--- a/FHIR-R4/IHE_ITI_Suppl_PIXm.docx
+++ b/FHIR-R4/IHE_ITI_Suppl_PIXm.docx
@@ -6,8 +6,6 @@
       <w:pPr>
         <w:pStyle w:val="BodyText14ptBoldCenteredKernat14pt"/>
       </w:pPr>
-      <w:bookmarkStart w:id="0" w:name="_GoBack"/>
-      <w:bookmarkEnd w:id="0"/>
       <w:r>
         <w:t>Integrating the Healthcare Enterprise</w:t>
       </w:r>
@@ -125,15 +123,7 @@
         <w:pStyle w:val="BodyText22ptBoldCenteredKernat14pt"/>
       </w:pPr>
       <w:r>
-        <w:t>(</w:t>
-      </w:r>
-      <w:proofErr w:type="spellStart"/>
-      <w:r>
-        <w:t>PIXm</w:t>
-      </w:r>
-      <w:proofErr w:type="spellEnd"/>
-      <w:r>
-        <w:t>)</w:t>
+        <w:t>(PIXm)</w:t>
       </w:r>
     </w:p>
     <w:p>
@@ -170,20 +160,11 @@
           <w:bCs/>
           <w:kern w:val="28"/>
         </w:rPr>
-        <w:t xml:space="preserve"> </w:t>
-      </w:r>
-      <w:proofErr w:type="spellStart"/>
-      <w:r>
-        <w:rPr>
-          <w:bCs/>
-          <w:kern w:val="28"/>
-        </w:rPr>
-        <w:t>FHIR</w:t>
-      </w:r>
-      <w:bookmarkStart w:id="1" w:name="OLE_LINK1"/>
-      <w:bookmarkStart w:id="2" w:name="OLE_LINK2"/>
-      <w:bookmarkStart w:id="3" w:name="OLE_LINK5"/>
-      <w:proofErr w:type="spellEnd"/>
+        <w:t xml:space="preserve"> FHIR</w:t>
+      </w:r>
+      <w:bookmarkStart w:id="0" w:name="OLE_LINK1"/>
+      <w:bookmarkStart w:id="1" w:name="OLE_LINK2"/>
+      <w:bookmarkStart w:id="2" w:name="OLE_LINK5"/>
       <w:r>
         <w:rPr>
           <w:bCs/>
@@ -192,16 +173,34 @@
         </w:rPr>
         <w:t>®</w:t>
       </w:r>
+      <w:bookmarkEnd w:id="0"/>
       <w:bookmarkEnd w:id="1"/>
       <w:bookmarkEnd w:id="2"/>
-      <w:bookmarkEnd w:id="3"/>
       <w:r>
         <w:rPr>
           <w:bCs/>
           <w:kern w:val="28"/>
         </w:rPr>
-        <w:t xml:space="preserve"> STU 3</w:t>
-      </w:r>
+        <w:t xml:space="preserve"> </w:t>
+      </w:r>
+      <w:del w:id="3" w:author="John Moehrke" w:date="2019-06-14T13:52:00Z">
+        <w:r>
+          <w:rPr>
+            <w:bCs/>
+            <w:kern w:val="28"/>
+          </w:rPr>
+          <w:delText>STU 3</w:delText>
+        </w:r>
+      </w:del>
+      <w:ins w:id="4" w:author="John Moehrke" w:date="2019-06-14T13:52:00Z">
+        <w:r>
+          <w:rPr>
+            <w:bCs/>
+            <w:kern w:val="28"/>
+          </w:rPr>
+          <w:t>Release 4</w:t>
+        </w:r>
+      </w:ins>
     </w:p>
     <w:p>
       <w:pPr>
@@ -215,38 +214,63 @@
         </w:rPr>
         <w:t xml:space="preserve">Using Resources at </w:t>
       </w:r>
-      <w:proofErr w:type="spellStart"/>
-      <w:r>
-        <w:rPr>
-          <w:bCs/>
-          <w:kern w:val="28"/>
-        </w:rPr>
-        <w:t>FMM</w:t>
-      </w:r>
-      <w:proofErr w:type="spellEnd"/>
-      <w:r>
-        <w:rPr>
-          <w:bCs/>
-          <w:kern w:val="28"/>
-        </w:rPr>
-        <w:t xml:space="preserve"> Level 5</w:t>
-      </w:r>
+      <w:del w:id="5" w:author="John Moehrke" w:date="2019-06-14T13:56:00Z">
+        <w:r>
+          <w:rPr>
+            <w:bCs/>
+            <w:kern w:val="28"/>
+          </w:rPr>
+          <w:delText>FMM Level 5</w:delText>
+        </w:r>
+      </w:del>
+      <w:ins w:id="6" w:author="John Moehrke" w:date="2019-06-14T13:56:00Z">
+        <w:r>
+          <w:rPr>
+            <w:bCs/>
+            <w:kern w:val="28"/>
+          </w:rPr>
+          <w:t>Normative Level</w:t>
+        </w:r>
+      </w:ins>
     </w:p>
     <w:p>
       <w:pPr>
         <w:pStyle w:val="BodyText22ptBoldCenteredKernat14pt"/>
       </w:pPr>
       <w:r>
-        <w:t>Rev. 1.</w:t>
-      </w:r>
-      <w:r>
-        <w:t xml:space="preserve">4 </w:t>
+        <w:t xml:space="preserve">Rev. </w:t>
+      </w:r>
+      <w:del w:id="7" w:author="John Moehrke" w:date="2019-06-14T13:52:00Z">
+        <w:r>
+          <w:delText>1.</w:delText>
+        </w:r>
+        <w:r>
+          <w:delText>4</w:delText>
+        </w:r>
+      </w:del>
+      <w:ins w:id="8" w:author="John Moehrke" w:date="2019-06-14T13:52:00Z">
+        <w:r>
+          <w:t>2.0</w:t>
+        </w:r>
+      </w:ins>
+      <w:r>
+        <w:t xml:space="preserve"> </w:t>
       </w:r>
       <w:r>
         <w:t xml:space="preserve">– </w:t>
       </w:r>
-      <w:r>
-        <w:t xml:space="preserve">Trial Implementation </w:t>
+      <w:del w:id="9" w:author="John Moehrke" w:date="2019-06-14T13:52:00Z">
+        <w:r>
+          <w:delText>Trial Implementation</w:delText>
+        </w:r>
+      </w:del>
+      <w:ins w:id="10" w:author="John Moehrke" w:date="2019-06-14T13:52:00Z">
+        <w:r>
+          <w:t>Public Comment</w:t>
+        </w:r>
+      </w:ins>
+      <w:r>
+        <w:t xml:space="preserve"> </w:t>
       </w:r>
     </w:p>
     <w:p>
@@ -282,15 +306,22 @@
       <w:r>
         <w:tab/>
       </w:r>
-      <w:r>
-        <w:t xml:space="preserve">July </w:t>
-      </w:r>
-      <w:r>
-        <w:t>24</w:t>
-      </w:r>
-      <w:r>
-        <w:t>, 2018</w:t>
-      </w:r>
+      <w:del w:id="11" w:author="John Moehrke" w:date="2019-06-14T13:52:00Z">
+        <w:r>
+          <w:delText xml:space="preserve">July </w:delText>
+        </w:r>
+        <w:r>
+          <w:delText>24</w:delText>
+        </w:r>
+        <w:r>
+          <w:delText>, 2018</w:delText>
+        </w:r>
+      </w:del>
+      <w:ins w:id="12" w:author="John Moehrke" w:date="2019-06-14T13:52:00Z">
+        <w:r>
+          <w:t>June 14, 2019</w:t>
+        </w:r>
+      </w:ins>
     </w:p>
     <w:p>
       <w:pPr>
@@ -471,15 +502,7 @@
         <w:pStyle w:val="EditorInstructions"/>
       </w:pPr>
       <w:r>
-        <w:t xml:space="preserve">Amend Section </w:t>
-      </w:r>
-      <w:proofErr w:type="spellStart"/>
-      <w:r>
-        <w:t>X.X</w:t>
-      </w:r>
-      <w:proofErr w:type="spellEnd"/>
-      <w:r>
-        <w:t xml:space="preserve"> by the following:</w:t>
+        <w:t>Amend Section X.X by the following:</w:t>
       </w:r>
     </w:p>
     <w:p>
@@ -3602,24 +3625,24 @@
           <w:noProof w:val="0"/>
         </w:rPr>
       </w:pPr>
-      <w:bookmarkStart w:id="4" w:name="_Toc201058865"/>
-      <w:bookmarkStart w:id="5" w:name="_Toc201058970"/>
-      <w:bookmarkStart w:id="6" w:name="_Toc504625752"/>
-      <w:bookmarkStart w:id="7" w:name="_Toc530206505"/>
-      <w:bookmarkStart w:id="8" w:name="_Toc1388425"/>
-      <w:bookmarkStart w:id="9" w:name="_Toc1388579"/>
-      <w:bookmarkStart w:id="10" w:name="_Toc1456606"/>
-      <w:bookmarkStart w:id="11" w:name="_Toc37034630"/>
-      <w:bookmarkStart w:id="12" w:name="_Toc38846108"/>
-      <w:bookmarkEnd w:id="4"/>
-      <w:bookmarkEnd w:id="5"/>
+      <w:bookmarkStart w:id="13" w:name="_Toc201058865"/>
+      <w:bookmarkStart w:id="14" w:name="_Toc201058970"/>
+      <w:bookmarkStart w:id="15" w:name="_Toc504625752"/>
+      <w:bookmarkStart w:id="16" w:name="_Toc530206505"/>
+      <w:bookmarkStart w:id="17" w:name="_Toc1388425"/>
+      <w:bookmarkStart w:id="18" w:name="_Toc1388579"/>
+      <w:bookmarkStart w:id="19" w:name="_Toc1456606"/>
+      <w:bookmarkStart w:id="20" w:name="_Toc37034630"/>
+      <w:bookmarkStart w:id="21" w:name="_Toc38846108"/>
+      <w:bookmarkEnd w:id="13"/>
+      <w:bookmarkEnd w:id="14"/>
       <w:r>
         <w:rPr>
           <w:noProof w:val="0"/>
         </w:rPr>
         <w:br w:type="page"/>
       </w:r>
-      <w:bookmarkStart w:id="13" w:name="_Toc520113368"/>
+      <w:bookmarkStart w:id="22" w:name="_Toc520113368"/>
       <w:r>
         <w:rPr>
           <w:noProof w:val="0"/>
@@ -3627,20 +3650,20 @@
         <w:lastRenderedPageBreak/>
         <w:t>Introduction</w:t>
       </w:r>
-      <w:bookmarkEnd w:id="6"/>
-      <w:bookmarkEnd w:id="7"/>
-      <w:bookmarkEnd w:id="8"/>
-      <w:bookmarkEnd w:id="9"/>
-      <w:bookmarkEnd w:id="10"/>
-      <w:bookmarkEnd w:id="11"/>
-      <w:bookmarkEnd w:id="12"/>
+      <w:bookmarkEnd w:id="15"/>
+      <w:bookmarkEnd w:id="16"/>
+      <w:bookmarkEnd w:id="17"/>
+      <w:bookmarkEnd w:id="18"/>
+      <w:bookmarkEnd w:id="19"/>
+      <w:bookmarkEnd w:id="20"/>
+      <w:bookmarkEnd w:id="21"/>
       <w:r>
         <w:rPr>
           <w:noProof w:val="0"/>
         </w:rPr>
         <w:t xml:space="preserve"> to this Supplement</w:t>
       </w:r>
-      <w:bookmarkEnd w:id="13"/>
+      <w:bookmarkEnd w:id="22"/>
     </w:p>
     <w:p>
       <w:pPr>
@@ -3676,7 +3699,7 @@
             <w:pPr>
               <w:pStyle w:val="BodyText"/>
             </w:pPr>
-            <w:bookmarkStart w:id="14" w:name="OLE_LINK11"/>
+            <w:bookmarkStart w:id="23" w:name="OLE_LINK11"/>
             <w:r>
               <w:t>Whenever possible, IHE profiles are based on established and stable underlying standards. However, if an IHE committee determines that an emerging standard offers significant benefits for the use cases it is attempting to address and has a high likelihood of industry adoption, it may develop IHE profiles and related specifications based on such a standard.</w:t>
             </w:r>
@@ -3730,7 +3753,38 @@
               <w:footnoteReference w:id="2"/>
             </w:r>
             <w:r>
-              <w:t xml:space="preserve"> specification. The FHIR release profiled in this supplement is STU 3. HL7 describes the STU (Standard for Trial Use) standardization state at </w:t>
+              <w:t xml:space="preserve"> specification. The FHIR release profiled in this supplement is </w:t>
+            </w:r>
+            <w:del w:id="24" w:author="John Moehrke" w:date="2019-06-14T13:55:00Z">
+              <w:r>
+                <w:delText xml:space="preserve">STU </w:delText>
+              </w:r>
+            </w:del>
+            <w:ins w:id="25" w:author="John Moehrke" w:date="2019-06-14T13:55:00Z">
+              <w:r>
+                <w:t>Release4</w:t>
+              </w:r>
+            </w:ins>
+            <w:del w:id="26" w:author="John Moehrke" w:date="2019-06-14T13:55:00Z">
+              <w:r>
+                <w:delText>3</w:delText>
+              </w:r>
+            </w:del>
+            <w:r>
+              <w:t xml:space="preserve">. HL7 describes the </w:t>
+            </w:r>
+            <w:ins w:id="27" w:author="John Moehrke" w:date="2019-06-14T13:55:00Z">
+              <w:r>
+                <w:t>lifecycle</w:t>
+              </w:r>
+            </w:ins>
+            <w:del w:id="28" w:author="John Moehrke" w:date="2019-06-14T13:55:00Z">
+              <w:r>
+                <w:delText>STU (Standard for Trial Use)</w:delText>
+              </w:r>
+            </w:del>
+            <w:r>
+              <w:t xml:space="preserve"> standardization state at </w:t>
             </w:r>
             <w:hyperlink r:id="rId17" w:history="1">
               <w:r>
@@ -3749,7 +3803,15 @@
               <w:pStyle w:val="BodyText"/>
             </w:pPr>
             <w:r>
-              <w:t xml:space="preserve">In addition, HL7 provides a rating of the maturity of FHIR content based on the FHIR Maturity Model (FMM): level 0 (draft) through 5 (normative ballot ready).The FHIR Maturity Model is described at </w:t>
+              <w:t>In addition, HL7 provides a rating of the maturity of FHIR content based on the FHIR Maturity Model (FMM): level 0 (draft) through 5 (normative ballot ready).</w:t>
+            </w:r>
+            <w:ins w:id="29" w:author="John Moehrke" w:date="2019-06-14T13:56:00Z">
+              <w:r>
+                <w:t xml:space="preserve"> </w:t>
+              </w:r>
+            </w:ins>
+            <w:r>
+              <w:t xml:space="preserve">The FHIR Maturity Model is described at </w:t>
             </w:r>
             <w:hyperlink r:id="rId18" w:anchor="maturity" w:history="1">
               <w:r>
@@ -3768,10 +3830,28 @@
               <w:pStyle w:val="BodyText"/>
             </w:pPr>
             <w:r>
-              <w:t>Key FHIR STU 3 content, such as Resources or ValueSets, used in this profile, and their FMM levels are:</w:t>
+              <w:t xml:space="preserve">Key FHIR </w:t>
+            </w:r>
+            <w:del w:id="30" w:author="John Moehrke" w:date="2019-06-14T13:55:00Z">
+              <w:r>
+                <w:delText xml:space="preserve">STU </w:delText>
+              </w:r>
+            </w:del>
+            <w:ins w:id="31" w:author="John Moehrke" w:date="2019-06-14T13:55:00Z">
+              <w:r>
+                <w:t>Release 4</w:t>
+              </w:r>
+            </w:ins>
+            <w:del w:id="32" w:author="John Moehrke" w:date="2019-06-14T13:55:00Z">
+              <w:r>
+                <w:delText>3</w:delText>
+              </w:r>
+            </w:del>
+            <w:r>
+              <w:t xml:space="preserve"> content, such as Resources or ValueSets, used in this profile, and their FMM levels are:</w:t>
             </w:r>
           </w:p>
-          <w:bookmarkEnd w:id="14"/>
+          <w:bookmarkEnd w:id="23"/>
           <w:p>
             <w:pPr>
               <w:pStyle w:val="BodyText"/>
@@ -3841,9 +3921,16 @@
                     <w:pStyle w:val="BodyText"/>
                     <w:jc w:val="center"/>
                   </w:pPr>
-                  <w:r>
-                    <w:t>5</w:t>
-                  </w:r>
+                  <w:del w:id="33" w:author="John Moehrke" w:date="2019-06-14T13:54:00Z">
+                    <w:r>
+                      <w:delText>5</w:delText>
+                    </w:r>
+                  </w:del>
+                  <w:ins w:id="34" w:author="John Moehrke" w:date="2019-06-14T13:54:00Z">
+                    <w:r>
+                      <w:t>Normative</w:t>
+                    </w:r>
+                  </w:ins>
                 </w:p>
               </w:tc>
             </w:tr>
@@ -3870,9 +3957,16 @@
                     <w:pStyle w:val="BodyText"/>
                     <w:jc w:val="center"/>
                   </w:pPr>
-                  <w:r>
-                    <w:t>5</w:t>
-                  </w:r>
+                  <w:ins w:id="35" w:author="John Moehrke" w:date="2019-06-14T13:54:00Z">
+                    <w:r>
+                      <w:t>Normative</w:t>
+                    </w:r>
+                  </w:ins>
+                  <w:del w:id="36" w:author="John Moehrke" w:date="2019-06-14T13:54:00Z">
+                    <w:r>
+                      <w:delText>5</w:delText>
+                    </w:r>
+                  </w:del>
                 </w:p>
               </w:tc>
             </w:tr>
@@ -3899,9 +3993,16 @@
                     <w:pStyle w:val="BodyText"/>
                     <w:jc w:val="center"/>
                   </w:pPr>
-                  <w:r>
-                    <w:t>5</w:t>
-                  </w:r>
+                  <w:del w:id="37" w:author="John Moehrke" w:date="2019-06-14T13:54:00Z">
+                    <w:r>
+                      <w:delText>5</w:delText>
+                    </w:r>
+                  </w:del>
+                  <w:ins w:id="38" w:author="John Moehrke" w:date="2019-06-14T13:54:00Z">
+                    <w:r>
+                      <w:t>Normative</w:t>
+                    </w:r>
+                  </w:ins>
                 </w:p>
               </w:tc>
             </w:tr>
@@ -3928,9 +4029,21 @@
                     <w:pStyle w:val="BodyText"/>
                     <w:jc w:val="center"/>
                   </w:pPr>
-                  <w:r>
-                    <w:t>5</w:t>
-                  </w:r>
+                  <w:del w:id="39" w:author="John Moehrke" w:date="2019-06-14T13:54:00Z">
+                    <w:r>
+                      <w:delText>5</w:delText>
+                    </w:r>
+                  </w:del>
+                  <w:ins w:id="40" w:author="John Moehrke" w:date="2019-06-14T13:54:00Z">
+                    <w:r>
+                      <w:t>Normat</w:t>
+                    </w:r>
+                  </w:ins>
+                  <w:ins w:id="41" w:author="John Moehrke" w:date="2019-06-14T13:55:00Z">
+                    <w:r>
+                      <w:t>ive</w:t>
+                    </w:r>
+                  </w:ins>
                 </w:p>
               </w:tc>
             </w:tr>
@@ -3969,7 +4082,7 @@
         <w:lastRenderedPageBreak/>
         <w:t xml:space="preserve">The functionality is based on the PIX Profile described in the ITI TF-1:5. The primary differences are transport and messaging format of messages and queries. The profile leverages HTTP transport, and the JavaScript Object Notation (JSON), Simple-XML, and Representational State Transfer (REST). The payload format is defined by the </w:t>
       </w:r>
-      <w:bookmarkStart w:id="15" w:name="OLE_LINK10"/>
+      <w:bookmarkStart w:id="42" w:name="OLE_LINK10"/>
       <w:r>
         <w:t>HL7</w:t>
       </w:r>
@@ -3982,7 +4095,7 @@
       <w:r>
         <w:t xml:space="preserve">FHIR </w:t>
       </w:r>
-      <w:bookmarkEnd w:id="15"/>
+      <w:bookmarkEnd w:id="42"/>
       <w:r>
         <w:t xml:space="preserve">standard. Unlike the PIX Profile, this PIXm Profile does not </w:t>
       </w:r>
@@ -3998,7 +4111,20 @@
         <w:pStyle w:val="BodyText"/>
       </w:pPr>
       <w:r>
-        <w:t xml:space="preserve">The PIXm Profile exposes the functionality of a Patient Identifier Cross-reference Manager to mobile applications and lightweight browser applications. </w:t>
+        <w:t xml:space="preserve">The PIXm Profile exposes the functionality of a </w:t>
+      </w:r>
+      <w:del w:id="43" w:author="John Moehrke" w:date="2019-06-14T16:54:00Z">
+        <w:r>
+          <w:delText xml:space="preserve">Patient Identifier Cross-reference Manager </w:delText>
+        </w:r>
+      </w:del>
+      <w:ins w:id="44" w:author="John Moehrke" w:date="2019-06-14T16:54:00Z">
+        <w:r>
+          <w:t xml:space="preserve">Manager </w:t>
+        </w:r>
+      </w:ins>
+      <w:r>
+        <w:t xml:space="preserve">to mobile applications and lightweight browser applications. </w:t>
       </w:r>
     </w:p>
     <w:p>
@@ -4035,22 +4161,34 @@
           <w:noProof w:val="0"/>
         </w:rPr>
       </w:pPr>
-      <w:bookmarkStart w:id="16" w:name="_Toc520113369"/>
+      <w:bookmarkStart w:id="45" w:name="_Toc520113369"/>
       <w:r>
         <w:rPr>
           <w:noProof w:val="0"/>
         </w:rPr>
         <w:t>Open Issues and Questions</w:t>
       </w:r>
-      <w:bookmarkEnd w:id="16"/>
+      <w:bookmarkEnd w:id="45"/>
     </w:p>
     <w:p>
       <w:pPr>
         <w:pStyle w:val="BodyText"/>
-      </w:pPr>
-      <w:bookmarkStart w:id="17" w:name="_Toc473170357"/>
-      <w:bookmarkStart w:id="18" w:name="_Toc504625754"/>
-      <w:r>
+        <w:rPr>
+          <w:b/>
+          <w:rPrChange w:id="46" w:author="John Moehrke" w:date="2019-06-14T15:25:00Z">
+            <w:rPr/>
+          </w:rPrChange>
+        </w:rPr>
+      </w:pPr>
+      <w:bookmarkStart w:id="47" w:name="_Toc473170357"/>
+      <w:bookmarkStart w:id="48" w:name="_Toc504625754"/>
+      <w:r>
+        <w:rPr>
+          <w:b/>
+          <w:rPrChange w:id="49" w:author="John Moehrke" w:date="2019-06-14T15:25:00Z">
+            <w:rPr/>
+          </w:rPrChange>
+        </w:rPr>
         <w:t>PIXm_007</w:t>
       </w:r>
     </w:p>
@@ -4074,20 +4212,54 @@
       <w:pPr>
         <w:pStyle w:val="BodyText"/>
         <w:rPr>
+          <w:b/>
           <w:iCs/>
-        </w:rPr>
-      </w:pPr>
-      <w:r>
-        <w:rPr>
+          <w:rPrChange w:id="50" w:author="John Moehrke" w:date="2019-06-14T15:25:00Z">
+            <w:rPr>
+              <w:iCs/>
+            </w:rPr>
+          </w:rPrChange>
+        </w:rPr>
+      </w:pPr>
+      <w:r>
+        <w:rPr>
+          <w:b/>
           <w:iCs/>
-        </w:rPr>
-        <w:t>PIXm_10</w:t>
+          <w:rPrChange w:id="51" w:author="John Moehrke" w:date="2019-06-14T15:25:00Z">
+            <w:rPr>
+              <w:iCs/>
+            </w:rPr>
+          </w:rPrChange>
+        </w:rPr>
+        <w:t>PIXm_</w:t>
+      </w:r>
+      <w:ins w:id="52" w:author="John Moehrke" w:date="2019-06-14T15:26:00Z">
+        <w:r>
+          <w:rPr>
+            <w:b/>
+            <w:iCs/>
+          </w:rPr>
+          <w:t>0</w:t>
+        </w:r>
+      </w:ins>
+      <w:r>
+        <w:rPr>
+          <w:b/>
+          <w:iCs/>
+          <w:rPrChange w:id="53" w:author="John Moehrke" w:date="2019-06-14T15:25:00Z">
+            <w:rPr>
+              <w:iCs/>
+            </w:rPr>
+          </w:rPrChange>
+        </w:rPr>
+        <w:t>10</w:t>
       </w:r>
     </w:p>
     <w:p>
       <w:pPr>
         <w:pStyle w:val="BodyText"/>
         <w:rPr>
+          <w:ins w:id="54" w:author="John Moehrke" w:date="2019-06-14T15:20:00Z"/>
           <w:iCs/>
         </w:rPr>
       </w:pPr>
@@ -4109,6 +4281,288 @@
         </w:rPr>
         <w:t>s the right approach for this profile?  If it is correct, did we document it properly?</w:t>
       </w:r>
+    </w:p>
+    <w:p>
+      <w:pPr>
+        <w:pStyle w:val="BodyText"/>
+        <w:rPr>
+          <w:ins w:id="55" w:author="John Moehrke" w:date="2019-06-14T15:20:00Z"/>
+          <w:b/>
+          <w:iCs/>
+          <w:rPrChange w:id="56" w:author="John Moehrke" w:date="2019-06-14T15:25:00Z">
+            <w:rPr>
+              <w:ins w:id="57" w:author="John Moehrke" w:date="2019-06-14T15:20:00Z"/>
+              <w:iCs/>
+            </w:rPr>
+          </w:rPrChange>
+        </w:rPr>
+      </w:pPr>
+      <w:ins w:id="58" w:author="John Moehrke" w:date="2019-06-14T15:20:00Z">
+        <w:r>
+          <w:rPr>
+            <w:b/>
+            <w:iCs/>
+            <w:rPrChange w:id="59" w:author="John Moehrke" w:date="2019-06-14T15:25:00Z">
+              <w:rPr>
+                <w:iCs/>
+              </w:rPr>
+            </w:rPrChange>
+          </w:rPr>
+          <w:t>PIXm_</w:t>
+        </w:r>
+      </w:ins>
+      <w:ins w:id="60" w:author="John Moehrke" w:date="2019-06-14T15:26:00Z">
+        <w:r>
+          <w:rPr>
+            <w:b/>
+            <w:iCs/>
+          </w:rPr>
+          <w:t>0</w:t>
+        </w:r>
+      </w:ins>
+      <w:ins w:id="61" w:author="John Moehrke" w:date="2019-06-14T15:20:00Z">
+        <w:r>
+          <w:rPr>
+            <w:b/>
+            <w:iCs/>
+            <w:rPrChange w:id="62" w:author="John Moehrke" w:date="2019-06-14T15:25:00Z">
+              <w:rPr>
+                <w:iCs/>
+              </w:rPr>
+            </w:rPrChange>
+          </w:rPr>
+          <w:t>1</w:t>
+        </w:r>
+      </w:ins>
+      <w:ins w:id="63" w:author="John Moehrke" w:date="2019-06-14T15:26:00Z">
+        <w:r>
+          <w:rPr>
+            <w:b/>
+            <w:iCs/>
+          </w:rPr>
+          <w:t>4</w:t>
+        </w:r>
+      </w:ins>
+    </w:p>
+    <w:p>
+      <w:pPr>
+        <w:pStyle w:val="BodyText"/>
+        <w:rPr>
+          <w:ins w:id="64" w:author="John Moehrke" w:date="2019-06-14T15:22:00Z"/>
+        </w:rPr>
+      </w:pPr>
+      <w:ins w:id="65" w:author="John Moehrke" w:date="2019-06-14T15:20:00Z">
+        <w:r>
+          <w:rPr>
+            <w:iCs/>
+          </w:rPr>
+          <w:t>Should IHE have just used the $match operator d</w:t>
+        </w:r>
+      </w:ins>
+      <w:ins w:id="66" w:author="John Moehrke" w:date="2019-06-14T15:21:00Z">
+        <w:r>
+          <w:rPr>
+            <w:iCs/>
+          </w:rPr>
+          <w:t>efined in the FHIR specification? It seems to be very similar</w:t>
+        </w:r>
+      </w:ins>
+      <w:ins w:id="67" w:author="John Moehrke" w:date="2019-06-14T15:24:00Z">
+        <w:r>
+          <w:rPr>
+            <w:iCs/>
+          </w:rPr>
+          <w:t xml:space="preserve"> function. BUT $match uses Patient resources and not just identifiers/Reference. </w:t>
+        </w:r>
+        <w:proofErr w:type="gramStart"/>
+        <w:r>
+          <w:rPr>
+            <w:iCs/>
+          </w:rPr>
+          <w:t>That is to say that</w:t>
+        </w:r>
+        <w:proofErr w:type="gramEnd"/>
+        <w:r>
+          <w:rPr>
+            <w:iCs/>
+          </w:rPr>
+          <w:t xml:space="preserve"> PIXm operation will expose identifiers but </w:t>
+        </w:r>
+        <w:proofErr w:type="spellStart"/>
+        <w:r>
+          <w:rPr>
+            <w:iCs/>
+          </w:rPr>
+          <w:t>not</w:t>
+        </w:r>
+        <w:proofErr w:type="spellEnd"/>
+        <w:r>
+          <w:rPr>
+            <w:iCs/>
+          </w:rPr>
+          <w:t xml:space="preserve"> other demographics about the patient, </w:t>
+        </w:r>
+        <w:proofErr w:type="spellStart"/>
+        <w:r>
+          <w:rPr>
+            <w:iCs/>
+          </w:rPr>
+          <w:t>where as</w:t>
+        </w:r>
+        <w:proofErr w:type="spellEnd"/>
+        <w:r>
+          <w:rPr>
+            <w:iCs/>
+          </w:rPr>
+          <w:t xml:space="preserve"> $match exposes the fu</w:t>
+        </w:r>
+      </w:ins>
+      <w:ins w:id="68" w:author="John Moehrke" w:date="2019-06-14T15:25:00Z">
+        <w:r>
+          <w:rPr>
+            <w:iCs/>
+          </w:rPr>
+          <w:t>ll content of the Patient resource on query and on returned result</w:t>
+        </w:r>
+      </w:ins>
+      <w:ins w:id="69" w:author="John Moehrke" w:date="2019-06-14T15:21:00Z">
+        <w:r>
+          <w:rPr>
+            <w:iCs/>
+          </w:rPr>
+          <w:t xml:space="preserve">. -- </w:t>
+        </w:r>
+        <w:r>
+          <w:fldChar w:fldCharType="begin"/>
+        </w:r>
+        <w:r>
+          <w:instrText xml:space="preserve"> HYPERLINK "http://hl7.org/fhir/R4/patient-operation-match.html" </w:instrText>
+        </w:r>
+        <w:r>
+          <w:fldChar w:fldCharType="separate"/>
+        </w:r>
+        <w:r>
+          <w:rPr>
+            <w:rStyle w:val="Hyperlink"/>
+          </w:rPr>
+          <w:t>http://hl7.org/fhir/R4/patient-operation-match.html</w:t>
+        </w:r>
+        <w:r>
+          <w:fldChar w:fldCharType="end"/>
+        </w:r>
+        <w:r>
+          <w:t xml:space="preserve"> </w:t>
+        </w:r>
+      </w:ins>
+    </w:p>
+    <w:p>
+      <w:pPr>
+        <w:pStyle w:val="BodyText"/>
+        <w:rPr>
+          <w:del w:id="70" w:author="John Moehrke" w:date="2019-06-14T15:25:00Z"/>
+          <w:iCs/>
+        </w:rPr>
+      </w:pPr>
+      <w:ins w:id="71" w:author="John Moehrke" w:date="2019-06-14T15:25:00Z">
+        <w:r>
+          <w:rPr>
+            <w:iCs/>
+          </w:rPr>
+          <w:t>Thus should $match be an alternative, or another transaction, or ignored by IHE?</w:t>
+        </w:r>
+      </w:ins>
+    </w:p>
+    <w:p>
+      <w:pPr>
+        <w:pStyle w:val="BodyText"/>
+        <w:rPr>
+          <w:ins w:id="72" w:author="John Moehrke" w:date="2019-06-14T15:27:00Z"/>
+          <w:iCs/>
+        </w:rPr>
+      </w:pPr>
+    </w:p>
+    <w:p>
+      <w:pPr>
+        <w:pStyle w:val="BodyText"/>
+        <w:rPr>
+          <w:ins w:id="73" w:author="John Moehrke" w:date="2019-06-14T15:27:00Z"/>
+          <w:b/>
+          <w:iCs/>
+          <w:rPrChange w:id="74" w:author="John Moehrke" w:date="2019-06-14T15:28:00Z">
+            <w:rPr>
+              <w:ins w:id="75" w:author="John Moehrke" w:date="2019-06-14T15:27:00Z"/>
+              <w:iCs/>
+            </w:rPr>
+          </w:rPrChange>
+        </w:rPr>
+      </w:pPr>
+      <w:ins w:id="76" w:author="John Moehrke" w:date="2019-06-14T15:27:00Z">
+        <w:r>
+          <w:rPr>
+            <w:b/>
+            <w:iCs/>
+            <w:rPrChange w:id="77" w:author="John Moehrke" w:date="2019-06-14T15:28:00Z">
+              <w:rPr>
+                <w:iCs/>
+              </w:rPr>
+            </w:rPrChange>
+          </w:rPr>
+          <w:t>PIXm_015</w:t>
+        </w:r>
+      </w:ins>
+    </w:p>
+    <w:p>
+      <w:pPr>
+        <w:pStyle w:val="BodyText"/>
+        <w:rPr>
+          <w:ins w:id="78" w:author="John Moehrke" w:date="2019-06-14T15:27:00Z"/>
+          <w:iCs/>
+        </w:rPr>
+      </w:pPr>
+      <w:ins w:id="79" w:author="John Moehrke" w:date="2019-06-14T15:27:00Z">
+        <w:r>
+          <w:rPr>
+            <w:iCs/>
+          </w:rPr>
+          <w:t>Should we simplify the Parameters given that a Reference datatype can now carry a</w:t>
+        </w:r>
+      </w:ins>
+      <w:ins w:id="80" w:author="John Moehrke" w:date="2019-06-14T15:28:00Z">
+        <w:r>
+          <w:rPr>
+            <w:iCs/>
+          </w:rPr>
+          <w:t xml:space="preserve"> </w:t>
+        </w:r>
+        <w:proofErr w:type="spellStart"/>
+        <w:r>
+          <w:rPr>
+            <w:iCs/>
+          </w:rPr>
+          <w:t>Reference.identifier</w:t>
+        </w:r>
+        <w:proofErr w:type="spellEnd"/>
+        <w:r>
+          <w:rPr>
+            <w:iCs/>
+          </w:rPr>
+          <w:t xml:space="preserve"> or a </w:t>
+        </w:r>
+        <w:proofErr w:type="spellStart"/>
+        <w:r>
+          <w:rPr>
+            <w:iCs/>
+          </w:rPr>
+          <w:t>Reference.reference</w:t>
+        </w:r>
+        <w:proofErr w:type="spellEnd"/>
+        <w:r>
+          <w:rPr>
+            <w:iCs/>
+          </w:rPr>
+          <w:t>?</w:t>
+        </w:r>
+      </w:ins>
     </w:p>
     <w:p>
       <w:pPr>
@@ -4130,647 +4584,909 @@
           <w:noProof w:val="0"/>
         </w:rPr>
       </w:pPr>
-      <w:bookmarkStart w:id="19" w:name="_Toc520113370"/>
+      <w:bookmarkStart w:id="81" w:name="_Toc520113370"/>
       <w:r>
         <w:rPr>
           <w:noProof w:val="0"/>
         </w:rPr>
-        <w:t>Closed Issues</w:t>
-      </w:r>
-      <w:bookmarkEnd w:id="19"/>
+        <w:t xml:space="preserve">Closed </w:t>
+      </w:r>
+      <w:commentRangeStart w:id="82"/>
+      <w:r>
+        <w:rPr>
+          <w:noProof w:val="0"/>
+        </w:rPr>
+        <w:t>Issues</w:t>
+      </w:r>
+      <w:bookmarkEnd w:id="81"/>
+      <w:commentRangeEnd w:id="82"/>
+      <w:r>
+        <w:rPr>
+          <w:rStyle w:val="CommentReference"/>
+          <w:rFonts w:ascii="Times New Roman" w:hAnsi="Times New Roman"/>
+          <w:b w:val="0"/>
+          <w:noProof w:val="0"/>
+          <w:kern w:val="0"/>
+          <w:szCs w:val="24"/>
+        </w:rPr>
+        <w:commentReference w:id="82"/>
+      </w:r>
     </w:p>
     <w:p>
       <w:pPr>
         <w:pStyle w:val="BodyText"/>
-      </w:pPr>
-      <w:r>
-        <w:t xml:space="preserve">PIXm_001: Should we include the Pediatric options? </w:t>
-      </w:r>
+        <w:rPr>
+          <w:del w:id="83" w:author="John Moehrke" w:date="2019-06-14T14:02:00Z"/>
+        </w:rPr>
+      </w:pPr>
+      <w:del w:id="84" w:author="John Moehrke" w:date="2019-06-14T14:02:00Z">
+        <w:r>
+          <w:delText xml:space="preserve">PIXm_001: Should we include the Pediatric options? </w:delText>
+        </w:r>
+      </w:del>
     </w:p>
     <w:p>
       <w:pPr>
         <w:pStyle w:val="BodyText"/>
-      </w:pPr>
-      <w:r>
-        <w:t>A: No, as for the moment the feed is not supported and no pediatric demographics are involved in PIX query. This should be revisited when / if we add support for REST Patient Identity Feed.</w:t>
-      </w:r>
+        <w:rPr>
+          <w:del w:id="85" w:author="John Moehrke" w:date="2019-06-14T14:02:00Z"/>
+        </w:rPr>
+      </w:pPr>
+      <w:del w:id="86" w:author="John Moehrke" w:date="2019-06-14T14:02:00Z">
+        <w:r>
+          <w:delText>A: No, as for the moment the feed is not supported and no pediatric demographics are involved in PIX query. This should be revisited when / if we add support for REST Patient Identity Feed.</w:delText>
+        </w:r>
+      </w:del>
     </w:p>
     <w:p>
       <w:pPr>
         <w:pStyle w:val="BodyText"/>
-      </w:pPr>
-      <w:r>
-        <w:rPr>
+        <w:rPr>
+          <w:del w:id="87" w:author="John Moehrke" w:date="2019-06-14T14:02:00Z"/>
+        </w:rPr>
+      </w:pPr>
+      <w:del w:id="88" w:author="John Moehrke" w:date="2019-06-14T14:02:00Z">
+        <w:r>
+          <w:rPr>
+            <w:iCs/>
+          </w:rPr>
+          <w:delText>PIXm_002:</w:delText>
+        </w:r>
+        <w:r>
+          <w:rPr>
+            <w:iCs/>
+          </w:rPr>
+          <w:delText xml:space="preserve"> </w:delText>
+        </w:r>
+        <w:r>
+          <w:rPr>
+            <w:iCs/>
+          </w:rPr>
+          <w:delText xml:space="preserve">We will not include </w:delText>
+        </w:r>
+        <w:r>
+          <w:delText>Update Notification for the moment</w:delText>
+        </w:r>
+      </w:del>
+    </w:p>
+    <w:p>
+      <w:pPr>
+        <w:pStyle w:val="BodyText"/>
+        <w:rPr>
+          <w:del w:id="89" w:author="John Moehrke" w:date="2019-06-14T14:02:00Z"/>
+        </w:rPr>
+      </w:pPr>
+      <w:del w:id="90" w:author="John Moehrke" w:date="2019-06-14T14:02:00Z">
+        <w:r>
+          <w:delText>PIXm_003: We will not include RESTful Patient Identity feed for the moment</w:delText>
+        </w:r>
+      </w:del>
+    </w:p>
+    <w:p>
+      <w:pPr>
+        <w:pStyle w:val="BodyText"/>
+        <w:rPr>
+          <w:del w:id="91" w:author="John Moehrke" w:date="2019-06-14T14:02:00Z"/>
+        </w:rPr>
+      </w:pPr>
+      <w:del w:id="92" w:author="John Moehrke" w:date="2019-06-14T14:02:00Z">
+        <w:r>
+          <w:delText>PIXm_005: Do we want the Server to filter by assigning authority as in HL7V3 or the HL7V2 functionality?  Use the HL7V2 style of functionality.</w:delText>
+        </w:r>
+      </w:del>
+    </w:p>
+    <w:p>
+      <w:pPr>
+        <w:pStyle w:val="BodyText"/>
+        <w:rPr>
+          <w:del w:id="93" w:author="John Moehrke" w:date="2019-06-14T14:02:00Z"/>
+        </w:rPr>
+      </w:pPr>
+      <w:del w:id="94" w:author="John Moehrke" w:date="2019-06-14T14:02:00Z">
+        <w:r>
+          <w:delText>We have decided to include filtering optional parameter this in the profile.</w:delText>
+        </w:r>
+      </w:del>
+    </w:p>
+    <w:p>
+      <w:pPr>
+        <w:pStyle w:val="BodyText"/>
+        <w:rPr>
+          <w:del w:id="95" w:author="John Moehrke" w:date="2019-06-14T14:02:00Z"/>
+        </w:rPr>
+      </w:pPr>
+      <w:del w:id="96" w:author="John Moehrke" w:date="2019-06-14T14:02:00Z">
+        <w:r>
+          <w:delText>PIXm_006: How will we distinguish the type of query we are attempting on the FHIR servers?</w:delText>
+        </w:r>
+      </w:del>
+    </w:p>
+    <w:p>
+      <w:pPr>
+        <w:pStyle w:val="ListBullet2"/>
+        <w:rPr>
+          <w:del w:id="97" w:author="John Moehrke" w:date="2019-06-14T14:02:00Z"/>
+        </w:rPr>
+      </w:pPr>
+      <w:del w:id="98" w:author="John Moehrke" w:date="2019-06-14T14:02:00Z">
+        <w:r>
+          <w:delText xml:space="preserve">Use of parameter to distinguish between PDQm and PIXm; this method is not well supported by FHIR. FHIR does not specify how to manage additional parameters, unless FHIR explicitly dictates behavior, this is not a reliable method. We would have to rely on correct IHE profile implementation. </w:delText>
+        </w:r>
+      </w:del>
+    </w:p>
+    <w:p>
+      <w:pPr>
+        <w:pStyle w:val="ListBullet2"/>
+        <w:rPr>
+          <w:del w:id="99" w:author="John Moehrke" w:date="2019-06-14T14:02:00Z"/>
+        </w:rPr>
+      </w:pPr>
+      <w:del w:id="100" w:author="John Moehrke" w:date="2019-06-14T14:02:00Z">
+        <w:r>
+          <w:delText xml:space="preserve">Use a new FHIR </w:delText>
+        </w:r>
+        <w:r>
+          <w:delText>R</w:delText>
+        </w:r>
+        <w:r>
+          <w:delText xml:space="preserve">esource (such PIXID) to query </w:delText>
+        </w:r>
+      </w:del>
+    </w:p>
+    <w:p>
+      <w:pPr>
+        <w:pStyle w:val="BodyText"/>
+        <w:rPr>
+          <w:del w:id="101" w:author="John Moehrke" w:date="2019-06-14T14:02:00Z"/>
+        </w:rPr>
+      </w:pPr>
+      <w:del w:id="102" w:author="John Moehrke" w:date="2019-06-14T14:02:00Z">
+        <w:r>
+          <w:delText xml:space="preserve">We solved this by using a FHIR </w:delText>
+        </w:r>
+        <w:r>
+          <w:delText>operation</w:delText>
+        </w:r>
+        <w:r>
+          <w:delText>.</w:delText>
+        </w:r>
+      </w:del>
+    </w:p>
+    <w:p>
+      <w:pPr>
+        <w:pStyle w:val="BodyText"/>
+        <w:rPr>
+          <w:del w:id="103" w:author="John Moehrke" w:date="2019-06-14T14:02:00Z"/>
+        </w:rPr>
+      </w:pPr>
+      <w:del w:id="104" w:author="John Moehrke" w:date="2019-06-14T14:02:00Z">
+        <w:r>
+          <w:delText>PIXm_004: There are several viable query messages:</w:delText>
+        </w:r>
+      </w:del>
+    </w:p>
+    <w:p>
+      <w:pPr>
+        <w:pStyle w:val="ListBullet2"/>
+        <w:rPr>
+          <w:del w:id="105" w:author="John Moehrke" w:date="2019-06-14T14:02:00Z"/>
+        </w:rPr>
+      </w:pPr>
+      <w:del w:id="106" w:author="John Moehrke" w:date="2019-06-14T14:02:00Z">
+        <w:r>
+          <w:delText xml:space="preserve">Profile and constrain the FHIR Patient </w:delText>
+        </w:r>
+        <w:r>
+          <w:delText>R</w:delText>
+        </w:r>
+        <w:r>
+          <w:delText>esource</w:delText>
+        </w:r>
+      </w:del>
+    </w:p>
+    <w:p>
+      <w:pPr>
+        <w:pStyle w:val="ListBullet2"/>
+        <w:rPr>
+          <w:del w:id="107" w:author="John Moehrke" w:date="2019-06-14T14:02:00Z"/>
+        </w:rPr>
+      </w:pPr>
+      <w:del w:id="108" w:author="John Moehrke" w:date="2019-06-14T14:02:00Z">
+        <w:r>
+          <w:delText xml:space="preserve">Use of FHIR </w:delText>
+        </w:r>
+        <w:r>
+          <w:delText>operation</w:delText>
+        </w:r>
+        <w:r>
+          <w:delText>s to constrain returned values</w:delText>
+        </w:r>
+      </w:del>
+    </w:p>
+    <w:p>
+      <w:pPr>
+        <w:pStyle w:val="ListBullet2"/>
+        <w:rPr>
+          <w:del w:id="109" w:author="John Moehrke" w:date="2019-06-14T14:02:00Z"/>
+        </w:rPr>
+      </w:pPr>
+      <w:del w:id="110" w:author="John Moehrke" w:date="2019-06-14T14:02:00Z">
+        <w:r>
+          <w:delText xml:space="preserve">Create an IHE resource modeled on the FHIR patient </w:delText>
+        </w:r>
+        <w:r>
+          <w:delText>Resource</w:delText>
+        </w:r>
+      </w:del>
+    </w:p>
+    <w:p>
+      <w:pPr>
+        <w:pStyle w:val="BodyText"/>
+        <w:rPr>
+          <w:del w:id="111" w:author="John Moehrke" w:date="2019-06-14T14:02:00Z"/>
+        </w:rPr>
+      </w:pPr>
+      <w:del w:id="112" w:author="John Moehrke" w:date="2019-06-14T14:02:00Z">
+        <w:r>
+          <w:delText xml:space="preserve">We will look at which one is preferred by FHIR experts and which is feasible for existing PIX </w:delText>
+        </w:r>
+        <w:r>
+          <w:delText>M</w:delText>
+        </w:r>
+        <w:r>
+          <w:delText>anagers</w:delText>
+        </w:r>
+      </w:del>
+    </w:p>
+    <w:p>
+      <w:pPr>
+        <w:pStyle w:val="BodyText"/>
+        <w:rPr>
+          <w:del w:id="113" w:author="John Moehrke" w:date="2019-06-14T14:02:00Z"/>
+        </w:rPr>
+      </w:pPr>
+      <w:del w:id="114" w:author="John Moehrke" w:date="2019-06-14T14:02:00Z">
+        <w:r>
+          <w:delText xml:space="preserve">Section 3.83.4 is the detailed approach using </w:delText>
+        </w:r>
+        <w:r>
+          <w:delText>operation</w:delText>
+        </w:r>
+        <w:r>
+          <w:delText>s, we invite comment to help describe it correctly or describe a better alternative.</w:delText>
+        </w:r>
+      </w:del>
+    </w:p>
+    <w:p>
+      <w:pPr>
+        <w:pStyle w:val="BodyText"/>
+        <w:rPr>
+          <w:del w:id="115" w:author="John Moehrke" w:date="2019-06-14T14:02:00Z"/>
+        </w:rPr>
+      </w:pPr>
+      <w:del w:id="116" w:author="John Moehrke" w:date="2019-06-14T14:02:00Z">
+        <w:r>
+          <w:delText>We are trying to accomplish the same functionality as specified in ITI TF-2a: 3.9.4.1</w:delText>
+        </w:r>
+      </w:del>
+    </w:p>
+    <w:p>
+      <w:pPr>
+        <w:pStyle w:val="BodyText"/>
+        <w:rPr>
+          <w:del w:id="117" w:author="John Moehrke" w:date="2019-06-14T14:02:00Z"/>
+        </w:rPr>
+      </w:pPr>
+      <w:del w:id="118" w:author="John Moehrke" w:date="2019-06-14T14:02:00Z">
+        <w:r>
+          <w:delText>PIXm_008</w:delText>
+        </w:r>
+      </w:del>
+    </w:p>
+    <w:p>
+      <w:pPr>
+        <w:pStyle w:val="BodyText"/>
+        <w:rPr>
+          <w:del w:id="119" w:author="John Moehrke" w:date="2019-06-14T14:02:00Z"/>
+        </w:rPr>
+      </w:pPr>
+      <w:del w:id="120" w:author="John Moehrke" w:date="2019-06-14T14:02:00Z">
+        <w:r>
+          <w:delText xml:space="preserve">Should Query response use http accept header as well as </w:delText>
+        </w:r>
+        <w:r>
+          <w:rPr>
+            <w:rStyle w:val="XMLname"/>
+          </w:rPr>
+          <w:delText xml:space="preserve">_format </w:delText>
+        </w:r>
+        <w:r>
+          <w:delText>parameter?</w:delText>
+        </w:r>
+      </w:del>
+    </w:p>
+    <w:p>
+      <w:pPr>
+        <w:pStyle w:val="BodyText"/>
+        <w:rPr>
+          <w:del w:id="121" w:author="John Moehrke" w:date="2019-06-14T14:02:00Z"/>
+        </w:rPr>
+      </w:pPr>
+      <w:del w:id="122" w:author="John Moehrke" w:date="2019-06-14T14:02:00Z">
+        <w:r>
+          <w:delText>Yes, the _format parameter is optional</w:delText>
+        </w:r>
+      </w:del>
+    </w:p>
+    <w:p>
+      <w:pPr>
+        <w:pStyle w:val="BodyText"/>
+        <w:rPr>
+          <w:del w:id="123" w:author="John Moehrke" w:date="2019-06-14T14:02:00Z"/>
+        </w:rPr>
+      </w:pPr>
+      <w:del w:id="124" w:author="John Moehrke" w:date="2019-06-14T14:02:00Z">
+        <w:r>
+          <w:delText>PIXm_09</w:delText>
+        </w:r>
+      </w:del>
+    </w:p>
+    <w:p>
+      <w:pPr>
+        <w:pStyle w:val="BodyText"/>
+        <w:rPr>
+          <w:del w:id="125" w:author="John Moehrke" w:date="2019-06-14T14:02:00Z"/>
           <w:iCs/>
         </w:rPr>
-        <w:t>PIXm_002:</w:t>
-      </w:r>
-      <w:r>
-        <w:rPr>
+      </w:pPr>
+      <w:del w:id="126" w:author="John Moehrke" w:date="2019-06-14T14:02:00Z">
+        <w:r>
+          <w:rPr>
+            <w:iCs/>
+          </w:rPr>
+          <w:delText>Should we document inherited FHIR behaviors (such as paging capacity)?</w:delText>
+        </w:r>
+      </w:del>
+    </w:p>
+    <w:p>
+      <w:pPr>
+        <w:pStyle w:val="BodyText"/>
+        <w:rPr>
+          <w:del w:id="127" w:author="John Moehrke" w:date="2019-06-14T14:02:00Z"/>
+        </w:rPr>
+      </w:pPr>
+      <w:del w:id="128" w:author="John Moehrke" w:date="2019-06-14T14:02:00Z">
+        <w:r>
+          <w:delText>Do not support paging. A well behaved PIX query should have a small response. If paging is needed there is a serious problem. An error is appropriate if there is too much response.</w:delText>
+        </w:r>
+      </w:del>
+    </w:p>
+    <w:p>
+      <w:pPr>
+        <w:pStyle w:val="BodyText"/>
+        <w:rPr>
+          <w:del w:id="129" w:author="John Moehrke" w:date="2019-06-14T14:02:00Z"/>
           <w:iCs/>
         </w:rPr>
-        <w:t xml:space="preserve"> </w:t>
-      </w:r>
-      <w:r>
-        <w:rPr>
+      </w:pPr>
+      <w:del w:id="130" w:author="John Moehrke" w:date="2019-06-14T14:02:00Z">
+        <w:r>
+          <w:delText xml:space="preserve">Not applicable </w:delText>
+        </w:r>
+      </w:del>
+    </w:p>
+    <w:p>
+      <w:pPr>
+        <w:pStyle w:val="BodyText"/>
+        <w:rPr>
+          <w:del w:id="131" w:author="John Moehrke" w:date="2019-06-14T14:02:00Z"/>
           <w:iCs/>
         </w:rPr>
-        <w:t xml:space="preserve">We will not include </w:t>
-      </w:r>
-      <w:r>
-        <w:t>Update Notification for the moment</w:t>
-      </w:r>
+      </w:pPr>
+      <w:del w:id="132" w:author="John Moehrke" w:date="2019-06-14T14:02:00Z">
+        <w:r>
+          <w:rPr>
+            <w:iCs/>
+          </w:rPr>
+          <w:delText>PIXm_11</w:delText>
+        </w:r>
+      </w:del>
     </w:p>
     <w:p>
       <w:pPr>
         <w:pStyle w:val="BodyText"/>
-      </w:pPr>
-      <w:r>
-        <w:t>PIXm_003: We will not include RESTful Patient Identity feed for the moment</w:t>
-      </w:r>
+        <w:rPr>
+          <w:del w:id="133" w:author="John Moehrke" w:date="2019-06-14T14:02:00Z"/>
+        </w:rPr>
+      </w:pPr>
+      <w:del w:id="134" w:author="John Moehrke" w:date="2019-06-14T14:02:00Z">
+        <w:r>
+          <w:delText xml:space="preserve">We should provide an (informative?) Conformance, StructureDefinition, or OperationDefinition </w:delText>
+        </w:r>
+        <w:r>
+          <w:delText>Resource</w:delText>
+        </w:r>
+        <w:r>
+          <w:delText xml:space="preserve"> on the web-site, or in the profile</w:delText>
+        </w:r>
+      </w:del>
     </w:p>
     <w:p>
       <w:pPr>
         <w:pStyle w:val="BodyText"/>
-      </w:pPr>
-      <w:r>
-        <w:t>PIXm_005: Do we want the Server to filter by assigning authority as in HL7V3 or the HL7V2 functionality?  Use the HL7V2 style of functionality.</w:t>
-      </w:r>
-    </w:p>
-    <w:p>
-      <w:pPr>
-        <w:pStyle w:val="BodyText"/>
-      </w:pPr>
-      <w:r>
-        <w:t>We have decided to include filtering optional parameter this in the profile.</w:t>
-      </w:r>
-    </w:p>
-    <w:p>
-      <w:pPr>
-        <w:pStyle w:val="BodyText"/>
-      </w:pPr>
-      <w:r>
-        <w:t>PIXm_006: How will we distinguish the type of query we are attempting on the FHIR servers?</w:t>
-      </w:r>
-    </w:p>
-    <w:p>
-      <w:pPr>
-        <w:pStyle w:val="ListBullet2"/>
-      </w:pPr>
-      <w:r>
-        <w:t xml:space="preserve">Use of parameter to distinguish between PDQm and PIXm; this method is not well supported by FHIR. FHIR does not specify how to manage additional parameters, unless </w:t>
-      </w:r>
-      <w:r>
-        <w:lastRenderedPageBreak/>
-        <w:t xml:space="preserve">FHIR explicitly dictates behavior, this is not a reliable method. We would have to rely on correct IHE profile implementation. </w:t>
-      </w:r>
-    </w:p>
-    <w:p>
-      <w:pPr>
-        <w:pStyle w:val="ListBullet2"/>
-      </w:pPr>
-      <w:r>
-        <w:t xml:space="preserve">Use a new FHIR </w:t>
-      </w:r>
-      <w:r>
-        <w:t>R</w:t>
-      </w:r>
-      <w:r>
-        <w:t xml:space="preserve">esource (such PIXID) to query </w:t>
-      </w:r>
-    </w:p>
-    <w:p>
-      <w:pPr>
-        <w:pStyle w:val="BodyText"/>
-      </w:pPr>
-      <w:r>
-        <w:t xml:space="preserve">We solved this by using a FHIR </w:t>
-      </w:r>
-      <w:r>
-        <w:t>operation</w:t>
-      </w:r>
-      <w:r>
-        <w:t>.</w:t>
-      </w:r>
-    </w:p>
-    <w:p>
-      <w:pPr>
-        <w:pStyle w:val="BodyText"/>
-      </w:pPr>
-      <w:r>
-        <w:t>PIXm_004: There are several viable query messages:</w:t>
-      </w:r>
-    </w:p>
-    <w:p>
-      <w:pPr>
-        <w:pStyle w:val="ListBullet2"/>
-      </w:pPr>
-      <w:r>
-        <w:t xml:space="preserve">Profile and constrain the FHIR Patient </w:t>
-      </w:r>
-      <w:r>
-        <w:t>R</w:t>
-      </w:r>
-      <w:r>
-        <w:t>esource</w:t>
-      </w:r>
-    </w:p>
-    <w:p>
-      <w:pPr>
-        <w:pStyle w:val="ListBullet2"/>
-      </w:pPr>
-      <w:r>
-        <w:t xml:space="preserve">Use of FHIR </w:t>
-      </w:r>
-      <w:r>
-        <w:t>operation</w:t>
-      </w:r>
-      <w:r>
-        <w:t>s to constrain returned values</w:t>
-      </w:r>
-    </w:p>
-    <w:p>
-      <w:pPr>
-        <w:pStyle w:val="ListBullet2"/>
-      </w:pPr>
-      <w:r>
-        <w:t xml:space="preserve">Create an IHE resource modeled on the FHIR patient </w:t>
-      </w:r>
-      <w:r>
-        <w:t>Resource</w:t>
-      </w:r>
-    </w:p>
-    <w:p>
-      <w:pPr>
-        <w:pStyle w:val="BodyText"/>
-      </w:pPr>
-      <w:r>
-        <w:t xml:space="preserve">We will look at which one is preferred by FHIR experts and which is feasible for existing PIX </w:t>
-      </w:r>
-      <w:r>
-        <w:t>M</w:t>
-      </w:r>
-      <w:r>
-        <w:t>anagers</w:t>
-      </w:r>
-    </w:p>
-    <w:p>
-      <w:pPr>
-        <w:pStyle w:val="BodyText"/>
-      </w:pPr>
-      <w:r>
-        <w:t xml:space="preserve">Section 3.83.4 is the detailed approach using </w:t>
-      </w:r>
-      <w:r>
-        <w:t>operation</w:t>
-      </w:r>
-      <w:r>
-        <w:t>s, we invite comment to help describe it correctly or describe a better alternative.</w:t>
-      </w:r>
-    </w:p>
-    <w:p>
-      <w:pPr>
-        <w:pStyle w:val="BodyText"/>
-      </w:pPr>
-      <w:r>
-        <w:t>We are trying to accomplish the same functionality as specified in ITI TF-2a: 3.9.4.1</w:t>
-      </w:r>
-    </w:p>
-    <w:p>
-      <w:pPr>
-        <w:pStyle w:val="BodyText"/>
-      </w:pPr>
-      <w:r>
-        <w:t>PIXm_008</w:t>
-      </w:r>
-    </w:p>
-    <w:p>
-      <w:pPr>
-        <w:pStyle w:val="BodyText"/>
-      </w:pPr>
-      <w:r>
-        <w:t xml:space="preserve">Should Query response use http accept header as well as </w:t>
-      </w:r>
-      <w:r>
-        <w:rPr>
-          <w:rStyle w:val="XMLname"/>
-        </w:rPr>
-        <w:t xml:space="preserve">_format </w:t>
-      </w:r>
-      <w:r>
-        <w:t>parameter?</w:t>
-      </w:r>
-    </w:p>
-    <w:p>
-      <w:pPr>
-        <w:pStyle w:val="BodyText"/>
-      </w:pPr>
-      <w:r>
-        <w:t>Yes, the _format parameter is optional</w:t>
-      </w:r>
-    </w:p>
-    <w:p>
-      <w:pPr>
-        <w:pStyle w:val="BodyText"/>
-      </w:pPr>
-      <w:r>
-        <w:t>PIXm_09</w:t>
-      </w:r>
-    </w:p>
-    <w:p>
-      <w:pPr>
-        <w:pStyle w:val="BodyText"/>
-        <w:rPr>
-          <w:iCs/>
-        </w:rPr>
-      </w:pPr>
-      <w:r>
-        <w:rPr>
-          <w:iCs/>
-        </w:rPr>
-        <w:t>Should we document inherited FHIR behaviors (such as paging capacity)?</w:t>
-      </w:r>
-    </w:p>
-    <w:p>
-      <w:pPr>
-        <w:pStyle w:val="BodyText"/>
-      </w:pPr>
-      <w:r>
-        <w:t>Do not support paging. A well behaved PIX query should have a small response. If paging is needed there is a serious problem. An error is appropriate if there is too much response.</w:t>
-      </w:r>
-    </w:p>
-    <w:p>
-      <w:pPr>
-        <w:pStyle w:val="BodyText"/>
-        <w:rPr>
-          <w:iCs/>
-        </w:rPr>
-      </w:pPr>
-      <w:r>
-        <w:t xml:space="preserve">Not applicable </w:t>
-      </w:r>
-    </w:p>
-    <w:p>
-      <w:pPr>
-        <w:pStyle w:val="BodyText"/>
-        <w:rPr>
-          <w:iCs/>
-        </w:rPr>
-      </w:pPr>
-      <w:r>
-        <w:rPr>
-          <w:iCs/>
-        </w:rPr>
-        <w:t>PIXm_11</w:t>
-      </w:r>
-    </w:p>
-    <w:p>
-      <w:pPr>
-        <w:pStyle w:val="BodyText"/>
-      </w:pPr>
-      <w:r>
-        <w:t xml:space="preserve">We should provide an (informative?) Conformance, StructureDefinition, or OperationDefinition </w:t>
-      </w:r>
-      <w:r>
-        <w:t>Resource</w:t>
-      </w:r>
-      <w:r>
-        <w:t xml:space="preserve"> on the web-site, or in the profile</w:t>
-      </w:r>
-    </w:p>
-    <w:p>
-      <w:pPr>
-        <w:pStyle w:val="BodyText"/>
-        <w:rPr>
+        <w:rPr>
+          <w:del w:id="135" w:author="John Moehrke" w:date="2019-06-14T14:02:00Z"/>
           <w:i/>
           <w:iCs/>
         </w:rPr>
       </w:pPr>
-      <w:r>
-        <w:rPr>
+      <w:del w:id="136" w:author="John Moehrke" w:date="2019-06-14T14:02:00Z">
+        <w:r>
+          <w:rPr>
+            <w:i/>
+            <w:iCs/>
+          </w:rPr>
+          <w:delText>We could eventually include informative OperationDefinition on the ftp site.</w:delText>
+        </w:r>
+      </w:del>
+    </w:p>
+    <w:p>
+      <w:pPr>
+        <w:pStyle w:val="BodyText"/>
+        <w:rPr>
+          <w:del w:id="137" w:author="John Moehrke" w:date="2019-06-14T14:02:00Z"/>
+        </w:rPr>
+      </w:pPr>
+      <w:del w:id="138" w:author="John Moehrke" w:date="2019-06-14T14:02:00Z">
+        <w:r>
+          <w:delText>PIXm 12</w:delText>
+        </w:r>
+      </w:del>
+    </w:p>
+    <w:p>
+      <w:pPr>
+        <w:pStyle w:val="BodyText"/>
+        <w:rPr>
+          <w:del w:id="139" w:author="John Moehrke" w:date="2019-06-14T14:02:00Z"/>
+        </w:rPr>
+      </w:pPr>
+      <w:del w:id="140" w:author="John Moehrke" w:date="2019-06-14T14:02:00Z">
+        <w:r>
+          <w:delText>This profile is based on, and requires use of, FHIR STU</w:delText>
+        </w:r>
+        <w:r>
+          <w:delText>3</w:delText>
+        </w:r>
+        <w:r>
+          <w:delText>.</w:delText>
+        </w:r>
+      </w:del>
+    </w:p>
+    <w:p>
+      <w:pPr>
+        <w:pStyle w:val="BodyText"/>
+        <w:rPr>
+          <w:del w:id="141" w:author="John Moehrke" w:date="2019-06-14T14:02:00Z"/>
           <w:i/>
           <w:iCs/>
         </w:rPr>
-        <w:t>We could eventually include informative OperationDefinition on the ftp site.</w:t>
-      </w:r>
+      </w:pPr>
+      <w:del w:id="142" w:author="John Moehrke" w:date="2019-06-14T14:02:00Z">
+        <w:r>
+          <w:rPr>
+            <w:i/>
+            <w:iCs/>
+          </w:rPr>
+          <w:delText xml:space="preserve">This </w:delText>
+        </w:r>
+        <w:r>
+          <w:rPr>
+            <w:i/>
+            <w:iCs/>
+          </w:rPr>
+          <w:delText>was</w:delText>
+        </w:r>
+        <w:r>
+          <w:rPr>
+            <w:i/>
+            <w:iCs/>
+          </w:rPr>
+          <w:delText xml:space="preserve"> addressed with </w:delText>
+        </w:r>
+        <w:r>
+          <w:rPr>
+            <w:i/>
+            <w:iCs/>
+          </w:rPr>
+          <w:delText xml:space="preserve">ITI CP </w:delText>
+        </w:r>
+        <w:r>
+          <w:rPr>
+            <w:i/>
+            <w:iCs/>
+          </w:rPr>
+          <w:delText>Ballot 32</w:delText>
+        </w:r>
+      </w:del>
     </w:p>
     <w:p>
       <w:pPr>
         <w:pStyle w:val="BodyText"/>
-      </w:pPr>
-      <w:r>
-        <w:t>PIXm 12</w:t>
-      </w:r>
-    </w:p>
-    <w:p>
-      <w:pPr>
-        <w:pStyle w:val="BodyText"/>
-      </w:pPr>
-      <w:r>
-        <w:t>This profile is based on, and requires use of, FHIR STU</w:t>
-      </w:r>
-      <w:r>
-        <w:t>3</w:t>
-      </w:r>
-      <w:r>
-        <w:t>.</w:t>
-      </w:r>
-    </w:p>
-    <w:p>
-      <w:pPr>
-        <w:pStyle w:val="BodyText"/>
-        <w:rPr>
-          <w:i/>
+        <w:rPr>
+          <w:del w:id="143" w:author="John Moehrke" w:date="2019-06-14T14:02:00Z"/>
           <w:iCs/>
         </w:rPr>
       </w:pPr>
-      <w:r>
-        <w:rPr>
-          <w:i/>
-          <w:iCs/>
-        </w:rPr>
-        <w:t xml:space="preserve">This </w:t>
-      </w:r>
-      <w:r>
-        <w:rPr>
-          <w:i/>
-          <w:iCs/>
-        </w:rPr>
-        <w:t>was</w:t>
-      </w:r>
-      <w:r>
-        <w:rPr>
-          <w:i/>
-          <w:iCs/>
-        </w:rPr>
-        <w:t xml:space="preserve"> addressed with </w:t>
-      </w:r>
-      <w:r>
-        <w:rPr>
-          <w:i/>
-          <w:iCs/>
-        </w:rPr>
-        <w:t xml:space="preserve">ITI CP </w:t>
-      </w:r>
-      <w:r>
-        <w:rPr>
-          <w:i/>
-          <w:iCs/>
-        </w:rPr>
-        <w:t>Ballot 32</w:t>
-      </w:r>
-    </w:p>
-    <w:p>
-      <w:pPr>
-        <w:pStyle w:val="BodyText"/>
-        <w:rPr>
-          <w:iCs/>
-        </w:rPr>
-      </w:pPr>
-      <w:r>
-        <w:rPr>
-          <w:iCs/>
-        </w:rPr>
-        <w:t xml:space="preserve">PIXm_13 </w:t>
-      </w:r>
-    </w:p>
-    <w:p>
-      <w:r>
-        <w:rPr>
-          <w:iCs/>
-        </w:rPr>
-        <w:t>FHIR Patient Matching using an MPI service (</w:t>
-      </w:r>
-      <w:hyperlink r:id="rId19" w:history="1">
+      <w:del w:id="144" w:author="John Moehrke" w:date="2019-06-14T14:02:00Z">
+        <w:r>
+          <w:rPr>
+            <w:iCs/>
+          </w:rPr>
+          <w:delText xml:space="preserve">PIXm_13 </w:delText>
+        </w:r>
+      </w:del>
+    </w:p>
+    <w:p>
+      <w:pPr>
+        <w:rPr>
+          <w:del w:id="145" w:author="John Moehrke" w:date="2019-06-14T14:02:00Z"/>
+        </w:rPr>
+      </w:pPr>
+      <w:del w:id="146" w:author="John Moehrke" w:date="2019-06-14T14:02:00Z">
+        <w:r>
+          <w:rPr>
+            <w:iCs/>
+          </w:rPr>
+          <w:delText>FHIR Patient Matching using an MPI service (</w:delText>
+        </w:r>
         <w:r>
           <w:rPr>
             <w:rStyle w:val="Hyperlink"/>
             <w:iCs/>
           </w:rPr>
-          <w:t>http://hl7.org/fhir/STU3/operation-patient-match.html</w:t>
-        </w:r>
-      </w:hyperlink>
-      <w:r>
-        <w:rPr>
-          <w:iCs/>
-        </w:rPr>
-        <w:t xml:space="preserve">) </w:t>
-      </w:r>
-      <w:r>
-        <w:rPr>
-          <w:iCs/>
-        </w:rPr>
-        <w:t xml:space="preserve">Match </w:t>
-      </w:r>
-      <w:r>
-        <w:t>operation</w:t>
-      </w:r>
-      <w:r>
-        <w:t xml:space="preserve"> provides </w:t>
-      </w:r>
-      <w:r>
-        <w:t xml:space="preserve">mpi </w:t>
-      </w:r>
-      <w:r>
-        <w:t>query capacities</w:t>
-      </w:r>
-      <w:r>
-        <w:t xml:space="preserve"> natively in FHIR</w:t>
-      </w:r>
-      <w:r>
-        <w:t>,</w:t>
-      </w:r>
-      <w:r>
-        <w:t xml:space="preserve"> could it be used</w:t>
-      </w:r>
-      <w:r>
-        <w:t xml:space="preserve"> to accomplish our use case?</w:t>
-      </w:r>
+          <w:fldChar w:fldCharType="begin"/>
+        </w:r>
+        <w:r>
+          <w:rPr>
+            <w:rStyle w:val="Hyperlink"/>
+            <w:iCs/>
+          </w:rPr>
+          <w:delInstrText xml:space="preserve"> HYPERLINK "http://hl7.org/fhir/STU3/operation-patient-match.html" </w:delInstrText>
+        </w:r>
+        <w:r>
+          <w:rPr>
+            <w:rStyle w:val="Hyperlink"/>
+            <w:iCs/>
+          </w:rPr>
+          <w:fldChar w:fldCharType="separate"/>
+        </w:r>
+        <w:r>
+          <w:rPr>
+            <w:rStyle w:val="Hyperlink"/>
+            <w:iCs/>
+          </w:rPr>
+          <w:delText>http://hl7.org/fhir/STU3/operation-patient-match.html</w:delText>
+        </w:r>
+        <w:r>
+          <w:rPr>
+            <w:rStyle w:val="Hyperlink"/>
+            <w:iCs/>
+          </w:rPr>
+          <w:fldChar w:fldCharType="end"/>
+        </w:r>
+        <w:r>
+          <w:rPr>
+            <w:iCs/>
+          </w:rPr>
+          <w:delText xml:space="preserve">) </w:delText>
+        </w:r>
+        <w:r>
+          <w:rPr>
+            <w:iCs/>
+          </w:rPr>
+          <w:delText xml:space="preserve">Match </w:delText>
+        </w:r>
+        <w:r>
+          <w:delText>operation</w:delText>
+        </w:r>
+        <w:r>
+          <w:delText xml:space="preserve"> provides </w:delText>
+        </w:r>
+        <w:r>
+          <w:delText xml:space="preserve">mpi </w:delText>
+        </w:r>
+        <w:r>
+          <w:delText>query capacities</w:delText>
+        </w:r>
+        <w:r>
+          <w:delText xml:space="preserve"> natively in FHIR</w:delText>
+        </w:r>
+        <w:r>
+          <w:delText>,</w:delText>
+        </w:r>
+        <w:r>
+          <w:delText xml:space="preserve"> could it be used</w:delText>
+        </w:r>
+        <w:r>
+          <w:delText xml:space="preserve"> to accomplish our use case?</w:delText>
+        </w:r>
+      </w:del>
     </w:p>
     <w:p>
       <w:pPr>
         <w:pStyle w:val="ListBullet2"/>
-      </w:pPr>
-      <w:r>
-        <w:lastRenderedPageBreak/>
-        <w:t>It would need to be</w:t>
-      </w:r>
-      <w:r>
-        <w:t xml:space="preserve"> further </w:t>
-      </w:r>
-      <w:r>
-        <w:t xml:space="preserve">constraining this </w:t>
-      </w:r>
-      <w:r>
-        <w:t>M</w:t>
-      </w:r>
-      <w:r>
-        <w:t xml:space="preserve">atch </w:t>
-      </w:r>
-      <w:r>
-        <w:t>operation</w:t>
-      </w:r>
-      <w:r>
-        <w:t xml:space="preserve"> </w:t>
-      </w:r>
-      <w:r>
-        <w:t>to accomplish PIX functionality.</w:t>
-      </w:r>
+        <w:rPr>
+          <w:del w:id="147" w:author="John Moehrke" w:date="2019-06-14T14:02:00Z"/>
+        </w:rPr>
+      </w:pPr>
+      <w:del w:id="148" w:author="John Moehrke" w:date="2019-06-14T14:02:00Z">
+        <w:r>
+          <w:delText>It would need to be</w:delText>
+        </w:r>
+        <w:r>
+          <w:delText xml:space="preserve"> further </w:delText>
+        </w:r>
+        <w:r>
+          <w:delText xml:space="preserve">constraining this </w:delText>
+        </w:r>
+        <w:r>
+          <w:delText>M</w:delText>
+        </w:r>
+        <w:r>
+          <w:delText xml:space="preserve">atch </w:delText>
+        </w:r>
+        <w:r>
+          <w:delText>operation</w:delText>
+        </w:r>
+        <w:r>
+          <w:delText xml:space="preserve"> </w:delText>
+        </w:r>
+        <w:r>
+          <w:delText>to accomplish PIX functionality.</w:delText>
+        </w:r>
+      </w:del>
     </w:p>
     <w:p>
       <w:pPr>
         <w:pStyle w:val="ListBullet2"/>
-      </w:pPr>
-      <w:r>
-        <w:t xml:space="preserve">This </w:t>
-      </w:r>
-      <w:r>
-        <w:t>M</w:t>
-      </w:r>
-      <w:r>
-        <w:t xml:space="preserve">atch </w:t>
-      </w:r>
-      <w:r>
-        <w:t>operation</w:t>
-      </w:r>
-      <w:r>
-        <w:t xml:space="preserve"> </w:t>
-      </w:r>
-      <w:r>
-        <w:t xml:space="preserve">returns </w:t>
-      </w:r>
-      <w:r>
-        <w:t xml:space="preserve">full FHIR Resources </w:t>
-      </w:r>
-      <w:r>
-        <w:t xml:space="preserve">and would need </w:t>
-      </w:r>
-      <w:r>
-        <w:t xml:space="preserve">to </w:t>
-      </w:r>
-      <w:r>
-        <w:t xml:space="preserve">be </w:t>
-      </w:r>
-      <w:r>
-        <w:t>l</w:t>
-      </w:r>
-      <w:r>
-        <w:t>imit</w:t>
-      </w:r>
-      <w:r>
-        <w:t>ed to not expose</w:t>
-      </w:r>
-      <w:r>
-        <w:t xml:space="preserve"> unnecessary PHI disclosure to accomplish our use case</w:t>
-      </w:r>
+        <w:rPr>
+          <w:del w:id="149" w:author="John Moehrke" w:date="2019-06-14T14:02:00Z"/>
+        </w:rPr>
+      </w:pPr>
+      <w:del w:id="150" w:author="John Moehrke" w:date="2019-06-14T14:02:00Z">
+        <w:r>
+          <w:delText xml:space="preserve">This </w:delText>
+        </w:r>
+        <w:r>
+          <w:delText>M</w:delText>
+        </w:r>
+        <w:r>
+          <w:delText xml:space="preserve">atch </w:delText>
+        </w:r>
+        <w:r>
+          <w:delText>operation</w:delText>
+        </w:r>
+        <w:r>
+          <w:delText xml:space="preserve"> </w:delText>
+        </w:r>
+        <w:r>
+          <w:delText xml:space="preserve">returns </w:delText>
+        </w:r>
+        <w:r>
+          <w:delText xml:space="preserve">full FHIR Resources </w:delText>
+        </w:r>
+        <w:r>
+          <w:delText xml:space="preserve">and would need </w:delText>
+        </w:r>
+        <w:r>
+          <w:delText xml:space="preserve">to </w:delText>
+        </w:r>
+        <w:r>
+          <w:delText xml:space="preserve">be </w:delText>
+        </w:r>
+        <w:r>
+          <w:delText>l</w:delText>
+        </w:r>
+        <w:r>
+          <w:delText>imit</w:delText>
+        </w:r>
+        <w:r>
+          <w:delText>ed to not expose</w:delText>
+        </w:r>
+        <w:r>
+          <w:delText xml:space="preserve"> unnecessary PHI disclosure to accomplish our use case</w:delText>
+        </w:r>
+      </w:del>
     </w:p>
     <w:p>
       <w:pPr>
         <w:pStyle w:val="ListBullet2"/>
-      </w:pPr>
-      <w:r>
-        <w:t xml:space="preserve">This </w:t>
-      </w:r>
-      <w:r>
-        <w:t xml:space="preserve">Match </w:t>
-      </w:r>
-      <w:r>
-        <w:t>operation</w:t>
-      </w:r>
-      <w:r>
-        <w:t xml:space="preserve"> requires</w:t>
-      </w:r>
-      <w:r>
-        <w:t xml:space="preserve"> a full FHIR server backend</w:t>
-      </w:r>
-      <w:r>
-        <w:t>.</w:t>
-      </w:r>
-      <w:r>
-        <w:t xml:space="preserve"> </w:t>
-      </w:r>
-      <w:r>
-        <w:t>E</w:t>
-      </w:r>
-      <w:r>
-        <w:t xml:space="preserve">xisting PIX managers </w:t>
-      </w:r>
-      <w:r>
-        <w:t>could not</w:t>
-      </w:r>
-      <w:r>
-        <w:t xml:space="preserve"> be retrofitted</w:t>
-      </w:r>
-      <w:r>
-        <w:t xml:space="preserve"> to use this </w:t>
-      </w:r>
-      <w:r>
-        <w:t xml:space="preserve">Match </w:t>
-      </w:r>
-      <w:r>
-        <w:t>operation</w:t>
-      </w:r>
-      <w:r>
-        <w:t xml:space="preserve">. </w:t>
-      </w:r>
+        <w:rPr>
+          <w:del w:id="151" w:author="John Moehrke" w:date="2019-06-14T14:02:00Z"/>
+        </w:rPr>
+      </w:pPr>
+      <w:del w:id="152" w:author="John Moehrke" w:date="2019-06-14T14:02:00Z">
+        <w:r>
+          <w:delText xml:space="preserve">This </w:delText>
+        </w:r>
+        <w:r>
+          <w:delText xml:space="preserve">Match </w:delText>
+        </w:r>
+        <w:r>
+          <w:delText>operation</w:delText>
+        </w:r>
+        <w:r>
+          <w:delText xml:space="preserve"> requires</w:delText>
+        </w:r>
+        <w:r>
+          <w:delText xml:space="preserve"> a full FHIR server backend</w:delText>
+        </w:r>
+        <w:r>
+          <w:delText>.</w:delText>
+        </w:r>
+        <w:r>
+          <w:delText xml:space="preserve"> </w:delText>
+        </w:r>
+        <w:r>
+          <w:delText>E</w:delText>
+        </w:r>
+        <w:r>
+          <w:delText xml:space="preserve">xisting PIX managers </w:delText>
+        </w:r>
+        <w:r>
+          <w:delText>could not</w:delText>
+        </w:r>
+        <w:r>
+          <w:delText xml:space="preserve"> be retrofitted</w:delText>
+        </w:r>
+        <w:r>
+          <w:delText xml:space="preserve"> to use this </w:delText>
+        </w:r>
+        <w:r>
+          <w:delText xml:space="preserve">Match </w:delText>
+        </w:r>
+        <w:r>
+          <w:delText>operation</w:delText>
+        </w:r>
+        <w:r>
+          <w:delText xml:space="preserve">. </w:delText>
+        </w:r>
+      </w:del>
     </w:p>
     <w:p>
       <w:pPr>
         <w:pStyle w:val="ListBullet2"/>
-      </w:pPr>
-      <w:r>
-        <w:t xml:space="preserve">This </w:t>
-      </w:r>
-      <w:r>
-        <w:t xml:space="preserve">Match </w:t>
-      </w:r>
-      <w:r>
-        <w:t>operation</w:t>
-      </w:r>
-      <w:r>
-        <w:t xml:space="preserve"> is in</w:t>
-      </w:r>
-      <w:r>
-        <w:t xml:space="preserve"> </w:t>
-      </w:r>
-      <w:r>
-        <w:t>Ballot Status: Informative</w:t>
-      </w:r>
-      <w:r>
-        <w:t xml:space="preserve"> (</w:t>
-      </w:r>
-      <w:r>
-        <w:t>I</w:t>
-      </w:r>
-      <w:r>
-        <w:t xml:space="preserve">.e., </w:t>
-      </w:r>
-      <w:r>
-        <w:t>t</w:t>
-      </w:r>
-      <w:r>
-        <w:t>his</w:t>
-      </w:r>
-      <w:r>
-        <w:t xml:space="preserve"> portion of the specification is provided for implementer </w:t>
-      </w:r>
-      <w:r>
-        <w:t>assistance and</w:t>
-      </w:r>
-      <w:r>
-        <w:t xml:space="preserve"> does not make rules that implementers are required to follow. Typical examples of this content in the FHIR specification are tables of contents, registries, examples, and implementer advice</w:t>
-      </w:r>
-      <w:r>
-        <w:t>.</w:t>
-      </w:r>
-      <w:r>
-        <w:t>) and is not a good candidate for normative use.</w:t>
-      </w:r>
+        <w:rPr>
+          <w:del w:id="153" w:author="John Moehrke" w:date="2019-06-14T14:02:00Z"/>
+        </w:rPr>
+      </w:pPr>
+      <w:del w:id="154" w:author="John Moehrke" w:date="2019-06-14T14:02:00Z">
+        <w:r>
+          <w:delText xml:space="preserve">This </w:delText>
+        </w:r>
+        <w:r>
+          <w:delText xml:space="preserve">Match </w:delText>
+        </w:r>
+        <w:r>
+          <w:delText>operation</w:delText>
+        </w:r>
+        <w:r>
+          <w:delText xml:space="preserve"> is in</w:delText>
+        </w:r>
+        <w:r>
+          <w:delText xml:space="preserve"> </w:delText>
+        </w:r>
+        <w:r>
+          <w:delText>Ballot Status: Informative</w:delText>
+        </w:r>
+        <w:r>
+          <w:delText xml:space="preserve"> (</w:delText>
+        </w:r>
+        <w:r>
+          <w:delText>I</w:delText>
+        </w:r>
+        <w:r>
+          <w:delText xml:space="preserve">.e., </w:delText>
+        </w:r>
+        <w:r>
+          <w:delText>t</w:delText>
+        </w:r>
+        <w:r>
+          <w:delText>his</w:delText>
+        </w:r>
+        <w:r>
+          <w:delText xml:space="preserve"> portion of the specification is provided for implementer </w:delText>
+        </w:r>
+        <w:r>
+          <w:delText>assistance and</w:delText>
+        </w:r>
+        <w:r>
+          <w:delText xml:space="preserve"> does not make rules that implementers are required to follow. Typical examples of this content in the FHIR specification are tables of contents, registries, examples, and implementer advice</w:delText>
+        </w:r>
+        <w:r>
+          <w:delText>.</w:delText>
+        </w:r>
+        <w:r>
+          <w:delText>) and is not a good candidate for normative use.</w:delText>
+        </w:r>
+      </w:del>
     </w:p>
     <w:p>
       <w:pPr>
         <w:pStyle w:val="BodyText"/>
       </w:pPr>
+    </w:p>
+    <w:p>
+      <w:pPr>
+        <w:pStyle w:val="CommentText"/>
+        <w:rPr>
+          <w:ins w:id="155" w:author="John Moehrke" w:date="2019-06-14T14:38:00Z"/>
+        </w:rPr>
+      </w:pPr>
+      <w:ins w:id="156" w:author="John Moehrke" w:date="2019-06-14T14:38:00Z">
+        <w:r>
+          <w:rPr>
+            <w:b/>
+            <w:rPrChange w:id="157" w:author="John Moehrke" w:date="2019-06-14T15:26:00Z">
+              <w:rPr/>
+            </w:rPrChange>
+          </w:rPr>
+          <w:lastRenderedPageBreak/>
+          <w:t>CP-ITI-1118</w:t>
+        </w:r>
+        <w:r>
+          <w:t xml:space="preserve"> - asks if the return behavior is well aligned with PDQm. Seems they both should handle similar conditions similarly.</w:t>
+        </w:r>
+      </w:ins>
+      <w:ins w:id="158" w:author="John Moehrke" w:date="2019-06-14T15:15:00Z">
+        <w:r>
+          <w:t xml:space="preserve"> </w:t>
+        </w:r>
+        <w:r>
+          <w:sym w:font="Wingdings" w:char="F0E0"/>
+        </w:r>
+        <w:r>
+          <w:t xml:space="preserve"> The return codes were reviewed in </w:t>
+        </w:r>
+        <w:proofErr w:type="gramStart"/>
+        <w:r>
+          <w:t>PIXm, a</w:t>
+        </w:r>
+        <w:bookmarkStart w:id="159" w:name="_GoBack"/>
+        <w:bookmarkEnd w:id="159"/>
+        <w:r>
+          <w:t>nd</w:t>
+        </w:r>
+        <w:proofErr w:type="gramEnd"/>
+        <w:r>
+          <w:t xml:space="preserve"> found to be appropria</w:t>
+        </w:r>
+      </w:ins>
+      <w:ins w:id="160" w:author="John Moehrke" w:date="2019-06-14T15:16:00Z">
+        <w:r>
+          <w:t>te for PIXm as originally documented.</w:t>
+        </w:r>
+      </w:ins>
     </w:p>
     <w:p>
       <w:pPr>
@@ -4788,7 +5504,7 @@
           <w:noProof w:val="0"/>
         </w:rPr>
       </w:pPr>
-      <w:bookmarkStart w:id="20" w:name="_Toc520113371"/>
+      <w:bookmarkStart w:id="161" w:name="_Toc520113371"/>
       <w:r>
         <w:rPr>
           <w:noProof w:val="0"/>
@@ -4796,7 +5512,7 @@
         <w:lastRenderedPageBreak/>
         <w:t>General Introduction</w:t>
       </w:r>
-      <w:bookmarkEnd w:id="20"/>
+      <w:bookmarkEnd w:id="161"/>
     </w:p>
     <w:p>
       <w:pPr>
@@ -4818,7 +5534,7 @@
           <w:noProof w:val="0"/>
         </w:rPr>
       </w:pPr>
-      <w:bookmarkStart w:id="21" w:name="_Toc520113372"/>
+      <w:bookmarkStart w:id="162" w:name="_Toc520113372"/>
       <w:r>
         <w:rPr>
           <w:noProof w:val="0"/>
@@ -4837,7 +5553,7 @@
         </w:rPr>
         <w:t xml:space="preserve"> Actor Summary Definitions</w:t>
       </w:r>
-      <w:bookmarkEnd w:id="21"/>
+      <w:bookmarkEnd w:id="162"/>
     </w:p>
     <w:p>
       <w:pPr>
@@ -4864,7 +5580,7 @@
           <w:noProof w:val="0"/>
         </w:rPr>
       </w:pPr>
-      <w:bookmarkStart w:id="22" w:name="_Toc520113373"/>
+      <w:bookmarkStart w:id="163" w:name="_Toc520113373"/>
       <w:r>
         <w:rPr>
           <w:noProof w:val="0"/>
@@ -4883,7 +5599,7 @@
         </w:rPr>
         <w:t xml:space="preserve"> Transaction Summary Definitions</w:t>
       </w:r>
-      <w:bookmarkEnd w:id="22"/>
+      <w:bookmarkEnd w:id="163"/>
     </w:p>
     <w:p>
       <w:pPr>
@@ -5021,7 +5737,29 @@
               <w:rPr>
                 <w:szCs w:val="24"/>
               </w:rPr>
-              <w:t>Performs a query against a patient identifier cross-reference manager using HTTP, REST, and JSON/XML message encoding.</w:t>
+              <w:t xml:space="preserve">Performs a query </w:t>
+            </w:r>
+            <w:del w:id="164" w:author="John Moehrke" w:date="2019-06-14T16:55:00Z">
+              <w:r>
+                <w:rPr>
+                  <w:szCs w:val="24"/>
+                </w:rPr>
+                <w:delText>against a patient identifier cross-reference manager using HTTP, REST, and JSON/XML message encoding</w:delText>
+              </w:r>
+            </w:del>
+            <w:ins w:id="165" w:author="John Moehrke" w:date="2019-06-14T16:55:00Z">
+              <w:r>
+                <w:rPr>
+                  <w:szCs w:val="24"/>
+                </w:rPr>
+                <w:t>for a cross-reference of a Patient Identity</w:t>
+              </w:r>
+            </w:ins>
+            <w:r>
+              <w:rPr>
+                <w:szCs w:val="24"/>
+              </w:rPr>
+              <w:t>.</w:t>
             </w:r>
           </w:p>
         </w:tc>
@@ -5035,14 +5773,14 @@
           <w:noProof w:val="0"/>
         </w:rPr>
       </w:pPr>
-      <w:bookmarkStart w:id="23" w:name="_Toc520113374"/>
+      <w:bookmarkStart w:id="166" w:name="_Toc520113374"/>
       <w:r>
         <w:rPr>
           <w:noProof w:val="0"/>
         </w:rPr>
         <w:t>Glossary</w:t>
       </w:r>
-      <w:bookmarkEnd w:id="23"/>
+      <w:bookmarkEnd w:id="166"/>
     </w:p>
     <w:p>
       <w:pPr>
@@ -5061,12 +5799,12 @@
       <w:pPr>
         <w:pStyle w:val="PartTitle"/>
       </w:pPr>
-      <w:bookmarkStart w:id="24" w:name="_Toc520113375"/>
+      <w:bookmarkStart w:id="167" w:name="_Toc520113375"/>
       <w:r>
         <w:lastRenderedPageBreak/>
         <w:t>Volume 1 – Profiles</w:t>
       </w:r>
-      <w:bookmarkEnd w:id="24"/>
+      <w:bookmarkEnd w:id="167"/>
     </w:p>
     <w:p>
       <w:pPr>
@@ -5083,20 +5821,20 @@
           <w:noProof w:val="0"/>
         </w:rPr>
       </w:pPr>
-      <w:bookmarkStart w:id="25" w:name="_Toc520113376"/>
-      <w:bookmarkStart w:id="26" w:name="_Toc530206507"/>
-      <w:bookmarkStart w:id="27" w:name="_Toc1388427"/>
-      <w:bookmarkStart w:id="28" w:name="_Toc1388581"/>
-      <w:bookmarkStart w:id="29" w:name="_Toc1456608"/>
-      <w:bookmarkStart w:id="30" w:name="_Toc37034633"/>
-      <w:bookmarkStart w:id="31" w:name="_Toc38846111"/>
+      <w:bookmarkStart w:id="168" w:name="_Toc520113376"/>
+      <w:bookmarkStart w:id="169" w:name="_Toc530206507"/>
+      <w:bookmarkStart w:id="170" w:name="_Toc1388427"/>
+      <w:bookmarkStart w:id="171" w:name="_Toc1388581"/>
+      <w:bookmarkStart w:id="172" w:name="_Toc1456608"/>
+      <w:bookmarkStart w:id="173" w:name="_Toc37034633"/>
+      <w:bookmarkStart w:id="174" w:name="_Toc38846111"/>
       <w:r>
         <w:rPr>
           <w:noProof w:val="0"/>
         </w:rPr>
         <w:t>Copyright Licenses</w:t>
       </w:r>
-      <w:bookmarkEnd w:id="25"/>
+      <w:bookmarkEnd w:id="168"/>
     </w:p>
     <w:p>
       <w:pPr>
@@ -5110,26 +5848,26 @@
       <w:pPr>
         <w:pStyle w:val="BodyText"/>
       </w:pPr>
-      <w:bookmarkStart w:id="32" w:name="_Toc473170358"/>
-      <w:bookmarkStart w:id="33" w:name="_Toc504625755"/>
-      <w:bookmarkStart w:id="34" w:name="_Toc530206508"/>
-      <w:bookmarkStart w:id="35" w:name="_Toc1388428"/>
-      <w:bookmarkStart w:id="36" w:name="_Toc1388582"/>
-      <w:bookmarkStart w:id="37" w:name="_Toc1456609"/>
-      <w:bookmarkStart w:id="38" w:name="_Toc37034634"/>
-      <w:bookmarkStart w:id="39" w:name="_Toc38846112"/>
-      <w:bookmarkEnd w:id="17"/>
-      <w:bookmarkEnd w:id="18"/>
-      <w:bookmarkEnd w:id="26"/>
-      <w:bookmarkEnd w:id="27"/>
-      <w:bookmarkEnd w:id="28"/>
-      <w:bookmarkEnd w:id="29"/>
-      <w:bookmarkEnd w:id="30"/>
-      <w:bookmarkEnd w:id="31"/>
+      <w:bookmarkStart w:id="175" w:name="_Toc473170358"/>
+      <w:bookmarkStart w:id="176" w:name="_Toc504625755"/>
+      <w:bookmarkStart w:id="177" w:name="_Toc530206508"/>
+      <w:bookmarkStart w:id="178" w:name="_Toc1388428"/>
+      <w:bookmarkStart w:id="179" w:name="_Toc1388582"/>
+      <w:bookmarkStart w:id="180" w:name="_Toc1456609"/>
+      <w:bookmarkStart w:id="181" w:name="_Toc37034634"/>
+      <w:bookmarkStart w:id="182" w:name="_Toc38846112"/>
+      <w:bookmarkEnd w:id="47"/>
+      <w:bookmarkEnd w:id="48"/>
+      <w:bookmarkEnd w:id="169"/>
+      <w:bookmarkEnd w:id="170"/>
+      <w:bookmarkEnd w:id="171"/>
+      <w:bookmarkEnd w:id="172"/>
+      <w:bookmarkEnd w:id="173"/>
+      <w:bookmarkEnd w:id="174"/>
       <w:r>
         <w:t xml:space="preserve">The FHIR License can be found at </w:t>
       </w:r>
-      <w:hyperlink r:id="rId20" w:history="1">
+      <w:hyperlink r:id="rId22" w:history="1">
         <w:r>
           <w:rPr>
             <w:rStyle w:val="Hyperlink"/>
@@ -5176,16 +5914,16 @@
           <w:noProof w:val="0"/>
         </w:rPr>
       </w:pPr>
-      <w:bookmarkStart w:id="40" w:name="_Toc396826762"/>
-      <w:bookmarkStart w:id="41" w:name="_Toc520113377"/>
+      <w:bookmarkStart w:id="183" w:name="_Toc396826762"/>
+      <w:bookmarkStart w:id="184" w:name="_Toc520113377"/>
       <w:r>
         <w:rPr>
           <w:noProof w:val="0"/>
         </w:rPr>
         <w:t>5.5 Cross Profile Considerations</w:t>
       </w:r>
-      <w:bookmarkEnd w:id="40"/>
-      <w:bookmarkEnd w:id="41"/>
+      <w:bookmarkEnd w:id="183"/>
+      <w:bookmarkEnd w:id="184"/>
     </w:p>
     <w:p>
       <w:pPr>
@@ -5250,16 +5988,16 @@
           <w:noProof w:val="0"/>
         </w:rPr>
       </w:pPr>
-      <w:bookmarkStart w:id="42" w:name="_Toc396826763"/>
-      <w:bookmarkStart w:id="43" w:name="_Toc520113378"/>
+      <w:bookmarkStart w:id="185" w:name="_Toc396826763"/>
+      <w:bookmarkStart w:id="186" w:name="_Toc520113378"/>
       <w:r>
         <w:rPr>
           <w:noProof w:val="0"/>
         </w:rPr>
         <w:t>23.7 Cross Profile Considerations</w:t>
       </w:r>
-      <w:bookmarkEnd w:id="42"/>
-      <w:bookmarkEnd w:id="43"/>
+      <w:bookmarkEnd w:id="185"/>
+      <w:bookmarkEnd w:id="186"/>
     </w:p>
     <w:p>
       <w:pPr>
@@ -5313,7 +6051,7 @@
           <w:noProof w:val="0"/>
         </w:rPr>
       </w:pPr>
-      <w:bookmarkStart w:id="44" w:name="_Toc520113379"/>
+      <w:bookmarkStart w:id="187" w:name="_Toc520113379"/>
       <w:r>
         <w:rPr>
           <w:noProof w:val="0"/>
@@ -5321,7 +6059,7 @@
         <w:lastRenderedPageBreak/>
         <w:t>41 Patient Identifier Cross-reference for Mobile Profile (PIXm)</w:t>
       </w:r>
-      <w:bookmarkEnd w:id="44"/>
+      <w:bookmarkEnd w:id="187"/>
     </w:p>
     <w:p>
       <w:pPr>
@@ -5444,36 +6182,36 @@
           <w:noProof w:val="0"/>
         </w:rPr>
       </w:pPr>
-      <w:bookmarkStart w:id="45" w:name="_Toc520113380"/>
+      <w:bookmarkStart w:id="188" w:name="_Toc520113380"/>
       <w:r>
         <w:rPr>
           <w:noProof w:val="0"/>
         </w:rPr>
         <w:t>41.1 PIXm Actors, Transactions</w:t>
       </w:r>
-      <w:bookmarkEnd w:id="32"/>
-      <w:bookmarkEnd w:id="33"/>
-      <w:bookmarkEnd w:id="34"/>
-      <w:bookmarkEnd w:id="35"/>
-      <w:bookmarkEnd w:id="36"/>
-      <w:bookmarkEnd w:id="37"/>
-      <w:bookmarkEnd w:id="38"/>
-      <w:bookmarkEnd w:id="39"/>
+      <w:bookmarkEnd w:id="175"/>
+      <w:bookmarkEnd w:id="176"/>
+      <w:bookmarkEnd w:id="177"/>
+      <w:bookmarkEnd w:id="178"/>
+      <w:bookmarkEnd w:id="179"/>
+      <w:bookmarkEnd w:id="180"/>
+      <w:bookmarkEnd w:id="181"/>
+      <w:bookmarkEnd w:id="182"/>
       <w:r>
         <w:rPr>
           <w:noProof w:val="0"/>
         </w:rPr>
         <w:t>, and Content Modules</w:t>
       </w:r>
-      <w:bookmarkStart w:id="46" w:name="_Toc473170359"/>
-      <w:bookmarkStart w:id="47" w:name="_Toc504625756"/>
-      <w:bookmarkStart w:id="48" w:name="_Toc530206509"/>
-      <w:bookmarkStart w:id="49" w:name="_Toc1388429"/>
-      <w:bookmarkStart w:id="50" w:name="_Toc1388583"/>
-      <w:bookmarkStart w:id="51" w:name="_Toc1456610"/>
-      <w:bookmarkStart w:id="52" w:name="_Toc37034635"/>
-      <w:bookmarkStart w:id="53" w:name="_Toc38846113"/>
-      <w:bookmarkEnd w:id="45"/>
+      <w:bookmarkStart w:id="189" w:name="_Toc473170359"/>
+      <w:bookmarkStart w:id="190" w:name="_Toc504625756"/>
+      <w:bookmarkStart w:id="191" w:name="_Toc530206509"/>
+      <w:bookmarkStart w:id="192" w:name="_Toc1388429"/>
+      <w:bookmarkStart w:id="193" w:name="_Toc1388583"/>
+      <w:bookmarkStart w:id="194" w:name="_Toc1456610"/>
+      <w:bookmarkStart w:id="195" w:name="_Toc37034635"/>
+      <w:bookmarkStart w:id="196" w:name="_Toc38846113"/>
+      <w:bookmarkEnd w:id="188"/>
     </w:p>
     <w:p>
       <w:pPr>
@@ -5618,8 +6356,13 @@
                               <w:pPr>
                                 <w:jc w:val="center"/>
                               </w:pPr>
+                              <w:del w:id="197" w:author="John Moehrke" w:date="2019-06-14T16:50:00Z">
+                                <w:r>
+                                  <w:delText xml:space="preserve">Patient Identifier Cross-reference </w:delText>
+                                </w:r>
+                              </w:del>
                               <w:r>
-                                <w:t>Patient Identifier Cross-reference Manager</w:t>
+                                <w:t>Manager</w:t>
                               </w:r>
                             </w:p>
                           </w:txbxContent>
@@ -5659,11 +6402,16 @@
                               <w:pPr>
                                 <w:jc w:val="center"/>
                               </w:pPr>
+                              <w:del w:id="198" w:author="John Moehrke" w:date="2019-06-14T16:50:00Z">
+                                <w:r>
+                                  <w:delText>Patient Ide</w:delText>
+                                </w:r>
+                                <w:r>
+                                  <w:delText xml:space="preserve">ntifier Cross-reference </w:delText>
+                                </w:r>
+                              </w:del>
                               <w:r>
-                                <w:t>Patient Ide</w:t>
-                              </w:r>
-                              <w:r>
-                                <w:t xml:space="preserve">ntifier Cross-reference Consumer </w:t>
+                                <w:t xml:space="preserve">Consumer </w:t>
                               </w:r>
                             </w:p>
                           </w:txbxContent>
@@ -5785,8 +6533,13 @@
                         <w:pPr>
                           <w:jc w:val="center"/>
                         </w:pPr>
+                        <w:del w:id="199" w:author="John Moehrke" w:date="2019-06-14T16:50:00Z">
+                          <w:r>
+                            <w:delText xml:space="preserve">Patient Identifier Cross-reference </w:delText>
+                          </w:r>
+                        </w:del>
                         <w:r>
-                          <w:t>Patient Identifier Cross-reference Manager</w:t>
+                          <w:t>Manager</w:t>
                         </w:r>
                       </w:p>
                     </w:txbxContent>
@@ -5799,11 +6552,16 @@
                         <w:pPr>
                           <w:jc w:val="center"/>
                         </w:pPr>
+                        <w:del w:id="200" w:author="John Moehrke" w:date="2019-06-14T16:50:00Z">
+                          <w:r>
+                            <w:delText>Patient Ide</w:delText>
+                          </w:r>
+                          <w:r>
+                            <w:delText xml:space="preserve">ntifier Cross-reference </w:delText>
+                          </w:r>
+                        </w:del>
                         <w:r>
-                          <w:t>Patient Ide</w:t>
-                        </w:r>
-                        <w:r>
-                          <w:t xml:space="preserve">ntifier Cross-reference Consumer </w:t>
+                          <w:t xml:space="preserve">Consumer </w:t>
                         </w:r>
                       </w:p>
                     </w:txbxContent>
@@ -6031,8 +6789,13 @@
                 <w:kern w:val="28"/>
               </w:rPr>
             </w:pPr>
+            <w:del w:id="201" w:author="John Moehrke" w:date="2019-06-14T16:51:00Z">
+              <w:r>
+                <w:delText xml:space="preserve">Patient Identifier Cross-reference </w:delText>
+              </w:r>
+            </w:del>
             <w:r>
-              <w:t>Patient Identifier Cross-reference Consumer</w:t>
+              <w:t>Consumer</w:t>
             </w:r>
           </w:p>
         </w:tc>
@@ -6089,8 +6852,13 @@
             <w:pPr>
               <w:pStyle w:val="TableEntry"/>
             </w:pPr>
+            <w:del w:id="202" w:author="John Moehrke" w:date="2019-06-14T16:51:00Z">
+              <w:r>
+                <w:delText xml:space="preserve">Patient Identifier Cross-reference </w:delText>
+              </w:r>
+            </w:del>
             <w:r>
-              <w:t>Patient Identifier Cross-reference Manager</w:t>
+              <w:t>Manager</w:t>
             </w:r>
           </w:p>
         </w:tc>
@@ -6134,14 +6902,14 @@
           </w:p>
         </w:tc>
       </w:tr>
-      <w:bookmarkEnd w:id="46"/>
-      <w:bookmarkEnd w:id="47"/>
-      <w:bookmarkEnd w:id="48"/>
-      <w:bookmarkEnd w:id="49"/>
-      <w:bookmarkEnd w:id="50"/>
-      <w:bookmarkEnd w:id="51"/>
-      <w:bookmarkEnd w:id="52"/>
-      <w:bookmarkEnd w:id="53"/>
+      <w:bookmarkEnd w:id="189"/>
+      <w:bookmarkEnd w:id="190"/>
+      <w:bookmarkEnd w:id="191"/>
+      <w:bookmarkEnd w:id="192"/>
+      <w:bookmarkEnd w:id="193"/>
+      <w:bookmarkEnd w:id="194"/>
+      <w:bookmarkEnd w:id="195"/>
+      <w:bookmarkEnd w:id="196"/>
     </w:tbl>
     <w:p>
       <w:pPr>
@@ -6171,7 +6939,38 @@
         <w:t xml:space="preserve"> and 23</w:t>
       </w:r>
       <w:r>
-        <w:t>) and provides similar functionality. Note that equivalent transactions to the PIX Update Notification ([ITI-10] and [ITI-46]) or Patient Identity Feed ([ITI-8] or [ITI-44]) transactions in the PIX and PIXV3 Profiles are outside the scope of this profile.</w:t>
+        <w:t xml:space="preserve">) and provides similar functionality. Note that equivalent transactions to the PIX Update Notification ([ITI-10] and [ITI-46]) or Patient Identity Feed ([ITI-8] or [ITI-44]) transactions in the PIX and PIXV3 Profiles are outside the scope of this </w:t>
+      </w:r>
+      <w:proofErr w:type="gramStart"/>
+      <w:r>
+        <w:t>profile</w:t>
+      </w:r>
+      <w:ins w:id="203" w:author="John Moehrke" w:date="2019-06-14T14:12:00Z">
+        <w:r>
+          <w:t>, and</w:t>
+        </w:r>
+        <w:proofErr w:type="gramEnd"/>
+        <w:r>
+          <w:t xml:space="preserve"> can be found in the Patient</w:t>
+        </w:r>
+      </w:ins>
+      <w:ins w:id="204" w:author="John Moehrke" w:date="2019-06-14T14:13:00Z">
+        <w:r>
+          <w:t xml:space="preserve"> Resource</w:t>
+        </w:r>
+      </w:ins>
+      <w:ins w:id="205" w:author="John Moehrke" w:date="2019-06-14T14:12:00Z">
+        <w:r>
+          <w:t xml:space="preserve"> Ide</w:t>
+        </w:r>
+      </w:ins>
+      <w:ins w:id="206" w:author="John Moehrke" w:date="2019-06-14T14:13:00Z">
+        <w:r>
+          <w:t>ntity Management (PRIM) profile</w:t>
+        </w:r>
+      </w:ins>
+      <w:r>
+        <w:t>.</w:t>
       </w:r>
     </w:p>
     <w:p>
@@ -6184,14 +6983,14 @@
           <w:bCs w:val="0"/>
         </w:rPr>
       </w:pPr>
-      <w:bookmarkStart w:id="54" w:name="_Toc520113381"/>
+      <w:bookmarkStart w:id="207" w:name="_Toc520113381"/>
       <w:r>
         <w:rPr>
           <w:bCs w:val="0"/>
         </w:rPr>
         <w:t>41.1.1 Actor Descriptions and Actor Profile Requirements</w:t>
       </w:r>
-      <w:bookmarkEnd w:id="54"/>
+      <w:bookmarkEnd w:id="207"/>
     </w:p>
     <w:p>
       <w:pPr>
@@ -6219,14 +7018,14 @@
           <w:noProof w:val="0"/>
         </w:rPr>
       </w:pPr>
-      <w:bookmarkStart w:id="55" w:name="_Toc520113382"/>
+      <w:bookmarkStart w:id="208" w:name="_Toc520113382"/>
       <w:r>
         <w:rPr>
           <w:noProof w:val="0"/>
         </w:rPr>
         <w:t>41.2 PIXm Actor Options</w:t>
       </w:r>
-      <w:bookmarkEnd w:id="55"/>
+      <w:bookmarkEnd w:id="208"/>
     </w:p>
     <w:p>
       <w:pPr>
@@ -6363,11 +7162,19 @@
                 <w:szCs w:val="24"/>
               </w:rPr>
             </w:pPr>
+            <w:del w:id="209" w:author="John Moehrke" w:date="2019-06-14T16:51:00Z">
+              <w:r>
+                <w:rPr>
+                  <w:szCs w:val="24"/>
+                </w:rPr>
+                <w:delText xml:space="preserve">Patient Identifier Cross-reference </w:delText>
+              </w:r>
+            </w:del>
             <w:r>
               <w:rPr>
                 <w:szCs w:val="24"/>
               </w:rPr>
-              <w:t>Patient Identifier Cross-reference Consumer</w:t>
+              <w:t>Consumer</w:t>
             </w:r>
           </w:p>
         </w:tc>
@@ -6427,11 +7234,19 @@
                 <w:szCs w:val="24"/>
               </w:rPr>
             </w:pPr>
+            <w:del w:id="210" w:author="John Moehrke" w:date="2019-06-14T16:51:00Z">
+              <w:r>
+                <w:rPr>
+                  <w:szCs w:val="24"/>
+                </w:rPr>
+                <w:delText xml:space="preserve">Patient Identifier Cross-reference </w:delText>
+              </w:r>
+            </w:del>
             <w:r>
               <w:rPr>
                 <w:szCs w:val="24"/>
               </w:rPr>
-              <w:t>Patient Identifier Cross-reference Manager</w:t>
+              <w:t>Manager</w:t>
             </w:r>
           </w:p>
         </w:tc>
@@ -6479,13 +7294,13 @@
       <w:pPr>
         <w:pStyle w:val="BodyText"/>
       </w:pPr>
-      <w:bookmarkStart w:id="56" w:name="_Toc37034636"/>
-      <w:bookmarkStart w:id="57" w:name="_Toc38846114"/>
-      <w:bookmarkStart w:id="58" w:name="_Toc504625757"/>
-      <w:bookmarkStart w:id="59" w:name="_Toc530206510"/>
-      <w:bookmarkStart w:id="60" w:name="_Toc1388430"/>
-      <w:bookmarkStart w:id="61" w:name="_Toc1388584"/>
-      <w:bookmarkStart w:id="62" w:name="_Toc1456611"/>
+      <w:bookmarkStart w:id="211" w:name="_Toc37034636"/>
+      <w:bookmarkStart w:id="212" w:name="_Toc38846114"/>
+      <w:bookmarkStart w:id="213" w:name="_Toc504625757"/>
+      <w:bookmarkStart w:id="214" w:name="_Toc530206510"/>
+      <w:bookmarkStart w:id="215" w:name="_Toc1388430"/>
+      <w:bookmarkStart w:id="216" w:name="_Toc1388584"/>
+      <w:bookmarkStart w:id="217" w:name="_Toc1456611"/>
     </w:p>
     <w:p>
       <w:pPr>
@@ -6502,14 +7317,14 @@
           <w:noProof w:val="0"/>
         </w:rPr>
       </w:pPr>
-      <w:bookmarkStart w:id="63" w:name="_Toc520113383"/>
+      <w:bookmarkStart w:id="218" w:name="_Toc520113383"/>
       <w:r>
         <w:rPr>
           <w:noProof w:val="0"/>
         </w:rPr>
         <w:t>41.3 PIXm Required Actor Groupings</w:t>
       </w:r>
-      <w:bookmarkEnd w:id="63"/>
+      <w:bookmarkEnd w:id="218"/>
       <w:r>
         <w:rPr>
           <w:noProof w:val="0"/>
@@ -6654,11 +7469,19 @@
                 <w:szCs w:val="24"/>
               </w:rPr>
             </w:pPr>
+            <w:del w:id="219" w:author="John Moehrke" w:date="2019-06-14T16:51:00Z">
+              <w:r>
+                <w:rPr>
+                  <w:szCs w:val="24"/>
+                </w:rPr>
+                <w:delText xml:space="preserve">Patient Identifier Cross-reference </w:delText>
+              </w:r>
+            </w:del>
             <w:r>
               <w:rPr>
                 <w:szCs w:val="24"/>
               </w:rPr>
-              <w:t>Patient Identifier Cross-reference Consumer</w:t>
+              <w:t>Consumer</w:t>
             </w:r>
           </w:p>
         </w:tc>
@@ -6810,7 +7633,7 @@
           <w:noProof w:val="0"/>
         </w:rPr>
       </w:pPr>
-      <w:bookmarkStart w:id="64" w:name="_Toc520113384"/>
+      <w:bookmarkStart w:id="220" w:name="_Toc520113384"/>
       <w:r>
         <w:rPr>
           <w:noProof w:val="0"/>
@@ -6818,15 +7641,15 @@
         <w:lastRenderedPageBreak/>
         <w:t xml:space="preserve">41.4 PIXm </w:t>
       </w:r>
-      <w:bookmarkEnd w:id="56"/>
-      <w:bookmarkEnd w:id="57"/>
+      <w:bookmarkEnd w:id="211"/>
+      <w:bookmarkEnd w:id="212"/>
       <w:r>
         <w:rPr>
           <w:noProof w:val="0"/>
         </w:rPr>
         <w:t>Overview</w:t>
       </w:r>
-      <w:bookmarkEnd w:id="64"/>
+      <w:bookmarkEnd w:id="220"/>
     </w:p>
     <w:p>
       <w:pPr>
@@ -8982,14 +9805,14 @@
           <w:bCs w:val="0"/>
         </w:rPr>
       </w:pPr>
-      <w:bookmarkStart w:id="65" w:name="_Toc520113385"/>
+      <w:bookmarkStart w:id="221" w:name="_Toc520113385"/>
       <w:r>
         <w:rPr>
           <w:bCs w:val="0"/>
         </w:rPr>
         <w:t>41.4.1 Concepts</w:t>
       </w:r>
-      <w:bookmarkEnd w:id="65"/>
+      <w:bookmarkEnd w:id="221"/>
     </w:p>
     <w:p>
       <w:pPr>
@@ -9002,14 +9825,30 @@
         <w:rPr>
           <w:bCs/>
         </w:rPr>
-        <w:t xml:space="preserve">The Patient Identifier Cross-reference Consumer fits into the combination of actors and transactions defined for PIX, see ITI TF-1:5. It adds the alternative of using the Mobile Patient </w:t>
-      </w:r>
+        <w:lastRenderedPageBreak/>
+        <w:t xml:space="preserve">The </w:t>
+      </w:r>
+      <w:del w:id="222" w:author="John Moehrke" w:date="2019-06-14T16:53:00Z">
+        <w:r>
+          <w:rPr>
+            <w:bCs/>
+          </w:rPr>
+          <w:delText xml:space="preserve">Patient Identifier Cross-reference Consumer </w:delText>
+        </w:r>
+      </w:del>
+      <w:ins w:id="223" w:author="John Moehrke" w:date="2019-06-14T16:53:00Z">
+        <w:r>
+          <w:rPr>
+            <w:bCs/>
+          </w:rPr>
+          <w:t xml:space="preserve">Consumer </w:t>
+        </w:r>
+      </w:ins>
       <w:r>
         <w:rPr>
           <w:bCs/>
         </w:rPr>
-        <w:lastRenderedPageBreak/>
-        <w:t xml:space="preserve">Identifier Cross-reference Query [ITI-83] instead of the PIX Query [ITI-9], or </w:t>
+        <w:t xml:space="preserve">fits into the combination of actors and transactions defined for PIX, see ITI TF-1:5. It adds the alternative of using the Mobile Patient Identifier Cross-reference Query [ITI-83] instead of the PIX Query [ITI-9], or </w:t>
       </w:r>
       <w:r>
         <w:rPr>
@@ -9041,7 +9880,20 @@
         <w:pStyle w:val="BodyText"/>
       </w:pPr>
       <w:r>
-        <w:t xml:space="preserve">The PIXm Patient Identifier Cross-reference Consumer uses a query for sets of cross-referenced patient identifiers. </w:t>
+        <w:t xml:space="preserve">The PIXm </w:t>
+      </w:r>
+      <w:del w:id="224" w:author="John Moehrke" w:date="2019-06-14T16:53:00Z">
+        <w:r>
+          <w:delText xml:space="preserve">Patient Identifier Cross-reference Consumer </w:delText>
+        </w:r>
+      </w:del>
+      <w:ins w:id="225" w:author="John Moehrke" w:date="2019-06-14T16:53:00Z">
+        <w:r>
+          <w:t xml:space="preserve">Consumer </w:t>
+        </w:r>
+      </w:ins>
+      <w:r>
+        <w:t xml:space="preserve">uses a query for sets of cross-referenced patient identifiers. </w:t>
       </w:r>
     </w:p>
     <w:p>
@@ -9051,11 +9903,11 @@
           <w:tab w:val="clear" w:pos="1080"/>
         </w:tabs>
       </w:pPr>
-      <w:bookmarkStart w:id="66" w:name="_Toc520113386"/>
+      <w:bookmarkStart w:id="226" w:name="_Toc520113386"/>
       <w:r>
         <w:t>41.4.2 Use Cases</w:t>
       </w:r>
-      <w:bookmarkEnd w:id="66"/>
+      <w:bookmarkEnd w:id="226"/>
     </w:p>
     <w:p>
       <w:pPr>
@@ -9065,11 +9917,11 @@
           <w:numId w:val="0"/>
         </w:numPr>
       </w:pPr>
-      <w:bookmarkStart w:id="67" w:name="_Toc520113387"/>
+      <w:bookmarkStart w:id="227" w:name="_Toc520113387"/>
       <w:r>
         <w:t>41.4.2.1 Use Case: Multiple Identifier Domains within a Single Facility/Enterprise</w:t>
       </w:r>
-      <w:bookmarkEnd w:id="67"/>
+      <w:bookmarkEnd w:id="227"/>
     </w:p>
     <w:p>
       <w:pPr>
@@ -9079,7 +9931,7 @@
           <w:numId w:val="0"/>
         </w:numPr>
       </w:pPr>
-      <w:bookmarkStart w:id="68" w:name="_Toc520113388"/>
+      <w:bookmarkStart w:id="228" w:name="_Toc520113388"/>
       <w:r>
         <w:t>41.4.2.1.1 Multiple Identifier Domains with a Single Facility/Enterprise</w:t>
       </w:r>
@@ -9092,7 +9944,7 @@
       <w:r>
         <w:t>Use Case Description</w:t>
       </w:r>
-      <w:bookmarkEnd w:id="68"/>
+      <w:bookmarkEnd w:id="228"/>
     </w:p>
     <w:p>
       <w:pPr>
@@ -9105,7 +9957,33 @@
         <w:t xml:space="preserve"> using the</w:t>
       </w:r>
       <w:r>
-        <w:t xml:space="preserve"> MHD Profile) for the patient. The mobile Care system uses the patient’s driver’s license number ‘E-123’ as their patient ID. Before requesting the allergy information from the hospital, it must translate the known patient identity (driver’s license) to the patient’s identity known by the hospital (MRN). To achieve this correlation, the mobile Care system issues a Mobile Patient Identifier Cross-reference Query to the Patient Identifier Cross-reference Manager and retrieves the corresponding patient identity. It requests a list of patient ID aliases corresponding to patient ID = ‘E-123’ (within the “mobile Care domain”) from the Patient Identifier Cross-reference Manager. Having linked this patient with a patient known by medical record number = ‘007’ in the ‘ADT Domain’, the Patient Identifier Cross-reference Manager returns this list to the mobile Care system so that it may retrieve the allergies information for the desired patient. </w:t>
+        <w:t xml:space="preserve"> MHD Profile) for the patient. The mobile Care system uses the patient’s driver’s license number ‘E-123’ as their patient ID. Before requesting the allergy information from the hospital, it must translate the known patient identity (driver’s license) to the patient’s identity known by the hospital (MRN). To achieve this correlation, the mobile Care system issues a Mobile Patient Identifier Cross-reference Query to the </w:t>
+      </w:r>
+      <w:del w:id="229" w:author="John Moehrke" w:date="2019-06-14T16:54:00Z">
+        <w:r>
+          <w:delText xml:space="preserve">Patient Identifier Cross-reference Manager </w:delText>
+        </w:r>
+      </w:del>
+      <w:ins w:id="230" w:author="John Moehrke" w:date="2019-06-14T16:54:00Z">
+        <w:r>
+          <w:t xml:space="preserve">Manager </w:t>
+        </w:r>
+      </w:ins>
+      <w:r>
+        <w:t xml:space="preserve">and retrieves the corresponding patient identity. It requests a list of patient ID aliases corresponding to patient ID = ‘E-123’ (within the “mobile Care domain”) from the Patient Identifier Cross-reference Manager. Having linked this patient with a patient known by medical record number = ‘007’ in the ‘ADT Domain’, the </w:t>
+      </w:r>
+      <w:del w:id="231" w:author="John Moehrke" w:date="2019-06-14T16:54:00Z">
+        <w:r>
+          <w:delText xml:space="preserve">Patient Identifier Cross-reference Manager </w:delText>
+        </w:r>
+      </w:del>
+      <w:ins w:id="232" w:author="John Moehrke" w:date="2019-06-14T16:54:00Z">
+        <w:r>
+          <w:t xml:space="preserve">Manager </w:t>
+        </w:r>
+      </w:ins>
+      <w:r>
+        <w:t xml:space="preserve">returns this list to the mobile Care system so that it may retrieve the allergies information for the desired patient. </w:t>
       </w:r>
     </w:p>
     <w:p>
@@ -9121,7 +9999,20 @@
         <w:pStyle w:val="BodyText"/>
       </w:pPr>
       <w:r>
-        <w:t xml:space="preserve">In this scenario, the hospital’s main ADT system (acting as a Patient Identity Source) would provide a Patient Identity Feed (using the patient’s MRN as the identifier) to the Patient Identifier Cross-reference Manager. Similarly, the mobile Care system or the external assigning authority would also provide a Patient Identity Feed to the Patient Identifier Cross-reference Manager using the patient </w:t>
+        <w:t xml:space="preserve">In this scenario, the hospital’s main ADT system (acting as a Patient Identity Source) would provide a Patient Identity Feed (using the patient’s MRN as the identifier) to the Patient Identifier Cross-reference Manager. Similarly, the mobile Care system or the external assigning authority would also provide a Patient Identity Feed to the </w:t>
+      </w:r>
+      <w:del w:id="233" w:author="John Moehrke" w:date="2019-06-14T16:54:00Z">
+        <w:r>
+          <w:delText xml:space="preserve">Patient Identifier Cross-reference Manager </w:delText>
+        </w:r>
+      </w:del>
+      <w:ins w:id="234" w:author="John Moehrke" w:date="2019-06-14T16:54:00Z">
+        <w:r>
+          <w:t xml:space="preserve">Manager </w:t>
+        </w:r>
+      </w:ins>
+      <w:r>
+        <w:t xml:space="preserve">using the patient </w:t>
       </w:r>
       <w:r>
         <w:t xml:space="preserve">driver’s license </w:t>
@@ -9138,7 +10029,7 @@
           <w:numId w:val="0"/>
         </w:numPr>
       </w:pPr>
-      <w:bookmarkStart w:id="69" w:name="_Toc520113389"/>
+      <w:bookmarkStart w:id="235" w:name="_Toc520113389"/>
       <w:r>
         <w:t>41.4.2.1.2 Multiple Identifier Domains with a Single Facility/Enterprise</w:t>
       </w:r>
@@ -9151,7 +10042,7 @@
       <w:r>
         <w:t>Process Flow</w:t>
       </w:r>
-      <w:bookmarkEnd w:id="69"/>
+      <w:bookmarkEnd w:id="235"/>
     </w:p>
     <w:p>
       <w:pPr>
@@ -9773,14 +10664,14 @@
           <w:noProof w:val="0"/>
         </w:rPr>
       </w:pPr>
-      <w:bookmarkStart w:id="70" w:name="_Toc520113390"/>
+      <w:bookmarkStart w:id="236" w:name="_Toc520113390"/>
       <w:r>
         <w:rPr>
           <w:noProof w:val="0"/>
         </w:rPr>
         <w:t>41.5 Security Considerations</w:t>
       </w:r>
-      <w:bookmarkEnd w:id="70"/>
+      <w:bookmarkEnd w:id="236"/>
     </w:p>
     <w:p>
       <w:pPr>
@@ -9811,14 +10702,14 @@
           <w:noProof w:val="0"/>
         </w:rPr>
       </w:pPr>
-      <w:bookmarkStart w:id="71" w:name="_Toc520113391"/>
+      <w:bookmarkStart w:id="237" w:name="_Toc520113391"/>
       <w:r>
         <w:rPr>
           <w:noProof w:val="0"/>
         </w:rPr>
         <w:t>41.6 PIXm Cross Profile Considerations</w:t>
       </w:r>
-      <w:bookmarkEnd w:id="71"/>
+      <w:bookmarkEnd w:id="237"/>
     </w:p>
     <w:p>
       <w:pPr>
@@ -9827,24 +10718,50 @@
           <w:tab w:val="clear" w:pos="1080"/>
         </w:tabs>
       </w:pPr>
-      <w:bookmarkStart w:id="72" w:name="_Toc520113392"/>
+      <w:bookmarkStart w:id="238" w:name="_Toc520113392"/>
       <w:r>
         <w:t>41.6.1 Proxy Model</w:t>
       </w:r>
-      <w:bookmarkEnd w:id="72"/>
+      <w:bookmarkEnd w:id="238"/>
     </w:p>
     <w:p>
       <w:pPr>
         <w:pStyle w:val="BodyText"/>
       </w:pPr>
       <w:r>
-        <w:t xml:space="preserve">The Patient Identifier Cross-reference Manager from PIXm can be grouped with either PIX or </w:t>
+        <w:t xml:space="preserve">The </w:t>
+      </w:r>
+      <w:del w:id="239" w:author="John Moehrke" w:date="2019-06-14T16:54:00Z">
+        <w:r>
+          <w:delText xml:space="preserve">Patient Identifier Cross-reference Manager </w:delText>
+        </w:r>
+      </w:del>
+      <w:ins w:id="240" w:author="John Moehrke" w:date="2019-06-14T16:54:00Z">
+        <w:r>
+          <w:t xml:space="preserve">Manager </w:t>
+        </w:r>
+      </w:ins>
+      <w:r>
+        <w:t xml:space="preserve">from PIXm can be grouped with either PIX or </w:t>
       </w:r>
       <w:r>
         <w:t>PIXV3</w:t>
       </w:r>
       <w:r>
-        <w:t xml:space="preserve"> Patient Identifier Cross-reference Consumer to proxy the Mobile Patient Identifier Cross-reference Query [ITI-83] to the more traditional PIX Query [ITI-9] and </w:t>
+        <w:t xml:space="preserve"> </w:t>
+      </w:r>
+      <w:del w:id="241" w:author="John Moehrke" w:date="2019-06-14T16:53:00Z">
+        <w:r>
+          <w:delText xml:space="preserve">Patient Identifier Cross-reference Consumer </w:delText>
+        </w:r>
+      </w:del>
+      <w:ins w:id="242" w:author="John Moehrke" w:date="2019-06-14T16:53:00Z">
+        <w:r>
+          <w:t xml:space="preserve">Consumer </w:t>
+        </w:r>
+      </w:ins>
+      <w:r>
+        <w:t xml:space="preserve">to proxy the Mobile Patient Identifier Cross-reference Query [ITI-83] to the more traditional PIX Query [ITI-9] and </w:t>
       </w:r>
       <w:r>
         <w:t>PIXV3</w:t>
@@ -9856,7 +10773,20 @@
         <w:t xml:space="preserve"> transactions</w:t>
       </w:r>
       <w:r>
-        <w:t>, thus acting as a proxy to the Patient Identifier Cross-reference Manager that wants to enable REST</w:t>
+        <w:t xml:space="preserve">, thus acting as a proxy to the </w:t>
+      </w:r>
+      <w:del w:id="243" w:author="John Moehrke" w:date="2019-06-14T16:54:00Z">
+        <w:r>
+          <w:delText xml:space="preserve">Patient Identifier Cross-reference Manager </w:delText>
+        </w:r>
+      </w:del>
+      <w:ins w:id="244" w:author="John Moehrke" w:date="2019-06-14T16:54:00Z">
+        <w:r>
+          <w:t xml:space="preserve">Manager </w:t>
+        </w:r>
+      </w:ins>
+      <w:r>
+        <w:t>that wants to enable REST</w:t>
       </w:r>
       <w:r>
         <w:t>f</w:t>
@@ -9872,18 +10802,47 @@
           <w:tab w:val="clear" w:pos="1080"/>
         </w:tabs>
       </w:pPr>
-      <w:bookmarkStart w:id="73" w:name="_Toc520113393"/>
+      <w:bookmarkStart w:id="245" w:name="_Toc520113393"/>
       <w:r>
         <w:t>41.6.2 Manager group</w:t>
       </w:r>
-      <w:bookmarkEnd w:id="73"/>
+      <w:bookmarkEnd w:id="245"/>
     </w:p>
     <w:p>
       <w:pPr>
         <w:pStyle w:val="BodyText"/>
-      </w:pPr>
-      <w:r>
-        <w:t xml:space="preserve">The Patient Identifier Cross-reference Manager from PIXm does not implement any Patient Identity Feed transactions. A grouping with Patient Identifier Cross-reference Manager from PIX or PIXV3 enables the traditional IHE mechanism to obtain </w:t>
+        <w:rPr>
+          <w:ins w:id="246" w:author="John Moehrke" w:date="2019-06-14T14:18:00Z"/>
+        </w:rPr>
+      </w:pPr>
+      <w:r>
+        <w:t xml:space="preserve">The </w:t>
+      </w:r>
+      <w:del w:id="247" w:author="John Moehrke" w:date="2019-06-14T16:54:00Z">
+        <w:r>
+          <w:delText xml:space="preserve">Patient Identifier Cross-reference Manager </w:delText>
+        </w:r>
+      </w:del>
+      <w:ins w:id="248" w:author="John Moehrke" w:date="2019-06-14T16:54:00Z">
+        <w:r>
+          <w:t xml:space="preserve">Manager </w:t>
+        </w:r>
+      </w:ins>
+      <w:r>
+        <w:t xml:space="preserve">from PIXm does not implement any Patient Identity Feed transactions. A grouping with </w:t>
+      </w:r>
+      <w:del w:id="249" w:author="John Moehrke" w:date="2019-06-14T16:54:00Z">
+        <w:r>
+          <w:delText xml:space="preserve">Patient Identifier Cross-reference Manager </w:delText>
+        </w:r>
+      </w:del>
+      <w:ins w:id="250" w:author="John Moehrke" w:date="2019-06-14T16:54:00Z">
+        <w:r>
+          <w:t xml:space="preserve">Manager </w:t>
+        </w:r>
+      </w:ins>
+      <w:r>
+        <w:t xml:space="preserve">from PIX or PIXV3 enables the traditional IHE mechanism to obtain </w:t>
       </w:r>
       <w:r>
         <w:t xml:space="preserve">patient demographics for </w:t>
@@ -9902,6 +10861,21 @@
       <w:pPr>
         <w:pStyle w:val="BodyText"/>
       </w:pPr>
+      <w:ins w:id="251" w:author="John Moehrke" w:date="2019-06-14T14:18:00Z">
+        <w:r>
+          <w:t>See the Patient Reference Identity</w:t>
+        </w:r>
+      </w:ins>
+      <w:ins w:id="252" w:author="John Moehrke" w:date="2019-06-14T14:19:00Z">
+        <w:r>
+          <w:t xml:space="preserve"> Manager (PRIM) profile for more details on this configuration.</w:t>
+        </w:r>
+      </w:ins>
+    </w:p>
+    <w:p>
+      <w:pPr>
+        <w:pStyle w:val="BodyText"/>
+      </w:pPr>
       <w:r>
         <w:br w:type="page"/>
       </w:r>
@@ -9910,14 +10884,14 @@
       <w:pPr>
         <w:pStyle w:val="PartTitle"/>
       </w:pPr>
-      <w:bookmarkStart w:id="74" w:name="_Toc396826783"/>
-      <w:bookmarkStart w:id="75" w:name="_Toc520113394"/>
+      <w:bookmarkStart w:id="253" w:name="_Toc396826783"/>
+      <w:bookmarkStart w:id="254" w:name="_Toc520113394"/>
       <w:r>
         <w:lastRenderedPageBreak/>
         <w:t>Volume 2 – Transactions</w:t>
       </w:r>
-      <w:bookmarkEnd w:id="74"/>
-      <w:bookmarkEnd w:id="75"/>
+      <w:bookmarkEnd w:id="253"/>
+      <w:bookmarkEnd w:id="254"/>
     </w:p>
     <w:p>
       <w:pPr>
@@ -9941,8 +10915,8 @@
           <w:noProof w:val="0"/>
         </w:rPr>
       </w:pPr>
-      <w:bookmarkStart w:id="76" w:name="_Toc396826784"/>
-      <w:bookmarkStart w:id="77" w:name="_Toc520113395"/>
+      <w:bookmarkStart w:id="255" w:name="_Toc396826784"/>
+      <w:bookmarkStart w:id="256" w:name="_Toc520113395"/>
       <w:r>
         <w:rPr>
           <w:noProof w:val="0"/>
@@ -9955,21 +10929,47 @@
         </w:rPr>
         <w:t xml:space="preserve"> </w:t>
       </w:r>
-      <w:bookmarkEnd w:id="76"/>
+      <w:bookmarkEnd w:id="255"/>
       <w:r>
         <w:rPr>
           <w:noProof w:val="0"/>
         </w:rPr>
         <w:t>[ITI-83]</w:t>
       </w:r>
-      <w:bookmarkEnd w:id="77"/>
+      <w:bookmarkEnd w:id="256"/>
     </w:p>
     <w:p>
       <w:pPr>
         <w:pStyle w:val="BodyText"/>
       </w:pPr>
       <w:r>
-        <w:t xml:space="preserve">This section corresponds to Transaction ITI-83 of the IHE IT Infrastructure Technical Framework. Transaction ITI-83 is used by the Patient Identifier Cross-reference Consumer and Patient Identifier Cross-reference Manager Actors in the Patient Identifier Cross-reference for mobile </w:t>
+        <w:t xml:space="preserve">This section corresponds to Transaction ITI-83 of the IHE IT Infrastructure Technical Framework. Transaction ITI-83 is used by the </w:t>
+      </w:r>
+      <w:del w:id="257" w:author="John Moehrke" w:date="2019-06-14T16:53:00Z">
+        <w:r>
+          <w:delText xml:space="preserve">Patient Identifier Cross-reference Consumer </w:delText>
+        </w:r>
+      </w:del>
+      <w:ins w:id="258" w:author="John Moehrke" w:date="2019-06-14T16:53:00Z">
+        <w:r>
+          <w:t xml:space="preserve">Consumer </w:t>
+        </w:r>
+      </w:ins>
+      <w:r>
+        <w:t xml:space="preserve">and </w:t>
+      </w:r>
+      <w:del w:id="259" w:author="John Moehrke" w:date="2019-06-14T16:54:00Z">
+        <w:r>
+          <w:delText xml:space="preserve">Patient Identifier Cross-reference Manager </w:delText>
+        </w:r>
+      </w:del>
+      <w:ins w:id="260" w:author="John Moehrke" w:date="2019-06-14T16:54:00Z">
+        <w:r>
+          <w:t xml:space="preserve">Manager </w:t>
+        </w:r>
+      </w:ins>
+      <w:r>
+        <w:t xml:space="preserve">Actors in the Patient Identifier Cross-reference for mobile </w:t>
       </w:r>
       <w:r>
         <w:t xml:space="preserve">(PIXm) </w:t>
@@ -9985,20 +10985,46 @@
           <w:tab w:val="clear" w:pos="1080"/>
         </w:tabs>
       </w:pPr>
-      <w:bookmarkStart w:id="78" w:name="_Toc396826785"/>
-      <w:bookmarkStart w:id="79" w:name="_Toc520113396"/>
+      <w:bookmarkStart w:id="261" w:name="_Toc396826785"/>
+      <w:bookmarkStart w:id="262" w:name="_Toc520113396"/>
       <w:r>
         <w:t>3.83.1 Scope</w:t>
       </w:r>
-      <w:bookmarkEnd w:id="78"/>
-      <w:bookmarkEnd w:id="79"/>
+      <w:bookmarkEnd w:id="261"/>
+      <w:bookmarkEnd w:id="262"/>
     </w:p>
     <w:p>
       <w:pPr>
         <w:pStyle w:val="BodyText"/>
       </w:pPr>
       <w:r>
-        <w:t xml:space="preserve">This transaction is used by the Patient Identifier Cross-reference Consumer to solicit information about patients whose Patient Identifiers cross-match with Patient Identifiers provided in the query parameters of the request message. The request is received by the Patient Identifier Cross-reference Manager. The Patient Identifier Cross-reference Manager processes the request and returns a response in the form of </w:t>
+        <w:t xml:space="preserve">This transaction is used by the </w:t>
+      </w:r>
+      <w:del w:id="263" w:author="John Moehrke" w:date="2019-06-14T16:53:00Z">
+        <w:r>
+          <w:delText xml:space="preserve">Patient Identifier Cross-reference Consumer </w:delText>
+        </w:r>
+      </w:del>
+      <w:ins w:id="264" w:author="John Moehrke" w:date="2019-06-14T16:53:00Z">
+        <w:r>
+          <w:t xml:space="preserve">Consumer </w:t>
+        </w:r>
+      </w:ins>
+      <w:r>
+        <w:t xml:space="preserve">to solicit information about patients whose Patient Identifiers cross-match with Patient Identifiers provided in the query parameters of the request message. The request is received by the Patient Identifier Cross-reference Manager. The </w:t>
+      </w:r>
+      <w:del w:id="265" w:author="John Moehrke" w:date="2019-06-14T16:54:00Z">
+        <w:r>
+          <w:delText xml:space="preserve">Patient Identifier Cross-reference Manager </w:delText>
+        </w:r>
+      </w:del>
+      <w:ins w:id="266" w:author="John Moehrke" w:date="2019-06-14T16:54:00Z">
+        <w:r>
+          <w:t xml:space="preserve">Manager </w:t>
+        </w:r>
+      </w:ins>
+      <w:r>
+        <w:t xml:space="preserve">processes the request and returns a response in the form of </w:t>
       </w:r>
       <w:r>
         <w:t xml:space="preserve">zero </w:t>
@@ -10014,13 +11040,13 @@
           <w:tab w:val="clear" w:pos="1080"/>
         </w:tabs>
       </w:pPr>
-      <w:bookmarkStart w:id="80" w:name="_Toc396826786"/>
-      <w:bookmarkStart w:id="81" w:name="_Toc520113397"/>
+      <w:bookmarkStart w:id="267" w:name="_Toc396826786"/>
+      <w:bookmarkStart w:id="268" w:name="_Toc520113397"/>
       <w:r>
         <w:t>3.83.2 Actor Roles</w:t>
       </w:r>
-      <w:bookmarkEnd w:id="80"/>
-      <w:bookmarkEnd w:id="81"/>
+      <w:bookmarkEnd w:id="267"/>
+      <w:bookmarkEnd w:id="268"/>
     </w:p>
     <w:p>
       <w:pPr>
@@ -10640,13 +11666,13 @@
           <w:tab w:val="clear" w:pos="1080"/>
         </w:tabs>
       </w:pPr>
-      <w:bookmarkStart w:id="82" w:name="_Toc396826787"/>
-      <w:bookmarkStart w:id="83" w:name="_Toc520113398"/>
+      <w:bookmarkStart w:id="269" w:name="_Toc396826787"/>
+      <w:bookmarkStart w:id="270" w:name="_Toc520113398"/>
       <w:r>
         <w:t>3.83.3 Referenced Standards</w:t>
       </w:r>
-      <w:bookmarkEnd w:id="82"/>
-      <w:bookmarkEnd w:id="83"/>
+      <w:bookmarkEnd w:id="269"/>
+      <w:bookmarkEnd w:id="270"/>
     </w:p>
     <w:tbl>
       <w:tblPr>
@@ -10678,7 +11704,6 @@
               <w:pStyle w:val="BodyText"/>
             </w:pPr>
             <w:r>
-              <w:lastRenderedPageBreak/>
               <w:t>HL7 FHIR</w:t>
             </w:r>
           </w:p>
@@ -10695,22 +11720,69 @@
               <w:t>HL7 FHIR standard</w:t>
             </w:r>
             <w:r>
-              <w:t xml:space="preserve"> STU</w:t>
+              <w:t xml:space="preserve"> </w:t>
             </w:r>
+            <w:del w:id="271" w:author="John Moehrke" w:date="2019-06-14T15:16:00Z">
+              <w:r>
+                <w:delText>STU</w:delText>
+              </w:r>
+              <w:r>
+                <w:delText>3</w:delText>
+              </w:r>
+              <w:r>
+                <w:delText xml:space="preserve">  </w:delText>
+              </w:r>
+            </w:del>
             <w:r>
-              <w:t>3</w:t>
+              <w:rPr>
+                <w:rStyle w:val="Hyperlink"/>
+              </w:rPr>
+              <w:fldChar w:fldCharType="begin"/>
             </w:r>
-            <w:r>
-              <w:t xml:space="preserve">  </w:t>
-            </w:r>
-            <w:hyperlink r:id="rId21" w:history="1">
+            <w:ins w:id="272" w:author="John Moehrke" w:date="2019-06-14T14:20:00Z">
               <w:r>
                 <w:rPr>
                   <w:rStyle w:val="Hyperlink"/>
                 </w:rPr>
-                <w:t>http://hl7.org/fhir/STU3/index.html</w:t>
+                <w:instrText>HYPERLINK "http://hl7.org/fhir/R4/index.html"</w:instrText>
               </w:r>
-            </w:hyperlink>
+            </w:ins>
+            <w:del w:id="273" w:author="John Moehrke" w:date="2019-06-14T14:20:00Z">
+              <w:r>
+                <w:rPr>
+                  <w:rStyle w:val="Hyperlink"/>
+                </w:rPr>
+                <w:delInstrText xml:space="preserve"> HYPERLINK "http://hl7.org/fhir/STU3/index.html" </w:delInstrText>
+              </w:r>
+            </w:del>
+            <w:r>
+              <w:rPr>
+                <w:rStyle w:val="Hyperlink"/>
+              </w:rPr>
+              <w:fldChar w:fldCharType="separate"/>
+            </w:r>
+            <w:del w:id="274" w:author="John Moehrke" w:date="2019-06-14T14:20:00Z">
+              <w:r>
+                <w:rPr>
+                  <w:rStyle w:val="Hyperlink"/>
+                </w:rPr>
+                <w:delText>http://hl7.org/fhir/STU3/index.html</w:delText>
+              </w:r>
+            </w:del>
+            <w:ins w:id="275" w:author="John Moehrke" w:date="2019-06-14T14:20:00Z">
+              <w:r>
+                <w:rPr>
+                  <w:rStyle w:val="Hyperlink"/>
+                </w:rPr>
+                <w:t>http://hl7.org/fhir/R4/index.html</w:t>
+              </w:r>
+            </w:ins>
+            <w:r>
+              <w:rPr>
+                <w:rStyle w:val="Hyperlink"/>
+              </w:rPr>
+              <w:fldChar w:fldCharType="end"/>
+            </w:r>
           </w:p>
         </w:tc>
       </w:tr>
@@ -10727,6 +11799,7 @@
               <w:pStyle w:val="BodyText"/>
             </w:pPr>
             <w:r>
+              <w:lastRenderedPageBreak/>
               <w:t>RFC2616</w:t>
             </w:r>
           </w:p>
@@ -10871,19 +11944,19 @@
       </w:tr>
     </w:tbl>
     <w:p>
-      <w:bookmarkStart w:id="84" w:name="_Toc381699502"/>
-      <w:bookmarkStart w:id="85" w:name="_Toc383421996"/>
-      <w:bookmarkStart w:id="86" w:name="_Toc384552433"/>
-      <w:bookmarkStart w:id="87" w:name="_Toc384565661"/>
-      <w:bookmarkStart w:id="88" w:name="_Toc384565741"/>
-      <w:bookmarkStart w:id="89" w:name="_Toc384565898"/>
-      <w:bookmarkStart w:id="90" w:name="_Toc396826788"/>
-      <w:bookmarkEnd w:id="84"/>
-      <w:bookmarkEnd w:id="85"/>
-      <w:bookmarkEnd w:id="86"/>
-      <w:bookmarkEnd w:id="87"/>
-      <w:bookmarkEnd w:id="88"/>
-      <w:bookmarkEnd w:id="89"/>
+      <w:bookmarkStart w:id="276" w:name="_Toc381699502"/>
+      <w:bookmarkStart w:id="277" w:name="_Toc383421996"/>
+      <w:bookmarkStart w:id="278" w:name="_Toc384552433"/>
+      <w:bookmarkStart w:id="279" w:name="_Toc384565661"/>
+      <w:bookmarkStart w:id="280" w:name="_Toc384565741"/>
+      <w:bookmarkStart w:id="281" w:name="_Toc384565898"/>
+      <w:bookmarkStart w:id="282" w:name="_Toc396826788"/>
+      <w:bookmarkEnd w:id="276"/>
+      <w:bookmarkEnd w:id="277"/>
+      <w:bookmarkEnd w:id="278"/>
+      <w:bookmarkEnd w:id="279"/>
+      <w:bookmarkEnd w:id="280"/>
+      <w:bookmarkEnd w:id="281"/>
     </w:p>
     <w:p>
       <w:pPr>
@@ -10892,12 +11965,12 @@
           <w:tab w:val="clear" w:pos="1080"/>
         </w:tabs>
       </w:pPr>
-      <w:bookmarkStart w:id="91" w:name="_Toc520113399"/>
+      <w:bookmarkStart w:id="283" w:name="_Toc520113399"/>
       <w:r>
         <w:t>3.83.4 Interaction Diagram</w:t>
       </w:r>
-      <w:bookmarkEnd w:id="90"/>
-      <w:bookmarkEnd w:id="91"/>
+      <w:bookmarkEnd w:id="282"/>
+      <w:bookmarkEnd w:id="283"/>
     </w:p>
     <w:p>
       <w:pPr>
@@ -11596,13 +12669,13 @@
           <w:numId w:val="0"/>
         </w:numPr>
       </w:pPr>
-      <w:bookmarkStart w:id="92" w:name="_Toc396826789"/>
-      <w:bookmarkStart w:id="93" w:name="_Toc520113400"/>
+      <w:bookmarkStart w:id="284" w:name="_Toc396826789"/>
+      <w:bookmarkStart w:id="285" w:name="_Toc520113400"/>
       <w:r>
         <w:t>3.83.4.1 Get Corresponding Identifiers message</w:t>
       </w:r>
-      <w:bookmarkEnd w:id="92"/>
-      <w:bookmarkEnd w:id="93"/>
+      <w:bookmarkEnd w:id="284"/>
+      <w:bookmarkEnd w:id="285"/>
     </w:p>
     <w:p>
       <w:pPr>
@@ -11621,10 +12694,36 @@
         <w:t>operation</w:t>
       </w:r>
       <w:r>
-        <w:t xml:space="preserve"> from the Patient Identifier Cross-reference Consumer to the Patient Identifier Cross-reference Manager</w:t>
-      </w:r>
-      <w:r>
-        <w:t xml:space="preserve"> using</w:t>
+        <w:t xml:space="preserve"> from the </w:t>
+      </w:r>
+      <w:del w:id="286" w:author="John Moehrke" w:date="2019-06-14T16:53:00Z">
+        <w:r>
+          <w:delText xml:space="preserve">Patient Identifier Cross-reference Consumer </w:delText>
+        </w:r>
+      </w:del>
+      <w:ins w:id="287" w:author="John Moehrke" w:date="2019-06-14T16:53:00Z">
+        <w:r>
+          <w:t xml:space="preserve">Consumer </w:t>
+        </w:r>
+      </w:ins>
+      <w:r>
+        <w:t xml:space="preserve">to the </w:t>
+      </w:r>
+      <w:del w:id="288" w:author="John Moehrke" w:date="2019-06-14T16:54:00Z">
+        <w:r>
+          <w:delText>Patient Identifier Cross-reference Manager</w:delText>
+        </w:r>
+        <w:r>
+          <w:delText xml:space="preserve"> </w:delText>
+        </w:r>
+      </w:del>
+      <w:ins w:id="289" w:author="John Moehrke" w:date="2019-06-14T16:54:00Z">
+        <w:r>
+          <w:t xml:space="preserve">Manager </w:t>
+        </w:r>
+      </w:ins>
+      <w:r>
+        <w:t>using</w:t>
       </w:r>
       <w:r>
         <w:t xml:space="preserve"> the FHIR </w:t>
@@ -11633,7 +12732,21 @@
         <w:rPr>
           <w:rStyle w:val="XMLname"/>
         </w:rPr>
-        <w:t>$ihe-pix</w:t>
+        <w:t>$</w:t>
+      </w:r>
+      <w:proofErr w:type="spellStart"/>
+      <w:r>
+        <w:rPr>
+          <w:rStyle w:val="XMLname"/>
+        </w:rPr>
+        <w:t>ihe</w:t>
+      </w:r>
+      <w:proofErr w:type="spellEnd"/>
+      <w:r>
+        <w:rPr>
+          <w:rStyle w:val="XMLname"/>
+        </w:rPr>
+        <w:t>-pix</w:t>
       </w:r>
       <w:r>
         <w:t xml:space="preserve"> </w:t>
@@ -11653,20 +12766,33 @@
           <w:numId w:val="0"/>
         </w:numPr>
       </w:pPr>
-      <w:bookmarkStart w:id="94" w:name="_Toc396826790"/>
-      <w:bookmarkStart w:id="95" w:name="_Toc520113401"/>
+      <w:bookmarkStart w:id="290" w:name="_Toc396826790"/>
+      <w:bookmarkStart w:id="291" w:name="_Toc520113401"/>
       <w:r>
         <w:t>3.83.4.1.1 Trigger Events</w:t>
       </w:r>
-      <w:bookmarkEnd w:id="94"/>
-      <w:bookmarkEnd w:id="95"/>
+      <w:bookmarkEnd w:id="290"/>
+      <w:bookmarkEnd w:id="291"/>
     </w:p>
     <w:p>
       <w:pPr>
         <w:pStyle w:val="BodyText"/>
       </w:pPr>
       <w:r>
-        <w:t xml:space="preserve">A Patient Identifier Cross-reference Consumer needs to obtain, or determine the existence of, alternate patient identifiers. </w:t>
+        <w:t xml:space="preserve">A </w:t>
+      </w:r>
+      <w:del w:id="292" w:author="John Moehrke" w:date="2019-06-14T16:53:00Z">
+        <w:r>
+          <w:delText xml:space="preserve">Patient Identifier Cross-reference Consumer </w:delText>
+        </w:r>
+      </w:del>
+      <w:ins w:id="293" w:author="John Moehrke" w:date="2019-06-14T16:53:00Z">
+        <w:r>
+          <w:t xml:space="preserve">Consumer </w:t>
+        </w:r>
+      </w:ins>
+      <w:r>
+        <w:t xml:space="preserve">needs to obtain, or determine the existence of, alternate patient identifiers. </w:t>
       </w:r>
     </w:p>
     <w:p>
@@ -11678,13 +12804,13 @@
           <w:numId w:val="0"/>
         </w:numPr>
       </w:pPr>
-      <w:bookmarkStart w:id="96" w:name="_Toc396826791"/>
-      <w:bookmarkStart w:id="97" w:name="_Toc520113402"/>
+      <w:bookmarkStart w:id="294" w:name="_Toc396826791"/>
+      <w:bookmarkStart w:id="295" w:name="_Toc520113402"/>
       <w:r>
         <w:t>3.83.4.1.2 Message Semantics</w:t>
       </w:r>
-      <w:bookmarkEnd w:id="96"/>
-      <w:bookmarkEnd w:id="97"/>
+      <w:bookmarkEnd w:id="294"/>
+      <w:bookmarkEnd w:id="295"/>
     </w:p>
     <w:p>
       <w:pPr>
@@ -11705,23 +12831,67 @@
       <w:r>
         <w:t xml:space="preserve"> request as defined in FHIR </w:t>
       </w:r>
-      <w:r>
-        <w:t>STU3</w:t>
-      </w:r>
-      <w:r>
-        <w:t xml:space="preserve"> </w:t>
-      </w:r>
+      <w:del w:id="296" w:author="John Moehrke" w:date="2019-06-14T14:21:00Z">
+        <w:r>
+          <w:delText>STU3</w:delText>
+        </w:r>
+        <w:r>
+          <w:delText xml:space="preserve"> </w:delText>
+        </w:r>
+      </w:del>
       <w:r>
         <w:t>(</w:t>
       </w:r>
-      <w:hyperlink r:id="rId22" w:history="1">
+      <w:r>
+        <w:rPr>
+          <w:rStyle w:val="Hyperlink"/>
+        </w:rPr>
+        <w:fldChar w:fldCharType="begin"/>
+      </w:r>
+      <w:ins w:id="297" w:author="John Moehrke" w:date="2019-06-14T14:20:00Z">
         <w:r>
           <w:rPr>
             <w:rStyle w:val="Hyperlink"/>
           </w:rPr>
-          <w:t>http://hl7.org/fhir/STU3/operations.html</w:t>
-        </w:r>
-      </w:hyperlink>
+          <w:instrText>HYPERLINK "http://hl7.org/fhir/R4/operations.html"</w:instrText>
+        </w:r>
+      </w:ins>
+      <w:del w:id="298" w:author="John Moehrke" w:date="2019-06-14T14:20:00Z">
+        <w:r>
+          <w:rPr>
+            <w:rStyle w:val="Hyperlink"/>
+          </w:rPr>
+          <w:delInstrText xml:space="preserve"> HYPERLINK "http://hl7.org/fhir/STU3/operations.html" </w:delInstrText>
+        </w:r>
+      </w:del>
+      <w:r>
+        <w:rPr>
+          <w:rStyle w:val="Hyperlink"/>
+        </w:rPr>
+        <w:fldChar w:fldCharType="separate"/>
+      </w:r>
+      <w:del w:id="299" w:author="John Moehrke" w:date="2019-06-14T14:20:00Z">
+        <w:r>
+          <w:rPr>
+            <w:rStyle w:val="Hyperlink"/>
+          </w:rPr>
+          <w:delText>http://hl7.org/fhir/STU3/operations.html</w:delText>
+        </w:r>
+      </w:del>
+      <w:ins w:id="300" w:author="John Moehrke" w:date="2019-06-14T14:20:00Z">
+        <w:r>
+          <w:rPr>
+            <w:rStyle w:val="Hyperlink"/>
+          </w:rPr>
+          <w:t>http://hl7.org/fhir/R4/operations.html</w:t>
+        </w:r>
+      </w:ins>
+      <w:r>
+        <w:rPr>
+          <w:rStyle w:val="Hyperlink"/>
+        </w:rPr>
+        <w:fldChar w:fldCharType="end"/>
+      </w:r>
       <w:r>
         <w:t>)</w:t>
       </w:r>
@@ -11740,26 +12910,70 @@
       <w:r>
         <w:t xml:space="preserve"> shall be used as defined in FHIR </w:t>
       </w:r>
-      <w:r>
-        <w:t>STU</w:t>
-      </w:r>
-      <w:r>
-        <w:t>3</w:t>
-      </w:r>
-      <w:r>
-        <w:t xml:space="preserve"> </w:t>
-      </w:r>
+      <w:del w:id="301" w:author="John Moehrke" w:date="2019-06-14T14:25:00Z">
+        <w:r>
+          <w:delText>STU</w:delText>
+        </w:r>
+        <w:r>
+          <w:delText>3</w:delText>
+        </w:r>
+        <w:r>
+          <w:delText xml:space="preserve"> </w:delText>
+        </w:r>
+      </w:del>
       <w:r>
         <w:t>(</w:t>
       </w:r>
-      <w:hyperlink r:id="rId23" w:anchor="request" w:history="1">
+      <w:r>
+        <w:rPr>
+          <w:rStyle w:val="Hyperlink"/>
+        </w:rPr>
+        <w:fldChar w:fldCharType="begin"/>
+      </w:r>
+      <w:ins w:id="302" w:author="John Moehrke" w:date="2019-06-14T14:20:00Z">
         <w:r>
           <w:rPr>
             <w:rStyle w:val="Hyperlink"/>
           </w:rPr>
-          <w:t>http://hl7.org/fhir/STU3/operations.html#request</w:t>
-        </w:r>
-      </w:hyperlink>
+          <w:instrText>HYPERLINK "http://hl7.org/fhir/R4/operations.html" \l "request"</w:instrText>
+        </w:r>
+      </w:ins>
+      <w:del w:id="303" w:author="John Moehrke" w:date="2019-06-14T14:20:00Z">
+        <w:r>
+          <w:rPr>
+            <w:rStyle w:val="Hyperlink"/>
+          </w:rPr>
+          <w:delInstrText xml:space="preserve"> HYPERLINK "http://hl7.org/fhir/STU3/operations.html" \l "request" </w:delInstrText>
+        </w:r>
+      </w:del>
+      <w:r>
+        <w:rPr>
+          <w:rStyle w:val="Hyperlink"/>
+        </w:rPr>
+        <w:fldChar w:fldCharType="separate"/>
+      </w:r>
+      <w:del w:id="304" w:author="John Moehrke" w:date="2019-06-14T14:20:00Z">
+        <w:r>
+          <w:rPr>
+            <w:rStyle w:val="Hyperlink"/>
+          </w:rPr>
+          <w:delText>http://hl7.org/fhir/STU3/operations.html#request</w:delText>
+        </w:r>
+      </w:del>
+      <w:ins w:id="305" w:author="John Moehrke" w:date="2019-06-14T14:20:00Z">
+        <w:r>
+          <w:rPr>
+            <w:rStyle w:val="Hyperlink"/>
+          </w:rPr>
+          <w:t>http://hl7.org/fhir/R4/operations.html#request</w:t>
+        </w:r>
+      </w:ins>
+      <w:r>
+        <w:rPr>
+          <w:rStyle w:val="Hyperlink"/>
+        </w:rPr>
+        <w:fldChar w:fldCharType="end"/>
+      </w:r>
       <w:r>
         <w:t>)</w:t>
       </w:r>
@@ -11772,7 +12986,6 @@
         <w:pStyle w:val="BodyText"/>
       </w:pPr>
       <w:r>
-        <w:lastRenderedPageBreak/>
         <w:t xml:space="preserve">The name of the </w:t>
       </w:r>
       <w:r>
@@ -11814,7 +13027,20 @@
         <w:t>et</w:t>
       </w:r>
       <w:r>
-        <w:t xml:space="preserve"> Corresponding Identifiers message is conducted by the Patient Identifier Cross-reference Consumer by executing an HTTP GET against the Patient Identifier Cross-reference Manager’s </w:t>
+        <w:t xml:space="preserve"> Corresponding Identifiers message is conducted by the </w:t>
+      </w:r>
+      <w:del w:id="306" w:author="John Moehrke" w:date="2019-06-14T16:53:00Z">
+        <w:r>
+          <w:delText xml:space="preserve">Patient Identifier Cross-reference Consumer </w:delText>
+        </w:r>
+      </w:del>
+      <w:ins w:id="307" w:author="John Moehrke" w:date="2019-06-14T16:53:00Z">
+        <w:r>
+          <w:t xml:space="preserve">Consumer </w:t>
+        </w:r>
+      </w:ins>
+      <w:r>
+        <w:t xml:space="preserve">by executing an HTTP GET against the Patient Identifier Cross-reference Manager’s </w:t>
       </w:r>
       <w:r>
         <w:rPr>
@@ -11835,6 +13061,7 @@
         </w:rPr>
       </w:pPr>
       <w:r>
+        <w:lastRenderedPageBreak/>
         <w:t xml:space="preserve">The URL for this </w:t>
       </w:r>
       <w:r>
@@ -11864,7 +13091,20 @@
         <w:t xml:space="preserve"> [base]</w:t>
       </w:r>
       <w:r>
-        <w:t xml:space="preserve"> is the URL of Patient Identifier Cross-reference Manager Service provider.</w:t>
+        <w:t xml:space="preserve"> is the URL of </w:t>
+      </w:r>
+      <w:del w:id="308" w:author="John Moehrke" w:date="2019-06-14T16:54:00Z">
+        <w:r>
+          <w:delText xml:space="preserve">Patient Identifier Cross-reference Manager </w:delText>
+        </w:r>
+      </w:del>
+      <w:ins w:id="309" w:author="John Moehrke" w:date="2019-06-14T16:54:00Z">
+        <w:r>
+          <w:t xml:space="preserve">Manager </w:t>
+        </w:r>
+      </w:ins>
+      <w:r>
+        <w:t>Service provider.</w:t>
       </w:r>
     </w:p>
     <w:p>
@@ -11911,11 +13151,11 @@
       <w:pPr>
         <w:pStyle w:val="TableTitle"/>
       </w:pPr>
-      <w:bookmarkStart w:id="98" w:name="_Ref417463246"/>
+      <w:bookmarkStart w:id="310" w:name="_Ref417463246"/>
       <w:r>
         <w:t>Table 3.83.</w:t>
       </w:r>
-      <w:bookmarkEnd w:id="98"/>
+      <w:bookmarkEnd w:id="310"/>
       <w:r>
         <w:t>4.1.2-1: $ihe-pix Message HTTP query Parameters</w:t>
       </w:r>
@@ -12078,7 +13318,20 @@
               <w:t>identifier</w:t>
             </w:r>
             <w:r>
-              <w:t xml:space="preserve"> search parameter that will be used by the Patient Identifier Cross-reference Manager to find cross matching identifiers associated with the </w:t>
+              <w:t xml:space="preserve"> search parameter that will be used by the </w:t>
+            </w:r>
+            <w:del w:id="311" w:author="John Moehrke" w:date="2019-06-14T16:54:00Z">
+              <w:r>
+                <w:delText xml:space="preserve">Patient Identifier Cross-reference Manager </w:delText>
+              </w:r>
+            </w:del>
+            <w:ins w:id="312" w:author="John Moehrke" w:date="2019-06-14T16:54:00Z">
+              <w:r>
+                <w:t xml:space="preserve">Manager </w:t>
+              </w:r>
+            </w:ins>
+            <w:r>
+              <w:t xml:space="preserve">to find cross matching identifiers associated with the </w:t>
             </w:r>
             <w:r>
               <w:rPr>
@@ -12246,7 +13499,7 @@
           <w:numId w:val="0"/>
         </w:numPr>
       </w:pPr>
-      <w:bookmarkStart w:id="99" w:name="_Toc520113403"/>
+      <w:bookmarkStart w:id="313" w:name="_Toc520113403"/>
       <w:r>
         <w:t xml:space="preserve">3.83.4.1.2.1 </w:t>
       </w:r>
@@ -12262,7 +13515,7 @@
       <w:r>
         <w:t>Parameter</w:t>
       </w:r>
-      <w:bookmarkEnd w:id="99"/>
+      <w:bookmarkEnd w:id="313"/>
     </w:p>
     <w:p>
       <w:pPr>
@@ -12354,24 +13607,59 @@
       <w:pPr>
         <w:pStyle w:val="Heading6"/>
       </w:pPr>
-      <w:bookmarkStart w:id="100" w:name="_Toc396826795"/>
-      <w:bookmarkStart w:id="101" w:name="_Toc520113404"/>
+      <w:bookmarkStart w:id="314" w:name="_Toc396826795"/>
+      <w:bookmarkStart w:id="315" w:name="_Toc520113404"/>
       <w:r>
         <w:t>3.83.4.1.2.2 Populating Which Patient Identity Domain is Returned</w:t>
       </w:r>
-      <w:bookmarkEnd w:id="100"/>
-      <w:bookmarkEnd w:id="101"/>
+      <w:bookmarkEnd w:id="314"/>
+      <w:bookmarkEnd w:id="315"/>
     </w:p>
     <w:p>
       <w:pPr>
         <w:pStyle w:val="BodyText"/>
       </w:pPr>
       <w:r>
-        <w:t xml:space="preserve">The Patient Identifier Cross-reference Consumer may specify the Patient Identity Domain from which the patient identifier is returned from the Patient Identifier Cross-reference Manager in the </w:t>
-      </w:r>
-      <w:r>
-        <w:lastRenderedPageBreak/>
-        <w:t xml:space="preserve">resulting response. The Patient Identifier Cross-reference Consumer shall convey this by specifying the patient identity domain in the </w:t>
+        <w:t xml:space="preserve">The </w:t>
+      </w:r>
+      <w:del w:id="316" w:author="John Moehrke" w:date="2019-06-14T16:53:00Z">
+        <w:r>
+          <w:delText xml:space="preserve">Patient Identifier Cross-reference Consumer </w:delText>
+        </w:r>
+      </w:del>
+      <w:ins w:id="317" w:author="John Moehrke" w:date="2019-06-14T16:53:00Z">
+        <w:r>
+          <w:t xml:space="preserve">Consumer </w:t>
+        </w:r>
+      </w:ins>
+      <w:r>
+        <w:t xml:space="preserve">may specify the Patient Identity Domain from which the patient identifier is returned from the </w:t>
+      </w:r>
+      <w:del w:id="318" w:author="John Moehrke" w:date="2019-06-14T16:54:00Z">
+        <w:r>
+          <w:delText xml:space="preserve">Patient Identifier Cross-reference Manager </w:delText>
+        </w:r>
+      </w:del>
+      <w:ins w:id="319" w:author="John Moehrke" w:date="2019-06-14T16:54:00Z">
+        <w:r>
+          <w:t xml:space="preserve">Manager </w:t>
+        </w:r>
+      </w:ins>
+      <w:r>
+        <w:t xml:space="preserve">in the resulting response. The </w:t>
+      </w:r>
+      <w:del w:id="320" w:author="John Moehrke" w:date="2019-06-14T16:53:00Z">
+        <w:r>
+          <w:delText xml:space="preserve">Patient Identifier Cross-reference Consumer </w:delText>
+        </w:r>
+      </w:del>
+      <w:ins w:id="321" w:author="John Moehrke" w:date="2019-06-14T16:53:00Z">
+        <w:r>
+          <w:t xml:space="preserve">Consumer </w:t>
+        </w:r>
+      </w:ins>
+      <w:r>
+        <w:t xml:space="preserve">shall convey this by specifying the patient identity domain in the </w:t>
       </w:r>
       <w:r>
         <w:rPr>
@@ -12411,6 +13699,7 @@
         <w:pStyle w:val="BodyText"/>
       </w:pPr>
       <w:r>
+        <w:lastRenderedPageBreak/>
         <w:t>Examples:</w:t>
       </w:r>
     </w:p>
@@ -12486,14 +13775,56 @@
       <w:r>
         <w:t xml:space="preserve"> (</w:t>
       </w:r>
-      <w:hyperlink r:id="rId24" w:anchor="Identifier" w:history="1">
+      <w:r>
+        <w:rPr>
+          <w:rStyle w:val="Hyperlink"/>
+        </w:rPr>
+        <w:fldChar w:fldCharType="begin"/>
+      </w:r>
+      <w:ins w:id="322" w:author="John Moehrke" w:date="2019-06-14T15:16:00Z">
         <w:r>
           <w:rPr>
             <w:rStyle w:val="Hyperlink"/>
           </w:rPr>
-          <w:t>http://hl7.org/fhir/STU3/datatypes.html#Identifier</w:t>
-        </w:r>
-      </w:hyperlink>
+          <w:instrText>HYPERLINK "http://hl7.org/fhir/R4/datatypes.html" \l "Identifier"</w:instrText>
+        </w:r>
+      </w:ins>
+      <w:del w:id="323" w:author="John Moehrke" w:date="2019-06-14T15:16:00Z">
+        <w:r>
+          <w:rPr>
+            <w:rStyle w:val="Hyperlink"/>
+          </w:rPr>
+          <w:delInstrText xml:space="preserve"> HYPERLINK "http://hl7.org/fhir/STU3/datatypes.html" \l "Identifier" </w:delInstrText>
+        </w:r>
+      </w:del>
+      <w:r>
+        <w:rPr>
+          <w:rStyle w:val="Hyperlink"/>
+        </w:rPr>
+        <w:fldChar w:fldCharType="separate"/>
+      </w:r>
+      <w:del w:id="324" w:author="John Moehrke" w:date="2019-06-14T15:16:00Z">
+        <w:r>
+          <w:rPr>
+            <w:rStyle w:val="Hyperlink"/>
+          </w:rPr>
+          <w:delText>http://hl7.org/fhir/STU3/datatypes.html#Identifier</w:delText>
+        </w:r>
+      </w:del>
+      <w:ins w:id="325" w:author="John Moehrke" w:date="2019-06-14T15:16:00Z">
+        <w:r>
+          <w:rPr>
+            <w:rStyle w:val="Hyperlink"/>
+          </w:rPr>
+          <w:t>http://hl7.org/fhir/R4/datatypes.html#Identifier</w:t>
+        </w:r>
+      </w:ins>
+      <w:r>
+        <w:rPr>
+          <w:rStyle w:val="Hyperlink"/>
+        </w:rPr>
+        <w:fldChar w:fldCharType="end"/>
+      </w:r>
       <w:r>
         <w:t>)</w:t>
       </w:r>
@@ -12509,20 +13840,33 @@
           <w:numId w:val="0"/>
         </w:numPr>
       </w:pPr>
-      <w:bookmarkStart w:id="102" w:name="_Toc396826798"/>
-      <w:bookmarkStart w:id="103" w:name="_Toc520113405"/>
+      <w:bookmarkStart w:id="326" w:name="_Toc396826798"/>
+      <w:bookmarkStart w:id="327" w:name="_Toc520113405"/>
       <w:r>
         <w:t>3.83.4.1.3 Expected Actions</w:t>
       </w:r>
-      <w:bookmarkEnd w:id="102"/>
-      <w:bookmarkEnd w:id="103"/>
+      <w:bookmarkEnd w:id="326"/>
+      <w:bookmarkEnd w:id="327"/>
     </w:p>
     <w:p>
       <w:pPr>
         <w:pStyle w:val="BodyText"/>
       </w:pPr>
       <w:r>
-        <w:t xml:space="preserve">The Patient Identifier Cross-reference Manager returns Patient Identifiers </w:t>
+        <w:t xml:space="preserve">The </w:t>
+      </w:r>
+      <w:del w:id="328" w:author="John Moehrke" w:date="2019-06-14T16:54:00Z">
+        <w:r>
+          <w:delText xml:space="preserve">Patient Identifier Cross-reference Manager </w:delText>
+        </w:r>
+      </w:del>
+      <w:ins w:id="329" w:author="John Moehrke" w:date="2019-06-14T16:54:00Z">
+        <w:r>
+          <w:t xml:space="preserve">Manager </w:t>
+        </w:r>
+      </w:ins>
+      <w:r>
+        <w:t xml:space="preserve">returns Patient Identifiers </w:t>
       </w:r>
       <w:r>
         <w:t>and</w:t>
@@ -12537,7 +13881,33 @@
         <w:t xml:space="preserve"> </w:t>
       </w:r>
       <w:r>
-        <w:t>Patient Resource References that are associated with the identifier provided by the Patient Identifier Cross-reference Consumer only when the Patient Identifier Cross-reference Manager recognizes the specified Patient Identification Domain and Patient ID and an identifier exists for the specified patient in at least one other domain.</w:t>
+        <w:t xml:space="preserve">Patient Resource References that are associated with the identifier provided by the </w:t>
+      </w:r>
+      <w:del w:id="330" w:author="John Moehrke" w:date="2019-06-14T16:53:00Z">
+        <w:r>
+          <w:delText xml:space="preserve">Patient Identifier Cross-reference Consumer </w:delText>
+        </w:r>
+      </w:del>
+      <w:ins w:id="331" w:author="John Moehrke" w:date="2019-06-14T16:53:00Z">
+        <w:r>
+          <w:t xml:space="preserve">Consumer </w:t>
+        </w:r>
+      </w:ins>
+      <w:r>
+        <w:t xml:space="preserve">only when the </w:t>
+      </w:r>
+      <w:del w:id="332" w:author="John Moehrke" w:date="2019-06-14T16:54:00Z">
+        <w:r>
+          <w:delText xml:space="preserve">Patient Identifier Cross-reference Manager </w:delText>
+        </w:r>
+      </w:del>
+      <w:ins w:id="333" w:author="John Moehrke" w:date="2019-06-14T16:54:00Z">
+        <w:r>
+          <w:t xml:space="preserve">Manager </w:t>
+        </w:r>
+      </w:ins>
+      <w:r>
+        <w:t>recognizes the specified Patient Identification Domain and Patient ID and an identifier exists for the specified patient in at least one other domain.</w:t>
       </w:r>
     </w:p>
     <w:p>
@@ -12563,7 +13933,20 @@
         <w:t>targetSystem</w:t>
       </w:r>
       <w:r>
-        <w:t xml:space="preserve"> parameter is supplied, the Patient Identifier Cross-reference Manager shall return all identifiers from that Patient Identity Domain except for the one identified by the </w:t>
+        <w:t xml:space="preserve"> parameter is supplied, the </w:t>
+      </w:r>
+      <w:del w:id="334" w:author="John Moehrke" w:date="2019-06-14T16:54:00Z">
+        <w:r>
+          <w:delText xml:space="preserve">Patient Identifier Cross-reference Manager </w:delText>
+        </w:r>
+      </w:del>
+      <w:ins w:id="335" w:author="John Moehrke" w:date="2019-06-14T16:54:00Z">
+        <w:r>
+          <w:t xml:space="preserve">Manager </w:t>
+        </w:r>
+      </w:ins>
+      <w:r>
+        <w:t xml:space="preserve">shall return all identifiers from that Patient Identity Domain except for the one identified by the </w:t>
       </w:r>
       <w:r>
         <w:rPr>
@@ -12572,7 +13955,20 @@
         <w:t>sourceIdentifier</w:t>
       </w:r>
       <w:r>
-        <w:t xml:space="preserve"> parameter. Otherwise the Patient Identifier Cross-reference Manager shall return all known </w:t>
+        <w:t xml:space="preserve"> parameter. Otherwise the </w:t>
+      </w:r>
+      <w:del w:id="336" w:author="John Moehrke" w:date="2019-06-14T16:54:00Z">
+        <w:r>
+          <w:delText xml:space="preserve">Patient Identifier Cross-reference Manager </w:delText>
+        </w:r>
+      </w:del>
+      <w:ins w:id="337" w:author="John Moehrke" w:date="2019-06-14T16:54:00Z">
+        <w:r>
+          <w:t xml:space="preserve">Manager </w:t>
+        </w:r>
+      </w:ins>
+      <w:r>
+        <w:t xml:space="preserve">shall return all known </w:t>
       </w:r>
       <w:r>
         <w:t>Patient I</w:t>
@@ -12613,7 +14009,20 @@
         <w:pStyle w:val="BodyText"/>
       </w:pPr>
       <w:r>
-        <w:t xml:space="preserve">The information provided by the Patient Identifier Cross-reference Manager to Patient Identifier Cross-reference Consumers is a list of cross-referenced identifiers and </w:t>
+        <w:t xml:space="preserve">The information provided by the </w:t>
+      </w:r>
+      <w:del w:id="338" w:author="John Moehrke" w:date="2019-06-14T16:54:00Z">
+        <w:r>
+          <w:delText xml:space="preserve">Patient Identifier Cross-reference Manager </w:delText>
+        </w:r>
+      </w:del>
+      <w:ins w:id="339" w:author="John Moehrke" w:date="2019-06-14T16:54:00Z">
+        <w:r>
+          <w:t xml:space="preserve">Manager </w:t>
+        </w:r>
+      </w:ins>
+      <w:r>
+        <w:t xml:space="preserve">to Patient Identifier Cross-reference Consumers is a list of cross-referenced identifiers and </w:t>
       </w:r>
       <w:r>
         <w:rPr>
@@ -12628,13 +14037,39 @@
         <w:t>a</w:t>
       </w:r>
       <w:r>
-        <w:t xml:space="preserve">ctor. The list of cross-references is not made available until the set of policies and processes for managing the cross-reference function have been completed. The policies for administering identities adopted by the cooperating domains are completely internal to the Patient Identifier Cross-reference Manager and are outside of the scope of this </w:t>
+        <w:t xml:space="preserve">ctor. The list of cross-references is not made available until the set of policies and processes for managing the cross-reference function have been completed. The policies for administering identities adopted by the cooperating domains are completely internal to the </w:t>
+      </w:r>
+      <w:del w:id="340" w:author="John Moehrke" w:date="2019-06-14T16:54:00Z">
+        <w:r>
+          <w:delText xml:space="preserve">Patient Identifier Cross-reference Manager </w:delText>
+        </w:r>
+      </w:del>
+      <w:ins w:id="341" w:author="John Moehrke" w:date="2019-06-14T16:54:00Z">
+        <w:r>
+          <w:t xml:space="preserve">Manager </w:t>
+        </w:r>
+      </w:ins>
+      <w:r>
+        <w:t xml:space="preserve">and are outside of the scope of this </w:t>
       </w:r>
       <w:r>
         <w:t>transaction</w:t>
       </w:r>
       <w:r>
-        <w:t>. Possible matches should not be communicated until the healthcare institution policies and processes embodied in the Patient Identifier Cross-reference Manager reach a positive matching decision.</w:t>
+        <w:t xml:space="preserve">. Possible matches should not be communicated until the healthcare institution policies and processes embodied in the </w:t>
+      </w:r>
+      <w:del w:id="342" w:author="John Moehrke" w:date="2019-06-14T16:54:00Z">
+        <w:r>
+          <w:delText xml:space="preserve">Patient Identifier Cross-reference Manager </w:delText>
+        </w:r>
+      </w:del>
+      <w:ins w:id="343" w:author="John Moehrke" w:date="2019-06-14T16:54:00Z">
+        <w:r>
+          <w:t xml:space="preserve">Manager </w:t>
+        </w:r>
+      </w:ins>
+      <w:r>
+        <w:t>reach a positive matching decision.</w:t>
       </w:r>
     </w:p>
     <w:p>
@@ -12662,7 +14097,20 @@
         <w:pStyle w:val="BodyText"/>
       </w:pPr>
       <w:r>
-        <w:t>The Patient Identifier Cross-reference Manager shall respond to the query request as described by the cases listed below:</w:t>
+        <w:t xml:space="preserve">The </w:t>
+      </w:r>
+      <w:del w:id="344" w:author="John Moehrke" w:date="2019-06-14T16:54:00Z">
+        <w:r>
+          <w:delText xml:space="preserve">Patient Identifier Cross-reference Manager </w:delText>
+        </w:r>
+      </w:del>
+      <w:ins w:id="345" w:author="John Moehrke" w:date="2019-06-14T16:54:00Z">
+        <w:r>
+          <w:t xml:space="preserve">Manager </w:t>
+        </w:r>
+      </w:ins>
+      <w:r>
+        <w:t>shall respond to the query request as described by the cases listed below:</w:t>
       </w:r>
     </w:p>
     <w:p>
@@ -12675,137 +14123,193 @@
         <w:rPr>
           <w:b/>
         </w:rPr>
+        <w:t>Case 1:</w:t>
+      </w:r>
+      <w:r>
+        <w:t xml:space="preserve"> The </w:t>
+      </w:r>
+      <w:del w:id="346" w:author="John Moehrke" w:date="2019-06-14T16:54:00Z">
+        <w:r>
+          <w:delText xml:space="preserve">Patient Identifier Cross-reference Manager </w:delText>
+        </w:r>
+      </w:del>
+      <w:ins w:id="347" w:author="John Moehrke" w:date="2019-06-14T16:54:00Z">
+        <w:r>
+          <w:t xml:space="preserve">Manager </w:t>
+        </w:r>
+      </w:ins>
+      <w:r>
+        <w:t xml:space="preserve">recognizes the specified </w:t>
+      </w:r>
+      <w:proofErr w:type="spellStart"/>
+      <w:r>
+        <w:rPr>
+          <w:rStyle w:val="XMLname"/>
+        </w:rPr>
+        <w:t>sourceIdentifier</w:t>
+      </w:r>
+      <w:proofErr w:type="spellEnd"/>
+      <w:r>
+        <w:t xml:space="preserve"> sent by the </w:t>
+      </w:r>
+      <w:del w:id="348" w:author="John Moehrke" w:date="2019-06-14T16:53:00Z">
+        <w:r>
+          <w:delText xml:space="preserve">Patient Identifier Cross-reference Consumer </w:delText>
+        </w:r>
+      </w:del>
+      <w:ins w:id="349" w:author="John Moehrke" w:date="2019-06-14T16:53:00Z">
+        <w:r>
+          <w:t xml:space="preserve">Consumer </w:t>
+        </w:r>
+      </w:ins>
+      <w:r>
+        <w:t xml:space="preserve">and corresponding identifiers exist in at least one other </w:t>
+      </w:r>
+      <w:r>
+        <w:rPr>
+          <w:rStyle w:val="BodyTextChar"/>
+        </w:rPr>
+        <w:t>domain.</w:t>
+      </w:r>
+    </w:p>
+    <w:p>
+      <w:pPr>
+        <w:pStyle w:val="BodyText"/>
+      </w:pPr>
+      <w:r>
+        <w:rPr>
+          <w:b/>
+        </w:rPr>
+        <w:t xml:space="preserve">HTTP 200 </w:t>
+      </w:r>
+      <w:r>
+        <w:t>(OK) is returned as the HTTP status code.</w:t>
+      </w:r>
+    </w:p>
+    <w:p>
+      <w:pPr>
+        <w:pStyle w:val="BodyText"/>
+      </w:pPr>
+      <w:r>
+        <w:t xml:space="preserve">A </w:t>
+      </w:r>
+      <w:r>
+        <w:rPr>
+          <w:rStyle w:val="XMLname"/>
+        </w:rPr>
+        <w:t>Parameters</w:t>
+      </w:r>
+      <w:r>
+        <w:t xml:space="preserve"> Resource is returned representing the result set described in Section 3.83.4.2.2. </w:t>
+      </w:r>
+    </w:p>
+    <w:p>
+      <w:pPr>
+        <w:pStyle w:val="BodyText"/>
+      </w:pPr>
+      <w:r>
+        <w:rPr>
+          <w:b/>
+        </w:rPr>
+        <w:t>Case 2:</w:t>
+      </w:r>
+      <w:r>
+        <w:t xml:space="preserve"> The </w:t>
+      </w:r>
+      <w:del w:id="350" w:author="John Moehrke" w:date="2019-06-14T16:54:00Z">
+        <w:r>
+          <w:delText xml:space="preserve">Patient Identifier Cross-reference Manager </w:delText>
+        </w:r>
+      </w:del>
+      <w:ins w:id="351" w:author="John Moehrke" w:date="2019-06-14T16:54:00Z">
+        <w:r>
+          <w:t xml:space="preserve">Manager </w:t>
+        </w:r>
+      </w:ins>
+      <w:r>
+        <w:t xml:space="preserve">recognizes the specified </w:t>
+      </w:r>
+      <w:proofErr w:type="spellStart"/>
+      <w:r>
+        <w:rPr>
+          <w:rStyle w:val="XMLname"/>
+        </w:rPr>
+        <w:t>sourceIdentifier</w:t>
+      </w:r>
+      <w:proofErr w:type="spellEnd"/>
+      <w:r>
+        <w:t xml:space="preserve"> sent by the Patient Identifier Cross-reference Consumer, but no identifier exists for that patient in any of the other domains.</w:t>
+      </w:r>
+    </w:p>
+    <w:p>
+      <w:pPr>
+        <w:pStyle w:val="BodyText"/>
+      </w:pPr>
+      <w:r>
+        <w:rPr>
+          <w:b/>
+        </w:rPr>
+        <w:t xml:space="preserve">HTTP 200 </w:t>
+      </w:r>
+      <w:r>
+        <w:t>(OK) is returned as the HTTP status code.</w:t>
+      </w:r>
+    </w:p>
+    <w:p>
+      <w:pPr>
+        <w:pStyle w:val="BodyText"/>
+      </w:pPr>
+      <w:r>
+        <w:t xml:space="preserve">A </w:t>
+      </w:r>
+      <w:r>
+        <w:rPr>
+          <w:rStyle w:val="XMLname"/>
+        </w:rPr>
+        <w:t>Parameters</w:t>
+      </w:r>
+      <w:r>
+        <w:rPr>
+          <w:i/>
+        </w:rPr>
+        <w:t xml:space="preserve"> </w:t>
+      </w:r>
+      <w:r>
+        <w:t xml:space="preserve">Resource is returned representing the result set with the empty </w:t>
+      </w:r>
+      <w:r>
+        <w:t xml:space="preserve">search </w:t>
+      </w:r>
+      <w:r>
+        <w:t>set.</w:t>
+      </w:r>
+    </w:p>
+    <w:p>
+      <w:pPr>
+        <w:pStyle w:val="BodyText"/>
+      </w:pPr>
+      <w:r>
+        <w:rPr>
+          <w:b/>
+        </w:rPr>
         <w:lastRenderedPageBreak/>
-        <w:t>Case 1:</w:t>
-      </w:r>
-      <w:r>
-        <w:t xml:space="preserve"> The Patient Identifier Cross-reference Manager recognizes the specified </w:t>
-      </w:r>
-      <w:r>
-        <w:rPr>
-          <w:rStyle w:val="XMLname"/>
-        </w:rPr>
-        <w:t>sourceIdentifier</w:t>
-      </w:r>
-      <w:r>
-        <w:t xml:space="preserve"> sent by the Patient Identifier Cross-reference Consumer and corresponding identifiers exist in at least one other </w:t>
-      </w:r>
-      <w:r>
-        <w:rPr>
-          <w:rStyle w:val="BodyTextChar"/>
-        </w:rPr>
-        <w:t>domain.</w:t>
-      </w:r>
-    </w:p>
-    <w:p>
-      <w:pPr>
-        <w:pStyle w:val="BodyText"/>
-      </w:pPr>
-      <w:r>
-        <w:rPr>
-          <w:b/>
-        </w:rPr>
-        <w:t xml:space="preserve">HTTP 200 </w:t>
-      </w:r>
-      <w:r>
-        <w:t>(OK) is returned as the HTTP status code.</w:t>
-      </w:r>
-    </w:p>
-    <w:p>
-      <w:pPr>
-        <w:pStyle w:val="BodyText"/>
-      </w:pPr>
-      <w:r>
-        <w:t xml:space="preserve">A </w:t>
-      </w:r>
-      <w:r>
-        <w:rPr>
-          <w:rStyle w:val="XMLname"/>
-        </w:rPr>
-        <w:t>Parameters</w:t>
-      </w:r>
-      <w:r>
-        <w:t xml:space="preserve"> Resource is returned representing the result set described in Section 3.83.4.2.2. </w:t>
-      </w:r>
-    </w:p>
-    <w:p>
-      <w:pPr>
-        <w:pStyle w:val="BodyText"/>
-      </w:pPr>
-      <w:r>
-        <w:rPr>
-          <w:b/>
-        </w:rPr>
-        <w:t>Case 2:</w:t>
-      </w:r>
-      <w:r>
-        <w:t xml:space="preserve"> The Patient Identifier Cross-reference Manager recognizes the specified </w:t>
-      </w:r>
-      <w:r>
-        <w:rPr>
-          <w:rStyle w:val="XMLname"/>
-        </w:rPr>
-        <w:t>sourceIdentifier</w:t>
-      </w:r>
-      <w:r>
-        <w:t xml:space="preserve"> sent by the Patient Identifier Cross-reference Consumer, but no identifier exists for that patient in any of the other domains.</w:t>
-      </w:r>
-    </w:p>
-    <w:p>
-      <w:pPr>
-        <w:pStyle w:val="BodyText"/>
-      </w:pPr>
-      <w:r>
-        <w:rPr>
-          <w:b/>
-        </w:rPr>
-        <w:t xml:space="preserve">HTTP 200 </w:t>
-      </w:r>
-      <w:r>
-        <w:t>(OK) is returned as the HTTP status code.</w:t>
-      </w:r>
-    </w:p>
-    <w:p>
-      <w:pPr>
-        <w:pStyle w:val="BodyText"/>
-      </w:pPr>
-      <w:r>
-        <w:t xml:space="preserve">A </w:t>
-      </w:r>
-      <w:r>
-        <w:rPr>
-          <w:rStyle w:val="XMLname"/>
-        </w:rPr>
-        <w:t>Parameters</w:t>
-      </w:r>
-      <w:r>
-        <w:rPr>
-          <w:i/>
-        </w:rPr>
-        <w:t xml:space="preserve"> </w:t>
-      </w:r>
-      <w:r>
-        <w:t xml:space="preserve">Resource is returned representing the result set with the empty </w:t>
-      </w:r>
-      <w:r>
-        <w:t xml:space="preserve">search </w:t>
-      </w:r>
-      <w:r>
-        <w:t>set.</w:t>
-      </w:r>
-    </w:p>
-    <w:p>
-      <w:pPr>
-        <w:pStyle w:val="BodyText"/>
-      </w:pPr>
-      <w:r>
-        <w:rPr>
-          <w:b/>
-        </w:rPr>
         <w:t>Case 3:</w:t>
       </w:r>
       <w:r>
-        <w:t xml:space="preserve"> The Patient Identifier Cross-reference Manager recognizes the specified assigning authority domain in the </w:t>
+        <w:t xml:space="preserve"> The </w:t>
+      </w:r>
+      <w:del w:id="352" w:author="John Moehrke" w:date="2019-06-14T16:54:00Z">
+        <w:r>
+          <w:delText xml:space="preserve">Patient Identifier Cross-reference Manager </w:delText>
+        </w:r>
+      </w:del>
+      <w:ins w:id="353" w:author="John Moehrke" w:date="2019-06-14T16:54:00Z">
+        <w:r>
+          <w:t xml:space="preserve">Manager </w:t>
+        </w:r>
+      </w:ins>
+      <w:r>
+        <w:t xml:space="preserve">recognizes the specified assigning authority domain in the </w:t>
       </w:r>
       <w:r>
         <w:rPr>
@@ -12895,7 +14399,7 @@
     </w:p>
     <w:tbl>
       <w:tblPr>
-        <w:tblW w:w="6272" w:type="dxa"/>
+        <w:tblW w:w="5000" w:type="pct"/>
         <w:jc w:val="center"/>
         <w:tblBorders>
           <w:top w:val="single" w:sz="4" w:space="0" w:color="auto"/>
@@ -12911,21 +14415,60 @@
           <w:right w:w="115" w:type="dxa"/>
         </w:tblCellMar>
         <w:tblLook w:val="0000" w:firstRow="0" w:lastRow="0" w:firstColumn="0" w:lastColumn="0" w:noHBand="0" w:noVBand="0"/>
+        <w:tblPrChange w:id="354" w:author="John Moehrke" w:date="2019-06-14T15:07:00Z">
+          <w:tblPr>
+            <w:tblW w:w="6272" w:type="dxa"/>
+            <w:jc w:val="center"/>
+            <w:tblBorders>
+              <w:top w:val="single" w:sz="4" w:space="0" w:color="auto"/>
+              <w:left w:val="single" w:sz="4" w:space="0" w:color="auto"/>
+              <w:bottom w:val="single" w:sz="4" w:space="0" w:color="auto"/>
+              <w:right w:val="single" w:sz="4" w:space="0" w:color="auto"/>
+              <w:insideH w:val="single" w:sz="4" w:space="0" w:color="auto"/>
+              <w:insideV w:val="single" w:sz="4" w:space="0" w:color="auto"/>
+            </w:tblBorders>
+            <w:tblLayout w:type="fixed"/>
+            <w:tblCellMar>
+              <w:left w:w="115" w:type="dxa"/>
+              <w:right w:w="115" w:type="dxa"/>
+            </w:tblCellMar>
+            <w:tblLook w:val="0000" w:firstRow="0" w:lastRow="0" w:firstColumn="0" w:lastColumn="0" w:noHBand="0" w:noVBand="0"/>
+          </w:tblPr>
+        </w:tblPrChange>
       </w:tblPr>
       <w:tblGrid>
-        <w:gridCol w:w="1966"/>
-        <w:gridCol w:w="4306"/>
+        <w:gridCol w:w="2185"/>
+        <w:gridCol w:w="7405"/>
+        <w:tblGridChange w:id="355">
+          <w:tblGrid>
+            <w:gridCol w:w="1966"/>
+            <w:gridCol w:w="4306"/>
+          </w:tblGrid>
+        </w:tblGridChange>
       </w:tblGrid>
       <w:tr>
         <w:trPr>
           <w:cantSplit/>
           <w:tblHeader/>
           <w:jc w:val="center"/>
+          <w:trPrChange w:id="356" w:author="John Moehrke" w:date="2019-06-14T15:07:00Z">
+            <w:trPr>
+              <w:cantSplit/>
+              <w:tblHeader/>
+              <w:jc w:val="center"/>
+            </w:trPr>
+          </w:trPrChange>
         </w:trPr>
         <w:tc>
           <w:tcPr>
-            <w:tcW w:w="1966" w:type="dxa"/>
+            <w:tcW w:w="1139" w:type="pct"/>
             <w:shd w:val="pct15" w:color="auto" w:fill="FFFFFF"/>
+            <w:tcPrChange w:id="357" w:author="John Moehrke" w:date="2019-06-14T15:07:00Z">
+              <w:tcPr>
+                <w:tcW w:w="1966" w:type="dxa"/>
+                <w:shd w:val="pct15" w:color="auto" w:fill="FFFFFF"/>
+              </w:tcPr>
+            </w:tcPrChange>
           </w:tcPr>
           <w:p>
             <w:pPr>
@@ -12938,8 +14481,14 @@
         </w:tc>
         <w:tc>
           <w:tcPr>
-            <w:tcW w:w="4306" w:type="dxa"/>
+            <w:tcW w:w="3861" w:type="pct"/>
             <w:shd w:val="pct15" w:color="auto" w:fill="FFFFFF"/>
+            <w:tcPrChange w:id="358" w:author="John Moehrke" w:date="2019-06-14T15:07:00Z">
+              <w:tcPr>
+                <w:tcW w:w="4306" w:type="dxa"/>
+                <w:shd w:val="pct15" w:color="auto" w:fill="FFFFFF"/>
+              </w:tcPr>
+            </w:tcPrChange>
           </w:tcPr>
           <w:p>
             <w:pPr>
@@ -12956,10 +14505,22 @@
           <w:cantSplit/>
           <w:trHeight w:val="332"/>
           <w:jc w:val="center"/>
+          <w:trPrChange w:id="359" w:author="John Moehrke" w:date="2019-06-14T15:07:00Z">
+            <w:trPr>
+              <w:cantSplit/>
+              <w:trHeight w:val="332"/>
+              <w:jc w:val="center"/>
+            </w:trPr>
+          </w:trPrChange>
         </w:trPr>
         <w:tc>
           <w:tcPr>
-            <w:tcW w:w="1966" w:type="dxa"/>
+            <w:tcW w:w="1139" w:type="pct"/>
+            <w:tcPrChange w:id="360" w:author="John Moehrke" w:date="2019-06-14T15:07:00Z">
+              <w:tcPr>
+                <w:tcW w:w="1966" w:type="dxa"/>
+              </w:tcPr>
+            </w:tcPrChange>
           </w:tcPr>
           <w:p>
             <w:pPr>
@@ -12972,7 +14533,12 @@
         </w:tc>
         <w:tc>
           <w:tcPr>
-            <w:tcW w:w="4306" w:type="dxa"/>
+            <w:tcW w:w="3861" w:type="pct"/>
+            <w:tcPrChange w:id="361" w:author="John Moehrke" w:date="2019-06-14T15:07:00Z">
+              <w:tcPr>
+                <w:tcW w:w="4306" w:type="dxa"/>
+              </w:tcPr>
+            </w:tcPrChange>
           </w:tcPr>
           <w:p>
             <w:pPr>
@@ -12989,10 +14555,22 @@
           <w:cantSplit/>
           <w:trHeight w:val="332"/>
           <w:jc w:val="center"/>
+          <w:trPrChange w:id="362" w:author="John Moehrke" w:date="2019-06-14T15:07:00Z">
+            <w:trPr>
+              <w:cantSplit/>
+              <w:trHeight w:val="332"/>
+              <w:jc w:val="center"/>
+            </w:trPr>
+          </w:trPrChange>
         </w:trPr>
         <w:tc>
           <w:tcPr>
-            <w:tcW w:w="1966" w:type="dxa"/>
+            <w:tcW w:w="1139" w:type="pct"/>
+            <w:tcPrChange w:id="363" w:author="John Moehrke" w:date="2019-06-14T15:07:00Z">
+              <w:tcPr>
+                <w:tcW w:w="1966" w:type="dxa"/>
+              </w:tcPr>
+            </w:tcPrChange>
           </w:tcPr>
           <w:p>
             <w:pPr>
@@ -13005,25 +14583,160 @@
         </w:tc>
         <w:tc>
           <w:tcPr>
-            <w:tcW w:w="4306" w:type="dxa"/>
+            <w:tcW w:w="3861" w:type="pct"/>
+            <w:tcPrChange w:id="364" w:author="John Moehrke" w:date="2019-06-14T15:07:00Z">
+              <w:tcPr>
+                <w:tcW w:w="4306" w:type="dxa"/>
+              </w:tcPr>
+            </w:tcPrChange>
           </w:tcPr>
           <w:p>
             <w:pPr>
               <w:pStyle w:val="TableEntry"/>
+              <w:rPr>
+                <w:rStyle w:val="XMLname"/>
+                <w:rPrChange w:id="365" w:author="John Moehrke" w:date="2019-06-14T15:10:00Z">
+                  <w:rPr/>
+                </w:rPrChange>
+              </w:rPr>
             </w:pPr>
+            <w:del w:id="366" w:author="John Moehrke" w:date="2019-06-14T15:13:00Z">
+              <w:r>
+                <w:rPr>
+                  <w:rStyle w:val="XMLname"/>
+                  <w:rPrChange w:id="367" w:author="John Moehrke" w:date="2019-06-14T15:10:00Z">
+                    <w:rPr/>
+                  </w:rPrChange>
+                </w:rPr>
+                <w:delText>{</w:delText>
+              </w:r>
+            </w:del>
+            <w:del w:id="368" w:author="John Moehrke" w:date="2019-06-14T15:10:00Z">
+              <w:r>
+                <w:rPr>
+                  <w:rStyle w:val="XMLname"/>
+                  <w:rPrChange w:id="369" w:author="John Moehrke" w:date="2019-06-14T15:10:00Z">
+                    <w:rPr/>
+                  </w:rPrChange>
+                </w:rPr>
+                <w:delText xml:space="preserve"> </w:delText>
+              </w:r>
+            </w:del>
+            <w:ins w:id="370" w:author="John Moehrke" w:date="2019-06-14T15:04:00Z">
+              <w:r>
+                <w:rPr>
+                  <w:rStyle w:val="XMLname"/>
+                  <w:rPrChange w:id="371" w:author="John Moehrke" w:date="2019-06-14T15:10:00Z">
+                    <w:rPr>
+                      <w:rFonts w:ascii="Verdana" w:hAnsi="Verdana"/>
+                      <w:color w:val="333333"/>
+                      <w:szCs w:val="18"/>
+                      <w:shd w:val="clear" w:color="auto" w:fill="FFFFFF"/>
+                    </w:rPr>
+                  </w:rPrChange>
+                </w:rPr>
+                <w:t>http://hl7.org/fhir/ValueSet/issue-type</w:t>
+              </w:r>
+            </w:ins>
+            <w:del w:id="372" w:author="John Moehrke" w:date="2019-06-14T15:04:00Z">
+              <w:r>
+                <w:rPr>
+                  <w:rStyle w:val="XMLname"/>
+                  <w:rPrChange w:id="373" w:author="John Moehrke" w:date="2019-06-14T15:10:00Z">
+                    <w:rPr/>
+                  </w:rPrChange>
+                </w:rPr>
+                <w:delText>http://</w:delText>
+              </w:r>
+            </w:del>
+            <w:del w:id="374" w:author="John Moehrke" w:date="2019-06-14T15:02:00Z">
+              <w:r>
+                <w:rPr>
+                  <w:rStyle w:val="XMLname"/>
+                  <w:rPrChange w:id="375" w:author="John Moehrke" w:date="2019-06-14T15:10:00Z">
+                    <w:rPr/>
+                  </w:rPrChange>
+                </w:rPr>
+                <w:delText>hl7.org/fhir/STU3</w:delText>
+              </w:r>
+            </w:del>
+            <w:del w:id="376" w:author="John Moehrke" w:date="2019-06-14T15:04:00Z">
+              <w:r>
+                <w:rPr>
+                  <w:rStyle w:val="XMLname"/>
+                  <w:rPrChange w:id="377" w:author="John Moehrke" w:date="2019-06-14T15:10:00Z">
+                    <w:rPr/>
+                  </w:rPrChange>
+                </w:rPr>
+                <w:delText>/valueset-issue-type</w:delText>
+              </w:r>
+            </w:del>
+            <w:del w:id="378" w:author="John Moehrke" w:date="2019-06-14T15:02:00Z">
+              <w:r>
+                <w:rPr>
+                  <w:rStyle w:val="XMLname"/>
+                  <w:rPrChange w:id="379" w:author="John Moehrke" w:date="2019-06-14T15:10:00Z">
+                    <w:rPr/>
+                  </w:rPrChange>
+                </w:rPr>
+                <w:delText>.html</w:delText>
+              </w:r>
+            </w:del>
+            <w:del w:id="380" w:author="John Moehrke" w:date="2019-06-14T15:04:00Z">
+              <w:r>
+                <w:rPr>
+                  <w:rStyle w:val="XMLname"/>
+                  <w:rPrChange w:id="381" w:author="John Moehrke" w:date="2019-06-14T15:10:00Z">
+                    <w:rPr/>
+                  </w:rPrChange>
+                </w:rPr>
+                <w:delText xml:space="preserve"> </w:delText>
+              </w:r>
+            </w:del>
+            <w:del w:id="382" w:author="John Moehrke" w:date="2019-06-14T15:12:00Z">
+              <w:r>
+                <w:rPr>
+                  <w:rStyle w:val="XMLname"/>
+                  <w:rPrChange w:id="383" w:author="John Moehrke" w:date="2019-06-14T15:10:00Z">
+                    <w:rPr/>
+                  </w:rPrChange>
+                </w:rPr>
+                <w:delText xml:space="preserve">} </w:delText>
+              </w:r>
+            </w:del>
+            <w:ins w:id="384" w:author="John Moehrke" w:date="2019-06-14T15:12:00Z">
+              <w:r>
+                <w:rPr>
+                  <w:rStyle w:val="XMLname"/>
+                </w:rPr>
+                <w:t>#</w:t>
+              </w:r>
+            </w:ins>
             <w:r>
-              <w:t>{ http://hl7.org/fhir/STU3/valueset-issue-type.html</w:t>
+              <w:rPr>
+                <w:rStyle w:val="XMLname"/>
+                <w:rPrChange w:id="385" w:author="John Moehrke" w:date="2019-06-14T15:10:00Z">
+                  <w:rPr/>
+                </w:rPrChange>
+              </w:rPr>
+              <w:t>not</w:t>
             </w:r>
             <w:r>
-              <w:t xml:space="preserve"> </w:t>
-            </w:r>
-            <w:r>
-              <w:t>} not</w:t>
-            </w:r>
-            <w:r>
+              <w:rPr>
+                <w:rStyle w:val="XMLname"/>
+                <w:rPrChange w:id="386" w:author="John Moehrke" w:date="2019-06-14T15:10:00Z">
+                  <w:rPr/>
+                </w:rPrChange>
+              </w:rPr>
               <w:t>-</w:t>
             </w:r>
             <w:r>
+              <w:rPr>
+                <w:rStyle w:val="XMLname"/>
+                <w:rPrChange w:id="387" w:author="John Moehrke" w:date="2019-06-14T15:10:00Z">
+                  <w:rPr/>
+                </w:rPrChange>
+              </w:rPr>
               <w:t>found</w:t>
             </w:r>
           </w:p>
@@ -13034,10 +14747,22 @@
           <w:cantSplit/>
           <w:trHeight w:val="332"/>
           <w:jc w:val="center"/>
+          <w:trPrChange w:id="388" w:author="John Moehrke" w:date="2019-06-14T15:07:00Z">
+            <w:trPr>
+              <w:cantSplit/>
+              <w:trHeight w:val="332"/>
+              <w:jc w:val="center"/>
+            </w:trPr>
+          </w:trPrChange>
         </w:trPr>
         <w:tc>
           <w:tcPr>
-            <w:tcW w:w="1966" w:type="dxa"/>
+            <w:tcW w:w="1139" w:type="pct"/>
+            <w:tcPrChange w:id="389" w:author="John Moehrke" w:date="2019-06-14T15:07:00Z">
+              <w:tcPr>
+                <w:tcW w:w="1966" w:type="dxa"/>
+              </w:tcPr>
+            </w:tcPrChange>
           </w:tcPr>
           <w:p>
             <w:pPr>
@@ -13050,7 +14775,12 @@
         </w:tc>
         <w:tc>
           <w:tcPr>
-            <w:tcW w:w="4306" w:type="dxa"/>
+            <w:tcW w:w="3861" w:type="pct"/>
+            <w:tcPrChange w:id="390" w:author="John Moehrke" w:date="2019-06-14T15:07:00Z">
+              <w:tcPr>
+                <w:tcW w:w="4306" w:type="dxa"/>
+              </w:tcPr>
+            </w:tcPrChange>
           </w:tcPr>
           <w:p>
             <w:pPr>
@@ -13085,7 +14815,20 @@
         <w:t>Case 4:</w:t>
       </w:r>
       <w:r>
-        <w:t xml:space="preserve"> The Patient Identifier Cross-reference Manager does not recognize the specified Patient Assigning Authority domain in the </w:t>
+        <w:t xml:space="preserve"> The </w:t>
+      </w:r>
+      <w:del w:id="391" w:author="John Moehrke" w:date="2019-06-14T16:54:00Z">
+        <w:r>
+          <w:delText xml:space="preserve">Patient Identifier Cross-reference Manager </w:delText>
+        </w:r>
+      </w:del>
+      <w:ins w:id="392" w:author="John Moehrke" w:date="2019-06-14T16:54:00Z">
+        <w:r>
+          <w:t xml:space="preserve">Manager </w:t>
+        </w:r>
+      </w:ins>
+      <w:r>
+        <w:t xml:space="preserve">does not recognize the specified Patient Assigning Authority domain in the </w:t>
       </w:r>
       <w:r>
         <w:rPr>
@@ -13146,7 +14889,7 @@
     </w:p>
     <w:tbl>
       <w:tblPr>
-        <w:tblW w:w="6272" w:type="dxa"/>
+        <w:tblW w:w="9492" w:type="dxa"/>
         <w:jc w:val="center"/>
         <w:tblBorders>
           <w:top w:val="single" w:sz="4" w:space="0" w:color="auto"/>
@@ -13162,21 +14905,60 @@
           <w:right w:w="115" w:type="dxa"/>
         </w:tblCellMar>
         <w:tblLook w:val="0000" w:firstRow="0" w:lastRow="0" w:firstColumn="0" w:lastColumn="0" w:noHBand="0" w:noVBand="0"/>
+        <w:tblPrChange w:id="393" w:author="John Moehrke" w:date="2019-06-14T15:04:00Z">
+          <w:tblPr>
+            <w:tblW w:w="6272" w:type="dxa"/>
+            <w:jc w:val="center"/>
+            <w:tblBorders>
+              <w:top w:val="single" w:sz="4" w:space="0" w:color="auto"/>
+              <w:left w:val="single" w:sz="4" w:space="0" w:color="auto"/>
+              <w:bottom w:val="single" w:sz="4" w:space="0" w:color="auto"/>
+              <w:right w:val="single" w:sz="4" w:space="0" w:color="auto"/>
+              <w:insideH w:val="single" w:sz="4" w:space="0" w:color="auto"/>
+              <w:insideV w:val="single" w:sz="4" w:space="0" w:color="auto"/>
+            </w:tblBorders>
+            <w:tblLayout w:type="fixed"/>
+            <w:tblCellMar>
+              <w:left w:w="115" w:type="dxa"/>
+              <w:right w:w="115" w:type="dxa"/>
+            </w:tblCellMar>
+            <w:tblLook w:val="0000" w:firstRow="0" w:lastRow="0" w:firstColumn="0" w:lastColumn="0" w:noHBand="0" w:noVBand="0"/>
+          </w:tblPr>
+        </w:tblPrChange>
       </w:tblPr>
       <w:tblGrid>
         <w:gridCol w:w="1966"/>
-        <w:gridCol w:w="4306"/>
+        <w:gridCol w:w="7526"/>
+        <w:tblGridChange w:id="394">
+          <w:tblGrid>
+            <w:gridCol w:w="1966"/>
+            <w:gridCol w:w="4306"/>
+          </w:tblGrid>
+        </w:tblGridChange>
       </w:tblGrid>
       <w:tr>
         <w:trPr>
           <w:cantSplit/>
           <w:tblHeader/>
           <w:jc w:val="center"/>
+          <w:trPrChange w:id="395" w:author="John Moehrke" w:date="2019-06-14T15:04:00Z">
+            <w:trPr>
+              <w:cantSplit/>
+              <w:tblHeader/>
+              <w:jc w:val="center"/>
+            </w:trPr>
+          </w:trPrChange>
         </w:trPr>
         <w:tc>
           <w:tcPr>
             <w:tcW w:w="1966" w:type="dxa"/>
             <w:shd w:val="pct15" w:color="auto" w:fill="FFFFFF"/>
+            <w:tcPrChange w:id="396" w:author="John Moehrke" w:date="2019-06-14T15:04:00Z">
+              <w:tcPr>
+                <w:tcW w:w="1966" w:type="dxa"/>
+                <w:shd w:val="pct15" w:color="auto" w:fill="FFFFFF"/>
+              </w:tcPr>
+            </w:tcPrChange>
           </w:tcPr>
           <w:p>
             <w:pPr>
@@ -13189,8 +14971,14 @@
         </w:tc>
         <w:tc>
           <w:tcPr>
-            <w:tcW w:w="4306" w:type="dxa"/>
+            <w:tcW w:w="7526" w:type="dxa"/>
             <w:shd w:val="pct15" w:color="auto" w:fill="FFFFFF"/>
+            <w:tcPrChange w:id="397" w:author="John Moehrke" w:date="2019-06-14T15:04:00Z">
+              <w:tcPr>
+                <w:tcW w:w="4306" w:type="dxa"/>
+                <w:shd w:val="pct15" w:color="auto" w:fill="FFFFFF"/>
+              </w:tcPr>
+            </w:tcPrChange>
           </w:tcPr>
           <w:p>
             <w:pPr>
@@ -13207,10 +14995,22 @@
           <w:cantSplit/>
           <w:trHeight w:val="332"/>
           <w:jc w:val="center"/>
+          <w:trPrChange w:id="398" w:author="John Moehrke" w:date="2019-06-14T15:04:00Z">
+            <w:trPr>
+              <w:cantSplit/>
+              <w:trHeight w:val="332"/>
+              <w:jc w:val="center"/>
+            </w:trPr>
+          </w:trPrChange>
         </w:trPr>
         <w:tc>
           <w:tcPr>
             <w:tcW w:w="1966" w:type="dxa"/>
+            <w:tcPrChange w:id="399" w:author="John Moehrke" w:date="2019-06-14T15:04:00Z">
+              <w:tcPr>
+                <w:tcW w:w="1966" w:type="dxa"/>
+              </w:tcPr>
+            </w:tcPrChange>
           </w:tcPr>
           <w:p>
             <w:pPr>
@@ -13223,7 +15023,12 @@
         </w:tc>
         <w:tc>
           <w:tcPr>
-            <w:tcW w:w="4306" w:type="dxa"/>
+            <w:tcW w:w="7526" w:type="dxa"/>
+            <w:tcPrChange w:id="400" w:author="John Moehrke" w:date="2019-06-14T15:04:00Z">
+              <w:tcPr>
+                <w:tcW w:w="4306" w:type="dxa"/>
+              </w:tcPr>
+            </w:tcPrChange>
           </w:tcPr>
           <w:p>
             <w:pPr>
@@ -13243,10 +15048,22 @@
           <w:cantSplit/>
           <w:trHeight w:val="332"/>
           <w:jc w:val="center"/>
+          <w:trPrChange w:id="401" w:author="John Moehrke" w:date="2019-06-14T15:04:00Z">
+            <w:trPr>
+              <w:cantSplit/>
+              <w:trHeight w:val="332"/>
+              <w:jc w:val="center"/>
+            </w:trPr>
+          </w:trPrChange>
         </w:trPr>
         <w:tc>
           <w:tcPr>
             <w:tcW w:w="1966" w:type="dxa"/>
+            <w:tcPrChange w:id="402" w:author="John Moehrke" w:date="2019-06-14T15:04:00Z">
+              <w:tcPr>
+                <w:tcW w:w="1966" w:type="dxa"/>
+              </w:tcPr>
+            </w:tcPrChange>
           </w:tcPr>
           <w:p>
             <w:pPr>
@@ -13259,31 +15076,125 @@
         </w:tc>
         <w:tc>
           <w:tcPr>
-            <w:tcW w:w="4306" w:type="dxa"/>
+            <w:tcW w:w="7526" w:type="dxa"/>
+            <w:tcPrChange w:id="403" w:author="John Moehrke" w:date="2019-06-14T15:04:00Z">
+              <w:tcPr>
+                <w:tcW w:w="4306" w:type="dxa"/>
+              </w:tcPr>
+            </w:tcPrChange>
           </w:tcPr>
           <w:p>
             <w:pPr>
               <w:pStyle w:val="TableEntry"/>
+              <w:rPr>
+                <w:rStyle w:val="XMLname"/>
+                <w:rPrChange w:id="404" w:author="John Moehrke" w:date="2019-06-14T15:04:00Z">
+                  <w:rPr/>
+                </w:rPrChange>
+              </w:rPr>
             </w:pPr>
+            <w:del w:id="405" w:author="John Moehrke" w:date="2019-06-14T15:13:00Z">
+              <w:r>
+                <w:rPr>
+                  <w:rStyle w:val="XMLname"/>
+                  <w:rPrChange w:id="406" w:author="John Moehrke" w:date="2019-06-14T15:04:00Z">
+                    <w:rPr/>
+                  </w:rPrChange>
+                </w:rPr>
+                <w:delText>{</w:delText>
+              </w:r>
+            </w:del>
+            <w:del w:id="407" w:author="John Moehrke" w:date="2019-06-14T15:04:00Z">
+              <w:r>
+                <w:rPr>
+                  <w:rStyle w:val="XMLname"/>
+                  <w:rPrChange w:id="408" w:author="John Moehrke" w:date="2019-06-14T15:04:00Z">
+                    <w:rPr/>
+                  </w:rPrChange>
+                </w:rPr>
+                <w:delText xml:space="preserve"> </w:delText>
+              </w:r>
+            </w:del>
+            <w:ins w:id="409" w:author="John Moehrke" w:date="2019-06-14T15:04:00Z">
+              <w:r>
+                <w:rPr>
+                  <w:rStyle w:val="XMLname"/>
+                  <w:rPrChange w:id="410" w:author="John Moehrke" w:date="2019-06-14T15:04:00Z">
+                    <w:rPr>
+                      <w:rFonts w:ascii="Verdana" w:hAnsi="Verdana"/>
+                      <w:color w:val="333333"/>
+                      <w:szCs w:val="18"/>
+                      <w:shd w:val="clear" w:color="auto" w:fill="FFFFFF"/>
+                    </w:rPr>
+                  </w:rPrChange>
+                </w:rPr>
+                <w:t>http://hl7.org/fhir/ValueSet/issue-type</w:t>
+              </w:r>
+            </w:ins>
+            <w:del w:id="411" w:author="John Moehrke" w:date="2019-06-14T15:04:00Z">
+              <w:r>
+                <w:rPr>
+                  <w:rStyle w:val="XMLname"/>
+                  <w:rPrChange w:id="412" w:author="John Moehrke" w:date="2019-06-14T15:04:00Z">
+                    <w:rPr/>
+                  </w:rPrChange>
+                </w:rPr>
+                <w:delText>http://hl7.org/fhir/</w:delText>
+              </w:r>
+              <w:r>
+                <w:rPr>
+                  <w:rStyle w:val="XMLname"/>
+                  <w:rPrChange w:id="413" w:author="John Moehrke" w:date="2019-06-14T15:04:00Z">
+                    <w:rPr/>
+                  </w:rPrChange>
+                </w:rPr>
+                <w:delText>STU3</w:delText>
+              </w:r>
+              <w:r>
+                <w:rPr>
+                  <w:rStyle w:val="XMLname"/>
+                  <w:rPrChange w:id="414" w:author="John Moehrke" w:date="2019-06-14T15:04:00Z">
+                    <w:rPr/>
+                  </w:rPrChange>
+                </w:rPr>
+                <w:delText>/valueset-issue-type.html</w:delText>
+              </w:r>
+            </w:del>
+            <w:ins w:id="415" w:author="John Moehrke" w:date="2019-06-14T15:13:00Z">
+              <w:r>
+                <w:rPr>
+                  <w:rStyle w:val="XMLname"/>
+                </w:rPr>
+                <w:t>#</w:t>
+              </w:r>
+            </w:ins>
+            <w:del w:id="416" w:author="John Moehrke" w:date="2019-06-14T15:13:00Z">
+              <w:r>
+                <w:rPr>
+                  <w:rStyle w:val="XMLname"/>
+                  <w:rPrChange w:id="417" w:author="John Moehrke" w:date="2019-06-14T15:04:00Z">
+                    <w:rPr/>
+                  </w:rPrChange>
+                </w:rPr>
+                <w:delText xml:space="preserve"> </w:delText>
+              </w:r>
+              <w:r>
+                <w:rPr>
+                  <w:rStyle w:val="XMLname"/>
+                  <w:rPrChange w:id="418" w:author="John Moehrke" w:date="2019-06-14T15:04:00Z">
+                    <w:rPr/>
+                  </w:rPrChange>
+                </w:rPr>
+                <w:delText xml:space="preserve">} </w:delText>
+              </w:r>
+            </w:del>
             <w:r>
-              <w:t>{</w:t>
-            </w:r>
-            <w:r>
-              <w:t xml:space="preserve"> http://hl7.org/fhir/</w:t>
-            </w:r>
-            <w:r>
-              <w:t>STU3</w:t>
-            </w:r>
-            <w:r>
-              <w:t>/valueset-issue-type.html</w:t>
-            </w:r>
-            <w:r>
-              <w:t xml:space="preserve"> </w:t>
-            </w:r>
-            <w:r>
-              <w:t xml:space="preserve">} </w:t>
-            </w:r>
-            <w:r>
+              <w:rPr>
+                <w:rStyle w:val="XMLname"/>
+                <w:rPrChange w:id="419" w:author="John Moehrke" w:date="2019-06-14T15:04:00Z">
+                  <w:rPr/>
+                </w:rPrChange>
+              </w:rPr>
               <w:t>code-invalid</w:t>
             </w:r>
           </w:p>
@@ -13294,10 +15205,22 @@
           <w:cantSplit/>
           <w:trHeight w:val="332"/>
           <w:jc w:val="center"/>
+          <w:trPrChange w:id="420" w:author="John Moehrke" w:date="2019-06-14T15:04:00Z">
+            <w:trPr>
+              <w:cantSplit/>
+              <w:trHeight w:val="332"/>
+              <w:jc w:val="center"/>
+            </w:trPr>
+          </w:trPrChange>
         </w:trPr>
         <w:tc>
           <w:tcPr>
             <w:tcW w:w="1966" w:type="dxa"/>
+            <w:tcPrChange w:id="421" w:author="John Moehrke" w:date="2019-06-14T15:04:00Z">
+              <w:tcPr>
+                <w:tcW w:w="1966" w:type="dxa"/>
+              </w:tcPr>
+            </w:tcPrChange>
           </w:tcPr>
           <w:p>
             <w:pPr>
@@ -13310,7 +15233,12 @@
         </w:tc>
         <w:tc>
           <w:tcPr>
-            <w:tcW w:w="4306" w:type="dxa"/>
+            <w:tcW w:w="7526" w:type="dxa"/>
+            <w:tcPrChange w:id="422" w:author="John Moehrke" w:date="2019-06-14T15:04:00Z">
+              <w:tcPr>
+                <w:tcW w:w="4306" w:type="dxa"/>
+              </w:tcPr>
+            </w:tcPrChange>
           </w:tcPr>
           <w:p>
             <w:pPr>
@@ -13331,11 +15259,23 @@
         <w:rPr>
           <w:b/>
         </w:rPr>
-        <w:lastRenderedPageBreak/>
         <w:t>Case 5:</w:t>
       </w:r>
       <w:r>
-        <w:t xml:space="preserve"> The Patient Identifier Cross-reference Manager does not recognize the specified Patient Assigning Authority domain in the </w:t>
+        <w:t xml:space="preserve"> The </w:t>
+      </w:r>
+      <w:del w:id="423" w:author="John Moehrke" w:date="2019-06-14T16:54:00Z">
+        <w:r>
+          <w:delText xml:space="preserve">Patient Identifier Cross-reference Manager </w:delText>
+        </w:r>
+      </w:del>
+      <w:ins w:id="424" w:author="John Moehrke" w:date="2019-06-14T16:54:00Z">
+        <w:r>
+          <w:t xml:space="preserve">Manager </w:t>
+        </w:r>
+      </w:ins>
+      <w:r>
+        <w:t xml:space="preserve">does not recognize the specified Patient Assigning Authority domain in the </w:t>
       </w:r>
       <w:r>
         <w:rPr>
@@ -13409,7 +15349,7 @@
     </w:p>
     <w:tbl>
       <w:tblPr>
-        <w:tblW w:w="6272" w:type="dxa"/>
+        <w:tblW w:w="5000" w:type="pct"/>
         <w:jc w:val="center"/>
         <w:tblBorders>
           <w:top w:val="single" w:sz="4" w:space="0" w:color="auto"/>
@@ -13425,21 +15365,60 @@
           <w:right w:w="115" w:type="dxa"/>
         </w:tblCellMar>
         <w:tblLook w:val="0000" w:firstRow="0" w:lastRow="0" w:firstColumn="0" w:lastColumn="0" w:noHBand="0" w:noVBand="0"/>
+        <w:tblPrChange w:id="425" w:author="John Moehrke" w:date="2019-06-14T15:09:00Z">
+          <w:tblPr>
+            <w:tblW w:w="6272" w:type="dxa"/>
+            <w:jc w:val="center"/>
+            <w:tblBorders>
+              <w:top w:val="single" w:sz="4" w:space="0" w:color="auto"/>
+              <w:left w:val="single" w:sz="4" w:space="0" w:color="auto"/>
+              <w:bottom w:val="single" w:sz="4" w:space="0" w:color="auto"/>
+              <w:right w:val="single" w:sz="4" w:space="0" w:color="auto"/>
+              <w:insideH w:val="single" w:sz="4" w:space="0" w:color="auto"/>
+              <w:insideV w:val="single" w:sz="4" w:space="0" w:color="auto"/>
+            </w:tblBorders>
+            <w:tblLayout w:type="fixed"/>
+            <w:tblCellMar>
+              <w:left w:w="115" w:type="dxa"/>
+              <w:right w:w="115" w:type="dxa"/>
+            </w:tblCellMar>
+            <w:tblLook w:val="0000" w:firstRow="0" w:lastRow="0" w:firstColumn="0" w:lastColumn="0" w:noHBand="0" w:noVBand="0"/>
+          </w:tblPr>
+        </w:tblPrChange>
       </w:tblPr>
       <w:tblGrid>
-        <w:gridCol w:w="1966"/>
-        <w:gridCol w:w="4306"/>
+        <w:gridCol w:w="1694"/>
+        <w:gridCol w:w="7896"/>
+        <w:tblGridChange w:id="426">
+          <w:tblGrid>
+            <w:gridCol w:w="1966"/>
+            <w:gridCol w:w="4306"/>
+          </w:tblGrid>
+        </w:tblGridChange>
       </w:tblGrid>
       <w:tr>
         <w:trPr>
           <w:cantSplit/>
           <w:tblHeader/>
           <w:jc w:val="center"/>
+          <w:trPrChange w:id="427" w:author="John Moehrke" w:date="2019-06-14T15:09:00Z">
+            <w:trPr>
+              <w:cantSplit/>
+              <w:tblHeader/>
+              <w:jc w:val="center"/>
+            </w:trPr>
+          </w:trPrChange>
         </w:trPr>
         <w:tc>
           <w:tcPr>
-            <w:tcW w:w="1966" w:type="dxa"/>
+            <w:tcW w:w="883" w:type="pct"/>
             <w:shd w:val="pct15" w:color="auto" w:fill="FFFFFF"/>
+            <w:tcPrChange w:id="428" w:author="John Moehrke" w:date="2019-06-14T15:09:00Z">
+              <w:tcPr>
+                <w:tcW w:w="1966" w:type="dxa"/>
+                <w:shd w:val="pct15" w:color="auto" w:fill="FFFFFF"/>
+              </w:tcPr>
+            </w:tcPrChange>
           </w:tcPr>
           <w:p>
             <w:pPr>
@@ -13452,8 +15431,14 @@
         </w:tc>
         <w:tc>
           <w:tcPr>
-            <w:tcW w:w="4306" w:type="dxa"/>
+            <w:tcW w:w="4117" w:type="pct"/>
             <w:shd w:val="pct15" w:color="auto" w:fill="FFFFFF"/>
+            <w:tcPrChange w:id="429" w:author="John Moehrke" w:date="2019-06-14T15:09:00Z">
+              <w:tcPr>
+                <w:tcW w:w="4306" w:type="dxa"/>
+                <w:shd w:val="pct15" w:color="auto" w:fill="FFFFFF"/>
+              </w:tcPr>
+            </w:tcPrChange>
           </w:tcPr>
           <w:p>
             <w:pPr>
@@ -13470,10 +15455,22 @@
           <w:cantSplit/>
           <w:trHeight w:val="332"/>
           <w:jc w:val="center"/>
+          <w:trPrChange w:id="430" w:author="John Moehrke" w:date="2019-06-14T15:09:00Z">
+            <w:trPr>
+              <w:cantSplit/>
+              <w:trHeight w:val="332"/>
+              <w:jc w:val="center"/>
+            </w:trPr>
+          </w:trPrChange>
         </w:trPr>
         <w:tc>
           <w:tcPr>
-            <w:tcW w:w="1966" w:type="dxa"/>
+            <w:tcW w:w="883" w:type="pct"/>
+            <w:tcPrChange w:id="431" w:author="John Moehrke" w:date="2019-06-14T15:09:00Z">
+              <w:tcPr>
+                <w:tcW w:w="1966" w:type="dxa"/>
+              </w:tcPr>
+            </w:tcPrChange>
           </w:tcPr>
           <w:p>
             <w:pPr>
@@ -13486,7 +15483,12 @@
         </w:tc>
         <w:tc>
           <w:tcPr>
-            <w:tcW w:w="4306" w:type="dxa"/>
+            <w:tcW w:w="4117" w:type="pct"/>
+            <w:tcPrChange w:id="432" w:author="John Moehrke" w:date="2019-06-14T15:09:00Z">
+              <w:tcPr>
+                <w:tcW w:w="4306" w:type="dxa"/>
+              </w:tcPr>
+            </w:tcPrChange>
           </w:tcPr>
           <w:p>
             <w:pPr>
@@ -13506,10 +15508,22 @@
           <w:cantSplit/>
           <w:trHeight w:val="332"/>
           <w:jc w:val="center"/>
+          <w:trPrChange w:id="433" w:author="John Moehrke" w:date="2019-06-14T15:09:00Z">
+            <w:trPr>
+              <w:cantSplit/>
+              <w:trHeight w:val="332"/>
+              <w:jc w:val="center"/>
+            </w:trPr>
+          </w:trPrChange>
         </w:trPr>
         <w:tc>
           <w:tcPr>
-            <w:tcW w:w="1966" w:type="dxa"/>
+            <w:tcW w:w="883" w:type="pct"/>
+            <w:tcPrChange w:id="434" w:author="John Moehrke" w:date="2019-06-14T15:09:00Z">
+              <w:tcPr>
+                <w:tcW w:w="1966" w:type="dxa"/>
+              </w:tcPr>
+            </w:tcPrChange>
           </w:tcPr>
           <w:p>
             <w:pPr>
@@ -13522,33 +15536,46 @@
         </w:tc>
         <w:tc>
           <w:tcPr>
-            <w:tcW w:w="4306" w:type="dxa"/>
+            <w:tcW w:w="4117" w:type="pct"/>
+            <w:tcPrChange w:id="435" w:author="John Moehrke" w:date="2019-06-14T15:09:00Z">
+              <w:tcPr>
+                <w:tcW w:w="4306" w:type="dxa"/>
+              </w:tcPr>
+            </w:tcPrChange>
           </w:tcPr>
           <w:p>
             <w:pPr>
               <w:pStyle w:val="TableEntry"/>
             </w:pPr>
-            <w:r>
-              <w:t>{</w:t>
-            </w:r>
-            <w:r>
-              <w:t xml:space="preserve"> http://hl7.org/fhir/</w:t>
-            </w:r>
-            <w:r>
-              <w:t>STU3</w:t>
-            </w:r>
-            <w:r>
-              <w:t>/valueset-issue-type.html</w:t>
-            </w:r>
-            <w:r>
-              <w:t xml:space="preserve"> </w:t>
-            </w:r>
-            <w:r>
-              <w:t xml:space="preserve">} </w:t>
-            </w:r>
-            <w:r>
-              <w:t>“code-invalid”</w:t>
-            </w:r>
+            <w:ins w:id="436" w:author="John Moehrke" w:date="2019-06-14T15:08:00Z">
+              <w:r>
+                <w:rPr>
+                  <w:rStyle w:val="XMLname"/>
+                </w:rPr>
+                <w:t>http://hl7.org/fhir/ValueSet/issue-type</w:t>
+              </w:r>
+            </w:ins>
+            <w:ins w:id="437" w:author="John Moehrke" w:date="2019-06-14T15:13:00Z">
+              <w:r>
+                <w:rPr>
+                  <w:rStyle w:val="XMLname"/>
+                </w:rPr>
+                <w:t>#</w:t>
+              </w:r>
+            </w:ins>
+            <w:ins w:id="438" w:author="John Moehrke" w:date="2019-06-14T15:08:00Z">
+              <w:r>
+                <w:rPr>
+                  <w:rStyle w:val="XMLname"/>
+                </w:rPr>
+                <w:t>code-invalid</w:t>
+              </w:r>
+            </w:ins>
+            <w:del w:id="439" w:author="John Moehrke" w:date="2019-06-14T15:08:00Z">
+              <w:r>
+                <w:delText>{ http://hl7.org/fhir/STU3/valueset-issue-type.html } “code-invalid”</w:delText>
+              </w:r>
+            </w:del>
           </w:p>
         </w:tc>
       </w:tr>
@@ -13557,10 +15584,22 @@
           <w:cantSplit/>
           <w:trHeight w:val="332"/>
           <w:jc w:val="center"/>
+          <w:trPrChange w:id="440" w:author="John Moehrke" w:date="2019-06-14T15:09:00Z">
+            <w:trPr>
+              <w:cantSplit/>
+              <w:trHeight w:val="332"/>
+              <w:jc w:val="center"/>
+            </w:trPr>
+          </w:trPrChange>
         </w:trPr>
         <w:tc>
           <w:tcPr>
-            <w:tcW w:w="1966" w:type="dxa"/>
+            <w:tcW w:w="883" w:type="pct"/>
+            <w:tcPrChange w:id="441" w:author="John Moehrke" w:date="2019-06-14T15:09:00Z">
+              <w:tcPr>
+                <w:tcW w:w="1966" w:type="dxa"/>
+              </w:tcPr>
+            </w:tcPrChange>
           </w:tcPr>
           <w:p>
             <w:pPr>
@@ -13573,7 +15612,12 @@
         </w:tc>
         <w:tc>
           <w:tcPr>
-            <w:tcW w:w="4306" w:type="dxa"/>
+            <w:tcW w:w="4117" w:type="pct"/>
+            <w:tcPrChange w:id="442" w:author="John Moehrke" w:date="2019-06-14T15:09:00Z">
+              <w:tcPr>
+                <w:tcW w:w="4306" w:type="dxa"/>
+              </w:tcPr>
+            </w:tcPrChange>
           </w:tcPr>
           <w:p>
             <w:pPr>
@@ -13596,17 +15640,33 @@
         <w:rPr>
           <w:b/>
         </w:rPr>
+        <w:lastRenderedPageBreak/>
         <w:t>Case 6:</w:t>
       </w:r>
       <w:r>
-        <w:t xml:space="preserve"> The Patient Identifier Cross-reference Manager recognizes the specified </w:t>
-      </w:r>
+        <w:t xml:space="preserve"> The </w:t>
+      </w:r>
+      <w:del w:id="443" w:author="John Moehrke" w:date="2019-06-14T16:54:00Z">
+        <w:r>
+          <w:delText xml:space="preserve">Patient Identifier Cross-reference Manager </w:delText>
+        </w:r>
+      </w:del>
+      <w:ins w:id="444" w:author="John Moehrke" w:date="2019-06-14T16:54:00Z">
+        <w:r>
+          <w:t xml:space="preserve">Manager </w:t>
+        </w:r>
+      </w:ins>
+      <w:r>
+        <w:t xml:space="preserve">recognizes the specified </w:t>
+      </w:r>
+      <w:proofErr w:type="spellStart"/>
       <w:r>
         <w:rPr>
           <w:rStyle w:val="XMLname"/>
         </w:rPr>
         <w:t>sourceIdentifier</w:t>
       </w:r>
+      <w:proofErr w:type="spellEnd"/>
       <w:r>
         <w:rPr>
           <w:rStyle w:val="BodyTextChar"/>
@@ -13623,7 +15683,20 @@
         <w:t>targetSystem</w:t>
       </w:r>
       <w:r>
-        <w:t xml:space="preserve"> sent by the Patient Identifier Cross-reference Consumer and at least one patient with the </w:t>
+        <w:t xml:space="preserve"> sent by the </w:t>
+      </w:r>
+      <w:del w:id="445" w:author="John Moehrke" w:date="2019-06-14T16:53:00Z">
+        <w:r>
+          <w:delText xml:space="preserve">Patient Identifier Cross-reference Consumer </w:delText>
+        </w:r>
+      </w:del>
+      <w:ins w:id="446" w:author="John Moehrke" w:date="2019-06-14T16:53:00Z">
+        <w:r>
+          <w:t xml:space="preserve">Consumer </w:t>
+        </w:r>
+      </w:ins>
+      <w:r>
+        <w:t xml:space="preserve">and at least one patient with the </w:t>
       </w:r>
       <w:r>
         <w:rPr>
@@ -13689,13 +15762,13 @@
           <w:numId w:val="0"/>
         </w:numPr>
       </w:pPr>
-      <w:bookmarkStart w:id="104" w:name="_Toc396826799"/>
-      <w:bookmarkStart w:id="105" w:name="_Toc520113406"/>
+      <w:bookmarkStart w:id="447" w:name="_Toc396826799"/>
+      <w:bookmarkStart w:id="448" w:name="_Toc520113406"/>
       <w:r>
         <w:t>3.83.4.2 Query Return Corresponding Identifiers message</w:t>
       </w:r>
-      <w:bookmarkEnd w:id="104"/>
-      <w:bookmarkEnd w:id="105"/>
+      <w:bookmarkEnd w:id="447"/>
+      <w:bookmarkEnd w:id="448"/>
     </w:p>
     <w:p>
       <w:pPr>
@@ -13705,20 +15778,33 @@
           <w:numId w:val="0"/>
         </w:numPr>
       </w:pPr>
-      <w:bookmarkStart w:id="106" w:name="_Toc396826800"/>
-      <w:bookmarkStart w:id="107" w:name="_Toc520113407"/>
+      <w:bookmarkStart w:id="449" w:name="_Toc396826800"/>
+      <w:bookmarkStart w:id="450" w:name="_Toc520113407"/>
       <w:r>
         <w:t>3.83.4.2.1 Trigger Events</w:t>
       </w:r>
-      <w:bookmarkEnd w:id="106"/>
-      <w:bookmarkEnd w:id="107"/>
+      <w:bookmarkEnd w:id="449"/>
+      <w:bookmarkEnd w:id="450"/>
     </w:p>
     <w:p>
       <w:pPr>
         <w:pStyle w:val="BodyText"/>
       </w:pPr>
       <w:r>
-        <w:t>The Patient Identifier Cross-reference Manager received a Get Corresponding Identifiers message</w:t>
+        <w:t xml:space="preserve">The </w:t>
+      </w:r>
+      <w:del w:id="451" w:author="John Moehrke" w:date="2019-06-14T16:54:00Z">
+        <w:r>
+          <w:delText xml:space="preserve">Patient Identifier Cross-reference Manager </w:delText>
+        </w:r>
+      </w:del>
+      <w:ins w:id="452" w:author="John Moehrke" w:date="2019-06-14T16:54:00Z">
+        <w:r>
+          <w:t xml:space="preserve">Manager </w:t>
+        </w:r>
+      </w:ins>
+      <w:r>
+        <w:t>received a Get Corresponding Identifiers message</w:t>
       </w:r>
       <w:r>
         <w:t xml:space="preserve"> </w:t>
@@ -13735,13 +15821,13 @@
           <w:numId w:val="0"/>
         </w:numPr>
       </w:pPr>
-      <w:bookmarkStart w:id="108" w:name="_Toc396826801"/>
-      <w:bookmarkStart w:id="109" w:name="_Toc520113408"/>
+      <w:bookmarkStart w:id="453" w:name="_Toc396826801"/>
+      <w:bookmarkStart w:id="454" w:name="_Toc520113408"/>
       <w:r>
         <w:t>3.83.4.2.2 Message Semantics</w:t>
       </w:r>
-      <w:bookmarkEnd w:id="108"/>
-      <w:bookmarkEnd w:id="109"/>
+      <w:bookmarkEnd w:id="453"/>
+      <w:bookmarkEnd w:id="454"/>
     </w:p>
     <w:p>
       <w:pPr>
@@ -13767,23 +15853,67 @@
       <w:r>
         <w:t xml:space="preserve"> response as defined in FHIR </w:t>
       </w:r>
-      <w:r>
-        <w:t>STU3</w:t>
-      </w:r>
-      <w:r>
-        <w:t xml:space="preserve"> </w:t>
-      </w:r>
+      <w:del w:id="455" w:author="John Moehrke" w:date="2019-06-14T14:44:00Z">
+        <w:r>
+          <w:delText>STU3</w:delText>
+        </w:r>
+        <w:r>
+          <w:delText xml:space="preserve"> </w:delText>
+        </w:r>
+      </w:del>
       <w:r>
         <w:t>(</w:t>
       </w:r>
-      <w:hyperlink r:id="rId25" w:anchor="response" w:history="1">
+      <w:r>
+        <w:rPr>
+          <w:rStyle w:val="Hyperlink"/>
+        </w:rPr>
+        <w:fldChar w:fldCharType="begin"/>
+      </w:r>
+      <w:ins w:id="456" w:author="John Moehrke" w:date="2019-06-14T14:44:00Z">
         <w:r>
           <w:rPr>
             <w:rStyle w:val="Hyperlink"/>
           </w:rPr>
-          <w:t>http://hl7.org/fhir/STU3/operations.html#response</w:t>
-        </w:r>
-      </w:hyperlink>
+          <w:instrText>HYPERLINK "http://hl7.org/fhir/R4/operations.html" \l "response"</w:instrText>
+        </w:r>
+      </w:ins>
+      <w:del w:id="457" w:author="John Moehrke" w:date="2019-06-14T14:44:00Z">
+        <w:r>
+          <w:rPr>
+            <w:rStyle w:val="Hyperlink"/>
+          </w:rPr>
+          <w:delInstrText xml:space="preserve"> HYPERLINK "http://hl7.org/fhir/STU3/operations.html" \l "response" </w:delInstrText>
+        </w:r>
+      </w:del>
+      <w:r>
+        <w:rPr>
+          <w:rStyle w:val="Hyperlink"/>
+        </w:rPr>
+        <w:fldChar w:fldCharType="separate"/>
+      </w:r>
+      <w:del w:id="458" w:author="John Moehrke" w:date="2019-06-14T14:44:00Z">
+        <w:r>
+          <w:rPr>
+            <w:rStyle w:val="Hyperlink"/>
+          </w:rPr>
+          <w:delText>http://hl7.org/fhir/STU3/operations.html#response</w:delText>
+        </w:r>
+      </w:del>
+      <w:ins w:id="459" w:author="John Moehrke" w:date="2019-06-14T14:44:00Z">
+        <w:r>
+          <w:rPr>
+            <w:rStyle w:val="Hyperlink"/>
+          </w:rPr>
+          <w:t>http://hl7.org/fhir/R4/operations.html#response</w:t>
+        </w:r>
+      </w:ins>
+      <w:r>
+        <w:rPr>
+          <w:rStyle w:val="Hyperlink"/>
+        </w:rPr>
+        <w:fldChar w:fldCharType="end"/>
+      </w:r>
       <w:r>
         <w:t>)</w:t>
       </w:r>
@@ -13887,7 +16017,6 @@
         <w:pStyle w:val="TableTitle"/>
       </w:pPr>
       <w:r>
-        <w:lastRenderedPageBreak/>
         <w:t xml:space="preserve">Table 3.83.4.2.2-1: $ihe-pix Message Response </w:t>
       </w:r>
     </w:p>
@@ -14165,6 +16294,7 @@
         <w:rPr>
           <w:noProof w:val="0"/>
         </w:rPr>
+        <w:lastRenderedPageBreak/>
         <w:br/>
         <w:t>&lt;Parameters xmlns="http://hl7.org/fhir"&gt;</w:t>
       </w:r>
@@ -15021,40 +17151,63 @@
           <w:tab w:val="clear" w:pos="1080"/>
         </w:tabs>
       </w:pPr>
-      <w:bookmarkStart w:id="110" w:name="_Toc396826818"/>
-      <w:bookmarkStart w:id="111" w:name="_Toc520113409"/>
-      <w:r>
-        <w:lastRenderedPageBreak/>
+      <w:bookmarkStart w:id="460" w:name="_Toc396826818"/>
+      <w:bookmarkStart w:id="461" w:name="_Toc520113409"/>
+      <w:r>
         <w:t>3.83.5 Security Considerations</w:t>
       </w:r>
-      <w:bookmarkEnd w:id="110"/>
-      <w:bookmarkEnd w:id="111"/>
+      <w:bookmarkEnd w:id="460"/>
+      <w:bookmarkEnd w:id="461"/>
     </w:p>
     <w:p>
       <w:pPr>
         <w:pStyle w:val="BodyText"/>
-      </w:pPr>
-      <w:r>
-        <w:t>Audit messages may not be feasible on low resource mobile devices</w:t>
-      </w:r>
-      <w:r>
-        <w:t xml:space="preserve">. </w:t>
-      </w:r>
-      <w:r>
-        <w:t>As such</w:t>
-      </w:r>
-      <w:r>
-        <w:t>,</w:t>
-      </w:r>
-      <w:r>
-        <w:t xml:space="preserve"> it may be desirable to use server side auditing in these situations</w:t>
-      </w:r>
-      <w:r>
-        <w:t xml:space="preserve">. </w:t>
-      </w:r>
-      <w:r>
-        <w:t>Mobile devices should send audit messages if possible.</w:t>
-      </w:r>
+        <w:rPr>
+          <w:ins w:id="462" w:author="John Moehrke" w:date="2019-06-14T14:57:00Z"/>
+        </w:rPr>
+      </w:pPr>
+      <w:ins w:id="463" w:author="John Moehrke" w:date="2019-06-14T14:57:00Z">
+        <w:r>
+          <w:t>See the general Security Consideration in ITI TF-1:</w:t>
+        </w:r>
+        <w:r>
+          <w:t xml:space="preserve"> </w:t>
+        </w:r>
+        <w:r>
+          <w:t>38.5</w:t>
+        </w:r>
+      </w:ins>
+    </w:p>
+    <w:p>
+      <w:pPr>
+        <w:pStyle w:val="BodyText"/>
+        <w:rPr>
+          <w:del w:id="464" w:author="John Moehrke" w:date="2019-06-14T14:57:00Z"/>
+        </w:rPr>
+      </w:pPr>
+      <w:del w:id="465" w:author="John Moehrke" w:date="2019-06-14T14:57:00Z">
+        <w:r>
+          <w:delText>Audit messages may not be feasible on low resource mobile devices</w:delText>
+        </w:r>
+        <w:r>
+          <w:delText xml:space="preserve">. </w:delText>
+        </w:r>
+        <w:r>
+          <w:delText>As such</w:delText>
+        </w:r>
+        <w:r>
+          <w:delText>,</w:delText>
+        </w:r>
+        <w:r>
+          <w:delText xml:space="preserve"> it may be desirable to use server side auditing in these situations</w:delText>
+        </w:r>
+        <w:r>
+          <w:delText xml:space="preserve">. </w:delText>
+        </w:r>
+        <w:r>
+          <w:delText>Mobile devices should send audit messages if possible.</w:delText>
+        </w:r>
+      </w:del>
     </w:p>
     <w:p>
       <w:pPr>
@@ -15065,13 +17218,13 @@
           <w:numId w:val="0"/>
         </w:numPr>
       </w:pPr>
-      <w:bookmarkStart w:id="112" w:name="_Toc396826819"/>
-      <w:bookmarkStart w:id="113" w:name="_Toc520113410"/>
+      <w:bookmarkStart w:id="466" w:name="_Toc396826819"/>
+      <w:bookmarkStart w:id="467" w:name="_Toc520113410"/>
       <w:r>
         <w:t>3.83.5.1 Security Audit Considerations</w:t>
       </w:r>
-      <w:bookmarkEnd w:id="112"/>
-      <w:bookmarkEnd w:id="113"/>
+      <w:bookmarkEnd w:id="466"/>
+      <w:bookmarkEnd w:id="467"/>
     </w:p>
     <w:p>
       <w:pPr>
@@ -15151,6 +17304,7 @@
         <w:pStyle w:val="ListBullet2"/>
       </w:pPr>
       <w:r>
+        <w:lastRenderedPageBreak/>
         <w:t>Query Parameters (AuditMessage/ParticipantObjectIdentification)</w:t>
       </w:r>
     </w:p>
@@ -15190,17 +17344,17 @@
         <w:t>Accept header)</w:t>
       </w:r>
     </w:p>
-    <w:bookmarkEnd w:id="58"/>
-    <w:bookmarkEnd w:id="59"/>
-    <w:bookmarkEnd w:id="60"/>
-    <w:bookmarkEnd w:id="61"/>
-    <w:bookmarkEnd w:id="62"/>
+    <w:bookmarkEnd w:id="213"/>
+    <w:bookmarkEnd w:id="214"/>
+    <w:bookmarkEnd w:id="215"/>
+    <w:bookmarkEnd w:id="216"/>
+    <w:bookmarkEnd w:id="217"/>
     <w:p/>
     <w:sectPr>
-      <w:headerReference w:type="default" r:id="rId26"/>
-      <w:footerReference w:type="even" r:id="rId27"/>
-      <w:footerReference w:type="default" r:id="rId28"/>
-      <w:footerReference w:type="first" r:id="rId29"/>
+      <w:headerReference w:type="default" r:id="rId23"/>
+      <w:footerReference w:type="even" r:id="rId24"/>
+      <w:footerReference w:type="default" r:id="rId25"/>
+      <w:footerReference w:type="first" r:id="rId26"/>
       <w:pgSz w:w="12240" w:h="15840" w:code="1"/>
       <w:pgMar w:top="1440" w:right="1080" w:bottom="1440" w:left="1800" w:header="720" w:footer="720" w:gutter="0"/>
       <w:lnNumType w:countBy="5" w:restart="continuous"/>
@@ -15210,6 +17364,47 @@
     </w:sectPr>
   </w:body>
 </w:document>
+</file>
+
+<file path=word/comments.xml><?xml version="1.0" encoding="utf-8"?>
+<w:comments xmlns:wpc="http://schemas.microsoft.com/office/word/2010/wordprocessingCanvas" xmlns:cx="http://schemas.microsoft.com/office/drawing/2014/chartex" xmlns:cx1="http://schemas.microsoft.com/office/drawing/2015/9/8/chartex" xmlns:cx2="http://schemas.microsoft.com/office/drawing/2015/10/21/chartex" xmlns:cx3="http://schemas.microsoft.com/office/drawing/2016/5/9/chartex" xmlns:cx4="http://schemas.microsoft.com/office/drawing/2016/5/10/chartex" xmlns:cx5="http://schemas.microsoft.com/office/drawing/2016/5/11/chartex" xmlns:cx6="http://schemas.microsoft.com/office/drawing/2016/5/12/chartex" xmlns:cx7="http://schemas.microsoft.com/office/drawing/2016/5/13/chartex" xmlns:cx8="http://schemas.microsoft.com/office/drawing/2016/5/14/chartex" xmlns:mc="http://schemas.openxmlformats.org/markup-compatibility/2006" xmlns:aink="http://schemas.microsoft.com/office/drawing/2016/ink" xmlns:am3d="http://schemas.microsoft.com/office/drawing/2017/model3d" xmlns:o="urn:schemas-microsoft-com:office:office" xmlns:r="http://schemas.openxmlformats.org/officeDocument/2006/relationships" xmlns:m="http://schemas.openxmlformats.org/officeDocument/2006/math" xmlns:v="urn:schemas-microsoft-com:vml" xmlns:wp14="http://schemas.microsoft.com/office/word/2010/wordprocessingDrawing" xmlns:wp="http://schemas.openxmlformats.org/drawingml/2006/wordprocessingDrawing" xmlns:w10="urn:schemas-microsoft-com:office:word" xmlns:w="http://schemas.openxmlformats.org/wordprocessingml/2006/main" xmlns:w14="http://schemas.microsoft.com/office/word/2010/wordml" xmlns:w15="http://schemas.microsoft.com/office/word/2012/wordml" xmlns:w16cid="http://schemas.microsoft.com/office/word/2016/wordml/cid" xmlns:w16se="http://schemas.microsoft.com/office/word/2015/wordml/symex" xmlns:wpg="http://schemas.microsoft.com/office/word/2010/wordprocessingGroup" xmlns:wpi="http://schemas.microsoft.com/office/word/2010/wordprocessingInk" xmlns:wne="http://schemas.microsoft.com/office/word/2006/wordml" xmlns:wps="http://schemas.microsoft.com/office/word/2010/wordprocessingShape" mc:Ignorable="w14 w15 w16se w16cid wp14">
+  <w:comment w:id="82" w:author="John Moehrke" w:date="2019-06-14T14:02:00Z" w:initials="JM">
+    <w:p>
+      <w:pPr>
+        <w:pStyle w:val="CommentText"/>
+      </w:pPr>
+      <w:r>
+        <w:rPr>
+          <w:rStyle w:val="CommentReference"/>
+        </w:rPr>
+        <w:annotationRef/>
+      </w:r>
+      <w:r>
+        <w:t xml:space="preserve">I removed the previous close issues because they were not relevant this time </w:t>
+      </w:r>
+      <w:proofErr w:type="gramStart"/>
+      <w:r>
+        <w:t>around, and</w:t>
+      </w:r>
+      <w:proofErr w:type="gramEnd"/>
+      <w:r>
+        <w:t xml:space="preserve"> leaving them in would not be helpful to current Public Comment or future lifecycle of this profile.</w:t>
+      </w:r>
+    </w:p>
+  </w:comment>
+</w:comments>
+</file>
+
+<file path=word/commentsExtended.xml><?xml version="1.0" encoding="utf-8"?>
+<w15:commentsEx xmlns:wpc="http://schemas.microsoft.com/office/word/2010/wordprocessingCanvas" xmlns:cx="http://schemas.microsoft.com/office/drawing/2014/chartex" xmlns:cx1="http://schemas.microsoft.com/office/drawing/2015/9/8/chartex" xmlns:cx2="http://schemas.microsoft.com/office/drawing/2015/10/21/chartex" xmlns:cx3="http://schemas.microsoft.com/office/drawing/2016/5/9/chartex" xmlns:cx4="http://schemas.microsoft.com/office/drawing/2016/5/10/chartex" xmlns:cx5="http://schemas.microsoft.com/office/drawing/2016/5/11/chartex" xmlns:cx6="http://schemas.microsoft.com/office/drawing/2016/5/12/chartex" xmlns:cx7="http://schemas.microsoft.com/office/drawing/2016/5/13/chartex" xmlns:cx8="http://schemas.microsoft.com/office/drawing/2016/5/14/chartex" xmlns:mc="http://schemas.openxmlformats.org/markup-compatibility/2006" xmlns:aink="http://schemas.microsoft.com/office/drawing/2016/ink" xmlns:am3d="http://schemas.microsoft.com/office/drawing/2017/model3d" xmlns:o="urn:schemas-microsoft-com:office:office" xmlns:r="http://schemas.openxmlformats.org/officeDocument/2006/relationships" xmlns:m="http://schemas.openxmlformats.org/officeDocument/2006/math" xmlns:v="urn:schemas-microsoft-com:vml" xmlns:wp14="http://schemas.microsoft.com/office/word/2010/wordprocessingDrawing" xmlns:wp="http://schemas.openxmlformats.org/drawingml/2006/wordprocessingDrawing" xmlns:w10="urn:schemas-microsoft-com:office:word" xmlns:w="http://schemas.openxmlformats.org/wordprocessingml/2006/main" xmlns:w14="http://schemas.microsoft.com/office/word/2010/wordml" xmlns:w15="http://schemas.microsoft.com/office/word/2012/wordml" xmlns:w16cid="http://schemas.microsoft.com/office/word/2016/wordml/cid" xmlns:w16se="http://schemas.microsoft.com/office/word/2015/wordml/symex" xmlns:wpg="http://schemas.microsoft.com/office/word/2010/wordprocessingGroup" xmlns:wpi="http://schemas.microsoft.com/office/word/2010/wordprocessingInk" xmlns:wne="http://schemas.microsoft.com/office/word/2006/wordml" xmlns:wps="http://schemas.microsoft.com/office/word/2010/wordprocessingShape" mc:Ignorable="w14 w15 w16se w16cid wp14">
+  <w15:commentEx w15:paraId="0F40F8B5" w15:done="0"/>
+</w15:commentsEx>
+</file>
+
+<file path=word/commentsIds.xml><?xml version="1.0" encoding="utf-8"?>
+<w16cid:commentsIds xmlns:wpc="http://schemas.microsoft.com/office/word/2010/wordprocessingCanvas" xmlns:cx="http://schemas.microsoft.com/office/drawing/2014/chartex" xmlns:cx1="http://schemas.microsoft.com/office/drawing/2015/9/8/chartex" xmlns:cx2="http://schemas.microsoft.com/office/drawing/2015/10/21/chartex" xmlns:cx3="http://schemas.microsoft.com/office/drawing/2016/5/9/chartex" xmlns:cx4="http://schemas.microsoft.com/office/drawing/2016/5/10/chartex" xmlns:cx5="http://schemas.microsoft.com/office/drawing/2016/5/11/chartex" xmlns:cx6="http://schemas.microsoft.com/office/drawing/2016/5/12/chartex" xmlns:cx7="http://schemas.microsoft.com/office/drawing/2016/5/13/chartex" xmlns:cx8="http://schemas.microsoft.com/office/drawing/2016/5/14/chartex" xmlns:mc="http://schemas.openxmlformats.org/markup-compatibility/2006" xmlns:aink="http://schemas.microsoft.com/office/drawing/2016/ink" xmlns:am3d="http://schemas.microsoft.com/office/drawing/2017/model3d" xmlns:o="urn:schemas-microsoft-com:office:office" xmlns:r="http://schemas.openxmlformats.org/officeDocument/2006/relationships" xmlns:m="http://schemas.openxmlformats.org/officeDocument/2006/math" xmlns:v="urn:schemas-microsoft-com:vml" xmlns:wp14="http://schemas.microsoft.com/office/word/2010/wordprocessingDrawing" xmlns:wp="http://schemas.openxmlformats.org/drawingml/2006/wordprocessingDrawing" xmlns:w10="urn:schemas-microsoft-com:office:word" xmlns:w="http://schemas.openxmlformats.org/wordprocessingml/2006/main" xmlns:w14="http://schemas.microsoft.com/office/word/2010/wordml" xmlns:w15="http://schemas.microsoft.com/office/word/2012/wordml" xmlns:w16cid="http://schemas.microsoft.com/office/word/2016/wordml/cid" xmlns:w16se="http://schemas.microsoft.com/office/word/2015/wordml/symex" xmlns:wpg="http://schemas.microsoft.com/office/word/2010/wordprocessingGroup" xmlns:wpi="http://schemas.microsoft.com/office/word/2010/wordprocessingInk" xmlns:wne="http://schemas.microsoft.com/office/word/2006/wordml" xmlns:wps="http://schemas.microsoft.com/office/word/2010/wordprocessingShape" mc:Ignorable="w14 w15 w16se w16cid wp14">
+  <w16cid:commentId w16cid:paraId="0F40F8B5" w16cid:durableId="20AE2771"/>
+</w16cid:commentsIds>
 </file>
 
 <file path=word/endnotes.xml><?xml version="1.0" encoding="utf-8"?>
@@ -15303,13 +17498,7 @@
       <w:rPr>
         <w:sz w:val="20"/>
       </w:rPr>
-      <w:t>Rev. 1.4 – 2018-07-</w:t>
-    </w:r>
-    <w:r>
-      <w:rPr>
-        <w:sz w:val="20"/>
-      </w:rPr>
-      <w:t>24</w:t>
+      <w:t>Rev. 1.4 – 2018-07-24</w:t>
     </w:r>
     <w:r>
       <w:rPr>
@@ -16847,6 +19036,14 @@
   </w:num>
   <w:numIdMacAtCleanup w:val="12"/>
 </w:numbering>
+</file>
+
+<file path=word/people.xml><?xml version="1.0" encoding="utf-8"?>
+<w15:people xmlns:wpc="http://schemas.microsoft.com/office/word/2010/wordprocessingCanvas" xmlns:cx="http://schemas.microsoft.com/office/drawing/2014/chartex" xmlns:cx1="http://schemas.microsoft.com/office/drawing/2015/9/8/chartex" xmlns:cx2="http://schemas.microsoft.com/office/drawing/2015/10/21/chartex" xmlns:cx3="http://schemas.microsoft.com/office/drawing/2016/5/9/chartex" xmlns:cx4="http://schemas.microsoft.com/office/drawing/2016/5/10/chartex" xmlns:cx5="http://schemas.microsoft.com/office/drawing/2016/5/11/chartex" xmlns:cx6="http://schemas.microsoft.com/office/drawing/2016/5/12/chartex" xmlns:cx7="http://schemas.microsoft.com/office/drawing/2016/5/13/chartex" xmlns:cx8="http://schemas.microsoft.com/office/drawing/2016/5/14/chartex" xmlns:mc="http://schemas.openxmlformats.org/markup-compatibility/2006" xmlns:aink="http://schemas.microsoft.com/office/drawing/2016/ink" xmlns:am3d="http://schemas.microsoft.com/office/drawing/2017/model3d" xmlns:o="urn:schemas-microsoft-com:office:office" xmlns:r="http://schemas.openxmlformats.org/officeDocument/2006/relationships" xmlns:m="http://schemas.openxmlformats.org/officeDocument/2006/math" xmlns:v="urn:schemas-microsoft-com:vml" xmlns:wp14="http://schemas.microsoft.com/office/word/2010/wordprocessingDrawing" xmlns:wp="http://schemas.openxmlformats.org/drawingml/2006/wordprocessingDrawing" xmlns:w10="urn:schemas-microsoft-com:office:word" xmlns:w="http://schemas.openxmlformats.org/wordprocessingml/2006/main" xmlns:w14="http://schemas.microsoft.com/office/word/2010/wordml" xmlns:w15="http://schemas.microsoft.com/office/word/2012/wordml" xmlns:w16cid="http://schemas.microsoft.com/office/word/2016/wordml/cid" xmlns:w16se="http://schemas.microsoft.com/office/word/2015/wordml/symex" xmlns:wpg="http://schemas.microsoft.com/office/word/2010/wordprocessingGroup" xmlns:wpi="http://schemas.microsoft.com/office/word/2010/wordprocessingInk" xmlns:wne="http://schemas.microsoft.com/office/word/2006/wordml" xmlns:wps="http://schemas.microsoft.com/office/word/2010/wordprocessingShape" mc:Ignorable="w14 w15 w16se w16cid wp14">
+  <w15:person w15:author="John Moehrke">
+    <w15:presenceInfo w15:providerId="AD" w15:userId="S-1-5-21-3165901284-3602096812-3107094750-5088"/>
+  </w15:person>
+</w15:people>
 </file>
 
 <file path=word/styles.xml><?xml version="1.0" encoding="utf-8"?>
@@ -20185,7 +22382,7 @@
 </file>
 
 <file path=customXml/itemProps1.xml><?xml version="1.0" encoding="utf-8"?>
-<ds:datastoreItem xmlns:ds="http://schemas.openxmlformats.org/officeDocument/2006/customXml" ds:itemID="{552776E1-63EA-44A0-8770-6F453D81EE98}">
+<ds:datastoreItem xmlns:ds="http://schemas.openxmlformats.org/officeDocument/2006/customXml" ds:itemID="{FCD2A7A8-21AB-4309-B429-B717D9D7B769}">
   <ds:schemaRefs>
     <ds:schemaRef ds:uri="http://schemas.openxmlformats.org/officeDocument/2006/bibliography"/>
   </ds:schemaRefs>

--- a/FHIR-R4/IHE_ITI_Suppl_PIXm.docx
+++ b/FHIR-R4/IHE_ITI_Suppl_PIXm.docx
@@ -376,6 +376,7 @@
         <w:rPr>
           <w:b/>
         </w:rPr>
+        <w:lastRenderedPageBreak/>
         <w:t xml:space="preserve">Please verify you have the most recent version of this document. </w:t>
       </w:r>
       <w:r>
@@ -467,7 +468,15 @@
         <w:t xml:space="preserve"> </w:t>
       </w:r>
       <w:r>
-        <w:t xml:space="preserve">for trial implementation and may be available for testing at subsequent IHE Connectathons. The supplement may be amended based on the results of testing. Following successful testing it will be incorporated into the IT Infrastructure Technical Framework. Comments are invited and may be submitted at </w:t>
+        <w:t xml:space="preserve">for trial implementation and may be available for testing at subsequent IHE </w:t>
+      </w:r>
+      <w:proofErr w:type="spellStart"/>
+      <w:r>
+        <w:t>Connectathons</w:t>
+      </w:r>
+      <w:proofErr w:type="spellEnd"/>
+      <w:r>
+        <w:t xml:space="preserve">. The supplement may be amended based on the results of testing. Following successful testing it will be incorporated into the IT Infrastructure Technical Framework. Comments are invited and may be submitted at </w:t>
       </w:r>
       <w:hyperlink r:id="rId11" w:history="1">
         <w:r>
@@ -3685,7 +3694,7 @@
         <w:tblLook w:val="04A0" w:firstRow="1" w:lastRow="0" w:firstColumn="1" w:lastColumn="0" w:noHBand="0" w:noVBand="1"/>
       </w:tblPr>
       <w:tblGrid>
-        <w:gridCol w:w="9576"/>
+        <w:gridCol w:w="9300"/>
       </w:tblGrid>
       <w:tr>
         <w:trPr>
@@ -3709,7 +3718,15 @@
               <w:pStyle w:val="BodyText"/>
             </w:pPr>
             <w:r>
-              <w:t>The IHE committee will take care to update and republish the IHE profile in question as the underlying standard evolves. Updates to the profile or its underlying standards may necessitate changes to product implementations and site deployments in order for them to remain interoperable and conformant with the profile in question.</w:t>
+              <w:t xml:space="preserve">The IHE committee will take care to update and republish the IHE profile in question as the underlying standard evolves. Updates to the profile or its underlying standards may necessitate changes to product implementations and site deployments </w:t>
+            </w:r>
+            <w:proofErr w:type="gramStart"/>
+            <w:r>
+              <w:t>in order for</w:t>
+            </w:r>
+            <w:proofErr w:type="gramEnd"/>
+            <w:r>
+              <w:t xml:space="preserve"> them to remain interoperable and conformant with the profile in question.</w:t>
             </w:r>
           </w:p>
           <w:p>
@@ -3848,7 +3865,15 @@
               </w:r>
             </w:del>
             <w:r>
-              <w:t xml:space="preserve"> content, such as Resources or ValueSets, used in this profile, and their FMM levels are:</w:t>
+              <w:t xml:space="preserve"> content, such as Resources or </w:t>
+            </w:r>
+            <w:proofErr w:type="spellStart"/>
+            <w:r>
+              <w:t>ValueSets</w:t>
+            </w:r>
+            <w:proofErr w:type="spellEnd"/>
+            <w:r>
+              <w:t>, used in this profile, and their FMM levels are:</w:t>
             </w:r>
           </w:p>
           <w:bookmarkEnd w:id="23"/>
@@ -4071,7 +4096,15 @@
         <w:pStyle w:val="BodyText"/>
       </w:pPr>
       <w:r>
-        <w:t xml:space="preserve">The Patient Identifier Cross-reference for Mobile (PIXm) Profile defines a lightweight RESTful interface to a Patient Identifier Cross-reference Manager, leveraging technologies readily available to mobile applications and lightweight browser based applications. </w:t>
+        <w:t xml:space="preserve">The Patient Identifier Cross-reference for Mobile (PIXm) Profile defines a lightweight RESTful interface to a Patient Identifier Cross-reference Manager, leveraging technologies readily available to mobile applications and lightweight </w:t>
+      </w:r>
+      <w:proofErr w:type="gramStart"/>
+      <w:r>
+        <w:t>browser based</w:t>
+      </w:r>
+      <w:proofErr w:type="gramEnd"/>
+      <w:r>
+        <w:t xml:space="preserve"> applications. </w:t>
       </w:r>
     </w:p>
     <w:p>
@@ -4111,20 +4144,7 @@
         <w:pStyle w:val="BodyText"/>
       </w:pPr>
       <w:r>
-        <w:t xml:space="preserve">The PIXm Profile exposes the functionality of a </w:t>
-      </w:r>
-      <w:del w:id="43" w:author="John Moehrke" w:date="2019-06-14T16:54:00Z">
-        <w:r>
-          <w:delText xml:space="preserve">Patient Identifier Cross-reference Manager </w:delText>
-        </w:r>
-      </w:del>
-      <w:ins w:id="44" w:author="John Moehrke" w:date="2019-06-14T16:54:00Z">
-        <w:r>
-          <w:t xml:space="preserve">Manager </w:t>
-        </w:r>
-      </w:ins>
-      <w:r>
-        <w:t xml:space="preserve">to mobile applications and lightweight browser applications. </w:t>
+        <w:t xml:space="preserve">The PIXm Profile exposes the functionality of a Patient Identifier Cross-reference Manager to mobile applications and lightweight browser applications. </w:t>
       </w:r>
     </w:p>
     <w:p>
@@ -4161,31 +4181,31 @@
           <w:noProof w:val="0"/>
         </w:rPr>
       </w:pPr>
-      <w:bookmarkStart w:id="45" w:name="_Toc520113369"/>
+      <w:bookmarkStart w:id="43" w:name="_Toc520113369"/>
       <w:r>
         <w:rPr>
           <w:noProof w:val="0"/>
         </w:rPr>
         <w:t>Open Issues and Questions</w:t>
       </w:r>
-      <w:bookmarkEnd w:id="45"/>
+      <w:bookmarkEnd w:id="43"/>
     </w:p>
     <w:p>
       <w:pPr>
         <w:pStyle w:val="BodyText"/>
         <w:rPr>
           <w:b/>
-          <w:rPrChange w:id="46" w:author="John Moehrke" w:date="2019-06-14T15:25:00Z">
+          <w:rPrChange w:id="44" w:author="John Moehrke" w:date="2019-06-14T15:25:00Z">
             <w:rPr/>
           </w:rPrChange>
         </w:rPr>
       </w:pPr>
-      <w:bookmarkStart w:id="47" w:name="_Toc473170357"/>
-      <w:bookmarkStart w:id="48" w:name="_Toc504625754"/>
+      <w:bookmarkStart w:id="45" w:name="_Toc473170357"/>
+      <w:bookmarkStart w:id="46" w:name="_Toc504625754"/>
       <w:r>
         <w:rPr>
           <w:b/>
-          <w:rPrChange w:id="49" w:author="John Moehrke" w:date="2019-06-14T15:25:00Z">
+          <w:rPrChange w:id="47" w:author="John Moehrke" w:date="2019-06-14T15:25:00Z">
             <w:rPr/>
           </w:rPrChange>
         </w:rPr>
@@ -4214,13 +4234,34 @@
         <w:rPr>
           <w:b/>
           <w:iCs/>
-          <w:rPrChange w:id="50" w:author="John Moehrke" w:date="2019-06-14T15:25:00Z">
+          <w:rPrChange w:id="48" w:author="John Moehrke" w:date="2019-06-14T15:25:00Z">
             <w:rPr>
               <w:iCs/>
             </w:rPr>
           </w:rPrChange>
         </w:rPr>
       </w:pPr>
+      <w:r>
+        <w:rPr>
+          <w:b/>
+          <w:iCs/>
+          <w:rPrChange w:id="49" w:author="John Moehrke" w:date="2019-06-14T15:25:00Z">
+            <w:rPr>
+              <w:iCs/>
+            </w:rPr>
+          </w:rPrChange>
+        </w:rPr>
+        <w:t>PIXm_</w:t>
+      </w:r>
+      <w:ins w:id="50" w:author="John Moehrke" w:date="2019-06-14T15:26:00Z">
+        <w:r>
+          <w:rPr>
+            <w:b/>
+            <w:iCs/>
+          </w:rPr>
+          <w:t>0</w:t>
+        </w:r>
+      </w:ins>
       <w:r>
         <w:rPr>
           <w:b/>
@@ -4231,78 +4272,57 @@
             </w:rPr>
           </w:rPrChange>
         </w:rPr>
-        <w:t>PIXm_</w:t>
-      </w:r>
-      <w:ins w:id="52" w:author="John Moehrke" w:date="2019-06-14T15:26:00Z">
-        <w:r>
-          <w:rPr>
-            <w:b/>
-            <w:iCs/>
-          </w:rPr>
-          <w:t>0</w:t>
-        </w:r>
-      </w:ins>
-      <w:r>
-        <w:rPr>
+        <w:t>10</w:t>
+      </w:r>
+    </w:p>
+    <w:p>
+      <w:pPr>
+        <w:pStyle w:val="BodyText"/>
+        <w:rPr>
+          <w:ins w:id="52" w:author="John Moehrke" w:date="2019-06-14T15:20:00Z"/>
+          <w:iCs/>
+        </w:rPr>
+      </w:pPr>
+      <w:r>
+        <w:rPr>
+          <w:iCs/>
+        </w:rPr>
+        <w:t xml:space="preserve">Is using FHIR </w:t>
+      </w:r>
+      <w:r>
+        <w:rPr>
+          <w:iCs/>
+        </w:rPr>
+        <w:t>operation</w:t>
+      </w:r>
+      <w:r>
+        <w:rPr>
+          <w:iCs/>
+        </w:rPr>
+        <w:t>s the right approach for this profile?  If it is correct, did we document it properly?</w:t>
+      </w:r>
+    </w:p>
+    <w:p>
+      <w:pPr>
+        <w:pStyle w:val="BodyText"/>
+        <w:rPr>
+          <w:ins w:id="53" w:author="John Moehrke" w:date="2019-06-14T15:20:00Z"/>
           <w:b/>
           <w:iCs/>
-          <w:rPrChange w:id="53" w:author="John Moehrke" w:date="2019-06-14T15:25:00Z">
+          <w:rPrChange w:id="54" w:author="John Moehrke" w:date="2019-06-14T15:25:00Z">
             <w:rPr>
+              <w:ins w:id="55" w:author="John Moehrke" w:date="2019-06-14T15:20:00Z"/>
               <w:iCs/>
             </w:rPr>
           </w:rPrChange>
         </w:rPr>
-        <w:t>10</w:t>
-      </w:r>
-    </w:p>
-    <w:p>
-      <w:pPr>
-        <w:pStyle w:val="BodyText"/>
-        <w:rPr>
-          <w:ins w:id="54" w:author="John Moehrke" w:date="2019-06-14T15:20:00Z"/>
-          <w:iCs/>
-        </w:rPr>
-      </w:pPr>
-      <w:r>
-        <w:rPr>
-          <w:iCs/>
-        </w:rPr>
-        <w:t xml:space="preserve">Is using FHIR </w:t>
-      </w:r>
-      <w:r>
-        <w:rPr>
-          <w:iCs/>
-        </w:rPr>
-        <w:t>operation</w:t>
-      </w:r>
-      <w:r>
-        <w:rPr>
-          <w:iCs/>
-        </w:rPr>
-        <w:t>s the right approach for this profile?  If it is correct, did we document it properly?</w:t>
-      </w:r>
-    </w:p>
-    <w:p>
-      <w:pPr>
-        <w:pStyle w:val="BodyText"/>
-        <w:rPr>
-          <w:ins w:id="55" w:author="John Moehrke" w:date="2019-06-14T15:20:00Z"/>
-          <w:b/>
-          <w:iCs/>
-          <w:rPrChange w:id="56" w:author="John Moehrke" w:date="2019-06-14T15:25:00Z">
-            <w:rPr>
-              <w:ins w:id="57" w:author="John Moehrke" w:date="2019-06-14T15:20:00Z"/>
-              <w:iCs/>
-            </w:rPr>
-          </w:rPrChange>
-        </w:rPr>
-      </w:pPr>
-      <w:ins w:id="58" w:author="John Moehrke" w:date="2019-06-14T15:20:00Z">
+      </w:pPr>
+      <w:ins w:id="56" w:author="John Moehrke" w:date="2019-06-14T15:20:00Z">
         <w:r>
           <w:rPr>
             <w:b/>
             <w:iCs/>
-            <w:rPrChange w:id="59" w:author="John Moehrke" w:date="2019-06-14T15:25:00Z">
+            <w:rPrChange w:id="57" w:author="John Moehrke" w:date="2019-06-14T15:25:00Z">
               <w:rPr>
                 <w:iCs/>
               </w:rPr>
@@ -4311,7 +4331,7 @@
           <w:t>PIXm_</w:t>
         </w:r>
       </w:ins>
-      <w:ins w:id="60" w:author="John Moehrke" w:date="2019-06-14T15:26:00Z">
+      <w:ins w:id="58" w:author="John Moehrke" w:date="2019-06-14T15:26:00Z">
         <w:r>
           <w:rPr>
             <w:b/>
@@ -4320,12 +4340,12 @@
           <w:t>0</w:t>
         </w:r>
       </w:ins>
-      <w:ins w:id="61" w:author="John Moehrke" w:date="2019-06-14T15:20:00Z">
+      <w:ins w:id="59" w:author="John Moehrke" w:date="2019-06-14T15:20:00Z">
         <w:r>
           <w:rPr>
             <w:b/>
             <w:iCs/>
-            <w:rPrChange w:id="62" w:author="John Moehrke" w:date="2019-06-14T15:25:00Z">
+            <w:rPrChange w:id="60" w:author="John Moehrke" w:date="2019-06-14T15:25:00Z">
               <w:rPr>
                 <w:iCs/>
               </w:rPr>
@@ -4334,7 +4354,7 @@
           <w:t>1</w:t>
         </w:r>
       </w:ins>
-      <w:ins w:id="63" w:author="John Moehrke" w:date="2019-06-14T15:26:00Z">
+      <w:ins w:id="61" w:author="John Moehrke" w:date="2019-06-14T15:26:00Z">
         <w:r>
           <w:rPr>
             <w:b/>
@@ -4348,10 +4368,10 @@
       <w:pPr>
         <w:pStyle w:val="BodyText"/>
         <w:rPr>
-          <w:ins w:id="64" w:author="John Moehrke" w:date="2019-06-14T15:22:00Z"/>
-        </w:rPr>
-      </w:pPr>
-      <w:ins w:id="65" w:author="John Moehrke" w:date="2019-06-14T15:20:00Z">
+          <w:ins w:id="62" w:author="John Moehrke" w:date="2019-06-14T15:22:00Z"/>
+        </w:rPr>
+      </w:pPr>
+      <w:ins w:id="63" w:author="John Moehrke" w:date="2019-06-14T15:20:00Z">
         <w:r>
           <w:rPr>
             <w:iCs/>
@@ -4359,7 +4379,7 @@
           <w:t>Should IHE have just used the $match operator d</w:t>
         </w:r>
       </w:ins>
-      <w:ins w:id="66" w:author="John Moehrke" w:date="2019-06-14T15:21:00Z">
+      <w:ins w:id="64" w:author="John Moehrke" w:date="2019-06-14T15:21:00Z">
         <w:r>
           <w:rPr>
             <w:iCs/>
@@ -4367,7 +4387,7 @@
           <w:t>efined in the FHIR specification? It seems to be very similar</w:t>
         </w:r>
       </w:ins>
-      <w:ins w:id="67" w:author="John Moehrke" w:date="2019-06-14T15:24:00Z">
+      <w:ins w:id="65" w:author="John Moehrke" w:date="2019-06-14T15:24:00Z">
         <w:r>
           <w:rPr>
             <w:iCs/>
@@ -4417,7 +4437,7 @@
           <w:t xml:space="preserve"> $match exposes the fu</w:t>
         </w:r>
       </w:ins>
-      <w:ins w:id="68" w:author="John Moehrke" w:date="2019-06-14T15:25:00Z">
+      <w:ins w:id="66" w:author="John Moehrke" w:date="2019-06-14T15:25:00Z">
         <w:r>
           <w:rPr>
             <w:iCs/>
@@ -4425,7 +4445,7 @@
           <w:t>ll content of the Patient resource on query and on returned result</w:t>
         </w:r>
       </w:ins>
-      <w:ins w:id="69" w:author="John Moehrke" w:date="2019-06-14T15:21:00Z">
+      <w:ins w:id="67" w:author="John Moehrke" w:date="2019-06-14T15:21:00Z">
         <w:r>
           <w:rPr>
             <w:iCs/>
@@ -4459,11 +4479,11 @@
       <w:pPr>
         <w:pStyle w:val="BodyText"/>
         <w:rPr>
-          <w:del w:id="70" w:author="John Moehrke" w:date="2019-06-14T15:25:00Z"/>
+          <w:del w:id="68" w:author="John Moehrke" w:date="2019-06-14T15:25:00Z"/>
           <w:iCs/>
         </w:rPr>
       </w:pPr>
-      <w:ins w:id="71" w:author="John Moehrke" w:date="2019-06-14T15:25:00Z">
+      <w:ins w:id="69" w:author="John Moehrke" w:date="2019-06-14T15:25:00Z">
         <w:r>
           <w:rPr>
             <w:iCs/>
@@ -4476,7 +4496,7 @@
       <w:pPr>
         <w:pStyle w:val="BodyText"/>
         <w:rPr>
-          <w:ins w:id="72" w:author="John Moehrke" w:date="2019-06-14T15:27:00Z"/>
+          <w:ins w:id="70" w:author="John Moehrke" w:date="2019-06-14T15:27:00Z"/>
           <w:iCs/>
         </w:rPr>
       </w:pPr>
@@ -4485,23 +4505,23 @@
       <w:pPr>
         <w:pStyle w:val="BodyText"/>
         <w:rPr>
-          <w:ins w:id="73" w:author="John Moehrke" w:date="2019-06-14T15:27:00Z"/>
+          <w:ins w:id="71" w:author="John Moehrke" w:date="2019-06-14T15:27:00Z"/>
           <w:b/>
           <w:iCs/>
-          <w:rPrChange w:id="74" w:author="John Moehrke" w:date="2019-06-14T15:28:00Z">
+          <w:rPrChange w:id="72" w:author="John Moehrke" w:date="2019-06-14T15:28:00Z">
             <w:rPr>
-              <w:ins w:id="75" w:author="John Moehrke" w:date="2019-06-14T15:27:00Z"/>
+              <w:ins w:id="73" w:author="John Moehrke" w:date="2019-06-14T15:27:00Z"/>
               <w:iCs/>
             </w:rPr>
           </w:rPrChange>
         </w:rPr>
       </w:pPr>
-      <w:ins w:id="76" w:author="John Moehrke" w:date="2019-06-14T15:27:00Z">
+      <w:ins w:id="74" w:author="John Moehrke" w:date="2019-06-14T15:27:00Z">
         <w:r>
           <w:rPr>
             <w:b/>
             <w:iCs/>
-            <w:rPrChange w:id="77" w:author="John Moehrke" w:date="2019-06-14T15:28:00Z">
+            <w:rPrChange w:id="75" w:author="John Moehrke" w:date="2019-06-14T15:28:00Z">
               <w:rPr>
                 <w:iCs/>
               </w:rPr>
@@ -4515,11 +4535,11 @@
       <w:pPr>
         <w:pStyle w:val="BodyText"/>
         <w:rPr>
-          <w:ins w:id="78" w:author="John Moehrke" w:date="2019-06-14T15:27:00Z"/>
+          <w:ins w:id="76" w:author="John Moehrke" w:date="2019-06-14T15:27:00Z"/>
           <w:iCs/>
         </w:rPr>
       </w:pPr>
-      <w:ins w:id="79" w:author="John Moehrke" w:date="2019-06-14T15:27:00Z">
+      <w:ins w:id="77" w:author="John Moehrke" w:date="2019-06-14T15:27:00Z">
         <w:r>
           <w:rPr>
             <w:iCs/>
@@ -4527,7 +4547,7 @@
           <w:t>Should we simplify the Parameters given that a Reference datatype can now carry a</w:t>
         </w:r>
       </w:ins>
-      <w:ins w:id="80" w:author="John Moehrke" w:date="2019-06-14T15:28:00Z">
+      <w:ins w:id="78" w:author="John Moehrke" w:date="2019-06-14T15:28:00Z">
         <w:r>
           <w:rPr>
             <w:iCs/>
@@ -4584,22 +4604,22 @@
           <w:noProof w:val="0"/>
         </w:rPr>
       </w:pPr>
-      <w:bookmarkStart w:id="81" w:name="_Toc520113370"/>
+      <w:bookmarkStart w:id="79" w:name="_Toc520113370"/>
       <w:r>
         <w:rPr>
           <w:noProof w:val="0"/>
         </w:rPr>
         <w:t xml:space="preserve">Closed </w:t>
       </w:r>
-      <w:commentRangeStart w:id="82"/>
+      <w:commentRangeStart w:id="80"/>
       <w:r>
         <w:rPr>
           <w:noProof w:val="0"/>
         </w:rPr>
         <w:t>Issues</w:t>
       </w:r>
-      <w:bookmarkEnd w:id="81"/>
-      <w:commentRangeEnd w:id="82"/>
+      <w:bookmarkEnd w:id="79"/>
+      <w:commentRangeEnd w:id="80"/>
       <w:r>
         <w:rPr>
           <w:rStyle w:val="CommentReference"/>
@@ -4609,19 +4629,33 @@
           <w:kern w:val="0"/>
           <w:szCs w:val="24"/>
         </w:rPr>
-        <w:commentReference w:id="82"/>
+        <w:commentReference w:id="80"/>
       </w:r>
     </w:p>
     <w:p>
       <w:pPr>
         <w:pStyle w:val="BodyText"/>
         <w:rPr>
+          <w:del w:id="81" w:author="John Moehrke" w:date="2019-06-14T14:02:00Z"/>
+        </w:rPr>
+      </w:pPr>
+      <w:del w:id="82" w:author="John Moehrke" w:date="2019-06-14T14:02:00Z">
+        <w:r>
+          <w:delText xml:space="preserve">PIXm_001: Should we include the Pediatric options? </w:delText>
+        </w:r>
+      </w:del>
+    </w:p>
+    <w:p>
+      <w:pPr>
+        <w:pStyle w:val="BodyText"/>
+        <w:rPr>
           <w:del w:id="83" w:author="John Moehrke" w:date="2019-06-14T14:02:00Z"/>
         </w:rPr>
       </w:pPr>
       <w:del w:id="84" w:author="John Moehrke" w:date="2019-06-14T14:02:00Z">
         <w:r>
-          <w:delText xml:space="preserve">PIXm_001: Should we include the Pediatric options? </w:delText>
+          <w:lastRenderedPageBreak/>
+          <w:delText>A: No, as for the moment the feed is not supported and no pediatric demographics are involved in PIX query. This should be revisited when / if we add support for REST Patient Identity Feed.</w:delText>
         </w:r>
       </w:del>
     </w:p>
@@ -4634,7 +4668,25 @@
       </w:pPr>
       <w:del w:id="86" w:author="John Moehrke" w:date="2019-06-14T14:02:00Z">
         <w:r>
-          <w:delText>A: No, as for the moment the feed is not supported and no pediatric demographics are involved in PIX query. This should be revisited when / if we add support for REST Patient Identity Feed.</w:delText>
+          <w:rPr>
+            <w:iCs/>
+          </w:rPr>
+          <w:delText>PIXm_002:</w:delText>
+        </w:r>
+        <w:r>
+          <w:rPr>
+            <w:iCs/>
+          </w:rPr>
+          <w:delText xml:space="preserve"> </w:delText>
+        </w:r>
+        <w:r>
+          <w:rPr>
+            <w:iCs/>
+          </w:rPr>
+          <w:delText xml:space="preserve">We will not include </w:delText>
+        </w:r>
+        <w:r>
+          <w:delText>Update Notification for the moment</w:delText>
         </w:r>
       </w:del>
     </w:p>
@@ -4647,25 +4699,293 @@
       </w:pPr>
       <w:del w:id="88" w:author="John Moehrke" w:date="2019-06-14T14:02:00Z">
         <w:r>
+          <w:delText>PIXm_003: We will not include RESTful Patient Identity feed for the moment</w:delText>
+        </w:r>
+      </w:del>
+    </w:p>
+    <w:p>
+      <w:pPr>
+        <w:pStyle w:val="BodyText"/>
+        <w:rPr>
+          <w:del w:id="89" w:author="John Moehrke" w:date="2019-06-14T14:02:00Z"/>
+        </w:rPr>
+      </w:pPr>
+      <w:del w:id="90" w:author="John Moehrke" w:date="2019-06-14T14:02:00Z">
+        <w:r>
+          <w:delText>PIXm_005: Do we want the Server to filter by assigning authority as in HL7V3 or the HL7V2 functionality?  Use the HL7V2 style of functionality.</w:delText>
+        </w:r>
+      </w:del>
+    </w:p>
+    <w:p>
+      <w:pPr>
+        <w:pStyle w:val="BodyText"/>
+        <w:rPr>
+          <w:del w:id="91" w:author="John Moehrke" w:date="2019-06-14T14:02:00Z"/>
+        </w:rPr>
+      </w:pPr>
+      <w:del w:id="92" w:author="John Moehrke" w:date="2019-06-14T14:02:00Z">
+        <w:r>
+          <w:delText>We have decided to include filtering optional parameter this in the profile.</w:delText>
+        </w:r>
+      </w:del>
+    </w:p>
+    <w:p>
+      <w:pPr>
+        <w:pStyle w:val="BodyText"/>
+        <w:rPr>
+          <w:del w:id="93" w:author="John Moehrke" w:date="2019-06-14T14:02:00Z"/>
+        </w:rPr>
+      </w:pPr>
+      <w:del w:id="94" w:author="John Moehrke" w:date="2019-06-14T14:02:00Z">
+        <w:r>
+          <w:delText>PIXm_006: How will we distinguish the type of query we are attempting on the FHIR servers?</w:delText>
+        </w:r>
+      </w:del>
+    </w:p>
+    <w:p>
+      <w:pPr>
+        <w:pStyle w:val="ListBullet2"/>
+        <w:rPr>
+          <w:del w:id="95" w:author="John Moehrke" w:date="2019-06-14T14:02:00Z"/>
+        </w:rPr>
+      </w:pPr>
+      <w:del w:id="96" w:author="John Moehrke" w:date="2019-06-14T14:02:00Z">
+        <w:r>
+          <w:delText xml:space="preserve">Use of parameter to distinguish between PDQm and PIXm; this method is not well supported by FHIR. FHIR does not specify how to manage additional parameters, unless FHIR explicitly dictates behavior, this is not a reliable method. We would have to rely on correct IHE profile implementation. </w:delText>
+        </w:r>
+      </w:del>
+    </w:p>
+    <w:p>
+      <w:pPr>
+        <w:pStyle w:val="ListBullet2"/>
+        <w:rPr>
+          <w:del w:id="97" w:author="John Moehrke" w:date="2019-06-14T14:02:00Z"/>
+        </w:rPr>
+      </w:pPr>
+      <w:del w:id="98" w:author="John Moehrke" w:date="2019-06-14T14:02:00Z">
+        <w:r>
+          <w:delText xml:space="preserve">Use a new FHIR </w:delText>
+        </w:r>
+        <w:r>
+          <w:delText>R</w:delText>
+        </w:r>
+        <w:r>
+          <w:delText xml:space="preserve">esource (such PIXID) to query </w:delText>
+        </w:r>
+      </w:del>
+    </w:p>
+    <w:p>
+      <w:pPr>
+        <w:pStyle w:val="BodyText"/>
+        <w:rPr>
+          <w:del w:id="99" w:author="John Moehrke" w:date="2019-06-14T14:02:00Z"/>
+        </w:rPr>
+      </w:pPr>
+      <w:del w:id="100" w:author="John Moehrke" w:date="2019-06-14T14:02:00Z">
+        <w:r>
+          <w:delText xml:space="preserve">We solved this by using a FHIR </w:delText>
+        </w:r>
+        <w:r>
+          <w:delText>operation</w:delText>
+        </w:r>
+        <w:r>
+          <w:delText>.</w:delText>
+        </w:r>
+      </w:del>
+    </w:p>
+    <w:p>
+      <w:pPr>
+        <w:pStyle w:val="BodyText"/>
+        <w:rPr>
+          <w:del w:id="101" w:author="John Moehrke" w:date="2019-06-14T14:02:00Z"/>
+        </w:rPr>
+      </w:pPr>
+      <w:del w:id="102" w:author="John Moehrke" w:date="2019-06-14T14:02:00Z">
+        <w:r>
+          <w:delText>PIXm_004: There are several viable query messages:</w:delText>
+        </w:r>
+      </w:del>
+    </w:p>
+    <w:p>
+      <w:pPr>
+        <w:pStyle w:val="ListBullet2"/>
+        <w:rPr>
+          <w:del w:id="103" w:author="John Moehrke" w:date="2019-06-14T14:02:00Z"/>
+        </w:rPr>
+      </w:pPr>
+      <w:del w:id="104" w:author="John Moehrke" w:date="2019-06-14T14:02:00Z">
+        <w:r>
+          <w:delText xml:space="preserve">Profile and constrain the FHIR Patient </w:delText>
+        </w:r>
+        <w:r>
+          <w:delText>R</w:delText>
+        </w:r>
+        <w:r>
+          <w:delText>esource</w:delText>
+        </w:r>
+      </w:del>
+    </w:p>
+    <w:p>
+      <w:pPr>
+        <w:pStyle w:val="ListBullet2"/>
+        <w:rPr>
+          <w:del w:id="105" w:author="John Moehrke" w:date="2019-06-14T14:02:00Z"/>
+        </w:rPr>
+      </w:pPr>
+      <w:del w:id="106" w:author="John Moehrke" w:date="2019-06-14T14:02:00Z">
+        <w:r>
+          <w:delText xml:space="preserve">Use of FHIR </w:delText>
+        </w:r>
+        <w:r>
+          <w:delText>operation</w:delText>
+        </w:r>
+        <w:r>
+          <w:delText>s to constrain returned values</w:delText>
+        </w:r>
+      </w:del>
+    </w:p>
+    <w:p>
+      <w:pPr>
+        <w:pStyle w:val="ListBullet2"/>
+        <w:rPr>
+          <w:del w:id="107" w:author="John Moehrke" w:date="2019-06-14T14:02:00Z"/>
+        </w:rPr>
+      </w:pPr>
+      <w:del w:id="108" w:author="John Moehrke" w:date="2019-06-14T14:02:00Z">
+        <w:r>
+          <w:delText xml:space="preserve">Create an IHE resource modeled on the FHIR patient </w:delText>
+        </w:r>
+        <w:r>
+          <w:delText>Resource</w:delText>
+        </w:r>
+      </w:del>
+    </w:p>
+    <w:p>
+      <w:pPr>
+        <w:pStyle w:val="BodyText"/>
+        <w:rPr>
+          <w:del w:id="109" w:author="John Moehrke" w:date="2019-06-14T14:02:00Z"/>
+        </w:rPr>
+      </w:pPr>
+      <w:del w:id="110" w:author="John Moehrke" w:date="2019-06-14T14:02:00Z">
+        <w:r>
+          <w:delText xml:space="preserve">We will look at which one is preferred by FHIR experts and which is feasible for existing PIX </w:delText>
+        </w:r>
+        <w:r>
+          <w:delText>M</w:delText>
+        </w:r>
+        <w:r>
+          <w:delText>anagers</w:delText>
+        </w:r>
+      </w:del>
+    </w:p>
+    <w:p>
+      <w:pPr>
+        <w:pStyle w:val="BodyText"/>
+        <w:rPr>
+          <w:del w:id="111" w:author="John Moehrke" w:date="2019-06-14T14:02:00Z"/>
+        </w:rPr>
+      </w:pPr>
+      <w:del w:id="112" w:author="John Moehrke" w:date="2019-06-14T14:02:00Z">
+        <w:r>
+          <w:delText xml:space="preserve">Section 3.83.4 is the detailed approach using </w:delText>
+        </w:r>
+        <w:r>
+          <w:delText>operation</w:delText>
+        </w:r>
+        <w:r>
+          <w:delText>s, we invite comment to help describe it correctly or describe a better alternative.</w:delText>
+        </w:r>
+      </w:del>
+    </w:p>
+    <w:p>
+      <w:pPr>
+        <w:pStyle w:val="BodyText"/>
+        <w:rPr>
+          <w:del w:id="113" w:author="John Moehrke" w:date="2019-06-14T14:02:00Z"/>
+        </w:rPr>
+      </w:pPr>
+      <w:del w:id="114" w:author="John Moehrke" w:date="2019-06-14T14:02:00Z">
+        <w:r>
+          <w:delText>We are trying to accomplish the same functionality as specified in ITI TF-2a: 3.9.4.1</w:delText>
+        </w:r>
+      </w:del>
+    </w:p>
+    <w:p>
+      <w:pPr>
+        <w:pStyle w:val="BodyText"/>
+        <w:rPr>
+          <w:del w:id="115" w:author="John Moehrke" w:date="2019-06-14T14:02:00Z"/>
+        </w:rPr>
+      </w:pPr>
+      <w:del w:id="116" w:author="John Moehrke" w:date="2019-06-14T14:02:00Z">
+        <w:r>
+          <w:delText>PIXm_008</w:delText>
+        </w:r>
+      </w:del>
+    </w:p>
+    <w:p>
+      <w:pPr>
+        <w:pStyle w:val="BodyText"/>
+        <w:rPr>
+          <w:del w:id="117" w:author="John Moehrke" w:date="2019-06-14T14:02:00Z"/>
+        </w:rPr>
+      </w:pPr>
+      <w:del w:id="118" w:author="John Moehrke" w:date="2019-06-14T14:02:00Z">
+        <w:r>
+          <w:delText xml:space="preserve">Should Query response use http accept header as well as </w:delText>
+        </w:r>
+        <w:r>
+          <w:rPr>
+            <w:rStyle w:val="XMLname"/>
+          </w:rPr>
+          <w:delText xml:space="preserve">_format </w:delText>
+        </w:r>
+        <w:r>
+          <w:delText>parameter?</w:delText>
+        </w:r>
+      </w:del>
+    </w:p>
+    <w:p>
+      <w:pPr>
+        <w:pStyle w:val="BodyText"/>
+        <w:rPr>
+          <w:del w:id="119" w:author="John Moehrke" w:date="2019-06-14T14:02:00Z"/>
+        </w:rPr>
+      </w:pPr>
+      <w:del w:id="120" w:author="John Moehrke" w:date="2019-06-14T14:02:00Z">
+        <w:r>
+          <w:delText>Yes, the _format parameter is optional</w:delText>
+        </w:r>
+      </w:del>
+    </w:p>
+    <w:p>
+      <w:pPr>
+        <w:pStyle w:val="BodyText"/>
+        <w:rPr>
+          <w:del w:id="121" w:author="John Moehrke" w:date="2019-06-14T14:02:00Z"/>
+        </w:rPr>
+      </w:pPr>
+      <w:del w:id="122" w:author="John Moehrke" w:date="2019-06-14T14:02:00Z">
+        <w:r>
+          <w:delText>PIXm_09</w:delText>
+        </w:r>
+      </w:del>
+    </w:p>
+    <w:p>
+      <w:pPr>
+        <w:pStyle w:val="BodyText"/>
+        <w:rPr>
+          <w:del w:id="123" w:author="John Moehrke" w:date="2019-06-14T14:02:00Z"/>
+          <w:iCs/>
+        </w:rPr>
+      </w:pPr>
+      <w:del w:id="124" w:author="John Moehrke" w:date="2019-06-14T14:02:00Z">
+        <w:r>
           <w:rPr>
             <w:iCs/>
           </w:rPr>
-          <w:delText>PIXm_002:</w:delText>
-        </w:r>
-        <w:r>
-          <w:rPr>
-            <w:iCs/>
-          </w:rPr>
-          <w:delText xml:space="preserve"> </w:delText>
-        </w:r>
-        <w:r>
-          <w:rPr>
-            <w:iCs/>
-          </w:rPr>
-          <w:delText xml:space="preserve">We will not include </w:delText>
-        </w:r>
-        <w:r>
-          <w:delText>Update Notification for the moment</w:delText>
+          <w:delText>Should we document inherited FHIR behaviors (such as paging capacity)?</w:delText>
         </w:r>
       </w:del>
     </w:p>
@@ -4673,12 +4993,12 @@
       <w:pPr>
         <w:pStyle w:val="BodyText"/>
         <w:rPr>
-          <w:del w:id="89" w:author="John Moehrke" w:date="2019-06-14T14:02:00Z"/>
-        </w:rPr>
-      </w:pPr>
-      <w:del w:id="90" w:author="John Moehrke" w:date="2019-06-14T14:02:00Z">
-        <w:r>
-          <w:delText>PIXm_003: We will not include RESTful Patient Identity feed for the moment</w:delText>
+          <w:del w:id="125" w:author="John Moehrke" w:date="2019-06-14T14:02:00Z"/>
+        </w:rPr>
+      </w:pPr>
+      <w:del w:id="126" w:author="John Moehrke" w:date="2019-06-14T14:02:00Z">
+        <w:r>
+          <w:delText>Do not support paging. A well behaved PIX query should have a small response. If paging is needed there is a serious problem. An error is appropriate if there is too much response.</w:delText>
         </w:r>
       </w:del>
     </w:p>
@@ -4686,298 +5006,13 @@
       <w:pPr>
         <w:pStyle w:val="BodyText"/>
         <w:rPr>
-          <w:del w:id="91" w:author="John Moehrke" w:date="2019-06-14T14:02:00Z"/>
-        </w:rPr>
-      </w:pPr>
-      <w:del w:id="92" w:author="John Moehrke" w:date="2019-06-14T14:02:00Z">
-        <w:r>
-          <w:delText>PIXm_005: Do we want the Server to filter by assigning authority as in HL7V3 or the HL7V2 functionality?  Use the HL7V2 style of functionality.</w:delText>
-        </w:r>
-      </w:del>
-    </w:p>
-    <w:p>
-      <w:pPr>
-        <w:pStyle w:val="BodyText"/>
-        <w:rPr>
-          <w:del w:id="93" w:author="John Moehrke" w:date="2019-06-14T14:02:00Z"/>
-        </w:rPr>
-      </w:pPr>
-      <w:del w:id="94" w:author="John Moehrke" w:date="2019-06-14T14:02:00Z">
-        <w:r>
-          <w:delText>We have decided to include filtering optional parameter this in the profile.</w:delText>
-        </w:r>
-      </w:del>
-    </w:p>
-    <w:p>
-      <w:pPr>
-        <w:pStyle w:val="BodyText"/>
-        <w:rPr>
-          <w:del w:id="95" w:author="John Moehrke" w:date="2019-06-14T14:02:00Z"/>
-        </w:rPr>
-      </w:pPr>
-      <w:del w:id="96" w:author="John Moehrke" w:date="2019-06-14T14:02:00Z">
-        <w:r>
-          <w:delText>PIXm_006: How will we distinguish the type of query we are attempting on the FHIR servers?</w:delText>
-        </w:r>
-      </w:del>
-    </w:p>
-    <w:p>
-      <w:pPr>
-        <w:pStyle w:val="ListBullet2"/>
-        <w:rPr>
-          <w:del w:id="97" w:author="John Moehrke" w:date="2019-06-14T14:02:00Z"/>
-        </w:rPr>
-      </w:pPr>
-      <w:del w:id="98" w:author="John Moehrke" w:date="2019-06-14T14:02:00Z">
-        <w:r>
-          <w:delText xml:space="preserve">Use of parameter to distinguish between PDQm and PIXm; this method is not well supported by FHIR. FHIR does not specify how to manage additional parameters, unless FHIR explicitly dictates behavior, this is not a reliable method. We would have to rely on correct IHE profile implementation. </w:delText>
-        </w:r>
-      </w:del>
-    </w:p>
-    <w:p>
-      <w:pPr>
-        <w:pStyle w:val="ListBullet2"/>
-        <w:rPr>
-          <w:del w:id="99" w:author="John Moehrke" w:date="2019-06-14T14:02:00Z"/>
-        </w:rPr>
-      </w:pPr>
-      <w:del w:id="100" w:author="John Moehrke" w:date="2019-06-14T14:02:00Z">
-        <w:r>
-          <w:delText xml:space="preserve">Use a new FHIR </w:delText>
-        </w:r>
-        <w:r>
-          <w:delText>R</w:delText>
-        </w:r>
-        <w:r>
-          <w:delText xml:space="preserve">esource (such PIXID) to query </w:delText>
-        </w:r>
-      </w:del>
-    </w:p>
-    <w:p>
-      <w:pPr>
-        <w:pStyle w:val="BodyText"/>
-        <w:rPr>
-          <w:del w:id="101" w:author="John Moehrke" w:date="2019-06-14T14:02:00Z"/>
-        </w:rPr>
-      </w:pPr>
-      <w:del w:id="102" w:author="John Moehrke" w:date="2019-06-14T14:02:00Z">
-        <w:r>
-          <w:delText xml:space="preserve">We solved this by using a FHIR </w:delText>
-        </w:r>
-        <w:r>
-          <w:delText>operation</w:delText>
-        </w:r>
-        <w:r>
-          <w:delText>.</w:delText>
-        </w:r>
-      </w:del>
-    </w:p>
-    <w:p>
-      <w:pPr>
-        <w:pStyle w:val="BodyText"/>
-        <w:rPr>
-          <w:del w:id="103" w:author="John Moehrke" w:date="2019-06-14T14:02:00Z"/>
-        </w:rPr>
-      </w:pPr>
-      <w:del w:id="104" w:author="John Moehrke" w:date="2019-06-14T14:02:00Z">
-        <w:r>
-          <w:delText>PIXm_004: There are several viable query messages:</w:delText>
-        </w:r>
-      </w:del>
-    </w:p>
-    <w:p>
-      <w:pPr>
-        <w:pStyle w:val="ListBullet2"/>
-        <w:rPr>
-          <w:del w:id="105" w:author="John Moehrke" w:date="2019-06-14T14:02:00Z"/>
-        </w:rPr>
-      </w:pPr>
-      <w:del w:id="106" w:author="John Moehrke" w:date="2019-06-14T14:02:00Z">
-        <w:r>
-          <w:delText xml:space="preserve">Profile and constrain the FHIR Patient </w:delText>
-        </w:r>
-        <w:r>
-          <w:delText>R</w:delText>
-        </w:r>
-        <w:r>
-          <w:delText>esource</w:delText>
-        </w:r>
-      </w:del>
-    </w:p>
-    <w:p>
-      <w:pPr>
-        <w:pStyle w:val="ListBullet2"/>
-        <w:rPr>
-          <w:del w:id="107" w:author="John Moehrke" w:date="2019-06-14T14:02:00Z"/>
-        </w:rPr>
-      </w:pPr>
-      <w:del w:id="108" w:author="John Moehrke" w:date="2019-06-14T14:02:00Z">
-        <w:r>
-          <w:delText xml:space="preserve">Use of FHIR </w:delText>
-        </w:r>
-        <w:r>
-          <w:delText>operation</w:delText>
-        </w:r>
-        <w:r>
-          <w:delText>s to constrain returned values</w:delText>
-        </w:r>
-      </w:del>
-    </w:p>
-    <w:p>
-      <w:pPr>
-        <w:pStyle w:val="ListBullet2"/>
-        <w:rPr>
-          <w:del w:id="109" w:author="John Moehrke" w:date="2019-06-14T14:02:00Z"/>
-        </w:rPr>
-      </w:pPr>
-      <w:del w:id="110" w:author="John Moehrke" w:date="2019-06-14T14:02:00Z">
-        <w:r>
-          <w:delText xml:space="preserve">Create an IHE resource modeled on the FHIR patient </w:delText>
-        </w:r>
-        <w:r>
-          <w:delText>Resource</w:delText>
-        </w:r>
-      </w:del>
-    </w:p>
-    <w:p>
-      <w:pPr>
-        <w:pStyle w:val="BodyText"/>
-        <w:rPr>
-          <w:del w:id="111" w:author="John Moehrke" w:date="2019-06-14T14:02:00Z"/>
-        </w:rPr>
-      </w:pPr>
-      <w:del w:id="112" w:author="John Moehrke" w:date="2019-06-14T14:02:00Z">
-        <w:r>
-          <w:delText xml:space="preserve">We will look at which one is preferred by FHIR experts and which is feasible for existing PIX </w:delText>
-        </w:r>
-        <w:r>
-          <w:delText>M</w:delText>
-        </w:r>
-        <w:r>
-          <w:delText>anagers</w:delText>
-        </w:r>
-      </w:del>
-    </w:p>
-    <w:p>
-      <w:pPr>
-        <w:pStyle w:val="BodyText"/>
-        <w:rPr>
-          <w:del w:id="113" w:author="John Moehrke" w:date="2019-06-14T14:02:00Z"/>
-        </w:rPr>
-      </w:pPr>
-      <w:del w:id="114" w:author="John Moehrke" w:date="2019-06-14T14:02:00Z">
-        <w:r>
-          <w:delText xml:space="preserve">Section 3.83.4 is the detailed approach using </w:delText>
-        </w:r>
-        <w:r>
-          <w:delText>operation</w:delText>
-        </w:r>
-        <w:r>
-          <w:delText>s, we invite comment to help describe it correctly or describe a better alternative.</w:delText>
-        </w:r>
-      </w:del>
-    </w:p>
-    <w:p>
-      <w:pPr>
-        <w:pStyle w:val="BodyText"/>
-        <w:rPr>
-          <w:del w:id="115" w:author="John Moehrke" w:date="2019-06-14T14:02:00Z"/>
-        </w:rPr>
-      </w:pPr>
-      <w:del w:id="116" w:author="John Moehrke" w:date="2019-06-14T14:02:00Z">
-        <w:r>
-          <w:delText>We are trying to accomplish the same functionality as specified in ITI TF-2a: 3.9.4.1</w:delText>
-        </w:r>
-      </w:del>
-    </w:p>
-    <w:p>
-      <w:pPr>
-        <w:pStyle w:val="BodyText"/>
-        <w:rPr>
-          <w:del w:id="117" w:author="John Moehrke" w:date="2019-06-14T14:02:00Z"/>
-        </w:rPr>
-      </w:pPr>
-      <w:del w:id="118" w:author="John Moehrke" w:date="2019-06-14T14:02:00Z">
-        <w:r>
-          <w:delText>PIXm_008</w:delText>
-        </w:r>
-      </w:del>
-    </w:p>
-    <w:p>
-      <w:pPr>
-        <w:pStyle w:val="BodyText"/>
-        <w:rPr>
-          <w:del w:id="119" w:author="John Moehrke" w:date="2019-06-14T14:02:00Z"/>
-        </w:rPr>
-      </w:pPr>
-      <w:del w:id="120" w:author="John Moehrke" w:date="2019-06-14T14:02:00Z">
-        <w:r>
-          <w:delText xml:space="preserve">Should Query response use http accept header as well as </w:delText>
-        </w:r>
-        <w:r>
-          <w:rPr>
-            <w:rStyle w:val="XMLname"/>
-          </w:rPr>
-          <w:delText xml:space="preserve">_format </w:delText>
-        </w:r>
-        <w:r>
-          <w:delText>parameter?</w:delText>
-        </w:r>
-      </w:del>
-    </w:p>
-    <w:p>
-      <w:pPr>
-        <w:pStyle w:val="BodyText"/>
-        <w:rPr>
-          <w:del w:id="121" w:author="John Moehrke" w:date="2019-06-14T14:02:00Z"/>
-        </w:rPr>
-      </w:pPr>
-      <w:del w:id="122" w:author="John Moehrke" w:date="2019-06-14T14:02:00Z">
-        <w:r>
-          <w:delText>Yes, the _format parameter is optional</w:delText>
-        </w:r>
-      </w:del>
-    </w:p>
-    <w:p>
-      <w:pPr>
-        <w:pStyle w:val="BodyText"/>
-        <w:rPr>
-          <w:del w:id="123" w:author="John Moehrke" w:date="2019-06-14T14:02:00Z"/>
-        </w:rPr>
-      </w:pPr>
-      <w:del w:id="124" w:author="John Moehrke" w:date="2019-06-14T14:02:00Z">
-        <w:r>
-          <w:delText>PIXm_09</w:delText>
-        </w:r>
-      </w:del>
-    </w:p>
-    <w:p>
-      <w:pPr>
-        <w:pStyle w:val="BodyText"/>
-        <w:rPr>
-          <w:del w:id="125" w:author="John Moehrke" w:date="2019-06-14T14:02:00Z"/>
+          <w:del w:id="127" w:author="John Moehrke" w:date="2019-06-14T14:02:00Z"/>
           <w:iCs/>
         </w:rPr>
       </w:pPr>
-      <w:del w:id="126" w:author="John Moehrke" w:date="2019-06-14T14:02:00Z">
-        <w:r>
-          <w:rPr>
-            <w:iCs/>
-          </w:rPr>
-          <w:delText>Should we document inherited FHIR behaviors (such as paging capacity)?</w:delText>
-        </w:r>
-      </w:del>
-    </w:p>
-    <w:p>
-      <w:pPr>
-        <w:pStyle w:val="BodyText"/>
-        <w:rPr>
-          <w:del w:id="127" w:author="John Moehrke" w:date="2019-06-14T14:02:00Z"/>
-        </w:rPr>
-      </w:pPr>
       <w:del w:id="128" w:author="John Moehrke" w:date="2019-06-14T14:02:00Z">
         <w:r>
-          <w:delText>Do not support paging. A well behaved PIX query should have a small response. If paging is needed there is a serious problem. An error is appropriate if there is too much response.</w:delText>
+          <w:delText xml:space="preserve">Not applicable </w:delText>
         </w:r>
       </w:del>
     </w:p>
@@ -4991,7 +5026,10 @@
       </w:pPr>
       <w:del w:id="130" w:author="John Moehrke" w:date="2019-06-14T14:02:00Z">
         <w:r>
-          <w:delText xml:space="preserve">Not applicable </w:delText>
+          <w:rPr>
+            <w:iCs/>
+          </w:rPr>
+          <w:delText>PIXm_11</w:delText>
         </w:r>
       </w:del>
     </w:p>
@@ -5000,15 +5038,18 @@
         <w:pStyle w:val="BodyText"/>
         <w:rPr>
           <w:del w:id="131" w:author="John Moehrke" w:date="2019-06-14T14:02:00Z"/>
-          <w:iCs/>
         </w:rPr>
       </w:pPr>
       <w:del w:id="132" w:author="John Moehrke" w:date="2019-06-14T14:02:00Z">
         <w:r>
-          <w:rPr>
-            <w:iCs/>
-          </w:rPr>
-          <w:delText>PIXm_11</w:delText>
+          <w:lastRenderedPageBreak/>
+          <w:delText xml:space="preserve">We should provide an (informative?) Conformance, StructureDefinition, or OperationDefinition </w:delText>
+        </w:r>
+        <w:r>
+          <w:delText>Resource</w:delText>
+        </w:r>
+        <w:r>
+          <w:delText xml:space="preserve"> on the web-site, or in the profile</w:delText>
         </w:r>
       </w:del>
     </w:p>
@@ -5017,30 +5058,11 @@
         <w:pStyle w:val="BodyText"/>
         <w:rPr>
           <w:del w:id="133" w:author="John Moehrke" w:date="2019-06-14T14:02:00Z"/>
-        </w:rPr>
-      </w:pPr>
-      <w:del w:id="134" w:author="John Moehrke" w:date="2019-06-14T14:02:00Z">
-        <w:r>
-          <w:delText xml:space="preserve">We should provide an (informative?) Conformance, StructureDefinition, or OperationDefinition </w:delText>
-        </w:r>
-        <w:r>
-          <w:delText>Resource</w:delText>
-        </w:r>
-        <w:r>
-          <w:delText xml:space="preserve"> on the web-site, or in the profile</w:delText>
-        </w:r>
-      </w:del>
-    </w:p>
-    <w:p>
-      <w:pPr>
-        <w:pStyle w:val="BodyText"/>
-        <w:rPr>
-          <w:del w:id="135" w:author="John Moehrke" w:date="2019-06-14T14:02:00Z"/>
           <w:i/>
           <w:iCs/>
         </w:rPr>
       </w:pPr>
-      <w:del w:id="136" w:author="John Moehrke" w:date="2019-06-14T14:02:00Z">
+      <w:del w:id="134" w:author="John Moehrke" w:date="2019-06-14T14:02:00Z">
         <w:r>
           <w:rPr>
             <w:i/>
@@ -5054,12 +5076,31 @@
       <w:pPr>
         <w:pStyle w:val="BodyText"/>
         <w:rPr>
+          <w:del w:id="135" w:author="John Moehrke" w:date="2019-06-14T14:02:00Z"/>
+        </w:rPr>
+      </w:pPr>
+      <w:del w:id="136" w:author="John Moehrke" w:date="2019-06-14T14:02:00Z">
+        <w:r>
+          <w:delText>PIXm 12</w:delText>
+        </w:r>
+      </w:del>
+    </w:p>
+    <w:p>
+      <w:pPr>
+        <w:pStyle w:val="BodyText"/>
+        <w:rPr>
           <w:del w:id="137" w:author="John Moehrke" w:date="2019-06-14T14:02:00Z"/>
         </w:rPr>
       </w:pPr>
       <w:del w:id="138" w:author="John Moehrke" w:date="2019-06-14T14:02:00Z">
         <w:r>
-          <w:delText>PIXm 12</w:delText>
+          <w:delText>This profile is based on, and requires use of, FHIR STU</w:delText>
+        </w:r>
+        <w:r>
+          <w:delText>3</w:delText>
+        </w:r>
+        <w:r>
+          <w:delText>.</w:delText>
         </w:r>
       </w:del>
     </w:p>
@@ -5068,30 +5109,11 @@
         <w:pStyle w:val="BodyText"/>
         <w:rPr>
           <w:del w:id="139" w:author="John Moehrke" w:date="2019-06-14T14:02:00Z"/>
-        </w:rPr>
-      </w:pPr>
-      <w:del w:id="140" w:author="John Moehrke" w:date="2019-06-14T14:02:00Z">
-        <w:r>
-          <w:delText>This profile is based on, and requires use of, FHIR STU</w:delText>
-        </w:r>
-        <w:r>
-          <w:delText>3</w:delText>
-        </w:r>
-        <w:r>
-          <w:delText>.</w:delText>
-        </w:r>
-      </w:del>
-    </w:p>
-    <w:p>
-      <w:pPr>
-        <w:pStyle w:val="BodyText"/>
-        <w:rPr>
-          <w:del w:id="141" w:author="John Moehrke" w:date="2019-06-14T14:02:00Z"/>
           <w:i/>
           <w:iCs/>
         </w:rPr>
       </w:pPr>
-      <w:del w:id="142" w:author="John Moehrke" w:date="2019-06-14T14:02:00Z">
+      <w:del w:id="140" w:author="John Moehrke" w:date="2019-06-14T14:02:00Z">
         <w:r>
           <w:rPr>
             <w:i/>
@@ -5133,26 +5155,26 @@
       <w:pPr>
         <w:pStyle w:val="BodyText"/>
         <w:rPr>
+          <w:del w:id="141" w:author="John Moehrke" w:date="2019-06-14T14:02:00Z"/>
+          <w:iCs/>
+        </w:rPr>
+      </w:pPr>
+      <w:del w:id="142" w:author="John Moehrke" w:date="2019-06-14T14:02:00Z">
+        <w:r>
+          <w:rPr>
+            <w:iCs/>
+          </w:rPr>
+          <w:delText xml:space="preserve">PIXm_13 </w:delText>
+        </w:r>
+      </w:del>
+    </w:p>
+    <w:p>
+      <w:pPr>
+        <w:rPr>
           <w:del w:id="143" w:author="John Moehrke" w:date="2019-06-14T14:02:00Z"/>
-          <w:iCs/>
         </w:rPr>
       </w:pPr>
       <w:del w:id="144" w:author="John Moehrke" w:date="2019-06-14T14:02:00Z">
-        <w:r>
-          <w:rPr>
-            <w:iCs/>
-          </w:rPr>
-          <w:delText xml:space="preserve">PIXm_13 </w:delText>
-        </w:r>
-      </w:del>
-    </w:p>
-    <w:p>
-      <w:pPr>
-        <w:rPr>
-          <w:del w:id="145" w:author="John Moehrke" w:date="2019-06-14T14:02:00Z"/>
-        </w:rPr>
-      </w:pPr>
-      <w:del w:id="146" w:author="John Moehrke" w:date="2019-06-14T14:02:00Z">
         <w:r>
           <w:rPr>
             <w:iCs/>
@@ -5236,18 +5258,46 @@
       <w:pPr>
         <w:pStyle w:val="ListBullet2"/>
         <w:rPr>
+          <w:del w:id="145" w:author="John Moehrke" w:date="2019-06-14T14:02:00Z"/>
+        </w:rPr>
+      </w:pPr>
+      <w:del w:id="146" w:author="John Moehrke" w:date="2019-06-14T14:02:00Z">
+        <w:r>
+          <w:delText>It would need to be</w:delText>
+        </w:r>
+        <w:r>
+          <w:delText xml:space="preserve"> further </w:delText>
+        </w:r>
+        <w:r>
+          <w:delText xml:space="preserve">constraining this </w:delText>
+        </w:r>
+        <w:r>
+          <w:delText>M</w:delText>
+        </w:r>
+        <w:r>
+          <w:delText xml:space="preserve">atch </w:delText>
+        </w:r>
+        <w:r>
+          <w:delText>operation</w:delText>
+        </w:r>
+        <w:r>
+          <w:delText xml:space="preserve"> </w:delText>
+        </w:r>
+        <w:r>
+          <w:delText>to accomplish PIX functionality.</w:delText>
+        </w:r>
+      </w:del>
+    </w:p>
+    <w:p>
+      <w:pPr>
+        <w:pStyle w:val="ListBullet2"/>
+        <w:rPr>
           <w:del w:id="147" w:author="John Moehrke" w:date="2019-06-14T14:02:00Z"/>
         </w:rPr>
       </w:pPr>
       <w:del w:id="148" w:author="John Moehrke" w:date="2019-06-14T14:02:00Z">
         <w:r>
-          <w:delText>It would need to be</w:delText>
-        </w:r>
-        <w:r>
-          <w:delText xml:space="preserve"> further </w:delText>
-        </w:r>
-        <w:r>
-          <w:delText xml:space="preserve">constraining this </w:delText>
+          <w:delText xml:space="preserve">This </w:delText>
         </w:r>
         <w:r>
           <w:delText>M</w:delText>
@@ -5262,7 +5312,31 @@
           <w:delText xml:space="preserve"> </w:delText>
         </w:r>
         <w:r>
-          <w:delText>to accomplish PIX functionality.</w:delText>
+          <w:delText xml:space="preserve">returns </w:delText>
+        </w:r>
+        <w:r>
+          <w:delText xml:space="preserve">full FHIR Resources </w:delText>
+        </w:r>
+        <w:r>
+          <w:delText xml:space="preserve">and would need </w:delText>
+        </w:r>
+        <w:r>
+          <w:delText xml:space="preserve">to </w:delText>
+        </w:r>
+        <w:r>
+          <w:delText xml:space="preserve">be </w:delText>
+        </w:r>
+        <w:r>
+          <w:delText>l</w:delText>
+        </w:r>
+        <w:r>
+          <w:delText>imit</w:delText>
+        </w:r>
+        <w:r>
+          <w:delText>ed to not expose</w:delText>
+        </w:r>
+        <w:r>
+          <w:delText xml:space="preserve"> unnecessary PHI disclosure to accomplish our use case</w:delText>
         </w:r>
       </w:del>
     </w:p>
@@ -5278,43 +5352,46 @@
           <w:delText xml:space="preserve">This </w:delText>
         </w:r>
         <w:r>
-          <w:delText>M</w:delText>
-        </w:r>
-        <w:r>
-          <w:delText xml:space="preserve">atch </w:delText>
+          <w:delText xml:space="preserve">Match </w:delText>
         </w:r>
         <w:r>
           <w:delText>operation</w:delText>
         </w:r>
         <w:r>
+          <w:delText xml:space="preserve"> requires</w:delText>
+        </w:r>
+        <w:r>
+          <w:delText xml:space="preserve"> a full FHIR server backend</w:delText>
+        </w:r>
+        <w:r>
+          <w:delText>.</w:delText>
+        </w:r>
+        <w:r>
           <w:delText xml:space="preserve"> </w:delText>
         </w:r>
         <w:r>
-          <w:delText xml:space="preserve">returns </w:delText>
-        </w:r>
-        <w:r>
-          <w:delText xml:space="preserve">full FHIR Resources </w:delText>
-        </w:r>
-        <w:r>
-          <w:delText xml:space="preserve">and would need </w:delText>
-        </w:r>
-        <w:r>
-          <w:delText xml:space="preserve">to </w:delText>
-        </w:r>
-        <w:r>
-          <w:delText xml:space="preserve">be </w:delText>
-        </w:r>
-        <w:r>
-          <w:delText>l</w:delText>
-        </w:r>
-        <w:r>
-          <w:delText>imit</w:delText>
-        </w:r>
-        <w:r>
-          <w:delText>ed to not expose</w:delText>
-        </w:r>
-        <w:r>
-          <w:delText xml:space="preserve"> unnecessary PHI disclosure to accomplish our use case</w:delText>
+          <w:delText>E</w:delText>
+        </w:r>
+        <w:r>
+          <w:delText xml:space="preserve">xisting PIX managers </w:delText>
+        </w:r>
+        <w:r>
+          <w:delText>could not</w:delText>
+        </w:r>
+        <w:r>
+          <w:delText xml:space="preserve"> be retrofitted</w:delText>
+        </w:r>
+        <w:r>
+          <w:delText xml:space="preserve"> to use this </w:delText>
+        </w:r>
+        <w:r>
+          <w:delText xml:space="preserve">Match </w:delText>
+        </w:r>
+        <w:r>
+          <w:delText>operation</w:delText>
+        </w:r>
+        <w:r>
+          <w:delText xml:space="preserve">. </w:delText>
         </w:r>
       </w:del>
     </w:p>
@@ -5336,103 +5413,48 @@
           <w:delText>operation</w:delText>
         </w:r>
         <w:r>
-          <w:delText xml:space="preserve"> requires</w:delText>
-        </w:r>
-        <w:r>
-          <w:delText xml:space="preserve"> a full FHIR server backend</w:delText>
+          <w:delText xml:space="preserve"> is in</w:delText>
+        </w:r>
+        <w:r>
+          <w:delText xml:space="preserve"> </w:delText>
+        </w:r>
+        <w:r>
+          <w:delText>Ballot Status: Informative</w:delText>
+        </w:r>
+        <w:r>
+          <w:delText xml:space="preserve"> (</w:delText>
+        </w:r>
+        <w:r>
+          <w:delText>I</w:delText>
+        </w:r>
+        <w:r>
+          <w:delText xml:space="preserve">.e., </w:delText>
+        </w:r>
+        <w:r>
+          <w:delText>t</w:delText>
+        </w:r>
+        <w:r>
+          <w:delText>his</w:delText>
+        </w:r>
+        <w:r>
+          <w:delText xml:space="preserve"> portion of the specification is provided for implementer </w:delText>
+        </w:r>
+        <w:r>
+          <w:delText>assistance and</w:delText>
+        </w:r>
+        <w:r>
+          <w:delText xml:space="preserve"> does not make rules that implementers are required to follow. Typical examples of this content in the FHIR specification are tables of contents, registries, examples, and implementer advice</w:delText>
         </w:r>
         <w:r>
           <w:delText>.</w:delText>
         </w:r>
         <w:r>
-          <w:delText xml:space="preserve"> </w:delText>
-        </w:r>
-        <w:r>
-          <w:delText>E</w:delText>
-        </w:r>
-        <w:r>
-          <w:delText xml:space="preserve">xisting PIX managers </w:delText>
-        </w:r>
-        <w:r>
-          <w:delText>could not</w:delText>
-        </w:r>
-        <w:r>
-          <w:delText xml:space="preserve"> be retrofitted</w:delText>
-        </w:r>
-        <w:r>
-          <w:delText xml:space="preserve"> to use this </w:delText>
-        </w:r>
-        <w:r>
-          <w:delText xml:space="preserve">Match </w:delText>
-        </w:r>
-        <w:r>
-          <w:delText>operation</w:delText>
-        </w:r>
-        <w:r>
-          <w:delText xml:space="preserve">. </w:delText>
+          <w:delText>) and is not a good candidate for normative use.</w:delText>
         </w:r>
       </w:del>
     </w:p>
     <w:p>
       <w:pPr>
-        <w:pStyle w:val="ListBullet2"/>
-        <w:rPr>
-          <w:del w:id="153" w:author="John Moehrke" w:date="2019-06-14T14:02:00Z"/>
-        </w:rPr>
-      </w:pPr>
-      <w:del w:id="154" w:author="John Moehrke" w:date="2019-06-14T14:02:00Z">
-        <w:r>
-          <w:delText xml:space="preserve">This </w:delText>
-        </w:r>
-        <w:r>
-          <w:delText xml:space="preserve">Match </w:delText>
-        </w:r>
-        <w:r>
-          <w:delText>operation</w:delText>
-        </w:r>
-        <w:r>
-          <w:delText xml:space="preserve"> is in</w:delText>
-        </w:r>
-        <w:r>
-          <w:delText xml:space="preserve"> </w:delText>
-        </w:r>
-        <w:r>
-          <w:delText>Ballot Status: Informative</w:delText>
-        </w:r>
-        <w:r>
-          <w:delText xml:space="preserve"> (</w:delText>
-        </w:r>
-        <w:r>
-          <w:delText>I</w:delText>
-        </w:r>
-        <w:r>
-          <w:delText xml:space="preserve">.e., </w:delText>
-        </w:r>
-        <w:r>
-          <w:delText>t</w:delText>
-        </w:r>
-        <w:r>
-          <w:delText>his</w:delText>
-        </w:r>
-        <w:r>
-          <w:delText xml:space="preserve"> portion of the specification is provided for implementer </w:delText>
-        </w:r>
-        <w:r>
-          <w:delText>assistance and</w:delText>
-        </w:r>
-        <w:r>
-          <w:delText xml:space="preserve"> does not make rules that implementers are required to follow. Typical examples of this content in the FHIR specification are tables of contents, registries, examples, and implementer advice</w:delText>
-        </w:r>
-        <w:r>
-          <w:delText>.</w:delText>
-        </w:r>
-        <w:r>
-          <w:delText>) and is not a good candidate for normative use.</w:delText>
-        </w:r>
-      </w:del>
-    </w:p>
-    <w:p>
-      <w:pPr>
         <w:pStyle w:val="BodyText"/>
       </w:pPr>
     </w:p>
@@ -5440,25 +5462,24 @@
       <w:pPr>
         <w:pStyle w:val="CommentText"/>
         <w:rPr>
-          <w:ins w:id="155" w:author="John Moehrke" w:date="2019-06-14T14:38:00Z"/>
-        </w:rPr>
-      </w:pPr>
-      <w:ins w:id="156" w:author="John Moehrke" w:date="2019-06-14T14:38:00Z">
+          <w:ins w:id="153" w:author="John Moehrke" w:date="2019-06-14T14:38:00Z"/>
+        </w:rPr>
+      </w:pPr>
+      <w:ins w:id="154" w:author="John Moehrke" w:date="2019-06-14T14:38:00Z">
         <w:r>
           <w:rPr>
             <w:b/>
-            <w:rPrChange w:id="157" w:author="John Moehrke" w:date="2019-06-14T15:26:00Z">
+            <w:rPrChange w:id="155" w:author="John Moehrke" w:date="2019-06-14T15:26:00Z">
               <w:rPr/>
             </w:rPrChange>
           </w:rPr>
-          <w:lastRenderedPageBreak/>
           <w:t>CP-ITI-1118</w:t>
         </w:r>
         <w:r>
           <w:t xml:space="preserve"> - asks if the return behavior is well aligned with PDQm. Seems they both should handle similar conditions similarly.</w:t>
         </w:r>
       </w:ins>
-      <w:ins w:id="158" w:author="John Moehrke" w:date="2019-06-14T15:15:00Z">
+      <w:ins w:id="156" w:author="John Moehrke" w:date="2019-06-14T15:15:00Z">
         <w:r>
           <w:t xml:space="preserve"> </w:t>
         </w:r>
@@ -5470,19 +5491,14 @@
         </w:r>
         <w:proofErr w:type="gramStart"/>
         <w:r>
-          <w:t>PIXm, a</w:t>
-        </w:r>
-        <w:bookmarkStart w:id="159" w:name="_GoBack"/>
-        <w:bookmarkEnd w:id="159"/>
-        <w:r>
-          <w:t>nd</w:t>
+          <w:t>PIXm, and</w:t>
         </w:r>
         <w:proofErr w:type="gramEnd"/>
         <w:r>
           <w:t xml:space="preserve"> found to be appropria</w:t>
         </w:r>
       </w:ins>
-      <w:ins w:id="160" w:author="John Moehrke" w:date="2019-06-14T15:16:00Z">
+      <w:ins w:id="157" w:author="John Moehrke" w:date="2019-06-14T15:16:00Z">
         <w:r>
           <w:t>te for PIXm as originally documented.</w:t>
         </w:r>
@@ -5504,7 +5520,7 @@
           <w:noProof w:val="0"/>
         </w:rPr>
       </w:pPr>
-      <w:bookmarkStart w:id="161" w:name="_Toc520113371"/>
+      <w:bookmarkStart w:id="158" w:name="_Toc520113371"/>
       <w:r>
         <w:rPr>
           <w:noProof w:val="0"/>
@@ -5512,7 +5528,7 @@
         <w:lastRenderedPageBreak/>
         <w:t>General Introduction</w:t>
       </w:r>
-      <w:bookmarkEnd w:id="161"/>
+      <w:bookmarkEnd w:id="158"/>
     </w:p>
     <w:p>
       <w:pPr>
@@ -5534,7 +5550,7 @@
           <w:noProof w:val="0"/>
         </w:rPr>
       </w:pPr>
-      <w:bookmarkStart w:id="162" w:name="_Toc520113372"/>
+      <w:bookmarkStart w:id="159" w:name="_Toc520113372"/>
       <w:r>
         <w:rPr>
           <w:noProof w:val="0"/>
@@ -5553,7 +5569,7 @@
         </w:rPr>
         <w:t xml:space="preserve"> Actor Summary Definitions</w:t>
       </w:r>
-      <w:bookmarkEnd w:id="162"/>
+      <w:bookmarkEnd w:id="159"/>
     </w:p>
     <w:p>
       <w:pPr>
@@ -5580,7 +5596,7 @@
           <w:noProof w:val="0"/>
         </w:rPr>
       </w:pPr>
-      <w:bookmarkStart w:id="163" w:name="_Toc520113373"/>
+      <w:bookmarkStart w:id="160" w:name="_Toc520113373"/>
       <w:r>
         <w:rPr>
           <w:noProof w:val="0"/>
@@ -5599,7 +5615,7 @@
         </w:rPr>
         <w:t xml:space="preserve"> Transaction Summary Definitions</w:t>
       </w:r>
-      <w:bookmarkEnd w:id="163"/>
+      <w:bookmarkEnd w:id="160"/>
     </w:p>
     <w:p>
       <w:pPr>
@@ -5739,7 +5755,7 @@
               </w:rPr>
               <w:t xml:space="preserve">Performs a query </w:t>
             </w:r>
-            <w:del w:id="164" w:author="John Moehrke" w:date="2019-06-14T16:55:00Z">
+            <w:del w:id="161" w:author="John Moehrke" w:date="2019-06-14T16:55:00Z">
               <w:r>
                 <w:rPr>
                   <w:szCs w:val="24"/>
@@ -5747,7 +5763,7 @@
                 <w:delText>against a patient identifier cross-reference manager using HTTP, REST, and JSON/XML message encoding</w:delText>
               </w:r>
             </w:del>
-            <w:ins w:id="165" w:author="John Moehrke" w:date="2019-06-14T16:55:00Z">
+            <w:ins w:id="162" w:author="John Moehrke" w:date="2019-06-14T16:55:00Z">
               <w:r>
                 <w:rPr>
                   <w:szCs w:val="24"/>
@@ -5773,14 +5789,14 @@
           <w:noProof w:val="0"/>
         </w:rPr>
       </w:pPr>
-      <w:bookmarkStart w:id="166" w:name="_Toc520113374"/>
+      <w:bookmarkStart w:id="163" w:name="_Toc520113374"/>
       <w:r>
         <w:rPr>
           <w:noProof w:val="0"/>
         </w:rPr>
         <w:t>Glossary</w:t>
       </w:r>
-      <w:bookmarkEnd w:id="166"/>
+      <w:bookmarkEnd w:id="163"/>
     </w:p>
     <w:p>
       <w:pPr>
@@ -5799,12 +5815,12 @@
       <w:pPr>
         <w:pStyle w:val="PartTitle"/>
       </w:pPr>
-      <w:bookmarkStart w:id="167" w:name="_Toc520113375"/>
+      <w:bookmarkStart w:id="164" w:name="_Toc520113375"/>
       <w:r>
         <w:lastRenderedPageBreak/>
         <w:t>Volume 1 – Profiles</w:t>
       </w:r>
-      <w:bookmarkEnd w:id="167"/>
+      <w:bookmarkEnd w:id="164"/>
     </w:p>
     <w:p>
       <w:pPr>
@@ -5821,49 +5837,49 @@
           <w:noProof w:val="0"/>
         </w:rPr>
       </w:pPr>
-      <w:bookmarkStart w:id="168" w:name="_Toc520113376"/>
-      <w:bookmarkStart w:id="169" w:name="_Toc530206507"/>
-      <w:bookmarkStart w:id="170" w:name="_Toc1388427"/>
-      <w:bookmarkStart w:id="171" w:name="_Toc1388581"/>
-      <w:bookmarkStart w:id="172" w:name="_Toc1456608"/>
-      <w:bookmarkStart w:id="173" w:name="_Toc37034633"/>
-      <w:bookmarkStart w:id="174" w:name="_Toc38846111"/>
+      <w:bookmarkStart w:id="165" w:name="_Toc520113376"/>
+      <w:bookmarkStart w:id="166" w:name="_Toc530206507"/>
+      <w:bookmarkStart w:id="167" w:name="_Toc1388427"/>
+      <w:bookmarkStart w:id="168" w:name="_Toc1388581"/>
+      <w:bookmarkStart w:id="169" w:name="_Toc1456608"/>
+      <w:bookmarkStart w:id="170" w:name="_Toc37034633"/>
+      <w:bookmarkStart w:id="171" w:name="_Toc38846111"/>
       <w:r>
         <w:rPr>
           <w:noProof w:val="0"/>
         </w:rPr>
         <w:t>Copyright Licenses</w:t>
       </w:r>
+      <w:bookmarkEnd w:id="165"/>
+    </w:p>
+    <w:p>
+      <w:pPr>
+        <w:pStyle w:val="EditorInstructions"/>
+      </w:pPr>
+      <w:r>
+        <w:t>Add the following to the IHE Technical Frameworks General Introduction Copyright section:</w:t>
+      </w:r>
+    </w:p>
+    <w:p>
+      <w:pPr>
+        <w:pStyle w:val="BodyText"/>
+      </w:pPr>
+      <w:bookmarkStart w:id="172" w:name="_Toc473170358"/>
+      <w:bookmarkStart w:id="173" w:name="_Toc504625755"/>
+      <w:bookmarkStart w:id="174" w:name="_Toc530206508"/>
+      <w:bookmarkStart w:id="175" w:name="_Toc1388428"/>
+      <w:bookmarkStart w:id="176" w:name="_Toc1388582"/>
+      <w:bookmarkStart w:id="177" w:name="_Toc1456609"/>
+      <w:bookmarkStart w:id="178" w:name="_Toc37034634"/>
+      <w:bookmarkStart w:id="179" w:name="_Toc38846112"/>
+      <w:bookmarkEnd w:id="45"/>
+      <w:bookmarkEnd w:id="46"/>
+      <w:bookmarkEnd w:id="166"/>
+      <w:bookmarkEnd w:id="167"/>
       <w:bookmarkEnd w:id="168"/>
-    </w:p>
-    <w:p>
-      <w:pPr>
-        <w:pStyle w:val="EditorInstructions"/>
-      </w:pPr>
-      <w:r>
-        <w:t>Add the following to the IHE Technical Frameworks General Introduction Copyright section:</w:t>
-      </w:r>
-    </w:p>
-    <w:p>
-      <w:pPr>
-        <w:pStyle w:val="BodyText"/>
-      </w:pPr>
-      <w:bookmarkStart w:id="175" w:name="_Toc473170358"/>
-      <w:bookmarkStart w:id="176" w:name="_Toc504625755"/>
-      <w:bookmarkStart w:id="177" w:name="_Toc530206508"/>
-      <w:bookmarkStart w:id="178" w:name="_Toc1388428"/>
-      <w:bookmarkStart w:id="179" w:name="_Toc1388582"/>
-      <w:bookmarkStart w:id="180" w:name="_Toc1456609"/>
-      <w:bookmarkStart w:id="181" w:name="_Toc37034634"/>
-      <w:bookmarkStart w:id="182" w:name="_Toc38846112"/>
-      <w:bookmarkEnd w:id="47"/>
-      <w:bookmarkEnd w:id="48"/>
       <w:bookmarkEnd w:id="169"/>
       <w:bookmarkEnd w:id="170"/>
       <w:bookmarkEnd w:id="171"/>
-      <w:bookmarkEnd w:id="172"/>
-      <w:bookmarkEnd w:id="173"/>
-      <w:bookmarkEnd w:id="174"/>
       <w:r>
         <w:t xml:space="preserve">The FHIR License can be found at </w:t>
       </w:r>
@@ -5914,16 +5930,16 @@
           <w:noProof w:val="0"/>
         </w:rPr>
       </w:pPr>
-      <w:bookmarkStart w:id="183" w:name="_Toc396826762"/>
-      <w:bookmarkStart w:id="184" w:name="_Toc520113377"/>
+      <w:bookmarkStart w:id="180" w:name="_Toc396826762"/>
+      <w:bookmarkStart w:id="181" w:name="_Toc520113377"/>
       <w:r>
         <w:rPr>
           <w:noProof w:val="0"/>
         </w:rPr>
         <w:t>5.5 Cross Profile Considerations</w:t>
       </w:r>
-      <w:bookmarkEnd w:id="183"/>
-      <w:bookmarkEnd w:id="184"/>
+      <w:bookmarkEnd w:id="180"/>
+      <w:bookmarkEnd w:id="181"/>
     </w:p>
     <w:p>
       <w:pPr>
@@ -5988,16 +6004,16 @@
           <w:noProof w:val="0"/>
         </w:rPr>
       </w:pPr>
-      <w:bookmarkStart w:id="185" w:name="_Toc396826763"/>
-      <w:bookmarkStart w:id="186" w:name="_Toc520113378"/>
+      <w:bookmarkStart w:id="182" w:name="_Toc396826763"/>
+      <w:bookmarkStart w:id="183" w:name="_Toc520113378"/>
       <w:r>
         <w:rPr>
           <w:noProof w:val="0"/>
         </w:rPr>
         <w:t>23.7 Cross Profile Considerations</w:t>
       </w:r>
-      <w:bookmarkEnd w:id="185"/>
-      <w:bookmarkEnd w:id="186"/>
+      <w:bookmarkEnd w:id="182"/>
+      <w:bookmarkEnd w:id="183"/>
     </w:p>
     <w:p>
       <w:pPr>
@@ -6051,7 +6067,7 @@
           <w:noProof w:val="0"/>
         </w:rPr>
       </w:pPr>
-      <w:bookmarkStart w:id="187" w:name="_Toc520113379"/>
+      <w:bookmarkStart w:id="184" w:name="_Toc520113379"/>
       <w:r>
         <w:rPr>
           <w:noProof w:val="0"/>
@@ -6059,7 +6075,7 @@
         <w:lastRenderedPageBreak/>
         <w:t>41 Patient Identifier Cross-reference for Mobile Profile (PIXm)</w:t>
       </w:r>
-      <w:bookmarkEnd w:id="187"/>
+      <w:bookmarkEnd w:id="184"/>
     </w:p>
     <w:p>
       <w:pPr>
@@ -6094,7 +6110,15 @@
         <w:t xml:space="preserve">Integration Profile </w:t>
       </w:r>
       <w:r>
-        <w:t>provides a transaction for mobile and lightweight browser based applications to query a Patient Identifier Cross-reference Manager for a list of patient identifiers based on the patient identifier in a different domain and retrieve a patient’s cross-domain identifiers information into the application.</w:t>
+        <w:t xml:space="preserve">provides a transaction for mobile and lightweight </w:t>
+      </w:r>
+      <w:proofErr w:type="gramStart"/>
+      <w:r>
+        <w:t>browser based</w:t>
+      </w:r>
+      <w:proofErr w:type="gramEnd"/>
+      <w:r>
+        <w:t xml:space="preserve"> applications to query a Patient Identifier Cross-reference Manager for a list of patient identifiers based on the patient identifier in a different domain and retrieve a patient’s cross-domain identifiers information into the application.</w:t>
       </w:r>
     </w:p>
     <w:p>
@@ -6135,7 +6159,23 @@
         <w:t xml:space="preserve">, </w:t>
       </w:r>
       <w:r>
-        <w:t>using a HTTP RESTful Query. This profile depends upon the implementation of the PIX or PIXV3 Profile or equivalent for the patient identity feed and update notifications. Two example groupings are shown in TF-1: 41.</w:t>
+        <w:t xml:space="preserve">using a HTTP RESTful Query. This profile depends upon the implementation of the </w:t>
+      </w:r>
+      <w:ins w:id="185" w:author="John Moehrke" w:date="2019-07-12T10:21:00Z">
+        <w:r>
+          <w:t xml:space="preserve">PRIM, </w:t>
+        </w:r>
+      </w:ins>
+      <w:r>
+        <w:t>PIX</w:t>
+      </w:r>
+      <w:ins w:id="186" w:author="John Moehrke" w:date="2019-07-12T10:21:00Z">
+        <w:r>
+          <w:t>,</w:t>
+        </w:r>
+      </w:ins>
+      <w:r>
+        <w:t xml:space="preserve"> or PIXV3 Profile or equivalent for the patient identity feed and update notifications. Two example groupings are shown in TF-1: 41.</w:t>
       </w:r>
       <w:r>
         <w:t>6</w:t>
@@ -6149,7 +6189,15 @@
         <w:pStyle w:val="BodyText"/>
       </w:pPr>
       <w:r>
-        <w:t>This profile does not assume Patient Identifier Cross-reference Manager has the ability to act as a full-fledged</w:t>
+        <w:t xml:space="preserve">This profile does not assume Patient Identifier Cross-reference Manager </w:t>
+      </w:r>
+      <w:proofErr w:type="gramStart"/>
+      <w:r>
+        <w:t>has the ability to</w:t>
+      </w:r>
+      <w:proofErr w:type="gramEnd"/>
+      <w:r>
+        <w:t xml:space="preserve"> act as a full-fledged</w:t>
       </w:r>
       <w:r>
         <w:t xml:space="preserve"> </w:t>
@@ -6158,7 +6206,20 @@
         <w:t>HL7 FHIR standard</w:t>
       </w:r>
       <w:r>
-        <w:t xml:space="preserve"> server, other than for the profiled transaction. The profile can be used to provide a RESTful interface to a PIX or </w:t>
+        <w:t xml:space="preserve"> server, other than for the profiled transaction. </w:t>
+      </w:r>
+      <w:ins w:id="187" w:author="Lynn Felhofer" w:date="2019-07-10T10:42:00Z">
+        <w:r>
+          <w:t>PIXm</w:t>
+        </w:r>
+      </w:ins>
+      <w:del w:id="188" w:author="Lynn Felhofer" w:date="2019-07-10T10:42:00Z">
+        <w:r>
+          <w:delText>The profile</w:delText>
+        </w:r>
+      </w:del>
+      <w:r>
+        <w:t xml:space="preserve"> can be used to provide a RESTful interface to a PIX or </w:t>
       </w:r>
       <w:r>
         <w:t>PIXV3</w:t>
@@ -6182,36 +6243,36 @@
           <w:noProof w:val="0"/>
         </w:rPr>
       </w:pPr>
-      <w:bookmarkStart w:id="188" w:name="_Toc520113380"/>
+      <w:bookmarkStart w:id="189" w:name="_Toc520113380"/>
       <w:r>
         <w:rPr>
           <w:noProof w:val="0"/>
         </w:rPr>
         <w:t>41.1 PIXm Actors, Transactions</w:t>
       </w:r>
+      <w:bookmarkEnd w:id="172"/>
+      <w:bookmarkEnd w:id="173"/>
+      <w:bookmarkEnd w:id="174"/>
       <w:bookmarkEnd w:id="175"/>
       <w:bookmarkEnd w:id="176"/>
       <w:bookmarkEnd w:id="177"/>
       <w:bookmarkEnd w:id="178"/>
       <w:bookmarkEnd w:id="179"/>
-      <w:bookmarkEnd w:id="180"/>
-      <w:bookmarkEnd w:id="181"/>
-      <w:bookmarkEnd w:id="182"/>
       <w:r>
         <w:rPr>
           <w:noProof w:val="0"/>
         </w:rPr>
         <w:t>, and Content Modules</w:t>
       </w:r>
-      <w:bookmarkStart w:id="189" w:name="_Toc473170359"/>
-      <w:bookmarkStart w:id="190" w:name="_Toc504625756"/>
-      <w:bookmarkStart w:id="191" w:name="_Toc530206509"/>
-      <w:bookmarkStart w:id="192" w:name="_Toc1388429"/>
-      <w:bookmarkStart w:id="193" w:name="_Toc1388583"/>
-      <w:bookmarkStart w:id="194" w:name="_Toc1456610"/>
-      <w:bookmarkStart w:id="195" w:name="_Toc37034635"/>
-      <w:bookmarkStart w:id="196" w:name="_Toc38846113"/>
-      <w:bookmarkEnd w:id="188"/>
+      <w:bookmarkStart w:id="190" w:name="_Toc473170359"/>
+      <w:bookmarkStart w:id="191" w:name="_Toc504625756"/>
+      <w:bookmarkStart w:id="192" w:name="_Toc530206509"/>
+      <w:bookmarkStart w:id="193" w:name="_Toc1388429"/>
+      <w:bookmarkStart w:id="194" w:name="_Toc1388583"/>
+      <w:bookmarkStart w:id="195" w:name="_Toc1456610"/>
+      <w:bookmarkStart w:id="196" w:name="_Toc37034635"/>
+      <w:bookmarkStart w:id="197" w:name="_Toc38846113"/>
+      <w:bookmarkEnd w:id="189"/>
     </w:p>
     <w:p>
       <w:pPr>
@@ -6356,13 +6417,8 @@
                               <w:pPr>
                                 <w:jc w:val="center"/>
                               </w:pPr>
-                              <w:del w:id="197" w:author="John Moehrke" w:date="2019-06-14T16:50:00Z">
-                                <w:r>
-                                  <w:delText xml:space="preserve">Patient Identifier Cross-reference </w:delText>
-                                </w:r>
-                              </w:del>
                               <w:r>
-                                <w:t>Manager</w:t>
+                                <w:t>Patient Identifier Cross-reference Manager</w:t>
                               </w:r>
                             </w:p>
                           </w:txbxContent>
@@ -6402,16 +6458,11 @@
                               <w:pPr>
                                 <w:jc w:val="center"/>
                               </w:pPr>
-                              <w:del w:id="198" w:author="John Moehrke" w:date="2019-06-14T16:50:00Z">
-                                <w:r>
-                                  <w:delText>Patient Ide</w:delText>
-                                </w:r>
-                                <w:r>
-                                  <w:delText xml:space="preserve">ntifier Cross-reference </w:delText>
-                                </w:r>
-                              </w:del>
                               <w:r>
-                                <w:t xml:space="preserve">Consumer </w:t>
+                                <w:t>Patient Ide</w:t>
+                              </w:r>
+                              <w:r>
+                                <w:t xml:space="preserve">ntifier Cross-reference Consumer </w:t>
                               </w:r>
                             </w:p>
                           </w:txbxContent>
@@ -6479,8 +6530,30 @@
                                 <w:rPr>
                                   <w:lang w:val="fr-CA"/>
                                 </w:rPr>
-                                <w:t>Mobile Patient Identifier Cross-reference Query</w:t>
+                                <w:t>Mobile Patient Identifier Cross-</w:t>
                               </w:r>
+                              <w:proofErr w:type="spellStart"/>
+                              <w:r>
+                                <w:rPr>
+                                  <w:lang w:val="fr-CA"/>
+                                </w:rPr>
+                                <w:t>reference</w:t>
+                              </w:r>
+                              <w:proofErr w:type="spellEnd"/>
+                              <w:r>
+                                <w:rPr>
+                                  <w:lang w:val="fr-CA"/>
+                                </w:rPr>
+                                <w:t xml:space="preserve"> </w:t>
+                              </w:r>
+                              <w:proofErr w:type="spellStart"/>
+                              <w:r>
+                                <w:rPr>
+                                  <w:lang w:val="fr-CA"/>
+                                </w:rPr>
+                                <w:t>Query</w:t>
+                              </w:r>
+                              <w:proofErr w:type="spellEnd"/>
                               <w:r>
                                 <w:rPr>
                                   <w:lang w:val="fr-CA"/>
@@ -6533,13 +6606,8 @@
                         <w:pPr>
                           <w:jc w:val="center"/>
                         </w:pPr>
-                        <w:del w:id="199" w:author="John Moehrke" w:date="2019-06-14T16:50:00Z">
-                          <w:r>
-                            <w:delText xml:space="preserve">Patient Identifier Cross-reference </w:delText>
-                          </w:r>
-                        </w:del>
                         <w:r>
-                          <w:t>Manager</w:t>
+                          <w:t>Patient Identifier Cross-reference Manager</w:t>
                         </w:r>
                       </w:p>
                     </w:txbxContent>
@@ -6552,16 +6620,11 @@
                         <w:pPr>
                           <w:jc w:val="center"/>
                         </w:pPr>
-                        <w:del w:id="200" w:author="John Moehrke" w:date="2019-06-14T16:50:00Z">
-                          <w:r>
-                            <w:delText>Patient Ide</w:delText>
-                          </w:r>
-                          <w:r>
-                            <w:delText xml:space="preserve">ntifier Cross-reference </w:delText>
-                          </w:r>
-                        </w:del>
                         <w:r>
-                          <w:t xml:space="preserve">Consumer </w:t>
+                          <w:t>Patient Ide</w:t>
+                        </w:r>
+                        <w:r>
+                          <w:t xml:space="preserve">ntifier Cross-reference Consumer </w:t>
                         </w:r>
                       </w:p>
                     </w:txbxContent>
@@ -6590,8 +6653,30 @@
                           <w:rPr>
                             <w:lang w:val="fr-CA"/>
                           </w:rPr>
-                          <w:t>Mobile Patient Identifier Cross-reference Query</w:t>
+                          <w:t>Mobile Patient Identifier Cross-</w:t>
                         </w:r>
+                        <w:proofErr w:type="spellStart"/>
+                        <w:r>
+                          <w:rPr>
+                            <w:lang w:val="fr-CA"/>
+                          </w:rPr>
+                          <w:t>reference</w:t>
+                        </w:r>
+                        <w:proofErr w:type="spellEnd"/>
+                        <w:r>
+                          <w:rPr>
+                            <w:lang w:val="fr-CA"/>
+                          </w:rPr>
+                          <w:t xml:space="preserve"> </w:t>
+                        </w:r>
+                        <w:proofErr w:type="spellStart"/>
+                        <w:r>
+                          <w:rPr>
+                            <w:lang w:val="fr-CA"/>
+                          </w:rPr>
+                          <w:t>Query</w:t>
+                        </w:r>
+                        <w:proofErr w:type="spellEnd"/>
                         <w:r>
                           <w:rPr>
                             <w:lang w:val="fr-CA"/>
@@ -6789,13 +6874,8 @@
                 <w:kern w:val="28"/>
               </w:rPr>
             </w:pPr>
-            <w:del w:id="201" w:author="John Moehrke" w:date="2019-06-14T16:51:00Z">
-              <w:r>
-                <w:delText xml:space="preserve">Patient Identifier Cross-reference </w:delText>
-              </w:r>
-            </w:del>
             <w:r>
-              <w:t>Consumer</w:t>
+              <w:t>Patient Identifier Cross-reference Consumer</w:t>
             </w:r>
           </w:p>
         </w:tc>
@@ -6852,13 +6932,8 @@
             <w:pPr>
               <w:pStyle w:val="TableEntry"/>
             </w:pPr>
-            <w:del w:id="202" w:author="John Moehrke" w:date="2019-06-14T16:51:00Z">
-              <w:r>
-                <w:delText xml:space="preserve">Patient Identifier Cross-reference </w:delText>
-              </w:r>
-            </w:del>
             <w:r>
-              <w:t>Manager</w:t>
+              <w:t>Patient Identifier Cross-reference Manager</w:t>
             </w:r>
           </w:p>
         </w:tc>
@@ -6902,7 +6977,6 @@
           </w:p>
         </w:tc>
       </w:tr>
-      <w:bookmarkEnd w:id="189"/>
       <w:bookmarkEnd w:id="190"/>
       <w:bookmarkEnd w:id="191"/>
       <w:bookmarkEnd w:id="192"/>
@@ -6910,6 +6984,7 @@
       <w:bookmarkEnd w:id="194"/>
       <w:bookmarkEnd w:id="195"/>
       <w:bookmarkEnd w:id="196"/>
+      <w:bookmarkEnd w:id="197"/>
     </w:tbl>
     <w:p>
       <w:pPr>
@@ -6945,7 +7020,7 @@
       <w:r>
         <w:t>profile</w:t>
       </w:r>
-      <w:ins w:id="203" w:author="John Moehrke" w:date="2019-06-14T14:12:00Z">
+      <w:ins w:id="198" w:author="John Moehrke" w:date="2019-06-14T14:12:00Z">
         <w:r>
           <w:t>, and</w:t>
         </w:r>
@@ -6954,21 +7029,47 @@
           <w:t xml:space="preserve"> can be found in the Patient</w:t>
         </w:r>
       </w:ins>
-      <w:ins w:id="204" w:author="John Moehrke" w:date="2019-06-14T14:13:00Z">
+      <w:ins w:id="199" w:author="John Moehrke" w:date="2019-06-14T14:13:00Z">
         <w:r>
           <w:t xml:space="preserve"> Resource</w:t>
         </w:r>
       </w:ins>
-      <w:ins w:id="205" w:author="John Moehrke" w:date="2019-06-14T14:12:00Z">
+      <w:ins w:id="200" w:author="John Moehrke" w:date="2019-06-14T14:12:00Z">
         <w:r>
           <w:t xml:space="preserve"> Ide</w:t>
         </w:r>
       </w:ins>
-      <w:ins w:id="206" w:author="John Moehrke" w:date="2019-06-14T14:13:00Z">
-        <w:r>
-          <w:t>ntity Management (PRIM) profile</w:t>
+      <w:ins w:id="201" w:author="John Moehrke" w:date="2019-06-14T14:13:00Z">
+        <w:r>
+          <w:t xml:space="preserve">ntity Management (PRIM) </w:t>
         </w:r>
       </w:ins>
+      <w:ins w:id="202" w:author="Lynn Felhofer" w:date="2019-07-10T09:25:00Z">
+        <w:r>
+          <w:t>P</w:t>
+        </w:r>
+      </w:ins>
+      <w:ins w:id="203" w:author="John Moehrke" w:date="2019-06-14T14:13:00Z">
+        <w:del w:id="204" w:author="Lynn Felhofer" w:date="2019-07-10T09:25:00Z">
+          <w:r>
+            <w:delText>p</w:delText>
+          </w:r>
+        </w:del>
+        <w:r>
+          <w:t>rofi</w:t>
+        </w:r>
+        <w:commentRangeStart w:id="205"/>
+        <w:r>
+          <w:t>le</w:t>
+        </w:r>
+      </w:ins>
+      <w:commentRangeEnd w:id="205"/>
+      <w:r>
+        <w:rPr>
+          <w:rStyle w:val="CommentReference"/>
+        </w:rPr>
+        <w:commentReference w:id="205"/>
+      </w:r>
       <w:r>
         <w:t>.</w:t>
       </w:r>
@@ -6983,14 +7084,14 @@
           <w:bCs w:val="0"/>
         </w:rPr>
       </w:pPr>
-      <w:bookmarkStart w:id="207" w:name="_Toc520113381"/>
+      <w:bookmarkStart w:id="206" w:name="_Toc520113381"/>
       <w:r>
         <w:rPr>
           <w:bCs w:val="0"/>
         </w:rPr>
         <w:t>41.1.1 Actor Descriptions and Actor Profile Requirements</w:t>
       </w:r>
-      <w:bookmarkEnd w:id="207"/>
+      <w:bookmarkEnd w:id="206"/>
     </w:p>
     <w:p>
       <w:pPr>
@@ -7018,14 +7119,14 @@
           <w:noProof w:val="0"/>
         </w:rPr>
       </w:pPr>
-      <w:bookmarkStart w:id="208" w:name="_Toc520113382"/>
+      <w:bookmarkStart w:id="207" w:name="_Toc520113382"/>
       <w:r>
         <w:rPr>
           <w:noProof w:val="0"/>
         </w:rPr>
         <w:t>41.2 PIXm Actor Options</w:t>
       </w:r>
-      <w:bookmarkEnd w:id="208"/>
+      <w:bookmarkEnd w:id="207"/>
     </w:p>
     <w:p>
       <w:pPr>
@@ -7162,19 +7263,11 @@
                 <w:szCs w:val="24"/>
               </w:rPr>
             </w:pPr>
-            <w:del w:id="209" w:author="John Moehrke" w:date="2019-06-14T16:51:00Z">
-              <w:r>
-                <w:rPr>
-                  <w:szCs w:val="24"/>
-                </w:rPr>
-                <w:delText xml:space="preserve">Patient Identifier Cross-reference </w:delText>
-              </w:r>
-            </w:del>
             <w:r>
               <w:rPr>
                 <w:szCs w:val="24"/>
               </w:rPr>
-              <w:t>Consumer</w:t>
+              <w:t>Patient Identifier Cross-reference Consumer</w:t>
             </w:r>
           </w:p>
         </w:tc>
@@ -7234,19 +7327,11 @@
                 <w:szCs w:val="24"/>
               </w:rPr>
             </w:pPr>
-            <w:del w:id="210" w:author="John Moehrke" w:date="2019-06-14T16:51:00Z">
-              <w:r>
-                <w:rPr>
-                  <w:szCs w:val="24"/>
-                </w:rPr>
-                <w:delText xml:space="preserve">Patient Identifier Cross-reference </w:delText>
-              </w:r>
-            </w:del>
             <w:r>
               <w:rPr>
                 <w:szCs w:val="24"/>
               </w:rPr>
-              <w:t>Manager</w:t>
+              <w:t>Patient Identifier Cross-reference Manager</w:t>
             </w:r>
           </w:p>
         </w:tc>
@@ -7294,13 +7379,13 @@
       <w:pPr>
         <w:pStyle w:val="BodyText"/>
       </w:pPr>
-      <w:bookmarkStart w:id="211" w:name="_Toc37034636"/>
-      <w:bookmarkStart w:id="212" w:name="_Toc38846114"/>
-      <w:bookmarkStart w:id="213" w:name="_Toc504625757"/>
-      <w:bookmarkStart w:id="214" w:name="_Toc530206510"/>
-      <w:bookmarkStart w:id="215" w:name="_Toc1388430"/>
-      <w:bookmarkStart w:id="216" w:name="_Toc1388584"/>
-      <w:bookmarkStart w:id="217" w:name="_Toc1456611"/>
+      <w:bookmarkStart w:id="208" w:name="_Toc37034636"/>
+      <w:bookmarkStart w:id="209" w:name="_Toc38846114"/>
+      <w:bookmarkStart w:id="210" w:name="_Toc504625757"/>
+      <w:bookmarkStart w:id="211" w:name="_Toc530206510"/>
+      <w:bookmarkStart w:id="212" w:name="_Toc1388430"/>
+      <w:bookmarkStart w:id="213" w:name="_Toc1388584"/>
+      <w:bookmarkStart w:id="214" w:name="_Toc1456611"/>
     </w:p>
     <w:p>
       <w:pPr>
@@ -7317,14 +7402,14 @@
           <w:noProof w:val="0"/>
         </w:rPr>
       </w:pPr>
-      <w:bookmarkStart w:id="218" w:name="_Toc520113383"/>
+      <w:bookmarkStart w:id="215" w:name="_Toc520113383"/>
       <w:r>
         <w:rPr>
           <w:noProof w:val="0"/>
         </w:rPr>
         <w:t>41.3 PIXm Required Actor Groupings</w:t>
       </w:r>
-      <w:bookmarkEnd w:id="218"/>
+      <w:bookmarkEnd w:id="215"/>
       <w:r>
         <w:rPr>
           <w:noProof w:val="0"/>
@@ -7469,19 +7554,11 @@
                 <w:szCs w:val="24"/>
               </w:rPr>
             </w:pPr>
-            <w:del w:id="219" w:author="John Moehrke" w:date="2019-06-14T16:51:00Z">
-              <w:r>
-                <w:rPr>
-                  <w:szCs w:val="24"/>
-                </w:rPr>
-                <w:delText xml:space="preserve">Patient Identifier Cross-reference </w:delText>
-              </w:r>
-            </w:del>
             <w:r>
               <w:rPr>
                 <w:szCs w:val="24"/>
               </w:rPr>
-              <w:t>Consumer</w:t>
+              <w:t>Patient Identifier Cross-reference Consumer</w:t>
             </w:r>
           </w:p>
         </w:tc>
@@ -7633,7 +7710,7 @@
           <w:noProof w:val="0"/>
         </w:rPr>
       </w:pPr>
-      <w:bookmarkStart w:id="220" w:name="_Toc520113384"/>
+      <w:bookmarkStart w:id="216" w:name="_Toc520113384"/>
       <w:r>
         <w:rPr>
           <w:noProof w:val="0"/>
@@ -7641,15 +7718,15 @@
         <w:lastRenderedPageBreak/>
         <w:t xml:space="preserve">41.4 PIXm </w:t>
       </w:r>
-      <w:bookmarkEnd w:id="211"/>
-      <w:bookmarkEnd w:id="212"/>
+      <w:bookmarkEnd w:id="208"/>
+      <w:bookmarkEnd w:id="209"/>
       <w:r>
         <w:rPr>
           <w:noProof w:val="0"/>
         </w:rPr>
         <w:t>Overview</w:t>
       </w:r>
-      <w:bookmarkEnd w:id="220"/>
+      <w:bookmarkEnd w:id="216"/>
     </w:p>
     <w:p>
       <w:pPr>
@@ -9792,7 +9869,21 @@
         <w:rPr>
           <w:bCs/>
         </w:rPr>
-        <w:t>5.2). For a discussion of the relationship between this Integration Profile and an enterprise master patient index (eMPI) see ITI TF-1: 5.4.</w:t>
+        <w:t>5.2). For a discussion of the relationship between this Integration Profile and an enterprise master patient index (</w:t>
+      </w:r>
+      <w:proofErr w:type="spellStart"/>
+      <w:r>
+        <w:rPr>
+          <w:bCs/>
+        </w:rPr>
+        <w:t>eMPI</w:t>
+      </w:r>
+      <w:proofErr w:type="spellEnd"/>
+      <w:r>
+        <w:rPr>
+          <w:bCs/>
+        </w:rPr>
+        <w:t>) see ITI TF-1: 5.4.</w:t>
       </w:r>
     </w:p>
     <w:p>
@@ -9805,14 +9896,14 @@
           <w:bCs w:val="0"/>
         </w:rPr>
       </w:pPr>
-      <w:bookmarkStart w:id="221" w:name="_Toc520113385"/>
+      <w:bookmarkStart w:id="217" w:name="_Toc520113385"/>
       <w:r>
         <w:rPr>
           <w:bCs w:val="0"/>
         </w:rPr>
         <w:t>41.4.1 Concepts</w:t>
       </w:r>
-      <w:bookmarkEnd w:id="221"/>
+      <w:bookmarkEnd w:id="217"/>
     </w:p>
     <w:p>
       <w:pPr>
@@ -9825,53 +9916,37 @@
         <w:rPr>
           <w:bCs/>
         </w:rPr>
+        <w:t xml:space="preserve">The Patient Identifier Cross-reference Consumer fits into the combination of actors and transactions defined for PIX, see ITI TF-1:5. It adds the alternative of using the Mobile Patient </w:t>
+      </w:r>
+      <w:r>
+        <w:rPr>
+          <w:bCs/>
+        </w:rPr>
         <w:lastRenderedPageBreak/>
-        <w:t xml:space="preserve">The </w:t>
-      </w:r>
-      <w:del w:id="222" w:author="John Moehrke" w:date="2019-06-14T16:53:00Z">
-        <w:r>
-          <w:rPr>
-            <w:bCs/>
-          </w:rPr>
-          <w:delText xml:space="preserve">Patient Identifier Cross-reference Consumer </w:delText>
-        </w:r>
-      </w:del>
-      <w:ins w:id="223" w:author="John Moehrke" w:date="2019-06-14T16:53:00Z">
-        <w:r>
-          <w:rPr>
-            <w:bCs/>
-          </w:rPr>
-          <w:t xml:space="preserve">Consumer </w:t>
-        </w:r>
-      </w:ins>
+        <w:t xml:space="preserve">Identifier Cross-reference Query [ITI-83] instead of the PIX Query [ITI-9], or </w:t>
+      </w:r>
       <w:r>
         <w:rPr>
           <w:bCs/>
         </w:rPr>
-        <w:t xml:space="preserve">fits into the combination of actors and transactions defined for PIX, see ITI TF-1:5. It adds the alternative of using the Mobile Patient Identifier Cross-reference Query [ITI-83] instead of the PIX Query [ITI-9], or </w:t>
+        <w:t>PIXV3</w:t>
       </w:r>
       <w:r>
         <w:rPr>
           <w:bCs/>
         </w:rPr>
-        <w:t>PIXV3</w:t>
+        <w:t xml:space="preserve"> Query [ITI-45]</w:t>
       </w:r>
       <w:r>
         <w:rPr>
           <w:bCs/>
         </w:rPr>
-        <w:t xml:space="preserve"> Query [ITI-45]</w:t>
+        <w:t xml:space="preserve"> transactions</w:t>
       </w:r>
       <w:r>
         <w:rPr>
           <w:bCs/>
         </w:rPr>
-        <w:t xml:space="preserve"> transactions</w:t>
-      </w:r>
-      <w:r>
-        <w:rPr>
-          <w:bCs/>
-        </w:rPr>
         <w:t>.</w:t>
       </w:r>
     </w:p>
@@ -9880,20 +9955,15 @@
         <w:pStyle w:val="BodyText"/>
       </w:pPr>
       <w:r>
-        <w:t xml:space="preserve">The PIXm </w:t>
-      </w:r>
-      <w:del w:id="224" w:author="John Moehrke" w:date="2019-06-14T16:53:00Z">
-        <w:r>
-          <w:delText xml:space="preserve">Patient Identifier Cross-reference Consumer </w:delText>
-        </w:r>
-      </w:del>
-      <w:ins w:id="225" w:author="John Moehrke" w:date="2019-06-14T16:53:00Z">
-        <w:r>
-          <w:t xml:space="preserve">Consumer </w:t>
-        </w:r>
-      </w:ins>
-      <w:r>
-        <w:t xml:space="preserve">uses a query for sets of cross-referenced patient identifiers. </w:t>
+        <w:t xml:space="preserve">The PIXm Patient Identifier Cross-reference Consumer </w:t>
+      </w:r>
+      <w:proofErr w:type="spellStart"/>
+      <w:r>
+        <w:t>uses a query</w:t>
+      </w:r>
+      <w:proofErr w:type="spellEnd"/>
+      <w:r>
+        <w:t xml:space="preserve"> for sets of cross-referenced patient identifiers. </w:t>
       </w:r>
     </w:p>
     <w:p>
@@ -9903,11 +9973,11 @@
           <w:tab w:val="clear" w:pos="1080"/>
         </w:tabs>
       </w:pPr>
-      <w:bookmarkStart w:id="226" w:name="_Toc520113386"/>
+      <w:bookmarkStart w:id="218" w:name="_Toc520113386"/>
       <w:r>
         <w:t>41.4.2 Use Cases</w:t>
       </w:r>
-      <w:bookmarkEnd w:id="226"/>
+      <w:bookmarkEnd w:id="218"/>
     </w:p>
     <w:p>
       <w:pPr>
@@ -9917,11 +9987,11 @@
           <w:numId w:val="0"/>
         </w:numPr>
       </w:pPr>
-      <w:bookmarkStart w:id="227" w:name="_Toc520113387"/>
+      <w:bookmarkStart w:id="219" w:name="_Toc520113387"/>
       <w:r>
         <w:t>41.4.2.1 Use Case: Multiple Identifier Domains within a Single Facility/Enterprise</w:t>
       </w:r>
-      <w:bookmarkEnd w:id="227"/>
+      <w:bookmarkEnd w:id="219"/>
     </w:p>
     <w:p>
       <w:pPr>
@@ -9931,7 +10001,7 @@
           <w:numId w:val="0"/>
         </w:numPr>
       </w:pPr>
-      <w:bookmarkStart w:id="228" w:name="_Toc520113388"/>
+      <w:bookmarkStart w:id="220" w:name="_Toc520113388"/>
       <w:r>
         <w:t>41.4.2.1.1 Multiple Identifier Domains with a Single Facility/Enterprise</w:t>
       </w:r>
@@ -9944,7 +10014,7 @@
       <w:r>
         <w:t>Use Case Description</w:t>
       </w:r>
-      <w:bookmarkEnd w:id="228"/>
+      <w:bookmarkEnd w:id="220"/>
     </w:p>
     <w:p>
       <w:pPr>
@@ -9957,33 +10027,23 @@
         <w:t xml:space="preserve"> using the</w:t>
       </w:r>
       <w:r>
-        <w:t xml:space="preserve"> MHD Profile) for the patient. The mobile Care system uses the patient’s driver’s license number ‘E-123’ as their patient ID. Before requesting the allergy information from the hospital, it must translate the known patient identity (driver’s license) to the patient’s identity known by the hospital (MRN). To achieve this correlation, the mobile Care system issues a Mobile Patient Identifier Cross-reference Query to the </w:t>
-      </w:r>
-      <w:del w:id="229" w:author="John Moehrke" w:date="2019-06-14T16:54:00Z">
-        <w:r>
-          <w:delText xml:space="preserve">Patient Identifier Cross-reference Manager </w:delText>
-        </w:r>
-      </w:del>
-      <w:ins w:id="230" w:author="John Moehrke" w:date="2019-06-14T16:54:00Z">
-        <w:r>
-          <w:t xml:space="preserve">Manager </w:t>
-        </w:r>
-      </w:ins>
-      <w:r>
-        <w:t xml:space="preserve">and retrieves the corresponding patient identity. It requests a list of patient ID aliases corresponding to patient ID = ‘E-123’ (within the “mobile Care domain”) from the Patient Identifier Cross-reference Manager. Having linked this patient with a patient known by medical record number = ‘007’ in the ‘ADT Domain’, the </w:t>
-      </w:r>
-      <w:del w:id="231" w:author="John Moehrke" w:date="2019-06-14T16:54:00Z">
-        <w:r>
-          <w:delText xml:space="preserve">Patient Identifier Cross-reference Manager </w:delText>
-        </w:r>
-      </w:del>
-      <w:ins w:id="232" w:author="John Moehrke" w:date="2019-06-14T16:54:00Z">
-        <w:r>
-          <w:t xml:space="preserve">Manager </w:t>
-        </w:r>
-      </w:ins>
-      <w:r>
-        <w:t xml:space="preserve">returns this list to the mobile Care system so that it may retrieve the allergies information for the desired patient. </w:t>
+        <w:t xml:space="preserve"> MHD Profile) for the patient. The mobile Care system uses the patient’s driver’s license number ‘E-123’ as their patient ID. Before requesting the allergy information from the hospital, it must translate the known patient identity (driver’s license) to the patient’s identity known by the hospital (MRN). To achieve this correlation, the mobile Care system issues a Mobile Patient Identifier Cross-reference Query to the Patient Identifier Cross-reference Manager </w:t>
+      </w:r>
+      <w:proofErr w:type="spellStart"/>
+      <w:r>
+        <w:t>and retrieves</w:t>
+      </w:r>
+      <w:proofErr w:type="spellEnd"/>
+      <w:r>
+        <w:t xml:space="preserve"> the corresponding patient identity. It requests a list of patient ID aliases corresponding to patient ID = ‘E-123’ (within the “mobile Care domain”) from the Patient Identifier Cross-reference Manager. Having linked this patient with a patient known by medical record number = ‘007’ in the ‘ADT Domain’, the Patient Identifier Cross-reference Manager </w:t>
+      </w:r>
+      <w:proofErr w:type="spellStart"/>
+      <w:r>
+        <w:t>returns</w:t>
+      </w:r>
+      <w:proofErr w:type="spellEnd"/>
+      <w:r>
+        <w:t xml:space="preserve"> this list to the mobile Care system so that it may retrieve the allergies information for the desired patient. </w:t>
       </w:r>
     </w:p>
     <w:p>
@@ -9999,20 +10059,15 @@
         <w:pStyle w:val="BodyText"/>
       </w:pPr>
       <w:r>
-        <w:t xml:space="preserve">In this scenario, the hospital’s main ADT system (acting as a Patient Identity Source) would provide a Patient Identity Feed (using the patient’s MRN as the identifier) to the Patient Identifier Cross-reference Manager. Similarly, the mobile Care system or the external assigning authority would also provide a Patient Identity Feed to the </w:t>
-      </w:r>
-      <w:del w:id="233" w:author="John Moehrke" w:date="2019-06-14T16:54:00Z">
-        <w:r>
-          <w:delText xml:space="preserve">Patient Identifier Cross-reference Manager </w:delText>
-        </w:r>
-      </w:del>
-      <w:ins w:id="234" w:author="John Moehrke" w:date="2019-06-14T16:54:00Z">
-        <w:r>
-          <w:t xml:space="preserve">Manager </w:t>
-        </w:r>
-      </w:ins>
-      <w:r>
-        <w:t xml:space="preserve">using the patient </w:t>
+        <w:t xml:space="preserve">In this scenario, the hospital’s main ADT system (acting as a Patient Identity Source) would provide a Patient Identity Feed (using the patient’s MRN as the identifier) to the Patient Identifier Cross-reference Manager. Similarly, the mobile Care system or the external assigning authority would also provide a Patient Identity Feed to the Patient Identifier Cross-reference Manager </w:t>
+      </w:r>
+      <w:proofErr w:type="spellStart"/>
+      <w:r>
+        <w:t>using t</w:t>
+      </w:r>
+      <w:proofErr w:type="spellEnd"/>
+      <w:r>
+        <w:t xml:space="preserve">he patient </w:t>
       </w:r>
       <w:r>
         <w:t xml:space="preserve">driver’s license </w:t>
@@ -10029,7 +10084,7 @@
           <w:numId w:val="0"/>
         </w:numPr>
       </w:pPr>
-      <w:bookmarkStart w:id="235" w:name="_Toc520113389"/>
+      <w:bookmarkStart w:id="221" w:name="_Toc520113389"/>
       <w:r>
         <w:t>41.4.2.1.2 Multiple Identifier Domains with a Single Facility/Enterprise</w:t>
       </w:r>
@@ -10042,7 +10097,7 @@
       <w:r>
         <w:t>Process Flow</w:t>
       </w:r>
-      <w:bookmarkEnd w:id="235"/>
+      <w:bookmarkEnd w:id="221"/>
     </w:p>
     <w:p>
       <w:pPr>
@@ -10435,8 +10490,36 @@
                                   <w:szCs w:val="22"/>
                                   <w:lang w:val="fr-CA"/>
                                 </w:rPr>
-                                <w:t>Mobile Patient Identifier Cross-reference Query</w:t>
+                                <w:t>Mobile Patient Identifier Cross-</w:t>
                               </w:r>
+                              <w:proofErr w:type="spellStart"/>
+                              <w:r>
+                                <w:rPr>
+                                  <w:sz w:val="22"/>
+                                  <w:szCs w:val="22"/>
+                                  <w:lang w:val="fr-CA"/>
+                                </w:rPr>
+                                <w:t>reference</w:t>
+                              </w:r>
+                              <w:proofErr w:type="spellEnd"/>
+                              <w:r>
+                                <w:rPr>
+                                  <w:sz w:val="22"/>
+                                  <w:szCs w:val="22"/>
+                                  <w:lang w:val="fr-CA"/>
+                                </w:rPr>
+                                <w:t xml:space="preserve"> </w:t>
+                              </w:r>
+                              <w:proofErr w:type="spellStart"/>
+                              <w:r>
+                                <w:rPr>
+                                  <w:sz w:val="22"/>
+                                  <w:szCs w:val="22"/>
+                                  <w:lang w:val="fr-CA"/>
+                                </w:rPr>
+                                <w:t>Query</w:t>
+                              </w:r>
+                              <w:proofErr w:type="spellEnd"/>
                               <w:r>
                                 <w:rPr>
                                   <w:sz w:val="22"/>
@@ -10595,8 +10678,36 @@
                             <w:szCs w:val="22"/>
                             <w:lang w:val="fr-CA"/>
                           </w:rPr>
-                          <w:t>Mobile Patient Identifier Cross-reference Query</w:t>
+                          <w:t>Mobile Patient Identifier Cross-</w:t>
                         </w:r>
+                        <w:proofErr w:type="spellStart"/>
+                        <w:r>
+                          <w:rPr>
+                            <w:sz w:val="22"/>
+                            <w:szCs w:val="22"/>
+                            <w:lang w:val="fr-CA"/>
+                          </w:rPr>
+                          <w:t>reference</w:t>
+                        </w:r>
+                        <w:proofErr w:type="spellEnd"/>
+                        <w:r>
+                          <w:rPr>
+                            <w:sz w:val="22"/>
+                            <w:szCs w:val="22"/>
+                            <w:lang w:val="fr-CA"/>
+                          </w:rPr>
+                          <w:t xml:space="preserve"> </w:t>
+                        </w:r>
+                        <w:proofErr w:type="spellStart"/>
+                        <w:r>
+                          <w:rPr>
+                            <w:sz w:val="22"/>
+                            <w:szCs w:val="22"/>
+                            <w:lang w:val="fr-CA"/>
+                          </w:rPr>
+                          <w:t>Query</w:t>
+                        </w:r>
+                        <w:proofErr w:type="spellEnd"/>
                         <w:r>
                           <w:rPr>
                             <w:sz w:val="22"/>
@@ -10664,14 +10775,14 @@
           <w:noProof w:val="0"/>
         </w:rPr>
       </w:pPr>
-      <w:bookmarkStart w:id="236" w:name="_Toc520113390"/>
+      <w:bookmarkStart w:id="222" w:name="_Toc520113390"/>
       <w:r>
         <w:rPr>
           <w:noProof w:val="0"/>
         </w:rPr>
         <w:t>41.5 Security Considerations</w:t>
       </w:r>
-      <w:bookmarkEnd w:id="236"/>
+      <w:bookmarkEnd w:id="222"/>
     </w:p>
     <w:p>
       <w:pPr>
@@ -10702,14 +10813,14 @@
           <w:noProof w:val="0"/>
         </w:rPr>
       </w:pPr>
-      <w:bookmarkStart w:id="237" w:name="_Toc520113391"/>
+      <w:bookmarkStart w:id="223" w:name="_Toc520113391"/>
       <w:r>
         <w:rPr>
           <w:noProof w:val="0"/>
         </w:rPr>
         <w:t>41.6 PIXm Cross Profile Considerations</w:t>
       </w:r>
-      <w:bookmarkEnd w:id="237"/>
+      <w:bookmarkEnd w:id="223"/>
     </w:p>
     <w:p>
       <w:pPr>
@@ -10718,50 +10829,40 @@
           <w:tab w:val="clear" w:pos="1080"/>
         </w:tabs>
       </w:pPr>
-      <w:bookmarkStart w:id="238" w:name="_Toc520113392"/>
+      <w:bookmarkStart w:id="224" w:name="_Toc520113392"/>
       <w:r>
         <w:t>41.6.1 Proxy Model</w:t>
       </w:r>
-      <w:bookmarkEnd w:id="238"/>
+      <w:bookmarkEnd w:id="224"/>
     </w:p>
     <w:p>
       <w:pPr>
         <w:pStyle w:val="BodyText"/>
       </w:pPr>
       <w:r>
-        <w:t xml:space="preserve">The </w:t>
-      </w:r>
-      <w:del w:id="239" w:author="John Moehrke" w:date="2019-06-14T16:54:00Z">
-        <w:r>
-          <w:delText xml:space="preserve">Patient Identifier Cross-reference Manager </w:delText>
-        </w:r>
-      </w:del>
-      <w:ins w:id="240" w:author="John Moehrke" w:date="2019-06-14T16:54:00Z">
-        <w:r>
-          <w:t xml:space="preserve">Manager </w:t>
-        </w:r>
-      </w:ins>
-      <w:r>
-        <w:t xml:space="preserve">from PIXm can be grouped with either PIX or </w:t>
+        <w:t xml:space="preserve">The Patient Identifier Cross-reference Manager </w:t>
+      </w:r>
+      <w:proofErr w:type="spellStart"/>
+      <w:r>
+        <w:t>from PIXm</w:t>
+      </w:r>
+      <w:proofErr w:type="spellEnd"/>
+      <w:r>
+        <w:t xml:space="preserve"> can be grouped with either PIX or </w:t>
       </w:r>
       <w:r>
         <w:t>PIXV3</w:t>
       </w:r>
       <w:r>
-        <w:t xml:space="preserve"> </w:t>
-      </w:r>
-      <w:del w:id="241" w:author="John Moehrke" w:date="2019-06-14T16:53:00Z">
-        <w:r>
-          <w:delText xml:space="preserve">Patient Identifier Cross-reference Consumer </w:delText>
-        </w:r>
-      </w:del>
-      <w:ins w:id="242" w:author="John Moehrke" w:date="2019-06-14T16:53:00Z">
-        <w:r>
-          <w:t xml:space="preserve">Consumer </w:t>
-        </w:r>
-      </w:ins>
-      <w:r>
-        <w:t xml:space="preserve">to proxy the Mobile Patient Identifier Cross-reference Query [ITI-83] to the more traditional PIX Query [ITI-9] and </w:t>
+        <w:t xml:space="preserve"> Patient Identifier Cross-reference Consumer </w:t>
+      </w:r>
+      <w:proofErr w:type="spellStart"/>
+      <w:r>
+        <w:t>to proxy</w:t>
+      </w:r>
+      <w:proofErr w:type="spellEnd"/>
+      <w:r>
+        <w:t xml:space="preserve"> the Mobile Patient Identifier Cross-reference Query [ITI-83] to the more traditional PIX Query [ITI-9] and </w:t>
       </w:r>
       <w:r>
         <w:t>PIXV3</w:t>
@@ -10773,20 +10874,15 @@
         <w:t xml:space="preserve"> transactions</w:t>
       </w:r>
       <w:r>
-        <w:t xml:space="preserve">, thus acting as a proxy to the </w:t>
-      </w:r>
-      <w:del w:id="243" w:author="John Moehrke" w:date="2019-06-14T16:54:00Z">
-        <w:r>
-          <w:delText xml:space="preserve">Patient Identifier Cross-reference Manager </w:delText>
-        </w:r>
-      </w:del>
-      <w:ins w:id="244" w:author="John Moehrke" w:date="2019-06-14T16:54:00Z">
-        <w:r>
-          <w:t xml:space="preserve">Manager </w:t>
-        </w:r>
-      </w:ins>
-      <w:r>
-        <w:t>that wants to enable REST</w:t>
+        <w:t xml:space="preserve">, thus acting as a proxy to the Patient Identifier Cross-reference Manager </w:t>
+      </w:r>
+      <w:proofErr w:type="spellStart"/>
+      <w:r>
+        <w:t>that wants</w:t>
+      </w:r>
+      <w:proofErr w:type="spellEnd"/>
+      <w:r>
+        <w:t xml:space="preserve"> to enable REST</w:t>
       </w:r>
       <w:r>
         <w:t>f</w:t>
@@ -10802,96 +10898,111 @@
           <w:tab w:val="clear" w:pos="1080"/>
         </w:tabs>
       </w:pPr>
-      <w:bookmarkStart w:id="245" w:name="_Toc520113393"/>
+      <w:bookmarkStart w:id="225" w:name="_Toc520113393"/>
       <w:r>
         <w:t>41.6.2 Manager group</w:t>
       </w:r>
-      <w:bookmarkEnd w:id="245"/>
+      <w:bookmarkEnd w:id="225"/>
     </w:p>
     <w:p>
       <w:pPr>
         <w:pStyle w:val="BodyText"/>
         <w:rPr>
-          <w:ins w:id="246" w:author="John Moehrke" w:date="2019-06-14T14:18:00Z"/>
-        </w:rPr>
-      </w:pPr>
-      <w:r>
-        <w:t xml:space="preserve">The </w:t>
-      </w:r>
-      <w:del w:id="247" w:author="John Moehrke" w:date="2019-06-14T16:54:00Z">
-        <w:r>
-          <w:delText xml:space="preserve">Patient Identifier Cross-reference Manager </w:delText>
-        </w:r>
-      </w:del>
-      <w:ins w:id="248" w:author="John Moehrke" w:date="2019-06-14T16:54:00Z">
-        <w:r>
-          <w:t xml:space="preserve">Manager </w:t>
+          <w:ins w:id="226" w:author="Lynn Felhofer" w:date="2019-07-10T10:44:00Z"/>
+        </w:rPr>
+      </w:pPr>
+      <w:r>
+        <w:t xml:space="preserve">The Patient Identifier Cross-reference Manager </w:t>
+      </w:r>
+      <w:proofErr w:type="spellStart"/>
+      <w:r>
+        <w:t>from PIXm</w:t>
+      </w:r>
+      <w:proofErr w:type="spellEnd"/>
+      <w:r>
+        <w:t xml:space="preserve"> does not implement any Patient Identity Feed transactions. A grouping with Patient Identifier Cross-reference Manager </w:t>
+      </w:r>
+      <w:proofErr w:type="spellStart"/>
+      <w:r>
+        <w:t>from PI</w:t>
+      </w:r>
+      <w:proofErr w:type="spellEnd"/>
+      <w:r>
+        <w:t xml:space="preserve">X or PIXV3 enables the traditional IHE mechanism to obtain </w:t>
+      </w:r>
+      <w:r>
+        <w:t xml:space="preserve">patient demographics for </w:t>
+      </w:r>
+      <w:r>
+        <w:t xml:space="preserve">cross-referencing via Patient Identity Feed transactions [ITI-8] and/or [ITI-44]. Grouping of the PIXm Manager with the PIX or </w:t>
+      </w:r>
+      <w:r>
+        <w:t>PIXV3</w:t>
+      </w:r>
+      <w:r>
+        <w:t xml:space="preserve"> Consumer or Manager is not required if the implementation is able to obtain cross-reference information in another manner. </w:t>
+      </w:r>
+    </w:p>
+    <w:p>
+      <w:pPr>
+        <w:pStyle w:val="BodyText"/>
+        <w:rPr>
+          <w:ins w:id="227" w:author="John Moehrke" w:date="2019-06-14T14:18:00Z"/>
+          <w:del w:id="228" w:author="Lynn Felhofer" w:date="2019-07-10T10:44:00Z"/>
+        </w:rPr>
+      </w:pPr>
+      <w:r>
+        <w:t>For example, a PIXm Manager could be grouped with an enterprise’s main FHIR server.</w:t>
+      </w:r>
+      <w:ins w:id="229" w:author="Lynn Felhofer" w:date="2019-07-10T10:44:00Z">
+        <w:r>
+          <w:t xml:space="preserve">  </w:t>
         </w:r>
       </w:ins>
-      <w:r>
-        <w:t xml:space="preserve">from PIXm does not implement any Patient Identity Feed transactions. A grouping with </w:t>
-      </w:r>
-      <w:del w:id="249" w:author="John Moehrke" w:date="2019-06-14T16:54:00Z">
-        <w:r>
-          <w:delText xml:space="preserve">Patient Identifier Cross-reference Manager </w:delText>
-        </w:r>
-      </w:del>
-      <w:ins w:id="250" w:author="John Moehrke" w:date="2019-06-14T16:54:00Z">
-        <w:r>
-          <w:t xml:space="preserve">Manager </w:t>
+    </w:p>
+    <w:p>
+      <w:pPr>
+        <w:pStyle w:val="BodyText"/>
+      </w:pPr>
+      <w:ins w:id="230" w:author="John Moehrke" w:date="2019-06-14T14:18:00Z">
+        <w:r>
+          <w:t>See the Patient Reference Identity</w:t>
         </w:r>
       </w:ins>
-      <w:r>
-        <w:t xml:space="preserve">from PIX or PIXV3 enables the traditional IHE mechanism to obtain </w:t>
-      </w:r>
-      <w:r>
-        <w:t xml:space="preserve">patient demographics for </w:t>
-      </w:r>
-      <w:r>
-        <w:t xml:space="preserve">cross-referencing via Patient Identity Feed transactions [ITI-8] and/or [ITI-44]. Grouping of the PIXm Manager with the PIX or </w:t>
-      </w:r>
-      <w:r>
-        <w:t>PIXV3</w:t>
-      </w:r>
-      <w:r>
-        <w:t xml:space="preserve"> Consumer or Manager is not required if the implementation is able to obtain cross-reference information in another manner. For example, a PIXm Manager could be grouped with an enterprise’s main FHIR server.</w:t>
-      </w:r>
+      <w:ins w:id="231" w:author="John Moehrke" w:date="2019-06-14T14:19:00Z">
+        <w:r>
+          <w:t xml:space="preserve"> Manager (PRIM) profile for more details on this configuration.</w:t>
+        </w:r>
+      </w:ins>
     </w:p>
     <w:p>
       <w:pPr>
         <w:pStyle w:val="BodyText"/>
       </w:pPr>
-      <w:ins w:id="251" w:author="John Moehrke" w:date="2019-06-14T14:18:00Z">
-        <w:r>
-          <w:t>See the Patient Reference Identity</w:t>
+      <w:r>
+        <w:br w:type="page"/>
+      </w:r>
+    </w:p>
+    <w:p>
+      <w:pPr>
+        <w:pStyle w:val="PartTitle"/>
+      </w:pPr>
+      <w:bookmarkStart w:id="232" w:name="_Toc396826783"/>
+      <w:bookmarkStart w:id="233" w:name="_Toc520113394"/>
+      <w:r>
+        <w:lastRenderedPageBreak/>
+        <w:t>Volume 2</w:t>
+      </w:r>
+      <w:ins w:id="234" w:author="Lynn Felhofer" w:date="2019-07-10T09:39:00Z">
+        <w:r>
+          <w:t>c</w:t>
         </w:r>
       </w:ins>
-      <w:ins w:id="252" w:author="John Moehrke" w:date="2019-06-14T14:19:00Z">
-        <w:r>
-          <w:t xml:space="preserve"> Manager (PRIM) profile for more details on this configuration.</w:t>
-        </w:r>
-      </w:ins>
-    </w:p>
-    <w:p>
-      <w:pPr>
-        <w:pStyle w:val="BodyText"/>
-      </w:pPr>
-      <w:r>
-        <w:br w:type="page"/>
-      </w:r>
-    </w:p>
-    <w:p>
-      <w:pPr>
-        <w:pStyle w:val="PartTitle"/>
-      </w:pPr>
-      <w:bookmarkStart w:id="253" w:name="_Toc396826783"/>
-      <w:bookmarkStart w:id="254" w:name="_Toc520113394"/>
-      <w:r>
-        <w:lastRenderedPageBreak/>
-        <w:t>Volume 2 – Transactions</w:t>
-      </w:r>
-      <w:bookmarkEnd w:id="253"/>
-      <w:bookmarkEnd w:id="254"/>
+      <w:r>
+        <w:t xml:space="preserve"> – Transactions</w:t>
+      </w:r>
+      <w:bookmarkEnd w:id="232"/>
+      <w:bookmarkEnd w:id="233"/>
     </w:p>
     <w:p>
       <w:pPr>
@@ -10915,8 +11026,8 @@
           <w:noProof w:val="0"/>
         </w:rPr>
       </w:pPr>
-      <w:bookmarkStart w:id="255" w:name="_Toc396826784"/>
-      <w:bookmarkStart w:id="256" w:name="_Toc520113395"/>
+      <w:bookmarkStart w:id="235" w:name="_Toc396826784"/>
+      <w:bookmarkStart w:id="236" w:name="_Toc520113395"/>
       <w:r>
         <w:rPr>
           <w:noProof w:val="0"/>
@@ -10929,54 +11040,57 @@
         </w:rPr>
         <w:t xml:space="preserve"> </w:t>
       </w:r>
-      <w:bookmarkEnd w:id="255"/>
+      <w:bookmarkEnd w:id="235"/>
       <w:r>
         <w:rPr>
           <w:noProof w:val="0"/>
         </w:rPr>
         <w:t>[ITI-83]</w:t>
       </w:r>
-      <w:bookmarkEnd w:id="256"/>
+      <w:bookmarkEnd w:id="236"/>
     </w:p>
     <w:p>
       <w:pPr>
         <w:pStyle w:val="BodyText"/>
       </w:pPr>
       <w:r>
-        <w:t xml:space="preserve">This section corresponds to Transaction ITI-83 of the IHE IT Infrastructure Technical Framework. Transaction ITI-83 is used by the </w:t>
-      </w:r>
-      <w:del w:id="257" w:author="John Moehrke" w:date="2019-06-14T16:53:00Z">
-        <w:r>
-          <w:delText xml:space="preserve">Patient Identifier Cross-reference Consumer </w:delText>
+        <w:t xml:space="preserve">This section corresponds to Transaction ITI-83 of the IHE IT Infrastructure Technical Framework. </w:t>
+      </w:r>
+      <w:del w:id="237" w:author="Lynn Felhofer" w:date="2019-07-10T09:39:00Z">
+        <w:r>
+          <w:delText xml:space="preserve">Transaction ITI-83 is used by the Patient Identifier Cross-reference Consumer </w:delText>
         </w:r>
       </w:del>
-      <w:ins w:id="258" w:author="John Moehrke" w:date="2019-06-14T16:53:00Z">
-        <w:r>
-          <w:t xml:space="preserve">Consumer </w:t>
-        </w:r>
+      <w:ins w:id="238" w:author="John Moehrke" w:date="2019-06-14T16:53:00Z">
+        <w:del w:id="239" w:author="Lynn Felhofer" w:date="2019-07-10T09:39:00Z">
+          <w:r>
+            <w:delText xml:space="preserve">Consumer </w:delText>
+          </w:r>
+        </w:del>
       </w:ins>
-      <w:r>
-        <w:t xml:space="preserve">and </w:t>
-      </w:r>
-      <w:del w:id="259" w:author="John Moehrke" w:date="2019-06-14T16:54:00Z">
-        <w:r>
-          <w:delText xml:space="preserve">Patient Identifier Cross-reference Manager </w:delText>
+      <w:del w:id="240" w:author="Lynn Felhofer" w:date="2019-07-10T09:39:00Z">
+        <w:r>
+          <w:delText xml:space="preserve">and Patient Identifier Cross-reference Manager </w:delText>
         </w:r>
       </w:del>
-      <w:ins w:id="260" w:author="John Moehrke" w:date="2019-06-14T16:54:00Z">
-        <w:r>
-          <w:t xml:space="preserve">Manager </w:t>
-        </w:r>
+      <w:ins w:id="241" w:author="John Moehrke" w:date="2019-06-14T16:54:00Z">
+        <w:del w:id="242" w:author="Lynn Felhofer" w:date="2019-07-10T09:39:00Z">
+          <w:r>
+            <w:delText xml:space="preserve">Manager </w:delText>
+          </w:r>
+        </w:del>
       </w:ins>
-      <w:r>
-        <w:t xml:space="preserve">Actors in the Patient Identifier Cross-reference for mobile </w:t>
-      </w:r>
-      <w:r>
-        <w:t xml:space="preserve">(PIXm) </w:t>
-      </w:r>
-      <w:r>
-        <w:t>Profile.</w:t>
-      </w:r>
+      <w:del w:id="243" w:author="Lynn Felhofer" w:date="2019-07-10T09:39:00Z">
+        <w:r>
+          <w:delText xml:space="preserve">Actors in the Patient Identifier Cross-reference for mobile </w:delText>
+        </w:r>
+        <w:r>
+          <w:delText xml:space="preserve">(PIXm) </w:delText>
+        </w:r>
+        <w:r>
+          <w:delText>Profile.</w:delText>
+        </w:r>
+      </w:del>
     </w:p>
     <w:p>
       <w:pPr>
@@ -10985,46 +11099,20 @@
           <w:tab w:val="clear" w:pos="1080"/>
         </w:tabs>
       </w:pPr>
-      <w:bookmarkStart w:id="261" w:name="_Toc396826785"/>
-      <w:bookmarkStart w:id="262" w:name="_Toc520113396"/>
+      <w:bookmarkStart w:id="244" w:name="_Toc396826785"/>
+      <w:bookmarkStart w:id="245" w:name="_Toc520113396"/>
       <w:r>
         <w:t>3.83.1 Scope</w:t>
       </w:r>
-      <w:bookmarkEnd w:id="261"/>
-      <w:bookmarkEnd w:id="262"/>
+      <w:bookmarkEnd w:id="244"/>
+      <w:bookmarkEnd w:id="245"/>
     </w:p>
     <w:p>
       <w:pPr>
         <w:pStyle w:val="BodyText"/>
       </w:pPr>
       <w:r>
-        <w:t xml:space="preserve">This transaction is used by the </w:t>
-      </w:r>
-      <w:del w:id="263" w:author="John Moehrke" w:date="2019-06-14T16:53:00Z">
-        <w:r>
-          <w:delText xml:space="preserve">Patient Identifier Cross-reference Consumer </w:delText>
-        </w:r>
-      </w:del>
-      <w:ins w:id="264" w:author="John Moehrke" w:date="2019-06-14T16:53:00Z">
-        <w:r>
-          <w:t xml:space="preserve">Consumer </w:t>
-        </w:r>
-      </w:ins>
-      <w:r>
-        <w:t xml:space="preserve">to solicit information about patients whose Patient Identifiers cross-match with Patient Identifiers provided in the query parameters of the request message. The request is received by the Patient Identifier Cross-reference Manager. The </w:t>
-      </w:r>
-      <w:del w:id="265" w:author="John Moehrke" w:date="2019-06-14T16:54:00Z">
-        <w:r>
-          <w:delText xml:space="preserve">Patient Identifier Cross-reference Manager </w:delText>
-        </w:r>
-      </w:del>
-      <w:ins w:id="266" w:author="John Moehrke" w:date="2019-06-14T16:54:00Z">
-        <w:r>
-          <w:t xml:space="preserve">Manager </w:t>
-        </w:r>
-      </w:ins>
-      <w:r>
-        <w:t xml:space="preserve">processes the request and returns a response in the form of </w:t>
+        <w:t xml:space="preserve">This transaction is used by the Patient Identifier Cross-reference Consumer to solicit information about patients whose Patient Identifiers cross-match with Patient Identifiers provided in the query parameters of the request message. The request is received by the Patient Identifier Cross-reference Manager. The Patient Identifier Cross-reference Manager processes the request and returns a response in the form of </w:t>
       </w:r>
       <w:r>
         <w:t xml:space="preserve">zero </w:t>
@@ -11040,445 +11128,418 @@
           <w:tab w:val="clear" w:pos="1080"/>
         </w:tabs>
       </w:pPr>
-      <w:bookmarkStart w:id="267" w:name="_Toc396826786"/>
-      <w:bookmarkStart w:id="268" w:name="_Toc520113397"/>
+      <w:bookmarkStart w:id="246" w:name="_Toc396826786"/>
+      <w:bookmarkStart w:id="247" w:name="_Toc520113397"/>
       <w:r>
         <w:t>3.83.2 Actor Roles</w:t>
       </w:r>
-      <w:bookmarkEnd w:id="267"/>
-      <w:bookmarkEnd w:id="268"/>
+      <w:bookmarkEnd w:id="246"/>
+      <w:bookmarkEnd w:id="247"/>
     </w:p>
     <w:p>
       <w:pPr>
         <w:pStyle w:val="BodyText"/>
-        <w:jc w:val="center"/>
-      </w:pPr>
-      <w:r>
-        <w:rPr>
-          <w:noProof/>
-        </w:rPr>
-        <mc:AlternateContent>
-          <mc:Choice Requires="wpg">
-            <w:drawing>
-              <wp:inline distT="0" distB="0" distL="0" distR="0" wp14:anchorId="192E3C7C" wp14:editId="1DD322B0">
-                <wp:extent cx="3726180" cy="1539240"/>
-                <wp:effectExtent l="0" t="0" r="0" b="10160"/>
-                <wp:docPr id="14" name="Canvas 152"/>
-                <wp:cNvGraphicFramePr>
-                  <a:graphicFrameLocks xmlns:a="http://schemas.openxmlformats.org/drawingml/2006/main"/>
-                </wp:cNvGraphicFramePr>
-                <a:graphic xmlns:a="http://schemas.openxmlformats.org/drawingml/2006/main">
-                  <a:graphicData uri="http://schemas.microsoft.com/office/word/2010/wordprocessingGroup">
-                    <wpg:wgp>
-                      <wpg:cNvGrpSpPr>
-                        <a:grpSpLocks/>
-                      </wpg:cNvGrpSpPr>
-                      <wpg:grpSpPr bwMode="auto">
-                        <a:xfrm>
-                          <a:off x="0" y="0"/>
-                          <a:ext cx="3726180" cy="1539240"/>
-                          <a:chOff x="0" y="0"/>
-                          <a:chExt cx="37261" cy="15392"/>
-                        </a:xfrm>
-                      </wpg:grpSpPr>
-                      <wps:wsp>
-                        <wps:cNvPr id="15" name="AutoShape 48"/>
-                        <wps:cNvSpPr>
-                          <a:spLocks noChangeAspect="1" noChangeArrowheads="1"/>
-                        </wps:cNvSpPr>
-                        <wps:spPr bwMode="auto">
+        <w:pPrChange w:id="248" w:author="Lynn Felhofer" w:date="2019-07-10T09:41:00Z">
+          <w:pPr>
+            <w:pStyle w:val="BodyText"/>
+            <w:jc w:val="center"/>
+          </w:pPr>
+        </w:pPrChange>
+      </w:pPr>
+      <w:ins w:id="249" w:author="Lynn Felhofer" w:date="2019-07-10T09:41:00Z">
+        <w:r>
+          <w:t>The roles in this transaction are defined in the following table and may be played by the actors shown here:</w:t>
+        </w:r>
+      </w:ins>
+      <w:del w:id="250" w:author="Lynn Felhofer" w:date="2019-07-10T09:40:00Z">
+        <w:r>
+          <w:rPr>
+            <w:noProof/>
+          </w:rPr>
+          <mc:AlternateContent>
+            <mc:Choice Requires="wpg">
+              <w:drawing>
+                <wp:inline distT="0" distB="0" distL="0" distR="0" wp14:anchorId="192E3C7C" wp14:editId="61DC14D3">
+                  <wp:extent cx="3543376" cy="1422437"/>
+                  <wp:effectExtent l="0" t="0" r="12700" b="12700"/>
+                  <wp:docPr id="14" name="Canvas 152"/>
+                  <wp:cNvGraphicFramePr>
+                    <a:graphicFrameLocks xmlns:a="http://schemas.openxmlformats.org/drawingml/2006/main"/>
+                  </wp:cNvGraphicFramePr>
+                  <a:graphic xmlns:a="http://schemas.openxmlformats.org/drawingml/2006/main">
+                    <a:graphicData uri="http://schemas.microsoft.com/office/word/2010/wordprocessingGroup">
+                      <wpg:wgp>
+                        <wpg:cNvGrpSpPr>
+                          <a:grpSpLocks/>
+                        </wpg:cNvGrpSpPr>
+                        <wpg:grpSpPr bwMode="auto">
                           <a:xfrm>
                             <a:off x="0" y="0"/>
-                            <a:ext cx="37261" cy="15392"/>
+                            <a:ext cx="3543376" cy="1422437"/>
+                            <a:chOff x="869" y="1168"/>
+                            <a:chExt cx="35433" cy="14224"/>
                           </a:xfrm>
-                          <a:prstGeom prst="rect">
-                            <a:avLst/>
-                          </a:prstGeom>
-                          <a:noFill/>
-                          <a:ln>
+                        </wpg:grpSpPr>
+                        <wps:wsp>
+                          <wps:cNvPr id="16" name="Line 155"/>
+                          <wps:cNvCnPr/>
+                          <wps:spPr bwMode="auto">
+                            <a:xfrm>
+                              <a:off x="10863" y="6256"/>
+                              <a:ext cx="3524" cy="3408"/>
+                            </a:xfrm>
+                            <a:prstGeom prst="line">
+                              <a:avLst/>
+                            </a:prstGeom>
                             <a:noFill/>
-                          </a:ln>
-                          <a:extLst>
-                            <a:ext uri="{909E8E84-426E-40dd-AFC4-6F175D3DCCD1}">
-                              <a14:hiddenFill xmlns:a14="http://schemas.microsoft.com/office/drawing/2010/main" xmlns:w="http://schemas.openxmlformats.org/wordprocessingml/2006/main" xmlns:w10="urn:schemas-microsoft-com:office:word" xmlns:v="urn:schemas-microsoft-com:vml" xmlns:o="urn:schemas-microsoft-com:office:office" xmlns:mv="urn:schemas-microsoft-com:mac:vml" xmlns:mo="http://schemas.microsoft.com/office/mac/office/2008/main" xmlns="">
-                                <a:solidFill>
-                                  <a:srgbClr val="FFFFFF"/>
-                                </a:solidFill>
-                              </a14:hiddenFill>
-                            </a:ext>
-                            <a:ext uri="{91240B29-F687-4f45-9708-019B960494DF}">
-                              <a14:hiddenLine xmlns:a14="http://schemas.microsoft.com/office/drawing/2010/main" xmlns:w="http://schemas.openxmlformats.org/wordprocessingml/2006/main" xmlns:w10="urn:schemas-microsoft-com:office:word" xmlns:v="urn:schemas-microsoft-com:vml" xmlns:o="urn:schemas-microsoft-com:office:office" xmlns:mv="urn:schemas-microsoft-com:mac:vml" xmlns:mo="http://schemas.microsoft.com/office/mac/office/2008/main" xmlns="" w="9525">
-                                <a:solidFill>
-                                  <a:srgbClr val="000000"/>
-                                </a:solidFill>
-                                <a:miter lim="800000"/>
-                                <a:headEnd/>
-                                <a:tailEnd/>
-                              </a14:hiddenLine>
-                            </a:ext>
-                          </a:extLst>
-                        </wps:spPr>
-                        <wps:bodyPr rot="0" vert="horz" wrap="square" lIns="91440" tIns="45720" rIns="91440" bIns="45720" anchor="t" anchorCtr="0" upright="1">
-                          <a:noAutofit/>
-                        </wps:bodyPr>
-                      </wps:wsp>
-                      <wps:wsp>
-                        <wps:cNvPr id="16" name="Line 155"/>
-                        <wps:cNvCnPr/>
-                        <wps:spPr bwMode="auto">
-                          <a:xfrm>
-                            <a:off x="10863" y="6256"/>
-                            <a:ext cx="3524" cy="3408"/>
-                          </a:xfrm>
-                          <a:prstGeom prst="line">
-                            <a:avLst/>
-                          </a:prstGeom>
-                          <a:noFill/>
-                          <a:ln w="9525">
+                            <a:ln w="9525">
+                              <a:solidFill>
+                                <a:srgbClr val="000000"/>
+                              </a:solidFill>
+                              <a:round/>
+                              <a:headEnd/>
+                              <a:tailEnd/>
+                            </a:ln>
+                            <a:extLst>
+                              <a:ext uri="{909E8E84-426E-40dd-AFC4-6F175D3DCCD1}">
+                                <a14:hiddenFill xmlns:a14="http://schemas.microsoft.com/office/drawing/2010/main" xmlns:w="http://schemas.openxmlformats.org/wordprocessingml/2006/main" xmlns:w10="urn:schemas-microsoft-com:office:word" xmlns:v="urn:schemas-microsoft-com:vml" xmlns:o="urn:schemas-microsoft-com:office:office" xmlns:mv="urn:schemas-microsoft-com:mac:vml" xmlns:mo="http://schemas.microsoft.com/office/mac/office/2008/main" xmlns="">
+                                  <a:noFill/>
+                                </a14:hiddenFill>
+                              </a:ext>
+                            </a:extLst>
+                          </wps:spPr>
+                          <wps:bodyPr/>
+                        </wps:wsp>
+                        <wps:wsp>
+                          <wps:cNvPr id="17" name="Line 157"/>
+                          <wps:cNvCnPr/>
+                          <wps:spPr bwMode="auto">
+                            <a:xfrm flipH="1">
+                              <a:off x="23336" y="6256"/>
+                              <a:ext cx="3145" cy="3408"/>
+                            </a:xfrm>
+                            <a:prstGeom prst="line">
+                              <a:avLst/>
+                            </a:prstGeom>
+                            <a:noFill/>
+                            <a:ln w="9525">
+                              <a:solidFill>
+                                <a:srgbClr val="000000"/>
+                              </a:solidFill>
+                              <a:round/>
+                              <a:headEnd/>
+                              <a:tailEnd/>
+                            </a:ln>
+                            <a:extLst>
+                              <a:ext uri="{909E8E84-426E-40dd-AFC4-6F175D3DCCD1}">
+                                <a14:hiddenFill xmlns:a14="http://schemas.microsoft.com/office/drawing/2010/main" xmlns:w="http://schemas.openxmlformats.org/wordprocessingml/2006/main" xmlns:w10="urn:schemas-microsoft-com:office:word" xmlns:v="urn:schemas-microsoft-com:vml" xmlns:o="urn:schemas-microsoft-com:office:office" xmlns:mv="urn:schemas-microsoft-com:mac:vml" xmlns:mo="http://schemas.microsoft.com/office/mac/office/2008/main" xmlns="">
+                                  <a:noFill/>
+                                </a14:hiddenFill>
+                              </a:ext>
+                            </a:extLst>
+                          </wps:spPr>
+                          <wps:bodyPr/>
+                        </wps:wsp>
+                        <wps:wsp>
+                          <wps:cNvPr id="18" name="Oval 153"/>
+                          <wps:cNvSpPr>
+                            <a:spLocks noChangeArrowheads="1"/>
+                          </wps:cNvSpPr>
+                          <wps:spPr bwMode="auto">
+                            <a:xfrm>
+                              <a:off x="12687" y="6835"/>
+                              <a:ext cx="12219" cy="8557"/>
+                            </a:xfrm>
+                            <a:prstGeom prst="ellipse">
+                              <a:avLst/>
+                            </a:prstGeom>
                             <a:solidFill>
-                              <a:srgbClr val="000000"/>
+                              <a:srgbClr val="FFFFFF"/>
                             </a:solidFill>
-                            <a:round/>
-                            <a:headEnd/>
-                            <a:tailEnd/>
-                          </a:ln>
-                          <a:extLst>
-                            <a:ext uri="{909E8E84-426E-40dd-AFC4-6F175D3DCCD1}">
-                              <a14:hiddenFill xmlns:a14="http://schemas.microsoft.com/office/drawing/2010/main" xmlns:w="http://schemas.openxmlformats.org/wordprocessingml/2006/main" xmlns:w10="urn:schemas-microsoft-com:office:word" xmlns:v="urn:schemas-microsoft-com:vml" xmlns:o="urn:schemas-microsoft-com:office:office" xmlns:mv="urn:schemas-microsoft-com:mac:vml" xmlns:mo="http://schemas.microsoft.com/office/mac/office/2008/main" xmlns="">
-                                <a:noFill/>
-                              </a14:hiddenFill>
-                            </a:ext>
-                          </a:extLst>
-                        </wps:spPr>
-                        <wps:bodyPr/>
-                      </wps:wsp>
-                      <wps:wsp>
-                        <wps:cNvPr id="17" name="Line 157"/>
-                        <wps:cNvCnPr/>
-                        <wps:spPr bwMode="auto">
-                          <a:xfrm flipH="1">
-                            <a:off x="23336" y="6256"/>
-                            <a:ext cx="3145" cy="3408"/>
-                          </a:xfrm>
-                          <a:prstGeom prst="line">
-                            <a:avLst/>
-                          </a:prstGeom>
-                          <a:noFill/>
-                          <a:ln w="9525">
+                            <a:ln w="9525">
+                              <a:solidFill>
+                                <a:srgbClr val="000000"/>
+                              </a:solidFill>
+                              <a:round/>
+                              <a:headEnd/>
+                              <a:tailEnd/>
+                            </a:ln>
+                          </wps:spPr>
+                          <wps:txbx>
+                            <w:txbxContent>
+                              <w:p>
+                                <w:pPr>
+                                  <w:jc w:val="center"/>
+                                  <w:rPr>
+                                    <w:sz w:val="18"/>
+                                  </w:rPr>
+                                </w:pPr>
+                                <w:r>
+                                  <w:rPr>
+                                    <w:sz w:val="18"/>
+                                  </w:rPr>
+                                  <w:t>Mobile Patient Identifier Cross-reference Query</w:t>
+                                </w:r>
+                              </w:p>
+                            </w:txbxContent>
+                          </wps:txbx>
+                          <wps:bodyPr rot="0" vert="horz" wrap="square" lIns="0" tIns="9144" rIns="0" bIns="9144" anchor="t" anchorCtr="0" upright="1">
+                            <a:noAutofit/>
+                          </wps:bodyPr>
+                        </wps:wsp>
+                        <wps:wsp>
+                          <wps:cNvPr id="19" name="Text Box 154"/>
+                          <wps:cNvSpPr txBox="1">
+                            <a:spLocks noChangeArrowheads="1"/>
+                          </wps:cNvSpPr>
+                          <wps:spPr bwMode="auto">
+                            <a:xfrm>
+                              <a:off x="869" y="1168"/>
+                              <a:ext cx="9994" cy="9144"/>
+                            </a:xfrm>
+                            <a:prstGeom prst="rect">
+                              <a:avLst/>
+                            </a:prstGeom>
                             <a:solidFill>
-                              <a:srgbClr val="000000"/>
+                              <a:srgbClr val="FFFFFF"/>
                             </a:solidFill>
-                            <a:round/>
-                            <a:headEnd/>
-                            <a:tailEnd/>
-                          </a:ln>
-                          <a:extLst>
-                            <a:ext uri="{909E8E84-426E-40dd-AFC4-6F175D3DCCD1}">
-                              <a14:hiddenFill xmlns:a14="http://schemas.microsoft.com/office/drawing/2010/main" xmlns:w="http://schemas.openxmlformats.org/wordprocessingml/2006/main" xmlns:w10="urn:schemas-microsoft-com:office:word" xmlns:v="urn:schemas-microsoft-com:vml" xmlns:o="urn:schemas-microsoft-com:office:office" xmlns:mv="urn:schemas-microsoft-com:mac:vml" xmlns:mo="http://schemas.microsoft.com/office/mac/office/2008/main" xmlns="">
-                                <a:noFill/>
-                              </a14:hiddenFill>
-                            </a:ext>
-                          </a:extLst>
-                        </wps:spPr>
-                        <wps:bodyPr/>
-                      </wps:wsp>
-                      <wps:wsp>
-                        <wps:cNvPr id="18" name="Oval 153"/>
-                        <wps:cNvSpPr>
-                          <a:spLocks noChangeArrowheads="1"/>
-                        </wps:cNvSpPr>
-                        <wps:spPr bwMode="auto">
-                          <a:xfrm>
-                            <a:off x="12687" y="6835"/>
-                            <a:ext cx="12219" cy="8557"/>
-                          </a:xfrm>
-                          <a:prstGeom prst="ellipse">
-                            <a:avLst/>
-                          </a:prstGeom>
-                          <a:solidFill>
-                            <a:srgbClr val="FFFFFF"/>
-                          </a:solidFill>
-                          <a:ln w="9525">
+                            <a:ln w="9525">
+                              <a:solidFill>
+                                <a:srgbClr val="000000"/>
+                              </a:solidFill>
+                              <a:miter lim="800000"/>
+                              <a:headEnd/>
+                              <a:tailEnd/>
+                            </a:ln>
+                          </wps:spPr>
+                          <wps:txbx>
+                            <w:txbxContent>
+                              <w:p>
+                                <w:pPr>
+                                  <w:rPr>
+                                    <w:sz w:val="18"/>
+                                  </w:rPr>
+                                </w:pPr>
+                                <w:r>
+                                  <w:rPr>
+                                    <w:sz w:val="18"/>
+                                  </w:rPr>
+                                  <w:t xml:space="preserve">Patient Identifier </w:t>
+                                </w:r>
+                                <w:r>
+                                  <w:rPr>
+                                    <w:sz w:val="18"/>
+                                  </w:rPr>
+                                  <w:t>Cross-reference</w:t>
+                                </w:r>
+                                <w:r>
+                                  <w:rPr>
+                                    <w:sz w:val="18"/>
+                                  </w:rPr>
+                                  <w:t xml:space="preserve"> </w:t>
+                                </w:r>
+                                <w:r>
+                                  <w:rPr>
+                                    <w:sz w:val="18"/>
+                                  </w:rPr>
+                                  <w:t>Consumer</w:t>
+                                </w:r>
+                              </w:p>
+                            </w:txbxContent>
+                          </wps:txbx>
+                          <wps:bodyPr rot="0" vert="horz" wrap="square" lIns="91440" tIns="45720" rIns="91440" bIns="45720" anchor="t" anchorCtr="0" upright="1">
+                            <a:noAutofit/>
+                          </wps:bodyPr>
+                        </wps:wsp>
+                        <wps:wsp>
+                          <wps:cNvPr id="20" name="Text Box 156"/>
+                          <wps:cNvSpPr txBox="1">
+                            <a:spLocks noChangeArrowheads="1"/>
+                          </wps:cNvSpPr>
+                          <wps:spPr bwMode="auto">
+                            <a:xfrm>
+                              <a:off x="26481" y="1683"/>
+                              <a:ext cx="9821" cy="9772"/>
+                            </a:xfrm>
+                            <a:prstGeom prst="rect">
+                              <a:avLst/>
+                            </a:prstGeom>
                             <a:solidFill>
-                              <a:srgbClr val="000000"/>
+                              <a:srgbClr val="FFFFFF"/>
                             </a:solidFill>
-                            <a:round/>
-                            <a:headEnd/>
-                            <a:tailEnd/>
-                          </a:ln>
-                        </wps:spPr>
-                        <wps:txbx>
-                          <w:txbxContent>
-                            <w:p>
-                              <w:pPr>
-                                <w:jc w:val="center"/>
-                                <w:rPr>
-                                  <w:sz w:val="18"/>
-                                </w:rPr>
-                              </w:pPr>
-                              <w:r>
-                                <w:rPr>
-                                  <w:sz w:val="18"/>
-                                </w:rPr>
-                                <w:t>Mobile Patient Identifier Cross-reference Query</w:t>
-                              </w:r>
-                            </w:p>
-                          </w:txbxContent>
-                        </wps:txbx>
-                        <wps:bodyPr rot="0" vert="horz" wrap="square" lIns="0" tIns="9144" rIns="0" bIns="9144" anchor="t" anchorCtr="0" upright="1">
-                          <a:noAutofit/>
-                        </wps:bodyPr>
-                      </wps:wsp>
-                      <wps:wsp>
-                        <wps:cNvPr id="19" name="Text Box 154"/>
-                        <wps:cNvSpPr txBox="1">
-                          <a:spLocks noChangeArrowheads="1"/>
-                        </wps:cNvSpPr>
-                        <wps:spPr bwMode="auto">
-                          <a:xfrm>
-                            <a:off x="869" y="1168"/>
-                            <a:ext cx="9994" cy="9144"/>
-                          </a:xfrm>
-                          <a:prstGeom prst="rect">
-                            <a:avLst/>
-                          </a:prstGeom>
-                          <a:solidFill>
-                            <a:srgbClr val="FFFFFF"/>
-                          </a:solidFill>
-                          <a:ln w="9525">
-                            <a:solidFill>
-                              <a:srgbClr val="000000"/>
-                            </a:solidFill>
-                            <a:miter lim="800000"/>
-                            <a:headEnd/>
-                            <a:tailEnd/>
-                          </a:ln>
-                        </wps:spPr>
-                        <wps:txbx>
-                          <w:txbxContent>
-                            <w:p>
-                              <w:pPr>
-                                <w:rPr>
-                                  <w:sz w:val="18"/>
-                                </w:rPr>
-                              </w:pPr>
-                              <w:r>
-                                <w:rPr>
-                                  <w:sz w:val="18"/>
-                                </w:rPr>
-                                <w:t xml:space="preserve">Patient Identifier </w:t>
-                              </w:r>
-                              <w:r>
-                                <w:rPr>
-                                  <w:sz w:val="18"/>
-                                </w:rPr>
-                                <w:t>Cross-reference</w:t>
-                              </w:r>
-                              <w:r>
-                                <w:rPr>
-                                  <w:sz w:val="18"/>
-                                </w:rPr>
-                                <w:t xml:space="preserve"> </w:t>
-                              </w:r>
-                              <w:r>
-                                <w:rPr>
-                                  <w:sz w:val="18"/>
-                                </w:rPr>
-                                <w:t>Consumer</w:t>
-                              </w:r>
-                            </w:p>
-                          </w:txbxContent>
-                        </wps:txbx>
-                        <wps:bodyPr rot="0" vert="horz" wrap="square" lIns="91440" tIns="45720" rIns="91440" bIns="45720" anchor="t" anchorCtr="0" upright="1">
-                          <a:noAutofit/>
-                        </wps:bodyPr>
-                      </wps:wsp>
-                      <wps:wsp>
-                        <wps:cNvPr id="20" name="Text Box 156"/>
-                        <wps:cNvSpPr txBox="1">
-                          <a:spLocks noChangeArrowheads="1"/>
-                        </wps:cNvSpPr>
-                        <wps:spPr bwMode="auto">
-                          <a:xfrm>
-                            <a:off x="26481" y="1683"/>
-                            <a:ext cx="9821" cy="9772"/>
-                          </a:xfrm>
-                          <a:prstGeom prst="rect">
-                            <a:avLst/>
-                          </a:prstGeom>
-                          <a:solidFill>
-                            <a:srgbClr val="FFFFFF"/>
-                          </a:solidFill>
-                          <a:ln w="9525">
-                            <a:solidFill>
-                              <a:srgbClr val="000000"/>
-                            </a:solidFill>
-                            <a:miter lim="800000"/>
-                            <a:headEnd/>
-                            <a:tailEnd/>
-                          </a:ln>
-                        </wps:spPr>
-                        <wps:txbx>
-                          <w:txbxContent>
-                            <w:p>
-                              <w:pPr>
-                                <w:rPr>
-                                  <w:sz w:val="18"/>
-                                </w:rPr>
-                              </w:pPr>
-                              <w:r>
-                                <w:rPr>
-                                  <w:sz w:val="18"/>
-                                </w:rPr>
-                                <w:t xml:space="preserve">Patient Identifier </w:t>
-                              </w:r>
-                              <w:r>
-                                <w:rPr>
-                                  <w:sz w:val="18"/>
-                                </w:rPr>
-                                <w:t>Cross-reference</w:t>
-                              </w:r>
-                              <w:r>
-                                <w:rPr>
-                                  <w:sz w:val="18"/>
-                                </w:rPr>
-                                <w:t xml:space="preserve"> </w:t>
-                              </w:r>
-                              <w:r>
-                                <w:rPr>
-                                  <w:sz w:val="18"/>
-                                </w:rPr>
-                                <w:t>Manager</w:t>
-                              </w:r>
-                            </w:p>
-                          </w:txbxContent>
-                        </wps:txbx>
-                        <wps:bodyPr rot="0" vert="horz" wrap="square" lIns="91440" tIns="45720" rIns="91440" bIns="45720" anchor="t" anchorCtr="0" upright="1">
-                          <a:noAutofit/>
-                        </wps:bodyPr>
-                      </wps:wsp>
-                    </wpg:wgp>
-                  </a:graphicData>
-                </a:graphic>
-              </wp:inline>
-            </w:drawing>
-          </mc:Choice>
-          <mc:Fallback>
-            <w:pict>
-              <v:group w14:anchorId="192E3C7C" id="Canvas 152" o:spid="_x0000_s1071" style="width:293.4pt;height:121.2pt;mso-position-horizontal-relative:char;mso-position-vertical-relative:line" coordsize="37261,15392" o:gfxdata="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">
-                <v:rect id="AutoShape 48" o:spid="_x0000_s1072" style="position:absolute;width:37261;height:15392;visibility:visible;mso-wrap-style:square;v-text-anchor:top" o:gfxdata="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" filled="f" stroked="f">
-                  <o:lock v:ext="edit" aspectratio="t"/>
-                </v:rect>
-                <v:line id="Line 155" o:spid="_x0000_s1073" style="position:absolute;visibility:visible;mso-wrap-style:square" from="10863,6256" to="14387,9664" o:connectortype="straight" o:gfxdata="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"/>
-                <v:line id="Line 157" o:spid="_x0000_s1074" style="position:absolute;flip:x;visibility:visible;mso-wrap-style:square" from="23336,6256" to="26481,9664" o:connectortype="straight" o:gfxdata="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"/>
-                <v:oval id="Oval 153" o:spid="_x0000_s1075" style="position:absolute;left:12687;top:6835;width:12219;height:8557;visibility:visible;mso-wrap-style:square;v-text-anchor:top" o:gfxdata="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">
-                  <v:textbox inset="0,.72pt,0,.72pt">
-                    <w:txbxContent>
-                      <w:p>
-                        <w:pPr>
-                          <w:jc w:val="center"/>
-                          <w:rPr>
-                            <w:sz w:val="18"/>
-                          </w:rPr>
-                        </w:pPr>
-                        <w:r>
-                          <w:rPr>
-                            <w:sz w:val="18"/>
-                          </w:rPr>
-                          <w:t>Mobile Patient Identifier Cross-reference Query</w:t>
-                        </w:r>
-                      </w:p>
-                    </w:txbxContent>
-                  </v:textbox>
-                </v:oval>
-                <v:shape id="Text Box 154" o:spid="_x0000_s1076" type="#_x0000_t202" style="position:absolute;left:869;top:1168;width:9994;height:9144;visibility:visible;mso-wrap-style:square;v-text-anchor:top" o:gfxdata="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">
-                  <v:textbox>
-                    <w:txbxContent>
-                      <w:p>
-                        <w:pPr>
-                          <w:rPr>
-                            <w:sz w:val="18"/>
-                          </w:rPr>
-                        </w:pPr>
-                        <w:r>
-                          <w:rPr>
-                            <w:sz w:val="18"/>
-                          </w:rPr>
-                          <w:t xml:space="preserve">Patient Identifier </w:t>
-                        </w:r>
-                        <w:r>
-                          <w:rPr>
-                            <w:sz w:val="18"/>
-                          </w:rPr>
-                          <w:t>Cross-reference</w:t>
-                        </w:r>
-                        <w:r>
-                          <w:rPr>
-                            <w:sz w:val="18"/>
-                          </w:rPr>
-                          <w:t xml:space="preserve"> </w:t>
-                        </w:r>
-                        <w:r>
-                          <w:rPr>
-                            <w:sz w:val="18"/>
-                          </w:rPr>
-                          <w:t>Consumer</w:t>
-                        </w:r>
-                      </w:p>
-                    </w:txbxContent>
-                  </v:textbox>
-                </v:shape>
-                <v:shape id="Text Box 156" o:spid="_x0000_s1077" type="#_x0000_t202" style="position:absolute;left:26481;top:1683;width:9821;height:9772;visibility:visible;mso-wrap-style:square;v-text-anchor:top" o:gfxdata="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">
-                  <v:textbox>
-                    <w:txbxContent>
-                      <w:p>
-                        <w:pPr>
-                          <w:rPr>
-                            <w:sz w:val="18"/>
-                          </w:rPr>
-                        </w:pPr>
-                        <w:r>
-                          <w:rPr>
-                            <w:sz w:val="18"/>
-                          </w:rPr>
-                          <w:t xml:space="preserve">Patient Identifier </w:t>
-                        </w:r>
-                        <w:r>
-                          <w:rPr>
-                            <w:sz w:val="18"/>
-                          </w:rPr>
-                          <w:t>Cross-reference</w:t>
-                        </w:r>
-                        <w:r>
-                          <w:rPr>
-                            <w:sz w:val="18"/>
-                          </w:rPr>
-                          <w:t xml:space="preserve"> </w:t>
-                        </w:r>
-                        <w:r>
-                          <w:rPr>
-                            <w:sz w:val="18"/>
-                          </w:rPr>
-                          <w:t>Manager</w:t>
-                        </w:r>
-                      </w:p>
-                    </w:txbxContent>
-                  </v:textbox>
-                </v:shape>
-                <w10:anchorlock/>
-              </v:group>
-            </w:pict>
-          </mc:Fallback>
-        </mc:AlternateContent>
-      </w:r>
+                            <a:ln w="9525">
+                              <a:solidFill>
+                                <a:srgbClr val="000000"/>
+                              </a:solidFill>
+                              <a:miter lim="800000"/>
+                              <a:headEnd/>
+                              <a:tailEnd/>
+                            </a:ln>
+                          </wps:spPr>
+                          <wps:txbx>
+                            <w:txbxContent>
+                              <w:p>
+                                <w:pPr>
+                                  <w:rPr>
+                                    <w:sz w:val="18"/>
+                                  </w:rPr>
+                                </w:pPr>
+                                <w:r>
+                                  <w:rPr>
+                                    <w:sz w:val="18"/>
+                                  </w:rPr>
+                                  <w:t xml:space="preserve">Patient Identifier </w:t>
+                                </w:r>
+                                <w:r>
+                                  <w:rPr>
+                                    <w:sz w:val="18"/>
+                                  </w:rPr>
+                                  <w:t>Cross-reference</w:t>
+                                </w:r>
+                                <w:r>
+                                  <w:rPr>
+                                    <w:sz w:val="18"/>
+                                  </w:rPr>
+                                  <w:t xml:space="preserve"> </w:t>
+                                </w:r>
+                                <w:r>
+                                  <w:rPr>
+                                    <w:sz w:val="18"/>
+                                  </w:rPr>
+                                  <w:t>Manager</w:t>
+                                </w:r>
+                              </w:p>
+                            </w:txbxContent>
+                          </wps:txbx>
+                          <wps:bodyPr rot="0" vert="horz" wrap="square" lIns="91440" tIns="45720" rIns="91440" bIns="45720" anchor="t" anchorCtr="0" upright="1">
+                            <a:noAutofit/>
+                          </wps:bodyPr>
+                        </wps:wsp>
+                      </wpg:wgp>
+                    </a:graphicData>
+                  </a:graphic>
+                </wp:inline>
+              </w:drawing>
+            </mc:Choice>
+            <mc:Fallback>
+              <w:pict>
+                <v:group w14:anchorId="192E3C7C" id="Canvas 152" o:spid="_x0000_s1071" style="width:279pt;height:112pt;mso-position-horizontal-relative:char;mso-position-vertical-relative:line" coordorigin="869,1168" coordsize="35433,14224" o:gfxdata="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">
+                  <v:line id="Line 155" o:spid="_x0000_s1072" style="position:absolute;visibility:visible;mso-wrap-style:square" from="10863,6256" to="14387,9664" o:connectortype="straight" o:gfxdata="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"/>
+                  <v:line id="Line 157" o:spid="_x0000_s1073" style="position:absolute;flip:x;visibility:visible;mso-wrap-style:square" from="23336,6256" to="26481,9664" o:connectortype="straight" o:gfxdata="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"/>
+                  <v:oval id="Oval 153" o:spid="_x0000_s1074" style="position:absolute;left:12687;top:6835;width:12219;height:8557;visibility:visible;mso-wrap-style:square;v-text-anchor:top" o:gfxdata="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">
+                    <v:textbox inset="0,.72pt,0,.72pt">
+                      <w:txbxContent>
+                        <w:p>
+                          <w:pPr>
+                            <w:jc w:val="center"/>
+                            <w:rPr>
+                              <w:sz w:val="18"/>
+                            </w:rPr>
+                          </w:pPr>
+                          <w:r>
+                            <w:rPr>
+                              <w:sz w:val="18"/>
+                            </w:rPr>
+                            <w:t>Mobile Patient Identifier Cross-reference Query</w:t>
+                          </w:r>
+                        </w:p>
+                      </w:txbxContent>
+                    </v:textbox>
+                  </v:oval>
+                  <v:shape id="Text Box 154" o:spid="_x0000_s1075" type="#_x0000_t202" style="position:absolute;left:869;top:1168;width:9994;height:9144;visibility:visible;mso-wrap-style:square;v-text-anchor:top" o:gfxdata="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">
+                    <v:textbox>
+                      <w:txbxContent>
+                        <w:p>
+                          <w:pPr>
+                            <w:rPr>
+                              <w:sz w:val="18"/>
+                            </w:rPr>
+                          </w:pPr>
+                          <w:r>
+                            <w:rPr>
+                              <w:sz w:val="18"/>
+                            </w:rPr>
+                            <w:t xml:space="preserve">Patient Identifier </w:t>
+                          </w:r>
+                          <w:r>
+                            <w:rPr>
+                              <w:sz w:val="18"/>
+                            </w:rPr>
+                            <w:t>Cross-reference</w:t>
+                          </w:r>
+                          <w:r>
+                            <w:rPr>
+                              <w:sz w:val="18"/>
+                            </w:rPr>
+                            <w:t xml:space="preserve"> </w:t>
+                          </w:r>
+                          <w:r>
+                            <w:rPr>
+                              <w:sz w:val="18"/>
+                            </w:rPr>
+                            <w:t>Consumer</w:t>
+                          </w:r>
+                        </w:p>
+                      </w:txbxContent>
+                    </v:textbox>
+                  </v:shape>
+                  <v:shape id="Text Box 156" o:spid="_x0000_s1076" type="#_x0000_t202" style="position:absolute;left:26481;top:1683;width:9821;height:9772;visibility:visible;mso-wrap-style:square;v-text-anchor:top" o:gfxdata="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">
+                    <v:textbox>
+                      <w:txbxContent>
+                        <w:p>
+                          <w:pPr>
+                            <w:rPr>
+                              <w:sz w:val="18"/>
+                            </w:rPr>
+                          </w:pPr>
+                          <w:r>
+                            <w:rPr>
+                              <w:sz w:val="18"/>
+                            </w:rPr>
+                            <w:t xml:space="preserve">Patient Identifier </w:t>
+                          </w:r>
+                          <w:r>
+                            <w:rPr>
+                              <w:sz w:val="18"/>
+                            </w:rPr>
+                            <w:t>Cross-reference</w:t>
+                          </w:r>
+                          <w:r>
+                            <w:rPr>
+                              <w:sz w:val="18"/>
+                            </w:rPr>
+                            <w:t xml:space="preserve"> </w:t>
+                          </w:r>
+                          <w:r>
+                            <w:rPr>
+                              <w:sz w:val="18"/>
+                            </w:rPr>
+                            <w:t>Manager</w:t>
+                          </w:r>
+                        </w:p>
+                      </w:txbxContent>
+                    </v:textbox>
+                  </v:shape>
+                  <w10:anchorlock/>
+                </v:group>
+              </w:pict>
+            </mc:Fallback>
+          </mc:AlternateContent>
+        </w:r>
+      </w:del>
     </w:p>
     <w:p>
       <w:pPr>
         <w:pStyle w:val="FigureTitle"/>
-      </w:pPr>
-      <w:r>
-        <w:t>Figure 3.83.2-1: Use Case Diagram</w:t>
-      </w:r>
+        <w:rPr>
+          <w:del w:id="251" w:author="Lynn Felhofer" w:date="2019-07-10T09:40:00Z"/>
+        </w:rPr>
+      </w:pPr>
+      <w:del w:id="252" w:author="Lynn Felhofer" w:date="2019-07-10T09:40:00Z">
+        <w:r>
+          <w:delText>Figure 3.83.2-1: Use Case Diagram</w:delText>
+        </w:r>
+      </w:del>
     </w:p>
     <w:p>
       <w:pPr>
@@ -11490,7 +11551,7 @@
     </w:p>
     <w:tbl>
       <w:tblPr>
-        <w:tblW w:w="0" w:type="auto"/>
+        <w:tblW w:w="9576" w:type="dxa"/>
         <w:tblBorders>
           <w:top w:val="single" w:sz="4" w:space="0" w:color="auto"/>
           <w:left w:val="single" w:sz="4" w:space="0" w:color="auto"/>
@@ -11666,13 +11727,13 @@
           <w:tab w:val="clear" w:pos="1080"/>
         </w:tabs>
       </w:pPr>
-      <w:bookmarkStart w:id="269" w:name="_Toc396826787"/>
-      <w:bookmarkStart w:id="270" w:name="_Toc520113398"/>
+      <w:bookmarkStart w:id="253" w:name="_Toc396826787"/>
+      <w:bookmarkStart w:id="254" w:name="_Toc520113398"/>
       <w:r>
         <w:t>3.83.3 Referenced Standards</w:t>
       </w:r>
-      <w:bookmarkEnd w:id="269"/>
-      <w:bookmarkEnd w:id="270"/>
+      <w:bookmarkEnd w:id="253"/>
+      <w:bookmarkEnd w:id="254"/>
     </w:p>
     <w:tbl>
       <w:tblPr>
@@ -11688,8 +11749,8 @@
         <w:tblLook w:val="04A0" w:firstRow="1" w:lastRow="0" w:firstColumn="1" w:lastColumn="0" w:noHBand="0" w:noVBand="1"/>
       </w:tblPr>
       <w:tblGrid>
-        <w:gridCol w:w="1908"/>
-        <w:gridCol w:w="7668"/>
+        <w:gridCol w:w="1806"/>
+        <w:gridCol w:w="7544"/>
       </w:tblGrid>
       <w:tr>
         <w:trPr>
@@ -11704,6 +11765,7 @@
               <w:pStyle w:val="BodyText"/>
             </w:pPr>
             <w:r>
+              <w:lastRenderedPageBreak/>
               <w:t>HL7 FHIR</w:t>
             </w:r>
           </w:p>
@@ -11722,7 +11784,7 @@
             <w:r>
               <w:t xml:space="preserve"> </w:t>
             </w:r>
-            <w:del w:id="271" w:author="John Moehrke" w:date="2019-06-14T15:16:00Z">
+            <w:del w:id="255" w:author="John Moehrke" w:date="2019-06-14T15:16:00Z">
               <w:r>
                 <w:delText>STU</w:delText>
               </w:r>
@@ -11739,7 +11801,7 @@
               </w:rPr>
               <w:fldChar w:fldCharType="begin"/>
             </w:r>
-            <w:ins w:id="272" w:author="John Moehrke" w:date="2019-06-14T14:20:00Z">
+            <w:ins w:id="256" w:author="John Moehrke" w:date="2019-06-14T14:20:00Z">
               <w:r>
                 <w:rPr>
                   <w:rStyle w:val="Hyperlink"/>
@@ -11747,7 +11809,7 @@
                 <w:instrText>HYPERLINK "http://hl7.org/fhir/R4/index.html"</w:instrText>
               </w:r>
             </w:ins>
-            <w:del w:id="273" w:author="John Moehrke" w:date="2019-06-14T14:20:00Z">
+            <w:del w:id="257" w:author="John Moehrke" w:date="2019-06-14T14:20:00Z">
               <w:r>
                 <w:rPr>
                   <w:rStyle w:val="Hyperlink"/>
@@ -11761,7 +11823,7 @@
               </w:rPr>
               <w:fldChar w:fldCharType="separate"/>
             </w:r>
-            <w:del w:id="274" w:author="John Moehrke" w:date="2019-06-14T14:20:00Z">
+            <w:del w:id="258" w:author="John Moehrke" w:date="2019-06-14T14:20:00Z">
               <w:r>
                 <w:rPr>
                   <w:rStyle w:val="Hyperlink"/>
@@ -11769,7 +11831,7 @@
                 <w:delText>http://hl7.org/fhir/STU3/index.html</w:delText>
               </w:r>
             </w:del>
-            <w:ins w:id="275" w:author="John Moehrke" w:date="2019-06-14T14:20:00Z">
+            <w:ins w:id="259" w:author="John Moehrke" w:date="2019-06-14T14:20:00Z">
               <w:r>
                 <w:rPr>
                   <w:rStyle w:val="Hyperlink"/>
@@ -11799,7 +11861,6 @@
               <w:pStyle w:val="BodyText"/>
             </w:pPr>
             <w:r>
-              <w:lastRenderedPageBreak/>
               <w:t>RFC2616</w:t>
             </w:r>
           </w:p>
@@ -11944,19 +12005,19 @@
       </w:tr>
     </w:tbl>
     <w:p>
-      <w:bookmarkStart w:id="276" w:name="_Toc381699502"/>
-      <w:bookmarkStart w:id="277" w:name="_Toc383421996"/>
-      <w:bookmarkStart w:id="278" w:name="_Toc384552433"/>
-      <w:bookmarkStart w:id="279" w:name="_Toc384565661"/>
-      <w:bookmarkStart w:id="280" w:name="_Toc384565741"/>
-      <w:bookmarkStart w:id="281" w:name="_Toc384565898"/>
-      <w:bookmarkStart w:id="282" w:name="_Toc396826788"/>
-      <w:bookmarkEnd w:id="276"/>
-      <w:bookmarkEnd w:id="277"/>
-      <w:bookmarkEnd w:id="278"/>
-      <w:bookmarkEnd w:id="279"/>
-      <w:bookmarkEnd w:id="280"/>
-      <w:bookmarkEnd w:id="281"/>
+      <w:bookmarkStart w:id="260" w:name="_Toc381699502"/>
+      <w:bookmarkStart w:id="261" w:name="_Toc383421996"/>
+      <w:bookmarkStart w:id="262" w:name="_Toc384552433"/>
+      <w:bookmarkStart w:id="263" w:name="_Toc384565661"/>
+      <w:bookmarkStart w:id="264" w:name="_Toc384565741"/>
+      <w:bookmarkStart w:id="265" w:name="_Toc384565898"/>
+      <w:bookmarkStart w:id="266" w:name="_Toc396826788"/>
+      <w:bookmarkEnd w:id="260"/>
+      <w:bookmarkEnd w:id="261"/>
+      <w:bookmarkEnd w:id="262"/>
+      <w:bookmarkEnd w:id="263"/>
+      <w:bookmarkEnd w:id="264"/>
+      <w:bookmarkEnd w:id="265"/>
     </w:p>
     <w:p>
       <w:pPr>
@@ -11965,12 +12026,22 @@
           <w:tab w:val="clear" w:pos="1080"/>
         </w:tabs>
       </w:pPr>
-      <w:bookmarkStart w:id="283" w:name="_Toc520113399"/>
-      <w:r>
-        <w:t>3.83.4 Interaction Diagram</w:t>
-      </w:r>
-      <w:bookmarkEnd w:id="282"/>
-      <w:bookmarkEnd w:id="283"/>
+      <w:bookmarkStart w:id="267" w:name="_Toc520113399"/>
+      <w:r>
+        <w:t xml:space="preserve">3.83.4 </w:t>
+      </w:r>
+      <w:ins w:id="268" w:author="Lynn Felhofer" w:date="2019-07-10T10:36:00Z">
+        <w:r>
+          <w:t>Messages</w:t>
+        </w:r>
+      </w:ins>
+      <w:del w:id="269" w:author="Lynn Felhofer" w:date="2019-07-10T10:36:00Z">
+        <w:r>
+          <w:delText>Interaction Diagram</w:delText>
+        </w:r>
+      </w:del>
+      <w:bookmarkEnd w:id="266"/>
+      <w:bookmarkEnd w:id="267"/>
     </w:p>
     <w:p>
       <w:pPr>
@@ -12142,12 +12213,21 @@
                         <wps:txbx>
                           <w:txbxContent>
                             <w:p>
-                              <w:r>
-                                <w:t xml:space="preserve">Return </w:t>
-                              </w:r>
-                              <w:r>
-                                <w:t>Corresponding Identifiers</w:t>
-                              </w:r>
+                              <w:del w:id="270" w:author="John Moehrke" w:date="2019-07-12T12:06:00Z">
+                                <w:r>
+                                  <w:delText xml:space="preserve">Return </w:delText>
+                                </w:r>
+                                <w:r>
+                                  <w:delText>Corresponding Identifiers</w:delText>
+                                </w:r>
+                              </w:del>
+                              <w:ins w:id="271" w:author="John Moehrke" w:date="2019-07-12T12:06:00Z">
+                                <w:r>
+                                  <w:t>Response</w:t>
+                                </w:r>
+                              </w:ins>
+                              <w:bookmarkStart w:id="272" w:name="_GoBack"/>
+                              <w:bookmarkEnd w:id="272"/>
                               <w:r>
                                 <w:t xml:space="preserve"> </w:t>
                               </w:r>
@@ -12503,11 +12583,11 @@
           </mc:Choice>
           <mc:Fallback>
             <w:pict>
-              <v:group w14:anchorId="47E671E9" id="Canvas 236" o:spid="_x0000_s1078" style="width:426.8pt;height:190.1pt;mso-position-horizontal-relative:char;mso-position-vertical-relative:line" coordsize="54203,24134" o:gfxdata="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">
-                <v:rect id="AutoShape 55" o:spid="_x0000_s1079" style="position:absolute;width:54203;height:24134;visibility:visible;mso-wrap-style:square;v-text-anchor:top" o:gfxdata="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" filled="f" stroked="f">
+              <v:group w14:anchorId="47E671E9" id="Canvas 236" o:spid="_x0000_s1077" style="width:426.8pt;height:190.1pt;mso-position-horizontal-relative:char;mso-position-vertical-relative:line" coordsize="54203,24134" o:gfxdata="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">
+                <v:rect id="AutoShape 55" o:spid="_x0000_s1078" style="position:absolute;width:54203;height:24134;visibility:visible;mso-wrap-style:square;v-text-anchor:top" o:gfxdata="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" filled="f" stroked="f">
                   <o:lock v:ext="edit" aspectratio="t"/>
                 </v:rect>
-                <v:shape id="Text Box 244" o:spid="_x0000_s1080" type="#_x0000_t202" style="position:absolute;left:9467;top:6333;width:32195;height:3968;visibility:visible;mso-wrap-style:square;v-text-anchor:top" o:gfxdata="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" stroked="f">
+                <v:shape id="Text Box 244" o:spid="_x0000_s1079" type="#_x0000_t202" style="position:absolute;left:9467;top:6333;width:32195;height:3968;visibility:visible;mso-wrap-style:square;v-text-anchor:top" o:gfxdata="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" stroked="f">
                   <v:textbox inset="0,0,0,0">
                     <w:txbxContent>
                       <w:p>
@@ -12532,16 +12612,25 @@
                     </w:txbxContent>
                   </v:textbox>
                 </v:shape>
-                <v:shape id="Text Box 245" o:spid="_x0000_s1081" type="#_x0000_t202" style="position:absolute;left:9262;top:11298;width:33344;height:3912;visibility:visible;mso-wrap-style:square;v-text-anchor:top" o:gfxdata="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" stroked="f">
+                <v:shape id="Text Box 245" o:spid="_x0000_s1080" type="#_x0000_t202" style="position:absolute;left:9262;top:11298;width:33344;height:3912;visibility:visible;mso-wrap-style:square;v-text-anchor:top" o:gfxdata="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" stroked="f">
                   <v:textbox inset="0,0,0,0">
                     <w:txbxContent>
                       <w:p>
-                        <w:r>
-                          <w:t xml:space="preserve">Return </w:t>
-                        </w:r>
-                        <w:r>
-                          <w:t>Corresponding Identifiers</w:t>
-                        </w:r>
+                        <w:del w:id="273" w:author="John Moehrke" w:date="2019-07-12T12:06:00Z">
+                          <w:r>
+                            <w:delText xml:space="preserve">Return </w:delText>
+                          </w:r>
+                          <w:r>
+                            <w:delText>Corresponding Identifiers</w:delText>
+                          </w:r>
+                        </w:del>
+                        <w:ins w:id="274" w:author="John Moehrke" w:date="2019-07-12T12:06:00Z">
+                          <w:r>
+                            <w:t>Response</w:t>
+                          </w:r>
+                        </w:ins>
+                        <w:bookmarkStart w:id="275" w:name="_GoBack"/>
+                        <w:bookmarkEnd w:id="275"/>
                         <w:r>
                           <w:t xml:space="preserve"> </w:t>
                         </w:r>
@@ -12549,13 +12638,13 @@
                     </w:txbxContent>
                   </v:textbox>
                 </v:shape>
-                <v:line id="Line 246" o:spid="_x0000_s1082" style="position:absolute;flip:y;visibility:visible;mso-wrap-style:square" from="8348,10295" to="45203,10340" o:connectortype="straight" o:gfxdata="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">
+                <v:line id="Line 246" o:spid="_x0000_s1081" style="position:absolute;flip:y;visibility:visible;mso-wrap-style:square" from="8348,10295" to="45203,10340" o:connectortype="straight" o:gfxdata="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">
                   <v:stroke endarrow="block"/>
                 </v:line>
-                <v:line id="Line 247" o:spid="_x0000_s1083" style="position:absolute;flip:x y;visibility:visible;mso-wrap-style:square" from="8576,15623" to="45730,15629" o:connectortype="straight" o:gfxdata="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">
+                <v:line id="Line 247" o:spid="_x0000_s1082" style="position:absolute;flip:x y;visibility:visible;mso-wrap-style:square" from="8576,15623" to="45730,15629" o:connectortype="straight" o:gfxdata="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">
                   <v:stroke endarrow="block"/>
                 </v:line>
-                <v:shape id="Text Box 260" o:spid="_x0000_s1084" type="#_x0000_t202" style="position:absolute;left:359;top:360;width:14859;height:4572;visibility:visible;mso-wrap-style:square;v-text-anchor:top" o:gfxdata="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" stroked="f">
+                <v:shape id="Text Box 260" o:spid="_x0000_s1083" type="#_x0000_t202" style="position:absolute;left:359;top:360;width:14859;height:4572;visibility:visible;mso-wrap-style:square;v-text-anchor:top" o:gfxdata="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" stroked="f">
                   <v:textbox inset="0,0,0,0">
                     <w:txbxContent>
                       <w:p>
@@ -12598,7 +12687,7 @@
                     </w:txbxContent>
                   </v:textbox>
                 </v:shape>
-                <v:shape id="Text Box 262" o:spid="_x0000_s1085" type="#_x0000_t202" style="position:absolute;left:38923;top:810;width:14370;height:4293;visibility:visible;mso-wrap-style:square;v-text-anchor:top" o:gfxdata="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" stroked="f">
+                <v:shape id="Text Box 262" o:spid="_x0000_s1084" type="#_x0000_t202" style="position:absolute;left:38923;top:810;width:14370;height:4293;visibility:visible;mso-wrap-style:square;v-text-anchor:top" o:gfxdata="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" stroked="f">
                   <v:textbox inset="0,0,0,0">
                     <w:txbxContent>
                       <w:p>
@@ -12627,20 +12716,20 @@
                     </w:txbxContent>
                   </v:textbox>
                 </v:shape>
-                <v:line id="Line 267" o:spid="_x0000_s1086" style="position:absolute;flip:y;visibility:visible;mso-wrap-style:square" from="7343,6732" to="7372,20599" o:connectortype="straight" o:gfxdata="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">
+                <v:line id="Line 267" o:spid="_x0000_s1085" style="position:absolute;flip:y;visibility:visible;mso-wrap-style:square" from="7343,6732" to="7372,20599" o:connectortype="straight" o:gfxdata="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">
                   <v:stroke dashstyle="dash"/>
                 </v:line>
-                <v:rect id="Rectangle 66" o:spid="_x0000_s1087" style="position:absolute;left:6686;top:8417;width:1829;height:9893;visibility:visible;mso-wrap-style:square;v-text-anchor:top" o:gfxdata="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">
+                <v:rect id="Rectangle 66" o:spid="_x0000_s1086" style="position:absolute;left:6686;top:8417;width:1829;height:9893;visibility:visible;mso-wrap-style:square;v-text-anchor:top" o:gfxdata="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">
                   <v:textbox>
                     <w:txbxContent>
                       <w:p/>
                     </w:txbxContent>
                   </v:textbox>
                 </v:rect>
-                <v:line id="Line 267" o:spid="_x0000_s1088" style="position:absolute;flip:y;visibility:visible;mso-wrap-style:square" from="46205,5740" to="46234,19607" o:connectortype="straight" o:gfxdata="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">
+                <v:line id="Line 267" o:spid="_x0000_s1087" style="position:absolute;flip:y;visibility:visible;mso-wrap-style:square" from="46205,5740" to="46234,19607" o:connectortype="straight" o:gfxdata="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">
                   <v:stroke dashstyle="dash"/>
                 </v:line>
-                <v:rect id="Rectangle 70" o:spid="_x0000_s1089" style="position:absolute;left:45062;top:8200;width:1829;height:9887;visibility:visible;mso-wrap-style:square;v-text-anchor:top" o:gfxdata="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">
+                <v:rect id="Rectangle 70" o:spid="_x0000_s1088" style="position:absolute;left:45062;top:8200;width:1829;height:9887;visibility:visible;mso-wrap-style:square;v-text-anchor:top" o:gfxdata="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">
                   <v:textbox>
                     <w:txbxContent>
                       <w:p>
@@ -12669,13 +12758,13 @@
           <w:numId w:val="0"/>
         </w:numPr>
       </w:pPr>
-      <w:bookmarkStart w:id="284" w:name="_Toc396826789"/>
-      <w:bookmarkStart w:id="285" w:name="_Toc520113400"/>
+      <w:bookmarkStart w:id="276" w:name="_Toc396826789"/>
+      <w:bookmarkStart w:id="277" w:name="_Toc520113400"/>
       <w:r>
         <w:t>3.83.4.1 Get Corresponding Identifiers message</w:t>
       </w:r>
-      <w:bookmarkEnd w:id="284"/>
-      <w:bookmarkEnd w:id="285"/>
+      <w:bookmarkEnd w:id="276"/>
+      <w:bookmarkEnd w:id="277"/>
     </w:p>
     <w:p>
       <w:pPr>
@@ -12694,36 +12783,10 @@
         <w:t>operation</w:t>
       </w:r>
       <w:r>
-        <w:t xml:space="preserve"> from the </w:t>
-      </w:r>
-      <w:del w:id="286" w:author="John Moehrke" w:date="2019-06-14T16:53:00Z">
-        <w:r>
-          <w:delText xml:space="preserve">Patient Identifier Cross-reference Consumer </w:delText>
-        </w:r>
-      </w:del>
-      <w:ins w:id="287" w:author="John Moehrke" w:date="2019-06-14T16:53:00Z">
-        <w:r>
-          <w:t xml:space="preserve">Consumer </w:t>
-        </w:r>
-      </w:ins>
-      <w:r>
-        <w:t xml:space="preserve">to the </w:t>
-      </w:r>
-      <w:del w:id="288" w:author="John Moehrke" w:date="2019-06-14T16:54:00Z">
-        <w:r>
-          <w:delText>Patient Identifier Cross-reference Manager</w:delText>
-        </w:r>
-        <w:r>
-          <w:delText xml:space="preserve"> </w:delText>
-        </w:r>
-      </w:del>
-      <w:ins w:id="289" w:author="John Moehrke" w:date="2019-06-14T16:54:00Z">
-        <w:r>
-          <w:t xml:space="preserve">Manager </w:t>
-        </w:r>
-      </w:ins>
-      <w:r>
-        <w:t>using</w:t>
+        <w:t xml:space="preserve"> from the Patient Identifier Cross-reference Consumer to the Patient Identifier Cross-reference Manager</w:t>
+      </w:r>
+      <w:r>
+        <w:t xml:space="preserve"> using</w:t>
       </w:r>
       <w:r>
         <w:t xml:space="preserve"> the FHIR </w:t>
@@ -12766,33 +12829,28 @@
           <w:numId w:val="0"/>
         </w:numPr>
       </w:pPr>
-      <w:bookmarkStart w:id="290" w:name="_Toc396826790"/>
-      <w:bookmarkStart w:id="291" w:name="_Toc520113401"/>
+      <w:bookmarkStart w:id="278" w:name="_Toc396826790"/>
+      <w:bookmarkStart w:id="279" w:name="_Toc520113401"/>
       <w:r>
         <w:t>3.83.4.1.1 Trigger Events</w:t>
       </w:r>
-      <w:bookmarkEnd w:id="290"/>
-      <w:bookmarkEnd w:id="291"/>
+      <w:bookmarkEnd w:id="278"/>
+      <w:bookmarkEnd w:id="279"/>
     </w:p>
     <w:p>
       <w:pPr>
         <w:pStyle w:val="BodyText"/>
       </w:pPr>
       <w:r>
-        <w:t xml:space="preserve">A </w:t>
-      </w:r>
-      <w:del w:id="292" w:author="John Moehrke" w:date="2019-06-14T16:53:00Z">
-        <w:r>
-          <w:delText xml:space="preserve">Patient Identifier Cross-reference Consumer </w:delText>
-        </w:r>
-      </w:del>
-      <w:ins w:id="293" w:author="John Moehrke" w:date="2019-06-14T16:53:00Z">
-        <w:r>
-          <w:t xml:space="preserve">Consumer </w:t>
-        </w:r>
-      </w:ins>
-      <w:r>
-        <w:t xml:space="preserve">needs to obtain, or determine the existence of, alternate patient identifiers. </w:t>
+        <w:t xml:space="preserve">A Patient Identifier Cross-reference Consumer </w:t>
+      </w:r>
+      <w:proofErr w:type="spellStart"/>
+      <w:r>
+        <w:t>needs to</w:t>
+      </w:r>
+      <w:proofErr w:type="spellEnd"/>
+      <w:r>
+        <w:t xml:space="preserve"> obtain, or determine the existence of, alternate patient identifiers. </w:t>
       </w:r>
     </w:p>
     <w:p>
@@ -12804,13 +12862,13 @@
           <w:numId w:val="0"/>
         </w:numPr>
       </w:pPr>
-      <w:bookmarkStart w:id="294" w:name="_Toc396826791"/>
-      <w:bookmarkStart w:id="295" w:name="_Toc520113402"/>
+      <w:bookmarkStart w:id="280" w:name="_Toc396826791"/>
+      <w:bookmarkStart w:id="281" w:name="_Toc520113402"/>
       <w:r>
         <w:t>3.83.4.1.2 Message Semantics</w:t>
       </w:r>
-      <w:bookmarkEnd w:id="294"/>
-      <w:bookmarkEnd w:id="295"/>
+      <w:bookmarkEnd w:id="280"/>
+      <w:bookmarkEnd w:id="281"/>
     </w:p>
     <w:p>
       <w:pPr>
@@ -12831,7 +12889,7 @@
       <w:r>
         <w:t xml:space="preserve"> request as defined in FHIR </w:t>
       </w:r>
-      <w:del w:id="296" w:author="John Moehrke" w:date="2019-06-14T14:21:00Z">
+      <w:del w:id="282" w:author="John Moehrke" w:date="2019-06-14T14:21:00Z">
         <w:r>
           <w:delText>STU3</w:delText>
         </w:r>
@@ -12848,7 +12906,7 @@
         </w:rPr>
         <w:fldChar w:fldCharType="begin"/>
       </w:r>
-      <w:ins w:id="297" w:author="John Moehrke" w:date="2019-06-14T14:20:00Z">
+      <w:ins w:id="283" w:author="John Moehrke" w:date="2019-06-14T14:20:00Z">
         <w:r>
           <w:rPr>
             <w:rStyle w:val="Hyperlink"/>
@@ -12856,7 +12914,7 @@
           <w:instrText>HYPERLINK "http://hl7.org/fhir/R4/operations.html"</w:instrText>
         </w:r>
       </w:ins>
-      <w:del w:id="298" w:author="John Moehrke" w:date="2019-06-14T14:20:00Z">
+      <w:del w:id="284" w:author="John Moehrke" w:date="2019-06-14T14:20:00Z">
         <w:r>
           <w:rPr>
             <w:rStyle w:val="Hyperlink"/>
@@ -12870,7 +12928,7 @@
         </w:rPr>
         <w:fldChar w:fldCharType="separate"/>
       </w:r>
-      <w:del w:id="299" w:author="John Moehrke" w:date="2019-06-14T14:20:00Z">
+      <w:del w:id="285" w:author="John Moehrke" w:date="2019-06-14T14:20:00Z">
         <w:r>
           <w:rPr>
             <w:rStyle w:val="Hyperlink"/>
@@ -12878,7 +12936,7 @@
           <w:delText>http://hl7.org/fhir/STU3/operations.html</w:delText>
         </w:r>
       </w:del>
-      <w:ins w:id="300" w:author="John Moehrke" w:date="2019-06-14T14:20:00Z">
+      <w:ins w:id="286" w:author="John Moehrke" w:date="2019-06-14T14:20:00Z">
         <w:r>
           <w:rPr>
             <w:rStyle w:val="Hyperlink"/>
@@ -12902,7 +12960,11 @@
         <w:t>,</w:t>
       </w:r>
       <w:r>
-        <w:t xml:space="preserve"> the HTTP GET </w:t>
+        <w:t xml:space="preserve"> </w:t>
+      </w:r>
+      <w:r>
+        <w:lastRenderedPageBreak/>
+        <w:t xml:space="preserve">the HTTP GET </w:t>
       </w:r>
       <w:r>
         <w:t>operation</w:t>
@@ -12910,7 +12972,7 @@
       <w:r>
         <w:t xml:space="preserve"> shall be used as defined in FHIR </w:t>
       </w:r>
-      <w:del w:id="301" w:author="John Moehrke" w:date="2019-06-14T14:25:00Z">
+      <w:del w:id="287" w:author="John Moehrke" w:date="2019-06-14T14:25:00Z">
         <w:r>
           <w:delText>STU</w:delText>
         </w:r>
@@ -12930,7 +12992,7 @@
         </w:rPr>
         <w:fldChar w:fldCharType="begin"/>
       </w:r>
-      <w:ins w:id="302" w:author="John Moehrke" w:date="2019-06-14T14:20:00Z">
+      <w:ins w:id="288" w:author="John Moehrke" w:date="2019-06-14T14:20:00Z">
         <w:r>
           <w:rPr>
             <w:rStyle w:val="Hyperlink"/>
@@ -12938,7 +13000,7 @@
           <w:instrText>HYPERLINK "http://hl7.org/fhir/R4/operations.html" \l "request"</w:instrText>
         </w:r>
       </w:ins>
-      <w:del w:id="303" w:author="John Moehrke" w:date="2019-06-14T14:20:00Z">
+      <w:del w:id="289" w:author="John Moehrke" w:date="2019-06-14T14:20:00Z">
         <w:r>
           <w:rPr>
             <w:rStyle w:val="Hyperlink"/>
@@ -12952,7 +13014,7 @@
         </w:rPr>
         <w:fldChar w:fldCharType="separate"/>
       </w:r>
-      <w:del w:id="304" w:author="John Moehrke" w:date="2019-06-14T14:20:00Z">
+      <w:del w:id="290" w:author="John Moehrke" w:date="2019-06-14T14:20:00Z">
         <w:r>
           <w:rPr>
             <w:rStyle w:val="Hyperlink"/>
@@ -12960,7 +13022,7 @@
           <w:delText>http://hl7.org/fhir/STU3/operations.html#request</w:delText>
         </w:r>
       </w:del>
-      <w:ins w:id="305" w:author="John Moehrke" w:date="2019-06-14T14:20:00Z">
+      <w:ins w:id="291" w:author="John Moehrke" w:date="2019-06-14T14:20:00Z">
         <w:r>
           <w:rPr>
             <w:rStyle w:val="Hyperlink"/>
@@ -12998,7 +13060,21 @@
         <w:rPr>
           <w:rStyle w:val="XMLname"/>
         </w:rPr>
-        <w:t>$ihe-pix</w:t>
+        <w:t>$</w:t>
+      </w:r>
+      <w:proofErr w:type="spellStart"/>
+      <w:r>
+        <w:rPr>
+          <w:rStyle w:val="XMLname"/>
+        </w:rPr>
+        <w:t>ihe</w:t>
+      </w:r>
+      <w:proofErr w:type="spellEnd"/>
+      <w:r>
+        <w:rPr>
+          <w:rStyle w:val="XMLname"/>
+        </w:rPr>
+        <w:t>-pix</w:t>
       </w:r>
       <w:r>
         <w:t xml:space="preserve">, and it is applied to FHIR </w:t>
@@ -13027,20 +13103,7 @@
         <w:t>et</w:t>
       </w:r>
       <w:r>
-        <w:t xml:space="preserve"> Corresponding Identifiers message is conducted by the </w:t>
-      </w:r>
-      <w:del w:id="306" w:author="John Moehrke" w:date="2019-06-14T16:53:00Z">
-        <w:r>
-          <w:delText xml:space="preserve">Patient Identifier Cross-reference Consumer </w:delText>
-        </w:r>
-      </w:del>
-      <w:ins w:id="307" w:author="John Moehrke" w:date="2019-06-14T16:53:00Z">
-        <w:r>
-          <w:t xml:space="preserve">Consumer </w:t>
-        </w:r>
-      </w:ins>
-      <w:r>
-        <w:t xml:space="preserve">by executing an HTTP GET against the Patient Identifier Cross-reference Manager’s </w:t>
+        <w:t xml:space="preserve"> Corresponding Identifiers message is conducted by the Patient Identifier Cross-reference Consumer by executing an HTTP GET against the Patient Identifier Cross-reference Manager’s </w:t>
       </w:r>
       <w:r>
         <w:rPr>
@@ -13061,7 +13124,6 @@
         </w:rPr>
       </w:pPr>
       <w:r>
-        <w:lastRenderedPageBreak/>
         <w:t xml:space="preserve">The URL for this </w:t>
       </w:r>
       <w:r>
@@ -13074,7 +13136,21 @@
         <w:rPr>
           <w:rStyle w:val="XMLname"/>
         </w:rPr>
-        <w:t>[base]/Patient/$ihe-pix</w:t>
+        <w:t>[base]/Patient/$</w:t>
+      </w:r>
+      <w:proofErr w:type="spellStart"/>
+      <w:r>
+        <w:rPr>
+          <w:rStyle w:val="XMLname"/>
+        </w:rPr>
+        <w:t>ihe</w:t>
+      </w:r>
+      <w:proofErr w:type="spellEnd"/>
+      <w:r>
+        <w:rPr>
+          <w:rStyle w:val="XMLname"/>
+        </w:rPr>
+        <w:t>-pix</w:t>
       </w:r>
     </w:p>
     <w:p>
@@ -13091,31 +13167,75 @@
         <w:t xml:space="preserve"> [base]</w:t>
       </w:r>
       <w:r>
-        <w:t xml:space="preserve"> is the URL of </w:t>
-      </w:r>
-      <w:del w:id="308" w:author="John Moehrke" w:date="2019-06-14T16:54:00Z">
-        <w:r>
-          <w:delText xml:space="preserve">Patient Identifier Cross-reference Manager </w:delText>
+        <w:t xml:space="preserve"> is the URL of Patient Identifier Cross-reference Manager Service provider.</w:t>
+      </w:r>
+    </w:p>
+    <w:p>
+      <w:pPr>
+        <w:pStyle w:val="BodyText"/>
+      </w:pPr>
+      <w:r>
+        <w:t>The Get Corresponding Identifiers message is performed by an HTTP GET command shown below</w:t>
+      </w:r>
+      <w:r>
+        <w:t>:</w:t>
+      </w:r>
+    </w:p>
+    <w:p>
+      <w:pPr>
+        <w:pStyle w:val="XMLFragment"/>
+        <w:rPr>
+          <w:noProof w:val="0"/>
+        </w:rPr>
+      </w:pPr>
+      <w:r>
+        <w:rPr>
+          <w:noProof w:val="0"/>
+        </w:rPr>
+        <w:br/>
+        <w:t>GET [base]/Patient/$ihe-pix?sourceIdentifier=[token]{&amp;targetSystem=[uri</w:t>
+      </w:r>
+      <w:proofErr w:type="gramStart"/>
+      <w:r>
+        <w:rPr>
+          <w:noProof w:val="0"/>
+        </w:rPr>
+        <w:t>]}{</w:t>
+      </w:r>
+      <w:proofErr w:type="gramEnd"/>
+      <w:r>
+        <w:rPr>
+          <w:noProof w:val="0"/>
+        </w:rPr>
+        <w:t>&amp;_format=[</w:t>
+      </w:r>
+      <w:del w:id="292" w:author="John Moehrke" w:date="2019-07-12T10:29:00Z">
+        <w:r>
+          <w:rPr>
+            <w:noProof w:val="0"/>
+          </w:rPr>
+          <w:delText>mime-type</w:delText>
         </w:r>
       </w:del>
-      <w:ins w:id="309" w:author="John Moehrke" w:date="2019-06-14T16:54:00Z">
-        <w:r>
-          <w:t xml:space="preserve">Manager </w:t>
+      <w:ins w:id="293" w:author="John Moehrke" w:date="2019-07-12T10:29:00Z">
+        <w:r>
+          <w:rPr>
+            <w:noProof w:val="0"/>
+          </w:rPr>
+          <w:t>token</w:t>
         </w:r>
       </w:ins>
       <w:r>
-        <w:t>Service provider.</w:t>
-      </w:r>
-    </w:p>
-    <w:p>
-      <w:pPr>
-        <w:pStyle w:val="BodyText"/>
-      </w:pPr>
-      <w:r>
-        <w:t>The Get Corresponding Identifiers message is performed by an HTTP GET command shown below</w:t>
-      </w:r>
-      <w:r>
-        <w:t>:</w:t>
+        <w:rPr>
+          <w:noProof w:val="0"/>
+        </w:rPr>
+        <w:t>]}</w:t>
+      </w:r>
+      <w:r>
+        <w:rPr>
+          <w:noProof w:val="0"/>
+        </w:rPr>
+        <w:tab/>
       </w:r>
     </w:p>
     <w:p>
@@ -13125,39 +13245,26 @@
           <w:noProof w:val="0"/>
         </w:rPr>
       </w:pPr>
-      <w:r>
-        <w:rPr>
-          <w:noProof w:val="0"/>
-        </w:rPr>
-        <w:br/>
-        <w:t>GET [base]/Patient/$ihe-pix?sourceIdentifier=[token]{&amp;targetSystem=[uri]}{&amp;_format=[mime-type]}</w:t>
-      </w:r>
-      <w:r>
-        <w:rPr>
-          <w:noProof w:val="0"/>
-        </w:rPr>
-        <w:tab/>
-      </w:r>
-    </w:p>
-    <w:p>
-      <w:pPr>
-        <w:pStyle w:val="XMLFragment"/>
-        <w:rPr>
-          <w:noProof w:val="0"/>
-        </w:rPr>
-      </w:pPr>
     </w:p>
     <w:p>
       <w:pPr>
         <w:pStyle w:val="TableTitle"/>
       </w:pPr>
-      <w:bookmarkStart w:id="310" w:name="_Ref417463246"/>
+      <w:bookmarkStart w:id="294" w:name="_Ref417463246"/>
       <w:r>
         <w:t>Table 3.83.</w:t>
       </w:r>
-      <w:bookmarkEnd w:id="310"/>
-      <w:r>
-        <w:t>4.1.2-1: $ihe-pix Message HTTP query Parameters</w:t>
+      <w:bookmarkEnd w:id="294"/>
+      <w:r>
+        <w:t>4.1.2-1: $</w:t>
+      </w:r>
+      <w:proofErr w:type="spellStart"/>
+      <w:r>
+        <w:t>ihe</w:t>
+      </w:r>
+      <w:proofErr w:type="spellEnd"/>
+      <w:r>
+        <w:t>-pix Message HTTP query Parameters</w:t>
       </w:r>
     </w:p>
     <w:tbl>
@@ -13218,8 +13325,21 @@
             <w:pPr>
               <w:pStyle w:val="TableEntryHeader"/>
             </w:pPr>
+            <w:del w:id="295" w:author="John Moehrke" w:date="2019-07-12T10:28:00Z">
+              <w:r>
+                <w:delText xml:space="preserve">Data </w:delText>
+              </w:r>
+            </w:del>
+            <w:ins w:id="296" w:author="John Moehrke" w:date="2019-07-12T10:28:00Z">
+              <w:r>
+                <w:t>Search</w:t>
+              </w:r>
+              <w:r>
+                <w:t xml:space="preserve"> </w:t>
+              </w:r>
+            </w:ins>
             <w:r>
-              <w:t>Data Type</w:t>
+              <w:t>Type</w:t>
             </w:r>
           </w:p>
         </w:tc>
@@ -13266,12 +13386,14 @@
                 <w:rFonts w:ascii="Courier New" w:hAnsi="Courier New" w:cs="Courier New"/>
               </w:rPr>
             </w:pPr>
+            <w:proofErr w:type="spellStart"/>
             <w:r>
               <w:rPr>
                 <w:rFonts w:ascii="Courier New" w:hAnsi="Courier New" w:cs="Courier New"/>
               </w:rPr>
               <w:t>sourceIdentifier</w:t>
             </w:r>
+            <w:proofErr w:type="spellEnd"/>
           </w:p>
         </w:tc>
         <w:tc>
@@ -13295,8 +13417,18 @@
             <w:pPr>
               <w:pStyle w:val="TableEntry"/>
             </w:pPr>
+            <w:ins w:id="297" w:author="Lynn Felhofer" w:date="2019-07-10T10:32:00Z">
+              <w:r>
+                <w:t>t</w:t>
+              </w:r>
+            </w:ins>
+            <w:del w:id="298" w:author="Lynn Felhofer" w:date="2019-07-10T10:32:00Z">
+              <w:r>
+                <w:delText>T</w:delText>
+              </w:r>
+            </w:del>
             <w:r>
-              <w:t>Token</w:t>
+              <w:t>oken</w:t>
             </w:r>
           </w:p>
         </w:tc>
@@ -13318,20 +13450,7 @@
               <w:t>identifier</w:t>
             </w:r>
             <w:r>
-              <w:t xml:space="preserve"> search parameter that will be used by the </w:t>
-            </w:r>
-            <w:del w:id="311" w:author="John Moehrke" w:date="2019-06-14T16:54:00Z">
-              <w:r>
-                <w:delText xml:space="preserve">Patient Identifier Cross-reference Manager </w:delText>
-              </w:r>
-            </w:del>
-            <w:ins w:id="312" w:author="John Moehrke" w:date="2019-06-14T16:54:00Z">
-              <w:r>
-                <w:t xml:space="preserve">Manager </w:t>
-              </w:r>
-            </w:ins>
-            <w:r>
-              <w:t xml:space="preserve">to find cross matching identifiers associated with the </w:t>
+              <w:t xml:space="preserve"> search parameter that will be used by the Patient Identifier Cross-reference Manager to find cross matching identifiers associated with the </w:t>
             </w:r>
             <w:r>
               <w:rPr>
@@ -13363,12 +13482,14 @@
                 <w:rFonts w:ascii="Courier New" w:hAnsi="Courier New" w:cs="Courier New"/>
               </w:rPr>
             </w:pPr>
+            <w:proofErr w:type="spellStart"/>
             <w:r>
               <w:rPr>
                 <w:rFonts w:ascii="Courier New" w:hAnsi="Courier New" w:cs="Courier New"/>
               </w:rPr>
               <w:t>targetSystem</w:t>
             </w:r>
+            <w:proofErr w:type="spellEnd"/>
           </w:p>
           <w:p>
             <w:pPr>
@@ -13384,9 +13505,21 @@
             <w:pPr>
               <w:pStyle w:val="TableEntry"/>
             </w:pPr>
+            <w:proofErr w:type="gramStart"/>
             <w:r>
-              <w:t>0..1</w:t>
+              <w:t>0..</w:t>
             </w:r>
+            <w:ins w:id="299" w:author="John Moehrke" w:date="2019-07-12T10:34:00Z">
+              <w:r>
+                <w:t>*</w:t>
+              </w:r>
+            </w:ins>
+            <w:proofErr w:type="gramEnd"/>
+            <w:del w:id="300" w:author="John Moehrke" w:date="2019-07-12T10:34:00Z">
+              <w:r>
+                <w:delText>1</w:delText>
+              </w:r>
+            </w:del>
           </w:p>
         </w:tc>
         <w:tc>
@@ -13397,9 +13530,11 @@
             <w:pPr>
               <w:pStyle w:val="TableEntry"/>
             </w:pPr>
+            <w:proofErr w:type="spellStart"/>
             <w:r>
               <w:t>uri</w:t>
             </w:r>
+            <w:proofErr w:type="spellEnd"/>
           </w:p>
         </w:tc>
         <w:tc>
@@ -13411,7 +13546,71 @@
               <w:pStyle w:val="TableEntry"/>
             </w:pPr>
             <w:r>
-              <w:t>The target Patient Identifier Assigning Authority from which the returned identifiers should be selected. See Section 3.83.4.1.2.2.</w:t>
+              <w:t xml:space="preserve">The </w:t>
+            </w:r>
+            <w:ins w:id="301" w:author="Lynn Felhofer" w:date="2019-07-10T10:31:00Z">
+              <w:r>
+                <w:t>Assigning Authorit</w:t>
+              </w:r>
+            </w:ins>
+            <w:ins w:id="302" w:author="John Moehrke" w:date="2019-07-12T10:42:00Z">
+              <w:r>
+                <w:t>ies</w:t>
+              </w:r>
+            </w:ins>
+            <w:ins w:id="303" w:author="Lynn Felhofer" w:date="2019-07-10T10:31:00Z">
+              <w:del w:id="304" w:author="John Moehrke" w:date="2019-07-12T10:42:00Z">
+                <w:r>
+                  <w:delText>y</w:delText>
+                </w:r>
+              </w:del>
+              <w:r>
+                <w:t xml:space="preserve"> for the</w:t>
+              </w:r>
+            </w:ins>
+            <w:del w:id="305" w:author="Lynn Felhofer" w:date="2019-07-10T10:31:00Z">
+              <w:r>
+                <w:delText>target</w:delText>
+              </w:r>
+            </w:del>
+            <w:r>
+              <w:t xml:space="preserve"> Patient Iden</w:t>
+            </w:r>
+            <w:ins w:id="306" w:author="Lynn Felhofer" w:date="2019-07-10T10:29:00Z">
+              <w:r>
+                <w:t>tity Domain</w:t>
+              </w:r>
+            </w:ins>
+            <w:ins w:id="307" w:author="John Moehrke" w:date="2019-07-12T10:42:00Z">
+              <w:r>
+                <w:t>s</w:t>
+              </w:r>
+            </w:ins>
+            <w:del w:id="308" w:author="Lynn Felhofer" w:date="2019-07-10T10:29:00Z">
+              <w:r>
+                <w:delText>tifier</w:delText>
+              </w:r>
+            </w:del>
+            <w:del w:id="309" w:author="Lynn Felhofer" w:date="2019-07-10T10:31:00Z">
+              <w:r>
+                <w:delText xml:space="preserve"> Assigning Authority</w:delText>
+              </w:r>
+            </w:del>
+            <w:r>
+              <w:t xml:space="preserve"> from which the returned identifiers </w:t>
+            </w:r>
+            <w:ins w:id="310" w:author="John Moehrke" w:date="2019-07-12T10:43:00Z">
+              <w:r>
+                <w:t>shall</w:t>
+              </w:r>
+            </w:ins>
+            <w:del w:id="311" w:author="John Moehrke" w:date="2019-07-12T10:42:00Z">
+              <w:r>
+                <w:delText>should</w:delText>
+              </w:r>
+            </w:del>
+            <w:r>
+              <w:t xml:space="preserve"> be selected. See Section 3.83.4.1.2.2.</w:t>
             </w:r>
           </w:p>
         </w:tc>
@@ -13457,9 +13656,21 @@
             <w:pPr>
               <w:pStyle w:val="TableEntry"/>
             </w:pPr>
-            <w:r>
-              <w:t>mime-type</w:t>
-            </w:r>
+            <w:del w:id="312" w:author="John Moehrke" w:date="2019-07-12T10:27:00Z">
+              <w:r>
+                <w:delText>mime-type</w:delText>
+              </w:r>
+            </w:del>
+            <w:ins w:id="313" w:author="John Moehrke" w:date="2019-07-12T10:29:00Z">
+              <w:r>
+                <w:t>t</w:t>
+              </w:r>
+            </w:ins>
+            <w:ins w:id="314" w:author="John Moehrke" w:date="2019-07-12T10:28:00Z">
+              <w:r>
+                <w:t>oken</w:t>
+              </w:r>
+            </w:ins>
           </w:p>
         </w:tc>
         <w:tc>
@@ -13471,7 +13682,15 @@
               <w:pStyle w:val="TableEntry"/>
             </w:pPr>
             <w:r>
-              <w:t xml:space="preserve">The requested format of the response. See </w:t>
+              <w:t>The requested format of the response</w:t>
+            </w:r>
+            <w:ins w:id="315" w:author="John Moehrke" w:date="2019-07-12T10:28:00Z">
+              <w:r>
+                <w:t xml:space="preserve"> from the mime-type value set</w:t>
+              </w:r>
+            </w:ins>
+            <w:r>
+              <w:t xml:space="preserve">. See </w:t>
             </w:r>
             <w:r>
               <w:t xml:space="preserve">ITI TF-2x: </w:t>
@@ -13499,7 +13718,7 @@
           <w:numId w:val="0"/>
         </w:numPr>
       </w:pPr>
-      <w:bookmarkStart w:id="313" w:name="_Toc520113403"/>
+      <w:bookmarkStart w:id="316" w:name="_Toc520113403"/>
       <w:r>
         <w:t xml:space="preserve">3.83.4.1.2.1 </w:t>
       </w:r>
@@ -13515,7 +13734,7 @@
       <w:r>
         <w:t>Parameter</w:t>
       </w:r>
-      <w:bookmarkEnd w:id="313"/>
+      <w:bookmarkEnd w:id="316"/>
     </w:p>
     <w:p>
       <w:pPr>
@@ -13527,12 +13746,14 @@
       <w:r>
         <w:t xml:space="preserve">required HTTP query parameter </w:t>
       </w:r>
+      <w:proofErr w:type="spellStart"/>
       <w:r>
         <w:rPr>
           <w:rStyle w:val="XMLname"/>
         </w:rPr>
         <w:t>sourceIdentifier</w:t>
       </w:r>
+      <w:proofErr w:type="spellEnd"/>
       <w:r>
         <w:t xml:space="preserve"> is a </w:t>
       </w:r>
@@ -13549,7 +13770,31 @@
         <w:t xml:space="preserve"> </w:t>
       </w:r>
       <w:r>
-        <w:t>that specifies a patient identifier associated with the patient whose information is being queried (e.g., a local identifier, account identifier, etc.). Its value shall include both the Assigning Authority and identifier value, separated by a "|".</w:t>
+        <w:t xml:space="preserve">that specifies a patient identifier associated with the patient whose information is being queried (e.g., a local identifier, account identifier, etc.). Its value shall include both the </w:t>
+      </w:r>
+      <w:ins w:id="317" w:author="Lynn Felhofer" w:date="2019-07-10T09:52:00Z">
+        <w:r>
+          <w:t xml:space="preserve">Patient Identity Domain (i.e. </w:t>
+        </w:r>
+      </w:ins>
+      <w:r>
+        <w:t>Assigning Authority</w:t>
+      </w:r>
+      <w:ins w:id="318" w:author="Lynn Felhofer" w:date="2019-07-10T09:53:00Z">
+        <w:r>
+          <w:t>)</w:t>
+        </w:r>
+      </w:ins>
+      <w:r>
+        <w:t xml:space="preserve"> and </w:t>
+      </w:r>
+      <w:ins w:id="319" w:author="Lynn Felhofer" w:date="2019-07-10T09:53:00Z">
+        <w:r>
+          <w:t xml:space="preserve">the </w:t>
+        </w:r>
+      </w:ins>
+      <w:r>
+        <w:t>identifier value, separated by a "|".</w:t>
       </w:r>
     </w:p>
     <w:p>
@@ -13576,8 +13821,41 @@
       <w:pPr>
         <w:pStyle w:val="BodyText"/>
       </w:pPr>
-      <w:r>
-        <w:t>Exactly one (1) instance of this parameter shall be provided in the query.</w:t>
+      <w:ins w:id="320" w:author="Lynn Felhofer" w:date="2019-07-10T09:53:00Z">
+        <w:r>
+          <w:t xml:space="preserve">The </w:t>
+        </w:r>
+      </w:ins>
+      <w:ins w:id="321" w:author="John Moehrke" w:date="2019-07-12T10:30:00Z">
+        <w:r>
+          <w:t xml:space="preserve">Patient Identity Cross-reference </w:t>
+        </w:r>
+      </w:ins>
+      <w:ins w:id="322" w:author="Lynn Felhofer" w:date="2019-07-10T09:53:00Z">
+        <w:r>
+          <w:t xml:space="preserve">Consumer shall provide </w:t>
+        </w:r>
+      </w:ins>
+      <w:del w:id="323" w:author="Lynn Felhofer" w:date="2019-07-10T09:53:00Z">
+        <w:r>
+          <w:delText>E</w:delText>
+        </w:r>
+      </w:del>
+      <w:ins w:id="324" w:author="Lynn Felhofer" w:date="2019-07-10T09:53:00Z">
+        <w:r>
+          <w:t>e</w:t>
+        </w:r>
+      </w:ins>
+      <w:r>
+        <w:t>xactly one (1) instance of this parameter</w:t>
+      </w:r>
+      <w:del w:id="325" w:author="Lynn Felhofer" w:date="2019-07-10T09:54:00Z">
+        <w:r>
+          <w:delText xml:space="preserve"> shall be provided</w:delText>
+        </w:r>
+      </w:del>
+      <w:r>
+        <w:t xml:space="preserve"> in the query.</w:t>
       </w:r>
     </w:p>
     <w:p>
@@ -13596,79 +13874,194 @@
           <w:rStyle w:val="XMLname"/>
         </w:rPr>
       </w:pPr>
+      <w:proofErr w:type="spellStart"/>
       <w:r>
         <w:rPr>
           <w:rStyle w:val="XMLname"/>
         </w:rPr>
-        <w:t>sourceIdentifier=urn:oid:1.3.6.1.4.1.21367.2010.1.2.300|NA5404</w:t>
+        <w:lastRenderedPageBreak/>
+        <w:t>sourceIdentifier</w:t>
+      </w:r>
+      <w:proofErr w:type="spellEnd"/>
+      <w:r>
+        <w:rPr>
+          <w:rStyle w:val="XMLname"/>
+        </w:rPr>
+        <w:t>=</w:t>
+      </w:r>
+      <w:proofErr w:type="gramStart"/>
+      <w:r>
+        <w:rPr>
+          <w:rStyle w:val="XMLname"/>
+        </w:rPr>
+        <w:t>urn:oid</w:t>
+      </w:r>
+      <w:proofErr w:type="gramEnd"/>
+      <w:r>
+        <w:rPr>
+          <w:rStyle w:val="XMLname"/>
+        </w:rPr>
+        <w:t>:1.3.6.1.4.1.21367.2010.1.2.300|NA5404</w:t>
       </w:r>
     </w:p>
     <w:p>
       <w:pPr>
         <w:pStyle w:val="Heading6"/>
       </w:pPr>
-      <w:bookmarkStart w:id="314" w:name="_Toc396826795"/>
-      <w:bookmarkStart w:id="315" w:name="_Toc520113404"/>
-      <w:r>
-        <w:t>3.83.4.1.2.2 Populating Which Patient Identity Domain is Returned</w:t>
-      </w:r>
-      <w:bookmarkEnd w:id="314"/>
-      <w:bookmarkEnd w:id="315"/>
+      <w:bookmarkStart w:id="326" w:name="_Toc396826795"/>
+      <w:bookmarkStart w:id="327" w:name="_Toc520113404"/>
+      <w:r>
+        <w:t xml:space="preserve">3.83.4.1.2.2 </w:t>
+      </w:r>
+      <w:del w:id="328" w:author="John Moehrke" w:date="2019-07-12T11:12:00Z">
+        <w:r>
+          <w:delText xml:space="preserve">Populating Which </w:delText>
+        </w:r>
+      </w:del>
+      <w:ins w:id="329" w:author="John Moehrke" w:date="2019-07-12T11:12:00Z">
+        <w:r>
+          <w:t>Re</w:t>
+        </w:r>
+      </w:ins>
+      <w:ins w:id="330" w:author="John Moehrke" w:date="2019-07-12T11:13:00Z">
+        <w:r>
+          <w:t>questing</w:t>
+        </w:r>
+      </w:ins>
+      <w:ins w:id="331" w:author="John Moehrke" w:date="2019-07-12T11:12:00Z">
+        <w:r>
+          <w:t xml:space="preserve"> </w:t>
+        </w:r>
+      </w:ins>
+      <w:r>
+        <w:t>Patient Identity Domain</w:t>
+      </w:r>
+      <w:ins w:id="332" w:author="John Moehrke" w:date="2019-07-12T10:34:00Z">
+        <w:r>
+          <w:t>s</w:t>
+        </w:r>
+      </w:ins>
+      <w:r>
+        <w:t xml:space="preserve"> </w:t>
+      </w:r>
+      <w:ins w:id="333" w:author="John Moehrke" w:date="2019-07-12T11:13:00Z">
+        <w:r>
+          <w:t>to be</w:t>
+        </w:r>
+      </w:ins>
+      <w:del w:id="334" w:author="John Moehrke" w:date="2019-07-12T10:35:00Z">
+        <w:r>
+          <w:delText>is</w:delText>
+        </w:r>
+      </w:del>
+      <w:r>
+        <w:t xml:space="preserve"> Returned</w:t>
+      </w:r>
+      <w:bookmarkEnd w:id="326"/>
+      <w:bookmarkEnd w:id="327"/>
     </w:p>
     <w:p>
       <w:pPr>
         <w:pStyle w:val="BodyText"/>
       </w:pPr>
-      <w:r>
-        <w:t xml:space="preserve">The </w:t>
-      </w:r>
-      <w:del w:id="316" w:author="John Moehrke" w:date="2019-06-14T16:53:00Z">
-        <w:r>
-          <w:delText xml:space="preserve">Patient Identifier Cross-reference Consumer </w:delText>
+      <w:ins w:id="335" w:author="John Moehrke" w:date="2019-07-12T10:35:00Z">
+        <w:r>
+          <w:t xml:space="preserve">If the requesting system wishes to select the domains from which they wish to receive Patient Identifiers, it does so by populating the </w:t>
+        </w:r>
+        <w:proofErr w:type="spellStart"/>
+        <w:r>
+          <w:rPr>
+            <w:rStyle w:val="XMLname"/>
+          </w:rPr>
+          <w:t>targetSystem</w:t>
+        </w:r>
+        <w:proofErr w:type="spellEnd"/>
+        <w:r>
+          <w:t xml:space="preserve"> parameter </w:t>
+        </w:r>
+      </w:ins>
+      <w:ins w:id="336" w:author="John Moehrke" w:date="2019-07-12T10:36:00Z">
+        <w:r>
+          <w:t xml:space="preserve">with as many domains for which it wants to receive Patient Identifiers. The responding system shall return the Patient Identifiers for each requested domain if a value is known. </w:t>
+        </w:r>
+      </w:ins>
+      <w:del w:id="337" w:author="John Moehrke" w:date="2019-07-12T10:37:00Z">
+        <w:r>
+          <w:delText xml:space="preserve">The Patient Identifier Cross-reference Consumer may specify the Patient Identity Domain from which the patient identifier is returned from the Patient Identifier Cross-reference Manager in the resulting response. The Patient Identifier Cross-reference Consumer shall convey this by specifying the </w:delText>
         </w:r>
       </w:del>
-      <w:ins w:id="317" w:author="John Moehrke" w:date="2019-06-14T16:53:00Z">
-        <w:r>
-          <w:t xml:space="preserve">Consumer </w:t>
-        </w:r>
+      <w:ins w:id="338" w:author="Lynn Felhofer" w:date="2019-07-10T09:48:00Z">
+        <w:del w:id="339" w:author="John Moehrke" w:date="2019-07-12T10:37:00Z">
+          <w:r>
+            <w:delText>P</w:delText>
+          </w:r>
+        </w:del>
       </w:ins>
-      <w:r>
-        <w:t xml:space="preserve">may specify the Patient Identity Domain from which the patient identifier is returned from the </w:t>
-      </w:r>
-      <w:del w:id="318" w:author="John Moehrke" w:date="2019-06-14T16:54:00Z">
-        <w:r>
-          <w:delText xml:space="preserve">Patient Identifier Cross-reference Manager </w:delText>
+      <w:del w:id="340" w:author="John Moehrke" w:date="2019-07-12T10:37:00Z">
+        <w:r>
+          <w:delText xml:space="preserve">patient </w:delText>
         </w:r>
       </w:del>
-      <w:ins w:id="319" w:author="John Moehrke" w:date="2019-06-14T16:54:00Z">
-        <w:r>
-          <w:t xml:space="preserve">Manager </w:t>
-        </w:r>
+      <w:ins w:id="341" w:author="Lynn Felhofer" w:date="2019-07-10T09:48:00Z">
+        <w:del w:id="342" w:author="John Moehrke" w:date="2019-07-12T10:37:00Z">
+          <w:r>
+            <w:delText>I</w:delText>
+          </w:r>
+        </w:del>
       </w:ins>
-      <w:r>
-        <w:t xml:space="preserve">in the resulting response. The </w:t>
-      </w:r>
-      <w:del w:id="320" w:author="John Moehrke" w:date="2019-06-14T16:53:00Z">
-        <w:r>
-          <w:delText xml:space="preserve">Patient Identifier Cross-reference Consumer </w:delText>
+      <w:del w:id="343" w:author="John Moehrke" w:date="2019-07-12T10:37:00Z">
+        <w:r>
+          <w:delText xml:space="preserve">identity </w:delText>
         </w:r>
       </w:del>
-      <w:ins w:id="321" w:author="John Moehrke" w:date="2019-06-14T16:53:00Z">
-        <w:r>
-          <w:t xml:space="preserve">Consumer </w:t>
-        </w:r>
+      <w:ins w:id="344" w:author="Lynn Felhofer" w:date="2019-07-10T09:48:00Z">
+        <w:del w:id="345" w:author="John Moehrke" w:date="2019-07-12T10:37:00Z">
+          <w:r>
+            <w:delText>D</w:delText>
+          </w:r>
+        </w:del>
       </w:ins>
-      <w:r>
-        <w:t xml:space="preserve">shall convey this by specifying the patient identity domain in the </w:t>
-      </w:r>
+      <w:del w:id="346" w:author="John Moehrke" w:date="2019-07-12T10:37:00Z">
+        <w:r>
+          <w:delText xml:space="preserve">domain in </w:delText>
+        </w:r>
+      </w:del>
+      <w:ins w:id="347" w:author="John Moehrke" w:date="2019-07-12T10:37:00Z">
+        <w:r>
+          <w:t>T</w:t>
+        </w:r>
+      </w:ins>
+      <w:del w:id="348" w:author="John Moehrke" w:date="2019-07-12T10:37:00Z">
+        <w:r>
+          <w:delText>t</w:delText>
+        </w:r>
+      </w:del>
+      <w:r>
+        <w:t xml:space="preserve">he </w:t>
+      </w:r>
+      <w:proofErr w:type="spellStart"/>
       <w:r>
         <w:rPr>
           <w:rStyle w:val="XMLname"/>
         </w:rPr>
         <w:t>targetSystem</w:t>
       </w:r>
-      <w:r>
-        <w:t xml:space="preserve"> parameter using this format:</w:t>
+      <w:proofErr w:type="spellEnd"/>
+      <w:r>
+        <w:t xml:space="preserve"> parameter us</w:t>
+      </w:r>
+      <w:ins w:id="349" w:author="John Moehrke" w:date="2019-07-12T10:37:00Z">
+        <w:r>
+          <w:t>es</w:t>
+        </w:r>
+      </w:ins>
+      <w:del w:id="350" w:author="John Moehrke" w:date="2019-07-12T10:37:00Z">
+        <w:r>
+          <w:delText>ing</w:delText>
+        </w:r>
+      </w:del>
+      <w:r>
+        <w:t xml:space="preserve"> this format:</w:t>
       </w:r>
     </w:p>
     <w:p>
@@ -13679,27 +14072,39 @@
           <w:rStyle w:val="XMLname"/>
         </w:rPr>
       </w:pPr>
+      <w:proofErr w:type="spellStart"/>
       <w:r>
         <w:rPr>
           <w:rStyle w:val="XMLname"/>
         </w:rPr>
-        <w:t>targetSystem=&lt;patient ID Assigning Authority domain&gt;</w:t>
+        <w:t>targetSystem</w:t>
+      </w:r>
+      <w:proofErr w:type="spellEnd"/>
+      <w:r>
+        <w:rPr>
+          <w:rStyle w:val="XMLname"/>
+        </w:rPr>
+        <w:t>=&lt;patient ID Assigning Authority domain&gt;</w:t>
       </w:r>
     </w:p>
     <w:p>
       <w:pPr>
         <w:pStyle w:val="BodyText"/>
-      </w:pPr>
-      <w:r>
-        <w:t xml:space="preserve">This optional parameter specifies the Assigning Authority of the Patient Identity Domain whose identifier need to be returned. </w:t>
-      </w:r>
+        <w:rPr>
+          <w:del w:id="351" w:author="John Moehrke" w:date="2019-07-12T10:38:00Z"/>
+        </w:rPr>
+      </w:pPr>
+      <w:del w:id="352" w:author="John Moehrke" w:date="2019-07-12T10:38:00Z">
+        <w:r>
+          <w:delText xml:space="preserve">This optional parameter specifies the Assigning Authority of the Patient Identity Domain whose identifier need to be returned. </w:delText>
+        </w:r>
+      </w:del>
     </w:p>
     <w:p>
       <w:pPr>
         <w:pStyle w:val="BodyText"/>
       </w:pPr>
       <w:r>
-        <w:lastRenderedPageBreak/>
         <w:t>Examples:</w:t>
       </w:r>
     </w:p>
@@ -13711,11 +14116,33 @@
           <w:rStyle w:val="XMLname"/>
         </w:rPr>
       </w:pPr>
+      <w:proofErr w:type="spellStart"/>
       <w:r>
         <w:rPr>
           <w:rStyle w:val="XMLname"/>
         </w:rPr>
-        <w:t>targetSystem=urn:oid:1.3.6.1.4.1.21367.2010.1.2.100</w:t>
+        <w:t>targetSystem</w:t>
+      </w:r>
+      <w:proofErr w:type="spellEnd"/>
+      <w:r>
+        <w:rPr>
+          <w:rStyle w:val="XMLname"/>
+        </w:rPr>
+        <w:t>=</w:t>
+      </w:r>
+      <w:proofErr w:type="gramStart"/>
+      <w:r>
+        <w:rPr>
+          <w:rStyle w:val="XMLname"/>
+        </w:rPr>
+        <w:t>urn:oid</w:t>
+      </w:r>
+      <w:proofErr w:type="gramEnd"/>
+      <w:r>
+        <w:rPr>
+          <w:rStyle w:val="XMLname"/>
+        </w:rPr>
+        <w:t>:1.3.6.1.4.1.21367.2010.1.2.100</w:t>
       </w:r>
     </w:p>
     <w:p>
@@ -13731,11 +14158,19 @@
           <w:rStyle w:val="XMLname"/>
         </w:rPr>
       </w:pPr>
+      <w:proofErr w:type="spellStart"/>
       <w:r>
         <w:rPr>
           <w:rStyle w:val="XMLname"/>
         </w:rPr>
-        <w:t>targetSystem=http://fhir.mydomain.com</w:t>
+        <w:t>targetSystem</w:t>
+      </w:r>
+      <w:proofErr w:type="spellEnd"/>
+      <w:r>
+        <w:rPr>
+          <w:rStyle w:val="XMLname"/>
+        </w:rPr>
+        <w:t>=http://fhir.mydomain.com</w:t>
       </w:r>
     </w:p>
     <w:p>
@@ -13745,12 +14180,14 @@
       <w:r>
         <w:t xml:space="preserve">When included, the Identifier Cross-reference Consumer shall populate the </w:t>
       </w:r>
+      <w:proofErr w:type="spellStart"/>
       <w:r>
         <w:rPr>
           <w:rStyle w:val="XMLname"/>
         </w:rPr>
         <w:t>targetSystem</w:t>
       </w:r>
+      <w:proofErr w:type="spellEnd"/>
       <w:r>
         <w:t xml:space="preserve"> search parameter with values as described in </w:t>
       </w:r>
@@ -13781,7 +14218,7 @@
         </w:rPr>
         <w:fldChar w:fldCharType="begin"/>
       </w:r>
-      <w:ins w:id="322" w:author="John Moehrke" w:date="2019-06-14T15:16:00Z">
+      <w:ins w:id="353" w:author="John Moehrke" w:date="2019-06-14T15:16:00Z">
         <w:r>
           <w:rPr>
             <w:rStyle w:val="Hyperlink"/>
@@ -13789,7 +14226,7 @@
           <w:instrText>HYPERLINK "http://hl7.org/fhir/R4/datatypes.html" \l "Identifier"</w:instrText>
         </w:r>
       </w:ins>
-      <w:del w:id="323" w:author="John Moehrke" w:date="2019-06-14T15:16:00Z">
+      <w:del w:id="354" w:author="John Moehrke" w:date="2019-06-14T15:16:00Z">
         <w:r>
           <w:rPr>
             <w:rStyle w:val="Hyperlink"/>
@@ -13803,7 +14240,7 @@
         </w:rPr>
         <w:fldChar w:fldCharType="separate"/>
       </w:r>
-      <w:del w:id="324" w:author="John Moehrke" w:date="2019-06-14T15:16:00Z">
+      <w:del w:id="355" w:author="John Moehrke" w:date="2019-06-14T15:16:00Z">
         <w:r>
           <w:rPr>
             <w:rStyle w:val="Hyperlink"/>
@@ -13811,7 +14248,7 @@
           <w:delText>http://hl7.org/fhir/STU3/datatypes.html#Identifier</w:delText>
         </w:r>
       </w:del>
-      <w:ins w:id="325" w:author="John Moehrke" w:date="2019-06-14T15:16:00Z">
+      <w:ins w:id="356" w:author="John Moehrke" w:date="2019-06-14T15:16:00Z">
         <w:r>
           <w:rPr>
             <w:rStyle w:val="Hyperlink"/>
@@ -13839,478 +14276,781 @@
           <w:ilvl w:val="0"/>
           <w:numId w:val="0"/>
         </w:numPr>
-      </w:pPr>
-      <w:bookmarkStart w:id="326" w:name="_Toc396826798"/>
-      <w:bookmarkStart w:id="327" w:name="_Toc520113405"/>
+        <w:rPr>
+          <w:ins w:id="357" w:author="John Moehrke" w:date="2019-07-12T11:11:00Z"/>
+        </w:rPr>
+      </w:pPr>
+      <w:bookmarkStart w:id="358" w:name="_Toc396826798"/>
+      <w:bookmarkStart w:id="359" w:name="_Toc520113405"/>
       <w:r>
         <w:t>3.83.4.1.3 Expected Actions</w:t>
       </w:r>
-      <w:bookmarkEnd w:id="326"/>
-      <w:bookmarkEnd w:id="327"/>
+      <w:bookmarkEnd w:id="358"/>
+      <w:bookmarkEnd w:id="359"/>
     </w:p>
     <w:p>
       <w:pPr>
         <w:pStyle w:val="BodyText"/>
-      </w:pPr>
-      <w:r>
-        <w:t xml:space="preserve">The </w:t>
-      </w:r>
-      <w:del w:id="328" w:author="John Moehrke" w:date="2019-06-14T16:54:00Z">
+        <w:pPrChange w:id="360" w:author="John Moehrke" w:date="2019-07-12T11:11:00Z">
+          <w:pPr>
+            <w:pStyle w:val="Heading5"/>
+            <w:numPr>
+              <w:ilvl w:val="0"/>
+            </w:numPr>
+            <w:tabs>
+              <w:tab w:val="clear" w:pos="1080"/>
+            </w:tabs>
+          </w:pPr>
+        </w:pPrChange>
+      </w:pPr>
+      <w:ins w:id="361" w:author="John Moehrke" w:date="2019-07-12T11:12:00Z">
+        <w:r>
+          <w:t xml:space="preserve">The Patient Identifier Cross-reference Manager </w:t>
+        </w:r>
+      </w:ins>
+      <w:ins w:id="362" w:author="John Moehrke" w:date="2019-07-12T11:16:00Z">
+        <w:r>
+          <w:t>shall use</w:t>
+        </w:r>
+      </w:ins>
+      <w:ins w:id="363" w:author="John Moehrke" w:date="2019-07-12T11:14:00Z">
+        <w:r>
+          <w:t xml:space="preserve"> the </w:t>
+        </w:r>
+        <w:proofErr w:type="spellStart"/>
+        <w:r>
+          <w:t>sourceIdentifier</w:t>
+        </w:r>
+        <w:proofErr w:type="spellEnd"/>
+        <w:r>
+          <w:t xml:space="preserve"> and the </w:t>
+        </w:r>
+        <w:proofErr w:type="spellStart"/>
+        <w:r>
+          <w:t>targetSystem</w:t>
+        </w:r>
+        <w:proofErr w:type="spellEnd"/>
+        <w:r>
+          <w:t xml:space="preserve">(s) to </w:t>
+        </w:r>
+      </w:ins>
+      <w:ins w:id="364" w:author="John Moehrke" w:date="2019-07-12T11:15:00Z">
+        <w:r>
+          <w:t>determine the Patient Identities</w:t>
+        </w:r>
+      </w:ins>
+      <w:ins w:id="365" w:author="John Moehrke" w:date="2019-07-12T11:16:00Z">
+        <w:r>
+          <w:t xml:space="preserve"> available.</w:t>
+        </w:r>
+      </w:ins>
+      <w:ins w:id="366" w:author="John Moehrke" w:date="2019-07-12T11:19:00Z">
+        <w:r>
+          <w:t xml:space="preserve"> Where Patient Identities include business Ide</w:t>
+        </w:r>
+      </w:ins>
+      <w:ins w:id="367" w:author="John Moehrke" w:date="2019-07-12T11:31:00Z">
+        <w:r>
+          <w:t>nt</w:t>
+        </w:r>
+        <w:r>
+          <w:t>ifier(s)</w:t>
+        </w:r>
+      </w:ins>
+      <w:ins w:id="368" w:author="John Moehrke" w:date="2019-07-12T11:19:00Z">
+        <w:r>
+          <w:t xml:space="preserve"> and FHIR Patient Resource</w:t>
+        </w:r>
+      </w:ins>
+      <w:ins w:id="369" w:author="John Moehrke" w:date="2019-07-12T11:31:00Z">
+        <w:r>
+          <w:t>(</w:t>
+        </w:r>
+      </w:ins>
+      <w:ins w:id="370" w:author="John Moehrke" w:date="2019-07-12T11:19:00Z">
+        <w:r>
+          <w:t>s</w:t>
+        </w:r>
+      </w:ins>
+      <w:ins w:id="371" w:author="John Moehrke" w:date="2019-07-12T11:31:00Z">
+        <w:r>
+          <w:t>)</w:t>
+        </w:r>
+      </w:ins>
+      <w:ins w:id="372" w:author="John Moehrke" w:date="2019-07-12T11:19:00Z">
+        <w:r>
+          <w:t>.</w:t>
+        </w:r>
+      </w:ins>
+      <w:ins w:id="373" w:author="John Moehrke" w:date="2019-07-12T11:33:00Z">
+        <w:r>
+          <w:t xml:space="preserve"> The Patient Identities returned may be a subset based on policies that might restrict ac</w:t>
+        </w:r>
+      </w:ins>
+      <w:ins w:id="374" w:author="John Moehrke" w:date="2019-07-12T11:34:00Z">
+        <w:r>
+          <w:t>cessibility of the knowledge.</w:t>
+        </w:r>
+      </w:ins>
+      <w:ins w:id="375" w:author="John Moehrke" w:date="2019-07-12T11:19:00Z">
+        <w:r>
+          <w:t xml:space="preserve"> </w:t>
+        </w:r>
+      </w:ins>
+      <w:ins w:id="376" w:author="John Moehrke" w:date="2019-07-12T11:12:00Z">
+        <w:r>
+          <w:t xml:space="preserve"> </w:t>
+        </w:r>
+      </w:ins>
+    </w:p>
+    <w:p>
+      <w:pPr>
+        <w:pStyle w:val="BodyText"/>
+        <w:rPr>
+          <w:ins w:id="377" w:author="John Moehrke" w:date="2019-07-12T11:34:00Z"/>
+        </w:rPr>
+      </w:pPr>
+      <w:ins w:id="378" w:author="John Moehrke" w:date="2019-07-12T11:34:00Z">
+        <w:r>
+          <w:t xml:space="preserve">For guidance on handling Access Denied, see ITI TF-2x: Appendix Z.7. </w:t>
+        </w:r>
+      </w:ins>
+    </w:p>
+    <w:p>
+      <w:pPr>
+        <w:pStyle w:val="BodyText"/>
+        <w:rPr>
+          <w:del w:id="379" w:author="John Moehrke" w:date="2019-07-12T11:20:00Z"/>
+        </w:rPr>
+      </w:pPr>
+      <w:ins w:id="380" w:author="Lynn Felhofer" w:date="2019-07-10T10:00:00Z">
+        <w:del w:id="381" w:author="John Moehrke" w:date="2019-07-12T11:20:00Z">
+          <w:r>
+            <w:delText>W</w:delText>
+          </w:r>
+          <w:r>
+            <w:delText xml:space="preserve">hen the </w:delText>
+          </w:r>
+          <w:r>
+            <w:delText xml:space="preserve">Manager </w:delText>
+          </w:r>
+          <w:r>
+            <w:delText>recognizes the specified Patient Identi</w:delText>
+          </w:r>
+          <w:r>
+            <w:delText>ty</w:delText>
+          </w:r>
+          <w:r>
+            <w:delText xml:space="preserve"> Domain and Patient ID and an identifier exists for the specified patient in at least one other domain</w:delText>
+          </w:r>
+          <w:r>
+            <w:delText>, t</w:delText>
+          </w:r>
+        </w:del>
+      </w:ins>
+      <w:del w:id="382" w:author="John Moehrke" w:date="2019-07-12T11:20:00Z">
+        <w:r>
+          <w:delText xml:space="preserve">The </w:delText>
+        </w:r>
+      </w:del>
+      <w:del w:id="383" w:author="John Moehrke" w:date="2019-06-14T16:54:00Z">
         <w:r>
           <w:delText xml:space="preserve">Patient Identifier Cross-reference Manager </w:delText>
         </w:r>
       </w:del>
-      <w:ins w:id="329" w:author="John Moehrke" w:date="2019-06-14T16:54:00Z">
-        <w:r>
-          <w:t xml:space="preserve">Manager </w:t>
-        </w:r>
+      <w:del w:id="384" w:author="John Moehrke" w:date="2019-07-12T11:20:00Z">
+        <w:r>
+          <w:delText xml:space="preserve">returns Patient Identifiers </w:delText>
+        </w:r>
+        <w:r>
+          <w:delText>and</w:delText>
+        </w:r>
+        <w:r>
+          <w:delText xml:space="preserve"> can optionally </w:delText>
+        </w:r>
+        <w:r>
+          <w:delText>also return</w:delText>
+        </w:r>
+        <w:r>
+          <w:delText xml:space="preserve"> </w:delText>
+        </w:r>
+        <w:r>
+          <w:delText xml:space="preserve">Patient Resource References that are associated with the identifier provided by the </w:delText>
+        </w:r>
+      </w:del>
+      <w:del w:id="385" w:author="John Moehrke" w:date="2019-06-14T16:53:00Z">
+        <w:r>
+          <w:delText xml:space="preserve">Patient Identifier Cross-reference Consumer </w:delText>
+        </w:r>
+      </w:del>
+      <w:ins w:id="386" w:author="Lynn Felhofer" w:date="2019-07-10T10:01:00Z">
+        <w:del w:id="387" w:author="John Moehrke" w:date="2019-07-12T11:20:00Z">
+          <w:r>
+            <w:delText>.</w:delText>
+          </w:r>
+        </w:del>
       </w:ins>
-      <w:r>
-        <w:t xml:space="preserve">returns Patient Identifiers </w:t>
-      </w:r>
-      <w:r>
-        <w:t>and</w:t>
-      </w:r>
-      <w:r>
-        <w:t xml:space="preserve"> can optionally </w:t>
-      </w:r>
-      <w:r>
-        <w:t>also return</w:t>
-      </w:r>
+      <w:del w:id="388" w:author="John Moehrke" w:date="2019-07-12T11:20:00Z">
+        <w:r>
+          <w:delText>only when the Patient Identifier Cross-reference Manager recognizes the specified Patient Identification Domain and Patient ID and an identifier exists for the specified patient in at least one other domain.</w:delText>
+        </w:r>
+      </w:del>
+    </w:p>
+    <w:p>
+      <w:pPr>
+        <w:pStyle w:val="BodyText"/>
+        <w:rPr>
+          <w:del w:id="389" w:author="John Moehrke" w:date="2019-07-12T11:32:00Z"/>
+        </w:rPr>
+      </w:pPr>
+      <w:del w:id="390" w:author="John Moehrke" w:date="2019-07-12T11:20:00Z">
+        <w:r>
+          <w:delText xml:space="preserve">The </w:delText>
+        </w:r>
+        <w:r>
+          <w:rPr>
+            <w:rStyle w:val="XMLname"/>
+          </w:rPr>
+          <w:delText>targetSystem</w:delText>
+        </w:r>
+        <w:r>
+          <w:delText xml:space="preserve"> parameter specifies the Assigning Authority of the Patient Identity Domain </w:delText>
+        </w:r>
+      </w:del>
+      <w:del w:id="391" w:author="John Moehrke" w:date="2019-07-12T11:32:00Z">
+        <w:r>
+          <w:delText>whose identifiers need to be returned. If the</w:delText>
+        </w:r>
+      </w:del>
+      <w:ins w:id="392" w:author="Lynn Felhofer" w:date="2019-07-10T10:02:00Z">
+        <w:del w:id="393" w:author="John Moehrke" w:date="2019-07-12T11:32:00Z">
+          <w:r>
+            <w:delText xml:space="preserve"> query contained the</w:delText>
+          </w:r>
+        </w:del>
+      </w:ins>
+      <w:del w:id="394" w:author="John Moehrke" w:date="2019-07-12T11:32:00Z">
+        <w:r>
+          <w:delText xml:space="preserve"> </w:delText>
+        </w:r>
+        <w:r>
+          <w:rPr>
+            <w:rStyle w:val="XMLname"/>
+          </w:rPr>
+          <w:delText>targetSystem</w:delText>
+        </w:r>
+        <w:r>
+          <w:delText xml:space="preserve"> parameter is </w:delText>
+        </w:r>
+        <w:r>
+          <w:lastRenderedPageBreak/>
+          <w:delText xml:space="preserve">supplied, the Patient Identifier Cross-reference Manager shall return all </w:delText>
+        </w:r>
+      </w:del>
+      <w:del w:id="395" w:author="John Moehrke" w:date="2019-07-12T11:21:00Z">
+        <w:r>
+          <w:delText>identifiers</w:delText>
+        </w:r>
+      </w:del>
+      <w:del w:id="396" w:author="John Moehrke" w:date="2019-07-12T11:32:00Z">
+        <w:r>
+          <w:delText xml:space="preserve"> from that Patient Identity Domain</w:delText>
+        </w:r>
+      </w:del>
+      <w:del w:id="397" w:author="John Moehrke" w:date="2019-07-12T11:22:00Z">
+        <w:r>
+          <w:delText xml:space="preserve"> except for the one identified by the </w:delText>
+        </w:r>
+        <w:r>
+          <w:rPr>
+            <w:rStyle w:val="XMLname"/>
+          </w:rPr>
+          <w:delText>sourceIdentifier</w:delText>
+        </w:r>
+        <w:r>
+          <w:delText xml:space="preserve"> parameter. Otherwise the Patient Identifier Cross-reference Manager shall return all known </w:delText>
+        </w:r>
+        <w:r>
+          <w:delText>Patient I</w:delText>
+        </w:r>
+        <w:r>
+          <w:delText>dentifiers</w:delText>
+        </w:r>
+        <w:r>
+          <w:delText xml:space="preserve"> and </w:delText>
+        </w:r>
+        <w:r>
+          <w:rPr>
+            <w:rStyle w:val="XMLname"/>
+          </w:rPr>
+          <w:delText>Patient</w:delText>
+        </w:r>
+        <w:r>
+          <w:delText xml:space="preserve"> Resource References</w:delText>
+        </w:r>
+        <w:r>
+          <w:delText xml:space="preserve"> except for the one identified by the </w:delText>
+        </w:r>
+        <w:r>
+          <w:rPr>
+            <w:rStyle w:val="XMLname"/>
+          </w:rPr>
+          <w:delText>sourceIdentifier</w:delText>
+        </w:r>
+        <w:r>
+          <w:delText xml:space="preserve"> </w:delText>
+        </w:r>
+        <w:r>
+          <w:delText>parameter.</w:delText>
+        </w:r>
+      </w:del>
+    </w:p>
+    <w:p>
+      <w:pPr>
+        <w:pStyle w:val="BodyText"/>
+        <w:rPr>
+          <w:del w:id="398" w:author="John Moehrke" w:date="2019-07-12T11:34:00Z"/>
+        </w:rPr>
+      </w:pPr>
+      <w:del w:id="399" w:author="John Moehrke" w:date="2019-07-12T11:34:00Z">
+        <w:r>
+          <w:delText>The information provided by the Patient Identifier Cross-reference Manager to</w:delText>
+        </w:r>
+      </w:del>
+      <w:ins w:id="400" w:author="Lynn Felhofer" w:date="2019-07-10T10:02:00Z">
+        <w:del w:id="401" w:author="John Moehrke" w:date="2019-07-12T11:34:00Z">
+          <w:r>
+            <w:delText>response returne</w:delText>
+          </w:r>
+        </w:del>
+      </w:ins>
+      <w:ins w:id="402" w:author="Lynn Felhofer" w:date="2019-07-10T10:03:00Z">
+        <w:del w:id="403" w:author="John Moehrke" w:date="2019-07-12T11:34:00Z">
+          <w:r>
+            <w:delText>d to</w:delText>
+          </w:r>
+        </w:del>
+      </w:ins>
+      <w:del w:id="404" w:author="John Moehrke" w:date="2019-07-12T11:34:00Z">
+        <w:r>
+          <w:delText xml:space="preserve"> </w:delText>
+        </w:r>
+      </w:del>
+      <w:ins w:id="405" w:author="Lynn Felhofer" w:date="2019-07-10T09:45:00Z">
+        <w:del w:id="406" w:author="John Moehrke" w:date="2019-07-12T11:34:00Z">
+          <w:r>
+            <w:delText xml:space="preserve">the </w:delText>
+          </w:r>
+        </w:del>
+      </w:ins>
+      <w:del w:id="407" w:author="John Moehrke" w:date="2019-07-12T11:34:00Z">
+        <w:r>
+          <w:delText xml:space="preserve">Patient Identifier Cross-reference Consumers is a list of cross-referenced identifiers and </w:delText>
+        </w:r>
+        <w:r>
+          <w:rPr>
+            <w:rStyle w:val="XMLname"/>
+          </w:rPr>
+          <w:delText>Patient</w:delText>
+        </w:r>
+        <w:r>
+          <w:delText xml:space="preserve"> Resource References in two or more of the domains managed by the cross-referencing </w:delText>
+        </w:r>
+        <w:r>
+          <w:delText>a</w:delText>
+        </w:r>
+        <w:r>
+          <w:delText xml:space="preserve">ctor. The list of cross-references is not made available until the set of policies and processes for managing the cross-reference function have been completed. The policies for administering identities adopted by the cooperating domains are completely internal to the </w:delText>
+        </w:r>
+      </w:del>
+      <w:del w:id="408" w:author="John Moehrke" w:date="2019-06-14T16:54:00Z">
+        <w:r>
+          <w:delText xml:space="preserve">Patient Identifier Cross-reference Manager </w:delText>
+        </w:r>
+      </w:del>
+      <w:del w:id="409" w:author="John Moehrke" w:date="2019-07-12T11:34:00Z">
+        <w:r>
+          <w:delText xml:space="preserve">and are outside of the scope of this </w:delText>
+        </w:r>
+        <w:r>
+          <w:delText>transaction</w:delText>
+        </w:r>
+        <w:r>
+          <w:delText xml:space="preserve">. Possible matches should not be communicated until the healthcare institution policies and processes embodied in the </w:delText>
+        </w:r>
+      </w:del>
+      <w:del w:id="410" w:author="John Moehrke" w:date="2019-06-14T16:54:00Z">
+        <w:r>
+          <w:delText xml:space="preserve">Patient Identifier Cross-reference Manager </w:delText>
+        </w:r>
+      </w:del>
+      <w:del w:id="411" w:author="John Moehrke" w:date="2019-07-12T11:34:00Z">
+        <w:r>
+          <w:delText>reach a positive matching decision.</w:delText>
+        </w:r>
+      </w:del>
+    </w:p>
+    <w:p>
+      <w:pPr>
+        <w:pStyle w:val="BodyText"/>
+        <w:rPr>
+          <w:del w:id="412" w:author="John Moehrke" w:date="2019-07-12T11:35:00Z"/>
+        </w:rPr>
+      </w:pPr>
+      <w:del w:id="413" w:author="John Moehrke" w:date="2019-07-12T11:35:00Z">
+        <w:r>
+          <w:delText>For guidance on handling Access Denied</w:delText>
+        </w:r>
+        <w:r>
+          <w:delText>,</w:delText>
+        </w:r>
+        <w:r>
+          <w:delText xml:space="preserve"> </w:delText>
+        </w:r>
+        <w:r>
+          <w:delText>s</w:delText>
+        </w:r>
+        <w:r>
+          <w:delText xml:space="preserve">ee ITI TF-2x: Appendix Z.7. </w:delText>
+        </w:r>
+      </w:del>
+    </w:p>
+    <w:p>
+      <w:pPr>
+        <w:pStyle w:val="BodyText"/>
+        <w:rPr>
+          <w:del w:id="414" w:author="John Moehrke" w:date="2019-07-12T11:35:00Z"/>
+        </w:rPr>
+      </w:pPr>
+      <w:del w:id="415" w:author="John Moehrke" w:date="2019-07-12T11:35:00Z">
+        <w:r>
+          <w:delText xml:space="preserve">The </w:delText>
+        </w:r>
+      </w:del>
+      <w:del w:id="416" w:author="John Moehrke" w:date="2019-06-14T16:54:00Z">
+        <w:r>
+          <w:delText xml:space="preserve">Patient Identifier Cross-reference Manager </w:delText>
+        </w:r>
+      </w:del>
+      <w:del w:id="417" w:author="John Moehrke" w:date="2019-07-12T11:35:00Z">
+        <w:r>
+          <w:delText>shall respond to the query request as described by the cases listed below:</w:delText>
+        </w:r>
+      </w:del>
+    </w:p>
+    <w:p>
+      <w:pPr>
+        <w:pStyle w:val="BodyText"/>
+        <w:rPr>
+          <w:del w:id="418" w:author="John Moehrke" w:date="2019-07-12T11:35:00Z"/>
+          <w:rStyle w:val="BodyTextChar"/>
+        </w:rPr>
+        <w:pPrChange w:id="419" w:author="John Moehrke" w:date="2019-07-12T11:35:00Z">
+          <w:pPr/>
+        </w:pPrChange>
+      </w:pPr>
+      <w:del w:id="420" w:author="John Moehrke" w:date="2019-07-12T11:35:00Z">
+        <w:r>
+          <w:rPr>
+            <w:b/>
+          </w:rPr>
+          <w:delText>Case 1:</w:delText>
+        </w:r>
+        <w:r>
+          <w:delText xml:space="preserve"> The </w:delText>
+        </w:r>
+      </w:del>
+      <w:del w:id="421" w:author="John Moehrke" w:date="2019-06-14T16:54:00Z">
+        <w:r>
+          <w:delText xml:space="preserve">Patient Identifier Cross-reference Manager </w:delText>
+        </w:r>
+      </w:del>
+      <w:del w:id="422" w:author="John Moehrke" w:date="2019-07-12T11:35:00Z">
+        <w:r>
+          <w:delText xml:space="preserve">recognizes the specified </w:delText>
+        </w:r>
+        <w:r>
+          <w:rPr>
+            <w:rStyle w:val="XMLname"/>
+          </w:rPr>
+          <w:delText>sourceIdentifier</w:delText>
+        </w:r>
+        <w:r>
+          <w:delText xml:space="preserve"> sent by the </w:delText>
+        </w:r>
+      </w:del>
+      <w:del w:id="423" w:author="John Moehrke" w:date="2019-06-14T16:53:00Z">
+        <w:r>
+          <w:delText xml:space="preserve">Patient Identifier Cross-reference Consumer </w:delText>
+        </w:r>
+      </w:del>
+      <w:del w:id="424" w:author="John Moehrke" w:date="2019-07-12T11:35:00Z">
+        <w:r>
+          <w:delText xml:space="preserve">and corresponding identifiers exist in at least one other </w:delText>
+        </w:r>
+        <w:r>
+          <w:rPr>
+            <w:rStyle w:val="BodyTextChar"/>
+          </w:rPr>
+          <w:delText>domain.</w:delText>
+        </w:r>
+      </w:del>
+    </w:p>
+    <w:p>
+      <w:pPr>
+        <w:pStyle w:val="BodyText"/>
+        <w:rPr>
+          <w:del w:id="425" w:author="John Moehrke" w:date="2019-07-12T11:35:00Z"/>
+        </w:rPr>
+        <w:pPrChange w:id="426" w:author="John Moehrke" w:date="2019-07-12T11:35:00Z">
+          <w:pPr>
+            <w:pStyle w:val="BodyText"/>
+          </w:pPr>
+        </w:pPrChange>
+      </w:pPr>
+      <w:del w:id="427" w:author="John Moehrke" w:date="2019-07-12T11:35:00Z">
+        <w:r>
+          <w:rPr>
+            <w:b/>
+          </w:rPr>
+          <w:delText xml:space="preserve">HTTP 200 </w:delText>
+        </w:r>
+        <w:r>
+          <w:delText>(OK) is returned as the HTTP status code.</w:delText>
+        </w:r>
+      </w:del>
+    </w:p>
+    <w:p>
+      <w:pPr>
+        <w:pStyle w:val="BodyText"/>
+        <w:pPrChange w:id="428" w:author="John Moehrke" w:date="2019-07-12T11:35:00Z">
+          <w:pPr>
+            <w:pStyle w:val="BodyText"/>
+          </w:pPr>
+        </w:pPrChange>
+      </w:pPr>
+      <w:del w:id="429" w:author="John Moehrke" w:date="2019-07-12T11:35:00Z">
+        <w:r>
+          <w:delText xml:space="preserve">A </w:delText>
+        </w:r>
+        <w:r>
+          <w:rPr>
+            <w:rStyle w:val="XMLname"/>
+          </w:rPr>
+          <w:delText>Parameters</w:delText>
+        </w:r>
+        <w:r>
+          <w:delText xml:space="preserve"> Resource is returned representing the result set described in Section 3.83.4.2.2. </w:delText>
+        </w:r>
+      </w:del>
+    </w:p>
+    <w:p>
+      <w:pPr>
+        <w:pStyle w:val="BodyText"/>
+        <w:rPr>
+          <w:del w:id="430" w:author="John Moehrke" w:date="2019-07-12T11:36:00Z"/>
+        </w:rPr>
+      </w:pPr>
+      <w:del w:id="431" w:author="John Moehrke" w:date="2019-07-12T11:36:00Z">
+        <w:r>
+          <w:rPr>
+            <w:b/>
+          </w:rPr>
+          <w:delText>Case 2:</w:delText>
+        </w:r>
+        <w:r>
+          <w:delText xml:space="preserve"> The </w:delText>
+        </w:r>
+      </w:del>
+      <w:del w:id="432" w:author="John Moehrke" w:date="2019-06-14T16:54:00Z">
+        <w:r>
+          <w:delText xml:space="preserve">Patient Identifier Cross-reference Manager </w:delText>
+        </w:r>
+      </w:del>
+      <w:del w:id="433" w:author="John Moehrke" w:date="2019-07-12T11:36:00Z">
+        <w:r>
+          <w:delText xml:space="preserve">recognizes the specified </w:delText>
+        </w:r>
+        <w:r>
+          <w:rPr>
+            <w:rStyle w:val="XMLname"/>
+          </w:rPr>
+          <w:delText>sourceIdentifier</w:delText>
+        </w:r>
+        <w:r>
+          <w:delText xml:space="preserve"> sent by the Patient Identifier Cross-reference Consumer, but no identifier exists for that patient in any of the other domains.</w:delText>
+        </w:r>
+      </w:del>
+    </w:p>
+    <w:p>
+      <w:pPr>
+        <w:pStyle w:val="BodyText"/>
+        <w:rPr>
+          <w:del w:id="434" w:author="John Moehrke" w:date="2019-07-12T11:36:00Z"/>
+        </w:rPr>
+      </w:pPr>
+      <w:del w:id="435" w:author="John Moehrke" w:date="2019-07-12T11:36:00Z">
+        <w:r>
+          <w:rPr>
+            <w:b/>
+          </w:rPr>
+          <w:delText xml:space="preserve">HTTP 200 </w:delText>
+        </w:r>
+        <w:r>
+          <w:delText>(OK) is returned as the HTTP status code.</w:delText>
+        </w:r>
+      </w:del>
+    </w:p>
+    <w:p>
+      <w:pPr>
+        <w:pStyle w:val="BodyText"/>
+        <w:rPr>
+          <w:del w:id="436" w:author="John Moehrke" w:date="2019-07-12T11:36:00Z"/>
+        </w:rPr>
+      </w:pPr>
+      <w:del w:id="437" w:author="John Moehrke" w:date="2019-07-12T11:36:00Z">
+        <w:r>
+          <w:delText xml:space="preserve">A </w:delText>
+        </w:r>
+        <w:r>
+          <w:rPr>
+            <w:rStyle w:val="XMLname"/>
+          </w:rPr>
+          <w:delText>Parameters</w:delText>
+        </w:r>
+        <w:r>
+          <w:rPr>
+            <w:i/>
+          </w:rPr>
+          <w:delText xml:space="preserve"> </w:delText>
+        </w:r>
+        <w:r>
+          <w:delText xml:space="preserve">Resource is returned representing the result set with the empty </w:delText>
+        </w:r>
+        <w:r>
+          <w:delText xml:space="preserve">search </w:delText>
+        </w:r>
+        <w:r>
+          <w:delText>set.</w:delText>
+        </w:r>
+      </w:del>
+    </w:p>
+    <w:p>
+      <w:pPr>
+        <w:pStyle w:val="Heading5"/>
+        <w:rPr>
+          <w:ins w:id="438" w:author="John Moehrke" w:date="2019-07-12T11:36:00Z"/>
+        </w:rPr>
+        <w:pPrChange w:id="439" w:author="John Moehrke" w:date="2019-07-12T11:36:00Z">
+          <w:pPr>
+            <w:pStyle w:val="BodyText"/>
+          </w:pPr>
+        </w:pPrChange>
+      </w:pPr>
+      <w:ins w:id="440" w:author="John Moehrke" w:date="2019-07-12T11:36:00Z">
+        <w:r>
+          <w:t>3.</w:t>
+        </w:r>
+      </w:ins>
+      <w:ins w:id="441" w:author="John Moehrke" w:date="2019-07-12T11:37:00Z">
+        <w:r>
+          <w:t>83.4.1.3.1 Source Identifier not found</w:t>
+        </w:r>
+      </w:ins>
+    </w:p>
+    <w:p>
+      <w:pPr>
+        <w:pStyle w:val="BodyText"/>
+      </w:pPr>
+      <w:del w:id="442" w:author="John Moehrke" w:date="2019-07-12T11:38:00Z">
+        <w:r>
+          <w:rPr>
+            <w:b/>
+          </w:rPr>
+          <w:delText>C</w:delText>
+        </w:r>
+      </w:del>
+      <w:del w:id="443" w:author="John Moehrke" w:date="2019-07-12T11:37:00Z">
+        <w:r>
+          <w:rPr>
+            <w:b/>
+          </w:rPr>
+          <w:delText>ase 3:</w:delText>
+        </w:r>
+        <w:r>
+          <w:delText xml:space="preserve"> </w:delText>
+        </w:r>
+      </w:del>
+      <w:ins w:id="444" w:author="John Moehrke" w:date="2019-07-12T11:38:00Z">
+        <w:r>
+          <w:t xml:space="preserve">When </w:t>
+        </w:r>
+      </w:ins>
+      <w:del w:id="445" w:author="John Moehrke" w:date="2019-07-12T11:38:00Z">
+        <w:r>
+          <w:delText>T</w:delText>
+        </w:r>
+      </w:del>
+      <w:ins w:id="446" w:author="John Moehrke" w:date="2019-07-12T11:38:00Z">
+        <w:r>
+          <w:t>t</w:t>
+        </w:r>
+      </w:ins>
+      <w:r>
+        <w:t xml:space="preserve">he Patient Identifier Cross-reference Manager recognizes the specified </w:t>
+      </w:r>
+      <w:ins w:id="447" w:author="Lynn Felhofer" w:date="2019-07-10T09:51:00Z">
+        <w:r>
+          <w:t>Patient Identity</w:t>
+        </w:r>
+      </w:ins>
+      <w:del w:id="448" w:author="Lynn Felhofer" w:date="2019-07-10T09:51:00Z">
+        <w:r>
+          <w:delText>assigning authority</w:delText>
+        </w:r>
+      </w:del>
       <w:r>
         <w:t xml:space="preserve"> </w:t>
       </w:r>
-      <w:r>
-        <w:t xml:space="preserve">Patient Resource References that are associated with the identifier provided by the </w:t>
-      </w:r>
-      <w:del w:id="330" w:author="John Moehrke" w:date="2019-06-14T16:53:00Z">
-        <w:r>
-          <w:delText xml:space="preserve">Patient Identifier Cross-reference Consumer </w:delText>
+      <w:ins w:id="449" w:author="Lynn Felhofer" w:date="2019-07-10T09:51:00Z">
+        <w:r>
+          <w:t>D</w:t>
+        </w:r>
+      </w:ins>
+      <w:del w:id="450" w:author="Lynn Felhofer" w:date="2019-07-10T09:51:00Z">
+        <w:r>
+          <w:delText>d</w:delText>
         </w:r>
       </w:del>
-      <w:ins w:id="331" w:author="John Moehrke" w:date="2019-06-14T16:53:00Z">
-        <w:r>
-          <w:t xml:space="preserve">Consumer </w:t>
-        </w:r>
-      </w:ins>
-      <w:r>
-        <w:t xml:space="preserve">only when the </w:t>
-      </w:r>
-      <w:del w:id="332" w:author="John Moehrke" w:date="2019-06-14T16:54:00Z">
-        <w:r>
-          <w:delText xml:space="preserve">Patient Identifier Cross-reference Manager </w:delText>
+      <w:r>
+        <w:t>omain in the</w:t>
+      </w:r>
+      <w:del w:id="451" w:author="John Moehrke" w:date="2019-07-12T12:00:00Z">
+        <w:r>
+          <w:delText xml:space="preserve"> </w:delText>
+        </w:r>
+        <w:r>
+          <w:rPr>
+            <w:rStyle w:val="XMLname"/>
+            <w:rFonts w:cs="Courier New"/>
+            <w:szCs w:val="20"/>
+          </w:rPr>
+          <w:delText>sourceIdentifier</w:delText>
+        </w:r>
+        <w:r>
+          <w:rPr>
+            <w:rStyle w:val="XMLname"/>
+          </w:rPr>
+          <w:delText xml:space="preserve"> </w:delText>
+        </w:r>
+        <w:r>
+          <w:delText>sent by the Patient Identifier Cross-reference Consumer</w:delText>
         </w:r>
       </w:del>
-      <w:ins w:id="333" w:author="John Moehrke" w:date="2019-06-14T16:54:00Z">
-        <w:r>
-          <w:t xml:space="preserve">Manager </w:t>
-        </w:r>
-      </w:ins>
-      <w:r>
-        <w:t>recognizes the specified Patient Identification Domain and Patient ID and an identifier exists for the specified patient in at least one other domain.</w:t>
-      </w:r>
-    </w:p>
-    <w:p>
-      <w:pPr>
-        <w:pStyle w:val="BodyText"/>
-      </w:pPr>
-      <w:r>
-        <w:t xml:space="preserve">The </w:t>
-      </w:r>
-      <w:r>
-        <w:rPr>
-          <w:rStyle w:val="XMLname"/>
-        </w:rPr>
-        <w:t>targetSystem</w:t>
-      </w:r>
-      <w:r>
-        <w:t xml:space="preserve"> parameter specifies the Assigning Authority of the Patient Identity Domain whose identifiers need to be returned. If the </w:t>
-      </w:r>
-      <w:r>
-        <w:rPr>
-          <w:rStyle w:val="XMLname"/>
-        </w:rPr>
-        <w:t>targetSystem</w:t>
-      </w:r>
-      <w:r>
-        <w:t xml:space="preserve"> parameter is supplied, the </w:t>
-      </w:r>
-      <w:del w:id="334" w:author="John Moehrke" w:date="2019-06-14T16:54:00Z">
-        <w:r>
-          <w:delText xml:space="preserve">Patient Identifier Cross-reference Manager </w:delText>
-        </w:r>
-      </w:del>
-      <w:ins w:id="335" w:author="John Moehrke" w:date="2019-06-14T16:54:00Z">
-        <w:r>
-          <w:t xml:space="preserve">Manager </w:t>
-        </w:r>
-      </w:ins>
-      <w:r>
-        <w:t xml:space="preserve">shall return all identifiers from that Patient Identity Domain except for the one identified by the </w:t>
-      </w:r>
-      <w:r>
-        <w:rPr>
-          <w:rStyle w:val="XMLname"/>
-        </w:rPr>
-        <w:t>sourceIdentifier</w:t>
-      </w:r>
-      <w:r>
-        <w:t xml:space="preserve"> parameter. Otherwise the </w:t>
-      </w:r>
-      <w:del w:id="336" w:author="John Moehrke" w:date="2019-06-14T16:54:00Z">
-        <w:r>
-          <w:delText xml:space="preserve">Patient Identifier Cross-reference Manager </w:delText>
-        </w:r>
-      </w:del>
-      <w:ins w:id="337" w:author="John Moehrke" w:date="2019-06-14T16:54:00Z">
-        <w:r>
-          <w:t xml:space="preserve">Manager </w:t>
-        </w:r>
-      </w:ins>
-      <w:r>
-        <w:t xml:space="preserve">shall return all known </w:t>
-      </w:r>
-      <w:r>
-        <w:t>Patient I</w:t>
-      </w:r>
-      <w:r>
-        <w:t>dentifiers</w:t>
-      </w:r>
-      <w:r>
-        <w:t xml:space="preserve"> and </w:t>
-      </w:r>
-      <w:r>
-        <w:rPr>
-          <w:rStyle w:val="XMLname"/>
-        </w:rPr>
-        <w:t>Patient</w:t>
-      </w:r>
-      <w:r>
-        <w:t xml:space="preserve"> Resource References</w:t>
-      </w:r>
-      <w:r>
-        <w:t xml:space="preserve"> except for the one identified by the </w:t>
-      </w:r>
-      <w:r>
-        <w:rPr>
-          <w:rStyle w:val="XMLname"/>
-        </w:rPr>
-        <w:t>sourceIdentifier</w:t>
-      </w:r>
-      <w:r>
-        <w:t xml:space="preserve"> </w:t>
-      </w:r>
-      <w:r>
-        <w:t>parameter.</w:t>
-      </w:r>
-    </w:p>
-    <w:p>
-      <w:pPr>
-        <w:pStyle w:val="BodyText"/>
-      </w:pPr>
-      <w:r>
-        <w:t xml:space="preserve">The information provided by the </w:t>
-      </w:r>
-      <w:del w:id="338" w:author="John Moehrke" w:date="2019-06-14T16:54:00Z">
-        <w:r>
-          <w:delText xml:space="preserve">Patient Identifier Cross-reference Manager </w:delText>
-        </w:r>
-      </w:del>
-      <w:ins w:id="339" w:author="John Moehrke" w:date="2019-06-14T16:54:00Z">
-        <w:r>
-          <w:t xml:space="preserve">Manager </w:t>
-        </w:r>
-      </w:ins>
-      <w:r>
-        <w:t xml:space="preserve">to Patient Identifier Cross-reference Consumers is a list of cross-referenced identifiers and </w:t>
-      </w:r>
-      <w:r>
-        <w:rPr>
-          <w:rStyle w:val="XMLname"/>
-        </w:rPr>
-        <w:t>Patient</w:t>
-      </w:r>
-      <w:r>
-        <w:t xml:space="preserve"> Resource References in two or more of the domains managed by the cross-referencing </w:t>
-      </w:r>
-      <w:r>
-        <w:t>a</w:t>
-      </w:r>
-      <w:r>
-        <w:t xml:space="preserve">ctor. The list of cross-references is not made available until the set of policies and processes for managing the cross-reference function have been completed. The policies for administering identities adopted by the cooperating domains are completely internal to the </w:t>
-      </w:r>
-      <w:del w:id="340" w:author="John Moehrke" w:date="2019-06-14T16:54:00Z">
-        <w:r>
-          <w:delText xml:space="preserve">Patient Identifier Cross-reference Manager </w:delText>
-        </w:r>
-      </w:del>
-      <w:ins w:id="341" w:author="John Moehrke" w:date="2019-06-14T16:54:00Z">
-        <w:r>
-          <w:t xml:space="preserve">Manager </w:t>
-        </w:r>
-      </w:ins>
-      <w:r>
-        <w:t xml:space="preserve">and are outside of the scope of this </w:t>
-      </w:r>
-      <w:r>
-        <w:t>transaction</w:t>
-      </w:r>
-      <w:r>
-        <w:t xml:space="preserve">. Possible matches should not be communicated until the healthcare institution policies and processes embodied in the </w:t>
-      </w:r>
-      <w:del w:id="342" w:author="John Moehrke" w:date="2019-06-14T16:54:00Z">
-        <w:r>
-          <w:delText xml:space="preserve">Patient Identifier Cross-reference Manager </w:delText>
-        </w:r>
-      </w:del>
-      <w:ins w:id="343" w:author="John Moehrke" w:date="2019-06-14T16:54:00Z">
-        <w:r>
-          <w:t xml:space="preserve">Manager </w:t>
-        </w:r>
-      </w:ins>
-      <w:r>
-        <w:t>reach a positive matching decision.</w:t>
-      </w:r>
-    </w:p>
-    <w:p>
-      <w:pPr>
-        <w:pStyle w:val="BodyText"/>
-      </w:pPr>
-      <w:r>
-        <w:t>For guidance on handling Access Denied</w:t>
-      </w:r>
-      <w:r>
-        <w:t>,</w:t>
-      </w:r>
-      <w:r>
-        <w:t xml:space="preserve"> </w:t>
-      </w:r>
-      <w:r>
-        <w:t>s</w:t>
-      </w:r>
-      <w:r>
-        <w:t xml:space="preserve">ee ITI TF-2x: Appendix Z.7. </w:t>
-      </w:r>
-    </w:p>
-    <w:p>
-      <w:pPr>
-        <w:pStyle w:val="BodyText"/>
-      </w:pPr>
-      <w:r>
-        <w:t xml:space="preserve">The </w:t>
-      </w:r>
-      <w:del w:id="344" w:author="John Moehrke" w:date="2019-06-14T16:54:00Z">
-        <w:r>
-          <w:delText xml:space="preserve">Patient Identifier Cross-reference Manager </w:delText>
-        </w:r>
-      </w:del>
-      <w:ins w:id="345" w:author="John Moehrke" w:date="2019-06-14T16:54:00Z">
-        <w:r>
-          <w:t xml:space="preserve">Manager </w:t>
-        </w:r>
-      </w:ins>
-      <w:r>
-        <w:t>shall respond to the query request as described by the cases listed below:</w:t>
-      </w:r>
-    </w:p>
-    <w:p>
-      <w:pPr>
-        <w:rPr>
-          <w:rStyle w:val="BodyTextChar"/>
-        </w:rPr>
-      </w:pPr>
-      <w:r>
-        <w:rPr>
-          <w:b/>
-        </w:rPr>
-        <w:t>Case 1:</w:t>
-      </w:r>
-      <w:r>
-        <w:t xml:space="preserve"> The </w:t>
-      </w:r>
-      <w:del w:id="346" w:author="John Moehrke" w:date="2019-06-14T16:54:00Z">
-        <w:r>
-          <w:delText xml:space="preserve">Patient Identifier Cross-reference Manager </w:delText>
-        </w:r>
-      </w:del>
-      <w:ins w:id="347" w:author="John Moehrke" w:date="2019-06-14T16:54:00Z">
-        <w:r>
-          <w:t xml:space="preserve">Manager </w:t>
-        </w:r>
-      </w:ins>
-      <w:r>
-        <w:t xml:space="preserve">recognizes the specified </w:t>
+      <w:r>
+        <w:t xml:space="preserve">, but the identifier sent in </w:t>
       </w:r>
       <w:proofErr w:type="spellStart"/>
-      <w:r>
-        <w:rPr>
-          <w:rStyle w:val="XMLname"/>
-        </w:rPr>
-        <w:t>sourceIdentifier</w:t>
-      </w:r>
-      <w:proofErr w:type="spellEnd"/>
-      <w:r>
-        <w:t xml:space="preserve"> sent by the </w:t>
-      </w:r>
-      <w:del w:id="348" w:author="John Moehrke" w:date="2019-06-14T16:53:00Z">
-        <w:r>
-          <w:delText xml:space="preserve">Patient Identifier Cross-reference Consumer </w:delText>
-        </w:r>
-      </w:del>
-      <w:ins w:id="349" w:author="John Moehrke" w:date="2019-06-14T16:53:00Z">
-        <w:r>
-          <w:t xml:space="preserve">Consumer </w:t>
-        </w:r>
-      </w:ins>
-      <w:r>
-        <w:t xml:space="preserve">and corresponding identifiers exist in at least one other </w:t>
-      </w:r>
-      <w:r>
-        <w:rPr>
-          <w:rStyle w:val="BodyTextChar"/>
-        </w:rPr>
-        <w:t>domain.</w:t>
-      </w:r>
-    </w:p>
-    <w:p>
-      <w:pPr>
-        <w:pStyle w:val="BodyText"/>
-      </w:pPr>
-      <w:r>
-        <w:rPr>
-          <w:b/>
-        </w:rPr>
-        <w:t xml:space="preserve">HTTP 200 </w:t>
-      </w:r>
-      <w:r>
-        <w:t>(OK) is returned as the HTTP status code.</w:t>
-      </w:r>
-    </w:p>
-    <w:p>
-      <w:pPr>
-        <w:pStyle w:val="BodyText"/>
-      </w:pPr>
-      <w:r>
-        <w:t xml:space="preserve">A </w:t>
-      </w:r>
-      <w:r>
-        <w:rPr>
-          <w:rStyle w:val="XMLname"/>
-        </w:rPr>
-        <w:t>Parameters</w:t>
-      </w:r>
-      <w:r>
-        <w:t xml:space="preserve"> Resource is returned representing the result set described in Section 3.83.4.2.2. </w:t>
-      </w:r>
-    </w:p>
-    <w:p>
-      <w:pPr>
-        <w:pStyle w:val="BodyText"/>
-      </w:pPr>
-      <w:r>
-        <w:rPr>
-          <w:b/>
-        </w:rPr>
-        <w:t>Case 2:</w:t>
-      </w:r>
-      <w:r>
-        <w:t xml:space="preserve"> The </w:t>
-      </w:r>
-      <w:del w:id="350" w:author="John Moehrke" w:date="2019-06-14T16:54:00Z">
-        <w:r>
-          <w:delText xml:space="preserve">Patient Identifier Cross-reference Manager </w:delText>
-        </w:r>
-      </w:del>
-      <w:ins w:id="351" w:author="John Moehrke" w:date="2019-06-14T16:54:00Z">
-        <w:r>
-          <w:t xml:space="preserve">Manager </w:t>
-        </w:r>
-      </w:ins>
-      <w:r>
-        <w:t xml:space="preserve">recognizes the specified </w:t>
-      </w:r>
-      <w:proofErr w:type="spellStart"/>
-      <w:r>
-        <w:rPr>
-          <w:rStyle w:val="XMLname"/>
-        </w:rPr>
-        <w:t>sourceIdentifier</w:t>
-      </w:r>
-      <w:proofErr w:type="spellEnd"/>
-      <w:r>
-        <w:t xml:space="preserve"> sent by the Patient Identifier Cross-reference Consumer, but no identifier exists for that patient in any of the other domains.</w:t>
-      </w:r>
-    </w:p>
-    <w:p>
-      <w:pPr>
-        <w:pStyle w:val="BodyText"/>
-      </w:pPr>
-      <w:r>
-        <w:rPr>
-          <w:b/>
-        </w:rPr>
-        <w:t xml:space="preserve">HTTP 200 </w:t>
-      </w:r>
-      <w:r>
-        <w:t>(OK) is returned as the HTTP status code.</w:t>
-      </w:r>
-    </w:p>
-    <w:p>
-      <w:pPr>
-        <w:pStyle w:val="BodyText"/>
-      </w:pPr>
-      <w:r>
-        <w:t xml:space="preserve">A </w:t>
-      </w:r>
-      <w:r>
-        <w:rPr>
-          <w:rStyle w:val="XMLname"/>
-        </w:rPr>
-        <w:t>Parameters</w:t>
-      </w:r>
-      <w:r>
-        <w:rPr>
-          <w:i/>
-        </w:rPr>
-        <w:t xml:space="preserve"> </w:t>
-      </w:r>
-      <w:r>
-        <w:t xml:space="preserve">Resource is returned representing the result set with the empty </w:t>
-      </w:r>
-      <w:r>
-        <w:t xml:space="preserve">search </w:t>
-      </w:r>
-      <w:r>
-        <w:t>set.</w:t>
-      </w:r>
-    </w:p>
-    <w:p>
-      <w:pPr>
-        <w:pStyle w:val="BodyText"/>
-      </w:pPr>
-      <w:r>
-        <w:rPr>
-          <w:b/>
-        </w:rPr>
-        <w:lastRenderedPageBreak/>
-        <w:t>Case 3:</w:t>
-      </w:r>
-      <w:r>
-        <w:t xml:space="preserve"> The </w:t>
-      </w:r>
-      <w:del w:id="352" w:author="John Moehrke" w:date="2019-06-14T16:54:00Z">
-        <w:r>
-          <w:delText xml:space="preserve">Patient Identifier Cross-reference Manager </w:delText>
-        </w:r>
-      </w:del>
-      <w:ins w:id="353" w:author="John Moehrke" w:date="2019-06-14T16:54:00Z">
-        <w:r>
-          <w:t xml:space="preserve">Manager </w:t>
-        </w:r>
-      </w:ins>
-      <w:r>
-        <w:t xml:space="preserve">recognizes the specified assigning authority domain in the </w:t>
-      </w:r>
       <w:r>
         <w:rPr>
           <w:rStyle w:val="XMLname"/>
@@ -14319,26 +15059,40 @@
         </w:rPr>
         <w:t>sourceIdentifier</w:t>
       </w:r>
-      <w:r>
-        <w:rPr>
-          <w:rStyle w:val="XMLname"/>
-        </w:rPr>
-        <w:t xml:space="preserve"> </w:t>
-      </w:r>
-      <w:r>
-        <w:t xml:space="preserve">sent by the Patient Identifier Cross-reference Consumer, but the identifier sent in </w:t>
-      </w:r>
-      <w:r>
-        <w:rPr>
-          <w:rStyle w:val="XMLname"/>
-          <w:rFonts w:cs="Courier New"/>
-          <w:szCs w:val="20"/>
-        </w:rPr>
-        <w:t>sourceIdentifier</w:t>
-      </w:r>
-      <w:r>
-        <w:t xml:space="preserve"> for that patient does not exist.</w:t>
-      </w:r>
+      <w:proofErr w:type="spellEnd"/>
+      <w:r>
+        <w:t xml:space="preserve"> for that patient does not exist</w:t>
+      </w:r>
+      <w:ins w:id="452" w:author="John Moehrke" w:date="2019-07-12T12:02:00Z">
+        <w:r>
+          <w:t xml:space="preserve">, </w:t>
+        </w:r>
+      </w:ins>
+      <w:del w:id="453" w:author="John Moehrke" w:date="2019-07-12T12:02:00Z">
+        <w:r>
+          <w:delText>.</w:delText>
+        </w:r>
+      </w:del>
+      <w:ins w:id="454" w:author="John Moehrke" w:date="2019-07-12T12:02:00Z">
+        <w:r>
+          <w:t>t</w:t>
+        </w:r>
+      </w:ins>
+      <w:ins w:id="455" w:author="John Moehrke" w:date="2019-07-12T12:00:00Z">
+        <w:r>
+          <w:t xml:space="preserve">hen </w:t>
+        </w:r>
+      </w:ins>
+      <w:ins w:id="456" w:author="John Moehrke" w:date="2019-07-12T12:02:00Z">
+        <w:r>
+          <w:t>the following</w:t>
+        </w:r>
+      </w:ins>
+      <w:ins w:id="457" w:author="John Moehrke" w:date="2019-07-12T12:00:00Z">
+        <w:r>
+          <w:t xml:space="preserve"> failure shall be returned:</w:t>
+        </w:r>
+      </w:ins>
     </w:p>
     <w:p>
       <w:pPr>
@@ -14415,7 +15169,7 @@
           <w:right w:w="115" w:type="dxa"/>
         </w:tblCellMar>
         <w:tblLook w:val="0000" w:firstRow="0" w:lastRow="0" w:firstColumn="0" w:lastColumn="0" w:noHBand="0" w:noVBand="0"/>
-        <w:tblPrChange w:id="354" w:author="John Moehrke" w:date="2019-06-14T15:07:00Z">
+        <w:tblPrChange w:id="458" w:author="John Moehrke" w:date="2019-06-14T15:07:00Z">
           <w:tblPr>
             <w:tblW w:w="6272" w:type="dxa"/>
             <w:jc w:val="center"/>
@@ -14437,9 +15191,9 @@
         </w:tblPrChange>
       </w:tblPr>
       <w:tblGrid>
-        <w:gridCol w:w="2185"/>
-        <w:gridCol w:w="7405"/>
-        <w:tblGridChange w:id="355">
+        <w:gridCol w:w="2130"/>
+        <w:gridCol w:w="7220"/>
+        <w:tblGridChange w:id="459">
           <w:tblGrid>
             <w:gridCol w:w="1966"/>
             <w:gridCol w:w="4306"/>
@@ -14451,7 +15205,7 @@
           <w:cantSplit/>
           <w:tblHeader/>
           <w:jc w:val="center"/>
-          <w:trPrChange w:id="356" w:author="John Moehrke" w:date="2019-06-14T15:07:00Z">
+          <w:trPrChange w:id="460" w:author="John Moehrke" w:date="2019-06-14T15:07:00Z">
             <w:trPr>
               <w:cantSplit/>
               <w:tblHeader/>
@@ -14463,7 +15217,7 @@
           <w:tcPr>
             <w:tcW w:w="1139" w:type="pct"/>
             <w:shd w:val="pct15" w:color="auto" w:fill="FFFFFF"/>
-            <w:tcPrChange w:id="357" w:author="John Moehrke" w:date="2019-06-14T15:07:00Z">
+            <w:tcPrChange w:id="461" w:author="John Moehrke" w:date="2019-06-14T15:07:00Z">
               <w:tcPr>
                 <w:tcW w:w="1966" w:type="dxa"/>
                 <w:shd w:val="pct15" w:color="auto" w:fill="FFFFFF"/>
@@ -14475,6 +15229,7 @@
               <w:pStyle w:val="TableEntryHeader"/>
             </w:pPr>
             <w:r>
+              <w:lastRenderedPageBreak/>
               <w:t>Attribute</w:t>
             </w:r>
           </w:p>
@@ -14483,7 +15238,7 @@
           <w:tcPr>
             <w:tcW w:w="3861" w:type="pct"/>
             <w:shd w:val="pct15" w:color="auto" w:fill="FFFFFF"/>
-            <w:tcPrChange w:id="358" w:author="John Moehrke" w:date="2019-06-14T15:07:00Z">
+            <w:tcPrChange w:id="462" w:author="John Moehrke" w:date="2019-06-14T15:07:00Z">
               <w:tcPr>
                 <w:tcW w:w="4306" w:type="dxa"/>
                 <w:shd w:val="pct15" w:color="auto" w:fill="FFFFFF"/>
@@ -14505,7 +15260,7 @@
           <w:cantSplit/>
           <w:trHeight w:val="332"/>
           <w:jc w:val="center"/>
-          <w:trPrChange w:id="359" w:author="John Moehrke" w:date="2019-06-14T15:07:00Z">
+          <w:trPrChange w:id="463" w:author="John Moehrke" w:date="2019-06-14T15:07:00Z">
             <w:trPr>
               <w:cantSplit/>
               <w:trHeight w:val="332"/>
@@ -14516,7 +15271,7 @@
         <w:tc>
           <w:tcPr>
             <w:tcW w:w="1139" w:type="pct"/>
-            <w:tcPrChange w:id="360" w:author="John Moehrke" w:date="2019-06-14T15:07:00Z">
+            <w:tcPrChange w:id="464" w:author="John Moehrke" w:date="2019-06-14T15:07:00Z">
               <w:tcPr>
                 <w:tcW w:w="1966" w:type="dxa"/>
               </w:tcPr>
@@ -14534,7 +15289,7 @@
         <w:tc>
           <w:tcPr>
             <w:tcW w:w="3861" w:type="pct"/>
-            <w:tcPrChange w:id="361" w:author="John Moehrke" w:date="2019-06-14T15:07:00Z">
+            <w:tcPrChange w:id="465" w:author="John Moehrke" w:date="2019-06-14T15:07:00Z">
               <w:tcPr>
                 <w:tcW w:w="4306" w:type="dxa"/>
               </w:tcPr>
@@ -14555,7 +15310,7 @@
           <w:cantSplit/>
           <w:trHeight w:val="332"/>
           <w:jc w:val="center"/>
-          <w:trPrChange w:id="362" w:author="John Moehrke" w:date="2019-06-14T15:07:00Z">
+          <w:trPrChange w:id="466" w:author="John Moehrke" w:date="2019-06-14T15:07:00Z">
             <w:trPr>
               <w:cantSplit/>
               <w:trHeight w:val="332"/>
@@ -14566,7 +15321,7 @@
         <w:tc>
           <w:tcPr>
             <w:tcW w:w="1139" w:type="pct"/>
-            <w:tcPrChange w:id="363" w:author="John Moehrke" w:date="2019-06-14T15:07:00Z">
+            <w:tcPrChange w:id="467" w:author="John Moehrke" w:date="2019-06-14T15:07:00Z">
               <w:tcPr>
                 <w:tcW w:w="1966" w:type="dxa"/>
               </w:tcPr>
@@ -14584,7 +15339,7 @@
         <w:tc>
           <w:tcPr>
             <w:tcW w:w="3861" w:type="pct"/>
-            <w:tcPrChange w:id="364" w:author="John Moehrke" w:date="2019-06-14T15:07:00Z">
+            <w:tcPrChange w:id="468" w:author="John Moehrke" w:date="2019-06-14T15:07:00Z">
               <w:tcPr>
                 <w:tcW w:w="4306" w:type="dxa"/>
               </w:tcPr>
@@ -14595,38 +15350,38 @@
               <w:pStyle w:val="TableEntry"/>
               <w:rPr>
                 <w:rStyle w:val="XMLname"/>
-                <w:rPrChange w:id="365" w:author="John Moehrke" w:date="2019-06-14T15:10:00Z">
+                <w:rPrChange w:id="469" w:author="John Moehrke" w:date="2019-06-14T15:10:00Z">
                   <w:rPr/>
                 </w:rPrChange>
               </w:rPr>
             </w:pPr>
-            <w:del w:id="366" w:author="John Moehrke" w:date="2019-06-14T15:13:00Z">
+            <w:del w:id="470" w:author="John Moehrke" w:date="2019-06-14T15:13:00Z">
               <w:r>
                 <w:rPr>
                   <w:rStyle w:val="XMLname"/>
-                  <w:rPrChange w:id="367" w:author="John Moehrke" w:date="2019-06-14T15:10:00Z">
+                  <w:rPrChange w:id="471" w:author="John Moehrke" w:date="2019-06-14T15:10:00Z">
                     <w:rPr/>
                   </w:rPrChange>
                 </w:rPr>
                 <w:delText>{</w:delText>
               </w:r>
             </w:del>
-            <w:del w:id="368" w:author="John Moehrke" w:date="2019-06-14T15:10:00Z">
+            <w:del w:id="472" w:author="John Moehrke" w:date="2019-06-14T15:10:00Z">
               <w:r>
                 <w:rPr>
                   <w:rStyle w:val="XMLname"/>
-                  <w:rPrChange w:id="369" w:author="John Moehrke" w:date="2019-06-14T15:10:00Z">
+                  <w:rPrChange w:id="473" w:author="John Moehrke" w:date="2019-06-14T15:10:00Z">
                     <w:rPr/>
                   </w:rPrChange>
                 </w:rPr>
                 <w:delText xml:space="preserve"> </w:delText>
               </w:r>
             </w:del>
-            <w:ins w:id="370" w:author="John Moehrke" w:date="2019-06-14T15:04:00Z">
+            <w:ins w:id="474" w:author="John Moehrke" w:date="2019-06-14T15:04:00Z">
               <w:r>
                 <w:rPr>
                   <w:rStyle w:val="XMLname"/>
-                  <w:rPrChange w:id="371" w:author="John Moehrke" w:date="2019-06-14T15:10:00Z">
+                  <w:rPrChange w:id="475" w:author="John Moehrke" w:date="2019-06-14T15:10:00Z">
                     <w:rPr>
                       <w:rFonts w:ascii="Verdana" w:hAnsi="Verdana"/>
                       <w:color w:val="333333"/>
@@ -14635,76 +15390,100 @@
                     </w:rPr>
                   </w:rPrChange>
                 </w:rPr>
-                <w:t>http://hl7.org/fhir/ValueSet/issue-type</w:t>
+                <w:t>http://hl7.org/fhir</w:t>
               </w:r>
             </w:ins>
-            <w:del w:id="372" w:author="John Moehrke" w:date="2019-06-14T15:04:00Z">
+            <w:ins w:id="476" w:author="John Moehrke" w:date="2019-07-12T11:40:00Z">
               <w:r>
                 <w:rPr>
                   <w:rStyle w:val="XMLname"/>
-                  <w:rPrChange w:id="373" w:author="John Moehrke" w:date="2019-06-14T15:10:00Z">
+                </w:rPr>
+                <w:t>/</w:t>
+              </w:r>
+            </w:ins>
+            <w:ins w:id="477" w:author="John Moehrke" w:date="2019-06-14T15:04:00Z">
+              <w:r>
+                <w:rPr>
+                  <w:rStyle w:val="XMLname"/>
+                  <w:rPrChange w:id="478" w:author="John Moehrke" w:date="2019-06-14T15:10:00Z">
+                    <w:rPr>
+                      <w:rFonts w:ascii="Verdana" w:hAnsi="Verdana"/>
+                      <w:color w:val="333333"/>
+                      <w:szCs w:val="18"/>
+                      <w:shd w:val="clear" w:color="auto" w:fill="FFFFFF"/>
+                    </w:rPr>
+                  </w:rPrChange>
+                </w:rPr>
+                <w:t>issue-type</w:t>
+              </w:r>
+            </w:ins>
+            <w:del w:id="479" w:author="John Moehrke" w:date="2019-06-14T15:04:00Z">
+              <w:r>
+                <w:rPr>
+                  <w:rStyle w:val="XMLname"/>
+                  <w:rPrChange w:id="480" w:author="John Moehrke" w:date="2019-06-14T15:10:00Z">
                     <w:rPr/>
                   </w:rPrChange>
                 </w:rPr>
                 <w:delText>http://</w:delText>
               </w:r>
             </w:del>
-            <w:del w:id="374" w:author="John Moehrke" w:date="2019-06-14T15:02:00Z">
+            <w:del w:id="481" w:author="John Moehrke" w:date="2019-06-14T15:02:00Z">
               <w:r>
                 <w:rPr>
                   <w:rStyle w:val="XMLname"/>
-                  <w:rPrChange w:id="375" w:author="John Moehrke" w:date="2019-06-14T15:10:00Z">
+                  <w:rPrChange w:id="482" w:author="John Moehrke" w:date="2019-06-14T15:10:00Z">
                     <w:rPr/>
                   </w:rPrChange>
                 </w:rPr>
                 <w:delText>hl7.org/fhir/STU3</w:delText>
               </w:r>
             </w:del>
-            <w:del w:id="376" w:author="John Moehrke" w:date="2019-06-14T15:04:00Z">
+            <w:del w:id="483" w:author="John Moehrke" w:date="2019-06-14T15:04:00Z">
               <w:r>
                 <w:rPr>
                   <w:rStyle w:val="XMLname"/>
-                  <w:rPrChange w:id="377" w:author="John Moehrke" w:date="2019-06-14T15:10:00Z">
+                  <w:rPrChange w:id="484" w:author="John Moehrke" w:date="2019-06-14T15:10:00Z">
                     <w:rPr/>
                   </w:rPrChange>
                 </w:rPr>
                 <w:delText>/valueset-issue-type</w:delText>
               </w:r>
             </w:del>
-            <w:del w:id="378" w:author="John Moehrke" w:date="2019-06-14T15:02:00Z">
+            <w:del w:id="485" w:author="John Moehrke" w:date="2019-06-14T15:02:00Z">
               <w:r>
                 <w:rPr>
                   <w:rStyle w:val="XMLname"/>
-                  <w:rPrChange w:id="379" w:author="John Moehrke" w:date="2019-06-14T15:10:00Z">
+                  <w:rPrChange w:id="486" w:author="John Moehrke" w:date="2019-06-14T15:10:00Z">
                     <w:rPr/>
                   </w:rPrChange>
                 </w:rPr>
                 <w:delText>.html</w:delText>
               </w:r>
             </w:del>
-            <w:del w:id="380" w:author="John Moehrke" w:date="2019-06-14T15:04:00Z">
+            <w:del w:id="487" w:author="John Moehrke" w:date="2019-06-14T15:04:00Z">
               <w:r>
                 <w:rPr>
                   <w:rStyle w:val="XMLname"/>
-                  <w:rPrChange w:id="381" w:author="John Moehrke" w:date="2019-06-14T15:10:00Z">
+                  <w:rPrChange w:id="488" w:author="John Moehrke" w:date="2019-06-14T15:10:00Z">
                     <w:rPr/>
                   </w:rPrChange>
                 </w:rPr>
                 <w:delText xml:space="preserve"> </w:delText>
               </w:r>
             </w:del>
-            <w:del w:id="382" w:author="John Moehrke" w:date="2019-06-14T15:12:00Z">
+            <w:del w:id="489" w:author="John Moehrke" w:date="2019-06-14T15:12:00Z">
               <w:r>
                 <w:rPr>
                   <w:rStyle w:val="XMLname"/>
-                  <w:rPrChange w:id="383" w:author="John Moehrke" w:date="2019-06-14T15:10:00Z">
+                  <w:rPrChange w:id="490" w:author="John Moehrke" w:date="2019-06-14T15:10:00Z">
                     <w:rPr/>
                   </w:rPrChange>
                 </w:rPr>
                 <w:delText xml:space="preserve">} </w:delText>
               </w:r>
             </w:del>
-            <w:ins w:id="384" w:author="John Moehrke" w:date="2019-06-14T15:12:00Z">
+            <w:ins w:id="491" w:author="John Moehrke" w:date="2019-06-14T15:12:00Z">
               <w:r>
                 <w:rPr>
                   <w:rStyle w:val="XMLname"/>
@@ -14715,7 +15494,7 @@
             <w:r>
               <w:rPr>
                 <w:rStyle w:val="XMLname"/>
-                <w:rPrChange w:id="385" w:author="John Moehrke" w:date="2019-06-14T15:10:00Z">
+                <w:rPrChange w:id="492" w:author="John Moehrke" w:date="2019-06-14T15:10:00Z">
                   <w:rPr/>
                 </w:rPrChange>
               </w:rPr>
@@ -14724,7 +15503,7 @@
             <w:r>
               <w:rPr>
                 <w:rStyle w:val="XMLname"/>
-                <w:rPrChange w:id="386" w:author="John Moehrke" w:date="2019-06-14T15:10:00Z">
+                <w:rPrChange w:id="493" w:author="John Moehrke" w:date="2019-06-14T15:10:00Z">
                   <w:rPr/>
                 </w:rPrChange>
               </w:rPr>
@@ -14733,7 +15512,7 @@
             <w:r>
               <w:rPr>
                 <w:rStyle w:val="XMLname"/>
-                <w:rPrChange w:id="387" w:author="John Moehrke" w:date="2019-06-14T15:10:00Z">
+                <w:rPrChange w:id="494" w:author="John Moehrke" w:date="2019-06-14T15:10:00Z">
                   <w:rPr/>
                 </w:rPrChange>
               </w:rPr>
@@ -14747,7 +15526,7 @@
           <w:cantSplit/>
           <w:trHeight w:val="332"/>
           <w:jc w:val="center"/>
-          <w:trPrChange w:id="388" w:author="John Moehrke" w:date="2019-06-14T15:07:00Z">
+          <w:trPrChange w:id="495" w:author="John Moehrke" w:date="2019-06-14T15:07:00Z">
             <w:trPr>
               <w:cantSplit/>
               <w:trHeight w:val="332"/>
@@ -14758,7 +15537,7 @@
         <w:tc>
           <w:tcPr>
             <w:tcW w:w="1139" w:type="pct"/>
-            <w:tcPrChange w:id="389" w:author="John Moehrke" w:date="2019-06-14T15:07:00Z">
+            <w:tcPrChange w:id="496" w:author="John Moehrke" w:date="2019-06-14T15:07:00Z">
               <w:tcPr>
                 <w:tcW w:w="1966" w:type="dxa"/>
               </w:tcPr>
@@ -14776,7 +15555,7 @@
         <w:tc>
           <w:tcPr>
             <w:tcW w:w="3861" w:type="pct"/>
-            <w:tcPrChange w:id="390" w:author="John Moehrke" w:date="2019-06-14T15:07:00Z">
+            <w:tcPrChange w:id="497" w:author="John Moehrke" w:date="2019-06-14T15:07:00Z">
               <w:tcPr>
                 <w:tcW w:w="4306" w:type="dxa"/>
               </w:tcPr>
@@ -14787,7 +15566,15 @@
               <w:pStyle w:val="TableEntry"/>
             </w:pPr>
             <w:r>
-              <w:t xml:space="preserve">“sourceIdentifier </w:t>
+              <w:t>“</w:t>
+            </w:r>
+            <w:proofErr w:type="spellStart"/>
+            <w:r>
+              <w:t>sourceIdentifier</w:t>
+            </w:r>
+            <w:proofErr w:type="spellEnd"/>
+            <w:r>
+              <w:t xml:space="preserve"> </w:t>
             </w:r>
             <w:r>
               <w:t>Patient Identifier</w:t>
@@ -14806,30 +15593,102 @@
     </w:p>
     <w:p>
       <w:pPr>
+        <w:pStyle w:val="Heading5"/>
+        <w:rPr>
+          <w:ins w:id="498" w:author="John Moehrke" w:date="2019-07-12T12:01:00Z"/>
+        </w:rPr>
+      </w:pPr>
+      <w:ins w:id="499" w:author="John Moehrke" w:date="2019-07-12T12:01:00Z">
+        <w:r>
+          <w:t>3.83.4.1.3.2 Source Domain not recognized</w:t>
+        </w:r>
+      </w:ins>
+    </w:p>
+    <w:p>
+      <w:pPr>
         <w:pStyle w:val="BodyText"/>
-      </w:pPr>
-      <w:r>
-        <w:rPr>
+        <w:rPr>
+          <w:ins w:id="500" w:author="John Moehrke" w:date="2019-07-12T12:00:00Z"/>
           <w:b/>
         </w:rPr>
-        <w:t>Case 4:</w:t>
-      </w:r>
-      <w:r>
-        <w:t xml:space="preserve"> The </w:t>
-      </w:r>
-      <w:del w:id="391" w:author="John Moehrke" w:date="2019-06-14T16:54:00Z">
+      </w:pPr>
+    </w:p>
+    <w:p>
+      <w:pPr>
+        <w:pStyle w:val="BodyText"/>
+      </w:pPr>
+      <w:del w:id="501" w:author="John Moehrke" w:date="2019-07-12T12:01:00Z">
+        <w:r>
+          <w:rPr>
+            <w:b/>
+          </w:rPr>
+          <w:delText>Case 4:</w:delText>
+        </w:r>
+        <w:r>
+          <w:delText xml:space="preserve"> </w:delText>
+        </w:r>
+      </w:del>
+      <w:ins w:id="502" w:author="John Moehrke" w:date="2019-07-12T12:01:00Z">
+        <w:r>
+          <w:t>When t</w:t>
+        </w:r>
+      </w:ins>
+      <w:del w:id="503" w:author="John Moehrke" w:date="2019-07-12T12:01:00Z">
+        <w:r>
+          <w:delText>T</w:delText>
+        </w:r>
+      </w:del>
+      <w:r>
+        <w:t xml:space="preserve">he </w:t>
+      </w:r>
+      <w:del w:id="504" w:author="John Moehrke" w:date="2019-06-14T16:54:00Z">
         <w:r>
           <w:delText xml:space="preserve">Patient Identifier Cross-reference Manager </w:delText>
         </w:r>
       </w:del>
-      <w:ins w:id="392" w:author="John Moehrke" w:date="2019-06-14T16:54:00Z">
+      <w:ins w:id="505" w:author="John Moehrke" w:date="2019-06-14T16:54:00Z">
         <w:r>
           <w:t xml:space="preserve">Manager </w:t>
         </w:r>
       </w:ins>
       <w:r>
-        <w:t xml:space="preserve">does not recognize the specified Patient Assigning Authority domain in the </w:t>
-      </w:r>
+        <w:t>does not recognize the</w:t>
+      </w:r>
+      <w:del w:id="506" w:author="Lynn Felhofer" w:date="2019-07-10T10:22:00Z">
+        <w:r>
+          <w:delText xml:space="preserve"> specified</w:delText>
+        </w:r>
+      </w:del>
+      <w:r>
+        <w:t xml:space="preserve"> Patient </w:t>
+      </w:r>
+      <w:ins w:id="507" w:author="Lynn Felhofer" w:date="2019-07-10T10:23:00Z">
+        <w:r>
+          <w:t>Identity</w:t>
+        </w:r>
+      </w:ins>
+      <w:del w:id="508" w:author="Lynn Felhofer" w:date="2019-07-10T10:23:00Z">
+        <w:r>
+          <w:delText>Assigning Authority</w:delText>
+        </w:r>
+      </w:del>
+      <w:r>
+        <w:t xml:space="preserve"> </w:t>
+      </w:r>
+      <w:ins w:id="509" w:author="Lynn Felhofer" w:date="2019-07-10T10:23:00Z">
+        <w:r>
+          <w:t>D</w:t>
+        </w:r>
+      </w:ins>
+      <w:del w:id="510" w:author="Lynn Felhofer" w:date="2019-07-10T10:22:00Z">
+        <w:r>
+          <w:delText>d</w:delText>
+        </w:r>
+      </w:del>
+      <w:r>
+        <w:t xml:space="preserve">omain in the </w:t>
+      </w:r>
+      <w:proofErr w:type="spellStart"/>
       <w:r>
         <w:rPr>
           <w:rStyle w:val="XMLname"/>
@@ -14838,9 +15697,20 @@
         </w:rPr>
         <w:t>sourceIdentifier</w:t>
       </w:r>
-      <w:r>
-        <w:t xml:space="preserve"> sent by the Patient Identifier Cross-reference Consumer.</w:t>
-      </w:r>
+      <w:proofErr w:type="spellEnd"/>
+      <w:r>
+        <w:t xml:space="preserve"> </w:t>
+      </w:r>
+      <w:del w:id="511" w:author="John Moehrke" w:date="2019-07-12T12:02:00Z">
+        <w:r>
+          <w:delText>sent by the Patient Identifier Cross-reference Consumer.</w:delText>
+        </w:r>
+      </w:del>
+      <w:ins w:id="512" w:author="John Moehrke" w:date="2019-07-12T12:02:00Z">
+        <w:r>
+          <w:t>, then the following failure shall be returned:</w:t>
+        </w:r>
+      </w:ins>
     </w:p>
     <w:p>
       <w:pPr>
@@ -14870,7 +15740,38 @@
         <w:t>OperationOutcome</w:t>
       </w:r>
       <w:r>
-        <w:t xml:space="preserve"> Resource is returned indicating that the patient identity domain is not recognized in an </w:t>
+        <w:t xml:space="preserve"> Resource is returned indicating that the </w:t>
+      </w:r>
+      <w:ins w:id="513" w:author="Lynn Felhofer" w:date="2019-07-10T09:46:00Z">
+        <w:r>
+          <w:t>P</w:t>
+        </w:r>
+      </w:ins>
+      <w:del w:id="514" w:author="Lynn Felhofer" w:date="2019-07-10T09:46:00Z">
+        <w:r>
+          <w:delText>p</w:delText>
+        </w:r>
+      </w:del>
+      <w:r>
+        <w:t xml:space="preserve">atient </w:t>
+      </w:r>
+      <w:ins w:id="515" w:author="Lynn Felhofer" w:date="2019-07-10T09:47:00Z">
+        <w:r>
+          <w:t>Assigning Authority</w:t>
+        </w:r>
+      </w:ins>
+      <w:del w:id="516" w:author="Lynn Felhofer" w:date="2019-07-10T09:46:00Z">
+        <w:r>
+          <w:delText>i</w:delText>
+        </w:r>
+      </w:del>
+      <w:del w:id="517" w:author="Lynn Felhofer" w:date="2019-07-10T09:47:00Z">
+        <w:r>
+          <w:delText>dentity</w:delText>
+        </w:r>
+      </w:del>
+      <w:r>
+        <w:t xml:space="preserve"> domain is not recognized in an </w:t>
       </w:r>
       <w:r>
         <w:rPr>
@@ -14905,7 +15806,7 @@
           <w:right w:w="115" w:type="dxa"/>
         </w:tblCellMar>
         <w:tblLook w:val="0000" w:firstRow="0" w:lastRow="0" w:firstColumn="0" w:lastColumn="0" w:noHBand="0" w:noVBand="0"/>
-        <w:tblPrChange w:id="393" w:author="John Moehrke" w:date="2019-06-14T15:04:00Z">
+        <w:tblPrChange w:id="518" w:author="John Moehrke" w:date="2019-06-14T15:04:00Z">
           <w:tblPr>
             <w:tblW w:w="6272" w:type="dxa"/>
             <w:jc w:val="center"/>
@@ -14929,7 +15830,7 @@
       <w:tblGrid>
         <w:gridCol w:w="1966"/>
         <w:gridCol w:w="7526"/>
-        <w:tblGridChange w:id="394">
+        <w:tblGridChange w:id="519">
           <w:tblGrid>
             <w:gridCol w:w="1966"/>
             <w:gridCol w:w="4306"/>
@@ -14941,7 +15842,7 @@
           <w:cantSplit/>
           <w:tblHeader/>
           <w:jc w:val="center"/>
-          <w:trPrChange w:id="395" w:author="John Moehrke" w:date="2019-06-14T15:04:00Z">
+          <w:trPrChange w:id="520" w:author="John Moehrke" w:date="2019-06-14T15:04:00Z">
             <w:trPr>
               <w:cantSplit/>
               <w:tblHeader/>
@@ -14953,7 +15854,7 @@
           <w:tcPr>
             <w:tcW w:w="1966" w:type="dxa"/>
             <w:shd w:val="pct15" w:color="auto" w:fill="FFFFFF"/>
-            <w:tcPrChange w:id="396" w:author="John Moehrke" w:date="2019-06-14T15:04:00Z">
+            <w:tcPrChange w:id="521" w:author="John Moehrke" w:date="2019-06-14T15:04:00Z">
               <w:tcPr>
                 <w:tcW w:w="1966" w:type="dxa"/>
                 <w:shd w:val="pct15" w:color="auto" w:fill="FFFFFF"/>
@@ -14973,7 +15874,7 @@
           <w:tcPr>
             <w:tcW w:w="7526" w:type="dxa"/>
             <w:shd w:val="pct15" w:color="auto" w:fill="FFFFFF"/>
-            <w:tcPrChange w:id="397" w:author="John Moehrke" w:date="2019-06-14T15:04:00Z">
+            <w:tcPrChange w:id="522" w:author="John Moehrke" w:date="2019-06-14T15:04:00Z">
               <w:tcPr>
                 <w:tcW w:w="4306" w:type="dxa"/>
                 <w:shd w:val="pct15" w:color="auto" w:fill="FFFFFF"/>
@@ -14995,7 +15896,7 @@
           <w:cantSplit/>
           <w:trHeight w:val="332"/>
           <w:jc w:val="center"/>
-          <w:trPrChange w:id="398" w:author="John Moehrke" w:date="2019-06-14T15:04:00Z">
+          <w:trPrChange w:id="523" w:author="John Moehrke" w:date="2019-06-14T15:04:00Z">
             <w:trPr>
               <w:cantSplit/>
               <w:trHeight w:val="332"/>
@@ -15006,7 +15907,7 @@
         <w:tc>
           <w:tcPr>
             <w:tcW w:w="1966" w:type="dxa"/>
-            <w:tcPrChange w:id="399" w:author="John Moehrke" w:date="2019-06-14T15:04:00Z">
+            <w:tcPrChange w:id="524" w:author="John Moehrke" w:date="2019-06-14T15:04:00Z">
               <w:tcPr>
                 <w:tcW w:w="1966" w:type="dxa"/>
               </w:tcPr>
@@ -15024,7 +15925,7 @@
         <w:tc>
           <w:tcPr>
             <w:tcW w:w="7526" w:type="dxa"/>
-            <w:tcPrChange w:id="400" w:author="John Moehrke" w:date="2019-06-14T15:04:00Z">
+            <w:tcPrChange w:id="525" w:author="John Moehrke" w:date="2019-06-14T15:04:00Z">
               <w:tcPr>
                 <w:tcW w:w="4306" w:type="dxa"/>
               </w:tcPr>
@@ -15048,7 +15949,7 @@
           <w:cantSplit/>
           <w:trHeight w:val="332"/>
           <w:jc w:val="center"/>
-          <w:trPrChange w:id="401" w:author="John Moehrke" w:date="2019-06-14T15:04:00Z">
+          <w:trPrChange w:id="526" w:author="John Moehrke" w:date="2019-06-14T15:04:00Z">
             <w:trPr>
               <w:cantSplit/>
               <w:trHeight w:val="332"/>
@@ -15059,7 +15960,7 @@
         <w:tc>
           <w:tcPr>
             <w:tcW w:w="1966" w:type="dxa"/>
-            <w:tcPrChange w:id="402" w:author="John Moehrke" w:date="2019-06-14T15:04:00Z">
+            <w:tcPrChange w:id="527" w:author="John Moehrke" w:date="2019-06-14T15:04:00Z">
               <w:tcPr>
                 <w:tcW w:w="1966" w:type="dxa"/>
               </w:tcPr>
@@ -15077,7 +15978,7 @@
         <w:tc>
           <w:tcPr>
             <w:tcW w:w="7526" w:type="dxa"/>
-            <w:tcPrChange w:id="403" w:author="John Moehrke" w:date="2019-06-14T15:04:00Z">
+            <w:tcPrChange w:id="528" w:author="John Moehrke" w:date="2019-06-14T15:04:00Z">
               <w:tcPr>
                 <w:tcW w:w="4306" w:type="dxa"/>
               </w:tcPr>
@@ -15088,38 +15989,38 @@
               <w:pStyle w:val="TableEntry"/>
               <w:rPr>
                 <w:rStyle w:val="XMLname"/>
-                <w:rPrChange w:id="404" w:author="John Moehrke" w:date="2019-06-14T15:04:00Z">
+                <w:rPrChange w:id="529" w:author="John Moehrke" w:date="2019-06-14T15:04:00Z">
                   <w:rPr/>
                 </w:rPrChange>
               </w:rPr>
             </w:pPr>
-            <w:del w:id="405" w:author="John Moehrke" w:date="2019-06-14T15:13:00Z">
+            <w:del w:id="530" w:author="John Moehrke" w:date="2019-06-14T15:13:00Z">
               <w:r>
                 <w:rPr>
                   <w:rStyle w:val="XMLname"/>
-                  <w:rPrChange w:id="406" w:author="John Moehrke" w:date="2019-06-14T15:04:00Z">
+                  <w:rPrChange w:id="531" w:author="John Moehrke" w:date="2019-06-14T15:04:00Z">
                     <w:rPr/>
                   </w:rPrChange>
                 </w:rPr>
                 <w:delText>{</w:delText>
               </w:r>
             </w:del>
-            <w:del w:id="407" w:author="John Moehrke" w:date="2019-06-14T15:04:00Z">
+            <w:del w:id="532" w:author="John Moehrke" w:date="2019-06-14T15:04:00Z">
               <w:r>
                 <w:rPr>
                   <w:rStyle w:val="XMLname"/>
-                  <w:rPrChange w:id="408" w:author="John Moehrke" w:date="2019-06-14T15:04:00Z">
+                  <w:rPrChange w:id="533" w:author="John Moehrke" w:date="2019-06-14T15:04:00Z">
                     <w:rPr/>
                   </w:rPrChange>
                 </w:rPr>
                 <w:delText xml:space="preserve"> </w:delText>
               </w:r>
             </w:del>
-            <w:ins w:id="409" w:author="John Moehrke" w:date="2019-06-14T15:04:00Z">
+            <w:ins w:id="534" w:author="John Moehrke" w:date="2019-06-14T15:04:00Z">
               <w:r>
                 <w:rPr>
                   <w:rStyle w:val="XMLname"/>
-                  <w:rPrChange w:id="410" w:author="John Moehrke" w:date="2019-06-14T15:04:00Z">
+                  <w:rPrChange w:id="535" w:author="John Moehrke" w:date="2019-06-14T15:04:00Z">
                     <w:rPr>
                       <w:rFonts w:ascii="Verdana" w:hAnsi="Verdana"/>
                       <w:color w:val="333333"/>
@@ -15128,14 +16029,14 @@
                     </w:rPr>
                   </w:rPrChange>
                 </w:rPr>
-                <w:t>http://hl7.org/fhir/ValueSet/issue-type</w:t>
+                <w:t>http://hl7.org/fhir/issue-type</w:t>
               </w:r>
             </w:ins>
-            <w:del w:id="411" w:author="John Moehrke" w:date="2019-06-14T15:04:00Z">
+            <w:del w:id="536" w:author="John Moehrke" w:date="2019-06-14T15:04:00Z">
               <w:r>
                 <w:rPr>
                   <w:rStyle w:val="XMLname"/>
-                  <w:rPrChange w:id="412" w:author="John Moehrke" w:date="2019-06-14T15:04:00Z">
+                  <w:rPrChange w:id="537" w:author="John Moehrke" w:date="2019-06-14T15:04:00Z">
                     <w:rPr/>
                   </w:rPrChange>
                 </w:rPr>
@@ -15144,7 +16045,7 @@
               <w:r>
                 <w:rPr>
                   <w:rStyle w:val="XMLname"/>
-                  <w:rPrChange w:id="413" w:author="John Moehrke" w:date="2019-06-14T15:04:00Z">
+                  <w:rPrChange w:id="538" w:author="John Moehrke" w:date="2019-06-14T15:04:00Z">
                     <w:rPr/>
                   </w:rPrChange>
                 </w:rPr>
@@ -15153,14 +16054,14 @@
               <w:r>
                 <w:rPr>
                   <w:rStyle w:val="XMLname"/>
-                  <w:rPrChange w:id="414" w:author="John Moehrke" w:date="2019-06-14T15:04:00Z">
+                  <w:rPrChange w:id="539" w:author="John Moehrke" w:date="2019-06-14T15:04:00Z">
                     <w:rPr/>
                   </w:rPrChange>
                 </w:rPr>
                 <w:delText>/valueset-issue-type.html</w:delText>
               </w:r>
             </w:del>
-            <w:ins w:id="415" w:author="John Moehrke" w:date="2019-06-14T15:13:00Z">
+            <w:ins w:id="540" w:author="John Moehrke" w:date="2019-06-14T15:13:00Z">
               <w:r>
                 <w:rPr>
                   <w:rStyle w:val="XMLname"/>
@@ -15168,11 +16069,11 @@
                 <w:t>#</w:t>
               </w:r>
             </w:ins>
-            <w:del w:id="416" w:author="John Moehrke" w:date="2019-06-14T15:13:00Z">
+            <w:del w:id="541" w:author="John Moehrke" w:date="2019-06-14T15:13:00Z">
               <w:r>
                 <w:rPr>
                   <w:rStyle w:val="XMLname"/>
-                  <w:rPrChange w:id="417" w:author="John Moehrke" w:date="2019-06-14T15:04:00Z">
+                  <w:rPrChange w:id="542" w:author="John Moehrke" w:date="2019-06-14T15:04:00Z">
                     <w:rPr/>
                   </w:rPrChange>
                 </w:rPr>
@@ -15181,7 +16082,7 @@
               <w:r>
                 <w:rPr>
                   <w:rStyle w:val="XMLname"/>
-                  <w:rPrChange w:id="418" w:author="John Moehrke" w:date="2019-06-14T15:04:00Z">
+                  <w:rPrChange w:id="543" w:author="John Moehrke" w:date="2019-06-14T15:04:00Z">
                     <w:rPr/>
                   </w:rPrChange>
                 </w:rPr>
@@ -15191,7 +16092,7 @@
             <w:r>
               <w:rPr>
                 <w:rStyle w:val="XMLname"/>
-                <w:rPrChange w:id="419" w:author="John Moehrke" w:date="2019-06-14T15:04:00Z">
+                <w:rPrChange w:id="544" w:author="John Moehrke" w:date="2019-06-14T15:04:00Z">
                   <w:rPr/>
                 </w:rPrChange>
               </w:rPr>
@@ -15205,7 +16106,7 @@
           <w:cantSplit/>
           <w:trHeight w:val="332"/>
           <w:jc w:val="center"/>
-          <w:trPrChange w:id="420" w:author="John Moehrke" w:date="2019-06-14T15:04:00Z">
+          <w:trPrChange w:id="545" w:author="John Moehrke" w:date="2019-06-14T15:04:00Z">
             <w:trPr>
               <w:cantSplit/>
               <w:trHeight w:val="332"/>
@@ -15216,7 +16117,7 @@
         <w:tc>
           <w:tcPr>
             <w:tcW w:w="1966" w:type="dxa"/>
-            <w:tcPrChange w:id="421" w:author="John Moehrke" w:date="2019-06-14T15:04:00Z">
+            <w:tcPrChange w:id="546" w:author="John Moehrke" w:date="2019-06-14T15:04:00Z">
               <w:tcPr>
                 <w:tcW w:w="1966" w:type="dxa"/>
               </w:tcPr>
@@ -15234,7 +16135,7 @@
         <w:tc>
           <w:tcPr>
             <w:tcW w:w="7526" w:type="dxa"/>
-            <w:tcPrChange w:id="422" w:author="John Moehrke" w:date="2019-06-14T15:04:00Z">
+            <w:tcPrChange w:id="547" w:author="John Moehrke" w:date="2019-06-14T15:04:00Z">
               <w:tcPr>
                 <w:tcW w:w="4306" w:type="dxa"/>
               </w:tcPr>
@@ -15245,7 +16146,15 @@
               <w:pStyle w:val="TableEntry"/>
             </w:pPr>
             <w:r>
-              <w:t>“sourceIdentifier Assigning Authority not found”</w:t>
+              <w:t>“</w:t>
+            </w:r>
+            <w:proofErr w:type="spellStart"/>
+            <w:r>
+              <w:t>sourceIdentifier</w:t>
+            </w:r>
+            <w:proofErr w:type="spellEnd"/>
+            <w:r>
+              <w:t xml:space="preserve"> Assigning Authority not found”</w:t>
             </w:r>
           </w:p>
         </w:tc>
@@ -15253,84 +16162,206 @@
     </w:tbl>
     <w:p>
       <w:pPr>
+        <w:pStyle w:val="Heading5"/>
+        <w:rPr>
+          <w:ins w:id="548" w:author="John Moehrke" w:date="2019-07-12T12:03:00Z"/>
+        </w:rPr>
+      </w:pPr>
+      <w:ins w:id="549" w:author="John Moehrke" w:date="2019-07-12T12:03:00Z">
+        <w:r>
+          <w:t xml:space="preserve">3.83.4.1.3.1 </w:t>
+        </w:r>
+      </w:ins>
+      <w:ins w:id="550" w:author="John Moehrke" w:date="2019-07-12T12:04:00Z">
+        <w:r>
+          <w:t>T</w:t>
+        </w:r>
+      </w:ins>
+      <w:ins w:id="551" w:author="John Moehrke" w:date="2019-07-12T12:03:00Z">
+        <w:r>
+          <w:t xml:space="preserve">arget Domain not </w:t>
+        </w:r>
+      </w:ins>
+      <w:ins w:id="552" w:author="John Moehrke" w:date="2019-07-12T12:04:00Z">
+        <w:r>
+          <w:t>recognized</w:t>
+        </w:r>
+      </w:ins>
+    </w:p>
+    <w:p>
+      <w:pPr>
         <w:pStyle w:val="BodyText"/>
       </w:pPr>
+      <w:del w:id="553" w:author="John Moehrke" w:date="2019-07-12T12:03:00Z">
+        <w:r>
+          <w:rPr>
+            <w:b/>
+          </w:rPr>
+          <w:delText>Case 5:</w:delText>
+        </w:r>
+      </w:del>
+      <w:r>
+        <w:t xml:space="preserve"> </w:t>
+      </w:r>
+      <w:ins w:id="554" w:author="John Moehrke" w:date="2019-07-12T12:03:00Z">
+        <w:r>
+          <w:t>When t</w:t>
+        </w:r>
+      </w:ins>
+      <w:del w:id="555" w:author="John Moehrke" w:date="2019-07-12T12:03:00Z">
+        <w:r>
+          <w:delText>T</w:delText>
+        </w:r>
+      </w:del>
+      <w:r>
+        <w:t xml:space="preserve">he </w:t>
+      </w:r>
+      <w:del w:id="556" w:author="John Moehrke" w:date="2019-06-14T16:54:00Z">
+        <w:r>
+          <w:delText xml:space="preserve">Patient Identifier Cross-reference Manager </w:delText>
+        </w:r>
+      </w:del>
+      <w:ins w:id="557" w:author="John Moehrke" w:date="2019-06-14T16:54:00Z">
+        <w:r>
+          <w:t xml:space="preserve">Manager </w:t>
+        </w:r>
+      </w:ins>
+      <w:r>
+        <w:t xml:space="preserve">does not recognize the specified Patient </w:t>
+      </w:r>
+      <w:ins w:id="558" w:author="Lynn Felhofer" w:date="2019-07-10T10:23:00Z">
+        <w:r>
+          <w:t>Identity</w:t>
+        </w:r>
+      </w:ins>
+      <w:del w:id="559" w:author="Lynn Felhofer" w:date="2019-07-10T10:23:00Z">
+        <w:r>
+          <w:delText>Assigning Authority</w:delText>
+        </w:r>
+      </w:del>
+      <w:r>
+        <w:t xml:space="preserve"> </w:t>
+      </w:r>
+      <w:ins w:id="560" w:author="Lynn Felhofer" w:date="2019-07-10T10:23:00Z">
+        <w:r>
+          <w:t>D</w:t>
+        </w:r>
+      </w:ins>
+      <w:del w:id="561" w:author="Lynn Felhofer" w:date="2019-07-10T10:23:00Z">
+        <w:r>
+          <w:delText>d</w:delText>
+        </w:r>
+      </w:del>
+      <w:r>
+        <w:t xml:space="preserve">omain in the </w:t>
+      </w:r>
+      <w:proofErr w:type="spellStart"/>
+      <w:r>
+        <w:rPr>
+          <w:rStyle w:val="XMLname"/>
+        </w:rPr>
+        <w:t>targetSystem</w:t>
+      </w:r>
+      <w:proofErr w:type="spellEnd"/>
+      <w:r>
+        <w:t xml:space="preserve"> </w:t>
+      </w:r>
+      <w:del w:id="562" w:author="John Moehrke" w:date="2019-07-12T12:04:00Z">
+        <w:r>
+          <w:delText>sent by the Patient Identifier Cross-reference Consumer</w:delText>
+        </w:r>
+      </w:del>
+      <w:ins w:id="563" w:author="John Moehrke" w:date="2019-07-12T12:04:00Z">
+        <w:r>
+          <w:t>, then the following failure shall be returned:</w:t>
+        </w:r>
+      </w:ins>
+      <w:del w:id="564" w:author="John Moehrke" w:date="2019-07-12T12:04:00Z">
+        <w:r>
+          <w:delText>.</w:delText>
+        </w:r>
+      </w:del>
+    </w:p>
+    <w:p>
+      <w:pPr>
+        <w:pStyle w:val="BodyText"/>
+      </w:pPr>
       <w:r>
         <w:rPr>
           <w:b/>
         </w:rPr>
-        <w:t>Case 5:</w:t>
-      </w:r>
-      <w:r>
-        <w:t xml:space="preserve"> The </w:t>
-      </w:r>
-      <w:del w:id="423" w:author="John Moehrke" w:date="2019-06-14T16:54:00Z">
-        <w:r>
-          <w:delText xml:space="preserve">Patient Identifier Cross-reference Manager </w:delText>
+        <w:t>HTTP 40</w:t>
+      </w:r>
+      <w:r>
+        <w:rPr>
+          <w:b/>
+        </w:rPr>
+        <w:t>3</w:t>
+      </w:r>
+      <w:r>
+        <w:t xml:space="preserve"> (</w:t>
+      </w:r>
+      <w:r>
+        <w:t>Forbidden</w:t>
+      </w:r>
+      <w:r>
+        <w:t>) is returned as the HTTP status code.</w:t>
+      </w:r>
+    </w:p>
+    <w:p>
+      <w:pPr>
+        <w:pStyle w:val="BodyText"/>
+      </w:pPr>
+      <w:r>
+        <w:t xml:space="preserve">An </w:t>
+      </w:r>
+      <w:r>
+        <w:rPr>
+          <w:rStyle w:val="XMLname"/>
+        </w:rPr>
+        <w:t>OperationOutcome</w:t>
+      </w:r>
+      <w:r>
+        <w:t xml:space="preserve"> Resource is returned indicating that the </w:t>
+      </w:r>
+      <w:ins w:id="565" w:author="Lynn Felhofer" w:date="2019-07-10T10:24:00Z">
+        <w:r>
+          <w:t>P</w:t>
+        </w:r>
+      </w:ins>
+      <w:del w:id="566" w:author="Lynn Felhofer" w:date="2019-07-10T10:24:00Z">
+        <w:r>
+          <w:delText>p</w:delText>
         </w:r>
       </w:del>
-      <w:ins w:id="424" w:author="John Moehrke" w:date="2019-06-14T16:54:00Z">
-        <w:r>
-          <w:t xml:space="preserve">Manager </w:t>
+      <w:r>
+        <w:t xml:space="preserve">atient </w:t>
+      </w:r>
+      <w:ins w:id="567" w:author="Lynn Felhofer" w:date="2019-07-10T10:24:00Z">
+        <w:r>
+          <w:t>I</w:t>
         </w:r>
       </w:ins>
-      <w:r>
-        <w:t xml:space="preserve">does not recognize the specified Patient Assigning Authority domain in the </w:t>
-      </w:r>
-      <w:r>
-        <w:rPr>
-          <w:rStyle w:val="XMLname"/>
-        </w:rPr>
-        <w:t>targetSystem</w:t>
-      </w:r>
-      <w:r>
-        <w:t xml:space="preserve"> </w:t>
-      </w:r>
-      <w:r>
-        <w:t>sent by the Patient Identifier Cross-reference Consumer.</w:t>
-      </w:r>
-    </w:p>
-    <w:p>
-      <w:pPr>
-        <w:pStyle w:val="BodyText"/>
-      </w:pPr>
-      <w:r>
-        <w:rPr>
-          <w:b/>
-        </w:rPr>
-        <w:t>HTTP 40</w:t>
-      </w:r>
-      <w:r>
-        <w:rPr>
-          <w:b/>
-        </w:rPr>
-        <w:t>3</w:t>
-      </w:r>
-      <w:r>
-        <w:t xml:space="preserve"> (</w:t>
-      </w:r>
-      <w:r>
-        <w:t>Forbidden</w:t>
-      </w:r>
-      <w:r>
-        <w:t>) is returned as the HTTP status code.</w:t>
-      </w:r>
-    </w:p>
-    <w:p>
-      <w:pPr>
-        <w:pStyle w:val="BodyText"/>
-      </w:pPr>
-      <w:r>
-        <w:t xml:space="preserve">An </w:t>
-      </w:r>
-      <w:r>
-        <w:rPr>
-          <w:rStyle w:val="XMLname"/>
-        </w:rPr>
-        <w:t>OperationOutcome</w:t>
-      </w:r>
-      <w:r>
-        <w:t xml:space="preserve"> Resource is returned indicating that the patient identity domain is not recognized in an </w:t>
+      <w:del w:id="568" w:author="Lynn Felhofer" w:date="2019-07-10T10:24:00Z">
+        <w:r>
+          <w:delText>i</w:delText>
+        </w:r>
+      </w:del>
+      <w:r>
+        <w:t xml:space="preserve">dentity </w:t>
+      </w:r>
+      <w:ins w:id="569" w:author="Lynn Felhofer" w:date="2019-07-10T10:24:00Z">
+        <w:r>
+          <w:t>D</w:t>
+        </w:r>
+      </w:ins>
+      <w:del w:id="570" w:author="Lynn Felhofer" w:date="2019-07-10T10:24:00Z">
+        <w:r>
+          <w:delText>d</w:delText>
+        </w:r>
+      </w:del>
+      <w:r>
+        <w:t xml:space="preserve">omain is not recognized in an </w:t>
       </w:r>
       <w:r>
         <w:rPr>
@@ -15365,7 +16396,7 @@
           <w:right w:w="115" w:type="dxa"/>
         </w:tblCellMar>
         <w:tblLook w:val="0000" w:firstRow="0" w:lastRow="0" w:firstColumn="0" w:lastColumn="0" w:noHBand="0" w:noVBand="0"/>
-        <w:tblPrChange w:id="425" w:author="John Moehrke" w:date="2019-06-14T15:09:00Z">
+        <w:tblPrChange w:id="571" w:author="John Moehrke" w:date="2019-06-14T15:09:00Z">
           <w:tblPr>
             <w:tblW w:w="6272" w:type="dxa"/>
             <w:jc w:val="center"/>
@@ -15387,9 +16418,9 @@
         </w:tblPrChange>
       </w:tblPr>
       <w:tblGrid>
-        <w:gridCol w:w="1694"/>
-        <w:gridCol w:w="7896"/>
-        <w:tblGridChange w:id="426">
+        <w:gridCol w:w="1651"/>
+        <w:gridCol w:w="7699"/>
+        <w:tblGridChange w:id="572">
           <w:tblGrid>
             <w:gridCol w:w="1966"/>
             <w:gridCol w:w="4306"/>
@@ -15401,7 +16432,7 @@
           <w:cantSplit/>
           <w:tblHeader/>
           <w:jc w:val="center"/>
-          <w:trPrChange w:id="427" w:author="John Moehrke" w:date="2019-06-14T15:09:00Z">
+          <w:trPrChange w:id="573" w:author="John Moehrke" w:date="2019-06-14T15:09:00Z">
             <w:trPr>
               <w:cantSplit/>
               <w:tblHeader/>
@@ -15413,7 +16444,7 @@
           <w:tcPr>
             <w:tcW w:w="883" w:type="pct"/>
             <w:shd w:val="pct15" w:color="auto" w:fill="FFFFFF"/>
-            <w:tcPrChange w:id="428" w:author="John Moehrke" w:date="2019-06-14T15:09:00Z">
+            <w:tcPrChange w:id="574" w:author="John Moehrke" w:date="2019-06-14T15:09:00Z">
               <w:tcPr>
                 <w:tcW w:w="1966" w:type="dxa"/>
                 <w:shd w:val="pct15" w:color="auto" w:fill="FFFFFF"/>
@@ -15433,7 +16464,7 @@
           <w:tcPr>
             <w:tcW w:w="4117" w:type="pct"/>
             <w:shd w:val="pct15" w:color="auto" w:fill="FFFFFF"/>
-            <w:tcPrChange w:id="429" w:author="John Moehrke" w:date="2019-06-14T15:09:00Z">
+            <w:tcPrChange w:id="575" w:author="John Moehrke" w:date="2019-06-14T15:09:00Z">
               <w:tcPr>
                 <w:tcW w:w="4306" w:type="dxa"/>
                 <w:shd w:val="pct15" w:color="auto" w:fill="FFFFFF"/>
@@ -15455,7 +16486,7 @@
           <w:cantSplit/>
           <w:trHeight w:val="332"/>
           <w:jc w:val="center"/>
-          <w:trPrChange w:id="430" w:author="John Moehrke" w:date="2019-06-14T15:09:00Z">
+          <w:trPrChange w:id="576" w:author="John Moehrke" w:date="2019-06-14T15:09:00Z">
             <w:trPr>
               <w:cantSplit/>
               <w:trHeight w:val="332"/>
@@ -15466,7 +16497,7 @@
         <w:tc>
           <w:tcPr>
             <w:tcW w:w="883" w:type="pct"/>
-            <w:tcPrChange w:id="431" w:author="John Moehrke" w:date="2019-06-14T15:09:00Z">
+            <w:tcPrChange w:id="577" w:author="John Moehrke" w:date="2019-06-14T15:09:00Z">
               <w:tcPr>
                 <w:tcW w:w="1966" w:type="dxa"/>
               </w:tcPr>
@@ -15484,7 +16515,7 @@
         <w:tc>
           <w:tcPr>
             <w:tcW w:w="4117" w:type="pct"/>
-            <w:tcPrChange w:id="432" w:author="John Moehrke" w:date="2019-06-14T15:09:00Z">
+            <w:tcPrChange w:id="578" w:author="John Moehrke" w:date="2019-06-14T15:09:00Z">
               <w:tcPr>
                 <w:tcW w:w="4306" w:type="dxa"/>
               </w:tcPr>
@@ -15508,7 +16539,7 @@
           <w:cantSplit/>
           <w:trHeight w:val="332"/>
           <w:jc w:val="center"/>
-          <w:trPrChange w:id="433" w:author="John Moehrke" w:date="2019-06-14T15:09:00Z">
+          <w:trPrChange w:id="579" w:author="John Moehrke" w:date="2019-06-14T15:09:00Z">
             <w:trPr>
               <w:cantSplit/>
               <w:trHeight w:val="332"/>
@@ -15519,7 +16550,7 @@
         <w:tc>
           <w:tcPr>
             <w:tcW w:w="883" w:type="pct"/>
-            <w:tcPrChange w:id="434" w:author="John Moehrke" w:date="2019-06-14T15:09:00Z">
+            <w:tcPrChange w:id="580" w:author="John Moehrke" w:date="2019-06-14T15:09:00Z">
               <w:tcPr>
                 <w:tcW w:w="1966" w:type="dxa"/>
               </w:tcPr>
@@ -15537,7 +16568,7 @@
         <w:tc>
           <w:tcPr>
             <w:tcW w:w="4117" w:type="pct"/>
-            <w:tcPrChange w:id="435" w:author="John Moehrke" w:date="2019-06-14T15:09:00Z">
+            <w:tcPrChange w:id="581" w:author="John Moehrke" w:date="2019-06-14T15:09:00Z">
               <w:tcPr>
                 <w:tcW w:w="4306" w:type="dxa"/>
               </w:tcPr>
@@ -15547,15 +16578,15 @@
             <w:pPr>
               <w:pStyle w:val="TableEntry"/>
             </w:pPr>
-            <w:ins w:id="436" w:author="John Moehrke" w:date="2019-06-14T15:08:00Z">
+            <w:ins w:id="582" w:author="John Moehrke" w:date="2019-06-14T15:08:00Z">
               <w:r>
                 <w:rPr>
                   <w:rStyle w:val="XMLname"/>
                 </w:rPr>
-                <w:t>http://hl7.org/fhir/ValueSet/issue-type</w:t>
+                <w:t>http://hl7.org/fhir/issue-type</w:t>
               </w:r>
             </w:ins>
-            <w:ins w:id="437" w:author="John Moehrke" w:date="2019-06-14T15:13:00Z">
+            <w:ins w:id="583" w:author="John Moehrke" w:date="2019-06-14T15:13:00Z">
               <w:r>
                 <w:rPr>
                   <w:rStyle w:val="XMLname"/>
@@ -15563,7 +16594,7 @@
                 <w:t>#</w:t>
               </w:r>
             </w:ins>
-            <w:ins w:id="438" w:author="John Moehrke" w:date="2019-06-14T15:08:00Z">
+            <w:ins w:id="584" w:author="John Moehrke" w:date="2019-06-14T15:08:00Z">
               <w:r>
                 <w:rPr>
                   <w:rStyle w:val="XMLname"/>
@@ -15571,7 +16602,7 @@
                 <w:t>code-invalid</w:t>
               </w:r>
             </w:ins>
-            <w:del w:id="439" w:author="John Moehrke" w:date="2019-06-14T15:08:00Z">
+            <w:del w:id="585" w:author="John Moehrke" w:date="2019-06-14T15:08:00Z">
               <w:r>
                 <w:delText>{ http://hl7.org/fhir/STU3/valueset-issue-type.html } “code-invalid”</w:delText>
               </w:r>
@@ -15584,7 +16615,7 @@
           <w:cantSplit/>
           <w:trHeight w:val="332"/>
           <w:jc w:val="center"/>
-          <w:trPrChange w:id="440" w:author="John Moehrke" w:date="2019-06-14T15:09:00Z">
+          <w:trPrChange w:id="586" w:author="John Moehrke" w:date="2019-06-14T15:09:00Z">
             <w:trPr>
               <w:cantSplit/>
               <w:trHeight w:val="332"/>
@@ -15595,7 +16626,7 @@
         <w:tc>
           <w:tcPr>
             <w:tcW w:w="883" w:type="pct"/>
-            <w:tcPrChange w:id="441" w:author="John Moehrke" w:date="2019-06-14T15:09:00Z">
+            <w:tcPrChange w:id="587" w:author="John Moehrke" w:date="2019-06-14T15:09:00Z">
               <w:tcPr>
                 <w:tcW w:w="1966" w:type="dxa"/>
               </w:tcPr>
@@ -15613,7 +16644,7 @@
         <w:tc>
           <w:tcPr>
             <w:tcW w:w="4117" w:type="pct"/>
-            <w:tcPrChange w:id="442" w:author="John Moehrke" w:date="2019-06-14T15:09:00Z">
+            <w:tcPrChange w:id="588" w:author="John Moehrke" w:date="2019-06-14T15:09:00Z">
               <w:tcPr>
                 <w:tcW w:w="4306" w:type="dxa"/>
               </w:tcPr>
@@ -15624,7 +16655,15 @@
               <w:pStyle w:val="TableEntry"/>
             </w:pPr>
             <w:r>
-              <w:t>“targetSystem not found”</w:t>
+              <w:t>“</w:t>
+            </w:r>
+            <w:proofErr w:type="spellStart"/>
+            <w:r>
+              <w:t>targetSystem</w:t>
+            </w:r>
+            <w:proofErr w:type="spellEnd"/>
+            <w:r>
+              <w:t xml:space="preserve"> not found”</w:t>
             </w:r>
           </w:p>
         </w:tc>
@@ -15636,123 +16675,147 @@
       </w:pPr>
     </w:p>
     <w:p>
-      <w:r>
-        <w:rPr>
-          <w:b/>
-        </w:rPr>
-        <w:lastRenderedPageBreak/>
-        <w:t>Case 6:</w:t>
-      </w:r>
-      <w:r>
-        <w:t xml:space="preserve"> The </w:t>
-      </w:r>
-      <w:del w:id="443" w:author="John Moehrke" w:date="2019-06-14T16:54:00Z">
+      <w:pPr>
+        <w:spacing w:before="0"/>
+        <w:rPr>
+          <w:del w:id="589" w:author="John Moehrke" w:date="2019-07-12T12:05:00Z"/>
+        </w:rPr>
+        <w:pPrChange w:id="590" w:author="Lynn Felhofer" w:date="2019-07-10T10:26:00Z">
+          <w:pPr/>
+        </w:pPrChange>
+      </w:pPr>
+      <w:del w:id="591" w:author="John Moehrke" w:date="2019-07-12T12:05:00Z">
+        <w:r>
+          <w:rPr>
+            <w:b/>
+          </w:rPr>
+          <w:delText>Case 6:</w:delText>
+        </w:r>
+        <w:r>
+          <w:delText xml:space="preserve"> The </w:delText>
+        </w:r>
+      </w:del>
+      <w:del w:id="592" w:author="John Moehrke" w:date="2019-06-14T16:54:00Z">
         <w:r>
           <w:delText xml:space="preserve">Patient Identifier Cross-reference Manager </w:delText>
         </w:r>
       </w:del>
-      <w:ins w:id="444" w:author="John Moehrke" w:date="2019-06-14T16:54:00Z">
-        <w:r>
-          <w:t xml:space="preserve">Manager </w:t>
-        </w:r>
+      <w:del w:id="593" w:author="John Moehrke" w:date="2019-07-12T12:05:00Z">
+        <w:r>
+          <w:delText xml:space="preserve">recognizes the specified </w:delText>
+        </w:r>
+        <w:r>
+          <w:rPr>
+            <w:rStyle w:val="XMLname"/>
+          </w:rPr>
+          <w:delText>sourceIdentifier</w:delText>
+        </w:r>
+        <w:r>
+          <w:rPr>
+            <w:rStyle w:val="BodyTextChar"/>
+          </w:rPr>
+          <w:delText xml:space="preserve"> </w:delText>
+        </w:r>
+        <w:r>
+          <w:delText xml:space="preserve">and </w:delText>
+        </w:r>
+        <w:r>
+          <w:rPr>
+            <w:rStyle w:val="XMLname"/>
+          </w:rPr>
+          <w:delText>targetSystem</w:delText>
+        </w:r>
+        <w:r>
+          <w:delText xml:space="preserve"> sent by the </w:delText>
+        </w:r>
+      </w:del>
+      <w:del w:id="594" w:author="John Moehrke" w:date="2019-06-14T16:53:00Z">
+        <w:r>
+          <w:delText xml:space="preserve">Patient Identifier Cross-reference Consumer </w:delText>
+        </w:r>
+      </w:del>
+      <w:del w:id="595" w:author="John Moehrke" w:date="2019-07-12T12:05:00Z">
+        <w:r>
+          <w:delText xml:space="preserve">and </w:delText>
+        </w:r>
+      </w:del>
+      <w:ins w:id="596" w:author="Lynn Felhofer" w:date="2019-07-10T10:26:00Z">
+        <w:del w:id="597" w:author="John Moehrke" w:date="2019-07-12T12:05:00Z">
+          <w:r>
+            <w:delText>corresponding identifiers exist for the specified patient in at least one of the domains requested</w:delText>
+          </w:r>
+        </w:del>
       </w:ins>
-      <w:r>
-        <w:t xml:space="preserve">recognizes the specified </w:t>
-      </w:r>
-      <w:proofErr w:type="spellStart"/>
-      <w:r>
-        <w:rPr>
-          <w:rStyle w:val="XMLname"/>
-        </w:rPr>
-        <w:t>sourceIdentifier</w:t>
-      </w:r>
-      <w:proofErr w:type="spellEnd"/>
-      <w:r>
-        <w:rPr>
-          <w:rStyle w:val="BodyTextChar"/>
-        </w:rPr>
-        <w:t xml:space="preserve"> </w:t>
-      </w:r>
-      <w:r>
-        <w:t xml:space="preserve">and </w:t>
-      </w:r>
-      <w:r>
-        <w:rPr>
-          <w:rStyle w:val="XMLname"/>
-        </w:rPr>
-        <w:t>targetSystem</w:t>
-      </w:r>
-      <w:r>
-        <w:t xml:space="preserve"> sent by the </w:t>
-      </w:r>
-      <w:del w:id="445" w:author="John Moehrke" w:date="2019-06-14T16:53:00Z">
-        <w:r>
-          <w:delText xml:space="preserve">Patient Identifier Cross-reference Consumer </w:delText>
+      <w:del w:id="598" w:author="John Moehrke" w:date="2019-07-12T12:05:00Z">
+        <w:r>
+          <w:delText xml:space="preserve">at least one patient with the </w:delText>
+        </w:r>
+        <w:r>
+          <w:rPr>
+            <w:rStyle w:val="XMLname"/>
+          </w:rPr>
+          <w:delText>sourceIdentifier</w:delText>
+        </w:r>
+        <w:r>
+          <w:delText>, and an identifier in the</w:delText>
+        </w:r>
+        <w:r>
+          <w:rPr>
+            <w:rStyle w:val="XMLname"/>
+          </w:rPr>
+          <w:delText xml:space="preserve"> targetSystem</w:delText>
+        </w:r>
+        <w:r>
+          <w:delText xml:space="preserve"> exists.</w:delText>
         </w:r>
       </w:del>
-      <w:ins w:id="446" w:author="John Moehrke" w:date="2019-06-14T16:53:00Z">
-        <w:r>
-          <w:t xml:space="preserve">Consumer </w:t>
-        </w:r>
-      </w:ins>
-      <w:r>
-        <w:t xml:space="preserve">and at least one patient with the </w:t>
-      </w:r>
-      <w:r>
-        <w:rPr>
-          <w:rStyle w:val="XMLname"/>
-        </w:rPr>
-        <w:t>sourceIdentifier</w:t>
-      </w:r>
-      <w:r>
-        <w:t>, and an identifier in the</w:t>
-      </w:r>
-      <w:r>
-        <w:rPr>
-          <w:rStyle w:val="XMLname"/>
-        </w:rPr>
-        <w:t xml:space="preserve"> targetSystem</w:t>
-      </w:r>
-      <w:r>
-        <w:t xml:space="preserve"> exists.</w:t>
-      </w:r>
     </w:p>
     <w:p>
       <w:pPr>
         <w:pStyle w:val="BodyText"/>
-      </w:pPr>
-      <w:r>
-        <w:rPr>
-          <w:b/>
-        </w:rPr>
-        <w:t xml:space="preserve">HTTP 200 </w:t>
-      </w:r>
-      <w:r>
-        <w:t>(OK) is returned as the HTTP status code.</w:t>
-      </w:r>
+        <w:rPr>
+          <w:del w:id="599" w:author="John Moehrke" w:date="2019-07-12T12:05:00Z"/>
+        </w:rPr>
+      </w:pPr>
+      <w:del w:id="600" w:author="John Moehrke" w:date="2019-07-12T12:05:00Z">
+        <w:r>
+          <w:rPr>
+            <w:b/>
+          </w:rPr>
+          <w:delText xml:space="preserve">HTTP 200 </w:delText>
+        </w:r>
+        <w:r>
+          <w:delText>(OK) is returned as the HTTP status code.</w:delText>
+        </w:r>
+      </w:del>
     </w:p>
     <w:p>
       <w:pPr>
         <w:pStyle w:val="BodyText"/>
-      </w:pPr>
-      <w:r>
-        <w:t xml:space="preserve">A </w:t>
-      </w:r>
-      <w:r>
-        <w:rPr>
-          <w:rStyle w:val="XMLname"/>
-        </w:rPr>
-        <w:t>Parameters</w:t>
-      </w:r>
-      <w:r>
-        <w:rPr>
-          <w:i/>
-        </w:rPr>
-        <w:t xml:space="preserve"> </w:t>
-      </w:r>
-      <w:r>
-        <w:t xml:space="preserve">Resource is returned representing the result set as described in Section 3.83.4.2.2. </w:t>
-      </w:r>
+        <w:rPr>
+          <w:del w:id="601" w:author="John Moehrke" w:date="2019-07-12T12:05:00Z"/>
+        </w:rPr>
+      </w:pPr>
+      <w:del w:id="602" w:author="John Moehrke" w:date="2019-07-12T12:05:00Z">
+        <w:r>
+          <w:delText xml:space="preserve">A </w:delText>
+        </w:r>
+        <w:r>
+          <w:rPr>
+            <w:rStyle w:val="XMLname"/>
+          </w:rPr>
+          <w:delText>Parameters</w:delText>
+        </w:r>
+        <w:r>
+          <w:rPr>
+            <w:i/>
+          </w:rPr>
+          <w:delText xml:space="preserve"> </w:delText>
+        </w:r>
+        <w:r>
+          <w:delText xml:space="preserve">Resource is returned representing the result set as described in Section 3.83.4.2.2. </w:delText>
+        </w:r>
+      </w:del>
     </w:p>
     <w:p>
       <w:pPr>
@@ -15762,13 +16825,34 @@
           <w:numId w:val="0"/>
         </w:numPr>
       </w:pPr>
-      <w:bookmarkStart w:id="447" w:name="_Toc396826799"/>
-      <w:bookmarkStart w:id="448" w:name="_Toc520113406"/>
-      <w:r>
-        <w:t>3.83.4.2 Query Return Corresponding Identifiers message</w:t>
-      </w:r>
-      <w:bookmarkEnd w:id="447"/>
-      <w:bookmarkEnd w:id="448"/>
+      <w:bookmarkStart w:id="603" w:name="_Toc396826799"/>
+      <w:bookmarkStart w:id="604" w:name="_Toc520113406"/>
+      <w:r>
+        <w:t xml:space="preserve">3.83.4.2 </w:t>
+      </w:r>
+      <w:del w:id="605" w:author="John Moehrke" w:date="2019-07-12T12:06:00Z">
+        <w:r>
+          <w:delText>Query Return</w:delText>
+        </w:r>
+      </w:del>
+      <w:ins w:id="606" w:author="John Moehrke" w:date="2019-07-12T12:06:00Z">
+        <w:r>
+          <w:t>Response</w:t>
+        </w:r>
+      </w:ins>
+      <w:r>
+        <w:t xml:space="preserve"> </w:t>
+      </w:r>
+      <w:del w:id="607" w:author="John Moehrke" w:date="2019-07-12T12:05:00Z">
+        <w:r>
+          <w:delText xml:space="preserve">Corresponding Identifiers </w:delText>
+        </w:r>
+      </w:del>
+      <w:r>
+        <w:t>message</w:t>
+      </w:r>
+      <w:bookmarkEnd w:id="603"/>
+      <w:bookmarkEnd w:id="604"/>
     </w:p>
     <w:p>
       <w:pPr>
@@ -15778,39 +16862,53 @@
           <w:numId w:val="0"/>
         </w:numPr>
       </w:pPr>
-      <w:bookmarkStart w:id="449" w:name="_Toc396826800"/>
-      <w:bookmarkStart w:id="450" w:name="_Toc520113407"/>
+      <w:bookmarkStart w:id="608" w:name="_Toc396826800"/>
+      <w:bookmarkStart w:id="609" w:name="_Toc520113407"/>
       <w:r>
         <w:t>3.83.4.2.1 Trigger Events</w:t>
       </w:r>
-      <w:bookmarkEnd w:id="449"/>
-      <w:bookmarkEnd w:id="450"/>
+      <w:bookmarkEnd w:id="608"/>
+      <w:bookmarkEnd w:id="609"/>
     </w:p>
     <w:p>
       <w:pPr>
         <w:pStyle w:val="BodyText"/>
       </w:pPr>
       <w:r>
-        <w:t xml:space="preserve">The </w:t>
-      </w:r>
-      <w:del w:id="451" w:author="John Moehrke" w:date="2019-06-14T16:54:00Z">
-        <w:r>
-          <w:delText xml:space="preserve">Patient Identifier Cross-reference Manager </w:delText>
+        <w:t xml:space="preserve">The Patient Identifier Cross-reference Manager </w:t>
+      </w:r>
+      <w:ins w:id="610" w:author="John Moehrke" w:date="2019-07-12T10:53:00Z">
+        <w:r>
+          <w:t>ne</w:t>
+        </w:r>
+      </w:ins>
+      <w:ins w:id="611" w:author="John Moehrke" w:date="2019-07-12T10:54:00Z">
+        <w:r>
+          <w:t xml:space="preserve">eds to return </w:t>
+        </w:r>
+      </w:ins>
+      <w:ins w:id="612" w:author="John Moehrke" w:date="2019-07-12T10:57:00Z">
+        <w:r>
+          <w:t xml:space="preserve">failure, or </w:t>
+        </w:r>
+      </w:ins>
+      <w:ins w:id="613" w:author="John Moehrke" w:date="2019-07-12T10:54:00Z">
+        <w:r>
+          <w:t xml:space="preserve">success with zero to many results </w:t>
+        </w:r>
+      </w:ins>
+      <w:del w:id="614" w:author="John Moehrke" w:date="2019-07-12T10:54:00Z">
+        <w:r>
+          <w:delText xml:space="preserve">received a Get Corresponding Identifiers message from </w:delText>
         </w:r>
       </w:del>
-      <w:ins w:id="452" w:author="John Moehrke" w:date="2019-06-14T16:54:00Z">
-        <w:r>
-          <w:t xml:space="preserve">Manager </w:t>
+      <w:ins w:id="615" w:author="John Moehrke" w:date="2019-07-12T10:54:00Z">
+        <w:r>
+          <w:t xml:space="preserve">to </w:t>
         </w:r>
       </w:ins>
       <w:r>
-        <w:t>received a Get Corresponding Identifiers message</w:t>
-      </w:r>
-      <w:r>
-        <w:t xml:space="preserve"> </w:t>
-      </w:r>
-      <w:r>
-        <w:t>from the Patient Identifier Cross-reference Consumer.</w:t>
+        <w:t>the Patient Identifier Cross-reference Consumer.</w:t>
       </w:r>
     </w:p>
     <w:p>
@@ -15821,39 +16919,75 @@
           <w:numId w:val="0"/>
         </w:numPr>
       </w:pPr>
-      <w:bookmarkStart w:id="453" w:name="_Toc396826801"/>
-      <w:bookmarkStart w:id="454" w:name="_Toc520113408"/>
+      <w:bookmarkStart w:id="616" w:name="_Toc396826801"/>
+      <w:bookmarkStart w:id="617" w:name="_Toc520113408"/>
       <w:r>
         <w:t>3.83.4.2.2 Message Semantics</w:t>
       </w:r>
-      <w:bookmarkEnd w:id="453"/>
-      <w:bookmarkEnd w:id="454"/>
+      <w:bookmarkEnd w:id="616"/>
+      <w:bookmarkEnd w:id="617"/>
     </w:p>
     <w:p>
       <w:pPr>
         <w:pStyle w:val="BodyText"/>
-      </w:pPr>
-      <w:r>
-        <w:t xml:space="preserve">See ITI TF-2x: Appendix Z.6 for more details on response format handling. </w:t>
-      </w:r>
+        <w:rPr>
+          <w:del w:id="618" w:author="John Moehrke" w:date="2019-07-12T11:00:00Z"/>
+        </w:rPr>
+      </w:pPr>
+      <w:r>
+        <w:t xml:space="preserve">See ITI TF-2x: Appendix Z.6 for more details on response format </w:t>
+      </w:r>
+      <w:proofErr w:type="spellStart"/>
+      <w:r>
+        <w:t>handling.</w:t>
+      </w:r>
+      <w:del w:id="619" w:author="John Moehrke" w:date="2019-07-12T10:59:00Z">
+        <w:r>
+          <w:delText xml:space="preserve"> </w:delText>
+        </w:r>
+      </w:del>
     </w:p>
     <w:p>
       <w:pPr>
         <w:pStyle w:val="BodyText"/>
-      </w:pPr>
-      <w:r>
-        <w:t>On Success, t</w:t>
-      </w:r>
-      <w:r>
-        <w:t xml:space="preserve">he response message is a FHIR </w:t>
+        <w:rPr>
+          <w:ins w:id="620" w:author="John Moehrke" w:date="2019-07-12T12:07:00Z"/>
+        </w:rPr>
+      </w:pPr>
+      <w:proofErr w:type="spellEnd"/>
+    </w:p>
+    <w:p>
+      <w:pPr>
+        <w:pStyle w:val="BodyText"/>
+      </w:pPr>
+      <w:del w:id="621" w:author="John Moehrke" w:date="2019-07-12T11:00:00Z">
+        <w:r>
+          <w:delText>On Success, t</w:delText>
+        </w:r>
+        <w:r>
+          <w:delText>he</w:delText>
+        </w:r>
+      </w:del>
+      <w:ins w:id="622" w:author="John Moehrke" w:date="2019-07-12T11:00:00Z">
+        <w:r>
+          <w:t>The</w:t>
+        </w:r>
+      </w:ins>
+      <w:r>
+        <w:t xml:space="preserve"> response message is a FHIR </w:t>
       </w:r>
       <w:r>
         <w:t>operation</w:t>
       </w:r>
       <w:r>
-        <w:t xml:space="preserve"> response as defined in FHIR </w:t>
-      </w:r>
-      <w:del w:id="455" w:author="John Moehrke" w:date="2019-06-14T14:44:00Z">
+        <w:t xml:space="preserve"> response </w:t>
+      </w:r>
+      <w:del w:id="623" w:author="Lynn Felhofer" w:date="2019-07-10T10:36:00Z">
+        <w:r>
+          <w:delText xml:space="preserve">as defined in FHIR </w:delText>
+        </w:r>
+      </w:del>
+      <w:del w:id="624" w:author="John Moehrke" w:date="2019-06-14T14:44:00Z">
         <w:r>
           <w:delText>STU3</w:delText>
         </w:r>
@@ -15870,7 +17004,7 @@
         </w:rPr>
         <w:fldChar w:fldCharType="begin"/>
       </w:r>
-      <w:ins w:id="456" w:author="John Moehrke" w:date="2019-06-14T14:44:00Z">
+      <w:ins w:id="625" w:author="John Moehrke" w:date="2019-06-14T14:44:00Z">
         <w:r>
           <w:rPr>
             <w:rStyle w:val="Hyperlink"/>
@@ -15878,7 +17012,7 @@
           <w:instrText>HYPERLINK "http://hl7.org/fhir/R4/operations.html" \l "response"</w:instrText>
         </w:r>
       </w:ins>
-      <w:del w:id="457" w:author="John Moehrke" w:date="2019-06-14T14:44:00Z">
+      <w:del w:id="626" w:author="John Moehrke" w:date="2019-06-14T14:44:00Z">
         <w:r>
           <w:rPr>
             <w:rStyle w:val="Hyperlink"/>
@@ -15892,7 +17026,7 @@
         </w:rPr>
         <w:fldChar w:fldCharType="separate"/>
       </w:r>
-      <w:del w:id="458" w:author="John Moehrke" w:date="2019-06-14T14:44:00Z">
+      <w:del w:id="627" w:author="John Moehrke" w:date="2019-06-14T14:44:00Z">
         <w:r>
           <w:rPr>
             <w:rStyle w:val="Hyperlink"/>
@@ -15900,12 +17034,18 @@
           <w:delText>http://hl7.org/fhir/STU3/operations.html#response</w:delText>
         </w:r>
       </w:del>
-      <w:ins w:id="459" w:author="John Moehrke" w:date="2019-06-14T14:44:00Z">
+      <w:ins w:id="628" w:author="John Moehrke" w:date="2019-06-14T14:44:00Z">
         <w:r>
           <w:rPr>
             <w:rStyle w:val="Hyperlink"/>
           </w:rPr>
-          <w:t>http://hl7.org/fhir/R4/operations.html#response</w:t>
+          <w:t>http://hl7.org/fhir/R4/opera</w:t>
+        </w:r>
+        <w:r>
+          <w:rPr>
+            <w:rStyle w:val="Hyperlink"/>
+          </w:rPr>
+          <w:t>tions.html#response</w:t>
         </w:r>
       </w:ins>
       <w:r>
@@ -15918,7 +17058,86 @@
         <w:t>)</w:t>
       </w:r>
       <w:r>
-        <w:t xml:space="preserve"> with a single </w:t>
+        <w:t xml:space="preserve"> </w:t>
+      </w:r>
+      <w:del w:id="629" w:author="John Moehrke" w:date="2019-07-12T11:01:00Z">
+        <w:r>
+          <w:delText xml:space="preserve">with a single </w:delText>
+        </w:r>
+        <w:r>
+          <w:rPr>
+            <w:rStyle w:val="XMLname"/>
+          </w:rPr>
+          <w:delText>Parameters</w:delText>
+        </w:r>
+        <w:r>
+          <w:delText xml:space="preserve"> Resource as shown in Table 3.83.4.2.2-1. </w:delText>
+        </w:r>
+      </w:del>
+    </w:p>
+    <w:p>
+      <w:pPr>
+        <w:pStyle w:val="BodyText"/>
+        <w:rPr>
+          <w:ins w:id="630" w:author="John Moehrke" w:date="2019-07-12T11:00:00Z"/>
+        </w:rPr>
+      </w:pPr>
+      <w:ins w:id="631" w:author="John Moehrke" w:date="2019-07-12T11:00:00Z">
+        <w:r>
+          <w:t>On Failure, the response message is a</w:t>
+        </w:r>
+        <w:r>
+          <w:t xml:space="preserve">n HTTP status code of 4xx or 5xx indicates an error, and an OperationOutcome </w:t>
+        </w:r>
+        <w:r>
+          <w:t>shall</w:t>
+        </w:r>
+        <w:r>
+          <w:t xml:space="preserve"> be returned with details.</w:t>
+        </w:r>
+      </w:ins>
+    </w:p>
+    <w:p>
+      <w:pPr>
+        <w:pStyle w:val="BodyText"/>
+      </w:pPr>
+      <w:ins w:id="632" w:author="John Moehrke" w:date="2019-07-12T11:00:00Z">
+        <w:r>
+          <w:t xml:space="preserve">On Success, </w:t>
+        </w:r>
+      </w:ins>
+      <w:ins w:id="633" w:author="John Moehrke" w:date="2019-07-12T11:01:00Z">
+        <w:r>
+          <w:t>the response message is an HTTP status code of 200 with</w:t>
+        </w:r>
+        <w:r>
+          <w:t xml:space="preserve"> a single </w:t>
+        </w:r>
+        <w:r>
+          <w:rPr>
+            <w:rStyle w:val="XMLname"/>
+          </w:rPr>
+          <w:t>Parameters</w:t>
+        </w:r>
+        <w:r>
+          <w:t xml:space="preserve"> Resource as shown in Table 3.83.4.2.2-1. </w:t>
+        </w:r>
+      </w:ins>
+      <w:r>
+        <w:t xml:space="preserve">For each matching </w:t>
+      </w:r>
+      <w:ins w:id="634" w:author="John Moehrke" w:date="2019-07-12T12:09:00Z">
+        <w:r>
+          <w:t>business I</w:t>
+        </w:r>
+      </w:ins>
+      <w:del w:id="635" w:author="John Moehrke" w:date="2019-07-12T12:09:00Z">
+        <w:r>
+          <w:delText>i</w:delText>
+        </w:r>
+      </w:del>
+      <w:r>
+        <w:t xml:space="preserve">dentifier, the </w:t>
       </w:r>
       <w:r>
         <w:rPr>
@@ -15927,97 +17146,192 @@
         <w:t>Parameters</w:t>
       </w:r>
       <w:r>
-        <w:t xml:space="preserve"> Resource as shown in Table 3.83.4.2.2-1. </w:t>
-      </w:r>
+        <w:t xml:space="preserve"> Resource shall include one </w:t>
+      </w:r>
+      <w:r>
+        <w:rPr>
+          <w:rStyle w:val="XMLname"/>
+        </w:rPr>
+        <w:t>parameter</w:t>
+      </w:r>
+      <w:r>
+        <w:t xml:space="preserve"> element with </w:t>
+      </w:r>
+      <w:r>
+        <w:rPr>
+          <w:rStyle w:val="XMLname"/>
+        </w:rPr>
+        <w:t>name="</w:t>
+      </w:r>
+      <w:proofErr w:type="spellStart"/>
+      <w:r>
+        <w:rPr>
+          <w:rStyle w:val="XMLname"/>
+        </w:rPr>
+        <w:t>targetIdentifier</w:t>
+      </w:r>
+      <w:proofErr w:type="spellEnd"/>
+      <w:r>
+        <w:rPr>
+          <w:rStyle w:val="XMLname"/>
+        </w:rPr>
+        <w:t>".</w:t>
+      </w:r>
+      <w:r>
+        <w:t xml:space="preserve"> For each matching </w:t>
+      </w:r>
+      <w:r>
+        <w:rPr>
+          <w:rStyle w:val="XMLname"/>
+        </w:rPr>
+        <w:t>Patient</w:t>
+      </w:r>
+      <w:r>
+        <w:t xml:space="preserve"> Resource, the </w:t>
+      </w:r>
+      <w:r>
+        <w:rPr>
+          <w:rStyle w:val="XMLname"/>
+        </w:rPr>
+        <w:t>Parameters</w:t>
+      </w:r>
+      <w:r>
+        <w:t xml:space="preserve"> </w:t>
+      </w:r>
+      <w:ins w:id="636" w:author="Lynn Felhofer" w:date="2019-07-10T10:39:00Z">
+        <w:r>
+          <w:t>R</w:t>
+        </w:r>
+      </w:ins>
+      <w:del w:id="637" w:author="Lynn Felhofer" w:date="2019-07-10T10:39:00Z">
+        <w:r>
+          <w:delText>r</w:delText>
+        </w:r>
+      </w:del>
+      <w:r>
+        <w:t xml:space="preserve">esource shall include one </w:t>
+      </w:r>
+      <w:r>
+        <w:rPr>
+          <w:rStyle w:val="XMLname"/>
+        </w:rPr>
+        <w:t>parameter</w:t>
+      </w:r>
+      <w:r>
+        <w:t xml:space="preserve"> element with </w:t>
+      </w:r>
+      <w:r>
+        <w:rPr>
+          <w:rStyle w:val="XMLname"/>
+        </w:rPr>
+        <w:t>name="</w:t>
+      </w:r>
+      <w:proofErr w:type="spellStart"/>
+      <w:r>
+        <w:rPr>
+          <w:rStyle w:val="XMLname"/>
+        </w:rPr>
+        <w:t>targetId</w:t>
+      </w:r>
+      <w:proofErr w:type="spellEnd"/>
+      <w:r>
+        <w:rPr>
+          <w:rStyle w:val="XMLname"/>
+        </w:rPr>
+        <w:t>"</w:t>
+      </w:r>
+      <w:r>
+        <w:t>.</w:t>
+      </w:r>
+      <w:r>
+        <w:t xml:space="preserve"> T</w:t>
+      </w:r>
+      <w:r>
+        <w:t>he values may be returned in any order.</w:t>
+      </w:r>
+      <w:ins w:id="638" w:author="John Moehrke" w:date="2019-07-12T11:22:00Z">
+        <w:r>
+          <w:t xml:space="preserve"> The </w:t>
+        </w:r>
+      </w:ins>
+      <w:ins w:id="639" w:author="John Moehrke" w:date="2019-07-12T12:10:00Z">
+        <w:r>
+          <w:t xml:space="preserve">identifier </w:t>
+        </w:r>
+      </w:ins>
+      <w:ins w:id="640" w:author="John Moehrke" w:date="2019-07-12T12:09:00Z">
+        <w:r>
+          <w:t>value</w:t>
+        </w:r>
+      </w:ins>
+      <w:ins w:id="641" w:author="John Moehrke" w:date="2019-07-12T12:10:00Z">
+        <w:r>
+          <w:t xml:space="preserve"> given in</w:t>
+        </w:r>
+      </w:ins>
+      <w:ins w:id="642" w:author="John Moehrke" w:date="2019-07-12T12:09:00Z">
+        <w:r>
+          <w:t xml:space="preserve"> </w:t>
+        </w:r>
+      </w:ins>
+      <w:proofErr w:type="spellStart"/>
+      <w:ins w:id="643" w:author="John Moehrke" w:date="2019-07-12T12:08:00Z">
+        <w:r>
+          <w:rPr>
+            <w:rStyle w:val="XMLname"/>
+          </w:rPr>
+          <w:t>source</w:t>
+        </w:r>
+      </w:ins>
+      <w:ins w:id="644" w:author="John Moehrke" w:date="2019-07-12T11:22:00Z">
+        <w:r>
+          <w:rPr>
+            <w:rStyle w:val="XMLname"/>
+            <w:rPrChange w:id="645" w:author="John Moehrke" w:date="2019-07-12T11:23:00Z">
+              <w:rPr/>
+            </w:rPrChange>
+          </w:rPr>
+          <w:t>Identifier</w:t>
+        </w:r>
+        <w:proofErr w:type="spellEnd"/>
+        <w:r>
+          <w:rPr>
+            <w:rStyle w:val="XMLname"/>
+            <w:rPrChange w:id="646" w:author="John Moehrke" w:date="2019-07-12T11:23:00Z">
+              <w:rPr/>
+            </w:rPrChange>
+          </w:rPr>
+          <w:t xml:space="preserve"> </w:t>
+        </w:r>
+        <w:r>
+          <w:t xml:space="preserve">is not to be included in the </w:t>
+        </w:r>
+      </w:ins>
+      <w:ins w:id="647" w:author="John Moehrke" w:date="2019-07-12T11:23:00Z">
+        <w:r>
+          <w:t>returned Response.</w:t>
+        </w:r>
+      </w:ins>
     </w:p>
     <w:p>
       <w:pPr>
         <w:pStyle w:val="BodyText"/>
       </w:pPr>
-      <w:r>
-        <w:t xml:space="preserve">For each matching identifier, the </w:t>
-      </w:r>
-      <w:r>
-        <w:rPr>
-          <w:rStyle w:val="XMLname"/>
-        </w:rPr>
-        <w:t>Parameters</w:t>
-      </w:r>
-      <w:r>
-        <w:t xml:space="preserve"> Resource shall include one </w:t>
-      </w:r>
-      <w:r>
-        <w:rPr>
-          <w:rStyle w:val="XMLname"/>
-        </w:rPr>
-        <w:t>parameter</w:t>
-      </w:r>
-      <w:r>
-        <w:t xml:space="preserve"> element with </w:t>
-      </w:r>
-      <w:r>
-        <w:rPr>
-          <w:rStyle w:val="XMLname"/>
-        </w:rPr>
-        <w:t>name="targetIdentifier".</w:t>
-      </w:r>
-      <w:r>
-        <w:t xml:space="preserve"> For each matching </w:t>
-      </w:r>
-      <w:r>
-        <w:rPr>
-          <w:rStyle w:val="XMLname"/>
-        </w:rPr>
-        <w:t>Patient</w:t>
-      </w:r>
-      <w:r>
-        <w:t xml:space="preserve"> Resource, the </w:t>
-      </w:r>
-      <w:r>
-        <w:rPr>
-          <w:rStyle w:val="XMLname"/>
-        </w:rPr>
-        <w:t>Parameters</w:t>
-      </w:r>
-      <w:r>
-        <w:t xml:space="preserve"> resource shall include one </w:t>
-      </w:r>
-      <w:r>
-        <w:rPr>
-          <w:rStyle w:val="XMLname"/>
-        </w:rPr>
-        <w:t>parameter</w:t>
-      </w:r>
-      <w:r>
-        <w:t xml:space="preserve"> element with </w:t>
-      </w:r>
-      <w:r>
-        <w:rPr>
-          <w:rStyle w:val="XMLname"/>
-        </w:rPr>
-        <w:t>name="targetId"</w:t>
-      </w:r>
-      <w:r>
-        <w:t>.</w:t>
-      </w:r>
-      <w:r>
-        <w:t xml:space="preserve"> T</w:t>
-      </w:r>
-      <w:r>
-        <w:t>he values may be returned in any order.</w:t>
-      </w:r>
-    </w:p>
-    <w:p>
-      <w:pPr>
-        <w:pStyle w:val="BodyText"/>
-      </w:pPr>
     </w:p>
     <w:p>
       <w:pPr>
         <w:pStyle w:val="TableTitle"/>
       </w:pPr>
       <w:r>
-        <w:t xml:space="preserve">Table 3.83.4.2.2-1: $ihe-pix Message Response </w:t>
+        <w:t>Table 3.83.4.2.2-1: $</w:t>
+      </w:r>
+      <w:proofErr w:type="spellStart"/>
+      <w:r>
+        <w:t>ihe</w:t>
+      </w:r>
+      <w:proofErr w:type="spellEnd"/>
+      <w:r>
+        <w:t xml:space="preserve">-pix Message Response </w:t>
       </w:r>
     </w:p>
     <w:tbl>
@@ -16140,12 +17454,14 @@
                 <w:rFonts w:ascii="Courier New" w:hAnsi="Courier New" w:cs="Courier New"/>
               </w:rPr>
             </w:pPr>
+            <w:proofErr w:type="spellStart"/>
             <w:r>
               <w:rPr>
                 <w:rFonts w:ascii="Courier New" w:hAnsi="Courier New" w:cs="Courier New"/>
               </w:rPr>
               <w:t>targetIdentifier</w:t>
             </w:r>
+            <w:proofErr w:type="spellEnd"/>
           </w:p>
           <w:p>
             <w:pPr>
@@ -16161,9 +17477,11 @@
             <w:pPr>
               <w:pStyle w:val="TableEntry"/>
             </w:pPr>
+            <w:proofErr w:type="gramStart"/>
             <w:r>
               <w:t>0..*</w:t>
             </w:r>
+            <w:proofErr w:type="gramEnd"/>
           </w:p>
         </w:tc>
         <w:tc>
@@ -16213,12 +17531,15 @@
                 <w:rFonts w:ascii="Courier New" w:hAnsi="Courier New" w:cs="Courier New"/>
               </w:rPr>
             </w:pPr>
+            <w:proofErr w:type="spellStart"/>
             <w:r>
               <w:rPr>
                 <w:rFonts w:ascii="Courier New" w:hAnsi="Courier New" w:cs="Courier New"/>
               </w:rPr>
+              <w:lastRenderedPageBreak/>
               <w:t>targetId</w:t>
             </w:r>
+            <w:proofErr w:type="spellEnd"/>
           </w:p>
           <w:p>
             <w:pPr>
@@ -16234,9 +17555,11 @@
             <w:pPr>
               <w:pStyle w:val="TableEntry"/>
             </w:pPr>
+            <w:proofErr w:type="gramStart"/>
             <w:r>
               <w:t>0..*</w:t>
             </w:r>
+            <w:proofErr w:type="gramEnd"/>
           </w:p>
         </w:tc>
         <w:tc>
@@ -16247,8 +17570,13 @@
             <w:pPr>
               <w:pStyle w:val="TableEntry"/>
             </w:pPr>
+            <w:proofErr w:type="gramStart"/>
             <w:r>
-              <w:t>Reference(Patient)</w:t>
+              <w:t>Reference(</w:t>
+            </w:r>
+            <w:proofErr w:type="gramEnd"/>
+            <w:r>
+              <w:t>Patient)</w:t>
             </w:r>
           </w:p>
         </w:tc>
@@ -16267,7 +17595,19 @@
               <w:t xml:space="preserve">URL </w:t>
             </w:r>
             <w:r>
-              <w:t xml:space="preserve">of the Patient Resource </w:t>
+              <w:t xml:space="preserve">of the </w:t>
+            </w:r>
+            <w:r>
+              <w:rPr>
+                <w:rStyle w:val="XMLname"/>
+                <w:rPrChange w:id="648" w:author="Lynn Felhofer" w:date="2019-07-10T10:39:00Z">
+                  <w:rPr/>
+                </w:rPrChange>
+              </w:rPr>
+              <w:t>Patient</w:t>
+            </w:r>
+            <w:r>
+              <w:t xml:space="preserve"> Resource </w:t>
             </w:r>
           </w:p>
           <w:p>
@@ -16294,9 +17634,36 @@
         <w:rPr>
           <w:noProof w:val="0"/>
         </w:rPr>
-        <w:lastRenderedPageBreak/>
         <w:br/>
-        <w:t>&lt;Parameters xmlns="http://hl7.org/fhir"&gt;</w:t>
+        <w:t xml:space="preserve">&lt;Parameters </w:t>
+      </w:r>
+      <w:proofErr w:type="spellStart"/>
+      <w:r>
+        <w:rPr>
+          <w:noProof w:val="0"/>
+        </w:rPr>
+        <w:t>xmlns</w:t>
+      </w:r>
+      <w:proofErr w:type="spellEnd"/>
+      <w:r>
+        <w:rPr>
+          <w:noProof w:val="0"/>
+        </w:rPr>
+        <w:t>="http://hl7.org/</w:t>
+      </w:r>
+      <w:proofErr w:type="spellStart"/>
+      <w:r>
+        <w:rPr>
+          <w:noProof w:val="0"/>
+        </w:rPr>
+        <w:t>fhir</w:t>
+      </w:r>
+      <w:proofErr w:type="spellEnd"/>
+      <w:r>
+        <w:rPr>
+          <w:noProof w:val="0"/>
+        </w:rPr>
+        <w:t>"&gt;</w:t>
       </w:r>
     </w:p>
     <w:p>
@@ -16332,7 +17699,21 @@
           <w:noProof w:val="0"/>
         </w:rPr>
         <w:tab/>
-        <w:t>&lt;name value="targetIdentifier"/&gt;</w:t>
+        <w:t>&lt;name value="</w:t>
+      </w:r>
+      <w:proofErr w:type="spellStart"/>
+      <w:r>
+        <w:rPr>
+          <w:noProof w:val="0"/>
+        </w:rPr>
+        <w:t>targetIdentifier</w:t>
+      </w:r>
+      <w:proofErr w:type="spellEnd"/>
+      <w:r>
+        <w:rPr>
+          <w:noProof w:val="0"/>
+        </w:rPr>
+        <w:t>"/&gt;</w:t>
       </w:r>
     </w:p>
     <w:p>
@@ -16353,7 +17734,21 @@
           <w:noProof w:val="0"/>
         </w:rPr>
         <w:tab/>
-        <w:t>&lt;valueIdentifier&gt;</w:t>
+        <w:t>&lt;</w:t>
+      </w:r>
+      <w:proofErr w:type="spellStart"/>
+      <w:r>
+        <w:rPr>
+          <w:noProof w:val="0"/>
+        </w:rPr>
+        <w:t>valueIdentifier</w:t>
+      </w:r>
+      <w:proofErr w:type="spellEnd"/>
+      <w:r>
+        <w:rPr>
+          <w:noProof w:val="0"/>
+        </w:rPr>
+        <w:t>&gt;</w:t>
       </w:r>
     </w:p>
     <w:p>
@@ -16407,7 +17802,21 @@
           <w:noProof w:val="0"/>
         </w:rPr>
         <w:tab/>
-        <w:t>&lt;system value="urn:oid:2.16.840.1.113883.16.4.3.2.5" /&gt;</w:t>
+        <w:t>&lt;system value="</w:t>
+      </w:r>
+      <w:proofErr w:type="gramStart"/>
+      <w:r>
+        <w:rPr>
+          <w:noProof w:val="0"/>
+        </w:rPr>
+        <w:t>urn:oid</w:t>
+      </w:r>
+      <w:proofErr w:type="gramEnd"/>
+      <w:r>
+        <w:rPr>
+          <w:noProof w:val="0"/>
+        </w:rPr>
+        <w:t>:2.16.840.1.113883.16.4.3.2.5" /&gt;</w:t>
       </w:r>
     </w:p>
     <w:p>
@@ -16456,7 +17865,21 @@
           <w:noProof w:val="0"/>
         </w:rPr>
         <w:tab/>
-        <w:t>&lt;/valueIdentifier&gt;</w:t>
+        <w:t>&lt;/</w:t>
+      </w:r>
+      <w:proofErr w:type="spellStart"/>
+      <w:r>
+        <w:rPr>
+          <w:noProof w:val="0"/>
+        </w:rPr>
+        <w:t>valueIdentifier</w:t>
+      </w:r>
+      <w:proofErr w:type="spellEnd"/>
+      <w:r>
+        <w:rPr>
+          <w:noProof w:val="0"/>
+        </w:rPr>
+        <w:t>&gt;</w:t>
       </w:r>
     </w:p>
     <w:p>
@@ -16507,7 +17930,21 @@
           <w:noProof w:val="0"/>
         </w:rPr>
         <w:tab/>
-        <w:t>&lt;name value="targetIdentifier"/&gt;</w:t>
+        <w:t>&lt;name value="</w:t>
+      </w:r>
+      <w:proofErr w:type="spellStart"/>
+      <w:r>
+        <w:rPr>
+          <w:noProof w:val="0"/>
+        </w:rPr>
+        <w:t>targetIdentifier</w:t>
+      </w:r>
+      <w:proofErr w:type="spellEnd"/>
+      <w:r>
+        <w:rPr>
+          <w:noProof w:val="0"/>
+        </w:rPr>
+        <w:t>"/&gt;</w:t>
       </w:r>
     </w:p>
     <w:p>
@@ -16528,7 +17965,21 @@
           <w:noProof w:val="0"/>
         </w:rPr>
         <w:tab/>
-        <w:t>&lt;valueIdentifier&gt;</w:t>
+        <w:t>&lt;</w:t>
+      </w:r>
+      <w:proofErr w:type="spellStart"/>
+      <w:r>
+        <w:rPr>
+          <w:noProof w:val="0"/>
+        </w:rPr>
+        <w:t>valueIdentifier</w:t>
+      </w:r>
+      <w:proofErr w:type="spellEnd"/>
+      <w:r>
+        <w:rPr>
+          <w:noProof w:val="0"/>
+        </w:rPr>
+        <w:t>&gt;</w:t>
       </w:r>
     </w:p>
     <w:p>
@@ -16582,7 +18033,21 @@
           <w:noProof w:val="0"/>
         </w:rPr>
         <w:tab/>
-        <w:t>&lt;system value="urn:oid:1.16.7435.2.315381.13.4.1.2.3" /&gt;</w:t>
+        <w:t>&lt;system value="</w:t>
+      </w:r>
+      <w:proofErr w:type="gramStart"/>
+      <w:r>
+        <w:rPr>
+          <w:noProof w:val="0"/>
+        </w:rPr>
+        <w:t>urn:oid</w:t>
+      </w:r>
+      <w:proofErr w:type="gramEnd"/>
+      <w:r>
+        <w:rPr>
+          <w:noProof w:val="0"/>
+        </w:rPr>
+        <w:t>:1.16.7435.2.315381.13.4.1.2.3" /&gt;</w:t>
       </w:r>
     </w:p>
     <w:p>
@@ -16631,7 +18096,21 @@
           <w:noProof w:val="0"/>
         </w:rPr>
         <w:tab/>
-        <w:t xml:space="preserve">&lt;/valueIdentifier&gt; </w:t>
+        <w:t>&lt;/</w:t>
+      </w:r>
+      <w:proofErr w:type="spellStart"/>
+      <w:r>
+        <w:rPr>
+          <w:noProof w:val="0"/>
+        </w:rPr>
+        <w:t>valueIdentifier</w:t>
+      </w:r>
+      <w:proofErr w:type="spellEnd"/>
+      <w:r>
+        <w:rPr>
+          <w:noProof w:val="0"/>
+        </w:rPr>
+        <w:t xml:space="preserve">&gt; </w:t>
       </w:r>
     </w:p>
     <w:p>
@@ -16682,7 +18161,21 @@
           <w:noProof w:val="0"/>
         </w:rPr>
         <w:tab/>
-        <w:t>&lt;name value="targetId"/&gt;</w:t>
+        <w:t>&lt;name value="</w:t>
+      </w:r>
+      <w:proofErr w:type="spellStart"/>
+      <w:r>
+        <w:rPr>
+          <w:noProof w:val="0"/>
+        </w:rPr>
+        <w:t>targetId</w:t>
+      </w:r>
+      <w:proofErr w:type="spellEnd"/>
+      <w:r>
+        <w:rPr>
+          <w:noProof w:val="0"/>
+        </w:rPr>
+        <w:t>"/&gt;</w:t>
       </w:r>
     </w:p>
     <w:p>
@@ -16703,7 +18196,21 @@
           <w:noProof w:val="0"/>
         </w:rPr>
         <w:tab/>
-        <w:t>&lt;valueReference value="http://xyz-server/xxx/Patient/7536642"&gt;</w:t>
+        <w:t>&lt;</w:t>
+      </w:r>
+      <w:proofErr w:type="spellStart"/>
+      <w:r>
+        <w:rPr>
+          <w:noProof w:val="0"/>
+        </w:rPr>
+        <w:t>valueReference</w:t>
+      </w:r>
+      <w:proofErr w:type="spellEnd"/>
+      <w:r>
+        <w:rPr>
+          <w:noProof w:val="0"/>
+        </w:rPr>
+        <w:t xml:space="preserve"> value="http://xyz-server/xxx/Patient/7536642"&gt;</w:t>
       </w:r>
     </w:p>
     <w:p>
@@ -16724,7 +18231,21 @@
           <w:noProof w:val="0"/>
         </w:rPr>
         <w:tab/>
-        <w:t>&lt;/valueReference&gt;</w:t>
+        <w:t>&lt;/</w:t>
+      </w:r>
+      <w:proofErr w:type="spellStart"/>
+      <w:r>
+        <w:rPr>
+          <w:noProof w:val="0"/>
+        </w:rPr>
+        <w:t>valueReference</w:t>
+      </w:r>
+      <w:proofErr w:type="spellEnd"/>
+      <w:r>
+        <w:rPr>
+          <w:noProof w:val="0"/>
+        </w:rPr>
+        <w:t>&gt;</w:t>
       </w:r>
       <w:r>
         <w:rPr>
@@ -16781,7 +18302,21 @@
           <w:noProof w:val="0"/>
         </w:rPr>
         <w:tab/>
-        <w:t>&lt;name value="targetIdentifier"/&gt;</w:t>
+        <w:t>&lt;name value="</w:t>
+      </w:r>
+      <w:proofErr w:type="spellStart"/>
+      <w:r>
+        <w:rPr>
+          <w:noProof w:val="0"/>
+        </w:rPr>
+        <w:t>targetIdentifier</w:t>
+      </w:r>
+      <w:proofErr w:type="spellEnd"/>
+      <w:r>
+        <w:rPr>
+          <w:noProof w:val="0"/>
+        </w:rPr>
+        <w:t>"/&gt;</w:t>
       </w:r>
     </w:p>
     <w:p>
@@ -16802,7 +18337,21 @@
           <w:noProof w:val="0"/>
         </w:rPr>
         <w:tab/>
-        <w:t>&lt;valueIdentifier&gt;</w:t>
+        <w:t>&lt;</w:t>
+      </w:r>
+      <w:proofErr w:type="spellStart"/>
+      <w:r>
+        <w:rPr>
+          <w:noProof w:val="0"/>
+        </w:rPr>
+        <w:t>valueIdentifier</w:t>
+      </w:r>
+      <w:proofErr w:type="spellEnd"/>
+      <w:r>
+        <w:rPr>
+          <w:noProof w:val="0"/>
+        </w:rPr>
+        <w:t>&gt;</w:t>
       </w:r>
     </w:p>
     <w:p>
@@ -16991,7 +18540,21 @@
           <w:noProof w:val="0"/>
         </w:rPr>
         <w:tab/>
-        <w:t xml:space="preserve">&lt;/valueIdentifier&gt;  </w:t>
+        <w:t>&lt;/</w:t>
+      </w:r>
+      <w:proofErr w:type="spellStart"/>
+      <w:r>
+        <w:rPr>
+          <w:noProof w:val="0"/>
+        </w:rPr>
+        <w:t>valueIdentifier</w:t>
+      </w:r>
+      <w:proofErr w:type="spellEnd"/>
+      <w:r>
+        <w:rPr>
+          <w:noProof w:val="0"/>
+        </w:rPr>
+        <w:t xml:space="preserve">&gt;  </w:t>
       </w:r>
     </w:p>
     <w:p>
@@ -17042,7 +18605,21 @@
           <w:noProof w:val="0"/>
         </w:rPr>
         <w:tab/>
-        <w:t>&lt;name value="targetId"/&gt;</w:t>
+        <w:t>&lt;name value="</w:t>
+      </w:r>
+      <w:proofErr w:type="spellStart"/>
+      <w:r>
+        <w:rPr>
+          <w:noProof w:val="0"/>
+        </w:rPr>
+        <w:t>targetId</w:t>
+      </w:r>
+      <w:proofErr w:type="spellEnd"/>
+      <w:r>
+        <w:rPr>
+          <w:noProof w:val="0"/>
+        </w:rPr>
+        <w:t>"/&gt;</w:t>
       </w:r>
     </w:p>
     <w:p>
@@ -17063,7 +18640,21 @@
           <w:noProof w:val="0"/>
         </w:rPr>
         <w:tab/>
-        <w:t>&lt;valueReference value="http://pas-server/xxx/Patient/443556"&gt;</w:t>
+        <w:t>&lt;</w:t>
+      </w:r>
+      <w:proofErr w:type="spellStart"/>
+      <w:r>
+        <w:rPr>
+          <w:noProof w:val="0"/>
+        </w:rPr>
+        <w:t>valueReference</w:t>
+      </w:r>
+      <w:proofErr w:type="spellEnd"/>
+      <w:r>
+        <w:rPr>
+          <w:noProof w:val="0"/>
+        </w:rPr>
+        <w:t xml:space="preserve"> value="http://pas-server/xxx/Patient/443556"&gt;</w:t>
       </w:r>
     </w:p>
     <w:p>
@@ -17084,7 +18675,21 @@
           <w:noProof w:val="0"/>
         </w:rPr>
         <w:tab/>
-        <w:t>&lt;/valueReference&gt;</w:t>
+        <w:t>&lt;/</w:t>
+      </w:r>
+      <w:proofErr w:type="spellStart"/>
+      <w:r>
+        <w:rPr>
+          <w:noProof w:val="0"/>
+        </w:rPr>
+        <w:t>valueReference</w:t>
+      </w:r>
+      <w:proofErr w:type="spellEnd"/>
+      <w:r>
+        <w:rPr>
+          <w:noProof w:val="0"/>
+        </w:rPr>
+        <w:t>&gt;</w:t>
       </w:r>
       <w:r>
         <w:rPr>
@@ -17151,22 +18756,22 @@
           <w:tab w:val="clear" w:pos="1080"/>
         </w:tabs>
       </w:pPr>
-      <w:bookmarkStart w:id="460" w:name="_Toc396826818"/>
-      <w:bookmarkStart w:id="461" w:name="_Toc520113409"/>
+      <w:bookmarkStart w:id="649" w:name="_Toc396826818"/>
+      <w:bookmarkStart w:id="650" w:name="_Toc520113409"/>
       <w:r>
         <w:t>3.83.5 Security Considerations</w:t>
       </w:r>
-      <w:bookmarkEnd w:id="460"/>
-      <w:bookmarkEnd w:id="461"/>
+      <w:bookmarkEnd w:id="649"/>
+      <w:bookmarkEnd w:id="650"/>
     </w:p>
     <w:p>
       <w:pPr>
         <w:pStyle w:val="BodyText"/>
         <w:rPr>
-          <w:ins w:id="462" w:author="John Moehrke" w:date="2019-06-14T14:57:00Z"/>
-        </w:rPr>
-      </w:pPr>
-      <w:ins w:id="463" w:author="John Moehrke" w:date="2019-06-14T14:57:00Z">
+          <w:ins w:id="651" w:author="John Moehrke" w:date="2019-06-14T14:57:00Z"/>
+        </w:rPr>
+      </w:pPr>
+      <w:ins w:id="652" w:author="John Moehrke" w:date="2019-06-14T14:57:00Z">
         <w:r>
           <w:t>See the general Security Consideration in ITI TF-1:</w:t>
         </w:r>
@@ -17182,10 +18787,10 @@
       <w:pPr>
         <w:pStyle w:val="BodyText"/>
         <w:rPr>
-          <w:del w:id="464" w:author="John Moehrke" w:date="2019-06-14T14:57:00Z"/>
-        </w:rPr>
-      </w:pPr>
-      <w:del w:id="465" w:author="John Moehrke" w:date="2019-06-14T14:57:00Z">
+          <w:del w:id="653" w:author="John Moehrke" w:date="2019-06-14T14:57:00Z"/>
+        </w:rPr>
+      </w:pPr>
+      <w:del w:id="654" w:author="John Moehrke" w:date="2019-06-14T14:57:00Z">
         <w:r>
           <w:delText>Audit messages may not be feasible on low resource mobile devices</w:delText>
         </w:r>
@@ -17218,20 +18823,29 @@
           <w:numId w:val="0"/>
         </w:numPr>
       </w:pPr>
-      <w:bookmarkStart w:id="466" w:name="_Toc396826819"/>
-      <w:bookmarkStart w:id="467" w:name="_Toc520113410"/>
-      <w:r>
+      <w:bookmarkStart w:id="655" w:name="_Toc396826819"/>
+      <w:bookmarkStart w:id="656" w:name="_Toc520113410"/>
+      <w:r>
+        <w:lastRenderedPageBreak/>
         <w:t>3.83.5.1 Security Audit Considerations</w:t>
       </w:r>
-      <w:bookmarkEnd w:id="466"/>
-      <w:bookmarkEnd w:id="467"/>
+      <w:bookmarkEnd w:id="655"/>
+      <w:bookmarkEnd w:id="656"/>
     </w:p>
     <w:p>
       <w:pPr>
         <w:pStyle w:val="BodyText"/>
       </w:pPr>
       <w:r>
-        <w:t>The Security audit criteria are similar to those for the PIX Query [ITI-</w:t>
+        <w:t xml:space="preserve">The Security audit criteria are </w:t>
+      </w:r>
+      <w:proofErr w:type="gramStart"/>
+      <w:r>
+        <w:t>similar to</w:t>
+      </w:r>
+      <w:proofErr w:type="gramEnd"/>
+      <w:r>
+        <w:t xml:space="preserve"> those for the PIX Query [ITI-</w:t>
       </w:r>
       <w:r>
         <w:t>9</w:t>
@@ -17295,8 +18909,21 @@
       <w:pPr>
         <w:pStyle w:val="ListBullet2"/>
       </w:pPr>
-      <w:r>
-        <w:t>EventTypeCode = EV(“ITI-83”, “IHE Transactions”, “Mobile Patient Identifier Cross-reference Query”)</w:t>
+      <w:proofErr w:type="spellStart"/>
+      <w:r>
+        <w:t>EventTypeCode</w:t>
+      </w:r>
+      <w:proofErr w:type="spellEnd"/>
+      <w:r>
+        <w:t xml:space="preserve"> = </w:t>
+      </w:r>
+      <w:proofErr w:type="gramStart"/>
+      <w:r>
+        <w:t>EV(</w:t>
+      </w:r>
+      <w:proofErr w:type="gramEnd"/>
+      <w:r>
+        <w:t>“ITI-83”, “IHE Transactions”, “Mobile Patient Identifier Cross-reference Query”)</w:t>
       </w:r>
     </w:p>
     <w:p>
@@ -17304,30 +18931,64 @@
         <w:pStyle w:val="ListBullet2"/>
       </w:pPr>
       <w:r>
-        <w:lastRenderedPageBreak/>
-        <w:t>Query Parameters (AuditMessage/ParticipantObjectIdentification)</w:t>
+        <w:t>Query Parameters (</w:t>
+      </w:r>
+      <w:proofErr w:type="spellStart"/>
+      <w:r>
+        <w:t>AuditMessage</w:t>
+      </w:r>
+      <w:proofErr w:type="spellEnd"/>
+      <w:r>
+        <w:t>/</w:t>
+      </w:r>
+      <w:proofErr w:type="spellStart"/>
+      <w:r>
+        <w:t>ParticipantObjectIdentification</w:t>
+      </w:r>
+      <w:proofErr w:type="spellEnd"/>
+      <w:r>
+        <w:t>)</w:t>
       </w:r>
     </w:p>
     <w:p>
       <w:pPr>
         <w:pStyle w:val="ListBullet3"/>
       </w:pPr>
-      <w:r>
-        <w:t>ParticipantObjectIdTypeCode = EV(“ITI-83”, “IHE Transactions”, “Mobile Patient Identifier Cross-reference Query”)</w:t>
+      <w:proofErr w:type="spellStart"/>
+      <w:r>
+        <w:t>ParticipantObjectIdTypeCode</w:t>
+      </w:r>
+      <w:proofErr w:type="spellEnd"/>
+      <w:r>
+        <w:t xml:space="preserve"> = </w:t>
+      </w:r>
+      <w:proofErr w:type="gramStart"/>
+      <w:r>
+        <w:t>EV(</w:t>
+      </w:r>
+      <w:proofErr w:type="gramEnd"/>
+      <w:r>
+        <w:t>“ITI-83”, “IHE Transactions”, “Mobile Patient Identifier Cross-reference Query”)</w:t>
       </w:r>
     </w:p>
     <w:p>
       <w:pPr>
         <w:pStyle w:val="ListBullet3"/>
       </w:pPr>
-      <w:r>
-        <w:t>ParticipantObjectQuery = Requested URL including query parameters</w:t>
+      <w:proofErr w:type="spellStart"/>
+      <w:r>
+        <w:t>ParticipantObjectQuery</w:t>
+      </w:r>
+      <w:proofErr w:type="spellEnd"/>
+      <w:r>
+        <w:t xml:space="preserve"> = Requested URL including query parameters</w:t>
       </w:r>
     </w:p>
     <w:p>
       <w:pPr>
         <w:pStyle w:val="ListBullet3"/>
       </w:pPr>
+      <w:proofErr w:type="spellStart"/>
       <w:r>
         <w:t>Partic</w:t>
       </w:r>
@@ -17335,7 +18996,11 @@
         <w:t>i</w:t>
       </w:r>
       <w:r>
-        <w:t>pantObjectDetail = HTTP Request Headers contained in the query (</w:t>
+        <w:t>pantObjectDetail</w:t>
+      </w:r>
+      <w:proofErr w:type="spellEnd"/>
+      <w:r>
+        <w:t xml:space="preserve"> = HTTP Request Headers contained in the query (</w:t>
       </w:r>
       <w:r>
         <w:t xml:space="preserve">e.g., </w:t>
@@ -17344,11 +19009,11 @@
         <w:t>Accept header)</w:t>
       </w:r>
     </w:p>
+    <w:bookmarkEnd w:id="210"/>
+    <w:bookmarkEnd w:id="211"/>
+    <w:bookmarkEnd w:id="212"/>
     <w:bookmarkEnd w:id="213"/>
     <w:bookmarkEnd w:id="214"/>
-    <w:bookmarkEnd w:id="215"/>
-    <w:bookmarkEnd w:id="216"/>
-    <w:bookmarkEnd w:id="217"/>
     <w:p/>
     <w:sectPr>
       <w:headerReference w:type="default" r:id="rId23"/>
@@ -17368,7 +19033,7 @@
 
 <file path=word/comments.xml><?xml version="1.0" encoding="utf-8"?>
 <w:comments xmlns:wpc="http://schemas.microsoft.com/office/word/2010/wordprocessingCanvas" xmlns:cx="http://schemas.microsoft.com/office/drawing/2014/chartex" xmlns:cx1="http://schemas.microsoft.com/office/drawing/2015/9/8/chartex" xmlns:cx2="http://schemas.microsoft.com/office/drawing/2015/10/21/chartex" xmlns:cx3="http://schemas.microsoft.com/office/drawing/2016/5/9/chartex" xmlns:cx4="http://schemas.microsoft.com/office/drawing/2016/5/10/chartex" xmlns:cx5="http://schemas.microsoft.com/office/drawing/2016/5/11/chartex" xmlns:cx6="http://schemas.microsoft.com/office/drawing/2016/5/12/chartex" xmlns:cx7="http://schemas.microsoft.com/office/drawing/2016/5/13/chartex" xmlns:cx8="http://schemas.microsoft.com/office/drawing/2016/5/14/chartex" xmlns:mc="http://schemas.openxmlformats.org/markup-compatibility/2006" xmlns:aink="http://schemas.microsoft.com/office/drawing/2016/ink" xmlns:am3d="http://schemas.microsoft.com/office/drawing/2017/model3d" xmlns:o="urn:schemas-microsoft-com:office:office" xmlns:r="http://schemas.openxmlformats.org/officeDocument/2006/relationships" xmlns:m="http://schemas.openxmlformats.org/officeDocument/2006/math" xmlns:v="urn:schemas-microsoft-com:vml" xmlns:wp14="http://schemas.microsoft.com/office/word/2010/wordprocessingDrawing" xmlns:wp="http://schemas.openxmlformats.org/drawingml/2006/wordprocessingDrawing" xmlns:w10="urn:schemas-microsoft-com:office:word" xmlns:w="http://schemas.openxmlformats.org/wordprocessingml/2006/main" xmlns:w14="http://schemas.microsoft.com/office/word/2010/wordml" xmlns:w15="http://schemas.microsoft.com/office/word/2012/wordml" xmlns:w16cid="http://schemas.microsoft.com/office/word/2016/wordml/cid" xmlns:w16se="http://schemas.microsoft.com/office/word/2015/wordml/symex" xmlns:wpg="http://schemas.microsoft.com/office/word/2010/wordprocessingGroup" xmlns:wpi="http://schemas.microsoft.com/office/word/2010/wordprocessingInk" xmlns:wne="http://schemas.microsoft.com/office/word/2006/wordml" xmlns:wps="http://schemas.microsoft.com/office/word/2010/wordprocessingShape" mc:Ignorable="w14 w15 w16se w16cid wp14">
-  <w:comment w:id="82" w:author="John Moehrke" w:date="2019-06-14T14:02:00Z" w:initials="JM">
+  <w:comment w:id="80" w:author="John Moehrke" w:date="2019-06-14T14:02:00Z" w:initials="JM">
     <w:p>
       <w:pPr>
         <w:pStyle w:val="CommentText"/>
@@ -17389,6 +19054,22 @@
       <w:proofErr w:type="gramEnd"/>
       <w:r>
         <w:t xml:space="preserve"> leaving them in would not be helpful to current Public Comment or future lifecycle of this profile.</w:t>
+      </w:r>
+    </w:p>
+  </w:comment>
+  <w:comment w:id="205" w:author="Lynn Felhofer" w:date="2019-07-10T09:25:00Z" w:initials="LF">
+    <w:p>
+      <w:pPr>
+        <w:pStyle w:val="CommentText"/>
+      </w:pPr>
+      <w:r>
+        <w:rPr>
+          <w:rStyle w:val="CommentReference"/>
+        </w:rPr>
+        <w:annotationRef/>
+      </w:r>
+      <w:r>
+        <w:t>Of course, we will only keep this addition if PRIM goes to TI.</w:t>
       </w:r>
     </w:p>
   </w:comment>
@@ -17398,12 +19079,14 @@
 <file path=word/commentsExtended.xml><?xml version="1.0" encoding="utf-8"?>
 <w15:commentsEx xmlns:wpc="http://schemas.microsoft.com/office/word/2010/wordprocessingCanvas" xmlns:cx="http://schemas.microsoft.com/office/drawing/2014/chartex" xmlns:cx1="http://schemas.microsoft.com/office/drawing/2015/9/8/chartex" xmlns:cx2="http://schemas.microsoft.com/office/drawing/2015/10/21/chartex" xmlns:cx3="http://schemas.microsoft.com/office/drawing/2016/5/9/chartex" xmlns:cx4="http://schemas.microsoft.com/office/drawing/2016/5/10/chartex" xmlns:cx5="http://schemas.microsoft.com/office/drawing/2016/5/11/chartex" xmlns:cx6="http://schemas.microsoft.com/office/drawing/2016/5/12/chartex" xmlns:cx7="http://schemas.microsoft.com/office/drawing/2016/5/13/chartex" xmlns:cx8="http://schemas.microsoft.com/office/drawing/2016/5/14/chartex" xmlns:mc="http://schemas.openxmlformats.org/markup-compatibility/2006" xmlns:aink="http://schemas.microsoft.com/office/drawing/2016/ink" xmlns:am3d="http://schemas.microsoft.com/office/drawing/2017/model3d" xmlns:o="urn:schemas-microsoft-com:office:office" xmlns:r="http://schemas.openxmlformats.org/officeDocument/2006/relationships" xmlns:m="http://schemas.openxmlformats.org/officeDocument/2006/math" xmlns:v="urn:schemas-microsoft-com:vml" xmlns:wp14="http://schemas.microsoft.com/office/word/2010/wordprocessingDrawing" xmlns:wp="http://schemas.openxmlformats.org/drawingml/2006/wordprocessingDrawing" xmlns:w10="urn:schemas-microsoft-com:office:word" xmlns:w="http://schemas.openxmlformats.org/wordprocessingml/2006/main" xmlns:w14="http://schemas.microsoft.com/office/word/2010/wordml" xmlns:w15="http://schemas.microsoft.com/office/word/2012/wordml" xmlns:w16cid="http://schemas.microsoft.com/office/word/2016/wordml/cid" xmlns:w16se="http://schemas.microsoft.com/office/word/2015/wordml/symex" xmlns:wpg="http://schemas.microsoft.com/office/word/2010/wordprocessingGroup" xmlns:wpi="http://schemas.microsoft.com/office/word/2010/wordprocessingInk" xmlns:wne="http://schemas.microsoft.com/office/word/2006/wordml" xmlns:wps="http://schemas.microsoft.com/office/word/2010/wordprocessingShape" mc:Ignorable="w14 w15 w16se w16cid wp14">
   <w15:commentEx w15:paraId="0F40F8B5" w15:done="0"/>
+  <w15:commentEx w15:paraId="7DEF99D1" w15:done="0"/>
 </w15:commentsEx>
 </file>
 
 <file path=word/commentsIds.xml><?xml version="1.0" encoding="utf-8"?>
 <w16cid:commentsIds xmlns:wpc="http://schemas.microsoft.com/office/word/2010/wordprocessingCanvas" xmlns:cx="http://schemas.microsoft.com/office/drawing/2014/chartex" xmlns:cx1="http://schemas.microsoft.com/office/drawing/2015/9/8/chartex" xmlns:cx2="http://schemas.microsoft.com/office/drawing/2015/10/21/chartex" xmlns:cx3="http://schemas.microsoft.com/office/drawing/2016/5/9/chartex" xmlns:cx4="http://schemas.microsoft.com/office/drawing/2016/5/10/chartex" xmlns:cx5="http://schemas.microsoft.com/office/drawing/2016/5/11/chartex" xmlns:cx6="http://schemas.microsoft.com/office/drawing/2016/5/12/chartex" xmlns:cx7="http://schemas.microsoft.com/office/drawing/2016/5/13/chartex" xmlns:cx8="http://schemas.microsoft.com/office/drawing/2016/5/14/chartex" xmlns:mc="http://schemas.openxmlformats.org/markup-compatibility/2006" xmlns:aink="http://schemas.microsoft.com/office/drawing/2016/ink" xmlns:am3d="http://schemas.microsoft.com/office/drawing/2017/model3d" xmlns:o="urn:schemas-microsoft-com:office:office" xmlns:r="http://schemas.openxmlformats.org/officeDocument/2006/relationships" xmlns:m="http://schemas.openxmlformats.org/officeDocument/2006/math" xmlns:v="urn:schemas-microsoft-com:vml" xmlns:wp14="http://schemas.microsoft.com/office/word/2010/wordprocessingDrawing" xmlns:wp="http://schemas.openxmlformats.org/drawingml/2006/wordprocessingDrawing" xmlns:w10="urn:schemas-microsoft-com:office:word" xmlns:w="http://schemas.openxmlformats.org/wordprocessingml/2006/main" xmlns:w14="http://schemas.microsoft.com/office/word/2010/wordml" xmlns:w15="http://schemas.microsoft.com/office/word/2012/wordml" xmlns:w16cid="http://schemas.microsoft.com/office/word/2016/wordml/cid" xmlns:w16se="http://schemas.microsoft.com/office/word/2015/wordml/symex" xmlns:wpg="http://schemas.microsoft.com/office/word/2010/wordprocessingGroup" xmlns:wpi="http://schemas.microsoft.com/office/word/2010/wordprocessingInk" xmlns:wne="http://schemas.microsoft.com/office/word/2006/wordml" xmlns:wps="http://schemas.microsoft.com/office/word/2010/wordprocessingShape" mc:Ignorable="w14 w15 w16se w16cid wp14">
   <w16cid:commentId w16cid:paraId="0F40F8B5" w16cid:durableId="20AE2771"/>
+  <w16cid:commentId w16cid:paraId="7DEF99D1" w16cid:durableId="20D02D8F"/>
 </w16cid:commentsIds>
 </file>
 
@@ -19042,6 +20725,9 @@
 <w15:people xmlns:wpc="http://schemas.microsoft.com/office/word/2010/wordprocessingCanvas" xmlns:cx="http://schemas.microsoft.com/office/drawing/2014/chartex" xmlns:cx1="http://schemas.microsoft.com/office/drawing/2015/9/8/chartex" xmlns:cx2="http://schemas.microsoft.com/office/drawing/2015/10/21/chartex" xmlns:cx3="http://schemas.microsoft.com/office/drawing/2016/5/9/chartex" xmlns:cx4="http://schemas.microsoft.com/office/drawing/2016/5/10/chartex" xmlns:cx5="http://schemas.microsoft.com/office/drawing/2016/5/11/chartex" xmlns:cx6="http://schemas.microsoft.com/office/drawing/2016/5/12/chartex" xmlns:cx7="http://schemas.microsoft.com/office/drawing/2016/5/13/chartex" xmlns:cx8="http://schemas.microsoft.com/office/drawing/2016/5/14/chartex" xmlns:mc="http://schemas.openxmlformats.org/markup-compatibility/2006" xmlns:aink="http://schemas.microsoft.com/office/drawing/2016/ink" xmlns:am3d="http://schemas.microsoft.com/office/drawing/2017/model3d" xmlns:o="urn:schemas-microsoft-com:office:office" xmlns:r="http://schemas.openxmlformats.org/officeDocument/2006/relationships" xmlns:m="http://schemas.openxmlformats.org/officeDocument/2006/math" xmlns:v="urn:schemas-microsoft-com:vml" xmlns:wp14="http://schemas.microsoft.com/office/word/2010/wordprocessingDrawing" xmlns:wp="http://schemas.openxmlformats.org/drawingml/2006/wordprocessingDrawing" xmlns:w10="urn:schemas-microsoft-com:office:word" xmlns:w="http://schemas.openxmlformats.org/wordprocessingml/2006/main" xmlns:w14="http://schemas.microsoft.com/office/word/2010/wordml" xmlns:w15="http://schemas.microsoft.com/office/word/2012/wordml" xmlns:w16cid="http://schemas.microsoft.com/office/word/2016/wordml/cid" xmlns:w16se="http://schemas.microsoft.com/office/word/2015/wordml/symex" xmlns:wpg="http://schemas.microsoft.com/office/word/2010/wordprocessingGroup" xmlns:wpi="http://schemas.microsoft.com/office/word/2010/wordprocessingInk" xmlns:wne="http://schemas.microsoft.com/office/word/2006/wordml" xmlns:wps="http://schemas.microsoft.com/office/word/2010/wordprocessingShape" mc:Ignorable="w14 w15 w16se w16cid wp14">
   <w15:person w15:author="John Moehrke">
     <w15:presenceInfo w15:providerId="AD" w15:userId="S-1-5-21-3165901284-3602096812-3107094750-5088"/>
+  </w15:person>
+  <w15:person w15:author="Lynn Felhofer">
+    <w15:presenceInfo w15:providerId="Windows Live" w15:userId="4a0fd87bb1915b1a"/>
   </w15:person>
 </w15:people>
 </file>
@@ -22382,7 +24068,7 @@
 </file>
 
 <file path=customXml/itemProps1.xml><?xml version="1.0" encoding="utf-8"?>
-<ds:datastoreItem xmlns:ds="http://schemas.openxmlformats.org/officeDocument/2006/customXml" ds:itemID="{FCD2A7A8-21AB-4309-B429-B717D9D7B769}">
+<ds:datastoreItem xmlns:ds="http://schemas.openxmlformats.org/officeDocument/2006/customXml" ds:itemID="{09C9A00E-3726-4051-8990-DEF44181FEA0}">
   <ds:schemaRefs>
     <ds:schemaRef ds:uri="http://schemas.openxmlformats.org/officeDocument/2006/bibliography"/>
   </ds:schemaRefs>

--- a/FHIR-R4/IHE_ITI_Suppl_PIXm.docx
+++ b/FHIR-R4/IHE_ITI_Suppl_PIXm.docx
@@ -123,15 +123,7 @@
         <w:pStyle w:val="BodyText22ptBoldCenteredKernat14pt"/>
       </w:pPr>
       <w:r>
-        <w:t>(</w:t>
-      </w:r>
-      <w:proofErr w:type="spellStart"/>
-      <w:r>
-        <w:t>PIXm</w:t>
-      </w:r>
-      <w:proofErr w:type="spellEnd"/>
-      <w:r>
-        <w:t>)</w:t>
+        <w:t>(PIXm)</w:t>
       </w:r>
     </w:p>
     <w:p>
@@ -168,20 +160,11 @@
           <w:bCs/>
           <w:kern w:val="28"/>
         </w:rPr>
-        <w:t xml:space="preserve"> </w:t>
-      </w:r>
-      <w:proofErr w:type="spellStart"/>
-      <w:r>
-        <w:rPr>
-          <w:bCs/>
-          <w:kern w:val="28"/>
-        </w:rPr>
-        <w:t>FHIR</w:t>
+        <w:t xml:space="preserve"> FHIR</w:t>
       </w:r>
       <w:bookmarkStart w:id="0" w:name="OLE_LINK1"/>
       <w:bookmarkStart w:id="1" w:name="OLE_LINK2"/>
       <w:bookmarkStart w:id="2" w:name="OLE_LINK5"/>
-      <w:proofErr w:type="spellEnd"/>
       <w:r>
         <w:rPr>
           <w:bCs/>
@@ -287,15 +270,22 @@
       <w:r>
         <w:tab/>
       </w:r>
-      <w:r>
-        <w:t xml:space="preserve">August </w:t>
-      </w:r>
-      <w:r>
-        <w:t>15</w:t>
-      </w:r>
-      <w:r>
-        <w:t>, 2019</w:t>
-      </w:r>
+      <w:del w:id="3" w:author="John Moehrke" w:date="2019-11-08T14:55:00Z">
+        <w:r>
+          <w:delText xml:space="preserve">August </w:delText>
+        </w:r>
+        <w:r>
+          <w:delText>15</w:delText>
+        </w:r>
+        <w:r>
+          <w:delText>, 2019</w:delText>
+        </w:r>
+      </w:del>
+      <w:ins w:id="4" w:author="John Moehrke" w:date="2019-11-08T14:55:00Z">
+        <w:r>
+          <w:t>November 8, 2019</w:t>
+        </w:r>
+      </w:ins>
     </w:p>
     <w:p>
       <w:pPr>
@@ -471,15 +461,7 @@
         <w:pStyle w:val="EditorInstructions"/>
       </w:pPr>
       <w:r>
-        <w:t xml:space="preserve">Amend Section </w:t>
-      </w:r>
-      <w:proofErr w:type="spellStart"/>
-      <w:r>
-        <w:t>X.X</w:t>
-      </w:r>
-      <w:proofErr w:type="spellEnd"/>
-      <w:r>
-        <w:t xml:space="preserve"> by the following:</w:t>
+        <w:t>Amend Section X.X by the following:</w:t>
       </w:r>
     </w:p>
     <w:p>
@@ -3824,24 +3806,24 @@
           <w:noProof w:val="0"/>
         </w:rPr>
       </w:pPr>
-      <w:bookmarkStart w:id="3" w:name="_Toc201058865"/>
-      <w:bookmarkStart w:id="4" w:name="_Toc201058970"/>
-      <w:bookmarkStart w:id="5" w:name="_Toc504625752"/>
-      <w:bookmarkStart w:id="6" w:name="_Toc530206505"/>
-      <w:bookmarkStart w:id="7" w:name="_Toc1388425"/>
-      <w:bookmarkStart w:id="8" w:name="_Toc1388579"/>
-      <w:bookmarkStart w:id="9" w:name="_Toc1456606"/>
-      <w:bookmarkStart w:id="10" w:name="_Toc37034630"/>
-      <w:bookmarkStart w:id="11" w:name="_Toc38846108"/>
-      <w:bookmarkEnd w:id="3"/>
-      <w:bookmarkEnd w:id="4"/>
+      <w:bookmarkStart w:id="5" w:name="_Toc201058865"/>
+      <w:bookmarkStart w:id="6" w:name="_Toc201058970"/>
+      <w:bookmarkStart w:id="7" w:name="_Toc504625752"/>
+      <w:bookmarkStart w:id="8" w:name="_Toc530206505"/>
+      <w:bookmarkStart w:id="9" w:name="_Toc1388425"/>
+      <w:bookmarkStart w:id="10" w:name="_Toc1388579"/>
+      <w:bookmarkStart w:id="11" w:name="_Toc1456606"/>
+      <w:bookmarkStart w:id="12" w:name="_Toc37034630"/>
+      <w:bookmarkStart w:id="13" w:name="_Toc38846108"/>
+      <w:bookmarkEnd w:id="5"/>
+      <w:bookmarkEnd w:id="6"/>
       <w:r>
         <w:rPr>
           <w:noProof w:val="0"/>
         </w:rPr>
         <w:br w:type="page"/>
       </w:r>
-      <w:bookmarkStart w:id="12" w:name="_Toc16702560"/>
+      <w:bookmarkStart w:id="14" w:name="_Toc16702560"/>
       <w:r>
         <w:rPr>
           <w:noProof w:val="0"/>
@@ -3849,20 +3831,20 @@
         <w:lastRenderedPageBreak/>
         <w:t>Introduction</w:t>
       </w:r>
-      <w:bookmarkEnd w:id="5"/>
-      <w:bookmarkEnd w:id="6"/>
       <w:bookmarkEnd w:id="7"/>
       <w:bookmarkEnd w:id="8"/>
       <w:bookmarkEnd w:id="9"/>
       <w:bookmarkEnd w:id="10"/>
       <w:bookmarkEnd w:id="11"/>
+      <w:bookmarkEnd w:id="12"/>
+      <w:bookmarkEnd w:id="13"/>
       <w:r>
         <w:rPr>
           <w:noProof w:val="0"/>
         </w:rPr>
         <w:t xml:space="preserve"> to this Supplement</w:t>
       </w:r>
-      <w:bookmarkEnd w:id="12"/>
+      <w:bookmarkEnd w:id="14"/>
     </w:p>
     <w:p>
       <w:pPr>
@@ -3895,7 +3877,7 @@
             <w:tcW w:w="9576" w:type="dxa"/>
           </w:tcPr>
           <w:p>
-            <w:bookmarkStart w:id="13" w:name="OLE_LINK11"/>
+            <w:bookmarkStart w:id="15" w:name="OLE_LINK11"/>
             <w:r>
               <w:t xml:space="preserve">Whenever </w:t>
             </w:r>
@@ -3915,13 +3897,8 @@
             <w:r>
               <w:t xml:space="preserve">This </w:t>
             </w:r>
-            <w:proofErr w:type="spellStart"/>
             <w:r>
-              <w:t>PIXm</w:t>
-            </w:r>
-            <w:proofErr w:type="spellEnd"/>
-            <w:r>
-              <w:t xml:space="preserve"> </w:t>
+              <w:t xml:space="preserve">PIXm </w:t>
             </w:r>
             <w:r>
               <w:t>Profile is based on Release 4 of the emerging HL7</w:t>
@@ -3939,13 +3916,8 @@
               <w:footnoteReference w:id="1"/>
             </w:r>
             <w:r>
-              <w:t xml:space="preserve"> </w:t>
+              <w:t xml:space="preserve"> FHIR</w:t>
             </w:r>
-            <w:proofErr w:type="spellStart"/>
-            <w:r>
-              <w:t>FHIR</w:t>
-            </w:r>
-            <w:proofErr w:type="spellEnd"/>
             <w:r>
               <w:rPr>
                 <w:vertAlign w:val="superscript"/>
@@ -3965,15 +3937,7 @@
               <w:t>standard</w:t>
             </w:r>
             <w:r>
-              <w:t xml:space="preserve">. HL7 describes </w:t>
-            </w:r>
-            <w:proofErr w:type="spellStart"/>
-            <w:r>
-              <w:t>FHIR</w:t>
-            </w:r>
-            <w:proofErr w:type="spellEnd"/>
-            <w:r>
-              <w:t xml:space="preserve"> Change Management and Versioning at </w:t>
+              <w:t xml:space="preserve">. HL7 describes FHIR Change Management and Versioning at </w:t>
             </w:r>
             <w:hyperlink r:id="rId17" w:history="1">
               <w:r>
@@ -3995,31 +3959,7 @@
               <w:t xml:space="preserve">HL7 </w:t>
             </w:r>
             <w:r>
-              <w:t xml:space="preserve">provides a rating of the maturity of </w:t>
-            </w:r>
-            <w:proofErr w:type="spellStart"/>
-            <w:r>
-              <w:t>FHIR</w:t>
-            </w:r>
-            <w:proofErr w:type="spellEnd"/>
-            <w:r>
-              <w:t xml:space="preserve"> content based on the </w:t>
-            </w:r>
-            <w:proofErr w:type="spellStart"/>
-            <w:r>
-              <w:t>FHIR</w:t>
-            </w:r>
-            <w:proofErr w:type="spellEnd"/>
-            <w:r>
-              <w:t xml:space="preserve"> Maturity Model (</w:t>
-            </w:r>
-            <w:proofErr w:type="spellStart"/>
-            <w:r>
-              <w:t>FMM</w:t>
-            </w:r>
-            <w:proofErr w:type="spellEnd"/>
-            <w:r>
-              <w:t xml:space="preserve">): level 0 (draft) through N (Normative). See </w:t>
+              <w:t xml:space="preserve">provides a rating of the maturity of FHIR content based on the FHIR Maturity Model (FMM): level 0 (draft) through N (Normative). See </w:t>
             </w:r>
             <w:hyperlink r:id="rId18" w:anchor="maturity" w:history="1">
               <w:r>
@@ -4038,29 +3978,13 @@
               <w:pStyle w:val="BodyText"/>
             </w:pPr>
             <w:r>
-              <w:t xml:space="preserve">The </w:t>
-            </w:r>
-            <w:proofErr w:type="spellStart"/>
-            <w:r>
-              <w:t>FMM</w:t>
-            </w:r>
-            <w:proofErr w:type="spellEnd"/>
-            <w:r>
-              <w:t xml:space="preserve"> levels for </w:t>
-            </w:r>
-            <w:proofErr w:type="spellStart"/>
-            <w:r>
-              <w:t>FHIR</w:t>
-            </w:r>
-            <w:proofErr w:type="spellEnd"/>
-            <w:r>
-              <w:t xml:space="preserve"> content used in this profile are</w:t>
+              <w:t>The FMM levels for FHIR content used in this profile are</w:t>
             </w:r>
             <w:r>
               <w:t>:</w:t>
             </w:r>
           </w:p>
-          <w:bookmarkEnd w:id="13"/>
+          <w:bookmarkEnd w:id="15"/>
           <w:p>
             <w:pPr>
               <w:pStyle w:val="BodyText"/>
@@ -4087,13 +4011,8 @@
                   <w:pPr>
                     <w:pStyle w:val="TableEntryHeader"/>
                   </w:pPr>
-                  <w:proofErr w:type="spellStart"/>
                   <w:r>
-                    <w:t>FHIR</w:t>
-                  </w:r>
-                  <w:proofErr w:type="spellEnd"/>
-                  <w:r>
-                    <w:t xml:space="preserve"> Resource Name</w:t>
+                    <w:t>FHIR Resource Name</w:t>
                   </w:r>
                 </w:p>
               </w:tc>
@@ -4106,13 +4025,8 @@
                   <w:pPr>
                     <w:pStyle w:val="TableEntryHeader"/>
                   </w:pPr>
-                  <w:proofErr w:type="spellStart"/>
                   <w:r>
-                    <w:t>FMM</w:t>
-                  </w:r>
-                  <w:proofErr w:type="spellEnd"/>
-                  <w:r>
-                    <w:t xml:space="preserve"> Level</w:t>
+                    <w:t>FMM Level</w:t>
                   </w:r>
                 </w:p>
               </w:tc>
@@ -4213,11 +4127,9 @@
                   <w:pPr>
                     <w:pStyle w:val="BodyText"/>
                   </w:pPr>
-                  <w:proofErr w:type="spellStart"/>
                   <w:r>
                     <w:t>OperationOutcome</w:t>
                   </w:r>
-                  <w:proofErr w:type="spellEnd"/>
                 </w:p>
               </w:tc>
               <w:tc>
@@ -4266,11 +4178,9 @@
             <w:r>
               <w:t xml:space="preserve"> </w:t>
             </w:r>
-            <w:proofErr w:type="spellStart"/>
             <w:r>
               <w:t>FHIR</w:t>
             </w:r>
-            <w:proofErr w:type="spellEnd"/>
             <w:r>
               <w:rPr>
                 <w:vertAlign w:val="superscript"/>
@@ -4327,15 +4237,7 @@
         <w:pStyle w:val="BodyText"/>
       </w:pPr>
       <w:r>
-        <w:t>The Patient Identifier Cross-reference for Mobile (</w:t>
-      </w:r>
-      <w:proofErr w:type="spellStart"/>
-      <w:r>
-        <w:t>PIXm</w:t>
-      </w:r>
-      <w:proofErr w:type="spellEnd"/>
-      <w:r>
-        <w:t>) Profile defines a lightweight RESTful interface to a Patient Identifier Cross-reference Manager, leveraging technologies readily available to mobile applications and lightweight browser</w:t>
+        <w:t>The Patient Identifier Cross-reference for Mobile (PIXm) Profile defines a lightweight RESTful interface to a Patient Identifier Cross-reference Manager, leveraging technologies readily available to mobile applications and lightweight browser</w:t>
       </w:r>
       <w:r>
         <w:t>-</w:t>
@@ -4352,7 +4254,7 @@
         <w:lastRenderedPageBreak/>
         <w:t xml:space="preserve">The functionality is based on the PIX Profile described in the ITI TF-1:5. The primary differences are transport and messaging format of messages and queries. The profile leverages HTTP transport, and the JavaScript Object Notation (JSON), Simple-XML, and Representational State Transfer (REST). The payload format is defined by the </w:t>
       </w:r>
-      <w:bookmarkStart w:id="14" w:name="OLE_LINK10"/>
+      <w:bookmarkStart w:id="16" w:name="OLE_LINK10"/>
       <w:r>
         <w:t>HL7</w:t>
       </w:r>
@@ -4365,11 +4267,9 @@
       <w:r>
         <w:t xml:space="preserve"> </w:t>
       </w:r>
-      <w:proofErr w:type="spellStart"/>
       <w:r>
         <w:t>FHIR</w:t>
       </w:r>
-      <w:proofErr w:type="spellEnd"/>
       <w:r>
         <w:rPr>
           <w:vertAlign w:val="superscript"/>
@@ -4379,17 +4279,9 @@
       <w:r>
         <w:t xml:space="preserve"> </w:t>
       </w:r>
-      <w:bookmarkEnd w:id="14"/>
-      <w:r>
-        <w:t xml:space="preserve">standard. Unlike the PIX Profile, this </w:t>
-      </w:r>
-      <w:proofErr w:type="spellStart"/>
-      <w:r>
-        <w:t>PIXm</w:t>
-      </w:r>
-      <w:proofErr w:type="spellEnd"/>
-      <w:r>
-        <w:t xml:space="preserve"> Profile does not </w:t>
+      <w:bookmarkEnd w:id="16"/>
+      <w:r>
+        <w:t xml:space="preserve">standard. Unlike the PIX Profile, this PIXm Profile does not </w:t>
       </w:r>
       <w:r>
         <w:t xml:space="preserve">describe </w:t>
@@ -4403,15 +4295,7 @@
         <w:pStyle w:val="BodyText"/>
       </w:pPr>
       <w:r>
-        <w:t xml:space="preserve">The </w:t>
-      </w:r>
-      <w:proofErr w:type="spellStart"/>
-      <w:r>
-        <w:t>PIXm</w:t>
-      </w:r>
-      <w:proofErr w:type="spellEnd"/>
-      <w:r>
-        <w:t xml:space="preserve"> Profile exposes the functionality of a Patient Identifier Cross-reference Manager to mobile applications and lightweight browser applications. </w:t>
+        <w:t xml:space="preserve">The PIXm Profile exposes the functionality of a Patient Identifier Cross-reference Manager to mobile applications and lightweight browser applications. </w:t>
       </w:r>
     </w:p>
     <w:p>
@@ -4433,11 +4317,9 @@
       <w:r>
         <w:t xml:space="preserve"> </w:t>
       </w:r>
-      <w:proofErr w:type="spellStart"/>
       <w:r>
         <w:t>FHIR</w:t>
       </w:r>
-      <w:proofErr w:type="spellEnd"/>
       <w:r>
         <w:rPr>
           <w:vertAlign w:val="superscript"/>
@@ -4480,14 +4362,14 @@
           <w:noProof w:val="0"/>
         </w:rPr>
       </w:pPr>
-      <w:bookmarkStart w:id="15" w:name="_Toc16702561"/>
+      <w:bookmarkStart w:id="17" w:name="_Toc16702561"/>
       <w:r>
         <w:rPr>
           <w:noProof w:val="0"/>
         </w:rPr>
         <w:t>Open Issues and Questions</w:t>
       </w:r>
-      <w:bookmarkEnd w:id="15"/>
+      <w:bookmarkEnd w:id="17"/>
     </w:p>
     <w:p>
       <w:pPr>
@@ -4496,8 +4378,8 @@
           <w:b/>
         </w:rPr>
       </w:pPr>
-      <w:bookmarkStart w:id="16" w:name="_Toc473170357"/>
-      <w:bookmarkStart w:id="17" w:name="_Toc504625754"/>
+      <w:bookmarkStart w:id="18" w:name="_Toc473170357"/>
+      <w:bookmarkStart w:id="19" w:name="_Toc504625754"/>
       <w:r>
         <w:rPr>
           <w:b/>
@@ -4510,15 +4392,7 @@
         <w:pStyle w:val="BodyText"/>
       </w:pPr>
       <w:r>
-        <w:t xml:space="preserve">Mobile Patient Identifier Cross-reference Query response &lt;assigner&gt; resource will be required, for cases where the Assigning authority is not an </w:t>
-      </w:r>
-      <w:proofErr w:type="spellStart"/>
-      <w:r>
-        <w:t>OID</w:t>
-      </w:r>
-      <w:proofErr w:type="spellEnd"/>
-      <w:r>
-        <w:t xml:space="preserve"> or UUID or URI</w:t>
+        <w:t>Mobile Patient Identifier Cross-reference Query response &lt;assigner&gt; resource will be required, for cases where the Assigning authority is not an OID or UUID or URI</w:t>
       </w:r>
     </w:p>
     <w:p>
@@ -4570,21 +4444,7 @@
         <w:rPr>
           <w:iCs/>
         </w:rPr>
-        <w:t xml:space="preserve">Is using </w:t>
-      </w:r>
-      <w:proofErr w:type="spellStart"/>
-      <w:r>
-        <w:rPr>
-          <w:iCs/>
-        </w:rPr>
-        <w:t>FHIR</w:t>
-      </w:r>
-      <w:proofErr w:type="spellEnd"/>
-      <w:r>
-        <w:rPr>
-          <w:iCs/>
-        </w:rPr>
-        <w:t xml:space="preserve"> </w:t>
+        <w:t xml:space="preserve">Is using FHIR </w:t>
       </w:r>
       <w:r>
         <w:rPr>
@@ -4644,47 +4504,19 @@
         <w:rPr>
           <w:iCs/>
         </w:rPr>
-        <w:t xml:space="preserve">Should IHE have just used the $match operator defined in the </w:t>
-      </w:r>
-      <w:proofErr w:type="spellStart"/>
+        <w:t xml:space="preserve">Should IHE have just used the $match operator defined in the FHIR </w:t>
+      </w:r>
       <w:r>
         <w:rPr>
           <w:iCs/>
         </w:rPr>
-        <w:t>FHIR</w:t>
-      </w:r>
-      <w:proofErr w:type="spellEnd"/>
+        <w:t>standard</w:t>
+      </w:r>
       <w:r>
         <w:rPr>
           <w:iCs/>
         </w:rPr>
-        <w:t xml:space="preserve"> </w:t>
-      </w:r>
-      <w:r>
-        <w:rPr>
-          <w:iCs/>
-        </w:rPr>
-        <w:t>standard</w:t>
-      </w:r>
-      <w:r>
-        <w:rPr>
-          <w:iCs/>
-        </w:rPr>
-        <w:t xml:space="preserve">? It seems to be very similar function. BUT $match uses Patient resources and not just identifiers/Reference. That is to say that </w:t>
-      </w:r>
-      <w:proofErr w:type="spellStart"/>
-      <w:r>
-        <w:rPr>
-          <w:iCs/>
-        </w:rPr>
-        <w:t>PIXm</w:t>
-      </w:r>
-      <w:proofErr w:type="spellEnd"/>
-      <w:r>
-        <w:rPr>
-          <w:iCs/>
-        </w:rPr>
-        <w:t xml:space="preserve"> operation will expose identifiers but </w:t>
+        <w:t xml:space="preserve">? It seems to be very similar function. BUT $match uses Patient resources and not just identifiers/Reference. That is to say that PIXm operation will expose identifiers but </w:t>
       </w:r>
       <w:proofErr w:type="spellStart"/>
       <w:r>
@@ -4792,96 +4624,45 @@
           <w:iCs/>
         </w:rPr>
       </w:pPr>
-      <w:proofErr w:type="spellStart"/>
       <w:r>
         <w:rPr>
           <w:b/>
           <w:iCs/>
         </w:rPr>
-        <w:t>PIXm</w:t>
-      </w:r>
-      <w:proofErr w:type="spellEnd"/>
-      <w:r>
-        <w:rPr>
-          <w:b/>
+        <w:t>PIXm 016</w:t>
+      </w:r>
+    </w:p>
+    <w:p>
+      <w:pPr>
+        <w:pStyle w:val="BodyText"/>
+        <w:rPr>
           <w:iCs/>
         </w:rPr>
-        <w:t xml:space="preserve"> 016</w:t>
-      </w:r>
-    </w:p>
-    <w:p>
-      <w:pPr>
-        <w:pStyle w:val="BodyText"/>
+      </w:pPr>
+      <w:r>
         <w:rPr>
           <w:iCs/>
         </w:rPr>
-      </w:pPr>
+        <w:t xml:space="preserve">Should we enhance the Parameters returned so that each business identifier (Identifier) referenced by each Patient can be enumerated. This will result in each business identifier being listed multiple times, both at the root and also once for each Patient resource containing the value in the .identifier element. This seems useful to the client, but also seems to be beyond the intended use-case for PIX, and could more appropriately be handled with PDQm, or a secondary </w:t>
+      </w:r>
       <w:r>
         <w:rPr>
           <w:iCs/>
         </w:rPr>
-        <w:t xml:space="preserve">Should we enhance the Parameters returned so that each business identifier (Identifier) referenced by each Patient can be enumerated. This will result in each business identifier being listed multiple times, both at the root and also once for each Patient resource containing the value in the .identifier element. This seems useful to the client, but also seems to be beyond the intended use-case for PIX, and could more appropriately be handled with </w:t>
-      </w:r>
-      <w:proofErr w:type="spellStart"/>
+        <w:lastRenderedPageBreak/>
+        <w:t>query of the Patient. Concern is that PIXm security model covers identif</w:t>
+      </w:r>
       <w:r>
         <w:rPr>
           <w:iCs/>
         </w:rPr>
-        <w:t>PDQm</w:t>
-      </w:r>
-      <w:proofErr w:type="spellEnd"/>
+        <w:t>i</w:t>
+      </w:r>
       <w:r>
         <w:rPr>
           <w:iCs/>
         </w:rPr>
-        <w:t xml:space="preserve">, or a secondary </w:t>
-      </w:r>
-      <w:r>
-        <w:rPr>
-          <w:iCs/>
-        </w:rPr>
-        <w:lastRenderedPageBreak/>
-        <w:t xml:space="preserve">query of the Patient. Concern is that </w:t>
-      </w:r>
-      <w:proofErr w:type="spellStart"/>
-      <w:r>
-        <w:rPr>
-          <w:iCs/>
-        </w:rPr>
-        <w:t>PIXm</w:t>
-      </w:r>
-      <w:proofErr w:type="spellEnd"/>
-      <w:r>
-        <w:rPr>
-          <w:iCs/>
-        </w:rPr>
-        <w:t xml:space="preserve"> security model covers identif</w:t>
-      </w:r>
-      <w:r>
-        <w:rPr>
-          <w:iCs/>
-        </w:rPr>
-        <w:t>i</w:t>
-      </w:r>
-      <w:r>
-        <w:rPr>
-          <w:iCs/>
-        </w:rPr>
-        <w:t xml:space="preserve">ers (reference to Patient is an identifier in </w:t>
-      </w:r>
-      <w:proofErr w:type="spellStart"/>
-      <w:r>
-        <w:rPr>
-          <w:iCs/>
-        </w:rPr>
-        <w:t>FHIR</w:t>
-      </w:r>
-      <w:proofErr w:type="spellEnd"/>
-      <w:r>
-        <w:rPr>
-          <w:iCs/>
-        </w:rPr>
-        <w:t>), but by expanding as proposed this would be returning part of the Patient resource content.</w:t>
+        <w:t>ers (reference to Patient is an identifier in FHIR), but by expanding as proposed this would be returning part of the Patient resource content.</w:t>
       </w:r>
     </w:p>
     <w:p>
@@ -4904,22 +4685,14 @@
           <w:noProof w:val="0"/>
         </w:rPr>
       </w:pPr>
-      <w:bookmarkStart w:id="18" w:name="_Toc16702562"/>
+      <w:bookmarkStart w:id="20" w:name="_Toc16702562"/>
       <w:r>
         <w:rPr>
           <w:noProof w:val="0"/>
         </w:rPr>
-        <w:t xml:space="preserve">Closed </w:t>
-      </w:r>
-      <w:bookmarkStart w:id="19" w:name="_GoBack"/>
-      <w:r>
-        <w:rPr>
-          <w:noProof w:val="0"/>
-        </w:rPr>
-        <w:t>Issues</w:t>
-      </w:r>
-      <w:bookmarkEnd w:id="18"/>
-      <w:bookmarkEnd w:id="19"/>
+        <w:t>Closed Issues</w:t>
+      </w:r>
+      <w:bookmarkEnd w:id="20"/>
     </w:p>
     <w:p>
       <w:pPr>
@@ -4937,15 +4710,7 @@
         <w:t>CP-ITI-1118</w:t>
       </w:r>
       <w:r>
-        <w:t xml:space="preserve"> - asks if the return behavior is well aligned with </w:t>
-      </w:r>
-      <w:proofErr w:type="spellStart"/>
-      <w:r>
-        <w:t>PDQm</w:t>
-      </w:r>
-      <w:proofErr w:type="spellEnd"/>
-      <w:r>
-        <w:t>. Seems they both should handle similar conditions similarly.</w:t>
+        <w:t xml:space="preserve"> - asks if the return behavior is well aligned with PDQm. Seems they both should handle similar conditions similarly.</w:t>
       </w:r>
       <w:r>
         <w:t xml:space="preserve"> </w:t>
@@ -4954,23 +4719,7 @@
         <w:sym w:font="Wingdings" w:char="F0E0"/>
       </w:r>
       <w:r>
-        <w:t xml:space="preserve"> The return codes were reviewed in </w:t>
-      </w:r>
-      <w:proofErr w:type="spellStart"/>
-      <w:r>
-        <w:t>PIXm</w:t>
-      </w:r>
-      <w:proofErr w:type="spellEnd"/>
-      <w:r>
-        <w:t xml:space="preserve">, and found to be appropriate for </w:t>
-      </w:r>
-      <w:proofErr w:type="spellStart"/>
-      <w:r>
-        <w:t>PIXm</w:t>
-      </w:r>
-      <w:proofErr w:type="spellEnd"/>
-      <w:r>
-        <w:t xml:space="preserve"> as originally documented.</w:t>
+        <w:t xml:space="preserve"> The return codes were reviewed in PIXm, and found to be appropriate for PIXm as originally documented.</w:t>
       </w:r>
     </w:p>
     <w:p>
@@ -4989,7 +4738,7 @@
           <w:noProof w:val="0"/>
         </w:rPr>
       </w:pPr>
-      <w:bookmarkStart w:id="20" w:name="_Toc16702563"/>
+      <w:bookmarkStart w:id="21" w:name="_Toc16702563"/>
       <w:r>
         <w:rPr>
           <w:noProof w:val="0"/>
@@ -4997,7 +4746,7 @@
         <w:lastRenderedPageBreak/>
         <w:t>General Introduction</w:t>
       </w:r>
-      <w:bookmarkEnd w:id="20"/>
+      <w:bookmarkEnd w:id="21"/>
     </w:p>
     <w:p>
       <w:pPr>
@@ -5019,7 +4768,7 @@
           <w:noProof w:val="0"/>
         </w:rPr>
       </w:pPr>
-      <w:bookmarkStart w:id="21" w:name="_Toc16702564"/>
+      <w:bookmarkStart w:id="22" w:name="_Toc16702564"/>
       <w:r>
         <w:rPr>
           <w:noProof w:val="0"/>
@@ -5038,7 +4787,7 @@
         </w:rPr>
         <w:t xml:space="preserve"> Actor Summary Definitions</w:t>
       </w:r>
-      <w:bookmarkEnd w:id="21"/>
+      <w:bookmarkEnd w:id="22"/>
     </w:p>
     <w:p>
       <w:pPr>
@@ -5086,7 +4835,7 @@
           <w:noProof w:val="0"/>
         </w:rPr>
       </w:pPr>
-      <w:bookmarkStart w:id="22" w:name="_Toc16702565"/>
+      <w:bookmarkStart w:id="23" w:name="_Toc16702565"/>
       <w:r>
         <w:rPr>
           <w:noProof w:val="0"/>
@@ -5105,7 +4854,7 @@
         </w:rPr>
         <w:t xml:space="preserve"> Transaction Summary Definitions</w:t>
       </w:r>
-      <w:bookmarkEnd w:id="22"/>
+      <w:bookmarkEnd w:id="23"/>
     </w:p>
     <w:p>
       <w:pPr>
@@ -5269,14 +5018,14 @@
           <w:noProof w:val="0"/>
         </w:rPr>
       </w:pPr>
-      <w:bookmarkStart w:id="23" w:name="_Toc16702566"/>
+      <w:bookmarkStart w:id="24" w:name="_Toc16702566"/>
       <w:r>
         <w:rPr>
           <w:noProof w:val="0"/>
         </w:rPr>
         <w:t>Glossary</w:t>
       </w:r>
-      <w:bookmarkEnd w:id="23"/>
+      <w:bookmarkEnd w:id="24"/>
     </w:p>
     <w:p>
       <w:pPr>
@@ -5298,12 +5047,12 @@
       <w:pPr>
         <w:pStyle w:val="PartTitle"/>
       </w:pPr>
-      <w:bookmarkStart w:id="24" w:name="_Toc16702567"/>
+      <w:bookmarkStart w:id="25" w:name="_Toc16702567"/>
       <w:r>
         <w:lastRenderedPageBreak/>
         <w:t>Volume 1 – Profiles</w:t>
       </w:r>
-      <w:bookmarkEnd w:id="24"/>
+      <w:bookmarkEnd w:id="25"/>
     </w:p>
     <w:p>
       <w:pPr>
@@ -5320,20 +5069,20 @@
           <w:noProof w:val="0"/>
         </w:rPr>
       </w:pPr>
-      <w:bookmarkStart w:id="25" w:name="_Toc16702568"/>
-      <w:bookmarkStart w:id="26" w:name="_Toc530206507"/>
-      <w:bookmarkStart w:id="27" w:name="_Toc1388427"/>
-      <w:bookmarkStart w:id="28" w:name="_Toc1388581"/>
-      <w:bookmarkStart w:id="29" w:name="_Toc1456608"/>
-      <w:bookmarkStart w:id="30" w:name="_Toc37034633"/>
-      <w:bookmarkStart w:id="31" w:name="_Toc38846111"/>
+      <w:bookmarkStart w:id="26" w:name="_Toc16702568"/>
+      <w:bookmarkStart w:id="27" w:name="_Toc530206507"/>
+      <w:bookmarkStart w:id="28" w:name="_Toc1388427"/>
+      <w:bookmarkStart w:id="29" w:name="_Toc1388581"/>
+      <w:bookmarkStart w:id="30" w:name="_Toc1456608"/>
+      <w:bookmarkStart w:id="31" w:name="_Toc37034633"/>
+      <w:bookmarkStart w:id="32" w:name="_Toc38846111"/>
       <w:r>
         <w:rPr>
           <w:noProof w:val="0"/>
         </w:rPr>
         <w:t>Copyright Licenses</w:t>
       </w:r>
-      <w:bookmarkEnd w:id="25"/>
+      <w:bookmarkEnd w:id="26"/>
     </w:p>
     <w:p>
       <w:pPr>
@@ -5347,32 +5096,24 @@
       <w:pPr>
         <w:pStyle w:val="BodyText"/>
       </w:pPr>
-      <w:bookmarkStart w:id="32" w:name="_Toc473170358"/>
-      <w:bookmarkStart w:id="33" w:name="_Toc504625755"/>
-      <w:bookmarkStart w:id="34" w:name="_Toc530206508"/>
-      <w:bookmarkStart w:id="35" w:name="_Toc1388428"/>
-      <w:bookmarkStart w:id="36" w:name="_Toc1388582"/>
-      <w:bookmarkStart w:id="37" w:name="_Toc1456609"/>
-      <w:bookmarkStart w:id="38" w:name="_Toc37034634"/>
-      <w:bookmarkStart w:id="39" w:name="_Toc38846112"/>
-      <w:bookmarkEnd w:id="16"/>
-      <w:bookmarkEnd w:id="17"/>
-      <w:bookmarkEnd w:id="26"/>
+      <w:bookmarkStart w:id="33" w:name="_Toc473170358"/>
+      <w:bookmarkStart w:id="34" w:name="_Toc504625755"/>
+      <w:bookmarkStart w:id="35" w:name="_Toc530206508"/>
+      <w:bookmarkStart w:id="36" w:name="_Toc1388428"/>
+      <w:bookmarkStart w:id="37" w:name="_Toc1388582"/>
+      <w:bookmarkStart w:id="38" w:name="_Toc1456609"/>
+      <w:bookmarkStart w:id="39" w:name="_Toc37034634"/>
+      <w:bookmarkStart w:id="40" w:name="_Toc38846112"/>
+      <w:bookmarkEnd w:id="18"/>
+      <w:bookmarkEnd w:id="19"/>
       <w:bookmarkEnd w:id="27"/>
       <w:bookmarkEnd w:id="28"/>
       <w:bookmarkEnd w:id="29"/>
       <w:bookmarkEnd w:id="30"/>
       <w:bookmarkEnd w:id="31"/>
-      <w:r>
-        <w:t xml:space="preserve">The </w:t>
-      </w:r>
-      <w:proofErr w:type="spellStart"/>
-      <w:r>
-        <w:t>FHIR</w:t>
-      </w:r>
-      <w:proofErr w:type="spellEnd"/>
-      <w:r>
-        <w:t xml:space="preserve"> License can be found at </w:t>
+      <w:bookmarkEnd w:id="32"/>
+      <w:r>
+        <w:t xml:space="preserve">The FHIR License can be found at </w:t>
       </w:r>
       <w:hyperlink r:id="rId22" w:history="1">
         <w:r>
@@ -5421,16 +5162,16 @@
           <w:noProof w:val="0"/>
         </w:rPr>
       </w:pPr>
-      <w:bookmarkStart w:id="40" w:name="_Toc396826762"/>
-      <w:bookmarkStart w:id="41" w:name="_Toc16702569"/>
+      <w:bookmarkStart w:id="41" w:name="_Toc396826762"/>
+      <w:bookmarkStart w:id="42" w:name="_Toc16702569"/>
       <w:r>
         <w:rPr>
           <w:noProof w:val="0"/>
         </w:rPr>
         <w:t>5.5 Cross Profile Considerations</w:t>
       </w:r>
-      <w:bookmarkEnd w:id="40"/>
       <w:bookmarkEnd w:id="41"/>
+      <w:bookmarkEnd w:id="42"/>
     </w:p>
     <w:p>
       <w:pPr>
@@ -5443,15 +5184,7 @@
         <w:t>PIXV3</w:t>
       </w:r>
       <w:r>
-        <w:t xml:space="preserve"> (Patient Identifier Cross-reference HL7 V3) and </w:t>
-      </w:r>
-      <w:proofErr w:type="spellStart"/>
-      <w:r>
-        <w:t>PIXm</w:t>
-      </w:r>
-      <w:proofErr w:type="spellEnd"/>
-      <w:r>
-        <w:t xml:space="preserve"> (Patient Identifier Cross-reference for Mobile), which provide similar functionality to the Patient Identifier Cross-reference Query </w:t>
+        <w:t xml:space="preserve"> (Patient Identifier Cross-reference HL7 V3) and PIXm (Patient Identifier Cross-reference for Mobile), which provide similar functionality to the Patient Identifier Cross-reference Query </w:t>
       </w:r>
       <w:r>
         <w:t xml:space="preserve">[ITI-9] </w:t>
@@ -5465,15 +5198,7 @@
         <w:pStyle w:val="BodyText"/>
       </w:pPr>
       <w:r>
-        <w:t xml:space="preserve">A PIX Patient Identifier Cross-reference Manager may choose to group with the </w:t>
-      </w:r>
-      <w:proofErr w:type="spellStart"/>
-      <w:r>
-        <w:t>PIXm</w:t>
-      </w:r>
-      <w:proofErr w:type="spellEnd"/>
-      <w:r>
-        <w:t xml:space="preserve"> Patient Identifier Cross-reference Manager to provide an HTTP RESTful query method.</w:t>
+        <w:t>A PIX Patient Identifier Cross-reference Manager may choose to group with the PIXm Patient Identifier Cross-reference Manager to provide an HTTP RESTful query method.</w:t>
       </w:r>
     </w:p>
     <w:p>
@@ -5511,31 +5236,23 @@
           <w:noProof w:val="0"/>
         </w:rPr>
       </w:pPr>
-      <w:bookmarkStart w:id="42" w:name="_Toc396826763"/>
-      <w:bookmarkStart w:id="43" w:name="_Toc16702570"/>
+      <w:bookmarkStart w:id="43" w:name="_Toc396826763"/>
+      <w:bookmarkStart w:id="44" w:name="_Toc16702570"/>
       <w:r>
         <w:rPr>
           <w:noProof w:val="0"/>
         </w:rPr>
         <w:t>23.7 Cross Profile Considerations</w:t>
       </w:r>
-      <w:bookmarkEnd w:id="42"/>
       <w:bookmarkEnd w:id="43"/>
+      <w:bookmarkEnd w:id="44"/>
     </w:p>
     <w:p>
       <w:pPr>
         <w:pStyle w:val="BodyText"/>
       </w:pPr>
       <w:r>
-        <w:t xml:space="preserve">There are two other profiles, PIX (Patient Identifier Cross-reference) and </w:t>
-      </w:r>
-      <w:proofErr w:type="spellStart"/>
-      <w:r>
-        <w:t>PIXm</w:t>
-      </w:r>
-      <w:proofErr w:type="spellEnd"/>
-      <w:r>
-        <w:t xml:space="preserve"> (Patient Identifier Cross-reference for Mobile), which provide similar functionality to the PIXV3 Query</w:t>
+        <w:t>There are two other profiles, PIX (Patient Identifier Cross-reference) and PIXm (Patient Identifier Cross-reference for Mobile), which provide similar functionality to the PIXV3 Query</w:t>
       </w:r>
       <w:r>
         <w:t xml:space="preserve"> [ITI-45]</w:t>
@@ -5555,15 +5272,7 @@
         <w:t>PIXV3</w:t>
       </w:r>
       <w:r>
-        <w:t xml:space="preserve"> Patient Identifier Cross-reference Manager may choose to group with the </w:t>
-      </w:r>
-      <w:proofErr w:type="spellStart"/>
-      <w:r>
-        <w:t>PIXm</w:t>
-      </w:r>
-      <w:proofErr w:type="spellEnd"/>
-      <w:r>
-        <w:t xml:space="preserve"> Patient Identifier Cross-reference Manager to provide an HTTP RESTful query method.</w:t>
+        <w:t xml:space="preserve"> Patient Identifier Cross-reference Manager may choose to group with the PIXm Patient Identifier Cross-reference Manager to provide an HTTP RESTful query method.</w:t>
       </w:r>
     </w:p>
     <w:p>
@@ -5590,29 +5299,15 @@
           <w:noProof w:val="0"/>
         </w:rPr>
       </w:pPr>
-      <w:bookmarkStart w:id="44" w:name="_Toc16702571"/>
+      <w:bookmarkStart w:id="45" w:name="_Toc16702571"/>
       <w:r>
         <w:rPr>
           <w:noProof w:val="0"/>
         </w:rPr>
         <w:lastRenderedPageBreak/>
-        <w:t>41 Patient Identifier Cross-reference for Mobile Profile (</w:t>
-      </w:r>
-      <w:proofErr w:type="spellStart"/>
-      <w:r>
-        <w:rPr>
-          <w:noProof w:val="0"/>
-        </w:rPr>
-        <w:t>PIXm</w:t>
-      </w:r>
-      <w:proofErr w:type="spellEnd"/>
-      <w:r>
-        <w:rPr>
-          <w:noProof w:val="0"/>
-        </w:rPr>
-        <w:t>)</w:t>
-      </w:r>
-      <w:bookmarkEnd w:id="44"/>
+        <w:t>41 Patient Identifier Cross-reference for Mobile Profile (PIXm)</w:t>
+      </w:r>
+      <w:bookmarkEnd w:id="45"/>
     </w:p>
     <w:p>
       <w:pPr>
@@ -5737,11 +5432,9 @@
       <w:r>
         <w:t xml:space="preserve"> </w:t>
       </w:r>
-      <w:proofErr w:type="spellStart"/>
       <w:r>
         <w:t>FHIR</w:t>
       </w:r>
-      <w:proofErr w:type="spellEnd"/>
       <w:r>
         <w:rPr>
           <w:vertAlign w:val="superscript"/>
@@ -5754,11 +5447,9 @@
       <w:r>
         <w:t xml:space="preserve">server, other than for the profiled transaction. </w:t>
       </w:r>
-      <w:proofErr w:type="spellStart"/>
       <w:r>
         <w:t>PIXm</w:t>
       </w:r>
-      <w:proofErr w:type="spellEnd"/>
       <w:r>
         <w:t xml:space="preserve"> can be used to provide a RESTful interface to a PIX or </w:t>
       </w:r>
@@ -5766,15 +5457,7 @@
         <w:t>PIXV3</w:t>
       </w:r>
       <w:r>
-        <w:t xml:space="preserve"> Patient Identifier Cross-reference Manager without providing other </w:t>
-      </w:r>
-      <w:proofErr w:type="spellStart"/>
-      <w:r>
-        <w:t>FHIR</w:t>
-      </w:r>
-      <w:proofErr w:type="spellEnd"/>
-      <w:r>
-        <w:t xml:space="preserve"> services.</w:t>
+        <w:t xml:space="preserve"> Patient Identifier Cross-reference Manager without providing other FHIR services.</w:t>
       </w:r>
     </w:p>
     <w:p>
@@ -5792,28 +5475,13 @@
           <w:noProof w:val="0"/>
         </w:rPr>
       </w:pPr>
-      <w:bookmarkStart w:id="45" w:name="_Toc16702572"/>
+      <w:bookmarkStart w:id="46" w:name="_Toc16702572"/>
       <w:r>
         <w:rPr>
           <w:noProof w:val="0"/>
         </w:rPr>
-        <w:t xml:space="preserve">41.1 </w:t>
-      </w:r>
-      <w:proofErr w:type="spellStart"/>
-      <w:r>
-        <w:rPr>
-          <w:noProof w:val="0"/>
-        </w:rPr>
-        <w:t>PIXm</w:t>
-      </w:r>
-      <w:proofErr w:type="spellEnd"/>
-      <w:r>
-        <w:rPr>
-          <w:noProof w:val="0"/>
-        </w:rPr>
-        <w:t xml:space="preserve"> Actors, Transactions</w:t>
-      </w:r>
-      <w:bookmarkEnd w:id="32"/>
+        <w:t>41.1 PIXm Actors, Transactions</w:t>
+      </w:r>
       <w:bookmarkEnd w:id="33"/>
       <w:bookmarkEnd w:id="34"/>
       <w:bookmarkEnd w:id="35"/>
@@ -5821,36 +5489,29 @@
       <w:bookmarkEnd w:id="37"/>
       <w:bookmarkEnd w:id="38"/>
       <w:bookmarkEnd w:id="39"/>
+      <w:bookmarkEnd w:id="40"/>
       <w:r>
         <w:rPr>
           <w:noProof w:val="0"/>
         </w:rPr>
         <w:t>, and Content Modules</w:t>
       </w:r>
-      <w:bookmarkStart w:id="46" w:name="_Toc473170359"/>
-      <w:bookmarkStart w:id="47" w:name="_Toc504625756"/>
-      <w:bookmarkStart w:id="48" w:name="_Toc530206509"/>
-      <w:bookmarkStart w:id="49" w:name="_Toc1388429"/>
-      <w:bookmarkStart w:id="50" w:name="_Toc1388583"/>
-      <w:bookmarkStart w:id="51" w:name="_Toc1456610"/>
-      <w:bookmarkStart w:id="52" w:name="_Toc37034635"/>
-      <w:bookmarkStart w:id="53" w:name="_Toc38846113"/>
-      <w:bookmarkEnd w:id="45"/>
+      <w:bookmarkStart w:id="47" w:name="_Toc473170359"/>
+      <w:bookmarkStart w:id="48" w:name="_Toc504625756"/>
+      <w:bookmarkStart w:id="49" w:name="_Toc530206509"/>
+      <w:bookmarkStart w:id="50" w:name="_Toc1388429"/>
+      <w:bookmarkStart w:id="51" w:name="_Toc1388583"/>
+      <w:bookmarkStart w:id="52" w:name="_Toc1456610"/>
+      <w:bookmarkStart w:id="53" w:name="_Toc37034635"/>
+      <w:bookmarkStart w:id="54" w:name="_Toc38846113"/>
+      <w:bookmarkEnd w:id="46"/>
     </w:p>
     <w:p>
       <w:pPr>
         <w:pStyle w:val="BodyText"/>
       </w:pPr>
       <w:r>
-        <w:t>Figure 41.1-1 shows the actors directly involved in the Patient Identifier Cross-reference for Mobile (</w:t>
-      </w:r>
-      <w:proofErr w:type="spellStart"/>
-      <w:r>
-        <w:t>PIXm</w:t>
-      </w:r>
-      <w:proofErr w:type="spellEnd"/>
-      <w:r>
-        <w:t xml:space="preserve">) Profile relevant transactions between them. </w:t>
+        <w:t xml:space="preserve">Figure 41.1-1 shows the actors directly involved in the Patient Identifier Cross-reference for Mobile (PIXm) Profile relevant transactions between them. </w:t>
       </w:r>
     </w:p>
     <w:p>
@@ -5915,7 +5576,7 @@
                           </a:ln>
                           <a:extLst>
                             <a:ext uri="{909E8E84-426E-40dd-AFC4-6F175D3DCCD1}">
-                              <a14:hiddenFill xmlns:a14="http://schemas.microsoft.com/office/drawing/2010/main" xmlns:w="http://schemas.openxmlformats.org/wordprocessingml/2006/main" xmlns:w10="urn:schemas-microsoft-com:office:word" xmlns:v="urn:schemas-microsoft-com:vml" xmlns:o="urn:schemas-microsoft-com:office:office" xmlns:mv="urn:schemas-microsoft-com:mac:vml" xmlns:mo="http://schemas.microsoft.com/office/mac/office/2008/main" xmlns="">
+                              <a14:hiddenFill xmlns="" xmlns:mo="http://schemas.microsoft.com/office/mac/office/2008/main" xmlns:mv="urn:schemas-microsoft-com:mac:vml" xmlns:o="urn:schemas-microsoft-com:office:office" xmlns:v="urn:schemas-microsoft-com:vml" xmlns:w10="urn:schemas-microsoft-com:office:word" xmlns:w="http://schemas.openxmlformats.org/wordprocessingml/2006/main" xmlns:a14="http://schemas.microsoft.com/office/drawing/2010/main">
                                 <a:solidFill>
                                   <a:srgbClr val="FFFFFF"/>
                                 </a:solidFill>
@@ -5949,7 +5610,7 @@
                           </a:ln>
                           <a:extLst>
                             <a:ext uri="{909E8E84-426E-40dd-AFC4-6F175D3DCCD1}">
-                              <a14:hiddenFill xmlns:a14="http://schemas.microsoft.com/office/drawing/2010/main" xmlns:w="http://schemas.openxmlformats.org/wordprocessingml/2006/main" xmlns:w10="urn:schemas-microsoft-com:office:word" xmlns:v="urn:schemas-microsoft-com:vml" xmlns:o="urn:schemas-microsoft-com:office:office" xmlns:mv="urn:schemas-microsoft-com:mac:vml" xmlns:mo="http://schemas.microsoft.com/office/mac/office/2008/main" xmlns="">
+                              <a14:hiddenFill xmlns="" xmlns:mo="http://schemas.microsoft.com/office/mac/office/2008/main" xmlns:mv="urn:schemas-microsoft-com:mac:vml" xmlns:o="urn:schemas-microsoft-com:office:office" xmlns:v="urn:schemas-microsoft-com:vml" xmlns:w10="urn:schemas-microsoft-com:office:word" xmlns:w="http://schemas.openxmlformats.org/wordprocessingml/2006/main" xmlns:a14="http://schemas.microsoft.com/office/drawing/2010/main">
                                 <a:noFill/>
                               </a14:hiddenFill>
                             </a:ext>
@@ -6061,14 +5722,14 @@
                           </a:ln>
                           <a:extLst>
                             <a:ext uri="{909E8E84-426E-40dd-AFC4-6F175D3DCCD1}">
-                              <a14:hiddenFill xmlns:a14="http://schemas.microsoft.com/office/drawing/2010/main" xmlns:w="http://schemas.openxmlformats.org/wordprocessingml/2006/main" xmlns:w10="urn:schemas-microsoft-com:office:word" xmlns:v="urn:schemas-microsoft-com:vml" xmlns:o="urn:schemas-microsoft-com:office:office" xmlns:mv="urn:schemas-microsoft-com:mac:vml" xmlns:mo="http://schemas.microsoft.com/office/mac/office/2008/main" xmlns="">
+                              <a14:hiddenFill xmlns="" xmlns:mo="http://schemas.microsoft.com/office/mac/office/2008/main" xmlns:mv="urn:schemas-microsoft-com:mac:vml" xmlns:o="urn:schemas-microsoft-com:office:office" xmlns:v="urn:schemas-microsoft-com:vml" xmlns:w10="urn:schemas-microsoft-com:office:word" xmlns:w="http://schemas.openxmlformats.org/wordprocessingml/2006/main" xmlns:a14="http://schemas.microsoft.com/office/drawing/2010/main">
                                 <a:solidFill>
                                   <a:srgbClr val="FFFFFF"/>
                                 </a:solidFill>
                               </a14:hiddenFill>
                             </a:ext>
                             <a:ext uri="{91240B29-F687-4f45-9708-019B960494DF}">
-                              <a14:hiddenLine xmlns:a14="http://schemas.microsoft.com/office/drawing/2010/main" xmlns:w="http://schemas.openxmlformats.org/wordprocessingml/2006/main" xmlns:w10="urn:schemas-microsoft-com:office:word" xmlns:v="urn:schemas-microsoft-com:vml" xmlns:o="urn:schemas-microsoft-com:office:office" xmlns:mv="urn:schemas-microsoft-com:mac:vml" xmlns:mo="http://schemas.microsoft.com/office/mac/office/2008/main" xmlns="" w="0">
+                              <a14:hiddenLine xmlns="" xmlns:mo="http://schemas.microsoft.com/office/mac/office/2008/main" xmlns:mv="urn:schemas-microsoft-com:mac:vml" xmlns:o="urn:schemas-microsoft-com:office:office" xmlns:v="urn:schemas-microsoft-com:vml" xmlns:w10="urn:schemas-microsoft-com:office:word" xmlns:w="http://schemas.openxmlformats.org/wordprocessingml/2006/main" xmlns:a14="http://schemas.microsoft.com/office/drawing/2010/main" w="0">
                                 <a:solidFill>
                                   <a:srgbClr val="000000"/>
                                 </a:solidFill>
@@ -6241,15 +5902,7 @@
         <w:pStyle w:val="FigureTitle"/>
       </w:pPr>
       <w:r>
-        <w:t xml:space="preserve">Figure 41.1-1: </w:t>
-      </w:r>
-      <w:proofErr w:type="spellStart"/>
-      <w:r>
-        <w:t>PIXm</w:t>
-      </w:r>
-      <w:proofErr w:type="spellEnd"/>
-      <w:r>
-        <w:t xml:space="preserve"> Actor Diagram</w:t>
+        <w:t>Figure 41.1-1: PIXm Actor Diagram</w:t>
       </w:r>
     </w:p>
     <w:p>
@@ -6257,15 +5910,7 @@
         <w:pStyle w:val="BodyText"/>
       </w:pPr>
       <w:r>
-        <w:t xml:space="preserve">Table 41.1-1 lists the transactions for each actor directly involved in the </w:t>
-      </w:r>
-      <w:proofErr w:type="spellStart"/>
-      <w:r>
-        <w:t>PIXm</w:t>
-      </w:r>
-      <w:proofErr w:type="spellEnd"/>
-      <w:r>
-        <w:t xml:space="preserve"> Profile. To claim compliance with this </w:t>
+        <w:t xml:space="preserve">Table 41.1-1 lists the transactions for each actor directly involved in the PIXm Profile. To claim compliance with this </w:t>
       </w:r>
       <w:r>
         <w:t>p</w:t>
@@ -6280,15 +5925,7 @@
       </w:pPr>
       <w:r>
         <w:lastRenderedPageBreak/>
-        <w:t xml:space="preserve">Table 41.1-1: </w:t>
-      </w:r>
-      <w:proofErr w:type="spellStart"/>
-      <w:r>
-        <w:t>PIXm</w:t>
-      </w:r>
-      <w:proofErr w:type="spellEnd"/>
-      <w:r>
-        <w:t xml:space="preserve"> Profile - Actors and Transactions</w:t>
+        <w:t>Table 41.1-1: PIXm Profile - Actors and Transactions</w:t>
       </w:r>
     </w:p>
     <w:tbl>
@@ -6530,7 +6167,6 @@
           </w:p>
         </w:tc>
       </w:tr>
-      <w:bookmarkEnd w:id="46"/>
       <w:bookmarkEnd w:id="47"/>
       <w:bookmarkEnd w:id="48"/>
       <w:bookmarkEnd w:id="49"/>
@@ -6538,6 +6174,7 @@
       <w:bookmarkEnd w:id="51"/>
       <w:bookmarkEnd w:id="52"/>
       <w:bookmarkEnd w:id="53"/>
+      <w:bookmarkEnd w:id="54"/>
     </w:tbl>
     <w:p>
       <w:pPr>
@@ -6592,14 +6229,14 @@
           <w:bCs w:val="0"/>
         </w:rPr>
       </w:pPr>
-      <w:bookmarkStart w:id="54" w:name="_Toc16702573"/>
+      <w:bookmarkStart w:id="55" w:name="_Toc16702573"/>
       <w:r>
         <w:rPr>
           <w:bCs w:val="0"/>
         </w:rPr>
         <w:t>41.1.1 Actor Descriptions and Actor Profile Requirements</w:t>
       </w:r>
-      <w:bookmarkEnd w:id="54"/>
+      <w:bookmarkEnd w:id="55"/>
     </w:p>
     <w:p>
       <w:pPr>
@@ -6636,28 +6273,14 @@
           <w:noProof w:val="0"/>
         </w:rPr>
       </w:pPr>
-      <w:bookmarkStart w:id="55" w:name="_Toc16702574"/>
+      <w:bookmarkStart w:id="56" w:name="_Toc16702574"/>
       <w:r>
         <w:rPr>
           <w:noProof w:val="0"/>
         </w:rPr>
-        <w:t xml:space="preserve">41.2 </w:t>
-      </w:r>
-      <w:proofErr w:type="spellStart"/>
-      <w:r>
-        <w:rPr>
-          <w:noProof w:val="0"/>
-        </w:rPr>
-        <w:t>PIXm</w:t>
-      </w:r>
-      <w:proofErr w:type="spellEnd"/>
-      <w:r>
-        <w:rPr>
-          <w:noProof w:val="0"/>
-        </w:rPr>
-        <w:t xml:space="preserve"> Actor Options</w:t>
-      </w:r>
-      <w:bookmarkEnd w:id="55"/>
+        <w:t>41.2 PIXm Actor Options</w:t>
+      </w:r>
+      <w:bookmarkEnd w:id="56"/>
     </w:p>
     <w:p>
       <w:pPr>
@@ -6672,15 +6295,7 @@
         <w:pStyle w:val="TableTitle"/>
       </w:pPr>
       <w:r>
-        <w:t xml:space="preserve">Table 41.2-1: </w:t>
-      </w:r>
-      <w:proofErr w:type="spellStart"/>
-      <w:r>
-        <w:t>PIXm</w:t>
-      </w:r>
-      <w:proofErr w:type="spellEnd"/>
-      <w:r>
-        <w:t xml:space="preserve"> Actors and Options</w:t>
+        <w:t>Table 41.2-1: PIXm Actors and Options</w:t>
       </w:r>
     </w:p>
     <w:tbl>
@@ -6918,13 +6533,13 @@
       <w:pPr>
         <w:pStyle w:val="BodyText"/>
       </w:pPr>
-      <w:bookmarkStart w:id="56" w:name="_Toc37034636"/>
-      <w:bookmarkStart w:id="57" w:name="_Toc38846114"/>
-      <w:bookmarkStart w:id="58" w:name="_Toc504625757"/>
-      <w:bookmarkStart w:id="59" w:name="_Toc530206510"/>
-      <w:bookmarkStart w:id="60" w:name="_Toc1388430"/>
-      <w:bookmarkStart w:id="61" w:name="_Toc1388584"/>
-      <w:bookmarkStart w:id="62" w:name="_Toc1456611"/>
+      <w:bookmarkStart w:id="57" w:name="_Toc37034636"/>
+      <w:bookmarkStart w:id="58" w:name="_Toc38846114"/>
+      <w:bookmarkStart w:id="59" w:name="_Toc504625757"/>
+      <w:bookmarkStart w:id="60" w:name="_Toc530206510"/>
+      <w:bookmarkStart w:id="61" w:name="_Toc1388430"/>
+      <w:bookmarkStart w:id="62" w:name="_Toc1388584"/>
+      <w:bookmarkStart w:id="63" w:name="_Toc1456611"/>
     </w:p>
     <w:p>
       <w:pPr>
@@ -6941,32 +6556,18 @@
           <w:noProof w:val="0"/>
         </w:rPr>
       </w:pPr>
-      <w:bookmarkStart w:id="63" w:name="_Toc16702575"/>
+      <w:bookmarkStart w:id="64" w:name="_Toc16702575"/>
       <w:r>
         <w:rPr>
           <w:noProof w:val="0"/>
         </w:rPr>
-        <w:t xml:space="preserve">41.3 </w:t>
-      </w:r>
-      <w:proofErr w:type="spellStart"/>
+        <w:t>41.3 PIXm Required Actor Groupings</w:t>
+      </w:r>
+      <w:bookmarkEnd w:id="64"/>
       <w:r>
         <w:rPr>
           <w:noProof w:val="0"/>
         </w:rPr>
-        <w:t>PIXm</w:t>
-      </w:r>
-      <w:proofErr w:type="spellEnd"/>
-      <w:r>
-        <w:rPr>
-          <w:noProof w:val="0"/>
-        </w:rPr>
-        <w:t xml:space="preserve"> Required Actor Groupings</w:t>
-      </w:r>
-      <w:bookmarkEnd w:id="63"/>
-      <w:r>
-        <w:rPr>
-          <w:noProof w:val="0"/>
-        </w:rPr>
         <w:t xml:space="preserve"> </w:t>
       </w:r>
     </w:p>
@@ -6975,15 +6576,7 @@
         <w:pStyle w:val="TableTitle"/>
       </w:pPr>
       <w:r>
-        <w:t xml:space="preserve">Table 41.3-1: </w:t>
-      </w:r>
-      <w:proofErr w:type="spellStart"/>
-      <w:r>
-        <w:t>PIXm</w:t>
-      </w:r>
-      <w:proofErr w:type="spellEnd"/>
-      <w:r>
-        <w:t xml:space="preserve"> - Required Actor Groupings</w:t>
+        <w:t>Table 41.3-1: PIXm - Required Actor Groupings</w:t>
       </w:r>
     </w:p>
     <w:tbl>
@@ -7029,19 +6622,11 @@
                 <w:szCs w:val="24"/>
               </w:rPr>
             </w:pPr>
-            <w:proofErr w:type="spellStart"/>
             <w:r>
               <w:rPr>
                 <w:szCs w:val="24"/>
               </w:rPr>
-              <w:t>PIXm</w:t>
-            </w:r>
-            <w:proofErr w:type="spellEnd"/>
-            <w:r>
-              <w:rPr>
-                <w:szCs w:val="24"/>
-              </w:rPr>
-              <w:t xml:space="preserve"> Actor</w:t>
+              <w:t>PIXm Actor</w:t>
             </w:r>
           </w:p>
         </w:tc>
@@ -7279,37 +6864,23 @@
           <w:noProof w:val="0"/>
         </w:rPr>
       </w:pPr>
-      <w:bookmarkStart w:id="64" w:name="_Toc16702576"/>
+      <w:bookmarkStart w:id="65" w:name="_Toc16702576"/>
       <w:r>
         <w:rPr>
           <w:noProof w:val="0"/>
         </w:rPr>
         <w:lastRenderedPageBreak/>
-        <w:t xml:space="preserve">41.4 </w:t>
-      </w:r>
-      <w:proofErr w:type="spellStart"/>
+        <w:t xml:space="preserve">41.4 PIXm </w:t>
+      </w:r>
+      <w:bookmarkEnd w:id="57"/>
+      <w:bookmarkEnd w:id="58"/>
       <w:r>
         <w:rPr>
           <w:noProof w:val="0"/>
         </w:rPr>
-        <w:t>PIXm</w:t>
-      </w:r>
-      <w:proofErr w:type="spellEnd"/>
-      <w:r>
-        <w:rPr>
-          <w:noProof w:val="0"/>
-        </w:rPr>
-        <w:t xml:space="preserve"> </w:t>
-      </w:r>
-      <w:bookmarkEnd w:id="56"/>
-      <w:bookmarkEnd w:id="57"/>
-      <w:r>
-        <w:rPr>
-          <w:noProof w:val="0"/>
-        </w:rPr>
         <w:t>Overview</w:t>
       </w:r>
-      <w:bookmarkEnd w:id="64"/>
+      <w:bookmarkEnd w:id="65"/>
     </w:p>
     <w:p>
       <w:pPr>
@@ -7441,14 +7012,14 @@
                           </a:ln>
                           <a:extLst>
                             <a:ext uri="{909E8E84-426E-40dd-AFC4-6F175D3DCCD1}">
-                              <a14:hiddenFill xmlns:a14="http://schemas.microsoft.com/office/drawing/2010/main" xmlns:w="http://schemas.openxmlformats.org/wordprocessingml/2006/main" xmlns:w10="urn:schemas-microsoft-com:office:word" xmlns:v="urn:schemas-microsoft-com:vml" xmlns:o="urn:schemas-microsoft-com:office:office" xmlns:mv="urn:schemas-microsoft-com:mac:vml" xmlns:mo="http://schemas.microsoft.com/office/mac/office/2008/main" xmlns="">
+                              <a14:hiddenFill xmlns="" xmlns:mo="http://schemas.microsoft.com/office/mac/office/2008/main" xmlns:mv="urn:schemas-microsoft-com:mac:vml" xmlns:o="urn:schemas-microsoft-com:office:office" xmlns:v="urn:schemas-microsoft-com:vml" xmlns:w10="urn:schemas-microsoft-com:office:word" xmlns:w="http://schemas.openxmlformats.org/wordprocessingml/2006/main" xmlns:a14="http://schemas.microsoft.com/office/drawing/2010/main">
                                 <a:solidFill>
                                   <a:srgbClr val="FFFFFF"/>
                                 </a:solidFill>
                               </a14:hiddenFill>
                             </a:ext>
                             <a:ext uri="{91240B29-F687-4f45-9708-019B960494DF}">
-                              <a14:hiddenLine xmlns:a14="http://schemas.microsoft.com/office/drawing/2010/main" xmlns:w="http://schemas.openxmlformats.org/wordprocessingml/2006/main" xmlns:w10="urn:schemas-microsoft-com:office:word" xmlns:v="urn:schemas-microsoft-com:vml" xmlns:o="urn:schemas-microsoft-com:office:office" xmlns:mv="urn:schemas-microsoft-com:mac:vml" xmlns:mo="http://schemas.microsoft.com/office/mac/office/2008/main" xmlns="" w="9525">
+                              <a14:hiddenLine xmlns="" xmlns:mo="http://schemas.microsoft.com/office/mac/office/2008/main" xmlns:mv="urn:schemas-microsoft-com:mac:vml" xmlns:o="urn:schemas-microsoft-com:office:office" xmlns:v="urn:schemas-microsoft-com:vml" xmlns:w10="urn:schemas-microsoft-com:office:word" xmlns:w="http://schemas.openxmlformats.org/wordprocessingml/2006/main" xmlns:a14="http://schemas.microsoft.com/office/drawing/2010/main" w="9525">
                                 <a:solidFill>
                                   <a:srgbClr val="000000"/>
                                 </a:solidFill>
@@ -7488,7 +7059,7 @@
                           </a:ln>
                           <a:extLst>
                             <a:ext uri="{909E8E84-426E-40dd-AFC4-6F175D3DCCD1}">
-                              <a14:hiddenFill xmlns:a14="http://schemas.microsoft.com/office/drawing/2010/main" xmlns:w="http://schemas.openxmlformats.org/wordprocessingml/2006/main" xmlns:w10="urn:schemas-microsoft-com:office:word" xmlns:v="urn:schemas-microsoft-com:vml" xmlns:o="urn:schemas-microsoft-com:office:office" xmlns:mv="urn:schemas-microsoft-com:mac:vml" xmlns:mo="http://schemas.microsoft.com/office/mac/office/2008/main" xmlns="">
+                              <a14:hiddenFill xmlns="" xmlns:mo="http://schemas.microsoft.com/office/mac/office/2008/main" xmlns:mv="urn:schemas-microsoft-com:mac:vml" xmlns:o="urn:schemas-microsoft-com:office:office" xmlns:v="urn:schemas-microsoft-com:vml" xmlns:w10="urn:schemas-microsoft-com:office:word" xmlns:w="http://schemas.openxmlformats.org/wordprocessingml/2006/main" xmlns:a14="http://schemas.microsoft.com/office/drawing/2010/main">
                                 <a:solidFill>
                                   <a:srgbClr val="FFFFFF"/>
                                 </a:solidFill>
@@ -7579,7 +7150,7 @@
                           </a:ln>
                           <a:extLst>
                             <a:ext uri="{909E8E84-426E-40dd-AFC4-6F175D3DCCD1}">
-                              <a14:hiddenFill xmlns:a14="http://schemas.microsoft.com/office/drawing/2010/main" xmlns:w="http://schemas.openxmlformats.org/wordprocessingml/2006/main" xmlns:w10="urn:schemas-microsoft-com:office:word" xmlns:v="urn:schemas-microsoft-com:vml" xmlns:o="urn:schemas-microsoft-com:office:office" xmlns:mv="urn:schemas-microsoft-com:mac:vml" xmlns:mo="http://schemas.microsoft.com/office/mac/office/2008/main" xmlns="">
+                              <a14:hiddenFill xmlns="" xmlns:mo="http://schemas.microsoft.com/office/mac/office/2008/main" xmlns:mv="urn:schemas-microsoft-com:mac:vml" xmlns:o="urn:schemas-microsoft-com:office:office" xmlns:v="urn:schemas-microsoft-com:vml" xmlns:w10="urn:schemas-microsoft-com:office:word" xmlns:w="http://schemas.openxmlformats.org/wordprocessingml/2006/main" xmlns:a14="http://schemas.microsoft.com/office/drawing/2010/main">
                                 <a:solidFill>
                                   <a:srgbClr val="FFFFFF"/>
                                 </a:solidFill>
@@ -7681,7 +7252,7 @@
                           </a:ln>
                           <a:extLst>
                             <a:ext uri="{909E8E84-426E-40dd-AFC4-6F175D3DCCD1}">
-                              <a14:hiddenFill xmlns:a14="http://schemas.microsoft.com/office/drawing/2010/main" xmlns:w="http://schemas.openxmlformats.org/wordprocessingml/2006/main" xmlns:w10="urn:schemas-microsoft-com:office:word" xmlns:v="urn:schemas-microsoft-com:vml" xmlns:o="urn:schemas-microsoft-com:office:office" xmlns:mv="urn:schemas-microsoft-com:mac:vml" xmlns:mo="http://schemas.microsoft.com/office/mac/office/2008/main" xmlns="">
+                              <a14:hiddenFill xmlns="" xmlns:mo="http://schemas.microsoft.com/office/mac/office/2008/main" xmlns:mv="urn:schemas-microsoft-com:mac:vml" xmlns:o="urn:schemas-microsoft-com:office:office" xmlns:v="urn:schemas-microsoft-com:vml" xmlns:w10="urn:schemas-microsoft-com:office:word" xmlns:w="http://schemas.openxmlformats.org/wordprocessingml/2006/main" xmlns:a14="http://schemas.microsoft.com/office/drawing/2010/main">
                                 <a:noFill/>
                               </a14:hiddenFill>
                             </a:ext>
@@ -7807,7 +7378,7 @@
                           </a:ln>
                           <a:extLst>
                             <a:ext uri="{909E8E84-426E-40dd-AFC4-6F175D3DCCD1}">
-                              <a14:hiddenFill xmlns:a14="http://schemas.microsoft.com/office/drawing/2010/main" xmlns:w="http://schemas.openxmlformats.org/wordprocessingml/2006/main" xmlns:w10="urn:schemas-microsoft-com:office:word" xmlns:v="urn:schemas-microsoft-com:vml" xmlns:o="urn:schemas-microsoft-com:office:office" xmlns:mv="urn:schemas-microsoft-com:mac:vml" xmlns:mo="http://schemas.microsoft.com/office/mac/office/2008/main" xmlns="">
+                              <a14:hiddenFill xmlns="" xmlns:mo="http://schemas.microsoft.com/office/mac/office/2008/main" xmlns:mv="urn:schemas-microsoft-com:mac:vml" xmlns:o="urn:schemas-microsoft-com:office:office" xmlns:v="urn:schemas-microsoft-com:vml" xmlns:w10="urn:schemas-microsoft-com:office:word" xmlns:w="http://schemas.openxmlformats.org/wordprocessingml/2006/main" xmlns:a14="http://schemas.microsoft.com/office/drawing/2010/main">
                                 <a:noFill/>
                               </a14:hiddenFill>
                             </a:ext>
@@ -7838,7 +7409,7 @@
                           </a:ln>
                           <a:extLst>
                             <a:ext uri="{909E8E84-426E-40dd-AFC4-6F175D3DCCD1}">
-                              <a14:hiddenFill xmlns:a14="http://schemas.microsoft.com/office/drawing/2010/main" xmlns:w="http://schemas.openxmlformats.org/wordprocessingml/2006/main" xmlns:w10="urn:schemas-microsoft-com:office:word" xmlns:v="urn:schemas-microsoft-com:vml" xmlns:o="urn:schemas-microsoft-com:office:office" xmlns:mv="urn:schemas-microsoft-com:mac:vml" xmlns:mo="http://schemas.microsoft.com/office/mac/office/2008/main" xmlns="">
+                              <a14:hiddenFill xmlns="" xmlns:mo="http://schemas.microsoft.com/office/mac/office/2008/main" xmlns:mv="urn:schemas-microsoft-com:mac:vml" xmlns:o="urn:schemas-microsoft-com:office:office" xmlns:v="urn:schemas-microsoft-com:vml" xmlns:w10="urn:schemas-microsoft-com:office:word" xmlns:w="http://schemas.openxmlformats.org/wordprocessingml/2006/main" xmlns:a14="http://schemas.microsoft.com/office/drawing/2010/main">
                                 <a:noFill/>
                               </a14:hiddenFill>
                             </a:ext>
@@ -7869,7 +7440,7 @@
                           </a:ln>
                           <a:extLst>
                             <a:ext uri="{909E8E84-426E-40dd-AFC4-6F175D3DCCD1}">
-                              <a14:hiddenFill xmlns:a14="http://schemas.microsoft.com/office/drawing/2010/main" xmlns:w="http://schemas.openxmlformats.org/wordprocessingml/2006/main" xmlns:w10="urn:schemas-microsoft-com:office:word" xmlns:v="urn:schemas-microsoft-com:vml" xmlns:o="urn:schemas-microsoft-com:office:office" xmlns:mv="urn:schemas-microsoft-com:mac:vml" xmlns:mo="http://schemas.microsoft.com/office/mac/office/2008/main" xmlns="">
+                              <a14:hiddenFill xmlns="" xmlns:mo="http://schemas.microsoft.com/office/mac/office/2008/main" xmlns:mv="urn:schemas-microsoft-com:mac:vml" xmlns:o="urn:schemas-microsoft-com:office:office" xmlns:v="urn:schemas-microsoft-com:vml" xmlns:w10="urn:schemas-microsoft-com:office:word" xmlns:w="http://schemas.openxmlformats.org/wordprocessingml/2006/main" xmlns:a14="http://schemas.microsoft.com/office/drawing/2010/main">
                                 <a:noFill/>
                               </a14:hiddenFill>
                             </a:ext>
@@ -7896,14 +7467,14 @@
                           </a:ln>
                           <a:extLst>
                             <a:ext uri="{909E8E84-426E-40dd-AFC4-6F175D3DCCD1}">
-                              <a14:hiddenFill xmlns:a14="http://schemas.microsoft.com/office/drawing/2010/main" xmlns:w="http://schemas.openxmlformats.org/wordprocessingml/2006/main" xmlns:w10="urn:schemas-microsoft-com:office:word" xmlns:v="urn:schemas-microsoft-com:vml" xmlns:o="urn:schemas-microsoft-com:office:office" xmlns:mv="urn:schemas-microsoft-com:mac:vml" xmlns:mo="http://schemas.microsoft.com/office/mac/office/2008/main" xmlns="">
+                              <a14:hiddenFill xmlns="" xmlns:mo="http://schemas.microsoft.com/office/mac/office/2008/main" xmlns:mv="urn:schemas-microsoft-com:mac:vml" xmlns:o="urn:schemas-microsoft-com:office:office" xmlns:v="urn:schemas-microsoft-com:vml" xmlns:w10="urn:schemas-microsoft-com:office:word" xmlns:w="http://schemas.openxmlformats.org/wordprocessingml/2006/main" xmlns:a14="http://schemas.microsoft.com/office/drawing/2010/main">
                                 <a:solidFill>
                                   <a:srgbClr val="FFFFFF"/>
                                 </a:solidFill>
                               </a14:hiddenFill>
                             </a:ext>
                             <a:ext uri="{91240B29-F687-4f45-9708-019B960494DF}">
-                              <a14:hiddenLine xmlns:a14="http://schemas.microsoft.com/office/drawing/2010/main" xmlns:w="http://schemas.openxmlformats.org/wordprocessingml/2006/main" xmlns:w10="urn:schemas-microsoft-com:office:word" xmlns:v="urn:schemas-microsoft-com:vml" xmlns:o="urn:schemas-microsoft-com:office:office" xmlns:mv="urn:schemas-microsoft-com:mac:vml" xmlns:mo="http://schemas.microsoft.com/office/mac/office/2008/main" xmlns="" w="9525">
+                              <a14:hiddenLine xmlns="" xmlns:mo="http://schemas.microsoft.com/office/mac/office/2008/main" xmlns:mv="urn:schemas-microsoft-com:mac:vml" xmlns:o="urn:schemas-microsoft-com:office:office" xmlns:v="urn:schemas-microsoft-com:vml" xmlns:w10="urn:schemas-microsoft-com:office:word" xmlns:w="http://schemas.openxmlformats.org/wordprocessingml/2006/main" xmlns:a14="http://schemas.microsoft.com/office/drawing/2010/main" w="9525">
                                 <a:solidFill>
                                   <a:srgbClr val="000000"/>
                                 </a:solidFill>
@@ -7978,14 +7549,14 @@
                           </a:ln>
                           <a:extLst>
                             <a:ext uri="{909E8E84-426E-40dd-AFC4-6F175D3DCCD1}">
-                              <a14:hiddenFill xmlns:a14="http://schemas.microsoft.com/office/drawing/2010/main" xmlns:w="http://schemas.openxmlformats.org/wordprocessingml/2006/main" xmlns:w10="urn:schemas-microsoft-com:office:word" xmlns:v="urn:schemas-microsoft-com:vml" xmlns:o="urn:schemas-microsoft-com:office:office" xmlns:mv="urn:schemas-microsoft-com:mac:vml" xmlns:mo="http://schemas.microsoft.com/office/mac/office/2008/main" xmlns="">
+                              <a14:hiddenFill xmlns="" xmlns:mo="http://schemas.microsoft.com/office/mac/office/2008/main" xmlns:mv="urn:schemas-microsoft-com:mac:vml" xmlns:o="urn:schemas-microsoft-com:office:office" xmlns:v="urn:schemas-microsoft-com:vml" xmlns:w10="urn:schemas-microsoft-com:office:word" xmlns:w="http://schemas.openxmlformats.org/wordprocessingml/2006/main" xmlns:a14="http://schemas.microsoft.com/office/drawing/2010/main">
                                 <a:solidFill>
                                   <a:srgbClr val="FFFFFF"/>
                                 </a:solidFill>
                               </a14:hiddenFill>
                             </a:ext>
                             <a:ext uri="{91240B29-F687-4f45-9708-019B960494DF}">
-                              <a14:hiddenLine xmlns:a14="http://schemas.microsoft.com/office/drawing/2010/main" xmlns:w="http://schemas.openxmlformats.org/wordprocessingml/2006/main" xmlns:w10="urn:schemas-microsoft-com:office:word" xmlns:v="urn:schemas-microsoft-com:vml" xmlns:o="urn:schemas-microsoft-com:office:office" xmlns:mv="urn:schemas-microsoft-com:mac:vml" xmlns:mo="http://schemas.microsoft.com/office/mac/office/2008/main" xmlns="" w="9525">
+                              <a14:hiddenLine xmlns="" xmlns:mo="http://schemas.microsoft.com/office/mac/office/2008/main" xmlns:mv="urn:schemas-microsoft-com:mac:vml" xmlns:o="urn:schemas-microsoft-com:office:office" xmlns:v="urn:schemas-microsoft-com:vml" xmlns:w10="urn:schemas-microsoft-com:office:word" xmlns:w="http://schemas.openxmlformats.org/wordprocessingml/2006/main" xmlns:a14="http://schemas.microsoft.com/office/drawing/2010/main" w="9525">
                                 <a:solidFill>
                                   <a:srgbClr val="000000"/>
                                 </a:solidFill>
@@ -8040,14 +7611,14 @@
                           </a:ln>
                           <a:extLst>
                             <a:ext uri="{909E8E84-426E-40dd-AFC4-6F175D3DCCD1}">
-                              <a14:hiddenFill xmlns:a14="http://schemas.microsoft.com/office/drawing/2010/main" xmlns:w="http://schemas.openxmlformats.org/wordprocessingml/2006/main" xmlns:w10="urn:schemas-microsoft-com:office:word" xmlns:v="urn:schemas-microsoft-com:vml" xmlns:o="urn:schemas-microsoft-com:office:office" xmlns:mv="urn:schemas-microsoft-com:mac:vml" xmlns:mo="http://schemas.microsoft.com/office/mac/office/2008/main" xmlns="">
+                              <a14:hiddenFill xmlns="" xmlns:mo="http://schemas.microsoft.com/office/mac/office/2008/main" xmlns:mv="urn:schemas-microsoft-com:mac:vml" xmlns:o="urn:schemas-microsoft-com:office:office" xmlns:v="urn:schemas-microsoft-com:vml" xmlns:w10="urn:schemas-microsoft-com:office:word" xmlns:w="http://schemas.openxmlformats.org/wordprocessingml/2006/main" xmlns:a14="http://schemas.microsoft.com/office/drawing/2010/main">
                                 <a:solidFill>
                                   <a:srgbClr val="FFFFFF"/>
                                 </a:solidFill>
                               </a14:hiddenFill>
                             </a:ext>
                             <a:ext uri="{91240B29-F687-4f45-9708-019B960494DF}">
-                              <a14:hiddenLine xmlns:a14="http://schemas.microsoft.com/office/drawing/2010/main" xmlns:w="http://schemas.openxmlformats.org/wordprocessingml/2006/main" xmlns:w10="urn:schemas-microsoft-com:office:word" xmlns:v="urn:schemas-microsoft-com:vml" xmlns:o="urn:schemas-microsoft-com:office:office" xmlns:mv="urn:schemas-microsoft-com:mac:vml" xmlns:mo="http://schemas.microsoft.com/office/mac/office/2008/main" xmlns="" w="9525">
+                              <a14:hiddenLine xmlns="" xmlns:mo="http://schemas.microsoft.com/office/mac/office/2008/main" xmlns:mv="urn:schemas-microsoft-com:mac:vml" xmlns:o="urn:schemas-microsoft-com:office:office" xmlns:v="urn:schemas-microsoft-com:vml" xmlns:w10="urn:schemas-microsoft-com:office:word" xmlns:w="http://schemas.openxmlformats.org/wordprocessingml/2006/main" xmlns:a14="http://schemas.microsoft.com/office/drawing/2010/main" w="9525">
                                 <a:solidFill>
                                   <a:srgbClr val="000000"/>
                                 </a:solidFill>
@@ -8104,14 +7675,14 @@
                           </a:ln>
                           <a:extLst>
                             <a:ext uri="{909E8E84-426E-40dd-AFC4-6F175D3DCCD1}">
-                              <a14:hiddenFill xmlns:a14="http://schemas.microsoft.com/office/drawing/2010/main" xmlns:w="http://schemas.openxmlformats.org/wordprocessingml/2006/main" xmlns:w10="urn:schemas-microsoft-com:office:word" xmlns:v="urn:schemas-microsoft-com:vml" xmlns:o="urn:schemas-microsoft-com:office:office" xmlns:mv="urn:schemas-microsoft-com:mac:vml" xmlns:mo="http://schemas.microsoft.com/office/mac/office/2008/main" xmlns="">
+                              <a14:hiddenFill xmlns="" xmlns:mo="http://schemas.microsoft.com/office/mac/office/2008/main" xmlns:mv="urn:schemas-microsoft-com:mac:vml" xmlns:o="urn:schemas-microsoft-com:office:office" xmlns:v="urn:schemas-microsoft-com:vml" xmlns:w10="urn:schemas-microsoft-com:office:word" xmlns:w="http://schemas.openxmlformats.org/wordprocessingml/2006/main" xmlns:a14="http://schemas.microsoft.com/office/drawing/2010/main">
                                 <a:solidFill>
                                   <a:srgbClr val="FFFFFF"/>
                                 </a:solidFill>
                               </a14:hiddenFill>
                             </a:ext>
                             <a:ext uri="{91240B29-F687-4f45-9708-019B960494DF}">
-                              <a14:hiddenLine xmlns:a14="http://schemas.microsoft.com/office/drawing/2010/main" xmlns:w="http://schemas.openxmlformats.org/wordprocessingml/2006/main" xmlns:w10="urn:schemas-microsoft-com:office:word" xmlns:v="urn:schemas-microsoft-com:vml" xmlns:o="urn:schemas-microsoft-com:office:office" xmlns:mv="urn:schemas-microsoft-com:mac:vml" xmlns:mo="http://schemas.microsoft.com/office/mac/office/2008/main" xmlns="" w="9525">
+                              <a14:hiddenLine xmlns="" xmlns:mo="http://schemas.microsoft.com/office/mac/office/2008/main" xmlns:mv="urn:schemas-microsoft-com:mac:vml" xmlns:o="urn:schemas-microsoft-com:office:office" xmlns:v="urn:schemas-microsoft-com:vml" xmlns:w10="urn:schemas-microsoft-com:office:word" xmlns:w="http://schemas.openxmlformats.org/wordprocessingml/2006/main" xmlns:a14="http://schemas.microsoft.com/office/drawing/2010/main" w="9525">
                                 <a:solidFill>
                                   <a:srgbClr val="000000"/>
                                 </a:solidFill>
@@ -8187,7 +7758,7 @@
                           </a:ln>
                           <a:extLst>
                             <a:ext uri="{909E8E84-426E-40dd-AFC4-6F175D3DCCD1}">
-                              <a14:hiddenFill xmlns:a14="http://schemas.microsoft.com/office/drawing/2010/main" xmlns:w="http://schemas.openxmlformats.org/wordprocessingml/2006/main" xmlns:w10="urn:schemas-microsoft-com:office:word" xmlns:v="urn:schemas-microsoft-com:vml" xmlns:o="urn:schemas-microsoft-com:office:office" xmlns:mv="urn:schemas-microsoft-com:mac:vml" xmlns:mo="http://schemas.microsoft.com/office/mac/office/2008/main" xmlns="">
+                              <a14:hiddenFill xmlns="" xmlns:mo="http://schemas.microsoft.com/office/mac/office/2008/main" xmlns:mv="urn:schemas-microsoft-com:mac:vml" xmlns:o="urn:schemas-microsoft-com:office:office" xmlns:v="urn:schemas-microsoft-com:vml" xmlns:w10="urn:schemas-microsoft-com:office:word" xmlns:w="http://schemas.openxmlformats.org/wordprocessingml/2006/main" xmlns:a14="http://schemas.microsoft.com/office/drawing/2010/main">
                                 <a:solidFill>
                                   <a:srgbClr val="FFFFFF"/>
                                 </a:solidFill>
@@ -8376,7 +7947,7 @@
                           </a:ln>
                           <a:extLst>
                             <a:ext uri="{909E8E84-426E-40dd-AFC4-6F175D3DCCD1}">
-                              <a14:hiddenFill xmlns:a14="http://schemas.microsoft.com/office/drawing/2010/main" xmlns:w="http://schemas.openxmlformats.org/wordprocessingml/2006/main" xmlns:w10="urn:schemas-microsoft-com:office:word" xmlns:v="urn:schemas-microsoft-com:vml" xmlns:o="urn:schemas-microsoft-com:office:office" xmlns:mv="urn:schemas-microsoft-com:mac:vml" xmlns:mo="http://schemas.microsoft.com/office/mac/office/2008/main" xmlns="">
+                              <a14:hiddenFill xmlns="" xmlns:mo="http://schemas.microsoft.com/office/mac/office/2008/main" xmlns:mv="urn:schemas-microsoft-com:mac:vml" xmlns:o="urn:schemas-microsoft-com:office:office" xmlns:v="urn:schemas-microsoft-com:vml" xmlns:w10="urn:schemas-microsoft-com:office:word" xmlns:w="http://schemas.openxmlformats.org/wordprocessingml/2006/main" xmlns:a14="http://schemas.microsoft.com/office/drawing/2010/main">
                                 <a:noFill/>
                               </a14:hiddenFill>
                             </a:ext>
@@ -8403,14 +7974,14 @@
                           </a:ln>
                           <a:extLst>
                             <a:ext uri="{909E8E84-426E-40dd-AFC4-6F175D3DCCD1}">
-                              <a14:hiddenFill xmlns:a14="http://schemas.microsoft.com/office/drawing/2010/main" xmlns:w="http://schemas.openxmlformats.org/wordprocessingml/2006/main" xmlns:w10="urn:schemas-microsoft-com:office:word" xmlns:v="urn:schemas-microsoft-com:vml" xmlns:o="urn:schemas-microsoft-com:office:office" xmlns:mv="urn:schemas-microsoft-com:mac:vml" xmlns:mo="http://schemas.microsoft.com/office/mac/office/2008/main" xmlns="">
+                              <a14:hiddenFill xmlns="" xmlns:mo="http://schemas.microsoft.com/office/mac/office/2008/main" xmlns:mv="urn:schemas-microsoft-com:mac:vml" xmlns:o="urn:schemas-microsoft-com:office:office" xmlns:v="urn:schemas-microsoft-com:vml" xmlns:w10="urn:schemas-microsoft-com:office:word" xmlns:w="http://schemas.openxmlformats.org/wordprocessingml/2006/main" xmlns:a14="http://schemas.microsoft.com/office/drawing/2010/main">
                                 <a:solidFill>
                                   <a:srgbClr val="FFFFFF"/>
                                 </a:solidFill>
                               </a14:hiddenFill>
                             </a:ext>
                             <a:ext uri="{91240B29-F687-4f45-9708-019B960494DF}">
-                              <a14:hiddenLine xmlns:a14="http://schemas.microsoft.com/office/drawing/2010/main" xmlns:w="http://schemas.openxmlformats.org/wordprocessingml/2006/main" xmlns:w10="urn:schemas-microsoft-com:office:word" xmlns:v="urn:schemas-microsoft-com:vml" xmlns:o="urn:schemas-microsoft-com:office:office" xmlns:mv="urn:schemas-microsoft-com:mac:vml" xmlns:mo="http://schemas.microsoft.com/office/mac/office/2008/main" xmlns="" w="9525">
+                              <a14:hiddenLine xmlns="" xmlns:mo="http://schemas.microsoft.com/office/mac/office/2008/main" xmlns:mv="urn:schemas-microsoft-com:mac:vml" xmlns:o="urn:schemas-microsoft-com:office:office" xmlns:v="urn:schemas-microsoft-com:vml" xmlns:w10="urn:schemas-microsoft-com:office:word" xmlns:w="http://schemas.openxmlformats.org/wordprocessingml/2006/main" xmlns:a14="http://schemas.microsoft.com/office/drawing/2010/main" w="9525">
                                 <a:solidFill>
                                   <a:srgbClr val="000000"/>
                                 </a:solidFill>
@@ -8478,14 +8049,14 @@
                           </a:ln>
                           <a:extLst>
                             <a:ext uri="{909E8E84-426E-40dd-AFC4-6F175D3DCCD1}">
-                              <a14:hiddenFill xmlns:a14="http://schemas.microsoft.com/office/drawing/2010/main" xmlns:w="http://schemas.openxmlformats.org/wordprocessingml/2006/main" xmlns:w10="urn:schemas-microsoft-com:office:word" xmlns:v="urn:schemas-microsoft-com:vml" xmlns:o="urn:schemas-microsoft-com:office:office" xmlns:mv="urn:schemas-microsoft-com:mac:vml" xmlns:mo="http://schemas.microsoft.com/office/mac/office/2008/main" xmlns="">
+                              <a14:hiddenFill xmlns="" xmlns:mo="http://schemas.microsoft.com/office/mac/office/2008/main" xmlns:mv="urn:schemas-microsoft-com:mac:vml" xmlns:o="urn:schemas-microsoft-com:office:office" xmlns:v="urn:schemas-microsoft-com:vml" xmlns:w10="urn:schemas-microsoft-com:office:word" xmlns:w="http://schemas.openxmlformats.org/wordprocessingml/2006/main" xmlns:a14="http://schemas.microsoft.com/office/drawing/2010/main">
                                 <a:solidFill>
                                   <a:srgbClr val="FFFFFF"/>
                                 </a:solidFill>
                               </a14:hiddenFill>
                             </a:ext>
                             <a:ext uri="{91240B29-F687-4f45-9708-019B960494DF}">
-                              <a14:hiddenLine xmlns:a14="http://schemas.microsoft.com/office/drawing/2010/main" xmlns:w="http://schemas.openxmlformats.org/wordprocessingml/2006/main" xmlns:w10="urn:schemas-microsoft-com:office:word" xmlns:v="urn:schemas-microsoft-com:vml" xmlns:o="urn:schemas-microsoft-com:office:office" xmlns:mv="urn:schemas-microsoft-com:mac:vml" xmlns:mo="http://schemas.microsoft.com/office/mac/office/2008/main" xmlns="" w="9525">
+                              <a14:hiddenLine xmlns="" xmlns:mo="http://schemas.microsoft.com/office/mac/office/2008/main" xmlns:mv="urn:schemas-microsoft-com:mac:vml" xmlns:o="urn:schemas-microsoft-com:office:office" xmlns:v="urn:schemas-microsoft-com:vml" xmlns:w10="urn:schemas-microsoft-com:office:word" xmlns:w="http://schemas.openxmlformats.org/wordprocessingml/2006/main" xmlns:a14="http://schemas.microsoft.com/office/drawing/2010/main" w="9525">
                                 <a:solidFill>
                                   <a:srgbClr val="000000"/>
                                 </a:solidFill>
@@ -8547,14 +8118,14 @@
                           </a:ln>
                           <a:extLst>
                             <a:ext uri="{909E8E84-426E-40dd-AFC4-6F175D3DCCD1}">
-                              <a14:hiddenFill xmlns:a14="http://schemas.microsoft.com/office/drawing/2010/main" xmlns:w="http://schemas.openxmlformats.org/wordprocessingml/2006/main" xmlns:w10="urn:schemas-microsoft-com:office:word" xmlns:v="urn:schemas-microsoft-com:vml" xmlns:o="urn:schemas-microsoft-com:office:office" xmlns:mv="urn:schemas-microsoft-com:mac:vml" xmlns:mo="http://schemas.microsoft.com/office/mac/office/2008/main" xmlns="">
+                              <a14:hiddenFill xmlns="" xmlns:mo="http://schemas.microsoft.com/office/mac/office/2008/main" xmlns:mv="urn:schemas-microsoft-com:mac:vml" xmlns:o="urn:schemas-microsoft-com:office:office" xmlns:v="urn:schemas-microsoft-com:vml" xmlns:w10="urn:schemas-microsoft-com:office:word" xmlns:w="http://schemas.openxmlformats.org/wordprocessingml/2006/main" xmlns:a14="http://schemas.microsoft.com/office/drawing/2010/main">
                                 <a:solidFill>
                                   <a:srgbClr val="FFFFFF"/>
                                 </a:solidFill>
                               </a14:hiddenFill>
                             </a:ext>
                             <a:ext uri="{91240B29-F687-4f45-9708-019B960494DF}">
-                              <a14:hiddenLine xmlns:a14="http://schemas.microsoft.com/office/drawing/2010/main" xmlns:w="http://schemas.openxmlformats.org/wordprocessingml/2006/main" xmlns:w10="urn:schemas-microsoft-com:office:word" xmlns:v="urn:schemas-microsoft-com:vml" xmlns:o="urn:schemas-microsoft-com:office:office" xmlns:mv="urn:schemas-microsoft-com:mac:vml" xmlns:mo="http://schemas.microsoft.com/office/mac/office/2008/main" xmlns="" w="9525">
+                              <a14:hiddenLine xmlns="" xmlns:mo="http://schemas.microsoft.com/office/mac/office/2008/main" xmlns:mv="urn:schemas-microsoft-com:mac:vml" xmlns:o="urn:schemas-microsoft-com:office:office" xmlns:v="urn:schemas-microsoft-com:vml" xmlns:w10="urn:schemas-microsoft-com:office:word" xmlns:w="http://schemas.openxmlformats.org/wordprocessingml/2006/main" xmlns:a14="http://schemas.microsoft.com/office/drawing/2010/main" w="9525">
                                 <a:solidFill>
                                   <a:srgbClr val="000000"/>
                                 </a:solidFill>
@@ -8611,14 +8182,14 @@
                           </a:ln>
                           <a:extLst>
                             <a:ext uri="{909E8E84-426E-40dd-AFC4-6F175D3DCCD1}">
-                              <a14:hiddenFill xmlns:a14="http://schemas.microsoft.com/office/drawing/2010/main" xmlns:w="http://schemas.openxmlformats.org/wordprocessingml/2006/main" xmlns:w10="urn:schemas-microsoft-com:office:word" xmlns:v="urn:schemas-microsoft-com:vml" xmlns:o="urn:schemas-microsoft-com:office:office" xmlns:mv="urn:schemas-microsoft-com:mac:vml" xmlns:mo="http://schemas.microsoft.com/office/mac/office/2008/main" xmlns="">
+                              <a14:hiddenFill xmlns="" xmlns:mo="http://schemas.microsoft.com/office/mac/office/2008/main" xmlns:mv="urn:schemas-microsoft-com:mac:vml" xmlns:o="urn:schemas-microsoft-com:office:office" xmlns:v="urn:schemas-microsoft-com:vml" xmlns:w10="urn:schemas-microsoft-com:office:word" xmlns:w="http://schemas.openxmlformats.org/wordprocessingml/2006/main" xmlns:a14="http://schemas.microsoft.com/office/drawing/2010/main">
                                 <a:solidFill>
                                   <a:srgbClr val="FFFFFF"/>
                                 </a:solidFill>
                               </a14:hiddenFill>
                             </a:ext>
                             <a:ext uri="{91240B29-F687-4f45-9708-019B960494DF}">
-                              <a14:hiddenLine xmlns:a14="http://schemas.microsoft.com/office/drawing/2010/main" xmlns:w="http://schemas.openxmlformats.org/wordprocessingml/2006/main" xmlns:w10="urn:schemas-microsoft-com:office:word" xmlns:v="urn:schemas-microsoft-com:vml" xmlns:o="urn:schemas-microsoft-com:office:office" xmlns:mv="urn:schemas-microsoft-com:mac:vml" xmlns:mo="http://schemas.microsoft.com/office/mac/office/2008/main" xmlns="" w="9525">
+                              <a14:hiddenLine xmlns="" xmlns:mo="http://schemas.microsoft.com/office/mac/office/2008/main" xmlns:mv="urn:schemas-microsoft-com:mac:vml" xmlns:o="urn:schemas-microsoft-com:office:office" xmlns:v="urn:schemas-microsoft-com:vml" xmlns:w10="urn:schemas-microsoft-com:office:word" xmlns:w="http://schemas.openxmlformats.org/wordprocessingml/2006/main" xmlns:a14="http://schemas.microsoft.com/office/drawing/2010/main" w="9525">
                                 <a:solidFill>
                                   <a:srgbClr val="000000"/>
                                 </a:solidFill>
@@ -8694,7 +8265,7 @@
                           </a:ln>
                           <a:extLst>
                             <a:ext uri="{909E8E84-426E-40dd-AFC4-6F175D3DCCD1}">
-                              <a14:hiddenFill xmlns:a14="http://schemas.microsoft.com/office/drawing/2010/main" xmlns:w="http://schemas.openxmlformats.org/wordprocessingml/2006/main" xmlns:w10="urn:schemas-microsoft-com:office:word" xmlns:v="urn:schemas-microsoft-com:vml" xmlns:o="urn:schemas-microsoft-com:office:office" xmlns:mv="urn:schemas-microsoft-com:mac:vml" xmlns:mo="http://schemas.microsoft.com/office/mac/office/2008/main" xmlns="">
+                              <a14:hiddenFill xmlns="" xmlns:mo="http://schemas.microsoft.com/office/mac/office/2008/main" xmlns:mv="urn:schemas-microsoft-com:mac:vml" xmlns:o="urn:schemas-microsoft-com:office:office" xmlns:v="urn:schemas-microsoft-com:vml" xmlns:w10="urn:schemas-microsoft-com:office:word" xmlns:w="http://schemas.openxmlformats.org/wordprocessingml/2006/main" xmlns:a14="http://schemas.microsoft.com/office/drawing/2010/main">
                                 <a:noFill/>
                               </a14:hiddenFill>
                             </a:ext>
@@ -8727,7 +8298,7 @@
                           </a:ln>
                           <a:extLst>
                             <a:ext uri="{909E8E84-426E-40dd-AFC4-6F175D3DCCD1}">
-                              <a14:hiddenFill xmlns:a14="http://schemas.microsoft.com/office/drawing/2010/main" xmlns:w="http://schemas.openxmlformats.org/wordprocessingml/2006/main" xmlns:w10="urn:schemas-microsoft-com:office:word" xmlns:v="urn:schemas-microsoft-com:vml" xmlns:o="urn:schemas-microsoft-com:office:office" xmlns:mv="urn:schemas-microsoft-com:mac:vml" xmlns:mo="http://schemas.microsoft.com/office/mac/office/2008/main" xmlns="">
+                              <a14:hiddenFill xmlns="" xmlns:mo="http://schemas.microsoft.com/office/mac/office/2008/main" xmlns:mv="urn:schemas-microsoft-com:mac:vml" xmlns:o="urn:schemas-microsoft-com:office:office" xmlns:v="urn:schemas-microsoft-com:vml" xmlns:w10="urn:schemas-microsoft-com:office:word" xmlns:w="http://schemas.openxmlformats.org/wordprocessingml/2006/main" xmlns:a14="http://schemas.microsoft.com/office/drawing/2010/main">
                                 <a:noFill/>
                               </a14:hiddenFill>
                             </a:ext>
@@ -8754,14 +8325,14 @@
                           </a:ln>
                           <a:extLst>
                             <a:ext uri="{909E8E84-426E-40dd-AFC4-6F175D3DCCD1}">
-                              <a14:hiddenFill xmlns:a14="http://schemas.microsoft.com/office/drawing/2010/main" xmlns:w="http://schemas.openxmlformats.org/wordprocessingml/2006/main" xmlns:w10="urn:schemas-microsoft-com:office:word" xmlns:v="urn:schemas-microsoft-com:vml" xmlns:o="urn:schemas-microsoft-com:office:office" xmlns:mv="urn:schemas-microsoft-com:mac:vml" xmlns:mo="http://schemas.microsoft.com/office/mac/office/2008/main" xmlns="">
+                              <a14:hiddenFill xmlns="" xmlns:mo="http://schemas.microsoft.com/office/mac/office/2008/main" xmlns:mv="urn:schemas-microsoft-com:mac:vml" xmlns:o="urn:schemas-microsoft-com:office:office" xmlns:v="urn:schemas-microsoft-com:vml" xmlns:w10="urn:schemas-microsoft-com:office:word" xmlns:w="http://schemas.openxmlformats.org/wordprocessingml/2006/main" xmlns:a14="http://schemas.microsoft.com/office/drawing/2010/main">
                                 <a:solidFill>
                                   <a:srgbClr val="FFFFFF"/>
                                 </a:solidFill>
                               </a14:hiddenFill>
                             </a:ext>
                             <a:ext uri="{91240B29-F687-4f45-9708-019B960494DF}">
-                              <a14:hiddenLine xmlns:a14="http://schemas.microsoft.com/office/drawing/2010/main" xmlns:w="http://schemas.openxmlformats.org/wordprocessingml/2006/main" xmlns:w10="urn:schemas-microsoft-com:office:word" xmlns:v="urn:schemas-microsoft-com:vml" xmlns:o="urn:schemas-microsoft-com:office:office" xmlns:mv="urn:schemas-microsoft-com:mac:vml" xmlns:mo="http://schemas.microsoft.com/office/mac/office/2008/main" xmlns="" w="9525">
+                              <a14:hiddenLine xmlns="" xmlns:mo="http://schemas.microsoft.com/office/mac/office/2008/main" xmlns:mv="urn:schemas-microsoft-com:mac:vml" xmlns:o="urn:schemas-microsoft-com:office:office" xmlns:v="urn:schemas-microsoft-com:vml" xmlns:w10="urn:schemas-microsoft-com:office:word" xmlns:w="http://schemas.openxmlformats.org/wordprocessingml/2006/main" xmlns:a14="http://schemas.microsoft.com/office/drawing/2010/main" w="9525">
                                 <a:solidFill>
                                   <a:srgbClr val="000000"/>
                                 </a:solidFill>
@@ -8829,7 +8400,7 @@
                           </a:ln>
                           <a:extLst>
                             <a:ext uri="{909E8E84-426E-40dd-AFC4-6F175D3DCCD1}">
-                              <a14:hiddenFill xmlns:a14="http://schemas.microsoft.com/office/drawing/2010/main" xmlns:w="http://schemas.openxmlformats.org/wordprocessingml/2006/main" xmlns:w10="urn:schemas-microsoft-com:office:word" xmlns:v="urn:schemas-microsoft-com:vml" xmlns:o="urn:schemas-microsoft-com:office:office" xmlns:mv="urn:schemas-microsoft-com:mac:vml" xmlns:mo="http://schemas.microsoft.com/office/mac/office/2008/main" xmlns="">
+                              <a14:hiddenFill xmlns="" xmlns:mo="http://schemas.microsoft.com/office/mac/office/2008/main" xmlns:mv="urn:schemas-microsoft-com:mac:vml" xmlns:o="urn:schemas-microsoft-com:office:office" xmlns:v="urn:schemas-microsoft-com:vml" xmlns:w10="urn:schemas-microsoft-com:office:word" xmlns:w="http://schemas.openxmlformats.org/wordprocessingml/2006/main" xmlns:a14="http://schemas.microsoft.com/office/drawing/2010/main">
                                 <a:solidFill>
                                   <a:srgbClr val="FFFFFF"/>
                                 </a:solidFill>
@@ -9429,13 +9000,8 @@
         <w:pStyle w:val="FigureTitle"/>
       </w:pPr>
       <w:r>
-        <w:t xml:space="preserve">Figure 41.4-1: Process Flow with </w:t>
-      </w:r>
-      <w:proofErr w:type="spellStart"/>
-      <w:r>
-        <w:t>PIXm</w:t>
-      </w:r>
-      <w:proofErr w:type="spellEnd"/>
+        <w:t>Figure 41.4-1: Process Flow with PIXm</w:t>
+      </w:r>
     </w:p>
     <w:p>
       <w:pPr>
@@ -9445,21 +9011,7 @@
         <w:rPr>
           <w:bCs/>
         </w:rPr>
-        <w:t xml:space="preserve">This diagram shows how </w:t>
-      </w:r>
-      <w:proofErr w:type="spellStart"/>
-      <w:r>
-        <w:rPr>
-          <w:bCs/>
-        </w:rPr>
-        <w:t>PIXm</w:t>
-      </w:r>
-      <w:proofErr w:type="spellEnd"/>
-      <w:r>
-        <w:rPr>
-          <w:bCs/>
-        </w:rPr>
-        <w:t xml:space="preserve"> actors (in solid outlined, white boxes) can integrate into a PIX environment (gray boxes; described in ITI TF-1:</w:t>
+        <w:t>This diagram shows how PIXm actors (in solid outlined, white boxes) can integrate into a PIX environment (gray boxes; described in ITI TF-1:</w:t>
       </w:r>
       <w:r>
         <w:rPr>
@@ -9498,14 +9050,14 @@
           <w:bCs w:val="0"/>
         </w:rPr>
       </w:pPr>
-      <w:bookmarkStart w:id="65" w:name="_Toc16702577"/>
+      <w:bookmarkStart w:id="66" w:name="_Toc16702577"/>
       <w:r>
         <w:rPr>
           <w:bCs w:val="0"/>
         </w:rPr>
         <w:t>41.4.1 Concepts</w:t>
       </w:r>
-      <w:bookmarkEnd w:id="65"/>
+      <w:bookmarkEnd w:id="66"/>
     </w:p>
     <w:p>
       <w:pPr>
@@ -9557,15 +9109,7 @@
         <w:pStyle w:val="BodyText"/>
       </w:pPr>
       <w:r>
-        <w:t xml:space="preserve">The </w:t>
-      </w:r>
-      <w:proofErr w:type="spellStart"/>
-      <w:r>
-        <w:t>PIXm</w:t>
-      </w:r>
-      <w:proofErr w:type="spellEnd"/>
-      <w:r>
-        <w:t xml:space="preserve"> Patient Identifier Cross-reference Consumer uses a query for sets of cross-referenced patient identifiers. </w:t>
+        <w:t xml:space="preserve">The PIXm Patient Identifier Cross-reference Consumer uses a query for sets of cross-referenced patient identifiers. </w:t>
       </w:r>
     </w:p>
     <w:p>
@@ -9575,11 +9119,11 @@
           <w:tab w:val="clear" w:pos="1080"/>
         </w:tabs>
       </w:pPr>
-      <w:bookmarkStart w:id="66" w:name="_Toc16702578"/>
+      <w:bookmarkStart w:id="67" w:name="_Toc16702578"/>
       <w:r>
         <w:t>41.4.2 Use Cases</w:t>
       </w:r>
-      <w:bookmarkEnd w:id="66"/>
+      <w:bookmarkEnd w:id="67"/>
     </w:p>
     <w:p>
       <w:pPr>
@@ -9589,11 +9133,11 @@
           <w:numId w:val="0"/>
         </w:numPr>
       </w:pPr>
-      <w:bookmarkStart w:id="67" w:name="_Toc16702579"/>
+      <w:bookmarkStart w:id="68" w:name="_Toc16702579"/>
       <w:r>
         <w:t>41.4.2.1 Use Case: Multiple Identifier Domains within a Single Facility/Enterprise</w:t>
       </w:r>
-      <w:bookmarkEnd w:id="67"/>
+      <w:bookmarkEnd w:id="68"/>
     </w:p>
     <w:p>
       <w:pPr>
@@ -9603,7 +9147,7 @@
           <w:numId w:val="0"/>
         </w:numPr>
       </w:pPr>
-      <w:bookmarkStart w:id="68" w:name="_Toc16702580"/>
+      <w:bookmarkStart w:id="69" w:name="_Toc16702580"/>
       <w:r>
         <w:t>41.4.2.1.1 Multiple Identifier Domains with a Single Facility/Enterprise</w:t>
       </w:r>
@@ -9616,7 +9160,7 @@
       <w:r>
         <w:t>Use Case Description</w:t>
       </w:r>
-      <w:bookmarkEnd w:id="68"/>
+      <w:bookmarkEnd w:id="69"/>
     </w:p>
     <w:p>
       <w:pPr>
@@ -9629,23 +9173,7 @@
         <w:t xml:space="preserve"> using the</w:t>
       </w:r>
       <w:r>
-        <w:t xml:space="preserve"> </w:t>
-      </w:r>
-      <w:proofErr w:type="spellStart"/>
-      <w:r>
-        <w:t>MHD</w:t>
-      </w:r>
-      <w:proofErr w:type="spellEnd"/>
-      <w:r>
-        <w:t xml:space="preserve"> Profile) for the patient. The mobile Care system uses the patient’s driver’s license number ‘E-123’ as their patient ID. Before requesting the allergy information from the hospital, it must translate the known patient identity (driver’s license) to the patient’s identity known by the hospital (</w:t>
-      </w:r>
-      <w:proofErr w:type="spellStart"/>
-      <w:r>
-        <w:t>MRN</w:t>
-      </w:r>
-      <w:proofErr w:type="spellEnd"/>
-      <w:r>
-        <w:t xml:space="preserve">). To achieve this correlation, the mobile Care system issues a Mobile Patient Identifier Cross-reference Query to the Patient Identifier Cross-reference Manager and retrieves the corresponding patient identity. It requests a list of patient ID aliases corresponding to patient ID = ‘E-123’ (within the “mobile Care domain”) from the Patient Identifier Cross-reference Manager. Having linked this patient with a patient known by medical record number = ‘007’ in the ‘ADT Domain’, the Patient Identifier Cross-reference Manager returns this list to the mobile Care system so that it may retrieve the allergies information for the desired patient. </w:t>
+        <w:t xml:space="preserve"> MHD Profile) for the patient. The mobile Care system uses the patient’s driver’s license number ‘E-123’ as their patient ID. Before requesting the allergy information from the hospital, it must translate the known patient identity (driver’s license) to the patient’s identity known by the hospital (MRN). To achieve this correlation, the mobile Care system issues a Mobile Patient Identifier Cross-reference Query to the Patient Identifier Cross-reference Manager and retrieves the corresponding patient identity. It requests a list of patient ID aliases corresponding to patient ID = ‘E-123’ (within the “mobile Care domain”) from the Patient Identifier Cross-reference Manager. Having linked this patient with a patient known by medical record number = ‘007’ in the ‘ADT Domain’, the Patient Identifier Cross-reference Manager returns this list to the mobile Care system so that it may retrieve the allergies information for the desired patient. </w:t>
       </w:r>
     </w:p>
     <w:p>
@@ -9661,15 +9189,7 @@
         <w:pStyle w:val="BodyText"/>
       </w:pPr>
       <w:r>
-        <w:t xml:space="preserve">In this scenario, the hospital’s main ADT system (acting as a Patient Identity Source) would provide a Patient Identity Feed (using the patient’s </w:t>
-      </w:r>
-      <w:proofErr w:type="spellStart"/>
-      <w:r>
-        <w:t>MRN</w:t>
-      </w:r>
-      <w:proofErr w:type="spellEnd"/>
-      <w:r>
-        <w:t xml:space="preserve"> as the identifier) to the Patient Identifier Cross-reference Manager. Similarly, the mobile Care system or the external assigning authority would also provide a Patient Identity Feed to the Patient Identifier Cross-reference Manager using the patient </w:t>
+        <w:t xml:space="preserve">In this scenario, the hospital’s main ADT system (acting as a Patient Identity Source) would provide a Patient Identity Feed (using the patient’s MRN as the identifier) to the Patient Identifier Cross-reference Manager. Similarly, the mobile Care system or the external assigning authority would also provide a Patient Identity Feed to the Patient Identifier Cross-reference Manager using the patient </w:t>
       </w:r>
       <w:r>
         <w:t xml:space="preserve">driver’s license </w:t>
@@ -9686,7 +9206,7 @@
           <w:numId w:val="0"/>
         </w:numPr>
       </w:pPr>
-      <w:bookmarkStart w:id="69" w:name="_Toc16702581"/>
+      <w:bookmarkStart w:id="70" w:name="_Toc16702581"/>
       <w:r>
         <w:t>41.4.2.1.2 Multiple Identifier Domains with a Single Facility/Enterprise</w:t>
       </w:r>
@@ -9699,22 +9219,14 @@
       <w:r>
         <w:t>Process Flow</w:t>
       </w:r>
-      <w:bookmarkEnd w:id="69"/>
+      <w:bookmarkEnd w:id="70"/>
     </w:p>
     <w:p>
       <w:pPr>
         <w:pStyle w:val="BodyText"/>
       </w:pPr>
       <w:r>
-        <w:t xml:space="preserve">The </w:t>
-      </w:r>
-      <w:proofErr w:type="spellStart"/>
-      <w:r>
-        <w:t>PIXm</w:t>
-      </w:r>
-      <w:proofErr w:type="spellEnd"/>
-      <w:r>
-        <w:t xml:space="preserve"> Profile is intended to provide a different transport mechanism for the cross-identifier Query functionality described in the PIX Profile. Hence, the Mobile Patient Identifier Cross-reference Query</w:t>
+        <w:t>The PIXm Profile is intended to provide a different transport mechanism for the cross-identifier Query functionality described in the PIX Profile. Hence, the Mobile Patient Identifier Cross-reference Query</w:t>
       </w:r>
       <w:r>
         <w:t xml:space="preserve"> </w:t>
@@ -9783,14 +9295,14 @@
                           </a:ln>
                           <a:extLst>
                             <a:ext uri="{909E8E84-426E-40dd-AFC4-6F175D3DCCD1}">
-                              <a14:hiddenFill xmlns:a14="http://schemas.microsoft.com/office/drawing/2010/main" xmlns:w="http://schemas.openxmlformats.org/wordprocessingml/2006/main" xmlns:w10="urn:schemas-microsoft-com:office:word" xmlns:v="urn:schemas-microsoft-com:vml" xmlns:o="urn:schemas-microsoft-com:office:office" xmlns:mv="urn:schemas-microsoft-com:mac:vml" xmlns:mo="http://schemas.microsoft.com/office/mac/office/2008/main" xmlns="">
+                              <a14:hiddenFill xmlns="" xmlns:mo="http://schemas.microsoft.com/office/mac/office/2008/main" xmlns:mv="urn:schemas-microsoft-com:mac:vml" xmlns:o="urn:schemas-microsoft-com:office:office" xmlns:v="urn:schemas-microsoft-com:vml" xmlns:w10="urn:schemas-microsoft-com:office:word" xmlns:w="http://schemas.openxmlformats.org/wordprocessingml/2006/main" xmlns:a14="http://schemas.microsoft.com/office/drawing/2010/main">
                                 <a:solidFill>
                                   <a:srgbClr val="FFFFFF"/>
                                 </a:solidFill>
                               </a14:hiddenFill>
                             </a:ext>
                             <a:ext uri="{91240B29-F687-4f45-9708-019B960494DF}">
-                              <a14:hiddenLine xmlns:a14="http://schemas.microsoft.com/office/drawing/2010/main" xmlns:w="http://schemas.openxmlformats.org/wordprocessingml/2006/main" xmlns:w10="urn:schemas-microsoft-com:office:word" xmlns:v="urn:schemas-microsoft-com:vml" xmlns:o="urn:schemas-microsoft-com:office:office" xmlns:mv="urn:schemas-microsoft-com:mac:vml" xmlns:mo="http://schemas.microsoft.com/office/mac/office/2008/main" xmlns="" w="9525">
+                              <a14:hiddenLine xmlns="" xmlns:mo="http://schemas.microsoft.com/office/mac/office/2008/main" xmlns:mv="urn:schemas-microsoft-com:mac:vml" xmlns:o="urn:schemas-microsoft-com:office:office" xmlns:v="urn:schemas-microsoft-com:vml" xmlns:w10="urn:schemas-microsoft-com:office:word" xmlns:w="http://schemas.openxmlformats.org/wordprocessingml/2006/main" xmlns:a14="http://schemas.microsoft.com/office/drawing/2010/main" w="9525">
                                 <a:solidFill>
                                   <a:srgbClr val="000000"/>
                                 </a:solidFill>
@@ -9826,7 +9338,7 @@
                           </a:ln>
                           <a:extLst>
                             <a:ext uri="{91240B29-F687-4f45-9708-019B960494DF}">
-                              <a14:hiddenLine xmlns:a14="http://schemas.microsoft.com/office/drawing/2010/main" xmlns:w="http://schemas.openxmlformats.org/wordprocessingml/2006/main" xmlns:w10="urn:schemas-microsoft-com:office:word" xmlns:v="urn:schemas-microsoft-com:vml" xmlns:o="urn:schemas-microsoft-com:office:office" xmlns:mv="urn:schemas-microsoft-com:mac:vml" xmlns:mo="http://schemas.microsoft.com/office/mac/office/2008/main" xmlns="" w="9525">
+                              <a14:hiddenLine xmlns="" xmlns:mo="http://schemas.microsoft.com/office/mac/office/2008/main" xmlns:mv="urn:schemas-microsoft-com:mac:vml" xmlns:o="urn:schemas-microsoft-com:office:office" xmlns:v="urn:schemas-microsoft-com:vml" xmlns:w10="urn:schemas-microsoft-com:office:word" xmlns:w="http://schemas.openxmlformats.org/wordprocessingml/2006/main" xmlns:a14="http://schemas.microsoft.com/office/drawing/2010/main" w="9525">
                                 <a:solidFill>
                                   <a:srgbClr val="000000"/>
                                 </a:solidFill>
@@ -9898,7 +9410,7 @@
                           </a:ln>
                           <a:extLst>
                             <a:ext uri="{909E8E84-426E-40dd-AFC4-6F175D3DCCD1}">
-                              <a14:hiddenFill xmlns:a14="http://schemas.microsoft.com/office/drawing/2010/main" xmlns:w="http://schemas.openxmlformats.org/wordprocessingml/2006/main" xmlns:w10="urn:schemas-microsoft-com:office:word" xmlns:v="urn:schemas-microsoft-com:vml" xmlns:o="urn:schemas-microsoft-com:office:office" xmlns:mv="urn:schemas-microsoft-com:mac:vml" xmlns:mo="http://schemas.microsoft.com/office/mac/office/2008/main" xmlns="">
+                              <a14:hiddenFill xmlns="" xmlns:mo="http://schemas.microsoft.com/office/mac/office/2008/main" xmlns:mv="urn:schemas-microsoft-com:mac:vml" xmlns:o="urn:schemas-microsoft-com:office:office" xmlns:v="urn:schemas-microsoft-com:vml" xmlns:w10="urn:schemas-microsoft-com:office:word" xmlns:w="http://schemas.openxmlformats.org/wordprocessingml/2006/main" xmlns:a14="http://schemas.microsoft.com/office/drawing/2010/main">
                                 <a:noFill/>
                               </a14:hiddenFill>
                             </a:ext>
@@ -9929,7 +9441,7 @@
                           </a:ln>
                           <a:extLst>
                             <a:ext uri="{909E8E84-426E-40dd-AFC4-6F175D3DCCD1}">
-                              <a14:hiddenFill xmlns:a14="http://schemas.microsoft.com/office/drawing/2010/main" xmlns:w="http://schemas.openxmlformats.org/wordprocessingml/2006/main" xmlns:w10="urn:schemas-microsoft-com:office:word" xmlns:v="urn:schemas-microsoft-com:vml" xmlns:o="urn:schemas-microsoft-com:office:office" xmlns:mv="urn:schemas-microsoft-com:mac:vml" xmlns:mo="http://schemas.microsoft.com/office/mac/office/2008/main" xmlns="">
+                              <a14:hiddenFill xmlns="" xmlns:mo="http://schemas.microsoft.com/office/mac/office/2008/main" xmlns:mv="urn:schemas-microsoft-com:mac:vml" xmlns:o="urn:schemas-microsoft-com:office:office" xmlns:v="urn:schemas-microsoft-com:vml" xmlns:w10="urn:schemas-microsoft-com:office:word" xmlns:w="http://schemas.openxmlformats.org/wordprocessingml/2006/main" xmlns:a14="http://schemas.microsoft.com/office/drawing/2010/main">
                                 <a:noFill/>
                               </a14:hiddenFill>
                             </a:ext>
@@ -9987,7 +9499,7 @@
                           </a:ln>
                           <a:extLst>
                             <a:ext uri="{91240B29-F687-4f45-9708-019B960494DF}">
-                              <a14:hiddenLine xmlns:a14="http://schemas.microsoft.com/office/drawing/2010/main" xmlns:w="http://schemas.openxmlformats.org/wordprocessingml/2006/main" xmlns:w10="urn:schemas-microsoft-com:office:word" xmlns:v="urn:schemas-microsoft-com:vml" xmlns:o="urn:schemas-microsoft-com:office:office" xmlns:mv="urn:schemas-microsoft-com:mac:vml" xmlns:mo="http://schemas.microsoft.com/office/mac/office/2008/main" xmlns="" w="9525">
+                              <a14:hiddenLine xmlns="" xmlns:mo="http://schemas.microsoft.com/office/mac/office/2008/main" xmlns:mv="urn:schemas-microsoft-com:mac:vml" xmlns:o="urn:schemas-microsoft-com:office:office" xmlns:v="urn:schemas-microsoft-com:vml" xmlns:w10="urn:schemas-microsoft-com:office:word" xmlns:w="http://schemas.openxmlformats.org/wordprocessingml/2006/main" xmlns:a14="http://schemas.microsoft.com/office/drawing/2010/main" w="9525">
                                 <a:solidFill>
                                   <a:srgbClr val="000000"/>
                                 </a:solidFill>
@@ -10072,7 +9584,7 @@
                           </a:ln>
                           <a:extLst>
                             <a:ext uri="{91240B29-F687-4f45-9708-019B960494DF}">
-                              <a14:hiddenLine xmlns:a14="http://schemas.microsoft.com/office/drawing/2010/main" xmlns:w="http://schemas.openxmlformats.org/wordprocessingml/2006/main" xmlns:w10="urn:schemas-microsoft-com:office:word" xmlns:v="urn:schemas-microsoft-com:vml" xmlns:o="urn:schemas-microsoft-com:office:office" xmlns:mv="urn:schemas-microsoft-com:mac:vml" xmlns:mo="http://schemas.microsoft.com/office/mac/office/2008/main" xmlns="" w="9525">
+                              <a14:hiddenLine xmlns="" xmlns:mo="http://schemas.microsoft.com/office/mac/office/2008/main" xmlns:mv="urn:schemas-microsoft-com:mac:vml" xmlns:o="urn:schemas-microsoft-com:office:office" xmlns:v="urn:schemas-microsoft-com:vml" xmlns:w10="urn:schemas-microsoft-com:office:word" xmlns:w="http://schemas.openxmlformats.org/wordprocessingml/2006/main" xmlns:a14="http://schemas.microsoft.com/office/drawing/2010/main" w="9525">
                                 <a:solidFill>
                                   <a:srgbClr val="000000"/>
                                 </a:solidFill>
@@ -10156,7 +9668,7 @@
                           </a:ln>
                           <a:extLst>
                             <a:ext uri="{909E8E84-426E-40dd-AFC4-6F175D3DCCD1}">
-                              <a14:hiddenFill xmlns:a14="http://schemas.microsoft.com/office/drawing/2010/main" xmlns:w="http://schemas.openxmlformats.org/wordprocessingml/2006/main" xmlns:w10="urn:schemas-microsoft-com:office:word" xmlns:v="urn:schemas-microsoft-com:vml" xmlns:o="urn:schemas-microsoft-com:office:office" xmlns:mv="urn:schemas-microsoft-com:mac:vml" xmlns:mo="http://schemas.microsoft.com/office/mac/office/2008/main" xmlns="">
+                              <a14:hiddenFill xmlns="" xmlns:mo="http://schemas.microsoft.com/office/mac/office/2008/main" xmlns:mv="urn:schemas-microsoft-com:mac:vml" xmlns:o="urn:schemas-microsoft-com:office:office" xmlns:v="urn:schemas-microsoft-com:vml" xmlns:w10="urn:schemas-microsoft-com:office:word" xmlns:w="http://schemas.openxmlformats.org/wordprocessingml/2006/main" xmlns:a14="http://schemas.microsoft.com/office/drawing/2010/main">
                                 <a:noFill/>
                               </a14:hiddenFill>
                             </a:ext>
@@ -10311,15 +9823,7 @@
         <w:pStyle w:val="FigureTitle"/>
       </w:pPr>
       <w:r>
-        <w:t xml:space="preserve">Figure 41.4.2.1.2-1: Basic Process Flow in Multiple ID Domains in a Single Facility Process Flow in </w:t>
-      </w:r>
-      <w:proofErr w:type="spellStart"/>
-      <w:r>
-        <w:t>PIXm</w:t>
-      </w:r>
-      <w:proofErr w:type="spellEnd"/>
-      <w:r>
-        <w:t xml:space="preserve"> Profile</w:t>
+        <w:t>Figure 41.4.2.1.2-1: Basic Process Flow in Multiple ID Domains in a Single Facility Process Flow in PIXm Profile</w:t>
       </w:r>
     </w:p>
     <w:p>
@@ -10337,14 +9841,14 @@
           <w:noProof w:val="0"/>
         </w:rPr>
       </w:pPr>
-      <w:bookmarkStart w:id="70" w:name="_Toc16702582"/>
+      <w:bookmarkStart w:id="71" w:name="_Toc16702582"/>
       <w:r>
         <w:rPr>
           <w:noProof w:val="0"/>
         </w:rPr>
         <w:t>41.5 Security Considerations</w:t>
       </w:r>
-      <w:bookmarkEnd w:id="70"/>
+      <w:bookmarkEnd w:id="71"/>
     </w:p>
     <w:p>
       <w:pPr>
@@ -10375,28 +9879,14 @@
           <w:noProof w:val="0"/>
         </w:rPr>
       </w:pPr>
-      <w:bookmarkStart w:id="71" w:name="_Toc16702583"/>
+      <w:bookmarkStart w:id="72" w:name="_Toc16702583"/>
       <w:r>
         <w:rPr>
           <w:noProof w:val="0"/>
         </w:rPr>
-        <w:t xml:space="preserve">41.6 </w:t>
-      </w:r>
-      <w:proofErr w:type="spellStart"/>
-      <w:r>
-        <w:rPr>
-          <w:noProof w:val="0"/>
-        </w:rPr>
-        <w:t>PIXm</w:t>
-      </w:r>
-      <w:proofErr w:type="spellEnd"/>
-      <w:r>
-        <w:rPr>
-          <w:noProof w:val="0"/>
-        </w:rPr>
-        <w:t xml:space="preserve"> Cross Profile Considerations</w:t>
-      </w:r>
-      <w:bookmarkEnd w:id="71"/>
+        <w:t>41.6 PIXm Cross Profile Considerations</w:t>
+      </w:r>
+      <w:bookmarkEnd w:id="72"/>
     </w:p>
     <w:p>
       <w:pPr>
@@ -10405,26 +9895,18 @@
           <w:tab w:val="clear" w:pos="1080"/>
         </w:tabs>
       </w:pPr>
-      <w:bookmarkStart w:id="72" w:name="_Toc16702584"/>
+      <w:bookmarkStart w:id="73" w:name="_Toc16702584"/>
       <w:r>
         <w:t>41.6.1 Proxy Model</w:t>
       </w:r>
-      <w:bookmarkEnd w:id="72"/>
+      <w:bookmarkEnd w:id="73"/>
     </w:p>
     <w:p>
       <w:pPr>
         <w:pStyle w:val="BodyText"/>
       </w:pPr>
       <w:r>
-        <w:t xml:space="preserve">The Patient Identifier Cross-reference Manager from </w:t>
-      </w:r>
-      <w:proofErr w:type="spellStart"/>
-      <w:r>
-        <w:t>PIXm</w:t>
-      </w:r>
-      <w:proofErr w:type="spellEnd"/>
-      <w:r>
-        <w:t xml:space="preserve"> can be grouped with either PIX or </w:t>
+        <w:t xml:space="preserve">The Patient Identifier Cross-reference Manager from PIXm can be grouped with either PIX or </w:t>
       </w:r>
       <w:r>
         <w:t>PIXV3</w:t>
@@ -10458,40 +9940,58 @@
           <w:tab w:val="clear" w:pos="1080"/>
         </w:tabs>
       </w:pPr>
-      <w:bookmarkStart w:id="73" w:name="_Toc16702585"/>
+      <w:bookmarkStart w:id="74" w:name="_Toc16702585"/>
       <w:r>
         <w:t>41.6.2 Manager group</w:t>
       </w:r>
-      <w:bookmarkEnd w:id="73"/>
+      <w:bookmarkEnd w:id="74"/>
     </w:p>
     <w:p>
       <w:pPr>
         <w:pStyle w:val="BodyText"/>
       </w:pPr>
       <w:r>
-        <w:t xml:space="preserve">The Patient Identifier Cross-reference Manager from </w:t>
-      </w:r>
-      <w:proofErr w:type="spellStart"/>
-      <w:r>
-        <w:t>PIXm</w:t>
-      </w:r>
-      <w:proofErr w:type="spellEnd"/>
-      <w:r>
-        <w:t xml:space="preserve"> does not implement any Patient Identity Feed transactions. A grouping with Patient Identifier Cross-reference Manager from PIX or PIXV3 enables the traditional IHE mechanism to obtain </w:t>
+        <w:t xml:space="preserve">The Patient Identifier Cross-reference Manager from PIXm does not </w:t>
+      </w:r>
+      <w:del w:id="75" w:author="John Moehrke" w:date="2019-11-08T14:55:00Z">
+        <w:r>
+          <w:delText xml:space="preserve">implement </w:delText>
+        </w:r>
+      </w:del>
+      <w:ins w:id="76" w:author="John Moehrke" w:date="2019-11-08T14:55:00Z">
+        <w:r>
+          <w:t>define</w:t>
+        </w:r>
+        <w:r>
+          <w:t xml:space="preserve"> </w:t>
+        </w:r>
+      </w:ins>
+      <w:del w:id="77" w:author="John Moehrke" w:date="2019-11-08T14:55:00Z">
+        <w:r>
+          <w:delText xml:space="preserve">any </w:delText>
+        </w:r>
+      </w:del>
+      <w:ins w:id="78" w:author="John Moehrke" w:date="2019-11-08T14:55:00Z">
+        <w:r>
+          <w:t>a</w:t>
+        </w:r>
+        <w:r>
+          <w:t xml:space="preserve"> </w:t>
+        </w:r>
+      </w:ins>
+      <w:proofErr w:type="gramStart"/>
+      <w:r>
+        <w:t>Patient Identity Feed transactions</w:t>
+      </w:r>
+      <w:proofErr w:type="gramEnd"/>
+      <w:r>
+        <w:t xml:space="preserve">. A grouping with Patient Identifier Cross-reference Manager from PIX or PIXV3 enables the traditional IHE mechanism to obtain </w:t>
       </w:r>
       <w:r>
         <w:t xml:space="preserve">patient demographics for </w:t>
       </w:r>
       <w:r>
-        <w:t xml:space="preserve">cross-referencing via Patient Identity Feed transactions [ITI-8] and/or [ITI-44]. Grouping of the </w:t>
-      </w:r>
-      <w:proofErr w:type="spellStart"/>
-      <w:r>
-        <w:t>PIXm</w:t>
-      </w:r>
-      <w:proofErr w:type="spellEnd"/>
-      <w:r>
-        <w:t xml:space="preserve"> Manager with the PIX or </w:t>
+        <w:t xml:space="preserve">cross-referencing via Patient Identity Feed transactions [ITI-8] and/or [ITI-44]. Grouping of the PIXm Manager with the PIX or </w:t>
       </w:r>
       <w:r>
         <w:t>PIXV3</w:t>
@@ -10505,23 +10005,7 @@
         <w:pStyle w:val="BodyText"/>
       </w:pPr>
       <w:r>
-        <w:t xml:space="preserve">For example, a </w:t>
-      </w:r>
-      <w:proofErr w:type="spellStart"/>
-      <w:r>
-        <w:t>PIXm</w:t>
-      </w:r>
-      <w:proofErr w:type="spellEnd"/>
-      <w:r>
-        <w:t xml:space="preserve"> Manager could be grouped with an enterprise’s main </w:t>
-      </w:r>
-      <w:proofErr w:type="spellStart"/>
-      <w:r>
-        <w:t>FHIR</w:t>
-      </w:r>
-      <w:proofErr w:type="spellEnd"/>
-      <w:r>
-        <w:t xml:space="preserve"> server</w:t>
+        <w:t>For example, a PIXm Manager could be grouped with an enterprise’s main FHIR server</w:t>
       </w:r>
       <w:r>
         <w:t xml:space="preserve">. </w:t>
@@ -10548,8 +10032,8 @@
       <w:pPr>
         <w:pStyle w:val="PartTitle"/>
       </w:pPr>
-      <w:bookmarkStart w:id="74" w:name="_Toc396826783"/>
-      <w:bookmarkStart w:id="75" w:name="_Toc16702586"/>
+      <w:bookmarkStart w:id="79" w:name="_Toc396826783"/>
+      <w:bookmarkStart w:id="80" w:name="_Toc16702586"/>
       <w:r>
         <w:lastRenderedPageBreak/>
         <w:t>Volume 2</w:t>
@@ -10560,11 +10044,11 @@
       <w:r>
         <w:t xml:space="preserve"> – Transactions</w:t>
       </w:r>
-      <w:bookmarkEnd w:id="74"/>
+      <w:bookmarkEnd w:id="79"/>
       <w:r>
         <w:t xml:space="preserve"> (cont.)</w:t>
       </w:r>
-      <w:bookmarkEnd w:id="75"/>
+      <w:bookmarkEnd w:id="80"/>
     </w:p>
     <w:p>
       <w:pPr>
@@ -10588,8 +10072,8 @@
           <w:noProof w:val="0"/>
         </w:rPr>
       </w:pPr>
-      <w:bookmarkStart w:id="76" w:name="_Toc396826784"/>
-      <w:bookmarkStart w:id="77" w:name="_Toc16702587"/>
+      <w:bookmarkStart w:id="81" w:name="_Toc396826784"/>
+      <w:bookmarkStart w:id="82" w:name="_Toc16702587"/>
       <w:r>
         <w:rPr>
           <w:noProof w:val="0"/>
@@ -10602,14 +10086,14 @@
         </w:rPr>
         <w:t xml:space="preserve"> </w:t>
       </w:r>
-      <w:bookmarkEnd w:id="76"/>
+      <w:bookmarkEnd w:id="81"/>
       <w:r>
         <w:rPr>
           <w:noProof w:val="0"/>
         </w:rPr>
         <w:t>[ITI-83]</w:t>
       </w:r>
-      <w:bookmarkEnd w:id="77"/>
+      <w:bookmarkEnd w:id="82"/>
     </w:p>
     <w:p>
       <w:pPr>
@@ -10644,13 +10128,13 @@
           <w:tab w:val="clear" w:pos="1080"/>
         </w:tabs>
       </w:pPr>
-      <w:bookmarkStart w:id="78" w:name="_Toc396826785"/>
-      <w:bookmarkStart w:id="79" w:name="_Toc16702588"/>
+      <w:bookmarkStart w:id="83" w:name="_Toc396826785"/>
+      <w:bookmarkStart w:id="84" w:name="_Toc16702588"/>
       <w:r>
         <w:t>3.83.1 Scope</w:t>
       </w:r>
-      <w:bookmarkEnd w:id="78"/>
-      <w:bookmarkEnd w:id="79"/>
+      <w:bookmarkEnd w:id="83"/>
+      <w:bookmarkEnd w:id="84"/>
     </w:p>
     <w:p>
       <w:pPr>
@@ -10673,13 +10157,13 @@
           <w:tab w:val="clear" w:pos="1080"/>
         </w:tabs>
       </w:pPr>
-      <w:bookmarkStart w:id="80" w:name="_Toc396826786"/>
-      <w:bookmarkStart w:id="81" w:name="_Toc16702589"/>
+      <w:bookmarkStart w:id="85" w:name="_Toc396826786"/>
+      <w:bookmarkStart w:id="86" w:name="_Toc16702589"/>
       <w:r>
         <w:t>3.83.2 Actor Roles</w:t>
       </w:r>
-      <w:bookmarkEnd w:id="80"/>
-      <w:bookmarkEnd w:id="81"/>
+      <w:bookmarkEnd w:id="85"/>
+      <w:bookmarkEnd w:id="86"/>
     </w:p>
     <w:p>
       <w:pPr>
@@ -10875,13 +10359,13 @@
           <w:tab w:val="clear" w:pos="1080"/>
         </w:tabs>
       </w:pPr>
-      <w:bookmarkStart w:id="82" w:name="_Toc396826787"/>
-      <w:bookmarkStart w:id="83" w:name="_Toc16702590"/>
+      <w:bookmarkStart w:id="87" w:name="_Toc396826787"/>
+      <w:bookmarkStart w:id="88" w:name="_Toc16702590"/>
       <w:r>
         <w:t>3.83.3 Referenced Standards</w:t>
       </w:r>
-      <w:bookmarkEnd w:id="82"/>
-      <w:bookmarkEnd w:id="83"/>
+      <w:bookmarkEnd w:id="87"/>
+      <w:bookmarkEnd w:id="88"/>
     </w:p>
     <w:tbl>
       <w:tblPr>
@@ -10914,13 +10398,8 @@
               <w:pStyle w:val="BodyText"/>
             </w:pPr>
             <w:r>
-              <w:t xml:space="preserve">HL7 </w:t>
+              <w:t>HL7 FHIR</w:t>
             </w:r>
-            <w:proofErr w:type="spellStart"/>
-            <w:r>
-              <w:t>FHIR</w:t>
-            </w:r>
-            <w:proofErr w:type="spellEnd"/>
           </w:p>
         </w:tc>
         <w:tc>
@@ -10943,11 +10422,9 @@
             <w:r>
               <w:t xml:space="preserve"> </w:t>
             </w:r>
-            <w:proofErr w:type="spellStart"/>
             <w:r>
               <w:t>FHIR</w:t>
             </w:r>
-            <w:proofErr w:type="spellEnd"/>
             <w:r>
               <w:rPr>
                 <w:vertAlign w:val="superscript"/>
@@ -10983,9 +10460,11 @@
             <w:pPr>
               <w:pStyle w:val="BodyText"/>
             </w:pPr>
-            <w:r>
-              <w:t>RFC2616</w:t>
-            </w:r>
+            <w:del w:id="89" w:author="John Moehrke" w:date="2019-11-08T14:57:00Z">
+              <w:r>
+                <w:delText>RFC2616</w:delText>
+              </w:r>
+            </w:del>
           </w:p>
         </w:tc>
         <w:tc>
@@ -10996,9 +10475,11 @@
             <w:pPr>
               <w:pStyle w:val="BodyText"/>
             </w:pPr>
-            <w:r>
-              <w:t>Hypertext Transfer Protocol – HTTP/1.1</w:t>
-            </w:r>
+            <w:del w:id="90" w:author="John Moehrke" w:date="2019-11-08T14:57:00Z">
+              <w:r>
+                <w:delText>Hypertext Transfer Protocol – HTTP/1.1</w:delText>
+              </w:r>
+            </w:del>
           </w:p>
         </w:tc>
       </w:tr>
@@ -11014,9 +10495,11 @@
             <w:pPr>
               <w:pStyle w:val="BodyText"/>
             </w:pPr>
-            <w:r>
-              <w:t>RFC7540</w:t>
-            </w:r>
+            <w:del w:id="91" w:author="John Moehrke" w:date="2019-11-08T14:57:00Z">
+              <w:r>
+                <w:delText>RFC7540</w:delText>
+              </w:r>
+            </w:del>
           </w:p>
         </w:tc>
         <w:tc>
@@ -11027,9 +10510,11 @@
             <w:pPr>
               <w:pStyle w:val="BodyText"/>
             </w:pPr>
-            <w:r>
-              <w:t>Hypertext Transfer Protocol – HTTP/2</w:t>
-            </w:r>
+            <w:del w:id="92" w:author="John Moehrke" w:date="2019-11-08T14:57:00Z">
+              <w:r>
+                <w:delText>Hypertext Transfer Protocol – HTTP/2</w:delText>
+              </w:r>
+            </w:del>
           </w:p>
         </w:tc>
       </w:tr>
@@ -11045,9 +10530,11 @@
             <w:pPr>
               <w:pStyle w:val="BodyText"/>
             </w:pPr>
-            <w:r>
-              <w:t>RFC3986</w:t>
-            </w:r>
+            <w:del w:id="93" w:author="John Moehrke" w:date="2019-11-08T14:57:00Z">
+              <w:r>
+                <w:delText>RFC3986</w:delText>
+              </w:r>
+            </w:del>
           </w:p>
         </w:tc>
         <w:tc>
@@ -11058,9 +10545,11 @@
             <w:pPr>
               <w:pStyle w:val="BodyText"/>
             </w:pPr>
-            <w:r>
-              <w:t>Uniform Resource Identifier (URI): Generic Syntax</w:t>
-            </w:r>
+            <w:del w:id="94" w:author="John Moehrke" w:date="2019-11-08T14:57:00Z">
+              <w:r>
+                <w:delText>Uniform Resource Identifier (URI): Generic Syntax</w:delText>
+              </w:r>
+            </w:del>
           </w:p>
         </w:tc>
       </w:tr>
@@ -11076,9 +10565,11 @@
             <w:pPr>
               <w:pStyle w:val="BodyText"/>
             </w:pPr>
-            <w:r>
-              <w:t>RFC4627</w:t>
-            </w:r>
+            <w:del w:id="95" w:author="John Moehrke" w:date="2019-11-08T14:57:00Z">
+              <w:r>
+                <w:delText>RFC4627</w:delText>
+              </w:r>
+            </w:del>
           </w:p>
         </w:tc>
         <w:tc>
@@ -11089,9 +10580,11 @@
             <w:pPr>
               <w:pStyle w:val="BodyText"/>
             </w:pPr>
-            <w:r>
-              <w:t>The application/json Media Type for JavaScript Object Notation (JSON)</w:t>
-            </w:r>
+            <w:del w:id="96" w:author="John Moehrke" w:date="2019-11-08T14:57:00Z">
+              <w:r>
+                <w:delText>The application/json Media Type for JavaScript Object Notation (JSON)</w:delText>
+              </w:r>
+            </w:del>
           </w:p>
         </w:tc>
       </w:tr>
@@ -11107,9 +10600,11 @@
             <w:pPr>
               <w:pStyle w:val="BodyText"/>
             </w:pPr>
-            <w:r>
-              <w:t>RFC6585</w:t>
-            </w:r>
+            <w:del w:id="97" w:author="John Moehrke" w:date="2019-11-08T14:57:00Z">
+              <w:r>
+                <w:delText>RFC6585</w:delText>
+              </w:r>
+            </w:del>
           </w:p>
         </w:tc>
         <w:tc>
@@ -11120,27 +10615,29 @@
             <w:pPr>
               <w:pStyle w:val="BodyText"/>
             </w:pPr>
-            <w:r>
-              <w:t>Additional HTTP Status Codes</w:t>
-            </w:r>
+            <w:del w:id="98" w:author="John Moehrke" w:date="2019-11-08T14:57:00Z">
+              <w:r>
+                <w:delText>Additional HTTP Status Codes</w:delText>
+              </w:r>
+            </w:del>
           </w:p>
         </w:tc>
       </w:tr>
     </w:tbl>
     <w:p>
-      <w:bookmarkStart w:id="84" w:name="_Toc381699502"/>
-      <w:bookmarkStart w:id="85" w:name="_Toc383421996"/>
-      <w:bookmarkStart w:id="86" w:name="_Toc384552433"/>
-      <w:bookmarkStart w:id="87" w:name="_Toc384565661"/>
-      <w:bookmarkStart w:id="88" w:name="_Toc384565741"/>
-      <w:bookmarkStart w:id="89" w:name="_Toc384565898"/>
-      <w:bookmarkStart w:id="90" w:name="_Toc396826788"/>
-      <w:bookmarkEnd w:id="84"/>
-      <w:bookmarkEnd w:id="85"/>
-      <w:bookmarkEnd w:id="86"/>
-      <w:bookmarkEnd w:id="87"/>
-      <w:bookmarkEnd w:id="88"/>
-      <w:bookmarkEnd w:id="89"/>
+      <w:bookmarkStart w:id="99" w:name="_Toc381699502"/>
+      <w:bookmarkStart w:id="100" w:name="_Toc383421996"/>
+      <w:bookmarkStart w:id="101" w:name="_Toc384552433"/>
+      <w:bookmarkStart w:id="102" w:name="_Toc384565661"/>
+      <w:bookmarkStart w:id="103" w:name="_Toc384565741"/>
+      <w:bookmarkStart w:id="104" w:name="_Toc384565898"/>
+      <w:bookmarkStart w:id="105" w:name="_Toc396826788"/>
+      <w:bookmarkEnd w:id="99"/>
+      <w:bookmarkEnd w:id="100"/>
+      <w:bookmarkEnd w:id="101"/>
+      <w:bookmarkEnd w:id="102"/>
+      <w:bookmarkEnd w:id="103"/>
+      <w:bookmarkEnd w:id="104"/>
     </w:p>
     <w:p>
       <w:pPr>
@@ -11149,7 +10646,7 @@
           <w:tab w:val="clear" w:pos="1080"/>
         </w:tabs>
       </w:pPr>
-      <w:bookmarkStart w:id="91" w:name="_Toc16702591"/>
+      <w:bookmarkStart w:id="106" w:name="_Toc16702591"/>
       <w:r>
         <w:lastRenderedPageBreak/>
         <w:t xml:space="preserve">3.83.4 </w:t>
@@ -11157,8 +10654,8 @@
       <w:r>
         <w:t>Messages</w:t>
       </w:r>
-      <w:bookmarkEnd w:id="90"/>
-      <w:bookmarkEnd w:id="91"/>
+      <w:bookmarkEnd w:id="105"/>
+      <w:bookmarkEnd w:id="106"/>
     </w:p>
     <w:p>
       <w:pPr>
@@ -11214,14 +10711,14 @@
                           </a:ln>
                           <a:extLst>
                             <a:ext uri="{909E8E84-426E-40dd-AFC4-6F175D3DCCD1}">
-                              <a14:hiddenFill xmlns:a14="http://schemas.microsoft.com/office/drawing/2010/main" xmlns:w="http://schemas.openxmlformats.org/wordprocessingml/2006/main" xmlns:w10="urn:schemas-microsoft-com:office:word" xmlns:v="urn:schemas-microsoft-com:vml" xmlns:o="urn:schemas-microsoft-com:office:office" xmlns:mv="urn:schemas-microsoft-com:mac:vml" xmlns:mo="http://schemas.microsoft.com/office/mac/office/2008/main" xmlns="">
+                              <a14:hiddenFill xmlns="" xmlns:mo="http://schemas.microsoft.com/office/mac/office/2008/main" xmlns:mv="urn:schemas-microsoft-com:mac:vml" xmlns:o="urn:schemas-microsoft-com:office:office" xmlns:v="urn:schemas-microsoft-com:vml" xmlns:w10="urn:schemas-microsoft-com:office:word" xmlns:w="http://schemas.openxmlformats.org/wordprocessingml/2006/main" xmlns:a14="http://schemas.microsoft.com/office/drawing/2010/main">
                                 <a:solidFill>
                                   <a:srgbClr val="FFFFFF"/>
                                 </a:solidFill>
                               </a14:hiddenFill>
                             </a:ext>
                             <a:ext uri="{91240B29-F687-4f45-9708-019B960494DF}">
-                              <a14:hiddenLine xmlns:a14="http://schemas.microsoft.com/office/drawing/2010/main" xmlns:w="http://schemas.openxmlformats.org/wordprocessingml/2006/main" xmlns:w10="urn:schemas-microsoft-com:office:word" xmlns:v="urn:schemas-microsoft-com:vml" xmlns:o="urn:schemas-microsoft-com:office:office" xmlns:mv="urn:schemas-microsoft-com:mac:vml" xmlns:mo="http://schemas.microsoft.com/office/mac/office/2008/main" xmlns="" w="9525">
+                              <a14:hiddenLine xmlns="" xmlns:mo="http://schemas.microsoft.com/office/mac/office/2008/main" xmlns:mv="urn:schemas-microsoft-com:mac:vml" xmlns:o="urn:schemas-microsoft-com:office:office" xmlns:v="urn:schemas-microsoft-com:vml" xmlns:w10="urn:schemas-microsoft-com:office:word" xmlns:w="http://schemas.openxmlformats.org/wordprocessingml/2006/main" xmlns:a14="http://schemas.microsoft.com/office/drawing/2010/main" w="9525">
                                 <a:solidFill>
                                   <a:srgbClr val="000000"/>
                                 </a:solidFill>
@@ -11257,7 +10754,7 @@
                           </a:ln>
                           <a:extLst>
                             <a:ext uri="{91240B29-F687-4f45-9708-019B960494DF}">
-                              <a14:hiddenLine xmlns:a14="http://schemas.microsoft.com/office/drawing/2010/main" xmlns:w="http://schemas.openxmlformats.org/wordprocessingml/2006/main" xmlns:w10="urn:schemas-microsoft-com:office:word" xmlns:v="urn:schemas-microsoft-com:vml" xmlns:o="urn:schemas-microsoft-com:office:office" xmlns:mv="urn:schemas-microsoft-com:mac:vml" xmlns:mo="http://schemas.microsoft.com/office/mac/office/2008/main" xmlns="" w="9525">
+                              <a14:hiddenLine xmlns="" xmlns:mo="http://schemas.microsoft.com/office/mac/office/2008/main" xmlns:mv="urn:schemas-microsoft-com:mac:vml" xmlns:o="urn:schemas-microsoft-com:office:office" xmlns:v="urn:schemas-microsoft-com:vml" xmlns:w10="urn:schemas-microsoft-com:office:word" xmlns:w="http://schemas.openxmlformats.org/wordprocessingml/2006/main" xmlns:a14="http://schemas.microsoft.com/office/drawing/2010/main" w="9525">
                                 <a:solidFill>
                                   <a:srgbClr val="000000"/>
                                 </a:solidFill>
@@ -11316,7 +10813,7 @@
                           </a:ln>
                           <a:extLst>
                             <a:ext uri="{91240B29-F687-4f45-9708-019B960494DF}">
-                              <a14:hiddenLine xmlns:a14="http://schemas.microsoft.com/office/drawing/2010/main" xmlns:w="http://schemas.openxmlformats.org/wordprocessingml/2006/main" xmlns:w10="urn:schemas-microsoft-com:office:word" xmlns:v="urn:schemas-microsoft-com:vml" xmlns:o="urn:schemas-microsoft-com:office:office" xmlns:mv="urn:schemas-microsoft-com:mac:vml" xmlns:mo="http://schemas.microsoft.com/office/mac/office/2008/main" xmlns="" w="9525">
+                              <a14:hiddenLine xmlns="" xmlns:mo="http://schemas.microsoft.com/office/mac/office/2008/main" xmlns:mv="urn:schemas-microsoft-com:mac:vml" xmlns:o="urn:schemas-microsoft-com:office:office" xmlns:v="urn:schemas-microsoft-com:vml" xmlns:w10="urn:schemas-microsoft-com:office:word" xmlns:w="http://schemas.openxmlformats.org/wordprocessingml/2006/main" xmlns:a14="http://schemas.microsoft.com/office/drawing/2010/main" w="9525">
                                 <a:solidFill>
                                   <a:srgbClr val="000000"/>
                                 </a:solidFill>
@@ -11365,7 +10862,7 @@
                           </a:ln>
                           <a:extLst>
                             <a:ext uri="{909E8E84-426E-40dd-AFC4-6F175D3DCCD1}">
-                              <a14:hiddenFill xmlns:a14="http://schemas.microsoft.com/office/drawing/2010/main" xmlns:w="http://schemas.openxmlformats.org/wordprocessingml/2006/main" xmlns:w10="urn:schemas-microsoft-com:office:word" xmlns:v="urn:schemas-microsoft-com:vml" xmlns:o="urn:schemas-microsoft-com:office:office" xmlns:mv="urn:schemas-microsoft-com:mac:vml" xmlns:mo="http://schemas.microsoft.com/office/mac/office/2008/main" xmlns="">
+                              <a14:hiddenFill xmlns="" xmlns:mo="http://schemas.microsoft.com/office/mac/office/2008/main" xmlns:mv="urn:schemas-microsoft-com:mac:vml" xmlns:o="urn:schemas-microsoft-com:office:office" xmlns:v="urn:schemas-microsoft-com:vml" xmlns:w10="urn:schemas-microsoft-com:office:word" xmlns:w="http://schemas.openxmlformats.org/wordprocessingml/2006/main" xmlns:a14="http://schemas.microsoft.com/office/drawing/2010/main">
                                 <a:noFill/>
                               </a14:hiddenFill>
                             </a:ext>
@@ -11395,7 +10892,7 @@
                           </a:ln>
                           <a:extLst>
                             <a:ext uri="{909E8E84-426E-40dd-AFC4-6F175D3DCCD1}">
-                              <a14:hiddenFill xmlns:a14="http://schemas.microsoft.com/office/drawing/2010/main" xmlns:w="http://schemas.openxmlformats.org/wordprocessingml/2006/main" xmlns:w10="urn:schemas-microsoft-com:office:word" xmlns:v="urn:schemas-microsoft-com:vml" xmlns:o="urn:schemas-microsoft-com:office:office" xmlns:mv="urn:schemas-microsoft-com:mac:vml" xmlns:mo="http://schemas.microsoft.com/office/mac/office/2008/main" xmlns="">
+                              <a14:hiddenFill xmlns="" xmlns:mo="http://schemas.microsoft.com/office/mac/office/2008/main" xmlns:mv="urn:schemas-microsoft-com:mac:vml" xmlns:o="urn:schemas-microsoft-com:office:office" xmlns:v="urn:schemas-microsoft-com:vml" xmlns:w10="urn:schemas-microsoft-com:office:word" xmlns:w="http://schemas.openxmlformats.org/wordprocessingml/2006/main" xmlns:a14="http://schemas.microsoft.com/office/drawing/2010/main">
                                 <a:noFill/>
                               </a14:hiddenFill>
                             </a:ext>
@@ -11424,7 +10921,7 @@
                           </a:ln>
                           <a:extLst>
                             <a:ext uri="{91240B29-F687-4f45-9708-019B960494DF}">
-                              <a14:hiddenLine xmlns:a14="http://schemas.microsoft.com/office/drawing/2010/main" xmlns:w="http://schemas.openxmlformats.org/wordprocessingml/2006/main" xmlns:w10="urn:schemas-microsoft-com:office:word" xmlns:v="urn:schemas-microsoft-com:vml" xmlns:o="urn:schemas-microsoft-com:office:office" xmlns:mv="urn:schemas-microsoft-com:mac:vml" xmlns:mo="http://schemas.microsoft.com/office/mac/office/2008/main" xmlns="" w="9525">
+                              <a14:hiddenLine xmlns="" xmlns:mo="http://schemas.microsoft.com/office/mac/office/2008/main" xmlns:mv="urn:schemas-microsoft-com:mac:vml" xmlns:o="urn:schemas-microsoft-com:office:office" xmlns:v="urn:schemas-microsoft-com:vml" xmlns:w10="urn:schemas-microsoft-com:office:word" xmlns:w="http://schemas.openxmlformats.org/wordprocessingml/2006/main" xmlns:a14="http://schemas.microsoft.com/office/drawing/2010/main" w="9525">
                                 <a:solidFill>
                                   <a:srgbClr val="000000"/>
                                 </a:solidFill>
@@ -11501,7 +10998,7 @@
                           </a:ln>
                           <a:extLst>
                             <a:ext uri="{91240B29-F687-4f45-9708-019B960494DF}">
-                              <a14:hiddenLine xmlns:a14="http://schemas.microsoft.com/office/drawing/2010/main" xmlns:w="http://schemas.openxmlformats.org/wordprocessingml/2006/main" xmlns:w10="urn:schemas-microsoft-com:office:word" xmlns:v="urn:schemas-microsoft-com:vml" xmlns:o="urn:schemas-microsoft-com:office:office" xmlns:mv="urn:schemas-microsoft-com:mac:vml" xmlns:mo="http://schemas.microsoft.com/office/mac/office/2008/main" xmlns="" w="9525">
+                              <a14:hiddenLine xmlns="" xmlns:mo="http://schemas.microsoft.com/office/mac/office/2008/main" xmlns:mv="urn:schemas-microsoft-com:mac:vml" xmlns:o="urn:schemas-microsoft-com:office:office" xmlns:v="urn:schemas-microsoft-com:vml" xmlns:w10="urn:schemas-microsoft-com:office:word" xmlns:w="http://schemas.openxmlformats.org/wordprocessingml/2006/main" xmlns:a14="http://schemas.microsoft.com/office/drawing/2010/main" w="9525">
                                 <a:solidFill>
                                   <a:srgbClr val="000000"/>
                                 </a:solidFill>
@@ -11566,7 +11063,7 @@
                           </a:ln>
                           <a:extLst>
                             <a:ext uri="{909E8E84-426E-40dd-AFC4-6F175D3DCCD1}">
-                              <a14:hiddenFill xmlns:a14="http://schemas.microsoft.com/office/drawing/2010/main" xmlns:w="http://schemas.openxmlformats.org/wordprocessingml/2006/main" xmlns:w10="urn:schemas-microsoft-com:office:word" xmlns:v="urn:schemas-microsoft-com:vml" xmlns:o="urn:schemas-microsoft-com:office:office" xmlns:mv="urn:schemas-microsoft-com:mac:vml" xmlns:mo="http://schemas.microsoft.com/office/mac/office/2008/main" xmlns="">
+                              <a14:hiddenFill xmlns="" xmlns:mo="http://schemas.microsoft.com/office/mac/office/2008/main" xmlns:mv="urn:schemas-microsoft-com:mac:vml" xmlns:o="urn:schemas-microsoft-com:office:office" xmlns:v="urn:schemas-microsoft-com:vml" xmlns:w10="urn:schemas-microsoft-com:office:word" xmlns:w="http://schemas.openxmlformats.org/wordprocessingml/2006/main" xmlns:a14="http://schemas.microsoft.com/office/drawing/2010/main">
                                 <a:noFill/>
                               </a14:hiddenFill>
                             </a:ext>
@@ -11631,7 +11128,7 @@
                           </a:ln>
                           <a:extLst>
                             <a:ext uri="{909E8E84-426E-40dd-AFC4-6F175D3DCCD1}">
-                              <a14:hiddenFill xmlns:a14="http://schemas.microsoft.com/office/drawing/2010/main" xmlns:w="http://schemas.openxmlformats.org/wordprocessingml/2006/main" xmlns:w10="urn:schemas-microsoft-com:office:word" xmlns:v="urn:schemas-microsoft-com:vml" xmlns:o="urn:schemas-microsoft-com:office:office" xmlns:mv="urn:schemas-microsoft-com:mac:vml" xmlns:mo="http://schemas.microsoft.com/office/mac/office/2008/main" xmlns="">
+                              <a14:hiddenFill xmlns="" xmlns:mo="http://schemas.microsoft.com/office/mac/office/2008/main" xmlns:mv="urn:schemas-microsoft-com:mac:vml" xmlns:o="urn:schemas-microsoft-com:office:office" xmlns:v="urn:schemas-microsoft-com:vml" xmlns:w10="urn:schemas-microsoft-com:office:word" xmlns:w="http://schemas.openxmlformats.org/wordprocessingml/2006/main" xmlns:a14="http://schemas.microsoft.com/office/drawing/2010/main">
                                 <a:noFill/>
                               </a14:hiddenFill>
                             </a:ext>
@@ -11851,13 +11348,13 @@
           <w:numId w:val="0"/>
         </w:numPr>
       </w:pPr>
-      <w:bookmarkStart w:id="92" w:name="_Toc396826789"/>
-      <w:bookmarkStart w:id="93" w:name="_Toc16702592"/>
+      <w:bookmarkStart w:id="107" w:name="_Toc396826789"/>
+      <w:bookmarkStart w:id="108" w:name="_Toc16702592"/>
       <w:r>
         <w:t>3.83.4.1 Get Corresponding Identifiers message</w:t>
       </w:r>
-      <w:bookmarkEnd w:id="92"/>
-      <w:bookmarkEnd w:id="93"/>
+      <w:bookmarkEnd w:id="107"/>
+      <w:bookmarkEnd w:id="108"/>
     </w:p>
     <w:p>
       <w:pPr>
@@ -11882,15 +11379,7 @@
         <w:t xml:space="preserve"> using</w:t>
       </w:r>
       <w:r>
-        <w:t xml:space="preserve"> the </w:t>
-      </w:r>
-      <w:proofErr w:type="spellStart"/>
-      <w:r>
-        <w:t>FHIR</w:t>
-      </w:r>
-      <w:proofErr w:type="spellEnd"/>
-      <w:r>
-        <w:t xml:space="preserve"> </w:t>
+        <w:t xml:space="preserve"> the FHIR </w:t>
       </w:r>
       <w:r>
         <w:rPr>
@@ -11930,13 +11419,13 @@
           <w:numId w:val="0"/>
         </w:numPr>
       </w:pPr>
-      <w:bookmarkStart w:id="94" w:name="_Toc396826790"/>
-      <w:bookmarkStart w:id="95" w:name="_Toc16702593"/>
+      <w:bookmarkStart w:id="109" w:name="_Toc396826790"/>
+      <w:bookmarkStart w:id="110" w:name="_Toc16702593"/>
       <w:r>
         <w:t>3.83.4.1.1 Trigger Events</w:t>
       </w:r>
-      <w:bookmarkEnd w:id="94"/>
-      <w:bookmarkEnd w:id="95"/>
+      <w:bookmarkEnd w:id="109"/>
+      <w:bookmarkEnd w:id="110"/>
     </w:p>
     <w:p>
       <w:pPr>
@@ -11955,13 +11444,13 @@
           <w:numId w:val="0"/>
         </w:numPr>
       </w:pPr>
-      <w:bookmarkStart w:id="96" w:name="_Toc396826791"/>
-      <w:bookmarkStart w:id="97" w:name="_Toc16702594"/>
+      <w:bookmarkStart w:id="111" w:name="_Toc396826791"/>
+      <w:bookmarkStart w:id="112" w:name="_Toc16702594"/>
       <w:r>
         <w:t>3.83.4.1.2 Message Semantics</w:t>
       </w:r>
-      <w:bookmarkEnd w:id="96"/>
-      <w:bookmarkEnd w:id="97"/>
+      <w:bookmarkEnd w:id="111"/>
+      <w:bookmarkEnd w:id="112"/>
     </w:p>
     <w:p>
       <w:pPr>
@@ -11974,128 +11463,99 @@
         <w:t>et</w:t>
       </w:r>
       <w:r>
-        <w:t xml:space="preserve"> Corresponding Identifiers message is a </w:t>
+        <w:t xml:space="preserve"> Corresponding Identifiers message is a FHIR </w:t>
+      </w:r>
+      <w:r>
+        <w:t>operation</w:t>
+      </w:r>
+      <w:r>
+        <w:t xml:space="preserve"> request as defined in FHIR </w:t>
+      </w:r>
+      <w:r>
+        <w:t>(</w:t>
+      </w:r>
+      <w:hyperlink r:id="rId24" w:history="1">
+        <w:r>
+          <w:rPr>
+            <w:rStyle w:val="Hyperlink"/>
+          </w:rPr>
+          <w:t>http://hl7.org/fhir/operations.html</w:t>
+        </w:r>
+      </w:hyperlink>
+      <w:r>
+        <w:t>)</w:t>
+      </w:r>
+      <w:r>
+        <w:t xml:space="preserve"> with the input parameters shown in Table 3.83.4.1.2-1. Given that the parameters are not complex types</w:t>
+      </w:r>
+      <w:r>
+        <w:t>,</w:t>
+      </w:r>
+      <w:r>
+        <w:t xml:space="preserve"> the HTTP GET </w:t>
+      </w:r>
+      <w:r>
+        <w:t>operation</w:t>
+      </w:r>
+      <w:r>
+        <w:t xml:space="preserve"> shall be used as defined in FHIR </w:t>
+      </w:r>
+      <w:r>
+        <w:t>(</w:t>
+      </w:r>
+      <w:hyperlink r:id="rId25" w:anchor="request" w:history="1">
+        <w:r>
+          <w:rPr>
+            <w:rStyle w:val="Hyperlink"/>
+          </w:rPr>
+          <w:t>http://hl7.org/fhir/operations.html#request</w:t>
+        </w:r>
+      </w:hyperlink>
+      <w:r>
+        <w:t>)</w:t>
+      </w:r>
+      <w:r>
+        <w:t>.</w:t>
+      </w:r>
+    </w:p>
+    <w:p>
+      <w:pPr>
+        <w:pStyle w:val="BodyText"/>
+      </w:pPr>
+      <w:r>
+        <w:t xml:space="preserve">The name of the </w:t>
+      </w:r>
+      <w:r>
+        <w:t>operation</w:t>
+      </w:r>
+      <w:r>
+        <w:t xml:space="preserve"> is </w:t>
+      </w:r>
+      <w:r>
+        <w:rPr>
+          <w:rStyle w:val="XMLname"/>
+        </w:rPr>
+        <w:t>$</w:t>
       </w:r>
       <w:proofErr w:type="spellStart"/>
       <w:r>
-        <w:t>FHIR</w:t>
+        <w:rPr>
+          <w:rStyle w:val="XMLname"/>
+        </w:rPr>
+        <w:t>ihe</w:t>
       </w:r>
       <w:proofErr w:type="spellEnd"/>
       <w:r>
-        <w:t xml:space="preserve"> </w:t>
-      </w:r>
-      <w:r>
-        <w:t>operation</w:t>
-      </w:r>
-      <w:r>
-        <w:t xml:space="preserve"> request as defined in </w:t>
-      </w:r>
-      <w:proofErr w:type="spellStart"/>
-      <w:r>
-        <w:t>FHIR</w:t>
-      </w:r>
-      <w:proofErr w:type="spellEnd"/>
-      <w:r>
-        <w:t xml:space="preserve"> </w:t>
-      </w:r>
-      <w:r>
-        <w:t>(</w:t>
-      </w:r>
-      <w:hyperlink r:id="rId24" w:history="1">
-        <w:r>
-          <w:rPr>
-            <w:rStyle w:val="Hyperlink"/>
-          </w:rPr>
-          <w:t>http://hl7.org/fhir/operations.html</w:t>
-        </w:r>
-      </w:hyperlink>
-      <w:r>
-        <w:t>)</w:t>
-      </w:r>
-      <w:r>
-        <w:t xml:space="preserve"> with the input parameters shown in Table 3.83.4.1.2-1. Given that the parameters are not complex types</w:t>
-      </w:r>
-      <w:r>
-        <w:t>,</w:t>
-      </w:r>
-      <w:r>
-        <w:t xml:space="preserve"> the HTTP GET </w:t>
-      </w:r>
-      <w:r>
-        <w:t>operation</w:t>
-      </w:r>
-      <w:r>
-        <w:t xml:space="preserve"> shall be used as defined in </w:t>
-      </w:r>
-      <w:proofErr w:type="spellStart"/>
-      <w:r>
-        <w:t>FHIR</w:t>
-      </w:r>
-      <w:proofErr w:type="spellEnd"/>
-      <w:r>
-        <w:t xml:space="preserve"> </w:t>
-      </w:r>
-      <w:r>
-        <w:t>(</w:t>
-      </w:r>
-      <w:hyperlink r:id="rId25" w:anchor="request" w:history="1">
-        <w:r>
-          <w:rPr>
-            <w:rStyle w:val="Hyperlink"/>
-          </w:rPr>
-          <w:t>http://hl7.org/fhir/operations.html#request</w:t>
-        </w:r>
-      </w:hyperlink>
-      <w:r>
-        <w:t>)</w:t>
-      </w:r>
-      <w:r>
-        <w:t>.</w:t>
-      </w:r>
-    </w:p>
-    <w:p>
-      <w:pPr>
-        <w:pStyle w:val="BodyText"/>
-      </w:pPr>
-      <w:r>
-        <w:t xml:space="preserve">The name of the </w:t>
-      </w:r>
-      <w:r>
-        <w:t>operation</w:t>
-      </w:r>
-      <w:r>
-        <w:t xml:space="preserve"> is </w:t>
-      </w:r>
-      <w:r>
         <w:rPr>
           <w:rStyle w:val="XMLname"/>
         </w:rPr>
-        <w:t>$</w:t>
-      </w:r>
-      <w:proofErr w:type="spellStart"/>
-      <w:r>
-        <w:rPr>
-          <w:rStyle w:val="XMLname"/>
-        </w:rPr>
-        <w:t>ihe</w:t>
-      </w:r>
-      <w:proofErr w:type="spellEnd"/>
-      <w:r>
-        <w:rPr>
-          <w:rStyle w:val="XMLname"/>
-        </w:rPr>
         <w:t>-pix</w:t>
       </w:r>
       <w:r>
         <w:t xml:space="preserve">, and it is applied to </w:t>
       </w:r>
-      <w:proofErr w:type="spellStart"/>
-      <w:r>
-        <w:t>FHIR</w:t>
-      </w:r>
-      <w:proofErr w:type="spellEnd"/>
-      <w:r>
-        <w:t xml:space="preserve"> </w:t>
+      <w:r>
+        <w:t xml:space="preserve">FHIR </w:t>
       </w:r>
       <w:r>
         <w:t xml:space="preserve">Patient </w:t>
@@ -12245,11 +11705,11 @@
       <w:pPr>
         <w:pStyle w:val="TableTitle"/>
       </w:pPr>
-      <w:bookmarkStart w:id="98" w:name="_Ref417463246"/>
+      <w:bookmarkStart w:id="113" w:name="_Ref417463246"/>
       <w:r>
         <w:t>Table 3.83.</w:t>
       </w:r>
-      <w:bookmarkEnd w:id="98"/>
+      <w:bookmarkEnd w:id="113"/>
       <w:r>
         <w:t>4.1.2-1: $</w:t>
       </w:r>
@@ -12432,7 +11892,11 @@
             </w:r>
             <w:r>
               <w:rPr>
-                <w:rFonts w:ascii="Courier New" w:hAnsi="Courier New"/>
+                <w:rPrChange w:id="114" w:author="John Moehrke" w:date="2019-11-08T15:17:00Z">
+                  <w:rPr>
+                    <w:rFonts w:ascii="Courier New" w:hAnsi="Courier New"/>
+                  </w:rPr>
+                </w:rPrChange>
               </w:rPr>
               <w:t>Patient</w:t>
             </w:r>
@@ -12639,7 +12103,7 @@
           <w:numId w:val="0"/>
         </w:numPr>
       </w:pPr>
-      <w:bookmarkStart w:id="99" w:name="_Toc16702595"/>
+      <w:bookmarkStart w:id="115" w:name="_Toc16702595"/>
       <w:r>
         <w:t xml:space="preserve">3.83.4.1.2.1 </w:t>
       </w:r>
@@ -12655,7 +12119,7 @@
       <w:r>
         <w:t>Parameter</w:t>
       </w:r>
-      <w:bookmarkEnd w:id="99"/>
+      <w:bookmarkEnd w:id="115"/>
     </w:p>
     <w:p>
       <w:pPr>
@@ -12802,8 +12266,8 @@
       <w:pPr>
         <w:pStyle w:val="Heading6"/>
       </w:pPr>
-      <w:bookmarkStart w:id="100" w:name="_Toc396826795"/>
-      <w:bookmarkStart w:id="101" w:name="_Toc16702596"/>
+      <w:bookmarkStart w:id="116" w:name="_Toc396826795"/>
+      <w:bookmarkStart w:id="117" w:name="_Toc16702596"/>
       <w:r>
         <w:t xml:space="preserve">3.83.4.1.2.2 </w:t>
       </w:r>
@@ -12825,8 +12289,8 @@
       <w:r>
         <w:t xml:space="preserve"> Returned</w:t>
       </w:r>
-      <w:bookmarkEnd w:id="100"/>
-      <w:bookmarkEnd w:id="101"/>
+      <w:bookmarkEnd w:id="116"/>
+      <w:bookmarkEnd w:id="117"/>
     </w:p>
     <w:p>
       <w:pPr>
@@ -12990,67 +12454,78 @@
     <w:p>
       <w:pPr>
         <w:pStyle w:val="BodyText"/>
-      </w:pPr>
-      <w:r>
-        <w:t xml:space="preserve">When included, the </w:t>
-      </w:r>
-      <w:r>
-        <w:t xml:space="preserve">Patient </w:t>
-      </w:r>
-      <w:r>
-        <w:t xml:space="preserve">Identifier Cross-reference Consumer shall populate the </w:t>
-      </w:r>
-      <w:proofErr w:type="spellStart"/>
-      <w:r>
-        <w:rPr>
-          <w:rStyle w:val="XMLname"/>
-        </w:rPr>
-        <w:t>targetSystem</w:t>
-      </w:r>
-      <w:proofErr w:type="spellEnd"/>
-      <w:r>
-        <w:t xml:space="preserve"> search parameter with values as described in </w:t>
-      </w:r>
-      <w:proofErr w:type="spellStart"/>
-      <w:r>
-        <w:t>FHIR</w:t>
-      </w:r>
-      <w:proofErr w:type="spellEnd"/>
-      <w:r>
-        <w:t xml:space="preserve"> </w:t>
-      </w:r>
-      <w:r>
-        <w:rPr>
-          <w:rStyle w:val="XMLname"/>
-        </w:rPr>
-        <w:t>Identifier</w:t>
-      </w:r>
-      <w:r>
-        <w:t xml:space="preserve"> </w:t>
-      </w:r>
-      <w:r>
-        <w:t>datat</w:t>
-      </w:r>
-      <w:r>
-        <w:t>ype</w:t>
-      </w:r>
-      <w:r>
-        <w:t xml:space="preserve"> (</w:t>
-      </w:r>
-      <w:hyperlink r:id="rId26" w:anchor="Identifier" w:history="1">
+        <w:rPr>
+          <w:del w:id="118" w:author="John Moehrke" w:date="2019-11-08T15:20:00Z"/>
+        </w:rPr>
+      </w:pPr>
+      <w:del w:id="119" w:author="John Moehrke" w:date="2019-11-08T15:20:00Z">
+        <w:r>
+          <w:delText xml:space="preserve">When included, the </w:delText>
+        </w:r>
+        <w:r>
+          <w:delText xml:space="preserve">Patient </w:delText>
+        </w:r>
+        <w:r>
+          <w:delText xml:space="preserve">Identifier Cross-reference Consumer shall populate the </w:delText>
+        </w:r>
+        <w:r>
+          <w:rPr>
+            <w:rStyle w:val="XMLname"/>
+          </w:rPr>
+          <w:delText>targetSystem</w:delText>
+        </w:r>
+        <w:r>
+          <w:delText xml:space="preserve"> search parameter with values as described in </w:delText>
+        </w:r>
+        <w:r>
+          <w:delText xml:space="preserve">FHIR </w:delText>
+        </w:r>
+        <w:r>
+          <w:rPr>
+            <w:rStyle w:val="XMLname"/>
+          </w:rPr>
+          <w:delText>Identifier</w:delText>
+        </w:r>
+        <w:r>
+          <w:delText xml:space="preserve"> </w:delText>
+        </w:r>
+        <w:r>
+          <w:delText>datat</w:delText>
+        </w:r>
+        <w:r>
+          <w:delText>ype</w:delText>
+        </w:r>
+        <w:r>
+          <w:delText xml:space="preserve"> (</w:delText>
+        </w:r>
+        <w:r>
+          <w:fldChar w:fldCharType="begin"/>
+        </w:r>
+        <w:r>
+          <w:delInstrText xml:space="preserve"> HYPERLINK "http://hl7.org/fhir/datatypes.html" \l "Identifier" </w:delInstrText>
+        </w:r>
+        <w:r>
+          <w:fldChar w:fldCharType="separate"/>
+        </w:r>
         <w:r>
           <w:rPr>
             <w:rStyle w:val="Hyperlink"/>
           </w:rPr>
-          <w:t>http://hl7.org/fhir/datatypes.html#Identifier</w:t>
-        </w:r>
-      </w:hyperlink>
-      <w:r>
-        <w:t>)</w:t>
-      </w:r>
-      <w:r>
-        <w:t>.</w:t>
-      </w:r>
+          <w:delText>http://hl7.org/fhir/datatypes.html#Identifier</w:delText>
+        </w:r>
+        <w:r>
+          <w:rPr>
+            <w:rStyle w:val="Hyperlink"/>
+          </w:rPr>
+          <w:fldChar w:fldCharType="end"/>
+        </w:r>
+        <w:r>
+          <w:delText>)</w:delText>
+        </w:r>
+        <w:r>
+          <w:delText>.</w:delText>
+        </w:r>
+      </w:del>
     </w:p>
     <w:p>
       <w:pPr>
@@ -13060,17 +12535,20 @@
           <w:numId w:val="0"/>
         </w:numPr>
       </w:pPr>
-      <w:bookmarkStart w:id="102" w:name="_Toc396826798"/>
-      <w:bookmarkStart w:id="103" w:name="_Toc16702597"/>
+      <w:bookmarkStart w:id="120" w:name="_Toc396826798"/>
+      <w:bookmarkStart w:id="121" w:name="_Toc16702597"/>
       <w:r>
         <w:t>3.83.4.1.3 Expected Actions</w:t>
       </w:r>
-      <w:bookmarkEnd w:id="102"/>
-      <w:bookmarkEnd w:id="103"/>
+      <w:bookmarkEnd w:id="120"/>
+      <w:bookmarkEnd w:id="121"/>
     </w:p>
     <w:p>
       <w:pPr>
         <w:pStyle w:val="BodyText"/>
+        <w:rPr>
+          <w:ins w:id="122" w:author="John Moehrke" w:date="2019-11-08T15:24:00Z"/>
+        </w:rPr>
       </w:pPr>
       <w:r>
         <w:t xml:space="preserve">The Patient Identifier Cross-reference Manager shall use the </w:t>
@@ -13115,13 +12593,8 @@
       <w:r>
         <w:t xml:space="preserve"> and </w:t>
       </w:r>
-      <w:proofErr w:type="spellStart"/>
-      <w:r>
-        <w:t>FHIR</w:t>
-      </w:r>
-      <w:proofErr w:type="spellEnd"/>
-      <w:r>
-        <w:t xml:space="preserve"> Patient</w:t>
+      <w:r>
+        <w:t>FHIR Patient</w:t>
       </w:r>
       <w:r>
         <w:t xml:space="preserve"> Resource</w:t>
@@ -13146,6 +12619,16 @@
       <w:pPr>
         <w:pStyle w:val="BodyText"/>
       </w:pPr>
+      <w:ins w:id="123" w:author="John Moehrke" w:date="2019-11-08T15:24:00Z">
+        <w:r>
+          <w:t>Response returned encoding and semantics is defined in section 3.83.4.2:</w:t>
+        </w:r>
+      </w:ins>
+    </w:p>
+    <w:p>
+      <w:pPr>
+        <w:pStyle w:val="BodyText"/>
+      </w:pPr>
       <w:r>
         <w:t>The Patient Identities returned may be a subset based on policies that might restrict access</w:t>
       </w:r>
@@ -13162,135 +12645,155 @@
     <w:p>
       <w:pPr>
         <w:pStyle w:val="Heading6"/>
-      </w:pPr>
-      <w:bookmarkStart w:id="104" w:name="_Toc16702598"/>
-      <w:r>
-        <w:t>3.83.4.1.3.1 Source Identifier not found</w:t>
-      </w:r>
-      <w:bookmarkEnd w:id="104"/>
+        <w:rPr>
+          <w:moveFrom w:id="124" w:author="John Moehrke" w:date="2019-11-08T15:26:00Z"/>
+        </w:rPr>
+      </w:pPr>
+      <w:bookmarkStart w:id="125" w:name="_Toc16702598"/>
+      <w:moveFromRangeStart w:id="126" w:author="John Moehrke" w:date="2019-11-08T15:26:00Z" w:name="move24119177"/>
+      <w:moveFrom w:id="127" w:author="John Moehrke" w:date="2019-11-08T15:26:00Z">
+        <w:r>
+          <w:t>3.83.4.1.3.1 Source Identifier not found</w:t>
+        </w:r>
+        <w:bookmarkEnd w:id="125"/>
+      </w:moveFrom>
     </w:p>
     <w:p>
       <w:pPr>
         <w:pStyle w:val="BodyText"/>
-      </w:pPr>
-      <w:r>
-        <w:t>When t</w:t>
-      </w:r>
-      <w:r>
-        <w:t xml:space="preserve">he Patient Identifier Cross-reference Manager recognizes the </w:t>
-      </w:r>
-      <w:r>
-        <w:t>Patient Identity</w:t>
-      </w:r>
-      <w:r>
-        <w:t xml:space="preserve"> </w:t>
-      </w:r>
-      <w:r>
-        <w:t>D</w:t>
-      </w:r>
-      <w:r>
-        <w:t xml:space="preserve">omain in the </w:t>
-      </w:r>
-      <w:proofErr w:type="spellStart"/>
-      <w:r>
-        <w:rPr>
-          <w:rStyle w:val="XMLname"/>
-          <w:rFonts w:cs="Courier New"/>
-          <w:szCs w:val="20"/>
-        </w:rPr>
-        <w:t>sourceIdentifier</w:t>
-      </w:r>
-      <w:proofErr w:type="spellEnd"/>
-      <w:r>
-        <w:rPr>
-          <w:rStyle w:val="XMLname"/>
-        </w:rPr>
-        <w:t xml:space="preserve"> </w:t>
-      </w:r>
-      <w:r>
-        <w:t xml:space="preserve">but the </w:t>
-      </w:r>
-      <w:r>
-        <w:rPr>
-          <w:rStyle w:val="XMLname"/>
-        </w:rPr>
-        <w:t>identifier</w:t>
-      </w:r>
-      <w:r>
-        <w:t xml:space="preserve"> </w:t>
-      </w:r>
-      <w:r>
-        <w:rPr>
-          <w:rStyle w:val="XMLname"/>
-          <w:rFonts w:ascii="Times New Roman" w:hAnsi="Times New Roman"/>
-          <w:sz w:val="24"/>
-        </w:rPr>
-        <w:t>is not found</w:t>
-      </w:r>
-      <w:r>
-        <w:t>, then the following failure shall be returned:</w:t>
-      </w:r>
+        <w:rPr>
+          <w:moveFrom w:id="128" w:author="John Moehrke" w:date="2019-11-08T15:26:00Z"/>
+        </w:rPr>
+      </w:pPr>
+      <w:moveFrom w:id="129" w:author="John Moehrke" w:date="2019-11-08T15:26:00Z">
+        <w:r>
+          <w:t>When t</w:t>
+        </w:r>
+        <w:r>
+          <w:t xml:space="preserve">he Patient Identifier Cross-reference Manager recognizes the </w:t>
+        </w:r>
+        <w:r>
+          <w:t>Patient Identity</w:t>
+        </w:r>
+        <w:r>
+          <w:t xml:space="preserve"> </w:t>
+        </w:r>
+        <w:r>
+          <w:t>D</w:t>
+        </w:r>
+        <w:r>
+          <w:t xml:space="preserve">omain in the </w:t>
+        </w:r>
+        <w:r>
+          <w:rPr>
+            <w:rStyle w:val="XMLname"/>
+            <w:rFonts w:cs="Courier New"/>
+            <w:szCs w:val="20"/>
+          </w:rPr>
+          <w:t>sourceIdentifier</w:t>
+        </w:r>
+        <w:r>
+          <w:rPr>
+            <w:rStyle w:val="XMLname"/>
+          </w:rPr>
+          <w:t xml:space="preserve"> </w:t>
+        </w:r>
+        <w:r>
+          <w:t xml:space="preserve">but the </w:t>
+        </w:r>
+        <w:r>
+          <w:rPr>
+            <w:rStyle w:val="XMLname"/>
+          </w:rPr>
+          <w:t>identifier</w:t>
+        </w:r>
+        <w:r>
+          <w:t xml:space="preserve"> </w:t>
+        </w:r>
+        <w:r>
+          <w:rPr>
+            <w:rStyle w:val="XMLname"/>
+            <w:rFonts w:ascii="Times New Roman" w:hAnsi="Times New Roman"/>
+            <w:sz w:val="24"/>
+          </w:rPr>
+          <w:t>is not found</w:t>
+        </w:r>
+        <w:r>
+          <w:t>, then the following failure shall be returned:</w:t>
+        </w:r>
+      </w:moveFrom>
     </w:p>
     <w:p>
       <w:pPr>
         <w:pStyle w:val="BodyText"/>
-      </w:pPr>
-      <w:r>
-        <w:rPr>
-          <w:b/>
-        </w:rPr>
-        <w:t xml:space="preserve">HTTP </w:t>
-      </w:r>
-      <w:r>
-        <w:rPr>
-          <w:b/>
-        </w:rPr>
-        <w:t>404</w:t>
-      </w:r>
-      <w:r>
-        <w:t xml:space="preserve"> (</w:t>
-      </w:r>
-      <w:r>
-        <w:t>Not Found</w:t>
-      </w:r>
-      <w:r>
-        <w:t>) is returned as the HTTP status code.</w:t>
-      </w:r>
+        <w:rPr>
+          <w:moveFrom w:id="130" w:author="John Moehrke" w:date="2019-11-08T15:26:00Z"/>
+        </w:rPr>
+      </w:pPr>
+      <w:moveFrom w:id="131" w:author="John Moehrke" w:date="2019-11-08T15:26:00Z">
+        <w:r>
+          <w:rPr>
+            <w:b/>
+          </w:rPr>
+          <w:t xml:space="preserve">HTTP </w:t>
+        </w:r>
+        <w:r>
+          <w:rPr>
+            <w:b/>
+          </w:rPr>
+          <w:t>404</w:t>
+        </w:r>
+        <w:r>
+          <w:t xml:space="preserve"> (</w:t>
+        </w:r>
+        <w:r>
+          <w:t>Not Found</w:t>
+        </w:r>
+        <w:r>
+          <w:t>) is returned as the HTTP status code.</w:t>
+        </w:r>
+      </w:moveFrom>
     </w:p>
     <w:p>
       <w:pPr>
         <w:pStyle w:val="BodyText"/>
-      </w:pPr>
-      <w:r>
-        <w:t xml:space="preserve">An </w:t>
-      </w:r>
-      <w:proofErr w:type="spellStart"/>
-      <w:r>
-        <w:t>OperationOutcome</w:t>
-      </w:r>
-      <w:proofErr w:type="spellEnd"/>
-      <w:r>
-        <w:t xml:space="preserve"> Resource is returned indicating that the patient identi</w:t>
-      </w:r>
-      <w:r>
-        <w:t>fier</w:t>
-      </w:r>
-      <w:r>
-        <w:t xml:space="preserve"> is not recognized in an </w:t>
-      </w:r>
-      <w:r>
-        <w:rPr>
-          <w:rStyle w:val="XMLname"/>
-        </w:rPr>
-        <w:t>issue</w:t>
-      </w:r>
-      <w:r>
-        <w:t xml:space="preserve"> having:</w:t>
-      </w:r>
+        <w:rPr>
+          <w:moveFrom w:id="132" w:author="John Moehrke" w:date="2019-11-08T15:26:00Z"/>
+        </w:rPr>
+      </w:pPr>
+      <w:moveFrom w:id="133" w:author="John Moehrke" w:date="2019-11-08T15:26:00Z">
+        <w:r>
+          <w:t xml:space="preserve">An </w:t>
+        </w:r>
+        <w:r>
+          <w:t>OperationOutcome</w:t>
+        </w:r>
+        <w:r>
+          <w:t xml:space="preserve"> Resource is returned indicating that the patient identi</w:t>
+        </w:r>
+        <w:r>
+          <w:t>fier</w:t>
+        </w:r>
+        <w:r>
+          <w:t xml:space="preserve"> is not recognized in an </w:t>
+        </w:r>
+        <w:r>
+          <w:rPr>
+            <w:rStyle w:val="XMLname"/>
+          </w:rPr>
+          <w:t>issue</w:t>
+        </w:r>
+        <w:r>
+          <w:t xml:space="preserve"> having:</w:t>
+        </w:r>
+      </w:moveFrom>
     </w:p>
     <w:p>
       <w:pPr>
         <w:pStyle w:val="BodyText"/>
+        <w:rPr>
+          <w:moveFrom w:id="134" w:author="John Moehrke" w:date="2019-11-08T15:26:00Z"/>
+        </w:rPr>
       </w:pPr>
     </w:p>
     <w:tbl>
@@ -13330,10 +12833,15 @@
           <w:p>
             <w:pPr>
               <w:pStyle w:val="TableEntryHeader"/>
+              <w:rPr>
+                <w:moveFrom w:id="135" w:author="John Moehrke" w:date="2019-11-08T15:26:00Z"/>
+              </w:rPr>
             </w:pPr>
-            <w:r>
-              <w:t>Attribute</w:t>
-            </w:r>
+            <w:moveFrom w:id="136" w:author="John Moehrke" w:date="2019-11-08T15:26:00Z">
+              <w:r>
+                <w:t>Attribute</w:t>
+              </w:r>
+            </w:moveFrom>
           </w:p>
         </w:tc>
         <w:tc>
@@ -13344,10 +12852,15 @@
           <w:p>
             <w:pPr>
               <w:pStyle w:val="TableEntryHeader"/>
+              <w:rPr>
+                <w:moveFrom w:id="137" w:author="John Moehrke" w:date="2019-11-08T15:26:00Z"/>
+              </w:rPr>
             </w:pPr>
-            <w:r>
-              <w:t>Value</w:t>
-            </w:r>
+            <w:moveFrom w:id="138" w:author="John Moehrke" w:date="2019-11-08T15:26:00Z">
+              <w:r>
+                <w:t>Value</w:t>
+              </w:r>
+            </w:moveFrom>
           </w:p>
         </w:tc>
       </w:tr>
@@ -13364,10 +12877,15 @@
           <w:p>
             <w:pPr>
               <w:pStyle w:val="TableEntry"/>
+              <w:rPr>
+                <w:moveFrom w:id="139" w:author="John Moehrke" w:date="2019-11-08T15:26:00Z"/>
+              </w:rPr>
             </w:pPr>
-            <w:r>
-              <w:t>severity</w:t>
-            </w:r>
+            <w:moveFrom w:id="140" w:author="John Moehrke" w:date="2019-11-08T15:26:00Z">
+              <w:r>
+                <w:t>severity</w:t>
+              </w:r>
+            </w:moveFrom>
           </w:p>
         </w:tc>
         <w:tc>
@@ -13377,10 +12895,15 @@
           <w:p>
             <w:pPr>
               <w:pStyle w:val="TableEntry"/>
+              <w:rPr>
+                <w:moveFrom w:id="141" w:author="John Moehrke" w:date="2019-11-08T15:26:00Z"/>
+              </w:rPr>
             </w:pPr>
-            <w:r>
-              <w:t>error</w:t>
-            </w:r>
+            <w:moveFrom w:id="142" w:author="John Moehrke" w:date="2019-11-08T15:26:00Z">
+              <w:r>
+                <w:t>error</w:t>
+              </w:r>
+            </w:moveFrom>
           </w:p>
         </w:tc>
       </w:tr>
@@ -13397,10 +12920,15 @@
           <w:p>
             <w:pPr>
               <w:pStyle w:val="TableEntry"/>
+              <w:rPr>
+                <w:moveFrom w:id="143" w:author="John Moehrke" w:date="2019-11-08T15:26:00Z"/>
+              </w:rPr>
             </w:pPr>
-            <w:r>
-              <w:t>code</w:t>
-            </w:r>
+            <w:moveFrom w:id="144" w:author="John Moehrke" w:date="2019-11-08T15:26:00Z">
+              <w:r>
+                <w:t>code</w:t>
+              </w:r>
+            </w:moveFrom>
           </w:p>
         </w:tc>
         <w:tc>
@@ -13411,51 +12939,54 @@
             <w:pPr>
               <w:pStyle w:val="TableEntry"/>
               <w:rPr>
+                <w:moveFrom w:id="145" w:author="John Moehrke" w:date="2019-11-08T15:26:00Z"/>
                 <w:rStyle w:val="XMLname"/>
               </w:rPr>
             </w:pPr>
-            <w:r>
-              <w:rPr>
-                <w:rStyle w:val="XMLname"/>
-              </w:rPr>
-              <w:t>http://hl7.org/fhir</w:t>
-            </w:r>
-            <w:r>
-              <w:rPr>
-                <w:rStyle w:val="XMLname"/>
-              </w:rPr>
-              <w:t>/</w:t>
-            </w:r>
-            <w:r>
-              <w:rPr>
-                <w:rStyle w:val="XMLname"/>
-              </w:rPr>
-              <w:t>issue-type</w:t>
-            </w:r>
-            <w:r>
-              <w:rPr>
-                <w:rStyle w:val="XMLname"/>
-              </w:rPr>
-              <w:t>#</w:t>
-            </w:r>
-            <w:r>
-              <w:rPr>
-                <w:rStyle w:val="XMLname"/>
-              </w:rPr>
-              <w:t>not</w:t>
-            </w:r>
-            <w:r>
-              <w:rPr>
-                <w:rStyle w:val="XMLname"/>
-              </w:rPr>
-              <w:t>-</w:t>
-            </w:r>
-            <w:r>
-              <w:rPr>
-                <w:rStyle w:val="XMLname"/>
-              </w:rPr>
-              <w:t>found</w:t>
-            </w:r>
+            <w:moveFrom w:id="146" w:author="John Moehrke" w:date="2019-11-08T15:26:00Z">
+              <w:r>
+                <w:rPr>
+                  <w:rStyle w:val="XMLname"/>
+                </w:rPr>
+                <w:t>http://hl7.org/fhir</w:t>
+              </w:r>
+              <w:r>
+                <w:rPr>
+                  <w:rStyle w:val="XMLname"/>
+                </w:rPr>
+                <w:t>/</w:t>
+              </w:r>
+              <w:r>
+                <w:rPr>
+                  <w:rStyle w:val="XMLname"/>
+                </w:rPr>
+                <w:t>issue-type</w:t>
+              </w:r>
+              <w:r>
+                <w:rPr>
+                  <w:rStyle w:val="XMLname"/>
+                </w:rPr>
+                <w:t>#</w:t>
+              </w:r>
+              <w:r>
+                <w:rPr>
+                  <w:rStyle w:val="XMLname"/>
+                </w:rPr>
+                <w:t>not</w:t>
+              </w:r>
+              <w:r>
+                <w:rPr>
+                  <w:rStyle w:val="XMLname"/>
+                </w:rPr>
+                <w:t>-</w:t>
+              </w:r>
+              <w:r>
+                <w:rPr>
+                  <w:rStyle w:val="XMLname"/>
+                </w:rPr>
+                <w:t>found</w:t>
+              </w:r>
+            </w:moveFrom>
           </w:p>
         </w:tc>
       </w:tr>
@@ -13472,10 +13003,15 @@
           <w:p>
             <w:pPr>
               <w:pStyle w:val="TableEntry"/>
+              <w:rPr>
+                <w:moveFrom w:id="147" w:author="John Moehrke" w:date="2019-11-08T15:26:00Z"/>
+              </w:rPr>
             </w:pPr>
-            <w:r>
-              <w:t>diagnostics</w:t>
-            </w:r>
+            <w:moveFrom w:id="148" w:author="John Moehrke" w:date="2019-11-08T15:26:00Z">
+              <w:r>
+                <w:t>diagnostics</w:t>
+              </w:r>
+            </w:moveFrom>
           </w:p>
         </w:tc>
         <w:tc>
@@ -13485,24 +13021,21 @@
           <w:p>
             <w:pPr>
               <w:pStyle w:val="TableEntry"/>
+              <w:rPr>
+                <w:moveFrom w:id="149" w:author="John Moehrke" w:date="2019-11-08T15:26:00Z"/>
+              </w:rPr>
             </w:pPr>
-            <w:r>
-              <w:t>“</w:t>
-            </w:r>
-            <w:proofErr w:type="spellStart"/>
-            <w:r>
-              <w:t>sourceIdentifier</w:t>
-            </w:r>
-            <w:proofErr w:type="spellEnd"/>
-            <w:r>
-              <w:t xml:space="preserve"> </w:t>
-            </w:r>
-            <w:r>
-              <w:t>Patient Identifier</w:t>
-            </w:r>
-            <w:r>
-              <w:t xml:space="preserve"> not found”</w:t>
-            </w:r>
+            <w:moveFrom w:id="150" w:author="John Moehrke" w:date="2019-11-08T15:26:00Z">
+              <w:r>
+                <w:t xml:space="preserve">“sourceIdentifier </w:t>
+              </w:r>
+              <w:r>
+                <w:t>Patient Identifier</w:t>
+              </w:r>
+              <w:r>
+                <w:t xml:space="preserve"> not found”</w:t>
+              </w:r>
+            </w:moveFrom>
           </w:p>
         </w:tc>
       </w:tr>
@@ -13510,120 +13043,139 @@
     <w:p>
       <w:pPr>
         <w:pStyle w:val="BodyText"/>
+        <w:rPr>
+          <w:moveFrom w:id="151" w:author="John Moehrke" w:date="2019-11-08T15:26:00Z"/>
+        </w:rPr>
       </w:pPr>
     </w:p>
     <w:p>
       <w:pPr>
         <w:pStyle w:val="Heading6"/>
-      </w:pPr>
-      <w:bookmarkStart w:id="105" w:name="_Toc16702599"/>
-      <w:r>
-        <w:t>3.83.4.1.3.2 Source Domain not recognized</w:t>
-      </w:r>
-      <w:bookmarkEnd w:id="105"/>
+        <w:rPr>
+          <w:moveFrom w:id="152" w:author="John Moehrke" w:date="2019-11-08T15:26:00Z"/>
+        </w:rPr>
+      </w:pPr>
+      <w:bookmarkStart w:id="153" w:name="_Toc16702599"/>
+      <w:moveFrom w:id="154" w:author="John Moehrke" w:date="2019-11-08T15:26:00Z">
+        <w:r>
+          <w:t>3.83.4.1.3.2 Source Domain not recognized</w:t>
+        </w:r>
+        <w:bookmarkEnd w:id="153"/>
+      </w:moveFrom>
     </w:p>
     <w:p>
       <w:pPr>
         <w:pStyle w:val="BodyText"/>
-      </w:pPr>
-      <w:r>
-        <w:t>When t</w:t>
-      </w:r>
-      <w:r>
-        <w:t xml:space="preserve">he </w:t>
-      </w:r>
-      <w:r>
-        <w:t>Patient Identifier Cross-reference</w:t>
-      </w:r>
-      <w:r>
-        <w:t xml:space="preserve"> </w:t>
-      </w:r>
-      <w:r>
-        <w:t xml:space="preserve">Manager </w:t>
-      </w:r>
-      <w:r>
-        <w:t xml:space="preserve">does not recognize the Patient </w:t>
-      </w:r>
-      <w:r>
-        <w:t>Identity</w:t>
-      </w:r>
-      <w:r>
-        <w:t xml:space="preserve"> </w:t>
-      </w:r>
-      <w:r>
-        <w:t>D</w:t>
-      </w:r>
-      <w:r>
-        <w:t xml:space="preserve">omain in the </w:t>
-      </w:r>
-      <w:proofErr w:type="spellStart"/>
-      <w:r>
-        <w:rPr>
-          <w:rStyle w:val="XMLname"/>
-          <w:rFonts w:cs="Courier New"/>
-          <w:szCs w:val="20"/>
-        </w:rPr>
-        <w:t>sourceIdentifier</w:t>
-      </w:r>
-      <w:proofErr w:type="spellEnd"/>
-      <w:r>
-        <w:t>, then the following failure shall be returned:</w:t>
-      </w:r>
+        <w:rPr>
+          <w:moveFrom w:id="155" w:author="John Moehrke" w:date="2019-11-08T15:26:00Z"/>
+        </w:rPr>
+      </w:pPr>
+      <w:moveFrom w:id="156" w:author="John Moehrke" w:date="2019-11-08T15:26:00Z">
+        <w:r>
+          <w:t>When t</w:t>
+        </w:r>
+        <w:r>
+          <w:t xml:space="preserve">he </w:t>
+        </w:r>
+        <w:r>
+          <w:t xml:space="preserve">Patient Identifier Cross-reference </w:t>
+        </w:r>
+        <w:r>
+          <w:t xml:space="preserve">Manager </w:t>
+        </w:r>
+        <w:r>
+          <w:t xml:space="preserve">does not recognize the Patient </w:t>
+        </w:r>
+        <w:r>
+          <w:t>Identity</w:t>
+        </w:r>
+        <w:r>
+          <w:t xml:space="preserve"> </w:t>
+        </w:r>
+        <w:r>
+          <w:t>D</w:t>
+        </w:r>
+        <w:r>
+          <w:t xml:space="preserve">omain in the </w:t>
+        </w:r>
+        <w:r>
+          <w:rPr>
+            <w:rStyle w:val="XMLname"/>
+            <w:rFonts w:cs="Courier New"/>
+            <w:szCs w:val="20"/>
+          </w:rPr>
+          <w:t>sourceIdentifier</w:t>
+        </w:r>
+        <w:r>
+          <w:t>, then the following failure shall be returned:</w:t>
+        </w:r>
+      </w:moveFrom>
     </w:p>
     <w:p>
       <w:pPr>
         <w:pStyle w:val="BodyText"/>
-      </w:pPr>
-      <w:r>
-        <w:rPr>
-          <w:b/>
-        </w:rPr>
-        <w:t>HTTP 400</w:t>
-      </w:r>
-      <w:r>
-        <w:t xml:space="preserve"> (Bad Request) is returned as the HTTP status code.</w:t>
-      </w:r>
+        <w:rPr>
+          <w:moveFrom w:id="157" w:author="John Moehrke" w:date="2019-11-08T15:26:00Z"/>
+        </w:rPr>
+      </w:pPr>
+      <w:moveFrom w:id="158" w:author="John Moehrke" w:date="2019-11-08T15:26:00Z">
+        <w:r>
+          <w:rPr>
+            <w:b/>
+          </w:rPr>
+          <w:t>HTTP 400</w:t>
+        </w:r>
+        <w:r>
+          <w:t xml:space="preserve"> (Bad Request) is returned as the HTTP status code.</w:t>
+        </w:r>
+      </w:moveFrom>
     </w:p>
     <w:p>
       <w:pPr>
         <w:pStyle w:val="BodyText"/>
-      </w:pPr>
-      <w:r>
-        <w:t xml:space="preserve">An </w:t>
-      </w:r>
-      <w:proofErr w:type="spellStart"/>
-      <w:r>
-        <w:t>OperationOutcome</w:t>
-      </w:r>
-      <w:proofErr w:type="spellEnd"/>
-      <w:r>
-        <w:t xml:space="preserve"> Resource is returned indicating that the </w:t>
-      </w:r>
-      <w:r>
-        <w:t>P</w:t>
-      </w:r>
-      <w:r>
-        <w:t xml:space="preserve">atient </w:t>
-      </w:r>
-      <w:r>
-        <w:t>Assigning Authority</w:t>
-      </w:r>
-      <w:r>
-        <w:t xml:space="preserve"> domain is not recognized in an </w:t>
-      </w:r>
-      <w:r>
-        <w:rPr>
-          <w:rStyle w:val="XMLname"/>
-        </w:rPr>
-        <w:t>issue</w:t>
-      </w:r>
-      <w:r>
-        <w:t xml:space="preserve"> having:</w:t>
-      </w:r>
+        <w:rPr>
+          <w:moveFrom w:id="159" w:author="John Moehrke" w:date="2019-11-08T15:26:00Z"/>
+        </w:rPr>
+      </w:pPr>
+      <w:moveFrom w:id="160" w:author="John Moehrke" w:date="2019-11-08T15:26:00Z">
+        <w:r>
+          <w:t xml:space="preserve">An </w:t>
+        </w:r>
+        <w:r>
+          <w:t>OperationOutcome</w:t>
+        </w:r>
+        <w:r>
+          <w:t xml:space="preserve"> Resource is returned indicating that the </w:t>
+        </w:r>
+        <w:r>
+          <w:t>P</w:t>
+        </w:r>
+        <w:r>
+          <w:t xml:space="preserve">atient </w:t>
+        </w:r>
+        <w:r>
+          <w:t>Assigning Authority</w:t>
+        </w:r>
+        <w:r>
+          <w:t xml:space="preserve"> domain is not recognized in an </w:t>
+        </w:r>
+        <w:r>
+          <w:rPr>
+            <w:rStyle w:val="XMLname"/>
+          </w:rPr>
+          <w:t>issue</w:t>
+        </w:r>
+        <w:r>
+          <w:t xml:space="preserve"> having:</w:t>
+        </w:r>
+      </w:moveFrom>
     </w:p>
     <w:p>
       <w:pPr>
         <w:pStyle w:val="BodyText"/>
+        <w:rPr>
+          <w:moveFrom w:id="161" w:author="John Moehrke" w:date="2019-11-08T15:26:00Z"/>
+        </w:rPr>
       </w:pPr>
     </w:p>
     <w:tbl>
@@ -13663,10 +13215,16 @@
           <w:p>
             <w:pPr>
               <w:pStyle w:val="TableEntryHeader"/>
+              <w:rPr>
+                <w:moveFrom w:id="162" w:author="John Moehrke" w:date="2019-11-08T15:26:00Z"/>
+              </w:rPr>
             </w:pPr>
-            <w:r>
-              <w:t>Attribute</w:t>
-            </w:r>
+            <w:moveFrom w:id="163" w:author="John Moehrke" w:date="2019-11-08T15:26:00Z">
+              <w:r>
+                <w:lastRenderedPageBreak/>
+                <w:t>Attribute</w:t>
+              </w:r>
+            </w:moveFrom>
           </w:p>
         </w:tc>
         <w:tc>
@@ -13677,10 +13235,15 @@
           <w:p>
             <w:pPr>
               <w:pStyle w:val="TableEntryHeader"/>
+              <w:rPr>
+                <w:moveFrom w:id="164" w:author="John Moehrke" w:date="2019-11-08T15:26:00Z"/>
+              </w:rPr>
             </w:pPr>
-            <w:r>
-              <w:t>Value</w:t>
-            </w:r>
+            <w:moveFrom w:id="165" w:author="John Moehrke" w:date="2019-11-08T15:26:00Z">
+              <w:r>
+                <w:t>Value</w:t>
+              </w:r>
+            </w:moveFrom>
           </w:p>
         </w:tc>
       </w:tr>
@@ -13697,10 +13260,15 @@
           <w:p>
             <w:pPr>
               <w:pStyle w:val="TableEntry"/>
+              <w:rPr>
+                <w:moveFrom w:id="166" w:author="John Moehrke" w:date="2019-11-08T15:26:00Z"/>
+              </w:rPr>
             </w:pPr>
-            <w:r>
-              <w:t>severity</w:t>
-            </w:r>
+            <w:moveFrom w:id="167" w:author="John Moehrke" w:date="2019-11-08T15:26:00Z">
+              <w:r>
+                <w:t>severity</w:t>
+              </w:r>
+            </w:moveFrom>
           </w:p>
         </w:tc>
         <w:tc>
@@ -13710,13 +13278,18 @@
           <w:p>
             <w:pPr>
               <w:pStyle w:val="TableEntry"/>
+              <w:rPr>
+                <w:moveFrom w:id="168" w:author="John Moehrke" w:date="2019-11-08T15:26:00Z"/>
+              </w:rPr>
             </w:pPr>
-            <w:r>
-              <w:t>e</w:t>
-            </w:r>
-            <w:r>
-              <w:t>rror</w:t>
-            </w:r>
+            <w:moveFrom w:id="169" w:author="John Moehrke" w:date="2019-11-08T15:26:00Z">
+              <w:r>
+                <w:t>e</w:t>
+              </w:r>
+              <w:r>
+                <w:t>rror</w:t>
+              </w:r>
+            </w:moveFrom>
           </w:p>
         </w:tc>
       </w:tr>
@@ -13733,11 +13306,15 @@
           <w:p>
             <w:pPr>
               <w:pStyle w:val="TableEntry"/>
+              <w:rPr>
+                <w:moveFrom w:id="170" w:author="John Moehrke" w:date="2019-11-08T15:26:00Z"/>
+              </w:rPr>
             </w:pPr>
-            <w:r>
-              <w:lastRenderedPageBreak/>
-              <w:t>code</w:t>
-            </w:r>
+            <w:moveFrom w:id="171" w:author="John Moehrke" w:date="2019-11-08T15:26:00Z">
+              <w:r>
+                <w:t>code</w:t>
+              </w:r>
+            </w:moveFrom>
           </w:p>
         </w:tc>
         <w:tc>
@@ -13748,27 +13325,30 @@
             <w:pPr>
               <w:pStyle w:val="TableEntry"/>
               <w:rPr>
+                <w:moveFrom w:id="172" w:author="John Moehrke" w:date="2019-11-08T15:26:00Z"/>
                 <w:rStyle w:val="XMLname"/>
               </w:rPr>
             </w:pPr>
-            <w:r>
-              <w:rPr>
-                <w:rStyle w:val="XMLname"/>
-              </w:rPr>
-              <w:t>http://hl7.org/fhir/issue-type</w:t>
-            </w:r>
-            <w:r>
-              <w:rPr>
-                <w:rStyle w:val="XMLname"/>
-              </w:rPr>
-              <w:t>#</w:t>
-            </w:r>
-            <w:r>
-              <w:rPr>
-                <w:rStyle w:val="XMLname"/>
-              </w:rPr>
-              <w:t>code-invalid</w:t>
-            </w:r>
+            <w:moveFrom w:id="173" w:author="John Moehrke" w:date="2019-11-08T15:26:00Z">
+              <w:r>
+                <w:rPr>
+                  <w:rStyle w:val="XMLname"/>
+                </w:rPr>
+                <w:t>http://hl7.org/fhir/issue-type</w:t>
+              </w:r>
+              <w:r>
+                <w:rPr>
+                  <w:rStyle w:val="XMLname"/>
+                </w:rPr>
+                <w:t>#</w:t>
+              </w:r>
+              <w:r>
+                <w:rPr>
+                  <w:rStyle w:val="XMLname"/>
+                </w:rPr>
+                <w:t>code-invalid</w:t>
+              </w:r>
+            </w:moveFrom>
           </w:p>
         </w:tc>
       </w:tr>
@@ -13785,10 +13365,15 @@
           <w:p>
             <w:pPr>
               <w:pStyle w:val="TableEntry"/>
+              <w:rPr>
+                <w:moveFrom w:id="174" w:author="John Moehrke" w:date="2019-11-08T15:26:00Z"/>
+              </w:rPr>
             </w:pPr>
-            <w:r>
-              <w:t>diagnostics</w:t>
-            </w:r>
+            <w:moveFrom w:id="175" w:author="John Moehrke" w:date="2019-11-08T15:26:00Z">
+              <w:r>
+                <w:t>diagnostics</w:t>
+              </w:r>
+            </w:moveFrom>
           </w:p>
         </w:tc>
         <w:tc>
@@ -13798,18 +13383,15 @@
           <w:p>
             <w:pPr>
               <w:pStyle w:val="TableEntry"/>
+              <w:rPr>
+                <w:moveFrom w:id="176" w:author="John Moehrke" w:date="2019-11-08T15:26:00Z"/>
+              </w:rPr>
             </w:pPr>
-            <w:r>
-              <w:t>“</w:t>
-            </w:r>
-            <w:proofErr w:type="spellStart"/>
-            <w:r>
-              <w:t>sourceIdentifier</w:t>
-            </w:r>
-            <w:proofErr w:type="spellEnd"/>
-            <w:r>
-              <w:t xml:space="preserve"> Assigning Authority not found”</w:t>
-            </w:r>
+            <w:moveFrom w:id="177" w:author="John Moehrke" w:date="2019-11-08T15:26:00Z">
+              <w:r>
+                <w:t>“sourceIdentifier Assigning Authority not found”</w:t>
+              </w:r>
+            </w:moveFrom>
           </w:p>
         </w:tc>
       </w:tr>
@@ -13817,143 +13399,159 @@
     <w:p>
       <w:pPr>
         <w:pStyle w:val="Heading6"/>
-      </w:pPr>
-      <w:bookmarkStart w:id="106" w:name="_Toc16702600"/>
-      <w:r>
-        <w:t>3.83.4.1.3.</w:t>
-      </w:r>
-      <w:r>
-        <w:t>3</w:t>
-      </w:r>
-      <w:r>
-        <w:t xml:space="preserve"> Target Domain not recognized</w:t>
-      </w:r>
-      <w:bookmarkEnd w:id="106"/>
+        <w:rPr>
+          <w:moveFrom w:id="178" w:author="John Moehrke" w:date="2019-11-08T15:26:00Z"/>
+        </w:rPr>
+      </w:pPr>
+      <w:bookmarkStart w:id="179" w:name="_Toc16702600"/>
+      <w:moveFrom w:id="180" w:author="John Moehrke" w:date="2019-11-08T15:26:00Z">
+        <w:r>
+          <w:t>3.83.4.1.3.</w:t>
+        </w:r>
+        <w:r>
+          <w:t>3</w:t>
+        </w:r>
+        <w:r>
+          <w:t xml:space="preserve"> Target Domain not recognized</w:t>
+        </w:r>
+        <w:bookmarkEnd w:id="179"/>
+      </w:moveFrom>
     </w:p>
     <w:p>
       <w:pPr>
         <w:pStyle w:val="BodyText"/>
-      </w:pPr>
-      <w:r>
-        <w:t xml:space="preserve"> </w:t>
-      </w:r>
-      <w:r>
-        <w:t>When t</w:t>
-      </w:r>
-      <w:r>
-        <w:t xml:space="preserve">he </w:t>
-      </w:r>
-      <w:r>
-        <w:t>Patient Identifier Cross-reference</w:t>
-      </w:r>
-      <w:r>
-        <w:t xml:space="preserve"> </w:t>
-      </w:r>
-      <w:r>
-        <w:t xml:space="preserve">Manager </w:t>
-      </w:r>
-      <w:r>
-        <w:t xml:space="preserve">does not recognize the Patient </w:t>
-      </w:r>
-      <w:r>
-        <w:t>Identity</w:t>
-      </w:r>
-      <w:r>
-        <w:t xml:space="preserve"> </w:t>
-      </w:r>
-      <w:r>
-        <w:t>D</w:t>
-      </w:r>
-      <w:r>
-        <w:t xml:space="preserve">omain in the </w:t>
-      </w:r>
-      <w:proofErr w:type="spellStart"/>
-      <w:r>
-        <w:rPr>
-          <w:rStyle w:val="XMLname"/>
-        </w:rPr>
-        <w:t>targetSystem</w:t>
-      </w:r>
-      <w:proofErr w:type="spellEnd"/>
-      <w:r>
-        <w:t>, then the following failure shall be returned:</w:t>
-      </w:r>
+        <w:rPr>
+          <w:moveFrom w:id="181" w:author="John Moehrke" w:date="2019-11-08T15:26:00Z"/>
+        </w:rPr>
+      </w:pPr>
+      <w:moveFrom w:id="182" w:author="John Moehrke" w:date="2019-11-08T15:26:00Z">
+        <w:r>
+          <w:t xml:space="preserve"> </w:t>
+        </w:r>
+        <w:r>
+          <w:t>When t</w:t>
+        </w:r>
+        <w:r>
+          <w:t xml:space="preserve">he </w:t>
+        </w:r>
+        <w:r>
+          <w:t xml:space="preserve">Patient Identifier Cross-reference </w:t>
+        </w:r>
+        <w:r>
+          <w:t xml:space="preserve">Manager </w:t>
+        </w:r>
+        <w:r>
+          <w:t xml:space="preserve">does not recognize the Patient </w:t>
+        </w:r>
+        <w:r>
+          <w:t>Identity</w:t>
+        </w:r>
+        <w:r>
+          <w:t xml:space="preserve"> </w:t>
+        </w:r>
+        <w:r>
+          <w:t>D</w:t>
+        </w:r>
+        <w:r>
+          <w:t xml:space="preserve">omain in the </w:t>
+        </w:r>
+        <w:r>
+          <w:rPr>
+            <w:rStyle w:val="XMLname"/>
+          </w:rPr>
+          <w:t>targetSystem</w:t>
+        </w:r>
+        <w:r>
+          <w:t>, then the following failure shall be returned:</w:t>
+        </w:r>
+      </w:moveFrom>
     </w:p>
     <w:p>
       <w:pPr>
         <w:pStyle w:val="BodyText"/>
-      </w:pPr>
-      <w:r>
-        <w:rPr>
-          <w:b/>
-        </w:rPr>
-        <w:t>HTTP 40</w:t>
-      </w:r>
-      <w:r>
-        <w:rPr>
-          <w:b/>
-        </w:rPr>
-        <w:t>3</w:t>
-      </w:r>
-      <w:r>
-        <w:t xml:space="preserve"> (</w:t>
-      </w:r>
-      <w:r>
-        <w:t>Forbidden</w:t>
-      </w:r>
-      <w:r>
-        <w:t>) is returned as the HTTP status code.</w:t>
-      </w:r>
+        <w:rPr>
+          <w:moveFrom w:id="183" w:author="John Moehrke" w:date="2019-11-08T15:26:00Z"/>
+        </w:rPr>
+      </w:pPr>
+      <w:moveFrom w:id="184" w:author="John Moehrke" w:date="2019-11-08T15:26:00Z">
+        <w:r>
+          <w:rPr>
+            <w:b/>
+          </w:rPr>
+          <w:t>HTTP 40</w:t>
+        </w:r>
+        <w:r>
+          <w:rPr>
+            <w:b/>
+          </w:rPr>
+          <w:t>3</w:t>
+        </w:r>
+        <w:r>
+          <w:t xml:space="preserve"> (</w:t>
+        </w:r>
+        <w:r>
+          <w:t>Forbidden</w:t>
+        </w:r>
+        <w:r>
+          <w:t>) is returned as the HTTP status code.</w:t>
+        </w:r>
+      </w:moveFrom>
     </w:p>
     <w:p>
       <w:pPr>
         <w:pStyle w:val="BodyText"/>
-      </w:pPr>
-      <w:r>
-        <w:t xml:space="preserve">An </w:t>
-      </w:r>
-      <w:proofErr w:type="spellStart"/>
-      <w:r>
-        <w:t>OperationOutcome</w:t>
-      </w:r>
-      <w:proofErr w:type="spellEnd"/>
-      <w:r>
-        <w:t xml:space="preserve"> R</w:t>
-      </w:r>
-      <w:r>
-        <w:t xml:space="preserve">esource is returned indicating that the </w:t>
-      </w:r>
-      <w:r>
-        <w:t>P</w:t>
-      </w:r>
-      <w:r>
-        <w:t xml:space="preserve">atient </w:t>
-      </w:r>
-      <w:r>
-        <w:t>I</w:t>
-      </w:r>
-      <w:r>
-        <w:t xml:space="preserve">dentity </w:t>
-      </w:r>
-      <w:r>
-        <w:t>D</w:t>
-      </w:r>
-      <w:r>
-        <w:t xml:space="preserve">omain is not recognized in an </w:t>
-      </w:r>
-      <w:r>
-        <w:rPr>
-          <w:rStyle w:val="XMLname"/>
-        </w:rPr>
-        <w:t>issue</w:t>
-      </w:r>
-      <w:r>
-        <w:t xml:space="preserve"> having:</w:t>
-      </w:r>
+        <w:rPr>
+          <w:moveFrom w:id="185" w:author="John Moehrke" w:date="2019-11-08T15:26:00Z"/>
+        </w:rPr>
+      </w:pPr>
+      <w:moveFrom w:id="186" w:author="John Moehrke" w:date="2019-11-08T15:26:00Z">
+        <w:r>
+          <w:t xml:space="preserve">An </w:t>
+        </w:r>
+        <w:r>
+          <w:t>OperationOutcome</w:t>
+        </w:r>
+        <w:r>
+          <w:t xml:space="preserve"> R</w:t>
+        </w:r>
+        <w:r>
+          <w:t xml:space="preserve">esource is returned indicating that the </w:t>
+        </w:r>
+        <w:r>
+          <w:t>P</w:t>
+        </w:r>
+        <w:r>
+          <w:t xml:space="preserve">atient </w:t>
+        </w:r>
+        <w:r>
+          <w:t>I</w:t>
+        </w:r>
+        <w:r>
+          <w:t xml:space="preserve">dentity </w:t>
+        </w:r>
+        <w:r>
+          <w:t>D</w:t>
+        </w:r>
+        <w:r>
+          <w:t xml:space="preserve">omain is not recognized in an </w:t>
+        </w:r>
+        <w:r>
+          <w:rPr>
+            <w:rStyle w:val="XMLname"/>
+          </w:rPr>
+          <w:t>issue</w:t>
+        </w:r>
+        <w:r>
+          <w:t xml:space="preserve"> having:</w:t>
+        </w:r>
+      </w:moveFrom>
     </w:p>
     <w:p>
       <w:pPr>
         <w:pStyle w:val="BodyText"/>
+        <w:rPr>
+          <w:moveFrom w:id="187" w:author="John Moehrke" w:date="2019-11-08T15:26:00Z"/>
+        </w:rPr>
       </w:pPr>
     </w:p>
     <w:tbl>
@@ -13993,10 +13591,15 @@
           <w:p>
             <w:pPr>
               <w:pStyle w:val="TableEntryHeader"/>
+              <w:rPr>
+                <w:moveFrom w:id="188" w:author="John Moehrke" w:date="2019-11-08T15:26:00Z"/>
+              </w:rPr>
             </w:pPr>
-            <w:r>
-              <w:t>Attribute</w:t>
-            </w:r>
+            <w:moveFrom w:id="189" w:author="John Moehrke" w:date="2019-11-08T15:26:00Z">
+              <w:r>
+                <w:t>Attribute</w:t>
+              </w:r>
+            </w:moveFrom>
           </w:p>
         </w:tc>
         <w:tc>
@@ -14007,10 +13610,15 @@
           <w:p>
             <w:pPr>
               <w:pStyle w:val="TableEntryHeader"/>
+              <w:rPr>
+                <w:moveFrom w:id="190" w:author="John Moehrke" w:date="2019-11-08T15:26:00Z"/>
+              </w:rPr>
             </w:pPr>
-            <w:r>
-              <w:t>Value</w:t>
-            </w:r>
+            <w:moveFrom w:id="191" w:author="John Moehrke" w:date="2019-11-08T15:26:00Z">
+              <w:r>
+                <w:t>Value</w:t>
+              </w:r>
+            </w:moveFrom>
           </w:p>
         </w:tc>
       </w:tr>
@@ -14027,10 +13635,15 @@
           <w:p>
             <w:pPr>
               <w:pStyle w:val="TableEntry"/>
+              <w:rPr>
+                <w:moveFrom w:id="192" w:author="John Moehrke" w:date="2019-11-08T15:26:00Z"/>
+              </w:rPr>
             </w:pPr>
-            <w:r>
-              <w:t>severity</w:t>
-            </w:r>
+            <w:moveFrom w:id="193" w:author="John Moehrke" w:date="2019-11-08T15:26:00Z">
+              <w:r>
+                <w:t>severity</w:t>
+              </w:r>
+            </w:moveFrom>
           </w:p>
         </w:tc>
         <w:tc>
@@ -14040,13 +13653,18 @@
           <w:p>
             <w:pPr>
               <w:pStyle w:val="TableEntry"/>
+              <w:rPr>
+                <w:moveFrom w:id="194" w:author="John Moehrke" w:date="2019-11-08T15:26:00Z"/>
+              </w:rPr>
             </w:pPr>
-            <w:r>
-              <w:t>e</w:t>
-            </w:r>
-            <w:r>
-              <w:t>rror</w:t>
-            </w:r>
+            <w:moveFrom w:id="195" w:author="John Moehrke" w:date="2019-11-08T15:26:00Z">
+              <w:r>
+                <w:t>e</w:t>
+              </w:r>
+              <w:r>
+                <w:t>rror</w:t>
+              </w:r>
+            </w:moveFrom>
           </w:p>
         </w:tc>
       </w:tr>
@@ -14063,10 +13681,15 @@
           <w:p>
             <w:pPr>
               <w:pStyle w:val="TableEntry"/>
+              <w:rPr>
+                <w:moveFrom w:id="196" w:author="John Moehrke" w:date="2019-11-08T15:26:00Z"/>
+              </w:rPr>
             </w:pPr>
-            <w:r>
-              <w:t>code</w:t>
-            </w:r>
+            <w:moveFrom w:id="197" w:author="John Moehrke" w:date="2019-11-08T15:26:00Z">
+              <w:r>
+                <w:t>code</w:t>
+              </w:r>
+            </w:moveFrom>
           </w:p>
         </w:tc>
         <w:tc>
@@ -14076,13 +13699,18 @@
           <w:p>
             <w:pPr>
               <w:pStyle w:val="TableEntry"/>
+              <w:rPr>
+                <w:moveFrom w:id="198" w:author="John Moehrke" w:date="2019-11-08T15:26:00Z"/>
+              </w:rPr>
             </w:pPr>
-            <w:r>
-              <w:rPr>
-                <w:rStyle w:val="XMLname"/>
-              </w:rPr>
-              <w:t>http://hl7.org/fhir/issue-type#code-invalid</w:t>
-            </w:r>
+            <w:moveFrom w:id="199" w:author="John Moehrke" w:date="2019-11-08T15:26:00Z">
+              <w:r>
+                <w:rPr>
+                  <w:rStyle w:val="XMLname"/>
+                </w:rPr>
+                <w:t>http://hl7.org/fhir/issue-type#code-invalid</w:t>
+              </w:r>
+            </w:moveFrom>
           </w:p>
         </w:tc>
       </w:tr>
@@ -14099,10 +13727,15 @@
           <w:p>
             <w:pPr>
               <w:pStyle w:val="TableEntry"/>
+              <w:rPr>
+                <w:moveFrom w:id="200" w:author="John Moehrke" w:date="2019-11-08T15:26:00Z"/>
+              </w:rPr>
             </w:pPr>
-            <w:r>
-              <w:t>diagnostics</w:t>
-            </w:r>
+            <w:moveFrom w:id="201" w:author="John Moehrke" w:date="2019-11-08T15:26:00Z">
+              <w:r>
+                <w:t>diagnostics</w:t>
+              </w:r>
+            </w:moveFrom>
           </w:p>
         </w:tc>
         <w:tc>
@@ -14112,18 +13745,15 @@
           <w:p>
             <w:pPr>
               <w:pStyle w:val="TableEntry"/>
+              <w:rPr>
+                <w:moveFrom w:id="202" w:author="John Moehrke" w:date="2019-11-08T15:26:00Z"/>
+              </w:rPr>
             </w:pPr>
-            <w:r>
-              <w:t>“</w:t>
-            </w:r>
-            <w:proofErr w:type="spellStart"/>
-            <w:r>
-              <w:t>targetSystem</w:t>
-            </w:r>
-            <w:proofErr w:type="spellEnd"/>
-            <w:r>
-              <w:t xml:space="preserve"> not found”</w:t>
-            </w:r>
+            <w:moveFrom w:id="203" w:author="John Moehrke" w:date="2019-11-08T15:26:00Z">
+              <w:r>
+                <w:t>“targetSystem not found”</w:t>
+              </w:r>
+            </w:moveFrom>
           </w:p>
         </w:tc>
       </w:tr>
@@ -14131,6 +13761,9 @@
     <w:p>
       <w:pPr>
         <w:pStyle w:val="BodyText"/>
+        <w:rPr>
+          <w:moveFrom w:id="204" w:author="John Moehrke" w:date="2019-11-08T15:26:00Z"/>
+        </w:rPr>
       </w:pPr>
     </w:p>
     <w:p>
@@ -14141,8 +13774,9 @@
           <w:numId w:val="0"/>
         </w:numPr>
       </w:pPr>
-      <w:bookmarkStart w:id="107" w:name="_Toc396826799"/>
-      <w:bookmarkStart w:id="108" w:name="_Toc16702601"/>
+      <w:bookmarkStart w:id="205" w:name="_Toc396826799"/>
+      <w:bookmarkStart w:id="206" w:name="_Toc16702601"/>
+      <w:moveFromRangeEnd w:id="126"/>
       <w:r>
         <w:t xml:space="preserve">3.83.4.2 </w:t>
       </w:r>
@@ -14152,8 +13786,8 @@
       <w:r>
         <w:t xml:space="preserve"> message</w:t>
       </w:r>
-      <w:bookmarkEnd w:id="107"/>
-      <w:bookmarkEnd w:id="108"/>
+      <w:bookmarkEnd w:id="205"/>
+      <w:bookmarkEnd w:id="206"/>
     </w:p>
     <w:p>
       <w:pPr>
@@ -14163,13 +13797,13 @@
           <w:numId w:val="0"/>
         </w:numPr>
       </w:pPr>
-      <w:bookmarkStart w:id="109" w:name="_Toc396826800"/>
-      <w:bookmarkStart w:id="110" w:name="_Toc16702602"/>
+      <w:bookmarkStart w:id="207" w:name="_Toc396826800"/>
+      <w:bookmarkStart w:id="208" w:name="_Toc16702602"/>
       <w:r>
         <w:t>3.83.4.2.1 Trigger Events</w:t>
       </w:r>
-      <w:bookmarkEnd w:id="109"/>
-      <w:bookmarkEnd w:id="110"/>
+      <w:bookmarkEnd w:id="207"/>
+      <w:bookmarkEnd w:id="208"/>
     </w:p>
     <w:p>
       <w:pPr>
@@ -14193,13 +13827,13 @@
           <w:numId w:val="0"/>
         </w:numPr>
       </w:pPr>
-      <w:bookmarkStart w:id="111" w:name="_Toc396826801"/>
-      <w:bookmarkStart w:id="112" w:name="_Toc16702603"/>
+      <w:bookmarkStart w:id="209" w:name="_Toc396826801"/>
+      <w:bookmarkStart w:id="210" w:name="_Toc16702603"/>
       <w:r>
         <w:t>3.83.4.2.2 Message Semantics</w:t>
       </w:r>
-      <w:bookmarkEnd w:id="111"/>
-      <w:bookmarkEnd w:id="112"/>
+      <w:bookmarkEnd w:id="209"/>
+      <w:bookmarkEnd w:id="210"/>
     </w:p>
     <w:p>
       <w:pPr>
@@ -14217,213 +13851,262 @@
         <w:t>The</w:t>
       </w:r>
       <w:r>
-        <w:t xml:space="preserve"> response message is a </w:t>
+        <w:t xml:space="preserve"> response message is a FHIR </w:t>
+      </w:r>
+      <w:r>
+        <w:t>operation</w:t>
+      </w:r>
+      <w:r>
+        <w:t xml:space="preserve"> response </w:t>
+      </w:r>
+      <w:r>
+        <w:t>(</w:t>
+      </w:r>
+      <w:hyperlink r:id="rId26" w:anchor="response" w:history="1">
+        <w:r>
+          <w:rPr>
+            <w:rStyle w:val="Hyperlink"/>
+          </w:rPr>
+          <w:t>http://hl7.org/fhir/operations.html#response</w:t>
+        </w:r>
+      </w:hyperlink>
+      <w:r>
+        <w:t>)</w:t>
+      </w:r>
+      <w:r>
+        <w:t xml:space="preserve"> </w:t>
+      </w:r>
+    </w:p>
+    <w:p>
+      <w:pPr>
+        <w:pStyle w:val="BodyText"/>
+        <w:rPr>
+          <w:ins w:id="211" w:author="John Moehrke" w:date="2019-11-08T15:26:00Z"/>
+        </w:rPr>
+      </w:pPr>
+      <w:r>
+        <w:t xml:space="preserve">On Failure, the response message is an HTTP status code of 4xx or 5xx indicates an error, and an </w:t>
+      </w:r>
+      <w:r>
+        <w:t xml:space="preserve">OperationOutcome </w:t>
+      </w:r>
+      <w:r>
+        <w:t xml:space="preserve">Resource </w:t>
+      </w:r>
+      <w:r>
+        <w:t>shall be returned with details.</w:t>
+      </w:r>
+      <w:ins w:id="212" w:author="John Moehrke" w:date="2019-11-08T15:28:00Z">
+        <w:r>
+          <w:t xml:space="preserve"> See specific failure modes in section 3.83.4.2.2.2 thru 3.83.4.2.2.4</w:t>
+        </w:r>
+      </w:ins>
+      <w:ins w:id="213" w:author="John Moehrke" w:date="2019-11-08T15:29:00Z">
+        <w:r>
+          <w:t>.</w:t>
+        </w:r>
+      </w:ins>
+    </w:p>
+    <w:p>
+      <w:pPr>
+        <w:pStyle w:val="Heading6"/>
+        <w:pPrChange w:id="214" w:author="John Moehrke" w:date="2019-11-08T15:28:00Z">
+          <w:pPr>
+            <w:pStyle w:val="BodyText"/>
+          </w:pPr>
+        </w:pPrChange>
+      </w:pPr>
+      <w:ins w:id="215" w:author="John Moehrke" w:date="2019-11-08T15:26:00Z">
+        <w:r>
+          <w:t>3.83.4.2.2.1 Success</w:t>
+        </w:r>
+      </w:ins>
+    </w:p>
+    <w:p>
+      <w:pPr>
+        <w:pStyle w:val="BodyText"/>
+      </w:pPr>
+      <w:r>
+        <w:t xml:space="preserve">On Success, </w:t>
+      </w:r>
+      <w:r>
+        <w:t xml:space="preserve">the response message is an HTTP status code of 200 with a </w:t>
+      </w:r>
+      <w:r>
+        <w:t xml:space="preserve">single </w:t>
+      </w:r>
+      <w:r>
+        <w:t>Parameters</w:t>
+      </w:r>
+      <w:r>
+        <w:t xml:space="preserve"> Resource as shown in Table 3.83.4.2.2-1. </w:t>
+      </w:r>
+      <w:r>
+        <w:t xml:space="preserve">For each matching </w:t>
+      </w:r>
+      <w:r>
+        <w:t>business I</w:t>
+      </w:r>
+      <w:r>
+        <w:t xml:space="preserve">dentifier, </w:t>
+      </w:r>
+      <w:r>
+        <w:t xml:space="preserve">the </w:t>
+      </w:r>
+      <w:r>
+        <w:t>Parameters</w:t>
+      </w:r>
+      <w:r>
+        <w:t xml:space="preserve"> Resource shall include one </w:t>
+      </w:r>
+      <w:r>
+        <w:rPr>
+          <w:rStyle w:val="XMLname"/>
+        </w:rPr>
+        <w:t>parameter</w:t>
+      </w:r>
+      <w:r>
+        <w:t xml:space="preserve"> element with </w:t>
+      </w:r>
+      <w:r>
+        <w:rPr>
+          <w:rStyle w:val="XMLname"/>
+        </w:rPr>
+        <w:t>name="targetIdentifier".</w:t>
+      </w:r>
+      <w:r>
+        <w:t xml:space="preserve"> For each </w:t>
+      </w:r>
+      <w:r>
+        <w:t xml:space="preserve">matching </w:t>
+      </w:r>
+      <w:r>
+        <w:t>Patient</w:t>
+      </w:r>
+      <w:r>
+        <w:t xml:space="preserve"> Resource, the </w:t>
+      </w:r>
+      <w:r>
+        <w:t>Parameters</w:t>
+      </w:r>
+      <w:r>
+        <w:t xml:space="preserve"> </w:t>
+      </w:r>
+      <w:r>
+        <w:t>R</w:t>
+      </w:r>
+      <w:r>
+        <w:t>esource</w:t>
+      </w:r>
+      <w:r>
+        <w:t xml:space="preserve"> shall include one </w:t>
+      </w:r>
+      <w:r>
+        <w:rPr>
+          <w:rStyle w:val="XMLname"/>
+        </w:rPr>
+        <w:t>parameter</w:t>
+      </w:r>
+      <w:r>
+        <w:t xml:space="preserve"> element with </w:t>
+      </w:r>
+      <w:r>
+        <w:rPr>
+          <w:rStyle w:val="XMLname"/>
+        </w:rPr>
+        <w:lastRenderedPageBreak/>
+        <w:t>name="targetId"</w:t>
+      </w:r>
+      <w:r>
+        <w:t>.</w:t>
+      </w:r>
+      <w:r>
+        <w:t xml:space="preserve"> T</w:t>
+      </w:r>
+      <w:r>
+        <w:t>he values may be returned in any order.</w:t>
+      </w:r>
+      <w:r>
+        <w:t xml:space="preserve"> The </w:t>
+      </w:r>
+      <w:r>
+        <w:t xml:space="preserve">identifier </w:t>
+      </w:r>
+      <w:r>
+        <w:t>value</w:t>
+      </w:r>
+      <w:r>
+        <w:t xml:space="preserve"> given in</w:t>
+      </w:r>
+      <w:ins w:id="216" w:author="John Moehrke" w:date="2019-11-08T15:33:00Z">
+        <w:r>
+          <w:t xml:space="preserve"> the</w:t>
+        </w:r>
+      </w:ins>
+      <w:r>
+        <w:t xml:space="preserve"> </w:t>
       </w:r>
       <w:proofErr w:type="spellStart"/>
       <w:r>
-        <w:t>FHIR</w:t>
+        <w:rPr>
+          <w:rStyle w:val="XMLname"/>
+        </w:rPr>
+        <w:t>source</w:t>
+      </w:r>
+      <w:r>
+        <w:rPr>
+          <w:rStyle w:val="XMLname"/>
+        </w:rPr>
+        <w:t>Identifier</w:t>
       </w:r>
       <w:proofErr w:type="spellEnd"/>
       <w:r>
+        <w:rPr>
+          <w:rStyle w:val="XMLname"/>
+        </w:rPr>
         <w:t xml:space="preserve"> </w:t>
       </w:r>
-      <w:r>
-        <w:t>operation</w:t>
-      </w:r>
-      <w:r>
-        <w:t xml:space="preserve"> response </w:t>
-      </w:r>
-      <w:r>
-        <w:t>(</w:t>
-      </w:r>
-      <w:hyperlink r:id="rId27" w:anchor="response" w:history="1">
-        <w:r>
-          <w:rPr>
-            <w:rStyle w:val="Hyperlink"/>
-          </w:rPr>
-          <w:t>http://hl7.org/fhir/operations.html#response</w:t>
-        </w:r>
-      </w:hyperlink>
-      <w:r>
-        <w:t>)</w:t>
-      </w:r>
-      <w:r>
-        <w:t xml:space="preserve"> </w:t>
+      <w:ins w:id="217" w:author="John Moehrke" w:date="2019-11-08T15:33:00Z">
+        <w:r>
+          <w:rPr>
+            <w:rPrChange w:id="218" w:author="John Moehrke" w:date="2019-11-08T15:34:00Z">
+              <w:rPr>
+                <w:rStyle w:val="XMLname"/>
+              </w:rPr>
+            </w:rPrChange>
+          </w:rPr>
+          <w:t>parameter in the quer</w:t>
+        </w:r>
+      </w:ins>
+      <w:ins w:id="219" w:author="John Moehrke" w:date="2019-11-08T15:34:00Z">
+        <w:r>
+          <w:rPr>
+            <w:rPrChange w:id="220" w:author="John Moehrke" w:date="2019-11-08T15:34:00Z">
+              <w:rPr>
+                <w:rStyle w:val="XMLname"/>
+              </w:rPr>
+            </w:rPrChange>
+          </w:rPr>
+          <w:t xml:space="preserve">y </w:t>
+        </w:r>
+      </w:ins>
+      <w:r>
+        <w:t>shall not</w:t>
+      </w:r>
+      <w:r>
+        <w:t xml:space="preserve"> be included in the returned Response.</w:t>
       </w:r>
     </w:p>
     <w:p>
       <w:pPr>
         <w:pStyle w:val="BodyText"/>
       </w:pPr>
-      <w:r>
-        <w:t xml:space="preserve">On Failure, the response message is an HTTP status code of 4xx or 5xx indicates an error, and an </w:t>
-      </w:r>
-      <w:r>
-        <w:t xml:space="preserve">OperationOutcome </w:t>
-      </w:r>
-      <w:r>
-        <w:t xml:space="preserve">Resource </w:t>
-      </w:r>
-      <w:r>
-        <w:t>shall be returned with details.</w:t>
-      </w:r>
-    </w:p>
-    <w:p>
-      <w:pPr>
-        <w:pStyle w:val="BodyText"/>
-      </w:pPr>
-      <w:r>
-        <w:t xml:space="preserve">On Success, </w:t>
-      </w:r>
-      <w:r>
-        <w:t xml:space="preserve">the response message is an HTTP status code of 200 with a </w:t>
-      </w:r>
-      <w:r>
-        <w:t xml:space="preserve">single </w:t>
-      </w:r>
-      <w:r>
-        <w:t>Parameters</w:t>
-      </w:r>
-      <w:r>
-        <w:t xml:space="preserve"> Resource as shown in Table 3.83.4.2.2-1. </w:t>
-      </w:r>
-      <w:r>
-        <w:t xml:space="preserve">For each matching </w:t>
-      </w:r>
-      <w:r>
-        <w:t>business I</w:t>
-      </w:r>
-      <w:r>
-        <w:t xml:space="preserve">dentifier, </w:t>
-      </w:r>
-      <w:r>
-        <w:t xml:space="preserve">the </w:t>
-      </w:r>
-      <w:r>
-        <w:t>Parameters</w:t>
-      </w:r>
-      <w:r>
-        <w:t xml:space="preserve"> Resource shall include one </w:t>
-      </w:r>
-      <w:r>
-        <w:rPr>
-          <w:rStyle w:val="XMLname"/>
-        </w:rPr>
-        <w:t>parameter</w:t>
-      </w:r>
-      <w:r>
-        <w:t xml:space="preserve"> element with </w:t>
-      </w:r>
-      <w:r>
-        <w:rPr>
-          <w:rStyle w:val="XMLname"/>
-        </w:rPr>
-        <w:t>name="targetIdentifier".</w:t>
-      </w:r>
-      <w:r>
-        <w:t xml:space="preserve"> For each </w:t>
-      </w:r>
-      <w:r>
-        <w:t xml:space="preserve">matching </w:t>
-      </w:r>
-      <w:r>
-        <w:t>Patient</w:t>
-      </w:r>
-      <w:r>
-        <w:t xml:space="preserve"> Resource, the </w:t>
-      </w:r>
-      <w:r>
-        <w:t>Parameters</w:t>
-      </w:r>
-      <w:r>
-        <w:t xml:space="preserve"> </w:t>
-      </w:r>
-      <w:r>
-        <w:t>R</w:t>
-      </w:r>
-      <w:r>
-        <w:t>esource</w:t>
-      </w:r>
-      <w:r>
-        <w:t xml:space="preserve"> shall include one </w:t>
-      </w:r>
-      <w:r>
-        <w:rPr>
-          <w:rStyle w:val="XMLname"/>
-        </w:rPr>
-        <w:t>parameter</w:t>
-      </w:r>
-      <w:r>
-        <w:t xml:space="preserve"> element with </w:t>
-      </w:r>
-      <w:r>
-        <w:rPr>
-          <w:rStyle w:val="XMLname"/>
-        </w:rPr>
-        <w:t>name="targetId"</w:t>
-      </w:r>
-      <w:r>
-        <w:t>.</w:t>
-      </w:r>
-      <w:r>
-        <w:t xml:space="preserve"> T</w:t>
-      </w:r>
-      <w:r>
-        <w:t>he values may be returned in any order.</w:t>
-      </w:r>
-      <w:r>
-        <w:t xml:space="preserve"> The </w:t>
-      </w:r>
-      <w:r>
-        <w:t xml:space="preserve">identifier </w:t>
-      </w:r>
-      <w:r>
-        <w:t>value</w:t>
-      </w:r>
-      <w:r>
-        <w:t xml:space="preserve"> given in</w:t>
-      </w:r>
-      <w:r>
-        <w:t xml:space="preserve"> </w:t>
-      </w:r>
-      <w:proofErr w:type="spellStart"/>
-      <w:r>
-        <w:rPr>
-          <w:rStyle w:val="XMLname"/>
-        </w:rPr>
-        <w:t>source</w:t>
-      </w:r>
-      <w:r>
-        <w:rPr>
-          <w:rStyle w:val="XMLname"/>
-        </w:rPr>
-        <w:t>Identifier</w:t>
-      </w:r>
-      <w:proofErr w:type="spellEnd"/>
-      <w:r>
-        <w:rPr>
-          <w:rStyle w:val="XMLname"/>
-        </w:rPr>
-        <w:t xml:space="preserve"> </w:t>
-      </w:r>
-      <w:r>
-        <w:t>shall not</w:t>
-      </w:r>
-      <w:r>
-        <w:t xml:space="preserve"> be included in the returned Response.</w:t>
-      </w:r>
-    </w:p>
-    <w:p>
-      <w:pPr>
-        <w:pStyle w:val="BodyText"/>
-      </w:pPr>
     </w:p>
     <w:p>
       <w:pPr>
         <w:pStyle w:val="TableTitle"/>
       </w:pPr>
       <w:r>
-        <w:lastRenderedPageBreak/>
         <w:t xml:space="preserve">Table 3.83.4.2.2-1: $ihe-pix Message Response </w:t>
       </w:r>
     </w:p>
@@ -14601,7 +14284,30 @@
               <w:pStyle w:val="TableEntry"/>
             </w:pPr>
             <w:r>
-              <w:t>The identifier found. Constraints to include the assigning authority as specified in ITI TF-2x: Appendix E.3</w:t>
+              <w:t xml:space="preserve">The identifier found. </w:t>
+            </w:r>
+            <w:del w:id="221" w:author="John Moehrke" w:date="2019-11-08T15:34:00Z">
+              <w:r>
+                <w:delText xml:space="preserve">Constraints </w:delText>
+              </w:r>
+            </w:del>
+            <w:ins w:id="222" w:author="John Moehrke" w:date="2019-11-08T15:34:00Z">
+              <w:r>
+                <w:t>Shall</w:t>
+              </w:r>
+            </w:ins>
+            <w:del w:id="223" w:author="John Moehrke" w:date="2019-11-08T15:35:00Z">
+              <w:r>
+                <w:delText>to</w:delText>
+              </w:r>
+            </w:del>
+            <w:r>
+              <w:t xml:space="preserve"> include the assigning authority as specified</w:t>
+            </w:r>
+            <w:bookmarkStart w:id="224" w:name="_GoBack"/>
+            <w:bookmarkEnd w:id="224"/>
+            <w:r>
+              <w:t xml:space="preserve"> in ITI TF-2x: Appendix E.3</w:t>
             </w:r>
           </w:p>
           <w:p>
@@ -14722,6 +14428,7 @@
         <w:rPr>
           <w:noProof w:val="0"/>
         </w:rPr>
+        <w:lastRenderedPageBreak/>
         <w:br/>
         <w:t>&lt;Parameters xmlns="http://hl7.org/fhir"&gt;</w:t>
       </w:r>
@@ -15565,6 +15272,1147 @@
         </w:rPr>
       </w:pPr>
     </w:p>
+    <w:p>
+      <w:pPr>
+        <w:pStyle w:val="Heading6"/>
+        <w:rPr>
+          <w:moveTo w:id="225" w:author="John Moehrke" w:date="2019-11-08T15:26:00Z"/>
+        </w:rPr>
+      </w:pPr>
+      <w:moveToRangeStart w:id="226" w:author="John Moehrke" w:date="2019-11-08T15:26:00Z" w:name="move24119177"/>
+      <w:moveTo w:id="227" w:author="John Moehrke" w:date="2019-11-08T15:26:00Z">
+        <w:r>
+          <w:t>3.83.4.</w:t>
+        </w:r>
+        <w:del w:id="228" w:author="John Moehrke" w:date="2019-11-08T15:27:00Z">
+          <w:r>
+            <w:delText>1</w:delText>
+          </w:r>
+        </w:del>
+      </w:moveTo>
+      <w:ins w:id="229" w:author="John Moehrke" w:date="2019-11-08T15:27:00Z">
+        <w:r>
+          <w:t>2</w:t>
+        </w:r>
+      </w:ins>
+      <w:moveTo w:id="230" w:author="John Moehrke" w:date="2019-11-08T15:26:00Z">
+        <w:r>
+          <w:t>.</w:t>
+        </w:r>
+        <w:del w:id="231" w:author="John Moehrke" w:date="2019-11-08T15:27:00Z">
+          <w:r>
+            <w:delText>3</w:delText>
+          </w:r>
+        </w:del>
+      </w:moveTo>
+      <w:ins w:id="232" w:author="John Moehrke" w:date="2019-11-08T15:27:00Z">
+        <w:r>
+          <w:t>2</w:t>
+        </w:r>
+      </w:ins>
+      <w:moveTo w:id="233" w:author="John Moehrke" w:date="2019-11-08T15:26:00Z">
+        <w:r>
+          <w:t>.</w:t>
+        </w:r>
+        <w:del w:id="234" w:author="John Moehrke" w:date="2019-11-08T15:27:00Z">
+          <w:r>
+            <w:delText>1</w:delText>
+          </w:r>
+        </w:del>
+      </w:moveTo>
+      <w:ins w:id="235" w:author="John Moehrke" w:date="2019-11-08T15:27:00Z">
+        <w:r>
+          <w:t>2</w:t>
+        </w:r>
+      </w:ins>
+      <w:moveTo w:id="236" w:author="John Moehrke" w:date="2019-11-08T15:26:00Z">
+        <w:r>
+          <w:t xml:space="preserve"> Source Identifier not found</w:t>
+        </w:r>
+      </w:moveTo>
+    </w:p>
+    <w:p>
+      <w:pPr>
+        <w:pStyle w:val="BodyText"/>
+        <w:rPr>
+          <w:moveTo w:id="237" w:author="John Moehrke" w:date="2019-11-08T15:26:00Z"/>
+        </w:rPr>
+      </w:pPr>
+      <w:moveTo w:id="238" w:author="John Moehrke" w:date="2019-11-08T15:26:00Z">
+        <w:r>
+          <w:t xml:space="preserve">When the Patient Identifier Cross-reference Manager recognizes the Patient Identity Domain in the </w:t>
+        </w:r>
+        <w:proofErr w:type="spellStart"/>
+        <w:proofErr w:type="gramStart"/>
+        <w:r>
+          <w:rPr>
+            <w:rStyle w:val="XMLname"/>
+            <w:rFonts w:cs="Courier New"/>
+            <w:szCs w:val="20"/>
+          </w:rPr>
+          <w:t>sourceIdentifier</w:t>
+        </w:r>
+        <w:proofErr w:type="spellEnd"/>
+        <w:proofErr w:type="gramEnd"/>
+        <w:r>
+          <w:rPr>
+            <w:rStyle w:val="XMLname"/>
+          </w:rPr>
+          <w:t xml:space="preserve"> </w:t>
+        </w:r>
+        <w:r>
+          <w:t xml:space="preserve">but the </w:t>
+        </w:r>
+        <w:r>
+          <w:rPr>
+            <w:rStyle w:val="XMLname"/>
+          </w:rPr>
+          <w:t>identifier</w:t>
+        </w:r>
+        <w:r>
+          <w:t xml:space="preserve"> </w:t>
+        </w:r>
+        <w:r>
+          <w:rPr>
+            <w:rStyle w:val="XMLname"/>
+            <w:rFonts w:ascii="Times New Roman" w:hAnsi="Times New Roman"/>
+            <w:sz w:val="24"/>
+          </w:rPr>
+          <w:t>is not found</w:t>
+        </w:r>
+        <w:r>
+          <w:t>, then the following failure shall be returned:</w:t>
+        </w:r>
+      </w:moveTo>
+    </w:p>
+    <w:p>
+      <w:pPr>
+        <w:pStyle w:val="BodyText"/>
+        <w:rPr>
+          <w:moveTo w:id="239" w:author="John Moehrke" w:date="2019-11-08T15:26:00Z"/>
+        </w:rPr>
+      </w:pPr>
+      <w:moveTo w:id="240" w:author="John Moehrke" w:date="2019-11-08T15:26:00Z">
+        <w:r>
+          <w:rPr>
+            <w:b/>
+          </w:rPr>
+          <w:t>HTTP 404</w:t>
+        </w:r>
+        <w:r>
+          <w:t xml:space="preserve"> (Not Found) is returned as the HTTP status code.</w:t>
+        </w:r>
+      </w:moveTo>
+    </w:p>
+    <w:p>
+      <w:pPr>
+        <w:pStyle w:val="BodyText"/>
+        <w:rPr>
+          <w:moveTo w:id="241" w:author="John Moehrke" w:date="2019-11-08T15:26:00Z"/>
+        </w:rPr>
+      </w:pPr>
+      <w:moveTo w:id="242" w:author="John Moehrke" w:date="2019-11-08T15:26:00Z">
+        <w:r>
+          <w:t xml:space="preserve">An </w:t>
+        </w:r>
+        <w:r>
+          <w:t>OperationOutcome</w:t>
+        </w:r>
+        <w:r>
+          <w:t xml:space="preserve"> Resource is returned indicating that the patient identifier is not recognized in an </w:t>
+        </w:r>
+        <w:r>
+          <w:rPr>
+            <w:rStyle w:val="XMLname"/>
+          </w:rPr>
+          <w:t>issue</w:t>
+        </w:r>
+        <w:r>
+          <w:t xml:space="preserve"> having:</w:t>
+        </w:r>
+      </w:moveTo>
+    </w:p>
+    <w:p>
+      <w:pPr>
+        <w:pStyle w:val="BodyText"/>
+        <w:rPr>
+          <w:moveTo w:id="243" w:author="John Moehrke" w:date="2019-11-08T15:26:00Z"/>
+        </w:rPr>
+      </w:pPr>
+    </w:p>
+    <w:tbl>
+      <w:tblPr>
+        <w:tblW w:w="5000" w:type="pct"/>
+        <w:jc w:val="center"/>
+        <w:tblBorders>
+          <w:top w:val="single" w:sz="4" w:space="0" w:color="auto"/>
+          <w:left w:val="single" w:sz="4" w:space="0" w:color="auto"/>
+          <w:bottom w:val="single" w:sz="4" w:space="0" w:color="auto"/>
+          <w:right w:val="single" w:sz="4" w:space="0" w:color="auto"/>
+          <w:insideH w:val="single" w:sz="4" w:space="0" w:color="auto"/>
+          <w:insideV w:val="single" w:sz="4" w:space="0" w:color="auto"/>
+        </w:tblBorders>
+        <w:tblLayout w:type="fixed"/>
+        <w:tblCellMar>
+          <w:left w:w="115" w:type="dxa"/>
+          <w:right w:w="115" w:type="dxa"/>
+        </w:tblCellMar>
+        <w:tblLook w:val="0000" w:firstRow="0" w:lastRow="0" w:firstColumn="0" w:lastColumn="0" w:noHBand="0" w:noVBand="0"/>
+      </w:tblPr>
+      <w:tblGrid>
+        <w:gridCol w:w="2130"/>
+        <w:gridCol w:w="7220"/>
+      </w:tblGrid>
+      <w:tr>
+        <w:trPr>
+          <w:cantSplit/>
+          <w:tblHeader/>
+          <w:jc w:val="center"/>
+        </w:trPr>
+        <w:tc>
+          <w:tcPr>
+            <w:tcW w:w="1139" w:type="pct"/>
+            <w:shd w:val="pct15" w:color="auto" w:fill="FFFFFF"/>
+          </w:tcPr>
+          <w:p>
+            <w:pPr>
+              <w:pStyle w:val="TableEntryHeader"/>
+              <w:rPr>
+                <w:moveTo w:id="244" w:author="John Moehrke" w:date="2019-11-08T15:26:00Z"/>
+              </w:rPr>
+            </w:pPr>
+            <w:moveTo w:id="245" w:author="John Moehrke" w:date="2019-11-08T15:26:00Z">
+              <w:r>
+                <w:t>Attribute</w:t>
+              </w:r>
+            </w:moveTo>
+          </w:p>
+        </w:tc>
+        <w:tc>
+          <w:tcPr>
+            <w:tcW w:w="3861" w:type="pct"/>
+            <w:shd w:val="pct15" w:color="auto" w:fill="FFFFFF"/>
+          </w:tcPr>
+          <w:p>
+            <w:pPr>
+              <w:pStyle w:val="TableEntryHeader"/>
+              <w:rPr>
+                <w:moveTo w:id="246" w:author="John Moehrke" w:date="2019-11-08T15:26:00Z"/>
+              </w:rPr>
+            </w:pPr>
+            <w:moveTo w:id="247" w:author="John Moehrke" w:date="2019-11-08T15:26:00Z">
+              <w:r>
+                <w:t>Value</w:t>
+              </w:r>
+            </w:moveTo>
+          </w:p>
+        </w:tc>
+      </w:tr>
+      <w:tr>
+        <w:trPr>
+          <w:cantSplit/>
+          <w:trHeight w:val="332"/>
+          <w:jc w:val="center"/>
+        </w:trPr>
+        <w:tc>
+          <w:tcPr>
+            <w:tcW w:w="1139" w:type="pct"/>
+          </w:tcPr>
+          <w:p>
+            <w:pPr>
+              <w:pStyle w:val="TableEntry"/>
+              <w:rPr>
+                <w:moveTo w:id="248" w:author="John Moehrke" w:date="2019-11-08T15:26:00Z"/>
+              </w:rPr>
+            </w:pPr>
+            <w:moveTo w:id="249" w:author="John Moehrke" w:date="2019-11-08T15:26:00Z">
+              <w:r>
+                <w:t>severity</w:t>
+              </w:r>
+            </w:moveTo>
+          </w:p>
+        </w:tc>
+        <w:tc>
+          <w:tcPr>
+            <w:tcW w:w="3861" w:type="pct"/>
+          </w:tcPr>
+          <w:p>
+            <w:pPr>
+              <w:pStyle w:val="TableEntry"/>
+              <w:rPr>
+                <w:moveTo w:id="250" w:author="John Moehrke" w:date="2019-11-08T15:26:00Z"/>
+              </w:rPr>
+            </w:pPr>
+            <w:moveTo w:id="251" w:author="John Moehrke" w:date="2019-11-08T15:26:00Z">
+              <w:r>
+                <w:t>error</w:t>
+              </w:r>
+            </w:moveTo>
+          </w:p>
+        </w:tc>
+      </w:tr>
+      <w:tr>
+        <w:trPr>
+          <w:cantSplit/>
+          <w:trHeight w:val="332"/>
+          <w:jc w:val="center"/>
+        </w:trPr>
+        <w:tc>
+          <w:tcPr>
+            <w:tcW w:w="1139" w:type="pct"/>
+          </w:tcPr>
+          <w:p>
+            <w:pPr>
+              <w:pStyle w:val="TableEntry"/>
+              <w:rPr>
+                <w:moveTo w:id="252" w:author="John Moehrke" w:date="2019-11-08T15:26:00Z"/>
+              </w:rPr>
+            </w:pPr>
+            <w:moveTo w:id="253" w:author="John Moehrke" w:date="2019-11-08T15:26:00Z">
+              <w:r>
+                <w:t>code</w:t>
+              </w:r>
+            </w:moveTo>
+          </w:p>
+        </w:tc>
+        <w:tc>
+          <w:tcPr>
+            <w:tcW w:w="3861" w:type="pct"/>
+          </w:tcPr>
+          <w:p>
+            <w:pPr>
+              <w:pStyle w:val="TableEntry"/>
+              <w:rPr>
+                <w:moveTo w:id="254" w:author="John Moehrke" w:date="2019-11-08T15:26:00Z"/>
+                <w:rStyle w:val="XMLname"/>
+              </w:rPr>
+            </w:pPr>
+            <w:moveTo w:id="255" w:author="John Moehrke" w:date="2019-11-08T15:26:00Z">
+              <w:r>
+                <w:rPr>
+                  <w:rStyle w:val="XMLname"/>
+                </w:rPr>
+                <w:t>http://hl7.org/fhir</w:t>
+              </w:r>
+              <w:r>
+                <w:rPr>
+                  <w:rStyle w:val="XMLname"/>
+                </w:rPr>
+                <w:t>/</w:t>
+              </w:r>
+              <w:r>
+                <w:rPr>
+                  <w:rStyle w:val="XMLname"/>
+                </w:rPr>
+                <w:t>issue-type</w:t>
+              </w:r>
+              <w:r>
+                <w:rPr>
+                  <w:rStyle w:val="XMLname"/>
+                </w:rPr>
+                <w:t>#</w:t>
+              </w:r>
+              <w:r>
+                <w:rPr>
+                  <w:rStyle w:val="XMLname"/>
+                </w:rPr>
+                <w:t>not-found</w:t>
+              </w:r>
+            </w:moveTo>
+          </w:p>
+        </w:tc>
+      </w:tr>
+      <w:tr>
+        <w:trPr>
+          <w:cantSplit/>
+          <w:trHeight w:val="332"/>
+          <w:jc w:val="center"/>
+        </w:trPr>
+        <w:tc>
+          <w:tcPr>
+            <w:tcW w:w="1139" w:type="pct"/>
+          </w:tcPr>
+          <w:p>
+            <w:pPr>
+              <w:pStyle w:val="TableEntry"/>
+              <w:rPr>
+                <w:moveTo w:id="256" w:author="John Moehrke" w:date="2019-11-08T15:26:00Z"/>
+              </w:rPr>
+            </w:pPr>
+            <w:moveTo w:id="257" w:author="John Moehrke" w:date="2019-11-08T15:26:00Z">
+              <w:r>
+                <w:t>diagnostics</w:t>
+              </w:r>
+            </w:moveTo>
+          </w:p>
+        </w:tc>
+        <w:tc>
+          <w:tcPr>
+            <w:tcW w:w="3861" w:type="pct"/>
+          </w:tcPr>
+          <w:p>
+            <w:pPr>
+              <w:pStyle w:val="TableEntry"/>
+              <w:rPr>
+                <w:moveTo w:id="258" w:author="John Moehrke" w:date="2019-11-08T15:26:00Z"/>
+              </w:rPr>
+            </w:pPr>
+            <w:moveTo w:id="259" w:author="John Moehrke" w:date="2019-11-08T15:26:00Z">
+              <w:r>
+                <w:t>“</w:t>
+              </w:r>
+              <w:proofErr w:type="spellStart"/>
+              <w:r>
+                <w:t>sourceIdentifier</w:t>
+              </w:r>
+              <w:proofErr w:type="spellEnd"/>
+              <w:r>
+                <w:t xml:space="preserve"> Patient Identifier not found”</w:t>
+              </w:r>
+            </w:moveTo>
+          </w:p>
+        </w:tc>
+      </w:tr>
+    </w:tbl>
+    <w:p>
+      <w:pPr>
+        <w:pStyle w:val="BodyText"/>
+        <w:rPr>
+          <w:moveTo w:id="260" w:author="John Moehrke" w:date="2019-11-08T15:26:00Z"/>
+        </w:rPr>
+      </w:pPr>
+    </w:p>
+    <w:p>
+      <w:pPr>
+        <w:pStyle w:val="Heading6"/>
+        <w:rPr>
+          <w:moveTo w:id="261" w:author="John Moehrke" w:date="2019-11-08T15:26:00Z"/>
+        </w:rPr>
+      </w:pPr>
+      <w:moveTo w:id="262" w:author="John Moehrke" w:date="2019-11-08T15:26:00Z">
+        <w:r>
+          <w:t>3.83.4.</w:t>
+        </w:r>
+        <w:del w:id="263" w:author="John Moehrke" w:date="2019-11-08T15:27:00Z">
+          <w:r>
+            <w:delText>1</w:delText>
+          </w:r>
+        </w:del>
+      </w:moveTo>
+      <w:ins w:id="264" w:author="John Moehrke" w:date="2019-11-08T15:27:00Z">
+        <w:r>
+          <w:t>2</w:t>
+        </w:r>
+      </w:ins>
+      <w:moveTo w:id="265" w:author="John Moehrke" w:date="2019-11-08T15:26:00Z">
+        <w:r>
+          <w:t>.</w:t>
+        </w:r>
+        <w:del w:id="266" w:author="John Moehrke" w:date="2019-11-08T15:27:00Z">
+          <w:r>
+            <w:delText>3</w:delText>
+          </w:r>
+        </w:del>
+      </w:moveTo>
+      <w:ins w:id="267" w:author="John Moehrke" w:date="2019-11-08T15:27:00Z">
+        <w:r>
+          <w:t>2</w:t>
+        </w:r>
+      </w:ins>
+      <w:moveTo w:id="268" w:author="John Moehrke" w:date="2019-11-08T15:26:00Z">
+        <w:r>
+          <w:t>.</w:t>
+        </w:r>
+        <w:del w:id="269" w:author="John Moehrke" w:date="2019-11-08T15:27:00Z">
+          <w:r>
+            <w:delText>2</w:delText>
+          </w:r>
+        </w:del>
+      </w:moveTo>
+      <w:ins w:id="270" w:author="John Moehrke" w:date="2019-11-08T15:27:00Z">
+        <w:r>
+          <w:t>3</w:t>
+        </w:r>
+      </w:ins>
+      <w:moveTo w:id="271" w:author="John Moehrke" w:date="2019-11-08T15:26:00Z">
+        <w:r>
+          <w:t xml:space="preserve"> Source Domain not recognized</w:t>
+        </w:r>
+      </w:moveTo>
+    </w:p>
+    <w:p>
+      <w:pPr>
+        <w:pStyle w:val="BodyText"/>
+        <w:rPr>
+          <w:moveTo w:id="272" w:author="John Moehrke" w:date="2019-11-08T15:26:00Z"/>
+        </w:rPr>
+      </w:pPr>
+      <w:moveTo w:id="273" w:author="John Moehrke" w:date="2019-11-08T15:26:00Z">
+        <w:r>
+          <w:t>When the Patient Identifier Cross-reference</w:t>
+        </w:r>
+        <w:r>
+          <w:t xml:space="preserve"> </w:t>
+        </w:r>
+        <w:r>
+          <w:t xml:space="preserve">Manager does not recognize the Patient Identity Domain in the </w:t>
+        </w:r>
+        <w:proofErr w:type="spellStart"/>
+        <w:r>
+          <w:rPr>
+            <w:rStyle w:val="XMLname"/>
+            <w:rFonts w:cs="Courier New"/>
+            <w:szCs w:val="20"/>
+          </w:rPr>
+          <w:t>sourceIdentifier</w:t>
+        </w:r>
+        <w:proofErr w:type="spellEnd"/>
+        <w:r>
+          <w:t>, then the following failure shall be returned:</w:t>
+        </w:r>
+      </w:moveTo>
+    </w:p>
+    <w:p>
+      <w:pPr>
+        <w:pStyle w:val="BodyText"/>
+        <w:rPr>
+          <w:moveTo w:id="274" w:author="John Moehrke" w:date="2019-11-08T15:26:00Z"/>
+        </w:rPr>
+      </w:pPr>
+      <w:moveTo w:id="275" w:author="John Moehrke" w:date="2019-11-08T15:26:00Z">
+        <w:r>
+          <w:rPr>
+            <w:b/>
+          </w:rPr>
+          <w:t>HTTP 400</w:t>
+        </w:r>
+        <w:r>
+          <w:t xml:space="preserve"> (Bad Request) is returned as the HTTP status code.</w:t>
+        </w:r>
+      </w:moveTo>
+    </w:p>
+    <w:p>
+      <w:pPr>
+        <w:pStyle w:val="BodyText"/>
+        <w:rPr>
+          <w:moveTo w:id="276" w:author="John Moehrke" w:date="2019-11-08T15:26:00Z"/>
+        </w:rPr>
+      </w:pPr>
+      <w:moveTo w:id="277" w:author="John Moehrke" w:date="2019-11-08T15:26:00Z">
+        <w:r>
+          <w:t xml:space="preserve">An </w:t>
+        </w:r>
+        <w:r>
+          <w:t>OperationOutcome</w:t>
+        </w:r>
+        <w:r>
+          <w:t xml:space="preserve"> Resource is returned indicating that the Patient Assigning Authority domain is not recognized in an </w:t>
+        </w:r>
+        <w:r>
+          <w:rPr>
+            <w:rStyle w:val="XMLname"/>
+          </w:rPr>
+          <w:t>issue</w:t>
+        </w:r>
+        <w:r>
+          <w:t xml:space="preserve"> having:</w:t>
+        </w:r>
+      </w:moveTo>
+    </w:p>
+    <w:p>
+      <w:pPr>
+        <w:pStyle w:val="BodyText"/>
+        <w:rPr>
+          <w:moveTo w:id="278" w:author="John Moehrke" w:date="2019-11-08T15:26:00Z"/>
+        </w:rPr>
+      </w:pPr>
+    </w:p>
+    <w:tbl>
+      <w:tblPr>
+        <w:tblW w:w="9492" w:type="dxa"/>
+        <w:jc w:val="center"/>
+        <w:tblBorders>
+          <w:top w:val="single" w:sz="4" w:space="0" w:color="auto"/>
+          <w:left w:val="single" w:sz="4" w:space="0" w:color="auto"/>
+          <w:bottom w:val="single" w:sz="4" w:space="0" w:color="auto"/>
+          <w:right w:val="single" w:sz="4" w:space="0" w:color="auto"/>
+          <w:insideH w:val="single" w:sz="4" w:space="0" w:color="auto"/>
+          <w:insideV w:val="single" w:sz="4" w:space="0" w:color="auto"/>
+        </w:tblBorders>
+        <w:tblLayout w:type="fixed"/>
+        <w:tblCellMar>
+          <w:left w:w="115" w:type="dxa"/>
+          <w:right w:w="115" w:type="dxa"/>
+        </w:tblCellMar>
+        <w:tblLook w:val="0000" w:firstRow="0" w:lastRow="0" w:firstColumn="0" w:lastColumn="0" w:noHBand="0" w:noVBand="0"/>
+      </w:tblPr>
+      <w:tblGrid>
+        <w:gridCol w:w="1966"/>
+        <w:gridCol w:w="7526"/>
+      </w:tblGrid>
+      <w:tr>
+        <w:trPr>
+          <w:cantSplit/>
+          <w:tblHeader/>
+          <w:jc w:val="center"/>
+        </w:trPr>
+        <w:tc>
+          <w:tcPr>
+            <w:tcW w:w="1966" w:type="dxa"/>
+            <w:shd w:val="pct15" w:color="auto" w:fill="FFFFFF"/>
+          </w:tcPr>
+          <w:p>
+            <w:pPr>
+              <w:pStyle w:val="TableEntryHeader"/>
+              <w:rPr>
+                <w:moveTo w:id="279" w:author="John Moehrke" w:date="2019-11-08T15:26:00Z"/>
+              </w:rPr>
+            </w:pPr>
+            <w:moveTo w:id="280" w:author="John Moehrke" w:date="2019-11-08T15:26:00Z">
+              <w:r>
+                <w:t>Attribute</w:t>
+              </w:r>
+            </w:moveTo>
+          </w:p>
+        </w:tc>
+        <w:tc>
+          <w:tcPr>
+            <w:tcW w:w="7526" w:type="dxa"/>
+            <w:shd w:val="pct15" w:color="auto" w:fill="FFFFFF"/>
+          </w:tcPr>
+          <w:p>
+            <w:pPr>
+              <w:pStyle w:val="TableEntryHeader"/>
+              <w:rPr>
+                <w:moveTo w:id="281" w:author="John Moehrke" w:date="2019-11-08T15:26:00Z"/>
+              </w:rPr>
+            </w:pPr>
+            <w:moveTo w:id="282" w:author="John Moehrke" w:date="2019-11-08T15:26:00Z">
+              <w:r>
+                <w:t>Value</w:t>
+              </w:r>
+            </w:moveTo>
+          </w:p>
+        </w:tc>
+      </w:tr>
+      <w:tr>
+        <w:trPr>
+          <w:cantSplit/>
+          <w:trHeight w:val="332"/>
+          <w:jc w:val="center"/>
+        </w:trPr>
+        <w:tc>
+          <w:tcPr>
+            <w:tcW w:w="1966" w:type="dxa"/>
+          </w:tcPr>
+          <w:p>
+            <w:pPr>
+              <w:pStyle w:val="TableEntry"/>
+              <w:rPr>
+                <w:moveTo w:id="283" w:author="John Moehrke" w:date="2019-11-08T15:26:00Z"/>
+              </w:rPr>
+            </w:pPr>
+            <w:moveTo w:id="284" w:author="John Moehrke" w:date="2019-11-08T15:26:00Z">
+              <w:r>
+                <w:t>severity</w:t>
+              </w:r>
+            </w:moveTo>
+          </w:p>
+        </w:tc>
+        <w:tc>
+          <w:tcPr>
+            <w:tcW w:w="7526" w:type="dxa"/>
+          </w:tcPr>
+          <w:p>
+            <w:pPr>
+              <w:pStyle w:val="TableEntry"/>
+              <w:rPr>
+                <w:moveTo w:id="285" w:author="John Moehrke" w:date="2019-11-08T15:26:00Z"/>
+              </w:rPr>
+            </w:pPr>
+            <w:moveTo w:id="286" w:author="John Moehrke" w:date="2019-11-08T15:26:00Z">
+              <w:r>
+                <w:t>error</w:t>
+              </w:r>
+            </w:moveTo>
+          </w:p>
+        </w:tc>
+      </w:tr>
+      <w:tr>
+        <w:trPr>
+          <w:cantSplit/>
+          <w:trHeight w:val="332"/>
+          <w:jc w:val="center"/>
+        </w:trPr>
+        <w:tc>
+          <w:tcPr>
+            <w:tcW w:w="1966" w:type="dxa"/>
+          </w:tcPr>
+          <w:p>
+            <w:pPr>
+              <w:pStyle w:val="TableEntry"/>
+              <w:rPr>
+                <w:moveTo w:id="287" w:author="John Moehrke" w:date="2019-11-08T15:26:00Z"/>
+              </w:rPr>
+            </w:pPr>
+            <w:moveTo w:id="288" w:author="John Moehrke" w:date="2019-11-08T15:26:00Z">
+              <w:r>
+                <w:t>code</w:t>
+              </w:r>
+            </w:moveTo>
+          </w:p>
+        </w:tc>
+        <w:tc>
+          <w:tcPr>
+            <w:tcW w:w="7526" w:type="dxa"/>
+          </w:tcPr>
+          <w:p>
+            <w:pPr>
+              <w:pStyle w:val="TableEntry"/>
+              <w:rPr>
+                <w:moveTo w:id="289" w:author="John Moehrke" w:date="2019-11-08T15:26:00Z"/>
+                <w:rStyle w:val="XMLname"/>
+              </w:rPr>
+            </w:pPr>
+            <w:moveTo w:id="290" w:author="John Moehrke" w:date="2019-11-08T15:26:00Z">
+              <w:r>
+                <w:rPr>
+                  <w:rStyle w:val="XMLname"/>
+                </w:rPr>
+                <w:t>http://hl7.org/fhir/issue-type</w:t>
+              </w:r>
+              <w:r>
+                <w:rPr>
+                  <w:rStyle w:val="XMLname"/>
+                </w:rPr>
+                <w:t>#</w:t>
+              </w:r>
+              <w:r>
+                <w:rPr>
+                  <w:rStyle w:val="XMLname"/>
+                </w:rPr>
+                <w:t>code-invalid</w:t>
+              </w:r>
+            </w:moveTo>
+          </w:p>
+        </w:tc>
+      </w:tr>
+      <w:tr>
+        <w:trPr>
+          <w:cantSplit/>
+          <w:trHeight w:val="332"/>
+          <w:jc w:val="center"/>
+        </w:trPr>
+        <w:tc>
+          <w:tcPr>
+            <w:tcW w:w="1966" w:type="dxa"/>
+          </w:tcPr>
+          <w:p>
+            <w:pPr>
+              <w:pStyle w:val="TableEntry"/>
+              <w:rPr>
+                <w:moveTo w:id="291" w:author="John Moehrke" w:date="2019-11-08T15:26:00Z"/>
+              </w:rPr>
+            </w:pPr>
+            <w:moveTo w:id="292" w:author="John Moehrke" w:date="2019-11-08T15:26:00Z">
+              <w:r>
+                <w:t>diagnostics</w:t>
+              </w:r>
+            </w:moveTo>
+          </w:p>
+        </w:tc>
+        <w:tc>
+          <w:tcPr>
+            <w:tcW w:w="7526" w:type="dxa"/>
+          </w:tcPr>
+          <w:p>
+            <w:pPr>
+              <w:pStyle w:val="TableEntry"/>
+              <w:rPr>
+                <w:moveTo w:id="293" w:author="John Moehrke" w:date="2019-11-08T15:26:00Z"/>
+              </w:rPr>
+            </w:pPr>
+            <w:moveTo w:id="294" w:author="John Moehrke" w:date="2019-11-08T15:26:00Z">
+              <w:r>
+                <w:t>“</w:t>
+              </w:r>
+              <w:proofErr w:type="spellStart"/>
+              <w:r>
+                <w:t>sourceIdentifier</w:t>
+              </w:r>
+              <w:proofErr w:type="spellEnd"/>
+              <w:r>
+                <w:t xml:space="preserve"> Assigning Authority not found”</w:t>
+              </w:r>
+            </w:moveTo>
+          </w:p>
+        </w:tc>
+      </w:tr>
+    </w:tbl>
+    <w:p>
+      <w:pPr>
+        <w:pStyle w:val="Heading6"/>
+        <w:rPr>
+          <w:moveTo w:id="295" w:author="John Moehrke" w:date="2019-11-08T15:26:00Z"/>
+        </w:rPr>
+      </w:pPr>
+      <w:moveTo w:id="296" w:author="John Moehrke" w:date="2019-11-08T15:26:00Z">
+        <w:r>
+          <w:t>3.83.4.</w:t>
+        </w:r>
+        <w:del w:id="297" w:author="John Moehrke" w:date="2019-11-08T15:27:00Z">
+          <w:r>
+            <w:delText>1</w:delText>
+          </w:r>
+        </w:del>
+      </w:moveTo>
+      <w:ins w:id="298" w:author="John Moehrke" w:date="2019-11-08T15:27:00Z">
+        <w:r>
+          <w:t>2</w:t>
+        </w:r>
+      </w:ins>
+      <w:moveTo w:id="299" w:author="John Moehrke" w:date="2019-11-08T15:26:00Z">
+        <w:r>
+          <w:t>.</w:t>
+        </w:r>
+        <w:del w:id="300" w:author="John Moehrke" w:date="2019-11-08T15:27:00Z">
+          <w:r>
+            <w:delText>3</w:delText>
+          </w:r>
+        </w:del>
+      </w:moveTo>
+      <w:ins w:id="301" w:author="John Moehrke" w:date="2019-11-08T15:27:00Z">
+        <w:r>
+          <w:t>2</w:t>
+        </w:r>
+      </w:ins>
+      <w:moveTo w:id="302" w:author="John Moehrke" w:date="2019-11-08T15:26:00Z">
+        <w:r>
+          <w:t>.</w:t>
+        </w:r>
+        <w:del w:id="303" w:author="John Moehrke" w:date="2019-11-08T15:27:00Z">
+          <w:r>
+            <w:delText>3</w:delText>
+          </w:r>
+        </w:del>
+      </w:moveTo>
+      <w:ins w:id="304" w:author="John Moehrke" w:date="2019-11-08T15:27:00Z">
+        <w:r>
+          <w:t>4</w:t>
+        </w:r>
+      </w:ins>
+      <w:moveTo w:id="305" w:author="John Moehrke" w:date="2019-11-08T15:26:00Z">
+        <w:r>
+          <w:t xml:space="preserve"> Target Domain not recognized</w:t>
+        </w:r>
+      </w:moveTo>
+    </w:p>
+    <w:p>
+      <w:pPr>
+        <w:pStyle w:val="BodyText"/>
+        <w:rPr>
+          <w:moveTo w:id="306" w:author="John Moehrke" w:date="2019-11-08T15:26:00Z"/>
+        </w:rPr>
+      </w:pPr>
+      <w:moveTo w:id="307" w:author="John Moehrke" w:date="2019-11-08T15:26:00Z">
+        <w:r>
+          <w:t xml:space="preserve"> When the Patient Identifier Cross-reference</w:t>
+        </w:r>
+        <w:r>
+          <w:t xml:space="preserve"> </w:t>
+        </w:r>
+        <w:r>
+          <w:t xml:space="preserve">Manager does not recognize the Patient Identity Domain in the </w:t>
+        </w:r>
+        <w:proofErr w:type="spellStart"/>
+        <w:r>
+          <w:rPr>
+            <w:rStyle w:val="XMLname"/>
+          </w:rPr>
+          <w:t>targetSystem</w:t>
+        </w:r>
+        <w:proofErr w:type="spellEnd"/>
+        <w:r>
+          <w:t>, then the following failure shall be returned:</w:t>
+        </w:r>
+      </w:moveTo>
+    </w:p>
+    <w:p>
+      <w:pPr>
+        <w:pStyle w:val="BodyText"/>
+        <w:rPr>
+          <w:moveTo w:id="308" w:author="John Moehrke" w:date="2019-11-08T15:26:00Z"/>
+        </w:rPr>
+      </w:pPr>
+      <w:moveTo w:id="309" w:author="John Moehrke" w:date="2019-11-08T15:26:00Z">
+        <w:r>
+          <w:rPr>
+            <w:b/>
+          </w:rPr>
+          <w:t>HTTP 403</w:t>
+        </w:r>
+        <w:r>
+          <w:t xml:space="preserve"> (Forbidden) is returned as the HTTP status code.</w:t>
+        </w:r>
+      </w:moveTo>
+    </w:p>
+    <w:p>
+      <w:pPr>
+        <w:pStyle w:val="BodyText"/>
+        <w:rPr>
+          <w:moveTo w:id="310" w:author="John Moehrke" w:date="2019-11-08T15:26:00Z"/>
+        </w:rPr>
+      </w:pPr>
+      <w:moveTo w:id="311" w:author="John Moehrke" w:date="2019-11-08T15:26:00Z">
+        <w:r>
+          <w:t xml:space="preserve">An </w:t>
+        </w:r>
+        <w:r>
+          <w:t>OperationOutcome</w:t>
+        </w:r>
+        <w:r>
+          <w:t xml:space="preserve"> R</w:t>
+        </w:r>
+        <w:r>
+          <w:t xml:space="preserve">esource is returned indicating that the Patient Identity Domain is not recognized in an </w:t>
+        </w:r>
+        <w:r>
+          <w:rPr>
+            <w:rStyle w:val="XMLname"/>
+          </w:rPr>
+          <w:t>issue</w:t>
+        </w:r>
+        <w:r>
+          <w:t xml:space="preserve"> having:</w:t>
+        </w:r>
+      </w:moveTo>
+    </w:p>
+    <w:p>
+      <w:pPr>
+        <w:pStyle w:val="BodyText"/>
+        <w:rPr>
+          <w:moveTo w:id="312" w:author="John Moehrke" w:date="2019-11-08T15:26:00Z"/>
+        </w:rPr>
+      </w:pPr>
+    </w:p>
+    <w:tbl>
+      <w:tblPr>
+        <w:tblW w:w="5000" w:type="pct"/>
+        <w:jc w:val="center"/>
+        <w:tblBorders>
+          <w:top w:val="single" w:sz="4" w:space="0" w:color="auto"/>
+          <w:left w:val="single" w:sz="4" w:space="0" w:color="auto"/>
+          <w:bottom w:val="single" w:sz="4" w:space="0" w:color="auto"/>
+          <w:right w:val="single" w:sz="4" w:space="0" w:color="auto"/>
+          <w:insideH w:val="single" w:sz="4" w:space="0" w:color="auto"/>
+          <w:insideV w:val="single" w:sz="4" w:space="0" w:color="auto"/>
+        </w:tblBorders>
+        <w:tblLayout w:type="fixed"/>
+        <w:tblCellMar>
+          <w:left w:w="115" w:type="dxa"/>
+          <w:right w:w="115" w:type="dxa"/>
+        </w:tblCellMar>
+        <w:tblLook w:val="0000" w:firstRow="0" w:lastRow="0" w:firstColumn="0" w:lastColumn="0" w:noHBand="0" w:noVBand="0"/>
+      </w:tblPr>
+      <w:tblGrid>
+        <w:gridCol w:w="1651"/>
+        <w:gridCol w:w="7699"/>
+      </w:tblGrid>
+      <w:tr>
+        <w:trPr>
+          <w:cantSplit/>
+          <w:tblHeader/>
+          <w:jc w:val="center"/>
+        </w:trPr>
+        <w:tc>
+          <w:tcPr>
+            <w:tcW w:w="883" w:type="pct"/>
+            <w:shd w:val="pct15" w:color="auto" w:fill="FFFFFF"/>
+          </w:tcPr>
+          <w:p>
+            <w:pPr>
+              <w:pStyle w:val="TableEntryHeader"/>
+              <w:rPr>
+                <w:moveTo w:id="313" w:author="John Moehrke" w:date="2019-11-08T15:26:00Z"/>
+              </w:rPr>
+            </w:pPr>
+            <w:moveTo w:id="314" w:author="John Moehrke" w:date="2019-11-08T15:26:00Z">
+              <w:r>
+                <w:t>Attribute</w:t>
+              </w:r>
+            </w:moveTo>
+          </w:p>
+        </w:tc>
+        <w:tc>
+          <w:tcPr>
+            <w:tcW w:w="4117" w:type="pct"/>
+            <w:shd w:val="pct15" w:color="auto" w:fill="FFFFFF"/>
+          </w:tcPr>
+          <w:p>
+            <w:pPr>
+              <w:pStyle w:val="TableEntryHeader"/>
+              <w:rPr>
+                <w:moveTo w:id="315" w:author="John Moehrke" w:date="2019-11-08T15:26:00Z"/>
+              </w:rPr>
+            </w:pPr>
+            <w:moveTo w:id="316" w:author="John Moehrke" w:date="2019-11-08T15:26:00Z">
+              <w:r>
+                <w:t>Value</w:t>
+              </w:r>
+            </w:moveTo>
+          </w:p>
+        </w:tc>
+      </w:tr>
+      <w:tr>
+        <w:trPr>
+          <w:cantSplit/>
+          <w:trHeight w:val="332"/>
+          <w:jc w:val="center"/>
+        </w:trPr>
+        <w:tc>
+          <w:tcPr>
+            <w:tcW w:w="883" w:type="pct"/>
+          </w:tcPr>
+          <w:p>
+            <w:pPr>
+              <w:pStyle w:val="TableEntry"/>
+              <w:rPr>
+                <w:moveTo w:id="317" w:author="John Moehrke" w:date="2019-11-08T15:26:00Z"/>
+              </w:rPr>
+            </w:pPr>
+            <w:moveTo w:id="318" w:author="John Moehrke" w:date="2019-11-08T15:26:00Z">
+              <w:r>
+                <w:t>severity</w:t>
+              </w:r>
+            </w:moveTo>
+          </w:p>
+        </w:tc>
+        <w:tc>
+          <w:tcPr>
+            <w:tcW w:w="4117" w:type="pct"/>
+          </w:tcPr>
+          <w:p>
+            <w:pPr>
+              <w:pStyle w:val="TableEntry"/>
+              <w:rPr>
+                <w:moveTo w:id="319" w:author="John Moehrke" w:date="2019-11-08T15:26:00Z"/>
+              </w:rPr>
+            </w:pPr>
+            <w:moveTo w:id="320" w:author="John Moehrke" w:date="2019-11-08T15:26:00Z">
+              <w:r>
+                <w:t>error</w:t>
+              </w:r>
+            </w:moveTo>
+          </w:p>
+        </w:tc>
+      </w:tr>
+      <w:tr>
+        <w:trPr>
+          <w:cantSplit/>
+          <w:trHeight w:val="332"/>
+          <w:jc w:val="center"/>
+        </w:trPr>
+        <w:tc>
+          <w:tcPr>
+            <w:tcW w:w="883" w:type="pct"/>
+          </w:tcPr>
+          <w:p>
+            <w:pPr>
+              <w:pStyle w:val="TableEntry"/>
+              <w:rPr>
+                <w:moveTo w:id="321" w:author="John Moehrke" w:date="2019-11-08T15:26:00Z"/>
+              </w:rPr>
+            </w:pPr>
+            <w:moveTo w:id="322" w:author="John Moehrke" w:date="2019-11-08T15:26:00Z">
+              <w:r>
+                <w:t>code</w:t>
+              </w:r>
+            </w:moveTo>
+          </w:p>
+        </w:tc>
+        <w:tc>
+          <w:tcPr>
+            <w:tcW w:w="4117" w:type="pct"/>
+          </w:tcPr>
+          <w:p>
+            <w:pPr>
+              <w:pStyle w:val="TableEntry"/>
+              <w:rPr>
+                <w:moveTo w:id="323" w:author="John Moehrke" w:date="2019-11-08T15:26:00Z"/>
+              </w:rPr>
+            </w:pPr>
+            <w:moveTo w:id="324" w:author="John Moehrke" w:date="2019-11-08T15:26:00Z">
+              <w:r>
+                <w:rPr>
+                  <w:rStyle w:val="XMLname"/>
+                </w:rPr>
+                <w:t>http://hl7.org/fhir/issue-type#code-invalid</w:t>
+              </w:r>
+            </w:moveTo>
+          </w:p>
+        </w:tc>
+      </w:tr>
+      <w:tr>
+        <w:trPr>
+          <w:cantSplit/>
+          <w:trHeight w:val="332"/>
+          <w:jc w:val="center"/>
+        </w:trPr>
+        <w:tc>
+          <w:tcPr>
+            <w:tcW w:w="883" w:type="pct"/>
+          </w:tcPr>
+          <w:p>
+            <w:pPr>
+              <w:pStyle w:val="TableEntry"/>
+              <w:rPr>
+                <w:moveTo w:id="325" w:author="John Moehrke" w:date="2019-11-08T15:26:00Z"/>
+              </w:rPr>
+            </w:pPr>
+            <w:moveTo w:id="326" w:author="John Moehrke" w:date="2019-11-08T15:26:00Z">
+              <w:r>
+                <w:t>diagnostics</w:t>
+              </w:r>
+            </w:moveTo>
+          </w:p>
+        </w:tc>
+        <w:tc>
+          <w:tcPr>
+            <w:tcW w:w="4117" w:type="pct"/>
+          </w:tcPr>
+          <w:p>
+            <w:pPr>
+              <w:pStyle w:val="TableEntry"/>
+              <w:rPr>
+                <w:moveTo w:id="327" w:author="John Moehrke" w:date="2019-11-08T15:26:00Z"/>
+              </w:rPr>
+            </w:pPr>
+            <w:moveTo w:id="328" w:author="John Moehrke" w:date="2019-11-08T15:26:00Z">
+              <w:r>
+                <w:t>“</w:t>
+              </w:r>
+              <w:proofErr w:type="spellStart"/>
+              <w:r>
+                <w:t>targetSystem</w:t>
+              </w:r>
+              <w:proofErr w:type="spellEnd"/>
+              <w:r>
+                <w:t xml:space="preserve"> not found”</w:t>
+              </w:r>
+            </w:moveTo>
+          </w:p>
+        </w:tc>
+      </w:tr>
+    </w:tbl>
+    <w:p>
+      <w:pPr>
+        <w:pStyle w:val="BodyText"/>
+        <w:rPr>
+          <w:moveTo w:id="329" w:author="John Moehrke" w:date="2019-11-08T15:26:00Z"/>
+        </w:rPr>
+      </w:pPr>
+    </w:p>
+    <w:moveToRangeEnd w:id="226"/>
     <w:p>
       <w:pPr>
         <w:pStyle w:val="BodyText"/>
@@ -15578,13 +16426,13 @@
           <w:tab w:val="clear" w:pos="1080"/>
         </w:tabs>
       </w:pPr>
-      <w:bookmarkStart w:id="113" w:name="_Toc396826818"/>
-      <w:bookmarkStart w:id="114" w:name="_Toc16702604"/>
+      <w:bookmarkStart w:id="330" w:name="_Toc396826818"/>
+      <w:bookmarkStart w:id="331" w:name="_Toc16702604"/>
       <w:r>
         <w:t>3.83.5 Security Considerations</w:t>
       </w:r>
-      <w:bookmarkEnd w:id="113"/>
-      <w:bookmarkEnd w:id="114"/>
+      <w:bookmarkEnd w:id="330"/>
+      <w:bookmarkEnd w:id="331"/>
     </w:p>
     <w:p>
       <w:pPr>
@@ -15603,78 +16451,86 @@
           <w:numId w:val="0"/>
         </w:numPr>
       </w:pPr>
-      <w:bookmarkStart w:id="115" w:name="_Toc396826819"/>
-      <w:bookmarkStart w:id="116" w:name="_Toc16702605"/>
+      <w:bookmarkStart w:id="332" w:name="_Toc396826819"/>
+      <w:bookmarkStart w:id="333" w:name="_Toc16702605"/>
+      <w:r>
+        <w:t>3.83.5.1 Security Audit Considerations</w:t>
+      </w:r>
+      <w:bookmarkEnd w:id="332"/>
+      <w:bookmarkEnd w:id="333"/>
+    </w:p>
+    <w:p>
+      <w:pPr>
+        <w:pStyle w:val="BodyText"/>
+      </w:pPr>
+      <w:r>
+        <w:t>The Security audit criteria are similar to those for the PIX Query [ITI-</w:t>
+      </w:r>
+      <w:r>
+        <w:t>9</w:t>
+      </w:r>
+      <w:r>
+        <w:t xml:space="preserve">] as this transaction discloses the same type of patient information. The Mobile Patient Identifier Cross-reference Query is a Query Information event as defined in </w:t>
+      </w:r>
+      <w:r>
+        <w:t>ITI TF-</w:t>
+      </w:r>
+      <w:r>
+        <w:t>2a</w:t>
+      </w:r>
+      <w:r>
+        <w:t>:</w:t>
+      </w:r>
+      <w:r>
+        <w:t xml:space="preserve"> </w:t>
+      </w:r>
+      <w:r>
+        <w:t>Table 3.20</w:t>
+      </w:r>
+      <w:r>
+        <w:t>.4.1.1.1-1</w:t>
+      </w:r>
+      <w:r>
+        <w:t xml:space="preserve">. </w:t>
+      </w:r>
+      <w:r>
+        <w:t xml:space="preserve">The </w:t>
+      </w:r>
+      <w:r>
+        <w:t xml:space="preserve">audit message shall comply with the </w:t>
+      </w:r>
+      <w:r>
+        <w:t>requirements</w:t>
+      </w:r>
+      <w:r>
+        <w:t xml:space="preserve"> in ITI TF-2a:</w:t>
+      </w:r>
+      <w:r>
+        <w:t xml:space="preserve"> </w:t>
+      </w:r>
+      <w:r>
+        <w:t>3.9.5</w:t>
+      </w:r>
+      <w:r>
+        <w:t>.1</w:t>
+      </w:r>
+      <w:r>
+        <w:t>, with the following</w:t>
+      </w:r>
+      <w:r>
+        <w:t xml:space="preserve"> differences:</w:t>
+      </w:r>
+      <w:r>
+        <w:t xml:space="preserve"> </w:t>
+      </w:r>
+    </w:p>
+    <w:p>
+      <w:pPr>
+        <w:pStyle w:val="ListBullet2"/>
+      </w:pPr>
       <w:r>
         <w:lastRenderedPageBreak/>
-        <w:t>3.83.5.1 Security Audit Considerations</w:t>
-      </w:r>
-      <w:bookmarkEnd w:id="115"/>
-      <w:bookmarkEnd w:id="116"/>
-    </w:p>
-    <w:p>
-      <w:pPr>
-        <w:pStyle w:val="BodyText"/>
-      </w:pPr>
-      <w:r>
-        <w:t>The Security audit criteria are similar to those for the PIX Query [ITI-</w:t>
-      </w:r>
-      <w:r>
-        <w:t>9</w:t>
-      </w:r>
-      <w:r>
-        <w:t xml:space="preserve">] as this transaction discloses the same type of patient information. The Mobile Patient Identifier Cross-reference Query is a Query Information event as defined in </w:t>
-      </w:r>
-      <w:r>
-        <w:t>ITI TF-</w:t>
-      </w:r>
-      <w:r>
-        <w:t>2a</w:t>
-      </w:r>
-      <w:r>
-        <w:t>:</w:t>
-      </w:r>
-      <w:r>
-        <w:t xml:space="preserve"> </w:t>
-      </w:r>
-      <w:r>
-        <w:t>Table 3.20</w:t>
-      </w:r>
-      <w:r>
-        <w:t>.4.1.1.1-1</w:t>
-      </w:r>
-      <w:r>
-        <w:t xml:space="preserve">. </w:t>
-      </w:r>
-      <w:r>
-        <w:t xml:space="preserve">The </w:t>
-      </w:r>
-      <w:r>
-        <w:t xml:space="preserve">audit message shall comply with the </w:t>
-      </w:r>
-      <w:r>
-        <w:t>requirements</w:t>
-      </w:r>
-      <w:r>
-        <w:t xml:space="preserve"> in ITI TF-2a:</w:t>
-      </w:r>
-      <w:r>
-        <w:t xml:space="preserve"> </w:t>
-      </w:r>
-      <w:r>
-        <w:t>3.9.5</w:t>
-      </w:r>
-      <w:r>
-        <w:t>.1</w:t>
-      </w:r>
-      <w:r>
-        <w:t>, with the following</w:t>
-      </w:r>
-      <w:r>
-        <w:t xml:space="preserve"> differences:</w:t>
-      </w:r>
-      <w:r>
-        <w:t xml:space="preserve"> </w:t>
+        <w:t>EventTypeCode = EV(“ITI-83”, “IHE Transactions”, “Mobile Patient Identifier Cross-reference Query”)</w:t>
       </w:r>
     </w:p>
     <w:p>
@@ -15682,14 +16538,6 @@
         <w:pStyle w:val="ListBullet2"/>
       </w:pPr>
       <w:r>
-        <w:t>EventTypeCode = EV(“ITI-83”, “IHE Transactions”, “Mobile Patient Identifier Cross-reference Query”)</w:t>
-      </w:r>
-    </w:p>
-    <w:p>
-      <w:pPr>
-        <w:pStyle w:val="ListBullet2"/>
-      </w:pPr>
-      <w:r>
         <w:t>Query Parameters (AuditMessage/ParticipantObjectIdentification)</w:t>
       </w:r>
     </w:p>
@@ -15729,17 +16577,17 @@
         <w:t>Accept header)</w:t>
       </w:r>
     </w:p>
-    <w:bookmarkEnd w:id="58"/>
     <w:bookmarkEnd w:id="59"/>
     <w:bookmarkEnd w:id="60"/>
     <w:bookmarkEnd w:id="61"/>
     <w:bookmarkEnd w:id="62"/>
+    <w:bookmarkEnd w:id="63"/>
     <w:p/>
     <w:sectPr>
-      <w:headerReference w:type="default" r:id="rId28"/>
-      <w:footerReference w:type="even" r:id="rId29"/>
-      <w:footerReference w:type="default" r:id="rId30"/>
-      <w:footerReference w:type="first" r:id="rId31"/>
+      <w:headerReference w:type="default" r:id="rId27"/>
+      <w:footerReference w:type="even" r:id="rId28"/>
+      <w:footerReference w:type="default" r:id="rId29"/>
+      <w:footerReference w:type="first" r:id="rId30"/>
       <w:pgSz w:w="12240" w:h="15840" w:code="1"/>
       <w:pgMar w:top="1440" w:right="1080" w:bottom="1440" w:left="1800" w:header="720" w:footer="720" w:gutter="0"/>
       <w:lnNumType w:countBy="5" w:restart="continuous"/>
@@ -17382,6 +18230,14 @@
 </w:numbering>
 </file>
 
+<file path=word/people.xml><?xml version="1.0" encoding="utf-8"?>
+<w15:people xmlns:wpc="http://schemas.microsoft.com/office/word/2010/wordprocessingCanvas" xmlns:cx="http://schemas.microsoft.com/office/drawing/2014/chartex" xmlns:cx1="http://schemas.microsoft.com/office/drawing/2015/9/8/chartex" xmlns:cx2="http://schemas.microsoft.com/office/drawing/2015/10/21/chartex" xmlns:cx3="http://schemas.microsoft.com/office/drawing/2016/5/9/chartex" xmlns:cx4="http://schemas.microsoft.com/office/drawing/2016/5/10/chartex" xmlns:cx5="http://schemas.microsoft.com/office/drawing/2016/5/11/chartex" xmlns:cx6="http://schemas.microsoft.com/office/drawing/2016/5/12/chartex" xmlns:cx7="http://schemas.microsoft.com/office/drawing/2016/5/13/chartex" xmlns:cx8="http://schemas.microsoft.com/office/drawing/2016/5/14/chartex" xmlns:mc="http://schemas.openxmlformats.org/markup-compatibility/2006" xmlns:aink="http://schemas.microsoft.com/office/drawing/2016/ink" xmlns:am3d="http://schemas.microsoft.com/office/drawing/2017/model3d" xmlns:o="urn:schemas-microsoft-com:office:office" xmlns:r="http://schemas.openxmlformats.org/officeDocument/2006/relationships" xmlns:m="http://schemas.openxmlformats.org/officeDocument/2006/math" xmlns:v="urn:schemas-microsoft-com:vml" xmlns:wp14="http://schemas.microsoft.com/office/word/2010/wordprocessingDrawing" xmlns:wp="http://schemas.openxmlformats.org/drawingml/2006/wordprocessingDrawing" xmlns:w10="urn:schemas-microsoft-com:office:word" xmlns:w="http://schemas.openxmlformats.org/wordprocessingml/2006/main" xmlns:w14="http://schemas.microsoft.com/office/word/2010/wordml" xmlns:w15="http://schemas.microsoft.com/office/word/2012/wordml" xmlns:w16cid="http://schemas.microsoft.com/office/word/2016/wordml/cid" xmlns:w16se="http://schemas.microsoft.com/office/word/2015/wordml/symex" xmlns:wpg="http://schemas.microsoft.com/office/word/2010/wordprocessingGroup" xmlns:wpi="http://schemas.microsoft.com/office/word/2010/wordprocessingInk" xmlns:wne="http://schemas.microsoft.com/office/word/2006/wordml" xmlns:wps="http://schemas.microsoft.com/office/word/2010/wordprocessingShape" mc:Ignorable="w14 w15 w16se w16cid wp14">
+  <w15:person w15:author="John Moehrke">
+    <w15:presenceInfo w15:providerId="AD" w15:userId="S::john.moehrke@bylight.com::190552cb-bacd-4e8e-adca-e08b148d3b38"/>
+  </w15:person>
+</w15:people>
+</file>
+
 <file path=word/styles.xml><?xml version="1.0" encoding="utf-8"?>
 <w:styles xmlns:mc="http://schemas.openxmlformats.org/markup-compatibility/2006" xmlns:r="http://schemas.openxmlformats.org/officeDocument/2006/relationships" xmlns:w="http://schemas.openxmlformats.org/wordprocessingml/2006/main" xmlns:w14="http://schemas.microsoft.com/office/word/2010/wordml" xmlns:w15="http://schemas.microsoft.com/office/word/2012/wordml" xmlns:w16cid="http://schemas.microsoft.com/office/word/2016/wordml/cid" xmlns:w16se="http://schemas.microsoft.com/office/word/2015/wordml/symex" mc:Ignorable="w14 w15 w16se w16cid">
   <w:docDefaults>
@@ -17395,7 +18251,7 @@
     </w:rPrDefault>
     <w:pPrDefault/>
   </w:docDefaults>
-  <w:latentStyles w:defLockedState="0" w:defUIPriority="99" w:defSemiHidden="0" w:defUnhideWhenUsed="0" w:defQFormat="0" w:count="376">
+  <w:latentStyles w:defLockedState="0" w:defUIPriority="99" w:defSemiHidden="0" w:defUnhideWhenUsed="0" w:defQFormat="0" w:count="375">
     <w:lsdException w:name="Normal" w:uiPriority="0" w:qFormat="1"/>
     <w:lsdException w:name="heading 1" w:qFormat="1"/>
     <w:lsdException w:name="heading 2" w:uiPriority="0" w:qFormat="1"/>
@@ -17761,7 +18617,6 @@
     <w:lsdException w:name="Smart Hyperlink" w:semiHidden="1" w:unhideWhenUsed="1"/>
     <w:lsdException w:name="Hashtag" w:semiHidden="1" w:unhideWhenUsed="1"/>
     <w:lsdException w:name="Unresolved Mention" w:semiHidden="1" w:unhideWhenUsed="1"/>
-    <w:lsdException w:name="Smart Link" w:semiHidden="1" w:unhideWhenUsed="1"/>
   </w:latentStyles>
   <w:style w:type="paragraph" w:default="1" w:styleId="Normal">
     <w:name w:val="Normal"/>
@@ -20731,7 +21586,7 @@
 </file>
 
 <file path=customXml/itemProps1.xml><?xml version="1.0" encoding="utf-8"?>
-<ds:datastoreItem xmlns:ds="http://schemas.openxmlformats.org/officeDocument/2006/customXml" ds:itemID="{9A05FB42-D065-464C-AEBD-86D1F463BFEA}">
+<ds:datastoreItem xmlns:ds="http://schemas.openxmlformats.org/officeDocument/2006/customXml" ds:itemID="{CEB12BE3-57FF-461A-A6DD-245F26DB4FF3}">
   <ds:schemaRefs>
     <ds:schemaRef ds:uri="http://schemas.openxmlformats.org/officeDocument/2006/bibliography"/>
   </ds:schemaRefs>

--- a/FHIR-R4/IHE_ITI_Suppl_PIXm.docx
+++ b/FHIR-R4/IHE_ITI_Suppl_PIXm.docx
@@ -391,7 +391,6 @@
           <w:kern w:val="28"/>
           <w:sz w:val="28"/>
         </w:rPr>
-        <w:lastRenderedPageBreak/>
         <w:t>Foreword</w:t>
       </w:r>
     </w:p>
@@ -602,7 +601,6 @@
         <w:rPr>
           <w:b/>
         </w:rPr>
-        <w:lastRenderedPageBreak/>
         <w:t>CONTENTS</w:t>
       </w:r>
     </w:p>
@@ -3828,7 +3826,6 @@
         <w:rPr>
           <w:noProof w:val="0"/>
         </w:rPr>
-        <w:lastRenderedPageBreak/>
         <w:t>Introduction</w:t>
       </w:r>
       <w:bookmarkEnd w:id="7"/>
@@ -4251,7 +4248,6 @@
         <w:pStyle w:val="BodyText"/>
       </w:pPr>
       <w:r>
-        <w:lastRenderedPageBreak/>
         <w:t xml:space="preserve">The functionality is based on the PIX Profile described in the ITI TF-1:5. The primary differences are transport and messaging format of messages and queries. The profile leverages HTTP transport, and the JavaScript Object Notation (JSON), Simple-XML, and Representational State Transfer (REST). The payload format is defined by the </w:t>
       </w:r>
       <w:bookmarkStart w:id="16" w:name="OLE_LINK10"/>
@@ -4643,14 +4639,7 @@
         <w:rPr>
           <w:iCs/>
         </w:rPr>
-        <w:t xml:space="preserve">Should we enhance the Parameters returned so that each business identifier (Identifier) referenced by each Patient can be enumerated. This will result in each business identifier being listed multiple times, both at the root and also once for each Patient resource containing the value in the .identifier element. This seems useful to the client, but also seems to be beyond the intended use-case for PIX, and could more appropriately be handled with PDQm, or a secondary </w:t>
-      </w:r>
-      <w:r>
-        <w:rPr>
-          <w:iCs/>
-        </w:rPr>
-        <w:lastRenderedPageBreak/>
-        <w:t>query of the Patient. Concern is that PIXm security model covers identif</w:t>
+        <w:t>Should we enhance the Parameters returned so that each business identifier (Identifier) referenced by each Patient can be enumerated. This will result in each business identifier being listed multiple times, both at the root and also once for each Patient resource containing the value in the .identifier element. This seems useful to the client, but also seems to be beyond the intended use-case for PIX, and could more appropriately be handled with PDQm, or a secondary query of the Patient. Concern is that PIXm security model covers identif</w:t>
       </w:r>
       <w:r>
         <w:rPr>
@@ -4743,7 +4732,6 @@
         <w:rPr>
           <w:noProof w:val="0"/>
         </w:rPr>
-        <w:lastRenderedPageBreak/>
         <w:t>General Introduction</w:t>
       </w:r>
       <w:bookmarkEnd w:id="21"/>
@@ -5049,7 +5037,6 @@
       </w:pPr>
       <w:bookmarkStart w:id="25" w:name="_Toc16702567"/>
       <w:r>
-        <w:lastRenderedPageBreak/>
         <w:t>Volume 1 – Profiles</w:t>
       </w:r>
       <w:bookmarkEnd w:id="25"/>
@@ -5180,11 +5167,47 @@
       <w:r>
         <w:t xml:space="preserve">There are two other profiles, </w:t>
       </w:r>
+      <w:ins w:id="43" w:author="Lynn Felhofer" w:date="2019-11-13T11:19:00Z">
+        <w:r>
+          <w:t>Patient Identifier Cross-reference HL7 V3</w:t>
+        </w:r>
+        <w:r>
+          <w:t xml:space="preserve"> (</w:t>
+        </w:r>
+      </w:ins>
       <w:r>
         <w:t>PIXV3</w:t>
       </w:r>
-      <w:r>
-        <w:t xml:space="preserve"> (Patient Identifier Cross-reference HL7 V3) and PIXm (Patient Identifier Cross-reference for Mobile), which provide similar functionality to the Patient Identifier Cross-reference Query </w:t>
+      <w:del w:id="44" w:author="Lynn Felhofer" w:date="2019-11-13T11:19:00Z">
+        <w:r>
+          <w:delText xml:space="preserve"> (Patient Identifier Cross-reference HL7 V3</w:delText>
+        </w:r>
+      </w:del>
+      <w:r>
+        <w:t xml:space="preserve">) and </w:t>
+      </w:r>
+      <w:ins w:id="45" w:author="Lynn Felhofer" w:date="2019-11-13T11:18:00Z">
+        <w:r>
+          <w:t xml:space="preserve">Patient Identifier Cross-reference for Mobile </w:t>
+        </w:r>
+      </w:ins>
+      <w:ins w:id="46" w:author="Lynn Felhofer" w:date="2019-11-13T11:19:00Z">
+        <w:r>
+          <w:t>(</w:t>
+        </w:r>
+      </w:ins>
+      <w:proofErr w:type="spellStart"/>
+      <w:r>
+        <w:t>PIXm</w:t>
+      </w:r>
+      <w:proofErr w:type="spellEnd"/>
+      <w:del w:id="47" w:author="Lynn Felhofer" w:date="2019-11-13T11:18:00Z">
+        <w:r>
+          <w:delText xml:space="preserve"> (Patient Identifier Cross-reference for Mobile</w:delText>
+        </w:r>
+      </w:del>
+      <w:r>
+        <w:t xml:space="preserve">), which provide similar functionality to the Patient Identifier Cross-reference Query </w:t>
       </w:r>
       <w:r>
         <w:t xml:space="preserve">[ITI-9] </w:t>
@@ -5236,23 +5259,63 @@
           <w:noProof w:val="0"/>
         </w:rPr>
       </w:pPr>
-      <w:bookmarkStart w:id="43" w:name="_Toc396826763"/>
-      <w:bookmarkStart w:id="44" w:name="_Toc16702570"/>
+      <w:bookmarkStart w:id="48" w:name="_Toc396826763"/>
+      <w:bookmarkStart w:id="49" w:name="_Toc16702570"/>
       <w:r>
         <w:rPr>
           <w:noProof w:val="0"/>
         </w:rPr>
         <w:t>23.7 Cross Profile Considerations</w:t>
       </w:r>
-      <w:bookmarkEnd w:id="43"/>
-      <w:bookmarkEnd w:id="44"/>
+      <w:bookmarkEnd w:id="48"/>
+      <w:bookmarkEnd w:id="49"/>
     </w:p>
     <w:p>
       <w:pPr>
         <w:pStyle w:val="BodyText"/>
       </w:pPr>
       <w:r>
-        <w:t>There are two other profiles, PIX (Patient Identifier Cross-reference) and PIXm (Patient Identifier Cross-reference for Mobile), which provide similar functionality to the PIXV3 Query</w:t>
+        <w:t xml:space="preserve">There are two other profiles, </w:t>
+      </w:r>
+      <w:ins w:id="50" w:author="Lynn Felhofer" w:date="2019-11-13T11:19:00Z">
+        <w:r>
+          <w:t xml:space="preserve">(Patient Identifier Cross-reference </w:t>
+        </w:r>
+        <w:r>
+          <w:t>on HL7 v2 (</w:t>
+        </w:r>
+      </w:ins>
+      <w:r>
+        <w:t>PIX</w:t>
+      </w:r>
+      <w:del w:id="51" w:author="Lynn Felhofer" w:date="2019-11-13T11:19:00Z">
+        <w:r>
+          <w:delText xml:space="preserve"> (Patient Identifier Cross-reference</w:delText>
+        </w:r>
+      </w:del>
+      <w:r>
+        <w:t xml:space="preserve">) and </w:t>
+      </w:r>
+      <w:ins w:id="52" w:author="Lynn Felhofer" w:date="2019-11-13T11:20:00Z">
+        <w:r>
+          <w:t xml:space="preserve">(Patient Identifier Cross-reference for Mobile </w:t>
+        </w:r>
+        <w:r>
+          <w:t>(</w:t>
+        </w:r>
+      </w:ins>
+      <w:proofErr w:type="spellStart"/>
+      <w:r>
+        <w:t>PIXm</w:t>
+      </w:r>
+      <w:proofErr w:type="spellEnd"/>
+      <w:del w:id="53" w:author="Lynn Felhofer" w:date="2019-11-13T11:20:00Z">
+        <w:r>
+          <w:delText xml:space="preserve"> (Patient Identifier Cross-reference for Mobile</w:delText>
+        </w:r>
+      </w:del>
+      <w:r>
+        <w:t>), which provide similar functionality to the PIXV3 Query</w:t>
       </w:r>
       <w:r>
         <w:t xml:space="preserve"> [ITI-45]</w:t>
@@ -5299,15 +5362,14 @@
           <w:noProof w:val="0"/>
         </w:rPr>
       </w:pPr>
-      <w:bookmarkStart w:id="45" w:name="_Toc16702571"/>
+      <w:bookmarkStart w:id="54" w:name="_Toc16702571"/>
       <w:r>
         <w:rPr>
           <w:noProof w:val="0"/>
         </w:rPr>
-        <w:lastRenderedPageBreak/>
         <w:t>41 Patient Identifier Cross-reference for Mobile Profile (PIXm)</w:t>
       </w:r>
-      <w:bookmarkEnd w:id="45"/>
+      <w:bookmarkEnd w:id="54"/>
     </w:p>
     <w:p>
       <w:pPr>
@@ -5392,7 +5454,20 @@
         <w:t xml:space="preserve">using a HTTP RESTful Query. This profile depends upon the implementation of the </w:t>
       </w:r>
       <w:r>
-        <w:t xml:space="preserve">PRIM, </w:t>
+        <w:t>P</w:t>
+      </w:r>
+      <w:ins w:id="55" w:author="Lynn Felhofer" w:date="2019-11-14T18:10:00Z">
+        <w:r>
+          <w:t>MIR</w:t>
+        </w:r>
+      </w:ins>
+      <w:del w:id="56" w:author="Lynn Felhofer" w:date="2019-11-14T18:10:00Z">
+        <w:r>
+          <w:delText>RIM</w:delText>
+        </w:r>
+      </w:del>
+      <w:r>
+        <w:t xml:space="preserve">, </w:t>
       </w:r>
       <w:r>
         <w:t>PIX</w:t>
@@ -5401,7 +5476,20 @@
         <w:t>,</w:t>
       </w:r>
       <w:r>
-        <w:t xml:space="preserve"> or PIXV3 Profile or equivalent for the patient identity feed and update notifications. Two example groupings are shown in TF-1: 41.</w:t>
+        <w:t xml:space="preserve"> or PIXV3 Profile or equivalent for the patient identity feed and update notifications. Two example groupings are shown in </w:t>
+      </w:r>
+      <w:del w:id="57" w:author="Lynn Felhofer" w:date="2019-11-13T11:21:00Z">
+        <w:r>
+          <w:delText>TF-1</w:delText>
+        </w:r>
+      </w:del>
+      <w:ins w:id="58" w:author="Lynn Felhofer" w:date="2019-11-13T11:21:00Z">
+        <w:r>
+          <w:t>Section</w:t>
+        </w:r>
+      </w:ins>
+      <w:r>
+        <w:t>: 41.</w:t>
       </w:r>
       <w:r>
         <w:t>6</w:t>
@@ -5475,7 +5563,7 @@
           <w:noProof w:val="0"/>
         </w:rPr>
       </w:pPr>
-      <w:bookmarkStart w:id="46" w:name="_Toc16702572"/>
+      <w:bookmarkStart w:id="59" w:name="_Toc16702572"/>
       <w:r>
         <w:rPr>
           <w:noProof w:val="0"/>
@@ -5496,15 +5584,15 @@
         </w:rPr>
         <w:t>, and Content Modules</w:t>
       </w:r>
-      <w:bookmarkStart w:id="47" w:name="_Toc473170359"/>
-      <w:bookmarkStart w:id="48" w:name="_Toc504625756"/>
-      <w:bookmarkStart w:id="49" w:name="_Toc530206509"/>
-      <w:bookmarkStart w:id="50" w:name="_Toc1388429"/>
-      <w:bookmarkStart w:id="51" w:name="_Toc1388583"/>
-      <w:bookmarkStart w:id="52" w:name="_Toc1456610"/>
-      <w:bookmarkStart w:id="53" w:name="_Toc37034635"/>
-      <w:bookmarkStart w:id="54" w:name="_Toc38846113"/>
-      <w:bookmarkEnd w:id="46"/>
+      <w:bookmarkStart w:id="60" w:name="_Toc473170359"/>
+      <w:bookmarkStart w:id="61" w:name="_Toc504625756"/>
+      <w:bookmarkStart w:id="62" w:name="_Toc530206509"/>
+      <w:bookmarkStart w:id="63" w:name="_Toc1388429"/>
+      <w:bookmarkStart w:id="64" w:name="_Toc1388583"/>
+      <w:bookmarkStart w:id="65" w:name="_Toc1456610"/>
+      <w:bookmarkStart w:id="66" w:name="_Toc37034635"/>
+      <w:bookmarkStart w:id="67" w:name="_Toc38846113"/>
+      <w:bookmarkEnd w:id="59"/>
     </w:p>
     <w:p>
       <w:pPr>
@@ -5576,7 +5664,7 @@
                           </a:ln>
                           <a:extLst>
                             <a:ext uri="{909E8E84-426E-40dd-AFC4-6F175D3DCCD1}">
-                              <a14:hiddenFill xmlns="" xmlns:mo="http://schemas.microsoft.com/office/mac/office/2008/main" xmlns:mv="urn:schemas-microsoft-com:mac:vml" xmlns:o="urn:schemas-microsoft-com:office:office" xmlns:v="urn:schemas-microsoft-com:vml" xmlns:w10="urn:schemas-microsoft-com:office:word" xmlns:w="http://schemas.openxmlformats.org/wordprocessingml/2006/main" xmlns:a14="http://schemas.microsoft.com/office/drawing/2010/main">
+                              <a14:hiddenFill xmlns:a14="http://schemas.microsoft.com/office/drawing/2010/main" xmlns:w="http://schemas.openxmlformats.org/wordprocessingml/2006/main" xmlns:w10="urn:schemas-microsoft-com:office:word" xmlns:v="urn:schemas-microsoft-com:vml" xmlns:o="urn:schemas-microsoft-com:office:office" xmlns:mv="urn:schemas-microsoft-com:mac:vml" xmlns:mo="http://schemas.microsoft.com/office/mac/office/2008/main" xmlns="">
                                 <a:solidFill>
                                   <a:srgbClr val="FFFFFF"/>
                                 </a:solidFill>
@@ -5610,7 +5698,7 @@
                           </a:ln>
                           <a:extLst>
                             <a:ext uri="{909E8E84-426E-40dd-AFC4-6F175D3DCCD1}">
-                              <a14:hiddenFill xmlns="" xmlns:mo="http://schemas.microsoft.com/office/mac/office/2008/main" xmlns:mv="urn:schemas-microsoft-com:mac:vml" xmlns:o="urn:schemas-microsoft-com:office:office" xmlns:v="urn:schemas-microsoft-com:vml" xmlns:w10="urn:schemas-microsoft-com:office:word" xmlns:w="http://schemas.openxmlformats.org/wordprocessingml/2006/main" xmlns:a14="http://schemas.microsoft.com/office/drawing/2010/main">
+                              <a14:hiddenFill xmlns:a14="http://schemas.microsoft.com/office/drawing/2010/main" xmlns:w="http://schemas.openxmlformats.org/wordprocessingml/2006/main" xmlns:w10="urn:schemas-microsoft-com:office:word" xmlns:v="urn:schemas-microsoft-com:vml" xmlns:o="urn:schemas-microsoft-com:office:office" xmlns:mv="urn:schemas-microsoft-com:mac:vml" xmlns:mo="http://schemas.microsoft.com/office/mac/office/2008/main" xmlns="">
                                 <a:noFill/>
                               </a14:hiddenFill>
                             </a:ext>
@@ -5722,14 +5810,14 @@
                           </a:ln>
                           <a:extLst>
                             <a:ext uri="{909E8E84-426E-40dd-AFC4-6F175D3DCCD1}">
-                              <a14:hiddenFill xmlns="" xmlns:mo="http://schemas.microsoft.com/office/mac/office/2008/main" xmlns:mv="urn:schemas-microsoft-com:mac:vml" xmlns:o="urn:schemas-microsoft-com:office:office" xmlns:v="urn:schemas-microsoft-com:vml" xmlns:w10="urn:schemas-microsoft-com:office:word" xmlns:w="http://schemas.openxmlformats.org/wordprocessingml/2006/main" xmlns:a14="http://schemas.microsoft.com/office/drawing/2010/main">
+                              <a14:hiddenFill xmlns:a14="http://schemas.microsoft.com/office/drawing/2010/main" xmlns:w="http://schemas.openxmlformats.org/wordprocessingml/2006/main" xmlns:w10="urn:schemas-microsoft-com:office:word" xmlns:v="urn:schemas-microsoft-com:vml" xmlns:o="urn:schemas-microsoft-com:office:office" xmlns:mv="urn:schemas-microsoft-com:mac:vml" xmlns:mo="http://schemas.microsoft.com/office/mac/office/2008/main" xmlns="">
                                 <a:solidFill>
                                   <a:srgbClr val="FFFFFF"/>
                                 </a:solidFill>
                               </a14:hiddenFill>
                             </a:ext>
                             <a:ext uri="{91240B29-F687-4f45-9708-019B960494DF}">
-                              <a14:hiddenLine xmlns="" xmlns:mo="http://schemas.microsoft.com/office/mac/office/2008/main" xmlns:mv="urn:schemas-microsoft-com:mac:vml" xmlns:o="urn:schemas-microsoft-com:office:office" xmlns:v="urn:schemas-microsoft-com:vml" xmlns:w10="urn:schemas-microsoft-com:office:word" xmlns:w="http://schemas.openxmlformats.org/wordprocessingml/2006/main" xmlns:a14="http://schemas.microsoft.com/office/drawing/2010/main" w="0">
+                              <a14:hiddenLine xmlns:a14="http://schemas.microsoft.com/office/drawing/2010/main" xmlns:w="http://schemas.openxmlformats.org/wordprocessingml/2006/main" xmlns:w10="urn:schemas-microsoft-com:office:word" xmlns:v="urn:schemas-microsoft-com:vml" xmlns:o="urn:schemas-microsoft-com:office:office" xmlns:mv="urn:schemas-microsoft-com:mac:vml" xmlns:mo="http://schemas.microsoft.com/office/mac/office/2008/main" xmlns="" w="0">
                                 <a:solidFill>
                                   <a:srgbClr val="000000"/>
                                 </a:solidFill>
@@ -5762,8 +5850,30 @@
                                 <w:rPr>
                                   <w:lang w:val="fr-CA"/>
                                 </w:rPr>
-                                <w:t>Mobile Patient Identifier Cross-reference Query</w:t>
+                                <w:t>Mobile Patient Identifier Cross-</w:t>
                               </w:r>
+                              <w:proofErr w:type="spellStart"/>
+                              <w:r>
+                                <w:rPr>
+                                  <w:lang w:val="fr-CA"/>
+                                </w:rPr>
+                                <w:t>reference</w:t>
+                              </w:r>
+                              <w:proofErr w:type="spellEnd"/>
+                              <w:r>
+                                <w:rPr>
+                                  <w:lang w:val="fr-CA"/>
+                                </w:rPr>
+                                <w:t xml:space="preserve"> </w:t>
+                              </w:r>
+                              <w:proofErr w:type="spellStart"/>
+                              <w:r>
+                                <w:rPr>
+                                  <w:lang w:val="fr-CA"/>
+                                </w:rPr>
+                                <w:t>Query</w:t>
+                              </w:r>
+                              <w:proofErr w:type="spellEnd"/>
                               <w:r>
                                 <w:rPr>
                                   <w:lang w:val="fr-CA"/>
@@ -5800,16 +5910,16 @@
           </mc:Choice>
           <mc:Fallback>
             <w:pict>
-              <v:group w14:anchorId="2E831249" id="Canvas 24" o:spid="_x0000_s1026" style="width:251.2pt;height:226.55pt;mso-position-horizontal-relative:char;mso-position-vertical-relative:line" coordsize="31896,30632" o:gfxdata="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">
-                <v:rect id="AutoShape 3" o:spid="_x0000_s1027" style="position:absolute;width:31896;height:30632;visibility:visible;mso-wrap-style:square;v-text-anchor:top" o:gfxdata="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" filled="f">
+              <v:group w14:anchorId="2E831249" id="Canvas 24" o:spid="_x0000_s1026" style="width:251.2pt;height:226.55pt;mso-position-horizontal-relative:char;mso-position-vertical-relative:line" coordsize="31896,30632" o:gfxdata="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">
+                <v:rect id="AutoShape 3" o:spid="_x0000_s1027" style="position:absolute;width:31896;height:30632;visibility:visible;mso-wrap-style:square;v-text-anchor:top" o:gfxdata="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" filled="f">
                   <o:lock v:ext="edit" aspectratio="t"/>
                 </v:rect>
-                <v:line id="Line 49" o:spid="_x0000_s1028" style="position:absolute;visibility:visible;mso-wrap-style:square" from="13385,6535" to="13392,23204" o:connectortype="straight" o:gfxdata="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" strokeweight="1.5pt"/>
+                <v:line id="Line 49" o:spid="_x0000_s1028" style="position:absolute;visibility:visible;mso-wrap-style:square" from="13385,6535" to="13392,23204" o:connectortype="straight" o:gfxdata="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" strokeweight="1.5pt"/>
                 <v:shapetype id="_x0000_t202" coordsize="21600,21600" o:spt="202" path="m,l,21600r21600,l21600,xe">
                   <v:stroke joinstyle="miter"/>
                   <v:path gradientshapeok="t" o:connecttype="rect"/>
                 </v:shapetype>
-                <v:shape id="Text Box 53" o:spid="_x0000_s1029" type="#_x0000_t202" style="position:absolute;left:4635;top:2338;width:17405;height:6180;visibility:visible;mso-wrap-style:square;v-text-anchor:top" o:gfxdata="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" strokeweight="2pt">
+                <v:shape id="Text Box 53" o:spid="_x0000_s1029" type="#_x0000_t202" style="position:absolute;left:4635;top:2338;width:17405;height:6180;visibility:visible;mso-wrap-style:square;v-text-anchor:top" o:gfxdata="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" strokeweight="2pt">
                   <v:textbox>
                     <w:txbxContent>
                       <w:p>
@@ -5823,7 +5933,7 @@
                     </w:txbxContent>
                   </v:textbox>
                 </v:shape>
-                <v:shape id="Text Box 54" o:spid="_x0000_s1030" type="#_x0000_t202" style="position:absolute;left:4273;top:20004;width:18129;height:5696;visibility:visible;mso-wrap-style:square;v-text-anchor:top" o:gfxdata="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" strokeweight="2pt">
+                <v:shape id="Text Box 54" o:spid="_x0000_s1030" type="#_x0000_t202" style="position:absolute;left:4273;top:20004;width:18129;height:5696;visibility:visible;mso-wrap-style:square;v-text-anchor:top" o:gfxdata="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" strokeweight="2pt">
                   <v:textbox>
                     <w:txbxContent>
                       <w:p>
@@ -5840,7 +5950,7 @@
                     </w:txbxContent>
                   </v:textbox>
                 </v:shape>
-                <v:rect id="Rectangle 60" o:spid="_x0000_s1031" style="position:absolute;left:14006;top:11436;width:16118;height:6565;visibility:visible;mso-wrap-style:square;v-text-anchor:top" o:gfxdata="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" filled="f" stroked="f">
+                <v:rect id="Rectangle 60" o:spid="_x0000_s1031" style="position:absolute;left:14006;top:11436;width:16118;height:6565;visibility:visible;mso-wrap-style:square;v-text-anchor:top" o:gfxdata="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" filled="f" stroked="f">
                   <v:textbox inset="0,0,0,0">
                     <w:txbxContent>
                       <w:p>
@@ -5863,8 +5973,30 @@
                           <w:rPr>
                             <w:lang w:val="fr-CA"/>
                           </w:rPr>
-                          <w:t>Mobile Patient Identifier Cross-reference Query</w:t>
+                          <w:t>Mobile Patient Identifier Cross-</w:t>
                         </w:r>
+                        <w:proofErr w:type="spellStart"/>
+                        <w:r>
+                          <w:rPr>
+                            <w:lang w:val="fr-CA"/>
+                          </w:rPr>
+                          <w:t>reference</w:t>
+                        </w:r>
+                        <w:proofErr w:type="spellEnd"/>
+                        <w:r>
+                          <w:rPr>
+                            <w:lang w:val="fr-CA"/>
+                          </w:rPr>
+                          <w:t xml:space="preserve"> </w:t>
+                        </w:r>
+                        <w:proofErr w:type="spellStart"/>
+                        <w:r>
+                          <w:rPr>
+                            <w:lang w:val="fr-CA"/>
+                          </w:rPr>
+                          <w:t>Query</w:t>
+                        </w:r>
+                        <w:proofErr w:type="spellEnd"/>
                         <w:r>
                           <w:rPr>
                             <w:lang w:val="fr-CA"/>
@@ -5924,13 +6056,12 @@
         <w:pStyle w:val="TableTitle"/>
       </w:pPr>
       <w:r>
-        <w:lastRenderedPageBreak/>
         <w:t>Table 41.1-1: PIXm Profile - Actors and Transactions</w:t>
       </w:r>
     </w:p>
     <w:tbl>
       <w:tblPr>
-        <w:tblW w:w="0" w:type="auto"/>
+        <w:tblW w:w="10037" w:type="dxa"/>
         <w:jc w:val="center"/>
         <w:tblBorders>
           <w:top w:val="single" w:sz="4" w:space="0" w:color="auto"/>
@@ -5946,23 +6077,66 @@
           <w:right w:w="115" w:type="dxa"/>
         </w:tblCellMar>
         <w:tblLook w:val="0000" w:firstRow="0" w:lastRow="0" w:firstColumn="0" w:lastColumn="0" w:noHBand="0" w:noVBand="0"/>
+        <w:tblPrChange w:id="68" w:author="Lynn Felhofer" w:date="2019-11-13T11:22:00Z">
+          <w:tblPr>
+            <w:tblW w:w="0" w:type="auto"/>
+            <w:jc w:val="center"/>
+            <w:tblBorders>
+              <w:top w:val="single" w:sz="4" w:space="0" w:color="auto"/>
+              <w:left w:val="single" w:sz="4" w:space="0" w:color="auto"/>
+              <w:bottom w:val="single" w:sz="4" w:space="0" w:color="auto"/>
+              <w:right w:val="single" w:sz="4" w:space="0" w:color="auto"/>
+              <w:insideH w:val="single" w:sz="4" w:space="0" w:color="auto"/>
+              <w:insideV w:val="single" w:sz="4" w:space="0" w:color="auto"/>
+            </w:tblBorders>
+            <w:tblLayout w:type="fixed"/>
+            <w:tblCellMar>
+              <w:left w:w="115" w:type="dxa"/>
+              <w:right w:w="115" w:type="dxa"/>
+            </w:tblCellMar>
+            <w:tblLook w:val="0000" w:firstRow="0" w:lastRow="0" w:firstColumn="0" w:lastColumn="0" w:noHBand="0" w:noVBand="0"/>
+          </w:tblPr>
+        </w:tblPrChange>
       </w:tblPr>
       <w:tblGrid>
         <w:gridCol w:w="2111"/>
-        <w:gridCol w:w="2693"/>
-        <w:gridCol w:w="1559"/>
-        <w:gridCol w:w="2115"/>
+        <w:gridCol w:w="3554"/>
+        <w:gridCol w:w="1440"/>
+        <w:gridCol w:w="1260"/>
+        <w:gridCol w:w="1672"/>
+        <w:tblGridChange w:id="69">
+          <w:tblGrid>
+            <w:gridCol w:w="2111"/>
+            <w:gridCol w:w="2693"/>
+            <w:gridCol w:w="1559"/>
+            <w:gridCol w:w="1559"/>
+            <w:gridCol w:w="2115"/>
+          </w:tblGrid>
+        </w:tblGridChange>
       </w:tblGrid>
       <w:tr>
         <w:trPr>
           <w:cantSplit/>
           <w:tblHeader/>
           <w:jc w:val="center"/>
+          <w:trPrChange w:id="70" w:author="Lynn Felhofer" w:date="2019-11-13T11:22:00Z">
+            <w:trPr>
+              <w:cantSplit/>
+              <w:tblHeader/>
+              <w:jc w:val="center"/>
+            </w:trPr>
+          </w:trPrChange>
         </w:trPr>
         <w:tc>
           <w:tcPr>
             <w:tcW w:w="2111" w:type="dxa"/>
             <w:shd w:val="pct15" w:color="auto" w:fill="FFFFFF"/>
+            <w:tcPrChange w:id="71" w:author="Lynn Felhofer" w:date="2019-11-13T11:22:00Z">
+              <w:tcPr>
+                <w:tcW w:w="2111" w:type="dxa"/>
+                <w:shd w:val="pct15" w:color="auto" w:fill="FFFFFF"/>
+              </w:tcPr>
+            </w:tcPrChange>
           </w:tcPr>
           <w:p>
             <w:pPr>
@@ -5981,8 +6155,14 @@
         </w:tc>
         <w:tc>
           <w:tcPr>
-            <w:tcW w:w="2693" w:type="dxa"/>
+            <w:tcW w:w="3554" w:type="dxa"/>
             <w:shd w:val="pct15" w:color="auto" w:fill="FFFFFF"/>
+            <w:tcPrChange w:id="72" w:author="Lynn Felhofer" w:date="2019-11-13T11:22:00Z">
+              <w:tcPr>
+                <w:tcW w:w="2693" w:type="dxa"/>
+                <w:shd w:val="pct15" w:color="auto" w:fill="FFFFFF"/>
+              </w:tcPr>
+            </w:tcPrChange>
           </w:tcPr>
           <w:p>
             <w:pPr>
@@ -6001,8 +6181,42 @@
         </w:tc>
         <w:tc>
           <w:tcPr>
-            <w:tcW w:w="1559" w:type="dxa"/>
+            <w:tcW w:w="1440" w:type="dxa"/>
             <w:shd w:val="pct15" w:color="auto" w:fill="FFFFFF"/>
+            <w:tcPrChange w:id="73" w:author="Lynn Felhofer" w:date="2019-11-13T11:22:00Z">
+              <w:tcPr>
+                <w:tcW w:w="1559" w:type="dxa"/>
+                <w:shd w:val="pct15" w:color="auto" w:fill="FFFFFF"/>
+              </w:tcPr>
+            </w:tcPrChange>
+          </w:tcPr>
+          <w:p>
+            <w:pPr>
+              <w:pStyle w:val="TableEntryHeader"/>
+              <w:rPr>
+                <w:szCs w:val="24"/>
+              </w:rPr>
+            </w:pPr>
+            <w:ins w:id="74" w:author="Lynn Felhofer" w:date="2019-11-13T11:22:00Z">
+              <w:r>
+                <w:rPr>
+                  <w:szCs w:val="24"/>
+                </w:rPr>
+                <w:t>Initiator or Responder</w:t>
+              </w:r>
+            </w:ins>
+          </w:p>
+        </w:tc>
+        <w:tc>
+          <w:tcPr>
+            <w:tcW w:w="1260" w:type="dxa"/>
+            <w:shd w:val="pct15" w:color="auto" w:fill="FFFFFF"/>
+            <w:tcPrChange w:id="75" w:author="Lynn Felhofer" w:date="2019-11-13T11:22:00Z">
+              <w:tcPr>
+                <w:tcW w:w="1559" w:type="dxa"/>
+                <w:shd w:val="pct15" w:color="auto" w:fill="FFFFFF"/>
+              </w:tcPr>
+            </w:tcPrChange>
           </w:tcPr>
           <w:p>
             <w:pPr>
@@ -6021,8 +6235,14 @@
         </w:tc>
         <w:tc>
           <w:tcPr>
-            <w:tcW w:w="2115" w:type="dxa"/>
+            <w:tcW w:w="1672" w:type="dxa"/>
             <w:shd w:val="pct15" w:color="auto" w:fill="FFFFFF"/>
+            <w:tcPrChange w:id="76" w:author="Lynn Felhofer" w:date="2019-11-13T11:22:00Z">
+              <w:tcPr>
+                <w:tcW w:w="2115" w:type="dxa"/>
+                <w:shd w:val="pct15" w:color="auto" w:fill="FFFFFF"/>
+              </w:tcPr>
+            </w:tcPrChange>
           </w:tcPr>
           <w:p>
             <w:pPr>
@@ -6047,10 +6267,21 @@
         <w:trPr>
           <w:cantSplit/>
           <w:jc w:val="center"/>
+          <w:trPrChange w:id="77" w:author="Lynn Felhofer" w:date="2019-11-13T11:22:00Z">
+            <w:trPr>
+              <w:cantSplit/>
+              <w:jc w:val="center"/>
+            </w:trPr>
+          </w:trPrChange>
         </w:trPr>
         <w:tc>
           <w:tcPr>
             <w:tcW w:w="2111" w:type="dxa"/>
+            <w:tcPrChange w:id="78" w:author="Lynn Felhofer" w:date="2019-11-13T11:22:00Z">
+              <w:tcPr>
+                <w:tcW w:w="2111" w:type="dxa"/>
+              </w:tcPr>
+            </w:tcPrChange>
           </w:tcPr>
           <w:p>
             <w:pPr>
@@ -6069,7 +6300,12 @@
         </w:tc>
         <w:tc>
           <w:tcPr>
-            <w:tcW w:w="2693" w:type="dxa"/>
+            <w:tcW w:w="3554" w:type="dxa"/>
+            <w:tcPrChange w:id="79" w:author="Lynn Felhofer" w:date="2019-11-13T11:22:00Z">
+              <w:tcPr>
+                <w:tcW w:w="2693" w:type="dxa"/>
+              </w:tcPr>
+            </w:tcPrChange>
           </w:tcPr>
           <w:p>
             <w:pPr>
@@ -6082,7 +6318,33 @@
         </w:tc>
         <w:tc>
           <w:tcPr>
-            <w:tcW w:w="1559" w:type="dxa"/>
+            <w:tcW w:w="1440" w:type="dxa"/>
+            <w:tcPrChange w:id="80" w:author="Lynn Felhofer" w:date="2019-11-13T11:22:00Z">
+              <w:tcPr>
+                <w:tcW w:w="1559" w:type="dxa"/>
+              </w:tcPr>
+            </w:tcPrChange>
+          </w:tcPr>
+          <w:p>
+            <w:pPr>
+              <w:pStyle w:val="TableEntry"/>
+              <w:jc w:val="center"/>
+            </w:pPr>
+            <w:ins w:id="81" w:author="Lynn Felhofer" w:date="2019-11-13T11:22:00Z">
+              <w:r>
+                <w:t>Initiator</w:t>
+              </w:r>
+            </w:ins>
+          </w:p>
+        </w:tc>
+        <w:tc>
+          <w:tcPr>
+            <w:tcW w:w="1260" w:type="dxa"/>
+            <w:tcPrChange w:id="82" w:author="Lynn Felhofer" w:date="2019-11-13T11:22:00Z">
+              <w:tcPr>
+                <w:tcW w:w="1559" w:type="dxa"/>
+              </w:tcPr>
+            </w:tcPrChange>
           </w:tcPr>
           <w:p>
             <w:pPr>
@@ -6096,7 +6358,12 @@
         </w:tc>
         <w:tc>
           <w:tcPr>
-            <w:tcW w:w="2115" w:type="dxa"/>
+            <w:tcW w:w="1672" w:type="dxa"/>
+            <w:tcPrChange w:id="83" w:author="Lynn Felhofer" w:date="2019-11-13T11:22:00Z">
+              <w:tcPr>
+                <w:tcW w:w="2115" w:type="dxa"/>
+              </w:tcPr>
+            </w:tcPrChange>
           </w:tcPr>
           <w:p>
             <w:pPr>
@@ -6112,10 +6379,21 @@
         <w:trPr>
           <w:cantSplit/>
           <w:jc w:val="center"/>
+          <w:trPrChange w:id="84" w:author="Lynn Felhofer" w:date="2019-11-13T11:22:00Z">
+            <w:trPr>
+              <w:cantSplit/>
+              <w:jc w:val="center"/>
+            </w:trPr>
+          </w:trPrChange>
         </w:trPr>
         <w:tc>
           <w:tcPr>
             <w:tcW w:w="2111" w:type="dxa"/>
+            <w:tcPrChange w:id="85" w:author="Lynn Felhofer" w:date="2019-11-13T11:22:00Z">
+              <w:tcPr>
+                <w:tcW w:w="2111" w:type="dxa"/>
+              </w:tcPr>
+            </w:tcPrChange>
           </w:tcPr>
           <w:p>
             <w:pPr>
@@ -6128,7 +6406,12 @@
         </w:tc>
         <w:tc>
           <w:tcPr>
-            <w:tcW w:w="2693" w:type="dxa"/>
+            <w:tcW w:w="3554" w:type="dxa"/>
+            <w:tcPrChange w:id="86" w:author="Lynn Felhofer" w:date="2019-11-13T11:22:00Z">
+              <w:tcPr>
+                <w:tcW w:w="2693" w:type="dxa"/>
+              </w:tcPr>
+            </w:tcPrChange>
           </w:tcPr>
           <w:p>
             <w:pPr>
@@ -6141,7 +6424,33 @@
         </w:tc>
         <w:tc>
           <w:tcPr>
-            <w:tcW w:w="1559" w:type="dxa"/>
+            <w:tcW w:w="1440" w:type="dxa"/>
+            <w:tcPrChange w:id="87" w:author="Lynn Felhofer" w:date="2019-11-13T11:22:00Z">
+              <w:tcPr>
+                <w:tcW w:w="1559" w:type="dxa"/>
+              </w:tcPr>
+            </w:tcPrChange>
+          </w:tcPr>
+          <w:p>
+            <w:pPr>
+              <w:pStyle w:val="TableEntry"/>
+              <w:jc w:val="center"/>
+            </w:pPr>
+            <w:ins w:id="88" w:author="Lynn Felhofer" w:date="2019-11-13T11:22:00Z">
+              <w:r>
+                <w:t>Responder</w:t>
+              </w:r>
+            </w:ins>
+          </w:p>
+        </w:tc>
+        <w:tc>
+          <w:tcPr>
+            <w:tcW w:w="1260" w:type="dxa"/>
+            <w:tcPrChange w:id="89" w:author="Lynn Felhofer" w:date="2019-11-13T11:22:00Z">
+              <w:tcPr>
+                <w:tcW w:w="1559" w:type="dxa"/>
+              </w:tcPr>
+            </w:tcPrChange>
           </w:tcPr>
           <w:p>
             <w:pPr>
@@ -6155,7 +6464,12 @@
         </w:tc>
         <w:tc>
           <w:tcPr>
-            <w:tcW w:w="2115" w:type="dxa"/>
+            <w:tcW w:w="1672" w:type="dxa"/>
+            <w:tcPrChange w:id="90" w:author="Lynn Felhofer" w:date="2019-11-13T11:22:00Z">
+              <w:tcPr>
+                <w:tcW w:w="2115" w:type="dxa"/>
+              </w:tcPr>
+            </w:tcPrChange>
           </w:tcPr>
           <w:p>
             <w:pPr>
@@ -6167,14 +6481,14 @@
           </w:p>
         </w:tc>
       </w:tr>
-      <w:bookmarkEnd w:id="47"/>
-      <w:bookmarkEnd w:id="48"/>
-      <w:bookmarkEnd w:id="49"/>
-      <w:bookmarkEnd w:id="50"/>
-      <w:bookmarkEnd w:id="51"/>
-      <w:bookmarkEnd w:id="52"/>
-      <w:bookmarkEnd w:id="53"/>
-      <w:bookmarkEnd w:id="54"/>
+      <w:bookmarkEnd w:id="60"/>
+      <w:bookmarkEnd w:id="61"/>
+      <w:bookmarkEnd w:id="62"/>
+      <w:bookmarkEnd w:id="63"/>
+      <w:bookmarkEnd w:id="64"/>
+      <w:bookmarkEnd w:id="65"/>
+      <w:bookmarkEnd w:id="66"/>
+      <w:bookmarkEnd w:id="67"/>
     </w:tbl>
     <w:p>
       <w:pPr>
@@ -6184,9 +6498,28 @@
     <w:p>
       <w:pPr>
         <w:pStyle w:val="BodyText"/>
-      </w:pPr>
-      <w:r>
-        <w:t>The transaction defined in this profile corresponds to one of the transactions used in the PIX</w:t>
+        <w:rPr>
+          <w:ins w:id="91" w:author="Lynn Felhofer" w:date="2019-11-13T11:28:00Z"/>
+        </w:rPr>
+      </w:pPr>
+      <w:r>
+        <w:t>The transaction defined in this profile corresponds to</w:t>
+      </w:r>
+      <w:del w:id="92" w:author="Lynn Felhofer" w:date="2019-11-13T11:27:00Z">
+        <w:r>
+          <w:delText xml:space="preserve"> one of</w:delText>
+        </w:r>
+      </w:del>
+      <w:r>
+        <w:t xml:space="preserve"> the</w:t>
+      </w:r>
+      <w:ins w:id="93" w:author="Lynn Felhofer" w:date="2019-11-13T11:27:00Z">
+        <w:r>
+          <w:t xml:space="preserve"> query</w:t>
+        </w:r>
+      </w:ins>
+      <w:r>
+        <w:t xml:space="preserve"> transactions used in the PIX</w:t>
       </w:r>
       <w:r>
         <w:t xml:space="preserve"> and PIXV3</w:t>
@@ -6204,20 +6537,134 @@
         <w:t xml:space="preserve"> and 23</w:t>
       </w:r>
       <w:r>
-        <w:t>) and provides similar functionality. Note that equivalent transactions to the PIX Update Notification ([ITI-10] and [ITI-46]) or Patient Identity Feed ([ITI-8] or [ITI-44]) transactions in the PIX and PIXV3 Profiles are outside the scope of this profile</w:t>
-      </w:r>
-      <w:r>
-        <w:t xml:space="preserve"> and can be found in the Patient Resource Identity Management (PRIM) </w:t>
-      </w:r>
-      <w:r>
-        <w:t>P</w:t>
-      </w:r>
-      <w:r>
-        <w:t>rofile</w:t>
-      </w:r>
-      <w:r>
-        <w:t>.</w:t>
-      </w:r>
+        <w:t xml:space="preserve">) and provides similar functionality. </w:t>
+      </w:r>
+    </w:p>
+    <w:p>
+      <w:pPr>
+        <w:pStyle w:val="BodyText"/>
+      </w:pPr>
+      <w:r>
+        <w:t xml:space="preserve">Note that </w:t>
+      </w:r>
+      <w:ins w:id="94" w:author="Lynn Felhofer" w:date="2019-11-13T11:25:00Z">
+        <w:r>
+          <w:t xml:space="preserve">the Patient </w:t>
+        </w:r>
+      </w:ins>
+      <w:ins w:id="95" w:author="Lynn Felhofer" w:date="2019-11-14T15:59:00Z">
+        <w:r>
+          <w:t xml:space="preserve">Master Identity Registry </w:t>
+        </w:r>
+      </w:ins>
+      <w:ins w:id="96" w:author="Lynn Felhofer" w:date="2019-11-13T11:25:00Z">
+        <w:r>
+          <w:t>(PMI</w:t>
+        </w:r>
+      </w:ins>
+      <w:ins w:id="97" w:author="Lynn Felhofer" w:date="2019-11-14T15:59:00Z">
+        <w:r>
+          <w:t>R</w:t>
+        </w:r>
+      </w:ins>
+      <w:ins w:id="98" w:author="Lynn Felhofer" w:date="2019-11-13T11:25:00Z">
+        <w:r>
+          <w:t xml:space="preserve">) </w:t>
+        </w:r>
+      </w:ins>
+      <w:ins w:id="99" w:author="Lynn Felhofer" w:date="2019-11-14T16:06:00Z">
+        <w:r>
+          <w:t>P</w:t>
+        </w:r>
+      </w:ins>
+      <w:ins w:id="100" w:author="Lynn Felhofer" w:date="2019-11-13T11:25:00Z">
+        <w:r>
+          <w:t xml:space="preserve">rofile </w:t>
+        </w:r>
+      </w:ins>
+      <w:ins w:id="101" w:author="Lynn Felhofer" w:date="2019-11-13T11:26:00Z">
+        <w:r>
+          <w:t>contains the Mobile Patient Identity Feed [ITI-93] transaction which is e</w:t>
+        </w:r>
+      </w:ins>
+      <w:del w:id="102" w:author="Lynn Felhofer" w:date="2019-11-13T11:26:00Z">
+        <w:r>
+          <w:delText>e</w:delText>
+        </w:r>
+      </w:del>
+      <w:r>
+        <w:t>quivalent</w:t>
+      </w:r>
+      <w:del w:id="103" w:author="Lynn Felhofer" w:date="2019-11-13T11:27:00Z">
+        <w:r>
+          <w:delText xml:space="preserve"> transactions</w:delText>
+        </w:r>
+      </w:del>
+      <w:r>
+        <w:t xml:space="preserve"> to the</w:t>
+      </w:r>
+      <w:del w:id="104" w:author="Lynn Felhofer" w:date="2019-11-14T16:01:00Z">
+        <w:r>
+          <w:delText xml:space="preserve"> PIX Update Notification ([ITI-10] and [ITI-46]) or</w:delText>
+        </w:r>
+      </w:del>
+      <w:r>
+        <w:t xml:space="preserve"> Patient Identity Feed ([ITI-8] or [ITI-44]) </w:t>
+      </w:r>
+      <w:ins w:id="105" w:author="Lynn Felhofer" w:date="2019-11-14T16:01:00Z">
+        <w:r>
+          <w:t xml:space="preserve">or the </w:t>
+        </w:r>
+      </w:ins>
+      <w:ins w:id="106" w:author="Lynn Felhofer" w:date="2019-11-14T16:03:00Z">
+        <w:r>
+          <w:t>PIX Update Notification ([ITI-10] and [ITI-46</w:t>
+        </w:r>
+        <w:r>
+          <w:t>]</w:t>
+        </w:r>
+      </w:ins>
+      <w:ins w:id="107" w:author="Lynn Felhofer" w:date="2019-11-14T16:04:00Z">
+        <w:r>
+          <w:t xml:space="preserve">) </w:t>
+        </w:r>
+      </w:ins>
+      <w:r>
+        <w:t>transactions in the PIX and PIXV3 Profiles</w:t>
+      </w:r>
+      <w:del w:id="108" w:author="Lynn Felhofer" w:date="2019-11-13T11:28:00Z">
+        <w:r>
+          <w:delText xml:space="preserve"> are outside the scope of this profile</w:delText>
+        </w:r>
+        <w:r>
+          <w:delText xml:space="preserve"> and can be found in the </w:delText>
+        </w:r>
+        <w:commentRangeStart w:id="109"/>
+        <w:r>
+          <w:delText xml:space="preserve">Patient Resource Identity Management (PRIM) </w:delText>
+        </w:r>
+        <w:r>
+          <w:delText>P</w:delText>
+        </w:r>
+        <w:r>
+          <w:delText>rofile</w:delText>
+        </w:r>
+        <w:commentRangeEnd w:id="109"/>
+        <w:r>
+          <w:rPr>
+            <w:rStyle w:val="CommentReference"/>
+          </w:rPr>
+          <w:commentReference w:id="109"/>
+        </w:r>
+        <w:r>
+          <w:delText>.</w:delText>
+        </w:r>
+      </w:del>
+      <w:ins w:id="110" w:author="Lynn Felhofer" w:date="2019-11-13T11:28:00Z">
+        <w:r>
+          <w:t>.</w:t>
+        </w:r>
+      </w:ins>
     </w:p>
     <w:p>
       <w:pPr>
@@ -6229,14 +6676,14 @@
           <w:bCs w:val="0"/>
         </w:rPr>
       </w:pPr>
-      <w:bookmarkStart w:id="55" w:name="_Toc16702573"/>
+      <w:bookmarkStart w:id="111" w:name="_Toc16702573"/>
       <w:r>
         <w:rPr>
           <w:bCs w:val="0"/>
         </w:rPr>
         <w:t>41.1.1 Actor Descriptions and Actor Profile Requirements</w:t>
       </w:r>
-      <w:bookmarkEnd w:id="55"/>
+      <w:bookmarkEnd w:id="111"/>
     </w:p>
     <w:p>
       <w:pPr>
@@ -6273,14 +6720,28 @@
           <w:noProof w:val="0"/>
         </w:rPr>
       </w:pPr>
-      <w:bookmarkStart w:id="56" w:name="_Toc16702574"/>
+      <w:bookmarkStart w:id="112" w:name="_Toc16702574"/>
       <w:r>
         <w:rPr>
           <w:noProof w:val="0"/>
         </w:rPr>
-        <w:t>41.2 PIXm Actor Options</w:t>
-      </w:r>
-      <w:bookmarkEnd w:id="56"/>
+        <w:t xml:space="preserve">41.2 </w:t>
+      </w:r>
+      <w:proofErr w:type="spellStart"/>
+      <w:r>
+        <w:rPr>
+          <w:noProof w:val="0"/>
+        </w:rPr>
+        <w:t>PIXm</w:t>
+      </w:r>
+      <w:proofErr w:type="spellEnd"/>
+      <w:r>
+        <w:rPr>
+          <w:noProof w:val="0"/>
+        </w:rPr>
+        <w:t xml:space="preserve"> Actor Options</w:t>
+      </w:r>
+      <w:bookmarkEnd w:id="112"/>
     </w:p>
     <w:p>
       <w:pPr>
@@ -6300,7 +6761,7 @@
     </w:p>
     <w:tbl>
       <w:tblPr>
-        <w:tblW w:w="0" w:type="auto"/>
+        <w:tblW w:w="9459" w:type="dxa"/>
         <w:jc w:val="center"/>
         <w:tblBorders>
           <w:top w:val="single" w:sz="4" w:space="0" w:color="auto"/>
@@ -6316,22 +6777,62 @@
           <w:right w:w="115" w:type="dxa"/>
         </w:tblCellMar>
         <w:tblLook w:val="0000" w:firstRow="0" w:lastRow="0" w:firstColumn="0" w:lastColumn="0" w:noHBand="0" w:noVBand="0"/>
+        <w:tblPrChange w:id="113" w:author="Lynn Felhofer" w:date="2019-11-13T11:28:00Z">
+          <w:tblPr>
+            <w:tblW w:w="0" w:type="auto"/>
+            <w:jc w:val="center"/>
+            <w:tblBorders>
+              <w:top w:val="single" w:sz="4" w:space="0" w:color="auto"/>
+              <w:left w:val="single" w:sz="4" w:space="0" w:color="auto"/>
+              <w:bottom w:val="single" w:sz="4" w:space="0" w:color="auto"/>
+              <w:right w:val="single" w:sz="4" w:space="0" w:color="auto"/>
+              <w:insideH w:val="single" w:sz="4" w:space="0" w:color="auto"/>
+              <w:insideV w:val="single" w:sz="4" w:space="0" w:color="auto"/>
+            </w:tblBorders>
+            <w:tblLayout w:type="fixed"/>
+            <w:tblCellMar>
+              <w:left w:w="115" w:type="dxa"/>
+              <w:right w:w="115" w:type="dxa"/>
+            </w:tblCellMar>
+            <w:tblLook w:val="0000" w:firstRow="0" w:lastRow="0" w:firstColumn="0" w:lastColumn="0" w:noHBand="0" w:noVBand="0"/>
+          </w:tblPr>
+        </w:tblPrChange>
       </w:tblPr>
       <w:tblGrid>
-        <w:gridCol w:w="2891"/>
-        <w:gridCol w:w="3130"/>
-        <w:gridCol w:w="3438"/>
+        <w:gridCol w:w="4765"/>
+        <w:gridCol w:w="2610"/>
+        <w:gridCol w:w="2084"/>
+        <w:tblGridChange w:id="114">
+          <w:tblGrid>
+            <w:gridCol w:w="2891"/>
+            <w:gridCol w:w="3130"/>
+            <w:gridCol w:w="3438"/>
+          </w:tblGrid>
+        </w:tblGridChange>
       </w:tblGrid>
       <w:tr>
         <w:trPr>
           <w:cantSplit/>
           <w:tblHeader/>
           <w:jc w:val="center"/>
+          <w:trPrChange w:id="115" w:author="Lynn Felhofer" w:date="2019-11-13T11:28:00Z">
+            <w:trPr>
+              <w:cantSplit/>
+              <w:tblHeader/>
+              <w:jc w:val="center"/>
+            </w:trPr>
+          </w:trPrChange>
         </w:trPr>
         <w:tc>
           <w:tcPr>
-            <w:tcW w:w="2891" w:type="dxa"/>
+            <w:tcW w:w="4765" w:type="dxa"/>
             <w:shd w:val="pct15" w:color="auto" w:fill="FFFFFF"/>
+            <w:tcPrChange w:id="116" w:author="Lynn Felhofer" w:date="2019-11-13T11:28:00Z">
+              <w:tcPr>
+                <w:tcW w:w="2891" w:type="dxa"/>
+                <w:shd w:val="pct15" w:color="auto" w:fill="FFFFFF"/>
+              </w:tcPr>
+            </w:tcPrChange>
           </w:tcPr>
           <w:p>
             <w:pPr>
@@ -6350,8 +6851,14 @@
         </w:tc>
         <w:tc>
           <w:tcPr>
-            <w:tcW w:w="3130" w:type="dxa"/>
+            <w:tcW w:w="2610" w:type="dxa"/>
             <w:shd w:val="pct15" w:color="auto" w:fill="FFFFFF"/>
+            <w:tcPrChange w:id="117" w:author="Lynn Felhofer" w:date="2019-11-13T11:28:00Z">
+              <w:tcPr>
+                <w:tcW w:w="3130" w:type="dxa"/>
+                <w:shd w:val="pct15" w:color="auto" w:fill="FFFFFF"/>
+              </w:tcPr>
+            </w:tcPrChange>
           </w:tcPr>
           <w:p>
             <w:pPr>
@@ -6370,8 +6877,14 @@
         </w:tc>
         <w:tc>
           <w:tcPr>
-            <w:tcW w:w="3438" w:type="dxa"/>
+            <w:tcW w:w="2084" w:type="dxa"/>
             <w:shd w:val="pct15" w:color="auto" w:fill="FFFFFF"/>
+            <w:tcPrChange w:id="118" w:author="Lynn Felhofer" w:date="2019-11-13T11:28:00Z">
+              <w:tcPr>
+                <w:tcW w:w="3438" w:type="dxa"/>
+                <w:shd w:val="pct15" w:color="auto" w:fill="FFFFFF"/>
+              </w:tcPr>
+            </w:tcPrChange>
           </w:tcPr>
           <w:p>
             <w:pPr>
@@ -6405,10 +6918,22 @@
           <w:cantSplit/>
           <w:trHeight w:val="332"/>
           <w:jc w:val="center"/>
+          <w:trPrChange w:id="119" w:author="Lynn Felhofer" w:date="2019-11-13T11:28:00Z">
+            <w:trPr>
+              <w:cantSplit/>
+              <w:trHeight w:val="332"/>
+              <w:jc w:val="center"/>
+            </w:trPr>
+          </w:trPrChange>
         </w:trPr>
         <w:tc>
           <w:tcPr>
-            <w:tcW w:w="2891" w:type="dxa"/>
+            <w:tcW w:w="4765" w:type="dxa"/>
+            <w:tcPrChange w:id="120" w:author="Lynn Felhofer" w:date="2019-11-13T11:28:00Z">
+              <w:tcPr>
+                <w:tcW w:w="2891" w:type="dxa"/>
+              </w:tcPr>
+            </w:tcPrChange>
           </w:tcPr>
           <w:p>
             <w:pPr>
@@ -6427,7 +6952,12 @@
         </w:tc>
         <w:tc>
           <w:tcPr>
-            <w:tcW w:w="3130" w:type="dxa"/>
+            <w:tcW w:w="2610" w:type="dxa"/>
+            <w:tcPrChange w:id="121" w:author="Lynn Felhofer" w:date="2019-11-13T11:28:00Z">
+              <w:tcPr>
+                <w:tcW w:w="3130" w:type="dxa"/>
+              </w:tcPr>
+            </w:tcPrChange>
           </w:tcPr>
           <w:p>
             <w:pPr>
@@ -6446,7 +6976,12 @@
         </w:tc>
         <w:tc>
           <w:tcPr>
-            <w:tcW w:w="3438" w:type="dxa"/>
+            <w:tcW w:w="2084" w:type="dxa"/>
+            <w:tcPrChange w:id="122" w:author="Lynn Felhofer" w:date="2019-11-13T11:28:00Z">
+              <w:tcPr>
+                <w:tcW w:w="3438" w:type="dxa"/>
+              </w:tcPr>
+            </w:tcPrChange>
           </w:tcPr>
           <w:p>
             <w:pPr>
@@ -6469,10 +7004,22 @@
           <w:cantSplit/>
           <w:trHeight w:val="233"/>
           <w:jc w:val="center"/>
+          <w:trPrChange w:id="123" w:author="Lynn Felhofer" w:date="2019-11-13T11:28:00Z">
+            <w:trPr>
+              <w:cantSplit/>
+              <w:trHeight w:val="233"/>
+              <w:jc w:val="center"/>
+            </w:trPr>
+          </w:trPrChange>
         </w:trPr>
         <w:tc>
           <w:tcPr>
-            <w:tcW w:w="2891" w:type="dxa"/>
+            <w:tcW w:w="4765" w:type="dxa"/>
+            <w:tcPrChange w:id="124" w:author="Lynn Felhofer" w:date="2019-11-13T11:28:00Z">
+              <w:tcPr>
+                <w:tcW w:w="2891" w:type="dxa"/>
+              </w:tcPr>
+            </w:tcPrChange>
           </w:tcPr>
           <w:p>
             <w:pPr>
@@ -6491,7 +7038,12 @@
         </w:tc>
         <w:tc>
           <w:tcPr>
-            <w:tcW w:w="3130" w:type="dxa"/>
+            <w:tcW w:w="2610" w:type="dxa"/>
+            <w:tcPrChange w:id="125" w:author="Lynn Felhofer" w:date="2019-11-13T11:28:00Z">
+              <w:tcPr>
+                <w:tcW w:w="3130" w:type="dxa"/>
+              </w:tcPr>
+            </w:tcPrChange>
           </w:tcPr>
           <w:p>
             <w:pPr>
@@ -6510,7 +7062,12 @@
         </w:tc>
         <w:tc>
           <w:tcPr>
-            <w:tcW w:w="3438" w:type="dxa"/>
+            <w:tcW w:w="2084" w:type="dxa"/>
+            <w:tcPrChange w:id="126" w:author="Lynn Felhofer" w:date="2019-11-13T11:28:00Z">
+              <w:tcPr>
+                <w:tcW w:w="3438" w:type="dxa"/>
+              </w:tcPr>
+            </w:tcPrChange>
           </w:tcPr>
           <w:p>
             <w:pPr>
@@ -6533,13 +7090,13 @@
       <w:pPr>
         <w:pStyle w:val="BodyText"/>
       </w:pPr>
-      <w:bookmarkStart w:id="57" w:name="_Toc37034636"/>
-      <w:bookmarkStart w:id="58" w:name="_Toc38846114"/>
-      <w:bookmarkStart w:id="59" w:name="_Toc504625757"/>
-      <w:bookmarkStart w:id="60" w:name="_Toc530206510"/>
-      <w:bookmarkStart w:id="61" w:name="_Toc1388430"/>
-      <w:bookmarkStart w:id="62" w:name="_Toc1388584"/>
-      <w:bookmarkStart w:id="63" w:name="_Toc1456611"/>
+      <w:bookmarkStart w:id="127" w:name="_Toc37034636"/>
+      <w:bookmarkStart w:id="128" w:name="_Toc38846114"/>
+      <w:bookmarkStart w:id="129" w:name="_Toc504625757"/>
+      <w:bookmarkStart w:id="130" w:name="_Toc530206510"/>
+      <w:bookmarkStart w:id="131" w:name="_Toc1388430"/>
+      <w:bookmarkStart w:id="132" w:name="_Toc1388584"/>
+      <w:bookmarkStart w:id="133" w:name="_Toc1456611"/>
     </w:p>
     <w:p>
       <w:pPr>
@@ -6556,14 +7113,14 @@
           <w:noProof w:val="0"/>
         </w:rPr>
       </w:pPr>
-      <w:bookmarkStart w:id="64" w:name="_Toc16702575"/>
+      <w:bookmarkStart w:id="134" w:name="_Toc16702575"/>
       <w:r>
         <w:rPr>
           <w:noProof w:val="0"/>
         </w:rPr>
         <w:t>41.3 PIXm Required Actor Groupings</w:t>
       </w:r>
-      <w:bookmarkEnd w:id="64"/>
+      <w:bookmarkEnd w:id="134"/>
       <w:r>
         <w:rPr>
           <w:noProof w:val="0"/>
@@ -6597,23 +7154,64 @@
           <w:right w:w="115" w:type="dxa"/>
         </w:tblCellMar>
         <w:tblLook w:val="0000" w:firstRow="0" w:lastRow="0" w:firstColumn="0" w:lastColumn="0" w:noHBand="0" w:noVBand="0"/>
+        <w:tblPrChange w:id="135" w:author="Lynn Felhofer" w:date="2019-11-13T11:29:00Z">
+          <w:tblPr>
+            <w:tblW w:w="0" w:type="auto"/>
+            <w:jc w:val="center"/>
+            <w:tblBorders>
+              <w:top w:val="single" w:sz="4" w:space="0" w:color="auto"/>
+              <w:left w:val="single" w:sz="4" w:space="0" w:color="auto"/>
+              <w:bottom w:val="single" w:sz="4" w:space="0" w:color="auto"/>
+              <w:right w:val="single" w:sz="4" w:space="0" w:color="auto"/>
+              <w:insideH w:val="single" w:sz="4" w:space="0" w:color="auto"/>
+              <w:insideV w:val="single" w:sz="4" w:space="0" w:color="auto"/>
+            </w:tblBorders>
+            <w:tblLayout w:type="fixed"/>
+            <w:tblCellMar>
+              <w:left w:w="115" w:type="dxa"/>
+              <w:right w:w="115" w:type="dxa"/>
+            </w:tblCellMar>
+            <w:tblLook w:val="0000" w:firstRow="0" w:lastRow="0" w:firstColumn="0" w:lastColumn="0" w:noHBand="0" w:noVBand="0"/>
+          </w:tblPr>
+        </w:tblPrChange>
       </w:tblPr>
       <w:tblGrid>
-        <w:gridCol w:w="2686"/>
-        <w:gridCol w:w="2880"/>
-        <w:gridCol w:w="1530"/>
+        <w:gridCol w:w="3595"/>
+        <w:gridCol w:w="2070"/>
+        <w:gridCol w:w="1431"/>
         <w:gridCol w:w="2055"/>
+        <w:tblGridChange w:id="136">
+          <w:tblGrid>
+            <w:gridCol w:w="2686"/>
+            <w:gridCol w:w="2880"/>
+            <w:gridCol w:w="1530"/>
+            <w:gridCol w:w="2055"/>
+          </w:tblGrid>
+        </w:tblGridChange>
       </w:tblGrid>
       <w:tr>
         <w:trPr>
           <w:cantSplit/>
           <w:tblHeader/>
           <w:jc w:val="center"/>
+          <w:trPrChange w:id="137" w:author="Lynn Felhofer" w:date="2019-11-13T11:29:00Z">
+            <w:trPr>
+              <w:cantSplit/>
+              <w:tblHeader/>
+              <w:jc w:val="center"/>
+            </w:trPr>
+          </w:trPrChange>
         </w:trPr>
         <w:tc>
           <w:tcPr>
-            <w:tcW w:w="2686" w:type="dxa"/>
+            <w:tcW w:w="3595" w:type="dxa"/>
             <w:shd w:val="pct15" w:color="auto" w:fill="FFFFFF"/>
+            <w:tcPrChange w:id="138" w:author="Lynn Felhofer" w:date="2019-11-13T11:29:00Z">
+              <w:tcPr>
+                <w:tcW w:w="2686" w:type="dxa"/>
+                <w:shd w:val="pct15" w:color="auto" w:fill="FFFFFF"/>
+              </w:tcPr>
+            </w:tcPrChange>
           </w:tcPr>
           <w:p>
             <w:pPr>
@@ -6622,18 +7220,32 @@
                 <w:szCs w:val="24"/>
               </w:rPr>
             </w:pPr>
+            <w:proofErr w:type="spellStart"/>
             <w:r>
               <w:rPr>
                 <w:szCs w:val="24"/>
               </w:rPr>
-              <w:t>PIXm Actor</w:t>
+              <w:t>PIXm</w:t>
+            </w:r>
+            <w:proofErr w:type="spellEnd"/>
+            <w:r>
+              <w:rPr>
+                <w:szCs w:val="24"/>
+              </w:rPr>
+              <w:t xml:space="preserve"> Actor</w:t>
             </w:r>
           </w:p>
         </w:tc>
         <w:tc>
           <w:tcPr>
-            <w:tcW w:w="2880" w:type="dxa"/>
+            <w:tcW w:w="2070" w:type="dxa"/>
             <w:shd w:val="pct15" w:color="auto" w:fill="FFFFFF"/>
+            <w:tcPrChange w:id="139" w:author="Lynn Felhofer" w:date="2019-11-13T11:29:00Z">
+              <w:tcPr>
+                <w:tcW w:w="2880" w:type="dxa"/>
+                <w:shd w:val="pct15" w:color="auto" w:fill="FFFFFF"/>
+              </w:tcPr>
+            </w:tcPrChange>
           </w:tcPr>
           <w:p>
             <w:pPr>
@@ -6652,8 +7264,14 @@
         </w:tc>
         <w:tc>
           <w:tcPr>
-            <w:tcW w:w="1530" w:type="dxa"/>
+            <w:tcW w:w="1431" w:type="dxa"/>
             <w:shd w:val="pct15" w:color="auto" w:fill="FFFFFF"/>
+            <w:tcPrChange w:id="140" w:author="Lynn Felhofer" w:date="2019-11-13T11:29:00Z">
+              <w:tcPr>
+                <w:tcW w:w="1530" w:type="dxa"/>
+                <w:shd w:val="pct15" w:color="auto" w:fill="FFFFFF"/>
+              </w:tcPr>
+            </w:tcPrChange>
           </w:tcPr>
           <w:p>
             <w:pPr>
@@ -6674,6 +7292,12 @@
           <w:tcPr>
             <w:tcW w:w="2055" w:type="dxa"/>
             <w:shd w:val="pct15" w:color="auto" w:fill="FFFFFF"/>
+            <w:tcPrChange w:id="141" w:author="Lynn Felhofer" w:date="2019-11-13T11:29:00Z">
+              <w:tcPr>
+                <w:tcW w:w="2055" w:type="dxa"/>
+                <w:shd w:val="pct15" w:color="auto" w:fill="FFFFFF"/>
+              </w:tcPr>
+            </w:tcPrChange>
           </w:tcPr>
           <w:p>
             <w:pPr>
@@ -6696,10 +7320,22 @@
           <w:cantSplit/>
           <w:trHeight w:val="332"/>
           <w:jc w:val="center"/>
+          <w:trPrChange w:id="142" w:author="Lynn Felhofer" w:date="2019-11-13T11:29:00Z">
+            <w:trPr>
+              <w:cantSplit/>
+              <w:trHeight w:val="332"/>
+              <w:jc w:val="center"/>
+            </w:trPr>
+          </w:trPrChange>
         </w:trPr>
         <w:tc>
           <w:tcPr>
-            <w:tcW w:w="2686" w:type="dxa"/>
+            <w:tcW w:w="3595" w:type="dxa"/>
+            <w:tcPrChange w:id="143" w:author="Lynn Felhofer" w:date="2019-11-13T11:29:00Z">
+              <w:tcPr>
+                <w:tcW w:w="2686" w:type="dxa"/>
+              </w:tcPr>
+            </w:tcPrChange>
           </w:tcPr>
           <w:p>
             <w:pPr>
@@ -6718,7 +7354,12 @@
         </w:tc>
         <w:tc>
           <w:tcPr>
-            <w:tcW w:w="2880" w:type="dxa"/>
+            <w:tcW w:w="2070" w:type="dxa"/>
+            <w:tcPrChange w:id="144" w:author="Lynn Felhofer" w:date="2019-11-13T11:29:00Z">
+              <w:tcPr>
+                <w:tcW w:w="2880" w:type="dxa"/>
+              </w:tcPr>
+            </w:tcPrChange>
           </w:tcPr>
           <w:p>
             <w:pPr>
@@ -6737,7 +7378,12 @@
         </w:tc>
         <w:tc>
           <w:tcPr>
-            <w:tcW w:w="1530" w:type="dxa"/>
+            <w:tcW w:w="1431" w:type="dxa"/>
+            <w:tcPrChange w:id="145" w:author="Lynn Felhofer" w:date="2019-11-13T11:29:00Z">
+              <w:tcPr>
+                <w:tcW w:w="1530" w:type="dxa"/>
+              </w:tcPr>
+            </w:tcPrChange>
           </w:tcPr>
           <w:p>
             <w:pPr>
@@ -6746,11 +7392,24 @@
                 <w:szCs w:val="24"/>
               </w:rPr>
             </w:pPr>
+            <w:ins w:id="146" w:author="Lynn Felhofer" w:date="2019-11-13T11:29:00Z">
+              <w:r>
+                <w:rPr>
+                  <w:szCs w:val="24"/>
+                </w:rPr>
+                <w:t>--</w:t>
+              </w:r>
+            </w:ins>
           </w:p>
         </w:tc>
         <w:tc>
           <w:tcPr>
             <w:tcW w:w="2055" w:type="dxa"/>
+            <w:tcPrChange w:id="147" w:author="Lynn Felhofer" w:date="2019-11-13T11:29:00Z">
+              <w:tcPr>
+                <w:tcW w:w="2055" w:type="dxa"/>
+              </w:tcPr>
+            </w:tcPrChange>
           </w:tcPr>
           <w:p>
             <w:pPr>
@@ -6759,6 +7418,14 @@
                 <w:szCs w:val="24"/>
               </w:rPr>
             </w:pPr>
+            <w:ins w:id="148" w:author="Lynn Felhofer" w:date="2019-11-13T11:29:00Z">
+              <w:r>
+                <w:rPr>
+                  <w:szCs w:val="24"/>
+                </w:rPr>
+                <w:t>--</w:t>
+              </w:r>
+            </w:ins>
           </w:p>
           <w:p>
             <w:pPr>
@@ -6775,10 +7442,22 @@
           <w:cantSplit/>
           <w:trHeight w:val="332"/>
           <w:jc w:val="center"/>
+          <w:trPrChange w:id="149" w:author="Lynn Felhofer" w:date="2019-11-13T11:29:00Z">
+            <w:trPr>
+              <w:cantSplit/>
+              <w:trHeight w:val="332"/>
+              <w:jc w:val="center"/>
+            </w:trPr>
+          </w:trPrChange>
         </w:trPr>
         <w:tc>
           <w:tcPr>
-            <w:tcW w:w="2686" w:type="dxa"/>
+            <w:tcW w:w="3595" w:type="dxa"/>
+            <w:tcPrChange w:id="150" w:author="Lynn Felhofer" w:date="2019-11-13T11:29:00Z">
+              <w:tcPr>
+                <w:tcW w:w="2686" w:type="dxa"/>
+              </w:tcPr>
+            </w:tcPrChange>
           </w:tcPr>
           <w:p>
             <w:pPr>
@@ -6797,7 +7476,12 @@
         </w:tc>
         <w:tc>
           <w:tcPr>
-            <w:tcW w:w="2880" w:type="dxa"/>
+            <w:tcW w:w="2070" w:type="dxa"/>
+            <w:tcPrChange w:id="151" w:author="Lynn Felhofer" w:date="2019-11-13T11:29:00Z">
+              <w:tcPr>
+                <w:tcW w:w="2880" w:type="dxa"/>
+              </w:tcPr>
+            </w:tcPrChange>
           </w:tcPr>
           <w:p>
             <w:pPr>
@@ -6816,7 +7500,12 @@
         </w:tc>
         <w:tc>
           <w:tcPr>
-            <w:tcW w:w="1530" w:type="dxa"/>
+            <w:tcW w:w="1431" w:type="dxa"/>
+            <w:tcPrChange w:id="152" w:author="Lynn Felhofer" w:date="2019-11-13T11:29:00Z">
+              <w:tcPr>
+                <w:tcW w:w="1530" w:type="dxa"/>
+              </w:tcPr>
+            </w:tcPrChange>
           </w:tcPr>
           <w:p>
             <w:pPr>
@@ -6825,21 +7514,48 @@
                 <w:szCs w:val="24"/>
               </w:rPr>
             </w:pPr>
+            <w:ins w:id="153" w:author="Lynn Felhofer" w:date="2019-11-13T11:29:00Z">
+              <w:r>
+                <w:rPr>
+                  <w:szCs w:val="24"/>
+                </w:rPr>
+                <w:t>--</w:t>
+              </w:r>
+            </w:ins>
           </w:p>
         </w:tc>
         <w:tc>
           <w:tcPr>
             <w:tcW w:w="2055" w:type="dxa"/>
+            <w:tcPrChange w:id="154" w:author="Lynn Felhofer" w:date="2019-11-13T11:29:00Z">
+              <w:tcPr>
+                <w:tcW w:w="2055" w:type="dxa"/>
+              </w:tcPr>
+            </w:tcPrChange>
           </w:tcPr>
           <w:p>
             <w:pPr>
               <w:pStyle w:val="TableEntry"/>
               <w:ind w:left="0"/>
-              <w:jc w:val="center"/>
               <w:rPr>
                 <w:szCs w:val="24"/>
               </w:rPr>
+              <w:pPrChange w:id="155" w:author="Lynn Felhofer" w:date="2019-11-13T11:29:00Z">
+                <w:pPr>
+                  <w:pStyle w:val="TableEntry"/>
+                  <w:ind w:left="0"/>
+                  <w:jc w:val="center"/>
+                </w:pPr>
+              </w:pPrChange>
             </w:pPr>
+            <w:ins w:id="156" w:author="Lynn Felhofer" w:date="2019-11-13T11:29:00Z">
+              <w:r>
+                <w:rPr>
+                  <w:szCs w:val="24"/>
+                </w:rPr>
+                <w:t>--</w:t>
+              </w:r>
+            </w:ins>
           </w:p>
         </w:tc>
       </w:tr>
@@ -6864,23 +7580,22 @@
           <w:noProof w:val="0"/>
         </w:rPr>
       </w:pPr>
-      <w:bookmarkStart w:id="65" w:name="_Toc16702576"/>
+      <w:bookmarkStart w:id="157" w:name="_Toc16702576"/>
       <w:r>
         <w:rPr>
           <w:noProof w:val="0"/>
         </w:rPr>
-        <w:lastRenderedPageBreak/>
         <w:t xml:space="preserve">41.4 PIXm </w:t>
       </w:r>
-      <w:bookmarkEnd w:id="57"/>
-      <w:bookmarkEnd w:id="58"/>
+      <w:bookmarkEnd w:id="127"/>
+      <w:bookmarkEnd w:id="128"/>
       <w:r>
         <w:rPr>
           <w:noProof w:val="0"/>
         </w:rPr>
         <w:t>Overview</w:t>
       </w:r>
-      <w:bookmarkEnd w:id="65"/>
+      <w:bookmarkEnd w:id="157"/>
     </w:p>
     <w:p>
       <w:pPr>
@@ -7012,14 +7727,14 @@
                           </a:ln>
                           <a:extLst>
                             <a:ext uri="{909E8E84-426E-40dd-AFC4-6F175D3DCCD1}">
-                              <a14:hiddenFill xmlns="" xmlns:mo="http://schemas.microsoft.com/office/mac/office/2008/main" xmlns:mv="urn:schemas-microsoft-com:mac:vml" xmlns:o="urn:schemas-microsoft-com:office:office" xmlns:v="urn:schemas-microsoft-com:vml" xmlns:w10="urn:schemas-microsoft-com:office:word" xmlns:w="http://schemas.openxmlformats.org/wordprocessingml/2006/main" xmlns:a14="http://schemas.microsoft.com/office/drawing/2010/main">
+                              <a14:hiddenFill xmlns:a14="http://schemas.microsoft.com/office/drawing/2010/main" xmlns:w="http://schemas.openxmlformats.org/wordprocessingml/2006/main" xmlns:w10="urn:schemas-microsoft-com:office:word" xmlns:v="urn:schemas-microsoft-com:vml" xmlns:o="urn:schemas-microsoft-com:office:office" xmlns:mv="urn:schemas-microsoft-com:mac:vml" xmlns:mo="http://schemas.microsoft.com/office/mac/office/2008/main" xmlns="">
                                 <a:solidFill>
                                   <a:srgbClr val="FFFFFF"/>
                                 </a:solidFill>
                               </a14:hiddenFill>
                             </a:ext>
                             <a:ext uri="{91240B29-F687-4f45-9708-019B960494DF}">
-                              <a14:hiddenLine xmlns="" xmlns:mo="http://schemas.microsoft.com/office/mac/office/2008/main" xmlns:mv="urn:schemas-microsoft-com:mac:vml" xmlns:o="urn:schemas-microsoft-com:office:office" xmlns:v="urn:schemas-microsoft-com:vml" xmlns:w10="urn:schemas-microsoft-com:office:word" xmlns:w="http://schemas.openxmlformats.org/wordprocessingml/2006/main" xmlns:a14="http://schemas.microsoft.com/office/drawing/2010/main" w="9525">
+                              <a14:hiddenLine xmlns:a14="http://schemas.microsoft.com/office/drawing/2010/main" xmlns:w="http://schemas.openxmlformats.org/wordprocessingml/2006/main" xmlns:w10="urn:schemas-microsoft-com:office:word" xmlns:v="urn:schemas-microsoft-com:vml" xmlns:o="urn:schemas-microsoft-com:office:office" xmlns:mv="urn:schemas-microsoft-com:mac:vml" xmlns:mo="http://schemas.microsoft.com/office/mac/office/2008/main" xmlns="" w="9525">
                                 <a:solidFill>
                                   <a:srgbClr val="000000"/>
                                 </a:solidFill>
@@ -7059,7 +7774,7 @@
                           </a:ln>
                           <a:extLst>
                             <a:ext uri="{909E8E84-426E-40dd-AFC4-6F175D3DCCD1}">
-                              <a14:hiddenFill xmlns="" xmlns:mo="http://schemas.microsoft.com/office/mac/office/2008/main" xmlns:mv="urn:schemas-microsoft-com:mac:vml" xmlns:o="urn:schemas-microsoft-com:office:office" xmlns:v="urn:schemas-microsoft-com:vml" xmlns:w10="urn:schemas-microsoft-com:office:word" xmlns:w="http://schemas.openxmlformats.org/wordprocessingml/2006/main" xmlns:a14="http://schemas.microsoft.com/office/drawing/2010/main">
+                              <a14:hiddenFill xmlns:a14="http://schemas.microsoft.com/office/drawing/2010/main" xmlns:w="http://schemas.openxmlformats.org/wordprocessingml/2006/main" xmlns:w10="urn:schemas-microsoft-com:office:word" xmlns:v="urn:schemas-microsoft-com:vml" xmlns:o="urn:schemas-microsoft-com:office:office" xmlns:mv="urn:schemas-microsoft-com:mac:vml" xmlns:mo="http://schemas.microsoft.com/office/mac/office/2008/main" xmlns="">
                                 <a:solidFill>
                                   <a:srgbClr val="FFFFFF"/>
                                 </a:solidFill>
@@ -7150,7 +7865,7 @@
                           </a:ln>
                           <a:extLst>
                             <a:ext uri="{909E8E84-426E-40dd-AFC4-6F175D3DCCD1}">
-                              <a14:hiddenFill xmlns="" xmlns:mo="http://schemas.microsoft.com/office/mac/office/2008/main" xmlns:mv="urn:schemas-microsoft-com:mac:vml" xmlns:o="urn:schemas-microsoft-com:office:office" xmlns:v="urn:schemas-microsoft-com:vml" xmlns:w10="urn:schemas-microsoft-com:office:word" xmlns:w="http://schemas.openxmlformats.org/wordprocessingml/2006/main" xmlns:a14="http://schemas.microsoft.com/office/drawing/2010/main">
+                              <a14:hiddenFill xmlns:a14="http://schemas.microsoft.com/office/drawing/2010/main" xmlns:w="http://schemas.openxmlformats.org/wordprocessingml/2006/main" xmlns:w10="urn:schemas-microsoft-com:office:word" xmlns:v="urn:schemas-microsoft-com:vml" xmlns:o="urn:schemas-microsoft-com:office:office" xmlns:mv="urn:schemas-microsoft-com:mac:vml" xmlns:mo="http://schemas.microsoft.com/office/mac/office/2008/main" xmlns="">
                                 <a:solidFill>
                                   <a:srgbClr val="FFFFFF"/>
                                 </a:solidFill>
@@ -7252,7 +7967,7 @@
                           </a:ln>
                           <a:extLst>
                             <a:ext uri="{909E8E84-426E-40dd-AFC4-6F175D3DCCD1}">
-                              <a14:hiddenFill xmlns="" xmlns:mo="http://schemas.microsoft.com/office/mac/office/2008/main" xmlns:mv="urn:schemas-microsoft-com:mac:vml" xmlns:o="urn:schemas-microsoft-com:office:office" xmlns:v="urn:schemas-microsoft-com:vml" xmlns:w10="urn:schemas-microsoft-com:office:word" xmlns:w="http://schemas.openxmlformats.org/wordprocessingml/2006/main" xmlns:a14="http://schemas.microsoft.com/office/drawing/2010/main">
+                              <a14:hiddenFill xmlns:a14="http://schemas.microsoft.com/office/drawing/2010/main" xmlns:w="http://schemas.openxmlformats.org/wordprocessingml/2006/main" xmlns:w10="urn:schemas-microsoft-com:office:word" xmlns:v="urn:schemas-microsoft-com:vml" xmlns:o="urn:schemas-microsoft-com:office:office" xmlns:mv="urn:schemas-microsoft-com:mac:vml" xmlns:mo="http://schemas.microsoft.com/office/mac/office/2008/main" xmlns="">
                                 <a:noFill/>
                               </a14:hiddenFill>
                             </a:ext>
@@ -7343,11 +8058,19 @@
                                   <w:rFonts w:ascii="Arial" w:hAnsi="Arial" w:cs="Arial"/>
                                 </w:rPr>
                               </w:pPr>
+                              <w:proofErr w:type="spellStart"/>
                               <w:r>
                                 <w:rPr>
                                   <w:rFonts w:ascii="Arial" w:hAnsi="Arial" w:cs="Arial"/>
                                 </w:rPr>
-                                <w:t>PIXm Patient Identifier Cross-reference Consumer</w:t>
+                                <w:t>PIXm</w:t>
+                              </w:r>
+                              <w:proofErr w:type="spellEnd"/>
+                              <w:r>
+                                <w:rPr>
+                                  <w:rFonts w:ascii="Arial" w:hAnsi="Arial" w:cs="Arial"/>
+                                </w:rPr>
+                                <w:t xml:space="preserve"> Patient Identifier Cross-reference Consumer</w:t>
                               </w:r>
                             </w:p>
                           </w:txbxContent>
@@ -7378,7 +8101,7 @@
                           </a:ln>
                           <a:extLst>
                             <a:ext uri="{909E8E84-426E-40dd-AFC4-6F175D3DCCD1}">
-                              <a14:hiddenFill xmlns="" xmlns:mo="http://schemas.microsoft.com/office/mac/office/2008/main" xmlns:mv="urn:schemas-microsoft-com:mac:vml" xmlns:o="urn:schemas-microsoft-com:office:office" xmlns:v="urn:schemas-microsoft-com:vml" xmlns:w10="urn:schemas-microsoft-com:office:word" xmlns:w="http://schemas.openxmlformats.org/wordprocessingml/2006/main" xmlns:a14="http://schemas.microsoft.com/office/drawing/2010/main">
+                              <a14:hiddenFill xmlns:a14="http://schemas.microsoft.com/office/drawing/2010/main" xmlns:w="http://schemas.openxmlformats.org/wordprocessingml/2006/main" xmlns:w10="urn:schemas-microsoft-com:office:word" xmlns:v="urn:schemas-microsoft-com:vml" xmlns:o="urn:schemas-microsoft-com:office:office" xmlns:mv="urn:schemas-microsoft-com:mac:vml" xmlns:mo="http://schemas.microsoft.com/office/mac/office/2008/main" xmlns="">
                                 <a:noFill/>
                               </a14:hiddenFill>
                             </a:ext>
@@ -7409,7 +8132,7 @@
                           </a:ln>
                           <a:extLst>
                             <a:ext uri="{909E8E84-426E-40dd-AFC4-6F175D3DCCD1}">
-                              <a14:hiddenFill xmlns="" xmlns:mo="http://schemas.microsoft.com/office/mac/office/2008/main" xmlns:mv="urn:schemas-microsoft-com:mac:vml" xmlns:o="urn:schemas-microsoft-com:office:office" xmlns:v="urn:schemas-microsoft-com:vml" xmlns:w10="urn:schemas-microsoft-com:office:word" xmlns:w="http://schemas.openxmlformats.org/wordprocessingml/2006/main" xmlns:a14="http://schemas.microsoft.com/office/drawing/2010/main">
+                              <a14:hiddenFill xmlns:a14="http://schemas.microsoft.com/office/drawing/2010/main" xmlns:w="http://schemas.openxmlformats.org/wordprocessingml/2006/main" xmlns:w10="urn:schemas-microsoft-com:office:word" xmlns:v="urn:schemas-microsoft-com:vml" xmlns:o="urn:schemas-microsoft-com:office:office" xmlns:mv="urn:schemas-microsoft-com:mac:vml" xmlns:mo="http://schemas.microsoft.com/office/mac/office/2008/main" xmlns="">
                                 <a:noFill/>
                               </a14:hiddenFill>
                             </a:ext>
@@ -7440,7 +8163,7 @@
                           </a:ln>
                           <a:extLst>
                             <a:ext uri="{909E8E84-426E-40dd-AFC4-6F175D3DCCD1}">
-                              <a14:hiddenFill xmlns="" xmlns:mo="http://schemas.microsoft.com/office/mac/office/2008/main" xmlns:mv="urn:schemas-microsoft-com:mac:vml" xmlns:o="urn:schemas-microsoft-com:office:office" xmlns:v="urn:schemas-microsoft-com:vml" xmlns:w10="urn:schemas-microsoft-com:office:word" xmlns:w="http://schemas.openxmlformats.org/wordprocessingml/2006/main" xmlns:a14="http://schemas.microsoft.com/office/drawing/2010/main">
+                              <a14:hiddenFill xmlns:a14="http://schemas.microsoft.com/office/drawing/2010/main" xmlns:w="http://schemas.openxmlformats.org/wordprocessingml/2006/main" xmlns:w10="urn:schemas-microsoft-com:office:word" xmlns:v="urn:schemas-microsoft-com:vml" xmlns:o="urn:schemas-microsoft-com:office:office" xmlns:mv="urn:schemas-microsoft-com:mac:vml" xmlns:mo="http://schemas.microsoft.com/office/mac/office/2008/main" xmlns="">
                                 <a:noFill/>
                               </a14:hiddenFill>
                             </a:ext>
@@ -7467,14 +8190,14 @@
                           </a:ln>
                           <a:extLst>
                             <a:ext uri="{909E8E84-426E-40dd-AFC4-6F175D3DCCD1}">
-                              <a14:hiddenFill xmlns="" xmlns:mo="http://schemas.microsoft.com/office/mac/office/2008/main" xmlns:mv="urn:schemas-microsoft-com:mac:vml" xmlns:o="urn:schemas-microsoft-com:office:office" xmlns:v="urn:schemas-microsoft-com:vml" xmlns:w10="urn:schemas-microsoft-com:office:word" xmlns:w="http://schemas.openxmlformats.org/wordprocessingml/2006/main" xmlns:a14="http://schemas.microsoft.com/office/drawing/2010/main">
+                              <a14:hiddenFill xmlns:a14="http://schemas.microsoft.com/office/drawing/2010/main" xmlns:w="http://schemas.openxmlformats.org/wordprocessingml/2006/main" xmlns:w10="urn:schemas-microsoft-com:office:word" xmlns:v="urn:schemas-microsoft-com:vml" xmlns:o="urn:schemas-microsoft-com:office:office" xmlns:mv="urn:schemas-microsoft-com:mac:vml" xmlns:mo="http://schemas.microsoft.com/office/mac/office/2008/main" xmlns="">
                                 <a:solidFill>
                                   <a:srgbClr val="FFFFFF"/>
                                 </a:solidFill>
                               </a14:hiddenFill>
                             </a:ext>
                             <a:ext uri="{91240B29-F687-4f45-9708-019B960494DF}">
-                              <a14:hiddenLine xmlns="" xmlns:mo="http://schemas.microsoft.com/office/mac/office/2008/main" xmlns:mv="urn:schemas-microsoft-com:mac:vml" xmlns:o="urn:schemas-microsoft-com:office:office" xmlns:v="urn:schemas-microsoft-com:vml" xmlns:w10="urn:schemas-microsoft-com:office:word" xmlns:w="http://schemas.openxmlformats.org/wordprocessingml/2006/main" xmlns:a14="http://schemas.microsoft.com/office/drawing/2010/main" w="9525">
+                              <a14:hiddenLine xmlns:a14="http://schemas.microsoft.com/office/drawing/2010/main" xmlns:w="http://schemas.openxmlformats.org/wordprocessingml/2006/main" xmlns:w10="urn:schemas-microsoft-com:office:word" xmlns:v="urn:schemas-microsoft-com:vml" xmlns:o="urn:schemas-microsoft-com:office:office" xmlns:mv="urn:schemas-microsoft-com:mac:vml" xmlns:mo="http://schemas.microsoft.com/office/mac/office/2008/main" xmlns="" w="9525">
                                 <a:solidFill>
                                   <a:srgbClr val="000000"/>
                                 </a:solidFill>
@@ -7549,14 +8272,14 @@
                           </a:ln>
                           <a:extLst>
                             <a:ext uri="{909E8E84-426E-40dd-AFC4-6F175D3DCCD1}">
-                              <a14:hiddenFill xmlns="" xmlns:mo="http://schemas.microsoft.com/office/mac/office/2008/main" xmlns:mv="urn:schemas-microsoft-com:mac:vml" xmlns:o="urn:schemas-microsoft-com:office:office" xmlns:v="urn:schemas-microsoft-com:vml" xmlns:w10="urn:schemas-microsoft-com:office:word" xmlns:w="http://schemas.openxmlformats.org/wordprocessingml/2006/main" xmlns:a14="http://schemas.microsoft.com/office/drawing/2010/main">
+                              <a14:hiddenFill xmlns:a14="http://schemas.microsoft.com/office/drawing/2010/main" xmlns:w="http://schemas.openxmlformats.org/wordprocessingml/2006/main" xmlns:w10="urn:schemas-microsoft-com:office:word" xmlns:v="urn:schemas-microsoft-com:vml" xmlns:o="urn:schemas-microsoft-com:office:office" xmlns:mv="urn:schemas-microsoft-com:mac:vml" xmlns:mo="http://schemas.microsoft.com/office/mac/office/2008/main" xmlns="">
                                 <a:solidFill>
                                   <a:srgbClr val="FFFFFF"/>
                                 </a:solidFill>
                               </a14:hiddenFill>
                             </a:ext>
                             <a:ext uri="{91240B29-F687-4f45-9708-019B960494DF}">
-                              <a14:hiddenLine xmlns="" xmlns:mo="http://schemas.microsoft.com/office/mac/office/2008/main" xmlns:mv="urn:schemas-microsoft-com:mac:vml" xmlns:o="urn:schemas-microsoft-com:office:office" xmlns:v="urn:schemas-microsoft-com:vml" xmlns:w10="urn:schemas-microsoft-com:office:word" xmlns:w="http://schemas.openxmlformats.org/wordprocessingml/2006/main" xmlns:a14="http://schemas.microsoft.com/office/drawing/2010/main" w="9525">
+                              <a14:hiddenLine xmlns:a14="http://schemas.microsoft.com/office/drawing/2010/main" xmlns:w="http://schemas.openxmlformats.org/wordprocessingml/2006/main" xmlns:w10="urn:schemas-microsoft-com:office:word" xmlns:v="urn:schemas-microsoft-com:vml" xmlns:o="urn:schemas-microsoft-com:office:office" xmlns:mv="urn:schemas-microsoft-com:mac:vml" xmlns:mo="http://schemas.microsoft.com/office/mac/office/2008/main" xmlns="" w="9525">
                                 <a:solidFill>
                                   <a:srgbClr val="000000"/>
                                 </a:solidFill>
@@ -7611,14 +8334,14 @@
                           </a:ln>
                           <a:extLst>
                             <a:ext uri="{909E8E84-426E-40dd-AFC4-6F175D3DCCD1}">
-                              <a14:hiddenFill xmlns="" xmlns:mo="http://schemas.microsoft.com/office/mac/office/2008/main" xmlns:mv="urn:schemas-microsoft-com:mac:vml" xmlns:o="urn:schemas-microsoft-com:office:office" xmlns:v="urn:schemas-microsoft-com:vml" xmlns:w10="urn:schemas-microsoft-com:office:word" xmlns:w="http://schemas.openxmlformats.org/wordprocessingml/2006/main" xmlns:a14="http://schemas.microsoft.com/office/drawing/2010/main">
+                              <a14:hiddenFill xmlns:a14="http://schemas.microsoft.com/office/drawing/2010/main" xmlns:w="http://schemas.openxmlformats.org/wordprocessingml/2006/main" xmlns:w10="urn:schemas-microsoft-com:office:word" xmlns:v="urn:schemas-microsoft-com:vml" xmlns:o="urn:schemas-microsoft-com:office:office" xmlns:mv="urn:schemas-microsoft-com:mac:vml" xmlns:mo="http://schemas.microsoft.com/office/mac/office/2008/main" xmlns="">
                                 <a:solidFill>
                                   <a:srgbClr val="FFFFFF"/>
                                 </a:solidFill>
                               </a14:hiddenFill>
                             </a:ext>
                             <a:ext uri="{91240B29-F687-4f45-9708-019B960494DF}">
-                              <a14:hiddenLine xmlns="" xmlns:mo="http://schemas.microsoft.com/office/mac/office/2008/main" xmlns:mv="urn:schemas-microsoft-com:mac:vml" xmlns:o="urn:schemas-microsoft-com:office:office" xmlns:v="urn:schemas-microsoft-com:vml" xmlns:w10="urn:schemas-microsoft-com:office:word" xmlns:w="http://schemas.openxmlformats.org/wordprocessingml/2006/main" xmlns:a14="http://schemas.microsoft.com/office/drawing/2010/main" w="9525">
+                              <a14:hiddenLine xmlns:a14="http://schemas.microsoft.com/office/drawing/2010/main" xmlns:w="http://schemas.openxmlformats.org/wordprocessingml/2006/main" xmlns:w10="urn:schemas-microsoft-com:office:word" xmlns:v="urn:schemas-microsoft-com:vml" xmlns:o="urn:schemas-microsoft-com:office:office" xmlns:mv="urn:schemas-microsoft-com:mac:vml" xmlns:mo="http://schemas.microsoft.com/office/mac/office/2008/main" xmlns="" w="9525">
                                 <a:solidFill>
                                   <a:srgbClr val="000000"/>
                                 </a:solidFill>
@@ -7675,14 +8398,14 @@
                           </a:ln>
                           <a:extLst>
                             <a:ext uri="{909E8E84-426E-40dd-AFC4-6F175D3DCCD1}">
-                              <a14:hiddenFill xmlns="" xmlns:mo="http://schemas.microsoft.com/office/mac/office/2008/main" xmlns:mv="urn:schemas-microsoft-com:mac:vml" xmlns:o="urn:schemas-microsoft-com:office:office" xmlns:v="urn:schemas-microsoft-com:vml" xmlns:w10="urn:schemas-microsoft-com:office:word" xmlns:w="http://schemas.openxmlformats.org/wordprocessingml/2006/main" xmlns:a14="http://schemas.microsoft.com/office/drawing/2010/main">
+                              <a14:hiddenFill xmlns:a14="http://schemas.microsoft.com/office/drawing/2010/main" xmlns:w="http://schemas.openxmlformats.org/wordprocessingml/2006/main" xmlns:w10="urn:schemas-microsoft-com:office:word" xmlns:v="urn:schemas-microsoft-com:vml" xmlns:o="urn:schemas-microsoft-com:office:office" xmlns:mv="urn:schemas-microsoft-com:mac:vml" xmlns:mo="http://schemas.microsoft.com/office/mac/office/2008/main" xmlns="">
                                 <a:solidFill>
                                   <a:srgbClr val="FFFFFF"/>
                                 </a:solidFill>
                               </a14:hiddenFill>
                             </a:ext>
                             <a:ext uri="{91240B29-F687-4f45-9708-019B960494DF}">
-                              <a14:hiddenLine xmlns="" xmlns:mo="http://schemas.microsoft.com/office/mac/office/2008/main" xmlns:mv="urn:schemas-microsoft-com:mac:vml" xmlns:o="urn:schemas-microsoft-com:office:office" xmlns:v="urn:schemas-microsoft-com:vml" xmlns:w10="urn:schemas-microsoft-com:office:word" xmlns:w="http://schemas.openxmlformats.org/wordprocessingml/2006/main" xmlns:a14="http://schemas.microsoft.com/office/drawing/2010/main" w="9525">
+                              <a14:hiddenLine xmlns:a14="http://schemas.microsoft.com/office/drawing/2010/main" xmlns:w="http://schemas.openxmlformats.org/wordprocessingml/2006/main" xmlns:w10="urn:schemas-microsoft-com:office:word" xmlns:v="urn:schemas-microsoft-com:vml" xmlns:o="urn:schemas-microsoft-com:office:office" xmlns:mv="urn:schemas-microsoft-com:mac:vml" xmlns:mo="http://schemas.microsoft.com/office/mac/office/2008/main" xmlns="" w="9525">
                                 <a:solidFill>
                                   <a:srgbClr val="000000"/>
                                 </a:solidFill>
@@ -7758,7 +8481,7 @@
                           </a:ln>
                           <a:extLst>
                             <a:ext uri="{909E8E84-426E-40dd-AFC4-6F175D3DCCD1}">
-                              <a14:hiddenFill xmlns="" xmlns:mo="http://schemas.microsoft.com/office/mac/office/2008/main" xmlns:mv="urn:schemas-microsoft-com:mac:vml" xmlns:o="urn:schemas-microsoft-com:office:office" xmlns:v="urn:schemas-microsoft-com:vml" xmlns:w10="urn:schemas-microsoft-com:office:word" xmlns:w="http://schemas.openxmlformats.org/wordprocessingml/2006/main" xmlns:a14="http://schemas.microsoft.com/office/drawing/2010/main">
+                              <a14:hiddenFill xmlns:a14="http://schemas.microsoft.com/office/drawing/2010/main" xmlns:w="http://schemas.openxmlformats.org/wordprocessingml/2006/main" xmlns:w10="urn:schemas-microsoft-com:office:word" xmlns:v="urn:schemas-microsoft-com:vml" xmlns:o="urn:schemas-microsoft-com:office:office" xmlns:mv="urn:schemas-microsoft-com:mac:vml" xmlns:mo="http://schemas.microsoft.com/office/mac/office/2008/main" xmlns="">
                                 <a:solidFill>
                                   <a:srgbClr val="FFFFFF"/>
                                 </a:solidFill>
@@ -7947,7 +8670,7 @@
                           </a:ln>
                           <a:extLst>
                             <a:ext uri="{909E8E84-426E-40dd-AFC4-6F175D3DCCD1}">
-                              <a14:hiddenFill xmlns="" xmlns:mo="http://schemas.microsoft.com/office/mac/office/2008/main" xmlns:mv="urn:schemas-microsoft-com:mac:vml" xmlns:o="urn:schemas-microsoft-com:office:office" xmlns:v="urn:schemas-microsoft-com:vml" xmlns:w10="urn:schemas-microsoft-com:office:word" xmlns:w="http://schemas.openxmlformats.org/wordprocessingml/2006/main" xmlns:a14="http://schemas.microsoft.com/office/drawing/2010/main">
+                              <a14:hiddenFill xmlns:a14="http://schemas.microsoft.com/office/drawing/2010/main" xmlns:w="http://schemas.openxmlformats.org/wordprocessingml/2006/main" xmlns:w10="urn:schemas-microsoft-com:office:word" xmlns:v="urn:schemas-microsoft-com:vml" xmlns:o="urn:schemas-microsoft-com:office:office" xmlns:mv="urn:schemas-microsoft-com:mac:vml" xmlns:mo="http://schemas.microsoft.com/office/mac/office/2008/main" xmlns="">
                                 <a:noFill/>
                               </a14:hiddenFill>
                             </a:ext>
@@ -7974,14 +8697,14 @@
                           </a:ln>
                           <a:extLst>
                             <a:ext uri="{909E8E84-426E-40dd-AFC4-6F175D3DCCD1}">
-                              <a14:hiddenFill xmlns="" xmlns:mo="http://schemas.microsoft.com/office/mac/office/2008/main" xmlns:mv="urn:schemas-microsoft-com:mac:vml" xmlns:o="urn:schemas-microsoft-com:office:office" xmlns:v="urn:schemas-microsoft-com:vml" xmlns:w10="urn:schemas-microsoft-com:office:word" xmlns:w="http://schemas.openxmlformats.org/wordprocessingml/2006/main" xmlns:a14="http://schemas.microsoft.com/office/drawing/2010/main">
+                              <a14:hiddenFill xmlns:a14="http://schemas.microsoft.com/office/drawing/2010/main" xmlns:w="http://schemas.openxmlformats.org/wordprocessingml/2006/main" xmlns:w10="urn:schemas-microsoft-com:office:word" xmlns:v="urn:schemas-microsoft-com:vml" xmlns:o="urn:schemas-microsoft-com:office:office" xmlns:mv="urn:schemas-microsoft-com:mac:vml" xmlns:mo="http://schemas.microsoft.com/office/mac/office/2008/main" xmlns="">
                                 <a:solidFill>
                                   <a:srgbClr val="FFFFFF"/>
                                 </a:solidFill>
                               </a14:hiddenFill>
                             </a:ext>
                             <a:ext uri="{91240B29-F687-4f45-9708-019B960494DF}">
-                              <a14:hiddenLine xmlns="" xmlns:mo="http://schemas.microsoft.com/office/mac/office/2008/main" xmlns:mv="urn:schemas-microsoft-com:mac:vml" xmlns:o="urn:schemas-microsoft-com:office:office" xmlns:v="urn:schemas-microsoft-com:vml" xmlns:w10="urn:schemas-microsoft-com:office:word" xmlns:w="http://schemas.openxmlformats.org/wordprocessingml/2006/main" xmlns:a14="http://schemas.microsoft.com/office/drawing/2010/main" w="9525">
+                              <a14:hiddenLine xmlns:a14="http://schemas.microsoft.com/office/drawing/2010/main" xmlns:w="http://schemas.openxmlformats.org/wordprocessingml/2006/main" xmlns:w10="urn:schemas-microsoft-com:office:word" xmlns:v="urn:schemas-microsoft-com:vml" xmlns:o="urn:schemas-microsoft-com:office:office" xmlns:mv="urn:schemas-microsoft-com:mac:vml" xmlns:mo="http://schemas.microsoft.com/office/mac/office/2008/main" xmlns="" w="9525">
                                 <a:solidFill>
                                   <a:srgbClr val="000000"/>
                                 </a:solidFill>
@@ -8049,14 +8772,14 @@
                           </a:ln>
                           <a:extLst>
                             <a:ext uri="{909E8E84-426E-40dd-AFC4-6F175D3DCCD1}">
-                              <a14:hiddenFill xmlns="" xmlns:mo="http://schemas.microsoft.com/office/mac/office/2008/main" xmlns:mv="urn:schemas-microsoft-com:mac:vml" xmlns:o="urn:schemas-microsoft-com:office:office" xmlns:v="urn:schemas-microsoft-com:vml" xmlns:w10="urn:schemas-microsoft-com:office:word" xmlns:w="http://schemas.openxmlformats.org/wordprocessingml/2006/main" xmlns:a14="http://schemas.microsoft.com/office/drawing/2010/main">
+                              <a14:hiddenFill xmlns:a14="http://schemas.microsoft.com/office/drawing/2010/main" xmlns:w="http://schemas.openxmlformats.org/wordprocessingml/2006/main" xmlns:w10="urn:schemas-microsoft-com:office:word" xmlns:v="urn:schemas-microsoft-com:vml" xmlns:o="urn:schemas-microsoft-com:office:office" xmlns:mv="urn:schemas-microsoft-com:mac:vml" xmlns:mo="http://schemas.microsoft.com/office/mac/office/2008/main" xmlns="">
                                 <a:solidFill>
                                   <a:srgbClr val="FFFFFF"/>
                                 </a:solidFill>
                               </a14:hiddenFill>
                             </a:ext>
                             <a:ext uri="{91240B29-F687-4f45-9708-019B960494DF}">
-                              <a14:hiddenLine xmlns="" xmlns:mo="http://schemas.microsoft.com/office/mac/office/2008/main" xmlns:mv="urn:schemas-microsoft-com:mac:vml" xmlns:o="urn:schemas-microsoft-com:office:office" xmlns:v="urn:schemas-microsoft-com:vml" xmlns:w10="urn:schemas-microsoft-com:office:word" xmlns:w="http://schemas.openxmlformats.org/wordprocessingml/2006/main" xmlns:a14="http://schemas.microsoft.com/office/drawing/2010/main" w="9525">
+                              <a14:hiddenLine xmlns:a14="http://schemas.microsoft.com/office/drawing/2010/main" xmlns:w="http://schemas.openxmlformats.org/wordprocessingml/2006/main" xmlns:w10="urn:schemas-microsoft-com:office:word" xmlns:v="urn:schemas-microsoft-com:vml" xmlns:o="urn:schemas-microsoft-com:office:office" xmlns:mv="urn:schemas-microsoft-com:mac:vml" xmlns:mo="http://schemas.microsoft.com/office/mac/office/2008/main" xmlns="" w="9525">
                                 <a:solidFill>
                                   <a:srgbClr val="000000"/>
                                 </a:solidFill>
@@ -8118,14 +8841,14 @@
                           </a:ln>
                           <a:extLst>
                             <a:ext uri="{909E8E84-426E-40dd-AFC4-6F175D3DCCD1}">
-                              <a14:hiddenFill xmlns="" xmlns:mo="http://schemas.microsoft.com/office/mac/office/2008/main" xmlns:mv="urn:schemas-microsoft-com:mac:vml" xmlns:o="urn:schemas-microsoft-com:office:office" xmlns:v="urn:schemas-microsoft-com:vml" xmlns:w10="urn:schemas-microsoft-com:office:word" xmlns:w="http://schemas.openxmlformats.org/wordprocessingml/2006/main" xmlns:a14="http://schemas.microsoft.com/office/drawing/2010/main">
+                              <a14:hiddenFill xmlns:a14="http://schemas.microsoft.com/office/drawing/2010/main" xmlns:w="http://schemas.openxmlformats.org/wordprocessingml/2006/main" xmlns:w10="urn:schemas-microsoft-com:office:word" xmlns:v="urn:schemas-microsoft-com:vml" xmlns:o="urn:schemas-microsoft-com:office:office" xmlns:mv="urn:schemas-microsoft-com:mac:vml" xmlns:mo="http://schemas.microsoft.com/office/mac/office/2008/main" xmlns="">
                                 <a:solidFill>
                                   <a:srgbClr val="FFFFFF"/>
                                 </a:solidFill>
                               </a14:hiddenFill>
                             </a:ext>
                             <a:ext uri="{91240B29-F687-4f45-9708-019B960494DF}">
-                              <a14:hiddenLine xmlns="" xmlns:mo="http://schemas.microsoft.com/office/mac/office/2008/main" xmlns:mv="urn:schemas-microsoft-com:mac:vml" xmlns:o="urn:schemas-microsoft-com:office:office" xmlns:v="urn:schemas-microsoft-com:vml" xmlns:w10="urn:schemas-microsoft-com:office:word" xmlns:w="http://schemas.openxmlformats.org/wordprocessingml/2006/main" xmlns:a14="http://schemas.microsoft.com/office/drawing/2010/main" w="9525">
+                              <a14:hiddenLine xmlns:a14="http://schemas.microsoft.com/office/drawing/2010/main" xmlns:w="http://schemas.openxmlformats.org/wordprocessingml/2006/main" xmlns:w10="urn:schemas-microsoft-com:office:word" xmlns:v="urn:schemas-microsoft-com:vml" xmlns:o="urn:schemas-microsoft-com:office:office" xmlns:mv="urn:schemas-microsoft-com:mac:vml" xmlns:mo="http://schemas.microsoft.com/office/mac/office/2008/main" xmlns="" w="9525">
                                 <a:solidFill>
                                   <a:srgbClr val="000000"/>
                                 </a:solidFill>
@@ -8182,14 +8905,14 @@
                           </a:ln>
                           <a:extLst>
                             <a:ext uri="{909E8E84-426E-40dd-AFC4-6F175D3DCCD1}">
-                              <a14:hiddenFill xmlns="" xmlns:mo="http://schemas.microsoft.com/office/mac/office/2008/main" xmlns:mv="urn:schemas-microsoft-com:mac:vml" xmlns:o="urn:schemas-microsoft-com:office:office" xmlns:v="urn:schemas-microsoft-com:vml" xmlns:w10="urn:schemas-microsoft-com:office:word" xmlns:w="http://schemas.openxmlformats.org/wordprocessingml/2006/main" xmlns:a14="http://schemas.microsoft.com/office/drawing/2010/main">
+                              <a14:hiddenFill xmlns:a14="http://schemas.microsoft.com/office/drawing/2010/main" xmlns:w="http://schemas.openxmlformats.org/wordprocessingml/2006/main" xmlns:w10="urn:schemas-microsoft-com:office:word" xmlns:v="urn:schemas-microsoft-com:vml" xmlns:o="urn:schemas-microsoft-com:office:office" xmlns:mv="urn:schemas-microsoft-com:mac:vml" xmlns:mo="http://schemas.microsoft.com/office/mac/office/2008/main" xmlns="">
                                 <a:solidFill>
                                   <a:srgbClr val="FFFFFF"/>
                                 </a:solidFill>
                               </a14:hiddenFill>
                             </a:ext>
                             <a:ext uri="{91240B29-F687-4f45-9708-019B960494DF}">
-                              <a14:hiddenLine xmlns="" xmlns:mo="http://schemas.microsoft.com/office/mac/office/2008/main" xmlns:mv="urn:schemas-microsoft-com:mac:vml" xmlns:o="urn:schemas-microsoft-com:office:office" xmlns:v="urn:schemas-microsoft-com:vml" xmlns:w10="urn:schemas-microsoft-com:office:word" xmlns:w="http://schemas.openxmlformats.org/wordprocessingml/2006/main" xmlns:a14="http://schemas.microsoft.com/office/drawing/2010/main" w="9525">
+                              <a14:hiddenLine xmlns:a14="http://schemas.microsoft.com/office/drawing/2010/main" xmlns:w="http://schemas.openxmlformats.org/wordprocessingml/2006/main" xmlns:w10="urn:schemas-microsoft-com:office:word" xmlns:v="urn:schemas-microsoft-com:vml" xmlns:o="urn:schemas-microsoft-com:office:office" xmlns:mv="urn:schemas-microsoft-com:mac:vml" xmlns:mo="http://schemas.microsoft.com/office/mac/office/2008/main" xmlns="" w="9525">
                                 <a:solidFill>
                                   <a:srgbClr val="000000"/>
                                 </a:solidFill>
@@ -8265,7 +8988,7 @@
                           </a:ln>
                           <a:extLst>
                             <a:ext uri="{909E8E84-426E-40dd-AFC4-6F175D3DCCD1}">
-                              <a14:hiddenFill xmlns="" xmlns:mo="http://schemas.microsoft.com/office/mac/office/2008/main" xmlns:mv="urn:schemas-microsoft-com:mac:vml" xmlns:o="urn:schemas-microsoft-com:office:office" xmlns:v="urn:schemas-microsoft-com:vml" xmlns:w10="urn:schemas-microsoft-com:office:word" xmlns:w="http://schemas.openxmlformats.org/wordprocessingml/2006/main" xmlns:a14="http://schemas.microsoft.com/office/drawing/2010/main">
+                              <a14:hiddenFill xmlns:a14="http://schemas.microsoft.com/office/drawing/2010/main" xmlns:w="http://schemas.openxmlformats.org/wordprocessingml/2006/main" xmlns:w10="urn:schemas-microsoft-com:office:word" xmlns:v="urn:schemas-microsoft-com:vml" xmlns:o="urn:schemas-microsoft-com:office:office" xmlns:mv="urn:schemas-microsoft-com:mac:vml" xmlns:mo="http://schemas.microsoft.com/office/mac/office/2008/main" xmlns="">
                                 <a:noFill/>
                               </a14:hiddenFill>
                             </a:ext>
@@ -8298,7 +9021,7 @@
                           </a:ln>
                           <a:extLst>
                             <a:ext uri="{909E8E84-426E-40dd-AFC4-6F175D3DCCD1}">
-                              <a14:hiddenFill xmlns="" xmlns:mo="http://schemas.microsoft.com/office/mac/office/2008/main" xmlns:mv="urn:schemas-microsoft-com:mac:vml" xmlns:o="urn:schemas-microsoft-com:office:office" xmlns:v="urn:schemas-microsoft-com:vml" xmlns:w10="urn:schemas-microsoft-com:office:word" xmlns:w="http://schemas.openxmlformats.org/wordprocessingml/2006/main" xmlns:a14="http://schemas.microsoft.com/office/drawing/2010/main">
+                              <a14:hiddenFill xmlns:a14="http://schemas.microsoft.com/office/drawing/2010/main" xmlns:w="http://schemas.openxmlformats.org/wordprocessingml/2006/main" xmlns:w10="urn:schemas-microsoft-com:office:word" xmlns:v="urn:schemas-microsoft-com:vml" xmlns:o="urn:schemas-microsoft-com:office:office" xmlns:mv="urn:schemas-microsoft-com:mac:vml" xmlns:mo="http://schemas.microsoft.com/office/mac/office/2008/main" xmlns="">
                                 <a:noFill/>
                               </a14:hiddenFill>
                             </a:ext>
@@ -8325,14 +9048,14 @@
                           </a:ln>
                           <a:extLst>
                             <a:ext uri="{909E8E84-426E-40dd-AFC4-6F175D3DCCD1}">
-                              <a14:hiddenFill xmlns="" xmlns:mo="http://schemas.microsoft.com/office/mac/office/2008/main" xmlns:mv="urn:schemas-microsoft-com:mac:vml" xmlns:o="urn:schemas-microsoft-com:office:office" xmlns:v="urn:schemas-microsoft-com:vml" xmlns:w10="urn:schemas-microsoft-com:office:word" xmlns:w="http://schemas.openxmlformats.org/wordprocessingml/2006/main" xmlns:a14="http://schemas.microsoft.com/office/drawing/2010/main">
+                              <a14:hiddenFill xmlns:a14="http://schemas.microsoft.com/office/drawing/2010/main" xmlns:w="http://schemas.openxmlformats.org/wordprocessingml/2006/main" xmlns:w10="urn:schemas-microsoft-com:office:word" xmlns:v="urn:schemas-microsoft-com:vml" xmlns:o="urn:schemas-microsoft-com:office:office" xmlns:mv="urn:schemas-microsoft-com:mac:vml" xmlns:mo="http://schemas.microsoft.com/office/mac/office/2008/main" xmlns="">
                                 <a:solidFill>
                                   <a:srgbClr val="FFFFFF"/>
                                 </a:solidFill>
                               </a14:hiddenFill>
                             </a:ext>
                             <a:ext uri="{91240B29-F687-4f45-9708-019B960494DF}">
-                              <a14:hiddenLine xmlns="" xmlns:mo="http://schemas.microsoft.com/office/mac/office/2008/main" xmlns:mv="urn:schemas-microsoft-com:mac:vml" xmlns:o="urn:schemas-microsoft-com:office:office" xmlns:v="urn:schemas-microsoft-com:vml" xmlns:w10="urn:schemas-microsoft-com:office:word" xmlns:w="http://schemas.openxmlformats.org/wordprocessingml/2006/main" xmlns:a14="http://schemas.microsoft.com/office/drawing/2010/main" w="9525">
+                              <a14:hiddenLine xmlns:a14="http://schemas.microsoft.com/office/drawing/2010/main" xmlns:w="http://schemas.openxmlformats.org/wordprocessingml/2006/main" xmlns:w10="urn:schemas-microsoft-com:office:word" xmlns:v="urn:schemas-microsoft-com:vml" xmlns:o="urn:schemas-microsoft-com:office:office" xmlns:mv="urn:schemas-microsoft-com:mac:vml" xmlns:mo="http://schemas.microsoft.com/office/mac/office/2008/main" xmlns="" w="9525">
                                 <a:solidFill>
                                   <a:srgbClr val="000000"/>
                                 </a:solidFill>
@@ -8400,7 +9123,7 @@
                           </a:ln>
                           <a:extLst>
                             <a:ext uri="{909E8E84-426E-40dd-AFC4-6F175D3DCCD1}">
-                              <a14:hiddenFill xmlns="" xmlns:mo="http://schemas.microsoft.com/office/mac/office/2008/main" xmlns:mv="urn:schemas-microsoft-com:mac:vml" xmlns:o="urn:schemas-microsoft-com:office:office" xmlns:v="urn:schemas-microsoft-com:vml" xmlns:w10="urn:schemas-microsoft-com:office:word" xmlns:w="http://schemas.openxmlformats.org/wordprocessingml/2006/main" xmlns:a14="http://schemas.microsoft.com/office/drawing/2010/main">
+                              <a14:hiddenFill xmlns:a14="http://schemas.microsoft.com/office/drawing/2010/main" xmlns:w="http://schemas.openxmlformats.org/wordprocessingml/2006/main" xmlns:w10="urn:schemas-microsoft-com:office:word" xmlns:v="urn:schemas-microsoft-com:vml" xmlns:o="urn:schemas-microsoft-com:office:office" xmlns:mv="urn:schemas-microsoft-com:mac:vml" xmlns:mo="http://schemas.microsoft.com/office/mac/office/2008/main" xmlns="">
                                 <a:solidFill>
                                   <a:srgbClr val="FFFFFF"/>
                                 </a:solidFill>
@@ -8418,11 +9141,19 @@
                                   <w:rFonts w:ascii="Arial" w:hAnsi="Arial" w:cs="Arial"/>
                                 </w:rPr>
                               </w:pPr>
+                              <w:proofErr w:type="spellStart"/>
                               <w:r>
                                 <w:rPr>
                                   <w:rFonts w:ascii="Arial" w:hAnsi="Arial" w:cs="Arial"/>
                                 </w:rPr>
-                                <w:t>PIXm Patient Identifier Cross-reference Manager</w:t>
+                                <w:t>PIXm</w:t>
+                              </w:r>
+                              <w:proofErr w:type="spellEnd"/>
+                              <w:r>
+                                <w:rPr>
+                                  <w:rFonts w:ascii="Arial" w:hAnsi="Arial" w:cs="Arial"/>
+                                </w:rPr>
+                                <w:t xml:space="preserve"> Patient Identifier Cross-reference Manager</w:t>
                               </w:r>
                             </w:p>
                           </w:txbxContent>
@@ -8439,15 +9170,15 @@
           </mc:Choice>
           <mc:Fallback>
             <w:pict>
-              <v:group w14:anchorId="2D1A16B5" id="Group 96" o:spid="_x0000_s1032" style="width:419.4pt;height:275.2pt;mso-position-horizontal-relative:char;mso-position-vertical-relative:line" coordorigin="2152,1440" coordsize="8388,5504" o:gfxdata="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">
+              <v:group w14:anchorId="2D1A16B5" id="Group 96" o:spid="_x0000_s1032" style="width:419.4pt;height:275.2pt;mso-position-horizontal-relative:char;mso-position-vertical-relative:line" coordorigin="2152,1440" coordsize="8388,5504" o:gfxdata="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">
                 <o:lock v:ext="edit" aspectratio="t"/>
-                <v:rect id="AutoShape 97" o:spid="_x0000_s1033" style="position:absolute;left:2152;top:1440;width:8285;height:5504;visibility:visible;mso-wrap-style:square;v-text-anchor:top" o:gfxdata="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" filled="f" stroked="f">
+                <v:rect id="AutoShape 97" o:spid="_x0000_s1033" style="position:absolute;left:2152;top:1440;width:8285;height:5504;visibility:visible;mso-wrap-style:square;v-text-anchor:top" o:gfxdata="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" filled="f" stroked="f">
                   <o:lock v:ext="edit" aspectratio="t" text="t"/>
                 </v:rect>
-                <v:rect id="Rectangle 98" o:spid="_x0000_s1034" style="position:absolute;left:6511;top:4288;width:3918;height:2648;visibility:visible;mso-wrap-style:square;v-text-anchor:top" o:gfxdata="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" filled="f">
+                <v:rect id="Rectangle 98" o:spid="_x0000_s1034" style="position:absolute;left:6511;top:4288;width:3918;height:2648;visibility:visible;mso-wrap-style:square;v-text-anchor:top" o:gfxdata="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" filled="f">
                   <v:stroke dashstyle="dashDot"/>
                 </v:rect>
-                <v:shape id="Text Box 99" o:spid="_x0000_s1035" type="#_x0000_t202" style="position:absolute;left:6603;top:6044;width:1553;height:721;visibility:visible;mso-wrap-style:square;v-text-anchor:middle" o:gfxdata="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" fillcolor="#bfbfbf">
+                <v:shape id="Text Box 99" o:spid="_x0000_s1035" type="#_x0000_t202" style="position:absolute;left:6603;top:6044;width:1553;height:721;visibility:visible;mso-wrap-style:square;v-text-anchor:middle" o:gfxdata="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" fillcolor="#bfbfbf">
                   <v:textbox>
                     <w:txbxContent>
                       <w:p>
@@ -8474,7 +9205,7 @@
                     </w:txbxContent>
                   </v:textbox>
                 </v:shape>
-                <v:shape id="Text Box 100" o:spid="_x0000_s1036" type="#_x0000_t202" style="position:absolute;left:2160;top:1875;width:1370;height:1119;visibility:visible;mso-wrap-style:square;v-text-anchor:middle" o:gfxdata="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" filled="f">
+                <v:shape id="Text Box 100" o:spid="_x0000_s1036" type="#_x0000_t202" style="position:absolute;left:2160;top:1875;width:1370;height:1119;visibility:visible;mso-wrap-style:square;v-text-anchor:middle" o:gfxdata="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" filled="f">
                   <v:stroke dashstyle="dashDot"/>
                   <v:textbox>
                     <w:txbxContent>
@@ -8496,7 +9227,7 @@
                     </w:txbxContent>
                   </v:textbox>
                 </v:shape>
-                <v:shape id="Text Box 101" o:spid="_x0000_s1037" type="#_x0000_t202" style="position:absolute;left:4816;top:1950;width:2519;height:969;visibility:visible;mso-wrap-style:square;v-text-anchor:middle" o:gfxdata="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" fillcolor="#bfbfbf">
+                <v:shape id="Text Box 101" o:spid="_x0000_s1037" type="#_x0000_t202" style="position:absolute;left:4816;top:1950;width:2519;height:969;visibility:visible;mso-wrap-style:square;v-text-anchor:middle" o:gfxdata="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" fillcolor="#bfbfbf">
                   <v:textbox>
                     <w:txbxContent>
                       <w:p>
@@ -8521,10 +9252,10 @@
                   <v:path arrowok="t" fillok="f" o:connecttype="none"/>
                   <o:lock v:ext="edit" shapetype="t"/>
                 </v:shapetype>
-                <v:shape id="AutoShape 102" o:spid="_x0000_s1038" type="#_x0000_t32" style="position:absolute;left:3530;top:2435;width:1286;height:1;visibility:visible;mso-wrap-style:square" o:connectortype="straight" o:gfxdata="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">
+                <v:shape id="AutoShape 102" o:spid="_x0000_s1038" type="#_x0000_t32" style="position:absolute;left:3530;top:2435;width:1286;height:1;visibility:visible;mso-wrap-style:square" o:connectortype="straight" o:gfxdata="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">
                   <v:stroke dashstyle="dash" startarrow="block" endarrow="block"/>
                 </v:shape>
-                <v:shape id="Text Box 103" o:spid="_x0000_s1039" type="#_x0000_t202" style="position:absolute;left:6631;top:4440;width:2279;height:721;visibility:visible;mso-wrap-style:square;v-text-anchor:middle" o:gfxdata="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" fillcolor="#bfbfbf">
+                <v:shape id="Text Box 103" o:spid="_x0000_s1039" type="#_x0000_t202" style="position:absolute;left:6631;top:4440;width:2279;height:721;visibility:visible;mso-wrap-style:square;v-text-anchor:middle" o:gfxdata="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" fillcolor="#bfbfbf">
                   <v:textbox>
                     <w:txbxContent>
                       <w:p>
@@ -8545,7 +9276,7 @@
                     </w:txbxContent>
                   </v:textbox>
                 </v:shape>
-                <v:shape id="Text Box 104" o:spid="_x0000_s1040" type="#_x0000_t202" style="position:absolute;left:7683;top:5324;width:2627;height:1021;visibility:visible;mso-wrap-style:square;v-text-anchor:middle" o:gfxdata="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">
+                <v:shape id="Text Box 104" o:spid="_x0000_s1040" type="#_x0000_t202" style="position:absolute;left:7683;top:5324;width:2627;height:1021;visibility:visible;mso-wrap-style:square;v-text-anchor:middle" o:gfxdata="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">
                   <v:textbox>
                     <w:txbxContent>
                       <w:p>
@@ -8556,26 +9287,34 @@
                             <w:rFonts w:ascii="Arial" w:hAnsi="Arial" w:cs="Arial"/>
                           </w:rPr>
                         </w:pPr>
+                        <w:proofErr w:type="spellStart"/>
                         <w:r>
                           <w:rPr>
                             <w:rFonts w:ascii="Arial" w:hAnsi="Arial" w:cs="Arial"/>
                           </w:rPr>
-                          <w:t>PIXm Patient Identifier Cross-reference Consumer</w:t>
+                          <w:t>PIXm</w:t>
+                        </w:r>
+                        <w:proofErr w:type="spellEnd"/>
+                        <w:r>
+                          <w:rPr>
+                            <w:rFonts w:ascii="Arial" w:hAnsi="Arial" w:cs="Arial"/>
+                          </w:rPr>
+                          <w:t xml:space="preserve"> Patient Identifier Cross-reference Consumer</w:t>
                         </w:r>
                       </w:p>
                     </w:txbxContent>
                   </v:textbox>
                 </v:shape>
-                <v:shape id="AutoShape 105" o:spid="_x0000_s1041" type="#_x0000_t32" style="position:absolute;left:9219;top:2919;width:1;height:2457;flip:y;visibility:visible;mso-wrap-style:square" o:connectortype="straight" o:gfxdata="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" strokeweight="2pt">
+                <v:shape id="AutoShape 105" o:spid="_x0000_s1041" type="#_x0000_t32" style="position:absolute;left:9219;top:2919;width:1;height:2457;flip:y;visibility:visible;mso-wrap-style:square" o:connectortype="straight" o:gfxdata="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" strokeweight="2pt">
                   <v:stroke endarrow="block"/>
                 </v:shape>
-                <v:shape id="AutoShape 106" o:spid="_x0000_s1042" type="#_x0000_t32" style="position:absolute;left:7503;top:5144;width:17;height:888;flip:y;visibility:visible;mso-wrap-style:square" o:connectortype="straight" o:gfxdata="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">
+                <v:shape id="AutoShape 106" o:spid="_x0000_s1042" type="#_x0000_t32" style="position:absolute;left:7503;top:5144;width:17;height:888;flip:y;visibility:visible;mso-wrap-style:square" o:connectortype="straight" o:gfxdata="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">
                   <v:stroke dashstyle="dash" startarrow="block" endarrow="block"/>
                 </v:shape>
-                <v:shape id="AutoShape 107" o:spid="_x0000_s1043" type="#_x0000_t32" style="position:absolute;left:7208;top:2919;width:1;height:1521;flip:y;visibility:visible;mso-wrap-style:square" o:connectortype="straight" o:gfxdata="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">
+                <v:shape id="AutoShape 107" o:spid="_x0000_s1043" type="#_x0000_t32" style="position:absolute;left:7208;top:2919;width:1;height:1521;flip:y;visibility:visible;mso-wrap-style:square" o:connectortype="straight" o:gfxdata="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">
                   <v:stroke dashstyle="dash" endarrow="block"/>
                 </v:shape>
-                <v:shape id="Text Box 108" o:spid="_x0000_s1044" type="#_x0000_t202" style="position:absolute;left:9212;top:2984;width:1328;height:1304;visibility:visible;mso-wrap-style:square;v-text-anchor:middle" o:gfxdata="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" filled="f" stroked="f">
+                <v:shape id="Text Box 108" o:spid="_x0000_s1044" type="#_x0000_t202" style="position:absolute;left:9212;top:2984;width:1328;height:1304;visibility:visible;mso-wrap-style:square;v-text-anchor:middle" o:gfxdata="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" filled="f" stroked="f">
                   <v:textbox inset="3.6pt,,3.6pt">
                     <w:txbxContent>
                       <w:p>
@@ -8618,7 +9357,7 @@
                     </w:txbxContent>
                   </v:textbox>
                 </v:shape>
-                <v:shape id="Text Box 109" o:spid="_x0000_s1045" type="#_x0000_t202" style="position:absolute;left:8435;top:6345;width:1994;height:591;visibility:visible;mso-wrap-style:square;v-text-anchor:top" o:gfxdata="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" filled="f" stroked="f">
+                <v:shape id="Text Box 109" o:spid="_x0000_s1045" type="#_x0000_t202" style="position:absolute;left:8435;top:6345;width:1994;height:591;visibility:visible;mso-wrap-style:square;v-text-anchor:top" o:gfxdata="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" filled="f" stroked="f">
                   <v:textbox>
                     <w:txbxContent>
                       <w:p>
@@ -8641,7 +9380,7 @@
                     </w:txbxContent>
                   </v:textbox>
                 </v:shape>
-                <v:shape id="Text Box 110" o:spid="_x0000_s1046" type="#_x0000_t202" style="position:absolute;left:6243;top:5144;width:1262;height:825;visibility:visible;mso-wrap-style:square;v-text-anchor:middle" o:gfxdata="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" filled="f" stroked="f">
+                <v:shape id="Text Box 110" o:spid="_x0000_s1046" type="#_x0000_t202" style="position:absolute;left:6243;top:5144;width:1262;height:825;visibility:visible;mso-wrap-style:square;v-text-anchor:middle" o:gfxdata="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" filled="f" stroked="f">
                   <v:textbox>
                     <w:txbxContent>
                       <w:p>
@@ -8666,7 +9405,7 @@
                     </w:txbxContent>
                   </v:textbox>
                 </v:shape>
-                <v:shape id="Text Box 111" o:spid="_x0000_s1047" type="#_x0000_t202" style="position:absolute;left:7208;top:3164;width:964;height:1124;visibility:visible;mso-wrap-style:square;v-text-anchor:middle" o:gfxdata="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" filled="f" stroked="f">
+                <v:shape id="Text Box 111" o:spid="_x0000_s1047" type="#_x0000_t202" style="position:absolute;left:7208;top:3164;width:964;height:1124;visibility:visible;mso-wrap-style:square;v-text-anchor:middle" o:gfxdata="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" filled="f" stroked="f">
                   <v:textbox inset="3.6pt,,3.6pt">
                     <w:txbxContent>
                       <w:p>
@@ -8704,10 +9443,10 @@
                     </w:txbxContent>
                   </v:textbox>
                 </v:shape>
-                <v:rect id="Rectangle 112" o:spid="_x0000_s1048" style="position:absolute;left:2444;top:4288;width:3893;height:2648;visibility:visible;mso-wrap-style:square;v-text-anchor:top" o:gfxdata="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" filled="f">
+                <v:rect id="Rectangle 112" o:spid="_x0000_s1048" style="position:absolute;left:2444;top:4288;width:3893;height:2648;visibility:visible;mso-wrap-style:square;v-text-anchor:top" o:gfxdata="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" filled="f">
                   <v:stroke dashstyle="dashDot"/>
                 </v:rect>
-                <v:shape id="Text Box 113" o:spid="_x0000_s1049" type="#_x0000_t202" style="position:absolute;left:2913;top:6049;width:1430;height:721;visibility:visible;mso-wrap-style:square;v-text-anchor:middle" o:gfxdata="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" fillcolor="#bfbfbf">
+                <v:shape id="Text Box 113" o:spid="_x0000_s1049" type="#_x0000_t202" style="position:absolute;left:2913;top:6049;width:1430;height:721;visibility:visible;mso-wrap-style:square;v-text-anchor:middle" o:gfxdata="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" fillcolor="#bfbfbf">
                   <v:textbox>
                     <w:txbxContent>
                       <w:p>
@@ -8734,7 +9473,7 @@
                     </w:txbxContent>
                   </v:textbox>
                 </v:shape>
-                <v:shape id="Text Box 114" o:spid="_x0000_s1050" type="#_x0000_t202" style="position:absolute;left:2579;top:4440;width:2131;height:721;visibility:visible;mso-wrap-style:square;v-text-anchor:middle" o:gfxdata="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" fillcolor="#bfbfbf">
+                <v:shape id="Text Box 114" o:spid="_x0000_s1050" type="#_x0000_t202" style="position:absolute;left:2579;top:4440;width:2131;height:721;visibility:visible;mso-wrap-style:square;v-text-anchor:middle" o:gfxdata="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" fillcolor="#bfbfbf">
                   <v:textbox>
                     <w:txbxContent>
                       <w:p>
@@ -8755,7 +9494,7 @@
                     </w:txbxContent>
                   </v:textbox>
                 </v:shape>
-                <v:shape id="Text Box 115" o:spid="_x0000_s1051" type="#_x0000_t202" style="position:absolute;left:3810;top:5376;width:2402;height:969;visibility:visible;mso-wrap-style:square;v-text-anchor:middle" o:gfxdata="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" fillcolor="#bfbfbf">
+                <v:shape id="Text Box 115" o:spid="_x0000_s1051" type="#_x0000_t202" style="position:absolute;left:3810;top:5376;width:2402;height:969;visibility:visible;mso-wrap-style:square;v-text-anchor:middle" o:gfxdata="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" fillcolor="#bfbfbf">
                   <v:textbox>
                     <w:txbxContent>
                       <w:p>
@@ -8780,10 +9519,10 @@
                     </w:txbxContent>
                   </v:textbox>
                 </v:shape>
-                <v:shape id="AutoShape 116" o:spid="_x0000_s1052" type="#_x0000_t32" style="position:absolute;left:3628;top:5161;width:17;height:888;flip:y;visibility:visible;mso-wrap-style:square" o:connectortype="straight" o:gfxdata="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">
+                <v:shape id="AutoShape 116" o:spid="_x0000_s1052" type="#_x0000_t32" style="position:absolute;left:3628;top:5161;width:17;height:888;flip:y;visibility:visible;mso-wrap-style:square" o:connectortype="straight" o:gfxdata="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">
                   <v:stroke dashstyle="dash" startarrow="block" endarrow="block"/>
                 </v:shape>
-                <v:shape id="Text Box 117" o:spid="_x0000_s1053" type="#_x0000_t202" style="position:absolute;left:4995;top:3463;width:795;height:825;visibility:visible;mso-wrap-style:square;v-text-anchor:middle" o:gfxdata="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" filled="f" stroked="f">
+                <v:shape id="Text Box 117" o:spid="_x0000_s1053" type="#_x0000_t202" style="position:absolute;left:4995;top:3463;width:795;height:825;visibility:visible;mso-wrap-style:square;v-text-anchor:middle" o:gfxdata="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" filled="f" stroked="f">
                   <v:textbox inset="3.6pt,,3.6pt">
                     <w:txbxContent>
                       <w:p>
@@ -8819,7 +9558,7 @@
                     </w:txbxContent>
                   </v:textbox>
                 </v:shape>
-                <v:shape id="Text Box 118" o:spid="_x0000_s1054" type="#_x0000_t202" style="position:absolute;left:4343;top:6345;width:1994;height:591;visibility:visible;mso-wrap-style:square;v-text-anchor:top" o:gfxdata="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" filled="f" stroked="f">
+                <v:shape id="Text Box 118" o:spid="_x0000_s1054" type="#_x0000_t202" style="position:absolute;left:4343;top:6345;width:1994;height:591;visibility:visible;mso-wrap-style:square;v-text-anchor:top" o:gfxdata="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" filled="f" stroked="f">
                   <v:textbox>
                     <w:txbxContent>
                       <w:p>
@@ -8849,7 +9588,7 @@
                     </w:txbxContent>
                   </v:textbox>
                 </v:shape>
-                <v:shape id="Text Box 119" o:spid="_x0000_s1055" type="#_x0000_t202" style="position:absolute;left:2384;top:5194;width:1262;height:825;visibility:visible;mso-wrap-style:square;v-text-anchor:middle" o:gfxdata="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" filled="f" stroked="f">
+                <v:shape id="Text Box 119" o:spid="_x0000_s1055" type="#_x0000_t202" style="position:absolute;left:2384;top:5194;width:1262;height:825;visibility:visible;mso-wrap-style:square;v-text-anchor:middle" o:gfxdata="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" filled="f" stroked="f">
                   <v:textbox>
                     <w:txbxContent>
                       <w:p>
@@ -8874,7 +9613,7 @@
                     </w:txbxContent>
                   </v:textbox>
                 </v:shape>
-                <v:shape id="Text Box 120" o:spid="_x0000_s1056" type="#_x0000_t202" style="position:absolute;left:2823;top:3164;width:823;height:1124;visibility:visible;mso-wrap-style:square;v-text-anchor:middle" o:gfxdata="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" filled="f" stroked="f">
+                <v:shape id="Text Box 120" o:spid="_x0000_s1056" type="#_x0000_t202" style="position:absolute;left:2823;top:3164;width:823;height:1124;visibility:visible;mso-wrap-style:square;v-text-anchor:middle" o:gfxdata="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" filled="f" stroked="f">
                   <v:textbox inset="3.6pt,,3.6pt">
                     <w:txbxContent>
                       <w:p>
@@ -8914,7 +9653,7 @@
                     </w:txbxContent>
                   </v:textbox>
                 </v:shape>
-                <v:shape id="AutoShape 121" o:spid="_x0000_s1057" type="#_x0000_t32" style="position:absolute;left:5011;top:2919;width:1;height:2457;flip:y;visibility:visible;mso-wrap-style:square" o:connectortype="straight" o:gfxdata="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">
+                <v:shape id="AutoShape 121" o:spid="_x0000_s1057" type="#_x0000_t32" style="position:absolute;left:5011;top:2919;width:1;height:2457;flip:y;visibility:visible;mso-wrap-style:square" o:connectortype="straight" o:gfxdata="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">
                   <v:stroke dashstyle="dash" endarrow="block"/>
                 </v:shape>
                 <v:shapetype id="_x0000_t34" coordsize="21600,21600" o:spt="34" o:oned="t" adj="10800" path="m,l@0,0@0,21600,21600,21600e" filled="f">
@@ -8928,10 +9667,10 @@
                   </v:handles>
                   <o:lock v:ext="edit" shapetype="t"/>
                 </v:shapetype>
-                <v:shape id="AutoShape 122" o:spid="_x0000_s1058" type="#_x0000_t34" style="position:absolute;left:3371;top:2994;width:1720;height:1171;rotation:-90;visibility:visible;mso-wrap-style:square" o:connectortype="elbow" o:gfxdata="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" adj="21675">
+                <v:shape id="AutoShape 122" o:spid="_x0000_s1058" type="#_x0000_t34" style="position:absolute;left:3371;top:2994;width:1720;height:1171;rotation:-90;visibility:visible;mso-wrap-style:square" o:connectortype="elbow" o:gfxdata="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" adj="21675">
                   <v:stroke dashstyle="dash" endarrow="block"/>
                 </v:shape>
-                <v:shape id="Text Box 123" o:spid="_x0000_s1059" type="#_x0000_t202" style="position:absolute;left:3530;top:1440;width:1286;height:995;visibility:visible;mso-wrap-style:square;v-text-anchor:middle" o:gfxdata="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" filled="f" stroked="f">
+                <v:shape id="Text Box 123" o:spid="_x0000_s1059" type="#_x0000_t202" style="position:absolute;left:3530;top:1440;width:1286;height:995;visibility:visible;mso-wrap-style:square;v-text-anchor:middle" o:gfxdata="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" filled="f" stroked="f">
                   <v:textbox inset="3.6pt,,3.6pt">
                     <w:txbxContent>
                       <w:p>
@@ -8962,7 +9701,7 @@
                     </w:txbxContent>
                   </v:textbox>
                 </v:shape>
-                <v:shape id="Text Box 124" o:spid="_x0000_s1060" type="#_x0000_t202" style="position:absolute;left:7335;top:1950;width:2490;height:969;visibility:visible;mso-wrap-style:square;v-text-anchor:middle" o:gfxdata="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" filled="f">
+                <v:shape id="Text Box 124" o:spid="_x0000_s1060" type="#_x0000_t202" style="position:absolute;left:7335;top:1950;width:2490;height:969;visibility:visible;mso-wrap-style:square;v-text-anchor:middle" o:gfxdata="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" filled="f">
                   <v:textbox>
                     <w:txbxContent>
                       <w:p>
@@ -8973,11 +9712,19 @@
                             <w:rFonts w:ascii="Arial" w:hAnsi="Arial" w:cs="Arial"/>
                           </w:rPr>
                         </w:pPr>
+                        <w:proofErr w:type="spellStart"/>
                         <w:r>
                           <w:rPr>
                             <w:rFonts w:ascii="Arial" w:hAnsi="Arial" w:cs="Arial"/>
                           </w:rPr>
-                          <w:t>PIXm Patient Identifier Cross-reference Manager</w:t>
+                          <w:t>PIXm</w:t>
+                        </w:r>
+                        <w:proofErr w:type="spellEnd"/>
+                        <w:r>
+                          <w:rPr>
+                            <w:rFonts w:ascii="Arial" w:hAnsi="Arial" w:cs="Arial"/>
+                          </w:rPr>
+                          <w:t xml:space="preserve"> Patient Identifier Cross-reference Manager</w:t>
                         </w:r>
                       </w:p>
                     </w:txbxContent>
@@ -9050,14 +9797,14 @@
           <w:bCs w:val="0"/>
         </w:rPr>
       </w:pPr>
-      <w:bookmarkStart w:id="66" w:name="_Toc16702577"/>
+      <w:bookmarkStart w:id="158" w:name="_Toc16702577"/>
       <w:r>
         <w:rPr>
           <w:bCs w:val="0"/>
         </w:rPr>
         <w:t>41.4.1 Concepts</w:t>
       </w:r>
-      <w:bookmarkEnd w:id="66"/>
+      <w:bookmarkEnd w:id="158"/>
     </w:p>
     <w:p>
       <w:pPr>
@@ -9070,14 +9817,7 @@
         <w:rPr>
           <w:bCs/>
         </w:rPr>
-        <w:t xml:space="preserve">The Patient Identifier Cross-reference Consumer fits into the combination of actors and transactions defined for PIX, see ITI TF-1:5. It adds the alternative of using the Mobile Patient </w:t>
-      </w:r>
-      <w:r>
-        <w:rPr>
-          <w:bCs/>
-        </w:rPr>
-        <w:lastRenderedPageBreak/>
-        <w:t xml:space="preserve">Identifier Cross-reference Query [ITI-83] instead of the PIX Query [ITI-9], or </w:t>
+        <w:t xml:space="preserve">The Patient Identifier Cross-reference Consumer fits into the combination of actors and transactions defined for PIX, see ITI TF-1:5. It adds the alternative of using the Mobile Patient Identifier Cross-reference Query [ITI-83] instead of the PIX Query [ITI-9], or </w:t>
       </w:r>
       <w:r>
         <w:rPr>
@@ -9119,11 +9859,11 @@
           <w:tab w:val="clear" w:pos="1080"/>
         </w:tabs>
       </w:pPr>
-      <w:bookmarkStart w:id="67" w:name="_Toc16702578"/>
+      <w:bookmarkStart w:id="159" w:name="_Toc16702578"/>
       <w:r>
         <w:t>41.4.2 Use Cases</w:t>
       </w:r>
-      <w:bookmarkEnd w:id="67"/>
+      <w:bookmarkEnd w:id="159"/>
     </w:p>
     <w:p>
       <w:pPr>
@@ -9133,11 +9873,11 @@
           <w:numId w:val="0"/>
         </w:numPr>
       </w:pPr>
-      <w:bookmarkStart w:id="68" w:name="_Toc16702579"/>
+      <w:bookmarkStart w:id="160" w:name="_Toc16702579"/>
       <w:r>
         <w:t>41.4.2.1 Use Case: Multiple Identifier Domains within a Single Facility/Enterprise</w:t>
       </w:r>
-      <w:bookmarkEnd w:id="68"/>
+      <w:bookmarkEnd w:id="160"/>
     </w:p>
     <w:p>
       <w:pPr>
@@ -9147,7 +9887,7 @@
           <w:numId w:val="0"/>
         </w:numPr>
       </w:pPr>
-      <w:bookmarkStart w:id="69" w:name="_Toc16702580"/>
+      <w:bookmarkStart w:id="161" w:name="_Toc16702580"/>
       <w:r>
         <w:t>41.4.2.1.1 Multiple Identifier Domains with a Single Facility/Enterprise</w:t>
       </w:r>
@@ -9160,7 +9900,7 @@
       <w:r>
         <w:t>Use Case Description</w:t>
       </w:r>
-      <w:bookmarkEnd w:id="69"/>
+      <w:bookmarkEnd w:id="161"/>
     </w:p>
     <w:p>
       <w:pPr>
@@ -9206,7 +9946,7 @@
           <w:numId w:val="0"/>
         </w:numPr>
       </w:pPr>
-      <w:bookmarkStart w:id="70" w:name="_Toc16702581"/>
+      <w:bookmarkStart w:id="162" w:name="_Toc16702581"/>
       <w:r>
         <w:t>41.4.2.1.2 Multiple Identifier Domains with a Single Facility/Enterprise</w:t>
       </w:r>
@@ -9219,7 +9959,7 @@
       <w:r>
         <w:t>Process Flow</w:t>
       </w:r>
-      <w:bookmarkEnd w:id="70"/>
+      <w:bookmarkEnd w:id="162"/>
     </w:p>
     <w:p>
       <w:pPr>
@@ -9251,7 +9991,6 @@
         <w:rPr>
           <w:noProof/>
         </w:rPr>
-        <w:lastRenderedPageBreak/>
         <mc:AlternateContent>
           <mc:Choice Requires="wpg">
             <w:drawing>
@@ -9295,14 +10034,14 @@
                           </a:ln>
                           <a:extLst>
                             <a:ext uri="{909E8E84-426E-40dd-AFC4-6F175D3DCCD1}">
-                              <a14:hiddenFill xmlns="" xmlns:mo="http://schemas.microsoft.com/office/mac/office/2008/main" xmlns:mv="urn:schemas-microsoft-com:mac:vml" xmlns:o="urn:schemas-microsoft-com:office:office" xmlns:v="urn:schemas-microsoft-com:vml" xmlns:w10="urn:schemas-microsoft-com:office:word" xmlns:w="http://schemas.openxmlformats.org/wordprocessingml/2006/main" xmlns:a14="http://schemas.microsoft.com/office/drawing/2010/main">
+                              <a14:hiddenFill xmlns:a14="http://schemas.microsoft.com/office/drawing/2010/main" xmlns:w="http://schemas.openxmlformats.org/wordprocessingml/2006/main" xmlns:w10="urn:schemas-microsoft-com:office:word" xmlns:v="urn:schemas-microsoft-com:vml" xmlns:o="urn:schemas-microsoft-com:office:office" xmlns:mv="urn:schemas-microsoft-com:mac:vml" xmlns:mo="http://schemas.microsoft.com/office/mac/office/2008/main" xmlns="">
                                 <a:solidFill>
                                   <a:srgbClr val="FFFFFF"/>
                                 </a:solidFill>
                               </a14:hiddenFill>
                             </a:ext>
                             <a:ext uri="{91240B29-F687-4f45-9708-019B960494DF}">
-                              <a14:hiddenLine xmlns="" xmlns:mo="http://schemas.microsoft.com/office/mac/office/2008/main" xmlns:mv="urn:schemas-microsoft-com:mac:vml" xmlns:o="urn:schemas-microsoft-com:office:office" xmlns:v="urn:schemas-microsoft-com:vml" xmlns:w10="urn:schemas-microsoft-com:office:word" xmlns:w="http://schemas.openxmlformats.org/wordprocessingml/2006/main" xmlns:a14="http://schemas.microsoft.com/office/drawing/2010/main" w="9525">
+                              <a14:hiddenLine xmlns:a14="http://schemas.microsoft.com/office/drawing/2010/main" xmlns:w="http://schemas.openxmlformats.org/wordprocessingml/2006/main" xmlns:w10="urn:schemas-microsoft-com:office:word" xmlns:v="urn:schemas-microsoft-com:vml" xmlns:o="urn:schemas-microsoft-com:office:office" xmlns:mv="urn:schemas-microsoft-com:mac:vml" xmlns:mo="http://schemas.microsoft.com/office/mac/office/2008/main" xmlns="" w="9525">
                                 <a:solidFill>
                                   <a:srgbClr val="000000"/>
                                 </a:solidFill>
@@ -9338,7 +10077,7 @@
                           </a:ln>
                           <a:extLst>
                             <a:ext uri="{91240B29-F687-4f45-9708-019B960494DF}">
-                              <a14:hiddenLine xmlns="" xmlns:mo="http://schemas.microsoft.com/office/mac/office/2008/main" xmlns:mv="urn:schemas-microsoft-com:mac:vml" xmlns:o="urn:schemas-microsoft-com:office:office" xmlns:v="urn:schemas-microsoft-com:vml" xmlns:w10="urn:schemas-microsoft-com:office:word" xmlns:w="http://schemas.openxmlformats.org/wordprocessingml/2006/main" xmlns:a14="http://schemas.microsoft.com/office/drawing/2010/main" w="9525">
+                              <a14:hiddenLine xmlns:a14="http://schemas.microsoft.com/office/drawing/2010/main" xmlns:w="http://schemas.openxmlformats.org/wordprocessingml/2006/main" xmlns:w10="urn:schemas-microsoft-com:office:word" xmlns:v="urn:schemas-microsoft-com:vml" xmlns:o="urn:schemas-microsoft-com:office:office" xmlns:mv="urn:schemas-microsoft-com:mac:vml" xmlns:mo="http://schemas.microsoft.com/office/mac/office/2008/main" xmlns="" w="9525">
                                 <a:solidFill>
                                   <a:srgbClr val="000000"/>
                                 </a:solidFill>
@@ -9410,7 +10149,7 @@
                           </a:ln>
                           <a:extLst>
                             <a:ext uri="{909E8E84-426E-40dd-AFC4-6F175D3DCCD1}">
-                              <a14:hiddenFill xmlns="" xmlns:mo="http://schemas.microsoft.com/office/mac/office/2008/main" xmlns:mv="urn:schemas-microsoft-com:mac:vml" xmlns:o="urn:schemas-microsoft-com:office:office" xmlns:v="urn:schemas-microsoft-com:vml" xmlns:w10="urn:schemas-microsoft-com:office:word" xmlns:w="http://schemas.openxmlformats.org/wordprocessingml/2006/main" xmlns:a14="http://schemas.microsoft.com/office/drawing/2010/main">
+                              <a14:hiddenFill xmlns:a14="http://schemas.microsoft.com/office/drawing/2010/main" xmlns:w="http://schemas.openxmlformats.org/wordprocessingml/2006/main" xmlns:w10="urn:schemas-microsoft-com:office:word" xmlns:v="urn:schemas-microsoft-com:vml" xmlns:o="urn:schemas-microsoft-com:office:office" xmlns:mv="urn:schemas-microsoft-com:mac:vml" xmlns:mo="http://schemas.microsoft.com/office/mac/office/2008/main" xmlns="">
                                 <a:noFill/>
                               </a14:hiddenFill>
                             </a:ext>
@@ -9441,7 +10180,7 @@
                           </a:ln>
                           <a:extLst>
                             <a:ext uri="{909E8E84-426E-40dd-AFC4-6F175D3DCCD1}">
-                              <a14:hiddenFill xmlns="" xmlns:mo="http://schemas.microsoft.com/office/mac/office/2008/main" xmlns:mv="urn:schemas-microsoft-com:mac:vml" xmlns:o="urn:schemas-microsoft-com:office:office" xmlns:v="urn:schemas-microsoft-com:vml" xmlns:w10="urn:schemas-microsoft-com:office:word" xmlns:w="http://schemas.openxmlformats.org/wordprocessingml/2006/main" xmlns:a14="http://schemas.microsoft.com/office/drawing/2010/main">
+                              <a14:hiddenFill xmlns:a14="http://schemas.microsoft.com/office/drawing/2010/main" xmlns:w="http://schemas.openxmlformats.org/wordprocessingml/2006/main" xmlns:w10="urn:schemas-microsoft-com:office:word" xmlns:v="urn:schemas-microsoft-com:vml" xmlns:o="urn:schemas-microsoft-com:office:office" xmlns:mv="urn:schemas-microsoft-com:mac:vml" xmlns:mo="http://schemas.microsoft.com/office/mac/office/2008/main" xmlns="">
                                 <a:noFill/>
                               </a14:hiddenFill>
                             </a:ext>
@@ -9499,7 +10238,7 @@
                           </a:ln>
                           <a:extLst>
                             <a:ext uri="{91240B29-F687-4f45-9708-019B960494DF}">
-                              <a14:hiddenLine xmlns="" xmlns:mo="http://schemas.microsoft.com/office/mac/office/2008/main" xmlns:mv="urn:schemas-microsoft-com:mac:vml" xmlns:o="urn:schemas-microsoft-com:office:office" xmlns:v="urn:schemas-microsoft-com:vml" xmlns:w10="urn:schemas-microsoft-com:office:word" xmlns:w="http://schemas.openxmlformats.org/wordprocessingml/2006/main" xmlns:a14="http://schemas.microsoft.com/office/drawing/2010/main" w="9525">
+                              <a14:hiddenLine xmlns:a14="http://schemas.microsoft.com/office/drawing/2010/main" xmlns:w="http://schemas.openxmlformats.org/wordprocessingml/2006/main" xmlns:w10="urn:schemas-microsoft-com:office:word" xmlns:v="urn:schemas-microsoft-com:vml" xmlns:o="urn:schemas-microsoft-com:office:office" xmlns:mv="urn:schemas-microsoft-com:mac:vml" xmlns:mo="http://schemas.microsoft.com/office/mac/office/2008/main" xmlns="" w="9525">
                                 <a:solidFill>
                                   <a:srgbClr val="000000"/>
                                 </a:solidFill>
@@ -9584,7 +10323,7 @@
                           </a:ln>
                           <a:extLst>
                             <a:ext uri="{91240B29-F687-4f45-9708-019B960494DF}">
-                              <a14:hiddenLine xmlns="" xmlns:mo="http://schemas.microsoft.com/office/mac/office/2008/main" xmlns:mv="urn:schemas-microsoft-com:mac:vml" xmlns:o="urn:schemas-microsoft-com:office:office" xmlns:v="urn:schemas-microsoft-com:vml" xmlns:w10="urn:schemas-microsoft-com:office:word" xmlns:w="http://schemas.openxmlformats.org/wordprocessingml/2006/main" xmlns:a14="http://schemas.microsoft.com/office/drawing/2010/main" w="9525">
+                              <a14:hiddenLine xmlns:a14="http://schemas.microsoft.com/office/drawing/2010/main" xmlns:w="http://schemas.openxmlformats.org/wordprocessingml/2006/main" xmlns:w10="urn:schemas-microsoft-com:office:word" xmlns:v="urn:schemas-microsoft-com:vml" xmlns:o="urn:schemas-microsoft-com:office:office" xmlns:mv="urn:schemas-microsoft-com:mac:vml" xmlns:mo="http://schemas.microsoft.com/office/mac/office/2008/main" xmlns="" w="9525">
                                 <a:solidFill>
                                   <a:srgbClr val="000000"/>
                                 </a:solidFill>
@@ -9612,8 +10351,36 @@
                                   <w:szCs w:val="22"/>
                                   <w:lang w:val="fr-CA"/>
                                 </w:rPr>
-                                <w:t>Mobile Patient Identifier Cross-reference Query</w:t>
+                                <w:t>Mobile Patient Identifier Cross-</w:t>
                               </w:r>
+                              <w:proofErr w:type="spellStart"/>
+                              <w:r>
+                                <w:rPr>
+                                  <w:sz w:val="22"/>
+                                  <w:szCs w:val="22"/>
+                                  <w:lang w:val="fr-CA"/>
+                                </w:rPr>
+                                <w:t>reference</w:t>
+                              </w:r>
+                              <w:proofErr w:type="spellEnd"/>
+                              <w:r>
+                                <w:rPr>
+                                  <w:sz w:val="22"/>
+                                  <w:szCs w:val="22"/>
+                                  <w:lang w:val="fr-CA"/>
+                                </w:rPr>
+                                <w:t xml:space="preserve"> </w:t>
+                              </w:r>
+                              <w:proofErr w:type="spellStart"/>
+                              <w:r>
+                                <w:rPr>
+                                  <w:sz w:val="22"/>
+                                  <w:szCs w:val="22"/>
+                                  <w:lang w:val="fr-CA"/>
+                                </w:rPr>
+                                <w:t>Query</w:t>
+                              </w:r>
+                              <w:proofErr w:type="spellEnd"/>
                               <w:r>
                                 <w:rPr>
                                   <w:sz w:val="22"/>
@@ -9668,7 +10435,7 @@
                           </a:ln>
                           <a:extLst>
                             <a:ext uri="{909E8E84-426E-40dd-AFC4-6F175D3DCCD1}">
-                              <a14:hiddenFill xmlns="" xmlns:mo="http://schemas.microsoft.com/office/mac/office/2008/main" xmlns:mv="urn:schemas-microsoft-com:mac:vml" xmlns:o="urn:schemas-microsoft-com:office:office" xmlns:v="urn:schemas-microsoft-com:vml" xmlns:w10="urn:schemas-microsoft-com:office:word" xmlns:w="http://schemas.openxmlformats.org/wordprocessingml/2006/main" xmlns:a14="http://schemas.microsoft.com/office/drawing/2010/main">
+                              <a14:hiddenFill xmlns:a14="http://schemas.microsoft.com/office/drawing/2010/main" xmlns:w="http://schemas.openxmlformats.org/wordprocessingml/2006/main" xmlns:w10="urn:schemas-microsoft-com:office:word" xmlns:v="urn:schemas-microsoft-com:vml" xmlns:o="urn:schemas-microsoft-com:office:office" xmlns:mv="urn:schemas-microsoft-com:mac:vml" xmlns:mo="http://schemas.microsoft.com/office/mac/office/2008/main" xmlns="">
                                 <a:noFill/>
                               </a14:hiddenFill>
                             </a:ext>
@@ -9684,11 +10451,11 @@
           </mc:Choice>
           <mc:Fallback>
             <w:pict>
-              <v:group w14:anchorId="78A10A34" id="Canvas 183" o:spid="_x0000_s1061" style="width:468pt;height:157pt;mso-position-horizontal-relative:char;mso-position-vertical-relative:line" coordorigin=",-399" coordsize="59436,19937" o:gfxdata="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">
-                <v:rect id="AutoShape 10" o:spid="_x0000_s1062" style="position:absolute;width:59436;height:19538;visibility:visible;mso-wrap-style:square;v-text-anchor:top" o:gfxdata="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" filled="f" stroked="f">
+              <v:group w14:anchorId="78A10A34" id="Canvas 183" o:spid="_x0000_s1061" style="width:468pt;height:157pt;mso-position-horizontal-relative:char;mso-position-vertical-relative:line" coordorigin=",-399" coordsize="59436,19937" o:gfxdata="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">
+                <v:rect id="AutoShape 10" o:spid="_x0000_s1062" style="position:absolute;width:59436;height:19538;visibility:visible;mso-wrap-style:square;v-text-anchor:top" o:gfxdata="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" filled="f" stroked="f">
                   <o:lock v:ext="edit" aspectratio="t"/>
                 </v:rect>
-                <v:shape id="Text Box 185" o:spid="_x0000_s1063" type="#_x0000_t202" style="position:absolute;left:6051;top:-399;width:16142;height:6533;visibility:visible;mso-wrap-style:square;v-text-anchor:top" o:gfxdata="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" stroked="f">
+                <v:shape id="Text Box 185" o:spid="_x0000_s1063" type="#_x0000_t202" style="position:absolute;left:6051;top:-399;width:16142;height:6533;visibility:visible;mso-wrap-style:square;v-text-anchor:top" o:gfxdata="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" stroked="f">
                   <v:textbox inset="0,0,0,0">
                     <w:txbxContent>
                       <w:p>
@@ -9724,14 +10491,14 @@
                     </w:txbxContent>
                   </v:textbox>
                 </v:shape>
-                <v:line id="Line 186" o:spid="_x0000_s1064" style="position:absolute;flip:y;visibility:visible;mso-wrap-style:square" from="12820,5702" to="12839,18180" o:connectortype="straight" o:gfxdata="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">
+                <v:line id="Line 186" o:spid="_x0000_s1064" style="position:absolute;flip:y;visibility:visible;mso-wrap-style:square" from="12820,5702" to="12839,18180" o:connectortype="straight" o:gfxdata="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">
                   <v:stroke dashstyle="dash"/>
                 </v:line>
-                <v:line id="Line 187" o:spid="_x0000_s1065" style="position:absolute;flip:y;visibility:visible;mso-wrap-style:square" from="45910,5702" to="45929,18180" o:connectortype="straight" o:gfxdata="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">
+                <v:line id="Line 187" o:spid="_x0000_s1065" style="position:absolute;flip:y;visibility:visible;mso-wrap-style:square" from="45910,5702" to="45929,18180" o:connectortype="straight" o:gfxdata="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">
                   <v:stroke dashstyle="dash"/>
                 </v:line>
-                <v:rect id="Rectangle 188" o:spid="_x0000_s1066" style="position:absolute;left:44977;top:6610;width:1816;height:9893;visibility:visible;mso-wrap-style:square;v-text-anchor:top" o:gfxdata="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"/>
-                <v:shape id="Text Box 189" o:spid="_x0000_s1067" type="#_x0000_t202" style="position:absolute;left:38766;top:1060;width:14370;height:3816;visibility:visible;mso-wrap-style:square;v-text-anchor:top" o:gfxdata="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" stroked="f">
+                <v:rect id="Rectangle 188" o:spid="_x0000_s1066" style="position:absolute;left:44977;top:6610;width:1816;height:9893;visibility:visible;mso-wrap-style:square;v-text-anchor:top" o:gfxdata="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"/>
+                <v:shape id="Text Box 189" o:spid="_x0000_s1067" type="#_x0000_t202" style="position:absolute;left:38766;top:1060;width:14370;height:3816;visibility:visible;mso-wrap-style:square;v-text-anchor:top" o:gfxdata="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" stroked="f">
                   <v:textbox inset="0,0,0,0">
                     <w:txbxContent>
                       <w:p>
@@ -9753,8 +10520,8 @@
                     </w:txbxContent>
                   </v:textbox>
                 </v:shape>
-                <v:rect id="Rectangle 190" o:spid="_x0000_s1068" style="position:absolute;left:11772;top:6610;width:1829;height:9893;visibility:visible;mso-wrap-style:square;v-text-anchor:top" o:gfxdata="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"/>
-                <v:shape id="Text Box 191" o:spid="_x0000_s1069" type="#_x0000_t202" style="position:absolute;left:22250;top:4802;width:18288;height:6218;visibility:visible;mso-wrap-style:square;v-text-anchor:top" o:gfxdata="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" stroked="f">
+                <v:rect id="Rectangle 190" o:spid="_x0000_s1068" style="position:absolute;left:11772;top:6610;width:1829;height:9893;visibility:visible;mso-wrap-style:square;v-text-anchor:top" o:gfxdata="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"/>
+                <v:shape id="Text Box 191" o:spid="_x0000_s1069" type="#_x0000_t202" style="position:absolute;left:22250;top:4802;width:18288;height:6218;visibility:visible;mso-wrap-style:square;v-text-anchor:top" o:gfxdata="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" stroked="f">
                   <v:textbox inset="0,0,0,0">
                     <w:txbxContent>
                       <w:p>
@@ -9772,8 +10539,36 @@
                             <w:szCs w:val="22"/>
                             <w:lang w:val="fr-CA"/>
                           </w:rPr>
-                          <w:t>Mobile Patient Identifier Cross-reference Query</w:t>
+                          <w:t>Mobile Patient Identifier Cross-</w:t>
                         </w:r>
+                        <w:proofErr w:type="spellStart"/>
+                        <w:r>
+                          <w:rPr>
+                            <w:sz w:val="22"/>
+                            <w:szCs w:val="22"/>
+                            <w:lang w:val="fr-CA"/>
+                          </w:rPr>
+                          <w:t>reference</w:t>
+                        </w:r>
+                        <w:proofErr w:type="spellEnd"/>
+                        <w:r>
+                          <w:rPr>
+                            <w:sz w:val="22"/>
+                            <w:szCs w:val="22"/>
+                            <w:lang w:val="fr-CA"/>
+                          </w:rPr>
+                          <w:t xml:space="preserve"> </w:t>
+                        </w:r>
+                        <w:proofErr w:type="spellStart"/>
+                        <w:r>
+                          <w:rPr>
+                            <w:sz w:val="22"/>
+                            <w:szCs w:val="22"/>
+                            <w:lang w:val="fr-CA"/>
+                          </w:rPr>
+                          <w:t>Query</w:t>
+                        </w:r>
+                        <w:proofErr w:type="spellEnd"/>
                         <w:r>
                           <w:rPr>
                             <w:sz w:val="22"/>
@@ -9803,7 +10598,7 @@
                     </w:txbxContent>
                   </v:textbox>
                 </v:shape>
-                <v:line id="Line 193" o:spid="_x0000_s1070" style="position:absolute;visibility:visible;mso-wrap-style:square" from="13601,11557" to="44977,11557" o:connectortype="straight" o:gfxdata="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">
+                <v:line id="Line 193" o:spid="_x0000_s1070" style="position:absolute;visibility:visible;mso-wrap-style:square" from="13601,11557" to="44977,11557" o:connectortype="straight" o:gfxdata="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">
                   <v:stroke endarrow="block"/>
                 </v:line>
                 <w10:anchorlock/>
@@ -9841,14 +10636,14 @@
           <w:noProof w:val="0"/>
         </w:rPr>
       </w:pPr>
-      <w:bookmarkStart w:id="71" w:name="_Toc16702582"/>
+      <w:bookmarkStart w:id="163" w:name="_Toc16702582"/>
       <w:r>
         <w:rPr>
           <w:noProof w:val="0"/>
         </w:rPr>
         <w:t>41.5 Security Considerations</w:t>
       </w:r>
-      <w:bookmarkEnd w:id="71"/>
+      <w:bookmarkEnd w:id="163"/>
     </w:p>
     <w:p>
       <w:pPr>
@@ -9879,14 +10674,14 @@
           <w:noProof w:val="0"/>
         </w:rPr>
       </w:pPr>
-      <w:bookmarkStart w:id="72" w:name="_Toc16702583"/>
+      <w:bookmarkStart w:id="164" w:name="_Toc16702583"/>
       <w:r>
         <w:rPr>
           <w:noProof w:val="0"/>
         </w:rPr>
         <w:t>41.6 PIXm Cross Profile Considerations</w:t>
       </w:r>
-      <w:bookmarkEnd w:id="72"/>
+      <w:bookmarkEnd w:id="164"/>
     </w:p>
     <w:p>
       <w:pPr>
@@ -9895,11 +10690,11 @@
           <w:tab w:val="clear" w:pos="1080"/>
         </w:tabs>
       </w:pPr>
-      <w:bookmarkStart w:id="73" w:name="_Toc16702584"/>
+      <w:bookmarkStart w:id="165" w:name="_Toc16702584"/>
       <w:r>
         <w:t>41.6.1 Proxy Model</w:t>
       </w:r>
-      <w:bookmarkEnd w:id="73"/>
+      <w:bookmarkEnd w:id="165"/>
     </w:p>
     <w:p>
       <w:pPr>
@@ -9940,25 +10735,67 @@
           <w:tab w:val="clear" w:pos="1080"/>
         </w:tabs>
       </w:pPr>
-      <w:bookmarkStart w:id="74" w:name="_Toc16702585"/>
-      <w:r>
-        <w:t>41.6.2 Manager group</w:t>
-      </w:r>
-      <w:bookmarkEnd w:id="74"/>
+      <w:bookmarkStart w:id="166" w:name="_Toc16702585"/>
+      <w:r>
+        <w:t xml:space="preserve">41.6.2 Manager </w:t>
+      </w:r>
+      <w:ins w:id="167" w:author="Lynn Felhofer" w:date="2019-11-14T18:18:00Z">
+        <w:r>
+          <w:t>G</w:t>
+        </w:r>
+      </w:ins>
+      <w:del w:id="168" w:author="Lynn Felhofer" w:date="2019-11-14T18:18:00Z">
+        <w:r>
+          <w:delText>g</w:delText>
+        </w:r>
+      </w:del>
+      <w:r>
+        <w:t>roup</w:t>
+      </w:r>
+      <w:bookmarkEnd w:id="166"/>
+      <w:ins w:id="169" w:author="Lynn Felhofer" w:date="2019-11-14T18:18:00Z">
+        <w:r>
+          <w:t>ing</w:t>
+        </w:r>
+      </w:ins>
     </w:p>
     <w:p>
       <w:pPr>
         <w:pStyle w:val="BodyText"/>
-      </w:pPr>
-      <w:r>
-        <w:t xml:space="preserve">The Patient Identifier Cross-reference Manager from PIXm does not </w:t>
-      </w:r>
-      <w:del w:id="75" w:author="John Moehrke" w:date="2019-11-08T14:55:00Z">
+        <w:rPr>
+          <w:ins w:id="170" w:author="Lynn Felhofer" w:date="2019-11-14T18:19:00Z"/>
+        </w:rPr>
+      </w:pPr>
+      <w:r>
+        <w:t xml:space="preserve">The </w:t>
+      </w:r>
+      <w:del w:id="171" w:author="Lynn Felhofer" w:date="2019-11-14T18:24:00Z">
+        <w:r>
+          <w:delText xml:space="preserve">Patient Identifier Cross-reference Manager from </w:delText>
+        </w:r>
+      </w:del>
+      <w:proofErr w:type="spellStart"/>
+      <w:r>
+        <w:t>PIXm</w:t>
+      </w:r>
+      <w:proofErr w:type="spellEnd"/>
+      <w:r>
+        <w:t xml:space="preserve"> </w:t>
+      </w:r>
+      <w:ins w:id="172" w:author="Lynn Felhofer" w:date="2019-11-14T18:24:00Z">
+        <w:r>
+          <w:t xml:space="preserve">Profile </w:t>
+        </w:r>
+      </w:ins>
+      <w:r>
+        <w:t xml:space="preserve">does not </w:t>
+      </w:r>
+      <w:del w:id="173" w:author="John Moehrke" w:date="2019-11-08T14:55:00Z">
         <w:r>
           <w:delText xml:space="preserve">implement </w:delText>
         </w:r>
       </w:del>
-      <w:ins w:id="76" w:author="John Moehrke" w:date="2019-11-08T14:55:00Z">
+      <w:ins w:id="174" w:author="John Moehrke" w:date="2019-11-08T14:55:00Z">
         <w:r>
           <w:t>define</w:t>
         </w:r>
@@ -9966,12 +10803,12 @@
           <w:t xml:space="preserve"> </w:t>
         </w:r>
       </w:ins>
-      <w:del w:id="77" w:author="John Moehrke" w:date="2019-11-08T14:55:00Z">
+      <w:del w:id="175" w:author="John Moehrke" w:date="2019-11-08T14:55:00Z">
         <w:r>
           <w:delText xml:space="preserve">any </w:delText>
         </w:r>
       </w:del>
-      <w:ins w:id="78" w:author="John Moehrke" w:date="2019-11-08T14:55:00Z">
+      <w:ins w:id="176" w:author="John Moehrke" w:date="2019-11-08T14:55:00Z">
         <w:r>
           <w:t>a</w:t>
         </w:r>
@@ -9979,63 +10816,315 @@
           <w:t xml:space="preserve"> </w:t>
         </w:r>
       </w:ins>
-      <w:proofErr w:type="gramStart"/>
-      <w:r>
-        <w:t>Patient Identity Feed transactions</w:t>
-      </w:r>
-      <w:proofErr w:type="gramEnd"/>
-      <w:r>
-        <w:t xml:space="preserve">. A grouping with Patient Identifier Cross-reference Manager from PIX or PIXV3 enables the traditional IHE mechanism to obtain </w:t>
+      <w:r>
+        <w:t>Patient Identity Feed transactio</w:t>
+      </w:r>
+      <w:ins w:id="177" w:author="Lynn Felhofer" w:date="2019-11-14T18:20:00Z">
+        <w:r>
+          <w:t>n</w:t>
+        </w:r>
+      </w:ins>
+      <w:ins w:id="178" w:author="Lynn Felhofer" w:date="2019-11-14T18:23:00Z">
+        <w:r>
+          <w:t xml:space="preserve"> to the </w:t>
+        </w:r>
+      </w:ins>
+      <w:ins w:id="179" w:author="Lynn Felhofer" w:date="2019-11-14T18:24:00Z">
+        <w:r>
+          <w:t>Patient Identifier Cross-reference Manager</w:t>
+        </w:r>
+      </w:ins>
+      <w:ins w:id="180" w:author="Lynn Felhofer" w:date="2019-11-14T18:20:00Z">
+        <w:r>
+          <w:t xml:space="preserve">, but </w:t>
+        </w:r>
+      </w:ins>
+      <w:ins w:id="181" w:author="Lynn Felhofer" w:date="2019-11-14T18:24:00Z">
+        <w:r>
+          <w:t>obtaining patient identifiers</w:t>
+        </w:r>
+      </w:ins>
+      <w:ins w:id="182" w:author="Lynn Felhofer" w:date="2019-11-14T18:20:00Z">
+        <w:r>
+          <w:t xml:space="preserve"> is enabled</w:t>
+        </w:r>
+      </w:ins>
+      <w:ins w:id="183" w:author="Lynn Felhofer" w:date="2019-11-14T18:21:00Z">
+        <w:r>
+          <w:t xml:space="preserve"> using other IHE profiles, e.g.:</w:t>
+        </w:r>
+      </w:ins>
+      <w:del w:id="184" w:author="Lynn Felhofer" w:date="2019-11-14T18:20:00Z">
+        <w:r>
+          <w:delText>ns</w:delText>
+        </w:r>
+      </w:del>
+      <w:del w:id="185" w:author="Lynn Felhofer" w:date="2019-11-14T18:21:00Z">
+        <w:r>
+          <w:delText>.</w:delText>
+        </w:r>
+      </w:del>
+      <w:r>
+        <w:t xml:space="preserve"> </w:t>
+      </w:r>
+    </w:p>
+    <w:p>
+      <w:pPr>
+        <w:pStyle w:val="BodyText"/>
+        <w:numPr>
+          <w:ilvl w:val="0"/>
+          <w:numId w:val="41"/>
+        </w:numPr>
+        <w:rPr>
+          <w:ins w:id="186" w:author="Lynn Felhofer" w:date="2019-11-14T18:21:00Z"/>
+        </w:rPr>
+      </w:pPr>
+      <w:ins w:id="187" w:author="Lynn Felhofer" w:date="2019-11-14T18:19:00Z">
+        <w:r>
+          <w:t xml:space="preserve">The </w:t>
+        </w:r>
+        <w:r>
+          <w:t xml:space="preserve">Patient Identifier Cross-reference Manager from </w:t>
+        </w:r>
+        <w:proofErr w:type="spellStart"/>
+        <w:r>
+          <w:t>PIXm</w:t>
+        </w:r>
+        <w:proofErr w:type="spellEnd"/>
+        <w:r>
+          <w:t xml:space="preserve"> can be grouped with a Patient Identity Consumer from the </w:t>
+        </w:r>
+        <w:r>
+          <w:t xml:space="preserve">Patient </w:t>
+        </w:r>
+        <w:r>
+          <w:t>Master</w:t>
+        </w:r>
+        <w:r>
+          <w:t xml:space="preserve"> Identity </w:t>
+        </w:r>
+        <w:r>
+          <w:t>Registry</w:t>
+        </w:r>
+        <w:r>
+          <w:t xml:space="preserve"> (P</w:t>
+        </w:r>
+        <w:r>
+          <w:t>MIR</w:t>
+        </w:r>
+        <w:r>
+          <w:t xml:space="preserve">) </w:t>
+        </w:r>
+        <w:r>
+          <w:t>P</w:t>
+        </w:r>
+        <w:r>
+          <w:t>rofile</w:t>
+        </w:r>
+        <w:r>
+          <w:t xml:space="preserve"> in order to </w:t>
+        </w:r>
+      </w:ins>
+      <w:ins w:id="188" w:author="Lynn Felhofer" w:date="2019-11-14T18:20:00Z">
+        <w:r>
+          <w:t>receive the Mobile Patient Identity Feed [ITI-93] transaction.</w:t>
+        </w:r>
+      </w:ins>
+    </w:p>
+    <w:p>
+      <w:pPr>
+        <w:pStyle w:val="BodyText"/>
+        <w:numPr>
+          <w:ilvl w:val="0"/>
+          <w:numId w:val="41"/>
+        </w:numPr>
+        <w:rPr>
+          <w:ins w:id="189" w:author="Lynn Felhofer" w:date="2019-11-14T18:22:00Z"/>
+        </w:rPr>
+      </w:pPr>
+      <w:ins w:id="190" w:author="Lynn Felhofer" w:date="2019-11-14T18:15:00Z">
+        <w:r>
+          <w:t xml:space="preserve">The Patient Identifier Cross-reference Manager from </w:t>
+        </w:r>
+        <w:proofErr w:type="spellStart"/>
+        <w:r>
+          <w:t>PIXm</w:t>
+        </w:r>
+        <w:proofErr w:type="spellEnd"/>
+        <w:r>
+          <w:t xml:space="preserve"> can be grouped </w:t>
+        </w:r>
+      </w:ins>
+      <w:del w:id="191" w:author="Lynn Felhofer" w:date="2019-11-14T18:15:00Z">
+        <w:r>
+          <w:delText xml:space="preserve">A grouping </w:delText>
+        </w:r>
+      </w:del>
+      <w:r>
+        <w:t xml:space="preserve">with </w:t>
+      </w:r>
+      <w:ins w:id="192" w:author="Lynn Felhofer" w:date="2019-11-14T18:16:00Z">
+        <w:r>
+          <w:t xml:space="preserve">either </w:t>
+        </w:r>
+      </w:ins>
+      <w:r>
+        <w:t xml:space="preserve">Patient Identifier Cross-reference Manager from PIX or PIXV3 </w:t>
+      </w:r>
+      <w:ins w:id="193" w:author="Lynn Felhofer" w:date="2019-11-14T18:16:00Z">
+        <w:r>
+          <w:t xml:space="preserve">to </w:t>
+        </w:r>
+      </w:ins>
+      <w:r>
+        <w:t>enable</w:t>
+      </w:r>
+      <w:del w:id="194" w:author="Lynn Felhofer" w:date="2019-11-14T18:16:00Z">
+        <w:r>
+          <w:delText>s</w:delText>
+        </w:r>
+      </w:del>
+      <w:r>
+        <w:t xml:space="preserve"> the traditional IHE mechanism to obtain </w:t>
       </w:r>
       <w:r>
         <w:t xml:space="preserve">patient demographics for </w:t>
       </w:r>
       <w:r>
-        <w:t xml:space="preserve">cross-referencing via Patient Identity Feed transactions [ITI-8] and/or [ITI-44]. Grouping of the PIXm Manager with the PIX or </w:t>
-      </w:r>
-      <w:r>
-        <w:t>PIXV3</w:t>
-      </w:r>
-      <w:r>
-        <w:t xml:space="preserve"> Consumer or Manager is not required if the implementation is able to obtain cross-reference information in another manner. </w:t>
+        <w:t xml:space="preserve">cross-referencing via Patient Identity Feed transactions [ITI-8] and/or [ITI-44]. </w:t>
       </w:r>
     </w:p>
     <w:p>
       <w:pPr>
         <w:pStyle w:val="BodyText"/>
-      </w:pPr>
-      <w:r>
-        <w:t>For example, a PIXm Manager could be grouped with an enterprise’s main FHIR server</w:t>
-      </w:r>
-      <w:r>
-        <w:t xml:space="preserve">. </w:t>
-      </w:r>
-      <w:r>
-        <w:t xml:space="preserve">See the Patient Reference Identity Manager (PRIM) </w:t>
-      </w:r>
-      <w:r>
-        <w:t>P</w:t>
-      </w:r>
-      <w:r>
-        <w:t>rofile for more details on this configuration.</w:t>
+        <w:rPr>
+          <w:ins w:id="195" w:author="Lynn Felhofer" w:date="2019-11-14T18:17:00Z"/>
+        </w:rPr>
+      </w:pPr>
+      <w:r>
+        <w:t xml:space="preserve">Grouping of the </w:t>
+      </w:r>
+      <w:proofErr w:type="spellStart"/>
+      <w:r>
+        <w:t>PIXm</w:t>
+      </w:r>
+      <w:proofErr w:type="spellEnd"/>
+      <w:r>
+        <w:t xml:space="preserve"> Manager with the</w:t>
+      </w:r>
+      <w:ins w:id="196" w:author="Lynn Felhofer" w:date="2019-11-14T18:22:00Z">
+        <w:r>
+          <w:t>se other actors</w:t>
+        </w:r>
+      </w:ins>
+      <w:del w:id="197" w:author="Lynn Felhofer" w:date="2019-11-14T18:22:00Z">
+        <w:r>
+          <w:delText xml:space="preserve"> PIX or </w:delText>
+        </w:r>
+        <w:r>
+          <w:delText>PIXV3</w:delText>
+        </w:r>
+        <w:r>
+          <w:delText xml:space="preserve"> Consumer or Manager</w:delText>
+        </w:r>
+      </w:del>
+      <w:r>
+        <w:t xml:space="preserve"> is not required if the implementation is able to obtain </w:t>
+      </w:r>
+      <w:ins w:id="198" w:author="Lynn Felhofer" w:date="2019-11-14T18:22:00Z">
+        <w:r>
+          <w:t>patient id</w:t>
+        </w:r>
+      </w:ins>
+      <w:ins w:id="199" w:author="Lynn Felhofer" w:date="2019-11-14T18:23:00Z">
+        <w:r>
+          <w:t xml:space="preserve">entity and </w:t>
+        </w:r>
+      </w:ins>
+      <w:r>
+        <w:t xml:space="preserve">cross-reference information in another manner. </w:t>
       </w:r>
     </w:p>
     <w:p>
       <w:pPr>
         <w:pStyle w:val="BodyText"/>
-      </w:pPr>
-      <w:r>
-        <w:br w:type="page"/>
-      </w:r>
+        <w:rPr>
+          <w:del w:id="200" w:author="Lynn Felhofer" w:date="2019-11-14T18:19:00Z"/>
+        </w:rPr>
+      </w:pPr>
+    </w:p>
+    <w:p>
+      <w:pPr>
+        <w:pStyle w:val="BodyText"/>
+        <w:rPr>
+          <w:del w:id="201" w:author="Lynn Felhofer" w:date="2019-11-14T18:22:00Z"/>
+        </w:rPr>
+      </w:pPr>
+      <w:del w:id="202" w:author="Lynn Felhofer" w:date="2019-11-14T18:22:00Z">
+        <w:r>
+          <w:delText>For example, a PIXm Manager could be grouped with an enterprise’s main FHIR server</w:delText>
+        </w:r>
+        <w:r>
+          <w:delText xml:space="preserve">. </w:delText>
+        </w:r>
+        <w:r>
+          <w:delText xml:space="preserve">See the Patient </w:delText>
+        </w:r>
+      </w:del>
+      <w:del w:id="203" w:author="Lynn Felhofer" w:date="2019-11-14T18:11:00Z">
+        <w:r>
+          <w:delText xml:space="preserve">Reference </w:delText>
+        </w:r>
+      </w:del>
+      <w:del w:id="204" w:author="Lynn Felhofer" w:date="2019-11-14T18:22:00Z">
+        <w:r>
+          <w:delText xml:space="preserve">Identity </w:delText>
+        </w:r>
+      </w:del>
+      <w:del w:id="205" w:author="Lynn Felhofer" w:date="2019-11-14T18:11:00Z">
+        <w:r>
+          <w:delText xml:space="preserve">Manager </w:delText>
+        </w:r>
+      </w:del>
+      <w:del w:id="206" w:author="Lynn Felhofer" w:date="2019-11-14T18:22:00Z">
+        <w:r>
+          <w:delText>(P</w:delText>
+        </w:r>
+      </w:del>
+      <w:del w:id="207" w:author="Lynn Felhofer" w:date="2019-11-14T18:11:00Z">
+        <w:r>
+          <w:delText>RIM</w:delText>
+        </w:r>
+      </w:del>
+      <w:del w:id="208" w:author="Lynn Felhofer" w:date="2019-11-14T18:22:00Z">
+        <w:r>
+          <w:delText xml:space="preserve">) </w:delText>
+        </w:r>
+        <w:r>
+          <w:delText>P</w:delText>
+        </w:r>
+        <w:r>
+          <w:delText>rofile for more details on this configuration.</w:delText>
+        </w:r>
+      </w:del>
+    </w:p>
+    <w:p>
+      <w:pPr>
+        <w:pStyle w:val="BodyText"/>
+      </w:pPr>
+      <w:del w:id="209" w:author="Lynn Felhofer" w:date="2019-11-14T18:23:00Z">
+        <w:r>
+          <w:br w:type="page"/>
+        </w:r>
+      </w:del>
     </w:p>
     <w:p>
       <w:pPr>
         <w:pStyle w:val="PartTitle"/>
       </w:pPr>
-      <w:bookmarkStart w:id="79" w:name="_Toc396826783"/>
-      <w:bookmarkStart w:id="80" w:name="_Toc16702586"/>
-      <w:r>
-        <w:lastRenderedPageBreak/>
+      <w:bookmarkStart w:id="210" w:name="_Toc396826783"/>
+      <w:bookmarkStart w:id="211" w:name="_Toc16702586"/>
+      <w:r>
         <w:t>Volume 2</w:t>
       </w:r>
       <w:r>
@@ -10044,11 +11133,11 @@
       <w:r>
         <w:t xml:space="preserve"> – Transactions</w:t>
       </w:r>
-      <w:bookmarkEnd w:id="79"/>
+      <w:bookmarkEnd w:id="210"/>
       <w:r>
         <w:t xml:space="preserve"> (cont.)</w:t>
       </w:r>
-      <w:bookmarkEnd w:id="80"/>
+      <w:bookmarkEnd w:id="211"/>
     </w:p>
     <w:p>
       <w:pPr>
@@ -10072,8 +11161,8 @@
           <w:noProof w:val="0"/>
         </w:rPr>
       </w:pPr>
-      <w:bookmarkStart w:id="81" w:name="_Toc396826784"/>
-      <w:bookmarkStart w:id="82" w:name="_Toc16702587"/>
+      <w:bookmarkStart w:id="212" w:name="_Toc396826784"/>
+      <w:bookmarkStart w:id="213" w:name="_Toc16702587"/>
       <w:r>
         <w:rPr>
           <w:noProof w:val="0"/>
@@ -10086,14 +11175,14 @@
         </w:rPr>
         <w:t xml:space="preserve"> </w:t>
       </w:r>
-      <w:bookmarkEnd w:id="81"/>
+      <w:bookmarkEnd w:id="212"/>
       <w:r>
         <w:rPr>
           <w:noProof w:val="0"/>
         </w:rPr>
         <w:t>[ITI-83]</w:t>
       </w:r>
-      <w:bookmarkEnd w:id="82"/>
+      <w:bookmarkEnd w:id="213"/>
     </w:p>
     <w:p>
       <w:pPr>
@@ -10128,13 +11217,13 @@
           <w:tab w:val="clear" w:pos="1080"/>
         </w:tabs>
       </w:pPr>
-      <w:bookmarkStart w:id="83" w:name="_Toc396826785"/>
-      <w:bookmarkStart w:id="84" w:name="_Toc16702588"/>
+      <w:bookmarkStart w:id="214" w:name="_Toc396826785"/>
+      <w:bookmarkStart w:id="215" w:name="_Toc16702588"/>
       <w:r>
         <w:t>3.83.1 Scope</w:t>
       </w:r>
-      <w:bookmarkEnd w:id="83"/>
-      <w:bookmarkEnd w:id="84"/>
+      <w:bookmarkEnd w:id="214"/>
+      <w:bookmarkEnd w:id="215"/>
     </w:p>
     <w:p>
       <w:pPr>
@@ -10157,13 +11246,13 @@
           <w:tab w:val="clear" w:pos="1080"/>
         </w:tabs>
       </w:pPr>
-      <w:bookmarkStart w:id="85" w:name="_Toc396826786"/>
-      <w:bookmarkStart w:id="86" w:name="_Toc16702589"/>
+      <w:bookmarkStart w:id="216" w:name="_Toc396826786"/>
+      <w:bookmarkStart w:id="217" w:name="_Toc16702589"/>
       <w:r>
         <w:t>3.83.2 Actor Roles</w:t>
       </w:r>
-      <w:bookmarkEnd w:id="85"/>
-      <w:bookmarkEnd w:id="86"/>
+      <w:bookmarkEnd w:id="216"/>
+      <w:bookmarkEnd w:id="217"/>
     </w:p>
     <w:p>
       <w:pPr>
@@ -10359,13 +11448,13 @@
           <w:tab w:val="clear" w:pos="1080"/>
         </w:tabs>
       </w:pPr>
-      <w:bookmarkStart w:id="87" w:name="_Toc396826787"/>
-      <w:bookmarkStart w:id="88" w:name="_Toc16702590"/>
+      <w:bookmarkStart w:id="218" w:name="_Toc396826787"/>
+      <w:bookmarkStart w:id="219" w:name="_Toc16702590"/>
       <w:r>
         <w:t>3.83.3 Referenced Standards</w:t>
       </w:r>
-      <w:bookmarkEnd w:id="87"/>
-      <w:bookmarkEnd w:id="88"/>
+      <w:bookmarkEnd w:id="218"/>
+      <w:bookmarkEnd w:id="219"/>
     </w:p>
     <w:tbl>
       <w:tblPr>
@@ -10437,7 +11526,7 @@
             <w:r>
               <w:t xml:space="preserve"> </w:t>
             </w:r>
-            <w:hyperlink r:id="rId23" w:history="1">
+            <w:hyperlink r:id="rId26" w:history="1">
               <w:r>
                 <w:rPr>
                   <w:rStyle w:val="Hyperlink"/>
@@ -10451,6 +11540,7 @@
       <w:tr>
         <w:trPr>
           <w:cantSplit/>
+          <w:del w:id="220" w:author="Lynn Felhofer" w:date="2019-11-13T11:30:00Z"/>
         </w:trPr>
         <w:tc>
           <w:tcPr>
@@ -10459,8 +11549,11 @@
           <w:p>
             <w:pPr>
               <w:pStyle w:val="BodyText"/>
+              <w:rPr>
+                <w:del w:id="221" w:author="Lynn Felhofer" w:date="2019-11-13T11:30:00Z"/>
+              </w:rPr>
             </w:pPr>
-            <w:del w:id="89" w:author="John Moehrke" w:date="2019-11-08T14:57:00Z">
+            <w:del w:id="222" w:author="Lynn Felhofer" w:date="2019-11-13T11:30:00Z">
               <w:r>
                 <w:delText>RFC2616</w:delText>
               </w:r>
@@ -10474,8 +11567,11 @@
           <w:p>
             <w:pPr>
               <w:pStyle w:val="BodyText"/>
+              <w:rPr>
+                <w:del w:id="223" w:author="Lynn Felhofer" w:date="2019-11-13T11:30:00Z"/>
+              </w:rPr>
             </w:pPr>
-            <w:del w:id="90" w:author="John Moehrke" w:date="2019-11-08T14:57:00Z">
+            <w:del w:id="224" w:author="Lynn Felhofer" w:date="2019-11-13T11:30:00Z">
               <w:r>
                 <w:delText>Hypertext Transfer Protocol – HTTP/1.1</w:delText>
               </w:r>
@@ -10486,6 +11582,7 @@
       <w:tr>
         <w:trPr>
           <w:cantSplit/>
+          <w:del w:id="225" w:author="Lynn Felhofer" w:date="2019-11-13T11:30:00Z"/>
         </w:trPr>
         <w:tc>
           <w:tcPr>
@@ -10494,8 +11591,11 @@
           <w:p>
             <w:pPr>
               <w:pStyle w:val="BodyText"/>
+              <w:rPr>
+                <w:del w:id="226" w:author="Lynn Felhofer" w:date="2019-11-13T11:30:00Z"/>
+              </w:rPr>
             </w:pPr>
-            <w:del w:id="91" w:author="John Moehrke" w:date="2019-11-08T14:57:00Z">
+            <w:del w:id="227" w:author="Lynn Felhofer" w:date="2019-11-13T11:30:00Z">
               <w:r>
                 <w:delText>RFC7540</w:delText>
               </w:r>
@@ -10509,8 +11609,11 @@
           <w:p>
             <w:pPr>
               <w:pStyle w:val="BodyText"/>
+              <w:rPr>
+                <w:del w:id="228" w:author="Lynn Felhofer" w:date="2019-11-13T11:30:00Z"/>
+              </w:rPr>
             </w:pPr>
-            <w:del w:id="92" w:author="John Moehrke" w:date="2019-11-08T14:57:00Z">
+            <w:del w:id="229" w:author="Lynn Felhofer" w:date="2019-11-13T11:30:00Z">
               <w:r>
                 <w:delText>Hypertext Transfer Protocol – HTTP/2</w:delText>
               </w:r>
@@ -10521,6 +11624,7 @@
       <w:tr>
         <w:trPr>
           <w:cantSplit/>
+          <w:del w:id="230" w:author="Lynn Felhofer" w:date="2019-11-13T11:30:00Z"/>
         </w:trPr>
         <w:tc>
           <w:tcPr>
@@ -10529,8 +11633,11 @@
           <w:p>
             <w:pPr>
               <w:pStyle w:val="BodyText"/>
+              <w:rPr>
+                <w:del w:id="231" w:author="Lynn Felhofer" w:date="2019-11-13T11:30:00Z"/>
+              </w:rPr>
             </w:pPr>
-            <w:del w:id="93" w:author="John Moehrke" w:date="2019-11-08T14:57:00Z">
+            <w:del w:id="232" w:author="Lynn Felhofer" w:date="2019-11-13T11:30:00Z">
               <w:r>
                 <w:delText>RFC3986</w:delText>
               </w:r>
@@ -10544,8 +11651,11 @@
           <w:p>
             <w:pPr>
               <w:pStyle w:val="BodyText"/>
+              <w:rPr>
+                <w:del w:id="233" w:author="Lynn Felhofer" w:date="2019-11-13T11:30:00Z"/>
+              </w:rPr>
             </w:pPr>
-            <w:del w:id="94" w:author="John Moehrke" w:date="2019-11-08T14:57:00Z">
+            <w:del w:id="234" w:author="Lynn Felhofer" w:date="2019-11-13T11:30:00Z">
               <w:r>
                 <w:delText>Uniform Resource Identifier (URI): Generic Syntax</w:delText>
               </w:r>
@@ -10556,6 +11666,7 @@
       <w:tr>
         <w:trPr>
           <w:cantSplit/>
+          <w:del w:id="235" w:author="Lynn Felhofer" w:date="2019-11-13T11:30:00Z"/>
         </w:trPr>
         <w:tc>
           <w:tcPr>
@@ -10564,8 +11675,11 @@
           <w:p>
             <w:pPr>
               <w:pStyle w:val="BodyText"/>
+              <w:rPr>
+                <w:del w:id="236" w:author="Lynn Felhofer" w:date="2019-11-13T11:30:00Z"/>
+              </w:rPr>
             </w:pPr>
-            <w:del w:id="95" w:author="John Moehrke" w:date="2019-11-08T14:57:00Z">
+            <w:del w:id="237" w:author="Lynn Felhofer" w:date="2019-11-13T11:30:00Z">
               <w:r>
                 <w:delText>RFC4627</w:delText>
               </w:r>
@@ -10579,8 +11693,11 @@
           <w:p>
             <w:pPr>
               <w:pStyle w:val="BodyText"/>
+              <w:rPr>
+                <w:del w:id="238" w:author="Lynn Felhofer" w:date="2019-11-13T11:30:00Z"/>
+              </w:rPr>
             </w:pPr>
-            <w:del w:id="96" w:author="John Moehrke" w:date="2019-11-08T14:57:00Z">
+            <w:del w:id="239" w:author="Lynn Felhofer" w:date="2019-11-13T11:30:00Z">
               <w:r>
                 <w:delText>The application/json Media Type for JavaScript Object Notation (JSON)</w:delText>
               </w:r>
@@ -10591,6 +11708,7 @@
       <w:tr>
         <w:trPr>
           <w:cantSplit/>
+          <w:del w:id="240" w:author="Lynn Felhofer" w:date="2019-11-13T11:30:00Z"/>
         </w:trPr>
         <w:tc>
           <w:tcPr>
@@ -10599,8 +11717,11 @@
           <w:p>
             <w:pPr>
               <w:pStyle w:val="BodyText"/>
+              <w:rPr>
+                <w:del w:id="241" w:author="Lynn Felhofer" w:date="2019-11-13T11:30:00Z"/>
+              </w:rPr>
             </w:pPr>
-            <w:del w:id="97" w:author="John Moehrke" w:date="2019-11-08T14:57:00Z">
+            <w:del w:id="242" w:author="Lynn Felhofer" w:date="2019-11-13T11:30:00Z">
               <w:r>
                 <w:delText>RFC6585</w:delText>
               </w:r>
@@ -10614,8 +11735,11 @@
           <w:p>
             <w:pPr>
               <w:pStyle w:val="BodyText"/>
+              <w:rPr>
+                <w:del w:id="243" w:author="Lynn Felhofer" w:date="2019-11-13T11:30:00Z"/>
+              </w:rPr>
             </w:pPr>
-            <w:del w:id="98" w:author="John Moehrke" w:date="2019-11-08T14:57:00Z">
+            <w:del w:id="244" w:author="Lynn Felhofer" w:date="2019-11-13T11:30:00Z">
               <w:r>
                 <w:delText>Additional HTTP Status Codes</w:delText>
               </w:r>
@@ -10625,19 +11749,19 @@
       </w:tr>
     </w:tbl>
     <w:p>
-      <w:bookmarkStart w:id="99" w:name="_Toc381699502"/>
-      <w:bookmarkStart w:id="100" w:name="_Toc383421996"/>
-      <w:bookmarkStart w:id="101" w:name="_Toc384552433"/>
-      <w:bookmarkStart w:id="102" w:name="_Toc384565661"/>
-      <w:bookmarkStart w:id="103" w:name="_Toc384565741"/>
-      <w:bookmarkStart w:id="104" w:name="_Toc384565898"/>
-      <w:bookmarkStart w:id="105" w:name="_Toc396826788"/>
-      <w:bookmarkEnd w:id="99"/>
-      <w:bookmarkEnd w:id="100"/>
-      <w:bookmarkEnd w:id="101"/>
-      <w:bookmarkEnd w:id="102"/>
-      <w:bookmarkEnd w:id="103"/>
-      <w:bookmarkEnd w:id="104"/>
+      <w:bookmarkStart w:id="245" w:name="_Toc381699502"/>
+      <w:bookmarkStart w:id="246" w:name="_Toc383421996"/>
+      <w:bookmarkStart w:id="247" w:name="_Toc384552433"/>
+      <w:bookmarkStart w:id="248" w:name="_Toc384565661"/>
+      <w:bookmarkStart w:id="249" w:name="_Toc384565741"/>
+      <w:bookmarkStart w:id="250" w:name="_Toc384565898"/>
+      <w:bookmarkStart w:id="251" w:name="_Toc396826788"/>
+      <w:bookmarkEnd w:id="245"/>
+      <w:bookmarkEnd w:id="246"/>
+      <w:bookmarkEnd w:id="247"/>
+      <w:bookmarkEnd w:id="248"/>
+      <w:bookmarkEnd w:id="249"/>
+      <w:bookmarkEnd w:id="250"/>
     </w:p>
     <w:p>
       <w:pPr>
@@ -10646,16 +11770,15 @@
           <w:tab w:val="clear" w:pos="1080"/>
         </w:tabs>
       </w:pPr>
-      <w:bookmarkStart w:id="106" w:name="_Toc16702591"/>
-      <w:r>
-        <w:lastRenderedPageBreak/>
+      <w:bookmarkStart w:id="252" w:name="_Toc16702591"/>
+      <w:r>
         <w:t xml:space="preserve">3.83.4 </w:t>
       </w:r>
       <w:r>
         <w:t>Messages</w:t>
       </w:r>
-      <w:bookmarkEnd w:id="105"/>
-      <w:bookmarkEnd w:id="106"/>
+      <w:bookmarkEnd w:id="251"/>
+      <w:bookmarkEnd w:id="252"/>
     </w:p>
     <w:p>
       <w:pPr>
@@ -10711,14 +11834,14 @@
                           </a:ln>
                           <a:extLst>
                             <a:ext uri="{909E8E84-426E-40dd-AFC4-6F175D3DCCD1}">
-                              <a14:hiddenFill xmlns="" xmlns:mo="http://schemas.microsoft.com/office/mac/office/2008/main" xmlns:mv="urn:schemas-microsoft-com:mac:vml" xmlns:o="urn:schemas-microsoft-com:office:office" xmlns:v="urn:schemas-microsoft-com:vml" xmlns:w10="urn:schemas-microsoft-com:office:word" xmlns:w="http://schemas.openxmlformats.org/wordprocessingml/2006/main" xmlns:a14="http://schemas.microsoft.com/office/drawing/2010/main">
+                              <a14:hiddenFill xmlns:a14="http://schemas.microsoft.com/office/drawing/2010/main" xmlns:w="http://schemas.openxmlformats.org/wordprocessingml/2006/main" xmlns:w10="urn:schemas-microsoft-com:office:word" xmlns:v="urn:schemas-microsoft-com:vml" xmlns:o="urn:schemas-microsoft-com:office:office" xmlns:mv="urn:schemas-microsoft-com:mac:vml" xmlns:mo="http://schemas.microsoft.com/office/mac/office/2008/main" xmlns="">
                                 <a:solidFill>
                                   <a:srgbClr val="FFFFFF"/>
                                 </a:solidFill>
                               </a14:hiddenFill>
                             </a:ext>
                             <a:ext uri="{91240B29-F687-4f45-9708-019B960494DF}">
-                              <a14:hiddenLine xmlns="" xmlns:mo="http://schemas.microsoft.com/office/mac/office/2008/main" xmlns:mv="urn:schemas-microsoft-com:mac:vml" xmlns:o="urn:schemas-microsoft-com:office:office" xmlns:v="urn:schemas-microsoft-com:vml" xmlns:w10="urn:schemas-microsoft-com:office:word" xmlns:w="http://schemas.openxmlformats.org/wordprocessingml/2006/main" xmlns:a14="http://schemas.microsoft.com/office/drawing/2010/main" w="9525">
+                              <a14:hiddenLine xmlns:a14="http://schemas.microsoft.com/office/drawing/2010/main" xmlns:w="http://schemas.openxmlformats.org/wordprocessingml/2006/main" xmlns:w10="urn:schemas-microsoft-com:office:word" xmlns:v="urn:schemas-microsoft-com:vml" xmlns:o="urn:schemas-microsoft-com:office:office" xmlns:mv="urn:schemas-microsoft-com:mac:vml" xmlns:mo="http://schemas.microsoft.com/office/mac/office/2008/main" xmlns="" w="9525">
                                 <a:solidFill>
                                   <a:srgbClr val="000000"/>
                                 </a:solidFill>
@@ -10754,7 +11877,7 @@
                           </a:ln>
                           <a:extLst>
                             <a:ext uri="{91240B29-F687-4f45-9708-019B960494DF}">
-                              <a14:hiddenLine xmlns="" xmlns:mo="http://schemas.microsoft.com/office/mac/office/2008/main" xmlns:mv="urn:schemas-microsoft-com:mac:vml" xmlns:o="urn:schemas-microsoft-com:office:office" xmlns:v="urn:schemas-microsoft-com:vml" xmlns:w10="urn:schemas-microsoft-com:office:word" xmlns:w="http://schemas.openxmlformats.org/wordprocessingml/2006/main" xmlns:a14="http://schemas.microsoft.com/office/drawing/2010/main" w="9525">
+                              <a14:hiddenLine xmlns:a14="http://schemas.microsoft.com/office/drawing/2010/main" xmlns:w="http://schemas.openxmlformats.org/wordprocessingml/2006/main" xmlns:w10="urn:schemas-microsoft-com:office:word" xmlns:v="urn:schemas-microsoft-com:vml" xmlns:o="urn:schemas-microsoft-com:office:office" xmlns:mv="urn:schemas-microsoft-com:mac:vml" xmlns:mo="http://schemas.microsoft.com/office/mac/office/2008/main" xmlns="" w="9525">
                                 <a:solidFill>
                                   <a:srgbClr val="000000"/>
                                 </a:solidFill>
@@ -10813,7 +11936,7 @@
                           </a:ln>
                           <a:extLst>
                             <a:ext uri="{91240B29-F687-4f45-9708-019B960494DF}">
-                              <a14:hiddenLine xmlns="" xmlns:mo="http://schemas.microsoft.com/office/mac/office/2008/main" xmlns:mv="urn:schemas-microsoft-com:mac:vml" xmlns:o="urn:schemas-microsoft-com:office:office" xmlns:v="urn:schemas-microsoft-com:vml" xmlns:w10="urn:schemas-microsoft-com:office:word" xmlns:w="http://schemas.openxmlformats.org/wordprocessingml/2006/main" xmlns:a14="http://schemas.microsoft.com/office/drawing/2010/main" w="9525">
+                              <a14:hiddenLine xmlns:a14="http://schemas.microsoft.com/office/drawing/2010/main" xmlns:w="http://schemas.openxmlformats.org/wordprocessingml/2006/main" xmlns:w10="urn:schemas-microsoft-com:office:word" xmlns:v="urn:schemas-microsoft-com:vml" xmlns:o="urn:schemas-microsoft-com:office:office" xmlns:mv="urn:schemas-microsoft-com:mac:vml" xmlns:mo="http://schemas.microsoft.com/office/mac/office/2008/main" xmlns="" w="9525">
                                 <a:solidFill>
                                   <a:srgbClr val="000000"/>
                                 </a:solidFill>
@@ -10862,7 +11985,7 @@
                           </a:ln>
                           <a:extLst>
                             <a:ext uri="{909E8E84-426E-40dd-AFC4-6F175D3DCCD1}">
-                              <a14:hiddenFill xmlns="" xmlns:mo="http://schemas.microsoft.com/office/mac/office/2008/main" xmlns:mv="urn:schemas-microsoft-com:mac:vml" xmlns:o="urn:schemas-microsoft-com:office:office" xmlns:v="urn:schemas-microsoft-com:vml" xmlns:w10="urn:schemas-microsoft-com:office:word" xmlns:w="http://schemas.openxmlformats.org/wordprocessingml/2006/main" xmlns:a14="http://schemas.microsoft.com/office/drawing/2010/main">
+                              <a14:hiddenFill xmlns:a14="http://schemas.microsoft.com/office/drawing/2010/main" xmlns:w="http://schemas.openxmlformats.org/wordprocessingml/2006/main" xmlns:w10="urn:schemas-microsoft-com:office:word" xmlns:v="urn:schemas-microsoft-com:vml" xmlns:o="urn:schemas-microsoft-com:office:office" xmlns:mv="urn:schemas-microsoft-com:mac:vml" xmlns:mo="http://schemas.microsoft.com/office/mac/office/2008/main" xmlns="">
                                 <a:noFill/>
                               </a14:hiddenFill>
                             </a:ext>
@@ -10892,7 +12015,7 @@
                           </a:ln>
                           <a:extLst>
                             <a:ext uri="{909E8E84-426E-40dd-AFC4-6F175D3DCCD1}">
-                              <a14:hiddenFill xmlns="" xmlns:mo="http://schemas.microsoft.com/office/mac/office/2008/main" xmlns:mv="urn:schemas-microsoft-com:mac:vml" xmlns:o="urn:schemas-microsoft-com:office:office" xmlns:v="urn:schemas-microsoft-com:vml" xmlns:w10="urn:schemas-microsoft-com:office:word" xmlns:w="http://schemas.openxmlformats.org/wordprocessingml/2006/main" xmlns:a14="http://schemas.microsoft.com/office/drawing/2010/main">
+                              <a14:hiddenFill xmlns:a14="http://schemas.microsoft.com/office/drawing/2010/main" xmlns:w="http://schemas.openxmlformats.org/wordprocessingml/2006/main" xmlns:w10="urn:schemas-microsoft-com:office:word" xmlns:v="urn:schemas-microsoft-com:vml" xmlns:o="urn:schemas-microsoft-com:office:office" xmlns:mv="urn:schemas-microsoft-com:mac:vml" xmlns:mo="http://schemas.microsoft.com/office/mac/office/2008/main" xmlns="">
                                 <a:noFill/>
                               </a14:hiddenFill>
                             </a:ext>
@@ -10921,7 +12044,7 @@
                           </a:ln>
                           <a:extLst>
                             <a:ext uri="{91240B29-F687-4f45-9708-019B960494DF}">
-                              <a14:hiddenLine xmlns="" xmlns:mo="http://schemas.microsoft.com/office/mac/office/2008/main" xmlns:mv="urn:schemas-microsoft-com:mac:vml" xmlns:o="urn:schemas-microsoft-com:office:office" xmlns:v="urn:schemas-microsoft-com:vml" xmlns:w10="urn:schemas-microsoft-com:office:word" xmlns:w="http://schemas.openxmlformats.org/wordprocessingml/2006/main" xmlns:a14="http://schemas.microsoft.com/office/drawing/2010/main" w="9525">
+                              <a14:hiddenLine xmlns:a14="http://schemas.microsoft.com/office/drawing/2010/main" xmlns:w="http://schemas.openxmlformats.org/wordprocessingml/2006/main" xmlns:w10="urn:schemas-microsoft-com:office:word" xmlns:v="urn:schemas-microsoft-com:vml" xmlns:o="urn:schemas-microsoft-com:office:office" xmlns:mv="urn:schemas-microsoft-com:mac:vml" xmlns:mo="http://schemas.microsoft.com/office/mac/office/2008/main" xmlns="" w="9525">
                                 <a:solidFill>
                                   <a:srgbClr val="000000"/>
                                 </a:solidFill>
@@ -10998,7 +12121,7 @@
                           </a:ln>
                           <a:extLst>
                             <a:ext uri="{91240B29-F687-4f45-9708-019B960494DF}">
-                              <a14:hiddenLine xmlns="" xmlns:mo="http://schemas.microsoft.com/office/mac/office/2008/main" xmlns:mv="urn:schemas-microsoft-com:mac:vml" xmlns:o="urn:schemas-microsoft-com:office:office" xmlns:v="urn:schemas-microsoft-com:vml" xmlns:w10="urn:schemas-microsoft-com:office:word" xmlns:w="http://schemas.openxmlformats.org/wordprocessingml/2006/main" xmlns:a14="http://schemas.microsoft.com/office/drawing/2010/main" w="9525">
+                              <a14:hiddenLine xmlns:a14="http://schemas.microsoft.com/office/drawing/2010/main" xmlns:w="http://schemas.openxmlformats.org/wordprocessingml/2006/main" xmlns:w10="urn:schemas-microsoft-com:office:word" xmlns:v="urn:schemas-microsoft-com:vml" xmlns:o="urn:schemas-microsoft-com:office:office" xmlns:mv="urn:schemas-microsoft-com:mac:vml" xmlns:mo="http://schemas.microsoft.com/office/mac/office/2008/main" xmlns="" w="9525">
                                 <a:solidFill>
                                   <a:srgbClr val="000000"/>
                                 </a:solidFill>
@@ -11063,7 +12186,7 @@
                           </a:ln>
                           <a:extLst>
                             <a:ext uri="{909E8E84-426E-40dd-AFC4-6F175D3DCCD1}">
-                              <a14:hiddenFill xmlns="" xmlns:mo="http://schemas.microsoft.com/office/mac/office/2008/main" xmlns:mv="urn:schemas-microsoft-com:mac:vml" xmlns:o="urn:schemas-microsoft-com:office:office" xmlns:v="urn:schemas-microsoft-com:vml" xmlns:w10="urn:schemas-microsoft-com:office:word" xmlns:w="http://schemas.openxmlformats.org/wordprocessingml/2006/main" xmlns:a14="http://schemas.microsoft.com/office/drawing/2010/main">
+                              <a14:hiddenFill xmlns:a14="http://schemas.microsoft.com/office/drawing/2010/main" xmlns:w="http://schemas.openxmlformats.org/wordprocessingml/2006/main" xmlns:w10="urn:schemas-microsoft-com:office:word" xmlns:v="urn:schemas-microsoft-com:vml" xmlns:o="urn:schemas-microsoft-com:office:office" xmlns:mv="urn:schemas-microsoft-com:mac:vml" xmlns:mo="http://schemas.microsoft.com/office/mac/office/2008/main" xmlns="">
                                 <a:noFill/>
                               </a14:hiddenFill>
                             </a:ext>
@@ -11128,7 +12251,7 @@
                           </a:ln>
                           <a:extLst>
                             <a:ext uri="{909E8E84-426E-40dd-AFC4-6F175D3DCCD1}">
-                              <a14:hiddenFill xmlns="" xmlns:mo="http://schemas.microsoft.com/office/mac/office/2008/main" xmlns:mv="urn:schemas-microsoft-com:mac:vml" xmlns:o="urn:schemas-microsoft-com:office:office" xmlns:v="urn:schemas-microsoft-com:vml" xmlns:w10="urn:schemas-microsoft-com:office:word" xmlns:w="http://schemas.openxmlformats.org/wordprocessingml/2006/main" xmlns:a14="http://schemas.microsoft.com/office/drawing/2010/main">
+                              <a14:hiddenFill xmlns:a14="http://schemas.microsoft.com/office/drawing/2010/main" xmlns:w="http://schemas.openxmlformats.org/wordprocessingml/2006/main" xmlns:w10="urn:schemas-microsoft-com:office:word" xmlns:v="urn:schemas-microsoft-com:vml" xmlns:o="urn:schemas-microsoft-com:office:office" xmlns:mv="urn:schemas-microsoft-com:mac:vml" xmlns:mo="http://schemas.microsoft.com/office/mac/office/2008/main" xmlns="">
                                 <a:noFill/>
                               </a14:hiddenFill>
                             </a:ext>
@@ -11185,11 +12308,11 @@
           </mc:Choice>
           <mc:Fallback>
             <w:pict>
-              <v:group w14:anchorId="47E671E9" id="Canvas 236" o:spid="_x0000_s1071" style="width:426.8pt;height:190.1pt;mso-position-horizontal-relative:char;mso-position-vertical-relative:line" coordsize="54203,24134" o:gfxdata="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">
-                <v:rect id="AutoShape 55" o:spid="_x0000_s1072" style="position:absolute;width:54203;height:24134;visibility:visible;mso-wrap-style:square;v-text-anchor:top" o:gfxdata="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" filled="f" stroked="f">
+              <v:group w14:anchorId="47E671E9" id="Canvas 236" o:spid="_x0000_s1071" style="width:426.8pt;height:190.1pt;mso-position-horizontal-relative:char;mso-position-vertical-relative:line" coordsize="54203,24134" o:gfxdata="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">
+                <v:rect id="AutoShape 55" o:spid="_x0000_s1072" style="position:absolute;width:54203;height:24134;visibility:visible;mso-wrap-style:square;v-text-anchor:top" o:gfxdata="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" filled="f" stroked="f">
                   <o:lock v:ext="edit" aspectratio="t"/>
                 </v:rect>
-                <v:shape id="Text Box 244" o:spid="_x0000_s1073" type="#_x0000_t202" style="position:absolute;left:9467;top:6333;width:32195;height:3968;visibility:visible;mso-wrap-style:square;v-text-anchor:top" o:gfxdata="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" stroked="f">
+                <v:shape id="Text Box 244" o:spid="_x0000_s1073" type="#_x0000_t202" style="position:absolute;left:9467;top:6333;width:32195;height:3968;visibility:visible;mso-wrap-style:square;v-text-anchor:top" o:gfxdata="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" stroked="f">
                   <v:textbox inset="0,0,0,0">
                     <w:txbxContent>
                       <w:p>
@@ -11214,7 +12337,7 @@
                     </w:txbxContent>
                   </v:textbox>
                 </v:shape>
-                <v:shape id="Text Box 245" o:spid="_x0000_s1074" type="#_x0000_t202" style="position:absolute;left:9262;top:11298;width:33344;height:3912;visibility:visible;mso-wrap-style:square;v-text-anchor:top" o:gfxdata="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" stroked="f">
+                <v:shape id="Text Box 245" o:spid="_x0000_s1074" type="#_x0000_t202" style="position:absolute;left:9262;top:11298;width:33344;height:3912;visibility:visible;mso-wrap-style:square;v-text-anchor:top" o:gfxdata="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" stroked="f">
                   <v:textbox inset="0,0,0,0">
                     <w:txbxContent>
                       <w:p>
@@ -11228,13 +12351,13 @@
                     </w:txbxContent>
                   </v:textbox>
                 </v:shape>
-                <v:line id="Line 246" o:spid="_x0000_s1075" style="position:absolute;flip:y;visibility:visible;mso-wrap-style:square" from="8348,10295" to="45203,10340" o:connectortype="straight" o:gfxdata="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">
+                <v:line id="Line 246" o:spid="_x0000_s1075" style="position:absolute;flip:y;visibility:visible;mso-wrap-style:square" from="8348,10295" to="45203,10340" o:connectortype="straight" o:gfxdata="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">
                   <v:stroke endarrow="block"/>
                 </v:line>
-                <v:line id="Line 247" o:spid="_x0000_s1076" style="position:absolute;flip:x y;visibility:visible;mso-wrap-style:square" from="8576,15623" to="45730,15629" o:connectortype="straight" o:gfxdata="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">
+                <v:line id="Line 247" o:spid="_x0000_s1076" style="position:absolute;flip:x y;visibility:visible;mso-wrap-style:square" from="8576,15623" to="45730,15629" o:connectortype="straight" o:gfxdata="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">
                   <v:stroke endarrow="block"/>
                 </v:line>
-                <v:shape id="Text Box 260" o:spid="_x0000_s1077" type="#_x0000_t202" style="position:absolute;left:359;top:360;width:14859;height:4572;visibility:visible;mso-wrap-style:square;v-text-anchor:top" o:gfxdata="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" stroked="f">
+                <v:shape id="Text Box 260" o:spid="_x0000_s1077" type="#_x0000_t202" style="position:absolute;left:359;top:360;width:14859;height:4572;visibility:visible;mso-wrap-style:square;v-text-anchor:top" o:gfxdata="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" stroked="f">
                   <v:textbox inset="0,0,0,0">
                     <w:txbxContent>
                       <w:p>
@@ -11277,7 +12400,7 @@
                     </w:txbxContent>
                   </v:textbox>
                 </v:shape>
-                <v:shape id="Text Box 262" o:spid="_x0000_s1078" type="#_x0000_t202" style="position:absolute;left:38923;top:810;width:14370;height:4293;visibility:visible;mso-wrap-style:square;v-text-anchor:top" o:gfxdata="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" stroked="f">
+                <v:shape id="Text Box 262" o:spid="_x0000_s1078" type="#_x0000_t202" style="position:absolute;left:38923;top:810;width:14370;height:4293;visibility:visible;mso-wrap-style:square;v-text-anchor:top" o:gfxdata="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" stroked="f">
                   <v:textbox inset="0,0,0,0">
                     <w:txbxContent>
                       <w:p>
@@ -11306,20 +12429,20 @@
                     </w:txbxContent>
                   </v:textbox>
                 </v:shape>
-                <v:line id="Line 267" o:spid="_x0000_s1079" style="position:absolute;flip:y;visibility:visible;mso-wrap-style:square" from="7343,6732" to="7372,20599" o:connectortype="straight" o:gfxdata="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">
+                <v:line id="Line 267" o:spid="_x0000_s1079" style="position:absolute;flip:y;visibility:visible;mso-wrap-style:square" from="7343,6732" to="7372,20599" o:connectortype="straight" o:gfxdata="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">
                   <v:stroke dashstyle="dash"/>
                 </v:line>
-                <v:rect id="Rectangle 66" o:spid="_x0000_s1080" style="position:absolute;left:6686;top:8417;width:1829;height:9893;visibility:visible;mso-wrap-style:square;v-text-anchor:top" o:gfxdata="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">
+                <v:rect id="Rectangle 66" o:spid="_x0000_s1080" style="position:absolute;left:6686;top:8417;width:1829;height:9893;visibility:visible;mso-wrap-style:square;v-text-anchor:top" o:gfxdata="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">
                   <v:textbox>
                     <w:txbxContent>
                       <w:p/>
                     </w:txbxContent>
                   </v:textbox>
                 </v:rect>
-                <v:line id="Line 267" o:spid="_x0000_s1081" style="position:absolute;flip:y;visibility:visible;mso-wrap-style:square" from="46205,5740" to="46234,19607" o:connectortype="straight" o:gfxdata="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">
+                <v:line id="Line 267" o:spid="_x0000_s1081" style="position:absolute;flip:y;visibility:visible;mso-wrap-style:square" from="46205,5740" to="46234,19607" o:connectortype="straight" o:gfxdata="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">
                   <v:stroke dashstyle="dash"/>
                 </v:line>
-                <v:rect id="Rectangle 70" o:spid="_x0000_s1082" style="position:absolute;left:45062;top:8200;width:1829;height:9887;visibility:visible;mso-wrap-style:square;v-text-anchor:top" o:gfxdata="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">
+                <v:rect id="Rectangle 70" o:spid="_x0000_s1082" style="position:absolute;left:45062;top:8200;width:1829;height:9887;visibility:visible;mso-wrap-style:square;v-text-anchor:top" o:gfxdata="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">
                   <v:textbox>
                     <w:txbxContent>
                       <w:p>
@@ -11348,13 +12471,13 @@
           <w:numId w:val="0"/>
         </w:numPr>
       </w:pPr>
-      <w:bookmarkStart w:id="107" w:name="_Toc396826789"/>
-      <w:bookmarkStart w:id="108" w:name="_Toc16702592"/>
+      <w:bookmarkStart w:id="253" w:name="_Toc396826789"/>
+      <w:bookmarkStart w:id="254" w:name="_Toc16702592"/>
       <w:r>
         <w:t>3.83.4.1 Get Corresponding Identifiers message</w:t>
       </w:r>
-      <w:bookmarkEnd w:id="107"/>
-      <w:bookmarkEnd w:id="108"/>
+      <w:bookmarkEnd w:id="253"/>
+      <w:bookmarkEnd w:id="254"/>
     </w:p>
     <w:p>
       <w:pPr>
@@ -11419,13 +12542,13 @@
           <w:numId w:val="0"/>
         </w:numPr>
       </w:pPr>
-      <w:bookmarkStart w:id="109" w:name="_Toc396826790"/>
-      <w:bookmarkStart w:id="110" w:name="_Toc16702593"/>
+      <w:bookmarkStart w:id="255" w:name="_Toc396826790"/>
+      <w:bookmarkStart w:id="256" w:name="_Toc16702593"/>
       <w:r>
         <w:t>3.83.4.1.1 Trigger Events</w:t>
       </w:r>
-      <w:bookmarkEnd w:id="109"/>
-      <w:bookmarkEnd w:id="110"/>
+      <w:bookmarkEnd w:id="255"/>
+      <w:bookmarkEnd w:id="256"/>
     </w:p>
     <w:p>
       <w:pPr>
@@ -11444,13 +12567,13 @@
           <w:numId w:val="0"/>
         </w:numPr>
       </w:pPr>
-      <w:bookmarkStart w:id="111" w:name="_Toc396826791"/>
-      <w:bookmarkStart w:id="112" w:name="_Toc16702594"/>
+      <w:bookmarkStart w:id="257" w:name="_Toc396826791"/>
+      <w:bookmarkStart w:id="258" w:name="_Toc16702594"/>
       <w:r>
         <w:t>3.83.4.1.2 Message Semantics</w:t>
       </w:r>
-      <w:bookmarkEnd w:id="111"/>
-      <w:bookmarkEnd w:id="112"/>
+      <w:bookmarkEnd w:id="257"/>
+      <w:bookmarkEnd w:id="258"/>
     </w:p>
     <w:p>
       <w:pPr>
@@ -11474,7 +12597,7 @@
       <w:r>
         <w:t>(</w:t>
       </w:r>
-      <w:hyperlink r:id="rId24" w:history="1">
+      <w:hyperlink r:id="rId27" w:history="1">
         <w:r>
           <w:rPr>
             <w:rStyle w:val="Hyperlink"/>
@@ -11503,7 +12626,7 @@
       <w:r>
         <w:t>(</w:t>
       </w:r>
-      <w:hyperlink r:id="rId25" w:anchor="request" w:history="1">
+      <w:hyperlink r:id="rId28" w:anchor="request" w:history="1">
         <w:r>
           <w:rPr>
             <w:rStyle w:val="Hyperlink"/>
@@ -11670,7 +12793,6 @@
         <w:rPr>
           <w:noProof w:val="0"/>
         </w:rPr>
-        <w:lastRenderedPageBreak/>
         <w:br/>
         <w:t>GET [base]/Patient/$ihe-pix?sourceIdentifier=[token]{&amp;targetSystem=[uri]}{&amp;_format=[</w:t>
       </w:r>
@@ -11705,11 +12827,11 @@
       <w:pPr>
         <w:pStyle w:val="TableTitle"/>
       </w:pPr>
-      <w:bookmarkStart w:id="113" w:name="_Ref417463246"/>
+      <w:bookmarkStart w:id="259" w:name="_Ref417463246"/>
       <w:r>
         <w:t>Table 3.83.</w:t>
       </w:r>
-      <w:bookmarkEnd w:id="113"/>
+      <w:bookmarkEnd w:id="259"/>
       <w:r>
         <w:t>4.1.2-1: $</w:t>
       </w:r>
@@ -11849,9 +12971,24 @@
             <w:pPr>
               <w:pStyle w:val="TableEntry"/>
             </w:pPr>
+            <w:ins w:id="260" w:author="Lynn Felhofer" w:date="2019-11-13T11:33:00Z">
+              <w:r>
+                <w:t>[</w:t>
+              </w:r>
+            </w:ins>
+            <w:proofErr w:type="gramStart"/>
             <w:r>
-              <w:t>1..1</w:t>
+              <w:t>1..</w:t>
             </w:r>
+            <w:proofErr w:type="gramEnd"/>
+            <w:r>
+              <w:t>1</w:t>
+            </w:r>
+            <w:ins w:id="261" w:author="Lynn Felhofer" w:date="2019-11-13T11:33:00Z">
+              <w:r>
+                <w:t>]</w:t>
+              </w:r>
+            </w:ins>
           </w:p>
         </w:tc>
         <w:tc>
@@ -11892,7 +13029,7 @@
             </w:r>
             <w:r>
               <w:rPr>
-                <w:rPrChange w:id="114" w:author="John Moehrke" w:date="2019-11-08T15:17:00Z">
+                <w:rPrChange w:id="262" w:author="John Moehrke" w:date="2019-11-08T15:17:00Z">
                   <w:rPr>
                     <w:rFonts w:ascii="Courier New" w:hAnsi="Courier New"/>
                   </w:rPr>
@@ -11947,12 +13084,24 @@
             <w:pPr>
               <w:pStyle w:val="TableEntry"/>
             </w:pPr>
+            <w:ins w:id="263" w:author="Lynn Felhofer" w:date="2019-11-13T11:33:00Z">
+              <w:r>
+                <w:t>[</w:t>
+              </w:r>
+            </w:ins>
+            <w:proofErr w:type="gramStart"/>
             <w:r>
               <w:t>0..</w:t>
             </w:r>
+            <w:proofErr w:type="gramEnd"/>
             <w:r>
               <w:t>*</w:t>
             </w:r>
+            <w:ins w:id="264" w:author="Lynn Felhofer" w:date="2019-11-13T11:33:00Z">
+              <w:r>
+                <w:t>]</w:t>
+              </w:r>
+            </w:ins>
           </w:p>
         </w:tc>
         <w:tc>
@@ -12039,9 +13188,19 @@
             <w:pPr>
               <w:pStyle w:val="TableEntry"/>
             </w:pPr>
+            <w:ins w:id="265" w:author="Lynn Felhofer" w:date="2019-11-13T11:33:00Z">
+              <w:r>
+                <w:t>[</w:t>
+              </w:r>
+            </w:ins>
             <w:r>
               <w:t>0..1</w:t>
             </w:r>
+            <w:ins w:id="266" w:author="Lynn Felhofer" w:date="2019-11-13T11:33:00Z">
+              <w:r>
+                <w:t>]</w:t>
+              </w:r>
+            </w:ins>
           </w:p>
         </w:tc>
         <w:tc>
@@ -12103,7 +13262,7 @@
           <w:numId w:val="0"/>
         </w:numPr>
       </w:pPr>
-      <w:bookmarkStart w:id="115" w:name="_Toc16702595"/>
+      <w:bookmarkStart w:id="267" w:name="_Toc16702595"/>
       <w:r>
         <w:t xml:space="preserve">3.83.4.1.2.1 </w:t>
       </w:r>
@@ -12119,7 +13278,7 @@
       <w:r>
         <w:t>Parameter</w:t>
       </w:r>
-      <w:bookmarkEnd w:id="115"/>
+      <w:bookmarkEnd w:id="267"/>
     </w:p>
     <w:p>
       <w:pPr>
@@ -12266,8 +13425,8 @@
       <w:pPr>
         <w:pStyle w:val="Heading6"/>
       </w:pPr>
-      <w:bookmarkStart w:id="116" w:name="_Toc396826795"/>
-      <w:bookmarkStart w:id="117" w:name="_Toc16702596"/>
+      <w:bookmarkStart w:id="268" w:name="_Toc396826795"/>
+      <w:bookmarkStart w:id="269" w:name="_Toc16702596"/>
       <w:r>
         <w:t xml:space="preserve">3.83.4.1.2.2 </w:t>
       </w:r>
@@ -12289,8 +13448,8 @@
       <w:r>
         <w:t xml:space="preserve"> Returned</w:t>
       </w:r>
-      <w:bookmarkEnd w:id="116"/>
-      <w:bookmarkEnd w:id="117"/>
+      <w:bookmarkEnd w:id="268"/>
+      <w:bookmarkEnd w:id="269"/>
     </w:p>
     <w:p>
       <w:pPr>
@@ -12455,10 +13614,10 @@
       <w:pPr>
         <w:pStyle w:val="BodyText"/>
         <w:rPr>
-          <w:del w:id="118" w:author="John Moehrke" w:date="2019-11-08T15:20:00Z"/>
-        </w:rPr>
-      </w:pPr>
-      <w:del w:id="119" w:author="John Moehrke" w:date="2019-11-08T15:20:00Z">
+          <w:del w:id="270" w:author="John Moehrke" w:date="2019-11-08T15:20:00Z"/>
+        </w:rPr>
+      </w:pPr>
+      <w:del w:id="271" w:author="John Moehrke" w:date="2019-11-08T15:20:00Z">
         <w:r>
           <w:delText xml:space="preserve">When included, the </w:delText>
         </w:r>
@@ -12535,19 +13694,19 @@
           <w:numId w:val="0"/>
         </w:numPr>
       </w:pPr>
-      <w:bookmarkStart w:id="120" w:name="_Toc396826798"/>
-      <w:bookmarkStart w:id="121" w:name="_Toc16702597"/>
+      <w:bookmarkStart w:id="272" w:name="_Toc396826798"/>
+      <w:bookmarkStart w:id="273" w:name="_Toc16702597"/>
       <w:r>
         <w:t>3.83.4.1.3 Expected Actions</w:t>
       </w:r>
-      <w:bookmarkEnd w:id="120"/>
-      <w:bookmarkEnd w:id="121"/>
+      <w:bookmarkEnd w:id="272"/>
+      <w:bookmarkEnd w:id="273"/>
     </w:p>
     <w:p>
       <w:pPr>
         <w:pStyle w:val="BodyText"/>
         <w:rPr>
-          <w:ins w:id="122" w:author="John Moehrke" w:date="2019-11-08T15:24:00Z"/>
+          <w:ins w:id="274" w:author="John Moehrke" w:date="2019-11-08T15:24:00Z"/>
         </w:rPr>
       </w:pPr>
       <w:r>
@@ -12619,11 +13778,26 @@
       <w:pPr>
         <w:pStyle w:val="BodyText"/>
       </w:pPr>
-      <w:ins w:id="123" w:author="John Moehrke" w:date="2019-11-08T15:24:00Z">
-        <w:r>
-          <w:t>Response returned encoding and semantics is defined in section 3.83.4.2:</w:t>
+      <w:ins w:id="275" w:author="John Moehrke" w:date="2019-11-08T15:24:00Z">
+        <w:r>
+          <w:t xml:space="preserve">Response returned encoding and semantics is defined in </w:t>
         </w:r>
       </w:ins>
+      <w:ins w:id="276" w:author="Lynn Felhofer" w:date="2019-11-13T11:31:00Z">
+        <w:r>
+          <w:t>S</w:t>
+        </w:r>
+      </w:ins>
+      <w:ins w:id="277" w:author="John Moehrke" w:date="2019-11-08T15:24:00Z">
+        <w:del w:id="278" w:author="Lynn Felhofer" w:date="2019-11-13T11:31:00Z">
+          <w:r>
+            <w:delText>s</w:delText>
+          </w:r>
+        </w:del>
+        <w:r>
+          <w:t>ection 3.83.4.2:</w:t>
+        </w:r>
+      </w:ins>
     </w:p>
     <w:p>
       <w:pPr>
@@ -12646,26 +13820,26 @@
       <w:pPr>
         <w:pStyle w:val="Heading6"/>
         <w:rPr>
-          <w:moveFrom w:id="124" w:author="John Moehrke" w:date="2019-11-08T15:26:00Z"/>
-        </w:rPr>
-      </w:pPr>
-      <w:bookmarkStart w:id="125" w:name="_Toc16702598"/>
-      <w:moveFromRangeStart w:id="126" w:author="John Moehrke" w:date="2019-11-08T15:26:00Z" w:name="move24119177"/>
-      <w:moveFrom w:id="127" w:author="John Moehrke" w:date="2019-11-08T15:26:00Z">
+          <w:moveFrom w:id="279" w:author="John Moehrke" w:date="2019-11-08T15:26:00Z"/>
+        </w:rPr>
+      </w:pPr>
+      <w:bookmarkStart w:id="280" w:name="_Toc16702598"/>
+      <w:moveFromRangeStart w:id="281" w:author="John Moehrke" w:date="2019-11-08T15:26:00Z" w:name="move24119177"/>
+      <w:moveFrom w:id="282" w:author="John Moehrke" w:date="2019-11-08T15:26:00Z">
         <w:r>
           <w:t>3.83.4.1.3.1 Source Identifier not found</w:t>
         </w:r>
-        <w:bookmarkEnd w:id="125"/>
+        <w:bookmarkEnd w:id="280"/>
       </w:moveFrom>
     </w:p>
     <w:p>
       <w:pPr>
         <w:pStyle w:val="BodyText"/>
         <w:rPr>
-          <w:moveFrom w:id="128" w:author="John Moehrke" w:date="2019-11-08T15:26:00Z"/>
-        </w:rPr>
-      </w:pPr>
-      <w:moveFrom w:id="129" w:author="John Moehrke" w:date="2019-11-08T15:26:00Z">
+          <w:moveFrom w:id="283" w:author="John Moehrke" w:date="2019-11-08T15:26:00Z"/>
+        </w:rPr>
+      </w:pPr>
+      <w:moveFrom w:id="284" w:author="John Moehrke" w:date="2019-11-08T15:26:00Z">
         <w:r>
           <w:t>When t</w:t>
         </w:r>
@@ -12727,10 +13901,10 @@
       <w:pPr>
         <w:pStyle w:val="BodyText"/>
         <w:rPr>
-          <w:moveFrom w:id="130" w:author="John Moehrke" w:date="2019-11-08T15:26:00Z"/>
-        </w:rPr>
-      </w:pPr>
-      <w:moveFrom w:id="131" w:author="John Moehrke" w:date="2019-11-08T15:26:00Z">
+          <w:moveFrom w:id="285" w:author="John Moehrke" w:date="2019-11-08T15:26:00Z"/>
+        </w:rPr>
+      </w:pPr>
+      <w:moveFrom w:id="286" w:author="John Moehrke" w:date="2019-11-08T15:26:00Z">
         <w:r>
           <w:rPr>
             <w:b/>
@@ -12758,10 +13932,10 @@
       <w:pPr>
         <w:pStyle w:val="BodyText"/>
         <w:rPr>
-          <w:moveFrom w:id="132" w:author="John Moehrke" w:date="2019-11-08T15:26:00Z"/>
-        </w:rPr>
-      </w:pPr>
-      <w:moveFrom w:id="133" w:author="John Moehrke" w:date="2019-11-08T15:26:00Z">
+          <w:moveFrom w:id="287" w:author="John Moehrke" w:date="2019-11-08T15:26:00Z"/>
+        </w:rPr>
+      </w:pPr>
+      <w:moveFrom w:id="288" w:author="John Moehrke" w:date="2019-11-08T15:26:00Z">
         <w:r>
           <w:t xml:space="preserve">An </w:t>
         </w:r>
@@ -12792,7 +13966,7 @@
       <w:pPr>
         <w:pStyle w:val="BodyText"/>
         <w:rPr>
-          <w:moveFrom w:id="134" w:author="John Moehrke" w:date="2019-11-08T15:26:00Z"/>
+          <w:moveFrom w:id="289" w:author="John Moehrke" w:date="2019-11-08T15:26:00Z"/>
         </w:rPr>
       </w:pPr>
     </w:p>
@@ -12824,6 +13998,7 @@
           <w:cantSplit/>
           <w:tblHeader/>
           <w:jc w:val="center"/>
+          <w:del w:id="290" w:author="Lynn Felhofer" w:date="2019-11-13T11:32:00Z"/>
         </w:trPr>
         <w:tc>
           <w:tcPr>
@@ -12834,13 +14009,16 @@
             <w:pPr>
               <w:pStyle w:val="TableEntryHeader"/>
               <w:rPr>
-                <w:moveFrom w:id="135" w:author="John Moehrke" w:date="2019-11-08T15:26:00Z"/>
+                <w:del w:id="291" w:author="Lynn Felhofer" w:date="2019-11-13T11:32:00Z"/>
+                <w:moveFrom w:id="292" w:author="John Moehrke" w:date="2019-11-08T15:26:00Z"/>
               </w:rPr>
             </w:pPr>
-            <w:moveFrom w:id="136" w:author="John Moehrke" w:date="2019-11-08T15:26:00Z">
-              <w:r>
-                <w:t>Attribute</w:t>
-              </w:r>
+            <w:moveFrom w:id="293" w:author="John Moehrke" w:date="2019-11-08T15:26:00Z">
+              <w:del w:id="294" w:author="Lynn Felhofer" w:date="2019-11-13T11:32:00Z">
+                <w:r>
+                  <w:delText>Attribute</w:delText>
+                </w:r>
+              </w:del>
             </w:moveFrom>
           </w:p>
         </w:tc>
@@ -12853,13 +14031,16 @@
             <w:pPr>
               <w:pStyle w:val="TableEntryHeader"/>
               <w:rPr>
-                <w:moveFrom w:id="137" w:author="John Moehrke" w:date="2019-11-08T15:26:00Z"/>
+                <w:del w:id="295" w:author="Lynn Felhofer" w:date="2019-11-13T11:32:00Z"/>
+                <w:moveFrom w:id="296" w:author="John Moehrke" w:date="2019-11-08T15:26:00Z"/>
               </w:rPr>
             </w:pPr>
-            <w:moveFrom w:id="138" w:author="John Moehrke" w:date="2019-11-08T15:26:00Z">
-              <w:r>
-                <w:t>Value</w:t>
-              </w:r>
+            <w:moveFrom w:id="297" w:author="John Moehrke" w:date="2019-11-08T15:26:00Z">
+              <w:del w:id="298" w:author="Lynn Felhofer" w:date="2019-11-13T11:32:00Z">
+                <w:r>
+                  <w:delText>Value</w:delText>
+                </w:r>
+              </w:del>
             </w:moveFrom>
           </w:p>
         </w:tc>
@@ -12869,6 +14050,7 @@
           <w:cantSplit/>
           <w:trHeight w:val="332"/>
           <w:jc w:val="center"/>
+          <w:del w:id="299" w:author="Lynn Felhofer" w:date="2019-11-13T11:32:00Z"/>
         </w:trPr>
         <w:tc>
           <w:tcPr>
@@ -12878,13 +14060,16 @@
             <w:pPr>
               <w:pStyle w:val="TableEntry"/>
               <w:rPr>
-                <w:moveFrom w:id="139" w:author="John Moehrke" w:date="2019-11-08T15:26:00Z"/>
+                <w:del w:id="300" w:author="Lynn Felhofer" w:date="2019-11-13T11:32:00Z"/>
+                <w:moveFrom w:id="301" w:author="John Moehrke" w:date="2019-11-08T15:26:00Z"/>
               </w:rPr>
             </w:pPr>
-            <w:moveFrom w:id="140" w:author="John Moehrke" w:date="2019-11-08T15:26:00Z">
-              <w:r>
-                <w:t>severity</w:t>
-              </w:r>
+            <w:moveFrom w:id="302" w:author="John Moehrke" w:date="2019-11-08T15:26:00Z">
+              <w:del w:id="303" w:author="Lynn Felhofer" w:date="2019-11-13T11:32:00Z">
+                <w:r>
+                  <w:delText>severity</w:delText>
+                </w:r>
+              </w:del>
             </w:moveFrom>
           </w:p>
         </w:tc>
@@ -12896,13 +14081,16 @@
             <w:pPr>
               <w:pStyle w:val="TableEntry"/>
               <w:rPr>
-                <w:moveFrom w:id="141" w:author="John Moehrke" w:date="2019-11-08T15:26:00Z"/>
+                <w:del w:id="304" w:author="Lynn Felhofer" w:date="2019-11-13T11:32:00Z"/>
+                <w:moveFrom w:id="305" w:author="John Moehrke" w:date="2019-11-08T15:26:00Z"/>
               </w:rPr>
             </w:pPr>
-            <w:moveFrom w:id="142" w:author="John Moehrke" w:date="2019-11-08T15:26:00Z">
-              <w:r>
-                <w:t>error</w:t>
-              </w:r>
+            <w:moveFrom w:id="306" w:author="John Moehrke" w:date="2019-11-08T15:26:00Z">
+              <w:del w:id="307" w:author="Lynn Felhofer" w:date="2019-11-13T11:32:00Z">
+                <w:r>
+                  <w:delText>error</w:delText>
+                </w:r>
+              </w:del>
             </w:moveFrom>
           </w:p>
         </w:tc>
@@ -12912,6 +14100,7 @@
           <w:cantSplit/>
           <w:trHeight w:val="332"/>
           <w:jc w:val="center"/>
+          <w:del w:id="308" w:author="Lynn Felhofer" w:date="2019-11-13T11:32:00Z"/>
         </w:trPr>
         <w:tc>
           <w:tcPr>
@@ -12921,13 +14110,16 @@
             <w:pPr>
               <w:pStyle w:val="TableEntry"/>
               <w:rPr>
-                <w:moveFrom w:id="143" w:author="John Moehrke" w:date="2019-11-08T15:26:00Z"/>
+                <w:del w:id="309" w:author="Lynn Felhofer" w:date="2019-11-13T11:32:00Z"/>
+                <w:moveFrom w:id="310" w:author="John Moehrke" w:date="2019-11-08T15:26:00Z"/>
               </w:rPr>
             </w:pPr>
-            <w:moveFrom w:id="144" w:author="John Moehrke" w:date="2019-11-08T15:26:00Z">
-              <w:r>
-                <w:t>code</w:t>
-              </w:r>
+            <w:moveFrom w:id="311" w:author="John Moehrke" w:date="2019-11-08T15:26:00Z">
+              <w:del w:id="312" w:author="Lynn Felhofer" w:date="2019-11-13T11:32:00Z">
+                <w:r>
+                  <w:delText>code</w:delText>
+                </w:r>
+              </w:del>
             </w:moveFrom>
           </w:p>
         </w:tc>
@@ -12939,53 +14131,56 @@
             <w:pPr>
               <w:pStyle w:val="TableEntry"/>
               <w:rPr>
-                <w:moveFrom w:id="145" w:author="John Moehrke" w:date="2019-11-08T15:26:00Z"/>
+                <w:del w:id="313" w:author="Lynn Felhofer" w:date="2019-11-13T11:32:00Z"/>
+                <w:moveFrom w:id="314" w:author="John Moehrke" w:date="2019-11-08T15:26:00Z"/>
                 <w:rStyle w:val="XMLname"/>
               </w:rPr>
             </w:pPr>
-            <w:moveFrom w:id="146" w:author="John Moehrke" w:date="2019-11-08T15:26:00Z">
-              <w:r>
-                <w:rPr>
-                  <w:rStyle w:val="XMLname"/>
-                </w:rPr>
-                <w:t>http://hl7.org/fhir</w:t>
-              </w:r>
-              <w:r>
-                <w:rPr>
-                  <w:rStyle w:val="XMLname"/>
-                </w:rPr>
-                <w:t>/</w:t>
-              </w:r>
-              <w:r>
-                <w:rPr>
-                  <w:rStyle w:val="XMLname"/>
-                </w:rPr>
-                <w:t>issue-type</w:t>
-              </w:r>
-              <w:r>
-                <w:rPr>
-                  <w:rStyle w:val="XMLname"/>
-                </w:rPr>
-                <w:t>#</w:t>
-              </w:r>
-              <w:r>
-                <w:rPr>
-                  <w:rStyle w:val="XMLname"/>
-                </w:rPr>
-                <w:t>not</w:t>
-              </w:r>
-              <w:r>
-                <w:rPr>
-                  <w:rStyle w:val="XMLname"/>
-                </w:rPr>
-                <w:t>-</w:t>
-              </w:r>
-              <w:r>
-                <w:rPr>
-                  <w:rStyle w:val="XMLname"/>
-                </w:rPr>
-                <w:t>found</w:t>
-              </w:r>
+            <w:moveFrom w:id="315" w:author="John Moehrke" w:date="2019-11-08T15:26:00Z">
+              <w:del w:id="316" w:author="Lynn Felhofer" w:date="2019-11-13T11:32:00Z">
+                <w:r>
+                  <w:rPr>
+                    <w:rStyle w:val="XMLname"/>
+                  </w:rPr>
+                  <w:delText>http://hl7.org/fhir</w:delText>
+                </w:r>
+                <w:r>
+                  <w:rPr>
+                    <w:rStyle w:val="XMLname"/>
+                  </w:rPr>
+                  <w:delText>/</w:delText>
+                </w:r>
+                <w:r>
+                  <w:rPr>
+                    <w:rStyle w:val="XMLname"/>
+                  </w:rPr>
+                  <w:delText>issue-type</w:delText>
+                </w:r>
+                <w:r>
+                  <w:rPr>
+                    <w:rStyle w:val="XMLname"/>
+                  </w:rPr>
+                  <w:delText>#</w:delText>
+                </w:r>
+                <w:r>
+                  <w:rPr>
+                    <w:rStyle w:val="XMLname"/>
+                  </w:rPr>
+                  <w:delText>not</w:delText>
+                </w:r>
+                <w:r>
+                  <w:rPr>
+                    <w:rStyle w:val="XMLname"/>
+                  </w:rPr>
+                  <w:delText>-</w:delText>
+                </w:r>
+                <w:r>
+                  <w:rPr>
+                    <w:rStyle w:val="XMLname"/>
+                  </w:rPr>
+                  <w:delText>found</w:delText>
+                </w:r>
+              </w:del>
             </w:moveFrom>
           </w:p>
         </w:tc>
@@ -12995,6 +14190,7 @@
           <w:cantSplit/>
           <w:trHeight w:val="332"/>
           <w:jc w:val="center"/>
+          <w:del w:id="317" w:author="Lynn Felhofer" w:date="2019-11-13T11:32:00Z"/>
         </w:trPr>
         <w:tc>
           <w:tcPr>
@@ -13004,13 +14200,16 @@
             <w:pPr>
               <w:pStyle w:val="TableEntry"/>
               <w:rPr>
-                <w:moveFrom w:id="147" w:author="John Moehrke" w:date="2019-11-08T15:26:00Z"/>
+                <w:del w:id="318" w:author="Lynn Felhofer" w:date="2019-11-13T11:32:00Z"/>
+                <w:moveFrom w:id="319" w:author="John Moehrke" w:date="2019-11-08T15:26:00Z"/>
               </w:rPr>
             </w:pPr>
-            <w:moveFrom w:id="148" w:author="John Moehrke" w:date="2019-11-08T15:26:00Z">
-              <w:r>
-                <w:t>diagnostics</w:t>
-              </w:r>
+            <w:moveFrom w:id="320" w:author="John Moehrke" w:date="2019-11-08T15:26:00Z">
+              <w:del w:id="321" w:author="Lynn Felhofer" w:date="2019-11-13T11:32:00Z">
+                <w:r>
+                  <w:delText>diagnostics</w:delText>
+                </w:r>
+              </w:del>
             </w:moveFrom>
           </w:p>
         </w:tc>
@@ -13022,19 +14221,22 @@
             <w:pPr>
               <w:pStyle w:val="TableEntry"/>
               <w:rPr>
-                <w:moveFrom w:id="149" w:author="John Moehrke" w:date="2019-11-08T15:26:00Z"/>
+                <w:del w:id="322" w:author="Lynn Felhofer" w:date="2019-11-13T11:32:00Z"/>
+                <w:moveFrom w:id="323" w:author="John Moehrke" w:date="2019-11-08T15:26:00Z"/>
               </w:rPr>
             </w:pPr>
-            <w:moveFrom w:id="150" w:author="John Moehrke" w:date="2019-11-08T15:26:00Z">
-              <w:r>
-                <w:t xml:space="preserve">“sourceIdentifier </w:t>
-              </w:r>
-              <w:r>
-                <w:t>Patient Identifier</w:t>
-              </w:r>
-              <w:r>
-                <w:t xml:space="preserve"> not found”</w:t>
-              </w:r>
+            <w:moveFrom w:id="324" w:author="John Moehrke" w:date="2019-11-08T15:26:00Z">
+              <w:del w:id="325" w:author="Lynn Felhofer" w:date="2019-11-13T11:32:00Z">
+                <w:r>
+                  <w:delText xml:space="preserve">“sourceIdentifier </w:delText>
+                </w:r>
+                <w:r>
+                  <w:delText>Patient Identifier</w:delText>
+                </w:r>
+                <w:r>
+                  <w:delText xml:space="preserve"> not found”</w:delText>
+                </w:r>
+              </w:del>
             </w:moveFrom>
           </w:p>
         </w:tc>
@@ -13044,7 +14246,8 @@
       <w:pPr>
         <w:pStyle w:val="BodyText"/>
         <w:rPr>
-          <w:moveFrom w:id="151" w:author="John Moehrke" w:date="2019-11-08T15:26:00Z"/>
+          <w:del w:id="326" w:author="Lynn Felhofer" w:date="2019-11-13T11:32:00Z"/>
+          <w:moveFrom w:id="327" w:author="John Moehrke" w:date="2019-11-08T15:26:00Z"/>
         </w:rPr>
       </w:pPr>
     </w:p>
@@ -13052,129 +14255,142 @@
       <w:pPr>
         <w:pStyle w:val="Heading6"/>
         <w:rPr>
-          <w:moveFrom w:id="152" w:author="John Moehrke" w:date="2019-11-08T15:26:00Z"/>
-        </w:rPr>
-      </w:pPr>
-      <w:bookmarkStart w:id="153" w:name="_Toc16702599"/>
-      <w:moveFrom w:id="154" w:author="John Moehrke" w:date="2019-11-08T15:26:00Z">
-        <w:r>
-          <w:t>3.83.4.1.3.2 Source Domain not recognized</w:t>
-        </w:r>
-        <w:bookmarkEnd w:id="153"/>
+          <w:del w:id="328" w:author="Lynn Felhofer" w:date="2019-11-13T11:32:00Z"/>
+          <w:moveFrom w:id="329" w:author="John Moehrke" w:date="2019-11-08T15:26:00Z"/>
+        </w:rPr>
+      </w:pPr>
+      <w:bookmarkStart w:id="330" w:name="_Toc16702599"/>
+      <w:moveFrom w:id="331" w:author="John Moehrke" w:date="2019-11-08T15:26:00Z">
+        <w:del w:id="332" w:author="Lynn Felhofer" w:date="2019-11-13T11:32:00Z">
+          <w:r>
+            <w:delText>3.83.4.1.3.2 Source Domain not recognized</w:delText>
+          </w:r>
+          <w:bookmarkEnd w:id="330"/>
+        </w:del>
       </w:moveFrom>
     </w:p>
     <w:p>
       <w:pPr>
         <w:pStyle w:val="BodyText"/>
         <w:rPr>
-          <w:moveFrom w:id="155" w:author="John Moehrke" w:date="2019-11-08T15:26:00Z"/>
-        </w:rPr>
-      </w:pPr>
-      <w:moveFrom w:id="156" w:author="John Moehrke" w:date="2019-11-08T15:26:00Z">
-        <w:r>
-          <w:t>When t</w:t>
-        </w:r>
-        <w:r>
-          <w:t xml:space="preserve">he </w:t>
-        </w:r>
-        <w:r>
-          <w:t xml:space="preserve">Patient Identifier Cross-reference </w:t>
-        </w:r>
-        <w:r>
-          <w:t xml:space="preserve">Manager </w:t>
-        </w:r>
-        <w:r>
-          <w:t xml:space="preserve">does not recognize the Patient </w:t>
-        </w:r>
-        <w:r>
-          <w:t>Identity</w:t>
-        </w:r>
-        <w:r>
-          <w:t xml:space="preserve"> </w:t>
-        </w:r>
-        <w:r>
-          <w:t>D</w:t>
-        </w:r>
-        <w:r>
-          <w:t xml:space="preserve">omain in the </w:t>
-        </w:r>
-        <w:r>
-          <w:rPr>
-            <w:rStyle w:val="XMLname"/>
-            <w:rFonts w:cs="Courier New"/>
-            <w:szCs w:val="20"/>
-          </w:rPr>
-          <w:t>sourceIdentifier</w:t>
-        </w:r>
-        <w:r>
-          <w:t>, then the following failure shall be returned:</w:t>
-        </w:r>
+          <w:del w:id="333" w:author="Lynn Felhofer" w:date="2019-11-13T11:32:00Z"/>
+          <w:moveFrom w:id="334" w:author="John Moehrke" w:date="2019-11-08T15:26:00Z"/>
+        </w:rPr>
+      </w:pPr>
+      <w:moveFrom w:id="335" w:author="John Moehrke" w:date="2019-11-08T15:26:00Z">
+        <w:del w:id="336" w:author="Lynn Felhofer" w:date="2019-11-13T11:32:00Z">
+          <w:r>
+            <w:delText>When t</w:delText>
+          </w:r>
+          <w:r>
+            <w:delText xml:space="preserve">he </w:delText>
+          </w:r>
+          <w:r>
+            <w:delText xml:space="preserve">Patient Identifier Cross-reference </w:delText>
+          </w:r>
+          <w:r>
+            <w:delText xml:space="preserve">Manager </w:delText>
+          </w:r>
+          <w:r>
+            <w:delText xml:space="preserve">does not recognize the Patient </w:delText>
+          </w:r>
+          <w:r>
+            <w:delText>Identity</w:delText>
+          </w:r>
+          <w:r>
+            <w:delText xml:space="preserve"> </w:delText>
+          </w:r>
+          <w:r>
+            <w:delText>D</w:delText>
+          </w:r>
+          <w:r>
+            <w:delText xml:space="preserve">omain in the </w:delText>
+          </w:r>
+          <w:r>
+            <w:rPr>
+              <w:rStyle w:val="XMLname"/>
+              <w:rFonts w:cs="Courier New"/>
+              <w:szCs w:val="20"/>
+            </w:rPr>
+            <w:delText>sourceIdentifier</w:delText>
+          </w:r>
+          <w:r>
+            <w:delText>, then the following failure shall be returned:</w:delText>
+          </w:r>
+        </w:del>
       </w:moveFrom>
     </w:p>
     <w:p>
       <w:pPr>
         <w:pStyle w:val="BodyText"/>
         <w:rPr>
-          <w:moveFrom w:id="157" w:author="John Moehrke" w:date="2019-11-08T15:26:00Z"/>
-        </w:rPr>
-      </w:pPr>
-      <w:moveFrom w:id="158" w:author="John Moehrke" w:date="2019-11-08T15:26:00Z">
-        <w:r>
-          <w:rPr>
-            <w:b/>
-          </w:rPr>
-          <w:t>HTTP 400</w:t>
-        </w:r>
-        <w:r>
-          <w:t xml:space="preserve"> (Bad Request) is returned as the HTTP status code.</w:t>
-        </w:r>
+          <w:del w:id="337" w:author="Lynn Felhofer" w:date="2019-11-13T11:32:00Z"/>
+          <w:moveFrom w:id="338" w:author="John Moehrke" w:date="2019-11-08T15:26:00Z"/>
+        </w:rPr>
+      </w:pPr>
+      <w:moveFrom w:id="339" w:author="John Moehrke" w:date="2019-11-08T15:26:00Z">
+        <w:del w:id="340" w:author="Lynn Felhofer" w:date="2019-11-13T11:32:00Z">
+          <w:r>
+            <w:rPr>
+              <w:b/>
+            </w:rPr>
+            <w:delText>HTTP 400</w:delText>
+          </w:r>
+          <w:r>
+            <w:delText xml:space="preserve"> (Bad Request) is returned as the HTTP status code.</w:delText>
+          </w:r>
+        </w:del>
       </w:moveFrom>
     </w:p>
     <w:p>
       <w:pPr>
         <w:pStyle w:val="BodyText"/>
         <w:rPr>
-          <w:moveFrom w:id="159" w:author="John Moehrke" w:date="2019-11-08T15:26:00Z"/>
-        </w:rPr>
-      </w:pPr>
-      <w:moveFrom w:id="160" w:author="John Moehrke" w:date="2019-11-08T15:26:00Z">
-        <w:r>
-          <w:t xml:space="preserve">An </w:t>
-        </w:r>
-        <w:r>
-          <w:t>OperationOutcome</w:t>
-        </w:r>
-        <w:r>
-          <w:t xml:space="preserve"> Resource is returned indicating that the </w:t>
-        </w:r>
-        <w:r>
-          <w:t>P</w:t>
-        </w:r>
-        <w:r>
-          <w:t xml:space="preserve">atient </w:t>
-        </w:r>
-        <w:r>
-          <w:t>Assigning Authority</w:t>
-        </w:r>
-        <w:r>
-          <w:t xml:space="preserve"> domain is not recognized in an </w:t>
-        </w:r>
-        <w:r>
-          <w:rPr>
-            <w:rStyle w:val="XMLname"/>
-          </w:rPr>
-          <w:t>issue</w:t>
-        </w:r>
-        <w:r>
-          <w:t xml:space="preserve"> having:</w:t>
-        </w:r>
+          <w:del w:id="341" w:author="Lynn Felhofer" w:date="2019-11-13T11:32:00Z"/>
+          <w:moveFrom w:id="342" w:author="John Moehrke" w:date="2019-11-08T15:26:00Z"/>
+        </w:rPr>
+      </w:pPr>
+      <w:moveFrom w:id="343" w:author="John Moehrke" w:date="2019-11-08T15:26:00Z">
+        <w:del w:id="344" w:author="Lynn Felhofer" w:date="2019-11-13T11:32:00Z">
+          <w:r>
+            <w:delText xml:space="preserve">An </w:delText>
+          </w:r>
+          <w:r>
+            <w:delText>OperationOutcome</w:delText>
+          </w:r>
+          <w:r>
+            <w:delText xml:space="preserve"> Resource is returned indicating that the </w:delText>
+          </w:r>
+          <w:r>
+            <w:delText>P</w:delText>
+          </w:r>
+          <w:r>
+            <w:delText xml:space="preserve">atient </w:delText>
+          </w:r>
+          <w:r>
+            <w:delText>Assigning Authority</w:delText>
+          </w:r>
+          <w:r>
+            <w:delText xml:space="preserve"> domain is not recognized in an </w:delText>
+          </w:r>
+          <w:r>
+            <w:rPr>
+              <w:rStyle w:val="XMLname"/>
+            </w:rPr>
+            <w:delText>issue</w:delText>
+          </w:r>
+          <w:r>
+            <w:delText xml:space="preserve"> having:</w:delText>
+          </w:r>
+        </w:del>
       </w:moveFrom>
     </w:p>
     <w:p>
       <w:pPr>
         <w:pStyle w:val="BodyText"/>
         <w:rPr>
-          <w:moveFrom w:id="161" w:author="John Moehrke" w:date="2019-11-08T15:26:00Z"/>
+          <w:del w:id="345" w:author="Lynn Felhofer" w:date="2019-11-13T11:32:00Z"/>
+          <w:moveFrom w:id="346" w:author="John Moehrke" w:date="2019-11-08T15:26:00Z"/>
         </w:rPr>
       </w:pPr>
     </w:p>
@@ -13206,6 +14422,7 @@
           <w:cantSplit/>
           <w:tblHeader/>
           <w:jc w:val="center"/>
+          <w:del w:id="347" w:author="Lynn Felhofer" w:date="2019-11-13T11:32:00Z"/>
         </w:trPr>
         <w:tc>
           <w:tcPr>
@@ -13216,14 +14433,16 @@
             <w:pPr>
               <w:pStyle w:val="TableEntryHeader"/>
               <w:rPr>
-                <w:moveFrom w:id="162" w:author="John Moehrke" w:date="2019-11-08T15:26:00Z"/>
+                <w:del w:id="348" w:author="Lynn Felhofer" w:date="2019-11-13T11:32:00Z"/>
+                <w:moveFrom w:id="349" w:author="John Moehrke" w:date="2019-11-08T15:26:00Z"/>
               </w:rPr>
             </w:pPr>
-            <w:moveFrom w:id="163" w:author="John Moehrke" w:date="2019-11-08T15:26:00Z">
-              <w:r>
-                <w:lastRenderedPageBreak/>
-                <w:t>Attribute</w:t>
-              </w:r>
+            <w:moveFrom w:id="350" w:author="John Moehrke" w:date="2019-11-08T15:26:00Z">
+              <w:del w:id="351" w:author="Lynn Felhofer" w:date="2019-11-13T11:32:00Z">
+                <w:r>
+                  <w:delText>Attribute</w:delText>
+                </w:r>
+              </w:del>
             </w:moveFrom>
           </w:p>
         </w:tc>
@@ -13236,13 +14455,16 @@
             <w:pPr>
               <w:pStyle w:val="TableEntryHeader"/>
               <w:rPr>
-                <w:moveFrom w:id="164" w:author="John Moehrke" w:date="2019-11-08T15:26:00Z"/>
+                <w:del w:id="352" w:author="Lynn Felhofer" w:date="2019-11-13T11:32:00Z"/>
+                <w:moveFrom w:id="353" w:author="John Moehrke" w:date="2019-11-08T15:26:00Z"/>
               </w:rPr>
             </w:pPr>
-            <w:moveFrom w:id="165" w:author="John Moehrke" w:date="2019-11-08T15:26:00Z">
-              <w:r>
-                <w:t>Value</w:t>
-              </w:r>
+            <w:moveFrom w:id="354" w:author="John Moehrke" w:date="2019-11-08T15:26:00Z">
+              <w:del w:id="355" w:author="Lynn Felhofer" w:date="2019-11-13T11:32:00Z">
+                <w:r>
+                  <w:delText>Value</w:delText>
+                </w:r>
+              </w:del>
             </w:moveFrom>
           </w:p>
         </w:tc>
@@ -13252,6 +14474,7 @@
           <w:cantSplit/>
           <w:trHeight w:val="332"/>
           <w:jc w:val="center"/>
+          <w:del w:id="356" w:author="Lynn Felhofer" w:date="2019-11-13T11:32:00Z"/>
         </w:trPr>
         <w:tc>
           <w:tcPr>
@@ -13261,13 +14484,16 @@
             <w:pPr>
               <w:pStyle w:val="TableEntry"/>
               <w:rPr>
-                <w:moveFrom w:id="166" w:author="John Moehrke" w:date="2019-11-08T15:26:00Z"/>
+                <w:del w:id="357" w:author="Lynn Felhofer" w:date="2019-11-13T11:32:00Z"/>
+                <w:moveFrom w:id="358" w:author="John Moehrke" w:date="2019-11-08T15:26:00Z"/>
               </w:rPr>
             </w:pPr>
-            <w:moveFrom w:id="167" w:author="John Moehrke" w:date="2019-11-08T15:26:00Z">
-              <w:r>
-                <w:t>severity</w:t>
-              </w:r>
+            <w:moveFrom w:id="359" w:author="John Moehrke" w:date="2019-11-08T15:26:00Z">
+              <w:del w:id="360" w:author="Lynn Felhofer" w:date="2019-11-13T11:32:00Z">
+                <w:r>
+                  <w:delText>severity</w:delText>
+                </w:r>
+              </w:del>
             </w:moveFrom>
           </w:p>
         </w:tc>
@@ -13279,16 +14505,19 @@
             <w:pPr>
               <w:pStyle w:val="TableEntry"/>
               <w:rPr>
-                <w:moveFrom w:id="168" w:author="John Moehrke" w:date="2019-11-08T15:26:00Z"/>
+                <w:del w:id="361" w:author="Lynn Felhofer" w:date="2019-11-13T11:32:00Z"/>
+                <w:moveFrom w:id="362" w:author="John Moehrke" w:date="2019-11-08T15:26:00Z"/>
               </w:rPr>
             </w:pPr>
-            <w:moveFrom w:id="169" w:author="John Moehrke" w:date="2019-11-08T15:26:00Z">
-              <w:r>
-                <w:t>e</w:t>
-              </w:r>
-              <w:r>
-                <w:t>rror</w:t>
-              </w:r>
+            <w:moveFrom w:id="363" w:author="John Moehrke" w:date="2019-11-08T15:26:00Z">
+              <w:del w:id="364" w:author="Lynn Felhofer" w:date="2019-11-13T11:32:00Z">
+                <w:r>
+                  <w:delText>e</w:delText>
+                </w:r>
+                <w:r>
+                  <w:delText>rror</w:delText>
+                </w:r>
+              </w:del>
             </w:moveFrom>
           </w:p>
         </w:tc>
@@ -13298,6 +14527,7 @@
           <w:cantSplit/>
           <w:trHeight w:val="332"/>
           <w:jc w:val="center"/>
+          <w:del w:id="365" w:author="Lynn Felhofer" w:date="2019-11-13T11:32:00Z"/>
         </w:trPr>
         <w:tc>
           <w:tcPr>
@@ -13307,13 +14537,16 @@
             <w:pPr>
               <w:pStyle w:val="TableEntry"/>
               <w:rPr>
-                <w:moveFrom w:id="170" w:author="John Moehrke" w:date="2019-11-08T15:26:00Z"/>
+                <w:del w:id="366" w:author="Lynn Felhofer" w:date="2019-11-13T11:32:00Z"/>
+                <w:moveFrom w:id="367" w:author="John Moehrke" w:date="2019-11-08T15:26:00Z"/>
               </w:rPr>
             </w:pPr>
-            <w:moveFrom w:id="171" w:author="John Moehrke" w:date="2019-11-08T15:26:00Z">
-              <w:r>
-                <w:t>code</w:t>
-              </w:r>
+            <w:moveFrom w:id="368" w:author="John Moehrke" w:date="2019-11-08T15:26:00Z">
+              <w:del w:id="369" w:author="Lynn Felhofer" w:date="2019-11-13T11:32:00Z">
+                <w:r>
+                  <w:delText>code</w:delText>
+                </w:r>
+              </w:del>
             </w:moveFrom>
           </w:p>
         </w:tc>
@@ -13325,29 +14558,32 @@
             <w:pPr>
               <w:pStyle w:val="TableEntry"/>
               <w:rPr>
-                <w:moveFrom w:id="172" w:author="John Moehrke" w:date="2019-11-08T15:26:00Z"/>
+                <w:del w:id="370" w:author="Lynn Felhofer" w:date="2019-11-13T11:32:00Z"/>
+                <w:moveFrom w:id="371" w:author="John Moehrke" w:date="2019-11-08T15:26:00Z"/>
                 <w:rStyle w:val="XMLname"/>
               </w:rPr>
             </w:pPr>
-            <w:moveFrom w:id="173" w:author="John Moehrke" w:date="2019-11-08T15:26:00Z">
-              <w:r>
-                <w:rPr>
-                  <w:rStyle w:val="XMLname"/>
-                </w:rPr>
-                <w:t>http://hl7.org/fhir/issue-type</w:t>
-              </w:r>
-              <w:r>
-                <w:rPr>
-                  <w:rStyle w:val="XMLname"/>
-                </w:rPr>
-                <w:t>#</w:t>
-              </w:r>
-              <w:r>
-                <w:rPr>
-                  <w:rStyle w:val="XMLname"/>
-                </w:rPr>
-                <w:t>code-invalid</w:t>
-              </w:r>
+            <w:moveFrom w:id="372" w:author="John Moehrke" w:date="2019-11-08T15:26:00Z">
+              <w:del w:id="373" w:author="Lynn Felhofer" w:date="2019-11-13T11:32:00Z">
+                <w:r>
+                  <w:rPr>
+                    <w:rStyle w:val="XMLname"/>
+                  </w:rPr>
+                  <w:delText>http://hl7.org/fhir/issue-type</w:delText>
+                </w:r>
+                <w:r>
+                  <w:rPr>
+                    <w:rStyle w:val="XMLname"/>
+                  </w:rPr>
+                  <w:delText>#</w:delText>
+                </w:r>
+                <w:r>
+                  <w:rPr>
+                    <w:rStyle w:val="XMLname"/>
+                  </w:rPr>
+                  <w:delText>code-invalid</w:delText>
+                </w:r>
+              </w:del>
             </w:moveFrom>
           </w:p>
         </w:tc>
@@ -13357,6 +14593,7 @@
           <w:cantSplit/>
           <w:trHeight w:val="332"/>
           <w:jc w:val="center"/>
+          <w:del w:id="374" w:author="Lynn Felhofer" w:date="2019-11-13T11:32:00Z"/>
         </w:trPr>
         <w:tc>
           <w:tcPr>
@@ -13366,13 +14603,16 @@
             <w:pPr>
               <w:pStyle w:val="TableEntry"/>
               <w:rPr>
-                <w:moveFrom w:id="174" w:author="John Moehrke" w:date="2019-11-08T15:26:00Z"/>
+                <w:del w:id="375" w:author="Lynn Felhofer" w:date="2019-11-13T11:32:00Z"/>
+                <w:moveFrom w:id="376" w:author="John Moehrke" w:date="2019-11-08T15:26:00Z"/>
               </w:rPr>
             </w:pPr>
-            <w:moveFrom w:id="175" w:author="John Moehrke" w:date="2019-11-08T15:26:00Z">
-              <w:r>
-                <w:t>diagnostics</w:t>
-              </w:r>
+            <w:moveFrom w:id="377" w:author="John Moehrke" w:date="2019-11-08T15:26:00Z">
+              <w:del w:id="378" w:author="Lynn Felhofer" w:date="2019-11-13T11:32:00Z">
+                <w:r>
+                  <w:delText>diagnostics</w:delText>
+                </w:r>
+              </w:del>
             </w:moveFrom>
           </w:p>
         </w:tc>
@@ -13384,13 +14624,16 @@
             <w:pPr>
               <w:pStyle w:val="TableEntry"/>
               <w:rPr>
-                <w:moveFrom w:id="176" w:author="John Moehrke" w:date="2019-11-08T15:26:00Z"/>
+                <w:del w:id="379" w:author="Lynn Felhofer" w:date="2019-11-13T11:32:00Z"/>
+                <w:moveFrom w:id="380" w:author="John Moehrke" w:date="2019-11-08T15:26:00Z"/>
               </w:rPr>
             </w:pPr>
-            <w:moveFrom w:id="177" w:author="John Moehrke" w:date="2019-11-08T15:26:00Z">
-              <w:r>
-                <w:t>“sourceIdentifier Assigning Authority not found”</w:t>
-              </w:r>
+            <w:moveFrom w:id="381" w:author="John Moehrke" w:date="2019-11-08T15:26:00Z">
+              <w:del w:id="382" w:author="Lynn Felhofer" w:date="2019-11-13T11:32:00Z">
+                <w:r>
+                  <w:delText>“sourceIdentifier Assigning Authority not found”</w:delText>
+                </w:r>
+              </w:del>
             </w:moveFrom>
           </w:p>
         </w:tc>
@@ -13400,157 +14643,170 @@
       <w:pPr>
         <w:pStyle w:val="Heading6"/>
         <w:rPr>
-          <w:moveFrom w:id="178" w:author="John Moehrke" w:date="2019-11-08T15:26:00Z"/>
-        </w:rPr>
-      </w:pPr>
-      <w:bookmarkStart w:id="179" w:name="_Toc16702600"/>
-      <w:moveFrom w:id="180" w:author="John Moehrke" w:date="2019-11-08T15:26:00Z">
-        <w:r>
-          <w:t>3.83.4.1.3.</w:t>
-        </w:r>
-        <w:r>
-          <w:t>3</w:t>
-        </w:r>
-        <w:r>
-          <w:t xml:space="preserve"> Target Domain not recognized</w:t>
-        </w:r>
-        <w:bookmarkEnd w:id="179"/>
+          <w:del w:id="383" w:author="Lynn Felhofer" w:date="2019-11-13T11:32:00Z"/>
+          <w:moveFrom w:id="384" w:author="John Moehrke" w:date="2019-11-08T15:26:00Z"/>
+        </w:rPr>
+      </w:pPr>
+      <w:bookmarkStart w:id="385" w:name="_Toc16702600"/>
+      <w:moveFrom w:id="386" w:author="John Moehrke" w:date="2019-11-08T15:26:00Z">
+        <w:del w:id="387" w:author="Lynn Felhofer" w:date="2019-11-13T11:32:00Z">
+          <w:r>
+            <w:delText>3.83.4.1.3.</w:delText>
+          </w:r>
+          <w:r>
+            <w:delText>3</w:delText>
+          </w:r>
+          <w:r>
+            <w:delText xml:space="preserve"> Target Domain not recognized</w:delText>
+          </w:r>
+          <w:bookmarkEnd w:id="385"/>
+        </w:del>
       </w:moveFrom>
     </w:p>
     <w:p>
       <w:pPr>
         <w:pStyle w:val="BodyText"/>
         <w:rPr>
-          <w:moveFrom w:id="181" w:author="John Moehrke" w:date="2019-11-08T15:26:00Z"/>
-        </w:rPr>
-      </w:pPr>
-      <w:moveFrom w:id="182" w:author="John Moehrke" w:date="2019-11-08T15:26:00Z">
-        <w:r>
-          <w:t xml:space="preserve"> </w:t>
-        </w:r>
-        <w:r>
-          <w:t>When t</w:t>
-        </w:r>
-        <w:r>
-          <w:t xml:space="preserve">he </w:t>
-        </w:r>
-        <w:r>
-          <w:t xml:space="preserve">Patient Identifier Cross-reference </w:t>
-        </w:r>
-        <w:r>
-          <w:t xml:space="preserve">Manager </w:t>
-        </w:r>
-        <w:r>
-          <w:t xml:space="preserve">does not recognize the Patient </w:t>
-        </w:r>
-        <w:r>
-          <w:t>Identity</w:t>
-        </w:r>
-        <w:r>
-          <w:t xml:space="preserve"> </w:t>
-        </w:r>
-        <w:r>
-          <w:t>D</w:t>
-        </w:r>
-        <w:r>
-          <w:t xml:space="preserve">omain in the </w:t>
-        </w:r>
-        <w:r>
-          <w:rPr>
-            <w:rStyle w:val="XMLname"/>
-          </w:rPr>
-          <w:t>targetSystem</w:t>
-        </w:r>
-        <w:r>
-          <w:t>, then the following failure shall be returned:</w:t>
-        </w:r>
+          <w:del w:id="388" w:author="Lynn Felhofer" w:date="2019-11-13T11:32:00Z"/>
+          <w:moveFrom w:id="389" w:author="John Moehrke" w:date="2019-11-08T15:26:00Z"/>
+        </w:rPr>
+      </w:pPr>
+      <w:moveFrom w:id="390" w:author="John Moehrke" w:date="2019-11-08T15:26:00Z">
+        <w:del w:id="391" w:author="Lynn Felhofer" w:date="2019-11-13T11:32:00Z">
+          <w:r>
+            <w:delText xml:space="preserve"> </w:delText>
+          </w:r>
+          <w:r>
+            <w:delText>When t</w:delText>
+          </w:r>
+          <w:r>
+            <w:delText xml:space="preserve">he </w:delText>
+          </w:r>
+          <w:r>
+            <w:delText xml:space="preserve">Patient Identifier Cross-reference </w:delText>
+          </w:r>
+          <w:r>
+            <w:delText xml:space="preserve">Manager </w:delText>
+          </w:r>
+          <w:r>
+            <w:delText xml:space="preserve">does not recognize the Patient </w:delText>
+          </w:r>
+          <w:r>
+            <w:delText>Identity</w:delText>
+          </w:r>
+          <w:r>
+            <w:delText xml:space="preserve"> </w:delText>
+          </w:r>
+          <w:r>
+            <w:delText>D</w:delText>
+          </w:r>
+          <w:r>
+            <w:delText xml:space="preserve">omain in the </w:delText>
+          </w:r>
+          <w:r>
+            <w:rPr>
+              <w:rStyle w:val="XMLname"/>
+            </w:rPr>
+            <w:delText>targetSystem</w:delText>
+          </w:r>
+          <w:r>
+            <w:delText>, then the following failure shall be returned:</w:delText>
+          </w:r>
+        </w:del>
       </w:moveFrom>
     </w:p>
     <w:p>
       <w:pPr>
         <w:pStyle w:val="BodyText"/>
         <w:rPr>
-          <w:moveFrom w:id="183" w:author="John Moehrke" w:date="2019-11-08T15:26:00Z"/>
-        </w:rPr>
-      </w:pPr>
-      <w:moveFrom w:id="184" w:author="John Moehrke" w:date="2019-11-08T15:26:00Z">
-        <w:r>
-          <w:rPr>
-            <w:b/>
-          </w:rPr>
-          <w:t>HTTP 40</w:t>
-        </w:r>
-        <w:r>
-          <w:rPr>
-            <w:b/>
-          </w:rPr>
-          <w:t>3</w:t>
-        </w:r>
-        <w:r>
-          <w:t xml:space="preserve"> (</w:t>
-        </w:r>
-        <w:r>
-          <w:t>Forbidden</w:t>
-        </w:r>
-        <w:r>
-          <w:t>) is returned as the HTTP status code.</w:t>
-        </w:r>
+          <w:del w:id="392" w:author="Lynn Felhofer" w:date="2019-11-13T11:32:00Z"/>
+          <w:moveFrom w:id="393" w:author="John Moehrke" w:date="2019-11-08T15:26:00Z"/>
+        </w:rPr>
+      </w:pPr>
+      <w:moveFrom w:id="394" w:author="John Moehrke" w:date="2019-11-08T15:26:00Z">
+        <w:del w:id="395" w:author="Lynn Felhofer" w:date="2019-11-13T11:32:00Z">
+          <w:r>
+            <w:rPr>
+              <w:b/>
+            </w:rPr>
+            <w:delText>HTTP 40</w:delText>
+          </w:r>
+          <w:r>
+            <w:rPr>
+              <w:b/>
+            </w:rPr>
+            <w:delText>3</w:delText>
+          </w:r>
+          <w:r>
+            <w:delText xml:space="preserve"> (</w:delText>
+          </w:r>
+          <w:r>
+            <w:delText>Forbidden</w:delText>
+          </w:r>
+          <w:r>
+            <w:delText>) is returned as the HTTP status code.</w:delText>
+          </w:r>
+        </w:del>
       </w:moveFrom>
     </w:p>
     <w:p>
       <w:pPr>
         <w:pStyle w:val="BodyText"/>
         <w:rPr>
-          <w:moveFrom w:id="185" w:author="John Moehrke" w:date="2019-11-08T15:26:00Z"/>
-        </w:rPr>
-      </w:pPr>
-      <w:moveFrom w:id="186" w:author="John Moehrke" w:date="2019-11-08T15:26:00Z">
-        <w:r>
-          <w:t xml:space="preserve">An </w:t>
-        </w:r>
-        <w:r>
-          <w:t>OperationOutcome</w:t>
-        </w:r>
-        <w:r>
-          <w:t xml:space="preserve"> R</w:t>
-        </w:r>
-        <w:r>
-          <w:t xml:space="preserve">esource is returned indicating that the </w:t>
-        </w:r>
-        <w:r>
-          <w:t>P</w:t>
-        </w:r>
-        <w:r>
-          <w:t xml:space="preserve">atient </w:t>
-        </w:r>
-        <w:r>
-          <w:t>I</w:t>
-        </w:r>
-        <w:r>
-          <w:t xml:space="preserve">dentity </w:t>
-        </w:r>
-        <w:r>
-          <w:t>D</w:t>
-        </w:r>
-        <w:r>
-          <w:t xml:space="preserve">omain is not recognized in an </w:t>
-        </w:r>
-        <w:r>
-          <w:rPr>
-            <w:rStyle w:val="XMLname"/>
-          </w:rPr>
-          <w:t>issue</w:t>
-        </w:r>
-        <w:r>
-          <w:t xml:space="preserve"> having:</w:t>
-        </w:r>
+          <w:del w:id="396" w:author="Lynn Felhofer" w:date="2019-11-13T11:32:00Z"/>
+          <w:moveFrom w:id="397" w:author="John Moehrke" w:date="2019-11-08T15:26:00Z"/>
+        </w:rPr>
+      </w:pPr>
+      <w:moveFrom w:id="398" w:author="John Moehrke" w:date="2019-11-08T15:26:00Z">
+        <w:del w:id="399" w:author="Lynn Felhofer" w:date="2019-11-13T11:32:00Z">
+          <w:r>
+            <w:delText xml:space="preserve">An </w:delText>
+          </w:r>
+          <w:r>
+            <w:delText>OperationOutcome</w:delText>
+          </w:r>
+          <w:r>
+            <w:delText xml:space="preserve"> R</w:delText>
+          </w:r>
+          <w:r>
+            <w:delText xml:space="preserve">esource is returned indicating that the </w:delText>
+          </w:r>
+          <w:r>
+            <w:delText>P</w:delText>
+          </w:r>
+          <w:r>
+            <w:delText xml:space="preserve">atient </w:delText>
+          </w:r>
+          <w:r>
+            <w:delText>I</w:delText>
+          </w:r>
+          <w:r>
+            <w:delText xml:space="preserve">dentity </w:delText>
+          </w:r>
+          <w:r>
+            <w:delText>D</w:delText>
+          </w:r>
+          <w:r>
+            <w:delText xml:space="preserve">omain is not recognized in an </w:delText>
+          </w:r>
+          <w:r>
+            <w:rPr>
+              <w:rStyle w:val="XMLname"/>
+            </w:rPr>
+            <w:delText>issue</w:delText>
+          </w:r>
+          <w:r>
+            <w:delText xml:space="preserve"> having:</w:delText>
+          </w:r>
+        </w:del>
       </w:moveFrom>
     </w:p>
     <w:p>
       <w:pPr>
         <w:pStyle w:val="BodyText"/>
         <w:rPr>
-          <w:moveFrom w:id="187" w:author="John Moehrke" w:date="2019-11-08T15:26:00Z"/>
+          <w:del w:id="400" w:author="Lynn Felhofer" w:date="2019-11-13T11:32:00Z"/>
+          <w:moveFrom w:id="401" w:author="John Moehrke" w:date="2019-11-08T15:26:00Z"/>
         </w:rPr>
       </w:pPr>
     </w:p>
@@ -13582,6 +14838,7 @@
           <w:cantSplit/>
           <w:tblHeader/>
           <w:jc w:val="center"/>
+          <w:del w:id="402" w:author="Lynn Felhofer" w:date="2019-11-13T11:32:00Z"/>
         </w:trPr>
         <w:tc>
           <w:tcPr>
@@ -13592,13 +14849,16 @@
             <w:pPr>
               <w:pStyle w:val="TableEntryHeader"/>
               <w:rPr>
-                <w:moveFrom w:id="188" w:author="John Moehrke" w:date="2019-11-08T15:26:00Z"/>
+                <w:del w:id="403" w:author="Lynn Felhofer" w:date="2019-11-13T11:32:00Z"/>
+                <w:moveFrom w:id="404" w:author="John Moehrke" w:date="2019-11-08T15:26:00Z"/>
               </w:rPr>
             </w:pPr>
-            <w:moveFrom w:id="189" w:author="John Moehrke" w:date="2019-11-08T15:26:00Z">
-              <w:r>
-                <w:t>Attribute</w:t>
-              </w:r>
+            <w:moveFrom w:id="405" w:author="John Moehrke" w:date="2019-11-08T15:26:00Z">
+              <w:del w:id="406" w:author="Lynn Felhofer" w:date="2019-11-13T11:32:00Z">
+                <w:r>
+                  <w:delText>Attribute</w:delText>
+                </w:r>
+              </w:del>
             </w:moveFrom>
           </w:p>
         </w:tc>
@@ -13611,13 +14871,16 @@
             <w:pPr>
               <w:pStyle w:val="TableEntryHeader"/>
               <w:rPr>
-                <w:moveFrom w:id="190" w:author="John Moehrke" w:date="2019-11-08T15:26:00Z"/>
+                <w:del w:id="407" w:author="Lynn Felhofer" w:date="2019-11-13T11:32:00Z"/>
+                <w:moveFrom w:id="408" w:author="John Moehrke" w:date="2019-11-08T15:26:00Z"/>
               </w:rPr>
             </w:pPr>
-            <w:moveFrom w:id="191" w:author="John Moehrke" w:date="2019-11-08T15:26:00Z">
-              <w:r>
-                <w:t>Value</w:t>
-              </w:r>
+            <w:moveFrom w:id="409" w:author="John Moehrke" w:date="2019-11-08T15:26:00Z">
+              <w:del w:id="410" w:author="Lynn Felhofer" w:date="2019-11-13T11:32:00Z">
+                <w:r>
+                  <w:delText>Value</w:delText>
+                </w:r>
+              </w:del>
             </w:moveFrom>
           </w:p>
         </w:tc>
@@ -13627,6 +14890,7 @@
           <w:cantSplit/>
           <w:trHeight w:val="332"/>
           <w:jc w:val="center"/>
+          <w:del w:id="411" w:author="Lynn Felhofer" w:date="2019-11-13T11:32:00Z"/>
         </w:trPr>
         <w:tc>
           <w:tcPr>
@@ -13636,13 +14900,16 @@
             <w:pPr>
               <w:pStyle w:val="TableEntry"/>
               <w:rPr>
-                <w:moveFrom w:id="192" w:author="John Moehrke" w:date="2019-11-08T15:26:00Z"/>
+                <w:del w:id="412" w:author="Lynn Felhofer" w:date="2019-11-13T11:32:00Z"/>
+                <w:moveFrom w:id="413" w:author="John Moehrke" w:date="2019-11-08T15:26:00Z"/>
               </w:rPr>
             </w:pPr>
-            <w:moveFrom w:id="193" w:author="John Moehrke" w:date="2019-11-08T15:26:00Z">
-              <w:r>
-                <w:t>severity</w:t>
-              </w:r>
+            <w:moveFrom w:id="414" w:author="John Moehrke" w:date="2019-11-08T15:26:00Z">
+              <w:del w:id="415" w:author="Lynn Felhofer" w:date="2019-11-13T11:32:00Z">
+                <w:r>
+                  <w:delText>severity</w:delText>
+                </w:r>
+              </w:del>
             </w:moveFrom>
           </w:p>
         </w:tc>
@@ -13654,16 +14921,19 @@
             <w:pPr>
               <w:pStyle w:val="TableEntry"/>
               <w:rPr>
-                <w:moveFrom w:id="194" w:author="John Moehrke" w:date="2019-11-08T15:26:00Z"/>
+                <w:del w:id="416" w:author="Lynn Felhofer" w:date="2019-11-13T11:32:00Z"/>
+                <w:moveFrom w:id="417" w:author="John Moehrke" w:date="2019-11-08T15:26:00Z"/>
               </w:rPr>
             </w:pPr>
-            <w:moveFrom w:id="195" w:author="John Moehrke" w:date="2019-11-08T15:26:00Z">
-              <w:r>
-                <w:t>e</w:t>
-              </w:r>
-              <w:r>
-                <w:t>rror</w:t>
-              </w:r>
+            <w:moveFrom w:id="418" w:author="John Moehrke" w:date="2019-11-08T15:26:00Z">
+              <w:del w:id="419" w:author="Lynn Felhofer" w:date="2019-11-13T11:32:00Z">
+                <w:r>
+                  <w:delText>e</w:delText>
+                </w:r>
+                <w:r>
+                  <w:delText>rror</w:delText>
+                </w:r>
+              </w:del>
             </w:moveFrom>
           </w:p>
         </w:tc>
@@ -13673,6 +14943,7 @@
           <w:cantSplit/>
           <w:trHeight w:val="332"/>
           <w:jc w:val="center"/>
+          <w:del w:id="420" w:author="Lynn Felhofer" w:date="2019-11-13T11:32:00Z"/>
         </w:trPr>
         <w:tc>
           <w:tcPr>
@@ -13682,13 +14953,16 @@
             <w:pPr>
               <w:pStyle w:val="TableEntry"/>
               <w:rPr>
-                <w:moveFrom w:id="196" w:author="John Moehrke" w:date="2019-11-08T15:26:00Z"/>
+                <w:del w:id="421" w:author="Lynn Felhofer" w:date="2019-11-13T11:32:00Z"/>
+                <w:moveFrom w:id="422" w:author="John Moehrke" w:date="2019-11-08T15:26:00Z"/>
               </w:rPr>
             </w:pPr>
-            <w:moveFrom w:id="197" w:author="John Moehrke" w:date="2019-11-08T15:26:00Z">
-              <w:r>
-                <w:t>code</w:t>
-              </w:r>
+            <w:moveFrom w:id="423" w:author="John Moehrke" w:date="2019-11-08T15:26:00Z">
+              <w:del w:id="424" w:author="Lynn Felhofer" w:date="2019-11-13T11:32:00Z">
+                <w:r>
+                  <w:delText>code</w:delText>
+                </w:r>
+              </w:del>
             </w:moveFrom>
           </w:p>
         </w:tc>
@@ -13700,16 +14974,19 @@
             <w:pPr>
               <w:pStyle w:val="TableEntry"/>
               <w:rPr>
-                <w:moveFrom w:id="198" w:author="John Moehrke" w:date="2019-11-08T15:26:00Z"/>
+                <w:del w:id="425" w:author="Lynn Felhofer" w:date="2019-11-13T11:32:00Z"/>
+                <w:moveFrom w:id="426" w:author="John Moehrke" w:date="2019-11-08T15:26:00Z"/>
               </w:rPr>
             </w:pPr>
-            <w:moveFrom w:id="199" w:author="John Moehrke" w:date="2019-11-08T15:26:00Z">
-              <w:r>
-                <w:rPr>
-                  <w:rStyle w:val="XMLname"/>
-                </w:rPr>
-                <w:t>http://hl7.org/fhir/issue-type#code-invalid</w:t>
-              </w:r>
+            <w:moveFrom w:id="427" w:author="John Moehrke" w:date="2019-11-08T15:26:00Z">
+              <w:del w:id="428" w:author="Lynn Felhofer" w:date="2019-11-13T11:32:00Z">
+                <w:r>
+                  <w:rPr>
+                    <w:rStyle w:val="XMLname"/>
+                  </w:rPr>
+                  <w:delText>http://hl7.org/fhir/issue-type#code-invalid</w:delText>
+                </w:r>
+              </w:del>
             </w:moveFrom>
           </w:p>
         </w:tc>
@@ -13719,6 +14996,7 @@
           <w:cantSplit/>
           <w:trHeight w:val="332"/>
           <w:jc w:val="center"/>
+          <w:del w:id="429" w:author="Lynn Felhofer" w:date="2019-11-13T11:32:00Z"/>
         </w:trPr>
         <w:tc>
           <w:tcPr>
@@ -13728,13 +15006,16 @@
             <w:pPr>
               <w:pStyle w:val="TableEntry"/>
               <w:rPr>
-                <w:moveFrom w:id="200" w:author="John Moehrke" w:date="2019-11-08T15:26:00Z"/>
+                <w:del w:id="430" w:author="Lynn Felhofer" w:date="2019-11-13T11:32:00Z"/>
+                <w:moveFrom w:id="431" w:author="John Moehrke" w:date="2019-11-08T15:26:00Z"/>
               </w:rPr>
             </w:pPr>
-            <w:moveFrom w:id="201" w:author="John Moehrke" w:date="2019-11-08T15:26:00Z">
-              <w:r>
-                <w:t>diagnostics</w:t>
-              </w:r>
+            <w:moveFrom w:id="432" w:author="John Moehrke" w:date="2019-11-08T15:26:00Z">
+              <w:del w:id="433" w:author="Lynn Felhofer" w:date="2019-11-13T11:32:00Z">
+                <w:r>
+                  <w:delText>diagnostics</w:delText>
+                </w:r>
+              </w:del>
             </w:moveFrom>
           </w:p>
         </w:tc>
@@ -13746,13 +15027,16 @@
             <w:pPr>
               <w:pStyle w:val="TableEntry"/>
               <w:rPr>
-                <w:moveFrom w:id="202" w:author="John Moehrke" w:date="2019-11-08T15:26:00Z"/>
+                <w:del w:id="434" w:author="Lynn Felhofer" w:date="2019-11-13T11:32:00Z"/>
+                <w:moveFrom w:id="435" w:author="John Moehrke" w:date="2019-11-08T15:26:00Z"/>
               </w:rPr>
             </w:pPr>
-            <w:moveFrom w:id="203" w:author="John Moehrke" w:date="2019-11-08T15:26:00Z">
-              <w:r>
-                <w:t>“targetSystem not found”</w:t>
-              </w:r>
+            <w:moveFrom w:id="436" w:author="John Moehrke" w:date="2019-11-08T15:26:00Z">
+              <w:del w:id="437" w:author="Lynn Felhofer" w:date="2019-11-13T11:32:00Z">
+                <w:r>
+                  <w:delText>“targetSystem not found”</w:delText>
+                </w:r>
+              </w:del>
             </w:moveFrom>
           </w:p>
         </w:tc>
@@ -13762,7 +15046,7 @@
       <w:pPr>
         <w:pStyle w:val="BodyText"/>
         <w:rPr>
-          <w:moveFrom w:id="204" w:author="John Moehrke" w:date="2019-11-08T15:26:00Z"/>
+          <w:moveFrom w:id="438" w:author="John Moehrke" w:date="2019-11-08T15:26:00Z"/>
         </w:rPr>
       </w:pPr>
     </w:p>
@@ -13774,9 +15058,9 @@
           <w:numId w:val="0"/>
         </w:numPr>
       </w:pPr>
-      <w:bookmarkStart w:id="205" w:name="_Toc396826799"/>
-      <w:bookmarkStart w:id="206" w:name="_Toc16702601"/>
-      <w:moveFromRangeEnd w:id="126"/>
+      <w:bookmarkStart w:id="439" w:name="_Toc396826799"/>
+      <w:bookmarkStart w:id="440" w:name="_Toc16702601"/>
+      <w:moveFromRangeEnd w:id="281"/>
       <w:r>
         <w:t xml:space="preserve">3.83.4.2 </w:t>
       </w:r>
@@ -13786,8 +15070,8 @@
       <w:r>
         <w:t xml:space="preserve"> message</w:t>
       </w:r>
-      <w:bookmarkEnd w:id="205"/>
-      <w:bookmarkEnd w:id="206"/>
+      <w:bookmarkEnd w:id="439"/>
+      <w:bookmarkEnd w:id="440"/>
     </w:p>
     <w:p>
       <w:pPr>
@@ -13797,13 +15081,13 @@
           <w:numId w:val="0"/>
         </w:numPr>
       </w:pPr>
-      <w:bookmarkStart w:id="207" w:name="_Toc396826800"/>
-      <w:bookmarkStart w:id="208" w:name="_Toc16702602"/>
+      <w:bookmarkStart w:id="441" w:name="_Toc396826800"/>
+      <w:bookmarkStart w:id="442" w:name="_Toc16702602"/>
       <w:r>
         <w:t>3.83.4.2.1 Trigger Events</w:t>
       </w:r>
-      <w:bookmarkEnd w:id="207"/>
-      <w:bookmarkEnd w:id="208"/>
+      <w:bookmarkEnd w:id="441"/>
+      <w:bookmarkEnd w:id="442"/>
     </w:p>
     <w:p>
       <w:pPr>
@@ -13827,13 +15111,13 @@
           <w:numId w:val="0"/>
         </w:numPr>
       </w:pPr>
-      <w:bookmarkStart w:id="209" w:name="_Toc396826801"/>
-      <w:bookmarkStart w:id="210" w:name="_Toc16702603"/>
+      <w:bookmarkStart w:id="443" w:name="_Toc396826801"/>
+      <w:bookmarkStart w:id="444" w:name="_Toc16702603"/>
       <w:r>
         <w:t>3.83.4.2.2 Message Semantics</w:t>
       </w:r>
-      <w:bookmarkEnd w:id="209"/>
-      <w:bookmarkEnd w:id="210"/>
+      <w:bookmarkEnd w:id="443"/>
+      <w:bookmarkEnd w:id="444"/>
     </w:p>
     <w:p>
       <w:pPr>
@@ -13862,7 +15146,7 @@
       <w:r>
         <w:t>(</w:t>
       </w:r>
-      <w:hyperlink r:id="rId26" w:anchor="response" w:history="1">
+      <w:hyperlink r:id="rId29" w:anchor="response" w:history="1">
         <w:r>
           <w:rPr>
             <w:rStyle w:val="Hyperlink"/>
@@ -13881,7 +15165,7 @@
       <w:pPr>
         <w:pStyle w:val="BodyText"/>
         <w:rPr>
-          <w:ins w:id="211" w:author="John Moehrke" w:date="2019-11-08T15:26:00Z"/>
+          <w:ins w:id="445" w:author="John Moehrke" w:date="2019-11-08T15:26:00Z"/>
         </w:rPr>
       </w:pPr>
       <w:r>
@@ -13896,12 +15180,52 @@
       <w:r>
         <w:t>shall be returned with details.</w:t>
       </w:r>
-      <w:ins w:id="212" w:author="John Moehrke" w:date="2019-11-08T15:28:00Z">
-        <w:r>
-          <w:t xml:space="preserve"> See specific failure modes in section 3.83.4.2.2.2 thru 3.83.4.2.2.4</w:t>
+      <w:ins w:id="446" w:author="John Moehrke" w:date="2019-11-08T15:28:00Z">
+        <w:r>
+          <w:t xml:space="preserve"> See specific failure modes in </w:t>
         </w:r>
       </w:ins>
-      <w:ins w:id="213" w:author="John Moehrke" w:date="2019-11-08T15:29:00Z">
+      <w:ins w:id="447" w:author="Lynn Felhofer" w:date="2019-11-13T11:32:00Z">
+        <w:r>
+          <w:t>S</w:t>
+        </w:r>
+      </w:ins>
+      <w:ins w:id="448" w:author="John Moehrke" w:date="2019-11-08T15:28:00Z">
+        <w:del w:id="449" w:author="Lynn Felhofer" w:date="2019-11-13T11:32:00Z">
+          <w:r>
+            <w:delText>s</w:delText>
+          </w:r>
+        </w:del>
+        <w:r>
+          <w:t>ection</w:t>
+        </w:r>
+      </w:ins>
+      <w:ins w:id="450" w:author="Lynn Felhofer" w:date="2019-11-13T11:32:00Z">
+        <w:r>
+          <w:t>s</w:t>
+        </w:r>
+      </w:ins>
+      <w:ins w:id="451" w:author="John Moehrke" w:date="2019-11-08T15:28:00Z">
+        <w:r>
+          <w:t xml:space="preserve"> 3.83.4.2.2.2 thr</w:t>
+        </w:r>
+      </w:ins>
+      <w:ins w:id="452" w:author="Lynn Felhofer" w:date="2019-11-13T11:32:00Z">
+        <w:r>
+          <w:t>ough</w:t>
+        </w:r>
+      </w:ins>
+      <w:ins w:id="453" w:author="John Moehrke" w:date="2019-11-08T15:28:00Z">
+        <w:del w:id="454" w:author="Lynn Felhofer" w:date="2019-11-13T11:32:00Z">
+          <w:r>
+            <w:delText>u</w:delText>
+          </w:r>
+        </w:del>
+        <w:r>
+          <w:t xml:space="preserve"> 3.83.4.2.2.4</w:t>
+        </w:r>
+      </w:ins>
+      <w:ins w:id="455" w:author="John Moehrke" w:date="2019-11-08T15:29:00Z">
         <w:r>
           <w:t>.</w:t>
         </w:r>
@@ -13910,13 +15234,13 @@
     <w:p>
       <w:pPr>
         <w:pStyle w:val="Heading6"/>
-        <w:pPrChange w:id="214" w:author="John Moehrke" w:date="2019-11-08T15:28:00Z">
+        <w:pPrChange w:id="456" w:author="John Moehrke" w:date="2019-11-08T15:28:00Z">
           <w:pPr>
             <w:pStyle w:val="BodyText"/>
           </w:pPr>
         </w:pPrChange>
       </w:pPr>
-      <w:ins w:id="215" w:author="John Moehrke" w:date="2019-11-08T15:26:00Z">
+      <w:ins w:id="457" w:author="John Moehrke" w:date="2019-11-08T15:26:00Z">
         <w:r>
           <w:t>3.83.4.2.2.1 Success</w:t>
         </w:r>
@@ -14014,7 +15338,6 @@
         <w:rPr>
           <w:rStyle w:val="XMLname"/>
         </w:rPr>
-        <w:lastRenderedPageBreak/>
         <w:t>name="targetId"</w:t>
       </w:r>
       <w:r>
@@ -14038,7 +15361,7 @@
       <w:r>
         <w:t xml:space="preserve"> given in</w:t>
       </w:r>
-      <w:ins w:id="216" w:author="John Moehrke" w:date="2019-11-08T15:33:00Z">
+      <w:ins w:id="458" w:author="John Moehrke" w:date="2019-11-08T15:33:00Z">
         <w:r>
           <w:t xml:space="preserve"> the</w:t>
         </w:r>
@@ -14066,10 +15389,10 @@
         </w:rPr>
         <w:t xml:space="preserve"> </w:t>
       </w:r>
-      <w:ins w:id="217" w:author="John Moehrke" w:date="2019-11-08T15:33:00Z">
-        <w:r>
-          <w:rPr>
-            <w:rPrChange w:id="218" w:author="John Moehrke" w:date="2019-11-08T15:34:00Z">
+      <w:ins w:id="459" w:author="John Moehrke" w:date="2019-11-08T15:33:00Z">
+        <w:r>
+          <w:rPr>
+            <w:rPrChange w:id="460" w:author="John Moehrke" w:date="2019-11-08T15:34:00Z">
               <w:rPr>
                 <w:rStyle w:val="XMLname"/>
               </w:rPr>
@@ -14078,10 +15401,10 @@
           <w:t>parameter in the quer</w:t>
         </w:r>
       </w:ins>
-      <w:ins w:id="219" w:author="John Moehrke" w:date="2019-11-08T15:34:00Z">
-        <w:r>
-          <w:rPr>
-            <w:rPrChange w:id="220" w:author="John Moehrke" w:date="2019-11-08T15:34:00Z">
+      <w:ins w:id="461" w:author="John Moehrke" w:date="2019-11-08T15:34:00Z">
+        <w:r>
+          <w:rPr>
+            <w:rPrChange w:id="462" w:author="John Moehrke" w:date="2019-11-08T15:34:00Z">
               <w:rPr>
                 <w:rStyle w:val="XMLname"/>
               </w:rPr>
@@ -14286,28 +15609,23 @@
             <w:r>
               <w:t xml:space="preserve">The identifier found. </w:t>
             </w:r>
-            <w:del w:id="221" w:author="John Moehrke" w:date="2019-11-08T15:34:00Z">
+            <w:del w:id="463" w:author="John Moehrke" w:date="2019-11-08T15:34:00Z">
               <w:r>
                 <w:delText xml:space="preserve">Constraints </w:delText>
               </w:r>
             </w:del>
-            <w:ins w:id="222" w:author="John Moehrke" w:date="2019-11-08T15:34:00Z">
+            <w:ins w:id="464" w:author="John Moehrke" w:date="2019-11-08T15:34:00Z">
               <w:r>
                 <w:t>Shall</w:t>
               </w:r>
             </w:ins>
-            <w:del w:id="223" w:author="John Moehrke" w:date="2019-11-08T15:35:00Z">
+            <w:del w:id="465" w:author="John Moehrke" w:date="2019-11-08T15:35:00Z">
               <w:r>
                 <w:delText>to</w:delText>
               </w:r>
             </w:del>
             <w:r>
-              <w:t xml:space="preserve"> include the assigning authority as specified</w:t>
-            </w:r>
-            <w:bookmarkStart w:id="224" w:name="_GoBack"/>
-            <w:bookmarkEnd w:id="224"/>
-            <w:r>
-              <w:t xml:space="preserve"> in ITI TF-2x: Appendix E.3</w:t>
+              <w:t xml:space="preserve"> include the assigning authority as specified in ITI TF-2x: Appendix E.3</w:t>
             </w:r>
           </w:p>
           <w:p>
@@ -14428,7 +15746,6 @@
         <w:rPr>
           <w:noProof w:val="0"/>
         </w:rPr>
-        <w:lastRenderedPageBreak/>
         <w:br/>
         <w:t>&lt;Parameters xmlns="http://hl7.org/fhir"&gt;</w:t>
       </w:r>
@@ -15276,56 +16593,56 @@
       <w:pPr>
         <w:pStyle w:val="Heading6"/>
         <w:rPr>
-          <w:moveTo w:id="225" w:author="John Moehrke" w:date="2019-11-08T15:26:00Z"/>
-        </w:rPr>
-      </w:pPr>
-      <w:moveToRangeStart w:id="226" w:author="John Moehrke" w:date="2019-11-08T15:26:00Z" w:name="move24119177"/>
-      <w:moveTo w:id="227" w:author="John Moehrke" w:date="2019-11-08T15:26:00Z">
+          <w:moveTo w:id="466" w:author="John Moehrke" w:date="2019-11-08T15:26:00Z"/>
+        </w:rPr>
+      </w:pPr>
+      <w:moveToRangeStart w:id="467" w:author="John Moehrke" w:date="2019-11-08T15:26:00Z" w:name="move24119177"/>
+      <w:moveTo w:id="468" w:author="John Moehrke" w:date="2019-11-08T15:26:00Z">
         <w:r>
           <w:t>3.83.4.</w:t>
         </w:r>
-        <w:del w:id="228" w:author="John Moehrke" w:date="2019-11-08T15:27:00Z">
+        <w:del w:id="469" w:author="John Moehrke" w:date="2019-11-08T15:27:00Z">
           <w:r>
             <w:delText>1</w:delText>
           </w:r>
         </w:del>
       </w:moveTo>
-      <w:ins w:id="229" w:author="John Moehrke" w:date="2019-11-08T15:27:00Z">
+      <w:ins w:id="470" w:author="John Moehrke" w:date="2019-11-08T15:27:00Z">
         <w:r>
           <w:t>2</w:t>
         </w:r>
       </w:ins>
-      <w:moveTo w:id="230" w:author="John Moehrke" w:date="2019-11-08T15:26:00Z">
+      <w:moveTo w:id="471" w:author="John Moehrke" w:date="2019-11-08T15:26:00Z">
         <w:r>
           <w:t>.</w:t>
         </w:r>
-        <w:del w:id="231" w:author="John Moehrke" w:date="2019-11-08T15:27:00Z">
+        <w:del w:id="472" w:author="John Moehrke" w:date="2019-11-08T15:27:00Z">
           <w:r>
             <w:delText>3</w:delText>
           </w:r>
         </w:del>
       </w:moveTo>
-      <w:ins w:id="232" w:author="John Moehrke" w:date="2019-11-08T15:27:00Z">
+      <w:ins w:id="473" w:author="John Moehrke" w:date="2019-11-08T15:27:00Z">
         <w:r>
           <w:t>2</w:t>
         </w:r>
       </w:ins>
-      <w:moveTo w:id="233" w:author="John Moehrke" w:date="2019-11-08T15:26:00Z">
+      <w:moveTo w:id="474" w:author="John Moehrke" w:date="2019-11-08T15:26:00Z">
         <w:r>
           <w:t>.</w:t>
         </w:r>
-        <w:del w:id="234" w:author="John Moehrke" w:date="2019-11-08T15:27:00Z">
+        <w:del w:id="475" w:author="John Moehrke" w:date="2019-11-08T15:27:00Z">
           <w:r>
             <w:delText>1</w:delText>
           </w:r>
         </w:del>
       </w:moveTo>
-      <w:ins w:id="235" w:author="John Moehrke" w:date="2019-11-08T15:27:00Z">
+      <w:ins w:id="476" w:author="John Moehrke" w:date="2019-11-08T15:27:00Z">
         <w:r>
           <w:t>2</w:t>
         </w:r>
       </w:ins>
-      <w:moveTo w:id="236" w:author="John Moehrke" w:date="2019-11-08T15:26:00Z">
+      <w:moveTo w:id="477" w:author="John Moehrke" w:date="2019-11-08T15:26:00Z">
         <w:r>
           <w:t xml:space="preserve"> Source Identifier not found</w:t>
         </w:r>
@@ -15335,15 +16652,14 @@
       <w:pPr>
         <w:pStyle w:val="BodyText"/>
         <w:rPr>
-          <w:moveTo w:id="237" w:author="John Moehrke" w:date="2019-11-08T15:26:00Z"/>
-        </w:rPr>
-      </w:pPr>
-      <w:moveTo w:id="238" w:author="John Moehrke" w:date="2019-11-08T15:26:00Z">
+          <w:moveTo w:id="478" w:author="John Moehrke" w:date="2019-11-08T15:26:00Z"/>
+        </w:rPr>
+      </w:pPr>
+      <w:moveTo w:id="479" w:author="John Moehrke" w:date="2019-11-08T15:26:00Z">
         <w:r>
           <w:t xml:space="preserve">When the Patient Identifier Cross-reference Manager recognizes the Patient Identity Domain in the </w:t>
         </w:r>
         <w:proofErr w:type="spellStart"/>
-        <w:proofErr w:type="gramStart"/>
         <w:r>
           <w:rPr>
             <w:rStyle w:val="XMLname"/>
@@ -15353,7 +16669,6 @@
           <w:t>sourceIdentifier</w:t>
         </w:r>
         <w:proofErr w:type="spellEnd"/>
-        <w:proofErr w:type="gramEnd"/>
         <w:r>
           <w:rPr>
             <w:rStyle w:val="XMLname"/>
@@ -15389,10 +16704,10 @@
       <w:pPr>
         <w:pStyle w:val="BodyText"/>
         <w:rPr>
-          <w:moveTo w:id="239" w:author="John Moehrke" w:date="2019-11-08T15:26:00Z"/>
-        </w:rPr>
-      </w:pPr>
-      <w:moveTo w:id="240" w:author="John Moehrke" w:date="2019-11-08T15:26:00Z">
+          <w:moveTo w:id="480" w:author="John Moehrke" w:date="2019-11-08T15:26:00Z"/>
+        </w:rPr>
+      </w:pPr>
+      <w:moveTo w:id="481" w:author="John Moehrke" w:date="2019-11-08T15:26:00Z">
         <w:r>
           <w:rPr>
             <w:b/>
@@ -15408,10 +16723,10 @@
       <w:pPr>
         <w:pStyle w:val="BodyText"/>
         <w:rPr>
-          <w:moveTo w:id="241" w:author="John Moehrke" w:date="2019-11-08T15:26:00Z"/>
-        </w:rPr>
-      </w:pPr>
-      <w:moveTo w:id="242" w:author="John Moehrke" w:date="2019-11-08T15:26:00Z">
+          <w:moveTo w:id="482" w:author="John Moehrke" w:date="2019-11-08T15:26:00Z"/>
+        </w:rPr>
+      </w:pPr>
+      <w:moveTo w:id="483" w:author="John Moehrke" w:date="2019-11-08T15:26:00Z">
         <w:r>
           <w:t xml:space="preserve">An </w:t>
         </w:r>
@@ -15436,7 +16751,7 @@
       <w:pPr>
         <w:pStyle w:val="BodyText"/>
         <w:rPr>
-          <w:moveTo w:id="243" w:author="John Moehrke" w:date="2019-11-08T15:26:00Z"/>
+          <w:moveTo w:id="484" w:author="John Moehrke" w:date="2019-11-08T15:26:00Z"/>
         </w:rPr>
       </w:pPr>
     </w:p>
@@ -15478,10 +16793,10 @@
             <w:pPr>
               <w:pStyle w:val="TableEntryHeader"/>
               <w:rPr>
-                <w:moveTo w:id="244" w:author="John Moehrke" w:date="2019-11-08T15:26:00Z"/>
+                <w:moveTo w:id="485" w:author="John Moehrke" w:date="2019-11-08T15:26:00Z"/>
               </w:rPr>
             </w:pPr>
-            <w:moveTo w:id="245" w:author="John Moehrke" w:date="2019-11-08T15:26:00Z">
+            <w:moveTo w:id="486" w:author="John Moehrke" w:date="2019-11-08T15:26:00Z">
               <w:r>
                 <w:t>Attribute</w:t>
               </w:r>
@@ -15497,10 +16812,10 @@
             <w:pPr>
               <w:pStyle w:val="TableEntryHeader"/>
               <w:rPr>
-                <w:moveTo w:id="246" w:author="John Moehrke" w:date="2019-11-08T15:26:00Z"/>
+                <w:moveTo w:id="487" w:author="John Moehrke" w:date="2019-11-08T15:26:00Z"/>
               </w:rPr>
             </w:pPr>
-            <w:moveTo w:id="247" w:author="John Moehrke" w:date="2019-11-08T15:26:00Z">
+            <w:moveTo w:id="488" w:author="John Moehrke" w:date="2019-11-08T15:26:00Z">
               <w:r>
                 <w:t>Value</w:t>
               </w:r>
@@ -15522,10 +16837,10 @@
             <w:pPr>
               <w:pStyle w:val="TableEntry"/>
               <w:rPr>
-                <w:moveTo w:id="248" w:author="John Moehrke" w:date="2019-11-08T15:26:00Z"/>
+                <w:moveTo w:id="489" w:author="John Moehrke" w:date="2019-11-08T15:26:00Z"/>
               </w:rPr>
             </w:pPr>
-            <w:moveTo w:id="249" w:author="John Moehrke" w:date="2019-11-08T15:26:00Z">
+            <w:moveTo w:id="490" w:author="John Moehrke" w:date="2019-11-08T15:26:00Z">
               <w:r>
                 <w:t>severity</w:t>
               </w:r>
@@ -15540,10 +16855,10 @@
             <w:pPr>
               <w:pStyle w:val="TableEntry"/>
               <w:rPr>
-                <w:moveTo w:id="250" w:author="John Moehrke" w:date="2019-11-08T15:26:00Z"/>
+                <w:moveTo w:id="491" w:author="John Moehrke" w:date="2019-11-08T15:26:00Z"/>
               </w:rPr>
             </w:pPr>
-            <w:moveTo w:id="251" w:author="John Moehrke" w:date="2019-11-08T15:26:00Z">
+            <w:moveTo w:id="492" w:author="John Moehrke" w:date="2019-11-08T15:26:00Z">
               <w:r>
                 <w:t>error</w:t>
               </w:r>
@@ -15565,10 +16880,10 @@
             <w:pPr>
               <w:pStyle w:val="TableEntry"/>
               <w:rPr>
-                <w:moveTo w:id="252" w:author="John Moehrke" w:date="2019-11-08T15:26:00Z"/>
+                <w:moveTo w:id="493" w:author="John Moehrke" w:date="2019-11-08T15:26:00Z"/>
               </w:rPr>
             </w:pPr>
-            <w:moveTo w:id="253" w:author="John Moehrke" w:date="2019-11-08T15:26:00Z">
+            <w:moveTo w:id="494" w:author="John Moehrke" w:date="2019-11-08T15:26:00Z">
               <w:r>
                 <w:t>code</w:t>
               </w:r>
@@ -15583,11 +16898,11 @@
             <w:pPr>
               <w:pStyle w:val="TableEntry"/>
               <w:rPr>
-                <w:moveTo w:id="254" w:author="John Moehrke" w:date="2019-11-08T15:26:00Z"/>
+                <w:moveTo w:id="495" w:author="John Moehrke" w:date="2019-11-08T15:26:00Z"/>
                 <w:rStyle w:val="XMLname"/>
               </w:rPr>
             </w:pPr>
-            <w:moveTo w:id="255" w:author="John Moehrke" w:date="2019-11-08T15:26:00Z">
+            <w:moveTo w:id="496" w:author="John Moehrke" w:date="2019-11-08T15:26:00Z">
               <w:r>
                 <w:rPr>
                   <w:rStyle w:val="XMLname"/>
@@ -15636,10 +16951,10 @@
             <w:pPr>
               <w:pStyle w:val="TableEntry"/>
               <w:rPr>
-                <w:moveTo w:id="256" w:author="John Moehrke" w:date="2019-11-08T15:26:00Z"/>
+                <w:moveTo w:id="497" w:author="John Moehrke" w:date="2019-11-08T15:26:00Z"/>
               </w:rPr>
             </w:pPr>
-            <w:moveTo w:id="257" w:author="John Moehrke" w:date="2019-11-08T15:26:00Z">
+            <w:moveTo w:id="498" w:author="John Moehrke" w:date="2019-11-08T15:26:00Z">
               <w:r>
                 <w:t>diagnostics</w:t>
               </w:r>
@@ -15654,10 +16969,10 @@
             <w:pPr>
               <w:pStyle w:val="TableEntry"/>
               <w:rPr>
-                <w:moveTo w:id="258" w:author="John Moehrke" w:date="2019-11-08T15:26:00Z"/>
+                <w:moveTo w:id="499" w:author="John Moehrke" w:date="2019-11-08T15:26:00Z"/>
               </w:rPr>
             </w:pPr>
-            <w:moveTo w:id="259" w:author="John Moehrke" w:date="2019-11-08T15:26:00Z">
+            <w:moveTo w:id="500" w:author="John Moehrke" w:date="2019-11-08T15:26:00Z">
               <w:r>
                 <w:t>“</w:t>
               </w:r>
@@ -15678,7 +16993,7 @@
       <w:pPr>
         <w:pStyle w:val="BodyText"/>
         <w:rPr>
-          <w:moveTo w:id="260" w:author="John Moehrke" w:date="2019-11-08T15:26:00Z"/>
+          <w:moveTo w:id="501" w:author="John Moehrke" w:date="2019-11-08T15:26:00Z"/>
         </w:rPr>
       </w:pPr>
     </w:p>
@@ -15686,55 +17001,55 @@
       <w:pPr>
         <w:pStyle w:val="Heading6"/>
         <w:rPr>
-          <w:moveTo w:id="261" w:author="John Moehrke" w:date="2019-11-08T15:26:00Z"/>
-        </w:rPr>
-      </w:pPr>
-      <w:moveTo w:id="262" w:author="John Moehrke" w:date="2019-11-08T15:26:00Z">
+          <w:moveTo w:id="502" w:author="John Moehrke" w:date="2019-11-08T15:26:00Z"/>
+        </w:rPr>
+      </w:pPr>
+      <w:moveTo w:id="503" w:author="John Moehrke" w:date="2019-11-08T15:26:00Z">
         <w:r>
           <w:t>3.83.4.</w:t>
         </w:r>
-        <w:del w:id="263" w:author="John Moehrke" w:date="2019-11-08T15:27:00Z">
+        <w:del w:id="504" w:author="John Moehrke" w:date="2019-11-08T15:27:00Z">
           <w:r>
             <w:delText>1</w:delText>
           </w:r>
         </w:del>
       </w:moveTo>
-      <w:ins w:id="264" w:author="John Moehrke" w:date="2019-11-08T15:27:00Z">
+      <w:ins w:id="505" w:author="John Moehrke" w:date="2019-11-08T15:27:00Z">
         <w:r>
           <w:t>2</w:t>
         </w:r>
       </w:ins>
-      <w:moveTo w:id="265" w:author="John Moehrke" w:date="2019-11-08T15:26:00Z">
+      <w:moveTo w:id="506" w:author="John Moehrke" w:date="2019-11-08T15:26:00Z">
         <w:r>
           <w:t>.</w:t>
         </w:r>
-        <w:del w:id="266" w:author="John Moehrke" w:date="2019-11-08T15:27:00Z">
+        <w:del w:id="507" w:author="John Moehrke" w:date="2019-11-08T15:27:00Z">
           <w:r>
             <w:delText>3</w:delText>
           </w:r>
         </w:del>
       </w:moveTo>
-      <w:ins w:id="267" w:author="John Moehrke" w:date="2019-11-08T15:27:00Z">
+      <w:ins w:id="508" w:author="John Moehrke" w:date="2019-11-08T15:27:00Z">
         <w:r>
           <w:t>2</w:t>
         </w:r>
       </w:ins>
-      <w:moveTo w:id="268" w:author="John Moehrke" w:date="2019-11-08T15:26:00Z">
+      <w:moveTo w:id="509" w:author="John Moehrke" w:date="2019-11-08T15:26:00Z">
         <w:r>
           <w:t>.</w:t>
         </w:r>
-        <w:del w:id="269" w:author="John Moehrke" w:date="2019-11-08T15:27:00Z">
+        <w:del w:id="510" w:author="John Moehrke" w:date="2019-11-08T15:27:00Z">
           <w:r>
             <w:delText>2</w:delText>
           </w:r>
         </w:del>
       </w:moveTo>
-      <w:ins w:id="270" w:author="John Moehrke" w:date="2019-11-08T15:27:00Z">
+      <w:ins w:id="511" w:author="John Moehrke" w:date="2019-11-08T15:27:00Z">
         <w:r>
           <w:t>3</w:t>
         </w:r>
       </w:ins>
-      <w:moveTo w:id="271" w:author="John Moehrke" w:date="2019-11-08T15:26:00Z">
+      <w:moveTo w:id="512" w:author="John Moehrke" w:date="2019-11-08T15:26:00Z">
         <w:r>
           <w:t xml:space="preserve"> Source Domain not recognized</w:t>
         </w:r>
@@ -15744,10 +17059,10 @@
       <w:pPr>
         <w:pStyle w:val="BodyText"/>
         <w:rPr>
-          <w:moveTo w:id="272" w:author="John Moehrke" w:date="2019-11-08T15:26:00Z"/>
-        </w:rPr>
-      </w:pPr>
-      <w:moveTo w:id="273" w:author="John Moehrke" w:date="2019-11-08T15:26:00Z">
+          <w:moveTo w:id="513" w:author="John Moehrke" w:date="2019-11-08T15:26:00Z"/>
+        </w:rPr>
+      </w:pPr>
+      <w:moveTo w:id="514" w:author="John Moehrke" w:date="2019-11-08T15:26:00Z">
         <w:r>
           <w:t>When the Patient Identifier Cross-reference</w:t>
         </w:r>
@@ -15776,10 +17091,10 @@
       <w:pPr>
         <w:pStyle w:val="BodyText"/>
         <w:rPr>
-          <w:moveTo w:id="274" w:author="John Moehrke" w:date="2019-11-08T15:26:00Z"/>
-        </w:rPr>
-      </w:pPr>
-      <w:moveTo w:id="275" w:author="John Moehrke" w:date="2019-11-08T15:26:00Z">
+          <w:moveTo w:id="515" w:author="John Moehrke" w:date="2019-11-08T15:26:00Z"/>
+        </w:rPr>
+      </w:pPr>
+      <w:moveTo w:id="516" w:author="John Moehrke" w:date="2019-11-08T15:26:00Z">
         <w:r>
           <w:rPr>
             <w:b/>
@@ -15795,10 +17110,10 @@
       <w:pPr>
         <w:pStyle w:val="BodyText"/>
         <w:rPr>
-          <w:moveTo w:id="276" w:author="John Moehrke" w:date="2019-11-08T15:26:00Z"/>
-        </w:rPr>
-      </w:pPr>
-      <w:moveTo w:id="277" w:author="John Moehrke" w:date="2019-11-08T15:26:00Z">
+          <w:moveTo w:id="517" w:author="John Moehrke" w:date="2019-11-08T15:26:00Z"/>
+        </w:rPr>
+      </w:pPr>
+      <w:moveTo w:id="518" w:author="John Moehrke" w:date="2019-11-08T15:26:00Z">
         <w:r>
           <w:t xml:space="preserve">An </w:t>
         </w:r>
@@ -15823,7 +17138,7 @@
       <w:pPr>
         <w:pStyle w:val="BodyText"/>
         <w:rPr>
-          <w:moveTo w:id="278" w:author="John Moehrke" w:date="2019-11-08T15:26:00Z"/>
+          <w:moveTo w:id="519" w:author="John Moehrke" w:date="2019-11-08T15:26:00Z"/>
         </w:rPr>
       </w:pPr>
     </w:p>
@@ -15865,10 +17180,10 @@
             <w:pPr>
               <w:pStyle w:val="TableEntryHeader"/>
               <w:rPr>
-                <w:moveTo w:id="279" w:author="John Moehrke" w:date="2019-11-08T15:26:00Z"/>
+                <w:moveTo w:id="520" w:author="John Moehrke" w:date="2019-11-08T15:26:00Z"/>
               </w:rPr>
             </w:pPr>
-            <w:moveTo w:id="280" w:author="John Moehrke" w:date="2019-11-08T15:26:00Z">
+            <w:moveTo w:id="521" w:author="John Moehrke" w:date="2019-11-08T15:26:00Z">
               <w:r>
                 <w:t>Attribute</w:t>
               </w:r>
@@ -15884,10 +17199,10 @@
             <w:pPr>
               <w:pStyle w:val="TableEntryHeader"/>
               <w:rPr>
-                <w:moveTo w:id="281" w:author="John Moehrke" w:date="2019-11-08T15:26:00Z"/>
+                <w:moveTo w:id="522" w:author="John Moehrke" w:date="2019-11-08T15:26:00Z"/>
               </w:rPr>
             </w:pPr>
-            <w:moveTo w:id="282" w:author="John Moehrke" w:date="2019-11-08T15:26:00Z">
+            <w:moveTo w:id="523" w:author="John Moehrke" w:date="2019-11-08T15:26:00Z">
               <w:r>
                 <w:t>Value</w:t>
               </w:r>
@@ -15909,10 +17224,10 @@
             <w:pPr>
               <w:pStyle w:val="TableEntry"/>
               <w:rPr>
-                <w:moveTo w:id="283" w:author="John Moehrke" w:date="2019-11-08T15:26:00Z"/>
+                <w:moveTo w:id="524" w:author="John Moehrke" w:date="2019-11-08T15:26:00Z"/>
               </w:rPr>
             </w:pPr>
-            <w:moveTo w:id="284" w:author="John Moehrke" w:date="2019-11-08T15:26:00Z">
+            <w:moveTo w:id="525" w:author="John Moehrke" w:date="2019-11-08T15:26:00Z">
               <w:r>
                 <w:t>severity</w:t>
               </w:r>
@@ -15927,10 +17242,10 @@
             <w:pPr>
               <w:pStyle w:val="TableEntry"/>
               <w:rPr>
-                <w:moveTo w:id="285" w:author="John Moehrke" w:date="2019-11-08T15:26:00Z"/>
+                <w:moveTo w:id="526" w:author="John Moehrke" w:date="2019-11-08T15:26:00Z"/>
               </w:rPr>
             </w:pPr>
-            <w:moveTo w:id="286" w:author="John Moehrke" w:date="2019-11-08T15:26:00Z">
+            <w:moveTo w:id="527" w:author="John Moehrke" w:date="2019-11-08T15:26:00Z">
               <w:r>
                 <w:t>error</w:t>
               </w:r>
@@ -15952,10 +17267,10 @@
             <w:pPr>
               <w:pStyle w:val="TableEntry"/>
               <w:rPr>
-                <w:moveTo w:id="287" w:author="John Moehrke" w:date="2019-11-08T15:26:00Z"/>
+                <w:moveTo w:id="528" w:author="John Moehrke" w:date="2019-11-08T15:26:00Z"/>
               </w:rPr>
             </w:pPr>
-            <w:moveTo w:id="288" w:author="John Moehrke" w:date="2019-11-08T15:26:00Z">
+            <w:moveTo w:id="529" w:author="John Moehrke" w:date="2019-11-08T15:26:00Z">
               <w:r>
                 <w:t>code</w:t>
               </w:r>
@@ -15970,11 +17285,11 @@
             <w:pPr>
               <w:pStyle w:val="TableEntry"/>
               <w:rPr>
-                <w:moveTo w:id="289" w:author="John Moehrke" w:date="2019-11-08T15:26:00Z"/>
+                <w:moveTo w:id="530" w:author="John Moehrke" w:date="2019-11-08T15:26:00Z"/>
                 <w:rStyle w:val="XMLname"/>
               </w:rPr>
             </w:pPr>
-            <w:moveTo w:id="290" w:author="John Moehrke" w:date="2019-11-08T15:26:00Z">
+            <w:moveTo w:id="531" w:author="John Moehrke" w:date="2019-11-08T15:26:00Z">
               <w:r>
                 <w:rPr>
                   <w:rStyle w:val="XMLname"/>
@@ -16011,10 +17326,10 @@
             <w:pPr>
               <w:pStyle w:val="TableEntry"/>
               <w:rPr>
-                <w:moveTo w:id="291" w:author="John Moehrke" w:date="2019-11-08T15:26:00Z"/>
+                <w:moveTo w:id="532" w:author="John Moehrke" w:date="2019-11-08T15:26:00Z"/>
               </w:rPr>
             </w:pPr>
-            <w:moveTo w:id="292" w:author="John Moehrke" w:date="2019-11-08T15:26:00Z">
+            <w:moveTo w:id="533" w:author="John Moehrke" w:date="2019-11-08T15:26:00Z">
               <w:r>
                 <w:t>diagnostics</w:t>
               </w:r>
@@ -16029,10 +17344,10 @@
             <w:pPr>
               <w:pStyle w:val="TableEntry"/>
               <w:rPr>
-                <w:moveTo w:id="293" w:author="John Moehrke" w:date="2019-11-08T15:26:00Z"/>
+                <w:moveTo w:id="534" w:author="John Moehrke" w:date="2019-11-08T15:26:00Z"/>
               </w:rPr>
             </w:pPr>
-            <w:moveTo w:id="294" w:author="John Moehrke" w:date="2019-11-08T15:26:00Z">
+            <w:moveTo w:id="535" w:author="John Moehrke" w:date="2019-11-08T15:26:00Z">
               <w:r>
                 <w:t>“</w:t>
               </w:r>
@@ -16053,55 +17368,55 @@
       <w:pPr>
         <w:pStyle w:val="Heading6"/>
         <w:rPr>
-          <w:moveTo w:id="295" w:author="John Moehrke" w:date="2019-11-08T15:26:00Z"/>
-        </w:rPr>
-      </w:pPr>
-      <w:moveTo w:id="296" w:author="John Moehrke" w:date="2019-11-08T15:26:00Z">
+          <w:moveTo w:id="536" w:author="John Moehrke" w:date="2019-11-08T15:26:00Z"/>
+        </w:rPr>
+      </w:pPr>
+      <w:moveTo w:id="537" w:author="John Moehrke" w:date="2019-11-08T15:26:00Z">
         <w:r>
           <w:t>3.83.4.</w:t>
         </w:r>
-        <w:del w:id="297" w:author="John Moehrke" w:date="2019-11-08T15:27:00Z">
+        <w:del w:id="538" w:author="John Moehrke" w:date="2019-11-08T15:27:00Z">
           <w:r>
             <w:delText>1</w:delText>
           </w:r>
         </w:del>
       </w:moveTo>
-      <w:ins w:id="298" w:author="John Moehrke" w:date="2019-11-08T15:27:00Z">
+      <w:ins w:id="539" w:author="John Moehrke" w:date="2019-11-08T15:27:00Z">
         <w:r>
           <w:t>2</w:t>
         </w:r>
       </w:ins>
-      <w:moveTo w:id="299" w:author="John Moehrke" w:date="2019-11-08T15:26:00Z">
+      <w:moveTo w:id="540" w:author="John Moehrke" w:date="2019-11-08T15:26:00Z">
         <w:r>
           <w:t>.</w:t>
         </w:r>
-        <w:del w:id="300" w:author="John Moehrke" w:date="2019-11-08T15:27:00Z">
+        <w:del w:id="541" w:author="John Moehrke" w:date="2019-11-08T15:27:00Z">
           <w:r>
             <w:delText>3</w:delText>
           </w:r>
         </w:del>
       </w:moveTo>
-      <w:ins w:id="301" w:author="John Moehrke" w:date="2019-11-08T15:27:00Z">
+      <w:ins w:id="542" w:author="John Moehrke" w:date="2019-11-08T15:27:00Z">
         <w:r>
           <w:t>2</w:t>
         </w:r>
       </w:ins>
-      <w:moveTo w:id="302" w:author="John Moehrke" w:date="2019-11-08T15:26:00Z">
+      <w:moveTo w:id="543" w:author="John Moehrke" w:date="2019-11-08T15:26:00Z">
         <w:r>
           <w:t>.</w:t>
         </w:r>
-        <w:del w:id="303" w:author="John Moehrke" w:date="2019-11-08T15:27:00Z">
+        <w:del w:id="544" w:author="John Moehrke" w:date="2019-11-08T15:27:00Z">
           <w:r>
             <w:delText>3</w:delText>
           </w:r>
         </w:del>
       </w:moveTo>
-      <w:ins w:id="304" w:author="John Moehrke" w:date="2019-11-08T15:27:00Z">
+      <w:ins w:id="545" w:author="John Moehrke" w:date="2019-11-08T15:27:00Z">
         <w:r>
           <w:t>4</w:t>
         </w:r>
       </w:ins>
-      <w:moveTo w:id="305" w:author="John Moehrke" w:date="2019-11-08T15:26:00Z">
+      <w:moveTo w:id="546" w:author="John Moehrke" w:date="2019-11-08T15:26:00Z">
         <w:r>
           <w:t xml:space="preserve"> Target Domain not recognized</w:t>
         </w:r>
@@ -16111,10 +17426,10 @@
       <w:pPr>
         <w:pStyle w:val="BodyText"/>
         <w:rPr>
-          <w:moveTo w:id="306" w:author="John Moehrke" w:date="2019-11-08T15:26:00Z"/>
-        </w:rPr>
-      </w:pPr>
-      <w:moveTo w:id="307" w:author="John Moehrke" w:date="2019-11-08T15:26:00Z">
+          <w:moveTo w:id="547" w:author="John Moehrke" w:date="2019-11-08T15:26:00Z"/>
+        </w:rPr>
+      </w:pPr>
+      <w:moveTo w:id="548" w:author="John Moehrke" w:date="2019-11-08T15:26:00Z">
         <w:r>
           <w:t xml:space="preserve"> When the Patient Identifier Cross-reference</w:t>
         </w:r>
@@ -16141,10 +17456,10 @@
       <w:pPr>
         <w:pStyle w:val="BodyText"/>
         <w:rPr>
-          <w:moveTo w:id="308" w:author="John Moehrke" w:date="2019-11-08T15:26:00Z"/>
-        </w:rPr>
-      </w:pPr>
-      <w:moveTo w:id="309" w:author="John Moehrke" w:date="2019-11-08T15:26:00Z">
+          <w:moveTo w:id="549" w:author="John Moehrke" w:date="2019-11-08T15:26:00Z"/>
+        </w:rPr>
+      </w:pPr>
+      <w:moveTo w:id="550" w:author="John Moehrke" w:date="2019-11-08T15:26:00Z">
         <w:r>
           <w:rPr>
             <w:b/>
@@ -16160,10 +17475,10 @@
       <w:pPr>
         <w:pStyle w:val="BodyText"/>
         <w:rPr>
-          <w:moveTo w:id="310" w:author="John Moehrke" w:date="2019-11-08T15:26:00Z"/>
-        </w:rPr>
-      </w:pPr>
-      <w:moveTo w:id="311" w:author="John Moehrke" w:date="2019-11-08T15:26:00Z">
+          <w:moveTo w:id="551" w:author="John Moehrke" w:date="2019-11-08T15:26:00Z"/>
+        </w:rPr>
+      </w:pPr>
+      <w:moveTo w:id="552" w:author="John Moehrke" w:date="2019-11-08T15:26:00Z">
         <w:r>
           <w:t xml:space="preserve">An </w:t>
         </w:r>
@@ -16191,7 +17506,7 @@
       <w:pPr>
         <w:pStyle w:val="BodyText"/>
         <w:rPr>
-          <w:moveTo w:id="312" w:author="John Moehrke" w:date="2019-11-08T15:26:00Z"/>
+          <w:moveTo w:id="553" w:author="John Moehrke" w:date="2019-11-08T15:26:00Z"/>
         </w:rPr>
       </w:pPr>
     </w:p>
@@ -16233,10 +17548,10 @@
             <w:pPr>
               <w:pStyle w:val="TableEntryHeader"/>
               <w:rPr>
-                <w:moveTo w:id="313" w:author="John Moehrke" w:date="2019-11-08T15:26:00Z"/>
+                <w:moveTo w:id="554" w:author="John Moehrke" w:date="2019-11-08T15:26:00Z"/>
               </w:rPr>
             </w:pPr>
-            <w:moveTo w:id="314" w:author="John Moehrke" w:date="2019-11-08T15:26:00Z">
+            <w:moveTo w:id="555" w:author="John Moehrke" w:date="2019-11-08T15:26:00Z">
               <w:r>
                 <w:t>Attribute</w:t>
               </w:r>
@@ -16252,10 +17567,10 @@
             <w:pPr>
               <w:pStyle w:val="TableEntryHeader"/>
               <w:rPr>
-                <w:moveTo w:id="315" w:author="John Moehrke" w:date="2019-11-08T15:26:00Z"/>
+                <w:moveTo w:id="556" w:author="John Moehrke" w:date="2019-11-08T15:26:00Z"/>
               </w:rPr>
             </w:pPr>
-            <w:moveTo w:id="316" w:author="John Moehrke" w:date="2019-11-08T15:26:00Z">
+            <w:moveTo w:id="557" w:author="John Moehrke" w:date="2019-11-08T15:26:00Z">
               <w:r>
                 <w:t>Value</w:t>
               </w:r>
@@ -16277,10 +17592,10 @@
             <w:pPr>
               <w:pStyle w:val="TableEntry"/>
               <w:rPr>
-                <w:moveTo w:id="317" w:author="John Moehrke" w:date="2019-11-08T15:26:00Z"/>
+                <w:moveTo w:id="558" w:author="John Moehrke" w:date="2019-11-08T15:26:00Z"/>
               </w:rPr>
             </w:pPr>
-            <w:moveTo w:id="318" w:author="John Moehrke" w:date="2019-11-08T15:26:00Z">
+            <w:moveTo w:id="559" w:author="John Moehrke" w:date="2019-11-08T15:26:00Z">
               <w:r>
                 <w:t>severity</w:t>
               </w:r>
@@ -16295,10 +17610,10 @@
             <w:pPr>
               <w:pStyle w:val="TableEntry"/>
               <w:rPr>
-                <w:moveTo w:id="319" w:author="John Moehrke" w:date="2019-11-08T15:26:00Z"/>
+                <w:moveTo w:id="560" w:author="John Moehrke" w:date="2019-11-08T15:26:00Z"/>
               </w:rPr>
             </w:pPr>
-            <w:moveTo w:id="320" w:author="John Moehrke" w:date="2019-11-08T15:26:00Z">
+            <w:moveTo w:id="561" w:author="John Moehrke" w:date="2019-11-08T15:26:00Z">
               <w:r>
                 <w:t>error</w:t>
               </w:r>
@@ -16320,10 +17635,10 @@
             <w:pPr>
               <w:pStyle w:val="TableEntry"/>
               <w:rPr>
-                <w:moveTo w:id="321" w:author="John Moehrke" w:date="2019-11-08T15:26:00Z"/>
+                <w:moveTo w:id="562" w:author="John Moehrke" w:date="2019-11-08T15:26:00Z"/>
               </w:rPr>
             </w:pPr>
-            <w:moveTo w:id="322" w:author="John Moehrke" w:date="2019-11-08T15:26:00Z">
+            <w:moveTo w:id="563" w:author="John Moehrke" w:date="2019-11-08T15:26:00Z">
               <w:r>
                 <w:t>code</w:t>
               </w:r>
@@ -16338,10 +17653,10 @@
             <w:pPr>
               <w:pStyle w:val="TableEntry"/>
               <w:rPr>
-                <w:moveTo w:id="323" w:author="John Moehrke" w:date="2019-11-08T15:26:00Z"/>
+                <w:moveTo w:id="564" w:author="John Moehrke" w:date="2019-11-08T15:26:00Z"/>
               </w:rPr>
             </w:pPr>
-            <w:moveTo w:id="324" w:author="John Moehrke" w:date="2019-11-08T15:26:00Z">
+            <w:moveTo w:id="565" w:author="John Moehrke" w:date="2019-11-08T15:26:00Z">
               <w:r>
                 <w:rPr>
                   <w:rStyle w:val="XMLname"/>
@@ -16366,10 +17681,10 @@
             <w:pPr>
               <w:pStyle w:val="TableEntry"/>
               <w:rPr>
-                <w:moveTo w:id="325" w:author="John Moehrke" w:date="2019-11-08T15:26:00Z"/>
+                <w:moveTo w:id="566" w:author="John Moehrke" w:date="2019-11-08T15:26:00Z"/>
               </w:rPr>
             </w:pPr>
-            <w:moveTo w:id="326" w:author="John Moehrke" w:date="2019-11-08T15:26:00Z">
+            <w:moveTo w:id="567" w:author="John Moehrke" w:date="2019-11-08T15:26:00Z">
               <w:r>
                 <w:t>diagnostics</w:t>
               </w:r>
@@ -16384,10 +17699,10 @@
             <w:pPr>
               <w:pStyle w:val="TableEntry"/>
               <w:rPr>
-                <w:moveTo w:id="327" w:author="John Moehrke" w:date="2019-11-08T15:26:00Z"/>
+                <w:moveTo w:id="568" w:author="John Moehrke" w:date="2019-11-08T15:26:00Z"/>
               </w:rPr>
             </w:pPr>
-            <w:moveTo w:id="328" w:author="John Moehrke" w:date="2019-11-08T15:26:00Z">
+            <w:moveTo w:id="569" w:author="John Moehrke" w:date="2019-11-08T15:26:00Z">
               <w:r>
                 <w:t>“</w:t>
               </w:r>
@@ -16408,11 +17723,11 @@
       <w:pPr>
         <w:pStyle w:val="BodyText"/>
         <w:rPr>
-          <w:moveTo w:id="329" w:author="John Moehrke" w:date="2019-11-08T15:26:00Z"/>
-        </w:rPr>
-      </w:pPr>
-    </w:p>
-    <w:moveToRangeEnd w:id="226"/>
+          <w:moveTo w:id="570" w:author="John Moehrke" w:date="2019-11-08T15:26:00Z"/>
+        </w:rPr>
+      </w:pPr>
+    </w:p>
+    <w:moveToRangeEnd w:id="467"/>
     <w:p>
       <w:pPr>
         <w:pStyle w:val="BodyText"/>
@@ -16426,13 +17741,13 @@
           <w:tab w:val="clear" w:pos="1080"/>
         </w:tabs>
       </w:pPr>
-      <w:bookmarkStart w:id="330" w:name="_Toc396826818"/>
-      <w:bookmarkStart w:id="331" w:name="_Toc16702604"/>
+      <w:bookmarkStart w:id="571" w:name="_Toc396826818"/>
+      <w:bookmarkStart w:id="572" w:name="_Toc16702604"/>
       <w:r>
         <w:t>3.83.5 Security Considerations</w:t>
       </w:r>
-      <w:bookmarkEnd w:id="330"/>
-      <w:bookmarkEnd w:id="331"/>
+      <w:bookmarkEnd w:id="571"/>
+      <w:bookmarkEnd w:id="572"/>
     </w:p>
     <w:p>
       <w:pPr>
@@ -16451,13 +17766,13 @@
           <w:numId w:val="0"/>
         </w:numPr>
       </w:pPr>
-      <w:bookmarkStart w:id="332" w:name="_Toc396826819"/>
-      <w:bookmarkStart w:id="333" w:name="_Toc16702605"/>
+      <w:bookmarkStart w:id="573" w:name="_Toc396826819"/>
+      <w:bookmarkStart w:id="574" w:name="_Toc16702605"/>
       <w:r>
         <w:t>3.83.5.1 Security Audit Considerations</w:t>
       </w:r>
-      <w:bookmarkEnd w:id="332"/>
-      <w:bookmarkEnd w:id="333"/>
+      <w:bookmarkEnd w:id="573"/>
+      <w:bookmarkEnd w:id="574"/>
     </w:p>
     <w:p>
       <w:pPr>
@@ -16529,7 +17844,6 @@
         <w:pStyle w:val="ListBullet2"/>
       </w:pPr>
       <w:r>
-        <w:lastRenderedPageBreak/>
         <w:t>EventTypeCode = EV(“ITI-83”, “IHE Transactions”, “Mobile Patient Identifier Cross-reference Query”)</w:t>
       </w:r>
     </w:p>
@@ -16577,17 +17891,17 @@
         <w:t>Accept header)</w:t>
       </w:r>
     </w:p>
-    <w:bookmarkEnd w:id="59"/>
-    <w:bookmarkEnd w:id="60"/>
-    <w:bookmarkEnd w:id="61"/>
-    <w:bookmarkEnd w:id="62"/>
-    <w:bookmarkEnd w:id="63"/>
+    <w:bookmarkEnd w:id="129"/>
+    <w:bookmarkEnd w:id="130"/>
+    <w:bookmarkEnd w:id="131"/>
+    <w:bookmarkEnd w:id="132"/>
+    <w:bookmarkEnd w:id="133"/>
     <w:p/>
     <w:sectPr>
-      <w:headerReference w:type="default" r:id="rId27"/>
-      <w:footerReference w:type="even" r:id="rId28"/>
-      <w:footerReference w:type="default" r:id="rId29"/>
-      <w:footerReference w:type="first" r:id="rId30"/>
+      <w:headerReference w:type="default" r:id="rId30"/>
+      <w:footerReference w:type="even" r:id="rId31"/>
+      <w:footerReference w:type="default" r:id="rId32"/>
+      <w:footerReference w:type="first" r:id="rId33"/>
       <w:pgSz w:w="12240" w:h="15840" w:code="1"/>
       <w:pgMar w:top="1440" w:right="1080" w:bottom="1440" w:left="1800" w:header="720" w:footer="720" w:gutter="0"/>
       <w:lnNumType w:countBy="5" w:restart="continuous"/>
@@ -16597,6 +17911,39 @@
     </w:sectPr>
   </w:body>
 </w:document>
+</file>
+
+<file path=word/comments.xml><?xml version="1.0" encoding="utf-8"?>
+<w:comments xmlns:wpc="http://schemas.microsoft.com/office/word/2010/wordprocessingCanvas" xmlns:cx="http://schemas.microsoft.com/office/drawing/2014/chartex" xmlns:cx1="http://schemas.microsoft.com/office/drawing/2015/9/8/chartex" xmlns:cx2="http://schemas.microsoft.com/office/drawing/2015/10/21/chartex" xmlns:cx3="http://schemas.microsoft.com/office/drawing/2016/5/9/chartex" xmlns:cx4="http://schemas.microsoft.com/office/drawing/2016/5/10/chartex" xmlns:cx5="http://schemas.microsoft.com/office/drawing/2016/5/11/chartex" xmlns:cx6="http://schemas.microsoft.com/office/drawing/2016/5/12/chartex" xmlns:cx7="http://schemas.microsoft.com/office/drawing/2016/5/13/chartex" xmlns:cx8="http://schemas.microsoft.com/office/drawing/2016/5/14/chartex" xmlns:mc="http://schemas.openxmlformats.org/markup-compatibility/2006" xmlns:aink="http://schemas.microsoft.com/office/drawing/2016/ink" xmlns:am3d="http://schemas.microsoft.com/office/drawing/2017/model3d" xmlns:o="urn:schemas-microsoft-com:office:office" xmlns:r="http://schemas.openxmlformats.org/officeDocument/2006/relationships" xmlns:m="http://schemas.openxmlformats.org/officeDocument/2006/math" xmlns:v="urn:schemas-microsoft-com:vml" xmlns:wp14="http://schemas.microsoft.com/office/word/2010/wordprocessingDrawing" xmlns:wp="http://schemas.openxmlformats.org/drawingml/2006/wordprocessingDrawing" xmlns:w10="urn:schemas-microsoft-com:office:word" xmlns:w="http://schemas.openxmlformats.org/wordprocessingml/2006/main" xmlns:w14="http://schemas.microsoft.com/office/word/2010/wordml" xmlns:w15="http://schemas.microsoft.com/office/word/2012/wordml" xmlns:w16cid="http://schemas.microsoft.com/office/word/2016/wordml/cid" xmlns:w16se="http://schemas.microsoft.com/office/word/2015/wordml/symex" xmlns:wpg="http://schemas.microsoft.com/office/word/2010/wordprocessingGroup" xmlns:wpi="http://schemas.microsoft.com/office/word/2010/wordprocessingInk" xmlns:wne="http://schemas.microsoft.com/office/word/2006/wordml" xmlns:wps="http://schemas.microsoft.com/office/word/2010/wordprocessingShape" mc:Ignorable="w14 w15 w16se w16cid wp14">
+  <w:comment w:id="109" w:author="Lynn Felhofer" w:date="2019-11-13T11:23:00Z" w:initials="LF">
+    <w:p>
+      <w:pPr>
+        <w:pStyle w:val="CommentText"/>
+      </w:pPr>
+      <w:r>
+        <w:rPr>
+          <w:rStyle w:val="CommentReference"/>
+        </w:rPr>
+        <w:annotationRef/>
+      </w:r>
+      <w:r>
+        <w:t>Fix the acronym.  Identify the transaction name and number.</w:t>
+      </w:r>
+    </w:p>
+  </w:comment>
+</w:comments>
+</file>
+
+<file path=word/commentsExtended.xml><?xml version="1.0" encoding="utf-8"?>
+<w15:commentsEx xmlns:wpc="http://schemas.microsoft.com/office/word/2010/wordprocessingCanvas" xmlns:cx="http://schemas.microsoft.com/office/drawing/2014/chartex" xmlns:cx1="http://schemas.microsoft.com/office/drawing/2015/9/8/chartex" xmlns:cx2="http://schemas.microsoft.com/office/drawing/2015/10/21/chartex" xmlns:cx3="http://schemas.microsoft.com/office/drawing/2016/5/9/chartex" xmlns:cx4="http://schemas.microsoft.com/office/drawing/2016/5/10/chartex" xmlns:cx5="http://schemas.microsoft.com/office/drawing/2016/5/11/chartex" xmlns:cx6="http://schemas.microsoft.com/office/drawing/2016/5/12/chartex" xmlns:cx7="http://schemas.microsoft.com/office/drawing/2016/5/13/chartex" xmlns:cx8="http://schemas.microsoft.com/office/drawing/2016/5/14/chartex" xmlns:mc="http://schemas.openxmlformats.org/markup-compatibility/2006" xmlns:aink="http://schemas.microsoft.com/office/drawing/2016/ink" xmlns:am3d="http://schemas.microsoft.com/office/drawing/2017/model3d" xmlns:o="urn:schemas-microsoft-com:office:office" xmlns:r="http://schemas.openxmlformats.org/officeDocument/2006/relationships" xmlns:m="http://schemas.openxmlformats.org/officeDocument/2006/math" xmlns:v="urn:schemas-microsoft-com:vml" xmlns:wp14="http://schemas.microsoft.com/office/word/2010/wordprocessingDrawing" xmlns:wp="http://schemas.openxmlformats.org/drawingml/2006/wordprocessingDrawing" xmlns:w10="urn:schemas-microsoft-com:office:word" xmlns:w="http://schemas.openxmlformats.org/wordprocessingml/2006/main" xmlns:w14="http://schemas.microsoft.com/office/word/2010/wordml" xmlns:w15="http://schemas.microsoft.com/office/word/2012/wordml" xmlns:w16cid="http://schemas.microsoft.com/office/word/2016/wordml/cid" xmlns:w16se="http://schemas.microsoft.com/office/word/2015/wordml/symex" xmlns:wpg="http://schemas.microsoft.com/office/word/2010/wordprocessingGroup" xmlns:wpi="http://schemas.microsoft.com/office/word/2010/wordprocessingInk" xmlns:wne="http://schemas.microsoft.com/office/word/2006/wordml" xmlns:wps="http://schemas.microsoft.com/office/word/2010/wordprocessingShape" mc:Ignorable="w14 w15 w16se w16cid wp14">
+  <w15:commentEx w15:paraId="78D9E314" w15:done="0"/>
+</w15:commentsEx>
+</file>
+
+<file path=word/commentsIds.xml><?xml version="1.0" encoding="utf-8"?>
+<w16cid:commentsIds xmlns:wpc="http://schemas.microsoft.com/office/word/2010/wordprocessingCanvas" xmlns:cx="http://schemas.microsoft.com/office/drawing/2014/chartex" xmlns:cx1="http://schemas.microsoft.com/office/drawing/2015/9/8/chartex" xmlns:cx2="http://schemas.microsoft.com/office/drawing/2015/10/21/chartex" xmlns:cx3="http://schemas.microsoft.com/office/drawing/2016/5/9/chartex" xmlns:cx4="http://schemas.microsoft.com/office/drawing/2016/5/10/chartex" xmlns:cx5="http://schemas.microsoft.com/office/drawing/2016/5/11/chartex" xmlns:cx6="http://schemas.microsoft.com/office/drawing/2016/5/12/chartex" xmlns:cx7="http://schemas.microsoft.com/office/drawing/2016/5/13/chartex" xmlns:cx8="http://schemas.microsoft.com/office/drawing/2016/5/14/chartex" xmlns:mc="http://schemas.openxmlformats.org/markup-compatibility/2006" xmlns:aink="http://schemas.microsoft.com/office/drawing/2016/ink" xmlns:am3d="http://schemas.microsoft.com/office/drawing/2017/model3d" xmlns:o="urn:schemas-microsoft-com:office:office" xmlns:r="http://schemas.openxmlformats.org/officeDocument/2006/relationships" xmlns:m="http://schemas.openxmlformats.org/officeDocument/2006/math" xmlns:v="urn:schemas-microsoft-com:vml" xmlns:wp14="http://schemas.microsoft.com/office/word/2010/wordprocessingDrawing" xmlns:wp="http://schemas.openxmlformats.org/drawingml/2006/wordprocessingDrawing" xmlns:w10="urn:schemas-microsoft-com:office:word" xmlns:w="http://schemas.openxmlformats.org/wordprocessingml/2006/main" xmlns:w14="http://schemas.microsoft.com/office/word/2010/wordml" xmlns:w15="http://schemas.microsoft.com/office/word/2012/wordml" xmlns:w16cid="http://schemas.microsoft.com/office/word/2016/wordml/cid" xmlns:w16se="http://schemas.microsoft.com/office/word/2015/wordml/symex" xmlns:wpg="http://schemas.microsoft.com/office/word/2010/wordprocessingGroup" xmlns:wpi="http://schemas.microsoft.com/office/word/2010/wordprocessingInk" xmlns:wne="http://schemas.microsoft.com/office/word/2006/wordml" xmlns:wps="http://schemas.microsoft.com/office/word/2010/wordprocessingShape" mc:Ignorable="w14 w15 w16se w16cid wp14">
+  <w16cid:commentId w16cid:paraId="78D9E314" w16cid:durableId="21766621"/>
+</w16cid:commentsIds>
 </file>
 
 <file path=word/endnotes.xml><?xml version="1.0" encoding="utf-8"?>
@@ -17167,6 +18514,119 @@
     </w:lvl>
   </w:abstractNum>
   <w:abstractNum w:abstractNumId="11" w15:restartNumberingAfterBreak="0">
+    <w:nsid w:val="30FC7338"/>
+    <w:multiLevelType w:val="hybridMultilevel"/>
+    <w:tmpl w:val="F8846B14"/>
+    <w:lvl w:ilvl="0" w:tplc="04090001">
+      <w:start w:val="1"/>
+      <w:numFmt w:val="bullet"/>
+      <w:lvlText w:val=""/>
+      <w:lvlJc w:val="left"/>
+      <w:pPr>
+        <w:ind w:left="720" w:hanging="360"/>
+      </w:pPr>
+      <w:rPr>
+        <w:rFonts w:ascii="Symbol" w:hAnsi="Symbol" w:hint="default"/>
+      </w:rPr>
+    </w:lvl>
+    <w:lvl w:ilvl="1" w:tplc="04090003" w:tentative="1">
+      <w:start w:val="1"/>
+      <w:numFmt w:val="bullet"/>
+      <w:lvlText w:val="o"/>
+      <w:lvlJc w:val="left"/>
+      <w:pPr>
+        <w:ind w:left="1440" w:hanging="360"/>
+      </w:pPr>
+      <w:rPr>
+        <w:rFonts w:ascii="Courier New" w:hAnsi="Courier New" w:cs="Courier New" w:hint="default"/>
+      </w:rPr>
+    </w:lvl>
+    <w:lvl w:ilvl="2" w:tplc="04090005" w:tentative="1">
+      <w:start w:val="1"/>
+      <w:numFmt w:val="bullet"/>
+      <w:lvlText w:val=""/>
+      <w:lvlJc w:val="left"/>
+      <w:pPr>
+        <w:ind w:left="2160" w:hanging="360"/>
+      </w:pPr>
+      <w:rPr>
+        <w:rFonts w:ascii="Wingdings" w:hAnsi="Wingdings" w:hint="default"/>
+      </w:rPr>
+    </w:lvl>
+    <w:lvl w:ilvl="3" w:tplc="04090001" w:tentative="1">
+      <w:start w:val="1"/>
+      <w:numFmt w:val="bullet"/>
+      <w:lvlText w:val=""/>
+      <w:lvlJc w:val="left"/>
+      <w:pPr>
+        <w:ind w:left="2880" w:hanging="360"/>
+      </w:pPr>
+      <w:rPr>
+        <w:rFonts w:ascii="Symbol" w:hAnsi="Symbol" w:hint="default"/>
+      </w:rPr>
+    </w:lvl>
+    <w:lvl w:ilvl="4" w:tplc="04090003" w:tentative="1">
+      <w:start w:val="1"/>
+      <w:numFmt w:val="bullet"/>
+      <w:lvlText w:val="o"/>
+      <w:lvlJc w:val="left"/>
+      <w:pPr>
+        <w:ind w:left="3600" w:hanging="360"/>
+      </w:pPr>
+      <w:rPr>
+        <w:rFonts w:ascii="Courier New" w:hAnsi="Courier New" w:cs="Courier New" w:hint="default"/>
+      </w:rPr>
+    </w:lvl>
+    <w:lvl w:ilvl="5" w:tplc="04090005" w:tentative="1">
+      <w:start w:val="1"/>
+      <w:numFmt w:val="bullet"/>
+      <w:lvlText w:val=""/>
+      <w:lvlJc w:val="left"/>
+      <w:pPr>
+        <w:ind w:left="4320" w:hanging="360"/>
+      </w:pPr>
+      <w:rPr>
+        <w:rFonts w:ascii="Wingdings" w:hAnsi="Wingdings" w:hint="default"/>
+      </w:rPr>
+    </w:lvl>
+    <w:lvl w:ilvl="6" w:tplc="04090001" w:tentative="1">
+      <w:start w:val="1"/>
+      <w:numFmt w:val="bullet"/>
+      <w:lvlText w:val=""/>
+      <w:lvlJc w:val="left"/>
+      <w:pPr>
+        <w:ind w:left="5040" w:hanging="360"/>
+      </w:pPr>
+      <w:rPr>
+        <w:rFonts w:ascii="Symbol" w:hAnsi="Symbol" w:hint="default"/>
+      </w:rPr>
+    </w:lvl>
+    <w:lvl w:ilvl="7" w:tplc="04090003" w:tentative="1">
+      <w:start w:val="1"/>
+      <w:numFmt w:val="bullet"/>
+      <w:lvlText w:val="o"/>
+      <w:lvlJc w:val="left"/>
+      <w:pPr>
+        <w:ind w:left="5760" w:hanging="360"/>
+      </w:pPr>
+      <w:rPr>
+        <w:rFonts w:ascii="Courier New" w:hAnsi="Courier New" w:cs="Courier New" w:hint="default"/>
+      </w:rPr>
+    </w:lvl>
+    <w:lvl w:ilvl="8" w:tplc="04090005" w:tentative="1">
+      <w:start w:val="1"/>
+      <w:numFmt w:val="bullet"/>
+      <w:lvlText w:val=""/>
+      <w:lvlJc w:val="left"/>
+      <w:pPr>
+        <w:ind w:left="6480" w:hanging="360"/>
+      </w:pPr>
+      <w:rPr>
+        <w:rFonts w:ascii="Wingdings" w:hAnsi="Wingdings" w:hint="default"/>
+      </w:rPr>
+    </w:lvl>
+  </w:abstractNum>
+  <w:abstractNum w:abstractNumId="12" w15:restartNumberingAfterBreak="0">
     <w:nsid w:val="435E2618"/>
     <w:multiLevelType w:val="hybridMultilevel"/>
     <w:tmpl w:val="351A8918"/>
@@ -17279,7 +18739,7 @@
       </w:rPr>
     </w:lvl>
   </w:abstractNum>
-  <w:abstractNum w:abstractNumId="12" w15:restartNumberingAfterBreak="0">
+  <w:abstractNum w:abstractNumId="13" w15:restartNumberingAfterBreak="0">
     <w:nsid w:val="454247D0"/>
     <w:multiLevelType w:val="multilevel"/>
     <w:tmpl w:val="62AA8322"/>
@@ -17392,7 +18852,7 @@
       </w:pPr>
     </w:lvl>
   </w:abstractNum>
-  <w:abstractNum w:abstractNumId="13" w15:restartNumberingAfterBreak="0">
+  <w:abstractNum w:abstractNumId="14" w15:restartNumberingAfterBreak="0">
     <w:nsid w:val="565828D3"/>
     <w:multiLevelType w:val="multilevel"/>
     <w:tmpl w:val="06EA82C8"/>
@@ -17597,7 +19057,7 @@
       </w:rPr>
     </w:lvl>
   </w:abstractNum>
-  <w:abstractNum w:abstractNumId="14" w15:restartNumberingAfterBreak="0">
+  <w:abstractNum w:abstractNumId="15" w15:restartNumberingAfterBreak="0">
     <w:nsid w:val="59943E50"/>
     <w:multiLevelType w:val="hybridMultilevel"/>
     <w:tmpl w:val="97E6C1DA"/>
@@ -17710,7 +19170,7 @@
       </w:rPr>
     </w:lvl>
   </w:abstractNum>
-  <w:abstractNum w:abstractNumId="15" w15:restartNumberingAfterBreak="0">
+  <w:abstractNum w:abstractNumId="16" w15:restartNumberingAfterBreak="0">
     <w:nsid w:val="616A62BE"/>
     <w:multiLevelType w:val="multilevel"/>
     <w:tmpl w:val="EC808750"/>
@@ -17852,7 +19312,7 @@
       </w:rPr>
     </w:lvl>
   </w:abstractNum>
-  <w:abstractNum w:abstractNumId="16" w15:restartNumberingAfterBreak="0">
+  <w:abstractNum w:abstractNumId="17" w15:restartNumberingAfterBreak="0">
     <w:nsid w:val="69081843"/>
     <w:multiLevelType w:val="hybridMultilevel"/>
     <w:tmpl w:val="D320F072"/>
@@ -17965,7 +19425,7 @@
       </w:rPr>
     </w:lvl>
   </w:abstractNum>
-  <w:abstractNum w:abstractNumId="17" w15:restartNumberingAfterBreak="0">
+  <w:abstractNum w:abstractNumId="18" w15:restartNumberingAfterBreak="0">
     <w:nsid w:val="7C006240"/>
     <w:multiLevelType w:val="multilevel"/>
     <w:tmpl w:val="7B943E18"/>
@@ -18164,25 +19624,25 @@
     <w:abstractNumId w:val="7"/>
   </w:num>
   <w:num w:numId="20">
-    <w:abstractNumId w:val="17"/>
+    <w:abstractNumId w:val="18"/>
   </w:num>
   <w:num w:numId="21">
-    <w:abstractNumId w:val="15"/>
+    <w:abstractNumId w:val="16"/>
   </w:num>
   <w:num w:numId="22">
-    <w:abstractNumId w:val="11"/>
+    <w:abstractNumId w:val="12"/>
   </w:num>
   <w:num w:numId="23">
-    <w:abstractNumId w:val="12"/>
+    <w:abstractNumId w:val="13"/>
   </w:num>
   <w:num w:numId="24">
-    <w:abstractNumId w:val="14"/>
+    <w:abstractNumId w:val="15"/>
   </w:num>
   <w:num w:numId="25">
     <w:abstractNumId w:val="10"/>
   </w:num>
   <w:num w:numId="26">
-    <w:abstractNumId w:val="13"/>
+    <w:abstractNumId w:val="14"/>
   </w:num>
   <w:num w:numId="27">
     <w:abstractNumId w:val="9"/>
@@ -18221,10 +19681,13 @@
     <w:abstractNumId w:val="0"/>
   </w:num>
   <w:num w:numId="39">
+    <w:abstractNumId w:val="17"/>
+  </w:num>
+  <w:num w:numId="40">
     <w:abstractNumId w:val="16"/>
   </w:num>
-  <w:num w:numId="40">
-    <w:abstractNumId w:val="15"/>
+  <w:num w:numId="41">
+    <w:abstractNumId w:val="11"/>
   </w:num>
   <w:numIdMacAtCleanup w:val="12"/>
 </w:numbering>
@@ -18234,6 +19697,9 @@
 <w15:people xmlns:wpc="http://schemas.microsoft.com/office/word/2010/wordprocessingCanvas" xmlns:cx="http://schemas.microsoft.com/office/drawing/2014/chartex" xmlns:cx1="http://schemas.microsoft.com/office/drawing/2015/9/8/chartex" xmlns:cx2="http://schemas.microsoft.com/office/drawing/2015/10/21/chartex" xmlns:cx3="http://schemas.microsoft.com/office/drawing/2016/5/9/chartex" xmlns:cx4="http://schemas.microsoft.com/office/drawing/2016/5/10/chartex" xmlns:cx5="http://schemas.microsoft.com/office/drawing/2016/5/11/chartex" xmlns:cx6="http://schemas.microsoft.com/office/drawing/2016/5/12/chartex" xmlns:cx7="http://schemas.microsoft.com/office/drawing/2016/5/13/chartex" xmlns:cx8="http://schemas.microsoft.com/office/drawing/2016/5/14/chartex" xmlns:mc="http://schemas.openxmlformats.org/markup-compatibility/2006" xmlns:aink="http://schemas.microsoft.com/office/drawing/2016/ink" xmlns:am3d="http://schemas.microsoft.com/office/drawing/2017/model3d" xmlns:o="urn:schemas-microsoft-com:office:office" xmlns:r="http://schemas.openxmlformats.org/officeDocument/2006/relationships" xmlns:m="http://schemas.openxmlformats.org/officeDocument/2006/math" xmlns:v="urn:schemas-microsoft-com:vml" xmlns:wp14="http://schemas.microsoft.com/office/word/2010/wordprocessingDrawing" xmlns:wp="http://schemas.openxmlformats.org/drawingml/2006/wordprocessingDrawing" xmlns:w10="urn:schemas-microsoft-com:office:word" xmlns:w="http://schemas.openxmlformats.org/wordprocessingml/2006/main" xmlns:w14="http://schemas.microsoft.com/office/word/2010/wordml" xmlns:w15="http://schemas.microsoft.com/office/word/2012/wordml" xmlns:w16cid="http://schemas.microsoft.com/office/word/2016/wordml/cid" xmlns:w16se="http://schemas.microsoft.com/office/word/2015/wordml/symex" xmlns:wpg="http://schemas.microsoft.com/office/word/2010/wordprocessingGroup" xmlns:wpi="http://schemas.microsoft.com/office/word/2010/wordprocessingInk" xmlns:wne="http://schemas.microsoft.com/office/word/2006/wordml" xmlns:wps="http://schemas.microsoft.com/office/word/2010/wordprocessingShape" mc:Ignorable="w14 w15 w16se w16cid wp14">
   <w15:person w15:author="John Moehrke">
     <w15:presenceInfo w15:providerId="AD" w15:userId="S::john.moehrke@bylight.com::190552cb-bacd-4e8e-adca-e08b148d3b38"/>
+  </w15:person>
+  <w15:person w15:author="Lynn Felhofer">
+    <w15:presenceInfo w15:providerId="Windows Live" w15:userId="4a0fd87bb1915b1a"/>
   </w15:person>
 </w15:people>
 </file>
@@ -18251,7 +19717,7 @@
     </w:rPrDefault>
     <w:pPrDefault/>
   </w:docDefaults>
-  <w:latentStyles w:defLockedState="0" w:defUIPriority="99" w:defSemiHidden="0" w:defUnhideWhenUsed="0" w:defQFormat="0" w:count="375">
+  <w:latentStyles w:defLockedState="0" w:defUIPriority="99" w:defSemiHidden="0" w:defUnhideWhenUsed="0" w:defQFormat="0" w:count="376">
     <w:lsdException w:name="Normal" w:uiPriority="0" w:qFormat="1"/>
     <w:lsdException w:name="heading 1" w:qFormat="1"/>
     <w:lsdException w:name="heading 2" w:uiPriority="0" w:qFormat="1"/>
@@ -18617,6 +20083,7 @@
     <w:lsdException w:name="Smart Hyperlink" w:semiHidden="1" w:unhideWhenUsed="1"/>
     <w:lsdException w:name="Hashtag" w:semiHidden="1" w:unhideWhenUsed="1"/>
     <w:lsdException w:name="Unresolved Mention" w:semiHidden="1" w:unhideWhenUsed="1"/>
+    <w:lsdException w:name="Smart Link" w:semiHidden="1" w:unhideWhenUsed="1"/>
   </w:latentStyles>
   <w:style w:type="paragraph" w:default="1" w:styleId="Normal">
     <w:name w:val="Normal"/>
@@ -21586,7 +23053,7 @@
 </file>
 
 <file path=customXml/itemProps1.xml><?xml version="1.0" encoding="utf-8"?>
-<ds:datastoreItem xmlns:ds="http://schemas.openxmlformats.org/officeDocument/2006/customXml" ds:itemID="{CEB12BE3-57FF-461A-A6DD-245F26DB4FF3}">
+<ds:datastoreItem xmlns:ds="http://schemas.openxmlformats.org/officeDocument/2006/customXml" ds:itemID="{7BE6FA36-F0D3-A24D-BBF7-64044227BBDE}">
   <ds:schemaRefs>
     <ds:schemaRef ds:uri="http://schemas.openxmlformats.org/officeDocument/2006/bibliography"/>
   </ds:schemaRefs>

--- a/FHIR-R4/IHE_ITI_Suppl_PIXm.docx
+++ b/FHIR-R4/IHE_ITI_Suppl_PIXm.docx
@@ -270,22 +270,9 @@
       <w:r>
         <w:tab/>
       </w:r>
-      <w:del w:id="3" w:author="John Moehrke" w:date="2019-11-08T14:55:00Z">
-        <w:r>
-          <w:delText xml:space="preserve">August </w:delText>
-        </w:r>
-        <w:r>
-          <w:delText>15</w:delText>
-        </w:r>
-        <w:r>
-          <w:delText>, 2019</w:delText>
-        </w:r>
-      </w:del>
-      <w:ins w:id="4" w:author="John Moehrke" w:date="2019-11-08T14:55:00Z">
-        <w:r>
-          <w:t>November 8, 2019</w:t>
-        </w:r>
-      </w:ins>
+      <w:r>
+        <w:t>November 8, 2019</w:t>
+      </w:r>
     </w:p>
     <w:p>
       <w:pPr>
@@ -391,6 +378,7 @@
           <w:kern w:val="28"/>
           <w:sz w:val="28"/>
         </w:rPr>
+        <w:lastRenderedPageBreak/>
         <w:t>Foreword</w:t>
       </w:r>
     </w:p>
@@ -601,6 +589,7 @@
         <w:rPr>
           <w:b/>
         </w:rPr>
+        <w:lastRenderedPageBreak/>
         <w:t>CONTENTS</w:t>
       </w:r>
     </w:p>
@@ -3804,44 +3793,45 @@
           <w:noProof w:val="0"/>
         </w:rPr>
       </w:pPr>
-      <w:bookmarkStart w:id="5" w:name="_Toc201058865"/>
-      <w:bookmarkStart w:id="6" w:name="_Toc201058970"/>
-      <w:bookmarkStart w:id="7" w:name="_Toc504625752"/>
-      <w:bookmarkStart w:id="8" w:name="_Toc530206505"/>
-      <w:bookmarkStart w:id="9" w:name="_Toc1388425"/>
-      <w:bookmarkStart w:id="10" w:name="_Toc1388579"/>
-      <w:bookmarkStart w:id="11" w:name="_Toc1456606"/>
-      <w:bookmarkStart w:id="12" w:name="_Toc37034630"/>
-      <w:bookmarkStart w:id="13" w:name="_Toc38846108"/>
+      <w:bookmarkStart w:id="3" w:name="_Toc201058865"/>
+      <w:bookmarkStart w:id="4" w:name="_Toc201058970"/>
+      <w:bookmarkStart w:id="5" w:name="_Toc504625752"/>
+      <w:bookmarkStart w:id="6" w:name="_Toc530206505"/>
+      <w:bookmarkStart w:id="7" w:name="_Toc1388425"/>
+      <w:bookmarkStart w:id="8" w:name="_Toc1388579"/>
+      <w:bookmarkStart w:id="9" w:name="_Toc1456606"/>
+      <w:bookmarkStart w:id="10" w:name="_Toc37034630"/>
+      <w:bookmarkStart w:id="11" w:name="_Toc38846108"/>
+      <w:bookmarkEnd w:id="3"/>
+      <w:bookmarkEnd w:id="4"/>
+      <w:r>
+        <w:rPr>
+          <w:noProof w:val="0"/>
+        </w:rPr>
+        <w:br w:type="page"/>
+      </w:r>
+      <w:bookmarkStart w:id="12" w:name="_Toc16702560"/>
+      <w:r>
+        <w:rPr>
+          <w:noProof w:val="0"/>
+        </w:rPr>
+        <w:lastRenderedPageBreak/>
+        <w:t>Introduction</w:t>
+      </w:r>
       <w:bookmarkEnd w:id="5"/>
       <w:bookmarkEnd w:id="6"/>
-      <w:r>
-        <w:rPr>
-          <w:noProof w:val="0"/>
-        </w:rPr>
-        <w:br w:type="page"/>
-      </w:r>
-      <w:bookmarkStart w:id="14" w:name="_Toc16702560"/>
-      <w:r>
-        <w:rPr>
-          <w:noProof w:val="0"/>
-        </w:rPr>
-        <w:t>Introduction</w:t>
-      </w:r>
       <w:bookmarkEnd w:id="7"/>
       <w:bookmarkEnd w:id="8"/>
       <w:bookmarkEnd w:id="9"/>
       <w:bookmarkEnd w:id="10"/>
       <w:bookmarkEnd w:id="11"/>
+      <w:r>
+        <w:rPr>
+          <w:noProof w:val="0"/>
+        </w:rPr>
+        <w:t xml:space="preserve"> to this Supplement</w:t>
+      </w:r>
       <w:bookmarkEnd w:id="12"/>
-      <w:bookmarkEnd w:id="13"/>
-      <w:r>
-        <w:rPr>
-          <w:noProof w:val="0"/>
-        </w:rPr>
-        <w:t xml:space="preserve"> to this Supplement</w:t>
-      </w:r>
-      <w:bookmarkEnd w:id="14"/>
     </w:p>
     <w:p>
       <w:pPr>
@@ -3874,7 +3864,7 @@
             <w:tcW w:w="9576" w:type="dxa"/>
           </w:tcPr>
           <w:p>
-            <w:bookmarkStart w:id="15" w:name="OLE_LINK11"/>
+            <w:bookmarkStart w:id="13" w:name="OLE_LINK11"/>
             <w:r>
               <w:t xml:space="preserve">Whenever </w:t>
             </w:r>
@@ -3981,7 +3971,7 @@
               <w:t>:</w:t>
             </w:r>
           </w:p>
-          <w:bookmarkEnd w:id="15"/>
+          <w:bookmarkEnd w:id="13"/>
           <w:p>
             <w:pPr>
               <w:pStyle w:val="BodyText"/>
@@ -4248,9 +4238,10 @@
         <w:pStyle w:val="BodyText"/>
       </w:pPr>
       <w:r>
+        <w:lastRenderedPageBreak/>
         <w:t xml:space="preserve">The functionality is based on the PIX Profile described in the ITI TF-1:5. The primary differences are transport and messaging format of messages and queries. The profile leverages HTTP transport, and the JavaScript Object Notation (JSON), Simple-XML, and Representational State Transfer (REST). The payload format is defined by the </w:t>
       </w:r>
-      <w:bookmarkStart w:id="16" w:name="OLE_LINK10"/>
+      <w:bookmarkStart w:id="14" w:name="OLE_LINK10"/>
       <w:r>
         <w:t>HL7</w:t>
       </w:r>
@@ -4275,7 +4266,7 @@
       <w:r>
         <w:t xml:space="preserve"> </w:t>
       </w:r>
-      <w:bookmarkEnd w:id="16"/>
+      <w:bookmarkEnd w:id="14"/>
       <w:r>
         <w:t xml:space="preserve">standard. Unlike the PIX Profile, this PIXm Profile does not </w:t>
       </w:r>
@@ -4358,14 +4349,14 @@
           <w:noProof w:val="0"/>
         </w:rPr>
       </w:pPr>
-      <w:bookmarkStart w:id="17" w:name="_Toc16702561"/>
+      <w:bookmarkStart w:id="15" w:name="_Toc16702561"/>
       <w:r>
         <w:rPr>
           <w:noProof w:val="0"/>
         </w:rPr>
         <w:t>Open Issues and Questions</w:t>
       </w:r>
-      <w:bookmarkEnd w:id="17"/>
+      <w:bookmarkEnd w:id="15"/>
     </w:p>
     <w:p>
       <w:pPr>
@@ -4374,8 +4365,8 @@
           <w:b/>
         </w:rPr>
       </w:pPr>
-      <w:bookmarkStart w:id="18" w:name="_Toc473170357"/>
-      <w:bookmarkStart w:id="19" w:name="_Toc504625754"/>
+      <w:bookmarkStart w:id="16" w:name="_Toc473170357"/>
+      <w:bookmarkStart w:id="17" w:name="_Toc504625754"/>
       <w:r>
         <w:rPr>
           <w:b/>
@@ -4639,7 +4630,14 @@
         <w:rPr>
           <w:iCs/>
         </w:rPr>
-        <w:t>Should we enhance the Parameters returned so that each business identifier (Identifier) referenced by each Patient can be enumerated. This will result in each business identifier being listed multiple times, both at the root and also once for each Patient resource containing the value in the .identifier element. This seems useful to the client, but also seems to be beyond the intended use-case for PIX, and could more appropriately be handled with PDQm, or a secondary query of the Patient. Concern is that PIXm security model covers identif</w:t>
+        <w:t xml:space="preserve">Should we enhance the Parameters returned so that each business identifier (Identifier) referenced by each Patient can be enumerated. This will result in each business identifier being listed multiple times, both at the root and also once for each Patient resource containing the value in the .identifier element. This seems useful to the client, but also seems to be beyond the intended use-case for PIX, and could more appropriately be handled with PDQm, or a secondary </w:t>
+      </w:r>
+      <w:r>
+        <w:rPr>
+          <w:iCs/>
+        </w:rPr>
+        <w:lastRenderedPageBreak/>
+        <w:t>query of the Patient. Concern is that PIXm security model covers identif</w:t>
       </w:r>
       <w:r>
         <w:rPr>
@@ -4674,14 +4672,14 @@
           <w:noProof w:val="0"/>
         </w:rPr>
       </w:pPr>
-      <w:bookmarkStart w:id="20" w:name="_Toc16702562"/>
+      <w:bookmarkStart w:id="18" w:name="_Toc16702562"/>
       <w:r>
         <w:rPr>
           <w:noProof w:val="0"/>
         </w:rPr>
         <w:t>Closed Issues</w:t>
       </w:r>
-      <w:bookmarkEnd w:id="20"/>
+      <w:bookmarkEnd w:id="18"/>
     </w:p>
     <w:p>
       <w:pPr>
@@ -4727,14 +4725,15 @@
           <w:noProof w:val="0"/>
         </w:rPr>
       </w:pPr>
-      <w:bookmarkStart w:id="21" w:name="_Toc16702563"/>
+      <w:bookmarkStart w:id="19" w:name="_Toc16702563"/>
       <w:r>
         <w:rPr>
           <w:noProof w:val="0"/>
         </w:rPr>
+        <w:lastRenderedPageBreak/>
         <w:t>General Introduction</w:t>
       </w:r>
-      <w:bookmarkEnd w:id="21"/>
+      <w:bookmarkEnd w:id="19"/>
     </w:p>
     <w:p>
       <w:pPr>
@@ -4756,7 +4755,7 @@
           <w:noProof w:val="0"/>
         </w:rPr>
       </w:pPr>
-      <w:bookmarkStart w:id="22" w:name="_Toc16702564"/>
+      <w:bookmarkStart w:id="20" w:name="_Toc16702564"/>
       <w:r>
         <w:rPr>
           <w:noProof w:val="0"/>
@@ -4775,7 +4774,7 @@
         </w:rPr>
         <w:t xml:space="preserve"> Actor Summary Definitions</w:t>
       </w:r>
-      <w:bookmarkEnd w:id="22"/>
+      <w:bookmarkEnd w:id="20"/>
     </w:p>
     <w:p>
       <w:pPr>
@@ -4823,7 +4822,7 @@
           <w:noProof w:val="0"/>
         </w:rPr>
       </w:pPr>
-      <w:bookmarkStart w:id="23" w:name="_Toc16702565"/>
+      <w:bookmarkStart w:id="21" w:name="_Toc16702565"/>
       <w:r>
         <w:rPr>
           <w:noProof w:val="0"/>
@@ -4842,7 +4841,7 @@
         </w:rPr>
         <w:t xml:space="preserve"> Transaction Summary Definitions</w:t>
       </w:r>
-      <w:bookmarkEnd w:id="23"/>
+      <w:bookmarkEnd w:id="21"/>
     </w:p>
     <w:p>
       <w:pPr>
@@ -5006,14 +5005,14 @@
           <w:noProof w:val="0"/>
         </w:rPr>
       </w:pPr>
-      <w:bookmarkStart w:id="24" w:name="_Toc16702566"/>
+      <w:bookmarkStart w:id="22" w:name="_Toc16702566"/>
       <w:r>
         <w:rPr>
           <w:noProof w:val="0"/>
         </w:rPr>
         <w:t>Glossary</w:t>
       </w:r>
-      <w:bookmarkEnd w:id="24"/>
+      <w:bookmarkEnd w:id="22"/>
     </w:p>
     <w:p>
       <w:pPr>
@@ -5035,11 +5034,12 @@
       <w:pPr>
         <w:pStyle w:val="PartTitle"/>
       </w:pPr>
-      <w:bookmarkStart w:id="25" w:name="_Toc16702567"/>
-      <w:r>
+      <w:bookmarkStart w:id="23" w:name="_Toc16702567"/>
+      <w:r>
+        <w:lastRenderedPageBreak/>
         <w:t>Volume 1 – Profiles</w:t>
       </w:r>
-      <w:bookmarkEnd w:id="25"/>
+      <w:bookmarkEnd w:id="23"/>
     </w:p>
     <w:p>
       <w:pPr>
@@ -5056,49 +5056,49 @@
           <w:noProof w:val="0"/>
         </w:rPr>
       </w:pPr>
-      <w:bookmarkStart w:id="26" w:name="_Toc16702568"/>
-      <w:bookmarkStart w:id="27" w:name="_Toc530206507"/>
-      <w:bookmarkStart w:id="28" w:name="_Toc1388427"/>
-      <w:bookmarkStart w:id="29" w:name="_Toc1388581"/>
-      <w:bookmarkStart w:id="30" w:name="_Toc1456608"/>
-      <w:bookmarkStart w:id="31" w:name="_Toc37034633"/>
-      <w:bookmarkStart w:id="32" w:name="_Toc38846111"/>
+      <w:bookmarkStart w:id="24" w:name="_Toc16702568"/>
+      <w:bookmarkStart w:id="25" w:name="_Toc530206507"/>
+      <w:bookmarkStart w:id="26" w:name="_Toc1388427"/>
+      <w:bookmarkStart w:id="27" w:name="_Toc1388581"/>
+      <w:bookmarkStart w:id="28" w:name="_Toc1456608"/>
+      <w:bookmarkStart w:id="29" w:name="_Toc37034633"/>
+      <w:bookmarkStart w:id="30" w:name="_Toc38846111"/>
       <w:r>
         <w:rPr>
           <w:noProof w:val="0"/>
         </w:rPr>
         <w:t>Copyright Licenses</w:t>
       </w:r>
+      <w:bookmarkEnd w:id="24"/>
+    </w:p>
+    <w:p>
+      <w:pPr>
+        <w:pStyle w:val="EditorInstructions"/>
+      </w:pPr>
+      <w:r>
+        <w:t>Add the following to the IHE Technical Frameworks General Introduction Copyright section:</w:t>
+      </w:r>
+    </w:p>
+    <w:p>
+      <w:pPr>
+        <w:pStyle w:val="BodyText"/>
+      </w:pPr>
+      <w:bookmarkStart w:id="31" w:name="_Toc473170358"/>
+      <w:bookmarkStart w:id="32" w:name="_Toc504625755"/>
+      <w:bookmarkStart w:id="33" w:name="_Toc530206508"/>
+      <w:bookmarkStart w:id="34" w:name="_Toc1388428"/>
+      <w:bookmarkStart w:id="35" w:name="_Toc1388582"/>
+      <w:bookmarkStart w:id="36" w:name="_Toc1456609"/>
+      <w:bookmarkStart w:id="37" w:name="_Toc37034634"/>
+      <w:bookmarkStart w:id="38" w:name="_Toc38846112"/>
+      <w:bookmarkEnd w:id="16"/>
+      <w:bookmarkEnd w:id="17"/>
+      <w:bookmarkEnd w:id="25"/>
       <w:bookmarkEnd w:id="26"/>
-    </w:p>
-    <w:p>
-      <w:pPr>
-        <w:pStyle w:val="EditorInstructions"/>
-      </w:pPr>
-      <w:r>
-        <w:t>Add the following to the IHE Technical Frameworks General Introduction Copyright section:</w:t>
-      </w:r>
-    </w:p>
-    <w:p>
-      <w:pPr>
-        <w:pStyle w:val="BodyText"/>
-      </w:pPr>
-      <w:bookmarkStart w:id="33" w:name="_Toc473170358"/>
-      <w:bookmarkStart w:id="34" w:name="_Toc504625755"/>
-      <w:bookmarkStart w:id="35" w:name="_Toc530206508"/>
-      <w:bookmarkStart w:id="36" w:name="_Toc1388428"/>
-      <w:bookmarkStart w:id="37" w:name="_Toc1388582"/>
-      <w:bookmarkStart w:id="38" w:name="_Toc1456609"/>
-      <w:bookmarkStart w:id="39" w:name="_Toc37034634"/>
-      <w:bookmarkStart w:id="40" w:name="_Toc38846112"/>
-      <w:bookmarkEnd w:id="18"/>
-      <w:bookmarkEnd w:id="19"/>
       <w:bookmarkEnd w:id="27"/>
       <w:bookmarkEnd w:id="28"/>
       <w:bookmarkEnd w:id="29"/>
       <w:bookmarkEnd w:id="30"/>
-      <w:bookmarkEnd w:id="31"/>
-      <w:bookmarkEnd w:id="32"/>
       <w:r>
         <w:t xml:space="preserve">The FHIR License can be found at </w:t>
       </w:r>
@@ -5149,16 +5149,16 @@
           <w:noProof w:val="0"/>
         </w:rPr>
       </w:pPr>
-      <w:bookmarkStart w:id="41" w:name="_Toc396826762"/>
-      <w:bookmarkStart w:id="42" w:name="_Toc16702569"/>
+      <w:bookmarkStart w:id="39" w:name="_Toc396826762"/>
+      <w:bookmarkStart w:id="40" w:name="_Toc16702569"/>
       <w:r>
         <w:rPr>
           <w:noProof w:val="0"/>
         </w:rPr>
         <w:t>5.5 Cross Profile Considerations</w:t>
       </w:r>
-      <w:bookmarkEnd w:id="41"/>
-      <w:bookmarkEnd w:id="42"/>
+      <w:bookmarkEnd w:id="39"/>
+      <w:bookmarkEnd w:id="40"/>
     </w:p>
     <w:p>
       <w:pPr>
@@ -5167,47 +5167,26 @@
       <w:r>
         <w:t xml:space="preserve">There are two other profiles, </w:t>
       </w:r>
-      <w:ins w:id="43" w:author="Lynn Felhofer" w:date="2019-11-13T11:19:00Z">
-        <w:r>
-          <w:t>Patient Identifier Cross-reference HL7 V3</w:t>
-        </w:r>
-        <w:r>
-          <w:t xml:space="preserve"> (</w:t>
-        </w:r>
-      </w:ins>
+      <w:r>
+        <w:t>Patient Identifier Cross-reference HL7 V3</w:t>
+      </w:r>
+      <w:r>
+        <w:t xml:space="preserve"> (</w:t>
+      </w:r>
       <w:r>
         <w:t>PIXV3</w:t>
       </w:r>
-      <w:del w:id="44" w:author="Lynn Felhofer" w:date="2019-11-13T11:19:00Z">
-        <w:r>
-          <w:delText xml:space="preserve"> (Patient Identifier Cross-reference HL7 V3</w:delText>
-        </w:r>
-      </w:del>
       <w:r>
         <w:t xml:space="preserve">) and </w:t>
       </w:r>
-      <w:ins w:id="45" w:author="Lynn Felhofer" w:date="2019-11-13T11:18:00Z">
-        <w:r>
-          <w:t xml:space="preserve">Patient Identifier Cross-reference for Mobile </w:t>
-        </w:r>
-      </w:ins>
-      <w:ins w:id="46" w:author="Lynn Felhofer" w:date="2019-11-13T11:19:00Z">
-        <w:r>
-          <w:t>(</w:t>
-        </w:r>
-      </w:ins>
-      <w:proofErr w:type="spellStart"/>
-      <w:r>
-        <w:t>PIXm</w:t>
-      </w:r>
-      <w:proofErr w:type="spellEnd"/>
-      <w:del w:id="47" w:author="Lynn Felhofer" w:date="2019-11-13T11:18:00Z">
-        <w:r>
-          <w:delText xml:space="preserve"> (Patient Identifier Cross-reference for Mobile</w:delText>
-        </w:r>
-      </w:del>
-      <w:r>
-        <w:t xml:space="preserve">), which provide similar functionality to the Patient Identifier Cross-reference Query </w:t>
+      <w:r>
+        <w:t xml:space="preserve">Patient Identifier Cross-reference for Mobile </w:t>
+      </w:r>
+      <w:r>
+        <w:t>(</w:t>
+      </w:r>
+      <w:r>
+        <w:t xml:space="preserve">PIXm), which provide similar functionality to the Patient Identifier Cross-reference Query </w:t>
       </w:r>
       <w:r>
         <w:t xml:space="preserve">[ITI-9] </w:t>
@@ -5259,16 +5238,16 @@
           <w:noProof w:val="0"/>
         </w:rPr>
       </w:pPr>
-      <w:bookmarkStart w:id="48" w:name="_Toc396826763"/>
-      <w:bookmarkStart w:id="49" w:name="_Toc16702570"/>
+      <w:bookmarkStart w:id="41" w:name="_Toc396826763"/>
+      <w:bookmarkStart w:id="42" w:name="_Toc16702570"/>
       <w:r>
         <w:rPr>
           <w:noProof w:val="0"/>
         </w:rPr>
         <w:t>23.7 Cross Profile Considerations</w:t>
       </w:r>
-      <w:bookmarkEnd w:id="48"/>
-      <w:bookmarkEnd w:id="49"/>
+      <w:bookmarkEnd w:id="41"/>
+      <w:bookmarkEnd w:id="42"/>
     </w:p>
     <w:p>
       <w:pPr>
@@ -5277,45 +5256,23 @@
       <w:r>
         <w:t xml:space="preserve">There are two other profiles, </w:t>
       </w:r>
-      <w:ins w:id="50" w:author="Lynn Felhofer" w:date="2019-11-13T11:19:00Z">
-        <w:r>
-          <w:t xml:space="preserve">(Patient Identifier Cross-reference </w:t>
-        </w:r>
-        <w:r>
-          <w:t>on HL7 v2 (</w:t>
-        </w:r>
-      </w:ins>
-      <w:r>
-        <w:t>PIX</w:t>
-      </w:r>
-      <w:del w:id="51" w:author="Lynn Felhofer" w:date="2019-11-13T11:19:00Z">
-        <w:r>
-          <w:delText xml:space="preserve"> (Patient Identifier Cross-reference</w:delText>
-        </w:r>
-      </w:del>
-      <w:r>
-        <w:t xml:space="preserve">) and </w:t>
-      </w:r>
-      <w:ins w:id="52" w:author="Lynn Felhofer" w:date="2019-11-13T11:20:00Z">
-        <w:r>
-          <w:t xml:space="preserve">(Patient Identifier Cross-reference for Mobile </w:t>
-        </w:r>
-        <w:r>
-          <w:t>(</w:t>
-        </w:r>
-      </w:ins>
-      <w:proofErr w:type="spellStart"/>
-      <w:r>
-        <w:t>PIXm</w:t>
-      </w:r>
-      <w:proofErr w:type="spellEnd"/>
-      <w:del w:id="53" w:author="Lynn Felhofer" w:date="2019-11-13T11:20:00Z">
-        <w:r>
-          <w:delText xml:space="preserve"> (Patient Identifier Cross-reference for Mobile</w:delText>
-        </w:r>
-      </w:del>
-      <w:r>
-        <w:t>), which provide similar functionality to the PIXV3 Query</w:t>
+      <w:r>
+        <w:t xml:space="preserve">(Patient Identifier Cross-reference </w:t>
+      </w:r>
+      <w:r>
+        <w:t>on HL7 v2 (</w:t>
+      </w:r>
+      <w:r>
+        <w:t xml:space="preserve">PIX) and </w:t>
+      </w:r>
+      <w:r>
+        <w:t xml:space="preserve">(Patient Identifier Cross-reference for Mobile </w:t>
+      </w:r>
+      <w:r>
+        <w:t>(</w:t>
+      </w:r>
+      <w:r>
+        <w:t>PIXm), which provide similar functionality to the PIXV3 Query</w:t>
       </w:r>
       <w:r>
         <w:t xml:space="preserve"> [ITI-45]</w:t>
@@ -5362,14 +5319,15 @@
           <w:noProof w:val="0"/>
         </w:rPr>
       </w:pPr>
-      <w:bookmarkStart w:id="54" w:name="_Toc16702571"/>
+      <w:bookmarkStart w:id="43" w:name="_Toc16702571"/>
       <w:r>
         <w:rPr>
           <w:noProof w:val="0"/>
         </w:rPr>
+        <w:lastRenderedPageBreak/>
         <w:t>41 Patient Identifier Cross-reference for Mobile Profile (PIXm)</w:t>
       </w:r>
-      <w:bookmarkEnd w:id="54"/>
+      <w:bookmarkEnd w:id="43"/>
     </w:p>
     <w:p>
       <w:pPr>
@@ -5456,16 +5414,9 @@
       <w:r>
         <w:t>P</w:t>
       </w:r>
-      <w:ins w:id="55" w:author="Lynn Felhofer" w:date="2019-11-14T18:10:00Z">
-        <w:r>
-          <w:t>MIR</w:t>
-        </w:r>
-      </w:ins>
-      <w:del w:id="56" w:author="Lynn Felhofer" w:date="2019-11-14T18:10:00Z">
-        <w:r>
-          <w:delText>RIM</w:delText>
-        </w:r>
-      </w:del>
+      <w:r>
+        <w:t>MIR</w:t>
+      </w:r>
       <w:r>
         <w:t xml:space="preserve">, </w:t>
       </w:r>
@@ -5478,16 +5429,9 @@
       <w:r>
         <w:t xml:space="preserve"> or PIXV3 Profile or equivalent for the patient identity feed and update notifications. Two example groupings are shown in </w:t>
       </w:r>
-      <w:del w:id="57" w:author="Lynn Felhofer" w:date="2019-11-13T11:21:00Z">
-        <w:r>
-          <w:delText>TF-1</w:delText>
-        </w:r>
-      </w:del>
-      <w:ins w:id="58" w:author="Lynn Felhofer" w:date="2019-11-13T11:21:00Z">
-        <w:r>
-          <w:t>Section</w:t>
-        </w:r>
-      </w:ins>
+      <w:r>
+        <w:t>Section</w:t>
+      </w:r>
       <w:r>
         <w:t>: 41.</w:t>
       </w:r>
@@ -5563,36 +5507,36 @@
           <w:noProof w:val="0"/>
         </w:rPr>
       </w:pPr>
-      <w:bookmarkStart w:id="59" w:name="_Toc16702572"/>
+      <w:bookmarkStart w:id="44" w:name="_Toc16702572"/>
       <w:r>
         <w:rPr>
           <w:noProof w:val="0"/>
         </w:rPr>
         <w:t>41.1 PIXm Actors, Transactions</w:t>
       </w:r>
+      <w:bookmarkEnd w:id="31"/>
+      <w:bookmarkEnd w:id="32"/>
       <w:bookmarkEnd w:id="33"/>
       <w:bookmarkEnd w:id="34"/>
       <w:bookmarkEnd w:id="35"/>
       <w:bookmarkEnd w:id="36"/>
       <w:bookmarkEnd w:id="37"/>
       <w:bookmarkEnd w:id="38"/>
-      <w:bookmarkEnd w:id="39"/>
-      <w:bookmarkEnd w:id="40"/>
       <w:r>
         <w:rPr>
           <w:noProof w:val="0"/>
         </w:rPr>
         <w:t>, and Content Modules</w:t>
       </w:r>
-      <w:bookmarkStart w:id="60" w:name="_Toc473170359"/>
-      <w:bookmarkStart w:id="61" w:name="_Toc504625756"/>
-      <w:bookmarkStart w:id="62" w:name="_Toc530206509"/>
-      <w:bookmarkStart w:id="63" w:name="_Toc1388429"/>
-      <w:bookmarkStart w:id="64" w:name="_Toc1388583"/>
-      <w:bookmarkStart w:id="65" w:name="_Toc1456610"/>
-      <w:bookmarkStart w:id="66" w:name="_Toc37034635"/>
-      <w:bookmarkStart w:id="67" w:name="_Toc38846113"/>
-      <w:bookmarkEnd w:id="59"/>
+      <w:bookmarkStart w:id="45" w:name="_Toc473170359"/>
+      <w:bookmarkStart w:id="46" w:name="_Toc504625756"/>
+      <w:bookmarkStart w:id="47" w:name="_Toc530206509"/>
+      <w:bookmarkStart w:id="48" w:name="_Toc1388429"/>
+      <w:bookmarkStart w:id="49" w:name="_Toc1388583"/>
+      <w:bookmarkStart w:id="50" w:name="_Toc1456610"/>
+      <w:bookmarkStart w:id="51" w:name="_Toc37034635"/>
+      <w:bookmarkStart w:id="52" w:name="_Toc38846113"/>
+      <w:bookmarkEnd w:id="44"/>
     </w:p>
     <w:p>
       <w:pPr>
@@ -5664,7 +5608,7 @@
                           </a:ln>
                           <a:extLst>
                             <a:ext uri="{909E8E84-426E-40dd-AFC4-6F175D3DCCD1}">
-                              <a14:hiddenFill xmlns:a14="http://schemas.microsoft.com/office/drawing/2010/main" xmlns:w="http://schemas.openxmlformats.org/wordprocessingml/2006/main" xmlns:w10="urn:schemas-microsoft-com:office:word" xmlns:v="urn:schemas-microsoft-com:vml" xmlns:o="urn:schemas-microsoft-com:office:office" xmlns:mv="urn:schemas-microsoft-com:mac:vml" xmlns:mo="http://schemas.microsoft.com/office/mac/office/2008/main" xmlns="">
+                              <a14:hiddenFill xmlns="" xmlns:mo="http://schemas.microsoft.com/office/mac/office/2008/main" xmlns:mv="urn:schemas-microsoft-com:mac:vml" xmlns:o="urn:schemas-microsoft-com:office:office" xmlns:v="urn:schemas-microsoft-com:vml" xmlns:w10="urn:schemas-microsoft-com:office:word" xmlns:w="http://schemas.openxmlformats.org/wordprocessingml/2006/main" xmlns:a14="http://schemas.microsoft.com/office/drawing/2010/main">
                                 <a:solidFill>
                                   <a:srgbClr val="FFFFFF"/>
                                 </a:solidFill>
@@ -5698,7 +5642,7 @@
                           </a:ln>
                           <a:extLst>
                             <a:ext uri="{909E8E84-426E-40dd-AFC4-6F175D3DCCD1}">
-                              <a14:hiddenFill xmlns:a14="http://schemas.microsoft.com/office/drawing/2010/main" xmlns:w="http://schemas.openxmlformats.org/wordprocessingml/2006/main" xmlns:w10="urn:schemas-microsoft-com:office:word" xmlns:v="urn:schemas-microsoft-com:vml" xmlns:o="urn:schemas-microsoft-com:office:office" xmlns:mv="urn:schemas-microsoft-com:mac:vml" xmlns:mo="http://schemas.microsoft.com/office/mac/office/2008/main" xmlns="">
+                              <a14:hiddenFill xmlns="" xmlns:mo="http://schemas.microsoft.com/office/mac/office/2008/main" xmlns:mv="urn:schemas-microsoft-com:mac:vml" xmlns:o="urn:schemas-microsoft-com:office:office" xmlns:v="urn:schemas-microsoft-com:vml" xmlns:w10="urn:schemas-microsoft-com:office:word" xmlns:w="http://schemas.openxmlformats.org/wordprocessingml/2006/main" xmlns:a14="http://schemas.microsoft.com/office/drawing/2010/main">
                                 <a:noFill/>
                               </a14:hiddenFill>
                             </a:ext>
@@ -5810,14 +5754,14 @@
                           </a:ln>
                           <a:extLst>
                             <a:ext uri="{909E8E84-426E-40dd-AFC4-6F175D3DCCD1}">
-                              <a14:hiddenFill xmlns:a14="http://schemas.microsoft.com/office/drawing/2010/main" xmlns:w="http://schemas.openxmlformats.org/wordprocessingml/2006/main" xmlns:w10="urn:schemas-microsoft-com:office:word" xmlns:v="urn:schemas-microsoft-com:vml" xmlns:o="urn:schemas-microsoft-com:office:office" xmlns:mv="urn:schemas-microsoft-com:mac:vml" xmlns:mo="http://schemas.microsoft.com/office/mac/office/2008/main" xmlns="">
+                              <a14:hiddenFill xmlns="" xmlns:mo="http://schemas.microsoft.com/office/mac/office/2008/main" xmlns:mv="urn:schemas-microsoft-com:mac:vml" xmlns:o="urn:schemas-microsoft-com:office:office" xmlns:v="urn:schemas-microsoft-com:vml" xmlns:w10="urn:schemas-microsoft-com:office:word" xmlns:w="http://schemas.openxmlformats.org/wordprocessingml/2006/main" xmlns:a14="http://schemas.microsoft.com/office/drawing/2010/main">
                                 <a:solidFill>
                                   <a:srgbClr val="FFFFFF"/>
                                 </a:solidFill>
                               </a14:hiddenFill>
                             </a:ext>
                             <a:ext uri="{91240B29-F687-4f45-9708-019B960494DF}">
-                              <a14:hiddenLine xmlns:a14="http://schemas.microsoft.com/office/drawing/2010/main" xmlns:w="http://schemas.openxmlformats.org/wordprocessingml/2006/main" xmlns:w10="urn:schemas-microsoft-com:office:word" xmlns:v="urn:schemas-microsoft-com:vml" xmlns:o="urn:schemas-microsoft-com:office:office" xmlns:mv="urn:schemas-microsoft-com:mac:vml" xmlns:mo="http://schemas.microsoft.com/office/mac/office/2008/main" xmlns="" w="0">
+                              <a14:hiddenLine xmlns="" xmlns:mo="http://schemas.microsoft.com/office/mac/office/2008/main" xmlns:mv="urn:schemas-microsoft-com:mac:vml" xmlns:o="urn:schemas-microsoft-com:office:office" xmlns:v="urn:schemas-microsoft-com:vml" xmlns:w10="urn:schemas-microsoft-com:office:word" xmlns:w="http://schemas.openxmlformats.org/wordprocessingml/2006/main" xmlns:a14="http://schemas.microsoft.com/office/drawing/2010/main" w="0">
                                 <a:solidFill>
                                   <a:srgbClr val="000000"/>
                                 </a:solidFill>
@@ -5852,28 +5796,12 @@
                                 </w:rPr>
                                 <w:t>Mobile Patient Identifier Cross-</w:t>
                               </w:r>
-                              <w:proofErr w:type="spellStart"/>
                               <w:r>
                                 <w:rPr>
                                   <w:lang w:val="fr-CA"/>
                                 </w:rPr>
-                                <w:t>reference</w:t>
+                                <w:t>reference Query</w:t>
                               </w:r>
-                              <w:proofErr w:type="spellEnd"/>
-                              <w:r>
-                                <w:rPr>
-                                  <w:lang w:val="fr-CA"/>
-                                </w:rPr>
-                                <w:t xml:space="preserve"> </w:t>
-                              </w:r>
-                              <w:proofErr w:type="spellStart"/>
-                              <w:r>
-                                <w:rPr>
-                                  <w:lang w:val="fr-CA"/>
-                                </w:rPr>
-                                <w:t>Query</w:t>
-                              </w:r>
-                              <w:proofErr w:type="spellEnd"/>
                               <w:r>
                                 <w:rPr>
                                   <w:lang w:val="fr-CA"/>
@@ -5910,16 +5838,16 @@
           </mc:Choice>
           <mc:Fallback>
             <w:pict>
-              <v:group w14:anchorId="2E831249" id="Canvas 24" o:spid="_x0000_s1026" style="width:251.2pt;height:226.55pt;mso-position-horizontal-relative:char;mso-position-vertical-relative:line" coordsize="31896,30632" o:gfxdata="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">
-                <v:rect id="AutoShape 3" o:spid="_x0000_s1027" style="position:absolute;width:31896;height:30632;visibility:visible;mso-wrap-style:square;v-text-anchor:top" o:gfxdata="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" filled="f">
+              <v:group w14:anchorId="2E831249" id="Canvas 24" o:spid="_x0000_s1026" style="width:251.2pt;height:226.55pt;mso-position-horizontal-relative:char;mso-position-vertical-relative:line" coordsize="31896,30632" o:gfxdata="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">
+                <v:rect id="AutoShape 3" o:spid="_x0000_s1027" style="position:absolute;width:31896;height:30632;visibility:visible;mso-wrap-style:square;v-text-anchor:top" o:gfxdata="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" filled="f">
                   <o:lock v:ext="edit" aspectratio="t"/>
                 </v:rect>
-                <v:line id="Line 49" o:spid="_x0000_s1028" style="position:absolute;visibility:visible;mso-wrap-style:square" from="13385,6535" to="13392,23204" o:connectortype="straight" o:gfxdata="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" strokeweight="1.5pt"/>
+                <v:line id="Line 49" o:spid="_x0000_s1028" style="position:absolute;visibility:visible;mso-wrap-style:square" from="13385,6535" to="13392,23204" o:connectortype="straight" o:gfxdata="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" strokeweight="1.5pt"/>
                 <v:shapetype id="_x0000_t202" coordsize="21600,21600" o:spt="202" path="m,l,21600r21600,l21600,xe">
                   <v:stroke joinstyle="miter"/>
                   <v:path gradientshapeok="t" o:connecttype="rect"/>
                 </v:shapetype>
-                <v:shape id="Text Box 53" o:spid="_x0000_s1029" type="#_x0000_t202" style="position:absolute;left:4635;top:2338;width:17405;height:6180;visibility:visible;mso-wrap-style:square;v-text-anchor:top" o:gfxdata="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" strokeweight="2pt">
+                <v:shape id="Text Box 53" o:spid="_x0000_s1029" type="#_x0000_t202" style="position:absolute;left:4635;top:2338;width:17405;height:6180;visibility:visible;mso-wrap-style:square;v-text-anchor:top" o:gfxdata="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" strokeweight="2pt">
                   <v:textbox>
                     <w:txbxContent>
                       <w:p>
@@ -5933,7 +5861,7 @@
                     </w:txbxContent>
                   </v:textbox>
                 </v:shape>
-                <v:shape id="Text Box 54" o:spid="_x0000_s1030" type="#_x0000_t202" style="position:absolute;left:4273;top:20004;width:18129;height:5696;visibility:visible;mso-wrap-style:square;v-text-anchor:top" o:gfxdata="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" strokeweight="2pt">
+                <v:shape id="Text Box 54" o:spid="_x0000_s1030" type="#_x0000_t202" style="position:absolute;left:4273;top:20004;width:18129;height:5696;visibility:visible;mso-wrap-style:square;v-text-anchor:top" o:gfxdata="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" strokeweight="2pt">
                   <v:textbox>
                     <w:txbxContent>
                       <w:p>
@@ -5950,7 +5878,7 @@
                     </w:txbxContent>
                   </v:textbox>
                 </v:shape>
-                <v:rect id="Rectangle 60" o:spid="_x0000_s1031" style="position:absolute;left:14006;top:11436;width:16118;height:6565;visibility:visible;mso-wrap-style:square;v-text-anchor:top" o:gfxdata="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" filled="f" stroked="f">
+                <v:rect id="Rectangle 60" o:spid="_x0000_s1031" style="position:absolute;left:14006;top:11436;width:16118;height:6565;visibility:visible;mso-wrap-style:square;v-text-anchor:top" o:gfxdata="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" filled="f" stroked="f">
                   <v:textbox inset="0,0,0,0">
                     <w:txbxContent>
                       <w:p>
@@ -5975,28 +5903,12 @@
                           </w:rPr>
                           <w:t>Mobile Patient Identifier Cross-</w:t>
                         </w:r>
-                        <w:proofErr w:type="spellStart"/>
                         <w:r>
                           <w:rPr>
                             <w:lang w:val="fr-CA"/>
                           </w:rPr>
-                          <w:t>reference</w:t>
+                          <w:t>reference Query</w:t>
                         </w:r>
-                        <w:proofErr w:type="spellEnd"/>
-                        <w:r>
-                          <w:rPr>
-                            <w:lang w:val="fr-CA"/>
-                          </w:rPr>
-                          <w:t xml:space="preserve"> </w:t>
-                        </w:r>
-                        <w:proofErr w:type="spellStart"/>
-                        <w:r>
-                          <w:rPr>
-                            <w:lang w:val="fr-CA"/>
-                          </w:rPr>
-                          <w:t>Query</w:t>
-                        </w:r>
-                        <w:proofErr w:type="spellEnd"/>
                         <w:r>
                           <w:rPr>
                             <w:lang w:val="fr-CA"/>
@@ -6056,6 +5968,7 @@
         <w:pStyle w:val="TableTitle"/>
       </w:pPr>
       <w:r>
+        <w:lastRenderedPageBreak/>
         <w:t>Table 41.1-1: PIXm Profile - Actors and Transactions</w:t>
       </w:r>
     </w:p>
@@ -6077,26 +5990,6 @@
           <w:right w:w="115" w:type="dxa"/>
         </w:tblCellMar>
         <w:tblLook w:val="0000" w:firstRow="0" w:lastRow="0" w:firstColumn="0" w:lastColumn="0" w:noHBand="0" w:noVBand="0"/>
-        <w:tblPrChange w:id="68" w:author="Lynn Felhofer" w:date="2019-11-13T11:22:00Z">
-          <w:tblPr>
-            <w:tblW w:w="0" w:type="auto"/>
-            <w:jc w:val="center"/>
-            <w:tblBorders>
-              <w:top w:val="single" w:sz="4" w:space="0" w:color="auto"/>
-              <w:left w:val="single" w:sz="4" w:space="0" w:color="auto"/>
-              <w:bottom w:val="single" w:sz="4" w:space="0" w:color="auto"/>
-              <w:right w:val="single" w:sz="4" w:space="0" w:color="auto"/>
-              <w:insideH w:val="single" w:sz="4" w:space="0" w:color="auto"/>
-              <w:insideV w:val="single" w:sz="4" w:space="0" w:color="auto"/>
-            </w:tblBorders>
-            <w:tblLayout w:type="fixed"/>
-            <w:tblCellMar>
-              <w:left w:w="115" w:type="dxa"/>
-              <w:right w:w="115" w:type="dxa"/>
-            </w:tblCellMar>
-            <w:tblLook w:val="0000" w:firstRow="0" w:lastRow="0" w:firstColumn="0" w:lastColumn="0" w:noHBand="0" w:noVBand="0"/>
-          </w:tblPr>
-        </w:tblPrChange>
       </w:tblPr>
       <w:tblGrid>
         <w:gridCol w:w="2111"/>
@@ -6104,39 +5997,17 @@
         <w:gridCol w:w="1440"/>
         <w:gridCol w:w="1260"/>
         <w:gridCol w:w="1672"/>
-        <w:tblGridChange w:id="69">
-          <w:tblGrid>
-            <w:gridCol w:w="2111"/>
-            <w:gridCol w:w="2693"/>
-            <w:gridCol w:w="1559"/>
-            <w:gridCol w:w="1559"/>
-            <w:gridCol w:w="2115"/>
-          </w:tblGrid>
-        </w:tblGridChange>
       </w:tblGrid>
       <w:tr>
         <w:trPr>
           <w:cantSplit/>
           <w:tblHeader/>
           <w:jc w:val="center"/>
-          <w:trPrChange w:id="70" w:author="Lynn Felhofer" w:date="2019-11-13T11:22:00Z">
-            <w:trPr>
-              <w:cantSplit/>
-              <w:tblHeader/>
-              <w:jc w:val="center"/>
-            </w:trPr>
-          </w:trPrChange>
         </w:trPr>
         <w:tc>
           <w:tcPr>
             <w:tcW w:w="2111" w:type="dxa"/>
             <w:shd w:val="pct15" w:color="auto" w:fill="FFFFFF"/>
-            <w:tcPrChange w:id="71" w:author="Lynn Felhofer" w:date="2019-11-13T11:22:00Z">
-              <w:tcPr>
-                <w:tcW w:w="2111" w:type="dxa"/>
-                <w:shd w:val="pct15" w:color="auto" w:fill="FFFFFF"/>
-              </w:tcPr>
-            </w:tcPrChange>
           </w:tcPr>
           <w:p>
             <w:pPr>
@@ -6157,12 +6028,6 @@
           <w:tcPr>
             <w:tcW w:w="3554" w:type="dxa"/>
             <w:shd w:val="pct15" w:color="auto" w:fill="FFFFFF"/>
-            <w:tcPrChange w:id="72" w:author="Lynn Felhofer" w:date="2019-11-13T11:22:00Z">
-              <w:tcPr>
-                <w:tcW w:w="2693" w:type="dxa"/>
-                <w:shd w:val="pct15" w:color="auto" w:fill="FFFFFF"/>
-              </w:tcPr>
-            </w:tcPrChange>
           </w:tcPr>
           <w:p>
             <w:pPr>
@@ -6183,12 +6048,6 @@
           <w:tcPr>
             <w:tcW w:w="1440" w:type="dxa"/>
             <w:shd w:val="pct15" w:color="auto" w:fill="FFFFFF"/>
-            <w:tcPrChange w:id="73" w:author="Lynn Felhofer" w:date="2019-11-13T11:22:00Z">
-              <w:tcPr>
-                <w:tcW w:w="1559" w:type="dxa"/>
-                <w:shd w:val="pct15" w:color="auto" w:fill="FFFFFF"/>
-              </w:tcPr>
-            </w:tcPrChange>
           </w:tcPr>
           <w:p>
             <w:pPr>
@@ -6197,26 +6056,18 @@
                 <w:szCs w:val="24"/>
               </w:rPr>
             </w:pPr>
-            <w:ins w:id="74" w:author="Lynn Felhofer" w:date="2019-11-13T11:22:00Z">
-              <w:r>
-                <w:rPr>
-                  <w:szCs w:val="24"/>
-                </w:rPr>
-                <w:t>Initiator or Responder</w:t>
-              </w:r>
-            </w:ins>
+            <w:r>
+              <w:rPr>
+                <w:szCs w:val="24"/>
+              </w:rPr>
+              <w:t>Initiator or Responder</w:t>
+            </w:r>
           </w:p>
         </w:tc>
         <w:tc>
           <w:tcPr>
             <w:tcW w:w="1260" w:type="dxa"/>
             <w:shd w:val="pct15" w:color="auto" w:fill="FFFFFF"/>
-            <w:tcPrChange w:id="75" w:author="Lynn Felhofer" w:date="2019-11-13T11:22:00Z">
-              <w:tcPr>
-                <w:tcW w:w="1559" w:type="dxa"/>
-                <w:shd w:val="pct15" w:color="auto" w:fill="FFFFFF"/>
-              </w:tcPr>
-            </w:tcPrChange>
           </w:tcPr>
           <w:p>
             <w:pPr>
@@ -6237,12 +6088,6 @@
           <w:tcPr>
             <w:tcW w:w="1672" w:type="dxa"/>
             <w:shd w:val="pct15" w:color="auto" w:fill="FFFFFF"/>
-            <w:tcPrChange w:id="76" w:author="Lynn Felhofer" w:date="2019-11-13T11:22:00Z">
-              <w:tcPr>
-                <w:tcW w:w="2115" w:type="dxa"/>
-                <w:shd w:val="pct15" w:color="auto" w:fill="FFFFFF"/>
-              </w:tcPr>
-            </w:tcPrChange>
           </w:tcPr>
           <w:p>
             <w:pPr>
@@ -6267,21 +6112,10 @@
         <w:trPr>
           <w:cantSplit/>
           <w:jc w:val="center"/>
-          <w:trPrChange w:id="77" w:author="Lynn Felhofer" w:date="2019-11-13T11:22:00Z">
-            <w:trPr>
-              <w:cantSplit/>
-              <w:jc w:val="center"/>
-            </w:trPr>
-          </w:trPrChange>
         </w:trPr>
         <w:tc>
           <w:tcPr>
             <w:tcW w:w="2111" w:type="dxa"/>
-            <w:tcPrChange w:id="78" w:author="Lynn Felhofer" w:date="2019-11-13T11:22:00Z">
-              <w:tcPr>
-                <w:tcW w:w="2111" w:type="dxa"/>
-              </w:tcPr>
-            </w:tcPrChange>
           </w:tcPr>
           <w:p>
             <w:pPr>
@@ -6301,11 +6135,6 @@
         <w:tc>
           <w:tcPr>
             <w:tcW w:w="3554" w:type="dxa"/>
-            <w:tcPrChange w:id="79" w:author="Lynn Felhofer" w:date="2019-11-13T11:22:00Z">
-              <w:tcPr>
-                <w:tcW w:w="2693" w:type="dxa"/>
-              </w:tcPr>
-            </w:tcPrChange>
           </w:tcPr>
           <w:p>
             <w:pPr>
@@ -6319,32 +6148,20 @@
         <w:tc>
           <w:tcPr>
             <w:tcW w:w="1440" w:type="dxa"/>
-            <w:tcPrChange w:id="80" w:author="Lynn Felhofer" w:date="2019-11-13T11:22:00Z">
-              <w:tcPr>
-                <w:tcW w:w="1559" w:type="dxa"/>
-              </w:tcPr>
-            </w:tcPrChange>
           </w:tcPr>
           <w:p>
             <w:pPr>
               <w:pStyle w:val="TableEntry"/>
               <w:jc w:val="center"/>
             </w:pPr>
-            <w:ins w:id="81" w:author="Lynn Felhofer" w:date="2019-11-13T11:22:00Z">
-              <w:r>
-                <w:t>Initiator</w:t>
-              </w:r>
-            </w:ins>
+            <w:r>
+              <w:t>Initiator</w:t>
+            </w:r>
           </w:p>
         </w:tc>
         <w:tc>
           <w:tcPr>
             <w:tcW w:w="1260" w:type="dxa"/>
-            <w:tcPrChange w:id="82" w:author="Lynn Felhofer" w:date="2019-11-13T11:22:00Z">
-              <w:tcPr>
-                <w:tcW w:w="1559" w:type="dxa"/>
-              </w:tcPr>
-            </w:tcPrChange>
           </w:tcPr>
           <w:p>
             <w:pPr>
@@ -6359,11 +6176,6 @@
         <w:tc>
           <w:tcPr>
             <w:tcW w:w="1672" w:type="dxa"/>
-            <w:tcPrChange w:id="83" w:author="Lynn Felhofer" w:date="2019-11-13T11:22:00Z">
-              <w:tcPr>
-                <w:tcW w:w="2115" w:type="dxa"/>
-              </w:tcPr>
-            </w:tcPrChange>
           </w:tcPr>
           <w:p>
             <w:pPr>
@@ -6379,21 +6191,10 @@
         <w:trPr>
           <w:cantSplit/>
           <w:jc w:val="center"/>
-          <w:trPrChange w:id="84" w:author="Lynn Felhofer" w:date="2019-11-13T11:22:00Z">
-            <w:trPr>
-              <w:cantSplit/>
-              <w:jc w:val="center"/>
-            </w:trPr>
-          </w:trPrChange>
         </w:trPr>
         <w:tc>
           <w:tcPr>
             <w:tcW w:w="2111" w:type="dxa"/>
-            <w:tcPrChange w:id="85" w:author="Lynn Felhofer" w:date="2019-11-13T11:22:00Z">
-              <w:tcPr>
-                <w:tcW w:w="2111" w:type="dxa"/>
-              </w:tcPr>
-            </w:tcPrChange>
           </w:tcPr>
           <w:p>
             <w:pPr>
@@ -6407,11 +6208,6 @@
         <w:tc>
           <w:tcPr>
             <w:tcW w:w="3554" w:type="dxa"/>
-            <w:tcPrChange w:id="86" w:author="Lynn Felhofer" w:date="2019-11-13T11:22:00Z">
-              <w:tcPr>
-                <w:tcW w:w="2693" w:type="dxa"/>
-              </w:tcPr>
-            </w:tcPrChange>
           </w:tcPr>
           <w:p>
             <w:pPr>
@@ -6425,32 +6221,20 @@
         <w:tc>
           <w:tcPr>
             <w:tcW w:w="1440" w:type="dxa"/>
-            <w:tcPrChange w:id="87" w:author="Lynn Felhofer" w:date="2019-11-13T11:22:00Z">
-              <w:tcPr>
-                <w:tcW w:w="1559" w:type="dxa"/>
-              </w:tcPr>
-            </w:tcPrChange>
           </w:tcPr>
           <w:p>
             <w:pPr>
               <w:pStyle w:val="TableEntry"/>
               <w:jc w:val="center"/>
             </w:pPr>
-            <w:ins w:id="88" w:author="Lynn Felhofer" w:date="2019-11-13T11:22:00Z">
-              <w:r>
-                <w:t>Responder</w:t>
-              </w:r>
-            </w:ins>
+            <w:r>
+              <w:t>Responder</w:t>
+            </w:r>
           </w:p>
         </w:tc>
         <w:tc>
           <w:tcPr>
             <w:tcW w:w="1260" w:type="dxa"/>
-            <w:tcPrChange w:id="89" w:author="Lynn Felhofer" w:date="2019-11-13T11:22:00Z">
-              <w:tcPr>
-                <w:tcW w:w="1559" w:type="dxa"/>
-              </w:tcPr>
-            </w:tcPrChange>
           </w:tcPr>
           <w:p>
             <w:pPr>
@@ -6465,11 +6249,6 @@
         <w:tc>
           <w:tcPr>
             <w:tcW w:w="1672" w:type="dxa"/>
-            <w:tcPrChange w:id="90" w:author="Lynn Felhofer" w:date="2019-11-13T11:22:00Z">
-              <w:tcPr>
-                <w:tcW w:w="2115" w:type="dxa"/>
-              </w:tcPr>
-            </w:tcPrChange>
           </w:tcPr>
           <w:p>
             <w:pPr>
@@ -6481,14 +6260,14 @@
           </w:p>
         </w:tc>
       </w:tr>
-      <w:bookmarkEnd w:id="60"/>
-      <w:bookmarkEnd w:id="61"/>
-      <w:bookmarkEnd w:id="62"/>
-      <w:bookmarkEnd w:id="63"/>
-      <w:bookmarkEnd w:id="64"/>
-      <w:bookmarkEnd w:id="65"/>
-      <w:bookmarkEnd w:id="66"/>
-      <w:bookmarkEnd w:id="67"/>
+      <w:bookmarkEnd w:id="45"/>
+      <w:bookmarkEnd w:id="46"/>
+      <w:bookmarkEnd w:id="47"/>
+      <w:bookmarkEnd w:id="48"/>
+      <w:bookmarkEnd w:id="49"/>
+      <w:bookmarkEnd w:id="50"/>
+      <w:bookmarkEnd w:id="51"/>
+      <w:bookmarkEnd w:id="52"/>
     </w:tbl>
     <w:p>
       <w:pPr>
@@ -6498,26 +6277,13 @@
     <w:p>
       <w:pPr>
         <w:pStyle w:val="BodyText"/>
-        <w:rPr>
-          <w:ins w:id="91" w:author="Lynn Felhofer" w:date="2019-11-13T11:28:00Z"/>
-        </w:rPr>
-      </w:pPr>
-      <w:r>
-        <w:t>The transaction defined in this profile corresponds to</w:t>
-      </w:r>
-      <w:del w:id="92" w:author="Lynn Felhofer" w:date="2019-11-13T11:27:00Z">
-        <w:r>
-          <w:delText xml:space="preserve"> one of</w:delText>
-        </w:r>
-      </w:del>
-      <w:r>
-        <w:t xml:space="preserve"> the</w:t>
-      </w:r>
-      <w:ins w:id="93" w:author="Lynn Felhofer" w:date="2019-11-13T11:27:00Z">
-        <w:r>
-          <w:t xml:space="preserve"> query</w:t>
-        </w:r>
-      </w:ins>
+      </w:pPr>
+      <w:r>
+        <w:t>The transaction defined in this profile corresponds to the</w:t>
+      </w:r>
+      <w:r>
+        <w:t xml:space="preserve"> query</w:t>
+      </w:r>
       <w:r>
         <w:t xml:space="preserve"> transactions used in the PIX</w:t>
       </w:r>
@@ -6547,124 +6313,50 @@
       <w:r>
         <w:t xml:space="preserve">Note that </w:t>
       </w:r>
-      <w:ins w:id="94" w:author="Lynn Felhofer" w:date="2019-11-13T11:25:00Z">
-        <w:r>
-          <w:t xml:space="preserve">the Patient </w:t>
-        </w:r>
-      </w:ins>
-      <w:ins w:id="95" w:author="Lynn Felhofer" w:date="2019-11-14T15:59:00Z">
-        <w:r>
-          <w:t xml:space="preserve">Master Identity Registry </w:t>
-        </w:r>
-      </w:ins>
-      <w:ins w:id="96" w:author="Lynn Felhofer" w:date="2019-11-13T11:25:00Z">
-        <w:r>
-          <w:t>(PMI</w:t>
-        </w:r>
-      </w:ins>
-      <w:ins w:id="97" w:author="Lynn Felhofer" w:date="2019-11-14T15:59:00Z">
-        <w:r>
-          <w:t>R</w:t>
-        </w:r>
-      </w:ins>
-      <w:ins w:id="98" w:author="Lynn Felhofer" w:date="2019-11-13T11:25:00Z">
-        <w:r>
-          <w:t xml:space="preserve">) </w:t>
-        </w:r>
-      </w:ins>
-      <w:ins w:id="99" w:author="Lynn Felhofer" w:date="2019-11-14T16:06:00Z">
-        <w:r>
-          <w:t>P</w:t>
-        </w:r>
-      </w:ins>
-      <w:ins w:id="100" w:author="Lynn Felhofer" w:date="2019-11-13T11:25:00Z">
-        <w:r>
-          <w:t xml:space="preserve">rofile </w:t>
-        </w:r>
-      </w:ins>
-      <w:ins w:id="101" w:author="Lynn Felhofer" w:date="2019-11-13T11:26:00Z">
-        <w:r>
-          <w:t>contains the Mobile Patient Identity Feed [ITI-93] transaction which is e</w:t>
-        </w:r>
-      </w:ins>
-      <w:del w:id="102" w:author="Lynn Felhofer" w:date="2019-11-13T11:26:00Z">
-        <w:r>
-          <w:delText>e</w:delText>
-        </w:r>
-      </w:del>
-      <w:r>
-        <w:t>quivalent</w:t>
-      </w:r>
-      <w:del w:id="103" w:author="Lynn Felhofer" w:date="2019-11-13T11:27:00Z">
-        <w:r>
-          <w:delText xml:space="preserve"> transactions</w:delText>
-        </w:r>
-      </w:del>
-      <w:r>
-        <w:t xml:space="preserve"> to the</w:t>
-      </w:r>
-      <w:del w:id="104" w:author="Lynn Felhofer" w:date="2019-11-14T16:01:00Z">
-        <w:r>
-          <w:delText xml:space="preserve"> PIX Update Notification ([ITI-10] and [ITI-46]) or</w:delText>
-        </w:r>
-      </w:del>
-      <w:r>
-        <w:t xml:space="preserve"> Patient Identity Feed ([ITI-8] or [ITI-44]) </w:t>
-      </w:r>
-      <w:ins w:id="105" w:author="Lynn Felhofer" w:date="2019-11-14T16:01:00Z">
-        <w:r>
-          <w:t xml:space="preserve">or the </w:t>
-        </w:r>
-      </w:ins>
-      <w:ins w:id="106" w:author="Lynn Felhofer" w:date="2019-11-14T16:03:00Z">
-        <w:r>
-          <w:t>PIX Update Notification ([ITI-10] and [ITI-46</w:t>
-        </w:r>
-        <w:r>
-          <w:t>]</w:t>
-        </w:r>
-      </w:ins>
-      <w:ins w:id="107" w:author="Lynn Felhofer" w:date="2019-11-14T16:04:00Z">
-        <w:r>
-          <w:t xml:space="preserve">) </w:t>
-        </w:r>
-      </w:ins>
+      <w:r>
+        <w:t xml:space="preserve">the Patient </w:t>
+      </w:r>
+      <w:r>
+        <w:t xml:space="preserve">Master Identity Registry </w:t>
+      </w:r>
+      <w:r>
+        <w:t>(</w:t>
+      </w:r>
+      <w:bookmarkStart w:id="53" w:name="_GoBack"/>
+      <w:r>
+        <w:t>PMI</w:t>
+      </w:r>
+      <w:r>
+        <w:t>R</w:t>
+      </w:r>
+      <w:bookmarkEnd w:id="53"/>
+      <w:r>
+        <w:t xml:space="preserve">) </w:t>
+      </w:r>
+      <w:r>
+        <w:t>P</w:t>
+      </w:r>
+      <w:r>
+        <w:t>rofile contains the Mobile Patient Identity Feed [ITI-93] transaction which is e</w:t>
+      </w:r>
+      <w:r>
+        <w:t xml:space="preserve">quivalent to the Patient Identity Feed ([ITI-8] or [ITI-44]) </w:t>
+      </w:r>
+      <w:r>
+        <w:t xml:space="preserve">or the </w:t>
+      </w:r>
+      <w:r>
+        <w:t>PIX Update Notification ([ITI-10] and [ITI-46</w:t>
+      </w:r>
+      <w:r>
+        <w:t xml:space="preserve">]) </w:t>
+      </w:r>
       <w:r>
         <w:t>transactions in the PIX and PIXV3 Profiles</w:t>
       </w:r>
-      <w:del w:id="108" w:author="Lynn Felhofer" w:date="2019-11-13T11:28:00Z">
-        <w:r>
-          <w:delText xml:space="preserve"> are outside the scope of this profile</w:delText>
-        </w:r>
-        <w:r>
-          <w:delText xml:space="preserve"> and can be found in the </w:delText>
-        </w:r>
-        <w:commentRangeStart w:id="109"/>
-        <w:r>
-          <w:delText xml:space="preserve">Patient Resource Identity Management (PRIM) </w:delText>
-        </w:r>
-        <w:r>
-          <w:delText>P</w:delText>
-        </w:r>
-        <w:r>
-          <w:delText>rofile</w:delText>
-        </w:r>
-        <w:commentRangeEnd w:id="109"/>
-        <w:r>
-          <w:rPr>
-            <w:rStyle w:val="CommentReference"/>
-          </w:rPr>
-          <w:commentReference w:id="109"/>
-        </w:r>
-        <w:r>
-          <w:delText>.</w:delText>
-        </w:r>
-      </w:del>
-      <w:ins w:id="110" w:author="Lynn Felhofer" w:date="2019-11-13T11:28:00Z">
-        <w:r>
-          <w:t>.</w:t>
-        </w:r>
-      </w:ins>
+      <w:r>
+        <w:t>.</w:t>
+      </w:r>
     </w:p>
     <w:p>
       <w:pPr>
@@ -6676,14 +6368,14 @@
           <w:bCs w:val="0"/>
         </w:rPr>
       </w:pPr>
-      <w:bookmarkStart w:id="111" w:name="_Toc16702573"/>
+      <w:bookmarkStart w:id="54" w:name="_Toc16702573"/>
       <w:r>
         <w:rPr>
           <w:bCs w:val="0"/>
         </w:rPr>
         <w:t>41.1.1 Actor Descriptions and Actor Profile Requirements</w:t>
       </w:r>
-      <w:bookmarkEnd w:id="111"/>
+      <w:bookmarkEnd w:id="54"/>
     </w:p>
     <w:p>
       <w:pPr>
@@ -6720,28 +6412,14 @@
           <w:noProof w:val="0"/>
         </w:rPr>
       </w:pPr>
-      <w:bookmarkStart w:id="112" w:name="_Toc16702574"/>
+      <w:bookmarkStart w:id="55" w:name="_Toc16702574"/>
       <w:r>
         <w:rPr>
           <w:noProof w:val="0"/>
         </w:rPr>
-        <w:t xml:space="preserve">41.2 </w:t>
-      </w:r>
-      <w:proofErr w:type="spellStart"/>
-      <w:r>
-        <w:rPr>
-          <w:noProof w:val="0"/>
-        </w:rPr>
-        <w:t>PIXm</w:t>
-      </w:r>
-      <w:proofErr w:type="spellEnd"/>
-      <w:r>
-        <w:rPr>
-          <w:noProof w:val="0"/>
-        </w:rPr>
-        <w:t xml:space="preserve"> Actor Options</w:t>
-      </w:r>
-      <w:bookmarkEnd w:id="112"/>
+        <w:t>41.2 PIXm Actor Options</w:t>
+      </w:r>
+      <w:bookmarkEnd w:id="55"/>
     </w:p>
     <w:p>
       <w:pPr>
@@ -6777,62 +6455,22 @@
           <w:right w:w="115" w:type="dxa"/>
         </w:tblCellMar>
         <w:tblLook w:val="0000" w:firstRow="0" w:lastRow="0" w:firstColumn="0" w:lastColumn="0" w:noHBand="0" w:noVBand="0"/>
-        <w:tblPrChange w:id="113" w:author="Lynn Felhofer" w:date="2019-11-13T11:28:00Z">
-          <w:tblPr>
-            <w:tblW w:w="0" w:type="auto"/>
-            <w:jc w:val="center"/>
-            <w:tblBorders>
-              <w:top w:val="single" w:sz="4" w:space="0" w:color="auto"/>
-              <w:left w:val="single" w:sz="4" w:space="0" w:color="auto"/>
-              <w:bottom w:val="single" w:sz="4" w:space="0" w:color="auto"/>
-              <w:right w:val="single" w:sz="4" w:space="0" w:color="auto"/>
-              <w:insideH w:val="single" w:sz="4" w:space="0" w:color="auto"/>
-              <w:insideV w:val="single" w:sz="4" w:space="0" w:color="auto"/>
-            </w:tblBorders>
-            <w:tblLayout w:type="fixed"/>
-            <w:tblCellMar>
-              <w:left w:w="115" w:type="dxa"/>
-              <w:right w:w="115" w:type="dxa"/>
-            </w:tblCellMar>
-            <w:tblLook w:val="0000" w:firstRow="0" w:lastRow="0" w:firstColumn="0" w:lastColumn="0" w:noHBand="0" w:noVBand="0"/>
-          </w:tblPr>
-        </w:tblPrChange>
       </w:tblPr>
       <w:tblGrid>
         <w:gridCol w:w="4765"/>
         <w:gridCol w:w="2610"/>
         <w:gridCol w:w="2084"/>
-        <w:tblGridChange w:id="114">
-          <w:tblGrid>
-            <w:gridCol w:w="2891"/>
-            <w:gridCol w:w="3130"/>
-            <w:gridCol w:w="3438"/>
-          </w:tblGrid>
-        </w:tblGridChange>
       </w:tblGrid>
       <w:tr>
         <w:trPr>
           <w:cantSplit/>
           <w:tblHeader/>
           <w:jc w:val="center"/>
-          <w:trPrChange w:id="115" w:author="Lynn Felhofer" w:date="2019-11-13T11:28:00Z">
-            <w:trPr>
-              <w:cantSplit/>
-              <w:tblHeader/>
-              <w:jc w:val="center"/>
-            </w:trPr>
-          </w:trPrChange>
         </w:trPr>
         <w:tc>
           <w:tcPr>
             <w:tcW w:w="4765" w:type="dxa"/>
             <w:shd w:val="pct15" w:color="auto" w:fill="FFFFFF"/>
-            <w:tcPrChange w:id="116" w:author="Lynn Felhofer" w:date="2019-11-13T11:28:00Z">
-              <w:tcPr>
-                <w:tcW w:w="2891" w:type="dxa"/>
-                <w:shd w:val="pct15" w:color="auto" w:fill="FFFFFF"/>
-              </w:tcPr>
-            </w:tcPrChange>
           </w:tcPr>
           <w:p>
             <w:pPr>
@@ -6853,12 +6491,6 @@
           <w:tcPr>
             <w:tcW w:w="2610" w:type="dxa"/>
             <w:shd w:val="pct15" w:color="auto" w:fill="FFFFFF"/>
-            <w:tcPrChange w:id="117" w:author="Lynn Felhofer" w:date="2019-11-13T11:28:00Z">
-              <w:tcPr>
-                <w:tcW w:w="3130" w:type="dxa"/>
-                <w:shd w:val="pct15" w:color="auto" w:fill="FFFFFF"/>
-              </w:tcPr>
-            </w:tcPrChange>
           </w:tcPr>
           <w:p>
             <w:pPr>
@@ -6879,12 +6511,6 @@
           <w:tcPr>
             <w:tcW w:w="2084" w:type="dxa"/>
             <w:shd w:val="pct15" w:color="auto" w:fill="FFFFFF"/>
-            <w:tcPrChange w:id="118" w:author="Lynn Felhofer" w:date="2019-11-13T11:28:00Z">
-              <w:tcPr>
-                <w:tcW w:w="3438" w:type="dxa"/>
-                <w:shd w:val="pct15" w:color="auto" w:fill="FFFFFF"/>
-              </w:tcPr>
-            </w:tcPrChange>
           </w:tcPr>
           <w:p>
             <w:pPr>
@@ -6918,22 +6544,10 @@
           <w:cantSplit/>
           <w:trHeight w:val="332"/>
           <w:jc w:val="center"/>
-          <w:trPrChange w:id="119" w:author="Lynn Felhofer" w:date="2019-11-13T11:28:00Z">
-            <w:trPr>
-              <w:cantSplit/>
-              <w:trHeight w:val="332"/>
-              <w:jc w:val="center"/>
-            </w:trPr>
-          </w:trPrChange>
         </w:trPr>
         <w:tc>
           <w:tcPr>
             <w:tcW w:w="4765" w:type="dxa"/>
-            <w:tcPrChange w:id="120" w:author="Lynn Felhofer" w:date="2019-11-13T11:28:00Z">
-              <w:tcPr>
-                <w:tcW w:w="2891" w:type="dxa"/>
-              </w:tcPr>
-            </w:tcPrChange>
           </w:tcPr>
           <w:p>
             <w:pPr>
@@ -6953,11 +6567,6 @@
         <w:tc>
           <w:tcPr>
             <w:tcW w:w="2610" w:type="dxa"/>
-            <w:tcPrChange w:id="121" w:author="Lynn Felhofer" w:date="2019-11-13T11:28:00Z">
-              <w:tcPr>
-                <w:tcW w:w="3130" w:type="dxa"/>
-              </w:tcPr>
-            </w:tcPrChange>
           </w:tcPr>
           <w:p>
             <w:pPr>
@@ -6977,11 +6586,6 @@
         <w:tc>
           <w:tcPr>
             <w:tcW w:w="2084" w:type="dxa"/>
-            <w:tcPrChange w:id="122" w:author="Lynn Felhofer" w:date="2019-11-13T11:28:00Z">
-              <w:tcPr>
-                <w:tcW w:w="3438" w:type="dxa"/>
-              </w:tcPr>
-            </w:tcPrChange>
           </w:tcPr>
           <w:p>
             <w:pPr>
@@ -7004,22 +6608,10 @@
           <w:cantSplit/>
           <w:trHeight w:val="233"/>
           <w:jc w:val="center"/>
-          <w:trPrChange w:id="123" w:author="Lynn Felhofer" w:date="2019-11-13T11:28:00Z">
-            <w:trPr>
-              <w:cantSplit/>
-              <w:trHeight w:val="233"/>
-              <w:jc w:val="center"/>
-            </w:trPr>
-          </w:trPrChange>
         </w:trPr>
         <w:tc>
           <w:tcPr>
             <w:tcW w:w="4765" w:type="dxa"/>
-            <w:tcPrChange w:id="124" w:author="Lynn Felhofer" w:date="2019-11-13T11:28:00Z">
-              <w:tcPr>
-                <w:tcW w:w="2891" w:type="dxa"/>
-              </w:tcPr>
-            </w:tcPrChange>
           </w:tcPr>
           <w:p>
             <w:pPr>
@@ -7039,11 +6631,6 @@
         <w:tc>
           <w:tcPr>
             <w:tcW w:w="2610" w:type="dxa"/>
-            <w:tcPrChange w:id="125" w:author="Lynn Felhofer" w:date="2019-11-13T11:28:00Z">
-              <w:tcPr>
-                <w:tcW w:w="3130" w:type="dxa"/>
-              </w:tcPr>
-            </w:tcPrChange>
           </w:tcPr>
           <w:p>
             <w:pPr>
@@ -7063,11 +6650,6 @@
         <w:tc>
           <w:tcPr>
             <w:tcW w:w="2084" w:type="dxa"/>
-            <w:tcPrChange w:id="126" w:author="Lynn Felhofer" w:date="2019-11-13T11:28:00Z">
-              <w:tcPr>
-                <w:tcW w:w="3438" w:type="dxa"/>
-              </w:tcPr>
-            </w:tcPrChange>
           </w:tcPr>
           <w:p>
             <w:pPr>
@@ -7090,13 +6672,13 @@
       <w:pPr>
         <w:pStyle w:val="BodyText"/>
       </w:pPr>
-      <w:bookmarkStart w:id="127" w:name="_Toc37034636"/>
-      <w:bookmarkStart w:id="128" w:name="_Toc38846114"/>
-      <w:bookmarkStart w:id="129" w:name="_Toc504625757"/>
-      <w:bookmarkStart w:id="130" w:name="_Toc530206510"/>
-      <w:bookmarkStart w:id="131" w:name="_Toc1388430"/>
-      <w:bookmarkStart w:id="132" w:name="_Toc1388584"/>
-      <w:bookmarkStart w:id="133" w:name="_Toc1456611"/>
+      <w:bookmarkStart w:id="56" w:name="_Toc37034636"/>
+      <w:bookmarkStart w:id="57" w:name="_Toc38846114"/>
+      <w:bookmarkStart w:id="58" w:name="_Toc504625757"/>
+      <w:bookmarkStart w:id="59" w:name="_Toc530206510"/>
+      <w:bookmarkStart w:id="60" w:name="_Toc1388430"/>
+      <w:bookmarkStart w:id="61" w:name="_Toc1388584"/>
+      <w:bookmarkStart w:id="62" w:name="_Toc1456611"/>
     </w:p>
     <w:p>
       <w:pPr>
@@ -7113,14 +6695,14 @@
           <w:noProof w:val="0"/>
         </w:rPr>
       </w:pPr>
-      <w:bookmarkStart w:id="134" w:name="_Toc16702575"/>
+      <w:bookmarkStart w:id="63" w:name="_Toc16702575"/>
       <w:r>
         <w:rPr>
           <w:noProof w:val="0"/>
         </w:rPr>
         <w:t>41.3 PIXm Required Actor Groupings</w:t>
       </w:r>
-      <w:bookmarkEnd w:id="134"/>
+      <w:bookmarkEnd w:id="63"/>
       <w:r>
         <w:rPr>
           <w:noProof w:val="0"/>
@@ -7154,64 +6736,23 @@
           <w:right w:w="115" w:type="dxa"/>
         </w:tblCellMar>
         <w:tblLook w:val="0000" w:firstRow="0" w:lastRow="0" w:firstColumn="0" w:lastColumn="0" w:noHBand="0" w:noVBand="0"/>
-        <w:tblPrChange w:id="135" w:author="Lynn Felhofer" w:date="2019-11-13T11:29:00Z">
-          <w:tblPr>
-            <w:tblW w:w="0" w:type="auto"/>
-            <w:jc w:val="center"/>
-            <w:tblBorders>
-              <w:top w:val="single" w:sz="4" w:space="0" w:color="auto"/>
-              <w:left w:val="single" w:sz="4" w:space="0" w:color="auto"/>
-              <w:bottom w:val="single" w:sz="4" w:space="0" w:color="auto"/>
-              <w:right w:val="single" w:sz="4" w:space="0" w:color="auto"/>
-              <w:insideH w:val="single" w:sz="4" w:space="0" w:color="auto"/>
-              <w:insideV w:val="single" w:sz="4" w:space="0" w:color="auto"/>
-            </w:tblBorders>
-            <w:tblLayout w:type="fixed"/>
-            <w:tblCellMar>
-              <w:left w:w="115" w:type="dxa"/>
-              <w:right w:w="115" w:type="dxa"/>
-            </w:tblCellMar>
-            <w:tblLook w:val="0000" w:firstRow="0" w:lastRow="0" w:firstColumn="0" w:lastColumn="0" w:noHBand="0" w:noVBand="0"/>
-          </w:tblPr>
-        </w:tblPrChange>
       </w:tblPr>
       <w:tblGrid>
         <w:gridCol w:w="3595"/>
         <w:gridCol w:w="2070"/>
         <w:gridCol w:w="1431"/>
         <w:gridCol w:w="2055"/>
-        <w:tblGridChange w:id="136">
-          <w:tblGrid>
-            <w:gridCol w:w="2686"/>
-            <w:gridCol w:w="2880"/>
-            <w:gridCol w:w="1530"/>
-            <w:gridCol w:w="2055"/>
-          </w:tblGrid>
-        </w:tblGridChange>
       </w:tblGrid>
       <w:tr>
         <w:trPr>
           <w:cantSplit/>
           <w:tblHeader/>
           <w:jc w:val="center"/>
-          <w:trPrChange w:id="137" w:author="Lynn Felhofer" w:date="2019-11-13T11:29:00Z">
-            <w:trPr>
-              <w:cantSplit/>
-              <w:tblHeader/>
-              <w:jc w:val="center"/>
-            </w:trPr>
-          </w:trPrChange>
         </w:trPr>
         <w:tc>
           <w:tcPr>
             <w:tcW w:w="3595" w:type="dxa"/>
             <w:shd w:val="pct15" w:color="auto" w:fill="FFFFFF"/>
-            <w:tcPrChange w:id="138" w:author="Lynn Felhofer" w:date="2019-11-13T11:29:00Z">
-              <w:tcPr>
-                <w:tcW w:w="2686" w:type="dxa"/>
-                <w:shd w:val="pct15" w:color="auto" w:fill="FFFFFF"/>
-              </w:tcPr>
-            </w:tcPrChange>
           </w:tcPr>
           <w:p>
             <w:pPr>
@@ -7220,19 +6761,11 @@
                 <w:szCs w:val="24"/>
               </w:rPr>
             </w:pPr>
-            <w:proofErr w:type="spellStart"/>
             <w:r>
               <w:rPr>
                 <w:szCs w:val="24"/>
               </w:rPr>
-              <w:t>PIXm</w:t>
-            </w:r>
-            <w:proofErr w:type="spellEnd"/>
-            <w:r>
-              <w:rPr>
-                <w:szCs w:val="24"/>
-              </w:rPr>
-              <w:t xml:space="preserve"> Actor</w:t>
+              <w:t>PIXm Actor</w:t>
             </w:r>
           </w:p>
         </w:tc>
@@ -7240,12 +6773,6 @@
           <w:tcPr>
             <w:tcW w:w="2070" w:type="dxa"/>
             <w:shd w:val="pct15" w:color="auto" w:fill="FFFFFF"/>
-            <w:tcPrChange w:id="139" w:author="Lynn Felhofer" w:date="2019-11-13T11:29:00Z">
-              <w:tcPr>
-                <w:tcW w:w="2880" w:type="dxa"/>
-                <w:shd w:val="pct15" w:color="auto" w:fill="FFFFFF"/>
-              </w:tcPr>
-            </w:tcPrChange>
           </w:tcPr>
           <w:p>
             <w:pPr>
@@ -7266,12 +6793,6 @@
           <w:tcPr>
             <w:tcW w:w="1431" w:type="dxa"/>
             <w:shd w:val="pct15" w:color="auto" w:fill="FFFFFF"/>
-            <w:tcPrChange w:id="140" w:author="Lynn Felhofer" w:date="2019-11-13T11:29:00Z">
-              <w:tcPr>
-                <w:tcW w:w="1530" w:type="dxa"/>
-                <w:shd w:val="pct15" w:color="auto" w:fill="FFFFFF"/>
-              </w:tcPr>
-            </w:tcPrChange>
           </w:tcPr>
           <w:p>
             <w:pPr>
@@ -7292,12 +6813,6 @@
           <w:tcPr>
             <w:tcW w:w="2055" w:type="dxa"/>
             <w:shd w:val="pct15" w:color="auto" w:fill="FFFFFF"/>
-            <w:tcPrChange w:id="141" w:author="Lynn Felhofer" w:date="2019-11-13T11:29:00Z">
-              <w:tcPr>
-                <w:tcW w:w="2055" w:type="dxa"/>
-                <w:shd w:val="pct15" w:color="auto" w:fill="FFFFFF"/>
-              </w:tcPr>
-            </w:tcPrChange>
           </w:tcPr>
           <w:p>
             <w:pPr>
@@ -7320,22 +6835,10 @@
           <w:cantSplit/>
           <w:trHeight w:val="332"/>
           <w:jc w:val="center"/>
-          <w:trPrChange w:id="142" w:author="Lynn Felhofer" w:date="2019-11-13T11:29:00Z">
-            <w:trPr>
-              <w:cantSplit/>
-              <w:trHeight w:val="332"/>
-              <w:jc w:val="center"/>
-            </w:trPr>
-          </w:trPrChange>
         </w:trPr>
         <w:tc>
           <w:tcPr>
             <w:tcW w:w="3595" w:type="dxa"/>
-            <w:tcPrChange w:id="143" w:author="Lynn Felhofer" w:date="2019-11-13T11:29:00Z">
-              <w:tcPr>
-                <w:tcW w:w="2686" w:type="dxa"/>
-              </w:tcPr>
-            </w:tcPrChange>
           </w:tcPr>
           <w:p>
             <w:pPr>
@@ -7355,11 +6858,6 @@
         <w:tc>
           <w:tcPr>
             <w:tcW w:w="2070" w:type="dxa"/>
-            <w:tcPrChange w:id="144" w:author="Lynn Felhofer" w:date="2019-11-13T11:29:00Z">
-              <w:tcPr>
-                <w:tcW w:w="2880" w:type="dxa"/>
-              </w:tcPr>
-            </w:tcPrChange>
           </w:tcPr>
           <w:p>
             <w:pPr>
@@ -7379,11 +6877,6 @@
         <w:tc>
           <w:tcPr>
             <w:tcW w:w="1431" w:type="dxa"/>
-            <w:tcPrChange w:id="145" w:author="Lynn Felhofer" w:date="2019-11-13T11:29:00Z">
-              <w:tcPr>
-                <w:tcW w:w="1530" w:type="dxa"/>
-              </w:tcPr>
-            </w:tcPrChange>
           </w:tcPr>
           <w:p>
             <w:pPr>
@@ -7392,24 +6885,17 @@
                 <w:szCs w:val="24"/>
               </w:rPr>
             </w:pPr>
-            <w:ins w:id="146" w:author="Lynn Felhofer" w:date="2019-11-13T11:29:00Z">
-              <w:r>
-                <w:rPr>
-                  <w:szCs w:val="24"/>
-                </w:rPr>
-                <w:t>--</w:t>
-              </w:r>
-            </w:ins>
+            <w:r>
+              <w:rPr>
+                <w:szCs w:val="24"/>
+              </w:rPr>
+              <w:t>--</w:t>
+            </w:r>
           </w:p>
         </w:tc>
         <w:tc>
           <w:tcPr>
             <w:tcW w:w="2055" w:type="dxa"/>
-            <w:tcPrChange w:id="147" w:author="Lynn Felhofer" w:date="2019-11-13T11:29:00Z">
-              <w:tcPr>
-                <w:tcW w:w="2055" w:type="dxa"/>
-              </w:tcPr>
-            </w:tcPrChange>
           </w:tcPr>
           <w:p>
             <w:pPr>
@@ -7418,14 +6904,12 @@
                 <w:szCs w:val="24"/>
               </w:rPr>
             </w:pPr>
-            <w:ins w:id="148" w:author="Lynn Felhofer" w:date="2019-11-13T11:29:00Z">
-              <w:r>
-                <w:rPr>
-                  <w:szCs w:val="24"/>
-                </w:rPr>
-                <w:t>--</w:t>
-              </w:r>
-            </w:ins>
+            <w:r>
+              <w:rPr>
+                <w:szCs w:val="24"/>
+              </w:rPr>
+              <w:t>--</w:t>
+            </w:r>
           </w:p>
           <w:p>
             <w:pPr>
@@ -7442,22 +6926,10 @@
           <w:cantSplit/>
           <w:trHeight w:val="332"/>
           <w:jc w:val="center"/>
-          <w:trPrChange w:id="149" w:author="Lynn Felhofer" w:date="2019-11-13T11:29:00Z">
-            <w:trPr>
-              <w:cantSplit/>
-              <w:trHeight w:val="332"/>
-              <w:jc w:val="center"/>
-            </w:trPr>
-          </w:trPrChange>
         </w:trPr>
         <w:tc>
           <w:tcPr>
             <w:tcW w:w="3595" w:type="dxa"/>
-            <w:tcPrChange w:id="150" w:author="Lynn Felhofer" w:date="2019-11-13T11:29:00Z">
-              <w:tcPr>
-                <w:tcW w:w="2686" w:type="dxa"/>
-              </w:tcPr>
-            </w:tcPrChange>
           </w:tcPr>
           <w:p>
             <w:pPr>
@@ -7477,11 +6949,6 @@
         <w:tc>
           <w:tcPr>
             <w:tcW w:w="2070" w:type="dxa"/>
-            <w:tcPrChange w:id="151" w:author="Lynn Felhofer" w:date="2019-11-13T11:29:00Z">
-              <w:tcPr>
-                <w:tcW w:w="2880" w:type="dxa"/>
-              </w:tcPr>
-            </w:tcPrChange>
           </w:tcPr>
           <w:p>
             <w:pPr>
@@ -7501,11 +6968,6 @@
         <w:tc>
           <w:tcPr>
             <w:tcW w:w="1431" w:type="dxa"/>
-            <w:tcPrChange w:id="152" w:author="Lynn Felhofer" w:date="2019-11-13T11:29:00Z">
-              <w:tcPr>
-                <w:tcW w:w="1530" w:type="dxa"/>
-              </w:tcPr>
-            </w:tcPrChange>
           </w:tcPr>
           <w:p>
             <w:pPr>
@@ -7514,24 +6976,17 @@
                 <w:szCs w:val="24"/>
               </w:rPr>
             </w:pPr>
-            <w:ins w:id="153" w:author="Lynn Felhofer" w:date="2019-11-13T11:29:00Z">
-              <w:r>
-                <w:rPr>
-                  <w:szCs w:val="24"/>
-                </w:rPr>
-                <w:t>--</w:t>
-              </w:r>
-            </w:ins>
+            <w:r>
+              <w:rPr>
+                <w:szCs w:val="24"/>
+              </w:rPr>
+              <w:t>--</w:t>
+            </w:r>
           </w:p>
         </w:tc>
         <w:tc>
           <w:tcPr>
             <w:tcW w:w="2055" w:type="dxa"/>
-            <w:tcPrChange w:id="154" w:author="Lynn Felhofer" w:date="2019-11-13T11:29:00Z">
-              <w:tcPr>
-                <w:tcW w:w="2055" w:type="dxa"/>
-              </w:tcPr>
-            </w:tcPrChange>
           </w:tcPr>
           <w:p>
             <w:pPr>
@@ -7540,22 +6995,13 @@
               <w:rPr>
                 <w:szCs w:val="24"/>
               </w:rPr>
-              <w:pPrChange w:id="155" w:author="Lynn Felhofer" w:date="2019-11-13T11:29:00Z">
-                <w:pPr>
-                  <w:pStyle w:val="TableEntry"/>
-                  <w:ind w:left="0"/>
-                  <w:jc w:val="center"/>
-                </w:pPr>
-              </w:pPrChange>
             </w:pPr>
-            <w:ins w:id="156" w:author="Lynn Felhofer" w:date="2019-11-13T11:29:00Z">
-              <w:r>
-                <w:rPr>
-                  <w:szCs w:val="24"/>
-                </w:rPr>
-                <w:t>--</w:t>
-              </w:r>
-            </w:ins>
+            <w:r>
+              <w:rPr>
+                <w:szCs w:val="24"/>
+              </w:rPr>
+              <w:t>--</w:t>
+            </w:r>
           </w:p>
         </w:tc>
       </w:tr>
@@ -7580,22 +7026,23 @@
           <w:noProof w:val="0"/>
         </w:rPr>
       </w:pPr>
-      <w:bookmarkStart w:id="157" w:name="_Toc16702576"/>
+      <w:bookmarkStart w:id="64" w:name="_Toc16702576"/>
       <w:r>
         <w:rPr>
           <w:noProof w:val="0"/>
         </w:rPr>
+        <w:lastRenderedPageBreak/>
         <w:t xml:space="preserve">41.4 PIXm </w:t>
       </w:r>
-      <w:bookmarkEnd w:id="127"/>
-      <w:bookmarkEnd w:id="128"/>
+      <w:bookmarkEnd w:id="56"/>
+      <w:bookmarkEnd w:id="57"/>
       <w:r>
         <w:rPr>
           <w:noProof w:val="0"/>
         </w:rPr>
         <w:t>Overview</w:t>
       </w:r>
-      <w:bookmarkEnd w:id="157"/>
+      <w:bookmarkEnd w:id="64"/>
     </w:p>
     <w:p>
       <w:pPr>
@@ -7727,14 +7174,14 @@
                           </a:ln>
                           <a:extLst>
                             <a:ext uri="{909E8E84-426E-40dd-AFC4-6F175D3DCCD1}">
-                              <a14:hiddenFill xmlns:a14="http://schemas.microsoft.com/office/drawing/2010/main" xmlns:w="http://schemas.openxmlformats.org/wordprocessingml/2006/main" xmlns:w10="urn:schemas-microsoft-com:office:word" xmlns:v="urn:schemas-microsoft-com:vml" xmlns:o="urn:schemas-microsoft-com:office:office" xmlns:mv="urn:schemas-microsoft-com:mac:vml" xmlns:mo="http://schemas.microsoft.com/office/mac/office/2008/main" xmlns="">
+                              <a14:hiddenFill xmlns="" xmlns:mo="http://schemas.microsoft.com/office/mac/office/2008/main" xmlns:mv="urn:schemas-microsoft-com:mac:vml" xmlns:o="urn:schemas-microsoft-com:office:office" xmlns:v="urn:schemas-microsoft-com:vml" xmlns:w10="urn:schemas-microsoft-com:office:word" xmlns:w="http://schemas.openxmlformats.org/wordprocessingml/2006/main" xmlns:a14="http://schemas.microsoft.com/office/drawing/2010/main">
                                 <a:solidFill>
                                   <a:srgbClr val="FFFFFF"/>
                                 </a:solidFill>
                               </a14:hiddenFill>
                             </a:ext>
                             <a:ext uri="{91240B29-F687-4f45-9708-019B960494DF}">
-                              <a14:hiddenLine xmlns:a14="http://schemas.microsoft.com/office/drawing/2010/main" xmlns:w="http://schemas.openxmlformats.org/wordprocessingml/2006/main" xmlns:w10="urn:schemas-microsoft-com:office:word" xmlns:v="urn:schemas-microsoft-com:vml" xmlns:o="urn:schemas-microsoft-com:office:office" xmlns:mv="urn:schemas-microsoft-com:mac:vml" xmlns:mo="http://schemas.microsoft.com/office/mac/office/2008/main" xmlns="" w="9525">
+                              <a14:hiddenLine xmlns="" xmlns:mo="http://schemas.microsoft.com/office/mac/office/2008/main" xmlns:mv="urn:schemas-microsoft-com:mac:vml" xmlns:o="urn:schemas-microsoft-com:office:office" xmlns:v="urn:schemas-microsoft-com:vml" xmlns:w10="urn:schemas-microsoft-com:office:word" xmlns:w="http://schemas.openxmlformats.org/wordprocessingml/2006/main" xmlns:a14="http://schemas.microsoft.com/office/drawing/2010/main" w="9525">
                                 <a:solidFill>
                                   <a:srgbClr val="000000"/>
                                 </a:solidFill>
@@ -7774,7 +7221,7 @@
                           </a:ln>
                           <a:extLst>
                             <a:ext uri="{909E8E84-426E-40dd-AFC4-6F175D3DCCD1}">
-                              <a14:hiddenFill xmlns:a14="http://schemas.microsoft.com/office/drawing/2010/main" xmlns:w="http://schemas.openxmlformats.org/wordprocessingml/2006/main" xmlns:w10="urn:schemas-microsoft-com:office:word" xmlns:v="urn:schemas-microsoft-com:vml" xmlns:o="urn:schemas-microsoft-com:office:office" xmlns:mv="urn:schemas-microsoft-com:mac:vml" xmlns:mo="http://schemas.microsoft.com/office/mac/office/2008/main" xmlns="">
+                              <a14:hiddenFill xmlns="" xmlns:mo="http://schemas.microsoft.com/office/mac/office/2008/main" xmlns:mv="urn:schemas-microsoft-com:mac:vml" xmlns:o="urn:schemas-microsoft-com:office:office" xmlns:v="urn:schemas-microsoft-com:vml" xmlns:w10="urn:schemas-microsoft-com:office:word" xmlns:w="http://schemas.openxmlformats.org/wordprocessingml/2006/main" xmlns:a14="http://schemas.microsoft.com/office/drawing/2010/main">
                                 <a:solidFill>
                                   <a:srgbClr val="FFFFFF"/>
                                 </a:solidFill>
@@ -7865,7 +7312,7 @@
                           </a:ln>
                           <a:extLst>
                             <a:ext uri="{909E8E84-426E-40dd-AFC4-6F175D3DCCD1}">
-                              <a14:hiddenFill xmlns:a14="http://schemas.microsoft.com/office/drawing/2010/main" xmlns:w="http://schemas.openxmlformats.org/wordprocessingml/2006/main" xmlns:w10="urn:schemas-microsoft-com:office:word" xmlns:v="urn:schemas-microsoft-com:vml" xmlns:o="urn:schemas-microsoft-com:office:office" xmlns:mv="urn:schemas-microsoft-com:mac:vml" xmlns:mo="http://schemas.microsoft.com/office/mac/office/2008/main" xmlns="">
+                              <a14:hiddenFill xmlns="" xmlns:mo="http://schemas.microsoft.com/office/mac/office/2008/main" xmlns:mv="urn:schemas-microsoft-com:mac:vml" xmlns:o="urn:schemas-microsoft-com:office:office" xmlns:v="urn:schemas-microsoft-com:vml" xmlns:w10="urn:schemas-microsoft-com:office:word" xmlns:w="http://schemas.openxmlformats.org/wordprocessingml/2006/main" xmlns:a14="http://schemas.microsoft.com/office/drawing/2010/main">
                                 <a:solidFill>
                                   <a:srgbClr val="FFFFFF"/>
                                 </a:solidFill>
@@ -7967,7 +7414,7 @@
                           </a:ln>
                           <a:extLst>
                             <a:ext uri="{909E8E84-426E-40dd-AFC4-6F175D3DCCD1}">
-                              <a14:hiddenFill xmlns:a14="http://schemas.microsoft.com/office/drawing/2010/main" xmlns:w="http://schemas.openxmlformats.org/wordprocessingml/2006/main" xmlns:w10="urn:schemas-microsoft-com:office:word" xmlns:v="urn:schemas-microsoft-com:vml" xmlns:o="urn:schemas-microsoft-com:office:office" xmlns:mv="urn:schemas-microsoft-com:mac:vml" xmlns:mo="http://schemas.microsoft.com/office/mac/office/2008/main" xmlns="">
+                              <a14:hiddenFill xmlns="" xmlns:mo="http://schemas.microsoft.com/office/mac/office/2008/main" xmlns:mv="urn:schemas-microsoft-com:mac:vml" xmlns:o="urn:schemas-microsoft-com:office:office" xmlns:v="urn:schemas-microsoft-com:vml" xmlns:w10="urn:schemas-microsoft-com:office:word" xmlns:w="http://schemas.openxmlformats.org/wordprocessingml/2006/main" xmlns:a14="http://schemas.microsoft.com/office/drawing/2010/main">
                                 <a:noFill/>
                               </a14:hiddenFill>
                             </a:ext>
@@ -8058,19 +7505,11 @@
                                   <w:rFonts w:ascii="Arial" w:hAnsi="Arial" w:cs="Arial"/>
                                 </w:rPr>
                               </w:pPr>
-                              <w:proofErr w:type="spellStart"/>
                               <w:r>
                                 <w:rPr>
                                   <w:rFonts w:ascii="Arial" w:hAnsi="Arial" w:cs="Arial"/>
                                 </w:rPr>
-                                <w:t>PIXm</w:t>
-                              </w:r>
-                              <w:proofErr w:type="spellEnd"/>
-                              <w:r>
-                                <w:rPr>
-                                  <w:rFonts w:ascii="Arial" w:hAnsi="Arial" w:cs="Arial"/>
-                                </w:rPr>
-                                <w:t xml:space="preserve"> Patient Identifier Cross-reference Consumer</w:t>
+                                <w:t>PIXm Patient Identifier Cross-reference Consumer</w:t>
                               </w:r>
                             </w:p>
                           </w:txbxContent>
@@ -8101,7 +7540,7 @@
                           </a:ln>
                           <a:extLst>
                             <a:ext uri="{909E8E84-426E-40dd-AFC4-6F175D3DCCD1}">
-                              <a14:hiddenFill xmlns:a14="http://schemas.microsoft.com/office/drawing/2010/main" xmlns:w="http://schemas.openxmlformats.org/wordprocessingml/2006/main" xmlns:w10="urn:schemas-microsoft-com:office:word" xmlns:v="urn:schemas-microsoft-com:vml" xmlns:o="urn:schemas-microsoft-com:office:office" xmlns:mv="urn:schemas-microsoft-com:mac:vml" xmlns:mo="http://schemas.microsoft.com/office/mac/office/2008/main" xmlns="">
+                              <a14:hiddenFill xmlns="" xmlns:mo="http://schemas.microsoft.com/office/mac/office/2008/main" xmlns:mv="urn:schemas-microsoft-com:mac:vml" xmlns:o="urn:schemas-microsoft-com:office:office" xmlns:v="urn:schemas-microsoft-com:vml" xmlns:w10="urn:schemas-microsoft-com:office:word" xmlns:w="http://schemas.openxmlformats.org/wordprocessingml/2006/main" xmlns:a14="http://schemas.microsoft.com/office/drawing/2010/main">
                                 <a:noFill/>
                               </a14:hiddenFill>
                             </a:ext>
@@ -8132,7 +7571,7 @@
                           </a:ln>
                           <a:extLst>
                             <a:ext uri="{909E8E84-426E-40dd-AFC4-6F175D3DCCD1}">
-                              <a14:hiddenFill xmlns:a14="http://schemas.microsoft.com/office/drawing/2010/main" xmlns:w="http://schemas.openxmlformats.org/wordprocessingml/2006/main" xmlns:w10="urn:schemas-microsoft-com:office:word" xmlns:v="urn:schemas-microsoft-com:vml" xmlns:o="urn:schemas-microsoft-com:office:office" xmlns:mv="urn:schemas-microsoft-com:mac:vml" xmlns:mo="http://schemas.microsoft.com/office/mac/office/2008/main" xmlns="">
+                              <a14:hiddenFill xmlns="" xmlns:mo="http://schemas.microsoft.com/office/mac/office/2008/main" xmlns:mv="urn:schemas-microsoft-com:mac:vml" xmlns:o="urn:schemas-microsoft-com:office:office" xmlns:v="urn:schemas-microsoft-com:vml" xmlns:w10="urn:schemas-microsoft-com:office:word" xmlns:w="http://schemas.openxmlformats.org/wordprocessingml/2006/main" xmlns:a14="http://schemas.microsoft.com/office/drawing/2010/main">
                                 <a:noFill/>
                               </a14:hiddenFill>
                             </a:ext>
@@ -8163,7 +7602,7 @@
                           </a:ln>
                           <a:extLst>
                             <a:ext uri="{909E8E84-426E-40dd-AFC4-6F175D3DCCD1}">
-                              <a14:hiddenFill xmlns:a14="http://schemas.microsoft.com/office/drawing/2010/main" xmlns:w="http://schemas.openxmlformats.org/wordprocessingml/2006/main" xmlns:w10="urn:schemas-microsoft-com:office:word" xmlns:v="urn:schemas-microsoft-com:vml" xmlns:o="urn:schemas-microsoft-com:office:office" xmlns:mv="urn:schemas-microsoft-com:mac:vml" xmlns:mo="http://schemas.microsoft.com/office/mac/office/2008/main" xmlns="">
+                              <a14:hiddenFill xmlns="" xmlns:mo="http://schemas.microsoft.com/office/mac/office/2008/main" xmlns:mv="urn:schemas-microsoft-com:mac:vml" xmlns:o="urn:schemas-microsoft-com:office:office" xmlns:v="urn:schemas-microsoft-com:vml" xmlns:w10="urn:schemas-microsoft-com:office:word" xmlns:w="http://schemas.openxmlformats.org/wordprocessingml/2006/main" xmlns:a14="http://schemas.microsoft.com/office/drawing/2010/main">
                                 <a:noFill/>
                               </a14:hiddenFill>
                             </a:ext>
@@ -8190,14 +7629,14 @@
                           </a:ln>
                           <a:extLst>
                             <a:ext uri="{909E8E84-426E-40dd-AFC4-6F175D3DCCD1}">
-                              <a14:hiddenFill xmlns:a14="http://schemas.microsoft.com/office/drawing/2010/main" xmlns:w="http://schemas.openxmlformats.org/wordprocessingml/2006/main" xmlns:w10="urn:schemas-microsoft-com:office:word" xmlns:v="urn:schemas-microsoft-com:vml" xmlns:o="urn:schemas-microsoft-com:office:office" xmlns:mv="urn:schemas-microsoft-com:mac:vml" xmlns:mo="http://schemas.microsoft.com/office/mac/office/2008/main" xmlns="">
+                              <a14:hiddenFill xmlns="" xmlns:mo="http://schemas.microsoft.com/office/mac/office/2008/main" xmlns:mv="urn:schemas-microsoft-com:mac:vml" xmlns:o="urn:schemas-microsoft-com:office:office" xmlns:v="urn:schemas-microsoft-com:vml" xmlns:w10="urn:schemas-microsoft-com:office:word" xmlns:w="http://schemas.openxmlformats.org/wordprocessingml/2006/main" xmlns:a14="http://schemas.microsoft.com/office/drawing/2010/main">
                                 <a:solidFill>
                                   <a:srgbClr val="FFFFFF"/>
                                 </a:solidFill>
                               </a14:hiddenFill>
                             </a:ext>
                             <a:ext uri="{91240B29-F687-4f45-9708-019B960494DF}">
-                              <a14:hiddenLine xmlns:a14="http://schemas.microsoft.com/office/drawing/2010/main" xmlns:w="http://schemas.openxmlformats.org/wordprocessingml/2006/main" xmlns:w10="urn:schemas-microsoft-com:office:word" xmlns:v="urn:schemas-microsoft-com:vml" xmlns:o="urn:schemas-microsoft-com:office:office" xmlns:mv="urn:schemas-microsoft-com:mac:vml" xmlns:mo="http://schemas.microsoft.com/office/mac/office/2008/main" xmlns="" w="9525">
+                              <a14:hiddenLine xmlns="" xmlns:mo="http://schemas.microsoft.com/office/mac/office/2008/main" xmlns:mv="urn:schemas-microsoft-com:mac:vml" xmlns:o="urn:schemas-microsoft-com:office:office" xmlns:v="urn:schemas-microsoft-com:vml" xmlns:w10="urn:schemas-microsoft-com:office:word" xmlns:w="http://schemas.openxmlformats.org/wordprocessingml/2006/main" xmlns:a14="http://schemas.microsoft.com/office/drawing/2010/main" w="9525">
                                 <a:solidFill>
                                   <a:srgbClr val="000000"/>
                                 </a:solidFill>
@@ -8272,14 +7711,14 @@
                           </a:ln>
                           <a:extLst>
                             <a:ext uri="{909E8E84-426E-40dd-AFC4-6F175D3DCCD1}">
-                              <a14:hiddenFill xmlns:a14="http://schemas.microsoft.com/office/drawing/2010/main" xmlns:w="http://schemas.openxmlformats.org/wordprocessingml/2006/main" xmlns:w10="urn:schemas-microsoft-com:office:word" xmlns:v="urn:schemas-microsoft-com:vml" xmlns:o="urn:schemas-microsoft-com:office:office" xmlns:mv="urn:schemas-microsoft-com:mac:vml" xmlns:mo="http://schemas.microsoft.com/office/mac/office/2008/main" xmlns="">
+                              <a14:hiddenFill xmlns="" xmlns:mo="http://schemas.microsoft.com/office/mac/office/2008/main" xmlns:mv="urn:schemas-microsoft-com:mac:vml" xmlns:o="urn:schemas-microsoft-com:office:office" xmlns:v="urn:schemas-microsoft-com:vml" xmlns:w10="urn:schemas-microsoft-com:office:word" xmlns:w="http://schemas.openxmlformats.org/wordprocessingml/2006/main" xmlns:a14="http://schemas.microsoft.com/office/drawing/2010/main">
                                 <a:solidFill>
                                   <a:srgbClr val="FFFFFF"/>
                                 </a:solidFill>
                               </a14:hiddenFill>
                             </a:ext>
                             <a:ext uri="{91240B29-F687-4f45-9708-019B960494DF}">
-                              <a14:hiddenLine xmlns:a14="http://schemas.microsoft.com/office/drawing/2010/main" xmlns:w="http://schemas.openxmlformats.org/wordprocessingml/2006/main" xmlns:w10="urn:schemas-microsoft-com:office:word" xmlns:v="urn:schemas-microsoft-com:vml" xmlns:o="urn:schemas-microsoft-com:office:office" xmlns:mv="urn:schemas-microsoft-com:mac:vml" xmlns:mo="http://schemas.microsoft.com/office/mac/office/2008/main" xmlns="" w="9525">
+                              <a14:hiddenLine xmlns="" xmlns:mo="http://schemas.microsoft.com/office/mac/office/2008/main" xmlns:mv="urn:schemas-microsoft-com:mac:vml" xmlns:o="urn:schemas-microsoft-com:office:office" xmlns:v="urn:schemas-microsoft-com:vml" xmlns:w10="urn:schemas-microsoft-com:office:word" xmlns:w="http://schemas.openxmlformats.org/wordprocessingml/2006/main" xmlns:a14="http://schemas.microsoft.com/office/drawing/2010/main" w="9525">
                                 <a:solidFill>
                                   <a:srgbClr val="000000"/>
                                 </a:solidFill>
@@ -8334,14 +7773,14 @@
                           </a:ln>
                           <a:extLst>
                             <a:ext uri="{909E8E84-426E-40dd-AFC4-6F175D3DCCD1}">
-                              <a14:hiddenFill xmlns:a14="http://schemas.microsoft.com/office/drawing/2010/main" xmlns:w="http://schemas.openxmlformats.org/wordprocessingml/2006/main" xmlns:w10="urn:schemas-microsoft-com:office:word" xmlns:v="urn:schemas-microsoft-com:vml" xmlns:o="urn:schemas-microsoft-com:office:office" xmlns:mv="urn:schemas-microsoft-com:mac:vml" xmlns:mo="http://schemas.microsoft.com/office/mac/office/2008/main" xmlns="">
+                              <a14:hiddenFill xmlns="" xmlns:mo="http://schemas.microsoft.com/office/mac/office/2008/main" xmlns:mv="urn:schemas-microsoft-com:mac:vml" xmlns:o="urn:schemas-microsoft-com:office:office" xmlns:v="urn:schemas-microsoft-com:vml" xmlns:w10="urn:schemas-microsoft-com:office:word" xmlns:w="http://schemas.openxmlformats.org/wordprocessingml/2006/main" xmlns:a14="http://schemas.microsoft.com/office/drawing/2010/main">
                                 <a:solidFill>
                                   <a:srgbClr val="FFFFFF"/>
                                 </a:solidFill>
                               </a14:hiddenFill>
                             </a:ext>
                             <a:ext uri="{91240B29-F687-4f45-9708-019B960494DF}">
-                              <a14:hiddenLine xmlns:a14="http://schemas.microsoft.com/office/drawing/2010/main" xmlns:w="http://schemas.openxmlformats.org/wordprocessingml/2006/main" xmlns:w10="urn:schemas-microsoft-com:office:word" xmlns:v="urn:schemas-microsoft-com:vml" xmlns:o="urn:schemas-microsoft-com:office:office" xmlns:mv="urn:schemas-microsoft-com:mac:vml" xmlns:mo="http://schemas.microsoft.com/office/mac/office/2008/main" xmlns="" w="9525">
+                              <a14:hiddenLine xmlns="" xmlns:mo="http://schemas.microsoft.com/office/mac/office/2008/main" xmlns:mv="urn:schemas-microsoft-com:mac:vml" xmlns:o="urn:schemas-microsoft-com:office:office" xmlns:v="urn:schemas-microsoft-com:vml" xmlns:w10="urn:schemas-microsoft-com:office:word" xmlns:w="http://schemas.openxmlformats.org/wordprocessingml/2006/main" xmlns:a14="http://schemas.microsoft.com/office/drawing/2010/main" w="9525">
                                 <a:solidFill>
                                   <a:srgbClr val="000000"/>
                                 </a:solidFill>
@@ -8398,14 +7837,14 @@
                           </a:ln>
                           <a:extLst>
                             <a:ext uri="{909E8E84-426E-40dd-AFC4-6F175D3DCCD1}">
-                              <a14:hiddenFill xmlns:a14="http://schemas.microsoft.com/office/drawing/2010/main" xmlns:w="http://schemas.openxmlformats.org/wordprocessingml/2006/main" xmlns:w10="urn:schemas-microsoft-com:office:word" xmlns:v="urn:schemas-microsoft-com:vml" xmlns:o="urn:schemas-microsoft-com:office:office" xmlns:mv="urn:schemas-microsoft-com:mac:vml" xmlns:mo="http://schemas.microsoft.com/office/mac/office/2008/main" xmlns="">
+                              <a14:hiddenFill xmlns="" xmlns:mo="http://schemas.microsoft.com/office/mac/office/2008/main" xmlns:mv="urn:schemas-microsoft-com:mac:vml" xmlns:o="urn:schemas-microsoft-com:office:office" xmlns:v="urn:schemas-microsoft-com:vml" xmlns:w10="urn:schemas-microsoft-com:office:word" xmlns:w="http://schemas.openxmlformats.org/wordprocessingml/2006/main" xmlns:a14="http://schemas.microsoft.com/office/drawing/2010/main">
                                 <a:solidFill>
                                   <a:srgbClr val="FFFFFF"/>
                                 </a:solidFill>
                               </a14:hiddenFill>
                             </a:ext>
                             <a:ext uri="{91240B29-F687-4f45-9708-019B960494DF}">
-                              <a14:hiddenLine xmlns:a14="http://schemas.microsoft.com/office/drawing/2010/main" xmlns:w="http://schemas.openxmlformats.org/wordprocessingml/2006/main" xmlns:w10="urn:schemas-microsoft-com:office:word" xmlns:v="urn:schemas-microsoft-com:vml" xmlns:o="urn:schemas-microsoft-com:office:office" xmlns:mv="urn:schemas-microsoft-com:mac:vml" xmlns:mo="http://schemas.microsoft.com/office/mac/office/2008/main" xmlns="" w="9525">
+                              <a14:hiddenLine xmlns="" xmlns:mo="http://schemas.microsoft.com/office/mac/office/2008/main" xmlns:mv="urn:schemas-microsoft-com:mac:vml" xmlns:o="urn:schemas-microsoft-com:office:office" xmlns:v="urn:schemas-microsoft-com:vml" xmlns:w10="urn:schemas-microsoft-com:office:word" xmlns:w="http://schemas.openxmlformats.org/wordprocessingml/2006/main" xmlns:a14="http://schemas.microsoft.com/office/drawing/2010/main" w="9525">
                                 <a:solidFill>
                                   <a:srgbClr val="000000"/>
                                 </a:solidFill>
@@ -8481,7 +7920,7 @@
                           </a:ln>
                           <a:extLst>
                             <a:ext uri="{909E8E84-426E-40dd-AFC4-6F175D3DCCD1}">
-                              <a14:hiddenFill xmlns:a14="http://schemas.microsoft.com/office/drawing/2010/main" xmlns:w="http://schemas.openxmlformats.org/wordprocessingml/2006/main" xmlns:w10="urn:schemas-microsoft-com:office:word" xmlns:v="urn:schemas-microsoft-com:vml" xmlns:o="urn:schemas-microsoft-com:office:office" xmlns:mv="urn:schemas-microsoft-com:mac:vml" xmlns:mo="http://schemas.microsoft.com/office/mac/office/2008/main" xmlns="">
+                              <a14:hiddenFill xmlns="" xmlns:mo="http://schemas.microsoft.com/office/mac/office/2008/main" xmlns:mv="urn:schemas-microsoft-com:mac:vml" xmlns:o="urn:schemas-microsoft-com:office:office" xmlns:v="urn:schemas-microsoft-com:vml" xmlns:w10="urn:schemas-microsoft-com:office:word" xmlns:w="http://schemas.openxmlformats.org/wordprocessingml/2006/main" xmlns:a14="http://schemas.microsoft.com/office/drawing/2010/main">
                                 <a:solidFill>
                                   <a:srgbClr val="FFFFFF"/>
                                 </a:solidFill>
@@ -8670,7 +8109,7 @@
                           </a:ln>
                           <a:extLst>
                             <a:ext uri="{909E8E84-426E-40dd-AFC4-6F175D3DCCD1}">
-                              <a14:hiddenFill xmlns:a14="http://schemas.microsoft.com/office/drawing/2010/main" xmlns:w="http://schemas.openxmlformats.org/wordprocessingml/2006/main" xmlns:w10="urn:schemas-microsoft-com:office:word" xmlns:v="urn:schemas-microsoft-com:vml" xmlns:o="urn:schemas-microsoft-com:office:office" xmlns:mv="urn:schemas-microsoft-com:mac:vml" xmlns:mo="http://schemas.microsoft.com/office/mac/office/2008/main" xmlns="">
+                              <a14:hiddenFill xmlns="" xmlns:mo="http://schemas.microsoft.com/office/mac/office/2008/main" xmlns:mv="urn:schemas-microsoft-com:mac:vml" xmlns:o="urn:schemas-microsoft-com:office:office" xmlns:v="urn:schemas-microsoft-com:vml" xmlns:w10="urn:schemas-microsoft-com:office:word" xmlns:w="http://schemas.openxmlformats.org/wordprocessingml/2006/main" xmlns:a14="http://schemas.microsoft.com/office/drawing/2010/main">
                                 <a:noFill/>
                               </a14:hiddenFill>
                             </a:ext>
@@ -8697,14 +8136,14 @@
                           </a:ln>
                           <a:extLst>
                             <a:ext uri="{909E8E84-426E-40dd-AFC4-6F175D3DCCD1}">
-                              <a14:hiddenFill xmlns:a14="http://schemas.microsoft.com/office/drawing/2010/main" xmlns:w="http://schemas.openxmlformats.org/wordprocessingml/2006/main" xmlns:w10="urn:schemas-microsoft-com:office:word" xmlns:v="urn:schemas-microsoft-com:vml" xmlns:o="urn:schemas-microsoft-com:office:office" xmlns:mv="urn:schemas-microsoft-com:mac:vml" xmlns:mo="http://schemas.microsoft.com/office/mac/office/2008/main" xmlns="">
+                              <a14:hiddenFill xmlns="" xmlns:mo="http://schemas.microsoft.com/office/mac/office/2008/main" xmlns:mv="urn:schemas-microsoft-com:mac:vml" xmlns:o="urn:schemas-microsoft-com:office:office" xmlns:v="urn:schemas-microsoft-com:vml" xmlns:w10="urn:schemas-microsoft-com:office:word" xmlns:w="http://schemas.openxmlformats.org/wordprocessingml/2006/main" xmlns:a14="http://schemas.microsoft.com/office/drawing/2010/main">
                                 <a:solidFill>
                                   <a:srgbClr val="FFFFFF"/>
                                 </a:solidFill>
                               </a14:hiddenFill>
                             </a:ext>
                             <a:ext uri="{91240B29-F687-4f45-9708-019B960494DF}">
-                              <a14:hiddenLine xmlns:a14="http://schemas.microsoft.com/office/drawing/2010/main" xmlns:w="http://schemas.openxmlformats.org/wordprocessingml/2006/main" xmlns:w10="urn:schemas-microsoft-com:office:word" xmlns:v="urn:schemas-microsoft-com:vml" xmlns:o="urn:schemas-microsoft-com:office:office" xmlns:mv="urn:schemas-microsoft-com:mac:vml" xmlns:mo="http://schemas.microsoft.com/office/mac/office/2008/main" xmlns="" w="9525">
+                              <a14:hiddenLine xmlns="" xmlns:mo="http://schemas.microsoft.com/office/mac/office/2008/main" xmlns:mv="urn:schemas-microsoft-com:mac:vml" xmlns:o="urn:schemas-microsoft-com:office:office" xmlns:v="urn:schemas-microsoft-com:vml" xmlns:w10="urn:schemas-microsoft-com:office:word" xmlns:w="http://schemas.openxmlformats.org/wordprocessingml/2006/main" xmlns:a14="http://schemas.microsoft.com/office/drawing/2010/main" w="9525">
                                 <a:solidFill>
                                   <a:srgbClr val="000000"/>
                                 </a:solidFill>
@@ -8772,14 +8211,14 @@
                           </a:ln>
                           <a:extLst>
                             <a:ext uri="{909E8E84-426E-40dd-AFC4-6F175D3DCCD1}">
-                              <a14:hiddenFill xmlns:a14="http://schemas.microsoft.com/office/drawing/2010/main" xmlns:w="http://schemas.openxmlformats.org/wordprocessingml/2006/main" xmlns:w10="urn:schemas-microsoft-com:office:word" xmlns:v="urn:schemas-microsoft-com:vml" xmlns:o="urn:schemas-microsoft-com:office:office" xmlns:mv="urn:schemas-microsoft-com:mac:vml" xmlns:mo="http://schemas.microsoft.com/office/mac/office/2008/main" xmlns="">
+                              <a14:hiddenFill xmlns="" xmlns:mo="http://schemas.microsoft.com/office/mac/office/2008/main" xmlns:mv="urn:schemas-microsoft-com:mac:vml" xmlns:o="urn:schemas-microsoft-com:office:office" xmlns:v="urn:schemas-microsoft-com:vml" xmlns:w10="urn:schemas-microsoft-com:office:word" xmlns:w="http://schemas.openxmlformats.org/wordprocessingml/2006/main" xmlns:a14="http://schemas.microsoft.com/office/drawing/2010/main">
                                 <a:solidFill>
                                   <a:srgbClr val="FFFFFF"/>
                                 </a:solidFill>
                               </a14:hiddenFill>
                             </a:ext>
                             <a:ext uri="{91240B29-F687-4f45-9708-019B960494DF}">
-                              <a14:hiddenLine xmlns:a14="http://schemas.microsoft.com/office/drawing/2010/main" xmlns:w="http://schemas.openxmlformats.org/wordprocessingml/2006/main" xmlns:w10="urn:schemas-microsoft-com:office:word" xmlns:v="urn:schemas-microsoft-com:vml" xmlns:o="urn:schemas-microsoft-com:office:office" xmlns:mv="urn:schemas-microsoft-com:mac:vml" xmlns:mo="http://schemas.microsoft.com/office/mac/office/2008/main" xmlns="" w="9525">
+                              <a14:hiddenLine xmlns="" xmlns:mo="http://schemas.microsoft.com/office/mac/office/2008/main" xmlns:mv="urn:schemas-microsoft-com:mac:vml" xmlns:o="urn:schemas-microsoft-com:office:office" xmlns:v="urn:schemas-microsoft-com:vml" xmlns:w10="urn:schemas-microsoft-com:office:word" xmlns:w="http://schemas.openxmlformats.org/wordprocessingml/2006/main" xmlns:a14="http://schemas.microsoft.com/office/drawing/2010/main" w="9525">
                                 <a:solidFill>
                                   <a:srgbClr val="000000"/>
                                 </a:solidFill>
@@ -8841,14 +8280,14 @@
                           </a:ln>
                           <a:extLst>
                             <a:ext uri="{909E8E84-426E-40dd-AFC4-6F175D3DCCD1}">
-                              <a14:hiddenFill xmlns:a14="http://schemas.microsoft.com/office/drawing/2010/main" xmlns:w="http://schemas.openxmlformats.org/wordprocessingml/2006/main" xmlns:w10="urn:schemas-microsoft-com:office:word" xmlns:v="urn:schemas-microsoft-com:vml" xmlns:o="urn:schemas-microsoft-com:office:office" xmlns:mv="urn:schemas-microsoft-com:mac:vml" xmlns:mo="http://schemas.microsoft.com/office/mac/office/2008/main" xmlns="">
+                              <a14:hiddenFill xmlns="" xmlns:mo="http://schemas.microsoft.com/office/mac/office/2008/main" xmlns:mv="urn:schemas-microsoft-com:mac:vml" xmlns:o="urn:schemas-microsoft-com:office:office" xmlns:v="urn:schemas-microsoft-com:vml" xmlns:w10="urn:schemas-microsoft-com:office:word" xmlns:w="http://schemas.openxmlformats.org/wordprocessingml/2006/main" xmlns:a14="http://schemas.microsoft.com/office/drawing/2010/main">
                                 <a:solidFill>
                                   <a:srgbClr val="FFFFFF"/>
                                 </a:solidFill>
                               </a14:hiddenFill>
                             </a:ext>
                             <a:ext uri="{91240B29-F687-4f45-9708-019B960494DF}">
-                              <a14:hiddenLine xmlns:a14="http://schemas.microsoft.com/office/drawing/2010/main" xmlns:w="http://schemas.openxmlformats.org/wordprocessingml/2006/main" xmlns:w10="urn:schemas-microsoft-com:office:word" xmlns:v="urn:schemas-microsoft-com:vml" xmlns:o="urn:schemas-microsoft-com:office:office" xmlns:mv="urn:schemas-microsoft-com:mac:vml" xmlns:mo="http://schemas.microsoft.com/office/mac/office/2008/main" xmlns="" w="9525">
+                              <a14:hiddenLine xmlns="" xmlns:mo="http://schemas.microsoft.com/office/mac/office/2008/main" xmlns:mv="urn:schemas-microsoft-com:mac:vml" xmlns:o="urn:schemas-microsoft-com:office:office" xmlns:v="urn:schemas-microsoft-com:vml" xmlns:w10="urn:schemas-microsoft-com:office:word" xmlns:w="http://schemas.openxmlformats.org/wordprocessingml/2006/main" xmlns:a14="http://schemas.microsoft.com/office/drawing/2010/main" w="9525">
                                 <a:solidFill>
                                   <a:srgbClr val="000000"/>
                                 </a:solidFill>
@@ -8905,14 +8344,14 @@
                           </a:ln>
                           <a:extLst>
                             <a:ext uri="{909E8E84-426E-40dd-AFC4-6F175D3DCCD1}">
-                              <a14:hiddenFill xmlns:a14="http://schemas.microsoft.com/office/drawing/2010/main" xmlns:w="http://schemas.openxmlformats.org/wordprocessingml/2006/main" xmlns:w10="urn:schemas-microsoft-com:office:word" xmlns:v="urn:schemas-microsoft-com:vml" xmlns:o="urn:schemas-microsoft-com:office:office" xmlns:mv="urn:schemas-microsoft-com:mac:vml" xmlns:mo="http://schemas.microsoft.com/office/mac/office/2008/main" xmlns="">
+                              <a14:hiddenFill xmlns="" xmlns:mo="http://schemas.microsoft.com/office/mac/office/2008/main" xmlns:mv="urn:schemas-microsoft-com:mac:vml" xmlns:o="urn:schemas-microsoft-com:office:office" xmlns:v="urn:schemas-microsoft-com:vml" xmlns:w10="urn:schemas-microsoft-com:office:word" xmlns:w="http://schemas.openxmlformats.org/wordprocessingml/2006/main" xmlns:a14="http://schemas.microsoft.com/office/drawing/2010/main">
                                 <a:solidFill>
                                   <a:srgbClr val="FFFFFF"/>
                                 </a:solidFill>
                               </a14:hiddenFill>
                             </a:ext>
                             <a:ext uri="{91240B29-F687-4f45-9708-019B960494DF}">
-                              <a14:hiddenLine xmlns:a14="http://schemas.microsoft.com/office/drawing/2010/main" xmlns:w="http://schemas.openxmlformats.org/wordprocessingml/2006/main" xmlns:w10="urn:schemas-microsoft-com:office:word" xmlns:v="urn:schemas-microsoft-com:vml" xmlns:o="urn:schemas-microsoft-com:office:office" xmlns:mv="urn:schemas-microsoft-com:mac:vml" xmlns:mo="http://schemas.microsoft.com/office/mac/office/2008/main" xmlns="" w="9525">
+                              <a14:hiddenLine xmlns="" xmlns:mo="http://schemas.microsoft.com/office/mac/office/2008/main" xmlns:mv="urn:schemas-microsoft-com:mac:vml" xmlns:o="urn:schemas-microsoft-com:office:office" xmlns:v="urn:schemas-microsoft-com:vml" xmlns:w10="urn:schemas-microsoft-com:office:word" xmlns:w="http://schemas.openxmlformats.org/wordprocessingml/2006/main" xmlns:a14="http://schemas.microsoft.com/office/drawing/2010/main" w="9525">
                                 <a:solidFill>
                                   <a:srgbClr val="000000"/>
                                 </a:solidFill>
@@ -8988,7 +8427,7 @@
                           </a:ln>
                           <a:extLst>
                             <a:ext uri="{909E8E84-426E-40dd-AFC4-6F175D3DCCD1}">
-                              <a14:hiddenFill xmlns:a14="http://schemas.microsoft.com/office/drawing/2010/main" xmlns:w="http://schemas.openxmlformats.org/wordprocessingml/2006/main" xmlns:w10="urn:schemas-microsoft-com:office:word" xmlns:v="urn:schemas-microsoft-com:vml" xmlns:o="urn:schemas-microsoft-com:office:office" xmlns:mv="urn:schemas-microsoft-com:mac:vml" xmlns:mo="http://schemas.microsoft.com/office/mac/office/2008/main" xmlns="">
+                              <a14:hiddenFill xmlns="" xmlns:mo="http://schemas.microsoft.com/office/mac/office/2008/main" xmlns:mv="urn:schemas-microsoft-com:mac:vml" xmlns:o="urn:schemas-microsoft-com:office:office" xmlns:v="urn:schemas-microsoft-com:vml" xmlns:w10="urn:schemas-microsoft-com:office:word" xmlns:w="http://schemas.openxmlformats.org/wordprocessingml/2006/main" xmlns:a14="http://schemas.microsoft.com/office/drawing/2010/main">
                                 <a:noFill/>
                               </a14:hiddenFill>
                             </a:ext>
@@ -9021,7 +8460,7 @@
                           </a:ln>
                           <a:extLst>
                             <a:ext uri="{909E8E84-426E-40dd-AFC4-6F175D3DCCD1}">
-                              <a14:hiddenFill xmlns:a14="http://schemas.microsoft.com/office/drawing/2010/main" xmlns:w="http://schemas.openxmlformats.org/wordprocessingml/2006/main" xmlns:w10="urn:schemas-microsoft-com:office:word" xmlns:v="urn:schemas-microsoft-com:vml" xmlns:o="urn:schemas-microsoft-com:office:office" xmlns:mv="urn:schemas-microsoft-com:mac:vml" xmlns:mo="http://schemas.microsoft.com/office/mac/office/2008/main" xmlns="">
+                              <a14:hiddenFill xmlns="" xmlns:mo="http://schemas.microsoft.com/office/mac/office/2008/main" xmlns:mv="urn:schemas-microsoft-com:mac:vml" xmlns:o="urn:schemas-microsoft-com:office:office" xmlns:v="urn:schemas-microsoft-com:vml" xmlns:w10="urn:schemas-microsoft-com:office:word" xmlns:w="http://schemas.openxmlformats.org/wordprocessingml/2006/main" xmlns:a14="http://schemas.microsoft.com/office/drawing/2010/main">
                                 <a:noFill/>
                               </a14:hiddenFill>
                             </a:ext>
@@ -9048,14 +8487,14 @@
                           </a:ln>
                           <a:extLst>
                             <a:ext uri="{909E8E84-426E-40dd-AFC4-6F175D3DCCD1}">
-                              <a14:hiddenFill xmlns:a14="http://schemas.microsoft.com/office/drawing/2010/main" xmlns:w="http://schemas.openxmlformats.org/wordprocessingml/2006/main" xmlns:w10="urn:schemas-microsoft-com:office:word" xmlns:v="urn:schemas-microsoft-com:vml" xmlns:o="urn:schemas-microsoft-com:office:office" xmlns:mv="urn:schemas-microsoft-com:mac:vml" xmlns:mo="http://schemas.microsoft.com/office/mac/office/2008/main" xmlns="">
+                              <a14:hiddenFill xmlns="" xmlns:mo="http://schemas.microsoft.com/office/mac/office/2008/main" xmlns:mv="urn:schemas-microsoft-com:mac:vml" xmlns:o="urn:schemas-microsoft-com:office:office" xmlns:v="urn:schemas-microsoft-com:vml" xmlns:w10="urn:schemas-microsoft-com:office:word" xmlns:w="http://schemas.openxmlformats.org/wordprocessingml/2006/main" xmlns:a14="http://schemas.microsoft.com/office/drawing/2010/main">
                                 <a:solidFill>
                                   <a:srgbClr val="FFFFFF"/>
                                 </a:solidFill>
                               </a14:hiddenFill>
                             </a:ext>
                             <a:ext uri="{91240B29-F687-4f45-9708-019B960494DF}">
-                              <a14:hiddenLine xmlns:a14="http://schemas.microsoft.com/office/drawing/2010/main" xmlns:w="http://schemas.openxmlformats.org/wordprocessingml/2006/main" xmlns:w10="urn:schemas-microsoft-com:office:word" xmlns:v="urn:schemas-microsoft-com:vml" xmlns:o="urn:schemas-microsoft-com:office:office" xmlns:mv="urn:schemas-microsoft-com:mac:vml" xmlns:mo="http://schemas.microsoft.com/office/mac/office/2008/main" xmlns="" w="9525">
+                              <a14:hiddenLine xmlns="" xmlns:mo="http://schemas.microsoft.com/office/mac/office/2008/main" xmlns:mv="urn:schemas-microsoft-com:mac:vml" xmlns:o="urn:schemas-microsoft-com:office:office" xmlns:v="urn:schemas-microsoft-com:vml" xmlns:w10="urn:schemas-microsoft-com:office:word" xmlns:w="http://schemas.openxmlformats.org/wordprocessingml/2006/main" xmlns:a14="http://schemas.microsoft.com/office/drawing/2010/main" w="9525">
                                 <a:solidFill>
                                   <a:srgbClr val="000000"/>
                                 </a:solidFill>
@@ -9123,7 +8562,7 @@
                           </a:ln>
                           <a:extLst>
                             <a:ext uri="{909E8E84-426E-40dd-AFC4-6F175D3DCCD1}">
-                              <a14:hiddenFill xmlns:a14="http://schemas.microsoft.com/office/drawing/2010/main" xmlns:w="http://schemas.openxmlformats.org/wordprocessingml/2006/main" xmlns:w10="urn:schemas-microsoft-com:office:word" xmlns:v="urn:schemas-microsoft-com:vml" xmlns:o="urn:schemas-microsoft-com:office:office" xmlns:mv="urn:schemas-microsoft-com:mac:vml" xmlns:mo="http://schemas.microsoft.com/office/mac/office/2008/main" xmlns="">
+                              <a14:hiddenFill xmlns="" xmlns:mo="http://schemas.microsoft.com/office/mac/office/2008/main" xmlns:mv="urn:schemas-microsoft-com:mac:vml" xmlns:o="urn:schemas-microsoft-com:office:office" xmlns:v="urn:schemas-microsoft-com:vml" xmlns:w10="urn:schemas-microsoft-com:office:word" xmlns:w="http://schemas.openxmlformats.org/wordprocessingml/2006/main" xmlns:a14="http://schemas.microsoft.com/office/drawing/2010/main">
                                 <a:solidFill>
                                   <a:srgbClr val="FFFFFF"/>
                                 </a:solidFill>
@@ -9141,19 +8580,11 @@
                                   <w:rFonts w:ascii="Arial" w:hAnsi="Arial" w:cs="Arial"/>
                                 </w:rPr>
                               </w:pPr>
-                              <w:proofErr w:type="spellStart"/>
                               <w:r>
                                 <w:rPr>
                                   <w:rFonts w:ascii="Arial" w:hAnsi="Arial" w:cs="Arial"/>
                                 </w:rPr>
-                                <w:t>PIXm</w:t>
-                              </w:r>
-                              <w:proofErr w:type="spellEnd"/>
-                              <w:r>
-                                <w:rPr>
-                                  <w:rFonts w:ascii="Arial" w:hAnsi="Arial" w:cs="Arial"/>
-                                </w:rPr>
-                                <w:t xml:space="preserve"> Patient Identifier Cross-reference Manager</w:t>
+                                <w:t>PIXm Patient Identifier Cross-reference Manager</w:t>
                               </w:r>
                             </w:p>
                           </w:txbxContent>
@@ -9170,15 +8601,15 @@
           </mc:Choice>
           <mc:Fallback>
             <w:pict>
-              <v:group w14:anchorId="2D1A16B5" id="Group 96" o:spid="_x0000_s1032" style="width:419.4pt;height:275.2pt;mso-position-horizontal-relative:char;mso-position-vertical-relative:line" coordorigin="2152,1440" coordsize="8388,5504" o:gfxdata="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">
+              <v:group w14:anchorId="2D1A16B5" id="Group 96" o:spid="_x0000_s1032" style="width:419.4pt;height:275.2pt;mso-position-horizontal-relative:char;mso-position-vertical-relative:line" coordorigin="2152,1440" coordsize="8388,5504" o:gfxdata="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">
                 <o:lock v:ext="edit" aspectratio="t"/>
-                <v:rect id="AutoShape 97" o:spid="_x0000_s1033" style="position:absolute;left:2152;top:1440;width:8285;height:5504;visibility:visible;mso-wrap-style:square;v-text-anchor:top" o:gfxdata="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" filled="f" stroked="f">
+                <v:rect id="AutoShape 97" o:spid="_x0000_s1033" style="position:absolute;left:2152;top:1440;width:8285;height:5504;visibility:visible;mso-wrap-style:square;v-text-anchor:top" o:gfxdata="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" filled="f" stroked="f">
                   <o:lock v:ext="edit" aspectratio="t" text="t"/>
                 </v:rect>
-                <v:rect id="Rectangle 98" o:spid="_x0000_s1034" style="position:absolute;left:6511;top:4288;width:3918;height:2648;visibility:visible;mso-wrap-style:square;v-text-anchor:top" o:gfxdata="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" filled="f">
+                <v:rect id="Rectangle 98" o:spid="_x0000_s1034" style="position:absolute;left:6511;top:4288;width:3918;height:2648;visibility:visible;mso-wrap-style:square;v-text-anchor:top" o:gfxdata="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" filled="f">
                   <v:stroke dashstyle="dashDot"/>
                 </v:rect>
-                <v:shape id="Text Box 99" o:spid="_x0000_s1035" type="#_x0000_t202" style="position:absolute;left:6603;top:6044;width:1553;height:721;visibility:visible;mso-wrap-style:square;v-text-anchor:middle" o:gfxdata="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" fillcolor="#bfbfbf">
+                <v:shape id="Text Box 99" o:spid="_x0000_s1035" type="#_x0000_t202" style="position:absolute;left:6603;top:6044;width:1553;height:721;visibility:visible;mso-wrap-style:square;v-text-anchor:middle" o:gfxdata="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" fillcolor="#bfbfbf">
                   <v:textbox>
                     <w:txbxContent>
                       <w:p>
@@ -9205,7 +8636,7 @@
                     </w:txbxContent>
                   </v:textbox>
                 </v:shape>
-                <v:shape id="Text Box 100" o:spid="_x0000_s1036" type="#_x0000_t202" style="position:absolute;left:2160;top:1875;width:1370;height:1119;visibility:visible;mso-wrap-style:square;v-text-anchor:middle" o:gfxdata="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" filled="f">
+                <v:shape id="Text Box 100" o:spid="_x0000_s1036" type="#_x0000_t202" style="position:absolute;left:2160;top:1875;width:1370;height:1119;visibility:visible;mso-wrap-style:square;v-text-anchor:middle" o:gfxdata="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" filled="f">
                   <v:stroke dashstyle="dashDot"/>
                   <v:textbox>
                     <w:txbxContent>
@@ -9227,7 +8658,7 @@
                     </w:txbxContent>
                   </v:textbox>
                 </v:shape>
-                <v:shape id="Text Box 101" o:spid="_x0000_s1037" type="#_x0000_t202" style="position:absolute;left:4816;top:1950;width:2519;height:969;visibility:visible;mso-wrap-style:square;v-text-anchor:middle" o:gfxdata="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" fillcolor="#bfbfbf">
+                <v:shape id="Text Box 101" o:spid="_x0000_s1037" type="#_x0000_t202" style="position:absolute;left:4816;top:1950;width:2519;height:969;visibility:visible;mso-wrap-style:square;v-text-anchor:middle" o:gfxdata="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" fillcolor="#bfbfbf">
                   <v:textbox>
                     <w:txbxContent>
                       <w:p>
@@ -9252,10 +8683,10 @@
                   <v:path arrowok="t" fillok="f" o:connecttype="none"/>
                   <o:lock v:ext="edit" shapetype="t"/>
                 </v:shapetype>
-                <v:shape id="AutoShape 102" o:spid="_x0000_s1038" type="#_x0000_t32" style="position:absolute;left:3530;top:2435;width:1286;height:1;visibility:visible;mso-wrap-style:square" o:connectortype="straight" o:gfxdata="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">
+                <v:shape id="AutoShape 102" o:spid="_x0000_s1038" type="#_x0000_t32" style="position:absolute;left:3530;top:2435;width:1286;height:1;visibility:visible;mso-wrap-style:square" o:connectortype="straight" o:gfxdata="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">
                   <v:stroke dashstyle="dash" startarrow="block" endarrow="block"/>
                 </v:shape>
-                <v:shape id="Text Box 103" o:spid="_x0000_s1039" type="#_x0000_t202" style="position:absolute;left:6631;top:4440;width:2279;height:721;visibility:visible;mso-wrap-style:square;v-text-anchor:middle" o:gfxdata="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" fillcolor="#bfbfbf">
+                <v:shape id="Text Box 103" o:spid="_x0000_s1039" type="#_x0000_t202" style="position:absolute;left:6631;top:4440;width:2279;height:721;visibility:visible;mso-wrap-style:square;v-text-anchor:middle" o:gfxdata="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" fillcolor="#bfbfbf">
                   <v:textbox>
                     <w:txbxContent>
                       <w:p>
@@ -9276,7 +8707,7 @@
                     </w:txbxContent>
                   </v:textbox>
                 </v:shape>
-                <v:shape id="Text Box 104" o:spid="_x0000_s1040" type="#_x0000_t202" style="position:absolute;left:7683;top:5324;width:2627;height:1021;visibility:visible;mso-wrap-style:square;v-text-anchor:middle" o:gfxdata="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">
+                <v:shape id="Text Box 104" o:spid="_x0000_s1040" type="#_x0000_t202" style="position:absolute;left:7683;top:5324;width:2627;height:1021;visibility:visible;mso-wrap-style:square;v-text-anchor:middle" o:gfxdata="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">
                   <v:textbox>
                     <w:txbxContent>
                       <w:p>
@@ -9287,34 +8718,26 @@
                             <w:rFonts w:ascii="Arial" w:hAnsi="Arial" w:cs="Arial"/>
                           </w:rPr>
                         </w:pPr>
-                        <w:proofErr w:type="spellStart"/>
                         <w:r>
                           <w:rPr>
                             <w:rFonts w:ascii="Arial" w:hAnsi="Arial" w:cs="Arial"/>
                           </w:rPr>
-                          <w:t>PIXm</w:t>
-                        </w:r>
-                        <w:proofErr w:type="spellEnd"/>
-                        <w:r>
-                          <w:rPr>
-                            <w:rFonts w:ascii="Arial" w:hAnsi="Arial" w:cs="Arial"/>
-                          </w:rPr>
-                          <w:t xml:space="preserve"> Patient Identifier Cross-reference Consumer</w:t>
+                          <w:t>PIXm Patient Identifier Cross-reference Consumer</w:t>
                         </w:r>
                       </w:p>
                     </w:txbxContent>
                   </v:textbox>
                 </v:shape>
-                <v:shape id="AutoShape 105" o:spid="_x0000_s1041" type="#_x0000_t32" style="position:absolute;left:9219;top:2919;width:1;height:2457;flip:y;visibility:visible;mso-wrap-style:square" o:connectortype="straight" o:gfxdata="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" strokeweight="2pt">
+                <v:shape id="AutoShape 105" o:spid="_x0000_s1041" type="#_x0000_t32" style="position:absolute;left:9219;top:2919;width:1;height:2457;flip:y;visibility:visible;mso-wrap-style:square" o:connectortype="straight" o:gfxdata="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" strokeweight="2pt">
                   <v:stroke endarrow="block"/>
                 </v:shape>
-                <v:shape id="AutoShape 106" o:spid="_x0000_s1042" type="#_x0000_t32" style="position:absolute;left:7503;top:5144;width:17;height:888;flip:y;visibility:visible;mso-wrap-style:square" o:connectortype="straight" o:gfxdata="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">
+                <v:shape id="AutoShape 106" o:spid="_x0000_s1042" type="#_x0000_t32" style="position:absolute;left:7503;top:5144;width:17;height:888;flip:y;visibility:visible;mso-wrap-style:square" o:connectortype="straight" o:gfxdata="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">
                   <v:stroke dashstyle="dash" startarrow="block" endarrow="block"/>
                 </v:shape>
-                <v:shape id="AutoShape 107" o:spid="_x0000_s1043" type="#_x0000_t32" style="position:absolute;left:7208;top:2919;width:1;height:1521;flip:y;visibility:visible;mso-wrap-style:square" o:connectortype="straight" o:gfxdata="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">
+                <v:shape id="AutoShape 107" o:spid="_x0000_s1043" type="#_x0000_t32" style="position:absolute;left:7208;top:2919;width:1;height:1521;flip:y;visibility:visible;mso-wrap-style:square" o:connectortype="straight" o:gfxdata="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">
                   <v:stroke dashstyle="dash" endarrow="block"/>
                 </v:shape>
-                <v:shape id="Text Box 108" o:spid="_x0000_s1044" type="#_x0000_t202" style="position:absolute;left:9212;top:2984;width:1328;height:1304;visibility:visible;mso-wrap-style:square;v-text-anchor:middle" o:gfxdata="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" filled="f" stroked="f">
+                <v:shape id="Text Box 108" o:spid="_x0000_s1044" type="#_x0000_t202" style="position:absolute;left:9212;top:2984;width:1328;height:1304;visibility:visible;mso-wrap-style:square;v-text-anchor:middle" o:gfxdata="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" filled="f" stroked="f">
                   <v:textbox inset="3.6pt,,3.6pt">
                     <w:txbxContent>
                       <w:p>
@@ -9357,7 +8780,7 @@
                     </w:txbxContent>
                   </v:textbox>
                 </v:shape>
-                <v:shape id="Text Box 109" o:spid="_x0000_s1045" type="#_x0000_t202" style="position:absolute;left:8435;top:6345;width:1994;height:591;visibility:visible;mso-wrap-style:square;v-text-anchor:top" o:gfxdata="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" filled="f" stroked="f">
+                <v:shape id="Text Box 109" o:spid="_x0000_s1045" type="#_x0000_t202" style="position:absolute;left:8435;top:6345;width:1994;height:591;visibility:visible;mso-wrap-style:square;v-text-anchor:top" o:gfxdata="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" filled="f" stroked="f">
                   <v:textbox>
                     <w:txbxContent>
                       <w:p>
@@ -9380,7 +8803,7 @@
                     </w:txbxContent>
                   </v:textbox>
                 </v:shape>
-                <v:shape id="Text Box 110" o:spid="_x0000_s1046" type="#_x0000_t202" style="position:absolute;left:6243;top:5144;width:1262;height:825;visibility:visible;mso-wrap-style:square;v-text-anchor:middle" o:gfxdata="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" filled="f" stroked="f">
+                <v:shape id="Text Box 110" o:spid="_x0000_s1046" type="#_x0000_t202" style="position:absolute;left:6243;top:5144;width:1262;height:825;visibility:visible;mso-wrap-style:square;v-text-anchor:middle" o:gfxdata="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" filled="f" stroked="f">
                   <v:textbox>
                     <w:txbxContent>
                       <w:p>
@@ -9405,7 +8828,7 @@
                     </w:txbxContent>
                   </v:textbox>
                 </v:shape>
-                <v:shape id="Text Box 111" o:spid="_x0000_s1047" type="#_x0000_t202" style="position:absolute;left:7208;top:3164;width:964;height:1124;visibility:visible;mso-wrap-style:square;v-text-anchor:middle" o:gfxdata="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" filled="f" stroked="f">
+                <v:shape id="Text Box 111" o:spid="_x0000_s1047" type="#_x0000_t202" style="position:absolute;left:7208;top:3164;width:964;height:1124;visibility:visible;mso-wrap-style:square;v-text-anchor:middle" o:gfxdata="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" filled="f" stroked="f">
                   <v:textbox inset="3.6pt,,3.6pt">
                     <w:txbxContent>
                       <w:p>
@@ -9443,10 +8866,10 @@
                     </w:txbxContent>
                   </v:textbox>
                 </v:shape>
-                <v:rect id="Rectangle 112" o:spid="_x0000_s1048" style="position:absolute;left:2444;top:4288;width:3893;height:2648;visibility:visible;mso-wrap-style:square;v-text-anchor:top" o:gfxdata="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" filled="f">
+                <v:rect id="Rectangle 112" o:spid="_x0000_s1048" style="position:absolute;left:2444;top:4288;width:3893;height:2648;visibility:visible;mso-wrap-style:square;v-text-anchor:top" o:gfxdata="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" filled="f">
                   <v:stroke dashstyle="dashDot"/>
                 </v:rect>
-                <v:shape id="Text Box 113" o:spid="_x0000_s1049" type="#_x0000_t202" style="position:absolute;left:2913;top:6049;width:1430;height:721;visibility:visible;mso-wrap-style:square;v-text-anchor:middle" o:gfxdata="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" fillcolor="#bfbfbf">
+                <v:shape id="Text Box 113" o:spid="_x0000_s1049" type="#_x0000_t202" style="position:absolute;left:2913;top:6049;width:1430;height:721;visibility:visible;mso-wrap-style:square;v-text-anchor:middle" o:gfxdata="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" fillcolor="#bfbfbf">
                   <v:textbox>
                     <w:txbxContent>
                       <w:p>
@@ -9473,7 +8896,7 @@
                     </w:txbxContent>
                   </v:textbox>
                 </v:shape>
-                <v:shape id="Text Box 114" o:spid="_x0000_s1050" type="#_x0000_t202" style="position:absolute;left:2579;top:4440;width:2131;height:721;visibility:visible;mso-wrap-style:square;v-text-anchor:middle" o:gfxdata="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" fillcolor="#bfbfbf">
+                <v:shape id="Text Box 114" o:spid="_x0000_s1050" type="#_x0000_t202" style="position:absolute;left:2579;top:4440;width:2131;height:721;visibility:visible;mso-wrap-style:square;v-text-anchor:middle" o:gfxdata="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" fillcolor="#bfbfbf">
                   <v:textbox>
                     <w:txbxContent>
                       <w:p>
@@ -9494,7 +8917,7 @@
                     </w:txbxContent>
                   </v:textbox>
                 </v:shape>
-                <v:shape id="Text Box 115" o:spid="_x0000_s1051" type="#_x0000_t202" style="position:absolute;left:3810;top:5376;width:2402;height:969;visibility:visible;mso-wrap-style:square;v-text-anchor:middle" o:gfxdata="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" fillcolor="#bfbfbf">
+                <v:shape id="Text Box 115" o:spid="_x0000_s1051" type="#_x0000_t202" style="position:absolute;left:3810;top:5376;width:2402;height:969;visibility:visible;mso-wrap-style:square;v-text-anchor:middle" o:gfxdata="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" fillcolor="#bfbfbf">
                   <v:textbox>
                     <w:txbxContent>
                       <w:p>
@@ -9519,10 +8942,10 @@
                     </w:txbxContent>
                   </v:textbox>
                 </v:shape>
-                <v:shape id="AutoShape 116" o:spid="_x0000_s1052" type="#_x0000_t32" style="position:absolute;left:3628;top:5161;width:17;height:888;flip:y;visibility:visible;mso-wrap-style:square" o:connectortype="straight" o:gfxdata="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">
+                <v:shape id="AutoShape 116" o:spid="_x0000_s1052" type="#_x0000_t32" style="position:absolute;left:3628;top:5161;width:17;height:888;flip:y;visibility:visible;mso-wrap-style:square" o:connectortype="straight" o:gfxdata="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">
                   <v:stroke dashstyle="dash" startarrow="block" endarrow="block"/>
                 </v:shape>
-                <v:shape id="Text Box 117" o:spid="_x0000_s1053" type="#_x0000_t202" style="position:absolute;left:4995;top:3463;width:795;height:825;visibility:visible;mso-wrap-style:square;v-text-anchor:middle" o:gfxdata="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" filled="f" stroked="f">
+                <v:shape id="Text Box 117" o:spid="_x0000_s1053" type="#_x0000_t202" style="position:absolute;left:4995;top:3463;width:795;height:825;visibility:visible;mso-wrap-style:square;v-text-anchor:middle" o:gfxdata="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" filled="f" stroked="f">
                   <v:textbox inset="3.6pt,,3.6pt">
                     <w:txbxContent>
                       <w:p>
@@ -9558,7 +8981,7 @@
                     </w:txbxContent>
                   </v:textbox>
                 </v:shape>
-                <v:shape id="Text Box 118" o:spid="_x0000_s1054" type="#_x0000_t202" style="position:absolute;left:4343;top:6345;width:1994;height:591;visibility:visible;mso-wrap-style:square;v-text-anchor:top" o:gfxdata="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" filled="f" stroked="f">
+                <v:shape id="Text Box 118" o:spid="_x0000_s1054" type="#_x0000_t202" style="position:absolute;left:4343;top:6345;width:1994;height:591;visibility:visible;mso-wrap-style:square;v-text-anchor:top" o:gfxdata="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" filled="f" stroked="f">
                   <v:textbox>
                     <w:txbxContent>
                       <w:p>
@@ -9588,7 +9011,7 @@
                     </w:txbxContent>
                   </v:textbox>
                 </v:shape>
-                <v:shape id="Text Box 119" o:spid="_x0000_s1055" type="#_x0000_t202" style="position:absolute;left:2384;top:5194;width:1262;height:825;visibility:visible;mso-wrap-style:square;v-text-anchor:middle" o:gfxdata="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" filled="f" stroked="f">
+                <v:shape id="Text Box 119" o:spid="_x0000_s1055" type="#_x0000_t202" style="position:absolute;left:2384;top:5194;width:1262;height:825;visibility:visible;mso-wrap-style:square;v-text-anchor:middle" o:gfxdata="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" filled="f" stroked="f">
                   <v:textbox>
                     <w:txbxContent>
                       <w:p>
@@ -9613,7 +9036,7 @@
                     </w:txbxContent>
                   </v:textbox>
                 </v:shape>
-                <v:shape id="Text Box 120" o:spid="_x0000_s1056" type="#_x0000_t202" style="position:absolute;left:2823;top:3164;width:823;height:1124;visibility:visible;mso-wrap-style:square;v-text-anchor:middle" o:gfxdata="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" filled="f" stroked="f">
+                <v:shape id="Text Box 120" o:spid="_x0000_s1056" type="#_x0000_t202" style="position:absolute;left:2823;top:3164;width:823;height:1124;visibility:visible;mso-wrap-style:square;v-text-anchor:middle" o:gfxdata="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" filled="f" stroked="f">
                   <v:textbox inset="3.6pt,,3.6pt">
                     <w:txbxContent>
                       <w:p>
@@ -9653,7 +9076,7 @@
                     </w:txbxContent>
                   </v:textbox>
                 </v:shape>
-                <v:shape id="AutoShape 121" o:spid="_x0000_s1057" type="#_x0000_t32" style="position:absolute;left:5011;top:2919;width:1;height:2457;flip:y;visibility:visible;mso-wrap-style:square" o:connectortype="straight" o:gfxdata="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">
+                <v:shape id="AutoShape 121" o:spid="_x0000_s1057" type="#_x0000_t32" style="position:absolute;left:5011;top:2919;width:1;height:2457;flip:y;visibility:visible;mso-wrap-style:square" o:connectortype="straight" o:gfxdata="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">
                   <v:stroke dashstyle="dash" endarrow="block"/>
                 </v:shape>
                 <v:shapetype id="_x0000_t34" coordsize="21600,21600" o:spt="34" o:oned="t" adj="10800" path="m,l@0,0@0,21600,21600,21600e" filled="f">
@@ -9667,10 +9090,10 @@
                   </v:handles>
                   <o:lock v:ext="edit" shapetype="t"/>
                 </v:shapetype>
-                <v:shape id="AutoShape 122" o:spid="_x0000_s1058" type="#_x0000_t34" style="position:absolute;left:3371;top:2994;width:1720;height:1171;rotation:-90;visibility:visible;mso-wrap-style:square" o:connectortype="elbow" o:gfxdata="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" adj="21675">
+                <v:shape id="AutoShape 122" o:spid="_x0000_s1058" type="#_x0000_t34" style="position:absolute;left:3371;top:2994;width:1720;height:1171;rotation:-90;visibility:visible;mso-wrap-style:square" o:connectortype="elbow" o:gfxdata="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" adj="21675">
                   <v:stroke dashstyle="dash" endarrow="block"/>
                 </v:shape>
-                <v:shape id="Text Box 123" o:spid="_x0000_s1059" type="#_x0000_t202" style="position:absolute;left:3530;top:1440;width:1286;height:995;visibility:visible;mso-wrap-style:square;v-text-anchor:middle" o:gfxdata="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" filled="f" stroked="f">
+                <v:shape id="Text Box 123" o:spid="_x0000_s1059" type="#_x0000_t202" style="position:absolute;left:3530;top:1440;width:1286;height:995;visibility:visible;mso-wrap-style:square;v-text-anchor:middle" o:gfxdata="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" filled="f" stroked="f">
                   <v:textbox inset="3.6pt,,3.6pt">
                     <w:txbxContent>
                       <w:p>
@@ -9701,7 +9124,7 @@
                     </w:txbxContent>
                   </v:textbox>
                 </v:shape>
-                <v:shape id="Text Box 124" o:spid="_x0000_s1060" type="#_x0000_t202" style="position:absolute;left:7335;top:1950;width:2490;height:969;visibility:visible;mso-wrap-style:square;v-text-anchor:middle" o:gfxdata="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" filled="f">
+                <v:shape id="Text Box 124" o:spid="_x0000_s1060" type="#_x0000_t202" style="position:absolute;left:7335;top:1950;width:2490;height:969;visibility:visible;mso-wrap-style:square;v-text-anchor:middle" o:gfxdata="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" filled="f">
                   <v:textbox>
                     <w:txbxContent>
                       <w:p>
@@ -9712,19 +9135,11 @@
                             <w:rFonts w:ascii="Arial" w:hAnsi="Arial" w:cs="Arial"/>
                           </w:rPr>
                         </w:pPr>
-                        <w:proofErr w:type="spellStart"/>
                         <w:r>
                           <w:rPr>
                             <w:rFonts w:ascii="Arial" w:hAnsi="Arial" w:cs="Arial"/>
                           </w:rPr>
-                          <w:t>PIXm</w:t>
-                        </w:r>
-                        <w:proofErr w:type="spellEnd"/>
-                        <w:r>
-                          <w:rPr>
-                            <w:rFonts w:ascii="Arial" w:hAnsi="Arial" w:cs="Arial"/>
-                          </w:rPr>
-                          <w:t xml:space="preserve"> Patient Identifier Cross-reference Manager</w:t>
+                          <w:t>PIXm Patient Identifier Cross-reference Manager</w:t>
                         </w:r>
                       </w:p>
                     </w:txbxContent>
@@ -9797,14 +9212,14 @@
           <w:bCs w:val="0"/>
         </w:rPr>
       </w:pPr>
-      <w:bookmarkStart w:id="158" w:name="_Toc16702577"/>
+      <w:bookmarkStart w:id="65" w:name="_Toc16702577"/>
       <w:r>
         <w:rPr>
           <w:bCs w:val="0"/>
         </w:rPr>
         <w:t>41.4.1 Concepts</w:t>
       </w:r>
-      <w:bookmarkEnd w:id="158"/>
+      <w:bookmarkEnd w:id="65"/>
     </w:p>
     <w:p>
       <w:pPr>
@@ -9817,7 +9232,14 @@
         <w:rPr>
           <w:bCs/>
         </w:rPr>
-        <w:t xml:space="preserve">The Patient Identifier Cross-reference Consumer fits into the combination of actors and transactions defined for PIX, see ITI TF-1:5. It adds the alternative of using the Mobile Patient Identifier Cross-reference Query [ITI-83] instead of the PIX Query [ITI-9], or </w:t>
+        <w:t xml:space="preserve">The Patient Identifier Cross-reference Consumer fits into the combination of actors and transactions defined for PIX, see ITI TF-1:5. It adds the alternative of using the Mobile Patient </w:t>
+      </w:r>
+      <w:r>
+        <w:rPr>
+          <w:bCs/>
+        </w:rPr>
+        <w:lastRenderedPageBreak/>
+        <w:t xml:space="preserve">Identifier Cross-reference Query [ITI-83] instead of the PIX Query [ITI-9], or </w:t>
       </w:r>
       <w:r>
         <w:rPr>
@@ -9859,11 +9281,11 @@
           <w:tab w:val="clear" w:pos="1080"/>
         </w:tabs>
       </w:pPr>
-      <w:bookmarkStart w:id="159" w:name="_Toc16702578"/>
+      <w:bookmarkStart w:id="66" w:name="_Toc16702578"/>
       <w:r>
         <w:t>41.4.2 Use Cases</w:t>
       </w:r>
-      <w:bookmarkEnd w:id="159"/>
+      <w:bookmarkEnd w:id="66"/>
     </w:p>
     <w:p>
       <w:pPr>
@@ -9873,11 +9295,11 @@
           <w:numId w:val="0"/>
         </w:numPr>
       </w:pPr>
-      <w:bookmarkStart w:id="160" w:name="_Toc16702579"/>
+      <w:bookmarkStart w:id="67" w:name="_Toc16702579"/>
       <w:r>
         <w:t>41.4.2.1 Use Case: Multiple Identifier Domains within a Single Facility/Enterprise</w:t>
       </w:r>
-      <w:bookmarkEnd w:id="160"/>
+      <w:bookmarkEnd w:id="67"/>
     </w:p>
     <w:p>
       <w:pPr>
@@ -9887,7 +9309,7 @@
           <w:numId w:val="0"/>
         </w:numPr>
       </w:pPr>
-      <w:bookmarkStart w:id="161" w:name="_Toc16702580"/>
+      <w:bookmarkStart w:id="68" w:name="_Toc16702580"/>
       <w:r>
         <w:t>41.4.2.1.1 Multiple Identifier Domains with a Single Facility/Enterprise</w:t>
       </w:r>
@@ -9900,7 +9322,7 @@
       <w:r>
         <w:t>Use Case Description</w:t>
       </w:r>
-      <w:bookmarkEnd w:id="161"/>
+      <w:bookmarkEnd w:id="68"/>
     </w:p>
     <w:p>
       <w:pPr>
@@ -9946,7 +9368,7 @@
           <w:numId w:val="0"/>
         </w:numPr>
       </w:pPr>
-      <w:bookmarkStart w:id="162" w:name="_Toc16702581"/>
+      <w:bookmarkStart w:id="69" w:name="_Toc16702581"/>
       <w:r>
         <w:t>41.4.2.1.2 Multiple Identifier Domains with a Single Facility/Enterprise</w:t>
       </w:r>
@@ -9959,7 +9381,7 @@
       <w:r>
         <w:t>Process Flow</w:t>
       </w:r>
-      <w:bookmarkEnd w:id="162"/>
+      <w:bookmarkEnd w:id="69"/>
     </w:p>
     <w:p>
       <w:pPr>
@@ -9991,6 +9413,7 @@
         <w:rPr>
           <w:noProof/>
         </w:rPr>
+        <w:lastRenderedPageBreak/>
         <mc:AlternateContent>
           <mc:Choice Requires="wpg">
             <w:drawing>
@@ -10034,14 +9457,14 @@
                           </a:ln>
                           <a:extLst>
                             <a:ext uri="{909E8E84-426E-40dd-AFC4-6F175D3DCCD1}">
-                              <a14:hiddenFill xmlns:a14="http://schemas.microsoft.com/office/drawing/2010/main" xmlns:w="http://schemas.openxmlformats.org/wordprocessingml/2006/main" xmlns:w10="urn:schemas-microsoft-com:office:word" xmlns:v="urn:schemas-microsoft-com:vml" xmlns:o="urn:schemas-microsoft-com:office:office" xmlns:mv="urn:schemas-microsoft-com:mac:vml" xmlns:mo="http://schemas.microsoft.com/office/mac/office/2008/main" xmlns="">
+                              <a14:hiddenFill xmlns="" xmlns:mo="http://schemas.microsoft.com/office/mac/office/2008/main" xmlns:mv="urn:schemas-microsoft-com:mac:vml" xmlns:o="urn:schemas-microsoft-com:office:office" xmlns:v="urn:schemas-microsoft-com:vml" xmlns:w10="urn:schemas-microsoft-com:office:word" xmlns:w="http://schemas.openxmlformats.org/wordprocessingml/2006/main" xmlns:a14="http://schemas.microsoft.com/office/drawing/2010/main">
                                 <a:solidFill>
                                   <a:srgbClr val="FFFFFF"/>
                                 </a:solidFill>
                               </a14:hiddenFill>
                             </a:ext>
                             <a:ext uri="{91240B29-F687-4f45-9708-019B960494DF}">
-                              <a14:hiddenLine xmlns:a14="http://schemas.microsoft.com/office/drawing/2010/main" xmlns:w="http://schemas.openxmlformats.org/wordprocessingml/2006/main" xmlns:w10="urn:schemas-microsoft-com:office:word" xmlns:v="urn:schemas-microsoft-com:vml" xmlns:o="urn:schemas-microsoft-com:office:office" xmlns:mv="urn:schemas-microsoft-com:mac:vml" xmlns:mo="http://schemas.microsoft.com/office/mac/office/2008/main" xmlns="" w="9525">
+                              <a14:hiddenLine xmlns="" xmlns:mo="http://schemas.microsoft.com/office/mac/office/2008/main" xmlns:mv="urn:schemas-microsoft-com:mac:vml" xmlns:o="urn:schemas-microsoft-com:office:office" xmlns:v="urn:schemas-microsoft-com:vml" xmlns:w10="urn:schemas-microsoft-com:office:word" xmlns:w="http://schemas.openxmlformats.org/wordprocessingml/2006/main" xmlns:a14="http://schemas.microsoft.com/office/drawing/2010/main" w="9525">
                                 <a:solidFill>
                                   <a:srgbClr val="000000"/>
                                 </a:solidFill>
@@ -10077,7 +9500,7 @@
                           </a:ln>
                           <a:extLst>
                             <a:ext uri="{91240B29-F687-4f45-9708-019B960494DF}">
-                              <a14:hiddenLine xmlns:a14="http://schemas.microsoft.com/office/drawing/2010/main" xmlns:w="http://schemas.openxmlformats.org/wordprocessingml/2006/main" xmlns:w10="urn:schemas-microsoft-com:office:word" xmlns:v="urn:schemas-microsoft-com:vml" xmlns:o="urn:schemas-microsoft-com:office:office" xmlns:mv="urn:schemas-microsoft-com:mac:vml" xmlns:mo="http://schemas.microsoft.com/office/mac/office/2008/main" xmlns="" w="9525">
+                              <a14:hiddenLine xmlns="" xmlns:mo="http://schemas.microsoft.com/office/mac/office/2008/main" xmlns:mv="urn:schemas-microsoft-com:mac:vml" xmlns:o="urn:schemas-microsoft-com:office:office" xmlns:v="urn:schemas-microsoft-com:vml" xmlns:w10="urn:schemas-microsoft-com:office:word" xmlns:w="http://schemas.openxmlformats.org/wordprocessingml/2006/main" xmlns:a14="http://schemas.microsoft.com/office/drawing/2010/main" w="9525">
                                 <a:solidFill>
                                   <a:srgbClr val="000000"/>
                                 </a:solidFill>
@@ -10149,7 +9572,7 @@
                           </a:ln>
                           <a:extLst>
                             <a:ext uri="{909E8E84-426E-40dd-AFC4-6F175D3DCCD1}">
-                              <a14:hiddenFill xmlns:a14="http://schemas.microsoft.com/office/drawing/2010/main" xmlns:w="http://schemas.openxmlformats.org/wordprocessingml/2006/main" xmlns:w10="urn:schemas-microsoft-com:office:word" xmlns:v="urn:schemas-microsoft-com:vml" xmlns:o="urn:schemas-microsoft-com:office:office" xmlns:mv="urn:schemas-microsoft-com:mac:vml" xmlns:mo="http://schemas.microsoft.com/office/mac/office/2008/main" xmlns="">
+                              <a14:hiddenFill xmlns="" xmlns:mo="http://schemas.microsoft.com/office/mac/office/2008/main" xmlns:mv="urn:schemas-microsoft-com:mac:vml" xmlns:o="urn:schemas-microsoft-com:office:office" xmlns:v="urn:schemas-microsoft-com:vml" xmlns:w10="urn:schemas-microsoft-com:office:word" xmlns:w="http://schemas.openxmlformats.org/wordprocessingml/2006/main" xmlns:a14="http://schemas.microsoft.com/office/drawing/2010/main">
                                 <a:noFill/>
                               </a14:hiddenFill>
                             </a:ext>
@@ -10180,7 +9603,7 @@
                           </a:ln>
                           <a:extLst>
                             <a:ext uri="{909E8E84-426E-40dd-AFC4-6F175D3DCCD1}">
-                              <a14:hiddenFill xmlns:a14="http://schemas.microsoft.com/office/drawing/2010/main" xmlns:w="http://schemas.openxmlformats.org/wordprocessingml/2006/main" xmlns:w10="urn:schemas-microsoft-com:office:word" xmlns:v="urn:schemas-microsoft-com:vml" xmlns:o="urn:schemas-microsoft-com:office:office" xmlns:mv="urn:schemas-microsoft-com:mac:vml" xmlns:mo="http://schemas.microsoft.com/office/mac/office/2008/main" xmlns="">
+                              <a14:hiddenFill xmlns="" xmlns:mo="http://schemas.microsoft.com/office/mac/office/2008/main" xmlns:mv="urn:schemas-microsoft-com:mac:vml" xmlns:o="urn:schemas-microsoft-com:office:office" xmlns:v="urn:schemas-microsoft-com:vml" xmlns:w10="urn:schemas-microsoft-com:office:word" xmlns:w="http://schemas.openxmlformats.org/wordprocessingml/2006/main" xmlns:a14="http://schemas.microsoft.com/office/drawing/2010/main">
                                 <a:noFill/>
                               </a14:hiddenFill>
                             </a:ext>
@@ -10238,7 +9661,7 @@
                           </a:ln>
                           <a:extLst>
                             <a:ext uri="{91240B29-F687-4f45-9708-019B960494DF}">
-                              <a14:hiddenLine xmlns:a14="http://schemas.microsoft.com/office/drawing/2010/main" xmlns:w="http://schemas.openxmlformats.org/wordprocessingml/2006/main" xmlns:w10="urn:schemas-microsoft-com:office:word" xmlns:v="urn:schemas-microsoft-com:vml" xmlns:o="urn:schemas-microsoft-com:office:office" xmlns:mv="urn:schemas-microsoft-com:mac:vml" xmlns:mo="http://schemas.microsoft.com/office/mac/office/2008/main" xmlns="" w="9525">
+                              <a14:hiddenLine xmlns="" xmlns:mo="http://schemas.microsoft.com/office/mac/office/2008/main" xmlns:mv="urn:schemas-microsoft-com:mac:vml" xmlns:o="urn:schemas-microsoft-com:office:office" xmlns:v="urn:schemas-microsoft-com:vml" xmlns:w10="urn:schemas-microsoft-com:office:word" xmlns:w="http://schemas.openxmlformats.org/wordprocessingml/2006/main" xmlns:a14="http://schemas.microsoft.com/office/drawing/2010/main" w="9525">
                                 <a:solidFill>
                                   <a:srgbClr val="000000"/>
                                 </a:solidFill>
@@ -10323,7 +9746,7 @@
                           </a:ln>
                           <a:extLst>
                             <a:ext uri="{91240B29-F687-4f45-9708-019B960494DF}">
-                              <a14:hiddenLine xmlns:a14="http://schemas.microsoft.com/office/drawing/2010/main" xmlns:w="http://schemas.openxmlformats.org/wordprocessingml/2006/main" xmlns:w10="urn:schemas-microsoft-com:office:word" xmlns:v="urn:schemas-microsoft-com:vml" xmlns:o="urn:schemas-microsoft-com:office:office" xmlns:mv="urn:schemas-microsoft-com:mac:vml" xmlns:mo="http://schemas.microsoft.com/office/mac/office/2008/main" xmlns="" w="9525">
+                              <a14:hiddenLine xmlns="" xmlns:mo="http://schemas.microsoft.com/office/mac/office/2008/main" xmlns:mv="urn:schemas-microsoft-com:mac:vml" xmlns:o="urn:schemas-microsoft-com:office:office" xmlns:v="urn:schemas-microsoft-com:vml" xmlns:w10="urn:schemas-microsoft-com:office:word" xmlns:w="http://schemas.openxmlformats.org/wordprocessingml/2006/main" xmlns:a14="http://schemas.microsoft.com/office/drawing/2010/main" w="9525">
                                 <a:solidFill>
                                   <a:srgbClr val="000000"/>
                                 </a:solidFill>
@@ -10353,34 +9776,14 @@
                                 </w:rPr>
                                 <w:t>Mobile Patient Identifier Cross-</w:t>
                               </w:r>
-                              <w:proofErr w:type="spellStart"/>
                               <w:r>
                                 <w:rPr>
                                   <w:sz w:val="22"/>
                                   <w:szCs w:val="22"/>
                                   <w:lang w:val="fr-CA"/>
                                 </w:rPr>
-                                <w:t>reference</w:t>
+                                <w:t>reference Query</w:t>
                               </w:r>
-                              <w:proofErr w:type="spellEnd"/>
-                              <w:r>
-                                <w:rPr>
-                                  <w:sz w:val="22"/>
-                                  <w:szCs w:val="22"/>
-                                  <w:lang w:val="fr-CA"/>
-                                </w:rPr>
-                                <w:t xml:space="preserve"> </w:t>
-                              </w:r>
-                              <w:proofErr w:type="spellStart"/>
-                              <w:r>
-                                <w:rPr>
-                                  <w:sz w:val="22"/>
-                                  <w:szCs w:val="22"/>
-                                  <w:lang w:val="fr-CA"/>
-                                </w:rPr>
-                                <w:t>Query</w:t>
-                              </w:r>
-                              <w:proofErr w:type="spellEnd"/>
                               <w:r>
                                 <w:rPr>
                                   <w:sz w:val="22"/>
@@ -10435,7 +9838,7 @@
                           </a:ln>
                           <a:extLst>
                             <a:ext uri="{909E8E84-426E-40dd-AFC4-6F175D3DCCD1}">
-                              <a14:hiddenFill xmlns:a14="http://schemas.microsoft.com/office/drawing/2010/main" xmlns:w="http://schemas.openxmlformats.org/wordprocessingml/2006/main" xmlns:w10="urn:schemas-microsoft-com:office:word" xmlns:v="urn:schemas-microsoft-com:vml" xmlns:o="urn:schemas-microsoft-com:office:office" xmlns:mv="urn:schemas-microsoft-com:mac:vml" xmlns:mo="http://schemas.microsoft.com/office/mac/office/2008/main" xmlns="">
+                              <a14:hiddenFill xmlns="" xmlns:mo="http://schemas.microsoft.com/office/mac/office/2008/main" xmlns:mv="urn:schemas-microsoft-com:mac:vml" xmlns:o="urn:schemas-microsoft-com:office:office" xmlns:v="urn:schemas-microsoft-com:vml" xmlns:w10="urn:schemas-microsoft-com:office:word" xmlns:w="http://schemas.openxmlformats.org/wordprocessingml/2006/main" xmlns:a14="http://schemas.microsoft.com/office/drawing/2010/main">
                                 <a:noFill/>
                               </a14:hiddenFill>
                             </a:ext>
@@ -10451,11 +9854,11 @@
           </mc:Choice>
           <mc:Fallback>
             <w:pict>
-              <v:group w14:anchorId="78A10A34" id="Canvas 183" o:spid="_x0000_s1061" style="width:468pt;height:157pt;mso-position-horizontal-relative:char;mso-position-vertical-relative:line" coordorigin=",-399" coordsize="59436,19937" o:gfxdata="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">
-                <v:rect id="AutoShape 10" o:spid="_x0000_s1062" style="position:absolute;width:59436;height:19538;visibility:visible;mso-wrap-style:square;v-text-anchor:top" o:gfxdata="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" filled="f" stroked="f">
+              <v:group w14:anchorId="78A10A34" id="Canvas 183" o:spid="_x0000_s1061" style="width:468pt;height:157pt;mso-position-horizontal-relative:char;mso-position-vertical-relative:line" coordorigin=",-399" coordsize="59436,19937" o:gfxdata="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">
+                <v:rect id="AutoShape 10" o:spid="_x0000_s1062" style="position:absolute;width:59436;height:19538;visibility:visible;mso-wrap-style:square;v-text-anchor:top" o:gfxdata="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" filled="f" stroked="f">
                   <o:lock v:ext="edit" aspectratio="t"/>
                 </v:rect>
-                <v:shape id="Text Box 185" o:spid="_x0000_s1063" type="#_x0000_t202" style="position:absolute;left:6051;top:-399;width:16142;height:6533;visibility:visible;mso-wrap-style:square;v-text-anchor:top" o:gfxdata="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" stroked="f">
+                <v:shape id="Text Box 185" o:spid="_x0000_s1063" type="#_x0000_t202" style="position:absolute;left:6051;top:-399;width:16142;height:6533;visibility:visible;mso-wrap-style:square;v-text-anchor:top" o:gfxdata="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" stroked="f">
                   <v:textbox inset="0,0,0,0">
                     <w:txbxContent>
                       <w:p>
@@ -10491,14 +9894,14 @@
                     </w:txbxContent>
                   </v:textbox>
                 </v:shape>
-                <v:line id="Line 186" o:spid="_x0000_s1064" style="position:absolute;flip:y;visibility:visible;mso-wrap-style:square" from="12820,5702" to="12839,18180" o:connectortype="straight" o:gfxdata="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">
+                <v:line id="Line 186" o:spid="_x0000_s1064" style="position:absolute;flip:y;visibility:visible;mso-wrap-style:square" from="12820,5702" to="12839,18180" o:connectortype="straight" o:gfxdata="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">
                   <v:stroke dashstyle="dash"/>
                 </v:line>
-                <v:line id="Line 187" o:spid="_x0000_s1065" style="position:absolute;flip:y;visibility:visible;mso-wrap-style:square" from="45910,5702" to="45929,18180" o:connectortype="straight" o:gfxdata="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">
+                <v:line id="Line 187" o:spid="_x0000_s1065" style="position:absolute;flip:y;visibility:visible;mso-wrap-style:square" from="45910,5702" to="45929,18180" o:connectortype="straight" o:gfxdata="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">
                   <v:stroke dashstyle="dash"/>
                 </v:line>
-                <v:rect id="Rectangle 188" o:spid="_x0000_s1066" style="position:absolute;left:44977;top:6610;width:1816;height:9893;visibility:visible;mso-wrap-style:square;v-text-anchor:top" o:gfxdata="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"/>
-                <v:shape id="Text Box 189" o:spid="_x0000_s1067" type="#_x0000_t202" style="position:absolute;left:38766;top:1060;width:14370;height:3816;visibility:visible;mso-wrap-style:square;v-text-anchor:top" o:gfxdata="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" stroked="f">
+                <v:rect id="Rectangle 188" o:spid="_x0000_s1066" style="position:absolute;left:44977;top:6610;width:1816;height:9893;visibility:visible;mso-wrap-style:square;v-text-anchor:top" o:gfxdata="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"/>
+                <v:shape id="Text Box 189" o:spid="_x0000_s1067" type="#_x0000_t202" style="position:absolute;left:38766;top:1060;width:14370;height:3816;visibility:visible;mso-wrap-style:square;v-text-anchor:top" o:gfxdata="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" stroked="f">
                   <v:textbox inset="0,0,0,0">
                     <w:txbxContent>
                       <w:p>
@@ -10520,8 +9923,8 @@
                     </w:txbxContent>
                   </v:textbox>
                 </v:shape>
-                <v:rect id="Rectangle 190" o:spid="_x0000_s1068" style="position:absolute;left:11772;top:6610;width:1829;height:9893;visibility:visible;mso-wrap-style:square;v-text-anchor:top" o:gfxdata="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"/>
-                <v:shape id="Text Box 191" o:spid="_x0000_s1069" type="#_x0000_t202" style="position:absolute;left:22250;top:4802;width:18288;height:6218;visibility:visible;mso-wrap-style:square;v-text-anchor:top" o:gfxdata="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" stroked="f">
+                <v:rect id="Rectangle 190" o:spid="_x0000_s1068" style="position:absolute;left:11772;top:6610;width:1829;height:9893;visibility:visible;mso-wrap-style:square;v-text-anchor:top" o:gfxdata="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"/>
+                <v:shape id="Text Box 191" o:spid="_x0000_s1069" type="#_x0000_t202" style="position:absolute;left:22250;top:4802;width:18288;height:6218;visibility:visible;mso-wrap-style:square;v-text-anchor:top" o:gfxdata="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" stroked="f">
                   <v:textbox inset="0,0,0,0">
                     <w:txbxContent>
                       <w:p>
@@ -10541,34 +9944,14 @@
                           </w:rPr>
                           <w:t>Mobile Patient Identifier Cross-</w:t>
                         </w:r>
-                        <w:proofErr w:type="spellStart"/>
                         <w:r>
                           <w:rPr>
                             <w:sz w:val="22"/>
                             <w:szCs w:val="22"/>
                             <w:lang w:val="fr-CA"/>
                           </w:rPr>
-                          <w:t>reference</w:t>
+                          <w:t>reference Query</w:t>
                         </w:r>
-                        <w:proofErr w:type="spellEnd"/>
-                        <w:r>
-                          <w:rPr>
-                            <w:sz w:val="22"/>
-                            <w:szCs w:val="22"/>
-                            <w:lang w:val="fr-CA"/>
-                          </w:rPr>
-                          <w:t xml:space="preserve"> </w:t>
-                        </w:r>
-                        <w:proofErr w:type="spellStart"/>
-                        <w:r>
-                          <w:rPr>
-                            <w:sz w:val="22"/>
-                            <w:szCs w:val="22"/>
-                            <w:lang w:val="fr-CA"/>
-                          </w:rPr>
-                          <w:t>Query</w:t>
-                        </w:r>
-                        <w:proofErr w:type="spellEnd"/>
                         <w:r>
                           <w:rPr>
                             <w:sz w:val="22"/>
@@ -10598,7 +9981,7 @@
                     </w:txbxContent>
                   </v:textbox>
                 </v:shape>
-                <v:line id="Line 193" o:spid="_x0000_s1070" style="position:absolute;visibility:visible;mso-wrap-style:square" from="13601,11557" to="44977,11557" o:connectortype="straight" o:gfxdata="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">
+                <v:line id="Line 193" o:spid="_x0000_s1070" style="position:absolute;visibility:visible;mso-wrap-style:square" from="13601,11557" to="44977,11557" o:connectortype="straight" o:gfxdata="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">
                   <v:stroke endarrow="block"/>
                 </v:line>
                 <w10:anchorlock/>
@@ -10636,14 +10019,14 @@
           <w:noProof w:val="0"/>
         </w:rPr>
       </w:pPr>
-      <w:bookmarkStart w:id="163" w:name="_Toc16702582"/>
+      <w:bookmarkStart w:id="70" w:name="_Toc16702582"/>
       <w:r>
         <w:rPr>
           <w:noProof w:val="0"/>
         </w:rPr>
         <w:t>41.5 Security Considerations</w:t>
       </w:r>
-      <w:bookmarkEnd w:id="163"/>
+      <w:bookmarkEnd w:id="70"/>
     </w:p>
     <w:p>
       <w:pPr>
@@ -10674,14 +10057,14 @@
           <w:noProof w:val="0"/>
         </w:rPr>
       </w:pPr>
-      <w:bookmarkStart w:id="164" w:name="_Toc16702583"/>
+      <w:bookmarkStart w:id="71" w:name="_Toc16702583"/>
       <w:r>
         <w:rPr>
           <w:noProof w:val="0"/>
         </w:rPr>
         <w:t>41.6 PIXm Cross Profile Considerations</w:t>
       </w:r>
-      <w:bookmarkEnd w:id="164"/>
+      <w:bookmarkEnd w:id="71"/>
     </w:p>
     <w:p>
       <w:pPr>
@@ -10690,11 +10073,11 @@
           <w:tab w:val="clear" w:pos="1080"/>
         </w:tabs>
       </w:pPr>
-      <w:bookmarkStart w:id="165" w:name="_Toc16702584"/>
+      <w:bookmarkStart w:id="72" w:name="_Toc16702584"/>
       <w:r>
         <w:t>41.6.1 Proxy Model</w:t>
       </w:r>
-      <w:bookmarkEnd w:id="165"/>
+      <w:bookmarkEnd w:id="72"/>
     </w:p>
     <w:p>
       <w:pPr>
@@ -10735,135 +10118,61 @@
           <w:tab w:val="clear" w:pos="1080"/>
         </w:tabs>
       </w:pPr>
-      <w:bookmarkStart w:id="166" w:name="_Toc16702585"/>
+      <w:bookmarkStart w:id="73" w:name="_Toc16702585"/>
       <w:r>
         <w:t xml:space="preserve">41.6.2 Manager </w:t>
       </w:r>
-      <w:ins w:id="167" w:author="Lynn Felhofer" w:date="2019-11-14T18:18:00Z">
-        <w:r>
-          <w:t>G</w:t>
-        </w:r>
-      </w:ins>
-      <w:del w:id="168" w:author="Lynn Felhofer" w:date="2019-11-14T18:18:00Z">
-        <w:r>
-          <w:delText>g</w:delText>
-        </w:r>
-      </w:del>
+      <w:r>
+        <w:t>G</w:t>
+      </w:r>
       <w:r>
         <w:t>roup</w:t>
       </w:r>
-      <w:bookmarkEnd w:id="166"/>
-      <w:ins w:id="169" w:author="Lynn Felhofer" w:date="2019-11-14T18:18:00Z">
-        <w:r>
-          <w:t>ing</w:t>
-        </w:r>
-      </w:ins>
+      <w:bookmarkEnd w:id="73"/>
+      <w:r>
+        <w:t>ing</w:t>
+      </w:r>
     </w:p>
     <w:p>
       <w:pPr>
         <w:pStyle w:val="BodyText"/>
-        <w:rPr>
-          <w:ins w:id="170" w:author="Lynn Felhofer" w:date="2019-11-14T18:19:00Z"/>
-        </w:rPr>
-      </w:pPr>
-      <w:r>
-        <w:t xml:space="preserve">The </w:t>
-      </w:r>
-      <w:del w:id="171" w:author="Lynn Felhofer" w:date="2019-11-14T18:24:00Z">
-        <w:r>
-          <w:delText xml:space="preserve">Patient Identifier Cross-reference Manager from </w:delText>
-        </w:r>
-      </w:del>
-      <w:proofErr w:type="spellStart"/>
-      <w:r>
-        <w:t>PIXm</w:t>
-      </w:r>
-      <w:proofErr w:type="spellEnd"/>
+      </w:pPr>
+      <w:r>
+        <w:t xml:space="preserve">The PIXm </w:t>
+      </w:r>
+      <w:r>
+        <w:t xml:space="preserve">Profile </w:t>
+      </w:r>
+      <w:r>
+        <w:t xml:space="preserve">does not </w:t>
+      </w:r>
+      <w:r>
+        <w:t>define</w:t>
+      </w:r>
       <w:r>
         <w:t xml:space="preserve"> </w:t>
       </w:r>
-      <w:ins w:id="172" w:author="Lynn Felhofer" w:date="2019-11-14T18:24:00Z">
-        <w:r>
-          <w:t xml:space="preserve">Profile </w:t>
-        </w:r>
-      </w:ins>
-      <w:r>
-        <w:t xml:space="preserve">does not </w:t>
-      </w:r>
-      <w:del w:id="173" w:author="John Moehrke" w:date="2019-11-08T14:55:00Z">
-        <w:r>
-          <w:delText xml:space="preserve">implement </w:delText>
-        </w:r>
-      </w:del>
-      <w:ins w:id="174" w:author="John Moehrke" w:date="2019-11-08T14:55:00Z">
-        <w:r>
-          <w:t>define</w:t>
-        </w:r>
-        <w:r>
-          <w:t xml:space="preserve"> </w:t>
-        </w:r>
-      </w:ins>
-      <w:del w:id="175" w:author="John Moehrke" w:date="2019-11-08T14:55:00Z">
-        <w:r>
-          <w:delText xml:space="preserve">any </w:delText>
-        </w:r>
-      </w:del>
-      <w:ins w:id="176" w:author="John Moehrke" w:date="2019-11-08T14:55:00Z">
-        <w:r>
-          <w:t>a</w:t>
-        </w:r>
-        <w:r>
-          <w:t xml:space="preserve"> </w:t>
-        </w:r>
-      </w:ins>
+      <w:r>
+        <w:t>a</w:t>
+      </w:r>
+      <w:r>
+        <w:t xml:space="preserve"> </w:t>
+      </w:r>
       <w:r>
         <w:t>Patient Identity Feed transactio</w:t>
       </w:r>
-      <w:ins w:id="177" w:author="Lynn Felhofer" w:date="2019-11-14T18:20:00Z">
-        <w:r>
-          <w:t>n</w:t>
-        </w:r>
-      </w:ins>
-      <w:ins w:id="178" w:author="Lynn Felhofer" w:date="2019-11-14T18:23:00Z">
-        <w:r>
-          <w:t xml:space="preserve"> to the </w:t>
-        </w:r>
-      </w:ins>
-      <w:ins w:id="179" w:author="Lynn Felhofer" w:date="2019-11-14T18:24:00Z">
-        <w:r>
-          <w:t>Patient Identifier Cross-reference Manager</w:t>
-        </w:r>
-      </w:ins>
-      <w:ins w:id="180" w:author="Lynn Felhofer" w:date="2019-11-14T18:20:00Z">
-        <w:r>
-          <w:t xml:space="preserve">, but </w:t>
-        </w:r>
-      </w:ins>
-      <w:ins w:id="181" w:author="Lynn Felhofer" w:date="2019-11-14T18:24:00Z">
-        <w:r>
-          <w:t>obtaining patient identifiers</w:t>
-        </w:r>
-      </w:ins>
-      <w:ins w:id="182" w:author="Lynn Felhofer" w:date="2019-11-14T18:20:00Z">
-        <w:r>
-          <w:t xml:space="preserve"> is enabled</w:t>
-        </w:r>
-      </w:ins>
-      <w:ins w:id="183" w:author="Lynn Felhofer" w:date="2019-11-14T18:21:00Z">
-        <w:r>
-          <w:t xml:space="preserve"> using other IHE profiles, e.g.:</w:t>
-        </w:r>
-      </w:ins>
-      <w:del w:id="184" w:author="Lynn Felhofer" w:date="2019-11-14T18:20:00Z">
-        <w:r>
-          <w:delText>ns</w:delText>
-        </w:r>
-      </w:del>
-      <w:del w:id="185" w:author="Lynn Felhofer" w:date="2019-11-14T18:21:00Z">
-        <w:r>
-          <w:delText>.</w:delText>
-        </w:r>
-      </w:del>
+      <w:r>
+        <w:t>n</w:t>
+      </w:r>
+      <w:r>
+        <w:t xml:space="preserve"> to the </w:t>
+      </w:r>
+      <w:r>
+        <w:t>Patient Identifier Cross-reference Manager</w:t>
+      </w:r>
+      <w:r>
+        <w:t>, but obtaining patient identifiers is enabled using other IHE profiles, e.g.:</w:t>
+      </w:r>
       <w:r>
         <w:t xml:space="preserve"> </w:t>
       </w:r>
@@ -10875,61 +10184,46 @@
           <w:ilvl w:val="0"/>
           <w:numId w:val="41"/>
         </w:numPr>
-        <w:rPr>
-          <w:ins w:id="186" w:author="Lynn Felhofer" w:date="2019-11-14T18:21:00Z"/>
-        </w:rPr>
-      </w:pPr>
-      <w:ins w:id="187" w:author="Lynn Felhofer" w:date="2019-11-14T18:19:00Z">
-        <w:r>
-          <w:t xml:space="preserve">The </w:t>
-        </w:r>
-        <w:r>
-          <w:t xml:space="preserve">Patient Identifier Cross-reference Manager from </w:t>
-        </w:r>
-        <w:proofErr w:type="spellStart"/>
-        <w:r>
-          <w:t>PIXm</w:t>
-        </w:r>
-        <w:proofErr w:type="spellEnd"/>
-        <w:r>
-          <w:t xml:space="preserve"> can be grouped with a Patient Identity Consumer from the </w:t>
-        </w:r>
-        <w:r>
-          <w:t xml:space="preserve">Patient </w:t>
-        </w:r>
-        <w:r>
-          <w:t>Master</w:t>
-        </w:r>
-        <w:r>
-          <w:t xml:space="preserve"> Identity </w:t>
-        </w:r>
-        <w:r>
-          <w:t>Registry</w:t>
-        </w:r>
-        <w:r>
-          <w:t xml:space="preserve"> (P</w:t>
-        </w:r>
-        <w:r>
-          <w:t>MIR</w:t>
-        </w:r>
-        <w:r>
-          <w:t xml:space="preserve">) </w:t>
-        </w:r>
-        <w:r>
-          <w:t>P</w:t>
-        </w:r>
-        <w:r>
-          <w:t>rofile</w:t>
-        </w:r>
-        <w:r>
-          <w:t xml:space="preserve"> in order to </w:t>
-        </w:r>
-      </w:ins>
-      <w:ins w:id="188" w:author="Lynn Felhofer" w:date="2019-11-14T18:20:00Z">
-        <w:r>
-          <w:t>receive the Mobile Patient Identity Feed [ITI-93] transaction.</w:t>
-        </w:r>
-      </w:ins>
+      </w:pPr>
+      <w:r>
+        <w:t xml:space="preserve">The </w:t>
+      </w:r>
+      <w:r>
+        <w:t>Patient Identifier Cross-reference Manager from PIXm</w:t>
+      </w:r>
+      <w:r>
+        <w:t xml:space="preserve"> can be grouped with a Patient Identity Consumer from the </w:t>
+      </w:r>
+      <w:r>
+        <w:t xml:space="preserve">Patient </w:t>
+      </w:r>
+      <w:r>
+        <w:t>Master</w:t>
+      </w:r>
+      <w:r>
+        <w:t xml:space="preserve"> Identity </w:t>
+      </w:r>
+      <w:r>
+        <w:t>Registry</w:t>
+      </w:r>
+      <w:r>
+        <w:t xml:space="preserve"> (P</w:t>
+      </w:r>
+      <w:r>
+        <w:t>MIR</w:t>
+      </w:r>
+      <w:r>
+        <w:t xml:space="preserve">) </w:t>
+      </w:r>
+      <w:r>
+        <w:t>P</w:t>
+      </w:r>
+      <w:r>
+        <w:t>rofile</w:t>
+      </w:r>
+      <w:r>
+        <w:t xml:space="preserve"> in order to receive the Mobile Patient Identity Feed [ITI-93] transaction.</w:t>
+      </w:r>
     </w:p>
     <w:p>
       <w:pPr>
@@ -10938,54 +10232,24 @@
           <w:ilvl w:val="0"/>
           <w:numId w:val="41"/>
         </w:numPr>
-        <w:rPr>
-          <w:ins w:id="189" w:author="Lynn Felhofer" w:date="2019-11-14T18:22:00Z"/>
-        </w:rPr>
-      </w:pPr>
-      <w:ins w:id="190" w:author="Lynn Felhofer" w:date="2019-11-14T18:15:00Z">
-        <w:r>
-          <w:t xml:space="preserve">The Patient Identifier Cross-reference Manager from </w:t>
-        </w:r>
-        <w:proofErr w:type="spellStart"/>
-        <w:r>
-          <w:t>PIXm</w:t>
-        </w:r>
-        <w:proofErr w:type="spellEnd"/>
-        <w:r>
-          <w:t xml:space="preserve"> can be grouped </w:t>
-        </w:r>
-      </w:ins>
-      <w:del w:id="191" w:author="Lynn Felhofer" w:date="2019-11-14T18:15:00Z">
-        <w:r>
-          <w:delText xml:space="preserve">A grouping </w:delText>
-        </w:r>
-      </w:del>
+      </w:pPr>
+      <w:r>
+        <w:t xml:space="preserve">The Patient Identifier Cross-reference Manager from PIXm can be grouped </w:t>
+      </w:r>
       <w:r>
         <w:t xml:space="preserve">with </w:t>
       </w:r>
-      <w:ins w:id="192" w:author="Lynn Felhofer" w:date="2019-11-14T18:16:00Z">
-        <w:r>
-          <w:t xml:space="preserve">either </w:t>
-        </w:r>
-      </w:ins>
+      <w:r>
+        <w:t xml:space="preserve">either </w:t>
+      </w:r>
       <w:r>
         <w:t xml:space="preserve">Patient Identifier Cross-reference Manager from PIX or PIXV3 </w:t>
       </w:r>
-      <w:ins w:id="193" w:author="Lynn Felhofer" w:date="2019-11-14T18:16:00Z">
-        <w:r>
-          <w:t xml:space="preserve">to </w:t>
-        </w:r>
-      </w:ins>
-      <w:r>
-        <w:t>enable</w:t>
-      </w:r>
-      <w:del w:id="194" w:author="Lynn Felhofer" w:date="2019-11-14T18:16:00Z">
-        <w:r>
-          <w:delText>s</w:delText>
-        </w:r>
-      </w:del>
-      <w:r>
-        <w:t xml:space="preserve"> the traditional IHE mechanism to obtain </w:t>
+      <w:r>
+        <w:t xml:space="preserve">to </w:t>
+      </w:r>
+      <w:r>
+        <w:t xml:space="preserve">enable the traditional IHE mechanism to obtain </w:t>
       </w:r>
       <w:r>
         <w:t xml:space="preserve">patient demographics for </w:t>
@@ -10997,50 +10261,19 @@
     <w:p>
       <w:pPr>
         <w:pStyle w:val="BodyText"/>
-        <w:rPr>
-          <w:ins w:id="195" w:author="Lynn Felhofer" w:date="2019-11-14T18:17:00Z"/>
-        </w:rPr>
-      </w:pPr>
-      <w:r>
-        <w:t xml:space="preserve">Grouping of the </w:t>
-      </w:r>
-      <w:proofErr w:type="spellStart"/>
-      <w:r>
-        <w:t>PIXm</w:t>
-      </w:r>
-      <w:proofErr w:type="spellEnd"/>
-      <w:r>
-        <w:t xml:space="preserve"> Manager with the</w:t>
-      </w:r>
-      <w:ins w:id="196" w:author="Lynn Felhofer" w:date="2019-11-14T18:22:00Z">
-        <w:r>
-          <w:t>se other actors</w:t>
-        </w:r>
-      </w:ins>
-      <w:del w:id="197" w:author="Lynn Felhofer" w:date="2019-11-14T18:22:00Z">
-        <w:r>
-          <w:delText xml:space="preserve"> PIX or </w:delText>
-        </w:r>
-        <w:r>
-          <w:delText>PIXV3</w:delText>
-        </w:r>
-        <w:r>
-          <w:delText xml:space="preserve"> Consumer or Manager</w:delText>
-        </w:r>
-      </w:del>
+      </w:pPr>
+      <w:r>
+        <w:t>Grouping of the PIXm Manager with the</w:t>
+      </w:r>
+      <w:r>
+        <w:t>se other actors</w:t>
+      </w:r>
       <w:r>
         <w:t xml:space="preserve"> is not required if the implementation is able to obtain </w:t>
       </w:r>
-      <w:ins w:id="198" w:author="Lynn Felhofer" w:date="2019-11-14T18:22:00Z">
-        <w:r>
-          <w:t>patient id</w:t>
-        </w:r>
-      </w:ins>
-      <w:ins w:id="199" w:author="Lynn Felhofer" w:date="2019-11-14T18:23:00Z">
-        <w:r>
-          <w:t xml:space="preserve">entity and </w:t>
-        </w:r>
-      </w:ins>
+      <w:r>
+        <w:t xml:space="preserve">patient identity and </w:t>
+      </w:r>
       <w:r>
         <w:t xml:space="preserve">cross-reference information in another manner. </w:t>
       </w:r>
@@ -11048,83 +10281,16 @@
     <w:p>
       <w:pPr>
         <w:pStyle w:val="BodyText"/>
-        <w:rPr>
-          <w:del w:id="200" w:author="Lynn Felhofer" w:date="2019-11-14T18:19:00Z"/>
-        </w:rPr>
-      </w:pPr>
-    </w:p>
-    <w:p>
-      <w:pPr>
-        <w:pStyle w:val="BodyText"/>
-        <w:rPr>
-          <w:del w:id="201" w:author="Lynn Felhofer" w:date="2019-11-14T18:22:00Z"/>
-        </w:rPr>
-      </w:pPr>
-      <w:del w:id="202" w:author="Lynn Felhofer" w:date="2019-11-14T18:22:00Z">
-        <w:r>
-          <w:delText>For example, a PIXm Manager could be grouped with an enterprise’s main FHIR server</w:delText>
-        </w:r>
-        <w:r>
-          <w:delText xml:space="preserve">. </w:delText>
-        </w:r>
-        <w:r>
-          <w:delText xml:space="preserve">See the Patient </w:delText>
-        </w:r>
-      </w:del>
-      <w:del w:id="203" w:author="Lynn Felhofer" w:date="2019-11-14T18:11:00Z">
-        <w:r>
-          <w:delText xml:space="preserve">Reference </w:delText>
-        </w:r>
-      </w:del>
-      <w:del w:id="204" w:author="Lynn Felhofer" w:date="2019-11-14T18:22:00Z">
-        <w:r>
-          <w:delText xml:space="preserve">Identity </w:delText>
-        </w:r>
-      </w:del>
-      <w:del w:id="205" w:author="Lynn Felhofer" w:date="2019-11-14T18:11:00Z">
-        <w:r>
-          <w:delText xml:space="preserve">Manager </w:delText>
-        </w:r>
-      </w:del>
-      <w:del w:id="206" w:author="Lynn Felhofer" w:date="2019-11-14T18:22:00Z">
-        <w:r>
-          <w:delText>(P</w:delText>
-        </w:r>
-      </w:del>
-      <w:del w:id="207" w:author="Lynn Felhofer" w:date="2019-11-14T18:11:00Z">
-        <w:r>
-          <w:delText>RIM</w:delText>
-        </w:r>
-      </w:del>
-      <w:del w:id="208" w:author="Lynn Felhofer" w:date="2019-11-14T18:22:00Z">
-        <w:r>
-          <w:delText xml:space="preserve">) </w:delText>
-        </w:r>
-        <w:r>
-          <w:delText>P</w:delText>
-        </w:r>
-        <w:r>
-          <w:delText>rofile for more details on this configuration.</w:delText>
-        </w:r>
-      </w:del>
-    </w:p>
-    <w:p>
-      <w:pPr>
-        <w:pStyle w:val="BodyText"/>
-      </w:pPr>
-      <w:del w:id="209" w:author="Lynn Felhofer" w:date="2019-11-14T18:23:00Z">
-        <w:r>
-          <w:br w:type="page"/>
-        </w:r>
-      </w:del>
+      </w:pPr>
     </w:p>
     <w:p>
       <w:pPr>
         <w:pStyle w:val="PartTitle"/>
       </w:pPr>
-      <w:bookmarkStart w:id="210" w:name="_Toc396826783"/>
-      <w:bookmarkStart w:id="211" w:name="_Toc16702586"/>
-      <w:r>
+      <w:bookmarkStart w:id="74" w:name="_Toc396826783"/>
+      <w:bookmarkStart w:id="75" w:name="_Toc16702586"/>
+      <w:r>
+        <w:lastRenderedPageBreak/>
         <w:t>Volume 2</w:t>
       </w:r>
       <w:r>
@@ -11133,11 +10299,11 @@
       <w:r>
         <w:t xml:space="preserve"> – Transactions</w:t>
       </w:r>
-      <w:bookmarkEnd w:id="210"/>
+      <w:bookmarkEnd w:id="74"/>
       <w:r>
         <w:t xml:space="preserve"> (cont.)</w:t>
       </w:r>
-      <w:bookmarkEnd w:id="211"/>
+      <w:bookmarkEnd w:id="75"/>
     </w:p>
     <w:p>
       <w:pPr>
@@ -11161,8 +10327,8 @@
           <w:noProof w:val="0"/>
         </w:rPr>
       </w:pPr>
-      <w:bookmarkStart w:id="212" w:name="_Toc396826784"/>
-      <w:bookmarkStart w:id="213" w:name="_Toc16702587"/>
+      <w:bookmarkStart w:id="76" w:name="_Toc396826784"/>
+      <w:bookmarkStart w:id="77" w:name="_Toc16702587"/>
       <w:r>
         <w:rPr>
           <w:noProof w:val="0"/>
@@ -11175,14 +10341,14 @@
         </w:rPr>
         <w:t xml:space="preserve"> </w:t>
       </w:r>
-      <w:bookmarkEnd w:id="212"/>
+      <w:bookmarkEnd w:id="76"/>
       <w:r>
         <w:rPr>
           <w:noProof w:val="0"/>
         </w:rPr>
         <w:t>[ITI-83]</w:t>
       </w:r>
-      <w:bookmarkEnd w:id="213"/>
+      <w:bookmarkEnd w:id="77"/>
     </w:p>
     <w:p>
       <w:pPr>
@@ -11217,13 +10383,13 @@
           <w:tab w:val="clear" w:pos="1080"/>
         </w:tabs>
       </w:pPr>
-      <w:bookmarkStart w:id="214" w:name="_Toc396826785"/>
-      <w:bookmarkStart w:id="215" w:name="_Toc16702588"/>
+      <w:bookmarkStart w:id="78" w:name="_Toc396826785"/>
+      <w:bookmarkStart w:id="79" w:name="_Toc16702588"/>
       <w:r>
         <w:t>3.83.1 Scope</w:t>
       </w:r>
-      <w:bookmarkEnd w:id="214"/>
-      <w:bookmarkEnd w:id="215"/>
+      <w:bookmarkEnd w:id="78"/>
+      <w:bookmarkEnd w:id="79"/>
     </w:p>
     <w:p>
       <w:pPr>
@@ -11246,13 +10412,13 @@
           <w:tab w:val="clear" w:pos="1080"/>
         </w:tabs>
       </w:pPr>
-      <w:bookmarkStart w:id="216" w:name="_Toc396826786"/>
-      <w:bookmarkStart w:id="217" w:name="_Toc16702589"/>
+      <w:bookmarkStart w:id="80" w:name="_Toc396826786"/>
+      <w:bookmarkStart w:id="81" w:name="_Toc16702589"/>
       <w:r>
         <w:t>3.83.2 Actor Roles</w:t>
       </w:r>
-      <w:bookmarkEnd w:id="216"/>
-      <w:bookmarkEnd w:id="217"/>
+      <w:bookmarkEnd w:id="80"/>
+      <w:bookmarkEnd w:id="81"/>
     </w:p>
     <w:p>
       <w:pPr>
@@ -11448,13 +10614,13 @@
           <w:tab w:val="clear" w:pos="1080"/>
         </w:tabs>
       </w:pPr>
-      <w:bookmarkStart w:id="218" w:name="_Toc396826787"/>
-      <w:bookmarkStart w:id="219" w:name="_Toc16702590"/>
+      <w:bookmarkStart w:id="82" w:name="_Toc396826787"/>
+      <w:bookmarkStart w:id="83" w:name="_Toc16702590"/>
       <w:r>
         <w:t>3.83.3 Referenced Standards</w:t>
       </w:r>
-      <w:bookmarkEnd w:id="218"/>
-      <w:bookmarkEnd w:id="219"/>
+      <w:bookmarkEnd w:id="82"/>
+      <w:bookmarkEnd w:id="83"/>
     </w:p>
     <w:tbl>
       <w:tblPr>
@@ -11526,7 +10692,7 @@
             <w:r>
               <w:t xml:space="preserve"> </w:t>
             </w:r>
-            <w:hyperlink r:id="rId26" w:history="1">
+            <w:hyperlink r:id="rId23" w:history="1">
               <w:r>
                 <w:rPr>
                   <w:rStyle w:val="Hyperlink"/>
@@ -11537,231 +10703,21 @@
           </w:p>
         </w:tc>
       </w:tr>
-      <w:tr>
-        <w:trPr>
-          <w:cantSplit/>
-          <w:del w:id="220" w:author="Lynn Felhofer" w:date="2019-11-13T11:30:00Z"/>
-        </w:trPr>
-        <w:tc>
-          <w:tcPr>
-            <w:tcW w:w="1705" w:type="dxa"/>
-          </w:tcPr>
-          <w:p>
-            <w:pPr>
-              <w:pStyle w:val="BodyText"/>
-              <w:rPr>
-                <w:del w:id="221" w:author="Lynn Felhofer" w:date="2019-11-13T11:30:00Z"/>
-              </w:rPr>
-            </w:pPr>
-            <w:del w:id="222" w:author="Lynn Felhofer" w:date="2019-11-13T11:30:00Z">
-              <w:r>
-                <w:delText>RFC2616</w:delText>
-              </w:r>
-            </w:del>
-          </w:p>
-        </w:tc>
-        <w:tc>
-          <w:tcPr>
-            <w:tcW w:w="7645" w:type="dxa"/>
-          </w:tcPr>
-          <w:p>
-            <w:pPr>
-              <w:pStyle w:val="BodyText"/>
-              <w:rPr>
-                <w:del w:id="223" w:author="Lynn Felhofer" w:date="2019-11-13T11:30:00Z"/>
-              </w:rPr>
-            </w:pPr>
-            <w:del w:id="224" w:author="Lynn Felhofer" w:date="2019-11-13T11:30:00Z">
-              <w:r>
-                <w:delText>Hypertext Transfer Protocol – HTTP/1.1</w:delText>
-              </w:r>
-            </w:del>
-          </w:p>
-        </w:tc>
-      </w:tr>
-      <w:tr>
-        <w:trPr>
-          <w:cantSplit/>
-          <w:del w:id="225" w:author="Lynn Felhofer" w:date="2019-11-13T11:30:00Z"/>
-        </w:trPr>
-        <w:tc>
-          <w:tcPr>
-            <w:tcW w:w="1705" w:type="dxa"/>
-          </w:tcPr>
-          <w:p>
-            <w:pPr>
-              <w:pStyle w:val="BodyText"/>
-              <w:rPr>
-                <w:del w:id="226" w:author="Lynn Felhofer" w:date="2019-11-13T11:30:00Z"/>
-              </w:rPr>
-            </w:pPr>
-            <w:del w:id="227" w:author="Lynn Felhofer" w:date="2019-11-13T11:30:00Z">
-              <w:r>
-                <w:delText>RFC7540</w:delText>
-              </w:r>
-            </w:del>
-          </w:p>
-        </w:tc>
-        <w:tc>
-          <w:tcPr>
-            <w:tcW w:w="7645" w:type="dxa"/>
-          </w:tcPr>
-          <w:p>
-            <w:pPr>
-              <w:pStyle w:val="BodyText"/>
-              <w:rPr>
-                <w:del w:id="228" w:author="Lynn Felhofer" w:date="2019-11-13T11:30:00Z"/>
-              </w:rPr>
-            </w:pPr>
-            <w:del w:id="229" w:author="Lynn Felhofer" w:date="2019-11-13T11:30:00Z">
-              <w:r>
-                <w:delText>Hypertext Transfer Protocol – HTTP/2</w:delText>
-              </w:r>
-            </w:del>
-          </w:p>
-        </w:tc>
-      </w:tr>
-      <w:tr>
-        <w:trPr>
-          <w:cantSplit/>
-          <w:del w:id="230" w:author="Lynn Felhofer" w:date="2019-11-13T11:30:00Z"/>
-        </w:trPr>
-        <w:tc>
-          <w:tcPr>
-            <w:tcW w:w="1705" w:type="dxa"/>
-          </w:tcPr>
-          <w:p>
-            <w:pPr>
-              <w:pStyle w:val="BodyText"/>
-              <w:rPr>
-                <w:del w:id="231" w:author="Lynn Felhofer" w:date="2019-11-13T11:30:00Z"/>
-              </w:rPr>
-            </w:pPr>
-            <w:del w:id="232" w:author="Lynn Felhofer" w:date="2019-11-13T11:30:00Z">
-              <w:r>
-                <w:delText>RFC3986</w:delText>
-              </w:r>
-            </w:del>
-          </w:p>
-        </w:tc>
-        <w:tc>
-          <w:tcPr>
-            <w:tcW w:w="7645" w:type="dxa"/>
-          </w:tcPr>
-          <w:p>
-            <w:pPr>
-              <w:pStyle w:val="BodyText"/>
-              <w:rPr>
-                <w:del w:id="233" w:author="Lynn Felhofer" w:date="2019-11-13T11:30:00Z"/>
-              </w:rPr>
-            </w:pPr>
-            <w:del w:id="234" w:author="Lynn Felhofer" w:date="2019-11-13T11:30:00Z">
-              <w:r>
-                <w:delText>Uniform Resource Identifier (URI): Generic Syntax</w:delText>
-              </w:r>
-            </w:del>
-          </w:p>
-        </w:tc>
-      </w:tr>
-      <w:tr>
-        <w:trPr>
-          <w:cantSplit/>
-          <w:del w:id="235" w:author="Lynn Felhofer" w:date="2019-11-13T11:30:00Z"/>
-        </w:trPr>
-        <w:tc>
-          <w:tcPr>
-            <w:tcW w:w="1705" w:type="dxa"/>
-          </w:tcPr>
-          <w:p>
-            <w:pPr>
-              <w:pStyle w:val="BodyText"/>
-              <w:rPr>
-                <w:del w:id="236" w:author="Lynn Felhofer" w:date="2019-11-13T11:30:00Z"/>
-              </w:rPr>
-            </w:pPr>
-            <w:del w:id="237" w:author="Lynn Felhofer" w:date="2019-11-13T11:30:00Z">
-              <w:r>
-                <w:delText>RFC4627</w:delText>
-              </w:r>
-            </w:del>
-          </w:p>
-        </w:tc>
-        <w:tc>
-          <w:tcPr>
-            <w:tcW w:w="7645" w:type="dxa"/>
-          </w:tcPr>
-          <w:p>
-            <w:pPr>
-              <w:pStyle w:val="BodyText"/>
-              <w:rPr>
-                <w:del w:id="238" w:author="Lynn Felhofer" w:date="2019-11-13T11:30:00Z"/>
-              </w:rPr>
-            </w:pPr>
-            <w:del w:id="239" w:author="Lynn Felhofer" w:date="2019-11-13T11:30:00Z">
-              <w:r>
-                <w:delText>The application/json Media Type for JavaScript Object Notation (JSON)</w:delText>
-              </w:r>
-            </w:del>
-          </w:p>
-        </w:tc>
-      </w:tr>
-      <w:tr>
-        <w:trPr>
-          <w:cantSplit/>
-          <w:del w:id="240" w:author="Lynn Felhofer" w:date="2019-11-13T11:30:00Z"/>
-        </w:trPr>
-        <w:tc>
-          <w:tcPr>
-            <w:tcW w:w="1705" w:type="dxa"/>
-          </w:tcPr>
-          <w:p>
-            <w:pPr>
-              <w:pStyle w:val="BodyText"/>
-              <w:rPr>
-                <w:del w:id="241" w:author="Lynn Felhofer" w:date="2019-11-13T11:30:00Z"/>
-              </w:rPr>
-            </w:pPr>
-            <w:del w:id="242" w:author="Lynn Felhofer" w:date="2019-11-13T11:30:00Z">
-              <w:r>
-                <w:delText>RFC6585</w:delText>
-              </w:r>
-            </w:del>
-          </w:p>
-        </w:tc>
-        <w:tc>
-          <w:tcPr>
-            <w:tcW w:w="7645" w:type="dxa"/>
-          </w:tcPr>
-          <w:p>
-            <w:pPr>
-              <w:pStyle w:val="BodyText"/>
-              <w:rPr>
-                <w:del w:id="243" w:author="Lynn Felhofer" w:date="2019-11-13T11:30:00Z"/>
-              </w:rPr>
-            </w:pPr>
-            <w:del w:id="244" w:author="Lynn Felhofer" w:date="2019-11-13T11:30:00Z">
-              <w:r>
-                <w:delText>Additional HTTP Status Codes</w:delText>
-              </w:r>
-            </w:del>
-          </w:p>
-        </w:tc>
-      </w:tr>
     </w:tbl>
     <w:p>
-      <w:bookmarkStart w:id="245" w:name="_Toc381699502"/>
-      <w:bookmarkStart w:id="246" w:name="_Toc383421996"/>
-      <w:bookmarkStart w:id="247" w:name="_Toc384552433"/>
-      <w:bookmarkStart w:id="248" w:name="_Toc384565661"/>
-      <w:bookmarkStart w:id="249" w:name="_Toc384565741"/>
-      <w:bookmarkStart w:id="250" w:name="_Toc384565898"/>
-      <w:bookmarkStart w:id="251" w:name="_Toc396826788"/>
-      <w:bookmarkEnd w:id="245"/>
-      <w:bookmarkEnd w:id="246"/>
-      <w:bookmarkEnd w:id="247"/>
-      <w:bookmarkEnd w:id="248"/>
-      <w:bookmarkEnd w:id="249"/>
-      <w:bookmarkEnd w:id="250"/>
+      <w:bookmarkStart w:id="84" w:name="_Toc381699502"/>
+      <w:bookmarkStart w:id="85" w:name="_Toc383421996"/>
+      <w:bookmarkStart w:id="86" w:name="_Toc384552433"/>
+      <w:bookmarkStart w:id="87" w:name="_Toc384565661"/>
+      <w:bookmarkStart w:id="88" w:name="_Toc384565741"/>
+      <w:bookmarkStart w:id="89" w:name="_Toc384565898"/>
+      <w:bookmarkStart w:id="90" w:name="_Toc396826788"/>
+      <w:bookmarkEnd w:id="84"/>
+      <w:bookmarkEnd w:id="85"/>
+      <w:bookmarkEnd w:id="86"/>
+      <w:bookmarkEnd w:id="87"/>
+      <w:bookmarkEnd w:id="88"/>
+      <w:bookmarkEnd w:id="89"/>
     </w:p>
     <w:p>
       <w:pPr>
@@ -11770,15 +10726,15 @@
           <w:tab w:val="clear" w:pos="1080"/>
         </w:tabs>
       </w:pPr>
-      <w:bookmarkStart w:id="252" w:name="_Toc16702591"/>
+      <w:bookmarkStart w:id="91" w:name="_Toc16702591"/>
       <w:r>
         <w:t xml:space="preserve">3.83.4 </w:t>
       </w:r>
       <w:r>
         <w:t>Messages</w:t>
       </w:r>
-      <w:bookmarkEnd w:id="251"/>
-      <w:bookmarkEnd w:id="252"/>
+      <w:bookmarkEnd w:id="90"/>
+      <w:bookmarkEnd w:id="91"/>
     </w:p>
     <w:p>
       <w:pPr>
@@ -11791,6 +10747,7 @@
         <w:rPr>
           <w:noProof/>
         </w:rPr>
+        <w:lastRenderedPageBreak/>
         <mc:AlternateContent>
           <mc:Choice Requires="wpg">
             <w:drawing>
@@ -11834,14 +10791,14 @@
                           </a:ln>
                           <a:extLst>
                             <a:ext uri="{909E8E84-426E-40dd-AFC4-6F175D3DCCD1}">
-                              <a14:hiddenFill xmlns:a14="http://schemas.microsoft.com/office/drawing/2010/main" xmlns:w="http://schemas.openxmlformats.org/wordprocessingml/2006/main" xmlns:w10="urn:schemas-microsoft-com:office:word" xmlns:v="urn:schemas-microsoft-com:vml" xmlns:o="urn:schemas-microsoft-com:office:office" xmlns:mv="urn:schemas-microsoft-com:mac:vml" xmlns:mo="http://schemas.microsoft.com/office/mac/office/2008/main" xmlns="">
+                              <a14:hiddenFill xmlns="" xmlns:mo="http://schemas.microsoft.com/office/mac/office/2008/main" xmlns:mv="urn:schemas-microsoft-com:mac:vml" xmlns:o="urn:schemas-microsoft-com:office:office" xmlns:v="urn:schemas-microsoft-com:vml" xmlns:w10="urn:schemas-microsoft-com:office:word" xmlns:w="http://schemas.openxmlformats.org/wordprocessingml/2006/main" xmlns:a14="http://schemas.microsoft.com/office/drawing/2010/main">
                                 <a:solidFill>
                                   <a:srgbClr val="FFFFFF"/>
                                 </a:solidFill>
                               </a14:hiddenFill>
                             </a:ext>
                             <a:ext uri="{91240B29-F687-4f45-9708-019B960494DF}">
-                              <a14:hiddenLine xmlns:a14="http://schemas.microsoft.com/office/drawing/2010/main" xmlns:w="http://schemas.openxmlformats.org/wordprocessingml/2006/main" xmlns:w10="urn:schemas-microsoft-com:office:word" xmlns:v="urn:schemas-microsoft-com:vml" xmlns:o="urn:schemas-microsoft-com:office:office" xmlns:mv="urn:schemas-microsoft-com:mac:vml" xmlns:mo="http://schemas.microsoft.com/office/mac/office/2008/main" xmlns="" w="9525">
+                              <a14:hiddenLine xmlns="" xmlns:mo="http://schemas.microsoft.com/office/mac/office/2008/main" xmlns:mv="urn:schemas-microsoft-com:mac:vml" xmlns:o="urn:schemas-microsoft-com:office:office" xmlns:v="urn:schemas-microsoft-com:vml" xmlns:w10="urn:schemas-microsoft-com:office:word" xmlns:w="http://schemas.openxmlformats.org/wordprocessingml/2006/main" xmlns:a14="http://schemas.microsoft.com/office/drawing/2010/main" w="9525">
                                 <a:solidFill>
                                   <a:srgbClr val="000000"/>
                                 </a:solidFill>
@@ -11877,7 +10834,7 @@
                           </a:ln>
                           <a:extLst>
                             <a:ext uri="{91240B29-F687-4f45-9708-019B960494DF}">
-                              <a14:hiddenLine xmlns:a14="http://schemas.microsoft.com/office/drawing/2010/main" xmlns:w="http://schemas.openxmlformats.org/wordprocessingml/2006/main" xmlns:w10="urn:schemas-microsoft-com:office:word" xmlns:v="urn:schemas-microsoft-com:vml" xmlns:o="urn:schemas-microsoft-com:office:office" xmlns:mv="urn:schemas-microsoft-com:mac:vml" xmlns:mo="http://schemas.microsoft.com/office/mac/office/2008/main" xmlns="" w="9525">
+                              <a14:hiddenLine xmlns="" xmlns:mo="http://schemas.microsoft.com/office/mac/office/2008/main" xmlns:mv="urn:schemas-microsoft-com:mac:vml" xmlns:o="urn:schemas-microsoft-com:office:office" xmlns:v="urn:schemas-microsoft-com:vml" xmlns:w10="urn:schemas-microsoft-com:office:word" xmlns:w="http://schemas.openxmlformats.org/wordprocessingml/2006/main" xmlns:a14="http://schemas.microsoft.com/office/drawing/2010/main" w="9525">
                                 <a:solidFill>
                                   <a:srgbClr val="000000"/>
                                 </a:solidFill>
@@ -11936,7 +10893,7 @@
                           </a:ln>
                           <a:extLst>
                             <a:ext uri="{91240B29-F687-4f45-9708-019B960494DF}">
-                              <a14:hiddenLine xmlns:a14="http://schemas.microsoft.com/office/drawing/2010/main" xmlns:w="http://schemas.openxmlformats.org/wordprocessingml/2006/main" xmlns:w10="urn:schemas-microsoft-com:office:word" xmlns:v="urn:schemas-microsoft-com:vml" xmlns:o="urn:schemas-microsoft-com:office:office" xmlns:mv="urn:schemas-microsoft-com:mac:vml" xmlns:mo="http://schemas.microsoft.com/office/mac/office/2008/main" xmlns="" w="9525">
+                              <a14:hiddenLine xmlns="" xmlns:mo="http://schemas.microsoft.com/office/mac/office/2008/main" xmlns:mv="urn:schemas-microsoft-com:mac:vml" xmlns:o="urn:schemas-microsoft-com:office:office" xmlns:v="urn:schemas-microsoft-com:vml" xmlns:w10="urn:schemas-microsoft-com:office:word" xmlns:w="http://schemas.openxmlformats.org/wordprocessingml/2006/main" xmlns:a14="http://schemas.microsoft.com/office/drawing/2010/main" w="9525">
                                 <a:solidFill>
                                   <a:srgbClr val="000000"/>
                                 </a:solidFill>
@@ -11985,7 +10942,7 @@
                           </a:ln>
                           <a:extLst>
                             <a:ext uri="{909E8E84-426E-40dd-AFC4-6F175D3DCCD1}">
-                              <a14:hiddenFill xmlns:a14="http://schemas.microsoft.com/office/drawing/2010/main" xmlns:w="http://schemas.openxmlformats.org/wordprocessingml/2006/main" xmlns:w10="urn:schemas-microsoft-com:office:word" xmlns:v="urn:schemas-microsoft-com:vml" xmlns:o="urn:schemas-microsoft-com:office:office" xmlns:mv="urn:schemas-microsoft-com:mac:vml" xmlns:mo="http://schemas.microsoft.com/office/mac/office/2008/main" xmlns="">
+                              <a14:hiddenFill xmlns="" xmlns:mo="http://schemas.microsoft.com/office/mac/office/2008/main" xmlns:mv="urn:schemas-microsoft-com:mac:vml" xmlns:o="urn:schemas-microsoft-com:office:office" xmlns:v="urn:schemas-microsoft-com:vml" xmlns:w10="urn:schemas-microsoft-com:office:word" xmlns:w="http://schemas.openxmlformats.org/wordprocessingml/2006/main" xmlns:a14="http://schemas.microsoft.com/office/drawing/2010/main">
                                 <a:noFill/>
                               </a14:hiddenFill>
                             </a:ext>
@@ -12015,7 +10972,7 @@
                           </a:ln>
                           <a:extLst>
                             <a:ext uri="{909E8E84-426E-40dd-AFC4-6F175D3DCCD1}">
-                              <a14:hiddenFill xmlns:a14="http://schemas.microsoft.com/office/drawing/2010/main" xmlns:w="http://schemas.openxmlformats.org/wordprocessingml/2006/main" xmlns:w10="urn:schemas-microsoft-com:office:word" xmlns:v="urn:schemas-microsoft-com:vml" xmlns:o="urn:schemas-microsoft-com:office:office" xmlns:mv="urn:schemas-microsoft-com:mac:vml" xmlns:mo="http://schemas.microsoft.com/office/mac/office/2008/main" xmlns="">
+                              <a14:hiddenFill xmlns="" xmlns:mo="http://schemas.microsoft.com/office/mac/office/2008/main" xmlns:mv="urn:schemas-microsoft-com:mac:vml" xmlns:o="urn:schemas-microsoft-com:office:office" xmlns:v="urn:schemas-microsoft-com:vml" xmlns:w10="urn:schemas-microsoft-com:office:word" xmlns:w="http://schemas.openxmlformats.org/wordprocessingml/2006/main" xmlns:a14="http://schemas.microsoft.com/office/drawing/2010/main">
                                 <a:noFill/>
                               </a14:hiddenFill>
                             </a:ext>
@@ -12044,7 +11001,7 @@
                           </a:ln>
                           <a:extLst>
                             <a:ext uri="{91240B29-F687-4f45-9708-019B960494DF}">
-                              <a14:hiddenLine xmlns:a14="http://schemas.microsoft.com/office/drawing/2010/main" xmlns:w="http://schemas.openxmlformats.org/wordprocessingml/2006/main" xmlns:w10="urn:schemas-microsoft-com:office:word" xmlns:v="urn:schemas-microsoft-com:vml" xmlns:o="urn:schemas-microsoft-com:office:office" xmlns:mv="urn:schemas-microsoft-com:mac:vml" xmlns:mo="http://schemas.microsoft.com/office/mac/office/2008/main" xmlns="" w="9525">
+                              <a14:hiddenLine xmlns="" xmlns:mo="http://schemas.microsoft.com/office/mac/office/2008/main" xmlns:mv="urn:schemas-microsoft-com:mac:vml" xmlns:o="urn:schemas-microsoft-com:office:office" xmlns:v="urn:schemas-microsoft-com:vml" xmlns:w10="urn:schemas-microsoft-com:office:word" xmlns:w="http://schemas.openxmlformats.org/wordprocessingml/2006/main" xmlns:a14="http://schemas.microsoft.com/office/drawing/2010/main" w="9525">
                                 <a:solidFill>
                                   <a:srgbClr val="000000"/>
                                 </a:solidFill>
@@ -12121,7 +11078,7 @@
                           </a:ln>
                           <a:extLst>
                             <a:ext uri="{91240B29-F687-4f45-9708-019B960494DF}">
-                              <a14:hiddenLine xmlns:a14="http://schemas.microsoft.com/office/drawing/2010/main" xmlns:w="http://schemas.openxmlformats.org/wordprocessingml/2006/main" xmlns:w10="urn:schemas-microsoft-com:office:word" xmlns:v="urn:schemas-microsoft-com:vml" xmlns:o="urn:schemas-microsoft-com:office:office" xmlns:mv="urn:schemas-microsoft-com:mac:vml" xmlns:mo="http://schemas.microsoft.com/office/mac/office/2008/main" xmlns="" w="9525">
+                              <a14:hiddenLine xmlns="" xmlns:mo="http://schemas.microsoft.com/office/mac/office/2008/main" xmlns:mv="urn:schemas-microsoft-com:mac:vml" xmlns:o="urn:schemas-microsoft-com:office:office" xmlns:v="urn:schemas-microsoft-com:vml" xmlns:w10="urn:schemas-microsoft-com:office:word" xmlns:w="http://schemas.openxmlformats.org/wordprocessingml/2006/main" xmlns:a14="http://schemas.microsoft.com/office/drawing/2010/main" w="9525">
                                 <a:solidFill>
                                   <a:srgbClr val="000000"/>
                                 </a:solidFill>
@@ -12186,7 +11143,7 @@
                           </a:ln>
                           <a:extLst>
                             <a:ext uri="{909E8E84-426E-40dd-AFC4-6F175D3DCCD1}">
-                              <a14:hiddenFill xmlns:a14="http://schemas.microsoft.com/office/drawing/2010/main" xmlns:w="http://schemas.openxmlformats.org/wordprocessingml/2006/main" xmlns:w10="urn:schemas-microsoft-com:office:word" xmlns:v="urn:schemas-microsoft-com:vml" xmlns:o="urn:schemas-microsoft-com:office:office" xmlns:mv="urn:schemas-microsoft-com:mac:vml" xmlns:mo="http://schemas.microsoft.com/office/mac/office/2008/main" xmlns="">
+                              <a14:hiddenFill xmlns="" xmlns:mo="http://schemas.microsoft.com/office/mac/office/2008/main" xmlns:mv="urn:schemas-microsoft-com:mac:vml" xmlns:o="urn:schemas-microsoft-com:office:office" xmlns:v="urn:schemas-microsoft-com:vml" xmlns:w10="urn:schemas-microsoft-com:office:word" xmlns:w="http://schemas.openxmlformats.org/wordprocessingml/2006/main" xmlns:a14="http://schemas.microsoft.com/office/drawing/2010/main">
                                 <a:noFill/>
                               </a14:hiddenFill>
                             </a:ext>
@@ -12251,7 +11208,7 @@
                           </a:ln>
                           <a:extLst>
                             <a:ext uri="{909E8E84-426E-40dd-AFC4-6F175D3DCCD1}">
-                              <a14:hiddenFill xmlns:a14="http://schemas.microsoft.com/office/drawing/2010/main" xmlns:w="http://schemas.openxmlformats.org/wordprocessingml/2006/main" xmlns:w10="urn:schemas-microsoft-com:office:word" xmlns:v="urn:schemas-microsoft-com:vml" xmlns:o="urn:schemas-microsoft-com:office:office" xmlns:mv="urn:schemas-microsoft-com:mac:vml" xmlns:mo="http://schemas.microsoft.com/office/mac/office/2008/main" xmlns="">
+                              <a14:hiddenFill xmlns="" xmlns:mo="http://schemas.microsoft.com/office/mac/office/2008/main" xmlns:mv="urn:schemas-microsoft-com:mac:vml" xmlns:o="urn:schemas-microsoft-com:office:office" xmlns:v="urn:schemas-microsoft-com:vml" xmlns:w10="urn:schemas-microsoft-com:office:word" xmlns:w="http://schemas.openxmlformats.org/wordprocessingml/2006/main" xmlns:a14="http://schemas.microsoft.com/office/drawing/2010/main">
                                 <a:noFill/>
                               </a14:hiddenFill>
                             </a:ext>
@@ -12308,11 +11265,11 @@
           </mc:Choice>
           <mc:Fallback>
             <w:pict>
-              <v:group w14:anchorId="47E671E9" id="Canvas 236" o:spid="_x0000_s1071" style="width:426.8pt;height:190.1pt;mso-position-horizontal-relative:char;mso-position-vertical-relative:line" coordsize="54203,24134" o:gfxdata="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">
-                <v:rect id="AutoShape 55" o:spid="_x0000_s1072" style="position:absolute;width:54203;height:24134;visibility:visible;mso-wrap-style:square;v-text-anchor:top" o:gfxdata="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" filled="f" stroked="f">
+              <v:group w14:anchorId="47E671E9" id="Canvas 236" o:spid="_x0000_s1071" style="width:426.8pt;height:190.1pt;mso-position-horizontal-relative:char;mso-position-vertical-relative:line" coordsize="54203,24134" o:gfxdata="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">
+                <v:rect id="AutoShape 55" o:spid="_x0000_s1072" style="position:absolute;width:54203;height:24134;visibility:visible;mso-wrap-style:square;v-text-anchor:top" o:gfxdata="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" filled="f" stroked="f">
                   <o:lock v:ext="edit" aspectratio="t"/>
                 </v:rect>
-                <v:shape id="Text Box 244" o:spid="_x0000_s1073" type="#_x0000_t202" style="position:absolute;left:9467;top:6333;width:32195;height:3968;visibility:visible;mso-wrap-style:square;v-text-anchor:top" o:gfxdata="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" stroked="f">
+                <v:shape id="Text Box 244" o:spid="_x0000_s1073" type="#_x0000_t202" style="position:absolute;left:9467;top:6333;width:32195;height:3968;visibility:visible;mso-wrap-style:square;v-text-anchor:top" o:gfxdata="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" stroked="f">
                   <v:textbox inset="0,0,0,0">
                     <w:txbxContent>
                       <w:p>
@@ -12337,7 +11294,7 @@
                     </w:txbxContent>
                   </v:textbox>
                 </v:shape>
-                <v:shape id="Text Box 245" o:spid="_x0000_s1074" type="#_x0000_t202" style="position:absolute;left:9262;top:11298;width:33344;height:3912;visibility:visible;mso-wrap-style:square;v-text-anchor:top" o:gfxdata="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" stroked="f">
+                <v:shape id="Text Box 245" o:spid="_x0000_s1074" type="#_x0000_t202" style="position:absolute;left:9262;top:11298;width:33344;height:3912;visibility:visible;mso-wrap-style:square;v-text-anchor:top" o:gfxdata="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" stroked="f">
                   <v:textbox inset="0,0,0,0">
                     <w:txbxContent>
                       <w:p>
@@ -12351,13 +11308,13 @@
                     </w:txbxContent>
                   </v:textbox>
                 </v:shape>
-                <v:line id="Line 246" o:spid="_x0000_s1075" style="position:absolute;flip:y;visibility:visible;mso-wrap-style:square" from="8348,10295" to="45203,10340" o:connectortype="straight" o:gfxdata="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">
+                <v:line id="Line 246" o:spid="_x0000_s1075" style="position:absolute;flip:y;visibility:visible;mso-wrap-style:square" from="8348,10295" to="45203,10340" o:connectortype="straight" o:gfxdata="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">
                   <v:stroke endarrow="block"/>
                 </v:line>
-                <v:line id="Line 247" o:spid="_x0000_s1076" style="position:absolute;flip:x y;visibility:visible;mso-wrap-style:square" from="8576,15623" to="45730,15629" o:connectortype="straight" o:gfxdata="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">
+                <v:line id="Line 247" o:spid="_x0000_s1076" style="position:absolute;flip:x y;visibility:visible;mso-wrap-style:square" from="8576,15623" to="45730,15629" o:connectortype="straight" o:gfxdata="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">
                   <v:stroke endarrow="block"/>
                 </v:line>
-                <v:shape id="Text Box 260" o:spid="_x0000_s1077" type="#_x0000_t202" style="position:absolute;left:359;top:360;width:14859;height:4572;visibility:visible;mso-wrap-style:square;v-text-anchor:top" o:gfxdata="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" stroked="f">
+                <v:shape id="Text Box 260" o:spid="_x0000_s1077" type="#_x0000_t202" style="position:absolute;left:359;top:360;width:14859;height:4572;visibility:visible;mso-wrap-style:square;v-text-anchor:top" o:gfxdata="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" stroked="f">
                   <v:textbox inset="0,0,0,0">
                     <w:txbxContent>
                       <w:p>
@@ -12400,7 +11357,7 @@
                     </w:txbxContent>
                   </v:textbox>
                 </v:shape>
-                <v:shape id="Text Box 262" o:spid="_x0000_s1078" type="#_x0000_t202" style="position:absolute;left:38923;top:810;width:14370;height:4293;visibility:visible;mso-wrap-style:square;v-text-anchor:top" o:gfxdata="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" stroked="f">
+                <v:shape id="Text Box 262" o:spid="_x0000_s1078" type="#_x0000_t202" style="position:absolute;left:38923;top:810;width:14370;height:4293;visibility:visible;mso-wrap-style:square;v-text-anchor:top" o:gfxdata="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" stroked="f">
                   <v:textbox inset="0,0,0,0">
                     <w:txbxContent>
                       <w:p>
@@ -12429,20 +11386,20 @@
                     </w:txbxContent>
                   </v:textbox>
                 </v:shape>
-                <v:line id="Line 267" o:spid="_x0000_s1079" style="position:absolute;flip:y;visibility:visible;mso-wrap-style:square" from="7343,6732" to="7372,20599" o:connectortype="straight" o:gfxdata="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">
+                <v:line id="Line 267" o:spid="_x0000_s1079" style="position:absolute;flip:y;visibility:visible;mso-wrap-style:square" from="7343,6732" to="7372,20599" o:connectortype="straight" o:gfxdata="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">
                   <v:stroke dashstyle="dash"/>
                 </v:line>
-                <v:rect id="Rectangle 66" o:spid="_x0000_s1080" style="position:absolute;left:6686;top:8417;width:1829;height:9893;visibility:visible;mso-wrap-style:square;v-text-anchor:top" o:gfxdata="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">
+                <v:rect id="Rectangle 66" o:spid="_x0000_s1080" style="position:absolute;left:6686;top:8417;width:1829;height:9893;visibility:visible;mso-wrap-style:square;v-text-anchor:top" o:gfxdata="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">
                   <v:textbox>
                     <w:txbxContent>
                       <w:p/>
                     </w:txbxContent>
                   </v:textbox>
                 </v:rect>
-                <v:line id="Line 267" o:spid="_x0000_s1081" style="position:absolute;flip:y;visibility:visible;mso-wrap-style:square" from="46205,5740" to="46234,19607" o:connectortype="straight" o:gfxdata="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">
+                <v:line id="Line 267" o:spid="_x0000_s1081" style="position:absolute;flip:y;visibility:visible;mso-wrap-style:square" from="46205,5740" to="46234,19607" o:connectortype="straight" o:gfxdata="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">
                   <v:stroke dashstyle="dash"/>
                 </v:line>
-                <v:rect id="Rectangle 70" o:spid="_x0000_s1082" style="position:absolute;left:45062;top:8200;width:1829;height:9887;visibility:visible;mso-wrap-style:square;v-text-anchor:top" o:gfxdata="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">
+                <v:rect id="Rectangle 70" o:spid="_x0000_s1082" style="position:absolute;left:45062;top:8200;width:1829;height:9887;visibility:visible;mso-wrap-style:square;v-text-anchor:top" o:gfxdata="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">
                   <v:textbox>
                     <w:txbxContent>
                       <w:p>
@@ -12471,13 +11428,13 @@
           <w:numId w:val="0"/>
         </w:numPr>
       </w:pPr>
-      <w:bookmarkStart w:id="253" w:name="_Toc396826789"/>
-      <w:bookmarkStart w:id="254" w:name="_Toc16702592"/>
+      <w:bookmarkStart w:id="92" w:name="_Toc396826789"/>
+      <w:bookmarkStart w:id="93" w:name="_Toc16702592"/>
       <w:r>
         <w:t>3.83.4.1 Get Corresponding Identifiers message</w:t>
       </w:r>
-      <w:bookmarkEnd w:id="253"/>
-      <w:bookmarkEnd w:id="254"/>
+      <w:bookmarkEnd w:id="92"/>
+      <w:bookmarkEnd w:id="93"/>
     </w:p>
     <w:p>
       <w:pPr>
@@ -12542,13 +11499,13 @@
           <w:numId w:val="0"/>
         </w:numPr>
       </w:pPr>
-      <w:bookmarkStart w:id="255" w:name="_Toc396826790"/>
-      <w:bookmarkStart w:id="256" w:name="_Toc16702593"/>
+      <w:bookmarkStart w:id="94" w:name="_Toc396826790"/>
+      <w:bookmarkStart w:id="95" w:name="_Toc16702593"/>
       <w:r>
         <w:t>3.83.4.1.1 Trigger Events</w:t>
       </w:r>
-      <w:bookmarkEnd w:id="255"/>
-      <w:bookmarkEnd w:id="256"/>
+      <w:bookmarkEnd w:id="94"/>
+      <w:bookmarkEnd w:id="95"/>
     </w:p>
     <w:p>
       <w:pPr>
@@ -12567,13 +11524,13 @@
           <w:numId w:val="0"/>
         </w:numPr>
       </w:pPr>
-      <w:bookmarkStart w:id="257" w:name="_Toc396826791"/>
-      <w:bookmarkStart w:id="258" w:name="_Toc16702594"/>
+      <w:bookmarkStart w:id="96" w:name="_Toc396826791"/>
+      <w:bookmarkStart w:id="97" w:name="_Toc16702594"/>
       <w:r>
         <w:t>3.83.4.1.2 Message Semantics</w:t>
       </w:r>
-      <w:bookmarkEnd w:id="257"/>
-      <w:bookmarkEnd w:id="258"/>
+      <w:bookmarkEnd w:id="96"/>
+      <w:bookmarkEnd w:id="97"/>
     </w:p>
     <w:p>
       <w:pPr>
@@ -12597,7 +11554,7 @@
       <w:r>
         <w:t>(</w:t>
       </w:r>
-      <w:hyperlink r:id="rId27" w:history="1">
+      <w:hyperlink r:id="rId24" w:history="1">
         <w:r>
           <w:rPr>
             <w:rStyle w:val="Hyperlink"/>
@@ -12626,7 +11583,7 @@
       <w:r>
         <w:t>(</w:t>
       </w:r>
-      <w:hyperlink r:id="rId28" w:anchor="request" w:history="1">
+      <w:hyperlink r:id="rId25" w:anchor="request" w:history="1">
         <w:r>
           <w:rPr>
             <w:rStyle w:val="Hyperlink"/>
@@ -12793,6 +11750,7 @@
         <w:rPr>
           <w:noProof w:val="0"/>
         </w:rPr>
+        <w:lastRenderedPageBreak/>
         <w:br/>
         <w:t>GET [base]/Patient/$ihe-pix?sourceIdentifier=[token]{&amp;targetSystem=[uri]}{&amp;_format=[</w:t>
       </w:r>
@@ -12827,11 +11785,11 @@
       <w:pPr>
         <w:pStyle w:val="TableTitle"/>
       </w:pPr>
-      <w:bookmarkStart w:id="259" w:name="_Ref417463246"/>
+      <w:bookmarkStart w:id="98" w:name="_Ref417463246"/>
       <w:r>
         <w:t>Table 3.83.</w:t>
       </w:r>
-      <w:bookmarkEnd w:id="259"/>
+      <w:bookmarkEnd w:id="98"/>
       <w:r>
         <w:t>4.1.2-1: $</w:t>
       </w:r>
@@ -12971,11 +11929,9 @@
             <w:pPr>
               <w:pStyle w:val="TableEntry"/>
             </w:pPr>
-            <w:ins w:id="260" w:author="Lynn Felhofer" w:date="2019-11-13T11:33:00Z">
-              <w:r>
-                <w:t>[</w:t>
-              </w:r>
-            </w:ins>
+            <w:r>
+              <w:t>[</w:t>
+            </w:r>
             <w:proofErr w:type="gramStart"/>
             <w:r>
               <w:t>1..</w:t>
@@ -12984,11 +11940,9 @@
             <w:r>
               <w:t>1</w:t>
             </w:r>
-            <w:ins w:id="261" w:author="Lynn Felhofer" w:date="2019-11-13T11:33:00Z">
-              <w:r>
-                <w:t>]</w:t>
-              </w:r>
-            </w:ins>
+            <w:r>
+              <w:t>]</w:t>
+            </w:r>
           </w:p>
         </w:tc>
         <w:tc>
@@ -13028,13 +11982,6 @@
               <w:t xml:space="preserve"> search parameter that will be used by the Patient Identifier Cross-reference Manager to find cross matching identifiers associated with the </w:t>
             </w:r>
             <w:r>
-              <w:rPr>
-                <w:rPrChange w:id="262" w:author="John Moehrke" w:date="2019-11-08T15:17:00Z">
-                  <w:rPr>
-                    <w:rFonts w:ascii="Courier New" w:hAnsi="Courier New"/>
-                  </w:rPr>
-                </w:rPrChange>
-              </w:rPr>
               <w:t>Patient</w:t>
             </w:r>
             <w:r>
@@ -13084,11 +12031,9 @@
             <w:pPr>
               <w:pStyle w:val="TableEntry"/>
             </w:pPr>
-            <w:ins w:id="263" w:author="Lynn Felhofer" w:date="2019-11-13T11:33:00Z">
-              <w:r>
-                <w:t>[</w:t>
-              </w:r>
-            </w:ins>
+            <w:r>
+              <w:t>[</w:t>
+            </w:r>
             <w:proofErr w:type="gramStart"/>
             <w:r>
               <w:t>0..</w:t>
@@ -13097,11 +12042,9 @@
             <w:r>
               <w:t>*</w:t>
             </w:r>
-            <w:ins w:id="264" w:author="Lynn Felhofer" w:date="2019-11-13T11:33:00Z">
-              <w:r>
-                <w:t>]</w:t>
-              </w:r>
-            </w:ins>
+            <w:r>
+              <w:t>]</w:t>
+            </w:r>
           </w:p>
         </w:tc>
         <w:tc>
@@ -13188,19 +12131,15 @@
             <w:pPr>
               <w:pStyle w:val="TableEntry"/>
             </w:pPr>
-            <w:ins w:id="265" w:author="Lynn Felhofer" w:date="2019-11-13T11:33:00Z">
-              <w:r>
-                <w:t>[</w:t>
-              </w:r>
-            </w:ins>
+            <w:r>
+              <w:t>[</w:t>
+            </w:r>
             <w:r>
               <w:t>0..1</w:t>
             </w:r>
-            <w:ins w:id="266" w:author="Lynn Felhofer" w:date="2019-11-13T11:33:00Z">
-              <w:r>
-                <w:t>]</w:t>
-              </w:r>
-            </w:ins>
+            <w:r>
+              <w:t>]</w:t>
+            </w:r>
           </w:p>
         </w:tc>
         <w:tc>
@@ -13262,7 +12201,7 @@
           <w:numId w:val="0"/>
         </w:numPr>
       </w:pPr>
-      <w:bookmarkStart w:id="267" w:name="_Toc16702595"/>
+      <w:bookmarkStart w:id="99" w:name="_Toc16702595"/>
       <w:r>
         <w:t xml:space="preserve">3.83.4.1.2.1 </w:t>
       </w:r>
@@ -13278,7 +12217,7 @@
       <w:r>
         <w:t>Parameter</w:t>
       </w:r>
-      <w:bookmarkEnd w:id="267"/>
+      <w:bookmarkEnd w:id="99"/>
     </w:p>
     <w:p>
       <w:pPr>
@@ -13425,8 +12364,8 @@
       <w:pPr>
         <w:pStyle w:val="Heading6"/>
       </w:pPr>
-      <w:bookmarkStart w:id="268" w:name="_Toc396826795"/>
-      <w:bookmarkStart w:id="269" w:name="_Toc16702596"/>
+      <w:bookmarkStart w:id="100" w:name="_Toc396826795"/>
+      <w:bookmarkStart w:id="101" w:name="_Toc16702596"/>
       <w:r>
         <w:t xml:space="preserve">3.83.4.1.2.2 </w:t>
       </w:r>
@@ -13448,8 +12387,8 @@
       <w:r>
         <w:t xml:space="preserve"> Returned</w:t>
       </w:r>
-      <w:bookmarkEnd w:id="268"/>
-      <w:bookmarkEnd w:id="269"/>
+      <w:bookmarkEnd w:id="100"/>
+      <w:bookmarkEnd w:id="101"/>
     </w:p>
     <w:p>
       <w:pPr>
@@ -13609,82 +12548,6 @@
         </w:rPr>
         <w:t>=http://fhir.mydomain.com</w:t>
       </w:r>
-    </w:p>
-    <w:p>
-      <w:pPr>
-        <w:pStyle w:val="BodyText"/>
-        <w:rPr>
-          <w:del w:id="270" w:author="John Moehrke" w:date="2019-11-08T15:20:00Z"/>
-        </w:rPr>
-      </w:pPr>
-      <w:del w:id="271" w:author="John Moehrke" w:date="2019-11-08T15:20:00Z">
-        <w:r>
-          <w:delText xml:space="preserve">When included, the </w:delText>
-        </w:r>
-        <w:r>
-          <w:delText xml:space="preserve">Patient </w:delText>
-        </w:r>
-        <w:r>
-          <w:delText xml:space="preserve">Identifier Cross-reference Consumer shall populate the </w:delText>
-        </w:r>
-        <w:r>
-          <w:rPr>
-            <w:rStyle w:val="XMLname"/>
-          </w:rPr>
-          <w:delText>targetSystem</w:delText>
-        </w:r>
-        <w:r>
-          <w:delText xml:space="preserve"> search parameter with values as described in </w:delText>
-        </w:r>
-        <w:r>
-          <w:delText xml:space="preserve">FHIR </w:delText>
-        </w:r>
-        <w:r>
-          <w:rPr>
-            <w:rStyle w:val="XMLname"/>
-          </w:rPr>
-          <w:delText>Identifier</w:delText>
-        </w:r>
-        <w:r>
-          <w:delText xml:space="preserve"> </w:delText>
-        </w:r>
-        <w:r>
-          <w:delText>datat</w:delText>
-        </w:r>
-        <w:r>
-          <w:delText>ype</w:delText>
-        </w:r>
-        <w:r>
-          <w:delText xml:space="preserve"> (</w:delText>
-        </w:r>
-        <w:r>
-          <w:fldChar w:fldCharType="begin"/>
-        </w:r>
-        <w:r>
-          <w:delInstrText xml:space="preserve"> HYPERLINK "http://hl7.org/fhir/datatypes.html" \l "Identifier" </w:delInstrText>
-        </w:r>
-        <w:r>
-          <w:fldChar w:fldCharType="separate"/>
-        </w:r>
-        <w:r>
-          <w:rPr>
-            <w:rStyle w:val="Hyperlink"/>
-          </w:rPr>
-          <w:delText>http://hl7.org/fhir/datatypes.html#Identifier</w:delText>
-        </w:r>
-        <w:r>
-          <w:rPr>
-            <w:rStyle w:val="Hyperlink"/>
-          </w:rPr>
-          <w:fldChar w:fldCharType="end"/>
-        </w:r>
-        <w:r>
-          <w:delText>)</w:delText>
-        </w:r>
-        <w:r>
-          <w:delText>.</w:delText>
-        </w:r>
-      </w:del>
     </w:p>
     <w:p>
       <w:pPr>
@@ -13694,20 +12557,17 @@
           <w:numId w:val="0"/>
         </w:numPr>
       </w:pPr>
-      <w:bookmarkStart w:id="272" w:name="_Toc396826798"/>
-      <w:bookmarkStart w:id="273" w:name="_Toc16702597"/>
+      <w:bookmarkStart w:id="102" w:name="_Toc396826798"/>
+      <w:bookmarkStart w:id="103" w:name="_Toc16702597"/>
       <w:r>
         <w:t>3.83.4.1.3 Expected Actions</w:t>
       </w:r>
-      <w:bookmarkEnd w:id="272"/>
-      <w:bookmarkEnd w:id="273"/>
+      <w:bookmarkEnd w:id="102"/>
+      <w:bookmarkEnd w:id="103"/>
     </w:p>
     <w:p>
       <w:pPr>
         <w:pStyle w:val="BodyText"/>
-        <w:rPr>
-          <w:ins w:id="274" w:author="John Moehrke" w:date="2019-11-08T15:24:00Z"/>
-        </w:rPr>
       </w:pPr>
       <w:r>
         <w:t xml:space="preserve">The Patient Identifier Cross-reference Manager shall use the </w:t>
@@ -13778,26 +12638,15 @@
       <w:pPr>
         <w:pStyle w:val="BodyText"/>
       </w:pPr>
-      <w:ins w:id="275" w:author="John Moehrke" w:date="2019-11-08T15:24:00Z">
-        <w:r>
-          <w:t xml:space="preserve">Response returned encoding and semantics is defined in </w:t>
-        </w:r>
-      </w:ins>
-      <w:ins w:id="276" w:author="Lynn Felhofer" w:date="2019-11-13T11:31:00Z">
-        <w:r>
-          <w:t>S</w:t>
-        </w:r>
-      </w:ins>
-      <w:ins w:id="277" w:author="John Moehrke" w:date="2019-11-08T15:24:00Z">
-        <w:del w:id="278" w:author="Lynn Felhofer" w:date="2019-11-13T11:31:00Z">
-          <w:r>
-            <w:delText>s</w:delText>
-          </w:r>
-        </w:del>
-        <w:r>
-          <w:t>ection 3.83.4.2:</w:t>
-        </w:r>
-      </w:ins>
+      <w:r>
+        <w:t xml:space="preserve">Response returned encoding and semantics is defined in </w:t>
+      </w:r>
+      <w:r>
+        <w:t>S</w:t>
+      </w:r>
+      <w:r>
+        <w:t>ection 3.83.4.2:</w:t>
+      </w:r>
     </w:p>
     <w:p>
       <w:pPr>
@@ -13815,1240 +12664,6 @@
       <w:r>
         <w:t xml:space="preserve">For guidance on handling Access Denied, see ITI TF-2x: Appendix Z.7. </w:t>
       </w:r>
-    </w:p>
-    <w:p>
-      <w:pPr>
-        <w:pStyle w:val="Heading6"/>
-        <w:rPr>
-          <w:moveFrom w:id="279" w:author="John Moehrke" w:date="2019-11-08T15:26:00Z"/>
-        </w:rPr>
-      </w:pPr>
-      <w:bookmarkStart w:id="280" w:name="_Toc16702598"/>
-      <w:moveFromRangeStart w:id="281" w:author="John Moehrke" w:date="2019-11-08T15:26:00Z" w:name="move24119177"/>
-      <w:moveFrom w:id="282" w:author="John Moehrke" w:date="2019-11-08T15:26:00Z">
-        <w:r>
-          <w:t>3.83.4.1.3.1 Source Identifier not found</w:t>
-        </w:r>
-        <w:bookmarkEnd w:id="280"/>
-      </w:moveFrom>
-    </w:p>
-    <w:p>
-      <w:pPr>
-        <w:pStyle w:val="BodyText"/>
-        <w:rPr>
-          <w:moveFrom w:id="283" w:author="John Moehrke" w:date="2019-11-08T15:26:00Z"/>
-        </w:rPr>
-      </w:pPr>
-      <w:moveFrom w:id="284" w:author="John Moehrke" w:date="2019-11-08T15:26:00Z">
-        <w:r>
-          <w:t>When t</w:t>
-        </w:r>
-        <w:r>
-          <w:t xml:space="preserve">he Patient Identifier Cross-reference Manager recognizes the </w:t>
-        </w:r>
-        <w:r>
-          <w:t>Patient Identity</w:t>
-        </w:r>
-        <w:r>
-          <w:t xml:space="preserve"> </w:t>
-        </w:r>
-        <w:r>
-          <w:t>D</w:t>
-        </w:r>
-        <w:r>
-          <w:t xml:space="preserve">omain in the </w:t>
-        </w:r>
-        <w:r>
-          <w:rPr>
-            <w:rStyle w:val="XMLname"/>
-            <w:rFonts w:cs="Courier New"/>
-            <w:szCs w:val="20"/>
-          </w:rPr>
-          <w:t>sourceIdentifier</w:t>
-        </w:r>
-        <w:r>
-          <w:rPr>
-            <w:rStyle w:val="XMLname"/>
-          </w:rPr>
-          <w:t xml:space="preserve"> </w:t>
-        </w:r>
-        <w:r>
-          <w:t xml:space="preserve">but the </w:t>
-        </w:r>
-        <w:r>
-          <w:rPr>
-            <w:rStyle w:val="XMLname"/>
-          </w:rPr>
-          <w:t>identifier</w:t>
-        </w:r>
-        <w:r>
-          <w:t xml:space="preserve"> </w:t>
-        </w:r>
-        <w:r>
-          <w:rPr>
-            <w:rStyle w:val="XMLname"/>
-            <w:rFonts w:ascii="Times New Roman" w:hAnsi="Times New Roman"/>
-            <w:sz w:val="24"/>
-          </w:rPr>
-          <w:t>is not found</w:t>
-        </w:r>
-        <w:r>
-          <w:t>, then the following failure shall be returned:</w:t>
-        </w:r>
-      </w:moveFrom>
-    </w:p>
-    <w:p>
-      <w:pPr>
-        <w:pStyle w:val="BodyText"/>
-        <w:rPr>
-          <w:moveFrom w:id="285" w:author="John Moehrke" w:date="2019-11-08T15:26:00Z"/>
-        </w:rPr>
-      </w:pPr>
-      <w:moveFrom w:id="286" w:author="John Moehrke" w:date="2019-11-08T15:26:00Z">
-        <w:r>
-          <w:rPr>
-            <w:b/>
-          </w:rPr>
-          <w:t xml:space="preserve">HTTP </w:t>
-        </w:r>
-        <w:r>
-          <w:rPr>
-            <w:b/>
-          </w:rPr>
-          <w:t>404</w:t>
-        </w:r>
-        <w:r>
-          <w:t xml:space="preserve"> (</w:t>
-        </w:r>
-        <w:r>
-          <w:t>Not Found</w:t>
-        </w:r>
-        <w:r>
-          <w:t>) is returned as the HTTP status code.</w:t>
-        </w:r>
-      </w:moveFrom>
-    </w:p>
-    <w:p>
-      <w:pPr>
-        <w:pStyle w:val="BodyText"/>
-        <w:rPr>
-          <w:moveFrom w:id="287" w:author="John Moehrke" w:date="2019-11-08T15:26:00Z"/>
-        </w:rPr>
-      </w:pPr>
-      <w:moveFrom w:id="288" w:author="John Moehrke" w:date="2019-11-08T15:26:00Z">
-        <w:r>
-          <w:t xml:space="preserve">An </w:t>
-        </w:r>
-        <w:r>
-          <w:t>OperationOutcome</w:t>
-        </w:r>
-        <w:r>
-          <w:t xml:space="preserve"> Resource is returned indicating that the patient identi</w:t>
-        </w:r>
-        <w:r>
-          <w:t>fier</w:t>
-        </w:r>
-        <w:r>
-          <w:t xml:space="preserve"> is not recognized in an </w:t>
-        </w:r>
-        <w:r>
-          <w:rPr>
-            <w:rStyle w:val="XMLname"/>
-          </w:rPr>
-          <w:t>issue</w:t>
-        </w:r>
-        <w:r>
-          <w:t xml:space="preserve"> having:</w:t>
-        </w:r>
-      </w:moveFrom>
-    </w:p>
-    <w:p>
-      <w:pPr>
-        <w:pStyle w:val="BodyText"/>
-        <w:rPr>
-          <w:moveFrom w:id="289" w:author="John Moehrke" w:date="2019-11-08T15:26:00Z"/>
-        </w:rPr>
-      </w:pPr>
-    </w:p>
-    <w:tbl>
-      <w:tblPr>
-        <w:tblW w:w="5000" w:type="pct"/>
-        <w:jc w:val="center"/>
-        <w:tblBorders>
-          <w:top w:val="single" w:sz="4" w:space="0" w:color="auto"/>
-          <w:left w:val="single" w:sz="4" w:space="0" w:color="auto"/>
-          <w:bottom w:val="single" w:sz="4" w:space="0" w:color="auto"/>
-          <w:right w:val="single" w:sz="4" w:space="0" w:color="auto"/>
-          <w:insideH w:val="single" w:sz="4" w:space="0" w:color="auto"/>
-          <w:insideV w:val="single" w:sz="4" w:space="0" w:color="auto"/>
-        </w:tblBorders>
-        <w:tblLayout w:type="fixed"/>
-        <w:tblCellMar>
-          <w:left w:w="115" w:type="dxa"/>
-          <w:right w:w="115" w:type="dxa"/>
-        </w:tblCellMar>
-        <w:tblLook w:val="0000" w:firstRow="0" w:lastRow="0" w:firstColumn="0" w:lastColumn="0" w:noHBand="0" w:noVBand="0"/>
-      </w:tblPr>
-      <w:tblGrid>
-        <w:gridCol w:w="2130"/>
-        <w:gridCol w:w="7220"/>
-      </w:tblGrid>
-      <w:tr>
-        <w:trPr>
-          <w:cantSplit/>
-          <w:tblHeader/>
-          <w:jc w:val="center"/>
-          <w:del w:id="290" w:author="Lynn Felhofer" w:date="2019-11-13T11:32:00Z"/>
-        </w:trPr>
-        <w:tc>
-          <w:tcPr>
-            <w:tcW w:w="1139" w:type="pct"/>
-            <w:shd w:val="pct15" w:color="auto" w:fill="FFFFFF"/>
-          </w:tcPr>
-          <w:p>
-            <w:pPr>
-              <w:pStyle w:val="TableEntryHeader"/>
-              <w:rPr>
-                <w:del w:id="291" w:author="Lynn Felhofer" w:date="2019-11-13T11:32:00Z"/>
-                <w:moveFrom w:id="292" w:author="John Moehrke" w:date="2019-11-08T15:26:00Z"/>
-              </w:rPr>
-            </w:pPr>
-            <w:moveFrom w:id="293" w:author="John Moehrke" w:date="2019-11-08T15:26:00Z">
-              <w:del w:id="294" w:author="Lynn Felhofer" w:date="2019-11-13T11:32:00Z">
-                <w:r>
-                  <w:delText>Attribute</w:delText>
-                </w:r>
-              </w:del>
-            </w:moveFrom>
-          </w:p>
-        </w:tc>
-        <w:tc>
-          <w:tcPr>
-            <w:tcW w:w="3861" w:type="pct"/>
-            <w:shd w:val="pct15" w:color="auto" w:fill="FFFFFF"/>
-          </w:tcPr>
-          <w:p>
-            <w:pPr>
-              <w:pStyle w:val="TableEntryHeader"/>
-              <w:rPr>
-                <w:del w:id="295" w:author="Lynn Felhofer" w:date="2019-11-13T11:32:00Z"/>
-                <w:moveFrom w:id="296" w:author="John Moehrke" w:date="2019-11-08T15:26:00Z"/>
-              </w:rPr>
-            </w:pPr>
-            <w:moveFrom w:id="297" w:author="John Moehrke" w:date="2019-11-08T15:26:00Z">
-              <w:del w:id="298" w:author="Lynn Felhofer" w:date="2019-11-13T11:32:00Z">
-                <w:r>
-                  <w:delText>Value</w:delText>
-                </w:r>
-              </w:del>
-            </w:moveFrom>
-          </w:p>
-        </w:tc>
-      </w:tr>
-      <w:tr>
-        <w:trPr>
-          <w:cantSplit/>
-          <w:trHeight w:val="332"/>
-          <w:jc w:val="center"/>
-          <w:del w:id="299" w:author="Lynn Felhofer" w:date="2019-11-13T11:32:00Z"/>
-        </w:trPr>
-        <w:tc>
-          <w:tcPr>
-            <w:tcW w:w="1139" w:type="pct"/>
-          </w:tcPr>
-          <w:p>
-            <w:pPr>
-              <w:pStyle w:val="TableEntry"/>
-              <w:rPr>
-                <w:del w:id="300" w:author="Lynn Felhofer" w:date="2019-11-13T11:32:00Z"/>
-                <w:moveFrom w:id="301" w:author="John Moehrke" w:date="2019-11-08T15:26:00Z"/>
-              </w:rPr>
-            </w:pPr>
-            <w:moveFrom w:id="302" w:author="John Moehrke" w:date="2019-11-08T15:26:00Z">
-              <w:del w:id="303" w:author="Lynn Felhofer" w:date="2019-11-13T11:32:00Z">
-                <w:r>
-                  <w:delText>severity</w:delText>
-                </w:r>
-              </w:del>
-            </w:moveFrom>
-          </w:p>
-        </w:tc>
-        <w:tc>
-          <w:tcPr>
-            <w:tcW w:w="3861" w:type="pct"/>
-          </w:tcPr>
-          <w:p>
-            <w:pPr>
-              <w:pStyle w:val="TableEntry"/>
-              <w:rPr>
-                <w:del w:id="304" w:author="Lynn Felhofer" w:date="2019-11-13T11:32:00Z"/>
-                <w:moveFrom w:id="305" w:author="John Moehrke" w:date="2019-11-08T15:26:00Z"/>
-              </w:rPr>
-            </w:pPr>
-            <w:moveFrom w:id="306" w:author="John Moehrke" w:date="2019-11-08T15:26:00Z">
-              <w:del w:id="307" w:author="Lynn Felhofer" w:date="2019-11-13T11:32:00Z">
-                <w:r>
-                  <w:delText>error</w:delText>
-                </w:r>
-              </w:del>
-            </w:moveFrom>
-          </w:p>
-        </w:tc>
-      </w:tr>
-      <w:tr>
-        <w:trPr>
-          <w:cantSplit/>
-          <w:trHeight w:val="332"/>
-          <w:jc w:val="center"/>
-          <w:del w:id="308" w:author="Lynn Felhofer" w:date="2019-11-13T11:32:00Z"/>
-        </w:trPr>
-        <w:tc>
-          <w:tcPr>
-            <w:tcW w:w="1139" w:type="pct"/>
-          </w:tcPr>
-          <w:p>
-            <w:pPr>
-              <w:pStyle w:val="TableEntry"/>
-              <w:rPr>
-                <w:del w:id="309" w:author="Lynn Felhofer" w:date="2019-11-13T11:32:00Z"/>
-                <w:moveFrom w:id="310" w:author="John Moehrke" w:date="2019-11-08T15:26:00Z"/>
-              </w:rPr>
-            </w:pPr>
-            <w:moveFrom w:id="311" w:author="John Moehrke" w:date="2019-11-08T15:26:00Z">
-              <w:del w:id="312" w:author="Lynn Felhofer" w:date="2019-11-13T11:32:00Z">
-                <w:r>
-                  <w:delText>code</w:delText>
-                </w:r>
-              </w:del>
-            </w:moveFrom>
-          </w:p>
-        </w:tc>
-        <w:tc>
-          <w:tcPr>
-            <w:tcW w:w="3861" w:type="pct"/>
-          </w:tcPr>
-          <w:p>
-            <w:pPr>
-              <w:pStyle w:val="TableEntry"/>
-              <w:rPr>
-                <w:del w:id="313" w:author="Lynn Felhofer" w:date="2019-11-13T11:32:00Z"/>
-                <w:moveFrom w:id="314" w:author="John Moehrke" w:date="2019-11-08T15:26:00Z"/>
-                <w:rStyle w:val="XMLname"/>
-              </w:rPr>
-            </w:pPr>
-            <w:moveFrom w:id="315" w:author="John Moehrke" w:date="2019-11-08T15:26:00Z">
-              <w:del w:id="316" w:author="Lynn Felhofer" w:date="2019-11-13T11:32:00Z">
-                <w:r>
-                  <w:rPr>
-                    <w:rStyle w:val="XMLname"/>
-                  </w:rPr>
-                  <w:delText>http://hl7.org/fhir</w:delText>
-                </w:r>
-                <w:r>
-                  <w:rPr>
-                    <w:rStyle w:val="XMLname"/>
-                  </w:rPr>
-                  <w:delText>/</w:delText>
-                </w:r>
-                <w:r>
-                  <w:rPr>
-                    <w:rStyle w:val="XMLname"/>
-                  </w:rPr>
-                  <w:delText>issue-type</w:delText>
-                </w:r>
-                <w:r>
-                  <w:rPr>
-                    <w:rStyle w:val="XMLname"/>
-                  </w:rPr>
-                  <w:delText>#</w:delText>
-                </w:r>
-                <w:r>
-                  <w:rPr>
-                    <w:rStyle w:val="XMLname"/>
-                  </w:rPr>
-                  <w:delText>not</w:delText>
-                </w:r>
-                <w:r>
-                  <w:rPr>
-                    <w:rStyle w:val="XMLname"/>
-                  </w:rPr>
-                  <w:delText>-</w:delText>
-                </w:r>
-                <w:r>
-                  <w:rPr>
-                    <w:rStyle w:val="XMLname"/>
-                  </w:rPr>
-                  <w:delText>found</w:delText>
-                </w:r>
-              </w:del>
-            </w:moveFrom>
-          </w:p>
-        </w:tc>
-      </w:tr>
-      <w:tr>
-        <w:trPr>
-          <w:cantSplit/>
-          <w:trHeight w:val="332"/>
-          <w:jc w:val="center"/>
-          <w:del w:id="317" w:author="Lynn Felhofer" w:date="2019-11-13T11:32:00Z"/>
-        </w:trPr>
-        <w:tc>
-          <w:tcPr>
-            <w:tcW w:w="1139" w:type="pct"/>
-          </w:tcPr>
-          <w:p>
-            <w:pPr>
-              <w:pStyle w:val="TableEntry"/>
-              <w:rPr>
-                <w:del w:id="318" w:author="Lynn Felhofer" w:date="2019-11-13T11:32:00Z"/>
-                <w:moveFrom w:id="319" w:author="John Moehrke" w:date="2019-11-08T15:26:00Z"/>
-              </w:rPr>
-            </w:pPr>
-            <w:moveFrom w:id="320" w:author="John Moehrke" w:date="2019-11-08T15:26:00Z">
-              <w:del w:id="321" w:author="Lynn Felhofer" w:date="2019-11-13T11:32:00Z">
-                <w:r>
-                  <w:delText>diagnostics</w:delText>
-                </w:r>
-              </w:del>
-            </w:moveFrom>
-          </w:p>
-        </w:tc>
-        <w:tc>
-          <w:tcPr>
-            <w:tcW w:w="3861" w:type="pct"/>
-          </w:tcPr>
-          <w:p>
-            <w:pPr>
-              <w:pStyle w:val="TableEntry"/>
-              <w:rPr>
-                <w:del w:id="322" w:author="Lynn Felhofer" w:date="2019-11-13T11:32:00Z"/>
-                <w:moveFrom w:id="323" w:author="John Moehrke" w:date="2019-11-08T15:26:00Z"/>
-              </w:rPr>
-            </w:pPr>
-            <w:moveFrom w:id="324" w:author="John Moehrke" w:date="2019-11-08T15:26:00Z">
-              <w:del w:id="325" w:author="Lynn Felhofer" w:date="2019-11-13T11:32:00Z">
-                <w:r>
-                  <w:delText xml:space="preserve">“sourceIdentifier </w:delText>
-                </w:r>
-                <w:r>
-                  <w:delText>Patient Identifier</w:delText>
-                </w:r>
-                <w:r>
-                  <w:delText xml:space="preserve"> not found”</w:delText>
-                </w:r>
-              </w:del>
-            </w:moveFrom>
-          </w:p>
-        </w:tc>
-      </w:tr>
-    </w:tbl>
-    <w:p>
-      <w:pPr>
-        <w:pStyle w:val="BodyText"/>
-        <w:rPr>
-          <w:del w:id="326" w:author="Lynn Felhofer" w:date="2019-11-13T11:32:00Z"/>
-          <w:moveFrom w:id="327" w:author="John Moehrke" w:date="2019-11-08T15:26:00Z"/>
-        </w:rPr>
-      </w:pPr>
-    </w:p>
-    <w:p>
-      <w:pPr>
-        <w:pStyle w:val="Heading6"/>
-        <w:rPr>
-          <w:del w:id="328" w:author="Lynn Felhofer" w:date="2019-11-13T11:32:00Z"/>
-          <w:moveFrom w:id="329" w:author="John Moehrke" w:date="2019-11-08T15:26:00Z"/>
-        </w:rPr>
-      </w:pPr>
-      <w:bookmarkStart w:id="330" w:name="_Toc16702599"/>
-      <w:moveFrom w:id="331" w:author="John Moehrke" w:date="2019-11-08T15:26:00Z">
-        <w:del w:id="332" w:author="Lynn Felhofer" w:date="2019-11-13T11:32:00Z">
-          <w:r>
-            <w:delText>3.83.4.1.3.2 Source Domain not recognized</w:delText>
-          </w:r>
-          <w:bookmarkEnd w:id="330"/>
-        </w:del>
-      </w:moveFrom>
-    </w:p>
-    <w:p>
-      <w:pPr>
-        <w:pStyle w:val="BodyText"/>
-        <w:rPr>
-          <w:del w:id="333" w:author="Lynn Felhofer" w:date="2019-11-13T11:32:00Z"/>
-          <w:moveFrom w:id="334" w:author="John Moehrke" w:date="2019-11-08T15:26:00Z"/>
-        </w:rPr>
-      </w:pPr>
-      <w:moveFrom w:id="335" w:author="John Moehrke" w:date="2019-11-08T15:26:00Z">
-        <w:del w:id="336" w:author="Lynn Felhofer" w:date="2019-11-13T11:32:00Z">
-          <w:r>
-            <w:delText>When t</w:delText>
-          </w:r>
-          <w:r>
-            <w:delText xml:space="preserve">he </w:delText>
-          </w:r>
-          <w:r>
-            <w:delText xml:space="preserve">Patient Identifier Cross-reference </w:delText>
-          </w:r>
-          <w:r>
-            <w:delText xml:space="preserve">Manager </w:delText>
-          </w:r>
-          <w:r>
-            <w:delText xml:space="preserve">does not recognize the Patient </w:delText>
-          </w:r>
-          <w:r>
-            <w:delText>Identity</w:delText>
-          </w:r>
-          <w:r>
-            <w:delText xml:space="preserve"> </w:delText>
-          </w:r>
-          <w:r>
-            <w:delText>D</w:delText>
-          </w:r>
-          <w:r>
-            <w:delText xml:space="preserve">omain in the </w:delText>
-          </w:r>
-          <w:r>
-            <w:rPr>
-              <w:rStyle w:val="XMLname"/>
-              <w:rFonts w:cs="Courier New"/>
-              <w:szCs w:val="20"/>
-            </w:rPr>
-            <w:delText>sourceIdentifier</w:delText>
-          </w:r>
-          <w:r>
-            <w:delText>, then the following failure shall be returned:</w:delText>
-          </w:r>
-        </w:del>
-      </w:moveFrom>
-    </w:p>
-    <w:p>
-      <w:pPr>
-        <w:pStyle w:val="BodyText"/>
-        <w:rPr>
-          <w:del w:id="337" w:author="Lynn Felhofer" w:date="2019-11-13T11:32:00Z"/>
-          <w:moveFrom w:id="338" w:author="John Moehrke" w:date="2019-11-08T15:26:00Z"/>
-        </w:rPr>
-      </w:pPr>
-      <w:moveFrom w:id="339" w:author="John Moehrke" w:date="2019-11-08T15:26:00Z">
-        <w:del w:id="340" w:author="Lynn Felhofer" w:date="2019-11-13T11:32:00Z">
-          <w:r>
-            <w:rPr>
-              <w:b/>
-            </w:rPr>
-            <w:delText>HTTP 400</w:delText>
-          </w:r>
-          <w:r>
-            <w:delText xml:space="preserve"> (Bad Request) is returned as the HTTP status code.</w:delText>
-          </w:r>
-        </w:del>
-      </w:moveFrom>
-    </w:p>
-    <w:p>
-      <w:pPr>
-        <w:pStyle w:val="BodyText"/>
-        <w:rPr>
-          <w:del w:id="341" w:author="Lynn Felhofer" w:date="2019-11-13T11:32:00Z"/>
-          <w:moveFrom w:id="342" w:author="John Moehrke" w:date="2019-11-08T15:26:00Z"/>
-        </w:rPr>
-      </w:pPr>
-      <w:moveFrom w:id="343" w:author="John Moehrke" w:date="2019-11-08T15:26:00Z">
-        <w:del w:id="344" w:author="Lynn Felhofer" w:date="2019-11-13T11:32:00Z">
-          <w:r>
-            <w:delText xml:space="preserve">An </w:delText>
-          </w:r>
-          <w:r>
-            <w:delText>OperationOutcome</w:delText>
-          </w:r>
-          <w:r>
-            <w:delText xml:space="preserve"> Resource is returned indicating that the </w:delText>
-          </w:r>
-          <w:r>
-            <w:delText>P</w:delText>
-          </w:r>
-          <w:r>
-            <w:delText xml:space="preserve">atient </w:delText>
-          </w:r>
-          <w:r>
-            <w:delText>Assigning Authority</w:delText>
-          </w:r>
-          <w:r>
-            <w:delText xml:space="preserve"> domain is not recognized in an </w:delText>
-          </w:r>
-          <w:r>
-            <w:rPr>
-              <w:rStyle w:val="XMLname"/>
-            </w:rPr>
-            <w:delText>issue</w:delText>
-          </w:r>
-          <w:r>
-            <w:delText xml:space="preserve"> having:</w:delText>
-          </w:r>
-        </w:del>
-      </w:moveFrom>
-    </w:p>
-    <w:p>
-      <w:pPr>
-        <w:pStyle w:val="BodyText"/>
-        <w:rPr>
-          <w:del w:id="345" w:author="Lynn Felhofer" w:date="2019-11-13T11:32:00Z"/>
-          <w:moveFrom w:id="346" w:author="John Moehrke" w:date="2019-11-08T15:26:00Z"/>
-        </w:rPr>
-      </w:pPr>
-    </w:p>
-    <w:tbl>
-      <w:tblPr>
-        <w:tblW w:w="9492" w:type="dxa"/>
-        <w:jc w:val="center"/>
-        <w:tblBorders>
-          <w:top w:val="single" w:sz="4" w:space="0" w:color="auto"/>
-          <w:left w:val="single" w:sz="4" w:space="0" w:color="auto"/>
-          <w:bottom w:val="single" w:sz="4" w:space="0" w:color="auto"/>
-          <w:right w:val="single" w:sz="4" w:space="0" w:color="auto"/>
-          <w:insideH w:val="single" w:sz="4" w:space="0" w:color="auto"/>
-          <w:insideV w:val="single" w:sz="4" w:space="0" w:color="auto"/>
-        </w:tblBorders>
-        <w:tblLayout w:type="fixed"/>
-        <w:tblCellMar>
-          <w:left w:w="115" w:type="dxa"/>
-          <w:right w:w="115" w:type="dxa"/>
-        </w:tblCellMar>
-        <w:tblLook w:val="0000" w:firstRow="0" w:lastRow="0" w:firstColumn="0" w:lastColumn="0" w:noHBand="0" w:noVBand="0"/>
-      </w:tblPr>
-      <w:tblGrid>
-        <w:gridCol w:w="1966"/>
-        <w:gridCol w:w="7526"/>
-      </w:tblGrid>
-      <w:tr>
-        <w:trPr>
-          <w:cantSplit/>
-          <w:tblHeader/>
-          <w:jc w:val="center"/>
-          <w:del w:id="347" w:author="Lynn Felhofer" w:date="2019-11-13T11:32:00Z"/>
-        </w:trPr>
-        <w:tc>
-          <w:tcPr>
-            <w:tcW w:w="1966" w:type="dxa"/>
-            <w:shd w:val="pct15" w:color="auto" w:fill="FFFFFF"/>
-          </w:tcPr>
-          <w:p>
-            <w:pPr>
-              <w:pStyle w:val="TableEntryHeader"/>
-              <w:rPr>
-                <w:del w:id="348" w:author="Lynn Felhofer" w:date="2019-11-13T11:32:00Z"/>
-                <w:moveFrom w:id="349" w:author="John Moehrke" w:date="2019-11-08T15:26:00Z"/>
-              </w:rPr>
-            </w:pPr>
-            <w:moveFrom w:id="350" w:author="John Moehrke" w:date="2019-11-08T15:26:00Z">
-              <w:del w:id="351" w:author="Lynn Felhofer" w:date="2019-11-13T11:32:00Z">
-                <w:r>
-                  <w:delText>Attribute</w:delText>
-                </w:r>
-              </w:del>
-            </w:moveFrom>
-          </w:p>
-        </w:tc>
-        <w:tc>
-          <w:tcPr>
-            <w:tcW w:w="7526" w:type="dxa"/>
-            <w:shd w:val="pct15" w:color="auto" w:fill="FFFFFF"/>
-          </w:tcPr>
-          <w:p>
-            <w:pPr>
-              <w:pStyle w:val="TableEntryHeader"/>
-              <w:rPr>
-                <w:del w:id="352" w:author="Lynn Felhofer" w:date="2019-11-13T11:32:00Z"/>
-                <w:moveFrom w:id="353" w:author="John Moehrke" w:date="2019-11-08T15:26:00Z"/>
-              </w:rPr>
-            </w:pPr>
-            <w:moveFrom w:id="354" w:author="John Moehrke" w:date="2019-11-08T15:26:00Z">
-              <w:del w:id="355" w:author="Lynn Felhofer" w:date="2019-11-13T11:32:00Z">
-                <w:r>
-                  <w:delText>Value</w:delText>
-                </w:r>
-              </w:del>
-            </w:moveFrom>
-          </w:p>
-        </w:tc>
-      </w:tr>
-      <w:tr>
-        <w:trPr>
-          <w:cantSplit/>
-          <w:trHeight w:val="332"/>
-          <w:jc w:val="center"/>
-          <w:del w:id="356" w:author="Lynn Felhofer" w:date="2019-11-13T11:32:00Z"/>
-        </w:trPr>
-        <w:tc>
-          <w:tcPr>
-            <w:tcW w:w="1966" w:type="dxa"/>
-          </w:tcPr>
-          <w:p>
-            <w:pPr>
-              <w:pStyle w:val="TableEntry"/>
-              <w:rPr>
-                <w:del w:id="357" w:author="Lynn Felhofer" w:date="2019-11-13T11:32:00Z"/>
-                <w:moveFrom w:id="358" w:author="John Moehrke" w:date="2019-11-08T15:26:00Z"/>
-              </w:rPr>
-            </w:pPr>
-            <w:moveFrom w:id="359" w:author="John Moehrke" w:date="2019-11-08T15:26:00Z">
-              <w:del w:id="360" w:author="Lynn Felhofer" w:date="2019-11-13T11:32:00Z">
-                <w:r>
-                  <w:delText>severity</w:delText>
-                </w:r>
-              </w:del>
-            </w:moveFrom>
-          </w:p>
-        </w:tc>
-        <w:tc>
-          <w:tcPr>
-            <w:tcW w:w="7526" w:type="dxa"/>
-          </w:tcPr>
-          <w:p>
-            <w:pPr>
-              <w:pStyle w:val="TableEntry"/>
-              <w:rPr>
-                <w:del w:id="361" w:author="Lynn Felhofer" w:date="2019-11-13T11:32:00Z"/>
-                <w:moveFrom w:id="362" w:author="John Moehrke" w:date="2019-11-08T15:26:00Z"/>
-              </w:rPr>
-            </w:pPr>
-            <w:moveFrom w:id="363" w:author="John Moehrke" w:date="2019-11-08T15:26:00Z">
-              <w:del w:id="364" w:author="Lynn Felhofer" w:date="2019-11-13T11:32:00Z">
-                <w:r>
-                  <w:delText>e</w:delText>
-                </w:r>
-                <w:r>
-                  <w:delText>rror</w:delText>
-                </w:r>
-              </w:del>
-            </w:moveFrom>
-          </w:p>
-        </w:tc>
-      </w:tr>
-      <w:tr>
-        <w:trPr>
-          <w:cantSplit/>
-          <w:trHeight w:val="332"/>
-          <w:jc w:val="center"/>
-          <w:del w:id="365" w:author="Lynn Felhofer" w:date="2019-11-13T11:32:00Z"/>
-        </w:trPr>
-        <w:tc>
-          <w:tcPr>
-            <w:tcW w:w="1966" w:type="dxa"/>
-          </w:tcPr>
-          <w:p>
-            <w:pPr>
-              <w:pStyle w:val="TableEntry"/>
-              <w:rPr>
-                <w:del w:id="366" w:author="Lynn Felhofer" w:date="2019-11-13T11:32:00Z"/>
-                <w:moveFrom w:id="367" w:author="John Moehrke" w:date="2019-11-08T15:26:00Z"/>
-              </w:rPr>
-            </w:pPr>
-            <w:moveFrom w:id="368" w:author="John Moehrke" w:date="2019-11-08T15:26:00Z">
-              <w:del w:id="369" w:author="Lynn Felhofer" w:date="2019-11-13T11:32:00Z">
-                <w:r>
-                  <w:delText>code</w:delText>
-                </w:r>
-              </w:del>
-            </w:moveFrom>
-          </w:p>
-        </w:tc>
-        <w:tc>
-          <w:tcPr>
-            <w:tcW w:w="7526" w:type="dxa"/>
-          </w:tcPr>
-          <w:p>
-            <w:pPr>
-              <w:pStyle w:val="TableEntry"/>
-              <w:rPr>
-                <w:del w:id="370" w:author="Lynn Felhofer" w:date="2019-11-13T11:32:00Z"/>
-                <w:moveFrom w:id="371" w:author="John Moehrke" w:date="2019-11-08T15:26:00Z"/>
-                <w:rStyle w:val="XMLname"/>
-              </w:rPr>
-            </w:pPr>
-            <w:moveFrom w:id="372" w:author="John Moehrke" w:date="2019-11-08T15:26:00Z">
-              <w:del w:id="373" w:author="Lynn Felhofer" w:date="2019-11-13T11:32:00Z">
-                <w:r>
-                  <w:rPr>
-                    <w:rStyle w:val="XMLname"/>
-                  </w:rPr>
-                  <w:delText>http://hl7.org/fhir/issue-type</w:delText>
-                </w:r>
-                <w:r>
-                  <w:rPr>
-                    <w:rStyle w:val="XMLname"/>
-                  </w:rPr>
-                  <w:delText>#</w:delText>
-                </w:r>
-                <w:r>
-                  <w:rPr>
-                    <w:rStyle w:val="XMLname"/>
-                  </w:rPr>
-                  <w:delText>code-invalid</w:delText>
-                </w:r>
-              </w:del>
-            </w:moveFrom>
-          </w:p>
-        </w:tc>
-      </w:tr>
-      <w:tr>
-        <w:trPr>
-          <w:cantSplit/>
-          <w:trHeight w:val="332"/>
-          <w:jc w:val="center"/>
-          <w:del w:id="374" w:author="Lynn Felhofer" w:date="2019-11-13T11:32:00Z"/>
-        </w:trPr>
-        <w:tc>
-          <w:tcPr>
-            <w:tcW w:w="1966" w:type="dxa"/>
-          </w:tcPr>
-          <w:p>
-            <w:pPr>
-              <w:pStyle w:val="TableEntry"/>
-              <w:rPr>
-                <w:del w:id="375" w:author="Lynn Felhofer" w:date="2019-11-13T11:32:00Z"/>
-                <w:moveFrom w:id="376" w:author="John Moehrke" w:date="2019-11-08T15:26:00Z"/>
-              </w:rPr>
-            </w:pPr>
-            <w:moveFrom w:id="377" w:author="John Moehrke" w:date="2019-11-08T15:26:00Z">
-              <w:del w:id="378" w:author="Lynn Felhofer" w:date="2019-11-13T11:32:00Z">
-                <w:r>
-                  <w:delText>diagnostics</w:delText>
-                </w:r>
-              </w:del>
-            </w:moveFrom>
-          </w:p>
-        </w:tc>
-        <w:tc>
-          <w:tcPr>
-            <w:tcW w:w="7526" w:type="dxa"/>
-          </w:tcPr>
-          <w:p>
-            <w:pPr>
-              <w:pStyle w:val="TableEntry"/>
-              <w:rPr>
-                <w:del w:id="379" w:author="Lynn Felhofer" w:date="2019-11-13T11:32:00Z"/>
-                <w:moveFrom w:id="380" w:author="John Moehrke" w:date="2019-11-08T15:26:00Z"/>
-              </w:rPr>
-            </w:pPr>
-            <w:moveFrom w:id="381" w:author="John Moehrke" w:date="2019-11-08T15:26:00Z">
-              <w:del w:id="382" w:author="Lynn Felhofer" w:date="2019-11-13T11:32:00Z">
-                <w:r>
-                  <w:delText>“sourceIdentifier Assigning Authority not found”</w:delText>
-                </w:r>
-              </w:del>
-            </w:moveFrom>
-          </w:p>
-        </w:tc>
-      </w:tr>
-    </w:tbl>
-    <w:p>
-      <w:pPr>
-        <w:pStyle w:val="Heading6"/>
-        <w:rPr>
-          <w:del w:id="383" w:author="Lynn Felhofer" w:date="2019-11-13T11:32:00Z"/>
-          <w:moveFrom w:id="384" w:author="John Moehrke" w:date="2019-11-08T15:26:00Z"/>
-        </w:rPr>
-      </w:pPr>
-      <w:bookmarkStart w:id="385" w:name="_Toc16702600"/>
-      <w:moveFrom w:id="386" w:author="John Moehrke" w:date="2019-11-08T15:26:00Z">
-        <w:del w:id="387" w:author="Lynn Felhofer" w:date="2019-11-13T11:32:00Z">
-          <w:r>
-            <w:delText>3.83.4.1.3.</w:delText>
-          </w:r>
-          <w:r>
-            <w:delText>3</w:delText>
-          </w:r>
-          <w:r>
-            <w:delText xml:space="preserve"> Target Domain not recognized</w:delText>
-          </w:r>
-          <w:bookmarkEnd w:id="385"/>
-        </w:del>
-      </w:moveFrom>
-    </w:p>
-    <w:p>
-      <w:pPr>
-        <w:pStyle w:val="BodyText"/>
-        <w:rPr>
-          <w:del w:id="388" w:author="Lynn Felhofer" w:date="2019-11-13T11:32:00Z"/>
-          <w:moveFrom w:id="389" w:author="John Moehrke" w:date="2019-11-08T15:26:00Z"/>
-        </w:rPr>
-      </w:pPr>
-      <w:moveFrom w:id="390" w:author="John Moehrke" w:date="2019-11-08T15:26:00Z">
-        <w:del w:id="391" w:author="Lynn Felhofer" w:date="2019-11-13T11:32:00Z">
-          <w:r>
-            <w:delText xml:space="preserve"> </w:delText>
-          </w:r>
-          <w:r>
-            <w:delText>When t</w:delText>
-          </w:r>
-          <w:r>
-            <w:delText xml:space="preserve">he </w:delText>
-          </w:r>
-          <w:r>
-            <w:delText xml:space="preserve">Patient Identifier Cross-reference </w:delText>
-          </w:r>
-          <w:r>
-            <w:delText xml:space="preserve">Manager </w:delText>
-          </w:r>
-          <w:r>
-            <w:delText xml:space="preserve">does not recognize the Patient </w:delText>
-          </w:r>
-          <w:r>
-            <w:delText>Identity</w:delText>
-          </w:r>
-          <w:r>
-            <w:delText xml:space="preserve"> </w:delText>
-          </w:r>
-          <w:r>
-            <w:delText>D</w:delText>
-          </w:r>
-          <w:r>
-            <w:delText xml:space="preserve">omain in the </w:delText>
-          </w:r>
-          <w:r>
-            <w:rPr>
-              <w:rStyle w:val="XMLname"/>
-            </w:rPr>
-            <w:delText>targetSystem</w:delText>
-          </w:r>
-          <w:r>
-            <w:delText>, then the following failure shall be returned:</w:delText>
-          </w:r>
-        </w:del>
-      </w:moveFrom>
-    </w:p>
-    <w:p>
-      <w:pPr>
-        <w:pStyle w:val="BodyText"/>
-        <w:rPr>
-          <w:del w:id="392" w:author="Lynn Felhofer" w:date="2019-11-13T11:32:00Z"/>
-          <w:moveFrom w:id="393" w:author="John Moehrke" w:date="2019-11-08T15:26:00Z"/>
-        </w:rPr>
-      </w:pPr>
-      <w:moveFrom w:id="394" w:author="John Moehrke" w:date="2019-11-08T15:26:00Z">
-        <w:del w:id="395" w:author="Lynn Felhofer" w:date="2019-11-13T11:32:00Z">
-          <w:r>
-            <w:rPr>
-              <w:b/>
-            </w:rPr>
-            <w:delText>HTTP 40</w:delText>
-          </w:r>
-          <w:r>
-            <w:rPr>
-              <w:b/>
-            </w:rPr>
-            <w:delText>3</w:delText>
-          </w:r>
-          <w:r>
-            <w:delText xml:space="preserve"> (</w:delText>
-          </w:r>
-          <w:r>
-            <w:delText>Forbidden</w:delText>
-          </w:r>
-          <w:r>
-            <w:delText>) is returned as the HTTP status code.</w:delText>
-          </w:r>
-        </w:del>
-      </w:moveFrom>
-    </w:p>
-    <w:p>
-      <w:pPr>
-        <w:pStyle w:val="BodyText"/>
-        <w:rPr>
-          <w:del w:id="396" w:author="Lynn Felhofer" w:date="2019-11-13T11:32:00Z"/>
-          <w:moveFrom w:id="397" w:author="John Moehrke" w:date="2019-11-08T15:26:00Z"/>
-        </w:rPr>
-      </w:pPr>
-      <w:moveFrom w:id="398" w:author="John Moehrke" w:date="2019-11-08T15:26:00Z">
-        <w:del w:id="399" w:author="Lynn Felhofer" w:date="2019-11-13T11:32:00Z">
-          <w:r>
-            <w:delText xml:space="preserve">An </w:delText>
-          </w:r>
-          <w:r>
-            <w:delText>OperationOutcome</w:delText>
-          </w:r>
-          <w:r>
-            <w:delText xml:space="preserve"> R</w:delText>
-          </w:r>
-          <w:r>
-            <w:delText xml:space="preserve">esource is returned indicating that the </w:delText>
-          </w:r>
-          <w:r>
-            <w:delText>P</w:delText>
-          </w:r>
-          <w:r>
-            <w:delText xml:space="preserve">atient </w:delText>
-          </w:r>
-          <w:r>
-            <w:delText>I</w:delText>
-          </w:r>
-          <w:r>
-            <w:delText xml:space="preserve">dentity </w:delText>
-          </w:r>
-          <w:r>
-            <w:delText>D</w:delText>
-          </w:r>
-          <w:r>
-            <w:delText xml:space="preserve">omain is not recognized in an </w:delText>
-          </w:r>
-          <w:r>
-            <w:rPr>
-              <w:rStyle w:val="XMLname"/>
-            </w:rPr>
-            <w:delText>issue</w:delText>
-          </w:r>
-          <w:r>
-            <w:delText xml:space="preserve"> having:</w:delText>
-          </w:r>
-        </w:del>
-      </w:moveFrom>
-    </w:p>
-    <w:p>
-      <w:pPr>
-        <w:pStyle w:val="BodyText"/>
-        <w:rPr>
-          <w:del w:id="400" w:author="Lynn Felhofer" w:date="2019-11-13T11:32:00Z"/>
-          <w:moveFrom w:id="401" w:author="John Moehrke" w:date="2019-11-08T15:26:00Z"/>
-        </w:rPr>
-      </w:pPr>
-    </w:p>
-    <w:tbl>
-      <w:tblPr>
-        <w:tblW w:w="5000" w:type="pct"/>
-        <w:jc w:val="center"/>
-        <w:tblBorders>
-          <w:top w:val="single" w:sz="4" w:space="0" w:color="auto"/>
-          <w:left w:val="single" w:sz="4" w:space="0" w:color="auto"/>
-          <w:bottom w:val="single" w:sz="4" w:space="0" w:color="auto"/>
-          <w:right w:val="single" w:sz="4" w:space="0" w:color="auto"/>
-          <w:insideH w:val="single" w:sz="4" w:space="0" w:color="auto"/>
-          <w:insideV w:val="single" w:sz="4" w:space="0" w:color="auto"/>
-        </w:tblBorders>
-        <w:tblLayout w:type="fixed"/>
-        <w:tblCellMar>
-          <w:left w:w="115" w:type="dxa"/>
-          <w:right w:w="115" w:type="dxa"/>
-        </w:tblCellMar>
-        <w:tblLook w:val="0000" w:firstRow="0" w:lastRow="0" w:firstColumn="0" w:lastColumn="0" w:noHBand="0" w:noVBand="0"/>
-      </w:tblPr>
-      <w:tblGrid>
-        <w:gridCol w:w="1651"/>
-        <w:gridCol w:w="7699"/>
-      </w:tblGrid>
-      <w:tr>
-        <w:trPr>
-          <w:cantSplit/>
-          <w:tblHeader/>
-          <w:jc w:val="center"/>
-          <w:del w:id="402" w:author="Lynn Felhofer" w:date="2019-11-13T11:32:00Z"/>
-        </w:trPr>
-        <w:tc>
-          <w:tcPr>
-            <w:tcW w:w="883" w:type="pct"/>
-            <w:shd w:val="pct15" w:color="auto" w:fill="FFFFFF"/>
-          </w:tcPr>
-          <w:p>
-            <w:pPr>
-              <w:pStyle w:val="TableEntryHeader"/>
-              <w:rPr>
-                <w:del w:id="403" w:author="Lynn Felhofer" w:date="2019-11-13T11:32:00Z"/>
-                <w:moveFrom w:id="404" w:author="John Moehrke" w:date="2019-11-08T15:26:00Z"/>
-              </w:rPr>
-            </w:pPr>
-            <w:moveFrom w:id="405" w:author="John Moehrke" w:date="2019-11-08T15:26:00Z">
-              <w:del w:id="406" w:author="Lynn Felhofer" w:date="2019-11-13T11:32:00Z">
-                <w:r>
-                  <w:delText>Attribute</w:delText>
-                </w:r>
-              </w:del>
-            </w:moveFrom>
-          </w:p>
-        </w:tc>
-        <w:tc>
-          <w:tcPr>
-            <w:tcW w:w="4117" w:type="pct"/>
-            <w:shd w:val="pct15" w:color="auto" w:fill="FFFFFF"/>
-          </w:tcPr>
-          <w:p>
-            <w:pPr>
-              <w:pStyle w:val="TableEntryHeader"/>
-              <w:rPr>
-                <w:del w:id="407" w:author="Lynn Felhofer" w:date="2019-11-13T11:32:00Z"/>
-                <w:moveFrom w:id="408" w:author="John Moehrke" w:date="2019-11-08T15:26:00Z"/>
-              </w:rPr>
-            </w:pPr>
-            <w:moveFrom w:id="409" w:author="John Moehrke" w:date="2019-11-08T15:26:00Z">
-              <w:del w:id="410" w:author="Lynn Felhofer" w:date="2019-11-13T11:32:00Z">
-                <w:r>
-                  <w:delText>Value</w:delText>
-                </w:r>
-              </w:del>
-            </w:moveFrom>
-          </w:p>
-        </w:tc>
-      </w:tr>
-      <w:tr>
-        <w:trPr>
-          <w:cantSplit/>
-          <w:trHeight w:val="332"/>
-          <w:jc w:val="center"/>
-          <w:del w:id="411" w:author="Lynn Felhofer" w:date="2019-11-13T11:32:00Z"/>
-        </w:trPr>
-        <w:tc>
-          <w:tcPr>
-            <w:tcW w:w="883" w:type="pct"/>
-          </w:tcPr>
-          <w:p>
-            <w:pPr>
-              <w:pStyle w:val="TableEntry"/>
-              <w:rPr>
-                <w:del w:id="412" w:author="Lynn Felhofer" w:date="2019-11-13T11:32:00Z"/>
-                <w:moveFrom w:id="413" w:author="John Moehrke" w:date="2019-11-08T15:26:00Z"/>
-              </w:rPr>
-            </w:pPr>
-            <w:moveFrom w:id="414" w:author="John Moehrke" w:date="2019-11-08T15:26:00Z">
-              <w:del w:id="415" w:author="Lynn Felhofer" w:date="2019-11-13T11:32:00Z">
-                <w:r>
-                  <w:delText>severity</w:delText>
-                </w:r>
-              </w:del>
-            </w:moveFrom>
-          </w:p>
-        </w:tc>
-        <w:tc>
-          <w:tcPr>
-            <w:tcW w:w="4117" w:type="pct"/>
-          </w:tcPr>
-          <w:p>
-            <w:pPr>
-              <w:pStyle w:val="TableEntry"/>
-              <w:rPr>
-                <w:del w:id="416" w:author="Lynn Felhofer" w:date="2019-11-13T11:32:00Z"/>
-                <w:moveFrom w:id="417" w:author="John Moehrke" w:date="2019-11-08T15:26:00Z"/>
-              </w:rPr>
-            </w:pPr>
-            <w:moveFrom w:id="418" w:author="John Moehrke" w:date="2019-11-08T15:26:00Z">
-              <w:del w:id="419" w:author="Lynn Felhofer" w:date="2019-11-13T11:32:00Z">
-                <w:r>
-                  <w:delText>e</w:delText>
-                </w:r>
-                <w:r>
-                  <w:delText>rror</w:delText>
-                </w:r>
-              </w:del>
-            </w:moveFrom>
-          </w:p>
-        </w:tc>
-      </w:tr>
-      <w:tr>
-        <w:trPr>
-          <w:cantSplit/>
-          <w:trHeight w:val="332"/>
-          <w:jc w:val="center"/>
-          <w:del w:id="420" w:author="Lynn Felhofer" w:date="2019-11-13T11:32:00Z"/>
-        </w:trPr>
-        <w:tc>
-          <w:tcPr>
-            <w:tcW w:w="883" w:type="pct"/>
-          </w:tcPr>
-          <w:p>
-            <w:pPr>
-              <w:pStyle w:val="TableEntry"/>
-              <w:rPr>
-                <w:del w:id="421" w:author="Lynn Felhofer" w:date="2019-11-13T11:32:00Z"/>
-                <w:moveFrom w:id="422" w:author="John Moehrke" w:date="2019-11-08T15:26:00Z"/>
-              </w:rPr>
-            </w:pPr>
-            <w:moveFrom w:id="423" w:author="John Moehrke" w:date="2019-11-08T15:26:00Z">
-              <w:del w:id="424" w:author="Lynn Felhofer" w:date="2019-11-13T11:32:00Z">
-                <w:r>
-                  <w:delText>code</w:delText>
-                </w:r>
-              </w:del>
-            </w:moveFrom>
-          </w:p>
-        </w:tc>
-        <w:tc>
-          <w:tcPr>
-            <w:tcW w:w="4117" w:type="pct"/>
-          </w:tcPr>
-          <w:p>
-            <w:pPr>
-              <w:pStyle w:val="TableEntry"/>
-              <w:rPr>
-                <w:del w:id="425" w:author="Lynn Felhofer" w:date="2019-11-13T11:32:00Z"/>
-                <w:moveFrom w:id="426" w:author="John Moehrke" w:date="2019-11-08T15:26:00Z"/>
-              </w:rPr>
-            </w:pPr>
-            <w:moveFrom w:id="427" w:author="John Moehrke" w:date="2019-11-08T15:26:00Z">
-              <w:del w:id="428" w:author="Lynn Felhofer" w:date="2019-11-13T11:32:00Z">
-                <w:r>
-                  <w:rPr>
-                    <w:rStyle w:val="XMLname"/>
-                  </w:rPr>
-                  <w:delText>http://hl7.org/fhir/issue-type#code-invalid</w:delText>
-                </w:r>
-              </w:del>
-            </w:moveFrom>
-          </w:p>
-        </w:tc>
-      </w:tr>
-      <w:tr>
-        <w:trPr>
-          <w:cantSplit/>
-          <w:trHeight w:val="332"/>
-          <w:jc w:val="center"/>
-          <w:del w:id="429" w:author="Lynn Felhofer" w:date="2019-11-13T11:32:00Z"/>
-        </w:trPr>
-        <w:tc>
-          <w:tcPr>
-            <w:tcW w:w="883" w:type="pct"/>
-          </w:tcPr>
-          <w:p>
-            <w:pPr>
-              <w:pStyle w:val="TableEntry"/>
-              <w:rPr>
-                <w:del w:id="430" w:author="Lynn Felhofer" w:date="2019-11-13T11:32:00Z"/>
-                <w:moveFrom w:id="431" w:author="John Moehrke" w:date="2019-11-08T15:26:00Z"/>
-              </w:rPr>
-            </w:pPr>
-            <w:moveFrom w:id="432" w:author="John Moehrke" w:date="2019-11-08T15:26:00Z">
-              <w:del w:id="433" w:author="Lynn Felhofer" w:date="2019-11-13T11:32:00Z">
-                <w:r>
-                  <w:delText>diagnostics</w:delText>
-                </w:r>
-              </w:del>
-            </w:moveFrom>
-          </w:p>
-        </w:tc>
-        <w:tc>
-          <w:tcPr>
-            <w:tcW w:w="4117" w:type="pct"/>
-          </w:tcPr>
-          <w:p>
-            <w:pPr>
-              <w:pStyle w:val="TableEntry"/>
-              <w:rPr>
-                <w:del w:id="434" w:author="Lynn Felhofer" w:date="2019-11-13T11:32:00Z"/>
-                <w:moveFrom w:id="435" w:author="John Moehrke" w:date="2019-11-08T15:26:00Z"/>
-              </w:rPr>
-            </w:pPr>
-            <w:moveFrom w:id="436" w:author="John Moehrke" w:date="2019-11-08T15:26:00Z">
-              <w:del w:id="437" w:author="Lynn Felhofer" w:date="2019-11-13T11:32:00Z">
-                <w:r>
-                  <w:delText>“targetSystem not found”</w:delText>
-                </w:r>
-              </w:del>
-            </w:moveFrom>
-          </w:p>
-        </w:tc>
-      </w:tr>
-    </w:tbl>
-    <w:p>
-      <w:pPr>
-        <w:pStyle w:val="BodyText"/>
-        <w:rPr>
-          <w:moveFrom w:id="438" w:author="John Moehrke" w:date="2019-11-08T15:26:00Z"/>
-        </w:rPr>
-      </w:pPr>
     </w:p>
     <w:p>
       <w:pPr>
@@ -15058,9 +12673,8 @@
           <w:numId w:val="0"/>
         </w:numPr>
       </w:pPr>
-      <w:bookmarkStart w:id="439" w:name="_Toc396826799"/>
-      <w:bookmarkStart w:id="440" w:name="_Toc16702601"/>
-      <w:moveFromRangeEnd w:id="281"/>
+      <w:bookmarkStart w:id="104" w:name="_Toc396826799"/>
+      <w:bookmarkStart w:id="105" w:name="_Toc16702601"/>
       <w:r>
         <w:t xml:space="preserve">3.83.4.2 </w:t>
       </w:r>
@@ -15070,8 +12684,8 @@
       <w:r>
         <w:t xml:space="preserve"> message</w:t>
       </w:r>
-      <w:bookmarkEnd w:id="439"/>
-      <w:bookmarkEnd w:id="440"/>
+      <w:bookmarkEnd w:id="104"/>
+      <w:bookmarkEnd w:id="105"/>
     </w:p>
     <w:p>
       <w:pPr>
@@ -15081,13 +12695,13 @@
           <w:numId w:val="0"/>
         </w:numPr>
       </w:pPr>
-      <w:bookmarkStart w:id="441" w:name="_Toc396826800"/>
-      <w:bookmarkStart w:id="442" w:name="_Toc16702602"/>
+      <w:bookmarkStart w:id="106" w:name="_Toc396826800"/>
+      <w:bookmarkStart w:id="107" w:name="_Toc16702602"/>
       <w:r>
         <w:t>3.83.4.2.1 Trigger Events</w:t>
       </w:r>
-      <w:bookmarkEnd w:id="441"/>
-      <w:bookmarkEnd w:id="442"/>
+      <w:bookmarkEnd w:id="106"/>
+      <w:bookmarkEnd w:id="107"/>
     </w:p>
     <w:p>
       <w:pPr>
@@ -15111,13 +12725,13 @@
           <w:numId w:val="0"/>
         </w:numPr>
       </w:pPr>
-      <w:bookmarkStart w:id="443" w:name="_Toc396826801"/>
-      <w:bookmarkStart w:id="444" w:name="_Toc16702603"/>
+      <w:bookmarkStart w:id="108" w:name="_Toc396826801"/>
+      <w:bookmarkStart w:id="109" w:name="_Toc16702603"/>
       <w:r>
         <w:t>3.83.4.2.2 Message Semantics</w:t>
       </w:r>
-      <w:bookmarkEnd w:id="443"/>
-      <w:bookmarkEnd w:id="444"/>
+      <w:bookmarkEnd w:id="108"/>
+      <w:bookmarkEnd w:id="109"/>
     </w:p>
     <w:p>
       <w:pPr>
@@ -15146,7 +12760,7 @@
       <w:r>
         <w:t>(</w:t>
       </w:r>
-      <w:hyperlink r:id="rId29" w:anchor="response" w:history="1">
+      <w:hyperlink r:id="rId26" w:anchor="response" w:history="1">
         <w:r>
           <w:rPr>
             <w:rStyle w:val="Hyperlink"/>
@@ -15164,9 +12778,6 @@
     <w:p>
       <w:pPr>
         <w:pStyle w:val="BodyText"/>
-        <w:rPr>
-          <w:ins w:id="445" w:author="John Moehrke" w:date="2019-11-08T15:26:00Z"/>
-        </w:rPr>
       </w:pPr>
       <w:r>
         <w:t xml:space="preserve">On Failure, the response message is an HTTP status code of 4xx or 5xx indicates an error, and an </w:t>
@@ -15180,71 +12791,35 @@
       <w:r>
         <w:t>shall be returned with details.</w:t>
       </w:r>
-      <w:ins w:id="446" w:author="John Moehrke" w:date="2019-11-08T15:28:00Z">
-        <w:r>
-          <w:t xml:space="preserve"> See specific failure modes in </w:t>
-        </w:r>
-      </w:ins>
-      <w:ins w:id="447" w:author="Lynn Felhofer" w:date="2019-11-13T11:32:00Z">
-        <w:r>
-          <w:t>S</w:t>
-        </w:r>
-      </w:ins>
-      <w:ins w:id="448" w:author="John Moehrke" w:date="2019-11-08T15:28:00Z">
-        <w:del w:id="449" w:author="Lynn Felhofer" w:date="2019-11-13T11:32:00Z">
-          <w:r>
-            <w:delText>s</w:delText>
-          </w:r>
-        </w:del>
-        <w:r>
-          <w:t>ection</w:t>
-        </w:r>
-      </w:ins>
-      <w:ins w:id="450" w:author="Lynn Felhofer" w:date="2019-11-13T11:32:00Z">
-        <w:r>
-          <w:t>s</w:t>
-        </w:r>
-      </w:ins>
-      <w:ins w:id="451" w:author="John Moehrke" w:date="2019-11-08T15:28:00Z">
-        <w:r>
-          <w:t xml:space="preserve"> 3.83.4.2.2.2 thr</w:t>
-        </w:r>
-      </w:ins>
-      <w:ins w:id="452" w:author="Lynn Felhofer" w:date="2019-11-13T11:32:00Z">
-        <w:r>
-          <w:t>ough</w:t>
-        </w:r>
-      </w:ins>
-      <w:ins w:id="453" w:author="John Moehrke" w:date="2019-11-08T15:28:00Z">
-        <w:del w:id="454" w:author="Lynn Felhofer" w:date="2019-11-13T11:32:00Z">
-          <w:r>
-            <w:delText>u</w:delText>
-          </w:r>
-        </w:del>
-        <w:r>
-          <w:t xml:space="preserve"> 3.83.4.2.2.4</w:t>
-        </w:r>
-      </w:ins>
-      <w:ins w:id="455" w:author="John Moehrke" w:date="2019-11-08T15:29:00Z">
-        <w:r>
-          <w:t>.</w:t>
-        </w:r>
-      </w:ins>
+      <w:r>
+        <w:t xml:space="preserve"> See specific failure modes in </w:t>
+      </w:r>
+      <w:r>
+        <w:t>S</w:t>
+      </w:r>
+      <w:r>
+        <w:t>ection</w:t>
+      </w:r>
+      <w:r>
+        <w:t>s</w:t>
+      </w:r>
+      <w:r>
+        <w:t xml:space="preserve"> 3.83.4.2.2.2 thr</w:t>
+      </w:r>
+      <w:r>
+        <w:t>ough</w:t>
+      </w:r>
+      <w:r>
+        <w:t xml:space="preserve"> 3.83.4.2.2.4.</w:t>
+      </w:r>
     </w:p>
     <w:p>
       <w:pPr>
         <w:pStyle w:val="Heading6"/>
-        <w:pPrChange w:id="456" w:author="John Moehrke" w:date="2019-11-08T15:28:00Z">
-          <w:pPr>
-            <w:pStyle w:val="BodyText"/>
-          </w:pPr>
-        </w:pPrChange>
-      </w:pPr>
-      <w:ins w:id="457" w:author="John Moehrke" w:date="2019-11-08T15:26:00Z">
-        <w:r>
-          <w:t>3.83.4.2.2.1 Success</w:t>
-        </w:r>
-      </w:ins>
+      </w:pPr>
+      <w:r>
+        <w:t>3.83.4.2.2.1 Success</w:t>
+      </w:r>
     </w:p>
     <w:p>
       <w:pPr>
@@ -15361,11 +12936,9 @@
       <w:r>
         <w:t xml:space="preserve"> given in</w:t>
       </w:r>
-      <w:ins w:id="458" w:author="John Moehrke" w:date="2019-11-08T15:33:00Z">
-        <w:r>
-          <w:t xml:space="preserve"> the</w:t>
-        </w:r>
-      </w:ins>
+      <w:r>
+        <w:t xml:space="preserve"> the</w:t>
+      </w:r>
       <w:r>
         <w:t xml:space="preserve"> </w:t>
       </w:r>
@@ -15389,30 +12962,9 @@
         </w:rPr>
         <w:t xml:space="preserve"> </w:t>
       </w:r>
-      <w:ins w:id="459" w:author="John Moehrke" w:date="2019-11-08T15:33:00Z">
-        <w:r>
-          <w:rPr>
-            <w:rPrChange w:id="460" w:author="John Moehrke" w:date="2019-11-08T15:34:00Z">
-              <w:rPr>
-                <w:rStyle w:val="XMLname"/>
-              </w:rPr>
-            </w:rPrChange>
-          </w:rPr>
-          <w:t>parameter in the quer</w:t>
-        </w:r>
-      </w:ins>
-      <w:ins w:id="461" w:author="John Moehrke" w:date="2019-11-08T15:34:00Z">
-        <w:r>
-          <w:rPr>
-            <w:rPrChange w:id="462" w:author="John Moehrke" w:date="2019-11-08T15:34:00Z">
-              <w:rPr>
-                <w:rStyle w:val="XMLname"/>
-              </w:rPr>
-            </w:rPrChange>
-          </w:rPr>
-          <w:t xml:space="preserve">y </w:t>
-        </w:r>
-      </w:ins>
+      <w:r>
+        <w:t xml:space="preserve">parameter in the query </w:t>
+      </w:r>
       <w:r>
         <w:t>shall not</w:t>
       </w:r>
@@ -15430,6 +12982,7 @@
         <w:pStyle w:val="TableTitle"/>
       </w:pPr>
       <w:r>
+        <w:lastRenderedPageBreak/>
         <w:t xml:space="preserve">Table 3.83.4.2.2-1: $ihe-pix Message Response </w:t>
       </w:r>
     </w:p>
@@ -15609,21 +13162,9 @@
             <w:r>
               <w:t xml:space="preserve">The identifier found. </w:t>
             </w:r>
-            <w:del w:id="463" w:author="John Moehrke" w:date="2019-11-08T15:34:00Z">
-              <w:r>
-                <w:delText xml:space="preserve">Constraints </w:delText>
-              </w:r>
-            </w:del>
-            <w:ins w:id="464" w:author="John Moehrke" w:date="2019-11-08T15:34:00Z">
-              <w:r>
-                <w:t>Shall</w:t>
-              </w:r>
-            </w:ins>
-            <w:del w:id="465" w:author="John Moehrke" w:date="2019-11-08T15:35:00Z">
-              <w:r>
-                <w:delText>to</w:delText>
-              </w:r>
-            </w:del>
+            <w:r>
+              <w:t>Shall</w:t>
+            </w:r>
             <w:r>
               <w:t xml:space="preserve"> include the assigning authority as specified in ITI TF-2x: Appendix E.3</w:t>
             </w:r>
@@ -16592,167 +14133,117 @@
     <w:p>
       <w:pPr>
         <w:pStyle w:val="Heading6"/>
-        <w:rPr>
-          <w:moveTo w:id="466" w:author="John Moehrke" w:date="2019-11-08T15:26:00Z"/>
-        </w:rPr>
-      </w:pPr>
-      <w:moveToRangeStart w:id="467" w:author="John Moehrke" w:date="2019-11-08T15:26:00Z" w:name="move24119177"/>
-      <w:moveTo w:id="468" w:author="John Moehrke" w:date="2019-11-08T15:26:00Z">
-        <w:r>
-          <w:t>3.83.4.</w:t>
-        </w:r>
-        <w:del w:id="469" w:author="John Moehrke" w:date="2019-11-08T15:27:00Z">
-          <w:r>
-            <w:delText>1</w:delText>
-          </w:r>
-        </w:del>
-      </w:moveTo>
-      <w:ins w:id="470" w:author="John Moehrke" w:date="2019-11-08T15:27:00Z">
-        <w:r>
-          <w:t>2</w:t>
-        </w:r>
-      </w:ins>
-      <w:moveTo w:id="471" w:author="John Moehrke" w:date="2019-11-08T15:26:00Z">
-        <w:r>
-          <w:t>.</w:t>
-        </w:r>
-        <w:del w:id="472" w:author="John Moehrke" w:date="2019-11-08T15:27:00Z">
-          <w:r>
-            <w:delText>3</w:delText>
-          </w:r>
-        </w:del>
-      </w:moveTo>
-      <w:ins w:id="473" w:author="John Moehrke" w:date="2019-11-08T15:27:00Z">
-        <w:r>
-          <w:t>2</w:t>
-        </w:r>
-      </w:ins>
-      <w:moveTo w:id="474" w:author="John Moehrke" w:date="2019-11-08T15:26:00Z">
-        <w:r>
-          <w:t>.</w:t>
-        </w:r>
-        <w:del w:id="475" w:author="John Moehrke" w:date="2019-11-08T15:27:00Z">
-          <w:r>
-            <w:delText>1</w:delText>
-          </w:r>
-        </w:del>
-      </w:moveTo>
-      <w:ins w:id="476" w:author="John Moehrke" w:date="2019-11-08T15:27:00Z">
-        <w:r>
-          <w:t>2</w:t>
-        </w:r>
-      </w:ins>
-      <w:moveTo w:id="477" w:author="John Moehrke" w:date="2019-11-08T15:26:00Z">
-        <w:r>
-          <w:t xml:space="preserve"> Source Identifier not found</w:t>
-        </w:r>
-      </w:moveTo>
+      </w:pPr>
+      <w:r>
+        <w:t>3.83.4.</w:t>
+      </w:r>
+      <w:r>
+        <w:t>2</w:t>
+      </w:r>
+      <w:r>
+        <w:t>.</w:t>
+      </w:r>
+      <w:r>
+        <w:t>2</w:t>
+      </w:r>
+      <w:r>
+        <w:t>.</w:t>
+      </w:r>
+      <w:r>
+        <w:t>2</w:t>
+      </w:r>
+      <w:r>
+        <w:t xml:space="preserve"> Source Identifier not found</w:t>
+      </w:r>
     </w:p>
     <w:p>
       <w:pPr>
         <w:pStyle w:val="BodyText"/>
-        <w:rPr>
-          <w:moveTo w:id="478" w:author="John Moehrke" w:date="2019-11-08T15:26:00Z"/>
-        </w:rPr>
-      </w:pPr>
-      <w:moveTo w:id="479" w:author="John Moehrke" w:date="2019-11-08T15:26:00Z">
-        <w:r>
-          <w:t xml:space="preserve">When the Patient Identifier Cross-reference Manager recognizes the Patient Identity Domain in the </w:t>
-        </w:r>
-        <w:proofErr w:type="spellStart"/>
-        <w:r>
-          <w:rPr>
-            <w:rStyle w:val="XMLname"/>
-            <w:rFonts w:cs="Courier New"/>
-            <w:szCs w:val="20"/>
-          </w:rPr>
-          <w:t>sourceIdentifier</w:t>
-        </w:r>
-        <w:proofErr w:type="spellEnd"/>
-        <w:r>
-          <w:rPr>
-            <w:rStyle w:val="XMLname"/>
-          </w:rPr>
-          <w:t xml:space="preserve"> </w:t>
-        </w:r>
-        <w:r>
-          <w:t xml:space="preserve">but the </w:t>
-        </w:r>
-        <w:r>
-          <w:rPr>
-            <w:rStyle w:val="XMLname"/>
-          </w:rPr>
-          <w:t>identifier</w:t>
-        </w:r>
-        <w:r>
-          <w:t xml:space="preserve"> </w:t>
-        </w:r>
-        <w:r>
-          <w:rPr>
-            <w:rStyle w:val="XMLname"/>
-            <w:rFonts w:ascii="Times New Roman" w:hAnsi="Times New Roman"/>
-            <w:sz w:val="24"/>
-          </w:rPr>
-          <w:t>is not found</w:t>
-        </w:r>
-        <w:r>
-          <w:t>, then the following failure shall be returned:</w:t>
-        </w:r>
-      </w:moveTo>
+      </w:pPr>
+      <w:r>
+        <w:t xml:space="preserve">When the Patient Identifier Cross-reference Manager recognizes the Patient Identity Domain in the </w:t>
+      </w:r>
+      <w:proofErr w:type="spellStart"/>
+      <w:r>
+        <w:rPr>
+          <w:rStyle w:val="XMLname"/>
+          <w:rFonts w:cs="Courier New"/>
+          <w:szCs w:val="20"/>
+        </w:rPr>
+        <w:t>sourceIdentifier</w:t>
+      </w:r>
+      <w:proofErr w:type="spellEnd"/>
+      <w:r>
+        <w:rPr>
+          <w:rStyle w:val="XMLname"/>
+        </w:rPr>
+        <w:t xml:space="preserve"> </w:t>
+      </w:r>
+      <w:r>
+        <w:t xml:space="preserve">but the </w:t>
+      </w:r>
+      <w:r>
+        <w:rPr>
+          <w:rStyle w:val="XMLname"/>
+        </w:rPr>
+        <w:t>identifier</w:t>
+      </w:r>
+      <w:r>
+        <w:t xml:space="preserve"> </w:t>
+      </w:r>
+      <w:r>
+        <w:rPr>
+          <w:rStyle w:val="XMLname"/>
+          <w:rFonts w:ascii="Times New Roman" w:hAnsi="Times New Roman"/>
+          <w:sz w:val="24"/>
+        </w:rPr>
+        <w:t>is not found</w:t>
+      </w:r>
+      <w:r>
+        <w:t>, then the following failure shall be returned:</w:t>
+      </w:r>
     </w:p>
     <w:p>
       <w:pPr>
         <w:pStyle w:val="BodyText"/>
-        <w:rPr>
-          <w:moveTo w:id="480" w:author="John Moehrke" w:date="2019-11-08T15:26:00Z"/>
-        </w:rPr>
-      </w:pPr>
-      <w:moveTo w:id="481" w:author="John Moehrke" w:date="2019-11-08T15:26:00Z">
-        <w:r>
-          <w:rPr>
-            <w:b/>
-          </w:rPr>
-          <w:t>HTTP 404</w:t>
-        </w:r>
-        <w:r>
-          <w:t xml:space="preserve"> (Not Found) is returned as the HTTP status code.</w:t>
-        </w:r>
-      </w:moveTo>
+      </w:pPr>
+      <w:r>
+        <w:rPr>
+          <w:b/>
+        </w:rPr>
+        <w:lastRenderedPageBreak/>
+        <w:t>HTTP 404</w:t>
+      </w:r>
+      <w:r>
+        <w:t xml:space="preserve"> (Not Found) is returned as the HTTP status code.</w:t>
+      </w:r>
     </w:p>
     <w:p>
       <w:pPr>
         <w:pStyle w:val="BodyText"/>
-        <w:rPr>
-          <w:moveTo w:id="482" w:author="John Moehrke" w:date="2019-11-08T15:26:00Z"/>
-        </w:rPr>
-      </w:pPr>
-      <w:moveTo w:id="483" w:author="John Moehrke" w:date="2019-11-08T15:26:00Z">
-        <w:r>
-          <w:t xml:space="preserve">An </w:t>
-        </w:r>
-        <w:r>
-          <w:t>OperationOutcome</w:t>
-        </w:r>
-        <w:r>
-          <w:t xml:space="preserve"> Resource is returned indicating that the patient identifier is not recognized in an </w:t>
-        </w:r>
-        <w:r>
-          <w:rPr>
-            <w:rStyle w:val="XMLname"/>
-          </w:rPr>
-          <w:t>issue</w:t>
-        </w:r>
-        <w:r>
-          <w:t xml:space="preserve"> having:</w:t>
-        </w:r>
-      </w:moveTo>
+      </w:pPr>
+      <w:r>
+        <w:t xml:space="preserve">An </w:t>
+      </w:r>
+      <w:r>
+        <w:t>OperationOutcome</w:t>
+      </w:r>
+      <w:r>
+        <w:t xml:space="preserve"> Resource is returned indicating that the patient identifier is not recognized in an </w:t>
+      </w:r>
+      <w:r>
+        <w:rPr>
+          <w:rStyle w:val="XMLname"/>
+        </w:rPr>
+        <w:t>issue</w:t>
+      </w:r>
+      <w:r>
+        <w:t xml:space="preserve"> having:</w:t>
+      </w:r>
     </w:p>
     <w:p>
       <w:pPr>
         <w:pStyle w:val="BodyText"/>
-        <w:rPr>
-          <w:moveTo w:id="484" w:author="John Moehrke" w:date="2019-11-08T15:26:00Z"/>
-        </w:rPr>
       </w:pPr>
     </w:p>
     <w:tbl>
@@ -16792,15 +14283,10 @@
           <w:p>
             <w:pPr>
               <w:pStyle w:val="TableEntryHeader"/>
-              <w:rPr>
-                <w:moveTo w:id="485" w:author="John Moehrke" w:date="2019-11-08T15:26:00Z"/>
-              </w:rPr>
             </w:pPr>
-            <w:moveTo w:id="486" w:author="John Moehrke" w:date="2019-11-08T15:26:00Z">
-              <w:r>
-                <w:t>Attribute</w:t>
-              </w:r>
-            </w:moveTo>
+            <w:r>
+              <w:t>Attribute</w:t>
+            </w:r>
           </w:p>
         </w:tc>
         <w:tc>
@@ -16811,15 +14297,10 @@
           <w:p>
             <w:pPr>
               <w:pStyle w:val="TableEntryHeader"/>
-              <w:rPr>
-                <w:moveTo w:id="487" w:author="John Moehrke" w:date="2019-11-08T15:26:00Z"/>
-              </w:rPr>
             </w:pPr>
-            <w:moveTo w:id="488" w:author="John Moehrke" w:date="2019-11-08T15:26:00Z">
-              <w:r>
-                <w:t>Value</w:t>
-              </w:r>
-            </w:moveTo>
+            <w:r>
+              <w:t>Value</w:t>
+            </w:r>
           </w:p>
         </w:tc>
       </w:tr>
@@ -16836,15 +14317,10 @@
           <w:p>
             <w:pPr>
               <w:pStyle w:val="TableEntry"/>
-              <w:rPr>
-                <w:moveTo w:id="489" w:author="John Moehrke" w:date="2019-11-08T15:26:00Z"/>
-              </w:rPr>
             </w:pPr>
-            <w:moveTo w:id="490" w:author="John Moehrke" w:date="2019-11-08T15:26:00Z">
-              <w:r>
-                <w:t>severity</w:t>
-              </w:r>
-            </w:moveTo>
+            <w:r>
+              <w:t>severity</w:t>
+            </w:r>
           </w:p>
         </w:tc>
         <w:tc>
@@ -16854,15 +14330,10 @@
           <w:p>
             <w:pPr>
               <w:pStyle w:val="TableEntry"/>
-              <w:rPr>
-                <w:moveTo w:id="491" w:author="John Moehrke" w:date="2019-11-08T15:26:00Z"/>
-              </w:rPr>
             </w:pPr>
-            <w:moveTo w:id="492" w:author="John Moehrke" w:date="2019-11-08T15:26:00Z">
-              <w:r>
-                <w:t>error</w:t>
-              </w:r>
-            </w:moveTo>
+            <w:r>
+              <w:t>error</w:t>
+            </w:r>
           </w:p>
         </w:tc>
       </w:tr>
@@ -16879,15 +14350,10 @@
           <w:p>
             <w:pPr>
               <w:pStyle w:val="TableEntry"/>
-              <w:rPr>
-                <w:moveTo w:id="493" w:author="John Moehrke" w:date="2019-11-08T15:26:00Z"/>
-              </w:rPr>
             </w:pPr>
-            <w:moveTo w:id="494" w:author="John Moehrke" w:date="2019-11-08T15:26:00Z">
-              <w:r>
-                <w:t>code</w:t>
-              </w:r>
-            </w:moveTo>
+            <w:r>
+              <w:t>code</w:t>
+            </w:r>
           </w:p>
         </w:tc>
         <w:tc>
@@ -16898,42 +14364,39 @@
             <w:pPr>
               <w:pStyle w:val="TableEntry"/>
               <w:rPr>
-                <w:moveTo w:id="495" w:author="John Moehrke" w:date="2019-11-08T15:26:00Z"/>
                 <w:rStyle w:val="XMLname"/>
               </w:rPr>
             </w:pPr>
-            <w:moveTo w:id="496" w:author="John Moehrke" w:date="2019-11-08T15:26:00Z">
-              <w:r>
-                <w:rPr>
-                  <w:rStyle w:val="XMLname"/>
-                </w:rPr>
-                <w:t>http://hl7.org/fhir</w:t>
-              </w:r>
-              <w:r>
-                <w:rPr>
-                  <w:rStyle w:val="XMLname"/>
-                </w:rPr>
-                <w:t>/</w:t>
-              </w:r>
-              <w:r>
-                <w:rPr>
-                  <w:rStyle w:val="XMLname"/>
-                </w:rPr>
-                <w:t>issue-type</w:t>
-              </w:r>
-              <w:r>
-                <w:rPr>
-                  <w:rStyle w:val="XMLname"/>
-                </w:rPr>
-                <w:t>#</w:t>
-              </w:r>
-              <w:r>
-                <w:rPr>
-                  <w:rStyle w:val="XMLname"/>
-                </w:rPr>
-                <w:t>not-found</w:t>
-              </w:r>
-            </w:moveTo>
+            <w:r>
+              <w:rPr>
+                <w:rStyle w:val="XMLname"/>
+              </w:rPr>
+              <w:t>http://hl7.org/fhir</w:t>
+            </w:r>
+            <w:r>
+              <w:rPr>
+                <w:rStyle w:val="XMLname"/>
+              </w:rPr>
+              <w:t>/</w:t>
+            </w:r>
+            <w:r>
+              <w:rPr>
+                <w:rStyle w:val="XMLname"/>
+              </w:rPr>
+              <w:t>issue-type</w:t>
+            </w:r>
+            <w:r>
+              <w:rPr>
+                <w:rStyle w:val="XMLname"/>
+              </w:rPr>
+              <w:t>#</w:t>
+            </w:r>
+            <w:r>
+              <w:rPr>
+                <w:rStyle w:val="XMLname"/>
+              </w:rPr>
+              <w:t>not-found</w:t>
+            </w:r>
           </w:p>
         </w:tc>
       </w:tr>
@@ -16950,15 +14413,10 @@
           <w:p>
             <w:pPr>
               <w:pStyle w:val="TableEntry"/>
-              <w:rPr>
-                <w:moveTo w:id="497" w:author="John Moehrke" w:date="2019-11-08T15:26:00Z"/>
-              </w:rPr>
             </w:pPr>
-            <w:moveTo w:id="498" w:author="John Moehrke" w:date="2019-11-08T15:26:00Z">
-              <w:r>
-                <w:t>diagnostics</w:t>
-              </w:r>
-            </w:moveTo>
+            <w:r>
+              <w:t>diagnostics</w:t>
+            </w:r>
           </w:p>
         </w:tc>
         <w:tc>
@@ -16968,23 +14426,18 @@
           <w:p>
             <w:pPr>
               <w:pStyle w:val="TableEntry"/>
-              <w:rPr>
-                <w:moveTo w:id="499" w:author="John Moehrke" w:date="2019-11-08T15:26:00Z"/>
-              </w:rPr>
             </w:pPr>
-            <w:moveTo w:id="500" w:author="John Moehrke" w:date="2019-11-08T15:26:00Z">
-              <w:r>
-                <w:t>“</w:t>
-              </w:r>
-              <w:proofErr w:type="spellStart"/>
-              <w:r>
-                <w:t>sourceIdentifier</w:t>
-              </w:r>
-              <w:proofErr w:type="spellEnd"/>
-              <w:r>
-                <w:t xml:space="preserve"> Patient Identifier not found”</w:t>
-              </w:r>
-            </w:moveTo>
+            <w:r>
+              <w:t>“</w:t>
+            </w:r>
+            <w:proofErr w:type="spellStart"/>
+            <w:r>
+              <w:t>sourceIdentifier</w:t>
+            </w:r>
+            <w:proofErr w:type="spellEnd"/>
+            <w:r>
+              <w:t xml:space="preserve"> Patient Identifier not found”</w:t>
+            </w:r>
           </w:p>
         </w:tc>
       </w:tr>
@@ -16992,154 +14445,101 @@
     <w:p>
       <w:pPr>
         <w:pStyle w:val="BodyText"/>
-        <w:rPr>
-          <w:moveTo w:id="501" w:author="John Moehrke" w:date="2019-11-08T15:26:00Z"/>
-        </w:rPr>
       </w:pPr>
     </w:p>
     <w:p>
       <w:pPr>
         <w:pStyle w:val="Heading6"/>
-        <w:rPr>
-          <w:moveTo w:id="502" w:author="John Moehrke" w:date="2019-11-08T15:26:00Z"/>
-        </w:rPr>
-      </w:pPr>
-      <w:moveTo w:id="503" w:author="John Moehrke" w:date="2019-11-08T15:26:00Z">
-        <w:r>
-          <w:t>3.83.4.</w:t>
-        </w:r>
-        <w:del w:id="504" w:author="John Moehrke" w:date="2019-11-08T15:27:00Z">
-          <w:r>
-            <w:delText>1</w:delText>
-          </w:r>
-        </w:del>
-      </w:moveTo>
-      <w:ins w:id="505" w:author="John Moehrke" w:date="2019-11-08T15:27:00Z">
-        <w:r>
-          <w:t>2</w:t>
-        </w:r>
-      </w:ins>
-      <w:moveTo w:id="506" w:author="John Moehrke" w:date="2019-11-08T15:26:00Z">
-        <w:r>
-          <w:t>.</w:t>
-        </w:r>
-        <w:del w:id="507" w:author="John Moehrke" w:date="2019-11-08T15:27:00Z">
-          <w:r>
-            <w:delText>3</w:delText>
-          </w:r>
-        </w:del>
-      </w:moveTo>
-      <w:ins w:id="508" w:author="John Moehrke" w:date="2019-11-08T15:27:00Z">
-        <w:r>
-          <w:t>2</w:t>
-        </w:r>
-      </w:ins>
-      <w:moveTo w:id="509" w:author="John Moehrke" w:date="2019-11-08T15:26:00Z">
-        <w:r>
-          <w:t>.</w:t>
-        </w:r>
-        <w:del w:id="510" w:author="John Moehrke" w:date="2019-11-08T15:27:00Z">
-          <w:r>
-            <w:delText>2</w:delText>
-          </w:r>
-        </w:del>
-      </w:moveTo>
-      <w:ins w:id="511" w:author="John Moehrke" w:date="2019-11-08T15:27:00Z">
-        <w:r>
-          <w:t>3</w:t>
-        </w:r>
-      </w:ins>
-      <w:moveTo w:id="512" w:author="John Moehrke" w:date="2019-11-08T15:26:00Z">
-        <w:r>
-          <w:t xml:space="preserve"> Source Domain not recognized</w:t>
-        </w:r>
-      </w:moveTo>
+      </w:pPr>
+      <w:r>
+        <w:t>3.83.4.</w:t>
+      </w:r>
+      <w:r>
+        <w:t>2</w:t>
+      </w:r>
+      <w:r>
+        <w:t>.</w:t>
+      </w:r>
+      <w:r>
+        <w:t>2</w:t>
+      </w:r>
+      <w:r>
+        <w:t>.</w:t>
+      </w:r>
+      <w:r>
+        <w:t>3</w:t>
+      </w:r>
+      <w:r>
+        <w:t xml:space="preserve"> Source Domain not recognized</w:t>
+      </w:r>
     </w:p>
     <w:p>
       <w:pPr>
         <w:pStyle w:val="BodyText"/>
-        <w:rPr>
-          <w:moveTo w:id="513" w:author="John Moehrke" w:date="2019-11-08T15:26:00Z"/>
-        </w:rPr>
-      </w:pPr>
-      <w:moveTo w:id="514" w:author="John Moehrke" w:date="2019-11-08T15:26:00Z">
-        <w:r>
-          <w:t>When the Patient Identifier Cross-reference</w:t>
-        </w:r>
-        <w:r>
-          <w:t xml:space="preserve"> </w:t>
-        </w:r>
-        <w:r>
-          <w:t xml:space="preserve">Manager does not recognize the Patient Identity Domain in the </w:t>
-        </w:r>
-        <w:proofErr w:type="spellStart"/>
-        <w:r>
-          <w:rPr>
-            <w:rStyle w:val="XMLname"/>
-            <w:rFonts w:cs="Courier New"/>
-            <w:szCs w:val="20"/>
-          </w:rPr>
-          <w:t>sourceIdentifier</w:t>
-        </w:r>
-        <w:proofErr w:type="spellEnd"/>
-        <w:r>
-          <w:t>, then the following failure shall be returned:</w:t>
-        </w:r>
-      </w:moveTo>
+      </w:pPr>
+      <w:r>
+        <w:t>When the Patient Identifier Cross-reference</w:t>
+      </w:r>
+      <w:r>
+        <w:t xml:space="preserve"> </w:t>
+      </w:r>
+      <w:r>
+        <w:t xml:space="preserve">Manager does not recognize the Patient Identity Domain in the </w:t>
+      </w:r>
+      <w:proofErr w:type="spellStart"/>
+      <w:r>
+        <w:rPr>
+          <w:rStyle w:val="XMLname"/>
+          <w:rFonts w:cs="Courier New"/>
+          <w:szCs w:val="20"/>
+        </w:rPr>
+        <w:t>sourceIdentifier</w:t>
+      </w:r>
+      <w:proofErr w:type="spellEnd"/>
+      <w:r>
+        <w:t>, then the following failure shall be returned:</w:t>
+      </w:r>
     </w:p>
     <w:p>
       <w:pPr>
         <w:pStyle w:val="BodyText"/>
-        <w:rPr>
-          <w:moveTo w:id="515" w:author="John Moehrke" w:date="2019-11-08T15:26:00Z"/>
-        </w:rPr>
-      </w:pPr>
-      <w:moveTo w:id="516" w:author="John Moehrke" w:date="2019-11-08T15:26:00Z">
-        <w:r>
-          <w:rPr>
-            <w:b/>
-          </w:rPr>
-          <w:t>HTTP 400</w:t>
-        </w:r>
-        <w:r>
-          <w:t xml:space="preserve"> (Bad Request) is returned as the HTTP status code.</w:t>
-        </w:r>
-      </w:moveTo>
+      </w:pPr>
+      <w:r>
+        <w:rPr>
+          <w:b/>
+        </w:rPr>
+        <w:t>HTTP 400</w:t>
+      </w:r>
+      <w:r>
+        <w:t xml:space="preserve"> (Bad Request) is returned as the HTTP status code.</w:t>
+      </w:r>
     </w:p>
     <w:p>
       <w:pPr>
         <w:pStyle w:val="BodyText"/>
-        <w:rPr>
-          <w:moveTo w:id="517" w:author="John Moehrke" w:date="2019-11-08T15:26:00Z"/>
-        </w:rPr>
-      </w:pPr>
-      <w:moveTo w:id="518" w:author="John Moehrke" w:date="2019-11-08T15:26:00Z">
-        <w:r>
-          <w:t xml:space="preserve">An </w:t>
-        </w:r>
-        <w:r>
-          <w:t>OperationOutcome</w:t>
-        </w:r>
-        <w:r>
-          <w:t xml:space="preserve"> Resource is returned indicating that the Patient Assigning Authority domain is not recognized in an </w:t>
-        </w:r>
-        <w:r>
-          <w:rPr>
-            <w:rStyle w:val="XMLname"/>
-          </w:rPr>
-          <w:t>issue</w:t>
-        </w:r>
-        <w:r>
-          <w:t xml:space="preserve"> having:</w:t>
-        </w:r>
-      </w:moveTo>
+      </w:pPr>
+      <w:r>
+        <w:t xml:space="preserve">An </w:t>
+      </w:r>
+      <w:r>
+        <w:t>OperationOutcome</w:t>
+      </w:r>
+      <w:r>
+        <w:t xml:space="preserve"> Resource is returned indicating that the Patient Assigning Authority domain is not recognized in an </w:t>
+      </w:r>
+      <w:r>
+        <w:rPr>
+          <w:rStyle w:val="XMLname"/>
+        </w:rPr>
+        <w:t>issue</w:t>
+      </w:r>
+      <w:r>
+        <w:t xml:space="preserve"> having:</w:t>
+      </w:r>
     </w:p>
     <w:p>
       <w:pPr>
         <w:pStyle w:val="BodyText"/>
-        <w:rPr>
-          <w:moveTo w:id="519" w:author="John Moehrke" w:date="2019-11-08T15:26:00Z"/>
-        </w:rPr>
       </w:pPr>
     </w:p>
     <w:tbl>
@@ -17179,15 +14579,10 @@
           <w:p>
             <w:pPr>
               <w:pStyle w:val="TableEntryHeader"/>
-              <w:rPr>
-                <w:moveTo w:id="520" w:author="John Moehrke" w:date="2019-11-08T15:26:00Z"/>
-              </w:rPr>
             </w:pPr>
-            <w:moveTo w:id="521" w:author="John Moehrke" w:date="2019-11-08T15:26:00Z">
-              <w:r>
-                <w:t>Attribute</w:t>
-              </w:r>
-            </w:moveTo>
+            <w:r>
+              <w:t>Attribute</w:t>
+            </w:r>
           </w:p>
         </w:tc>
         <w:tc>
@@ -17198,15 +14593,10 @@
           <w:p>
             <w:pPr>
               <w:pStyle w:val="TableEntryHeader"/>
-              <w:rPr>
-                <w:moveTo w:id="522" w:author="John Moehrke" w:date="2019-11-08T15:26:00Z"/>
-              </w:rPr>
             </w:pPr>
-            <w:moveTo w:id="523" w:author="John Moehrke" w:date="2019-11-08T15:26:00Z">
-              <w:r>
-                <w:t>Value</w:t>
-              </w:r>
-            </w:moveTo>
+            <w:r>
+              <w:t>Value</w:t>
+            </w:r>
           </w:p>
         </w:tc>
       </w:tr>
@@ -17223,15 +14613,10 @@
           <w:p>
             <w:pPr>
               <w:pStyle w:val="TableEntry"/>
-              <w:rPr>
-                <w:moveTo w:id="524" w:author="John Moehrke" w:date="2019-11-08T15:26:00Z"/>
-              </w:rPr>
             </w:pPr>
-            <w:moveTo w:id="525" w:author="John Moehrke" w:date="2019-11-08T15:26:00Z">
-              <w:r>
-                <w:t>severity</w:t>
-              </w:r>
-            </w:moveTo>
+            <w:r>
+              <w:t>severity</w:t>
+            </w:r>
           </w:p>
         </w:tc>
         <w:tc>
@@ -17241,15 +14626,10 @@
           <w:p>
             <w:pPr>
               <w:pStyle w:val="TableEntry"/>
-              <w:rPr>
-                <w:moveTo w:id="526" w:author="John Moehrke" w:date="2019-11-08T15:26:00Z"/>
-              </w:rPr>
             </w:pPr>
-            <w:moveTo w:id="527" w:author="John Moehrke" w:date="2019-11-08T15:26:00Z">
-              <w:r>
-                <w:t>error</w:t>
-              </w:r>
-            </w:moveTo>
+            <w:r>
+              <w:t>error</w:t>
+            </w:r>
           </w:p>
         </w:tc>
       </w:tr>
@@ -17266,15 +14646,10 @@
           <w:p>
             <w:pPr>
               <w:pStyle w:val="TableEntry"/>
-              <w:rPr>
-                <w:moveTo w:id="528" w:author="John Moehrke" w:date="2019-11-08T15:26:00Z"/>
-              </w:rPr>
             </w:pPr>
-            <w:moveTo w:id="529" w:author="John Moehrke" w:date="2019-11-08T15:26:00Z">
-              <w:r>
-                <w:t>code</w:t>
-              </w:r>
-            </w:moveTo>
+            <w:r>
+              <w:t>code</w:t>
+            </w:r>
           </w:p>
         </w:tc>
         <w:tc>
@@ -17285,30 +14660,27 @@
             <w:pPr>
               <w:pStyle w:val="TableEntry"/>
               <w:rPr>
-                <w:moveTo w:id="530" w:author="John Moehrke" w:date="2019-11-08T15:26:00Z"/>
                 <w:rStyle w:val="XMLname"/>
               </w:rPr>
             </w:pPr>
-            <w:moveTo w:id="531" w:author="John Moehrke" w:date="2019-11-08T15:26:00Z">
-              <w:r>
-                <w:rPr>
-                  <w:rStyle w:val="XMLname"/>
-                </w:rPr>
-                <w:t>http://hl7.org/fhir/issue-type</w:t>
-              </w:r>
-              <w:r>
-                <w:rPr>
-                  <w:rStyle w:val="XMLname"/>
-                </w:rPr>
-                <w:t>#</w:t>
-              </w:r>
-              <w:r>
-                <w:rPr>
-                  <w:rStyle w:val="XMLname"/>
-                </w:rPr>
-                <w:t>code-invalid</w:t>
-              </w:r>
-            </w:moveTo>
+            <w:r>
+              <w:rPr>
+                <w:rStyle w:val="XMLname"/>
+              </w:rPr>
+              <w:t>http://hl7.org/fhir/issue-type</w:t>
+            </w:r>
+            <w:r>
+              <w:rPr>
+                <w:rStyle w:val="XMLname"/>
+              </w:rPr>
+              <w:t>#</w:t>
+            </w:r>
+            <w:r>
+              <w:rPr>
+                <w:rStyle w:val="XMLname"/>
+              </w:rPr>
+              <w:t>code-invalid</w:t>
+            </w:r>
           </w:p>
         </w:tc>
       </w:tr>
@@ -17325,15 +14697,10 @@
           <w:p>
             <w:pPr>
               <w:pStyle w:val="TableEntry"/>
-              <w:rPr>
-                <w:moveTo w:id="532" w:author="John Moehrke" w:date="2019-11-08T15:26:00Z"/>
-              </w:rPr>
             </w:pPr>
-            <w:moveTo w:id="533" w:author="John Moehrke" w:date="2019-11-08T15:26:00Z">
-              <w:r>
-                <w:t>diagnostics</w:t>
-              </w:r>
-            </w:moveTo>
+            <w:r>
+              <w:t>diagnostics</w:t>
+            </w:r>
           </w:p>
         </w:tc>
         <w:tc>
@@ -17343,23 +14710,18 @@
           <w:p>
             <w:pPr>
               <w:pStyle w:val="TableEntry"/>
-              <w:rPr>
-                <w:moveTo w:id="534" w:author="John Moehrke" w:date="2019-11-08T15:26:00Z"/>
-              </w:rPr>
             </w:pPr>
-            <w:moveTo w:id="535" w:author="John Moehrke" w:date="2019-11-08T15:26:00Z">
-              <w:r>
-                <w:t>“</w:t>
-              </w:r>
-              <w:proofErr w:type="spellStart"/>
-              <w:r>
-                <w:t>sourceIdentifier</w:t>
-              </w:r>
-              <w:proofErr w:type="spellEnd"/>
-              <w:r>
-                <w:t xml:space="preserve"> Assigning Authority not found”</w:t>
-              </w:r>
-            </w:moveTo>
+            <w:r>
+              <w:t>“</w:t>
+            </w:r>
+            <w:proofErr w:type="spellStart"/>
+            <w:r>
+              <w:t>sourceIdentifier</w:t>
+            </w:r>
+            <w:proofErr w:type="spellEnd"/>
+            <w:r>
+              <w:t xml:space="preserve"> Assigning Authority not found”</w:t>
+            </w:r>
           </w:p>
         </w:tc>
       </w:tr>
@@ -17367,147 +14729,97 @@
     <w:p>
       <w:pPr>
         <w:pStyle w:val="Heading6"/>
-        <w:rPr>
-          <w:moveTo w:id="536" w:author="John Moehrke" w:date="2019-11-08T15:26:00Z"/>
-        </w:rPr>
-      </w:pPr>
-      <w:moveTo w:id="537" w:author="John Moehrke" w:date="2019-11-08T15:26:00Z">
-        <w:r>
-          <w:t>3.83.4.</w:t>
-        </w:r>
-        <w:del w:id="538" w:author="John Moehrke" w:date="2019-11-08T15:27:00Z">
-          <w:r>
-            <w:delText>1</w:delText>
-          </w:r>
-        </w:del>
-      </w:moveTo>
-      <w:ins w:id="539" w:author="John Moehrke" w:date="2019-11-08T15:27:00Z">
-        <w:r>
-          <w:t>2</w:t>
-        </w:r>
-      </w:ins>
-      <w:moveTo w:id="540" w:author="John Moehrke" w:date="2019-11-08T15:26:00Z">
-        <w:r>
-          <w:t>.</w:t>
-        </w:r>
-        <w:del w:id="541" w:author="John Moehrke" w:date="2019-11-08T15:27:00Z">
-          <w:r>
-            <w:delText>3</w:delText>
-          </w:r>
-        </w:del>
-      </w:moveTo>
-      <w:ins w:id="542" w:author="John Moehrke" w:date="2019-11-08T15:27:00Z">
-        <w:r>
-          <w:t>2</w:t>
-        </w:r>
-      </w:ins>
-      <w:moveTo w:id="543" w:author="John Moehrke" w:date="2019-11-08T15:26:00Z">
-        <w:r>
-          <w:t>.</w:t>
-        </w:r>
-        <w:del w:id="544" w:author="John Moehrke" w:date="2019-11-08T15:27:00Z">
-          <w:r>
-            <w:delText>3</w:delText>
-          </w:r>
-        </w:del>
-      </w:moveTo>
-      <w:ins w:id="545" w:author="John Moehrke" w:date="2019-11-08T15:27:00Z">
-        <w:r>
-          <w:t>4</w:t>
-        </w:r>
-      </w:ins>
-      <w:moveTo w:id="546" w:author="John Moehrke" w:date="2019-11-08T15:26:00Z">
-        <w:r>
-          <w:t xml:space="preserve"> Target Domain not recognized</w:t>
-        </w:r>
-      </w:moveTo>
+      </w:pPr>
+      <w:r>
+        <w:t>3.83.4.</w:t>
+      </w:r>
+      <w:r>
+        <w:t>2</w:t>
+      </w:r>
+      <w:r>
+        <w:t>.</w:t>
+      </w:r>
+      <w:r>
+        <w:t>2</w:t>
+      </w:r>
+      <w:r>
+        <w:t>.</w:t>
+      </w:r>
+      <w:r>
+        <w:t>4</w:t>
+      </w:r>
+      <w:r>
+        <w:t xml:space="preserve"> Target Domain not recognized</w:t>
+      </w:r>
     </w:p>
     <w:p>
       <w:pPr>
         <w:pStyle w:val="BodyText"/>
-        <w:rPr>
-          <w:moveTo w:id="547" w:author="John Moehrke" w:date="2019-11-08T15:26:00Z"/>
-        </w:rPr>
-      </w:pPr>
-      <w:moveTo w:id="548" w:author="John Moehrke" w:date="2019-11-08T15:26:00Z">
-        <w:r>
-          <w:t xml:space="preserve"> When the Patient Identifier Cross-reference</w:t>
-        </w:r>
-        <w:r>
-          <w:t xml:space="preserve"> </w:t>
-        </w:r>
-        <w:r>
-          <w:t xml:space="preserve">Manager does not recognize the Patient Identity Domain in the </w:t>
-        </w:r>
-        <w:proofErr w:type="spellStart"/>
-        <w:r>
-          <w:rPr>
-            <w:rStyle w:val="XMLname"/>
-          </w:rPr>
-          <w:t>targetSystem</w:t>
-        </w:r>
-        <w:proofErr w:type="spellEnd"/>
-        <w:r>
-          <w:t>, then the following failure shall be returned:</w:t>
-        </w:r>
-      </w:moveTo>
+      </w:pPr>
+      <w:r>
+        <w:t xml:space="preserve"> When the Patient Identifier Cross-reference</w:t>
+      </w:r>
+      <w:r>
+        <w:t xml:space="preserve"> </w:t>
+      </w:r>
+      <w:r>
+        <w:t xml:space="preserve">Manager does not recognize the Patient Identity Domain in the </w:t>
+      </w:r>
+      <w:proofErr w:type="spellStart"/>
+      <w:r>
+        <w:rPr>
+          <w:rStyle w:val="XMLname"/>
+        </w:rPr>
+        <w:t>targetSystem</w:t>
+      </w:r>
+      <w:proofErr w:type="spellEnd"/>
+      <w:r>
+        <w:t>, then the following failure shall be returned:</w:t>
+      </w:r>
     </w:p>
     <w:p>
       <w:pPr>
         <w:pStyle w:val="BodyText"/>
-        <w:rPr>
-          <w:moveTo w:id="549" w:author="John Moehrke" w:date="2019-11-08T15:26:00Z"/>
-        </w:rPr>
-      </w:pPr>
-      <w:moveTo w:id="550" w:author="John Moehrke" w:date="2019-11-08T15:26:00Z">
-        <w:r>
-          <w:rPr>
-            <w:b/>
-          </w:rPr>
-          <w:t>HTTP 403</w:t>
-        </w:r>
-        <w:r>
-          <w:t xml:space="preserve"> (Forbidden) is returned as the HTTP status code.</w:t>
-        </w:r>
-      </w:moveTo>
+      </w:pPr>
+      <w:r>
+        <w:rPr>
+          <w:b/>
+        </w:rPr>
+        <w:t>HTTP 403</w:t>
+      </w:r>
+      <w:r>
+        <w:t xml:space="preserve"> (Forbidden) is returned as the HTTP status code.</w:t>
+      </w:r>
     </w:p>
     <w:p>
       <w:pPr>
         <w:pStyle w:val="BodyText"/>
-        <w:rPr>
-          <w:moveTo w:id="551" w:author="John Moehrke" w:date="2019-11-08T15:26:00Z"/>
-        </w:rPr>
-      </w:pPr>
-      <w:moveTo w:id="552" w:author="John Moehrke" w:date="2019-11-08T15:26:00Z">
-        <w:r>
-          <w:t xml:space="preserve">An </w:t>
-        </w:r>
-        <w:r>
-          <w:t>OperationOutcome</w:t>
-        </w:r>
-        <w:r>
-          <w:t xml:space="preserve"> R</w:t>
-        </w:r>
-        <w:r>
-          <w:t xml:space="preserve">esource is returned indicating that the Patient Identity Domain is not recognized in an </w:t>
-        </w:r>
-        <w:r>
-          <w:rPr>
-            <w:rStyle w:val="XMLname"/>
-          </w:rPr>
-          <w:t>issue</w:t>
-        </w:r>
-        <w:r>
-          <w:t xml:space="preserve"> having:</w:t>
-        </w:r>
-      </w:moveTo>
+      </w:pPr>
+      <w:r>
+        <w:t xml:space="preserve">An </w:t>
+      </w:r>
+      <w:r>
+        <w:t>OperationOutcome</w:t>
+      </w:r>
+      <w:r>
+        <w:t xml:space="preserve"> R</w:t>
+      </w:r>
+      <w:r>
+        <w:t xml:space="preserve">esource is returned indicating that the Patient Identity Domain is not recognized in an </w:t>
+      </w:r>
+      <w:r>
+        <w:rPr>
+          <w:rStyle w:val="XMLname"/>
+        </w:rPr>
+        <w:t>issue</w:t>
+      </w:r>
+      <w:r>
+        <w:t xml:space="preserve"> having:</w:t>
+      </w:r>
     </w:p>
     <w:p>
       <w:pPr>
         <w:pStyle w:val="BodyText"/>
-        <w:rPr>
-          <w:moveTo w:id="553" w:author="John Moehrke" w:date="2019-11-08T15:26:00Z"/>
-        </w:rPr>
       </w:pPr>
     </w:p>
     <w:tbl>
@@ -17547,15 +14859,10 @@
           <w:p>
             <w:pPr>
               <w:pStyle w:val="TableEntryHeader"/>
-              <w:rPr>
-                <w:moveTo w:id="554" w:author="John Moehrke" w:date="2019-11-08T15:26:00Z"/>
-              </w:rPr>
             </w:pPr>
-            <w:moveTo w:id="555" w:author="John Moehrke" w:date="2019-11-08T15:26:00Z">
-              <w:r>
-                <w:t>Attribute</w:t>
-              </w:r>
-            </w:moveTo>
+            <w:r>
+              <w:t>Attribute</w:t>
+            </w:r>
           </w:p>
         </w:tc>
         <w:tc>
@@ -17566,15 +14873,10 @@
           <w:p>
             <w:pPr>
               <w:pStyle w:val="TableEntryHeader"/>
-              <w:rPr>
-                <w:moveTo w:id="556" w:author="John Moehrke" w:date="2019-11-08T15:26:00Z"/>
-              </w:rPr>
             </w:pPr>
-            <w:moveTo w:id="557" w:author="John Moehrke" w:date="2019-11-08T15:26:00Z">
-              <w:r>
-                <w:t>Value</w:t>
-              </w:r>
-            </w:moveTo>
+            <w:r>
+              <w:t>Value</w:t>
+            </w:r>
           </w:p>
         </w:tc>
       </w:tr>
@@ -17591,15 +14893,10 @@
           <w:p>
             <w:pPr>
               <w:pStyle w:val="TableEntry"/>
-              <w:rPr>
-                <w:moveTo w:id="558" w:author="John Moehrke" w:date="2019-11-08T15:26:00Z"/>
-              </w:rPr>
             </w:pPr>
-            <w:moveTo w:id="559" w:author="John Moehrke" w:date="2019-11-08T15:26:00Z">
-              <w:r>
-                <w:t>severity</w:t>
-              </w:r>
-            </w:moveTo>
+            <w:r>
+              <w:t>severity</w:t>
+            </w:r>
           </w:p>
         </w:tc>
         <w:tc>
@@ -17609,15 +14906,10 @@
           <w:p>
             <w:pPr>
               <w:pStyle w:val="TableEntry"/>
-              <w:rPr>
-                <w:moveTo w:id="560" w:author="John Moehrke" w:date="2019-11-08T15:26:00Z"/>
-              </w:rPr>
             </w:pPr>
-            <w:moveTo w:id="561" w:author="John Moehrke" w:date="2019-11-08T15:26:00Z">
-              <w:r>
-                <w:t>error</w:t>
-              </w:r>
-            </w:moveTo>
+            <w:r>
+              <w:t>error</w:t>
+            </w:r>
           </w:p>
         </w:tc>
       </w:tr>
@@ -17634,15 +14926,10 @@
           <w:p>
             <w:pPr>
               <w:pStyle w:val="TableEntry"/>
-              <w:rPr>
-                <w:moveTo w:id="562" w:author="John Moehrke" w:date="2019-11-08T15:26:00Z"/>
-              </w:rPr>
             </w:pPr>
-            <w:moveTo w:id="563" w:author="John Moehrke" w:date="2019-11-08T15:26:00Z">
-              <w:r>
-                <w:t>code</w:t>
-              </w:r>
-            </w:moveTo>
+            <w:r>
+              <w:t>code</w:t>
+            </w:r>
           </w:p>
         </w:tc>
         <w:tc>
@@ -17652,18 +14939,13 @@
           <w:p>
             <w:pPr>
               <w:pStyle w:val="TableEntry"/>
+            </w:pPr>
+            <w:r>
               <w:rPr>
-                <w:moveTo w:id="564" w:author="John Moehrke" w:date="2019-11-08T15:26:00Z"/>
+                <w:rStyle w:val="XMLname"/>
               </w:rPr>
-            </w:pPr>
-            <w:moveTo w:id="565" w:author="John Moehrke" w:date="2019-11-08T15:26:00Z">
-              <w:r>
-                <w:rPr>
-                  <w:rStyle w:val="XMLname"/>
-                </w:rPr>
-                <w:t>http://hl7.org/fhir/issue-type#code-invalid</w:t>
-              </w:r>
-            </w:moveTo>
+              <w:t>http://hl7.org/fhir/issue-type#code-invalid</w:t>
+            </w:r>
           </w:p>
         </w:tc>
       </w:tr>
@@ -17680,15 +14962,10 @@
           <w:p>
             <w:pPr>
               <w:pStyle w:val="TableEntry"/>
-              <w:rPr>
-                <w:moveTo w:id="566" w:author="John Moehrke" w:date="2019-11-08T15:26:00Z"/>
-              </w:rPr>
             </w:pPr>
-            <w:moveTo w:id="567" w:author="John Moehrke" w:date="2019-11-08T15:26:00Z">
-              <w:r>
-                <w:t>diagnostics</w:t>
-              </w:r>
-            </w:moveTo>
+            <w:r>
+              <w:t>diagnostics</w:t>
+            </w:r>
           </w:p>
         </w:tc>
         <w:tc>
@@ -17698,23 +14975,18 @@
           <w:p>
             <w:pPr>
               <w:pStyle w:val="TableEntry"/>
-              <w:rPr>
-                <w:moveTo w:id="568" w:author="John Moehrke" w:date="2019-11-08T15:26:00Z"/>
-              </w:rPr>
             </w:pPr>
-            <w:moveTo w:id="569" w:author="John Moehrke" w:date="2019-11-08T15:26:00Z">
-              <w:r>
-                <w:t>“</w:t>
-              </w:r>
-              <w:proofErr w:type="spellStart"/>
-              <w:r>
-                <w:t>targetSystem</w:t>
-              </w:r>
-              <w:proofErr w:type="spellEnd"/>
-              <w:r>
-                <w:t xml:space="preserve"> not found”</w:t>
-              </w:r>
-            </w:moveTo>
+            <w:r>
+              <w:t>“</w:t>
+            </w:r>
+            <w:proofErr w:type="spellStart"/>
+            <w:r>
+              <w:t>targetSystem</w:t>
+            </w:r>
+            <w:proofErr w:type="spellEnd"/>
+            <w:r>
+              <w:t xml:space="preserve"> not found”</w:t>
+            </w:r>
           </w:p>
         </w:tc>
       </w:tr>
@@ -17722,12 +14994,8 @@
     <w:p>
       <w:pPr>
         <w:pStyle w:val="BodyText"/>
-        <w:rPr>
-          <w:moveTo w:id="570" w:author="John Moehrke" w:date="2019-11-08T15:26:00Z"/>
-        </w:rPr>
-      </w:pPr>
-    </w:p>
-    <w:moveToRangeEnd w:id="467"/>
+      </w:pPr>
+    </w:p>
     <w:p>
       <w:pPr>
         <w:pStyle w:val="BodyText"/>
@@ -17741,13 +15009,14 @@
           <w:tab w:val="clear" w:pos="1080"/>
         </w:tabs>
       </w:pPr>
-      <w:bookmarkStart w:id="571" w:name="_Toc396826818"/>
-      <w:bookmarkStart w:id="572" w:name="_Toc16702604"/>
-      <w:r>
+      <w:bookmarkStart w:id="110" w:name="_Toc396826818"/>
+      <w:bookmarkStart w:id="111" w:name="_Toc16702604"/>
+      <w:r>
+        <w:lastRenderedPageBreak/>
         <w:t>3.83.5 Security Considerations</w:t>
       </w:r>
-      <w:bookmarkEnd w:id="571"/>
-      <w:bookmarkEnd w:id="572"/>
+      <w:bookmarkEnd w:id="110"/>
+      <w:bookmarkEnd w:id="111"/>
     </w:p>
     <w:p>
       <w:pPr>
@@ -17766,13 +15035,13 @@
           <w:numId w:val="0"/>
         </w:numPr>
       </w:pPr>
-      <w:bookmarkStart w:id="573" w:name="_Toc396826819"/>
-      <w:bookmarkStart w:id="574" w:name="_Toc16702605"/>
+      <w:bookmarkStart w:id="112" w:name="_Toc396826819"/>
+      <w:bookmarkStart w:id="113" w:name="_Toc16702605"/>
       <w:r>
         <w:t>3.83.5.1 Security Audit Considerations</w:t>
       </w:r>
-      <w:bookmarkEnd w:id="573"/>
-      <w:bookmarkEnd w:id="574"/>
+      <w:bookmarkEnd w:id="112"/>
+      <w:bookmarkEnd w:id="113"/>
     </w:p>
     <w:p>
       <w:pPr>
@@ -17891,17 +15160,17 @@
         <w:t>Accept header)</w:t>
       </w:r>
     </w:p>
-    <w:bookmarkEnd w:id="129"/>
-    <w:bookmarkEnd w:id="130"/>
-    <w:bookmarkEnd w:id="131"/>
-    <w:bookmarkEnd w:id="132"/>
-    <w:bookmarkEnd w:id="133"/>
+    <w:bookmarkEnd w:id="58"/>
+    <w:bookmarkEnd w:id="59"/>
+    <w:bookmarkEnd w:id="60"/>
+    <w:bookmarkEnd w:id="61"/>
+    <w:bookmarkEnd w:id="62"/>
     <w:p/>
     <w:sectPr>
-      <w:headerReference w:type="default" r:id="rId30"/>
-      <w:footerReference w:type="even" r:id="rId31"/>
-      <w:footerReference w:type="default" r:id="rId32"/>
-      <w:footerReference w:type="first" r:id="rId33"/>
+      <w:headerReference w:type="default" r:id="rId27"/>
+      <w:footerReference w:type="even" r:id="rId28"/>
+      <w:footerReference w:type="default" r:id="rId29"/>
+      <w:footerReference w:type="first" r:id="rId30"/>
       <w:pgSz w:w="12240" w:h="15840" w:code="1"/>
       <w:pgMar w:top="1440" w:right="1080" w:bottom="1440" w:left="1800" w:header="720" w:footer="720" w:gutter="0"/>
       <w:lnNumType w:countBy="5" w:restart="continuous"/>
@@ -17911,39 +15180,6 @@
     </w:sectPr>
   </w:body>
 </w:document>
-</file>
-
-<file path=word/comments.xml><?xml version="1.0" encoding="utf-8"?>
-<w:comments xmlns:wpc="http://schemas.microsoft.com/office/word/2010/wordprocessingCanvas" xmlns:cx="http://schemas.microsoft.com/office/drawing/2014/chartex" xmlns:cx1="http://schemas.microsoft.com/office/drawing/2015/9/8/chartex" xmlns:cx2="http://schemas.microsoft.com/office/drawing/2015/10/21/chartex" xmlns:cx3="http://schemas.microsoft.com/office/drawing/2016/5/9/chartex" xmlns:cx4="http://schemas.microsoft.com/office/drawing/2016/5/10/chartex" xmlns:cx5="http://schemas.microsoft.com/office/drawing/2016/5/11/chartex" xmlns:cx6="http://schemas.microsoft.com/office/drawing/2016/5/12/chartex" xmlns:cx7="http://schemas.microsoft.com/office/drawing/2016/5/13/chartex" xmlns:cx8="http://schemas.microsoft.com/office/drawing/2016/5/14/chartex" xmlns:mc="http://schemas.openxmlformats.org/markup-compatibility/2006" xmlns:aink="http://schemas.microsoft.com/office/drawing/2016/ink" xmlns:am3d="http://schemas.microsoft.com/office/drawing/2017/model3d" xmlns:o="urn:schemas-microsoft-com:office:office" xmlns:r="http://schemas.openxmlformats.org/officeDocument/2006/relationships" xmlns:m="http://schemas.openxmlformats.org/officeDocument/2006/math" xmlns:v="urn:schemas-microsoft-com:vml" xmlns:wp14="http://schemas.microsoft.com/office/word/2010/wordprocessingDrawing" xmlns:wp="http://schemas.openxmlformats.org/drawingml/2006/wordprocessingDrawing" xmlns:w10="urn:schemas-microsoft-com:office:word" xmlns:w="http://schemas.openxmlformats.org/wordprocessingml/2006/main" xmlns:w14="http://schemas.microsoft.com/office/word/2010/wordml" xmlns:w15="http://schemas.microsoft.com/office/word/2012/wordml" xmlns:w16cid="http://schemas.microsoft.com/office/word/2016/wordml/cid" xmlns:w16se="http://schemas.microsoft.com/office/word/2015/wordml/symex" xmlns:wpg="http://schemas.microsoft.com/office/word/2010/wordprocessingGroup" xmlns:wpi="http://schemas.microsoft.com/office/word/2010/wordprocessingInk" xmlns:wne="http://schemas.microsoft.com/office/word/2006/wordml" xmlns:wps="http://schemas.microsoft.com/office/word/2010/wordprocessingShape" mc:Ignorable="w14 w15 w16se w16cid wp14">
-  <w:comment w:id="109" w:author="Lynn Felhofer" w:date="2019-11-13T11:23:00Z" w:initials="LF">
-    <w:p>
-      <w:pPr>
-        <w:pStyle w:val="CommentText"/>
-      </w:pPr>
-      <w:r>
-        <w:rPr>
-          <w:rStyle w:val="CommentReference"/>
-        </w:rPr>
-        <w:annotationRef/>
-      </w:r>
-      <w:r>
-        <w:t>Fix the acronym.  Identify the transaction name and number.</w:t>
-      </w:r>
-    </w:p>
-  </w:comment>
-</w:comments>
-</file>
-
-<file path=word/commentsExtended.xml><?xml version="1.0" encoding="utf-8"?>
-<w15:commentsEx xmlns:wpc="http://schemas.microsoft.com/office/word/2010/wordprocessingCanvas" xmlns:cx="http://schemas.microsoft.com/office/drawing/2014/chartex" xmlns:cx1="http://schemas.microsoft.com/office/drawing/2015/9/8/chartex" xmlns:cx2="http://schemas.microsoft.com/office/drawing/2015/10/21/chartex" xmlns:cx3="http://schemas.microsoft.com/office/drawing/2016/5/9/chartex" xmlns:cx4="http://schemas.microsoft.com/office/drawing/2016/5/10/chartex" xmlns:cx5="http://schemas.microsoft.com/office/drawing/2016/5/11/chartex" xmlns:cx6="http://schemas.microsoft.com/office/drawing/2016/5/12/chartex" xmlns:cx7="http://schemas.microsoft.com/office/drawing/2016/5/13/chartex" xmlns:cx8="http://schemas.microsoft.com/office/drawing/2016/5/14/chartex" xmlns:mc="http://schemas.openxmlformats.org/markup-compatibility/2006" xmlns:aink="http://schemas.microsoft.com/office/drawing/2016/ink" xmlns:am3d="http://schemas.microsoft.com/office/drawing/2017/model3d" xmlns:o="urn:schemas-microsoft-com:office:office" xmlns:r="http://schemas.openxmlformats.org/officeDocument/2006/relationships" xmlns:m="http://schemas.openxmlformats.org/officeDocument/2006/math" xmlns:v="urn:schemas-microsoft-com:vml" xmlns:wp14="http://schemas.microsoft.com/office/word/2010/wordprocessingDrawing" xmlns:wp="http://schemas.openxmlformats.org/drawingml/2006/wordprocessingDrawing" xmlns:w10="urn:schemas-microsoft-com:office:word" xmlns:w="http://schemas.openxmlformats.org/wordprocessingml/2006/main" xmlns:w14="http://schemas.microsoft.com/office/word/2010/wordml" xmlns:w15="http://schemas.microsoft.com/office/word/2012/wordml" xmlns:w16cid="http://schemas.microsoft.com/office/word/2016/wordml/cid" xmlns:w16se="http://schemas.microsoft.com/office/word/2015/wordml/symex" xmlns:wpg="http://schemas.microsoft.com/office/word/2010/wordprocessingGroup" xmlns:wpi="http://schemas.microsoft.com/office/word/2010/wordprocessingInk" xmlns:wne="http://schemas.microsoft.com/office/word/2006/wordml" xmlns:wps="http://schemas.microsoft.com/office/word/2010/wordprocessingShape" mc:Ignorable="w14 w15 w16se w16cid wp14">
-  <w15:commentEx w15:paraId="78D9E314" w15:done="0"/>
-</w15:commentsEx>
-</file>
-
-<file path=word/commentsIds.xml><?xml version="1.0" encoding="utf-8"?>
-<w16cid:commentsIds xmlns:wpc="http://schemas.microsoft.com/office/word/2010/wordprocessingCanvas" xmlns:cx="http://schemas.microsoft.com/office/drawing/2014/chartex" xmlns:cx1="http://schemas.microsoft.com/office/drawing/2015/9/8/chartex" xmlns:cx2="http://schemas.microsoft.com/office/drawing/2015/10/21/chartex" xmlns:cx3="http://schemas.microsoft.com/office/drawing/2016/5/9/chartex" xmlns:cx4="http://schemas.microsoft.com/office/drawing/2016/5/10/chartex" xmlns:cx5="http://schemas.microsoft.com/office/drawing/2016/5/11/chartex" xmlns:cx6="http://schemas.microsoft.com/office/drawing/2016/5/12/chartex" xmlns:cx7="http://schemas.microsoft.com/office/drawing/2016/5/13/chartex" xmlns:cx8="http://schemas.microsoft.com/office/drawing/2016/5/14/chartex" xmlns:mc="http://schemas.openxmlformats.org/markup-compatibility/2006" xmlns:aink="http://schemas.microsoft.com/office/drawing/2016/ink" xmlns:am3d="http://schemas.microsoft.com/office/drawing/2017/model3d" xmlns:o="urn:schemas-microsoft-com:office:office" xmlns:r="http://schemas.openxmlformats.org/officeDocument/2006/relationships" xmlns:m="http://schemas.openxmlformats.org/officeDocument/2006/math" xmlns:v="urn:schemas-microsoft-com:vml" xmlns:wp14="http://schemas.microsoft.com/office/word/2010/wordprocessingDrawing" xmlns:wp="http://schemas.openxmlformats.org/drawingml/2006/wordprocessingDrawing" xmlns:w10="urn:schemas-microsoft-com:office:word" xmlns:w="http://schemas.openxmlformats.org/wordprocessingml/2006/main" xmlns:w14="http://schemas.microsoft.com/office/word/2010/wordml" xmlns:w15="http://schemas.microsoft.com/office/word/2012/wordml" xmlns:w16cid="http://schemas.microsoft.com/office/word/2016/wordml/cid" xmlns:w16se="http://schemas.microsoft.com/office/word/2015/wordml/symex" xmlns:wpg="http://schemas.microsoft.com/office/word/2010/wordprocessingGroup" xmlns:wpi="http://schemas.microsoft.com/office/word/2010/wordprocessingInk" xmlns:wne="http://schemas.microsoft.com/office/word/2006/wordml" xmlns:wps="http://schemas.microsoft.com/office/word/2010/wordprocessingShape" mc:Ignorable="w14 w15 w16se w16cid wp14">
-  <w16cid:commentId w16cid:paraId="78D9E314" w16cid:durableId="21766621"/>
-</w16cid:commentsIds>
 </file>
 
 <file path=word/endnotes.xml><?xml version="1.0" encoding="utf-8"?>
@@ -19693,17 +16929,6 @@
 </w:numbering>
 </file>
 
-<file path=word/people.xml><?xml version="1.0" encoding="utf-8"?>
-<w15:people xmlns:wpc="http://schemas.microsoft.com/office/word/2010/wordprocessingCanvas" xmlns:cx="http://schemas.microsoft.com/office/drawing/2014/chartex" xmlns:cx1="http://schemas.microsoft.com/office/drawing/2015/9/8/chartex" xmlns:cx2="http://schemas.microsoft.com/office/drawing/2015/10/21/chartex" xmlns:cx3="http://schemas.microsoft.com/office/drawing/2016/5/9/chartex" xmlns:cx4="http://schemas.microsoft.com/office/drawing/2016/5/10/chartex" xmlns:cx5="http://schemas.microsoft.com/office/drawing/2016/5/11/chartex" xmlns:cx6="http://schemas.microsoft.com/office/drawing/2016/5/12/chartex" xmlns:cx7="http://schemas.microsoft.com/office/drawing/2016/5/13/chartex" xmlns:cx8="http://schemas.microsoft.com/office/drawing/2016/5/14/chartex" xmlns:mc="http://schemas.openxmlformats.org/markup-compatibility/2006" xmlns:aink="http://schemas.microsoft.com/office/drawing/2016/ink" xmlns:am3d="http://schemas.microsoft.com/office/drawing/2017/model3d" xmlns:o="urn:schemas-microsoft-com:office:office" xmlns:r="http://schemas.openxmlformats.org/officeDocument/2006/relationships" xmlns:m="http://schemas.openxmlformats.org/officeDocument/2006/math" xmlns:v="urn:schemas-microsoft-com:vml" xmlns:wp14="http://schemas.microsoft.com/office/word/2010/wordprocessingDrawing" xmlns:wp="http://schemas.openxmlformats.org/drawingml/2006/wordprocessingDrawing" xmlns:w10="urn:schemas-microsoft-com:office:word" xmlns:w="http://schemas.openxmlformats.org/wordprocessingml/2006/main" xmlns:w14="http://schemas.microsoft.com/office/word/2010/wordml" xmlns:w15="http://schemas.microsoft.com/office/word/2012/wordml" xmlns:w16cid="http://schemas.microsoft.com/office/word/2016/wordml/cid" xmlns:w16se="http://schemas.microsoft.com/office/word/2015/wordml/symex" xmlns:wpg="http://schemas.microsoft.com/office/word/2010/wordprocessingGroup" xmlns:wpi="http://schemas.microsoft.com/office/word/2010/wordprocessingInk" xmlns:wne="http://schemas.microsoft.com/office/word/2006/wordml" xmlns:wps="http://schemas.microsoft.com/office/word/2010/wordprocessingShape" mc:Ignorable="w14 w15 w16se w16cid wp14">
-  <w15:person w15:author="John Moehrke">
-    <w15:presenceInfo w15:providerId="AD" w15:userId="S::john.moehrke@bylight.com::190552cb-bacd-4e8e-adca-e08b148d3b38"/>
-  </w15:person>
-  <w15:person w15:author="Lynn Felhofer">
-    <w15:presenceInfo w15:providerId="Windows Live" w15:userId="4a0fd87bb1915b1a"/>
-  </w15:person>
-</w15:people>
-</file>
-
 <file path=word/styles.xml><?xml version="1.0" encoding="utf-8"?>
 <w:styles xmlns:mc="http://schemas.openxmlformats.org/markup-compatibility/2006" xmlns:r="http://schemas.openxmlformats.org/officeDocument/2006/relationships" xmlns:w="http://schemas.openxmlformats.org/wordprocessingml/2006/main" xmlns:w14="http://schemas.microsoft.com/office/word/2010/wordml" xmlns:w15="http://schemas.microsoft.com/office/word/2012/wordml" xmlns:w16cid="http://schemas.microsoft.com/office/word/2016/wordml/cid" xmlns:w16se="http://schemas.microsoft.com/office/word/2015/wordml/symex" mc:Ignorable="w14 w15 w16se w16cid">
   <w:docDefaults>
@@ -19717,7 +16942,7 @@
     </w:rPrDefault>
     <w:pPrDefault/>
   </w:docDefaults>
-  <w:latentStyles w:defLockedState="0" w:defUIPriority="99" w:defSemiHidden="0" w:defUnhideWhenUsed="0" w:defQFormat="0" w:count="376">
+  <w:latentStyles w:defLockedState="0" w:defUIPriority="99" w:defSemiHidden="0" w:defUnhideWhenUsed="0" w:defQFormat="0" w:count="375">
     <w:lsdException w:name="Normal" w:uiPriority="0" w:qFormat="1"/>
     <w:lsdException w:name="heading 1" w:qFormat="1"/>
     <w:lsdException w:name="heading 2" w:uiPriority="0" w:qFormat="1"/>
@@ -20083,7 +17308,6 @@
     <w:lsdException w:name="Smart Hyperlink" w:semiHidden="1" w:unhideWhenUsed="1"/>
     <w:lsdException w:name="Hashtag" w:semiHidden="1" w:unhideWhenUsed="1"/>
     <w:lsdException w:name="Unresolved Mention" w:semiHidden="1" w:unhideWhenUsed="1"/>
-    <w:lsdException w:name="Smart Link" w:semiHidden="1" w:unhideWhenUsed="1"/>
   </w:latentStyles>
   <w:style w:type="paragraph" w:default="1" w:styleId="Normal">
     <w:name w:val="Normal"/>
@@ -23053,7 +20277,7 @@
 </file>
 
 <file path=customXml/itemProps1.xml><?xml version="1.0" encoding="utf-8"?>
-<ds:datastoreItem xmlns:ds="http://schemas.openxmlformats.org/officeDocument/2006/customXml" ds:itemID="{7BE6FA36-F0D3-A24D-BBF7-64044227BBDE}">
+<ds:datastoreItem xmlns:ds="http://schemas.openxmlformats.org/officeDocument/2006/customXml" ds:itemID="{FD2FEAD3-CD49-496E-940C-7425A9D07877}">
   <ds:schemaRefs>
     <ds:schemaRef ds:uri="http://schemas.openxmlformats.org/officeDocument/2006/bibliography"/>
   </ds:schemaRefs>

--- a/FHIR-R4/IHE_ITI_Suppl_PIXm.docx
+++ b/FHIR-R4/IHE_ITI_Suppl_PIXm.docx
@@ -123,7 +123,15 @@
         <w:pStyle w:val="BodyText22ptBoldCenteredKernat14pt"/>
       </w:pPr>
       <w:r>
-        <w:t>(PIXm)</w:t>
+        <w:t>(</w:t>
+      </w:r>
+      <w:proofErr w:type="spellStart"/>
+      <w:r>
+        <w:t>PIXm</w:t>
+      </w:r>
+      <w:proofErr w:type="spellEnd"/>
+      <w:r>
+        <w:t>)</w:t>
       </w:r>
     </w:p>
     <w:p>
@@ -160,11 +168,20 @@
           <w:bCs/>
           <w:kern w:val="28"/>
         </w:rPr>
-        <w:t xml:space="preserve"> FHIR</w:t>
+        <w:t xml:space="preserve"> </w:t>
+      </w:r>
+      <w:proofErr w:type="spellStart"/>
+      <w:r>
+        <w:rPr>
+          <w:bCs/>
+          <w:kern w:val="28"/>
+        </w:rPr>
+        <w:t>FHIR</w:t>
       </w:r>
       <w:bookmarkStart w:id="0" w:name="OLE_LINK1"/>
       <w:bookmarkStart w:id="1" w:name="OLE_LINK2"/>
       <w:bookmarkStart w:id="2" w:name="OLE_LINK5"/>
+      <w:proofErr w:type="spellEnd"/>
       <w:r>
         <w:rPr>
           <w:bCs/>
@@ -219,7 +236,10 @@
         <w:t xml:space="preserve">Rev. </w:t>
       </w:r>
       <w:r>
-        <w:t>2.0</w:t>
+        <w:t>2.</w:t>
+      </w:r>
+      <w:r>
+        <w:t>1</w:t>
       </w:r>
       <w:r>
         <w:t xml:space="preserve"> </w:t>
@@ -228,10 +248,7 @@
         <w:t xml:space="preserve">– </w:t>
       </w:r>
       <w:r>
-        <w:t xml:space="preserve">Draft for </w:t>
-      </w:r>
-      <w:r>
-        <w:t>Public Comment</w:t>
+        <w:t>Trial Implementation</w:t>
       </w:r>
       <w:r>
         <w:t xml:space="preserve"> </w:t>
@@ -271,7 +288,13 @@
         <w:tab/>
       </w:r>
       <w:r>
-        <w:t>November 8, 2019</w:t>
+        <w:t xml:space="preserve">December </w:t>
+      </w:r>
+      <w:r>
+        <w:t>5</w:t>
+      </w:r>
+      <w:r>
+        <w:t>, 2019</w:t>
       </w:r>
     </w:p>
     <w:p>
@@ -401,13 +424,16 @@
         <w:pStyle w:val="BodyText"/>
       </w:pPr>
       <w:r>
-        <w:t xml:space="preserve">This supplement is published on August </w:t>
-      </w:r>
-      <w:r>
-        <w:t>15</w:t>
-      </w:r>
-      <w:r>
-        <w:t xml:space="preserve">, 2019 for public comment. Comments are invited and can be submitted at </w:t>
+        <w:t xml:space="preserve">This supplement is published on </w:t>
+      </w:r>
+      <w:r>
+        <w:t xml:space="preserve">December </w:t>
+      </w:r>
+      <w:r>
+        <w:t>5</w:t>
+      </w:r>
+      <w:r>
+        <w:t xml:space="preserve">, 2019 for trial implementation and may be available for testing at subsequent IHE Connectathons. The supplement may be amended based on the results of testing. Following successful testing it will be incorporated into the IT Infrastructure Technical Framework. Comments are invited and may be submitted at </w:t>
       </w:r>
       <w:hyperlink r:id="rId11" w:history="1">
         <w:r>
@@ -418,13 +444,7 @@
         </w:r>
       </w:hyperlink>
       <w:r>
-        <w:t xml:space="preserve">. In order to be considered in development of the trial implementation version of the supplement, comments must be received by September </w:t>
-      </w:r>
-      <w:r>
-        <w:t>14</w:t>
-      </w:r>
-      <w:r>
-        <w:t>, 2019.</w:t>
+        <w:t>.</w:t>
       </w:r>
     </w:p>
     <w:p>
@@ -448,7 +468,15 @@
         <w:pStyle w:val="EditorInstructions"/>
       </w:pPr>
       <w:r>
-        <w:t>Amend Section X.X by the following:</w:t>
+        <w:t xml:space="preserve">Amend Section </w:t>
+      </w:r>
+      <w:proofErr w:type="spellStart"/>
+      <w:r>
+        <w:t>X.X</w:t>
+      </w:r>
+      <w:proofErr w:type="spellEnd"/>
+      <w:r>
+        <w:t xml:space="preserve"> by the following:</w:t>
       </w:r>
     </w:p>
     <w:p>
@@ -593,7 +621,11 @@
         <w:t>CONTENTS</w:t>
       </w:r>
     </w:p>
-    <w:p/>
+    <w:p>
+      <w:pPr>
+        <w:pStyle w:val="BodyText"/>
+      </w:pPr>
+    </w:p>
     <w:p>
       <w:pPr>
         <w:pStyle w:val="TOC1"/>
@@ -619,7 +651,7 @@
       <w:r>
         <w:fldChar w:fldCharType="separate"/>
       </w:r>
-      <w:hyperlink w:anchor="_Toc16702560" w:history="1">
+      <w:hyperlink w:anchor="_Toc26432156" w:history="1">
         <w:r>
           <w:rPr>
             <w:rStyle w:val="Hyperlink"/>
@@ -646,7 +678,7 @@
             <w:noProof/>
             <w:webHidden/>
           </w:rPr>
-          <w:instrText xml:space="preserve"> PAGEREF _Toc16702560 \h </w:instrText>
+          <w:instrText xml:space="preserve"> PAGEREF _Toc26432156 \h </w:instrText>
         </w:r>
         <w:r>
           <w:rPr>
@@ -687,7 +719,7 @@
           <w:szCs w:val="22"/>
         </w:rPr>
       </w:pPr>
-      <w:hyperlink w:anchor="_Toc16702561" w:history="1">
+      <w:hyperlink w:anchor="_Toc26432157" w:history="1">
         <w:r>
           <w:rPr>
             <w:rStyle w:val="Hyperlink"/>
@@ -714,7 +746,7 @@
             <w:noProof/>
             <w:webHidden/>
           </w:rPr>
-          <w:instrText xml:space="preserve"> PAGEREF _Toc16702561 \h </w:instrText>
+          <w:instrText xml:space="preserve"> PAGEREF _Toc26432157 \h </w:instrText>
         </w:r>
         <w:r>
           <w:rPr>
@@ -755,7 +787,7 @@
           <w:szCs w:val="22"/>
         </w:rPr>
       </w:pPr>
-      <w:hyperlink w:anchor="_Toc16702562" w:history="1">
+      <w:hyperlink w:anchor="_Toc26432158" w:history="1">
         <w:r>
           <w:rPr>
             <w:rStyle w:val="Hyperlink"/>
@@ -782,7 +814,7 @@
             <w:noProof/>
             <w:webHidden/>
           </w:rPr>
-          <w:instrText xml:space="preserve"> PAGEREF _Toc16702562 \h </w:instrText>
+          <w:instrText xml:space="preserve"> PAGEREF _Toc26432158 \h </w:instrText>
         </w:r>
         <w:r>
           <w:rPr>
@@ -823,7 +855,7 @@
           <w:szCs w:val="22"/>
         </w:rPr>
       </w:pPr>
-      <w:hyperlink w:anchor="_Toc16702563" w:history="1">
+      <w:hyperlink w:anchor="_Toc26432159" w:history="1">
         <w:r>
           <w:rPr>
             <w:rStyle w:val="Hyperlink"/>
@@ -850,7 +882,7 @@
             <w:noProof/>
             <w:webHidden/>
           </w:rPr>
-          <w:instrText xml:space="preserve"> PAGEREF _Toc16702563 \h </w:instrText>
+          <w:instrText xml:space="preserve"> PAGEREF _Toc26432159 \h </w:instrText>
         </w:r>
         <w:r>
           <w:rPr>
@@ -891,7 +923,7 @@
           <w:szCs w:val="22"/>
         </w:rPr>
       </w:pPr>
-      <w:hyperlink w:anchor="_Toc16702564" w:history="1">
+      <w:hyperlink w:anchor="_Toc26432160" w:history="1">
         <w:r>
           <w:rPr>
             <w:rStyle w:val="Hyperlink"/>
@@ -918,7 +950,7 @@
             <w:noProof/>
             <w:webHidden/>
           </w:rPr>
-          <w:instrText xml:space="preserve"> PAGEREF _Toc16702564 \h </w:instrText>
+          <w:instrText xml:space="preserve"> PAGEREF _Toc26432160 \h </w:instrText>
         </w:r>
         <w:r>
           <w:rPr>
@@ -959,7 +991,7 @@
           <w:szCs w:val="22"/>
         </w:rPr>
       </w:pPr>
-      <w:hyperlink w:anchor="_Toc16702565" w:history="1">
+      <w:hyperlink w:anchor="_Toc26432161" w:history="1">
         <w:r>
           <w:rPr>
             <w:rStyle w:val="Hyperlink"/>
@@ -986,7 +1018,7 @@
             <w:noProof/>
             <w:webHidden/>
           </w:rPr>
-          <w:instrText xml:space="preserve"> PAGEREF _Toc16702565 \h </w:instrText>
+          <w:instrText xml:space="preserve"> PAGEREF _Toc26432161 \h </w:instrText>
         </w:r>
         <w:r>
           <w:rPr>
@@ -1027,7 +1059,7 @@
           <w:szCs w:val="22"/>
         </w:rPr>
       </w:pPr>
-      <w:hyperlink w:anchor="_Toc16702566" w:history="1">
+      <w:hyperlink w:anchor="_Toc26432162" w:history="1">
         <w:r>
           <w:rPr>
             <w:rStyle w:val="Hyperlink"/>
@@ -1054,7 +1086,7 @@
             <w:noProof/>
             <w:webHidden/>
           </w:rPr>
-          <w:instrText xml:space="preserve"> PAGEREF _Toc16702566 \h </w:instrText>
+          <w:instrText xml:space="preserve"> PAGEREF _Toc26432162 \h </w:instrText>
         </w:r>
         <w:r>
           <w:rPr>
@@ -1097,7 +1129,7 @@
           <w:szCs w:val="22"/>
         </w:rPr>
       </w:pPr>
-      <w:hyperlink w:anchor="_Toc16702567" w:history="1">
+      <w:hyperlink w:anchor="_Toc26432163" w:history="1">
         <w:r>
           <w:rPr>
             <w:rStyle w:val="Hyperlink"/>
@@ -1132,7 +1164,7 @@
             <w:noProof/>
             <w:webHidden/>
           </w:rPr>
-          <w:instrText xml:space="preserve"> PAGEREF _Toc16702567 \h </w:instrText>
+          <w:instrText xml:space="preserve"> PAGEREF _Toc26432163 \h </w:instrText>
         </w:r>
         <w:r>
           <w:rPr>
@@ -1181,7 +1213,7 @@
           <w:szCs w:val="22"/>
         </w:rPr>
       </w:pPr>
-      <w:hyperlink w:anchor="_Toc16702568" w:history="1">
+      <w:hyperlink w:anchor="_Toc26432164" w:history="1">
         <w:r>
           <w:rPr>
             <w:rStyle w:val="Hyperlink"/>
@@ -1208,7 +1240,7 @@
             <w:noProof/>
             <w:webHidden/>
           </w:rPr>
-          <w:instrText xml:space="preserve"> PAGEREF _Toc16702568 \h </w:instrText>
+          <w:instrText xml:space="preserve"> PAGEREF _Toc26432164 \h </w:instrText>
         </w:r>
         <w:r>
           <w:rPr>
@@ -1249,7 +1281,7 @@
           <w:szCs w:val="22"/>
         </w:rPr>
       </w:pPr>
-      <w:hyperlink w:anchor="_Toc16702569" w:history="1">
+      <w:hyperlink w:anchor="_Toc26432165" w:history="1">
         <w:r>
           <w:rPr>
             <w:rStyle w:val="Hyperlink"/>
@@ -1276,7 +1308,7 @@
             <w:noProof/>
             <w:webHidden/>
           </w:rPr>
-          <w:instrText xml:space="preserve"> PAGEREF _Toc16702569 \h </w:instrText>
+          <w:instrText xml:space="preserve"> PAGEREF _Toc26432165 \h </w:instrText>
         </w:r>
         <w:r>
           <w:rPr>
@@ -1317,7 +1349,7 @@
           <w:szCs w:val="22"/>
         </w:rPr>
       </w:pPr>
-      <w:hyperlink w:anchor="_Toc16702570" w:history="1">
+      <w:hyperlink w:anchor="_Toc26432166" w:history="1">
         <w:r>
           <w:rPr>
             <w:rStyle w:val="Hyperlink"/>
@@ -1344,7 +1376,7 @@
             <w:noProof/>
             <w:webHidden/>
           </w:rPr>
-          <w:instrText xml:space="preserve"> PAGEREF _Toc16702570 \h </w:instrText>
+          <w:instrText xml:space="preserve"> PAGEREF _Toc26432166 \h </w:instrText>
         </w:r>
         <w:r>
           <w:rPr>
@@ -1385,7 +1417,7 @@
           <w:szCs w:val="22"/>
         </w:rPr>
       </w:pPr>
-      <w:hyperlink w:anchor="_Toc16702571" w:history="1">
+      <w:hyperlink w:anchor="_Toc26432167" w:history="1">
         <w:r>
           <w:rPr>
             <w:rStyle w:val="Hyperlink"/>
@@ -1412,7 +1444,7 @@
             <w:noProof/>
             <w:webHidden/>
           </w:rPr>
-          <w:instrText xml:space="preserve"> PAGEREF _Toc16702571 \h </w:instrText>
+          <w:instrText xml:space="preserve"> PAGEREF _Toc26432167 \h </w:instrText>
         </w:r>
         <w:r>
           <w:rPr>
@@ -1453,7 +1485,7 @@
           <w:szCs w:val="22"/>
         </w:rPr>
       </w:pPr>
-      <w:hyperlink w:anchor="_Toc16702572" w:history="1">
+      <w:hyperlink w:anchor="_Toc26432168" w:history="1">
         <w:r>
           <w:rPr>
             <w:rStyle w:val="Hyperlink"/>
@@ -1480,7 +1512,7 @@
             <w:noProof/>
             <w:webHidden/>
           </w:rPr>
-          <w:instrText xml:space="preserve"> PAGEREF _Toc16702572 \h </w:instrText>
+          <w:instrText xml:space="preserve"> PAGEREF _Toc26432168 \h </w:instrText>
         </w:r>
         <w:r>
           <w:rPr>
@@ -1521,7 +1553,7 @@
           <w:szCs w:val="22"/>
         </w:rPr>
       </w:pPr>
-      <w:hyperlink w:anchor="_Toc16702573" w:history="1">
+      <w:hyperlink w:anchor="_Toc26432169" w:history="1">
         <w:r>
           <w:rPr>
             <w:rStyle w:val="Hyperlink"/>
@@ -1548,7 +1580,7 @@
             <w:noProof/>
             <w:webHidden/>
           </w:rPr>
-          <w:instrText xml:space="preserve"> PAGEREF _Toc16702573 \h </w:instrText>
+          <w:instrText xml:space="preserve"> PAGEREF _Toc26432169 \h </w:instrText>
         </w:r>
         <w:r>
           <w:rPr>
@@ -1589,7 +1621,7 @@
           <w:szCs w:val="22"/>
         </w:rPr>
       </w:pPr>
-      <w:hyperlink w:anchor="_Toc16702574" w:history="1">
+      <w:hyperlink w:anchor="_Toc26432170" w:history="1">
         <w:r>
           <w:rPr>
             <w:rStyle w:val="Hyperlink"/>
@@ -1616,7 +1648,7 @@
             <w:noProof/>
             <w:webHidden/>
           </w:rPr>
-          <w:instrText xml:space="preserve"> PAGEREF _Toc16702574 \h </w:instrText>
+          <w:instrText xml:space="preserve"> PAGEREF _Toc26432170 \h </w:instrText>
         </w:r>
         <w:r>
           <w:rPr>
@@ -1657,7 +1689,7 @@
           <w:szCs w:val="22"/>
         </w:rPr>
       </w:pPr>
-      <w:hyperlink w:anchor="_Toc16702575" w:history="1">
+      <w:hyperlink w:anchor="_Toc26432171" w:history="1">
         <w:r>
           <w:rPr>
             <w:rStyle w:val="Hyperlink"/>
@@ -1684,7 +1716,7 @@
             <w:noProof/>
             <w:webHidden/>
           </w:rPr>
-          <w:instrText xml:space="preserve"> PAGEREF _Toc16702575 \h </w:instrText>
+          <w:instrText xml:space="preserve"> PAGEREF _Toc26432171 \h </w:instrText>
         </w:r>
         <w:r>
           <w:rPr>
@@ -1725,7 +1757,7 @@
           <w:szCs w:val="22"/>
         </w:rPr>
       </w:pPr>
-      <w:hyperlink w:anchor="_Toc16702576" w:history="1">
+      <w:hyperlink w:anchor="_Toc26432172" w:history="1">
         <w:r>
           <w:rPr>
             <w:rStyle w:val="Hyperlink"/>
@@ -1752,7 +1784,7 @@
             <w:noProof/>
             <w:webHidden/>
           </w:rPr>
-          <w:instrText xml:space="preserve"> PAGEREF _Toc16702576 \h </w:instrText>
+          <w:instrText xml:space="preserve"> PAGEREF _Toc26432172 \h </w:instrText>
         </w:r>
         <w:r>
           <w:rPr>
@@ -1793,7 +1825,7 @@
           <w:szCs w:val="22"/>
         </w:rPr>
       </w:pPr>
-      <w:hyperlink w:anchor="_Toc16702577" w:history="1">
+      <w:hyperlink w:anchor="_Toc26432173" w:history="1">
         <w:r>
           <w:rPr>
             <w:rStyle w:val="Hyperlink"/>
@@ -1820,7 +1852,7 @@
             <w:noProof/>
             <w:webHidden/>
           </w:rPr>
-          <w:instrText xml:space="preserve"> PAGEREF _Toc16702577 \h </w:instrText>
+          <w:instrText xml:space="preserve"> PAGEREF _Toc26432173 \h </w:instrText>
         </w:r>
         <w:r>
           <w:rPr>
@@ -1861,7 +1893,7 @@
           <w:szCs w:val="22"/>
         </w:rPr>
       </w:pPr>
-      <w:hyperlink w:anchor="_Toc16702578" w:history="1">
+      <w:hyperlink w:anchor="_Toc26432174" w:history="1">
         <w:r>
           <w:rPr>
             <w:rStyle w:val="Hyperlink"/>
@@ -1888,7 +1920,7 @@
             <w:noProof/>
             <w:webHidden/>
           </w:rPr>
-          <w:instrText xml:space="preserve"> PAGEREF _Toc16702578 \h </w:instrText>
+          <w:instrText xml:space="preserve"> PAGEREF _Toc26432174 \h </w:instrText>
         </w:r>
         <w:r>
           <w:rPr>
@@ -1929,7 +1961,7 @@
           <w:szCs w:val="22"/>
         </w:rPr>
       </w:pPr>
-      <w:hyperlink w:anchor="_Toc16702579" w:history="1">
+      <w:hyperlink w:anchor="_Toc26432175" w:history="1">
         <w:r>
           <w:rPr>
             <w:rStyle w:val="Hyperlink"/>
@@ -1956,7 +1988,7 @@
             <w:noProof/>
             <w:webHidden/>
           </w:rPr>
-          <w:instrText xml:space="preserve"> PAGEREF _Toc16702579 \h </w:instrText>
+          <w:instrText xml:space="preserve"> PAGEREF _Toc26432175 \h </w:instrText>
         </w:r>
         <w:r>
           <w:rPr>
@@ -1997,7 +2029,7 @@
           <w:szCs w:val="22"/>
         </w:rPr>
       </w:pPr>
-      <w:hyperlink w:anchor="_Toc16702580" w:history="1">
+      <w:hyperlink w:anchor="_Toc26432176" w:history="1">
         <w:r>
           <w:rPr>
             <w:rStyle w:val="Hyperlink"/>
@@ -2024,7 +2056,7 @@
             <w:noProof/>
             <w:webHidden/>
           </w:rPr>
-          <w:instrText xml:space="preserve"> PAGEREF _Toc16702580 \h </w:instrText>
+          <w:instrText xml:space="preserve"> PAGEREF _Toc26432176 \h </w:instrText>
         </w:r>
         <w:r>
           <w:rPr>
@@ -2065,7 +2097,7 @@
           <w:szCs w:val="22"/>
         </w:rPr>
       </w:pPr>
-      <w:hyperlink w:anchor="_Toc16702581" w:history="1">
+      <w:hyperlink w:anchor="_Toc26432177" w:history="1">
         <w:r>
           <w:rPr>
             <w:rStyle w:val="Hyperlink"/>
@@ -2092,7 +2124,7 @@
             <w:noProof/>
             <w:webHidden/>
           </w:rPr>
-          <w:instrText xml:space="preserve"> PAGEREF _Toc16702581 \h </w:instrText>
+          <w:instrText xml:space="preserve"> PAGEREF _Toc26432177 \h </w:instrText>
         </w:r>
         <w:r>
           <w:rPr>
@@ -2133,7 +2165,7 @@
           <w:szCs w:val="22"/>
         </w:rPr>
       </w:pPr>
-      <w:hyperlink w:anchor="_Toc16702582" w:history="1">
+      <w:hyperlink w:anchor="_Toc26432178" w:history="1">
         <w:r>
           <w:rPr>
             <w:rStyle w:val="Hyperlink"/>
@@ -2160,7 +2192,7 @@
             <w:noProof/>
             <w:webHidden/>
           </w:rPr>
-          <w:instrText xml:space="preserve"> PAGEREF _Toc16702582 \h </w:instrText>
+          <w:instrText xml:space="preserve"> PAGEREF _Toc26432178 \h </w:instrText>
         </w:r>
         <w:r>
           <w:rPr>
@@ -2201,7 +2233,7 @@
           <w:szCs w:val="22"/>
         </w:rPr>
       </w:pPr>
-      <w:hyperlink w:anchor="_Toc16702583" w:history="1">
+      <w:hyperlink w:anchor="_Toc26432179" w:history="1">
         <w:r>
           <w:rPr>
             <w:rStyle w:val="Hyperlink"/>
@@ -2228,7 +2260,7 @@
             <w:noProof/>
             <w:webHidden/>
           </w:rPr>
-          <w:instrText xml:space="preserve"> PAGEREF _Toc16702583 \h </w:instrText>
+          <w:instrText xml:space="preserve"> PAGEREF _Toc26432179 \h </w:instrText>
         </w:r>
         <w:r>
           <w:rPr>
@@ -2269,7 +2301,7 @@
           <w:szCs w:val="22"/>
         </w:rPr>
       </w:pPr>
-      <w:hyperlink w:anchor="_Toc16702584" w:history="1">
+      <w:hyperlink w:anchor="_Toc26432180" w:history="1">
         <w:r>
           <w:rPr>
             <w:rStyle w:val="Hyperlink"/>
@@ -2296,7 +2328,7 @@
             <w:noProof/>
             <w:webHidden/>
           </w:rPr>
-          <w:instrText xml:space="preserve"> PAGEREF _Toc16702584 \h </w:instrText>
+          <w:instrText xml:space="preserve"> PAGEREF _Toc26432180 \h </w:instrText>
         </w:r>
         <w:r>
           <w:rPr>
@@ -2337,13 +2369,13 @@
           <w:szCs w:val="22"/>
         </w:rPr>
       </w:pPr>
-      <w:hyperlink w:anchor="_Toc16702585" w:history="1">
+      <w:hyperlink w:anchor="_Toc26432181" w:history="1">
         <w:r>
           <w:rPr>
             <w:rStyle w:val="Hyperlink"/>
             <w:noProof/>
           </w:rPr>
-          <w:t>41.6.2 Manager group</w:t>
+          <w:t>41.6.2 Manager Grouping</w:t>
         </w:r>
         <w:r>
           <w:rPr>
@@ -2364,7 +2396,7 @@
             <w:noProof/>
             <w:webHidden/>
           </w:rPr>
-          <w:instrText xml:space="preserve"> PAGEREF _Toc16702585 \h </w:instrText>
+          <w:instrText xml:space="preserve"> PAGEREF _Toc26432181 \h </w:instrText>
         </w:r>
         <w:r>
           <w:rPr>
@@ -2407,7 +2439,7 @@
           <w:szCs w:val="22"/>
         </w:rPr>
       </w:pPr>
-      <w:hyperlink w:anchor="_Toc16702586" w:history="1">
+      <w:hyperlink w:anchor="_Toc26432182" w:history="1">
         <w:r>
           <w:rPr>
             <w:rStyle w:val="Hyperlink"/>
@@ -2442,7 +2474,7 @@
             <w:noProof/>
             <w:webHidden/>
           </w:rPr>
-          <w:instrText xml:space="preserve"> PAGEREF _Toc16702586 \h </w:instrText>
+          <w:instrText xml:space="preserve"> PAGEREF _Toc26432182 \h </w:instrText>
         </w:r>
         <w:r>
           <w:rPr>
@@ -2491,7 +2523,7 @@
           <w:szCs w:val="22"/>
         </w:rPr>
       </w:pPr>
-      <w:hyperlink w:anchor="_Toc16702587" w:history="1">
+      <w:hyperlink w:anchor="_Toc26432183" w:history="1">
         <w:r>
           <w:rPr>
             <w:rStyle w:val="Hyperlink"/>
@@ -2518,7 +2550,7 @@
             <w:noProof/>
             <w:webHidden/>
           </w:rPr>
-          <w:instrText xml:space="preserve"> PAGEREF _Toc16702587 \h </w:instrText>
+          <w:instrText xml:space="preserve"> PAGEREF _Toc26432183 \h </w:instrText>
         </w:r>
         <w:r>
           <w:rPr>
@@ -2559,7 +2591,7 @@
           <w:szCs w:val="22"/>
         </w:rPr>
       </w:pPr>
-      <w:hyperlink w:anchor="_Toc16702588" w:history="1">
+      <w:hyperlink w:anchor="_Toc26432184" w:history="1">
         <w:r>
           <w:rPr>
             <w:rStyle w:val="Hyperlink"/>
@@ -2586,7 +2618,7 @@
             <w:noProof/>
             <w:webHidden/>
           </w:rPr>
-          <w:instrText xml:space="preserve"> PAGEREF _Toc16702588 \h </w:instrText>
+          <w:instrText xml:space="preserve"> PAGEREF _Toc26432184 \h </w:instrText>
         </w:r>
         <w:r>
           <w:rPr>
@@ -2627,7 +2659,7 @@
           <w:szCs w:val="22"/>
         </w:rPr>
       </w:pPr>
-      <w:hyperlink w:anchor="_Toc16702589" w:history="1">
+      <w:hyperlink w:anchor="_Toc26432185" w:history="1">
         <w:r>
           <w:rPr>
             <w:rStyle w:val="Hyperlink"/>
@@ -2654,7 +2686,7 @@
             <w:noProof/>
             <w:webHidden/>
           </w:rPr>
-          <w:instrText xml:space="preserve"> PAGEREF _Toc16702589 \h </w:instrText>
+          <w:instrText xml:space="preserve"> PAGEREF _Toc26432185 \h </w:instrText>
         </w:r>
         <w:r>
           <w:rPr>
@@ -2695,7 +2727,7 @@
           <w:szCs w:val="22"/>
         </w:rPr>
       </w:pPr>
-      <w:hyperlink w:anchor="_Toc16702590" w:history="1">
+      <w:hyperlink w:anchor="_Toc26432186" w:history="1">
         <w:r>
           <w:rPr>
             <w:rStyle w:val="Hyperlink"/>
@@ -2722,7 +2754,7 @@
             <w:noProof/>
             <w:webHidden/>
           </w:rPr>
-          <w:instrText xml:space="preserve"> PAGEREF _Toc16702590 \h </w:instrText>
+          <w:instrText xml:space="preserve"> PAGEREF _Toc26432186 \h </w:instrText>
         </w:r>
         <w:r>
           <w:rPr>
@@ -2763,7 +2795,7 @@
           <w:szCs w:val="22"/>
         </w:rPr>
       </w:pPr>
-      <w:hyperlink w:anchor="_Toc16702591" w:history="1">
+      <w:hyperlink w:anchor="_Toc26432187" w:history="1">
         <w:r>
           <w:rPr>
             <w:rStyle w:val="Hyperlink"/>
@@ -2790,7 +2822,7 @@
             <w:noProof/>
             <w:webHidden/>
           </w:rPr>
-          <w:instrText xml:space="preserve"> PAGEREF _Toc16702591 \h </w:instrText>
+          <w:instrText xml:space="preserve"> PAGEREF _Toc26432187 \h </w:instrText>
         </w:r>
         <w:r>
           <w:rPr>
@@ -2810,7 +2842,7 @@
             <w:noProof/>
             <w:webHidden/>
           </w:rPr>
-          <w:t>16</w:t>
+          <w:t>15</w:t>
         </w:r>
         <w:r>
           <w:rPr>
@@ -2831,7 +2863,7 @@
           <w:szCs w:val="22"/>
         </w:rPr>
       </w:pPr>
-      <w:hyperlink w:anchor="_Toc16702592" w:history="1">
+      <w:hyperlink w:anchor="_Toc26432188" w:history="1">
         <w:r>
           <w:rPr>
             <w:rStyle w:val="Hyperlink"/>
@@ -2858,7 +2890,7 @@
             <w:noProof/>
             <w:webHidden/>
           </w:rPr>
-          <w:instrText xml:space="preserve"> PAGEREF _Toc16702592 \h </w:instrText>
+          <w:instrText xml:space="preserve"> PAGEREF _Toc26432188 \h </w:instrText>
         </w:r>
         <w:r>
           <w:rPr>
@@ -2899,7 +2931,7 @@
           <w:szCs w:val="22"/>
         </w:rPr>
       </w:pPr>
-      <w:hyperlink w:anchor="_Toc16702593" w:history="1">
+      <w:hyperlink w:anchor="_Toc26432189" w:history="1">
         <w:r>
           <w:rPr>
             <w:rStyle w:val="Hyperlink"/>
@@ -2926,7 +2958,7 @@
             <w:noProof/>
             <w:webHidden/>
           </w:rPr>
-          <w:instrText xml:space="preserve"> PAGEREF _Toc16702593 \h </w:instrText>
+          <w:instrText xml:space="preserve"> PAGEREF _Toc26432189 \h </w:instrText>
         </w:r>
         <w:r>
           <w:rPr>
@@ -2967,7 +2999,7 @@
           <w:szCs w:val="22"/>
         </w:rPr>
       </w:pPr>
-      <w:hyperlink w:anchor="_Toc16702594" w:history="1">
+      <w:hyperlink w:anchor="_Toc26432190" w:history="1">
         <w:r>
           <w:rPr>
             <w:rStyle w:val="Hyperlink"/>
@@ -2994,7 +3026,7 @@
             <w:noProof/>
             <w:webHidden/>
           </w:rPr>
-          <w:instrText xml:space="preserve"> PAGEREF _Toc16702594 \h </w:instrText>
+          <w:instrText xml:space="preserve"> PAGEREF _Toc26432190 \h </w:instrText>
         </w:r>
         <w:r>
           <w:rPr>
@@ -3035,7 +3067,7 @@
           <w:szCs w:val="22"/>
         </w:rPr>
       </w:pPr>
-      <w:hyperlink w:anchor="_Toc16702595" w:history="1">
+      <w:hyperlink w:anchor="_Toc26432191" w:history="1">
         <w:r>
           <w:rPr>
             <w:rStyle w:val="Hyperlink"/>
@@ -3062,7 +3094,7 @@
             <w:noProof/>
             <w:webHidden/>
           </w:rPr>
-          <w:instrText xml:space="preserve"> PAGEREF _Toc16702595 \h </w:instrText>
+          <w:instrText xml:space="preserve"> PAGEREF _Toc26432191 \h </w:instrText>
         </w:r>
         <w:r>
           <w:rPr>
@@ -3103,7 +3135,7 @@
           <w:szCs w:val="22"/>
         </w:rPr>
       </w:pPr>
-      <w:hyperlink w:anchor="_Toc16702596" w:history="1">
+      <w:hyperlink w:anchor="_Toc26432192" w:history="1">
         <w:r>
           <w:rPr>
             <w:rStyle w:val="Hyperlink"/>
@@ -3130,7 +3162,7 @@
             <w:noProof/>
             <w:webHidden/>
           </w:rPr>
-          <w:instrText xml:space="preserve"> PAGEREF _Toc16702596 \h </w:instrText>
+          <w:instrText xml:space="preserve"> PAGEREF _Toc26432192 \h </w:instrText>
         </w:r>
         <w:r>
           <w:rPr>
@@ -3171,7 +3203,7 @@
           <w:szCs w:val="22"/>
         </w:rPr>
       </w:pPr>
-      <w:hyperlink w:anchor="_Toc16702597" w:history="1">
+      <w:hyperlink w:anchor="_Toc26432193" w:history="1">
         <w:r>
           <w:rPr>
             <w:rStyle w:val="Hyperlink"/>
@@ -3198,7 +3230,7 @@
             <w:noProof/>
             <w:webHidden/>
           </w:rPr>
-          <w:instrText xml:space="preserve"> PAGEREF _Toc16702597 \h </w:instrText>
+          <w:instrText xml:space="preserve"> PAGEREF _Toc26432193 \h </w:instrText>
         </w:r>
         <w:r>
           <w:rPr>
@@ -3231,7 +3263,7 @@
     </w:p>
     <w:p>
       <w:pPr>
-        <w:pStyle w:val="TOC6"/>
+        <w:pStyle w:val="TOC4"/>
         <w:rPr>
           <w:rFonts w:asciiTheme="minorHAnsi" w:eastAsiaTheme="minorEastAsia" w:hAnsiTheme="minorHAnsi" w:cstheme="minorBidi"/>
           <w:noProof/>
@@ -3239,13 +3271,13 @@
           <w:szCs w:val="22"/>
         </w:rPr>
       </w:pPr>
-      <w:hyperlink w:anchor="_Toc16702598" w:history="1">
+      <w:hyperlink w:anchor="_Toc26432194" w:history="1">
         <w:r>
           <w:rPr>
             <w:rStyle w:val="Hyperlink"/>
             <w:noProof/>
           </w:rPr>
-          <w:t>3.83.4.1.3.1 Source Identifier not found</w:t>
+          <w:t>3.83.4.2 Response message</w:t>
         </w:r>
         <w:r>
           <w:rPr>
@@ -3266,7 +3298,7 @@
             <w:noProof/>
             <w:webHidden/>
           </w:rPr>
-          <w:instrText xml:space="preserve"> PAGEREF _Toc16702598 \h </w:instrText>
+          <w:instrText xml:space="preserve"> PAGEREF _Toc26432194 \h </w:instrText>
         </w:r>
         <w:r>
           <w:rPr>
@@ -3299,7 +3331,7 @@
     </w:p>
     <w:p>
       <w:pPr>
-        <w:pStyle w:val="TOC6"/>
+        <w:pStyle w:val="TOC5"/>
         <w:rPr>
           <w:rFonts w:asciiTheme="minorHAnsi" w:eastAsiaTheme="minorEastAsia" w:hAnsiTheme="minorHAnsi" w:cstheme="minorBidi"/>
           <w:noProof/>
@@ -3307,13 +3339,13 @@
           <w:szCs w:val="22"/>
         </w:rPr>
       </w:pPr>
-      <w:hyperlink w:anchor="_Toc16702599" w:history="1">
+      <w:hyperlink w:anchor="_Toc26432195" w:history="1">
         <w:r>
           <w:rPr>
             <w:rStyle w:val="Hyperlink"/>
             <w:noProof/>
           </w:rPr>
-          <w:t>3.83.4.1.3.2 Source Domain not recognized</w:t>
+          <w:t>3.83.4.2.1 Trigger Events</w:t>
         </w:r>
         <w:r>
           <w:rPr>
@@ -3334,7 +3366,7 @@
             <w:noProof/>
             <w:webHidden/>
           </w:rPr>
-          <w:instrText xml:space="preserve"> PAGEREF _Toc16702599 \h </w:instrText>
+          <w:instrText xml:space="preserve"> PAGEREF _Toc26432195 \h </w:instrText>
         </w:r>
         <w:r>
           <w:rPr>
@@ -3367,7 +3399,7 @@
     </w:p>
     <w:p>
       <w:pPr>
-        <w:pStyle w:val="TOC6"/>
+        <w:pStyle w:val="TOC5"/>
         <w:rPr>
           <w:rFonts w:asciiTheme="minorHAnsi" w:eastAsiaTheme="minorEastAsia" w:hAnsiTheme="minorHAnsi" w:cstheme="minorBidi"/>
           <w:noProof/>
@@ -3375,13 +3407,13 @@
           <w:szCs w:val="22"/>
         </w:rPr>
       </w:pPr>
-      <w:hyperlink w:anchor="_Toc16702600" w:history="1">
+      <w:hyperlink w:anchor="_Toc26432196" w:history="1">
         <w:r>
           <w:rPr>
             <w:rStyle w:val="Hyperlink"/>
             <w:noProof/>
           </w:rPr>
-          <w:t>3.83.4.1.3.3 Target Domain not recognized</w:t>
+          <w:t>3.83.4.2.2 Message Semantics</w:t>
         </w:r>
         <w:r>
           <w:rPr>
@@ -3402,7 +3434,7 @@
             <w:noProof/>
             <w:webHidden/>
           </w:rPr>
-          <w:instrText xml:space="preserve"> PAGEREF _Toc16702600 \h </w:instrText>
+          <w:instrText xml:space="preserve"> PAGEREF _Toc26432196 \h </w:instrText>
         </w:r>
         <w:r>
           <w:rPr>
@@ -3422,7 +3454,7 @@
             <w:noProof/>
             <w:webHidden/>
           </w:rPr>
-          <w:t>19</w:t>
+          <w:t>18</w:t>
         </w:r>
         <w:r>
           <w:rPr>
@@ -3435,7 +3467,7 @@
     </w:p>
     <w:p>
       <w:pPr>
-        <w:pStyle w:val="TOC4"/>
+        <w:pStyle w:val="TOC6"/>
         <w:rPr>
           <w:rFonts w:asciiTheme="minorHAnsi" w:eastAsiaTheme="minorEastAsia" w:hAnsiTheme="minorHAnsi" w:cstheme="minorBidi"/>
           <w:noProof/>
@@ -3443,13 +3475,13 @@
           <w:szCs w:val="22"/>
         </w:rPr>
       </w:pPr>
-      <w:hyperlink w:anchor="_Toc16702601" w:history="1">
+      <w:hyperlink w:anchor="_Toc26432197" w:history="1">
         <w:r>
           <w:rPr>
             <w:rStyle w:val="Hyperlink"/>
             <w:noProof/>
           </w:rPr>
-          <w:t>3.83.4.2 Response message</w:t>
+          <w:t>3.83.4.2.2.1 Success</w:t>
         </w:r>
         <w:r>
           <w:rPr>
@@ -3470,7 +3502,7 @@
             <w:noProof/>
             <w:webHidden/>
           </w:rPr>
-          <w:instrText xml:space="preserve"> PAGEREF _Toc16702601 \h </w:instrText>
+          <w:instrText xml:space="preserve"> PAGEREF _Toc26432197 \h </w:instrText>
         </w:r>
         <w:r>
           <w:rPr>
@@ -3490,7 +3522,7 @@
             <w:noProof/>
             <w:webHidden/>
           </w:rPr>
-          <w:t>19</w:t>
+          <w:t>18</w:t>
         </w:r>
         <w:r>
           <w:rPr>
@@ -3503,7 +3535,7 @@
     </w:p>
     <w:p>
       <w:pPr>
-        <w:pStyle w:val="TOC5"/>
+        <w:pStyle w:val="TOC6"/>
         <w:rPr>
           <w:rFonts w:asciiTheme="minorHAnsi" w:eastAsiaTheme="minorEastAsia" w:hAnsiTheme="minorHAnsi" w:cstheme="minorBidi"/>
           <w:noProof/>
@@ -3511,13 +3543,13 @@
           <w:szCs w:val="22"/>
         </w:rPr>
       </w:pPr>
-      <w:hyperlink w:anchor="_Toc16702602" w:history="1">
+      <w:hyperlink w:anchor="_Toc26432198" w:history="1">
         <w:r>
           <w:rPr>
             <w:rStyle w:val="Hyperlink"/>
             <w:noProof/>
           </w:rPr>
-          <w:t>3.83.4.2.1 Trigger Events</w:t>
+          <w:t>3.83.4.2.2.2 Source Identifier not found</w:t>
         </w:r>
         <w:r>
           <w:rPr>
@@ -3538,7 +3570,7 @@
             <w:noProof/>
             <w:webHidden/>
           </w:rPr>
-          <w:instrText xml:space="preserve"> PAGEREF _Toc16702602 \h </w:instrText>
+          <w:instrText xml:space="preserve"> PAGEREF _Toc26432198 \h </w:instrText>
         </w:r>
         <w:r>
           <w:rPr>
@@ -3558,7 +3590,7 @@
             <w:noProof/>
             <w:webHidden/>
           </w:rPr>
-          <w:t>19</w:t>
+          <w:t>20</w:t>
         </w:r>
         <w:r>
           <w:rPr>
@@ -3571,7 +3603,7 @@
     </w:p>
     <w:p>
       <w:pPr>
-        <w:pStyle w:val="TOC5"/>
+        <w:pStyle w:val="TOC6"/>
         <w:rPr>
           <w:rFonts w:asciiTheme="minorHAnsi" w:eastAsiaTheme="minorEastAsia" w:hAnsiTheme="minorHAnsi" w:cstheme="minorBidi"/>
           <w:noProof/>
@@ -3579,13 +3611,13 @@
           <w:szCs w:val="22"/>
         </w:rPr>
       </w:pPr>
-      <w:hyperlink w:anchor="_Toc16702603" w:history="1">
+      <w:hyperlink w:anchor="_Toc26432199" w:history="1">
         <w:r>
           <w:rPr>
             <w:rStyle w:val="Hyperlink"/>
             <w:noProof/>
           </w:rPr>
-          <w:t>3.83.4.2.2 Message Semantics</w:t>
+          <w:t>3.83.4.2.2.3 Source Domain not recognized</w:t>
         </w:r>
         <w:r>
           <w:rPr>
@@ -3606,7 +3638,7 @@
             <w:noProof/>
             <w:webHidden/>
           </w:rPr>
-          <w:instrText xml:space="preserve"> PAGEREF _Toc16702603 \h </w:instrText>
+          <w:instrText xml:space="preserve"> PAGEREF _Toc26432199 \h </w:instrText>
         </w:r>
         <w:r>
           <w:rPr>
@@ -3626,7 +3658,7 @@
             <w:noProof/>
             <w:webHidden/>
           </w:rPr>
-          <w:t>19</w:t>
+          <w:t>20</w:t>
         </w:r>
         <w:r>
           <w:rPr>
@@ -3639,7 +3671,7 @@
     </w:p>
     <w:p>
       <w:pPr>
-        <w:pStyle w:val="TOC3"/>
+        <w:pStyle w:val="TOC6"/>
         <w:rPr>
           <w:rFonts w:asciiTheme="minorHAnsi" w:eastAsiaTheme="minorEastAsia" w:hAnsiTheme="minorHAnsi" w:cstheme="minorBidi"/>
           <w:noProof/>
@@ -3647,13 +3679,13 @@
           <w:szCs w:val="22"/>
         </w:rPr>
       </w:pPr>
-      <w:hyperlink w:anchor="_Toc16702604" w:history="1">
+      <w:hyperlink w:anchor="_Toc26432200" w:history="1">
         <w:r>
           <w:rPr>
             <w:rStyle w:val="Hyperlink"/>
             <w:noProof/>
           </w:rPr>
-          <w:t>3.83.5 Security Considerations</w:t>
+          <w:t>3.83.4.2.2.4 Target Domain not recognized</w:t>
         </w:r>
         <w:r>
           <w:rPr>
@@ -3674,7 +3706,7 @@
             <w:noProof/>
             <w:webHidden/>
           </w:rPr>
-          <w:instrText xml:space="preserve"> PAGEREF _Toc16702604 \h </w:instrText>
+          <w:instrText xml:space="preserve"> PAGEREF _Toc26432200 \h </w:instrText>
         </w:r>
         <w:r>
           <w:rPr>
@@ -3707,7 +3739,7 @@
     </w:p>
     <w:p>
       <w:pPr>
-        <w:pStyle w:val="TOC4"/>
+        <w:pStyle w:val="TOC3"/>
         <w:rPr>
           <w:rFonts w:asciiTheme="minorHAnsi" w:eastAsiaTheme="minorEastAsia" w:hAnsiTheme="minorHAnsi" w:cstheme="minorBidi"/>
           <w:noProof/>
@@ -3715,12 +3747,80 @@
           <w:szCs w:val="22"/>
         </w:rPr>
       </w:pPr>
-      <w:hyperlink w:anchor="_Toc16702605" w:history="1">
+      <w:hyperlink w:anchor="_Toc26432201" w:history="1">
         <w:r>
           <w:rPr>
             <w:rStyle w:val="Hyperlink"/>
             <w:noProof/>
           </w:rPr>
+          <w:t>3.83.5 Security Considerations</w:t>
+        </w:r>
+        <w:r>
+          <w:rPr>
+            <w:noProof/>
+            <w:webHidden/>
+          </w:rPr>
+          <w:tab/>
+        </w:r>
+        <w:r>
+          <w:rPr>
+            <w:noProof/>
+            <w:webHidden/>
+          </w:rPr>
+          <w:fldChar w:fldCharType="begin"/>
+        </w:r>
+        <w:r>
+          <w:rPr>
+            <w:noProof/>
+            <w:webHidden/>
+          </w:rPr>
+          <w:instrText xml:space="preserve"> PAGEREF _Toc26432201 \h </w:instrText>
+        </w:r>
+        <w:r>
+          <w:rPr>
+            <w:noProof/>
+            <w:webHidden/>
+          </w:rPr>
+        </w:r>
+        <w:r>
+          <w:rPr>
+            <w:noProof/>
+            <w:webHidden/>
+          </w:rPr>
+          <w:fldChar w:fldCharType="separate"/>
+        </w:r>
+        <w:r>
+          <w:rPr>
+            <w:noProof/>
+            <w:webHidden/>
+          </w:rPr>
+          <w:t>21</w:t>
+        </w:r>
+        <w:r>
+          <w:rPr>
+            <w:noProof/>
+            <w:webHidden/>
+          </w:rPr>
+          <w:fldChar w:fldCharType="end"/>
+        </w:r>
+      </w:hyperlink>
+    </w:p>
+    <w:p>
+      <w:pPr>
+        <w:pStyle w:val="TOC4"/>
+        <w:rPr>
+          <w:rFonts w:asciiTheme="minorHAnsi" w:eastAsiaTheme="minorEastAsia" w:hAnsiTheme="minorHAnsi" w:cstheme="minorBidi"/>
+          <w:noProof/>
+          <w:sz w:val="22"/>
+          <w:szCs w:val="22"/>
+        </w:rPr>
+      </w:pPr>
+      <w:hyperlink w:anchor="_Toc26432202" w:history="1">
+        <w:r>
+          <w:rPr>
+            <w:rStyle w:val="Hyperlink"/>
+            <w:noProof/>
+          </w:rPr>
           <w:t>3.83.5.1 Security Audit Considerations</w:t>
         </w:r>
         <w:r>
@@ -3742,7 +3842,7 @@
             <w:noProof/>
             <w:webHidden/>
           </w:rPr>
-          <w:instrText xml:space="preserve"> PAGEREF _Toc16702605 \h </w:instrText>
+          <w:instrText xml:space="preserve"> PAGEREF _Toc26432202 \h </w:instrText>
         </w:r>
         <w:r>
           <w:rPr>
@@ -3810,7 +3910,7 @@
         </w:rPr>
         <w:br w:type="page"/>
       </w:r>
-      <w:bookmarkStart w:id="12" w:name="_Toc16702560"/>
+      <w:bookmarkStart w:id="12" w:name="_Toc26432156"/>
       <w:r>
         <w:rPr>
           <w:noProof w:val="0"/>
@@ -3864,6 +3964,9 @@
             <w:tcW w:w="9576" w:type="dxa"/>
           </w:tcPr>
           <w:p>
+            <w:pPr>
+              <w:pStyle w:val="BodyText"/>
+            </w:pPr>
             <w:bookmarkStart w:id="13" w:name="OLE_LINK11"/>
             <w:r>
               <w:t xml:space="preserve">Whenever </w:t>
@@ -3873,6 +3976,9 @@
             </w:r>
           </w:p>
           <w:p>
+            <w:pPr>
+              <w:pStyle w:val="BodyText"/>
+            </w:pPr>
             <w:r>
               <w:t>Product implementations and site deployments may need to be updated in order for them to remain interoperable and conformant with an updated IHE profile.</w:t>
             </w:r>
@@ -3884,11 +3990,13 @@
             <w:r>
               <w:t xml:space="preserve">This </w:t>
             </w:r>
+            <w:proofErr w:type="spellStart"/>
             <w:r>
-              <w:t xml:space="preserve">PIXm </w:t>
+              <w:t>PIXm</w:t>
             </w:r>
+            <w:proofErr w:type="spellEnd"/>
             <w:r>
-              <w:t>Profile is based on Release 4 of the emerging HL7</w:t>
+              <w:t xml:space="preserve"> Profile is based on Release 4 of the emerging HL7</w:t>
             </w:r>
             <w:r>
               <w:rPr>
@@ -3903,8 +4011,13 @@
               <w:footnoteReference w:id="1"/>
             </w:r>
             <w:r>
-              <w:t xml:space="preserve"> FHIR</w:t>
+              <w:t xml:space="preserve"> </w:t>
             </w:r>
+            <w:proofErr w:type="spellStart"/>
+            <w:r>
+              <w:t>FHIR</w:t>
+            </w:r>
+            <w:proofErr w:type="spellEnd"/>
             <w:r>
               <w:rPr>
                 <w:vertAlign w:val="superscript"/>
@@ -3918,13 +4031,15 @@
               <w:footnoteReference w:id="2"/>
             </w:r>
             <w:r>
-              <w:t xml:space="preserve"> </w:t>
+              <w:t xml:space="preserve"> standard. HL7 describes </w:t>
             </w:r>
+            <w:proofErr w:type="spellStart"/>
             <w:r>
-              <w:t>standard</w:t>
+              <w:t>FHIR</w:t>
             </w:r>
+            <w:proofErr w:type="spellEnd"/>
             <w:r>
-              <w:t xml:space="preserve">. HL7 describes FHIR Change Management and Versioning at </w:t>
+              <w:t xml:space="preserve"> Change Management and Versioning at </w:t>
             </w:r>
             <w:hyperlink r:id="rId17" w:history="1">
               <w:r>
@@ -3943,10 +4058,31 @@
               <w:pStyle w:val="BodyText"/>
             </w:pPr>
             <w:r>
-              <w:t xml:space="preserve">HL7 </w:t>
+              <w:t xml:space="preserve">HL7 provides a rating of the maturity of </w:t>
             </w:r>
+            <w:proofErr w:type="spellStart"/>
             <w:r>
-              <w:t xml:space="preserve">provides a rating of the maturity of FHIR content based on the FHIR Maturity Model (FMM): level 0 (draft) through N (Normative). See </w:t>
+              <w:t>FHIR</w:t>
+            </w:r>
+            <w:proofErr w:type="spellEnd"/>
+            <w:r>
+              <w:t xml:space="preserve"> content based on the </w:t>
+            </w:r>
+            <w:proofErr w:type="spellStart"/>
+            <w:r>
+              <w:t>FHIR</w:t>
+            </w:r>
+            <w:proofErr w:type="spellEnd"/>
+            <w:r>
+              <w:t xml:space="preserve"> Maturity Model (</w:t>
+            </w:r>
+            <w:proofErr w:type="spellStart"/>
+            <w:r>
+              <w:t>FMM</w:t>
+            </w:r>
+            <w:proofErr w:type="spellEnd"/>
+            <w:r>
+              <w:t xml:space="preserve">): level 0 (draft) through N (Normative). See </w:t>
             </w:r>
             <w:hyperlink r:id="rId18" w:anchor="maturity" w:history="1">
               <w:r>
@@ -3965,10 +4101,23 @@
               <w:pStyle w:val="BodyText"/>
             </w:pPr>
             <w:r>
-              <w:t>The FMM levels for FHIR content used in this profile are</w:t>
+              <w:t xml:space="preserve">The </w:t>
             </w:r>
+            <w:proofErr w:type="spellStart"/>
             <w:r>
-              <w:t>:</w:t>
+              <w:t>FMM</w:t>
+            </w:r>
+            <w:proofErr w:type="spellEnd"/>
+            <w:r>
+              <w:t xml:space="preserve"> levels for </w:t>
+            </w:r>
+            <w:proofErr w:type="spellStart"/>
+            <w:r>
+              <w:t>FHIR</w:t>
+            </w:r>
+            <w:proofErr w:type="spellEnd"/>
+            <w:r>
+              <w:t xml:space="preserve"> content used in this profile are:</w:t>
             </w:r>
           </w:p>
           <w:bookmarkEnd w:id="13"/>
@@ -3998,8 +4147,13 @@
                   <w:pPr>
                     <w:pStyle w:val="TableEntryHeader"/>
                   </w:pPr>
+                  <w:proofErr w:type="spellStart"/>
                   <w:r>
-                    <w:t>FHIR Resource Name</w:t>
+                    <w:t>FHIR</w:t>
+                  </w:r>
+                  <w:proofErr w:type="spellEnd"/>
+                  <w:r>
+                    <w:t xml:space="preserve"> Resource Name</w:t>
                   </w:r>
                 </w:p>
               </w:tc>
@@ -4012,8 +4166,13 @@
                   <w:pPr>
                     <w:pStyle w:val="TableEntryHeader"/>
                   </w:pPr>
+                  <w:proofErr w:type="spellStart"/>
                   <w:r>
-                    <w:t>FMM Level</w:t>
+                    <w:t>FMM</w:t>
+                  </w:r>
+                  <w:proofErr w:type="spellEnd"/>
+                  <w:r>
+                    <w:t xml:space="preserve"> Level</w:t>
                   </w:r>
                 </w:p>
               </w:tc>
@@ -4114,9 +4273,11 @@
                   <w:pPr>
                     <w:pStyle w:val="BodyText"/>
                   </w:pPr>
+                  <w:proofErr w:type="spellStart"/>
                   <w:r>
                     <w:t>OperationOutcome</w:t>
                   </w:r>
+                  <w:proofErr w:type="spellEnd"/>
                 </w:p>
               </w:tc>
               <w:tc>
@@ -4165,9 +4326,11 @@
             <w:r>
               <w:t xml:space="preserve"> </w:t>
             </w:r>
+            <w:proofErr w:type="spellStart"/>
             <w:r>
               <w:t>FHIR</w:t>
             </w:r>
+            <w:proofErr w:type="spellEnd"/>
             <w:r>
               <w:rPr>
                 <w:vertAlign w:val="superscript"/>
@@ -4175,10 +4338,7 @@
               <w:t>®</w:t>
             </w:r>
             <w:r>
-              <w:t xml:space="preserve"> </w:t>
-            </w:r>
-            <w:r>
-              <w:t xml:space="preserve">standard </w:t>
+              <w:t xml:space="preserve"> standard </w:t>
             </w:r>
             <w:r>
               <w:t xml:space="preserve">will be to the version independent </w:t>
@@ -4224,7 +4384,15 @@
         <w:pStyle w:val="BodyText"/>
       </w:pPr>
       <w:r>
-        <w:t>The Patient Identifier Cross-reference for Mobile (PIXm) Profile defines a lightweight RESTful interface to a Patient Identifier Cross-reference Manager, leveraging technologies readily available to mobile applications and lightweight browser</w:t>
+        <w:t>The Patient Identifier Cross-reference for Mobile (</w:t>
+      </w:r>
+      <w:proofErr w:type="spellStart"/>
+      <w:r>
+        <w:t>PIXm</w:t>
+      </w:r>
+      <w:proofErr w:type="spellEnd"/>
+      <w:r>
+        <w:t>) Profile defines a lightweight RESTful interface to a Patient Identifier Cross-reference Manager, leveraging technologies readily available to mobile applications and lightweight browser</w:t>
       </w:r>
       <w:r>
         <w:t>-</w:t>
@@ -4254,9 +4422,11 @@
       <w:r>
         <w:t xml:space="preserve"> </w:t>
       </w:r>
+      <w:proofErr w:type="spellStart"/>
       <w:r>
         <w:t>FHIR</w:t>
       </w:r>
+      <w:proofErr w:type="spellEnd"/>
       <w:r>
         <w:rPr>
           <w:vertAlign w:val="superscript"/>
@@ -4268,7 +4438,15 @@
       </w:r>
       <w:bookmarkEnd w:id="14"/>
       <w:r>
-        <w:t xml:space="preserve">standard. Unlike the PIX Profile, this PIXm Profile does not </w:t>
+        <w:t xml:space="preserve">standard. Unlike the PIX Profile, this </w:t>
+      </w:r>
+      <w:proofErr w:type="spellStart"/>
+      <w:r>
+        <w:t>PIXm</w:t>
+      </w:r>
+      <w:proofErr w:type="spellEnd"/>
+      <w:r>
+        <w:t xml:space="preserve"> Profile does not </w:t>
       </w:r>
       <w:r>
         <w:t xml:space="preserve">describe </w:t>
@@ -4282,7 +4460,15 @@
         <w:pStyle w:val="BodyText"/>
       </w:pPr>
       <w:r>
-        <w:t xml:space="preserve">The PIXm Profile exposes the functionality of a Patient Identifier Cross-reference Manager to mobile applications and lightweight browser applications. </w:t>
+        <w:t xml:space="preserve">The </w:t>
+      </w:r>
+      <w:proofErr w:type="spellStart"/>
+      <w:r>
+        <w:t>PIXm</w:t>
+      </w:r>
+      <w:proofErr w:type="spellEnd"/>
+      <w:r>
+        <w:t xml:space="preserve"> Profile exposes the functionality of a Patient Identifier Cross-reference Manager to mobile applications and lightweight browser applications. </w:t>
       </w:r>
     </w:p>
     <w:p>
@@ -4304,9 +4490,11 @@
       <w:r>
         <w:t xml:space="preserve"> </w:t>
       </w:r>
+      <w:proofErr w:type="spellStart"/>
       <w:r>
         <w:t>FHIR</w:t>
       </w:r>
+      <w:proofErr w:type="spellEnd"/>
       <w:r>
         <w:rPr>
           <w:vertAlign w:val="superscript"/>
@@ -4314,10 +4502,7 @@
         <w:t>®</w:t>
       </w:r>
       <w:r>
-        <w:t xml:space="preserve"> </w:t>
-      </w:r>
-      <w:r>
-        <w:t>standard</w:t>
+        <w:t xml:space="preserve"> standard</w:t>
       </w:r>
       <w:r>
         <w:t xml:space="preserve">, providing only use-case driven constraints to aid with interoperability, deterministic results, and compatibility with existing PIX and </w:t>
@@ -4328,11 +4513,6 @@
       <w:r>
         <w:t xml:space="preserve"> Profiles.</w:t>
       </w:r>
-    </w:p>
-    <w:p>
-      <w:pPr>
-        <w:pStyle w:val="BodyText"/>
-      </w:pPr>
     </w:p>
     <w:p>
       <w:pPr>
@@ -4349,7 +4529,7 @@
           <w:noProof w:val="0"/>
         </w:rPr>
       </w:pPr>
-      <w:bookmarkStart w:id="15" w:name="_Toc16702561"/>
+      <w:bookmarkStart w:id="15" w:name="_Toc26432157"/>
       <w:r>
         <w:rPr>
           <w:noProof w:val="0"/>
@@ -4379,7 +4559,15 @@
         <w:pStyle w:val="BodyText"/>
       </w:pPr>
       <w:r>
-        <w:t>Mobile Patient Identifier Cross-reference Query response &lt;assigner&gt; resource will be required, for cases where the Assigning authority is not an OID or UUID or URI</w:t>
+        <w:t xml:space="preserve">Mobile Patient Identifier Cross-reference Query response &lt;assigner&gt; resource will be required, for cases where the Assigning authority is not an </w:t>
+      </w:r>
+      <w:proofErr w:type="spellStart"/>
+      <w:r>
+        <w:t>OID</w:t>
+      </w:r>
+      <w:proofErr w:type="spellEnd"/>
+      <w:r>
+        <w:t xml:space="preserve"> or UUID or URI</w:t>
       </w:r>
     </w:p>
     <w:p>
@@ -4431,7 +4619,21 @@
         <w:rPr>
           <w:iCs/>
         </w:rPr>
-        <w:t xml:space="preserve">Is using FHIR </w:t>
+        <w:t xml:space="preserve">Is using </w:t>
+      </w:r>
+      <w:proofErr w:type="spellStart"/>
+      <w:r>
+        <w:rPr>
+          <w:iCs/>
+        </w:rPr>
+        <w:t>FHIR</w:t>
+      </w:r>
+      <w:proofErr w:type="spellEnd"/>
+      <w:r>
+        <w:rPr>
+          <w:iCs/>
+        </w:rPr>
+        <w:t xml:space="preserve"> </w:t>
       </w:r>
       <w:r>
         <w:rPr>
@@ -4459,106 +4661,186 @@
           <w:b/>
           <w:iCs/>
         </w:rPr>
-        <w:t>PIXm_</w:t>
-      </w:r>
-      <w:r>
+        <w:t>PIXm_014</w:t>
+      </w:r>
+    </w:p>
+    <w:p>
+      <w:pPr>
+        <w:pStyle w:val="BodyText"/>
+      </w:pPr>
+      <w:r>
+        <w:rPr>
+          <w:iCs/>
+        </w:rPr>
+        <w:t xml:space="preserve">Should IHE have just used the $match operator defined in the </w:t>
+      </w:r>
+      <w:r>
+        <w:t>HL7</w:t>
+      </w:r>
+      <w:r>
+        <w:rPr>
+          <w:vertAlign w:val="superscript"/>
+        </w:rPr>
+        <w:t>®</w:t>
+      </w:r>
+      <w:r>
+        <w:t xml:space="preserve"> </w:t>
+      </w:r>
+      <w:proofErr w:type="spellStart"/>
+      <w:r>
+        <w:t>FHIR</w:t>
+      </w:r>
+      <w:proofErr w:type="spellEnd"/>
+      <w:r>
+        <w:rPr>
+          <w:vertAlign w:val="superscript"/>
+        </w:rPr>
+        <w:t>®</w:t>
+      </w:r>
+      <w:r>
+        <w:t xml:space="preserve"> standard</w:t>
+      </w:r>
+      <w:r>
+        <w:rPr>
+          <w:iCs/>
+        </w:rPr>
+        <w:t xml:space="preserve">? It seems to be very similar function. BUT $match uses Patient resources and not just identifiers/Reference. That is to say that </w:t>
+      </w:r>
+      <w:proofErr w:type="spellStart"/>
+      <w:r>
+        <w:rPr>
+          <w:iCs/>
+        </w:rPr>
+        <w:t>PIXm</w:t>
+      </w:r>
+      <w:proofErr w:type="spellEnd"/>
+      <w:r>
+        <w:rPr>
+          <w:iCs/>
+        </w:rPr>
+        <w:t xml:space="preserve"> operation will expose identifiers but </w:t>
+      </w:r>
+      <w:proofErr w:type="spellStart"/>
+      <w:r>
+        <w:rPr>
+          <w:iCs/>
+        </w:rPr>
+        <w:t>not</w:t>
+      </w:r>
+      <w:proofErr w:type="spellEnd"/>
+      <w:r>
+        <w:rPr>
+          <w:iCs/>
+        </w:rPr>
+        <w:t xml:space="preserve"> other demographics about the patient, whereas $match exposes the full content of the Patient resource on query and on returned result. -- </w:t>
+      </w:r>
+      <w:hyperlink r:id="rId21" w:history="1">
+        <w:r>
+          <w:rPr>
+            <w:rStyle w:val="Hyperlink"/>
+          </w:rPr>
+          <w:t>http://hl7.org/fhir/R4/patient-operation-match.html</w:t>
+        </w:r>
+      </w:hyperlink>
+      <w:r>
+        <w:t xml:space="preserve"> </w:t>
+      </w:r>
+    </w:p>
+    <w:p>
+      <w:pPr>
+        <w:pStyle w:val="BodyText"/>
+        <w:rPr>
+          <w:iCs/>
+        </w:rPr>
+      </w:pPr>
+      <w:r>
+        <w:rPr>
+          <w:iCs/>
+        </w:rPr>
+        <w:t>Thus should $match be an alternative, or another transaction, or ignored by IHE?</w:t>
+      </w:r>
+    </w:p>
+    <w:p>
+      <w:pPr>
+        <w:pStyle w:val="BodyText"/>
         <w:rPr>
           <w:b/>
           <w:iCs/>
         </w:rPr>
-        <w:t>0</w:t>
-      </w:r>
+      </w:pPr>
       <w:r>
         <w:rPr>
           <w:b/>
           <w:iCs/>
         </w:rPr>
-        <w:t>1</w:t>
-      </w:r>
-      <w:r>
+        <w:t>PIXm_015</w:t>
+      </w:r>
+    </w:p>
+    <w:p>
+      <w:pPr>
+        <w:pStyle w:val="BodyText"/>
+        <w:rPr>
+          <w:iCs/>
+        </w:rPr>
+      </w:pPr>
+      <w:r>
+        <w:rPr>
+          <w:iCs/>
+        </w:rPr>
+        <w:t xml:space="preserve">Should we simplify the Parameters given that a Reference datatype can now carry a </w:t>
+      </w:r>
+      <w:proofErr w:type="spellStart"/>
+      <w:r>
+        <w:rPr>
+          <w:iCs/>
+        </w:rPr>
+        <w:t>Reference.identifier</w:t>
+      </w:r>
+      <w:proofErr w:type="spellEnd"/>
+      <w:r>
+        <w:rPr>
+          <w:iCs/>
+        </w:rPr>
+        <w:t xml:space="preserve"> or a </w:t>
+      </w:r>
+      <w:proofErr w:type="spellStart"/>
+      <w:r>
+        <w:rPr>
+          <w:iCs/>
+        </w:rPr>
+        <w:t>Reference.reference</w:t>
+      </w:r>
+      <w:proofErr w:type="spellEnd"/>
+      <w:r>
+        <w:rPr>
+          <w:iCs/>
+        </w:rPr>
+        <w:t>?</w:t>
+      </w:r>
+    </w:p>
+    <w:p>
+      <w:pPr>
+        <w:pStyle w:val="BodyText"/>
         <w:rPr>
           <w:b/>
           <w:iCs/>
         </w:rPr>
-        <w:t>4</w:t>
-      </w:r>
-    </w:p>
-    <w:p>
-      <w:pPr>
-        <w:pStyle w:val="BodyText"/>
-      </w:pPr>
-      <w:r>
-        <w:rPr>
-          <w:iCs/>
-        </w:rPr>
-        <w:t xml:space="preserve">Should IHE have just used the $match operator defined in the FHIR </w:t>
-      </w:r>
-      <w:r>
-        <w:rPr>
-          <w:iCs/>
-        </w:rPr>
-        <w:t>standard</w:t>
-      </w:r>
-      <w:r>
-        <w:rPr>
-          <w:iCs/>
-        </w:rPr>
-        <w:t xml:space="preserve">? It seems to be very similar function. BUT $match uses Patient resources and not just identifiers/Reference. That is to say that PIXm operation will expose identifiers but </w:t>
-      </w:r>
+      </w:pPr>
       <w:proofErr w:type="spellStart"/>
       <w:r>
-        <w:rPr>
-          <w:iCs/>
-        </w:rPr>
-        <w:t>not</w:t>
-      </w:r>
-      <w:proofErr w:type="spellEnd"/>
-      <w:r>
-        <w:rPr>
-          <w:iCs/>
-        </w:rPr>
-        <w:t xml:space="preserve"> other demographics about the patient, whereas $match exposes the full content of the Patient resource on query and on returned result. -- </w:t>
-      </w:r>
-      <w:hyperlink r:id="rId21" w:history="1">
-        <w:r>
-          <w:rPr>
-            <w:rStyle w:val="Hyperlink"/>
-          </w:rPr>
-          <w:t>http://hl7.org/fhir/R4/patient-operation-match.html</w:t>
-        </w:r>
-      </w:hyperlink>
-      <w:r>
-        <w:t xml:space="preserve"> </w:t>
-      </w:r>
-    </w:p>
-    <w:p>
-      <w:pPr>
-        <w:pStyle w:val="BodyText"/>
-        <w:rPr>
-          <w:iCs/>
-        </w:rPr>
-      </w:pPr>
-      <w:r>
-        <w:rPr>
-          <w:iCs/>
-        </w:rPr>
-        <w:t>Thus should $match be an alternative, or another transaction, or ignored by IHE?</w:t>
-      </w:r>
-    </w:p>
-    <w:p>
-      <w:pPr>
-        <w:pStyle w:val="BodyText"/>
         <w:rPr>
           <w:b/>
           <w:iCs/>
         </w:rPr>
-      </w:pPr>
+        <w:t>PIXm</w:t>
+      </w:r>
+      <w:proofErr w:type="spellEnd"/>
       <w:r>
         <w:rPr>
           <w:b/>
           <w:iCs/>
         </w:rPr>
-        <w:t>PIXm_015</w:t>
+        <w:t xml:space="preserve"> 016</w:t>
       </w:r>
     </w:p>
     <w:p>
@@ -4572,90 +4854,69 @@
         <w:rPr>
           <w:iCs/>
         </w:rPr>
-        <w:t xml:space="preserve">Should we simplify the Parameters given that a Reference datatype can now carry a </w:t>
+        <w:t xml:space="preserve">Should we enhance the Parameters returned so that each business identifier (Identifier) referenced by each Patient can be enumerated. This will result in each business identifier being listed multiple times, both at the root and also once for each Patient resource containing the value in the .identifier element. This seems useful to the client, but also seems to be beyond the intended use-case for PIX, and could more appropriately be handled with </w:t>
       </w:r>
       <w:proofErr w:type="spellStart"/>
       <w:r>
         <w:rPr>
           <w:iCs/>
         </w:rPr>
-        <w:t>Reference.identifier</w:t>
+        <w:t>PDQm</w:t>
       </w:r>
       <w:proofErr w:type="spellEnd"/>
       <w:r>
         <w:rPr>
           <w:iCs/>
         </w:rPr>
-        <w:t xml:space="preserve"> or a </w:t>
+        <w:t xml:space="preserve">, or a secondary query of the Patient. Concern is that </w:t>
       </w:r>
       <w:proofErr w:type="spellStart"/>
       <w:r>
         <w:rPr>
           <w:iCs/>
         </w:rPr>
-        <w:t>Reference.reference</w:t>
+        <w:t>PIXm</w:t>
       </w:r>
       <w:proofErr w:type="spellEnd"/>
       <w:r>
         <w:rPr>
           <w:iCs/>
         </w:rPr>
-        <w:t>?</w:t>
-      </w:r>
-    </w:p>
-    <w:p>
-      <w:pPr>
-        <w:pStyle w:val="BodyText"/>
-        <w:rPr>
-          <w:b/>
+        <w:t xml:space="preserve"> security model covers identif</w:t>
+      </w:r>
+      <w:r>
+        <w:rPr>
           <w:iCs/>
         </w:rPr>
-      </w:pPr>
-      <w:r>
-        <w:rPr>
-          <w:b/>
+        <w:t>i</w:t>
+      </w:r>
+      <w:r>
+        <w:rPr>
           <w:iCs/>
         </w:rPr>
-        <w:t>PIXm 016</w:t>
-      </w:r>
-    </w:p>
-    <w:p>
-      <w:pPr>
-        <w:pStyle w:val="BodyText"/>
+        <w:t xml:space="preserve">ers (reference to Patient </w:t>
+      </w:r>
+      <w:r>
         <w:rPr>
           <w:iCs/>
         </w:rPr>
-      </w:pPr>
+        <w:lastRenderedPageBreak/>
+        <w:t xml:space="preserve">is an identifier in </w:t>
+      </w:r>
+      <w:proofErr w:type="spellStart"/>
       <w:r>
         <w:rPr>
           <w:iCs/>
         </w:rPr>
-        <w:t xml:space="preserve">Should we enhance the Parameters returned so that each business identifier (Identifier) referenced by each Patient can be enumerated. This will result in each business identifier being listed multiple times, both at the root and also once for each Patient resource containing the value in the .identifier element. This seems useful to the client, but also seems to be beyond the intended use-case for PIX, and could more appropriately be handled with PDQm, or a secondary </w:t>
-      </w:r>
+        <w:t>FHIR</w:t>
+      </w:r>
+      <w:proofErr w:type="spellEnd"/>
       <w:r>
         <w:rPr>
           <w:iCs/>
         </w:rPr>
-        <w:lastRenderedPageBreak/>
-        <w:t>query of the Patient. Concern is that PIXm security model covers identif</w:t>
-      </w:r>
-      <w:r>
-        <w:rPr>
-          <w:iCs/>
-        </w:rPr>
-        <w:t>i</w:t>
-      </w:r>
-      <w:r>
-        <w:rPr>
-          <w:iCs/>
-        </w:rPr>
-        <w:t>ers (reference to Patient is an identifier in FHIR), but by expanding as proposed this would be returning part of the Patient resource content.</w:t>
-      </w:r>
-    </w:p>
-    <w:p>
-      <w:pPr>
-        <w:pStyle w:val="BodyText"/>
-      </w:pPr>
+        <w:t>), but by expanding as proposed this would be returning part of the Patient resource content.</w:t>
+      </w:r>
     </w:p>
     <w:p>
       <w:pPr>
@@ -4672,7 +4933,7 @@
           <w:noProof w:val="0"/>
         </w:rPr>
       </w:pPr>
-      <w:bookmarkStart w:id="18" w:name="_Toc16702562"/>
+      <w:bookmarkStart w:id="18" w:name="_Toc26432158"/>
       <w:r>
         <w:rPr>
           <w:noProof w:val="0"/>
@@ -4685,11 +4946,6 @@
       <w:pPr>
         <w:pStyle w:val="BodyText"/>
       </w:pPr>
-    </w:p>
-    <w:p>
-      <w:pPr>
-        <w:pStyle w:val="CommentText"/>
-      </w:pPr>
       <w:r>
         <w:rPr>
           <w:b/>
@@ -4697,7 +4953,15 @@
         <w:t>CP-ITI-1118</w:t>
       </w:r>
       <w:r>
-        <w:t xml:space="preserve"> - asks if the return behavior is well aligned with PDQm. Seems they both should handle similar conditions similarly.</w:t>
+        <w:t xml:space="preserve"> - asks if the return behavior is well aligned with </w:t>
+      </w:r>
+      <w:proofErr w:type="spellStart"/>
+      <w:r>
+        <w:t>PDQm</w:t>
+      </w:r>
+      <w:proofErr w:type="spellEnd"/>
+      <w:r>
+        <w:t>. Seems they both should handle similar conditions similarly.</w:t>
       </w:r>
       <w:r>
         <w:t xml:space="preserve"> </w:t>
@@ -4706,7 +4970,23 @@
         <w:sym w:font="Wingdings" w:char="F0E0"/>
       </w:r>
       <w:r>
-        <w:t xml:space="preserve"> The return codes were reviewed in PIXm, and found to be appropriate for PIXm as originally documented.</w:t>
+        <w:t xml:space="preserve"> The return codes were reviewed in </w:t>
+      </w:r>
+      <w:proofErr w:type="spellStart"/>
+      <w:r>
+        <w:t>PIXm</w:t>
+      </w:r>
+      <w:proofErr w:type="spellEnd"/>
+      <w:r>
+        <w:t xml:space="preserve">, and found to be appropriate for </w:t>
+      </w:r>
+      <w:proofErr w:type="spellStart"/>
+      <w:r>
+        <w:t>PIXm</w:t>
+      </w:r>
+      <w:proofErr w:type="spellEnd"/>
+      <w:r>
+        <w:t xml:space="preserve"> as originally documented.</w:t>
       </w:r>
     </w:p>
     <w:p>
@@ -4725,7 +5005,7 @@
           <w:noProof w:val="0"/>
         </w:rPr>
       </w:pPr>
-      <w:bookmarkStart w:id="19" w:name="_Toc16702563"/>
+      <w:bookmarkStart w:id="19" w:name="_Toc26432159"/>
       <w:r>
         <w:rPr>
           <w:noProof w:val="0"/>
@@ -4755,7 +5035,7 @@
           <w:noProof w:val="0"/>
         </w:rPr>
       </w:pPr>
-      <w:bookmarkStart w:id="20" w:name="_Toc16702564"/>
+      <w:bookmarkStart w:id="20" w:name="_Toc26432160"/>
       <w:r>
         <w:rPr>
           <w:noProof w:val="0"/>
@@ -4822,7 +5102,7 @@
           <w:noProof w:val="0"/>
         </w:rPr>
       </w:pPr>
-      <w:bookmarkStart w:id="21" w:name="_Toc16702565"/>
+      <w:bookmarkStart w:id="21" w:name="_Toc26432161"/>
       <w:r>
         <w:rPr>
           <w:noProof w:val="0"/>
@@ -5005,7 +5285,7 @@
           <w:noProof w:val="0"/>
         </w:rPr>
       </w:pPr>
-      <w:bookmarkStart w:id="22" w:name="_Toc16702566"/>
+      <w:bookmarkStart w:id="22" w:name="_Toc26432162"/>
       <w:r>
         <w:rPr>
           <w:noProof w:val="0"/>
@@ -5034,7 +5314,7 @@
       <w:pPr>
         <w:pStyle w:val="PartTitle"/>
       </w:pPr>
-      <w:bookmarkStart w:id="23" w:name="_Toc16702567"/>
+      <w:bookmarkStart w:id="23" w:name="_Toc26432163"/>
       <w:r>
         <w:lastRenderedPageBreak/>
         <w:t>Volume 1 – Profiles</w:t>
@@ -5056,7 +5336,7 @@
           <w:noProof w:val="0"/>
         </w:rPr>
       </w:pPr>
-      <w:bookmarkStart w:id="24" w:name="_Toc16702568"/>
+      <w:bookmarkStart w:id="24" w:name="_Toc26432164"/>
       <w:bookmarkStart w:id="25" w:name="_Toc530206507"/>
       <w:bookmarkStart w:id="26" w:name="_Toc1388427"/>
       <w:bookmarkStart w:id="27" w:name="_Toc1388581"/>
@@ -5100,7 +5380,15 @@
       <w:bookmarkEnd w:id="29"/>
       <w:bookmarkEnd w:id="30"/>
       <w:r>
-        <w:t xml:space="preserve">The FHIR License can be found at </w:t>
+        <w:t xml:space="preserve">The </w:t>
+      </w:r>
+      <w:proofErr w:type="spellStart"/>
+      <w:r>
+        <w:t>FHIR</w:t>
+      </w:r>
+      <w:proofErr w:type="spellEnd"/>
+      <w:r>
+        <w:t xml:space="preserve"> License can be found at </w:t>
       </w:r>
       <w:hyperlink r:id="rId22" w:history="1">
         <w:r>
@@ -5150,7 +5438,7 @@
         </w:rPr>
       </w:pPr>
       <w:bookmarkStart w:id="39" w:name="_Toc396826762"/>
-      <w:bookmarkStart w:id="40" w:name="_Toc16702569"/>
+      <w:bookmarkStart w:id="40" w:name="_Toc26432165"/>
       <w:r>
         <w:rPr>
           <w:noProof w:val="0"/>
@@ -5168,10 +5456,7 @@
         <w:t xml:space="preserve">There are two other profiles, </w:t>
       </w:r>
       <w:r>
-        <w:t>Patient Identifier Cross-reference HL7 V3</w:t>
-      </w:r>
-      <w:r>
-        <w:t xml:space="preserve"> (</w:t>
+        <w:t>Patient Identifier Cross-reference HL7 V3 (</w:t>
       </w:r>
       <w:r>
         <w:t>PIXV3</w:t>
@@ -5180,13 +5465,15 @@
         <w:t xml:space="preserve">) and </w:t>
       </w:r>
       <w:r>
-        <w:t xml:space="preserve">Patient Identifier Cross-reference for Mobile </w:t>
-      </w:r>
-      <w:r>
-        <w:t>(</w:t>
-      </w:r>
-      <w:r>
-        <w:t xml:space="preserve">PIXm), which provide similar functionality to the Patient Identifier Cross-reference Query </w:t>
+        <w:t>Patient Identifier Cross-reference for Mobile (</w:t>
+      </w:r>
+      <w:proofErr w:type="spellStart"/>
+      <w:r>
+        <w:t>PIXm</w:t>
+      </w:r>
+      <w:proofErr w:type="spellEnd"/>
+      <w:r>
+        <w:t xml:space="preserve">), which provide similar functionality to the Patient Identifier Cross-reference Query </w:t>
       </w:r>
       <w:r>
         <w:t xml:space="preserve">[ITI-9] </w:t>
@@ -5200,7 +5487,15 @@
         <w:pStyle w:val="BodyText"/>
       </w:pPr>
       <w:r>
-        <w:t>A PIX Patient Identifier Cross-reference Manager may choose to group with the PIXm Patient Identifier Cross-reference Manager to provide an HTTP RESTful query method.</w:t>
+        <w:t xml:space="preserve">A PIX Patient Identifier Cross-reference Manager may choose to group with the </w:t>
+      </w:r>
+      <w:proofErr w:type="spellStart"/>
+      <w:r>
+        <w:t>PIXm</w:t>
+      </w:r>
+      <w:proofErr w:type="spellEnd"/>
+      <w:r>
+        <w:t xml:space="preserve"> Patient Identifier Cross-reference Manager to provide an HTTP RESTful query method.</w:t>
       </w:r>
     </w:p>
     <w:p>
@@ -5239,7 +5534,7 @@
         </w:rPr>
       </w:pPr>
       <w:bookmarkStart w:id="41" w:name="_Toc396826763"/>
-      <w:bookmarkStart w:id="42" w:name="_Toc16702570"/>
+      <w:bookmarkStart w:id="42" w:name="_Toc26432166"/>
       <w:r>
         <w:rPr>
           <w:noProof w:val="0"/>
@@ -5257,22 +5552,21 @@
         <w:t xml:space="preserve">There are two other profiles, </w:t>
       </w:r>
       <w:r>
-        <w:t xml:space="preserve">(Patient Identifier Cross-reference </w:t>
-      </w:r>
-      <w:r>
-        <w:t>on HL7 v2 (</w:t>
+        <w:t>(Patient Identifier Cross-reference on HL7 v2 (</w:t>
       </w:r>
       <w:r>
         <w:t xml:space="preserve">PIX) and </w:t>
       </w:r>
       <w:r>
-        <w:t xml:space="preserve">(Patient Identifier Cross-reference for Mobile </w:t>
-      </w:r>
-      <w:r>
-        <w:t>(</w:t>
-      </w:r>
-      <w:r>
-        <w:t>PIXm), which provide similar functionality to the PIXV3 Query</w:t>
+        <w:t>(Patient Identifier Cross-reference for Mobile (</w:t>
+      </w:r>
+      <w:proofErr w:type="spellStart"/>
+      <w:r>
+        <w:t>PIXm</w:t>
+      </w:r>
+      <w:proofErr w:type="spellEnd"/>
+      <w:r>
+        <w:t>), which provide similar functionality to the PIXV3 Query</w:t>
       </w:r>
       <w:r>
         <w:t xml:space="preserve"> [ITI-45]</w:t>
@@ -5292,7 +5586,15 @@
         <w:t>PIXV3</w:t>
       </w:r>
       <w:r>
-        <w:t xml:space="preserve"> Patient Identifier Cross-reference Manager may choose to group with the PIXm Patient Identifier Cross-reference Manager to provide an HTTP RESTful query method.</w:t>
+        <w:t xml:space="preserve"> Patient Identifier Cross-reference Manager may choose to group with the </w:t>
+      </w:r>
+      <w:proofErr w:type="spellStart"/>
+      <w:r>
+        <w:t>PIXm</w:t>
+      </w:r>
+      <w:proofErr w:type="spellEnd"/>
+      <w:r>
+        <w:t xml:space="preserve"> Patient Identifier Cross-reference Manager to provide an HTTP RESTful query method.</w:t>
       </w:r>
     </w:p>
     <w:p>
@@ -5319,13 +5621,27 @@
           <w:noProof w:val="0"/>
         </w:rPr>
       </w:pPr>
-      <w:bookmarkStart w:id="43" w:name="_Toc16702571"/>
+      <w:bookmarkStart w:id="43" w:name="_Toc26432167"/>
       <w:r>
         <w:rPr>
           <w:noProof w:val="0"/>
         </w:rPr>
         <w:lastRenderedPageBreak/>
-        <w:t>41 Patient Identifier Cross-reference for Mobile Profile (PIXm)</w:t>
+        <w:t>41 Patient Identifier Cross-reference for Mobile Profile (</w:t>
+      </w:r>
+      <w:proofErr w:type="spellStart"/>
+      <w:r>
+        <w:rPr>
+          <w:noProof w:val="0"/>
+        </w:rPr>
+        <w:t>PIXm</w:t>
+      </w:r>
+      <w:proofErr w:type="spellEnd"/>
+      <w:r>
+        <w:rPr>
+          <w:noProof w:val="0"/>
+        </w:rPr>
+        <w:t>)</w:t>
       </w:r>
       <w:bookmarkEnd w:id="43"/>
     </w:p>
@@ -5411,12 +5727,14 @@
       <w:r>
         <w:t xml:space="preserve">using a HTTP RESTful Query. This profile depends upon the implementation of the </w:t>
       </w:r>
+      <w:proofErr w:type="spellStart"/>
       <w:r>
         <w:t>P</w:t>
       </w:r>
       <w:r>
         <w:t>MIR</w:t>
       </w:r>
+      <w:proofErr w:type="spellEnd"/>
       <w:r>
         <w:t xml:space="preserve">, </w:t>
       </w:r>
@@ -5464,9 +5782,11 @@
       <w:r>
         <w:t xml:space="preserve"> </w:t>
       </w:r>
+      <w:proofErr w:type="spellStart"/>
       <w:r>
         <w:t>FHIR</w:t>
       </w:r>
+      <w:proofErr w:type="spellEnd"/>
       <w:r>
         <w:rPr>
           <w:vertAlign w:val="superscript"/>
@@ -5479,9 +5799,11 @@
       <w:r>
         <w:t xml:space="preserve">server, other than for the profiled transaction. </w:t>
       </w:r>
+      <w:proofErr w:type="spellStart"/>
       <w:r>
         <w:t>PIXm</w:t>
       </w:r>
+      <w:proofErr w:type="spellEnd"/>
       <w:r>
         <w:t xml:space="preserve"> can be used to provide a RESTful interface to a PIX or </w:t>
       </w:r>
@@ -5489,7 +5811,15 @@
         <w:t>PIXV3</w:t>
       </w:r>
       <w:r>
-        <w:t xml:space="preserve"> Patient Identifier Cross-reference Manager without providing other FHIR services.</w:t>
+        <w:t xml:space="preserve"> Patient Identifier Cross-reference Manager without providing other </w:t>
+      </w:r>
+      <w:proofErr w:type="spellStart"/>
+      <w:r>
+        <w:t>FHIR</w:t>
+      </w:r>
+      <w:proofErr w:type="spellEnd"/>
+      <w:r>
+        <w:t xml:space="preserve"> services.</w:t>
       </w:r>
     </w:p>
     <w:p>
@@ -5507,12 +5837,26 @@
           <w:noProof w:val="0"/>
         </w:rPr>
       </w:pPr>
-      <w:bookmarkStart w:id="44" w:name="_Toc16702572"/>
+      <w:bookmarkStart w:id="44" w:name="_Toc26432168"/>
       <w:r>
         <w:rPr>
           <w:noProof w:val="0"/>
         </w:rPr>
-        <w:t>41.1 PIXm Actors, Transactions</w:t>
+        <w:t xml:space="preserve">41.1 </w:t>
+      </w:r>
+      <w:proofErr w:type="spellStart"/>
+      <w:r>
+        <w:rPr>
+          <w:noProof w:val="0"/>
+        </w:rPr>
+        <w:t>PIXm</w:t>
+      </w:r>
+      <w:proofErr w:type="spellEnd"/>
+      <w:r>
+        <w:rPr>
+          <w:noProof w:val="0"/>
+        </w:rPr>
+        <w:t xml:space="preserve"> Actors, Transactions</w:t>
       </w:r>
       <w:bookmarkEnd w:id="31"/>
       <w:bookmarkEnd w:id="32"/>
@@ -5543,7 +5887,15 @@
         <w:pStyle w:val="BodyText"/>
       </w:pPr>
       <w:r>
-        <w:t xml:space="preserve">Figure 41.1-1 shows the actors directly involved in the Patient Identifier Cross-reference for Mobile (PIXm) Profile relevant transactions between them. </w:t>
+        <w:t>Figure 41.1-1 shows the actors directly involved in the Patient Identifier Cross-reference for Mobile (</w:t>
+      </w:r>
+      <w:proofErr w:type="spellStart"/>
+      <w:r>
+        <w:t>PIXm</w:t>
+      </w:r>
+      <w:proofErr w:type="spellEnd"/>
+      <w:r>
+        <w:t xml:space="preserve">) Profile relevant transactions between them. </w:t>
       </w:r>
     </w:p>
     <w:p>
@@ -5794,13 +6146,7 @@
                                 <w:rPr>
                                   <w:lang w:val="fr-CA"/>
                                 </w:rPr>
-                                <w:t>Mobile Patient Identifier Cross-</w:t>
-                              </w:r>
-                              <w:r>
-                                <w:rPr>
-                                  <w:lang w:val="fr-CA"/>
-                                </w:rPr>
-                                <w:t>reference Query</w:t>
+                                <w:t>Mobile Patient Identifier Cross-reference Query</w:t>
                               </w:r>
                               <w:r>
                                 <w:rPr>
@@ -5838,7 +6184,7 @@
           </mc:Choice>
           <mc:Fallback>
             <w:pict>
-              <v:group w14:anchorId="2E831249" id="Canvas 24" o:spid="_x0000_s1026" style="width:251.2pt;height:226.55pt;mso-position-horizontal-relative:char;mso-position-vertical-relative:line" coordsize="31896,30632" o:gfxdata="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">
+              <v:group w14:anchorId="2E831249" id="Canvas 24" o:spid="_x0000_s1026" style="width:251.2pt;height:226.55pt;mso-position-horizontal-relative:char;mso-position-vertical-relative:line" coordsize="31896,30632" o:gfxdata="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">
                 <v:rect id="AutoShape 3" o:spid="_x0000_s1027" style="position:absolute;width:31896;height:30632;visibility:visible;mso-wrap-style:square;v-text-anchor:top" o:gfxdata="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" filled="f">
                   <o:lock v:ext="edit" aspectratio="t"/>
                 </v:rect>
@@ -5901,13 +6247,7 @@
                           <w:rPr>
                             <w:lang w:val="fr-CA"/>
                           </w:rPr>
-                          <w:t>Mobile Patient Identifier Cross-</w:t>
-                        </w:r>
-                        <w:r>
-                          <w:rPr>
-                            <w:lang w:val="fr-CA"/>
-                          </w:rPr>
-                          <w:t>reference Query</w:t>
+                          <w:t>Mobile Patient Identifier Cross-reference Query</w:t>
                         </w:r>
                         <w:r>
                           <w:rPr>
@@ -5946,7 +6286,15 @@
         <w:pStyle w:val="FigureTitle"/>
       </w:pPr>
       <w:r>
-        <w:t>Figure 41.1-1: PIXm Actor Diagram</w:t>
+        <w:t xml:space="preserve">Figure 41.1-1: </w:t>
+      </w:r>
+      <w:proofErr w:type="spellStart"/>
+      <w:r>
+        <w:t>PIXm</w:t>
+      </w:r>
+      <w:proofErr w:type="spellEnd"/>
+      <w:r>
+        <w:t xml:space="preserve"> Actor Diagram</w:t>
       </w:r>
     </w:p>
     <w:p>
@@ -5954,7 +6302,15 @@
         <w:pStyle w:val="BodyText"/>
       </w:pPr>
       <w:r>
-        <w:t xml:space="preserve">Table 41.1-1 lists the transactions for each actor directly involved in the PIXm Profile. To claim compliance with this </w:t>
+        <w:t xml:space="preserve">Table 41.1-1 lists the transactions for each actor directly involved in the </w:t>
+      </w:r>
+      <w:proofErr w:type="spellStart"/>
+      <w:r>
+        <w:t>PIXm</w:t>
+      </w:r>
+      <w:proofErr w:type="spellEnd"/>
+      <w:r>
+        <w:t xml:space="preserve"> Profile. To claim compliance with this </w:t>
       </w:r>
       <w:r>
         <w:t>p</w:t>
@@ -5969,7 +6325,15 @@
       </w:pPr>
       <w:r>
         <w:lastRenderedPageBreak/>
-        <w:t>Table 41.1-1: PIXm Profile - Actors and Transactions</w:t>
+        <w:t xml:space="preserve">Table 41.1-1: </w:t>
+      </w:r>
+      <w:proofErr w:type="spellStart"/>
+      <w:r>
+        <w:t>PIXm</w:t>
+      </w:r>
+      <w:proofErr w:type="spellEnd"/>
+      <w:r>
+        <w:t xml:space="preserve"> Profile - Actors and Transactions</w:t>
       </w:r>
     </w:p>
     <w:tbl>
@@ -6322,14 +6686,14 @@
       <w:r>
         <w:t>(</w:t>
       </w:r>
-      <w:bookmarkStart w:id="53" w:name="_GoBack"/>
+      <w:proofErr w:type="spellStart"/>
       <w:r>
         <w:t>PMI</w:t>
       </w:r>
       <w:r>
         <w:t>R</w:t>
       </w:r>
-      <w:bookmarkEnd w:id="53"/>
+      <w:proofErr w:type="spellEnd"/>
       <w:r>
         <w:t xml:space="preserve">) </w:t>
       </w:r>
@@ -6343,13 +6707,7 @@
         <w:t xml:space="preserve">quivalent to the Patient Identity Feed ([ITI-8] or [ITI-44]) </w:t>
       </w:r>
       <w:r>
-        <w:t xml:space="preserve">or the </w:t>
-      </w:r>
-      <w:r>
-        <w:t>PIX Update Notification ([ITI-10] and [ITI-46</w:t>
-      </w:r>
-      <w:r>
-        <w:t xml:space="preserve">]) </w:t>
+        <w:t xml:space="preserve">or the PIX Update Notification ([ITI-10] and [ITI-46]) </w:t>
       </w:r>
       <w:r>
         <w:t>transactions in the PIX and PIXV3 Profiles</w:t>
@@ -6368,14 +6726,14 @@
           <w:bCs w:val="0"/>
         </w:rPr>
       </w:pPr>
-      <w:bookmarkStart w:id="54" w:name="_Toc16702573"/>
+      <w:bookmarkStart w:id="53" w:name="_Toc26432169"/>
       <w:r>
         <w:rPr>
           <w:bCs w:val="0"/>
         </w:rPr>
         <w:t>41.1.1 Actor Descriptions and Actor Profile Requirements</w:t>
       </w:r>
-      <w:bookmarkEnd w:id="54"/>
+      <w:bookmarkEnd w:id="53"/>
     </w:p>
     <w:p>
       <w:pPr>
@@ -6388,10 +6746,7 @@
         <w:t xml:space="preserve">o requirements </w:t>
       </w:r>
       <w:r>
-        <w:t>beyond</w:t>
-      </w:r>
-      <w:r>
-        <w:t xml:space="preserve"> </w:t>
+        <w:t xml:space="preserve">beyond </w:t>
       </w:r>
       <w:r>
         <w:t>those in Volume 2 for the [ITI-83] transaction.</w:t>
@@ -6412,14 +6767,28 @@
           <w:noProof w:val="0"/>
         </w:rPr>
       </w:pPr>
-      <w:bookmarkStart w:id="55" w:name="_Toc16702574"/>
+      <w:bookmarkStart w:id="54" w:name="_Toc26432170"/>
       <w:r>
         <w:rPr>
           <w:noProof w:val="0"/>
         </w:rPr>
-        <w:t>41.2 PIXm Actor Options</w:t>
-      </w:r>
-      <w:bookmarkEnd w:id="55"/>
+        <w:t xml:space="preserve">41.2 </w:t>
+      </w:r>
+      <w:proofErr w:type="spellStart"/>
+      <w:r>
+        <w:rPr>
+          <w:noProof w:val="0"/>
+        </w:rPr>
+        <w:t>PIXm</w:t>
+      </w:r>
+      <w:proofErr w:type="spellEnd"/>
+      <w:r>
+        <w:rPr>
+          <w:noProof w:val="0"/>
+        </w:rPr>
+        <w:t xml:space="preserve"> Actor Options</w:t>
+      </w:r>
+      <w:bookmarkEnd w:id="54"/>
     </w:p>
     <w:p>
       <w:pPr>
@@ -6434,7 +6803,15 @@
         <w:pStyle w:val="TableTitle"/>
       </w:pPr>
       <w:r>
-        <w:t>Table 41.2-1: PIXm Actors and Options</w:t>
+        <w:t xml:space="preserve">Table 41.2-1: </w:t>
+      </w:r>
+      <w:proofErr w:type="spellStart"/>
+      <w:r>
+        <w:t>PIXm</w:t>
+      </w:r>
+      <w:proofErr w:type="spellEnd"/>
+      <w:r>
+        <w:t xml:space="preserve"> Actors and Options</w:t>
       </w:r>
     </w:p>
     <w:tbl>
@@ -6672,13 +7049,13 @@
       <w:pPr>
         <w:pStyle w:val="BodyText"/>
       </w:pPr>
-      <w:bookmarkStart w:id="56" w:name="_Toc37034636"/>
-      <w:bookmarkStart w:id="57" w:name="_Toc38846114"/>
-      <w:bookmarkStart w:id="58" w:name="_Toc504625757"/>
-      <w:bookmarkStart w:id="59" w:name="_Toc530206510"/>
-      <w:bookmarkStart w:id="60" w:name="_Toc1388430"/>
-      <w:bookmarkStart w:id="61" w:name="_Toc1388584"/>
-      <w:bookmarkStart w:id="62" w:name="_Toc1456611"/>
+      <w:bookmarkStart w:id="55" w:name="_Toc37034636"/>
+      <w:bookmarkStart w:id="56" w:name="_Toc38846114"/>
+      <w:bookmarkStart w:id="57" w:name="_Toc504625757"/>
+      <w:bookmarkStart w:id="58" w:name="_Toc530206510"/>
+      <w:bookmarkStart w:id="59" w:name="_Toc1388430"/>
+      <w:bookmarkStart w:id="60" w:name="_Toc1388584"/>
+      <w:bookmarkStart w:id="61" w:name="_Toc1456611"/>
     </w:p>
     <w:p>
       <w:pPr>
@@ -6695,18 +7072,32 @@
           <w:noProof w:val="0"/>
         </w:rPr>
       </w:pPr>
-      <w:bookmarkStart w:id="63" w:name="_Toc16702575"/>
+      <w:bookmarkStart w:id="62" w:name="_Toc26432171"/>
       <w:r>
         <w:rPr>
           <w:noProof w:val="0"/>
         </w:rPr>
-        <w:t>41.3 PIXm Required Actor Groupings</w:t>
-      </w:r>
-      <w:bookmarkEnd w:id="63"/>
+        <w:t xml:space="preserve">41.3 </w:t>
+      </w:r>
+      <w:proofErr w:type="spellStart"/>
       <w:r>
         <w:rPr>
           <w:noProof w:val="0"/>
         </w:rPr>
+        <w:t>PIXm</w:t>
+      </w:r>
+      <w:proofErr w:type="spellEnd"/>
+      <w:r>
+        <w:rPr>
+          <w:noProof w:val="0"/>
+        </w:rPr>
+        <w:t xml:space="preserve"> Required Actor Groupings</w:t>
+      </w:r>
+      <w:bookmarkEnd w:id="62"/>
+      <w:r>
+        <w:rPr>
+          <w:noProof w:val="0"/>
+        </w:rPr>
         <w:t xml:space="preserve"> </w:t>
       </w:r>
     </w:p>
@@ -6715,7 +7106,15 @@
         <w:pStyle w:val="TableTitle"/>
       </w:pPr>
       <w:r>
-        <w:t>Table 41.3-1: PIXm - Required Actor Groupings</w:t>
+        <w:t xml:space="preserve">Table 41.3-1: </w:t>
+      </w:r>
+      <w:proofErr w:type="spellStart"/>
+      <w:r>
+        <w:t>PIXm</w:t>
+      </w:r>
+      <w:proofErr w:type="spellEnd"/>
+      <w:r>
+        <w:t xml:space="preserve"> - Required Actor Groupings</w:t>
       </w:r>
     </w:p>
     <w:tbl>
@@ -6761,11 +7160,19 @@
                 <w:szCs w:val="24"/>
               </w:rPr>
             </w:pPr>
+            <w:proofErr w:type="spellStart"/>
             <w:r>
               <w:rPr>
                 <w:szCs w:val="24"/>
               </w:rPr>
-              <w:t>PIXm Actor</w:t>
+              <w:t>PIXm</w:t>
+            </w:r>
+            <w:proofErr w:type="spellEnd"/>
+            <w:r>
+              <w:rPr>
+                <w:szCs w:val="24"/>
+              </w:rPr>
+              <w:t xml:space="preserve"> Actor</w:t>
             </w:r>
           </w:p>
         </w:tc>
@@ -6991,15 +7398,8 @@
           <w:p>
             <w:pPr>
               <w:pStyle w:val="TableEntry"/>
-              <w:ind w:left="0"/>
-              <w:rPr>
-                <w:szCs w:val="24"/>
-              </w:rPr>
             </w:pPr>
             <w:r>
-              <w:rPr>
-                <w:szCs w:val="24"/>
-              </w:rPr>
               <w:t>--</w:t>
             </w:r>
           </w:p>
@@ -7026,23 +7426,37 @@
           <w:noProof w:val="0"/>
         </w:rPr>
       </w:pPr>
-      <w:bookmarkStart w:id="64" w:name="_Toc16702576"/>
+      <w:bookmarkStart w:id="63" w:name="_Toc26432172"/>
       <w:r>
         <w:rPr>
           <w:noProof w:val="0"/>
         </w:rPr>
         <w:lastRenderedPageBreak/>
-        <w:t xml:space="preserve">41.4 PIXm </w:t>
-      </w:r>
+        <w:t xml:space="preserve">41.4 </w:t>
+      </w:r>
+      <w:proofErr w:type="spellStart"/>
+      <w:r>
+        <w:rPr>
+          <w:noProof w:val="0"/>
+        </w:rPr>
+        <w:t>PIXm</w:t>
+      </w:r>
+      <w:proofErr w:type="spellEnd"/>
+      <w:r>
+        <w:rPr>
+          <w:noProof w:val="0"/>
+        </w:rPr>
+        <w:t xml:space="preserve"> </w:t>
+      </w:r>
+      <w:bookmarkEnd w:id="55"/>
       <w:bookmarkEnd w:id="56"/>
-      <w:bookmarkEnd w:id="57"/>
       <w:r>
         <w:rPr>
           <w:noProof w:val="0"/>
         </w:rPr>
         <w:t>Overview</w:t>
       </w:r>
-      <w:bookmarkEnd w:id="64"/>
+      <w:bookmarkEnd w:id="63"/>
     </w:p>
     <w:p>
       <w:pPr>
@@ -8601,7 +9015,7 @@
           </mc:Choice>
           <mc:Fallback>
             <w:pict>
-              <v:group w14:anchorId="2D1A16B5" id="Group 96" o:spid="_x0000_s1032" style="width:419.4pt;height:275.2pt;mso-position-horizontal-relative:char;mso-position-vertical-relative:line" coordorigin="2152,1440" coordsize="8388,5504" o:gfxdata="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